--- a/src/figs/docx/0004.docx
+++ b/src/figs/docx/0004.docx
@@ -300,7 +300,7 @@
               <v:path o:extrusionok="t" o:connecttype="none"/>
               <o:lock v:ext="edit" text="t"/>
             </v:shape>
-            <v:group id="_x0000_s119882" style="position:absolute;left:2626;top:1424;width:682;height:681" coordorigin="2560,1837" coordsize="680,680">
+            <v:group id="_x0000_s119882" style="position:absolute;left:3042;top:1424;width:682;height:681" coordorigin="2560,1837" coordsize="680,680">
               <v:oval id="_x0000_s119883" style="position:absolute;left:2560;top:1837;width:680;height:680" strokeweight="1pt"/>
               <v:shapetype id="_x0000_t202" coordsize="21600,21600" o:spt="202" path="m,l,21600r21600,l21600,xe">
                 <v:stroke joinstyle="miter"/>
@@ -331,7 +331,7 @@
                 </v:textbox>
               </v:shape>
             </v:group>
-            <v:group id="_x0000_s119885" style="position:absolute;left:2259;top:2406;width:1417;height:574" coordorigin="7324,4316" coordsize="1418,574">
+            <v:group id="_x0000_s119885" style="position:absolute;left:2675;top:2406;width:1417;height:574" coordorigin="7324,4316" coordsize="1418,574">
               <v:shape id="_x0000_s119886" type="#_x0000_t202" style="position:absolute;left:7674;top:4316;width:797;height:546" filled="f" fillcolor="white [3212]" stroked="f">
                 <v:textbox style="mso-next-textbox:#_x0000_s119886" inset="0,0,0,0">
                   <w:txbxContent>
@@ -386,7 +386,24 @@
                           <w:sz w:val="20"/>
                           <w:szCs w:val="20"/>
                         </w:rPr>
-                        <w:t>f</w:t>
+                        <w:t>x</w:t>
+                      </w:r>
+                      <w:r>
+                        <w:rPr>
+                          <w:rFonts w:ascii="Times New Roman" w:hAnsi="Times New Roman" w:cs="Times New Roman"/>
+                          <w:sz w:val="20"/>
+                          <w:szCs w:val="20"/>
+                          <w:vertAlign w:val="subscript"/>
+                        </w:rPr>
+                        <w:t>1</w:t>
+                      </w:r>
+                      <w:r>
+                        <w:rPr>
+                          <w:rFonts w:ascii="Times New Roman" w:hAnsi="Times New Roman" w:cs="Times New Roman"/>
+                          <w:sz w:val="20"/>
+                          <w:szCs w:val="20"/>
+                        </w:rPr>
+                        <w:t xml:space="preserve">, </w:t>
                       </w:r>
                       <w:r>
                         <w:rPr>
@@ -395,23 +412,6 @@
                           <w:sz w:val="20"/>
                           <w:szCs w:val="20"/>
                         </w:rPr>
-                        <w:t xml:space="preserve"> </w:t>
-                      </w:r>
-                      <w:r>
-                        <w:rPr>
-                          <w:rFonts w:ascii="Times New Roman" w:hAnsi="Times New Roman" w:cs="Times New Roman"/>
-                          <w:sz w:val="20"/>
-                          <w:szCs w:val="20"/>
-                        </w:rPr>
-                        <w:t>'(</w:t>
-                      </w:r>
-                      <w:r>
-                        <w:rPr>
-                          <w:rFonts w:ascii="Times New Roman" w:hAnsi="Times New Roman" w:cs="Times New Roman"/>
-                          <w:i/>
-                          <w:sz w:val="20"/>
-                          <w:szCs w:val="20"/>
-                        </w:rPr>
                         <w:t>x</w:t>
                       </w:r>
                       <w:r>
@@ -419,26 +419,9 @@
                           <w:rFonts w:ascii="Times New Roman" w:hAnsi="Times New Roman" w:cs="Times New Roman"/>
                           <w:sz w:val="20"/>
                           <w:szCs w:val="20"/>
-                        </w:rPr>
-                        <w:t xml:space="preserve">) </w:t>
-                      </w:r>
-                      <w:r>
-                        <w:rPr>
-                          <w:rFonts w:ascii="Times New Roman" w:hAnsi="Times New Roman" w:cs="Times New Roman"/>
-                          <w:i/>
-                          <w:sz w:val="20"/>
-                          <w:szCs w:val="20"/>
-                        </w:rPr>
-                        <w:t>x</w:t>
-                      </w:r>
-                      <w:r>
-                        <w:rPr>
-                          <w:rFonts w:ascii="Times New Roman" w:hAnsi="Times New Roman" w:cs="Times New Roman"/>
-                          <w:sz w:val="20"/>
-                          <w:szCs w:val="20"/>
                           <w:vertAlign w:val="subscript"/>
                         </w:rPr>
-                        <w:t>1</w:t>
+                        <w:t>2</w:t>
                       </w:r>
                       <w:r>
                         <w:rPr>
@@ -489,13 +472,13 @@
               <v:path arrowok="t" fillok="f" o:connecttype="none"/>
               <o:lock v:ext="edit" shapetype="t"/>
             </v:shapetype>
-            <v:shape id="_x0000_s119888" type="#_x0000_t32" style="position:absolute;left:2967;top:2105;width:1;height:308" o:connectortype="straight" strokeweight="1pt">
+            <v:shape id="_x0000_s119888" type="#_x0000_t32" style="position:absolute;left:3383;top:2105;width:1;height:308" o:connectortype="straight" strokeweight="1pt">
               <v:stroke endarrow="block"/>
             </v:shape>
-            <v:shape id="_x0000_s119889" type="#_x0000_t32" style="position:absolute;left:2968;top:2980;width:1;height:302" o:connectortype="straight" strokeweight="1pt">
+            <v:shape id="_x0000_s119889" type="#_x0000_t32" style="position:absolute;left:3384;top:2980;width:1;height:302" o:connectortype="straight" strokeweight="1pt">
               <v:stroke endarrow="block"/>
             </v:shape>
-            <v:group id="_x0000_s119890" style="position:absolute;left:2542;top:3282;width:851;height:398" coordorigin="1929,7663" coordsize="850,397">
+            <v:group id="_x0000_s119890" style="position:absolute;left:2958;top:3282;width:851;height:398" coordorigin="1929,7663" coordsize="850,397">
               <v:shape id="_x0000_s119891" type="#_x0000_t202" style="position:absolute;left:1990;top:7712;width:734;height:291" filled="f" fillcolor="white [3212]" stroked="f">
                 <v:textbox style="mso-next-textbox:#_x0000_s119891" inset="0,0,0,0">
                   <w:txbxContent>
@@ -540,16 +523,10 @@
               </v:shape>
               <v:rect id="_x0000_s119892" style="position:absolute;left:1929;top:7663;width:850;height:397" filled="f" strokeweight="1pt"/>
             </v:group>
-            <v:shape id="_x0000_s119893" type="#_x0000_t32" style="position:absolute;left:2967;top:3680;width:1;height:301;flip:x" o:connectortype="straight" strokeweight="1pt">
+            <v:shape id="_x0000_s119893" type="#_x0000_t32" style="position:absolute;left:3383;top:3680;width:1;height:301;flip:x" o:connectortype="straight" strokeweight="1pt">
               <v:stroke endarrow="block"/>
             </v:shape>
-            <v:group id="_x0000_s119898" style="position:absolute;left:1998;top:4425;width:1938;height:905" coordorigin="1951,4175" coordsize="1938,905">
-              <v:rect id="_x0000_s119896" style="position:absolute;left:1951;top:4175;width:1938;height:905" o:regroupid="215" filled="f" strokeweight="1pt"/>
-              <v:shape id="_x0000_s119897" type="#_x0000_t75" style="position:absolute;left:2102;top:4311;width:1636;height:634">
-                <v:imagedata r:id="rId9" o:title=""/>
-              </v:shape>
-            </v:group>
-            <v:group id="_x0000_s119899" style="position:absolute;left:2797;top:6331;width:340;height:337" coordorigin="6540,3250" coordsize="340,337">
+            <v:group id="_x0000_s119899" style="position:absolute;left:3213;top:6331;width:340;height:337" coordorigin="6540,3250" coordsize="340,337">
               <v:shape id="_x0000_s119900" type="#_x0000_t202" style="position:absolute;left:6568;top:3290;width:284;height:283" fillcolor="white [3212]" stroked="f">
                 <v:textbox style="mso-next-textbox:#_x0000_s119900" inset="0,.5mm,0,.5mm">
                   <w:txbxContent>
@@ -577,7 +554,7 @@
                 <o:lock v:ext="edit" aspectratio="t"/>
               </v:oval>
             </v:group>
-            <v:oval id="_x0000_s119905" style="position:absolute;left:2896;top:3981;width:142;height:142" strokeweight="1pt">
+            <v:oval id="_x0000_s119905" style="position:absolute;left:3312;top:3981;width:142;height:142" strokeweight="1pt">
               <o:lock v:ext="edit" aspectratio="t"/>
             </v:oval>
             <v:group id="_x0000_s119907" style="position:absolute;left:1428;top:6331;width:340;height:337" coordorigin="6540,3250" coordsize="340,337">
@@ -608,16 +585,16 @@
                 <o:lock v:ext="edit" aspectratio="t"/>
               </v:oval>
             </v:group>
-            <v:shape id="_x0000_s119910" type="#_x0000_t32" style="position:absolute;left:2967;top:6029;width:1;height:302" o:connectortype="straight" strokeweight="1pt">
+            <v:shape id="_x0000_s119910" type="#_x0000_t32" style="position:absolute;left:3383;top:6029;width:1;height:302" o:connectortype="straight" strokeweight="1pt">
               <v:stroke endarrow="block"/>
             </v:shape>
-            <v:shape id="_x0000_s119911" type="#_x0000_t32" style="position:absolute;left:2967;top:5330;width:1;height:301" o:connectortype="straight" strokeweight="1pt">
+            <v:shape id="_x0000_s119911" type="#_x0000_t32" style="position:absolute;left:3383;top:5330;width:1;height:301" o:connectortype="straight" strokeweight="1pt">
               <v:stroke endarrow="block"/>
             </v:shape>
-            <v:shape id="_x0000_s119912" type="#_x0000_t32" style="position:absolute;left:2967;top:4123;width:1;height:302" o:connectortype="straight" strokeweight="1pt">
+            <v:shape id="_x0000_s119912" type="#_x0000_t32" style="position:absolute;left:3383;top:4123;width:1;height:302" o:connectortype="straight" strokeweight="1pt">
               <v:stroke endarrow="block"/>
             </v:shape>
-            <v:group id="_x0000_s119919" style="position:absolute;left:5888;top:2319;width:1020;height:1020" coordorigin="6568,4773" coordsize="1020,1020">
+            <v:group id="_x0000_s119919" style="position:absolute;left:6330;top:2319;width:1020;height:1020" coordorigin="6568,4773" coordsize="1020,1020">
               <v:shapetype id="_x0000_t4" coordsize="21600,21600" o:spt="4" path="m10800,l,10800,10800,21600,21600,10800xe">
                 <v:stroke joinstyle="miter"/>
                 <v:path gradientshapeok="t" o:connecttype="rect" textboxrect="5400,5400,16200,16200"/>
@@ -668,7 +645,7 @@
                 </v:textbox>
               </v:shape>
             </v:group>
-            <v:group id="_x0000_s119922" style="position:absolute;left:2314;top:5631;width:1306;height:398" coordorigin="1929,7663" coordsize="850,397">
+            <v:group id="_x0000_s119922" style="position:absolute;left:2730;top:5631;width:1306;height:398" coordorigin="1929,7663" coordsize="850,397">
               <v:shape id="_x0000_s119923" type="#_x0000_t202" style="position:absolute;left:1990;top:7712;width:734;height:291" filled="f" fillcolor="white [3212]" stroked="f">
                 <v:textbox style="mso-next-textbox:#_x0000_s119923" inset="0,0,0,0">
                   <w:txbxContent>
@@ -742,7 +719,7 @@
                           <w:szCs w:val="20"/>
                           <w:vertAlign w:val="subscript"/>
                         </w:rPr>
-                        <w:t>+1</w:t>
+                        <w:t>+2</w:t>
                       </w:r>
                       <w:r>
                         <w:rPr>
@@ -763,10 +740,10 @@
               <v:path arrowok="t" fillok="f" o:connecttype="none"/>
               <o:lock v:ext="edit" shapetype="t"/>
             </v:shapetype>
-            <v:shape id="_x0000_s119925" type="#_x0000_t33" style="position:absolute;left:1107;top:4543;width:2279;height:1298;rotation:270" o:connectortype="elbow" adj="-15146,-177393,-15146" strokeweight="1pt">
+            <v:shape id="_x0000_s119925" type="#_x0000_t33" style="position:absolute;left:1315;top:4335;width:2279;height:1714;rotation:270" o:connectortype="elbow" adj="-15146,-102493,-15146" strokeweight="1pt">
               <v:stroke endarrow="block"/>
             </v:shape>
-            <v:group id="_x0000_s119926" style="position:absolute;left:6228;top:1424;width:340;height:337" coordorigin="6540,3250" coordsize="340,337">
+            <v:group id="_x0000_s119926" style="position:absolute;left:6670;top:1424;width:340;height:337" coordorigin="6540,3250" coordsize="340,337">
               <v:shape id="_x0000_s119927" type="#_x0000_t202" style="position:absolute;left:6568;top:3290;width:284;height:283" fillcolor="white [3212]" stroked="f">
                 <v:textbox style="mso-next-textbox:#_x0000_s119927" inset="0,.5mm,0,.5mm">
                   <w:txbxContent>
@@ -794,7 +771,7 @@
                 <o:lock v:ext="edit" aspectratio="t"/>
               </v:oval>
             </v:group>
-            <v:group id="_x0000_s119929" style="position:absolute;left:4784;top:1424;width:340;height:337" coordorigin="6540,3250" coordsize="340,337">
+            <v:group id="_x0000_s119929" style="position:absolute;left:5226;top:1424;width:340;height:337" coordorigin="6540,3250" coordsize="340,337">
               <v:shape id="_x0000_s119930" type="#_x0000_t202" style="position:absolute;left:6568;top:3290;width:284;height:283" fillcolor="white [3212]" stroked="f">
                 <v:textbox style="mso-next-textbox:#_x0000_s119930" inset="0,.5mm,0,.5mm">
                   <w:txbxContent>
@@ -822,7 +799,7 @@
                 <o:lock v:ext="edit" aspectratio="t"/>
               </v:oval>
             </v:group>
-            <v:group id="_x0000_s119932" style="position:absolute;left:4529;top:2631;width:851;height:398" coordorigin="1929,7663" coordsize="850,397">
+            <v:group id="_x0000_s119932" style="position:absolute;left:4971;top:2631;width:851;height:398" coordorigin="1929,7663" coordsize="850,397">
               <v:shape id="_x0000_s119933" type="#_x0000_t202" style="position:absolute;left:1990;top:7712;width:734;height:291" filled="f" fillcolor="white [3212]" stroked="f">
                 <v:textbox style="mso-next-textbox:#_x0000_s119933" inset="0,0,0,0">
                   <w:txbxContent>
@@ -884,16 +861,16 @@
               </v:shape>
               <v:rect id="_x0000_s119934" style="position:absolute;left:1929;top:7663;width:850;height:397" filled="f" strokeweight="1pt"/>
             </v:group>
-            <v:shape id="_x0000_s119935" type="#_x0000_t32" style="position:absolute;left:4954;top:1761;width:1;height:870;flip:x y" o:connectortype="straight" strokeweight="1pt">
+            <v:shape id="_x0000_s119935" type="#_x0000_t32" style="position:absolute;left:5396;top:1761;width:1;height:870;flip:x y" o:connectortype="straight" strokeweight="1pt">
               <v:stroke endarrow="block"/>
             </v:shape>
-            <v:shape id="_x0000_s119936" type="#_x0000_t32" style="position:absolute;left:6398;top:1761;width:1;height:558;flip:y" o:connectortype="straight" strokeweight="1pt">
+            <v:shape id="_x0000_s119936" type="#_x0000_t32" style="position:absolute;left:6840;top:1761;width:1;height:558;flip:y" o:connectortype="straight" strokeweight="1pt">
               <v:stroke endarrow="block"/>
             </v:shape>
-            <v:shape id="_x0000_s119937" type="#_x0000_t32" style="position:absolute;left:5380;top:2829;width:508;height:1;flip:x" o:connectortype="straight" strokeweight="1pt">
+            <v:shape id="_x0000_s119937" type="#_x0000_t32" style="position:absolute;left:5822;top:2829;width:508;height:1;flip:x" o:connectortype="straight" strokeweight="1pt">
               <v:stroke endarrow="block"/>
             </v:shape>
-            <v:shape id="_x0000_s119938" type="#_x0000_t202" style="position:absolute;left:5525;top:2497;width:414;height:283" filled="f" fillcolor="white [3212]" stroked="f">
+            <v:shape id="_x0000_s119938" type="#_x0000_t202" style="position:absolute;left:5967;top:2497;width:414;height:283" filled="f" fillcolor="white [3212]" stroked="f">
               <v:textbox style="mso-next-textbox:#_x0000_s119938" inset="0,.5mm,0,.5mm">
                 <w:txbxContent>
                   <w:p>
@@ -917,7 +894,7 @@
                 </w:txbxContent>
               </v:textbox>
             </v:shape>
-            <v:group id="_x0000_s119939" style="position:absolute;left:5815;top:3898;width:1166;height:398" coordorigin="1929,7663" coordsize="850,397">
+            <v:group id="_x0000_s119939" style="position:absolute;left:6257;top:3898;width:1166;height:398" coordorigin="1929,7663" coordsize="850,397">
               <v:shape id="_x0000_s119940" type="#_x0000_t202" style="position:absolute;left:1990;top:7712;width:734;height:291" filled="f" fillcolor="white [3212]" stroked="f">
                 <v:textbox style="mso-next-textbox:#_x0000_s119940" inset="0,0,0,0">
                   <w:txbxContent>
@@ -975,7 +952,7 @@
                           <w:szCs w:val="20"/>
                           <w:vertAlign w:val="subscript"/>
                         </w:rPr>
-                        <w:t>+1</w:t>
+                        <w:t>+2</w:t>
                       </w:r>
                     </w:p>
                   </w:txbxContent>
@@ -983,7 +960,7 @@
               </v:shape>
               <v:rect id="_x0000_s119941" style="position:absolute;left:1929;top:7663;width:850;height:397" filled="f" strokeweight="1pt"/>
             </v:group>
-            <v:group id="_x0000_s119942" style="position:absolute;left:5689;top:4854;width:1417;height:574" coordorigin="7324,4316" coordsize="1418,574">
+            <v:group id="_x0000_s119942" style="position:absolute;left:6131;top:4854;width:1417;height:574" coordorigin="7324,4316" coordsize="1418,574">
               <v:shape id="_x0000_s119943" type="#_x0000_t202" style="position:absolute;left:7674;top:4316;width:797;height:546" filled="f" fillcolor="white [3212]" stroked="f">
                 <v:textbox style="mso-next-textbox:#_x0000_s119943" inset="0,0,0,0">
                   <w:txbxContent>
@@ -1021,7 +998,7 @@
               </v:shape>
               <v:shape id="_x0000_s119944" type="#_x0000_t7" style="position:absolute;left:7324;top:4323;width:1418;height:567" filled="f" strokeweight="1pt"/>
             </v:group>
-            <v:group id="_x0000_s119945" style="position:absolute;left:6056;top:5987;width:682;height:681" coordorigin="2560,1837" coordsize="680,680">
+            <v:group id="_x0000_s119945" style="position:absolute;left:6498;top:5987;width:682;height:681" coordorigin="2560,1837" coordsize="680,680">
               <v:oval id="_x0000_s119946" style="position:absolute;left:2560;top:1837;width:680;height:680" strokeweight="1pt"/>
               <v:shape id="_x0000_s119947" type="#_x0000_t202" style="position:absolute;left:2695;top:2037;width:390;height:283" fillcolor="white [3212]" stroked="f" strokeweight="1pt">
                 <v:textbox style="mso-next-textbox:#_x0000_s119947" inset="0,.5mm,0,.5mm">
@@ -1048,16 +1025,16 @@
                 </v:textbox>
               </v:shape>
             </v:group>
-            <v:shape id="_x0000_s119948" type="#_x0000_t32" style="position:absolute;left:6398;top:3339;width:1;height:559" o:connectortype="straight" strokeweight="1pt">
+            <v:shape id="_x0000_s119948" type="#_x0000_t32" style="position:absolute;left:6840;top:3339;width:1;height:559" o:connectortype="straight" strokeweight="1pt">
               <v:stroke endarrow="block"/>
             </v:shape>
-            <v:shape id="_x0000_s119949" type="#_x0000_t32" style="position:absolute;left:6398;top:4296;width:1;height:565" o:connectortype="straight" strokeweight="1pt">
+            <v:shape id="_x0000_s119949" type="#_x0000_t32" style="position:absolute;left:6840;top:4296;width:1;height:565" o:connectortype="straight" strokeweight="1pt">
               <v:stroke endarrow="block"/>
             </v:shape>
-            <v:shape id="_x0000_s119950" type="#_x0000_t32" style="position:absolute;left:6397;top:5428;width:1;height:559;flip:x" o:connectortype="straight" strokeweight="1pt">
+            <v:shape id="_x0000_s119950" type="#_x0000_t32" style="position:absolute;left:6839;top:5428;width:1;height:559;flip:x" o:connectortype="straight" strokeweight="1pt">
               <v:stroke endarrow="block"/>
             </v:shape>
-            <v:shape id="_x0000_s119951" type="#_x0000_t202" style="position:absolute;left:6399;top:3391;width:414;height:283" filled="f" fillcolor="white [3212]" stroked="f">
+            <v:shape id="_x0000_s119951" type="#_x0000_t202" style="position:absolute;left:6841;top:3391;width:414;height:283" filled="f" fillcolor="white [3212]" stroked="f">
               <v:textbox style="mso-next-textbox:#_x0000_s119951" inset="0,.5mm,0,.5mm">
                 <w:txbxContent>
                   <w:p>
@@ -1081,10 +1058,16 @@
                 </w:txbxContent>
               </v:textbox>
             </v:shape>
+            <v:group id="_x0000_s119954" style="position:absolute;left:2008;top:4425;width:2750;height:905" coordorigin="2008,4425" coordsize="2750,905">
+              <v:rect id="_x0000_s119896" style="position:absolute;left:2008;top:4425;width:2750;height:905" o:regroupid="244" filled="f" strokeweight="1pt"/>
+              <v:shape id="_x0000_s119953" type="#_x0000_t75" style="position:absolute;left:2137;top:4585;width:2517;height:601">
+                <v:imagedata r:id="rId9" o:title=""/>
+              </v:shape>
+            </v:group>
             <w10:wrap type="none"/>
             <w10:anchorlock/>
           </v:group>
-          <o:OLEObject Type="Embed" ProgID="Equation.3" ShapeID="_x0000_s119897" DrawAspect="Content" ObjectID="_1674400379" r:id="rId10"/>
+          <o:OLEObject Type="Embed" ProgID="Equation.3" ShapeID="_x0000_s119953" DrawAspect="Content" ObjectID="_1674402046" r:id="rId10"/>
         </w:pict>
       </w:r>
     </w:p>

--- a/src/figs/docx/0004.docx
+++ b/src/figs/docx/0004.docx
@@ -1067,10 +1067,764 @@
             <w10:wrap type="none"/>
             <w10:anchorlock/>
           </v:group>
-          <o:OLEObject Type="Embed" ProgID="Equation.3" ShapeID="_x0000_s119953" DrawAspect="Content" ObjectID="_1674402046" r:id="rId10"/>
+          <o:OLEObject Type="Embed" ProgID="Equation.3" ShapeID="_x0000_s119953" DrawAspect="Content" ObjectID="_1674404318" r:id="rId10"/>
         </w:pict>
       </w:r>
     </w:p>
+    <w:p/>
+    <w:p/>
+    <w:p>
+      <w:pPr>
+        <w:pStyle w:val="Heading1"/>
+      </w:pPr>
+      <w:r>
+        <w:lastRenderedPageBreak/>
+        <w:t>Regula falsi method</w:t>
+      </w:r>
+    </w:p>
+    <w:p>
+      <w:r>
+        <w:pict>
+          <v:group id="_x0000_s119956" editas="canvas" style="width:481.95pt;height:286.1pt;mso-position-horizontal-relative:char;mso-position-vertical-relative:line" coordorigin="1134,1134" coordsize="9639,5722">
+            <o:lock v:ext="edit" aspectratio="t"/>
+            <v:shape id="_x0000_s119957" type="#_x0000_t75" style="position:absolute;left:1134;top:1134;width:9639;height:5722" o:preferrelative="f">
+              <v:fill o:detectmouseclick="t"/>
+              <v:path o:extrusionok="t" o:connecttype="none"/>
+              <o:lock v:ext="edit" text="t"/>
+            </v:shape>
+            <v:group id="_x0000_s119958" style="position:absolute;left:3042;top:1424;width:682;height:681" coordorigin="2560,1837" coordsize="680,680">
+              <v:oval id="_x0000_s119959" style="position:absolute;left:2560;top:1837;width:680;height:680" strokeweight="1pt"/>
+              <v:shape id="_x0000_s119960" type="#_x0000_t202" style="position:absolute;left:2695;top:2037;width:390;height:283" fillcolor="white [3212]" stroked="f" strokeweight="1pt">
+                <v:textbox style="mso-next-textbox:#_x0000_s119960" inset="0,.5mm,0,.5mm">
+                  <w:txbxContent>
+                    <w:p>
+                      <w:pPr>
+                        <w:jc w:val="center"/>
+                        <w:rPr>
+                          <w:rFonts w:ascii="Times New Roman" w:hAnsi="Times New Roman" w:cs="Times New Roman"/>
+                          <w:sz w:val="20"/>
+                          <w:szCs w:val="20"/>
+                        </w:rPr>
+                      </w:pPr>
+                      <w:r>
+                        <w:rPr>
+                          <w:rFonts w:ascii="Times New Roman" w:hAnsi="Times New Roman" w:cs="Times New Roman"/>
+                          <w:sz w:val="20"/>
+                          <w:szCs w:val="20"/>
+                        </w:rPr>
+                        <w:t>Start</w:t>
+                      </w:r>
+                    </w:p>
+                  </w:txbxContent>
+                </v:textbox>
+              </v:shape>
+            </v:group>
+            <v:group id="_x0000_s119961" style="position:absolute;left:2675;top:2406;width:1417;height:574" coordorigin="7324,4316" coordsize="1418,574">
+              <v:shape id="_x0000_s119962" type="#_x0000_t202" style="position:absolute;left:7674;top:4316;width:797;height:546" filled="f" fillcolor="white [3212]" stroked="f">
+                <v:textbox style="mso-next-textbox:#_x0000_s119962" inset="0,0,0,0">
+                  <w:txbxContent>
+                    <w:p>
+                      <w:pPr>
+                        <w:spacing w:before="40" w:after="100" w:afterAutospacing="1" w:line="240" w:lineRule="auto"/>
+                        <w:jc w:val="center"/>
+                        <w:rPr>
+                          <w:rFonts w:ascii="Times New Roman" w:hAnsi="Times New Roman" w:cs="Times New Roman"/>
+                          <w:sz w:val="20"/>
+                          <w:szCs w:val="20"/>
+                        </w:rPr>
+                      </w:pPr>
+                      <w:r>
+                        <w:rPr>
+                          <w:rFonts w:ascii="Times New Roman" w:hAnsi="Times New Roman" w:cs="Times New Roman"/>
+                          <w:i/>
+                          <w:sz w:val="20"/>
+                          <w:szCs w:val="20"/>
+                        </w:rPr>
+                        <w:t>f</w:t>
+                      </w:r>
+                      <w:r>
+                        <w:rPr>
+                          <w:rFonts w:ascii="Times New Roman" w:hAnsi="Times New Roman" w:cs="Times New Roman"/>
+                          <w:sz w:val="20"/>
+                          <w:szCs w:val="20"/>
+                        </w:rPr>
+                        <w:t>(</w:t>
+                      </w:r>
+                      <w:r>
+                        <w:rPr>
+                          <w:rFonts w:ascii="Times New Roman" w:hAnsi="Times New Roman" w:cs="Times New Roman"/>
+                          <w:i/>
+                          <w:sz w:val="20"/>
+                          <w:szCs w:val="20"/>
+                        </w:rPr>
+                        <w:t>x</w:t>
+                      </w:r>
+                      <w:r>
+                        <w:rPr>
+                          <w:rFonts w:ascii="Times New Roman" w:hAnsi="Times New Roman" w:cs="Times New Roman"/>
+                          <w:sz w:val="20"/>
+                          <w:szCs w:val="20"/>
+                        </w:rPr>
+                        <w:t xml:space="preserve">), </w:t>
+                      </w:r>
+                      <w:r>
+                        <w:rPr>
+                          <w:rFonts w:ascii="Times New Roman" w:hAnsi="Times New Roman" w:cs="Times New Roman"/>
+                          <w:i/>
+                          <w:sz w:val="20"/>
+                          <w:szCs w:val="20"/>
+                        </w:rPr>
+                        <w:t>x</w:t>
+                      </w:r>
+                      <w:r>
+                        <w:rPr>
+                          <w:rFonts w:ascii="Times New Roman" w:hAnsi="Times New Roman" w:cs="Times New Roman"/>
+                          <w:sz w:val="20"/>
+                          <w:szCs w:val="20"/>
+                          <w:vertAlign w:val="subscript"/>
+                        </w:rPr>
+                        <w:t>1</w:t>
+                      </w:r>
+                      <w:r>
+                        <w:rPr>
+                          <w:rFonts w:ascii="Times New Roman" w:hAnsi="Times New Roman" w:cs="Times New Roman"/>
+                          <w:sz w:val="20"/>
+                          <w:szCs w:val="20"/>
+                        </w:rPr>
+                        <w:t xml:space="preserve">, </w:t>
+                      </w:r>
+                      <w:r>
+                        <w:rPr>
+                          <w:rFonts w:ascii="Times New Roman" w:hAnsi="Times New Roman" w:cs="Times New Roman"/>
+                          <w:i/>
+                          <w:sz w:val="20"/>
+                          <w:szCs w:val="20"/>
+                        </w:rPr>
+                        <w:t>x</w:t>
+                      </w:r>
+                      <w:r>
+                        <w:rPr>
+                          <w:rFonts w:ascii="Times New Roman" w:hAnsi="Times New Roman" w:cs="Times New Roman"/>
+                          <w:sz w:val="20"/>
+                          <w:szCs w:val="20"/>
+                          <w:vertAlign w:val="subscript"/>
+                        </w:rPr>
+                        <w:t>2</w:t>
+                      </w:r>
+                      <w:r>
+                        <w:rPr>
+                          <w:rFonts w:ascii="Times New Roman" w:hAnsi="Times New Roman" w:cs="Times New Roman"/>
+                          <w:sz w:val="20"/>
+                          <w:szCs w:val="20"/>
+                        </w:rPr>
+                        <w:t xml:space="preserve">, </w:t>
+                      </w:r>
+                      <w:r>
+                        <w:rPr>
+                          <w:rFonts w:ascii="Times New Roman" w:hAnsi="Times New Roman" w:cs="Times New Roman"/>
+                          <w:i/>
+                          <w:sz w:val="20"/>
+                          <w:szCs w:val="20"/>
+                        </w:rPr>
+                        <w:t>ε</w:t>
+                      </w:r>
+                    </w:p>
+                  </w:txbxContent>
+                </v:textbox>
+              </v:shape>
+              <v:shape id="_x0000_s119963" type="#_x0000_t7" style="position:absolute;left:7324;top:4323;width:1418;height:567" filled="f" strokeweight="1pt"/>
+            </v:group>
+            <v:shape id="_x0000_s119964" type="#_x0000_t32" style="position:absolute;left:3383;top:2105;width:1;height:308" o:connectortype="straight" strokeweight="1pt">
+              <v:stroke endarrow="block"/>
+            </v:shape>
+            <v:shape id="_x0000_s119965" type="#_x0000_t32" style="position:absolute;left:3384;top:2980;width:1;height:302" o:connectortype="straight" strokeweight="1pt">
+              <v:stroke endarrow="block"/>
+            </v:shape>
+            <v:group id="_x0000_s119966" style="position:absolute;left:2958;top:3282;width:851;height:398" coordorigin="1929,7663" coordsize="850,397">
+              <v:shape id="_x0000_s119967" type="#_x0000_t202" style="position:absolute;left:1990;top:7712;width:734;height:291" filled="f" fillcolor="white [3212]" stroked="f">
+                <v:textbox style="mso-next-textbox:#_x0000_s119967" inset="0,0,0,0">
+                  <w:txbxContent>
+                    <w:p>
+                      <w:pPr>
+                        <w:spacing w:before="40" w:after="0"/>
+                        <w:jc w:val="center"/>
+                        <w:rPr>
+                          <w:rFonts w:ascii="Times New Roman" w:hAnsi="Times New Roman" w:cs="Times New Roman"/>
+                          <w:sz w:val="20"/>
+                          <w:szCs w:val="20"/>
+                        </w:rPr>
+                      </w:pPr>
+                      <w:r>
+                        <w:rPr>
+                          <w:rFonts w:ascii="Times New Roman" w:hAnsi="Times New Roman" w:cs="Times New Roman"/>
+                          <w:i/>
+                          <w:sz w:val="20"/>
+                          <w:szCs w:val="20"/>
+                        </w:rPr>
+                        <w:t>n</w:t>
+                      </w:r>
+                      <w:r>
+                        <w:rPr>
+                          <w:rFonts w:ascii="Times New Roman" w:hAnsi="Times New Roman" w:cs="Times New Roman"/>
+                          <w:sz w:val="20"/>
+                          <w:szCs w:val="20"/>
+                        </w:rPr>
+                        <w:t xml:space="preserve"> = </w:t>
+                      </w:r>
+                      <w:r>
+                        <w:rPr>
+                          <w:rFonts w:ascii="Times New Roman" w:hAnsi="Times New Roman" w:cs="Times New Roman"/>
+                          <w:sz w:val="20"/>
+                          <w:szCs w:val="20"/>
+                        </w:rPr>
+                        <w:t>1</w:t>
+                      </w:r>
+                    </w:p>
+                  </w:txbxContent>
+                </v:textbox>
+              </v:shape>
+              <v:rect id="_x0000_s119968" style="position:absolute;left:1929;top:7663;width:850;height:397" filled="f" strokeweight="1pt"/>
+            </v:group>
+            <v:shape id="_x0000_s119969" type="#_x0000_t32" style="position:absolute;left:3383;top:3680;width:1;height:301;flip:x" o:connectortype="straight" strokeweight="1pt">
+              <v:stroke endarrow="block"/>
+            </v:shape>
+            <v:group id="_x0000_s119970" style="position:absolute;left:3213;top:6331;width:340;height:337" coordorigin="6540,3250" coordsize="340,337">
+              <v:shape id="_x0000_s119971" type="#_x0000_t202" style="position:absolute;left:6568;top:3290;width:284;height:283" fillcolor="white [3212]" stroked="f">
+                <v:textbox style="mso-next-textbox:#_x0000_s119971" inset="0,.5mm,0,.5mm">
+                  <w:txbxContent>
+                    <w:p>
+                      <w:pPr>
+                        <w:jc w:val="center"/>
+                        <w:rPr>
+                          <w:sz w:val="20"/>
+                          <w:szCs w:val="20"/>
+                        </w:rPr>
+                      </w:pPr>
+                      <w:r>
+                        <w:rPr>
+                          <w:rFonts w:ascii="Times New Roman" w:hAnsi="Times New Roman" w:cs="Times New Roman"/>
+                          <w:sz w:val="20"/>
+                          <w:szCs w:val="20"/>
+                        </w:rPr>
+                        <w:t>2</w:t>
+                      </w:r>
+                    </w:p>
+                  </w:txbxContent>
+                </v:textbox>
+              </v:shape>
+              <v:oval id="_x0000_s119972" style="position:absolute;left:6540;top:3250;width:340;height:337" filled="f" strokeweight="1pt">
+                <o:lock v:ext="edit" aspectratio="t"/>
+              </v:oval>
+            </v:group>
+            <v:oval id="_x0000_s119973" style="position:absolute;left:3312;top:3981;width:142;height:142" strokeweight="1pt">
+              <o:lock v:ext="edit" aspectratio="t"/>
+            </v:oval>
+            <v:group id="_x0000_s119974" style="position:absolute;left:1428;top:6331;width:340;height:337" coordorigin="6540,3250" coordsize="340,337">
+              <v:shape id="_x0000_s119975" type="#_x0000_t202" style="position:absolute;left:6568;top:3290;width:284;height:283" fillcolor="white [3212]" stroked="f">
+                <v:textbox style="mso-next-textbox:#_x0000_s119975" inset="0,.5mm,0,.5mm">
+                  <w:txbxContent>
+                    <w:p>
+                      <w:pPr>
+                        <w:jc w:val="center"/>
+                        <w:rPr>
+                          <w:sz w:val="20"/>
+                          <w:szCs w:val="20"/>
+                        </w:rPr>
+                      </w:pPr>
+                      <w:r>
+                        <w:rPr>
+                          <w:rFonts w:ascii="Times New Roman" w:hAnsi="Times New Roman" w:cs="Times New Roman"/>
+                          <w:sz w:val="20"/>
+                          <w:szCs w:val="20"/>
+                        </w:rPr>
+                        <w:t>1</w:t>
+                      </w:r>
+                    </w:p>
+                  </w:txbxContent>
+                </v:textbox>
+              </v:shape>
+              <v:oval id="_x0000_s119976" style="position:absolute;left:6540;top:3250;width:340;height:337" filled="f" strokeweight="1pt">
+                <o:lock v:ext="edit" aspectratio="t"/>
+              </v:oval>
+            </v:group>
+            <v:shape id="_x0000_s119977" type="#_x0000_t32" style="position:absolute;left:3383;top:6029;width:1;height:302" o:connectortype="straight" strokeweight="1pt">
+              <v:stroke endarrow="block"/>
+            </v:shape>
+            <v:shape id="_x0000_s119978" type="#_x0000_t32" style="position:absolute;left:3383;top:5330;width:1;height:301" o:connectortype="straight" strokeweight="1pt">
+              <v:stroke endarrow="block"/>
+            </v:shape>
+            <v:shape id="_x0000_s119979" type="#_x0000_t32" style="position:absolute;left:3383;top:4123;width:1;height:302" o:connectortype="straight" strokeweight="1pt">
+              <v:stroke endarrow="block"/>
+            </v:shape>
+            <v:group id="_x0000_s119980" style="position:absolute;left:6330;top:2319;width:1020;height:1020" coordorigin="6568,4773" coordsize="1020,1020">
+              <v:shape id="_x0000_s119981" type="#_x0000_t4" style="position:absolute;left:6568;top:4773;width:1020;height:1020" strokeweight="1pt">
+                <o:lock v:ext="edit" aspectratio="t"/>
+              </v:shape>
+              <v:shape id="_x0000_s119982" type="#_x0000_t202" style="position:absolute;left:6730;top:5153;width:694;height:296" filled="f" fillcolor="white [3212]" stroked="f">
+                <v:textbox style="mso-next-textbox:#_x0000_s119982" inset="0,0,0,0">
+                  <w:txbxContent>
+                    <w:p>
+                      <w:pPr>
+                        <w:spacing w:after="100" w:afterAutospacing="1" w:line="240" w:lineRule="auto"/>
+                        <w:jc w:val="center"/>
+                        <w:rPr>
+                          <w:rFonts w:ascii="Times New Roman" w:hAnsi="Times New Roman" w:cs="Times New Roman"/>
+                          <w:sz w:val="20"/>
+                          <w:szCs w:val="20"/>
+                        </w:rPr>
+                      </w:pPr>
+                      <w:r>
+                        <w:rPr>
+                          <w:rFonts w:ascii="Times New Roman" w:hAnsi="Times New Roman" w:cs="Times New Roman"/>
+                          <w:i/>
+                          <w:sz w:val="20"/>
+                          <w:szCs w:val="20"/>
+                        </w:rPr>
+                        <w:t>c</w:t>
+                      </w:r>
+                      <w:r>
+                        <w:rPr>
+                          <w:rFonts w:ascii="Times New Roman" w:hAnsi="Times New Roman" w:cs="Times New Roman"/>
+                          <w:sz w:val="20"/>
+                          <w:szCs w:val="20"/>
+                        </w:rPr>
+                        <w:t xml:space="preserve"> &lt; </w:t>
+                      </w:r>
+                      <w:r>
+                        <w:rPr>
+                          <w:rFonts w:ascii="Times New Roman" w:hAnsi="Times New Roman" w:cs="Times New Roman"/>
+                          <w:sz w:val="20"/>
+                          <w:szCs w:val="20"/>
+                        </w:rPr>
+                        <w:t>ε</w:t>
+                      </w:r>
+                    </w:p>
+                  </w:txbxContent>
+                </v:textbox>
+              </v:shape>
+            </v:group>
+            <v:group id="_x0000_s119983" style="position:absolute;left:2730;top:5631;width:1306;height:398" coordorigin="1929,7663" coordsize="850,397">
+              <v:shape id="_x0000_s119984" type="#_x0000_t202" style="position:absolute;left:1990;top:7712;width:734;height:291" filled="f" fillcolor="white [3212]" stroked="f">
+                <v:textbox style="mso-next-textbox:#_x0000_s119984" inset="0,0,0,0">
+                  <w:txbxContent>
+                    <w:p>
+                      <w:pPr>
+                        <w:spacing w:before="40" w:after="0"/>
+                        <w:jc w:val="center"/>
+                        <w:rPr>
+                          <w:rFonts w:ascii="Times New Roman" w:hAnsi="Times New Roman" w:cs="Times New Roman"/>
+                          <w:sz w:val="20"/>
+                          <w:szCs w:val="20"/>
+                        </w:rPr>
+                      </w:pPr>
+                      <w:r>
+                        <w:rPr>
+                          <w:rFonts w:ascii="Times New Roman" w:hAnsi="Times New Roman" w:cs="Times New Roman"/>
+                          <w:i/>
+                          <w:sz w:val="20"/>
+                          <w:szCs w:val="20"/>
+                        </w:rPr>
+                        <w:t>c</w:t>
+                      </w:r>
+                      <w:r>
+                        <w:rPr>
+                          <w:rFonts w:ascii="Times New Roman" w:hAnsi="Times New Roman" w:cs="Times New Roman"/>
+                          <w:sz w:val="20"/>
+                          <w:szCs w:val="20"/>
+                        </w:rPr>
+                        <w:t xml:space="preserve"> = | </w:t>
+                      </w:r>
+                      <w:r>
+                        <w:rPr>
+                          <w:rFonts w:ascii="Times New Roman" w:hAnsi="Times New Roman" w:cs="Times New Roman"/>
+                          <w:i/>
+                          <w:sz w:val="20"/>
+                          <w:szCs w:val="20"/>
+                        </w:rPr>
+                        <w:t>f</w:t>
+                      </w:r>
+                      <w:r>
+                        <w:rPr>
+                          <w:rFonts w:ascii="Times New Roman" w:hAnsi="Times New Roman" w:cs="Times New Roman"/>
+                          <w:sz w:val="20"/>
+                          <w:szCs w:val="20"/>
+                        </w:rPr>
+                        <w:t>(</w:t>
+                      </w:r>
+                      <w:r>
+                        <w:rPr>
+                          <w:rFonts w:ascii="Times New Roman" w:hAnsi="Times New Roman" w:cs="Times New Roman"/>
+                          <w:i/>
+                          <w:sz w:val="20"/>
+                          <w:szCs w:val="20"/>
+                        </w:rPr>
+                        <w:t>x</w:t>
+                      </w:r>
+                      <w:r>
+                        <w:rPr>
+                          <w:rFonts w:ascii="Times New Roman" w:hAnsi="Times New Roman" w:cs="Times New Roman"/>
+                          <w:i/>
+                          <w:sz w:val="20"/>
+                          <w:szCs w:val="20"/>
+                          <w:vertAlign w:val="subscript"/>
+                        </w:rPr>
+                        <w:t>n</w:t>
+                      </w:r>
+                      <w:r>
+                        <w:rPr>
+                          <w:rFonts w:ascii="Times New Roman" w:hAnsi="Times New Roman" w:cs="Times New Roman"/>
+                          <w:sz w:val="20"/>
+                          <w:szCs w:val="20"/>
+                          <w:vertAlign w:val="subscript"/>
+                        </w:rPr>
+                        <w:t>+2</w:t>
+                      </w:r>
+                      <w:r>
+                        <w:rPr>
+                          <w:rFonts w:ascii="Times New Roman" w:hAnsi="Times New Roman" w:cs="Times New Roman"/>
+                          <w:sz w:val="20"/>
+                          <w:szCs w:val="20"/>
+                        </w:rPr>
+                        <w:t>)|</w:t>
+                      </w:r>
+                    </w:p>
+                  </w:txbxContent>
+                </v:textbox>
+              </v:shape>
+              <v:rect id="_x0000_s119985" style="position:absolute;left:1929;top:7663;width:850;height:397" filled="f" strokeweight="1pt"/>
+            </v:group>
+            <v:shape id="_x0000_s119986" type="#_x0000_t33" style="position:absolute;left:1315;top:4335;width:2279;height:1714;rotation:270" o:connectortype="elbow" adj="-15146,-102493,-15146" strokeweight="1pt">
+              <v:stroke endarrow="block"/>
+            </v:shape>
+            <v:group id="_x0000_s119987" style="position:absolute;left:6670;top:1424;width:340;height:337" coordorigin="6540,3250" coordsize="340,337">
+              <v:shape id="_x0000_s119988" type="#_x0000_t202" style="position:absolute;left:6568;top:3290;width:284;height:283" fillcolor="white [3212]" stroked="f">
+                <v:textbox style="mso-next-textbox:#_x0000_s119988" inset="0,.5mm,0,.5mm">
+                  <w:txbxContent>
+                    <w:p>
+                      <w:pPr>
+                        <w:jc w:val="center"/>
+                        <w:rPr>
+                          <w:sz w:val="20"/>
+                          <w:szCs w:val="20"/>
+                        </w:rPr>
+                      </w:pPr>
+                      <w:r>
+                        <w:rPr>
+                          <w:rFonts w:ascii="Times New Roman" w:hAnsi="Times New Roman" w:cs="Times New Roman"/>
+                          <w:sz w:val="20"/>
+                          <w:szCs w:val="20"/>
+                        </w:rPr>
+                        <w:t>2</w:t>
+                      </w:r>
+                    </w:p>
+                  </w:txbxContent>
+                </v:textbox>
+              </v:shape>
+              <v:oval id="_x0000_s119989" style="position:absolute;left:6540;top:3250;width:340;height:337" filled="f" strokeweight="1pt">
+                <o:lock v:ext="edit" aspectratio="t"/>
+              </v:oval>
+            </v:group>
+            <v:group id="_x0000_s119990" style="position:absolute;left:5226;top:1424;width:340;height:337" coordorigin="6540,3250" coordsize="340,337">
+              <v:shape id="_x0000_s119991" type="#_x0000_t202" style="position:absolute;left:6568;top:3290;width:284;height:283" fillcolor="white [3212]" stroked="f">
+                <v:textbox style="mso-next-textbox:#_x0000_s119991" inset="0,.5mm,0,.5mm">
+                  <w:txbxContent>
+                    <w:p>
+                      <w:pPr>
+                        <w:jc w:val="center"/>
+                        <w:rPr>
+                          <w:sz w:val="20"/>
+                          <w:szCs w:val="20"/>
+                        </w:rPr>
+                      </w:pPr>
+                      <w:r>
+                        <w:rPr>
+                          <w:rFonts w:ascii="Times New Roman" w:hAnsi="Times New Roman" w:cs="Times New Roman"/>
+                          <w:sz w:val="20"/>
+                          <w:szCs w:val="20"/>
+                        </w:rPr>
+                        <w:t>1</w:t>
+                      </w:r>
+                    </w:p>
+                  </w:txbxContent>
+                </v:textbox>
+              </v:shape>
+              <v:oval id="_x0000_s119992" style="position:absolute;left:6540;top:3250;width:340;height:337" filled="f" strokeweight="1pt">
+                <o:lock v:ext="edit" aspectratio="t"/>
+              </v:oval>
+            </v:group>
+            <v:group id="_x0000_s119993" style="position:absolute;left:4971;top:2631;width:851;height:398" coordorigin="1929,7663" coordsize="850,397">
+              <v:shape id="_x0000_s119994" type="#_x0000_t202" style="position:absolute;left:1990;top:7712;width:734;height:291" filled="f" fillcolor="white [3212]" stroked="f">
+                <v:textbox style="mso-next-textbox:#_x0000_s119994" inset="0,0,0,0">
+                  <w:txbxContent>
+                    <w:p>
+                      <w:pPr>
+                        <w:spacing w:before="40" w:after="0"/>
+                        <w:jc w:val="center"/>
+                        <w:rPr>
+                          <w:rFonts w:ascii="Times New Roman" w:hAnsi="Times New Roman" w:cs="Times New Roman"/>
+                          <w:sz w:val="20"/>
+                          <w:szCs w:val="20"/>
+                        </w:rPr>
+                      </w:pPr>
+                      <w:r>
+                        <w:rPr>
+                          <w:rFonts w:ascii="Times New Roman" w:hAnsi="Times New Roman" w:cs="Times New Roman"/>
+                          <w:i/>
+                          <w:sz w:val="20"/>
+                          <w:szCs w:val="20"/>
+                        </w:rPr>
+                        <w:t>n</w:t>
+                      </w:r>
+                      <w:r>
+                        <w:rPr>
+                          <w:rFonts w:ascii="Times New Roman" w:hAnsi="Times New Roman" w:cs="Times New Roman"/>
+                          <w:sz w:val="20"/>
+                          <w:szCs w:val="20"/>
+                        </w:rPr>
+                        <w:t xml:space="preserve"> = </w:t>
+                      </w:r>
+                      <w:r>
+                        <w:rPr>
+                          <w:rFonts w:ascii="Times New Roman" w:hAnsi="Times New Roman" w:cs="Times New Roman"/>
+                          <w:i/>
+                          <w:sz w:val="20"/>
+                          <w:szCs w:val="20"/>
+                        </w:rPr>
+                        <w:t>n</w:t>
+                      </w:r>
+                      <w:r>
+                        <w:rPr>
+                          <w:rFonts w:ascii="Times New Roman" w:hAnsi="Times New Roman" w:cs="Times New Roman"/>
+                          <w:sz w:val="20"/>
+                          <w:szCs w:val="20"/>
+                        </w:rPr>
+                        <w:t xml:space="preserve"> + </w:t>
+                      </w:r>
+                      <w:r>
+                        <w:rPr>
+                          <w:rFonts w:ascii="Times New Roman" w:hAnsi="Times New Roman" w:cs="Times New Roman"/>
+                          <w:sz w:val="20"/>
+                          <w:szCs w:val="20"/>
+                        </w:rPr>
+                        <w:t>1</w:t>
+                      </w:r>
+                    </w:p>
+                  </w:txbxContent>
+                </v:textbox>
+              </v:shape>
+              <v:rect id="_x0000_s119995" style="position:absolute;left:1929;top:7663;width:850;height:397" filled="f" strokeweight="1pt"/>
+            </v:group>
+            <v:shape id="_x0000_s119996" type="#_x0000_t32" style="position:absolute;left:5396;top:1761;width:1;height:870;flip:x y" o:connectortype="straight" strokeweight="1pt">
+              <v:stroke endarrow="block"/>
+            </v:shape>
+            <v:shape id="_x0000_s119997" type="#_x0000_t32" style="position:absolute;left:6840;top:1761;width:1;height:558;flip:y" o:connectortype="straight" strokeweight="1pt">
+              <v:stroke endarrow="block"/>
+            </v:shape>
+            <v:shape id="_x0000_s119998" type="#_x0000_t32" style="position:absolute;left:5822;top:2829;width:508;height:1;flip:x" o:connectortype="straight" strokeweight="1pt">
+              <v:stroke endarrow="block"/>
+            </v:shape>
+            <v:shape id="_x0000_s119999" type="#_x0000_t202" style="position:absolute;left:5967;top:2497;width:414;height:283" filled="f" fillcolor="white [3212]" stroked="f">
+              <v:textbox style="mso-next-textbox:#_x0000_s119999" inset="0,.5mm,0,.5mm">
+                <w:txbxContent>
+                  <w:p>
+                    <w:pPr>
+                      <w:jc w:val="center"/>
+                      <w:rPr>
+                        <w:rFonts w:ascii="Times New Roman" w:hAnsi="Times New Roman" w:cs="Times New Roman"/>
+                        <w:sz w:val="20"/>
+                        <w:szCs w:val="20"/>
+                      </w:rPr>
+                    </w:pPr>
+                    <w:r>
+                      <w:rPr>
+                        <w:rFonts w:ascii="Times New Roman" w:hAnsi="Times New Roman" w:cs="Times New Roman"/>
+                        <w:sz w:val="20"/>
+                        <w:szCs w:val="20"/>
+                      </w:rPr>
+                      <w:t>N</w:t>
+                    </w:r>
+                  </w:p>
+                </w:txbxContent>
+              </v:textbox>
+            </v:shape>
+            <v:group id="_x0000_s120000" style="position:absolute;left:6257;top:3898;width:1166;height:398" coordorigin="1929,7663" coordsize="850,397">
+              <v:shape id="_x0000_s120001" type="#_x0000_t202" style="position:absolute;left:1990;top:7712;width:734;height:291" filled="f" fillcolor="white [3212]" stroked="f">
+                <v:textbox style="mso-next-textbox:#_x0000_s120001" inset="0,0,0,0">
+                  <w:txbxContent>
+                    <w:p>
+                      <w:pPr>
+                        <w:spacing w:before="40" w:after="0"/>
+                        <w:jc w:val="center"/>
+                        <w:rPr>
+                          <w:rFonts w:ascii="Times New Roman" w:hAnsi="Times New Roman" w:cs="Times New Roman"/>
+                          <w:sz w:val="20"/>
+                          <w:szCs w:val="20"/>
+                        </w:rPr>
+                      </w:pPr>
+                      <w:r>
+                        <w:rPr>
+                          <w:rFonts w:ascii="Times New Roman" w:hAnsi="Times New Roman" w:cs="Times New Roman"/>
+                          <w:i/>
+                          <w:sz w:val="20"/>
+                          <w:szCs w:val="20"/>
+                        </w:rPr>
+                        <w:t>x</w:t>
+                      </w:r>
+                      <w:r>
+                        <w:rPr>
+                          <w:rFonts w:ascii="Times New Roman" w:hAnsi="Times New Roman" w:cs="Times New Roman"/>
+                          <w:sz w:val="20"/>
+                          <w:szCs w:val="20"/>
+                          <w:vertAlign w:val="subscript"/>
+                        </w:rPr>
+                        <w:t>root</w:t>
+                      </w:r>
+                      <w:r>
+                        <w:rPr>
+                          <w:rFonts w:ascii="Times New Roman" w:hAnsi="Times New Roman" w:cs="Times New Roman"/>
+                          <w:i/>
+                          <w:sz w:val="20"/>
+                          <w:szCs w:val="20"/>
+                        </w:rPr>
+                        <w:t xml:space="preserve"> = x</w:t>
+                      </w:r>
+                      <w:r>
+                        <w:rPr>
+                          <w:rFonts w:ascii="Times New Roman" w:hAnsi="Times New Roman" w:cs="Times New Roman"/>
+                          <w:i/>
+                          <w:sz w:val="20"/>
+                          <w:szCs w:val="20"/>
+                          <w:vertAlign w:val="subscript"/>
+                        </w:rPr>
+                        <w:t>n</w:t>
+                      </w:r>
+                      <w:r>
+                        <w:rPr>
+                          <w:rFonts w:ascii="Times New Roman" w:hAnsi="Times New Roman" w:cs="Times New Roman"/>
+                          <w:sz w:val="20"/>
+                          <w:szCs w:val="20"/>
+                          <w:vertAlign w:val="subscript"/>
+                        </w:rPr>
+                        <w:t>+2</w:t>
+                      </w:r>
+                    </w:p>
+                  </w:txbxContent>
+                </v:textbox>
+              </v:shape>
+              <v:rect id="_x0000_s120002" style="position:absolute;left:1929;top:7663;width:850;height:397" filled="f" strokeweight="1pt"/>
+            </v:group>
+            <v:group id="_x0000_s120003" style="position:absolute;left:6131;top:4854;width:1417;height:574" coordorigin="7324,4316" coordsize="1418,574">
+              <v:shape id="_x0000_s120004" type="#_x0000_t202" style="position:absolute;left:7674;top:4316;width:797;height:546" filled="f" fillcolor="white [3212]" stroked="f">
+                <v:textbox style="mso-next-textbox:#_x0000_s120004" inset="0,0,0,0">
+                  <w:txbxContent>
+                    <w:p>
+                      <w:pPr>
+                        <w:spacing w:before="120" w:after="100" w:afterAutospacing="1" w:line="240" w:lineRule="auto"/>
+                        <w:jc w:val="center"/>
+                        <w:rPr>
+                          <w:rFonts w:ascii="Times New Roman" w:hAnsi="Times New Roman" w:cs="Times New Roman"/>
+                          <w:sz w:val="20"/>
+                          <w:szCs w:val="20"/>
+                        </w:rPr>
+                      </w:pPr>
+                      <w:r>
+                        <w:rPr>
+                          <w:rFonts w:ascii="Times New Roman" w:hAnsi="Times New Roman" w:cs="Times New Roman"/>
+                          <w:i/>
+                          <w:sz w:val="20"/>
+                          <w:szCs w:val="20"/>
+                        </w:rPr>
+                        <w:t>x</w:t>
+                      </w:r>
+                      <w:r>
+                        <w:rPr>
+                          <w:rFonts w:ascii="Times New Roman" w:hAnsi="Times New Roman" w:cs="Times New Roman"/>
+                          <w:sz w:val="20"/>
+                          <w:szCs w:val="20"/>
+                          <w:vertAlign w:val="subscript"/>
+                        </w:rPr>
+                        <w:t>root</w:t>
+                      </w:r>
+                    </w:p>
+                  </w:txbxContent>
+                </v:textbox>
+              </v:shape>
+              <v:shape id="_x0000_s120005" type="#_x0000_t7" style="position:absolute;left:7324;top:4323;width:1418;height:567" filled="f" strokeweight="1pt"/>
+            </v:group>
+            <v:group id="_x0000_s120006" style="position:absolute;left:6498;top:5987;width:682;height:681" coordorigin="2560,1837" coordsize="680,680">
+              <v:oval id="_x0000_s120007" style="position:absolute;left:2560;top:1837;width:680;height:680" strokeweight="1pt"/>
+              <v:shape id="_x0000_s120008" type="#_x0000_t202" style="position:absolute;left:2695;top:2037;width:390;height:283" fillcolor="white [3212]" stroked="f" strokeweight="1pt">
+                <v:textbox style="mso-next-textbox:#_x0000_s120008" inset="0,.5mm,0,.5mm">
+                  <w:txbxContent>
+                    <w:p>
+                      <w:pPr>
+                        <w:jc w:val="center"/>
+                        <w:rPr>
+                          <w:rFonts w:ascii="Times New Roman" w:hAnsi="Times New Roman" w:cs="Times New Roman"/>
+                          <w:sz w:val="20"/>
+                          <w:szCs w:val="20"/>
+                        </w:rPr>
+                      </w:pPr>
+                      <w:r>
+                        <w:rPr>
+                          <w:rFonts w:ascii="Times New Roman" w:hAnsi="Times New Roman" w:cs="Times New Roman"/>
+                          <w:sz w:val="20"/>
+                          <w:szCs w:val="20"/>
+                        </w:rPr>
+                        <w:t>End</w:t>
+                      </w:r>
+                    </w:p>
+                  </w:txbxContent>
+                </v:textbox>
+              </v:shape>
+            </v:group>
+            <v:shape id="_x0000_s120009" type="#_x0000_t32" style="position:absolute;left:6840;top:3339;width:1;height:559" o:connectortype="straight" strokeweight="1pt">
+              <v:stroke endarrow="block"/>
+            </v:shape>
+            <v:shape id="_x0000_s120010" type="#_x0000_t32" style="position:absolute;left:6840;top:4296;width:1;height:565" o:connectortype="straight" strokeweight="1pt">
+              <v:stroke endarrow="block"/>
+            </v:shape>
+            <v:shape id="_x0000_s120011" type="#_x0000_t32" style="position:absolute;left:6839;top:5428;width:1;height:559;flip:x" o:connectortype="straight" strokeweight="1pt">
+              <v:stroke endarrow="block"/>
+            </v:shape>
+            <v:shape id="_x0000_s120012" type="#_x0000_t202" style="position:absolute;left:6841;top:3391;width:414;height:283" filled="f" fillcolor="white [3212]" stroked="f">
+              <v:textbox style="mso-next-textbox:#_x0000_s120012" inset="0,.5mm,0,.5mm">
+                <w:txbxContent>
+                  <w:p>
+                    <w:pPr>
+                      <w:jc w:val="center"/>
+                      <w:rPr>
+                        <w:rFonts w:ascii="Times New Roman" w:hAnsi="Times New Roman" w:cs="Times New Roman"/>
+                        <w:sz w:val="20"/>
+                        <w:szCs w:val="20"/>
+                      </w:rPr>
+                    </w:pPr>
+                    <w:r>
+                      <w:rPr>
+                        <w:rFonts w:ascii="Times New Roman" w:hAnsi="Times New Roman" w:cs="Times New Roman"/>
+                        <w:sz w:val="20"/>
+                        <w:szCs w:val="20"/>
+                      </w:rPr>
+                      <w:t>Y</w:t>
+                    </w:r>
+                  </w:p>
+                </w:txbxContent>
+              </v:textbox>
+            </v:shape>
+            <v:group id="_x0000_s120013" style="position:absolute;left:2008;top:4425;width:2750;height:905" coordorigin="2008,4425" coordsize="2750,905">
+              <v:rect id="_x0000_s120014" style="position:absolute;left:2008;top:4425;width:2750;height:905" filled="f" strokeweight="1pt"/>
+              <v:shape id="_x0000_s120015" type="#_x0000_t75" style="position:absolute;left:2137;top:4585;width:2517;height:601">
+                <v:imagedata r:id="rId9" o:title=""/>
+              </v:shape>
+            </v:group>
+            <w10:wrap type="none"/>
+            <w10:anchorlock/>
+          </v:group>
+          <o:OLEObject Type="Embed" ProgID="Equation.3" ShapeID="_x0000_s120015" DrawAspect="Content" ObjectID="_1674404319" r:id="rId11"/>
+        </w:pict>
+      </w:r>
+    </w:p>
+    <w:p/>
     <w:p/>
     <w:p/>
     <w:p>
@@ -1132,7 +1886,7 @@
     </w:p>
     <w:p/>
     <w:sectPr>
-      <w:headerReference w:type="default" r:id="rId11"/>
+      <w:headerReference w:type="default" r:id="rId12"/>
       <w:type w:val="continuous"/>
       <w:pgSz w:w="11907" w:h="16839" w:code="9"/>
       <w:pgMar w:top="1134" w:right="1134" w:bottom="1134" w:left="1134" w:header="720" w:footer="720" w:gutter="0"/>

--- a/src/figs/docx/0004.docx
+++ b/src/figs/docx/0004.docx
@@ -1067,7 +1067,7 @@
             <w10:wrap type="none"/>
             <w10:anchorlock/>
           </v:group>
-          <o:OLEObject Type="Embed" ProgID="Equation.3" ShapeID="_x0000_s119953" DrawAspect="Content" ObjectID="_1674404318" r:id="rId10"/>
+          <o:OLEObject Type="Embed" ProgID="Equation.3" ShapeID="_x0000_s119953" DrawAspect="Content" ObjectID="_1674405195" r:id="rId10"/>
         </w:pict>
       </w:r>
     </w:p>
@@ -1493,7 +1493,7 @@
               </v:shape>
               <v:rect id="_x0000_s119985" style="position:absolute;left:1929;top:7663;width:850;height:397" filled="f" strokeweight="1pt"/>
             </v:group>
-            <v:shape id="_x0000_s119986" type="#_x0000_t33" style="position:absolute;left:1315;top:4335;width:2279;height:1714;rotation:270" o:connectortype="elbow" adj="-15146,-102493,-15146" strokeweight="1pt">
+            <v:shape id="_x0000_s119986" type="#_x0000_t33" style="position:absolute;left:1315;top:4335;width:2279;height:1714;rotation:270" o:connectortype="elbow" adj="-15146,-83325,-15146" strokeweight="1pt">
               <v:stroke endarrow="block"/>
             </v:shape>
             <v:group id="_x0000_s119987" style="position:absolute;left:6670;top:1424;width:340;height:337" coordorigin="6540,3250" coordsize="340,337">
@@ -1811,16 +1811,16 @@
                 </w:txbxContent>
               </v:textbox>
             </v:shape>
-            <v:group id="_x0000_s120013" style="position:absolute;left:2008;top:4425;width:2750;height:905" coordorigin="2008,4425" coordsize="2750,905">
-              <v:rect id="_x0000_s120014" style="position:absolute;left:2008;top:4425;width:2750;height:905" filled="f" strokeweight="1pt"/>
-              <v:shape id="_x0000_s120015" type="#_x0000_t75" style="position:absolute;left:2137;top:4585;width:2517;height:601">
-                <v:imagedata r:id="rId9" o:title=""/>
+            <v:group id="_x0000_s120019" style="position:absolute;left:1858;top:4425;width:3050;height:905" coordorigin="1858,4425" coordsize="3050,905">
+              <v:rect id="_x0000_s120014" style="position:absolute;left:1858;top:4425;width:3050;height:905" o:regroupid="245" filled="f" strokeweight="1pt"/>
+              <v:shape id="_x0000_s120018" type="#_x0000_t75" style="position:absolute;left:1983;top:4565;width:2776;height:657">
+                <v:imagedata r:id="rId11" o:title=""/>
               </v:shape>
             </v:group>
             <w10:wrap type="none"/>
             <w10:anchorlock/>
           </v:group>
-          <o:OLEObject Type="Embed" ProgID="Equation.3" ShapeID="_x0000_s120015" DrawAspect="Content" ObjectID="_1674404319" r:id="rId11"/>
+          <o:OLEObject Type="Embed" ProgID="Equation.3" ShapeID="_x0000_s120018" DrawAspect="Content" ObjectID="_1674405196" r:id="rId12"/>
         </w:pict>
       </w:r>
     </w:p>
@@ -1886,7 +1886,7 @@
     </w:p>
     <w:p/>
     <w:sectPr>
-      <w:headerReference w:type="default" r:id="rId12"/>
+      <w:headerReference w:type="default" r:id="rId13"/>
       <w:type w:val="continuous"/>
       <w:pgSz w:w="11907" w:h="16839" w:code="9"/>
       <w:pgMar w:top="1134" w:right="1134" w:bottom="1134" w:left="1134" w:header="720" w:footer="720" w:gutter="0"/>
@@ -1945,7 +1945,7 @@
         <w:rPr>
           <w:noProof/>
         </w:rPr>
-        <w:t>0</w:t>
+        <w:t>1</w:t>
       </w:r>
     </w:fldSimple>
   </w:p>

--- a/src/figs/docx/0004.docx
+++ b/src/figs/docx/0004.docx
@@ -16,7 +16,7 @@
           <w:docGrid w:linePitch="360"/>
         </w:sectPr>
       </w:pPr>
-      <w:bookmarkStart w:id="0" w:name="_Toc63787447"/>
+      <w:bookmarkStart w:id="0" w:name="_Toc63880247"/>
       <w:r>
         <w:t>Content</w:t>
       </w:r>
@@ -44,7 +44,7 @@
       <w:r>
         <w:fldChar w:fldCharType="separate"/>
       </w:r>
-      <w:hyperlink w:anchor="_Toc63787447" w:history="1">
+      <w:hyperlink w:anchor="_Toc63880247" w:history="1">
         <w:r>
           <w:rPr>
             <w:rStyle w:val="Hyperlink"/>
@@ -71,7 +71,7 @@
             <w:noProof/>
             <w:webHidden/>
           </w:rPr>
-          <w:instrText xml:space="preserve"> PAGEREF _Toc63787447 \h </w:instrText>
+          <w:instrText xml:space="preserve"> PAGEREF _Toc63880247 \h </w:instrText>
         </w:r>
         <w:r>
           <w:rPr>
@@ -114,13 +114,13 @@
           <w:szCs w:val="22"/>
         </w:rPr>
       </w:pPr>
-      <w:hyperlink w:anchor="_Toc63787448" w:history="1">
+      <w:hyperlink w:anchor="_Toc63880248" w:history="1">
         <w:r>
           <w:rPr>
             <w:rStyle w:val="Hyperlink"/>
             <w:noProof/>
           </w:rPr>
-          <w:t>Secant method</w:t>
+          <w:t>Accelerated motion</w:t>
         </w:r>
         <w:r>
           <w:rPr>
@@ -141,7 +141,7 @@
             <w:noProof/>
             <w:webHidden/>
           </w:rPr>
-          <w:instrText xml:space="preserve"> PAGEREF _Toc63787448 \h </w:instrText>
+          <w:instrText xml:space="preserve"> PAGEREF _Toc63880248 \h </w:instrText>
         </w:r>
         <w:r>
           <w:rPr>
@@ -184,7 +184,287 @@
           <w:szCs w:val="22"/>
         </w:rPr>
       </w:pPr>
-      <w:hyperlink w:anchor="_Toc63787449" w:history="1">
+      <w:hyperlink w:anchor="_Toc63880249" w:history="1">
+        <w:r>
+          <w:rPr>
+            <w:rStyle w:val="Hyperlink"/>
+            <w:noProof/>
+          </w:rPr>
+          <w:t>Resistor</w:t>
+        </w:r>
+        <w:r>
+          <w:rPr>
+            <w:noProof/>
+            <w:webHidden/>
+          </w:rPr>
+          <w:tab/>
+        </w:r>
+        <w:r>
+          <w:rPr>
+            <w:noProof/>
+            <w:webHidden/>
+          </w:rPr>
+          <w:fldChar w:fldCharType="begin"/>
+        </w:r>
+        <w:r>
+          <w:rPr>
+            <w:noProof/>
+            <w:webHidden/>
+          </w:rPr>
+          <w:instrText xml:space="preserve"> PAGEREF _Toc63880249 \h </w:instrText>
+        </w:r>
+        <w:r>
+          <w:rPr>
+            <w:noProof/>
+            <w:webHidden/>
+          </w:rPr>
+        </w:r>
+        <w:r>
+          <w:rPr>
+            <w:noProof/>
+            <w:webHidden/>
+          </w:rPr>
+          <w:fldChar w:fldCharType="separate"/>
+        </w:r>
+        <w:r>
+          <w:rPr>
+            <w:noProof/>
+            <w:webHidden/>
+          </w:rPr>
+          <w:t>1</w:t>
+        </w:r>
+        <w:r>
+          <w:rPr>
+            <w:noProof/>
+            <w:webHidden/>
+          </w:rPr>
+          <w:fldChar w:fldCharType="end"/>
+        </w:r>
+      </w:hyperlink>
+    </w:p>
+    <w:p>
+      <w:pPr>
+        <w:pStyle w:val="MyTOC"/>
+        <w:rPr>
+          <w:b/>
+          <w:bCs/>
+          <w:caps/>
+          <w:noProof/>
+          <w:sz w:val="22"/>
+          <w:szCs w:val="22"/>
+        </w:rPr>
+      </w:pPr>
+      <w:hyperlink w:anchor="_Toc63880250" w:history="1">
+        <w:r>
+          <w:rPr>
+            <w:rStyle w:val="Hyperlink"/>
+            <w:noProof/>
+          </w:rPr>
+          <w:t>Secant method</w:t>
+        </w:r>
+        <w:r>
+          <w:rPr>
+            <w:noProof/>
+            <w:webHidden/>
+          </w:rPr>
+          <w:tab/>
+        </w:r>
+        <w:r>
+          <w:rPr>
+            <w:noProof/>
+            <w:webHidden/>
+          </w:rPr>
+          <w:fldChar w:fldCharType="begin"/>
+        </w:r>
+        <w:r>
+          <w:rPr>
+            <w:noProof/>
+            <w:webHidden/>
+          </w:rPr>
+          <w:instrText xml:space="preserve"> PAGEREF _Toc63880250 \h </w:instrText>
+        </w:r>
+        <w:r>
+          <w:rPr>
+            <w:noProof/>
+            <w:webHidden/>
+          </w:rPr>
+        </w:r>
+        <w:r>
+          <w:rPr>
+            <w:noProof/>
+            <w:webHidden/>
+          </w:rPr>
+          <w:fldChar w:fldCharType="separate"/>
+        </w:r>
+        <w:r>
+          <w:rPr>
+            <w:noProof/>
+            <w:webHidden/>
+          </w:rPr>
+          <w:t>1</w:t>
+        </w:r>
+        <w:r>
+          <w:rPr>
+            <w:noProof/>
+            <w:webHidden/>
+          </w:rPr>
+          <w:fldChar w:fldCharType="end"/>
+        </w:r>
+      </w:hyperlink>
+    </w:p>
+    <w:p>
+      <w:pPr>
+        <w:pStyle w:val="MyTOC"/>
+        <w:rPr>
+          <w:b/>
+          <w:bCs/>
+          <w:caps/>
+          <w:noProof/>
+          <w:sz w:val="22"/>
+          <w:szCs w:val="22"/>
+        </w:rPr>
+      </w:pPr>
+      <w:hyperlink w:anchor="_Toc63880251" w:history="1">
+        <w:r>
+          <w:rPr>
+            <w:rStyle w:val="Hyperlink"/>
+            <w:noProof/>
+          </w:rPr>
+          <w:t>Regula falsi method</w:t>
+        </w:r>
+        <w:r>
+          <w:rPr>
+            <w:noProof/>
+            <w:webHidden/>
+          </w:rPr>
+          <w:tab/>
+        </w:r>
+        <w:r>
+          <w:rPr>
+            <w:noProof/>
+            <w:webHidden/>
+          </w:rPr>
+          <w:fldChar w:fldCharType="begin"/>
+        </w:r>
+        <w:r>
+          <w:rPr>
+            <w:noProof/>
+            <w:webHidden/>
+          </w:rPr>
+          <w:instrText xml:space="preserve"> PAGEREF _Toc63880251 \h </w:instrText>
+        </w:r>
+        <w:r>
+          <w:rPr>
+            <w:noProof/>
+            <w:webHidden/>
+          </w:rPr>
+        </w:r>
+        <w:r>
+          <w:rPr>
+            <w:noProof/>
+            <w:webHidden/>
+          </w:rPr>
+          <w:fldChar w:fldCharType="separate"/>
+        </w:r>
+        <w:r>
+          <w:rPr>
+            <w:noProof/>
+            <w:webHidden/>
+          </w:rPr>
+          <w:t>2</w:t>
+        </w:r>
+        <w:r>
+          <w:rPr>
+            <w:noProof/>
+            <w:webHidden/>
+          </w:rPr>
+          <w:fldChar w:fldCharType="end"/>
+        </w:r>
+      </w:hyperlink>
+    </w:p>
+    <w:p>
+      <w:pPr>
+        <w:pStyle w:val="MyTOC"/>
+        <w:rPr>
+          <w:b/>
+          <w:bCs/>
+          <w:caps/>
+          <w:noProof/>
+          <w:sz w:val="22"/>
+          <w:szCs w:val="22"/>
+        </w:rPr>
+      </w:pPr>
+      <w:hyperlink w:anchor="_Toc63880252" w:history="1">
+        <w:r>
+          <w:rPr>
+            <w:rStyle w:val="Hyperlink"/>
+            <w:noProof/>
+          </w:rPr>
+          <w:t>DC circuit R and ε</w:t>
+        </w:r>
+        <w:r>
+          <w:rPr>
+            <w:noProof/>
+            <w:webHidden/>
+          </w:rPr>
+          <w:tab/>
+        </w:r>
+        <w:r>
+          <w:rPr>
+            <w:noProof/>
+            <w:webHidden/>
+          </w:rPr>
+          <w:fldChar w:fldCharType="begin"/>
+        </w:r>
+        <w:r>
+          <w:rPr>
+            <w:noProof/>
+            <w:webHidden/>
+          </w:rPr>
+          <w:instrText xml:space="preserve"> PAGEREF _Toc63880252 \h </w:instrText>
+        </w:r>
+        <w:r>
+          <w:rPr>
+            <w:noProof/>
+            <w:webHidden/>
+          </w:rPr>
+        </w:r>
+        <w:r>
+          <w:rPr>
+            <w:noProof/>
+            <w:webHidden/>
+          </w:rPr>
+          <w:fldChar w:fldCharType="separate"/>
+        </w:r>
+        <w:r>
+          <w:rPr>
+            <w:noProof/>
+            <w:webHidden/>
+          </w:rPr>
+          <w:t>2</w:t>
+        </w:r>
+        <w:r>
+          <w:rPr>
+            <w:noProof/>
+            <w:webHidden/>
+          </w:rPr>
+          <w:fldChar w:fldCharType="end"/>
+        </w:r>
+      </w:hyperlink>
+    </w:p>
+    <w:p>
+      <w:pPr>
+        <w:pStyle w:val="MyTOC"/>
+        <w:rPr>
+          <w:b/>
+          <w:bCs/>
+          <w:caps/>
+          <w:noProof/>
+          <w:sz w:val="22"/>
+          <w:szCs w:val="22"/>
+        </w:rPr>
+      </w:pPr>
+      <w:hyperlink w:anchor="_Toc63880253" w:history="1">
         <w:r>
           <w:rPr>
             <w:rStyle w:val="Hyperlink"/>
@@ -211,7 +491,7 @@
             <w:noProof/>
             <w:webHidden/>
           </w:rPr>
-          <w:instrText xml:space="preserve"> PAGEREF _Toc63787449 \h </w:instrText>
+          <w:instrText xml:space="preserve"> PAGEREF _Toc63880253 \h </w:instrText>
         </w:r>
         <w:r>
           <w:rPr>
@@ -231,7 +511,7 @@
             <w:noProof/>
             <w:webHidden/>
           </w:rPr>
-          <w:t>0</w:t>
+          <w:t>2</w:t>
         </w:r>
         <w:r>
           <w:rPr>
@@ -257,24 +537,30 @@
         <w:fldChar w:fldCharType="end"/>
       </w:r>
     </w:p>
+    <w:p/>
+    <w:p/>
+    <w:p/>
+    <w:p/>
+    <w:p/>
     <w:p>
       <w:pPr>
         <w:pStyle w:val="Heading1"/>
       </w:pPr>
-      <w:bookmarkStart w:id="1" w:name="_Toc63787448"/>
+      <w:bookmarkStart w:id="1" w:name="_Toc63880248"/>
       <w:r>
-        <w:lastRenderedPageBreak/>
-        <w:t>Secant</w:t>
-      </w:r>
-      <w:r>
-        <w:t xml:space="preserve"> method</w:t>
+        <w:t>Accelerated motion</w:t>
       </w:r>
       <w:bookmarkEnd w:id="1"/>
     </w:p>
     <w:p>
       <w:r>
+        <w:rPr>
+          <w:noProof/>
+        </w:rPr>
+      </w:r>
+      <w:r>
         <w:pict>
-          <v:group id="_x0000_s119881" editas="canvas" style="width:481.95pt;height:286.1pt;mso-position-horizontal-relative:char;mso-position-vertical-relative:line" coordorigin="1134,1134" coordsize="9639,5722">
+          <v:group id="_x0000_s120368" editas="canvas" style="width:481.95pt;height:245.2pt;mso-position-horizontal-relative:char;mso-position-vertical-relative:line" coordorigin="1134,1967" coordsize="9639,4904">
             <o:lock v:ext="edit" aspectratio="t"/>
             <v:shapetype id="_x0000_t75" coordsize="21600,21600" o:spt="75" o:preferrelative="t" path="m@4@5l@4@11@9@11@9@5xe" filled="f" stroked="f">
               <v:stroke joinstyle="miter"/>
@@ -295,6 +581,987 @@
               <v:path o:extrusionok="f" gradientshapeok="t" o:connecttype="rect"/>
               <o:lock v:ext="edit" aspectratio="t"/>
             </v:shapetype>
+            <v:shape id="_x0000_s120369" type="#_x0000_t75" style="position:absolute;left:1134;top:1967;width:9639;height:4904" o:preferrelative="f">
+              <v:fill o:detectmouseclick="t"/>
+              <v:path o:extrusionok="t" o:connecttype="none"/>
+              <o:lock v:ext="edit" text="t"/>
+            </v:shape>
+            <v:group id="_x0000_s120370" style="position:absolute;left:1787;top:4666;width:2269;height:1906" coordorigin="4446,2206" coordsize="2269,1906">
+              <v:group id="_x0000_s120371" style="position:absolute;left:4446;top:2537;width:2269;height:1269" coordorigin="4194,2537" coordsize="2269,1269">
+                <v:group id="_x0000_s120372" style="position:absolute;left:4194;top:2537;width:2268;height:283" coordorigin="2451,3837" coordsize="2500,256">
+                  <v:rect id="_x0000_s120373" style="position:absolute;left:2451;top:3837;width:2500;height:256" fillcolor="#f2f2f2 [3052]" strokecolor="black [3213]"/>
+                  <v:group id="_x0000_s120374" style="position:absolute;left:2569;top:3923;width:2263;height:170" coordorigin="3427,1376" coordsize="1690,127">
+                    <v:group id="_x0000_s120375" style="position:absolute;left:3427;top:1376;width:423;height:127" coordorigin="4128,1467" coordsize="879,146">
+                      <v:shapetype id="_x0000_t32" coordsize="21600,21600" o:spt="32" o:oned="t" path="m,l21600,21600e" filled="f">
+                        <v:path arrowok="t" fillok="f" o:connecttype="none"/>
+                        <o:lock v:ext="edit" shapetype="t"/>
+                      </v:shapetype>
+                      <v:shape id="_x0000_s120376" type="#_x0000_t32" style="position:absolute;left:4128;top:1467;width:2;height:146;flip:y" o:connectortype="straight" strokecolor="black [3213]"/>
+                      <v:shape id="_x0000_s120377" type="#_x0000_t32" style="position:absolute;left:4303;top:1528;width:2;height:85;flip:y" o:connectortype="straight" strokecolor="black [3213]"/>
+                      <v:shape id="_x0000_s120378" type="#_x0000_t32" style="position:absolute;left:4479;top:1528;width:3;height:85;flip:y" o:connectortype="straight" strokecolor="black [3213]"/>
+                      <v:shape id="_x0000_s120379" type="#_x0000_t32" style="position:absolute;left:4655;top:1529;width:2;height:84;flip:y" o:connectortype="straight" strokecolor="black [3213]"/>
+                      <v:shape id="_x0000_s120380" type="#_x0000_t32" style="position:absolute;left:4831;top:1529;width:1;height:84;flip:y" o:connectortype="straight" strokecolor="black [3213]"/>
+                      <v:shape id="_x0000_s120381" type="#_x0000_t32" style="position:absolute;left:5006;top:1468;width:1;height:145;flip:y" o:connectortype="straight" strokecolor="black [3213]"/>
+                    </v:group>
+                    <v:group id="_x0000_s120382" style="position:absolute;left:3850;top:1376;width:422;height:127" coordorigin="4128,1467" coordsize="879,146">
+                      <v:shape id="_x0000_s120383" type="#_x0000_t32" style="position:absolute;left:4128;top:1467;width:2;height:146;flip:y" o:connectortype="straight" strokecolor="black [3213]"/>
+                      <v:shape id="_x0000_s120384" type="#_x0000_t32" style="position:absolute;left:4303;top:1528;width:2;height:85;flip:y" o:connectortype="straight" strokecolor="black [3213]"/>
+                      <v:shape id="_x0000_s120385" type="#_x0000_t32" style="position:absolute;left:4479;top:1528;width:3;height:85;flip:y" o:connectortype="straight" strokecolor="black [3213]"/>
+                      <v:shape id="_x0000_s120386" type="#_x0000_t32" style="position:absolute;left:4655;top:1529;width:2;height:84;flip:y" o:connectortype="straight" strokecolor="black [3213]"/>
+                      <v:shape id="_x0000_s120387" type="#_x0000_t32" style="position:absolute;left:4831;top:1529;width:1;height:84;flip:y" o:connectortype="straight" strokecolor="black [3213]"/>
+                      <v:shape id="_x0000_s120388" type="#_x0000_t32" style="position:absolute;left:5006;top:1468;width:1;height:145;flip:y" o:connectortype="straight" strokecolor="black [3213]"/>
+                    </v:group>
+                    <v:group id="_x0000_s120389" style="position:absolute;left:4271;top:1376;width:423;height:127" coordorigin="4128,1467" coordsize="879,146">
+                      <v:shape id="_x0000_s120390" type="#_x0000_t32" style="position:absolute;left:4128;top:1467;width:2;height:146;flip:y" o:connectortype="straight" strokecolor="black [3213]"/>
+                      <v:shape id="_x0000_s120391" type="#_x0000_t32" style="position:absolute;left:4303;top:1528;width:2;height:85;flip:y" o:connectortype="straight" strokecolor="black [3213]"/>
+                      <v:shape id="_x0000_s120392" type="#_x0000_t32" style="position:absolute;left:4479;top:1528;width:3;height:85;flip:y" o:connectortype="straight" strokecolor="black [3213]"/>
+                      <v:shape id="_x0000_s120393" type="#_x0000_t32" style="position:absolute;left:4655;top:1529;width:2;height:84;flip:y" o:connectortype="straight" strokecolor="black [3213]"/>
+                      <v:shape id="_x0000_s120394" type="#_x0000_t32" style="position:absolute;left:4831;top:1529;width:1;height:84;flip:y" o:connectortype="straight" strokecolor="black [3213]"/>
+                      <v:shape id="_x0000_s120395" type="#_x0000_t32" style="position:absolute;left:5006;top:1468;width:1;height:145;flip:y" o:connectortype="straight" strokecolor="black [3213]"/>
+                    </v:group>
+                    <v:group id="_x0000_s120396" style="position:absolute;left:4694;top:1376;width:423;height:127" coordorigin="4128,1467" coordsize="879,146">
+                      <v:shape id="_x0000_s120397" type="#_x0000_t32" style="position:absolute;left:4128;top:1467;width:2;height:146;flip:y" o:connectortype="straight" strokecolor="black [3213]"/>
+                      <v:shape id="_x0000_s120398" type="#_x0000_t32" style="position:absolute;left:4303;top:1528;width:2;height:85;flip:y" o:connectortype="straight" strokecolor="black [3213]"/>
+                      <v:shape id="_x0000_s120399" type="#_x0000_t32" style="position:absolute;left:4479;top:1528;width:3;height:85;flip:y" o:connectortype="straight" strokecolor="black [3213]"/>
+                      <v:shape id="_x0000_s120400" type="#_x0000_t32" style="position:absolute;left:4655;top:1529;width:2;height:84;flip:y" o:connectortype="straight" strokecolor="black [3213]"/>
+                      <v:shape id="_x0000_s120401" type="#_x0000_t32" style="position:absolute;left:4831;top:1529;width:1;height:84;flip:y" o:connectortype="straight" strokecolor="black [3213]"/>
+                      <v:shape id="_x0000_s120402" type="#_x0000_t32" style="position:absolute;left:5006;top:1468;width:1;height:145;flip:y" o:connectortype="straight" strokecolor="black [3213]"/>
+                    </v:group>
+                  </v:group>
+                </v:group>
+                <v:group id="_x0000_s120403" style="position:absolute;left:4195;top:3523;width:2268;height:283" coordorigin="1535,3235" coordsize="2268,283">
+                  <v:rect id="_x0000_s120404" style="position:absolute;left:1535;top:3235;width:2268;height:283" fillcolor="#f2f2f2 [3052]" strokecolor="black [3213]"/>
+                  <v:group id="_x0000_s120405" style="position:absolute;left:1642;top:3235;width:2053;height:188;rotation:180" coordorigin="3427,1376" coordsize="1690,127">
+                    <v:group id="_x0000_s120406" style="position:absolute;left:3427;top:1376;width:423;height:127" coordorigin="4128,1467" coordsize="879,146">
+                      <v:shape id="_x0000_s120407" type="#_x0000_t32" style="position:absolute;left:4128;top:1467;width:2;height:146;flip:y" o:connectortype="straight" strokecolor="black [3213]"/>
+                      <v:shape id="_x0000_s120408" type="#_x0000_t32" style="position:absolute;left:4303;top:1528;width:2;height:85;flip:y" o:connectortype="straight" strokecolor="black [3213]"/>
+                      <v:shape id="_x0000_s120409" type="#_x0000_t32" style="position:absolute;left:4479;top:1528;width:3;height:85;flip:y" o:connectortype="straight" strokecolor="black [3213]"/>
+                      <v:shape id="_x0000_s120410" type="#_x0000_t32" style="position:absolute;left:4655;top:1529;width:2;height:84;flip:y" o:connectortype="straight" strokecolor="black [3213]"/>
+                      <v:shape id="_x0000_s120411" type="#_x0000_t32" style="position:absolute;left:4831;top:1529;width:1;height:84;flip:y" o:connectortype="straight" strokecolor="black [3213]"/>
+                      <v:shape id="_x0000_s120412" type="#_x0000_t32" style="position:absolute;left:5006;top:1468;width:1;height:145;flip:y" o:connectortype="straight" strokecolor="black [3213]"/>
+                    </v:group>
+                    <v:group id="_x0000_s120413" style="position:absolute;left:3850;top:1376;width:422;height:127" coordorigin="4128,1467" coordsize="879,146">
+                      <v:shape id="_x0000_s120414" type="#_x0000_t32" style="position:absolute;left:4128;top:1467;width:2;height:146;flip:y" o:connectortype="straight" strokecolor="black [3213]"/>
+                      <v:shape id="_x0000_s120415" type="#_x0000_t32" style="position:absolute;left:4303;top:1528;width:2;height:85;flip:y" o:connectortype="straight" strokecolor="black [3213]"/>
+                      <v:shape id="_x0000_s120416" type="#_x0000_t32" style="position:absolute;left:4479;top:1528;width:3;height:85;flip:y" o:connectortype="straight" strokecolor="black [3213]"/>
+                      <v:shape id="_x0000_s120417" type="#_x0000_t32" style="position:absolute;left:4655;top:1529;width:2;height:84;flip:y" o:connectortype="straight" strokecolor="black [3213]"/>
+                      <v:shape id="_x0000_s120418" type="#_x0000_t32" style="position:absolute;left:4831;top:1529;width:1;height:84;flip:y" o:connectortype="straight" strokecolor="black [3213]"/>
+                      <v:shape id="_x0000_s120419" type="#_x0000_t32" style="position:absolute;left:5006;top:1468;width:1;height:145;flip:y" o:connectortype="straight" strokecolor="black [3213]"/>
+                    </v:group>
+                    <v:group id="_x0000_s120420" style="position:absolute;left:4271;top:1376;width:423;height:127" coordorigin="4128,1467" coordsize="879,146">
+                      <v:shape id="_x0000_s120421" type="#_x0000_t32" style="position:absolute;left:4128;top:1467;width:2;height:146;flip:y" o:connectortype="straight" strokecolor="black [3213]"/>
+                      <v:shape id="_x0000_s120422" type="#_x0000_t32" style="position:absolute;left:4303;top:1528;width:2;height:85;flip:y" o:connectortype="straight" strokecolor="black [3213]"/>
+                      <v:shape id="_x0000_s120423" type="#_x0000_t32" style="position:absolute;left:4479;top:1528;width:3;height:85;flip:y" o:connectortype="straight" strokecolor="black [3213]"/>
+                      <v:shape id="_x0000_s120424" type="#_x0000_t32" style="position:absolute;left:4655;top:1529;width:2;height:84;flip:y" o:connectortype="straight" strokecolor="black [3213]"/>
+                      <v:shape id="_x0000_s120425" type="#_x0000_t32" style="position:absolute;left:4831;top:1529;width:1;height:84;flip:y" o:connectortype="straight" strokecolor="black [3213]"/>
+                      <v:shape id="_x0000_s120426" type="#_x0000_t32" style="position:absolute;left:5006;top:1468;width:1;height:145;flip:y" o:connectortype="straight" strokecolor="black [3213]"/>
+                    </v:group>
+                    <v:group id="_x0000_s120427" style="position:absolute;left:4694;top:1376;width:423;height:127" coordorigin="4128,1467" coordsize="879,146">
+                      <v:shape id="_x0000_s120428" type="#_x0000_t32" style="position:absolute;left:4128;top:1467;width:2;height:146;flip:y" o:connectortype="straight" strokecolor="black [3213]"/>
+                      <v:shape id="_x0000_s120429" type="#_x0000_t32" style="position:absolute;left:4303;top:1528;width:2;height:85;flip:y" o:connectortype="straight" strokecolor="black [3213]"/>
+                      <v:shape id="_x0000_s120430" type="#_x0000_t32" style="position:absolute;left:4479;top:1528;width:3;height:85;flip:y" o:connectortype="straight" strokecolor="black [3213]"/>
+                      <v:shape id="_x0000_s120431" type="#_x0000_t32" style="position:absolute;left:4655;top:1529;width:2;height:84;flip:y" o:connectortype="straight" strokecolor="black [3213]"/>
+                      <v:shape id="_x0000_s120432" type="#_x0000_t32" style="position:absolute;left:4831;top:1529;width:1;height:84;flip:y" o:connectortype="straight" strokecolor="black [3213]"/>
+                      <v:shape id="_x0000_s120433" type="#_x0000_t32" style="position:absolute;left:5006;top:1468;width:1;height:145;flip:y" o:connectortype="straight" strokecolor="black [3213]"/>
+                    </v:group>
+                  </v:group>
+                </v:group>
+                <v:oval id="_x0000_s120434" style="position:absolute;left:4302;top:3017;width:283;height:283" fillcolor="#f2f2f2 [3052]" strokecolor="black [3213]">
+                  <v:stroke dashstyle="dash"/>
+                  <o:lock v:ext="edit" aspectratio="t"/>
+                </v:oval>
+                <v:oval id="_x0000_s120435" style="position:absolute;left:4926;top:3017;width:283;height:283" fillcolor="#f2dbdb [661]" strokecolor="#c00000" strokeweight="1pt">
+                  <o:lock v:ext="edit" aspectratio="t"/>
+                </v:oval>
+              </v:group>
+              <v:shapetype id="_x0000_t202" coordsize="21600,21600" o:spt="202" path="m,l,21600r21600,l21600,xe">
+                <v:stroke joinstyle="miter"/>
+                <v:path gradientshapeok="t" o:connecttype="rect"/>
+              </v:shapetype>
+              <v:shape id="_x0000_s120436" type="#_x0000_t202" style="position:absolute;left:4446;top:2206;width:602;height:283" filled="f" fillcolor="white [3212]" stroked="f">
+                <v:textbox style="mso-next-textbox:#_x0000_s120436" inset="0,.5mm,0,.5mm">
+                  <w:txbxContent>
+                    <w:p>
+                      <w:pPr>
+                        <w:jc w:val="center"/>
+                        <w:rPr>
+                          <w:rFonts w:ascii="Times New Roman" w:hAnsi="Times New Roman" w:cs="Times New Roman"/>
+                          <w:sz w:val="20"/>
+                          <w:szCs w:val="20"/>
+                        </w:rPr>
+                      </w:pPr>
+                      <w:r>
+                        <w:rPr>
+                          <w:rFonts w:ascii="Times New Roman" w:hAnsi="Times New Roman" w:cs="Times New Roman"/>
+                          <w:i/>
+                          <w:sz w:val="20"/>
+                          <w:szCs w:val="20"/>
+                        </w:rPr>
+                        <w:t>t</w:t>
+                      </w:r>
+                      <w:r>
+                        <w:rPr>
+                          <w:rFonts w:ascii="Times New Roman" w:hAnsi="Times New Roman" w:cs="Times New Roman"/>
+                          <w:sz w:val="20"/>
+                          <w:szCs w:val="20"/>
+                        </w:rPr>
+                        <w:t xml:space="preserve"> = </w:t>
+                      </w:r>
+                      <w:r>
+                        <w:rPr>
+                          <w:rFonts w:ascii="Times New Roman" w:hAnsi="Times New Roman" w:cs="Times New Roman"/>
+                          <w:i/>
+                          <w:sz w:val="20"/>
+                          <w:szCs w:val="20"/>
+                        </w:rPr>
+                        <w:t>t</w:t>
+                      </w:r>
+                      <w:r>
+                        <w:rPr>
+                          <w:rFonts w:ascii="Times New Roman" w:hAnsi="Times New Roman" w:cs="Times New Roman"/>
+                          <w:sz w:val="20"/>
+                          <w:szCs w:val="20"/>
+                          <w:vertAlign w:val="subscript"/>
+                        </w:rPr>
+                        <w:t>2</w:t>
+                      </w:r>
+                    </w:p>
+                  </w:txbxContent>
+                </v:textbox>
+              </v:shape>
+              <v:shape id="_x0000_s120437" type="#_x0000_t202" style="position:absolute;left:5213;top:3829;width:602;height:283" filled="f" fillcolor="white [3212]" stroked="f">
+                <v:textbox style="mso-next-textbox:#_x0000_s120437" inset="0,.5mm,0,.5mm">
+                  <w:txbxContent>
+                    <w:p>
+                      <w:pPr>
+                        <w:jc w:val="center"/>
+                        <w:rPr>
+                          <w:rFonts w:ascii="Times New Roman" w:hAnsi="Times New Roman" w:cs="Times New Roman"/>
+                          <w:sz w:val="20"/>
+                          <w:szCs w:val="20"/>
+                        </w:rPr>
+                      </w:pPr>
+                      <w:r>
+                        <w:rPr>
+                          <w:rFonts w:ascii="Times New Roman" w:hAnsi="Times New Roman" w:cs="Times New Roman"/>
+                          <w:i/>
+                          <w:sz w:val="20"/>
+                          <w:szCs w:val="20"/>
+                        </w:rPr>
+                        <w:t>x</w:t>
+                      </w:r>
+                      <w:r>
+                        <w:rPr>
+                          <w:rFonts w:ascii="Times New Roman" w:hAnsi="Times New Roman" w:cs="Times New Roman"/>
+                          <w:sz w:val="20"/>
+                          <w:szCs w:val="20"/>
+                        </w:rPr>
+                        <w:t xml:space="preserve"> = </w:t>
+                      </w:r>
+                      <w:r>
+                        <w:rPr>
+                          <w:rFonts w:ascii="Times New Roman" w:hAnsi="Times New Roman" w:cs="Times New Roman"/>
+                          <w:i/>
+                          <w:sz w:val="20"/>
+                          <w:szCs w:val="20"/>
+                        </w:rPr>
+                        <w:t>x</w:t>
+                      </w:r>
+                      <w:r>
+                        <w:rPr>
+                          <w:rFonts w:ascii="Times New Roman" w:hAnsi="Times New Roman" w:cs="Times New Roman"/>
+                          <w:sz w:val="20"/>
+                          <w:szCs w:val="20"/>
+                          <w:vertAlign w:val="subscript"/>
+                        </w:rPr>
+                        <w:t>2</w:t>
+                      </w:r>
+                    </w:p>
+                  </w:txbxContent>
+                </v:textbox>
+              </v:shape>
+            </v:group>
+            <v:group id="_x0000_s120438" style="position:absolute;left:4343;top:4666;width:2269;height:1906" coordorigin="7002,2206" coordsize="2269,1906">
+              <v:group id="_x0000_s120439" style="position:absolute;left:7002;top:2542;width:2269;height:1269" coordorigin="6750,2542" coordsize="2269,1269">
+                <v:group id="_x0000_s120440" style="position:absolute;left:6750;top:2542;width:2268;height:283" coordorigin="2451,3837" coordsize="2500,256">
+                  <v:rect id="_x0000_s120441" style="position:absolute;left:2451;top:3837;width:2500;height:256" fillcolor="#f2f2f2 [3052]" strokecolor="black [3213]"/>
+                  <v:group id="_x0000_s120442" style="position:absolute;left:2569;top:3923;width:2263;height:170" coordorigin="3427,1376" coordsize="1690,127">
+                    <v:group id="_x0000_s120443" style="position:absolute;left:3427;top:1376;width:423;height:127" coordorigin="4128,1467" coordsize="879,146">
+                      <v:shape id="_x0000_s120444" type="#_x0000_t32" style="position:absolute;left:4128;top:1467;width:2;height:146;flip:y" o:connectortype="straight" strokecolor="black [3213]"/>
+                      <v:shape id="_x0000_s120445" type="#_x0000_t32" style="position:absolute;left:4303;top:1528;width:2;height:85;flip:y" o:connectortype="straight" strokecolor="black [3213]"/>
+                      <v:shape id="_x0000_s120446" type="#_x0000_t32" style="position:absolute;left:4479;top:1528;width:3;height:85;flip:y" o:connectortype="straight" strokecolor="black [3213]"/>
+                      <v:shape id="_x0000_s120447" type="#_x0000_t32" style="position:absolute;left:4655;top:1529;width:2;height:84;flip:y" o:connectortype="straight" strokecolor="black [3213]"/>
+                      <v:shape id="_x0000_s120448" type="#_x0000_t32" style="position:absolute;left:4831;top:1529;width:1;height:84;flip:y" o:connectortype="straight" strokecolor="black [3213]"/>
+                      <v:shape id="_x0000_s120449" type="#_x0000_t32" style="position:absolute;left:5006;top:1468;width:1;height:145;flip:y" o:connectortype="straight" strokecolor="black [3213]"/>
+                    </v:group>
+                    <v:group id="_x0000_s120450" style="position:absolute;left:3850;top:1376;width:422;height:127" coordorigin="4128,1467" coordsize="879,146">
+                      <v:shape id="_x0000_s120451" type="#_x0000_t32" style="position:absolute;left:4128;top:1467;width:2;height:146;flip:y" o:connectortype="straight" strokecolor="black [3213]"/>
+                      <v:shape id="_x0000_s120452" type="#_x0000_t32" style="position:absolute;left:4303;top:1528;width:2;height:85;flip:y" o:connectortype="straight" strokecolor="black [3213]"/>
+                      <v:shape id="_x0000_s120453" type="#_x0000_t32" style="position:absolute;left:4479;top:1528;width:3;height:85;flip:y" o:connectortype="straight" strokecolor="black [3213]"/>
+                      <v:shape id="_x0000_s120454" type="#_x0000_t32" style="position:absolute;left:4655;top:1529;width:2;height:84;flip:y" o:connectortype="straight" strokecolor="black [3213]"/>
+                      <v:shape id="_x0000_s120455" type="#_x0000_t32" style="position:absolute;left:4831;top:1529;width:1;height:84;flip:y" o:connectortype="straight" strokecolor="black [3213]"/>
+                      <v:shape id="_x0000_s120456" type="#_x0000_t32" style="position:absolute;left:5006;top:1468;width:1;height:145;flip:y" o:connectortype="straight" strokecolor="black [3213]"/>
+                    </v:group>
+                    <v:group id="_x0000_s120457" style="position:absolute;left:4271;top:1376;width:423;height:127" coordorigin="4128,1467" coordsize="879,146">
+                      <v:shape id="_x0000_s120458" type="#_x0000_t32" style="position:absolute;left:4128;top:1467;width:2;height:146;flip:y" o:connectortype="straight" strokecolor="black [3213]"/>
+                      <v:shape id="_x0000_s120459" type="#_x0000_t32" style="position:absolute;left:4303;top:1528;width:2;height:85;flip:y" o:connectortype="straight" strokecolor="black [3213]"/>
+                      <v:shape id="_x0000_s120460" type="#_x0000_t32" style="position:absolute;left:4479;top:1528;width:3;height:85;flip:y" o:connectortype="straight" strokecolor="black [3213]"/>
+                      <v:shape id="_x0000_s120461" type="#_x0000_t32" style="position:absolute;left:4655;top:1529;width:2;height:84;flip:y" o:connectortype="straight" strokecolor="black [3213]"/>
+                      <v:shape id="_x0000_s120462" type="#_x0000_t32" style="position:absolute;left:4831;top:1529;width:1;height:84;flip:y" o:connectortype="straight" strokecolor="black [3213]"/>
+                      <v:shape id="_x0000_s120463" type="#_x0000_t32" style="position:absolute;left:5006;top:1468;width:1;height:145;flip:y" o:connectortype="straight" strokecolor="black [3213]"/>
+                    </v:group>
+                    <v:group id="_x0000_s120464" style="position:absolute;left:4694;top:1376;width:423;height:127" coordorigin="4128,1467" coordsize="879,146">
+                      <v:shape id="_x0000_s120465" type="#_x0000_t32" style="position:absolute;left:4128;top:1467;width:2;height:146;flip:y" o:connectortype="straight" strokecolor="black [3213]"/>
+                      <v:shape id="_x0000_s120466" type="#_x0000_t32" style="position:absolute;left:4303;top:1528;width:2;height:85;flip:y" o:connectortype="straight" strokecolor="black [3213]"/>
+                      <v:shape id="_x0000_s120467" type="#_x0000_t32" style="position:absolute;left:4479;top:1528;width:3;height:85;flip:y" o:connectortype="straight" strokecolor="black [3213]"/>
+                      <v:shape id="_x0000_s120468" type="#_x0000_t32" style="position:absolute;left:4655;top:1529;width:2;height:84;flip:y" o:connectortype="straight" strokecolor="black [3213]"/>
+                      <v:shape id="_x0000_s120469" type="#_x0000_t32" style="position:absolute;left:4831;top:1529;width:1;height:84;flip:y" o:connectortype="straight" strokecolor="black [3213]"/>
+                      <v:shape id="_x0000_s120470" type="#_x0000_t32" style="position:absolute;left:5006;top:1468;width:1;height:145;flip:y" o:connectortype="straight" strokecolor="black [3213]"/>
+                    </v:group>
+                  </v:group>
+                </v:group>
+                <v:group id="_x0000_s120471" style="position:absolute;left:6751;top:3528;width:2268;height:283" coordorigin="1535,3235" coordsize="2268,283">
+                  <v:rect id="_x0000_s120472" style="position:absolute;left:1535;top:3235;width:2268;height:283" fillcolor="#f2f2f2 [3052]" strokecolor="black [3213]"/>
+                  <v:group id="_x0000_s120473" style="position:absolute;left:1642;top:3235;width:2053;height:188;rotation:180" coordorigin="3427,1376" coordsize="1690,127">
+                    <v:group id="_x0000_s120474" style="position:absolute;left:3427;top:1376;width:423;height:127" coordorigin="4128,1467" coordsize="879,146">
+                      <v:shape id="_x0000_s120475" type="#_x0000_t32" style="position:absolute;left:4128;top:1467;width:2;height:146;flip:y" o:connectortype="straight" strokecolor="black [3213]"/>
+                      <v:shape id="_x0000_s120476" type="#_x0000_t32" style="position:absolute;left:4303;top:1528;width:2;height:85;flip:y" o:connectortype="straight" strokecolor="black [3213]"/>
+                      <v:shape id="_x0000_s120477" type="#_x0000_t32" style="position:absolute;left:4479;top:1528;width:3;height:85;flip:y" o:connectortype="straight" strokecolor="black [3213]"/>
+                      <v:shape id="_x0000_s120478" type="#_x0000_t32" style="position:absolute;left:4655;top:1529;width:2;height:84;flip:y" o:connectortype="straight" strokecolor="black [3213]"/>
+                      <v:shape id="_x0000_s120479" type="#_x0000_t32" style="position:absolute;left:4831;top:1529;width:1;height:84;flip:y" o:connectortype="straight" strokecolor="black [3213]"/>
+                      <v:shape id="_x0000_s120480" type="#_x0000_t32" style="position:absolute;left:5006;top:1468;width:1;height:145;flip:y" o:connectortype="straight" strokecolor="black [3213]"/>
+                    </v:group>
+                    <v:group id="_x0000_s120481" style="position:absolute;left:3850;top:1376;width:422;height:127" coordorigin="4128,1467" coordsize="879,146">
+                      <v:shape id="_x0000_s120482" type="#_x0000_t32" style="position:absolute;left:4128;top:1467;width:2;height:146;flip:y" o:connectortype="straight" strokecolor="black [3213]"/>
+                      <v:shape id="_x0000_s120483" type="#_x0000_t32" style="position:absolute;left:4303;top:1528;width:2;height:85;flip:y" o:connectortype="straight" strokecolor="black [3213]"/>
+                      <v:shape id="_x0000_s120484" type="#_x0000_t32" style="position:absolute;left:4479;top:1528;width:3;height:85;flip:y" o:connectortype="straight" strokecolor="black [3213]"/>
+                      <v:shape id="_x0000_s120485" type="#_x0000_t32" style="position:absolute;left:4655;top:1529;width:2;height:84;flip:y" o:connectortype="straight" strokecolor="black [3213]"/>
+                      <v:shape id="_x0000_s120486" type="#_x0000_t32" style="position:absolute;left:4831;top:1529;width:1;height:84;flip:y" o:connectortype="straight" strokecolor="black [3213]"/>
+                      <v:shape id="_x0000_s120487" type="#_x0000_t32" style="position:absolute;left:5006;top:1468;width:1;height:145;flip:y" o:connectortype="straight" strokecolor="black [3213]"/>
+                    </v:group>
+                    <v:group id="_x0000_s120488" style="position:absolute;left:4271;top:1376;width:423;height:127" coordorigin="4128,1467" coordsize="879,146">
+                      <v:shape id="_x0000_s120489" type="#_x0000_t32" style="position:absolute;left:4128;top:1467;width:2;height:146;flip:y" o:connectortype="straight" strokecolor="black [3213]"/>
+                      <v:shape id="_x0000_s120490" type="#_x0000_t32" style="position:absolute;left:4303;top:1528;width:2;height:85;flip:y" o:connectortype="straight" strokecolor="black [3213]"/>
+                      <v:shape id="_x0000_s120491" type="#_x0000_t32" style="position:absolute;left:4479;top:1528;width:3;height:85;flip:y" o:connectortype="straight" strokecolor="black [3213]"/>
+                      <v:shape id="_x0000_s120492" type="#_x0000_t32" style="position:absolute;left:4655;top:1529;width:2;height:84;flip:y" o:connectortype="straight" strokecolor="black [3213]"/>
+                      <v:shape id="_x0000_s120493" type="#_x0000_t32" style="position:absolute;left:4831;top:1529;width:1;height:84;flip:y" o:connectortype="straight" strokecolor="black [3213]"/>
+                      <v:shape id="_x0000_s120494" type="#_x0000_t32" style="position:absolute;left:5006;top:1468;width:1;height:145;flip:y" o:connectortype="straight" strokecolor="black [3213]"/>
+                    </v:group>
+                    <v:group id="_x0000_s120495" style="position:absolute;left:4694;top:1376;width:423;height:127" coordorigin="4128,1467" coordsize="879,146">
+                      <v:shape id="_x0000_s120496" type="#_x0000_t32" style="position:absolute;left:4128;top:1467;width:2;height:146;flip:y" o:connectortype="straight" strokecolor="black [3213]"/>
+                      <v:shape id="_x0000_s120497" type="#_x0000_t32" style="position:absolute;left:4303;top:1528;width:2;height:85;flip:y" o:connectortype="straight" strokecolor="black [3213]"/>
+                      <v:shape id="_x0000_s120498" type="#_x0000_t32" style="position:absolute;left:4479;top:1528;width:3;height:85;flip:y" o:connectortype="straight" strokecolor="black [3213]"/>
+                      <v:shape id="_x0000_s120499" type="#_x0000_t32" style="position:absolute;left:4655;top:1529;width:2;height:84;flip:y" o:connectortype="straight" strokecolor="black [3213]"/>
+                      <v:shape id="_x0000_s120500" type="#_x0000_t32" style="position:absolute;left:4831;top:1529;width:1;height:84;flip:y" o:connectortype="straight" strokecolor="black [3213]"/>
+                      <v:shape id="_x0000_s120501" type="#_x0000_t32" style="position:absolute;left:5006;top:1468;width:1;height:145;flip:y" o:connectortype="straight" strokecolor="black [3213]"/>
+                    </v:group>
+                  </v:group>
+                </v:group>
+                <v:oval id="_x0000_s120502" style="position:absolute;left:6858;top:3022;width:283;height:283" fillcolor="#f2f2f2 [3052]" strokecolor="black [3213]">
+                  <v:stroke dashstyle="dash"/>
+                  <o:lock v:ext="edit" aspectratio="t"/>
+                </v:oval>
+                <v:oval id="_x0000_s120503" style="position:absolute;left:8262;top:3022;width:283;height:283" fillcolor="#f2dbdb [661]" strokecolor="#c00000" strokeweight="1pt">
+                  <o:lock v:ext="edit" aspectratio="t"/>
+                </v:oval>
+              </v:group>
+              <v:shape id="_x0000_s120504" type="#_x0000_t202" style="position:absolute;left:7002;top:2206;width:602;height:283" filled="f" fillcolor="white [3212]" stroked="f">
+                <v:textbox style="mso-next-textbox:#_x0000_s120504" inset="0,.5mm,0,.5mm">
+                  <w:txbxContent>
+                    <w:p>
+                      <w:pPr>
+                        <w:jc w:val="center"/>
+                        <w:rPr>
+                          <w:rFonts w:ascii="Times New Roman" w:hAnsi="Times New Roman" w:cs="Times New Roman"/>
+                          <w:sz w:val="20"/>
+                          <w:szCs w:val="20"/>
+                        </w:rPr>
+                      </w:pPr>
+                      <w:r>
+                        <w:rPr>
+                          <w:rFonts w:ascii="Times New Roman" w:hAnsi="Times New Roman" w:cs="Times New Roman"/>
+                          <w:i/>
+                          <w:sz w:val="20"/>
+                          <w:szCs w:val="20"/>
+                        </w:rPr>
+                        <w:t>t</w:t>
+                      </w:r>
+                      <w:r>
+                        <w:rPr>
+                          <w:rFonts w:ascii="Times New Roman" w:hAnsi="Times New Roman" w:cs="Times New Roman"/>
+                          <w:sz w:val="20"/>
+                          <w:szCs w:val="20"/>
+                        </w:rPr>
+                        <w:t xml:space="preserve"> = </w:t>
+                      </w:r>
+                      <w:r>
+                        <w:rPr>
+                          <w:rFonts w:ascii="Times New Roman" w:hAnsi="Times New Roman" w:cs="Times New Roman"/>
+                          <w:i/>
+                          <w:sz w:val="20"/>
+                          <w:szCs w:val="20"/>
+                        </w:rPr>
+                        <w:t>t</w:t>
+                      </w:r>
+                      <w:r>
+                        <w:rPr>
+                          <w:rFonts w:ascii="Times New Roman" w:hAnsi="Times New Roman" w:cs="Times New Roman"/>
+                          <w:sz w:val="20"/>
+                          <w:szCs w:val="20"/>
+                          <w:vertAlign w:val="subscript"/>
+                        </w:rPr>
+                        <w:t>3</w:t>
+                      </w:r>
+                    </w:p>
+                  </w:txbxContent>
+                </v:textbox>
+              </v:shape>
+              <v:shape id="_x0000_s120505" type="#_x0000_t202" style="position:absolute;left:8550;top:3829;width:602;height:283" filled="f" fillcolor="white [3212]" stroked="f">
+                <v:textbox style="mso-next-textbox:#_x0000_s120505" inset="0,.5mm,0,.5mm">
+                  <w:txbxContent>
+                    <w:p>
+                      <w:pPr>
+                        <w:jc w:val="center"/>
+                        <w:rPr>
+                          <w:rFonts w:ascii="Times New Roman" w:hAnsi="Times New Roman" w:cs="Times New Roman"/>
+                          <w:sz w:val="20"/>
+                          <w:szCs w:val="20"/>
+                        </w:rPr>
+                      </w:pPr>
+                      <w:r>
+                        <w:rPr>
+                          <w:rFonts w:ascii="Times New Roman" w:hAnsi="Times New Roman" w:cs="Times New Roman"/>
+                          <w:i/>
+                          <w:sz w:val="20"/>
+                          <w:szCs w:val="20"/>
+                        </w:rPr>
+                        <w:t>x</w:t>
+                      </w:r>
+                      <w:r>
+                        <w:rPr>
+                          <w:rFonts w:ascii="Times New Roman" w:hAnsi="Times New Roman" w:cs="Times New Roman"/>
+                          <w:sz w:val="20"/>
+                          <w:szCs w:val="20"/>
+                        </w:rPr>
+                        <w:t xml:space="preserve"> = </w:t>
+                      </w:r>
+                      <w:r>
+                        <w:rPr>
+                          <w:rFonts w:ascii="Times New Roman" w:hAnsi="Times New Roman" w:cs="Times New Roman"/>
+                          <w:i/>
+                          <w:sz w:val="20"/>
+                          <w:szCs w:val="20"/>
+                        </w:rPr>
+                        <w:t>x</w:t>
+                      </w:r>
+                      <w:r>
+                        <w:rPr>
+                          <w:rFonts w:ascii="Times New Roman" w:hAnsi="Times New Roman" w:cs="Times New Roman"/>
+                          <w:sz w:val="20"/>
+                          <w:szCs w:val="20"/>
+                          <w:vertAlign w:val="subscript"/>
+                        </w:rPr>
+                        <w:t>3</w:t>
+                      </w:r>
+                    </w:p>
+                  </w:txbxContent>
+                </v:textbox>
+              </v:shape>
+            </v:group>
+            <v:group id="_x0000_s120506" style="position:absolute;left:4344;top:2206;width:2269;height:1906" coordorigin="1786,2206" coordsize="2269,1906">
+              <v:group id="_x0000_s120507" style="position:absolute;left:1786;top:2537;width:2269;height:1269" coordorigin="1534,2537" coordsize="2269,1269">
+                <v:group id="_x0000_s120508" style="position:absolute;left:1534;top:2537;width:2268;height:283" coordorigin="2451,3837" coordsize="2500,256">
+                  <v:rect id="_x0000_s120509" style="position:absolute;left:2451;top:3837;width:2500;height:256" fillcolor="#f2f2f2 [3052]" strokecolor="black [3213]"/>
+                  <v:group id="_x0000_s120510" style="position:absolute;left:2569;top:3923;width:2263;height:170" coordorigin="3427,1376" coordsize="1690,127">
+                    <v:group id="_x0000_s120511" style="position:absolute;left:3427;top:1376;width:423;height:127" coordorigin="4128,1467" coordsize="879,146">
+                      <v:shape id="_x0000_s120512" type="#_x0000_t32" style="position:absolute;left:4128;top:1467;width:2;height:146;flip:y" o:connectortype="straight" strokecolor="black [3213]"/>
+                      <v:shape id="_x0000_s120513" type="#_x0000_t32" style="position:absolute;left:4303;top:1528;width:2;height:85;flip:y" o:connectortype="straight" strokecolor="black [3213]"/>
+                      <v:shape id="_x0000_s120514" type="#_x0000_t32" style="position:absolute;left:4479;top:1528;width:3;height:85;flip:y" o:connectortype="straight" strokecolor="black [3213]"/>
+                      <v:shape id="_x0000_s120515" type="#_x0000_t32" style="position:absolute;left:4655;top:1529;width:2;height:84;flip:y" o:connectortype="straight" strokecolor="black [3213]"/>
+                      <v:shape id="_x0000_s120516" type="#_x0000_t32" style="position:absolute;left:4831;top:1529;width:1;height:84;flip:y" o:connectortype="straight" strokecolor="black [3213]"/>
+                      <v:shape id="_x0000_s120517" type="#_x0000_t32" style="position:absolute;left:5006;top:1468;width:1;height:145;flip:y" o:connectortype="straight" strokecolor="black [3213]"/>
+                    </v:group>
+                    <v:group id="_x0000_s120518" style="position:absolute;left:3850;top:1376;width:422;height:127" coordorigin="4128,1467" coordsize="879,146">
+                      <v:shape id="_x0000_s120519" type="#_x0000_t32" style="position:absolute;left:4128;top:1467;width:2;height:146;flip:y" o:connectortype="straight" strokecolor="black [3213]"/>
+                      <v:shape id="_x0000_s120520" type="#_x0000_t32" style="position:absolute;left:4303;top:1528;width:2;height:85;flip:y" o:connectortype="straight" strokecolor="black [3213]"/>
+                      <v:shape id="_x0000_s120521" type="#_x0000_t32" style="position:absolute;left:4479;top:1528;width:3;height:85;flip:y" o:connectortype="straight" strokecolor="black [3213]"/>
+                      <v:shape id="_x0000_s120522" type="#_x0000_t32" style="position:absolute;left:4655;top:1529;width:2;height:84;flip:y" o:connectortype="straight" strokecolor="black [3213]"/>
+                      <v:shape id="_x0000_s120523" type="#_x0000_t32" style="position:absolute;left:4831;top:1529;width:1;height:84;flip:y" o:connectortype="straight" strokecolor="black [3213]"/>
+                      <v:shape id="_x0000_s120524" type="#_x0000_t32" style="position:absolute;left:5006;top:1468;width:1;height:145;flip:y" o:connectortype="straight" strokecolor="black [3213]"/>
+                    </v:group>
+                    <v:group id="_x0000_s120525" style="position:absolute;left:4271;top:1376;width:423;height:127" coordorigin="4128,1467" coordsize="879,146">
+                      <v:shape id="_x0000_s120526" type="#_x0000_t32" style="position:absolute;left:4128;top:1467;width:2;height:146;flip:y" o:connectortype="straight" strokecolor="black [3213]"/>
+                      <v:shape id="_x0000_s120527" type="#_x0000_t32" style="position:absolute;left:4303;top:1528;width:2;height:85;flip:y" o:connectortype="straight" strokecolor="black [3213]"/>
+                      <v:shape id="_x0000_s120528" type="#_x0000_t32" style="position:absolute;left:4479;top:1528;width:3;height:85;flip:y" o:connectortype="straight" strokecolor="black [3213]"/>
+                      <v:shape id="_x0000_s120529" type="#_x0000_t32" style="position:absolute;left:4655;top:1529;width:2;height:84;flip:y" o:connectortype="straight" strokecolor="black [3213]"/>
+                      <v:shape id="_x0000_s120530" type="#_x0000_t32" style="position:absolute;left:4831;top:1529;width:1;height:84;flip:y" o:connectortype="straight" strokecolor="black [3213]"/>
+                      <v:shape id="_x0000_s120531" type="#_x0000_t32" style="position:absolute;left:5006;top:1468;width:1;height:145;flip:y" o:connectortype="straight" strokecolor="black [3213]"/>
+                    </v:group>
+                    <v:group id="_x0000_s120532" style="position:absolute;left:4694;top:1376;width:423;height:127" coordorigin="4128,1467" coordsize="879,146">
+                      <v:shape id="_x0000_s120533" type="#_x0000_t32" style="position:absolute;left:4128;top:1467;width:2;height:146;flip:y" o:connectortype="straight" strokecolor="black [3213]"/>
+                      <v:shape id="_x0000_s120534" type="#_x0000_t32" style="position:absolute;left:4303;top:1528;width:2;height:85;flip:y" o:connectortype="straight" strokecolor="black [3213]"/>
+                      <v:shape id="_x0000_s120535" type="#_x0000_t32" style="position:absolute;left:4479;top:1528;width:3;height:85;flip:y" o:connectortype="straight" strokecolor="black [3213]"/>
+                      <v:shape id="_x0000_s120536" type="#_x0000_t32" style="position:absolute;left:4655;top:1529;width:2;height:84;flip:y" o:connectortype="straight" strokecolor="black [3213]"/>
+                      <v:shape id="_x0000_s120537" type="#_x0000_t32" style="position:absolute;left:4831;top:1529;width:1;height:84;flip:y" o:connectortype="straight" strokecolor="black [3213]"/>
+                      <v:shape id="_x0000_s120538" type="#_x0000_t32" style="position:absolute;left:5006;top:1468;width:1;height:145;flip:y" o:connectortype="straight" strokecolor="black [3213]"/>
+                    </v:group>
+                  </v:group>
+                </v:group>
+                <v:group id="_x0000_s120539" style="position:absolute;left:1535;top:3523;width:2268;height:283" coordorigin="1535,3235" coordsize="2268,283">
+                  <v:rect id="_x0000_s120540" style="position:absolute;left:1535;top:3235;width:2268;height:283" fillcolor="#f2f2f2 [3052]" strokecolor="black [3213]"/>
+                  <v:group id="_x0000_s120541" style="position:absolute;left:1642;top:3235;width:2053;height:188;rotation:180" coordorigin="3427,1376" coordsize="1690,127">
+                    <v:group id="_x0000_s120542" style="position:absolute;left:3427;top:1376;width:423;height:127" coordorigin="4128,1467" coordsize="879,146">
+                      <v:shape id="_x0000_s120543" type="#_x0000_t32" style="position:absolute;left:4128;top:1467;width:2;height:146;flip:y" o:connectortype="straight" strokecolor="black [3213]"/>
+                      <v:shape id="_x0000_s120544" type="#_x0000_t32" style="position:absolute;left:4303;top:1528;width:2;height:85;flip:y" o:connectortype="straight" strokecolor="black [3213]"/>
+                      <v:shape id="_x0000_s120545" type="#_x0000_t32" style="position:absolute;left:4479;top:1528;width:3;height:85;flip:y" o:connectortype="straight" strokecolor="black [3213]"/>
+                      <v:shape id="_x0000_s120546" type="#_x0000_t32" style="position:absolute;left:4655;top:1529;width:2;height:84;flip:y" o:connectortype="straight" strokecolor="black [3213]"/>
+                      <v:shape id="_x0000_s120547" type="#_x0000_t32" style="position:absolute;left:4831;top:1529;width:1;height:84;flip:y" o:connectortype="straight" strokecolor="black [3213]"/>
+                      <v:shape id="_x0000_s120548" type="#_x0000_t32" style="position:absolute;left:5006;top:1468;width:1;height:145;flip:y" o:connectortype="straight" strokecolor="black [3213]"/>
+                    </v:group>
+                    <v:group id="_x0000_s120549" style="position:absolute;left:3850;top:1376;width:422;height:127" coordorigin="4128,1467" coordsize="879,146">
+                      <v:shape id="_x0000_s120550" type="#_x0000_t32" style="position:absolute;left:4128;top:1467;width:2;height:146;flip:y" o:connectortype="straight" strokecolor="black [3213]"/>
+                      <v:shape id="_x0000_s120551" type="#_x0000_t32" style="position:absolute;left:4303;top:1528;width:2;height:85;flip:y" o:connectortype="straight" strokecolor="black [3213]"/>
+                      <v:shape id="_x0000_s120552" type="#_x0000_t32" style="position:absolute;left:4479;top:1528;width:3;height:85;flip:y" o:connectortype="straight" strokecolor="black [3213]"/>
+                      <v:shape id="_x0000_s120553" type="#_x0000_t32" style="position:absolute;left:4655;top:1529;width:2;height:84;flip:y" o:connectortype="straight" strokecolor="black [3213]"/>
+                      <v:shape id="_x0000_s120554" type="#_x0000_t32" style="position:absolute;left:4831;top:1529;width:1;height:84;flip:y" o:connectortype="straight" strokecolor="black [3213]"/>
+                      <v:shape id="_x0000_s120555" type="#_x0000_t32" style="position:absolute;left:5006;top:1468;width:1;height:145;flip:y" o:connectortype="straight" strokecolor="black [3213]"/>
+                    </v:group>
+                    <v:group id="_x0000_s120556" style="position:absolute;left:4271;top:1376;width:423;height:127" coordorigin="4128,1467" coordsize="879,146">
+                      <v:shape id="_x0000_s120557" type="#_x0000_t32" style="position:absolute;left:4128;top:1467;width:2;height:146;flip:y" o:connectortype="straight" strokecolor="black [3213]"/>
+                      <v:shape id="_x0000_s120558" type="#_x0000_t32" style="position:absolute;left:4303;top:1528;width:2;height:85;flip:y" o:connectortype="straight" strokecolor="black [3213]"/>
+                      <v:shape id="_x0000_s120559" type="#_x0000_t32" style="position:absolute;left:4479;top:1528;width:3;height:85;flip:y" o:connectortype="straight" strokecolor="black [3213]"/>
+                      <v:shape id="_x0000_s120560" type="#_x0000_t32" style="position:absolute;left:4655;top:1529;width:2;height:84;flip:y" o:connectortype="straight" strokecolor="black [3213]"/>
+                      <v:shape id="_x0000_s120561" type="#_x0000_t32" style="position:absolute;left:4831;top:1529;width:1;height:84;flip:y" o:connectortype="straight" strokecolor="black [3213]"/>
+                      <v:shape id="_x0000_s120562" type="#_x0000_t32" style="position:absolute;left:5006;top:1468;width:1;height:145;flip:y" o:connectortype="straight" strokecolor="black [3213]"/>
+                    </v:group>
+                    <v:group id="_x0000_s120563" style="position:absolute;left:4694;top:1376;width:423;height:127" coordorigin="4128,1467" coordsize="879,146">
+                      <v:shape id="_x0000_s120564" type="#_x0000_t32" style="position:absolute;left:4128;top:1467;width:2;height:146;flip:y" o:connectortype="straight" strokecolor="black [3213]"/>
+                      <v:shape id="_x0000_s120565" type="#_x0000_t32" style="position:absolute;left:4303;top:1528;width:2;height:85;flip:y" o:connectortype="straight" strokecolor="black [3213]"/>
+                      <v:shape id="_x0000_s120566" type="#_x0000_t32" style="position:absolute;left:4479;top:1528;width:3;height:85;flip:y" o:connectortype="straight" strokecolor="black [3213]"/>
+                      <v:shape id="_x0000_s120567" type="#_x0000_t32" style="position:absolute;left:4655;top:1529;width:2;height:84;flip:y" o:connectortype="straight" strokecolor="black [3213]"/>
+                      <v:shape id="_x0000_s120568" type="#_x0000_t32" style="position:absolute;left:4831;top:1529;width:1;height:84;flip:y" o:connectortype="straight" strokecolor="black [3213]"/>
+                      <v:shape id="_x0000_s120569" type="#_x0000_t32" style="position:absolute;left:5006;top:1468;width:1;height:145;flip:y" o:connectortype="straight" strokecolor="black [3213]"/>
+                    </v:group>
+                  </v:group>
+                </v:group>
+                <v:oval id="_x0000_s120570" style="position:absolute;left:1642;top:3017;width:283;height:283" fillcolor="#f2f2f2 [3052]" strokecolor="black [3213]">
+                  <v:stroke dashstyle="dash"/>
+                  <o:lock v:ext="edit" aspectratio="t"/>
+                </v:oval>
+                <v:oval id="_x0000_s120571" style="position:absolute;left:2014;top:3017;width:283;height:283" fillcolor="#f2dbdb [661]" strokecolor="#c00000" strokeweight="1pt">
+                  <o:lock v:ext="edit" aspectratio="t"/>
+                </v:oval>
+              </v:group>
+              <v:shape id="_x0000_s120572" type="#_x0000_t202" style="position:absolute;left:1786;top:2206;width:602;height:283" filled="f" fillcolor="white [3212]" stroked="f">
+                <v:textbox style="mso-next-textbox:#_x0000_s120572" inset="0,.5mm,0,.5mm">
+                  <w:txbxContent>
+                    <w:p>
+                      <w:pPr>
+                        <w:jc w:val="center"/>
+                        <w:rPr>
+                          <w:rFonts w:ascii="Times New Roman" w:hAnsi="Times New Roman" w:cs="Times New Roman"/>
+                          <w:sz w:val="20"/>
+                          <w:szCs w:val="20"/>
+                        </w:rPr>
+                      </w:pPr>
+                      <w:r>
+                        <w:rPr>
+                          <w:rFonts w:ascii="Times New Roman" w:hAnsi="Times New Roman" w:cs="Times New Roman"/>
+                          <w:i/>
+                          <w:sz w:val="20"/>
+                          <w:szCs w:val="20"/>
+                        </w:rPr>
+                        <w:t>t</w:t>
+                      </w:r>
+                      <w:r>
+                        <w:rPr>
+                          <w:rFonts w:ascii="Times New Roman" w:hAnsi="Times New Roman" w:cs="Times New Roman"/>
+                          <w:sz w:val="20"/>
+                          <w:szCs w:val="20"/>
+                        </w:rPr>
+                        <w:t xml:space="preserve"> = </w:t>
+                      </w:r>
+                      <w:r>
+                        <w:rPr>
+                          <w:rFonts w:ascii="Times New Roman" w:hAnsi="Times New Roman" w:cs="Times New Roman"/>
+                          <w:i/>
+                          <w:sz w:val="20"/>
+                          <w:szCs w:val="20"/>
+                        </w:rPr>
+                        <w:t>t</w:t>
+                      </w:r>
+                      <w:r>
+                        <w:rPr>
+                          <w:rFonts w:ascii="Times New Roman" w:hAnsi="Times New Roman" w:cs="Times New Roman"/>
+                          <w:sz w:val="20"/>
+                          <w:szCs w:val="20"/>
+                          <w:vertAlign w:val="subscript"/>
+                        </w:rPr>
+                        <w:t>1</w:t>
+                      </w:r>
+                    </w:p>
+                  </w:txbxContent>
+                </v:textbox>
+              </v:shape>
+              <v:shape id="_x0000_s120573" type="#_x0000_t202" style="position:absolute;left:2244;top:3829;width:602;height:283" filled="f" fillcolor="white [3212]" stroked="f">
+                <v:textbox style="mso-next-textbox:#_x0000_s120573" inset="0,.5mm,0,.5mm">
+                  <w:txbxContent>
+                    <w:p>
+                      <w:pPr>
+                        <w:jc w:val="center"/>
+                        <w:rPr>
+                          <w:rFonts w:ascii="Times New Roman" w:hAnsi="Times New Roman" w:cs="Times New Roman"/>
+                          <w:sz w:val="20"/>
+                          <w:szCs w:val="20"/>
+                        </w:rPr>
+                      </w:pPr>
+                      <w:r>
+                        <w:rPr>
+                          <w:rFonts w:ascii="Times New Roman" w:hAnsi="Times New Roman" w:cs="Times New Roman"/>
+                          <w:i/>
+                          <w:sz w:val="20"/>
+                          <w:szCs w:val="20"/>
+                        </w:rPr>
+                        <w:t>x</w:t>
+                      </w:r>
+                      <w:r>
+                        <w:rPr>
+                          <w:rFonts w:ascii="Times New Roman" w:hAnsi="Times New Roman" w:cs="Times New Roman"/>
+                          <w:sz w:val="20"/>
+                          <w:szCs w:val="20"/>
+                        </w:rPr>
+                        <w:t xml:space="preserve"> = </w:t>
+                      </w:r>
+                      <w:r>
+                        <w:rPr>
+                          <w:rFonts w:ascii="Times New Roman" w:hAnsi="Times New Roman" w:cs="Times New Roman"/>
+                          <w:i/>
+                          <w:sz w:val="20"/>
+                          <w:szCs w:val="20"/>
+                        </w:rPr>
+                        <w:t>x</w:t>
+                      </w:r>
+                      <w:r>
+                        <w:rPr>
+                          <w:rFonts w:ascii="Times New Roman" w:hAnsi="Times New Roman" w:cs="Times New Roman"/>
+                          <w:sz w:val="20"/>
+                          <w:szCs w:val="20"/>
+                          <w:vertAlign w:val="subscript"/>
+                        </w:rPr>
+                        <w:t>1</w:t>
+                      </w:r>
+                    </w:p>
+                  </w:txbxContent>
+                </v:textbox>
+              </v:shape>
+            </v:group>
+            <v:group id="_x0000_s120574" style="position:absolute;left:1786;top:2206;width:2269;height:1906" coordorigin="1786,2206" coordsize="2269,1906">
+              <v:group id="_x0000_s120575" style="position:absolute;left:1786;top:2537;width:2268;height:283" coordorigin="2451,3837" coordsize="2500,256">
+                <v:rect id="_x0000_s120576" style="position:absolute;left:2451;top:3837;width:2500;height:256" fillcolor="#f2f2f2 [3052]" strokecolor="black [3213]"/>
+                <v:group id="_x0000_s120577" style="position:absolute;left:2569;top:3923;width:2263;height:170" coordorigin="3427,1376" coordsize="1690,127">
+                  <v:group id="_x0000_s120578" style="position:absolute;left:3427;top:1376;width:423;height:127" coordorigin="4128,1467" coordsize="879,146">
+                    <v:shape id="_x0000_s120579" type="#_x0000_t32" style="position:absolute;left:4128;top:1467;width:2;height:146;flip:y" o:connectortype="straight" strokecolor="black [3213]"/>
+                    <v:shape id="_x0000_s120580" type="#_x0000_t32" style="position:absolute;left:4303;top:1528;width:2;height:85;flip:y" o:connectortype="straight" strokecolor="black [3213]"/>
+                    <v:shape id="_x0000_s120581" type="#_x0000_t32" style="position:absolute;left:4479;top:1528;width:3;height:85;flip:y" o:connectortype="straight" strokecolor="black [3213]"/>
+                    <v:shape id="_x0000_s120582" type="#_x0000_t32" style="position:absolute;left:4655;top:1529;width:2;height:84;flip:y" o:connectortype="straight" strokecolor="black [3213]"/>
+                    <v:shape id="_x0000_s120583" type="#_x0000_t32" style="position:absolute;left:4831;top:1529;width:1;height:84;flip:y" o:connectortype="straight" strokecolor="black [3213]"/>
+                    <v:shape id="_x0000_s120584" type="#_x0000_t32" style="position:absolute;left:5006;top:1468;width:1;height:145;flip:y" o:connectortype="straight" strokecolor="black [3213]"/>
+                  </v:group>
+                  <v:group id="_x0000_s120585" style="position:absolute;left:3850;top:1376;width:422;height:127" coordorigin="4128,1467" coordsize="879,146">
+                    <v:shape id="_x0000_s120586" type="#_x0000_t32" style="position:absolute;left:4128;top:1467;width:2;height:146;flip:y" o:connectortype="straight" strokecolor="black [3213]"/>
+                    <v:shape id="_x0000_s120587" type="#_x0000_t32" style="position:absolute;left:4303;top:1528;width:2;height:85;flip:y" o:connectortype="straight" strokecolor="black [3213]"/>
+                    <v:shape id="_x0000_s120588" type="#_x0000_t32" style="position:absolute;left:4479;top:1528;width:3;height:85;flip:y" o:connectortype="straight" strokecolor="black [3213]"/>
+                    <v:shape id="_x0000_s120589" type="#_x0000_t32" style="position:absolute;left:4655;top:1529;width:2;height:84;flip:y" o:connectortype="straight" strokecolor="black [3213]"/>
+                    <v:shape id="_x0000_s120590" type="#_x0000_t32" style="position:absolute;left:4831;top:1529;width:1;height:84;flip:y" o:connectortype="straight" strokecolor="black [3213]"/>
+                    <v:shape id="_x0000_s120591" type="#_x0000_t32" style="position:absolute;left:5006;top:1468;width:1;height:145;flip:y" o:connectortype="straight" strokecolor="black [3213]"/>
+                  </v:group>
+                  <v:group id="_x0000_s120592" style="position:absolute;left:4271;top:1376;width:423;height:127" coordorigin="4128,1467" coordsize="879,146">
+                    <v:shape id="_x0000_s120593" type="#_x0000_t32" style="position:absolute;left:4128;top:1467;width:2;height:146;flip:y" o:connectortype="straight" strokecolor="black [3213]"/>
+                    <v:shape id="_x0000_s120594" type="#_x0000_t32" style="position:absolute;left:4303;top:1528;width:2;height:85;flip:y" o:connectortype="straight" strokecolor="black [3213]"/>
+                    <v:shape id="_x0000_s120595" type="#_x0000_t32" style="position:absolute;left:4479;top:1528;width:3;height:85;flip:y" o:connectortype="straight" strokecolor="black [3213]"/>
+                    <v:shape id="_x0000_s120596" type="#_x0000_t32" style="position:absolute;left:4655;top:1529;width:2;height:84;flip:y" o:connectortype="straight" strokecolor="black [3213]"/>
+                    <v:shape id="_x0000_s120597" type="#_x0000_t32" style="position:absolute;left:4831;top:1529;width:1;height:84;flip:y" o:connectortype="straight" strokecolor="black [3213]"/>
+                    <v:shape id="_x0000_s120598" type="#_x0000_t32" style="position:absolute;left:5006;top:1468;width:1;height:145;flip:y" o:connectortype="straight" strokecolor="black [3213]"/>
+                  </v:group>
+                  <v:group id="_x0000_s120599" style="position:absolute;left:4694;top:1376;width:423;height:127" coordorigin="4128,1467" coordsize="879,146">
+                    <v:shape id="_x0000_s120600" type="#_x0000_t32" style="position:absolute;left:4128;top:1467;width:2;height:146;flip:y" o:connectortype="straight" strokecolor="black [3213]"/>
+                    <v:shape id="_x0000_s120601" type="#_x0000_t32" style="position:absolute;left:4303;top:1528;width:2;height:85;flip:y" o:connectortype="straight" strokecolor="black [3213]"/>
+                    <v:shape id="_x0000_s120602" type="#_x0000_t32" style="position:absolute;left:4479;top:1528;width:3;height:85;flip:y" o:connectortype="straight" strokecolor="black [3213]"/>
+                    <v:shape id="_x0000_s120603" type="#_x0000_t32" style="position:absolute;left:4655;top:1529;width:2;height:84;flip:y" o:connectortype="straight" strokecolor="black [3213]"/>
+                    <v:shape id="_x0000_s120604" type="#_x0000_t32" style="position:absolute;left:4831;top:1529;width:1;height:84;flip:y" o:connectortype="straight" strokecolor="black [3213]"/>
+                    <v:shape id="_x0000_s120605" type="#_x0000_t32" style="position:absolute;left:5006;top:1468;width:1;height:145;flip:y" o:connectortype="straight" strokecolor="black [3213]"/>
+                  </v:group>
+                </v:group>
+              </v:group>
+              <v:group id="_x0000_s120606" style="position:absolute;left:1787;top:3523;width:2268;height:283" coordorigin="1535,3235" coordsize="2268,283">
+                <v:rect id="_x0000_s120607" style="position:absolute;left:1535;top:3235;width:2268;height:283" fillcolor="#f2f2f2 [3052]" strokecolor="black [3213]"/>
+                <v:group id="_x0000_s120608" style="position:absolute;left:1642;top:3235;width:2053;height:188;rotation:180" coordorigin="3427,1376" coordsize="1690,127">
+                  <v:group id="_x0000_s120609" style="position:absolute;left:3427;top:1376;width:423;height:127" coordorigin="4128,1467" coordsize="879,146">
+                    <v:shape id="_x0000_s120610" type="#_x0000_t32" style="position:absolute;left:4128;top:1467;width:2;height:146;flip:y" o:connectortype="straight" strokecolor="black [3213]"/>
+                    <v:shape id="_x0000_s120611" type="#_x0000_t32" style="position:absolute;left:4303;top:1528;width:2;height:85;flip:y" o:connectortype="straight" strokecolor="black [3213]"/>
+                    <v:shape id="_x0000_s120612" type="#_x0000_t32" style="position:absolute;left:4479;top:1528;width:3;height:85;flip:y" o:connectortype="straight" strokecolor="black [3213]"/>
+                    <v:shape id="_x0000_s120613" type="#_x0000_t32" style="position:absolute;left:4655;top:1529;width:2;height:84;flip:y" o:connectortype="straight" strokecolor="black [3213]"/>
+                    <v:shape id="_x0000_s120614" type="#_x0000_t32" style="position:absolute;left:4831;top:1529;width:1;height:84;flip:y" o:connectortype="straight" strokecolor="black [3213]"/>
+                    <v:shape id="_x0000_s120615" type="#_x0000_t32" style="position:absolute;left:5006;top:1468;width:1;height:145;flip:y" o:connectortype="straight" strokecolor="black [3213]"/>
+                  </v:group>
+                  <v:group id="_x0000_s120616" style="position:absolute;left:3850;top:1376;width:422;height:127" coordorigin="4128,1467" coordsize="879,146">
+                    <v:shape id="_x0000_s120617" type="#_x0000_t32" style="position:absolute;left:4128;top:1467;width:2;height:146;flip:y" o:connectortype="straight" strokecolor="black [3213]"/>
+                    <v:shape id="_x0000_s120618" type="#_x0000_t32" style="position:absolute;left:4303;top:1528;width:2;height:85;flip:y" o:connectortype="straight" strokecolor="black [3213]"/>
+                    <v:shape id="_x0000_s120619" type="#_x0000_t32" style="position:absolute;left:4479;top:1528;width:3;height:85;flip:y" o:connectortype="straight" strokecolor="black [3213]"/>
+                    <v:shape id="_x0000_s120620" type="#_x0000_t32" style="position:absolute;left:4655;top:1529;width:2;height:84;flip:y" o:connectortype="straight" strokecolor="black [3213]"/>
+                    <v:shape id="_x0000_s120621" type="#_x0000_t32" style="position:absolute;left:4831;top:1529;width:1;height:84;flip:y" o:connectortype="straight" strokecolor="black [3213]"/>
+                    <v:shape id="_x0000_s120622" type="#_x0000_t32" style="position:absolute;left:5006;top:1468;width:1;height:145;flip:y" o:connectortype="straight" strokecolor="black [3213]"/>
+                  </v:group>
+                  <v:group id="_x0000_s120623" style="position:absolute;left:4271;top:1376;width:423;height:127" coordorigin="4128,1467" coordsize="879,146">
+                    <v:shape id="_x0000_s120624" type="#_x0000_t32" style="position:absolute;left:4128;top:1467;width:2;height:146;flip:y" o:connectortype="straight" strokecolor="black [3213]"/>
+                    <v:shape id="_x0000_s120625" type="#_x0000_t32" style="position:absolute;left:4303;top:1528;width:2;height:85;flip:y" o:connectortype="straight" strokecolor="black [3213]"/>
+                    <v:shape id="_x0000_s120626" type="#_x0000_t32" style="position:absolute;left:4479;top:1528;width:3;height:85;flip:y" o:connectortype="straight" strokecolor="black [3213]"/>
+                    <v:shape id="_x0000_s120627" type="#_x0000_t32" style="position:absolute;left:4655;top:1529;width:2;height:84;flip:y" o:connectortype="straight" strokecolor="black [3213]"/>
+                    <v:shape id="_x0000_s120628" type="#_x0000_t32" style="position:absolute;left:4831;top:1529;width:1;height:84;flip:y" o:connectortype="straight" strokecolor="black [3213]"/>
+                    <v:shape id="_x0000_s120629" type="#_x0000_t32" style="position:absolute;left:5006;top:1468;width:1;height:145;flip:y" o:connectortype="straight" strokecolor="black [3213]"/>
+                  </v:group>
+                  <v:group id="_x0000_s120630" style="position:absolute;left:4694;top:1376;width:423;height:127" coordorigin="4128,1467" coordsize="879,146">
+                    <v:shape id="_x0000_s120631" type="#_x0000_t32" style="position:absolute;left:4128;top:1467;width:2;height:146;flip:y" o:connectortype="straight" strokecolor="black [3213]"/>
+                    <v:shape id="_x0000_s120632" type="#_x0000_t32" style="position:absolute;left:4303;top:1528;width:2;height:85;flip:y" o:connectortype="straight" strokecolor="black [3213]"/>
+                    <v:shape id="_x0000_s120633" type="#_x0000_t32" style="position:absolute;left:4479;top:1528;width:3;height:85;flip:y" o:connectortype="straight" strokecolor="black [3213]"/>
+                    <v:shape id="_x0000_s120634" type="#_x0000_t32" style="position:absolute;left:4655;top:1529;width:2;height:84;flip:y" o:connectortype="straight" strokecolor="black [3213]"/>
+                    <v:shape id="_x0000_s120635" type="#_x0000_t32" style="position:absolute;left:4831;top:1529;width:1;height:84;flip:y" o:connectortype="straight" strokecolor="black [3213]"/>
+                    <v:shape id="_x0000_s120636" type="#_x0000_t32" style="position:absolute;left:5006;top:1468;width:1;height:145;flip:y" o:connectortype="straight" strokecolor="black [3213]"/>
+                  </v:group>
+                </v:group>
+              </v:group>
+              <v:oval id="_x0000_s120637" style="position:absolute;left:1894;top:3017;width:283;height:283" fillcolor="#f2f2f2 [3052]" strokecolor="black [3213]">
+                <v:stroke dashstyle="dash"/>
+                <o:lock v:ext="edit" aspectratio="t"/>
+              </v:oval>
+              <v:shape id="_x0000_s120638" type="#_x0000_t202" style="position:absolute;left:1786;top:2206;width:602;height:283" filled="f" fillcolor="white [3212]" stroked="f">
+                <v:textbox style="mso-next-textbox:#_x0000_s120638" inset="0,.5mm,0,.5mm">
+                  <w:txbxContent>
+                    <w:p>
+                      <w:pPr>
+                        <w:jc w:val="center"/>
+                        <w:rPr>
+                          <w:rFonts w:ascii="Times New Roman" w:hAnsi="Times New Roman" w:cs="Times New Roman"/>
+                          <w:sz w:val="20"/>
+                          <w:szCs w:val="20"/>
+                        </w:rPr>
+                      </w:pPr>
+                      <w:r>
+                        <w:rPr>
+                          <w:rFonts w:ascii="Times New Roman" w:hAnsi="Times New Roman" w:cs="Times New Roman"/>
+                          <w:i/>
+                          <w:sz w:val="20"/>
+                          <w:szCs w:val="20"/>
+                        </w:rPr>
+                        <w:t>t</w:t>
+                      </w:r>
+                      <w:r>
+                        <w:rPr>
+                          <w:rFonts w:ascii="Times New Roman" w:hAnsi="Times New Roman" w:cs="Times New Roman"/>
+                          <w:sz w:val="20"/>
+                          <w:szCs w:val="20"/>
+                        </w:rPr>
+                        <w:t xml:space="preserve"> = </w:t>
+                      </w:r>
+                      <w:r>
+                        <w:rPr>
+                          <w:rFonts w:ascii="Times New Roman" w:hAnsi="Times New Roman" w:cs="Times New Roman"/>
+                          <w:sz w:val="20"/>
+                          <w:szCs w:val="20"/>
+                        </w:rPr>
+                        <w:t>0</w:t>
+                      </w:r>
+                    </w:p>
+                  </w:txbxContent>
+                </v:textbox>
+              </v:shape>
+              <v:shape id="_x0000_s120639" type="#_x0000_t202" style="position:absolute;left:1932;top:3829;width:602;height:283" filled="f" fillcolor="white [3212]" stroked="f">
+                <v:textbox style="mso-next-textbox:#_x0000_s120639" inset="0,.5mm,0,.5mm">
+                  <w:txbxContent>
+                    <w:p>
+                      <w:pPr>
+                        <w:jc w:val="center"/>
+                        <w:rPr>
+                          <w:rFonts w:ascii="Times New Roman" w:hAnsi="Times New Roman" w:cs="Times New Roman"/>
+                          <w:sz w:val="20"/>
+                          <w:szCs w:val="20"/>
+                        </w:rPr>
+                      </w:pPr>
+                      <w:r>
+                        <w:rPr>
+                          <w:rFonts w:ascii="Times New Roman" w:hAnsi="Times New Roman" w:cs="Times New Roman"/>
+                          <w:i/>
+                          <w:sz w:val="20"/>
+                          <w:szCs w:val="20"/>
+                        </w:rPr>
+                        <w:t>x</w:t>
+                      </w:r>
+                      <w:r>
+                        <w:rPr>
+                          <w:rFonts w:ascii="Times New Roman" w:hAnsi="Times New Roman" w:cs="Times New Roman"/>
+                          <w:sz w:val="20"/>
+                          <w:szCs w:val="20"/>
+                        </w:rPr>
+                        <w:t xml:space="preserve"> = </w:t>
+                      </w:r>
+                      <w:r>
+                        <w:rPr>
+                          <w:rFonts w:ascii="Times New Roman" w:hAnsi="Times New Roman" w:cs="Times New Roman"/>
+                          <w:i/>
+                          <w:sz w:val="20"/>
+                          <w:szCs w:val="20"/>
+                        </w:rPr>
+                        <w:t>x</w:t>
+                      </w:r>
+                      <w:r>
+                        <w:rPr>
+                          <w:rFonts w:ascii="Times New Roman" w:hAnsi="Times New Roman" w:cs="Times New Roman"/>
+                          <w:sz w:val="20"/>
+                          <w:szCs w:val="20"/>
+                          <w:vertAlign w:val="subscript"/>
+                        </w:rPr>
+                        <w:t>0</w:t>
+                      </w:r>
+                    </w:p>
+                  </w:txbxContent>
+                </v:textbox>
+              </v:shape>
+              <v:shape id="_x0000_s120640" type="#_x0000_t32" style="position:absolute;left:2290;top:3149;width:397;height:1" o:connectortype="straight" strokecolor="red" strokeweight="1.5pt">
+                <v:stroke endarrow="block"/>
+              </v:shape>
+              <v:shape id="_x0000_s120641" type="#_x0000_t202" style="position:absolute;left:2660;top:2981;width:382;height:283" filled="f" fillcolor="white [3212]" stroked="f">
+                <v:textbox style="mso-next-textbox:#_x0000_s120641" inset="0,.5mm,0,.5mm">
+                  <w:txbxContent>
+                    <w:p>
+                      <w:pPr>
+                        <w:jc w:val="center"/>
+                        <w:rPr>
+                          <w:rFonts w:ascii="Times New Roman" w:hAnsi="Times New Roman" w:cs="Times New Roman"/>
+                          <w:sz w:val="20"/>
+                          <w:szCs w:val="20"/>
+                        </w:rPr>
+                      </w:pPr>
+                      <w:r>
+                        <w:rPr>
+                          <w:rFonts w:ascii="Times New Roman" w:hAnsi="Times New Roman" w:cs="Times New Roman"/>
+                          <w:i/>
+                          <w:sz w:val="20"/>
+                          <w:szCs w:val="20"/>
+                        </w:rPr>
+                        <w:t>v</w:t>
+                      </w:r>
+                      <w:r>
+                        <w:rPr>
+                          <w:rFonts w:ascii="Times New Roman" w:hAnsi="Times New Roman" w:cs="Times New Roman"/>
+                          <w:sz w:val="20"/>
+                          <w:szCs w:val="20"/>
+                          <w:vertAlign w:val="subscript"/>
+                        </w:rPr>
+                        <w:t>0</w:t>
+                      </w:r>
+                    </w:p>
+                  </w:txbxContent>
+                </v:textbox>
+              </v:shape>
+            </v:group>
+            <w10:wrap type="none"/>
+            <w10:anchorlock/>
+          </v:group>
+        </w:pict>
+      </w:r>
+    </w:p>
+    <w:p>
+      <w:r>
+        <w:rPr>
+          <w:position w:val="-10"/>
+        </w:rPr>
+        <w:object w:dxaOrig="1540" w:dyaOrig="340">
+          <v:shape id="_x0000_i1027" type="#_x0000_t75" style="width:77.2pt;height:17.3pt" o:ole="">
+            <v:imagedata r:id="rId9" o:title=""/>
+          </v:shape>
+          <o:OLEObject Type="Embed" ProgID="Equation.3" ShapeID="_x0000_i1027" DrawAspect="Content" ObjectID="_1674496046" r:id="rId10"/>
+        </w:object>
+      </w:r>
+      <w:r>
+        <w:tab/>
+      </w:r>
+      <w:r>
+        <w:rPr>
+          <w:position w:val="-10"/>
+        </w:rPr>
+        <w:object w:dxaOrig="1600" w:dyaOrig="340">
+          <v:shape id="_x0000_i1028" type="#_x0000_t75" style="width:80.05pt;height:17.3pt" o:ole="">
+            <v:imagedata r:id="rId11" o:title=""/>
+          </v:shape>
+          <o:OLEObject Type="Embed" ProgID="Equation.3" ShapeID="_x0000_i1028" DrawAspect="Content" ObjectID="_1674496047" r:id="rId12"/>
+        </w:object>
+      </w:r>
+      <w:r>
+        <w:tab/>
+      </w:r>
+      <w:r>
+        <w:rPr>
+          <w:position w:val="-10"/>
+        </w:rPr>
+        <w:object w:dxaOrig="1579" w:dyaOrig="340">
+          <v:shape id="_x0000_i1029" type="#_x0000_t75" style="width:78.9pt;height:17.3pt" o:ole="">
+            <v:imagedata r:id="rId13" o:title=""/>
+          </v:shape>
+          <o:OLEObject Type="Embed" ProgID="Equation.3" ShapeID="_x0000_i1029" DrawAspect="Content" ObjectID="_1674496048" r:id="rId14"/>
+        </w:object>
+      </w:r>
+    </w:p>
+    <w:p>
+      <w:pPr>
+        <w:pStyle w:val="Heading1"/>
+      </w:pPr>
+      <w:bookmarkStart w:id="2" w:name="_Toc63880249"/>
+      <w:r>
+        <w:t>Resistor</w:t>
+      </w:r>
+      <w:bookmarkEnd w:id="2"/>
+    </w:p>
+    <w:p>
+      <w:r>
+        <w:rPr>
+          <w:noProof/>
+        </w:rPr>
+      </w:r>
+      <w:r>
+        <w:pict>
+          <v:group id="_x0000_s120686" editas="canvas" style="width:481.95pt;height:150.1pt;mso-position-horizontal-relative:char;mso-position-vertical-relative:line" coordorigin="1134,12127" coordsize="9639,3002">
+            <o:lock v:ext="edit" aspectratio="t"/>
+            <v:shape id="_x0000_s120687" type="#_x0000_t75" style="position:absolute;left:1134;top:12127;width:9639;height:3002" o:preferrelative="f">
+              <v:fill o:detectmouseclick="t"/>
+              <v:path o:extrusionok="t" o:connecttype="none"/>
+              <o:lock v:ext="edit" text="t"/>
+            </v:shape>
+            <v:rect id="_x0000_s120688" style="position:absolute;left:1806;top:12673;width:568;height:565" filled="f" strokecolor="black [3213]">
+              <o:lock v:ext="edit" aspectratio="t"/>
+            </v:rect>
+            <v:rect id="_x0000_s120689" style="position:absolute;left:2374;top:12673;width:569;height:565" filled="f" strokecolor="black [3213]">
+              <o:lock v:ext="edit" aspectratio="t"/>
+            </v:rect>
+            <v:rect id="_x0000_s120690" style="position:absolute;left:2943;top:12673;width:569;height:565" filled="f" strokecolor="black [3213]">
+              <o:lock v:ext="edit" aspectratio="t"/>
+            </v:rect>
+            <v:rect id="_x0000_s120691" style="position:absolute;left:3512;top:12673;width:569;height:565" filled="f" strokecolor="black [3213]">
+              <o:lock v:ext="edit" aspectratio="t"/>
+            </v:rect>
+            <v:rect id="_x0000_s120692" style="position:absolute;left:4081;top:12673;width:569;height:565" filled="f" strokecolor="black [3213]">
+              <o:lock v:ext="edit" aspectratio="t"/>
+            </v:rect>
+            <v:rect id="_x0000_s120693" style="position:absolute;left:4650;top:12673;width:568;height:565" filled="f" strokecolor="black [3213]">
+              <o:lock v:ext="edit" aspectratio="t"/>
+            </v:rect>
+            <v:rect id="_x0000_s120694" style="position:absolute;left:5218;top:12673;width:568;height:565" filled="f" strokecolor="black [3213]">
+              <o:lock v:ext="edit" aspectratio="t"/>
+            </v:rect>
+            <v:rect id="_x0000_s120695" style="position:absolute;left:5786;top:12673;width:568;height:565" filled="f" strokecolor="black [3213]">
+              <o:lock v:ext="edit" aspectratio="t"/>
+            </v:rect>
+            <v:rect id="_x0000_s120696" style="position:absolute;left:6354;top:12673;width:567;height:565" filled="f" strokecolor="black [3213]">
+              <o:lock v:ext="edit" aspectratio="t"/>
+            </v:rect>
+            <v:rect id="_x0000_s120697" style="position:absolute;left:6921;top:12673;width:568;height:565" filled="f" strokecolor="black [3213]">
+              <o:lock v:ext="edit" aspectratio="t"/>
+            </v:rect>
+            <v:rect id="_x0000_s120698" style="position:absolute;left:1807;top:13238;width:569;height:565" filled="f" strokecolor="black [3213]">
+              <o:lock v:ext="edit" aspectratio="t"/>
+            </v:rect>
+            <v:rect id="_x0000_s120699" style="position:absolute;left:2376;top:13238;width:569;height:565" filled="f" strokecolor="black [3213]">
+              <o:lock v:ext="edit" aspectratio="t"/>
+            </v:rect>
+            <v:rect id="_x0000_s120700" style="position:absolute;left:2945;top:13238;width:569;height:565" filled="f" strokecolor="black [3213]">
+              <o:lock v:ext="edit" aspectratio="t"/>
+            </v:rect>
+            <v:rect id="_x0000_s120701" style="position:absolute;left:3514;top:13238;width:569;height:565" filled="f" strokecolor="black [3213]">
+              <o:lock v:ext="edit" aspectratio="t"/>
+            </v:rect>
+            <v:rect id="_x0000_s120702" style="position:absolute;left:4083;top:13238;width:568;height:565" filled="f" strokecolor="black [3213]">
+              <o:lock v:ext="edit" aspectratio="t"/>
+            </v:rect>
+            <v:rect id="_x0000_s120703" style="position:absolute;left:4651;top:13238;width:567;height:565" filled="f" strokecolor="black [3213]">
+              <o:lock v:ext="edit" aspectratio="t"/>
+            </v:rect>
+            <v:rect id="_x0000_s120704" style="position:absolute;left:5218;top:13238;width:569;height:565" filled="f" strokecolor="black [3213]">
+              <o:lock v:ext="edit" aspectratio="t"/>
+            </v:rect>
+            <v:rect id="_x0000_s120705" style="position:absolute;left:5787;top:13238;width:567;height:565" filled="f" strokecolor="black [3213]">
+              <o:lock v:ext="edit" aspectratio="t"/>
+            </v:rect>
+            <v:rect id="_x0000_s120706" style="position:absolute;left:6354;top:13238;width:567;height:565" filled="f" strokecolor="black [3213]">
+              <o:lock v:ext="edit" aspectratio="t"/>
+            </v:rect>
+            <v:rect id="_x0000_s120707" style="position:absolute;left:6921;top:13238;width:569;height:565" filled="f" strokecolor="black [3213]">
+              <o:lock v:ext="edit" aspectratio="t"/>
+            </v:rect>
+            <v:rect id="_x0000_s120708" style="position:absolute;left:1806;top:13803;width:569;height:564" filled="f" strokecolor="black [3213]">
+              <o:lock v:ext="edit" aspectratio="t"/>
+            </v:rect>
+            <v:rect id="_x0000_s120709" style="position:absolute;left:2375;top:13803;width:569;height:564" filled="f" strokecolor="black [3213]">
+              <o:lock v:ext="edit" aspectratio="t"/>
+            </v:rect>
+            <v:rect id="_x0000_s120710" style="position:absolute;left:2944;top:13803;width:569;height:564" filled="f" strokecolor="black [3213]">
+              <o:lock v:ext="edit" aspectratio="t"/>
+            </v:rect>
+            <v:rect id="_x0000_s120711" style="position:absolute;left:3513;top:13803;width:569;height:564" filled="f" strokecolor="black [3213]">
+              <o:lock v:ext="edit" aspectratio="t"/>
+            </v:rect>
+            <v:rect id="_x0000_s120712" style="position:absolute;left:4082;top:13803;width:568;height:564" filled="f" strokecolor="black [3213]">
+              <o:lock v:ext="edit" aspectratio="t"/>
+            </v:rect>
+            <v:rect id="_x0000_s120713" style="position:absolute;left:4650;top:13803;width:568;height:564" filled="f" strokecolor="black [3213]">
+              <o:lock v:ext="edit" aspectratio="t"/>
+            </v:rect>
+            <v:rect id="_x0000_s120714" style="position:absolute;left:5218;top:13803;width:568;height:564" filled="f" strokecolor="black [3213]">
+              <o:lock v:ext="edit" aspectratio="t"/>
+            </v:rect>
+            <v:rect id="_x0000_s120715" style="position:absolute;left:5786;top:13803;width:566;height:564" filled="f" strokecolor="black [3213]">
+              <o:lock v:ext="edit" aspectratio="t"/>
+            </v:rect>
+            <v:rect id="_x0000_s120716" style="position:absolute;left:6352;top:13803;width:569;height:564" filled="f" strokecolor="black [3213]">
+              <o:lock v:ext="edit" aspectratio="t"/>
+            </v:rect>
+            <v:rect id="_x0000_s120717" style="position:absolute;left:6921;top:13803;width:568;height:564" filled="f" strokecolor="black [3213]">
+              <o:lock v:ext="edit" aspectratio="t"/>
+            </v:rect>
+            <v:shape id="_x0000_s120718" type="#_x0000_t32" style="position:absolute;left:1807;top:13522;width:569;height:1" o:connectortype="straight" strokecolor="black [3213]"/>
+            <v:shape id="_x0000_s120719" type="#_x0000_t32" style="position:absolute;left:2376;top:12673;width:283;height:849;flip:y" o:connectortype="straight" strokecolor="black [3213]"/>
+            <v:shape id="_x0000_s120720" type="#_x0000_t32" style="position:absolute;left:2659;top:12673;width:570;height:1694" o:connectortype="straight" strokecolor="black [3213]"/>
+            <v:shape id="_x0000_s120721" type="#_x0000_t32" style="position:absolute;left:3229;top:12673;width:568;height:1694;flip:y" o:connectortype="straight" strokecolor="black [3213]"/>
+            <v:shape id="_x0000_s120722" type="#_x0000_t32" style="position:absolute;left:3797;top:12673;width:569;height:1694" o:connectortype="straight" strokecolor="black [3213]"/>
+            <v:shape id="_x0000_s120723" type="#_x0000_t32" style="position:absolute;left:4366;top:12673;width:569;height:1694;flip:y" o:connectortype="straight" strokecolor="black [3213]"/>
+            <v:shape id="_x0000_s120724" type="#_x0000_t32" style="position:absolute;left:4935;top:12673;width:567;height:1694" o:connectortype="straight" strokecolor="black [3213]"/>
+            <v:shape id="_x0000_s120725" type="#_x0000_t32" style="position:absolute;left:5502;top:12673;width:568;height:1694;flip:y" o:connectortype="straight" strokecolor="black [3213]"/>
+            <v:shape id="_x0000_s120726" type="#_x0000_t32" style="position:absolute;left:6070;top:12673;width:568;height:1694" o:connectortype="straight" strokecolor="black [3213]"/>
+            <v:shape id="_x0000_s120727" type="#_x0000_t32" style="position:absolute;left:6638;top:13522;width:283;height:845;flip:y" o:connectortype="straight" strokecolor="black [3213]"/>
+            <v:shape id="_x0000_s120728" type="#_x0000_t32" style="position:absolute;left:6921;top:13522;width:569;height:1" o:connectortype="straight" strokecolor="black [3213]"/>
+            <w10:wrap type="none"/>
+            <w10:anchorlock/>
+          </v:group>
+        </w:pict>
+      </w:r>
+    </w:p>
+    <w:p/>
+    <w:p>
+      <w:pPr>
+        <w:pStyle w:val="Heading1"/>
+      </w:pPr>
+      <w:bookmarkStart w:id="3" w:name="_Toc63880250"/>
+      <w:r>
+        <w:t>Secant</w:t>
+      </w:r>
+      <w:r>
+        <w:t xml:space="preserve"> method</w:t>
+      </w:r>
+      <w:bookmarkEnd w:id="3"/>
+    </w:p>
+    <w:p>
+      <w:r>
+        <w:pict>
+          <v:group id="_x0000_s119881" editas="canvas" style="width:481.95pt;height:286.1pt;mso-position-horizontal-relative:char;mso-position-vertical-relative:line" coordorigin="1134,1134" coordsize="9639,5722">
+            <o:lock v:ext="edit" aspectratio="t"/>
             <v:shape id="_x0000_s119880" type="#_x0000_t75" style="position:absolute;left:1134;top:1134;width:9639;height:5722" o:preferrelative="f">
               <v:fill o:detectmouseclick="t"/>
               <v:path o:extrusionok="t" o:connecttype="none"/>
@@ -302,10 +1569,6 @@
             </v:shape>
             <v:group id="_x0000_s119882" style="position:absolute;left:3042;top:1424;width:682;height:681" coordorigin="2560,1837" coordsize="680,680">
               <v:oval id="_x0000_s119883" style="position:absolute;left:2560;top:1837;width:680;height:680" strokeweight="1pt"/>
-              <v:shapetype id="_x0000_t202" coordsize="21600,21600" o:spt="202" path="m,l,21600r21600,l21600,xe">
-                <v:stroke joinstyle="miter"/>
-                <v:path gradientshapeok="t" o:connecttype="rect"/>
-              </v:shapetype>
               <v:shape id="_x0000_s119884" type="#_x0000_t202" style="position:absolute;left:2695;top:2037;width:390;height:283" fillcolor="white [3212]" stroked="f" strokeweight="1pt">
                 <v:textbox style="mso-next-textbox:#_x0000_s119884" inset="0,.5mm,0,.5mm">
                   <w:txbxContent>
@@ -468,10 +1731,6 @@
               </v:shapetype>
               <v:shape id="_x0000_s119887" type="#_x0000_t7" style="position:absolute;left:7324;top:4323;width:1418;height:567" filled="f" strokeweight="1pt"/>
             </v:group>
-            <v:shapetype id="_x0000_t32" coordsize="21600,21600" o:spt="32" o:oned="t" path="m,l21600,21600e" filled="f">
-              <v:path arrowok="t" fillok="f" o:connecttype="none"/>
-              <o:lock v:ext="edit" shapetype="t"/>
-            </v:shapetype>
             <v:shape id="_x0000_s119888" type="#_x0000_t32" style="position:absolute;left:3383;top:2105;width:1;height:308" o:connectortype="straight" strokeweight="1pt">
               <v:stroke endarrow="block"/>
             </v:shape>
@@ -740,7 +1999,7 @@
               <v:path arrowok="t" fillok="f" o:connecttype="none"/>
               <o:lock v:ext="edit" shapetype="t"/>
             </v:shapetype>
-            <v:shape id="_x0000_s119925" type="#_x0000_t33" style="position:absolute;left:1315;top:4335;width:2279;height:1714;rotation:270" o:connectortype="elbow" adj="-15146,-102493,-15146" strokeweight="1pt">
+            <v:shape id="_x0000_s119925" type="#_x0000_t33" style="position:absolute;left:1315;top:4335;width:2279;height:1714;rotation:270" o:connectortype="elbow" adj="-15146,-106084,-15146" strokeweight="1pt">
               <v:stroke endarrow="block"/>
             </v:shape>
             <v:group id="_x0000_s119926" style="position:absolute;left:6670;top:1424;width:340;height:337" coordorigin="6540,3250" coordsize="340,337">
@@ -1061,26 +2320,26 @@
             <v:group id="_x0000_s119954" style="position:absolute;left:2008;top:4425;width:2750;height:905" coordorigin="2008,4425" coordsize="2750,905">
               <v:rect id="_x0000_s119896" style="position:absolute;left:2008;top:4425;width:2750;height:905" o:regroupid="244" filled="f" strokeweight="1pt"/>
               <v:shape id="_x0000_s119953" type="#_x0000_t75" style="position:absolute;left:2137;top:4585;width:2517;height:601">
-                <v:imagedata r:id="rId9" o:title=""/>
+                <v:imagedata r:id="rId15" o:title=""/>
               </v:shape>
             </v:group>
             <w10:wrap type="none"/>
             <w10:anchorlock/>
           </v:group>
-          <o:OLEObject Type="Embed" ProgID="Equation.3" ShapeID="_x0000_s119953" DrawAspect="Content" ObjectID="_1674405195" r:id="rId10"/>
+          <o:OLEObject Type="Embed" ProgID="Equation.3" ShapeID="_x0000_s119953" DrawAspect="Content" ObjectID="_1674496049" r:id="rId16"/>
         </w:pict>
       </w:r>
     </w:p>
-    <w:p/>
     <w:p/>
     <w:p>
       <w:pPr>
         <w:pStyle w:val="Heading1"/>
       </w:pPr>
+      <w:bookmarkStart w:id="4" w:name="_Toc63880251"/>
       <w:r>
-        <w:lastRenderedPageBreak/>
         <w:t>Regula falsi method</w:t>
       </w:r>
+      <w:bookmarkEnd w:id="4"/>
     </w:p>
     <w:p>
       <w:r>
@@ -1814,31 +3073,1965 @@
             <v:group id="_x0000_s120019" style="position:absolute;left:1858;top:4425;width:3050;height:905" coordorigin="1858,4425" coordsize="3050,905">
               <v:rect id="_x0000_s120014" style="position:absolute;left:1858;top:4425;width:3050;height:905" o:regroupid="245" filled="f" strokeweight="1pt"/>
               <v:shape id="_x0000_s120018" type="#_x0000_t75" style="position:absolute;left:1983;top:4565;width:2776;height:657">
-                <v:imagedata r:id="rId11" o:title=""/>
+                <v:imagedata r:id="rId17" o:title=""/>
               </v:shape>
             </v:group>
             <w10:wrap type="none"/>
             <w10:anchorlock/>
           </v:group>
-          <o:OLEObject Type="Embed" ProgID="Equation.3" ShapeID="_x0000_s120018" DrawAspect="Content" ObjectID="_1674405196" r:id="rId12"/>
+          <o:OLEObject Type="Embed" ProgID="Equation.3" ShapeID="_x0000_s120018" DrawAspect="Content" ObjectID="_1674496050" r:id="rId18"/>
         </w:pict>
       </w:r>
     </w:p>
-    <w:p/>
     <w:p/>
     <w:p/>
     <w:p>
       <w:pPr>
         <w:pStyle w:val="Heading1"/>
       </w:pPr>
-      <w:bookmarkStart w:id="2" w:name="_Toc63787449"/>
+      <w:bookmarkStart w:id="5" w:name="_Toc63880252"/>
+      <w:r>
+        <w:t xml:space="preserve">DC circuit R and </w:t>
+      </w:r>
+      <w:r>
+        <w:rPr>
+          <w:rFonts w:cstheme="minorHAnsi"/>
+        </w:rPr>
+        <w:t>ε</w:t>
+      </w:r>
+      <w:bookmarkEnd w:id="5"/>
+    </w:p>
+    <w:p>
+      <w:r>
+        <w:rPr>
+          <w:noProof/>
+        </w:rPr>
+      </w:r>
+      <w:r>
+        <w:pict>
+          <v:group id="_x0000_s120732" editas="canvas" style="width:481.95pt;height:223.3pt;mso-position-horizontal-relative:char;mso-position-vertical-relative:line" coordorigin="1134,2868" coordsize="9639,4466">
+            <o:lock v:ext="edit" aspectratio="t"/>
+            <v:shape id="_x0000_s120731" type="#_x0000_t75" style="position:absolute;left:1134;top:2868;width:9639;height:4466" o:preferrelative="f">
+              <v:fill o:detectmouseclick="t"/>
+              <v:path o:extrusionok="t" o:connecttype="none"/>
+              <o:lock v:ext="edit" text="t"/>
+            </v:shape>
+            <v:group id="_x0000_s120744" style="position:absolute;left:3047;top:3233;width:1133;height:341" coordorigin="3838,2346" coordsize="4246,1265" o:regroupid="253">
+              <o:lock v:ext="edit" aspectratio="t"/>
+              <v:shape id="_x0000_s120733" type="#_x0000_t32" style="position:absolute;left:3838;top:2980;width:426;height:1" o:connectortype="straight" strokecolor="black [3213]" strokeweight="1.25pt">
+                <o:lock v:ext="edit" aspectratio="t"/>
+              </v:shape>
+              <v:shape id="_x0000_s120734" type="#_x0000_t32" style="position:absolute;left:4264;top:2346;width:211;height:634;flip:y" o:connectortype="straight" strokecolor="black [3213]" strokeweight="1.25pt">
+                <o:lock v:ext="edit" aspectratio="t"/>
+              </v:shape>
+              <v:shape id="_x0000_s120735" type="#_x0000_t32" style="position:absolute;left:4475;top:2346;width:426;height:1265" o:connectortype="straight" strokecolor="black [3213]" strokeweight="1.25pt">
+                <o:lock v:ext="edit" aspectratio="t"/>
+              </v:shape>
+              <v:shape id="_x0000_s120736" type="#_x0000_t32" style="position:absolute;left:4901;top:2346;width:424;height:1265;flip:y" o:connectortype="straight" strokecolor="black [3213]" strokeweight="1.25pt">
+                <o:lock v:ext="edit" aspectratio="t"/>
+              </v:shape>
+              <v:shape id="_x0000_s120737" type="#_x0000_t32" style="position:absolute;left:5325;top:2346;width:425;height:1265" o:connectortype="straight" strokecolor="black [3213]" strokeweight="1.25pt">
+                <o:lock v:ext="edit" aspectratio="t"/>
+              </v:shape>
+              <v:shape id="_x0000_s120738" type="#_x0000_t32" style="position:absolute;left:5750;top:2346;width:425;height:1265;flip:y" o:connectortype="straight" strokecolor="black [3213]" strokeweight="1.25pt">
+                <o:lock v:ext="edit" aspectratio="t"/>
+              </v:shape>
+              <v:shape id="_x0000_s120739" type="#_x0000_t32" style="position:absolute;left:6175;top:2346;width:424;height:1265" o:connectortype="straight" strokecolor="black [3213]" strokeweight="1.25pt">
+                <o:lock v:ext="edit" aspectratio="t"/>
+              </v:shape>
+              <v:shape id="_x0000_s120740" type="#_x0000_t32" style="position:absolute;left:6599;top:2346;width:424;height:1265;flip:y" o:connectortype="straight" strokecolor="black [3213]" strokeweight="1.25pt">
+                <o:lock v:ext="edit" aspectratio="t"/>
+              </v:shape>
+              <v:shape id="_x0000_s120741" type="#_x0000_t32" style="position:absolute;left:7023;top:2346;width:424;height:1265" o:connectortype="straight" strokecolor="black [3213]" strokeweight="1.25pt">
+                <o:lock v:ext="edit" aspectratio="t"/>
+              </v:shape>
+              <v:shape id="_x0000_s120742" type="#_x0000_t32" style="position:absolute;left:7447;top:2980;width:211;height:631;flip:y" o:connectortype="straight" strokecolor="black [3213]" strokeweight="1.25pt">
+                <o:lock v:ext="edit" aspectratio="t"/>
+              </v:shape>
+              <v:shape id="_x0000_s120743" type="#_x0000_t32" style="position:absolute;left:7658;top:2980;width:426;height:1" o:connectortype="straight" strokecolor="black [3213]" strokeweight="1.25pt">
+                <o:lock v:ext="edit" aspectratio="t"/>
+              </v:shape>
+            </v:group>
+            <v:oval id="_x0000_s120748" style="position:absolute;left:2457;top:3375;width:57;height:57" o:regroupid="253" fillcolor="black [3213]" strokecolor="black [3213]">
+              <o:lock v:ext="edit" aspectratio="t"/>
+            </v:oval>
+            <v:group id="_x0000_s120754" style="position:absolute;left:2202;top:3879;width:567;height:757" coordorigin="2097,3642" coordsize="567,757" o:regroupid="253">
+              <v:rect id="_x0000_s120746" style="position:absolute;left:2097;top:3928;width:567;height:28" fillcolor="black [3213]" strokecolor="black [3213]"/>
+              <v:rect id="_x0000_s120747" style="position:absolute;left:2239;top:4048;width:283;height:57" fillcolor="black [3213]" strokecolor="black [3213]"/>
+              <v:group id="_x0000_s120751" style="position:absolute;left:2113;top:3734;width:113;height:113" coordorigin="3614,4607" coordsize="170,170">
+                <o:lock v:ext="edit" aspectratio="t"/>
+                <v:shape id="_x0000_s120749" type="#_x0000_t32" style="position:absolute;left:3699;top:4607;width:1;height:170;flip:y" o:connectortype="straight" strokecolor="black [3213]">
+                  <o:lock v:ext="edit" aspectratio="t"/>
+                </v:shape>
+                <v:shape id="_x0000_s120750" type="#_x0000_t32" style="position:absolute;left:3614;top:4692;width:170;height:1" o:connectortype="straight" strokecolor="black [3213]">
+                  <o:lock v:ext="edit" aspectratio="t"/>
+                </v:shape>
+              </v:group>
+              <v:shape id="_x0000_s120752" type="#_x0000_t32" style="position:absolute;left:2381;top:4105;width:1;height:294" o:connectortype="straight" strokecolor="black [3213]" strokeweight="1.25pt"/>
+              <v:shape id="_x0000_s120753" type="#_x0000_t32" style="position:absolute;left:2381;top:3642;width:1;height:314;flip:x" o:connectortype="straight" strokecolor="black [3213]" strokeweight="1.25pt"/>
+            </v:group>
+            <v:oval id="_x0000_s120755" style="position:absolute;left:4713;top:3375;width:57;height:57" o:regroupid="253" fillcolor="black [3213]" strokecolor="black [3213]">
+              <o:lock v:ext="edit" aspectratio="t"/>
+            </v:oval>
+            <v:oval id="_x0000_s120756" style="position:absolute;left:2457;top:5084;width:57;height:57" o:regroupid="253" fillcolor="black [3213]" strokecolor="black [3213]">
+              <o:lock v:ext="edit" aspectratio="t"/>
+            </v:oval>
+            <v:oval id="_x0000_s120757" style="position:absolute;left:4713;top:5084;width:57;height:57" o:regroupid="253" fillcolor="black [3213]" strokecolor="black [3213]">
+              <o:lock v:ext="edit" aspectratio="t"/>
+            </v:oval>
+            <v:group id="_x0000_s120758" style="position:absolute;left:3047;top:4941;width:1133;height:341" coordorigin="3838,2346" coordsize="4246,1265" o:regroupid="253">
+              <o:lock v:ext="edit" aspectratio="t"/>
+              <v:shape id="_x0000_s120759" type="#_x0000_t32" style="position:absolute;left:3838;top:2980;width:426;height:1" o:connectortype="straight" strokecolor="black [3213]" strokeweight="1.25pt">
+                <o:lock v:ext="edit" aspectratio="t"/>
+              </v:shape>
+              <v:shape id="_x0000_s120760" type="#_x0000_t32" style="position:absolute;left:4264;top:2346;width:211;height:634;flip:y" o:connectortype="straight" strokecolor="black [3213]" strokeweight="1.25pt">
+                <o:lock v:ext="edit" aspectratio="t"/>
+              </v:shape>
+              <v:shape id="_x0000_s120761" type="#_x0000_t32" style="position:absolute;left:4475;top:2346;width:426;height:1265" o:connectortype="straight" strokecolor="black [3213]" strokeweight="1.25pt">
+                <o:lock v:ext="edit" aspectratio="t"/>
+              </v:shape>
+              <v:shape id="_x0000_s120762" type="#_x0000_t32" style="position:absolute;left:4901;top:2346;width:424;height:1265;flip:y" o:connectortype="straight" strokecolor="black [3213]" strokeweight="1.25pt">
+                <o:lock v:ext="edit" aspectratio="t"/>
+              </v:shape>
+              <v:shape id="_x0000_s120763" type="#_x0000_t32" style="position:absolute;left:5325;top:2346;width:425;height:1265" o:connectortype="straight" strokecolor="black [3213]" strokeweight="1.25pt">
+                <o:lock v:ext="edit" aspectratio="t"/>
+              </v:shape>
+              <v:shape id="_x0000_s120764" type="#_x0000_t32" style="position:absolute;left:5750;top:2346;width:425;height:1265;flip:y" o:connectortype="straight" strokecolor="black [3213]" strokeweight="1.25pt">
+                <o:lock v:ext="edit" aspectratio="t"/>
+              </v:shape>
+              <v:shape id="_x0000_s120765" type="#_x0000_t32" style="position:absolute;left:6175;top:2346;width:424;height:1265" o:connectortype="straight" strokecolor="black [3213]" strokeweight="1.25pt">
+                <o:lock v:ext="edit" aspectratio="t"/>
+              </v:shape>
+              <v:shape id="_x0000_s120766" type="#_x0000_t32" style="position:absolute;left:6599;top:2346;width:424;height:1265;flip:y" o:connectortype="straight" strokecolor="black [3213]" strokeweight="1.25pt">
+                <o:lock v:ext="edit" aspectratio="t"/>
+              </v:shape>
+              <v:shape id="_x0000_s120767" type="#_x0000_t32" style="position:absolute;left:7023;top:2346;width:424;height:1265" o:connectortype="straight" strokecolor="black [3213]" strokeweight="1.25pt">
+                <o:lock v:ext="edit" aspectratio="t"/>
+              </v:shape>
+              <v:shape id="_x0000_s120768" type="#_x0000_t32" style="position:absolute;left:7447;top:2980;width:211;height:631;flip:y" o:connectortype="straight" strokecolor="black [3213]" strokeweight="1.25pt">
+                <o:lock v:ext="edit" aspectratio="t"/>
+              </v:shape>
+              <v:shape id="_x0000_s120769" type="#_x0000_t32" style="position:absolute;left:7658;top:2980;width:426;height:1" o:connectortype="straight" strokecolor="black [3213]" strokeweight="1.25pt">
+                <o:lock v:ext="edit" aspectratio="t"/>
+              </v:shape>
+            </v:group>
+            <v:group id="_x0000_s120770" style="position:absolute;left:4175;top:4088;width:1133;height:341;rotation:-90" coordorigin="3838,2346" coordsize="4246,1265" o:regroupid="253">
+              <o:lock v:ext="edit" aspectratio="t"/>
+              <v:shape id="_x0000_s120771" type="#_x0000_t32" style="position:absolute;left:3838;top:2980;width:426;height:1" o:connectortype="straight" strokecolor="black [3213]" strokeweight="1.25pt">
+                <o:lock v:ext="edit" aspectratio="t"/>
+              </v:shape>
+              <v:shape id="_x0000_s120772" type="#_x0000_t32" style="position:absolute;left:4264;top:2346;width:211;height:634;flip:y" o:connectortype="straight" strokecolor="black [3213]" strokeweight="1.25pt">
+                <o:lock v:ext="edit" aspectratio="t"/>
+              </v:shape>
+              <v:shape id="_x0000_s120773" type="#_x0000_t32" style="position:absolute;left:4475;top:2346;width:426;height:1265" o:connectortype="straight" strokecolor="black [3213]" strokeweight="1.25pt">
+                <o:lock v:ext="edit" aspectratio="t"/>
+              </v:shape>
+              <v:shape id="_x0000_s120774" type="#_x0000_t32" style="position:absolute;left:4901;top:2346;width:424;height:1265;flip:y" o:connectortype="straight" strokecolor="black [3213]" strokeweight="1.25pt">
+                <o:lock v:ext="edit" aspectratio="t"/>
+              </v:shape>
+              <v:shape id="_x0000_s120775" type="#_x0000_t32" style="position:absolute;left:5325;top:2346;width:425;height:1265" o:connectortype="straight" strokecolor="black [3213]" strokeweight="1.25pt">
+                <o:lock v:ext="edit" aspectratio="t"/>
+              </v:shape>
+              <v:shape id="_x0000_s120776" type="#_x0000_t32" style="position:absolute;left:5750;top:2346;width:425;height:1265;flip:y" o:connectortype="straight" strokecolor="black [3213]" strokeweight="1.25pt">
+                <o:lock v:ext="edit" aspectratio="t"/>
+              </v:shape>
+              <v:shape id="_x0000_s120777" type="#_x0000_t32" style="position:absolute;left:6175;top:2346;width:424;height:1265" o:connectortype="straight" strokecolor="black [3213]" strokeweight="1.25pt">
+                <o:lock v:ext="edit" aspectratio="t"/>
+              </v:shape>
+              <v:shape id="_x0000_s120778" type="#_x0000_t32" style="position:absolute;left:6599;top:2346;width:424;height:1265;flip:y" o:connectortype="straight" strokecolor="black [3213]" strokeweight="1.25pt">
+                <o:lock v:ext="edit" aspectratio="t"/>
+              </v:shape>
+              <v:shape id="_x0000_s120779" type="#_x0000_t32" style="position:absolute;left:7023;top:2346;width:424;height:1265" o:connectortype="straight" strokecolor="black [3213]" strokeweight="1.25pt">
+                <o:lock v:ext="edit" aspectratio="t"/>
+              </v:shape>
+              <v:shape id="_x0000_s120780" type="#_x0000_t32" style="position:absolute;left:7447;top:2980;width:211;height:631;flip:y" o:connectortype="straight" strokecolor="black [3213]" strokeweight="1.25pt">
+                <o:lock v:ext="edit" aspectratio="t"/>
+              </v:shape>
+              <v:shape id="_x0000_s120781" type="#_x0000_t32" style="position:absolute;left:7658;top:2980;width:426;height:1" o:connectortype="straight" strokecolor="black [3213]" strokeweight="1.25pt">
+                <o:lock v:ext="edit" aspectratio="t"/>
+              </v:shape>
+            </v:group>
+            <v:group id="_x0000_s120784" style="position:absolute;left:5302;top:3232;width:1133;height:341;flip:x" coordorigin="3838,2346" coordsize="4246,1265" o:regroupid="252">
+              <o:lock v:ext="edit" aspectratio="t"/>
+              <v:shape id="_x0000_s120785" type="#_x0000_t32" style="position:absolute;left:3838;top:2980;width:426;height:1" o:connectortype="straight" strokecolor="black [3213]" strokeweight="1.25pt">
+                <o:lock v:ext="edit" aspectratio="t"/>
+              </v:shape>
+              <v:shape id="_x0000_s120786" type="#_x0000_t32" style="position:absolute;left:4264;top:2346;width:211;height:634;flip:y" o:connectortype="straight" strokecolor="black [3213]" strokeweight="1.25pt">
+                <o:lock v:ext="edit" aspectratio="t"/>
+              </v:shape>
+              <v:shape id="_x0000_s120787" type="#_x0000_t32" style="position:absolute;left:4475;top:2346;width:426;height:1265" o:connectortype="straight" strokecolor="black [3213]" strokeweight="1.25pt">
+                <o:lock v:ext="edit" aspectratio="t"/>
+              </v:shape>
+              <v:shape id="_x0000_s120788" type="#_x0000_t32" style="position:absolute;left:4901;top:2346;width:424;height:1265;flip:y" o:connectortype="straight" strokecolor="black [3213]" strokeweight="1.25pt">
+                <o:lock v:ext="edit" aspectratio="t"/>
+              </v:shape>
+              <v:shape id="_x0000_s120789" type="#_x0000_t32" style="position:absolute;left:5325;top:2346;width:425;height:1265" o:connectortype="straight" strokecolor="black [3213]" strokeweight="1.25pt">
+                <o:lock v:ext="edit" aspectratio="t"/>
+              </v:shape>
+              <v:shape id="_x0000_s120790" type="#_x0000_t32" style="position:absolute;left:5750;top:2346;width:425;height:1265;flip:y" o:connectortype="straight" strokecolor="black [3213]" strokeweight="1.25pt">
+                <o:lock v:ext="edit" aspectratio="t"/>
+              </v:shape>
+              <v:shape id="_x0000_s120791" type="#_x0000_t32" style="position:absolute;left:6175;top:2346;width:424;height:1265" o:connectortype="straight" strokecolor="black [3213]" strokeweight="1.25pt">
+                <o:lock v:ext="edit" aspectratio="t"/>
+              </v:shape>
+              <v:shape id="_x0000_s120792" type="#_x0000_t32" style="position:absolute;left:6599;top:2346;width:424;height:1265;flip:y" o:connectortype="straight" strokecolor="black [3213]" strokeweight="1.25pt">
+                <o:lock v:ext="edit" aspectratio="t"/>
+              </v:shape>
+              <v:shape id="_x0000_s120793" type="#_x0000_t32" style="position:absolute;left:7023;top:2346;width:424;height:1265" o:connectortype="straight" strokecolor="black [3213]" strokeweight="1.25pt">
+                <o:lock v:ext="edit" aspectratio="t"/>
+              </v:shape>
+              <v:shape id="_x0000_s120794" type="#_x0000_t32" style="position:absolute;left:7447;top:2980;width:211;height:631;flip:y" o:connectortype="straight" strokecolor="black [3213]" strokeweight="1.25pt">
+                <o:lock v:ext="edit" aspectratio="t"/>
+              </v:shape>
+              <v:shape id="_x0000_s120795" type="#_x0000_t32" style="position:absolute;left:7658;top:2980;width:426;height:1" o:connectortype="straight" strokecolor="black [3213]" strokeweight="1.25pt">
+                <o:lock v:ext="edit" aspectratio="t"/>
+              </v:shape>
+            </v:group>
+            <v:oval id="_x0000_s120796" style="position:absolute;left:6968;top:3374;width:57;height:57;flip:x" o:regroupid="252" fillcolor="black [3213]" strokecolor="black [3213]">
+              <o:lock v:ext="edit" aspectratio="t"/>
+            </v:oval>
+            <v:group id="_x0000_s120797" style="position:absolute;left:6713;top:3878;width:567;height:757;flip:x" coordorigin="2097,3642" coordsize="567,757" o:regroupid="252">
+              <v:rect id="_x0000_s120798" style="position:absolute;left:2097;top:3928;width:567;height:28" fillcolor="black [3213]" strokecolor="black [3213]"/>
+              <v:rect id="_x0000_s120799" style="position:absolute;left:2239;top:4048;width:283;height:57" fillcolor="black [3213]" strokecolor="black [3213]"/>
+              <v:group id="_x0000_s120800" style="position:absolute;left:2113;top:3734;width:113;height:113" coordorigin="3614,4607" coordsize="170,170">
+                <o:lock v:ext="edit" aspectratio="t"/>
+                <v:shape id="_x0000_s120801" type="#_x0000_t32" style="position:absolute;left:3699;top:4607;width:1;height:170;flip:y" o:connectortype="straight" strokecolor="black [3213]">
+                  <o:lock v:ext="edit" aspectratio="t"/>
+                </v:shape>
+                <v:shape id="_x0000_s120802" type="#_x0000_t32" style="position:absolute;left:3614;top:4692;width:170;height:1" o:connectortype="straight" strokecolor="black [3213]">
+                  <o:lock v:ext="edit" aspectratio="t"/>
+                </v:shape>
+              </v:group>
+              <v:shape id="_x0000_s120803" type="#_x0000_t32" style="position:absolute;left:2381;top:4105;width:1;height:294" o:connectortype="straight" strokecolor="black [3213]" strokeweight="1.25pt"/>
+              <v:shape id="_x0000_s120804" type="#_x0000_t32" style="position:absolute;left:2381;top:3642;width:1;height:314;flip:x" o:connectortype="straight" strokecolor="black [3213]" strokeweight="1.25pt"/>
+            </v:group>
+            <v:oval id="_x0000_s120806" style="position:absolute;left:6968;top:5083;width:57;height:57;flip:x" o:regroupid="252" fillcolor="black [3213]" strokecolor="black [3213]">
+              <o:lock v:ext="edit" aspectratio="t"/>
+            </v:oval>
+            <v:group id="_x0000_s120808" style="position:absolute;left:5302;top:4940;width:1133;height:341;flip:x" coordorigin="3838,2346" coordsize="4246,1265" o:regroupid="252">
+              <o:lock v:ext="edit" aspectratio="t"/>
+              <v:shape id="_x0000_s120809" type="#_x0000_t32" style="position:absolute;left:3838;top:2980;width:426;height:1" o:connectortype="straight" strokecolor="black [3213]" strokeweight="1.25pt">
+                <o:lock v:ext="edit" aspectratio="t"/>
+              </v:shape>
+              <v:shape id="_x0000_s120810" type="#_x0000_t32" style="position:absolute;left:4264;top:2346;width:211;height:634;flip:y" o:connectortype="straight" strokecolor="black [3213]" strokeweight="1.25pt">
+                <o:lock v:ext="edit" aspectratio="t"/>
+              </v:shape>
+              <v:shape id="_x0000_s120811" type="#_x0000_t32" style="position:absolute;left:4475;top:2346;width:426;height:1265" o:connectortype="straight" strokecolor="black [3213]" strokeweight="1.25pt">
+                <o:lock v:ext="edit" aspectratio="t"/>
+              </v:shape>
+              <v:shape id="_x0000_s120812" type="#_x0000_t32" style="position:absolute;left:4901;top:2346;width:424;height:1265;flip:y" o:connectortype="straight" strokecolor="black [3213]" strokeweight="1.25pt">
+                <o:lock v:ext="edit" aspectratio="t"/>
+              </v:shape>
+              <v:shape id="_x0000_s120813" type="#_x0000_t32" style="position:absolute;left:5325;top:2346;width:425;height:1265" o:connectortype="straight" strokecolor="black [3213]" strokeweight="1.25pt">
+                <o:lock v:ext="edit" aspectratio="t"/>
+              </v:shape>
+              <v:shape id="_x0000_s120814" type="#_x0000_t32" style="position:absolute;left:5750;top:2346;width:425;height:1265;flip:y" o:connectortype="straight" strokecolor="black [3213]" strokeweight="1.25pt">
+                <o:lock v:ext="edit" aspectratio="t"/>
+              </v:shape>
+              <v:shape id="_x0000_s120815" type="#_x0000_t32" style="position:absolute;left:6175;top:2346;width:424;height:1265" o:connectortype="straight" strokecolor="black [3213]" strokeweight="1.25pt">
+                <o:lock v:ext="edit" aspectratio="t"/>
+              </v:shape>
+              <v:shape id="_x0000_s120816" type="#_x0000_t32" style="position:absolute;left:6599;top:2346;width:424;height:1265;flip:y" o:connectortype="straight" strokecolor="black [3213]" strokeweight="1.25pt">
+                <o:lock v:ext="edit" aspectratio="t"/>
+              </v:shape>
+              <v:shape id="_x0000_s120817" type="#_x0000_t32" style="position:absolute;left:7023;top:2346;width:424;height:1265" o:connectortype="straight" strokecolor="black [3213]" strokeweight="1.25pt">
+                <o:lock v:ext="edit" aspectratio="t"/>
+              </v:shape>
+              <v:shape id="_x0000_s120818" type="#_x0000_t32" style="position:absolute;left:7447;top:2980;width:211;height:631;flip:y" o:connectortype="straight" strokecolor="black [3213]" strokeweight="1.25pt">
+                <o:lock v:ext="edit" aspectratio="t"/>
+              </v:shape>
+              <v:shape id="_x0000_s120819" type="#_x0000_t32" style="position:absolute;left:7658;top:2980;width:426;height:1" o:connectortype="straight" strokecolor="black [3213]" strokeweight="1.25pt">
+                <o:lock v:ext="edit" aspectratio="t"/>
+              </v:shape>
+            </v:group>
+            <v:group id="_x0000_s138325" style="position:absolute;left:3047;top:6651;width:1133;height:341" coordorigin="3838,2346" coordsize="4246,1265">
+              <o:lock v:ext="edit" aspectratio="t"/>
+              <v:shape id="_x0000_s138326" type="#_x0000_t32" style="position:absolute;left:3838;top:2980;width:426;height:1" o:connectortype="straight" strokecolor="black [3213]" strokeweight="1.25pt">
+                <o:lock v:ext="edit" aspectratio="t"/>
+              </v:shape>
+              <v:shape id="_x0000_s138327" type="#_x0000_t32" style="position:absolute;left:4264;top:2346;width:211;height:634;flip:y" o:connectortype="straight" strokecolor="black [3213]" strokeweight="1.25pt">
+                <o:lock v:ext="edit" aspectratio="t"/>
+              </v:shape>
+              <v:shape id="_x0000_s138328" type="#_x0000_t32" style="position:absolute;left:4475;top:2346;width:426;height:1265" o:connectortype="straight" strokecolor="black [3213]" strokeweight="1.25pt">
+                <o:lock v:ext="edit" aspectratio="t"/>
+              </v:shape>
+              <v:shape id="_x0000_s138329" type="#_x0000_t32" style="position:absolute;left:4901;top:2346;width:424;height:1265;flip:y" o:connectortype="straight" strokecolor="black [3213]" strokeweight="1.25pt">
+                <o:lock v:ext="edit" aspectratio="t"/>
+              </v:shape>
+              <v:shape id="_x0000_s138330" type="#_x0000_t32" style="position:absolute;left:5325;top:2346;width:425;height:1265" o:connectortype="straight" strokecolor="black [3213]" strokeweight="1.25pt">
+                <o:lock v:ext="edit" aspectratio="t"/>
+              </v:shape>
+              <v:shape id="_x0000_s138331" type="#_x0000_t32" style="position:absolute;left:5750;top:2346;width:425;height:1265;flip:y" o:connectortype="straight" strokecolor="black [3213]" strokeweight="1.25pt">
+                <o:lock v:ext="edit" aspectratio="t"/>
+              </v:shape>
+              <v:shape id="_x0000_s138332" type="#_x0000_t32" style="position:absolute;left:6175;top:2346;width:424;height:1265" o:connectortype="straight" strokecolor="black [3213]" strokeweight="1.25pt">
+                <o:lock v:ext="edit" aspectratio="t"/>
+              </v:shape>
+              <v:shape id="_x0000_s138333" type="#_x0000_t32" style="position:absolute;left:6599;top:2346;width:424;height:1265;flip:y" o:connectortype="straight" strokecolor="black [3213]" strokeweight="1.25pt">
+                <o:lock v:ext="edit" aspectratio="t"/>
+              </v:shape>
+              <v:shape id="_x0000_s138334" type="#_x0000_t32" style="position:absolute;left:7023;top:2346;width:424;height:1265" o:connectortype="straight" strokecolor="black [3213]" strokeweight="1.25pt">
+                <o:lock v:ext="edit" aspectratio="t"/>
+              </v:shape>
+              <v:shape id="_x0000_s138335" type="#_x0000_t32" style="position:absolute;left:7447;top:2980;width:211;height:631;flip:y" o:connectortype="straight" strokecolor="black [3213]" strokeweight="1.25pt">
+                <o:lock v:ext="edit" aspectratio="t"/>
+              </v:shape>
+              <v:shape id="_x0000_s138336" type="#_x0000_t32" style="position:absolute;left:7658;top:2980;width:426;height:1" o:connectortype="straight" strokecolor="black [3213]" strokeweight="1.25pt">
+                <o:lock v:ext="edit" aspectratio="t"/>
+              </v:shape>
+            </v:group>
+            <v:group id="_x0000_s138338" style="position:absolute;left:2202;top:5589;width:567;height:757" coordorigin="2097,3642" coordsize="567,757">
+              <v:rect id="_x0000_s138339" style="position:absolute;left:2097;top:3928;width:567;height:28" fillcolor="black [3213]" strokecolor="black [3213]"/>
+              <v:rect id="_x0000_s138340" style="position:absolute;left:2239;top:4048;width:283;height:57" fillcolor="black [3213]" strokecolor="black [3213]"/>
+              <v:group id="_x0000_s138341" style="position:absolute;left:2113;top:3734;width:113;height:113" coordorigin="3614,4607" coordsize="170,170">
+                <o:lock v:ext="edit" aspectratio="t"/>
+                <v:shape id="_x0000_s138342" type="#_x0000_t32" style="position:absolute;left:3699;top:4607;width:1;height:170;flip:y" o:connectortype="straight" strokecolor="black [3213]">
+                  <o:lock v:ext="edit" aspectratio="t"/>
+                </v:shape>
+                <v:shape id="_x0000_s138343" type="#_x0000_t32" style="position:absolute;left:3614;top:4692;width:170;height:1" o:connectortype="straight" strokecolor="black [3213]">
+                  <o:lock v:ext="edit" aspectratio="t"/>
+                </v:shape>
+              </v:group>
+              <v:shape id="_x0000_s138344" type="#_x0000_t32" style="position:absolute;left:2381;top:4105;width:1;height:294" o:connectortype="straight" strokecolor="black [3213]" strokeweight="1.25pt"/>
+              <v:shape id="_x0000_s138345" type="#_x0000_t32" style="position:absolute;left:2381;top:3642;width:1;height:314;flip:x" o:connectortype="straight" strokecolor="black [3213]" strokeweight="1.25pt"/>
+            </v:group>
+            <v:oval id="_x0000_s138346" style="position:absolute;left:2457;top:6793;width:57;height:57" fillcolor="black [3213]" strokecolor="black [3213]">
+              <o:lock v:ext="edit" aspectratio="t"/>
+            </v:oval>
+            <v:oval id="_x0000_s138347" style="position:absolute;left:4713;top:6793;width:57;height:57" fillcolor="black [3213]" strokecolor="black [3213]">
+              <o:lock v:ext="edit" aspectratio="t"/>
+            </v:oval>
+            <v:oval id="_x0000_s138348" style="position:absolute;left:6968;top:6793;width:57;height:57" fillcolor="black [3213]" strokecolor="black [3213]">
+              <o:lock v:ext="edit" aspectratio="t"/>
+            </v:oval>
+            <v:group id="_x0000_s138349" style="position:absolute;left:5258;top:6651;width:1133;height:341;flip:x" coordorigin="3838,2346" coordsize="4246,1265">
+              <o:lock v:ext="edit" aspectratio="t"/>
+              <v:shape id="_x0000_s138350" type="#_x0000_t32" style="position:absolute;left:3838;top:2980;width:426;height:1" o:connectortype="straight" strokecolor="black [3213]" strokeweight="1.25pt">
+                <o:lock v:ext="edit" aspectratio="t"/>
+              </v:shape>
+              <v:shape id="_x0000_s138351" type="#_x0000_t32" style="position:absolute;left:4264;top:2346;width:211;height:634;flip:y" o:connectortype="straight" strokecolor="black [3213]" strokeweight="1.25pt">
+                <o:lock v:ext="edit" aspectratio="t"/>
+              </v:shape>
+              <v:shape id="_x0000_s138352" type="#_x0000_t32" style="position:absolute;left:4475;top:2346;width:426;height:1265" o:connectortype="straight" strokecolor="black [3213]" strokeweight="1.25pt">
+                <o:lock v:ext="edit" aspectratio="t"/>
+              </v:shape>
+              <v:shape id="_x0000_s138353" type="#_x0000_t32" style="position:absolute;left:4901;top:2346;width:424;height:1265;flip:y" o:connectortype="straight" strokecolor="black [3213]" strokeweight="1.25pt">
+                <o:lock v:ext="edit" aspectratio="t"/>
+              </v:shape>
+              <v:shape id="_x0000_s138354" type="#_x0000_t32" style="position:absolute;left:5325;top:2346;width:425;height:1265" o:connectortype="straight" strokecolor="black [3213]" strokeweight="1.25pt">
+                <o:lock v:ext="edit" aspectratio="t"/>
+              </v:shape>
+              <v:shape id="_x0000_s138355" type="#_x0000_t32" style="position:absolute;left:5750;top:2346;width:425;height:1265;flip:y" o:connectortype="straight" strokecolor="black [3213]" strokeweight="1.25pt">
+                <o:lock v:ext="edit" aspectratio="t"/>
+              </v:shape>
+              <v:shape id="_x0000_s138356" type="#_x0000_t32" style="position:absolute;left:6175;top:2346;width:424;height:1265" o:connectortype="straight" strokecolor="black [3213]" strokeweight="1.25pt">
+                <o:lock v:ext="edit" aspectratio="t"/>
+              </v:shape>
+              <v:shape id="_x0000_s138357" type="#_x0000_t32" style="position:absolute;left:6599;top:2346;width:424;height:1265;flip:y" o:connectortype="straight" strokecolor="black [3213]" strokeweight="1.25pt">
+                <o:lock v:ext="edit" aspectratio="t"/>
+              </v:shape>
+              <v:shape id="_x0000_s138358" type="#_x0000_t32" style="position:absolute;left:7023;top:2346;width:424;height:1265" o:connectortype="straight" strokecolor="black [3213]" strokeweight="1.25pt">
+                <o:lock v:ext="edit" aspectratio="t"/>
+              </v:shape>
+              <v:shape id="_x0000_s138359" type="#_x0000_t32" style="position:absolute;left:7447;top:2980;width:211;height:631;flip:y" o:connectortype="straight" strokecolor="black [3213]" strokeweight="1.25pt">
+                <o:lock v:ext="edit" aspectratio="t"/>
+              </v:shape>
+              <v:shape id="_x0000_s138360" type="#_x0000_t32" style="position:absolute;left:7658;top:2980;width:426;height:1" o:connectortype="straight" strokecolor="black [3213]" strokeweight="1.25pt">
+                <o:lock v:ext="edit" aspectratio="t"/>
+              </v:shape>
+            </v:group>
+            <v:group id="_x0000_s138361" style="position:absolute;left:6431;top:5757;width:1133;height:341;rotation:-90" coordorigin="3838,2346" coordsize="4246,1265">
+              <o:lock v:ext="edit" aspectratio="t"/>
+              <v:shape id="_x0000_s138362" type="#_x0000_t32" style="position:absolute;left:3838;top:2980;width:426;height:1" o:connectortype="straight" strokecolor="black [3213]" strokeweight="1.25pt">
+                <o:lock v:ext="edit" aspectratio="t"/>
+              </v:shape>
+              <v:shape id="_x0000_s138363" type="#_x0000_t32" style="position:absolute;left:4264;top:2346;width:211;height:634;flip:y" o:connectortype="straight" strokecolor="black [3213]" strokeweight="1.25pt">
+                <o:lock v:ext="edit" aspectratio="t"/>
+              </v:shape>
+              <v:shape id="_x0000_s138364" type="#_x0000_t32" style="position:absolute;left:4475;top:2346;width:426;height:1265" o:connectortype="straight" strokecolor="black [3213]" strokeweight="1.25pt">
+                <o:lock v:ext="edit" aspectratio="t"/>
+              </v:shape>
+              <v:shape id="_x0000_s138365" type="#_x0000_t32" style="position:absolute;left:4901;top:2346;width:424;height:1265;flip:y" o:connectortype="straight" strokecolor="black [3213]" strokeweight="1.25pt">
+                <o:lock v:ext="edit" aspectratio="t"/>
+              </v:shape>
+              <v:shape id="_x0000_s138366" type="#_x0000_t32" style="position:absolute;left:5325;top:2346;width:425;height:1265" o:connectortype="straight" strokecolor="black [3213]" strokeweight="1.25pt">
+                <o:lock v:ext="edit" aspectratio="t"/>
+              </v:shape>
+              <v:shape id="_x0000_s138367" type="#_x0000_t32" style="position:absolute;left:5750;top:2346;width:425;height:1265;flip:y" o:connectortype="straight" strokecolor="black [3213]" strokeweight="1.25pt">
+                <o:lock v:ext="edit" aspectratio="t"/>
+              </v:shape>
+              <v:shape id="_x0000_s138368" type="#_x0000_t32" style="position:absolute;left:6175;top:2346;width:424;height:1265" o:connectortype="straight" strokecolor="black [3213]" strokeweight="1.25pt">
+                <o:lock v:ext="edit" aspectratio="t"/>
+              </v:shape>
+              <v:shape id="_x0000_s138369" type="#_x0000_t32" style="position:absolute;left:6599;top:2346;width:424;height:1265;flip:y" o:connectortype="straight" strokecolor="black [3213]" strokeweight="1.25pt">
+                <o:lock v:ext="edit" aspectratio="t"/>
+              </v:shape>
+              <v:shape id="_x0000_s138370" type="#_x0000_t32" style="position:absolute;left:7023;top:2346;width:424;height:1265" o:connectortype="straight" strokecolor="black [3213]" strokeweight="1.25pt">
+                <o:lock v:ext="edit" aspectratio="t"/>
+              </v:shape>
+              <v:shape id="_x0000_s138371" type="#_x0000_t32" style="position:absolute;left:7447;top:2980;width:211;height:631;flip:y" o:connectortype="straight" strokecolor="black [3213]" strokeweight="1.25pt">
+                <o:lock v:ext="edit" aspectratio="t"/>
+              </v:shape>
+              <v:shape id="_x0000_s138372" type="#_x0000_t32" style="position:absolute;left:7658;top:2980;width:426;height:1" o:connectortype="straight" strokecolor="black [3213]" strokeweight="1.25pt">
+                <o:lock v:ext="edit" aspectratio="t"/>
+              </v:shape>
+            </v:group>
+            <v:shape id="_x0000_s138373" type="#_x0000_t32" style="position:absolute;left:2514;top:6822;width:533;height:1" o:connectortype="straight" strokecolor="black [3213]" strokeweight="1pt"/>
+            <v:shape id="_x0000_s138374" type="#_x0000_t32" style="position:absolute;left:2486;top:6346;width:0;height:447;flip:y" o:connectortype="straight" strokecolor="black [3213]" strokeweight="1pt"/>
+            <v:shape id="_x0000_s138375" type="#_x0000_t32" style="position:absolute;left:2485;top:5141;width:1;height:503;flip:y" o:connectortype="straight" strokecolor="black [3213]" strokeweight="1pt"/>
+            <v:shape id="_x0000_s138376" type="#_x0000_t32" style="position:absolute;left:2486;top:4636;width:1;height:448;flip:y" o:connectortype="straight" strokecolor="black [3213]" strokeweight="1pt"/>
+            <v:shape id="_x0000_s138377" type="#_x0000_t32" style="position:absolute;left:2486;top:3432;width:1;height:447;flip:x y" o:connectortype="straight" strokecolor="black [3213]" strokeweight="1pt"/>
+            <v:shape id="_x0000_s138378" type="#_x0000_t32" style="position:absolute;left:2514;top:3404;width:533;height:0;flip:x" o:connectortype="straight" strokecolor="black [3213]" strokeweight="1pt"/>
+            <v:shape id="_x0000_s138379" type="#_x0000_t32" style="position:absolute;left:2514;top:5112;width:533;height:1;flip:y" o:connectortype="straight" strokecolor="black [3213]" strokeweight="1pt"/>
+            <v:shape id="_x0000_s138380" type="#_x0000_t32" style="position:absolute;left:4180;top:3404;width:533;height:0" o:connectortype="straight" strokecolor="black [3213]" strokeweight="1pt"/>
+            <v:shape id="_x0000_s138381" type="#_x0000_t32" style="position:absolute;left:4770;top:3404;width:532;height:0" o:connectortype="straight" strokecolor="black [3213]" strokeweight="1pt"/>
+            <v:shape id="_x0000_s138382" type="#_x0000_t32" style="position:absolute;left:4180;top:5111;width:533;height:2" o:connectortype="straight" strokecolor="black [3213]" strokeweight="1pt"/>
+            <v:shape id="_x0000_s138383" type="#_x0000_t32" style="position:absolute;left:4742;top:4825;width:1;height:259;flip:y" o:connectortype="straight" strokecolor="black [3213]" strokeweight="1pt"/>
+            <v:shape id="_x0000_s138384" type="#_x0000_t32" style="position:absolute;left:4742;top:3432;width:0;height:261;flip:y" o:connectortype="straight" strokecolor="black [3213]" strokeweight="1pt"/>
+            <v:shape id="_x0000_s138385" type="#_x0000_t32" style="position:absolute;left:4770;top:5113;width:532;height:1" o:connectortype="straight" strokecolor="black [3213]" strokeweight="1pt"/>
+            <v:shape id="_x0000_s138386" type="#_x0000_t32" style="position:absolute;left:6435;top:3402;width:534;height:2;flip:y" o:connectortype="straight" strokecolor="black [3213]" strokeweight="1pt"/>
+            <v:shape id="_x0000_s138387" type="#_x0000_t32" style="position:absolute;left:6997;top:3431;width:1;height:448;flip:x y" o:connectortype="straight" strokecolor="black [3213]" strokeweight="1pt"/>
+            <v:shape id="_x0000_s138388" type="#_x0000_t32" style="position:absolute;left:6995;top:4636;width:2;height:447;flip:x y" o:connectortype="straight" strokecolor="black [3213]" strokeweight="1pt"/>
+            <v:shape id="_x0000_s138389" type="#_x0000_t32" style="position:absolute;left:6435;top:5111;width:534;height:3;flip:y" o:connectortype="straight" strokecolor="black [3213]" strokeweight="1pt"/>
+            <v:shape id="_x0000_s138390" type="#_x0000_t32" style="position:absolute;left:6995;top:5140;width:2;height:222;flip:y" o:connectortype="straight" strokecolor="black [3213]" strokeweight="1pt"/>
+            <v:shape id="_x0000_s138392" type="#_x0000_t32" style="position:absolute;left:4180;top:6822;width:533;height:1;flip:y" o:connectortype="straight" strokecolor="black [3213]" strokeweight="1pt"/>
+            <v:shape id="_x0000_s138393" type="#_x0000_t32" style="position:absolute;left:4770;top:6822;width:532;height:1;flip:x y" o:connectortype="straight" strokecolor="black [3213]" strokeweight="1pt"/>
+            <v:shape id="_x0000_s138394" type="#_x0000_t32" style="position:absolute;left:6391;top:6822;width:577;height:0;flip:x" o:connectortype="straight" strokecolor="black [3213]" strokeweight="1pt"/>
+            <v:shape id="_x0000_s138395" type="#_x0000_t32" style="position:absolute;left:6997;top:6494;width:1;height:299;flip:y" o:connectortype="straight" strokecolor="black [3213]" strokeweight="1pt"/>
+            <v:shape id="_x0000_s138396" type="#_x0000_t202" style="position:absolute;left:3370;top:3605;width:414;height:283" filled="f" fillcolor="white [3212]" stroked="f">
+              <v:textbox style="mso-next-textbox:#_x0000_s138396" inset="0,.5mm,0,.5mm">
+                <w:txbxContent>
+                  <w:p>
+                    <w:pPr>
+                      <w:jc w:val="center"/>
+                      <w:rPr>
+                        <w:rFonts w:ascii="Times New Roman" w:hAnsi="Times New Roman" w:cs="Times New Roman"/>
+                        <w:sz w:val="20"/>
+                        <w:szCs w:val="20"/>
+                      </w:rPr>
+                    </w:pPr>
+                    <w:r>
+                      <w:rPr>
+                        <w:rFonts w:ascii="Times New Roman" w:hAnsi="Times New Roman" w:cs="Times New Roman"/>
+                        <w:i/>
+                        <w:sz w:val="20"/>
+                        <w:szCs w:val="20"/>
+                      </w:rPr>
+                      <w:t>R</w:t>
+                    </w:r>
+                    <w:r>
+                      <w:rPr>
+                        <w:rFonts w:ascii="Times New Roman" w:hAnsi="Times New Roman" w:cs="Times New Roman"/>
+                        <w:sz w:val="20"/>
+                        <w:szCs w:val="20"/>
+                        <w:vertAlign w:val="subscript"/>
+                      </w:rPr>
+                      <w:t>1</w:t>
+                    </w:r>
+                  </w:p>
+                </w:txbxContent>
+              </v:textbox>
+            </v:shape>
+            <v:shape id="_x0000_s138397" type="#_x0000_t202" style="position:absolute;left:5693;top:3605;width:414;height:283" filled="f" fillcolor="white [3212]" stroked="f">
+              <v:textbox style="mso-next-textbox:#_x0000_s138397" inset="0,.5mm,0,.5mm">
+                <w:txbxContent>
+                  <w:p>
+                    <w:pPr>
+                      <w:jc w:val="center"/>
+                      <w:rPr>
+                        <w:rFonts w:ascii="Times New Roman" w:hAnsi="Times New Roman" w:cs="Times New Roman"/>
+                        <w:sz w:val="20"/>
+                        <w:szCs w:val="20"/>
+                      </w:rPr>
+                    </w:pPr>
+                    <w:r>
+                      <w:rPr>
+                        <w:rFonts w:ascii="Times New Roman" w:hAnsi="Times New Roman" w:cs="Times New Roman"/>
+                        <w:i/>
+                        <w:sz w:val="20"/>
+                        <w:szCs w:val="20"/>
+                      </w:rPr>
+                      <w:t>R</w:t>
+                    </w:r>
+                    <w:r>
+                      <w:rPr>
+                        <w:rFonts w:ascii="Times New Roman" w:hAnsi="Times New Roman" w:cs="Times New Roman"/>
+                        <w:sz w:val="20"/>
+                        <w:szCs w:val="20"/>
+                        <w:vertAlign w:val="subscript"/>
+                      </w:rPr>
+                      <w:t>2</w:t>
+                    </w:r>
+                  </w:p>
+                </w:txbxContent>
+              </v:textbox>
+            </v:shape>
+            <v:shape id="_x0000_s138398" type="#_x0000_t202" style="position:absolute;left:4912;top:4145;width:414;height:283" filled="f" fillcolor="white [3212]" stroked="f">
+              <v:textbox style="mso-next-textbox:#_x0000_s138398" inset="0,.5mm,0,.5mm">
+                <w:txbxContent>
+                  <w:p>
+                    <w:pPr>
+                      <w:jc w:val="center"/>
+                      <w:rPr>
+                        <w:rFonts w:ascii="Times New Roman" w:hAnsi="Times New Roman" w:cs="Times New Roman"/>
+                        <w:sz w:val="20"/>
+                        <w:szCs w:val="20"/>
+                      </w:rPr>
+                    </w:pPr>
+                    <w:r>
+                      <w:rPr>
+                        <w:rFonts w:ascii="Times New Roman" w:hAnsi="Times New Roman" w:cs="Times New Roman"/>
+                        <w:i/>
+                        <w:sz w:val="20"/>
+                        <w:szCs w:val="20"/>
+                      </w:rPr>
+                      <w:t>R</w:t>
+                    </w:r>
+                    <w:r>
+                      <w:rPr>
+                        <w:rFonts w:ascii="Times New Roman" w:hAnsi="Times New Roman" w:cs="Times New Roman"/>
+                        <w:sz w:val="20"/>
+                        <w:szCs w:val="20"/>
+                        <w:vertAlign w:val="subscript"/>
+                      </w:rPr>
+                      <w:t>3</w:t>
+                    </w:r>
+                  </w:p>
+                </w:txbxContent>
+              </v:textbox>
+            </v:shape>
+            <v:shape id="_x0000_s138399" type="#_x0000_t202" style="position:absolute;left:3370;top:5306;width:414;height:283" filled="f" fillcolor="white [3212]" stroked="f">
+              <v:textbox style="mso-next-textbox:#_x0000_s138399" inset="0,.5mm,0,.5mm">
+                <w:txbxContent>
+                  <w:p>
+                    <w:pPr>
+                      <w:jc w:val="center"/>
+                      <w:rPr>
+                        <w:rFonts w:ascii="Times New Roman" w:hAnsi="Times New Roman" w:cs="Times New Roman"/>
+                        <w:sz w:val="20"/>
+                        <w:szCs w:val="20"/>
+                      </w:rPr>
+                    </w:pPr>
+                    <w:r>
+                      <w:rPr>
+                        <w:rFonts w:ascii="Times New Roman" w:hAnsi="Times New Roman" w:cs="Times New Roman"/>
+                        <w:i/>
+                        <w:sz w:val="20"/>
+                        <w:szCs w:val="20"/>
+                      </w:rPr>
+                      <w:t>R</w:t>
+                    </w:r>
+                    <w:r>
+                      <w:rPr>
+                        <w:rFonts w:ascii="Times New Roman" w:hAnsi="Times New Roman" w:cs="Times New Roman"/>
+                        <w:sz w:val="20"/>
+                        <w:szCs w:val="20"/>
+                        <w:vertAlign w:val="subscript"/>
+                      </w:rPr>
+                      <w:t>4</w:t>
+                    </w:r>
+                  </w:p>
+                </w:txbxContent>
+              </v:textbox>
+            </v:shape>
+            <v:shape id="_x0000_s138400" type="#_x0000_t202" style="position:absolute;left:5737;top:5306;width:414;height:283" filled="f" fillcolor="white [3212]" stroked="f">
+              <v:textbox style="mso-next-textbox:#_x0000_s138400" inset="0,.5mm,0,.5mm">
+                <w:txbxContent>
+                  <w:p>
+                    <w:pPr>
+                      <w:jc w:val="center"/>
+                      <w:rPr>
+                        <w:rFonts w:ascii="Times New Roman" w:hAnsi="Times New Roman" w:cs="Times New Roman"/>
+                        <w:sz w:val="20"/>
+                        <w:szCs w:val="20"/>
+                      </w:rPr>
+                    </w:pPr>
+                    <w:r>
+                      <w:rPr>
+                        <w:rFonts w:ascii="Times New Roman" w:hAnsi="Times New Roman" w:cs="Times New Roman"/>
+                        <w:i/>
+                        <w:sz w:val="20"/>
+                        <w:szCs w:val="20"/>
+                      </w:rPr>
+                      <w:t>R</w:t>
+                    </w:r>
+                    <w:r>
+                      <w:rPr>
+                        <w:rFonts w:ascii="Times New Roman" w:hAnsi="Times New Roman" w:cs="Times New Roman"/>
+                        <w:sz w:val="20"/>
+                        <w:szCs w:val="20"/>
+                        <w:vertAlign w:val="subscript"/>
+                      </w:rPr>
+                      <w:t>5</w:t>
+                    </w:r>
+                  </w:p>
+                </w:txbxContent>
+              </v:textbox>
+            </v:shape>
+            <v:shape id="_x0000_s138401" type="#_x0000_t202" style="position:absolute;left:7168;top:5814;width:414;height:283" filled="f" fillcolor="white [3212]" stroked="f">
+              <v:textbox style="mso-next-textbox:#_x0000_s138401" inset="0,.5mm,0,.5mm">
+                <w:txbxContent>
+                  <w:p>
+                    <w:pPr>
+                      <w:jc w:val="center"/>
+                      <w:rPr>
+                        <w:rFonts w:ascii="Times New Roman" w:hAnsi="Times New Roman" w:cs="Times New Roman"/>
+                        <w:sz w:val="20"/>
+                        <w:szCs w:val="20"/>
+                      </w:rPr>
+                    </w:pPr>
+                    <w:r>
+                      <w:rPr>
+                        <w:rFonts w:ascii="Times New Roman" w:hAnsi="Times New Roman" w:cs="Times New Roman"/>
+                        <w:i/>
+                        <w:sz w:val="20"/>
+                        <w:szCs w:val="20"/>
+                      </w:rPr>
+                      <w:t>R</w:t>
+                    </w:r>
+                    <w:r>
+                      <w:rPr>
+                        <w:rFonts w:ascii="Times New Roman" w:hAnsi="Times New Roman" w:cs="Times New Roman"/>
+                        <w:sz w:val="20"/>
+                        <w:szCs w:val="20"/>
+                        <w:vertAlign w:val="subscript"/>
+                      </w:rPr>
+                      <w:t>6</w:t>
+                    </w:r>
+                  </w:p>
+                </w:txbxContent>
+              </v:textbox>
+            </v:shape>
+            <v:shape id="_x0000_s138402" type="#_x0000_t202" style="position:absolute;left:3444;top:6336;width:414;height:283" filled="f" fillcolor="white [3212]" stroked="f">
+              <v:textbox style="mso-next-textbox:#_x0000_s138402" inset="0,.5mm,0,.5mm">
+                <w:txbxContent>
+                  <w:p>
+                    <w:pPr>
+                      <w:jc w:val="center"/>
+                      <w:rPr>
+                        <w:rFonts w:ascii="Times New Roman" w:hAnsi="Times New Roman" w:cs="Times New Roman"/>
+                        <w:sz w:val="20"/>
+                        <w:szCs w:val="20"/>
+                      </w:rPr>
+                    </w:pPr>
+                    <w:r>
+                      <w:rPr>
+                        <w:rFonts w:ascii="Times New Roman" w:hAnsi="Times New Roman" w:cs="Times New Roman"/>
+                        <w:i/>
+                        <w:sz w:val="20"/>
+                        <w:szCs w:val="20"/>
+                      </w:rPr>
+                      <w:t>R</w:t>
+                    </w:r>
+                    <w:r>
+                      <w:rPr>
+                        <w:rFonts w:ascii="Times New Roman" w:hAnsi="Times New Roman" w:cs="Times New Roman"/>
+                        <w:sz w:val="20"/>
+                        <w:szCs w:val="20"/>
+                        <w:vertAlign w:val="subscript"/>
+                      </w:rPr>
+                      <w:t>7</w:t>
+                    </w:r>
+                  </w:p>
+                </w:txbxContent>
+              </v:textbox>
+            </v:shape>
+            <v:shape id="_x0000_s138403" type="#_x0000_t202" style="position:absolute;left:5624;top:6336;width:414;height:283" filled="f" fillcolor="white [3212]" stroked="f">
+              <v:textbox style="mso-next-textbox:#_x0000_s138403" inset="0,.5mm,0,.5mm">
+                <w:txbxContent>
+                  <w:p>
+                    <w:pPr>
+                      <w:jc w:val="center"/>
+                      <w:rPr>
+                        <w:rFonts w:ascii="Times New Roman" w:hAnsi="Times New Roman" w:cs="Times New Roman"/>
+                        <w:sz w:val="20"/>
+                        <w:szCs w:val="20"/>
+                      </w:rPr>
+                    </w:pPr>
+                    <w:r>
+                      <w:rPr>
+                        <w:rFonts w:ascii="Times New Roman" w:hAnsi="Times New Roman" w:cs="Times New Roman"/>
+                        <w:i/>
+                        <w:sz w:val="20"/>
+                        <w:szCs w:val="20"/>
+                      </w:rPr>
+                      <w:t>R</w:t>
+                    </w:r>
+                    <w:r>
+                      <w:rPr>
+                        <w:rFonts w:ascii="Times New Roman" w:hAnsi="Times New Roman" w:cs="Times New Roman"/>
+                        <w:sz w:val="20"/>
+                        <w:szCs w:val="20"/>
+                        <w:vertAlign w:val="subscript"/>
+                      </w:rPr>
+                      <w:t>8</w:t>
+                    </w:r>
+                  </w:p>
+                </w:txbxContent>
+              </v:textbox>
+            </v:shape>
+            <v:shape id="_x0000_s138404" type="#_x0000_t202" style="position:absolute;left:1803;top:4092;width:414;height:283" filled="f" fillcolor="white [3212]" stroked="f">
+              <v:textbox style="mso-next-textbox:#_x0000_s138404" inset="0,.5mm,0,.5mm">
+                <w:txbxContent>
+                  <w:p>
+                    <w:pPr>
+                      <w:jc w:val="center"/>
+                      <w:rPr>
+                        <w:rFonts w:ascii="Times New Roman" w:hAnsi="Times New Roman" w:cs="Times New Roman"/>
+                        <w:sz w:val="20"/>
+                        <w:szCs w:val="20"/>
+                      </w:rPr>
+                    </w:pPr>
+                    <w:r>
+                      <w:rPr>
+                        <w:rFonts w:ascii="Times New Roman" w:hAnsi="Times New Roman" w:cs="Times New Roman"/>
+                        <w:i/>
+                        <w:sz w:val="20"/>
+                        <w:szCs w:val="20"/>
+                      </w:rPr>
+                      <w:t>ε</w:t>
+                    </w:r>
+                    <w:r>
+                      <w:rPr>
+                        <w:rFonts w:ascii="Times New Roman" w:hAnsi="Times New Roman" w:cs="Times New Roman"/>
+                        <w:sz w:val="20"/>
+                        <w:szCs w:val="20"/>
+                        <w:vertAlign w:val="subscript"/>
+                      </w:rPr>
+                      <w:t>1</w:t>
+                    </w:r>
+                  </w:p>
+                </w:txbxContent>
+              </v:textbox>
+            </v:shape>
+            <v:shape id="_x0000_s138405" type="#_x0000_t202" style="position:absolute;left:1811;top:5811;width:414;height:283" filled="f" fillcolor="white [3212]" stroked="f">
+              <v:textbox style="mso-next-textbox:#_x0000_s138405" inset="0,.5mm,0,.5mm">
+                <w:txbxContent>
+                  <w:p>
+                    <w:pPr>
+                      <w:jc w:val="center"/>
+                      <w:rPr>
+                        <w:rFonts w:ascii="Times New Roman" w:hAnsi="Times New Roman" w:cs="Times New Roman"/>
+                        <w:sz w:val="20"/>
+                        <w:szCs w:val="20"/>
+                      </w:rPr>
+                    </w:pPr>
+                    <w:r>
+                      <w:rPr>
+                        <w:rFonts w:ascii="Times New Roman" w:hAnsi="Times New Roman" w:cs="Times New Roman"/>
+                        <w:i/>
+                        <w:sz w:val="20"/>
+                        <w:szCs w:val="20"/>
+                      </w:rPr>
+                      <w:t>ε</w:t>
+                    </w:r>
+                    <w:r>
+                      <w:rPr>
+                        <w:rFonts w:ascii="Times New Roman" w:hAnsi="Times New Roman" w:cs="Times New Roman"/>
+                        <w:sz w:val="20"/>
+                        <w:szCs w:val="20"/>
+                        <w:vertAlign w:val="subscript"/>
+                      </w:rPr>
+                      <w:t>3</w:t>
+                    </w:r>
+                  </w:p>
+                </w:txbxContent>
+              </v:textbox>
+            </v:shape>
+            <v:shape id="_x0000_s138406" type="#_x0000_t202" style="position:absolute;left:7254;top:4105;width:414;height:283" filled="f" fillcolor="white [3212]" stroked="f">
+              <v:textbox style="mso-next-textbox:#_x0000_s138406" inset="0,.5mm,0,.5mm">
+                <w:txbxContent>
+                  <w:p>
+                    <w:pPr>
+                      <w:jc w:val="center"/>
+                      <w:rPr>
+                        <w:rFonts w:ascii="Times New Roman" w:hAnsi="Times New Roman" w:cs="Times New Roman"/>
+                        <w:sz w:val="20"/>
+                        <w:szCs w:val="20"/>
+                      </w:rPr>
+                    </w:pPr>
+                    <w:r>
+                      <w:rPr>
+                        <w:rFonts w:ascii="Times New Roman" w:hAnsi="Times New Roman" w:cs="Times New Roman"/>
+                        <w:i/>
+                        <w:sz w:val="20"/>
+                        <w:szCs w:val="20"/>
+                      </w:rPr>
+                      <w:t>ε</w:t>
+                    </w:r>
+                    <w:r>
+                      <w:rPr>
+                        <w:rFonts w:ascii="Times New Roman" w:hAnsi="Times New Roman" w:cs="Times New Roman"/>
+                        <w:sz w:val="20"/>
+                        <w:szCs w:val="20"/>
+                        <w:vertAlign w:val="subscript"/>
+                      </w:rPr>
+                      <w:t>2</w:t>
+                    </w:r>
+                  </w:p>
+                </w:txbxContent>
+              </v:textbox>
+            </v:shape>
+            <v:shape id="_x0000_s138407" type="#_x0000_t32" style="position:absolute;left:2484;top:3530;width:1;height:283;flip:y" o:connectortype="straight" strokecolor="black [3213]" strokeweight="1pt">
+              <v:stroke endarrow="open"/>
+            </v:shape>
+            <v:shape id="_x0000_s138408" type="#_x0000_t32" style="position:absolute;left:6999;top:3530;width:1;height:283;flip:y" o:connectortype="straight" strokecolor="black [3213]" strokeweight="1pt">
+              <v:stroke endarrow="open"/>
+            </v:shape>
+            <v:shape id="_x0000_s138411" type="#_x0000_t32" style="position:absolute;left:2483;top:5238;width:1;height:283;flip:y" o:connectortype="straight" strokecolor="black [3213]" strokeweight="1pt">
+              <v:stroke endarrow="open"/>
+            </v:shape>
+            <v:shape id="_x0000_s138412" type="#_x0000_t32" style="position:absolute;left:4743;top:4758;width:1;height:283" o:connectortype="straight" strokecolor="black [3213]" strokeweight="1pt">
+              <v:stroke endarrow="open"/>
+            </v:shape>
+            <v:shape id="_x0000_s138413" type="#_x0000_t32" style="position:absolute;left:4449;top:3269;width:1;height:283;rotation:-90;flip:y" o:connectortype="straight" strokecolor="black [3213]" strokeweight="1pt">
+              <v:stroke endarrow="open"/>
+            </v:shape>
+            <v:shape id="_x0000_s138414" type="#_x0000_t32" style="position:absolute;left:5011;top:3259;width:1;height:283;rotation:-90;flip:x y" o:connectortype="straight" strokecolor="black [3213]" strokeweight="1pt">
+              <v:stroke endarrow="open"/>
+            </v:shape>
+            <v:shape id="_x0000_s138415" type="#_x0000_t32" style="position:absolute;left:4449;top:4979;width:1;height:283;rotation:-90;flip:x y" o:connectortype="straight" strokecolor="black [3213]" strokeweight="1pt">
+              <v:stroke endarrow="open"/>
+            </v:shape>
+            <v:shape id="_x0000_s138416" type="#_x0000_t32" style="position:absolute;left:5011;top:4969;width:1;height:283;rotation:-90;flip:y" o:connectortype="straight" strokecolor="black [3213]" strokeweight="1pt">
+              <v:stroke endarrow="open"/>
+            </v:shape>
+            <v:shape id="_x0000_s138417" type="#_x0000_t32" style="position:absolute;left:4743;top:3438;width:1;height:283" o:connectortype="straight" strokecolor="black [3213]" strokeweight="1pt">
+              <v:stroke endarrow="open"/>
+            </v:shape>
+            <v:shape id="_x0000_s138418" type="#_x0000_t32" style="position:absolute;left:2484;top:4640;width:1;height:283;flip:y" o:connectortype="straight" strokecolor="black [3213]" strokeweight="1pt">
+              <v:stroke endarrow="open"/>
+            </v:shape>
+            <v:shape id="_x0000_s138419" type="#_x0000_t32" style="position:absolute;left:2759;top:4979;width:1;height:283;rotation:-90;flip:x y" o:connectortype="straight" strokecolor="black [3213]" strokeweight="1pt">
+              <v:stroke endarrow="open"/>
+            </v:shape>
+            <v:shape id="_x0000_s138420" type="#_x0000_t32" style="position:absolute;left:6711;top:4969;width:1;height:283;rotation:-90;flip:y" o:connectortype="straight" strokecolor="black [3213]" strokeweight="1pt">
+              <v:stroke endarrow="open"/>
+            </v:shape>
+            <v:shape id="_x0000_s138421" type="#_x0000_t32" style="position:absolute;left:6999;top:4740;width:1;height:283;flip:y" o:connectortype="straight" strokecolor="black [3213]" strokeweight="1pt">
+              <v:stroke endarrow="open"/>
+            </v:shape>
+            <v:shape id="_x0000_s138422" type="#_x0000_t32" style="position:absolute;left:6994;top:5164;width:1;height:283" o:connectortype="straight" strokecolor="black [3213]" strokeweight="1pt">
+              <v:stroke endarrow="open"/>
+            </v:shape>
+            <v:shape id="_x0000_s138423" type="#_x0000_t32" style="position:absolute;left:2487;top:6346;width:1;height:283;flip:y" o:connectortype="straight" strokecolor="black [3213]" strokeweight="1pt">
+              <v:stroke endarrow="open"/>
+            </v:shape>
+            <v:shape id="_x0000_s138424" type="#_x0000_t32" style="position:absolute;left:7004;top:6454;width:1;height:283" o:connectortype="straight" strokecolor="black [3213]" strokeweight="1pt">
+              <v:stroke endarrow="open"/>
+            </v:shape>
+            <v:shape id="_x0000_s138425" type="#_x0000_t32" style="position:absolute;left:2749;top:3269;width:1;height:283;rotation:-90;flip:y" o:connectortype="straight" strokecolor="black [3213]" strokeweight="1pt">
+              <v:stroke endarrow="open"/>
+            </v:shape>
+            <v:shape id="_x0000_s138426" type="#_x0000_t32" style="position:absolute;left:6763;top:3253;width:1;height:283;rotation:-90;flip:x y" o:connectortype="straight" strokecolor="black [3213]" strokeweight="1pt">
+              <v:stroke endarrow="open"/>
+            </v:shape>
+            <v:shape id="_x0000_s138427" type="#_x0000_t32" style="position:absolute;left:5011;top:6682;width:1;height:283;rotation:-90;flip:x y" o:connectortype="straight" strokecolor="black [3213]" strokeweight="1pt">
+              <v:stroke endarrow="open"/>
+            </v:shape>
+            <v:shape id="_x0000_s138428" type="#_x0000_t32" style="position:absolute;left:2705;top:6679;width:1;height:283;rotation:-90;flip:x y" o:connectortype="straight" strokecolor="black [3213]" strokeweight="1pt">
+              <v:stroke endarrow="open"/>
+            </v:shape>
+            <v:shape id="_x0000_s138429" type="#_x0000_t32" style="position:absolute;left:4476;top:6672;width:1;height:283;rotation:-90;flip:x y" o:connectortype="straight" strokecolor="black [3213]" strokeweight="1pt">
+              <v:stroke endarrow="open"/>
+            </v:shape>
+            <v:shape id="_x0000_s138430" type="#_x0000_t32" style="position:absolute;left:6735;top:6683;width:1;height:283;rotation:-90;flip:x y" o:connectortype="straight" strokecolor="black [3213]" strokeweight="1pt">
+              <v:stroke endarrow="open"/>
+            </v:shape>
+            <v:shape id="_x0000_s138431" type="#_x0000_t202" style="position:absolute;left:2534;top:2999;width:414;height:283" filled="f" fillcolor="white [3212]" stroked="f">
+              <v:textbox style="mso-next-textbox:#_x0000_s138431" inset="0,.5mm,0,.5mm">
+                <w:txbxContent>
+                  <w:p>
+                    <w:pPr>
+                      <w:jc w:val="center"/>
+                      <w:rPr>
+                        <w:rFonts w:ascii="Times New Roman" w:hAnsi="Times New Roman" w:cs="Times New Roman"/>
+                        <w:color w:val="FF0000"/>
+                        <w:sz w:val="20"/>
+                        <w:szCs w:val="20"/>
+                      </w:rPr>
+                    </w:pPr>
+                    <w:r>
+                      <w:rPr>
+                        <w:rFonts w:ascii="Times New Roman" w:hAnsi="Times New Roman" w:cs="Times New Roman"/>
+                        <w:i/>
+                        <w:color w:val="FF0000"/>
+                        <w:sz w:val="20"/>
+                        <w:szCs w:val="20"/>
+                      </w:rPr>
+                      <w:t>I</w:t>
+                    </w:r>
+                    <w:r>
+                      <w:rPr>
+                        <w:rFonts w:ascii="Times New Roman" w:hAnsi="Times New Roman" w:cs="Times New Roman"/>
+                        <w:color w:val="FF0000"/>
+                        <w:sz w:val="20"/>
+                        <w:szCs w:val="20"/>
+                        <w:vertAlign w:val="subscript"/>
+                      </w:rPr>
+                      <w:t>1</w:t>
+                    </w:r>
+                  </w:p>
+                </w:txbxContent>
+              </v:textbox>
+            </v:shape>
+            <v:shape id="_x0000_s138432" type="#_x0000_t202" style="position:absolute;left:6594;top:2999;width:414;height:283" filled="f" fillcolor="white [3212]" stroked="f">
+              <v:textbox style="mso-next-textbox:#_x0000_s138432" inset="0,.5mm,0,.5mm">
+                <w:txbxContent>
+                  <w:p>
+                    <w:pPr>
+                      <w:jc w:val="center"/>
+                      <w:rPr>
+                        <w:rFonts w:ascii="Times New Roman" w:hAnsi="Times New Roman" w:cs="Times New Roman"/>
+                        <w:color w:val="00B0F0"/>
+                        <w:sz w:val="20"/>
+                        <w:szCs w:val="20"/>
+                      </w:rPr>
+                    </w:pPr>
+                    <w:r>
+                      <w:rPr>
+                        <w:rFonts w:ascii="Times New Roman" w:hAnsi="Times New Roman" w:cs="Times New Roman"/>
+                        <w:i/>
+                        <w:color w:val="00B0F0"/>
+                        <w:sz w:val="20"/>
+                        <w:szCs w:val="20"/>
+                      </w:rPr>
+                      <w:t>I</w:t>
+                    </w:r>
+                    <w:r>
+                      <w:rPr>
+                        <w:rFonts w:ascii="Times New Roman" w:hAnsi="Times New Roman" w:cs="Times New Roman"/>
+                        <w:color w:val="00B0F0"/>
+                        <w:sz w:val="20"/>
+                        <w:szCs w:val="20"/>
+                        <w:vertAlign w:val="subscript"/>
+                      </w:rPr>
+                      <w:t>2</w:t>
+                    </w:r>
+                  </w:p>
+                </w:txbxContent>
+              </v:textbox>
+            </v:shape>
+            <v:shape id="_x0000_s138433" type="#_x0000_t202" style="position:absolute;left:4114;top:3620;width:528;height:283" filled="f" fillcolor="white [3212]" stroked="f">
+              <v:textbox style="mso-next-textbox:#_x0000_s138433" inset="0,.5mm,0,.5mm">
+                <w:txbxContent>
+                  <w:p>
+                    <w:pPr>
+                      <w:jc w:val="center"/>
+                      <w:rPr>
+                        <w:rFonts w:ascii="Times New Roman" w:hAnsi="Times New Roman" w:cs="Times New Roman"/>
+                        <w:sz w:val="20"/>
+                        <w:szCs w:val="20"/>
+                      </w:rPr>
+                    </w:pPr>
+                    <w:r>
+                      <w:rPr>
+                        <w:rFonts w:ascii="Times New Roman" w:hAnsi="Times New Roman" w:cs="Times New Roman"/>
+                        <w:i/>
+                        <w:color w:val="FF0000"/>
+                        <w:sz w:val="20"/>
+                        <w:szCs w:val="20"/>
+                      </w:rPr>
+                      <w:t>I</w:t>
+                    </w:r>
+                    <w:r>
+                      <w:rPr>
+                        <w:rFonts w:ascii="Times New Roman" w:hAnsi="Times New Roman" w:cs="Times New Roman"/>
+                        <w:color w:val="FF0000"/>
+                        <w:sz w:val="20"/>
+                        <w:szCs w:val="20"/>
+                        <w:vertAlign w:val="subscript"/>
+                      </w:rPr>
+                      <w:t>1</w:t>
+                    </w:r>
+                    <w:r>
+                      <w:rPr>
+                        <w:rFonts w:ascii="Times New Roman" w:hAnsi="Times New Roman" w:cs="Times New Roman"/>
+                        <w:sz w:val="20"/>
+                        <w:szCs w:val="20"/>
+                      </w:rPr>
+                      <w:t xml:space="preserve"> + </w:t>
+                    </w:r>
+                    <w:r>
+                      <w:rPr>
+                        <w:rFonts w:ascii="Times New Roman" w:hAnsi="Times New Roman" w:cs="Times New Roman"/>
+                        <w:i/>
+                        <w:color w:val="00B0F0"/>
+                        <w:sz w:val="20"/>
+                        <w:szCs w:val="20"/>
+                      </w:rPr>
+                      <w:t>I</w:t>
+                    </w:r>
+                    <w:r>
+                      <w:rPr>
+                        <w:rFonts w:ascii="Times New Roman" w:hAnsi="Times New Roman" w:cs="Times New Roman"/>
+                        <w:color w:val="00B0F0"/>
+                        <w:sz w:val="20"/>
+                        <w:szCs w:val="20"/>
+                        <w:vertAlign w:val="subscript"/>
+                      </w:rPr>
+                      <w:t>2</w:t>
+                    </w:r>
+                  </w:p>
+                </w:txbxContent>
+              </v:textbox>
+            </v:shape>
+            <v:shape id="_x0000_s138434" type="#_x0000_t202" style="position:absolute;left:4164;top:2999;width:414;height:283" filled="f" fillcolor="white [3212]" stroked="f">
+              <v:textbox style="mso-next-textbox:#_x0000_s138434" inset="0,.5mm,0,.5mm">
+                <w:txbxContent>
+                  <w:p>
+                    <w:pPr>
+                      <w:jc w:val="center"/>
+                      <w:rPr>
+                        <w:rFonts w:ascii="Times New Roman" w:hAnsi="Times New Roman" w:cs="Times New Roman"/>
+                        <w:color w:val="FF0000"/>
+                        <w:sz w:val="20"/>
+                        <w:szCs w:val="20"/>
+                      </w:rPr>
+                    </w:pPr>
+                    <w:r>
+                      <w:rPr>
+                        <w:rFonts w:ascii="Times New Roman" w:hAnsi="Times New Roman" w:cs="Times New Roman"/>
+                        <w:i/>
+                        <w:color w:val="FF0000"/>
+                        <w:sz w:val="20"/>
+                        <w:szCs w:val="20"/>
+                      </w:rPr>
+                      <w:t>I</w:t>
+                    </w:r>
+                    <w:r>
+                      <w:rPr>
+                        <w:rFonts w:ascii="Times New Roman" w:hAnsi="Times New Roman" w:cs="Times New Roman"/>
+                        <w:color w:val="FF0000"/>
+                        <w:sz w:val="20"/>
+                        <w:szCs w:val="20"/>
+                        <w:vertAlign w:val="subscript"/>
+                      </w:rPr>
+                      <w:t>1</w:t>
+                    </w:r>
+                  </w:p>
+                </w:txbxContent>
+              </v:textbox>
+            </v:shape>
+            <v:shape id="_x0000_s138435" type="#_x0000_t202" style="position:absolute;left:4884;top:2999;width:414;height:283" filled="f" fillcolor="white [3212]" stroked="f">
+              <v:textbox style="mso-next-textbox:#_x0000_s138435" inset="0,.5mm,0,.5mm">
+                <w:txbxContent>
+                  <w:p>
+                    <w:pPr>
+                      <w:jc w:val="center"/>
+                      <w:rPr>
+                        <w:rFonts w:ascii="Times New Roman" w:hAnsi="Times New Roman" w:cs="Times New Roman"/>
+                        <w:color w:val="00B0F0"/>
+                        <w:sz w:val="20"/>
+                        <w:szCs w:val="20"/>
+                      </w:rPr>
+                    </w:pPr>
+                    <w:r>
+                      <w:rPr>
+                        <w:rFonts w:ascii="Times New Roman" w:hAnsi="Times New Roman" w:cs="Times New Roman"/>
+                        <w:i/>
+                        <w:color w:val="00B0F0"/>
+                        <w:sz w:val="20"/>
+                        <w:szCs w:val="20"/>
+                      </w:rPr>
+                      <w:t>I</w:t>
+                    </w:r>
+                    <w:r>
+                      <w:rPr>
+                        <w:rFonts w:ascii="Times New Roman" w:hAnsi="Times New Roman" w:cs="Times New Roman"/>
+                        <w:color w:val="00B0F0"/>
+                        <w:sz w:val="20"/>
+                        <w:szCs w:val="20"/>
+                        <w:vertAlign w:val="subscript"/>
+                      </w:rPr>
+                      <w:t>2</w:t>
+                    </w:r>
+                  </w:p>
+                </w:txbxContent>
+              </v:textbox>
+            </v:shape>
+            <v:shape id="_x0000_s138436" type="#_x0000_t202" style="position:absolute;left:1951;top:5233;width:414;height:283" filled="f" fillcolor="white [3212]" stroked="f">
+              <v:textbox style="mso-next-textbox:#_x0000_s138436" inset="0,.5mm,0,.5mm">
+                <w:txbxContent>
+                  <w:p>
+                    <w:pPr>
+                      <w:jc w:val="center"/>
+                      <w:rPr>
+                        <w:rFonts w:ascii="Times New Roman" w:hAnsi="Times New Roman" w:cs="Times New Roman"/>
+                        <w:color w:val="00B050"/>
+                        <w:sz w:val="20"/>
+                        <w:szCs w:val="20"/>
+                      </w:rPr>
+                    </w:pPr>
+                    <w:r>
+                      <w:rPr>
+                        <w:rFonts w:ascii="Times New Roman" w:hAnsi="Times New Roman" w:cs="Times New Roman"/>
+                        <w:i/>
+                        <w:color w:val="00B050"/>
+                        <w:sz w:val="20"/>
+                        <w:szCs w:val="20"/>
+                      </w:rPr>
+                      <w:t>I</w:t>
+                    </w:r>
+                    <w:r>
+                      <w:rPr>
+                        <w:rFonts w:ascii="Times New Roman" w:hAnsi="Times New Roman" w:cs="Times New Roman"/>
+                        <w:color w:val="00B050"/>
+                        <w:sz w:val="20"/>
+                        <w:szCs w:val="20"/>
+                        <w:vertAlign w:val="subscript"/>
+                      </w:rPr>
+                      <w:t>3</w:t>
+                    </w:r>
+                  </w:p>
+                </w:txbxContent>
+              </v:textbox>
+            </v:shape>
+            <v:shape id="_x0000_s138437" type="#_x0000_t202" style="position:absolute;left:1951;top:6356;width:414;height:283" filled="f" fillcolor="white [3212]" stroked="f">
+              <v:textbox style="mso-next-textbox:#_x0000_s138437" inset="0,.5mm,0,.5mm">
+                <w:txbxContent>
+                  <w:p>
+                    <w:pPr>
+                      <w:jc w:val="center"/>
+                      <w:rPr>
+                        <w:rFonts w:ascii="Times New Roman" w:hAnsi="Times New Roman" w:cs="Times New Roman"/>
+                        <w:color w:val="00B050"/>
+                        <w:sz w:val="20"/>
+                        <w:szCs w:val="20"/>
+                      </w:rPr>
+                    </w:pPr>
+                    <w:r>
+                      <w:rPr>
+                        <w:rFonts w:ascii="Times New Roman" w:hAnsi="Times New Roman" w:cs="Times New Roman"/>
+                        <w:i/>
+                        <w:color w:val="00B050"/>
+                        <w:sz w:val="20"/>
+                        <w:szCs w:val="20"/>
+                      </w:rPr>
+                      <w:t>I</w:t>
+                    </w:r>
+                    <w:r>
+                      <w:rPr>
+                        <w:rFonts w:ascii="Times New Roman" w:hAnsi="Times New Roman" w:cs="Times New Roman"/>
+                        <w:color w:val="00B050"/>
+                        <w:sz w:val="20"/>
+                        <w:szCs w:val="20"/>
+                        <w:vertAlign w:val="subscript"/>
+                      </w:rPr>
+                      <w:t>3</w:t>
+                    </w:r>
+                  </w:p>
+                </w:txbxContent>
+              </v:textbox>
+            </v:shape>
+            <v:shape id="_x0000_s138438" type="#_x0000_t202" style="position:absolute;left:1952;top:3522;width:414;height:283" filled="f" fillcolor="white [3212]" stroked="f">
+              <v:textbox style="mso-next-textbox:#_x0000_s138438" inset="0,.5mm,0,.5mm">
+                <w:txbxContent>
+                  <w:p>
+                    <w:pPr>
+                      <w:jc w:val="center"/>
+                      <w:rPr>
+                        <w:rFonts w:ascii="Times New Roman" w:hAnsi="Times New Roman" w:cs="Times New Roman"/>
+                        <w:color w:val="FF0000"/>
+                        <w:sz w:val="20"/>
+                        <w:szCs w:val="20"/>
+                      </w:rPr>
+                    </w:pPr>
+                    <w:r>
+                      <w:rPr>
+                        <w:rFonts w:ascii="Times New Roman" w:hAnsi="Times New Roman" w:cs="Times New Roman"/>
+                        <w:i/>
+                        <w:color w:val="FF0000"/>
+                        <w:sz w:val="20"/>
+                        <w:szCs w:val="20"/>
+                      </w:rPr>
+                      <w:t>I</w:t>
+                    </w:r>
+                    <w:r>
+                      <w:rPr>
+                        <w:rFonts w:ascii="Times New Roman" w:hAnsi="Times New Roman" w:cs="Times New Roman"/>
+                        <w:color w:val="FF0000"/>
+                        <w:sz w:val="20"/>
+                        <w:szCs w:val="20"/>
+                        <w:vertAlign w:val="subscript"/>
+                      </w:rPr>
+                      <w:t>1</w:t>
+                    </w:r>
+                  </w:p>
+                </w:txbxContent>
+              </v:textbox>
+            </v:shape>
+            <v:shape id="_x0000_s138439" type="#_x0000_t202" style="position:absolute;left:1952;top:4605;width:414;height:283" filled="f" fillcolor="white [3212]" stroked="f">
+              <v:textbox style="mso-next-textbox:#_x0000_s138439" inset="0,.5mm,0,.5mm">
+                <w:txbxContent>
+                  <w:p>
+                    <w:pPr>
+                      <w:jc w:val="center"/>
+                      <w:rPr>
+                        <w:rFonts w:ascii="Times New Roman" w:hAnsi="Times New Roman" w:cs="Times New Roman"/>
+                        <w:color w:val="FF0000"/>
+                        <w:sz w:val="20"/>
+                        <w:szCs w:val="20"/>
+                      </w:rPr>
+                    </w:pPr>
+                    <w:r>
+                      <w:rPr>
+                        <w:rFonts w:ascii="Times New Roman" w:hAnsi="Times New Roman" w:cs="Times New Roman"/>
+                        <w:i/>
+                        <w:color w:val="FF0000"/>
+                        <w:sz w:val="20"/>
+                        <w:szCs w:val="20"/>
+                      </w:rPr>
+                      <w:t>I</w:t>
+                    </w:r>
+                    <w:r>
+                      <w:rPr>
+                        <w:rFonts w:ascii="Times New Roman" w:hAnsi="Times New Roman" w:cs="Times New Roman"/>
+                        <w:color w:val="FF0000"/>
+                        <w:sz w:val="20"/>
+                        <w:szCs w:val="20"/>
+                        <w:vertAlign w:val="subscript"/>
+                      </w:rPr>
+                      <w:t>1</w:t>
+                    </w:r>
+                  </w:p>
+                </w:txbxContent>
+              </v:textbox>
+            </v:shape>
+            <v:shape id="_x0000_s138440" type="#_x0000_t202" style="position:absolute;left:2643;top:4740;width:528;height:283" filled="f" fillcolor="white [3212]" stroked="f">
+              <v:textbox style="mso-next-textbox:#_x0000_s138440" inset="0,.5mm,0,.5mm">
+                <w:txbxContent>
+                  <w:p>
+                    <w:pPr>
+                      <w:jc w:val="center"/>
+                      <w:rPr>
+                        <w:rFonts w:ascii="Times New Roman" w:hAnsi="Times New Roman" w:cs="Times New Roman"/>
+                        <w:sz w:val="20"/>
+                        <w:szCs w:val="20"/>
+                      </w:rPr>
+                    </w:pPr>
+                    <w:r>
+                      <w:rPr>
+                        <w:rFonts w:ascii="Times New Roman" w:hAnsi="Times New Roman" w:cs="Times New Roman"/>
+                        <w:i/>
+                        <w:color w:val="FF0000"/>
+                        <w:sz w:val="20"/>
+                        <w:szCs w:val="20"/>
+                      </w:rPr>
+                      <w:t>I</w:t>
+                    </w:r>
+                    <w:r>
+                      <w:rPr>
+                        <w:rFonts w:ascii="Times New Roman" w:hAnsi="Times New Roman" w:cs="Times New Roman"/>
+                        <w:color w:val="FF0000"/>
+                        <w:sz w:val="20"/>
+                        <w:szCs w:val="20"/>
+                        <w:vertAlign w:val="subscript"/>
+                      </w:rPr>
+                      <w:t>1</w:t>
+                    </w:r>
+                    <w:r>
+                      <w:rPr>
+                        <w:rFonts w:ascii="Times New Roman" w:hAnsi="Times New Roman" w:cs="Times New Roman"/>
+                        <w:sz w:val="20"/>
+                        <w:szCs w:val="20"/>
+                      </w:rPr>
+                      <w:t xml:space="preserve"> – </w:t>
+                    </w:r>
+                    <w:r>
+                      <w:rPr>
+                        <w:rFonts w:ascii="Times New Roman" w:hAnsi="Times New Roman" w:cs="Times New Roman"/>
+                        <w:i/>
+                        <w:color w:val="00B050"/>
+                        <w:sz w:val="20"/>
+                        <w:szCs w:val="20"/>
+                      </w:rPr>
+                      <w:t>I</w:t>
+                    </w:r>
+                    <w:r>
+                      <w:rPr>
+                        <w:rFonts w:ascii="Times New Roman" w:hAnsi="Times New Roman" w:cs="Times New Roman"/>
+                        <w:color w:val="00B050"/>
+                        <w:sz w:val="20"/>
+                        <w:szCs w:val="20"/>
+                        <w:vertAlign w:val="subscript"/>
+                      </w:rPr>
+                      <w:t>3</w:t>
+                    </w:r>
+                  </w:p>
+                </w:txbxContent>
+              </v:textbox>
+            </v:shape>
+            <v:shape id="_x0000_s138441" type="#_x0000_t202" style="position:absolute;left:4053;top:5210;width:528;height:283" filled="f" fillcolor="white [3212]" stroked="f">
+              <v:textbox style="mso-next-textbox:#_x0000_s138441" inset="0,.5mm,0,.5mm">
+                <w:txbxContent>
+                  <w:p>
+                    <w:pPr>
+                      <w:jc w:val="center"/>
+                      <w:rPr>
+                        <w:rFonts w:ascii="Times New Roman" w:hAnsi="Times New Roman" w:cs="Times New Roman"/>
+                        <w:sz w:val="20"/>
+                        <w:szCs w:val="20"/>
+                      </w:rPr>
+                    </w:pPr>
+                    <w:r>
+                      <w:rPr>
+                        <w:rFonts w:ascii="Times New Roman" w:hAnsi="Times New Roman" w:cs="Times New Roman"/>
+                        <w:i/>
+                        <w:color w:val="FF0000"/>
+                        <w:sz w:val="20"/>
+                        <w:szCs w:val="20"/>
+                      </w:rPr>
+                      <w:t>I</w:t>
+                    </w:r>
+                    <w:r>
+                      <w:rPr>
+                        <w:rFonts w:ascii="Times New Roman" w:hAnsi="Times New Roman" w:cs="Times New Roman"/>
+                        <w:color w:val="FF0000"/>
+                        <w:sz w:val="20"/>
+                        <w:szCs w:val="20"/>
+                        <w:vertAlign w:val="subscript"/>
+                      </w:rPr>
+                      <w:t>1</w:t>
+                    </w:r>
+                    <w:r>
+                      <w:rPr>
+                        <w:rFonts w:ascii="Times New Roman" w:hAnsi="Times New Roman" w:cs="Times New Roman"/>
+                        <w:sz w:val="20"/>
+                        <w:szCs w:val="20"/>
+                      </w:rPr>
+                      <w:t xml:space="preserve"> – </w:t>
+                    </w:r>
+                    <w:r>
+                      <w:rPr>
+                        <w:rFonts w:ascii="Times New Roman" w:hAnsi="Times New Roman" w:cs="Times New Roman"/>
+                        <w:i/>
+                        <w:color w:val="00B050"/>
+                        <w:sz w:val="20"/>
+                        <w:szCs w:val="20"/>
+                      </w:rPr>
+                      <w:t>I</w:t>
+                    </w:r>
+                    <w:r>
+                      <w:rPr>
+                        <w:rFonts w:ascii="Times New Roman" w:hAnsi="Times New Roman" w:cs="Times New Roman"/>
+                        <w:color w:val="00B050"/>
+                        <w:sz w:val="20"/>
+                        <w:szCs w:val="20"/>
+                        <w:vertAlign w:val="subscript"/>
+                      </w:rPr>
+                      <w:t>3</w:t>
+                    </w:r>
+                  </w:p>
+                </w:txbxContent>
+              </v:textbox>
+            </v:shape>
+            <v:shape id="_x0000_s138442" type="#_x0000_t202" style="position:absolute;left:6313;top:4740;width:528;height:283" filled="f" fillcolor="white [3212]" stroked="f">
+              <v:textbox style="mso-next-textbox:#_x0000_s138442" inset="0,.5mm,0,.5mm">
+                <w:txbxContent>
+                  <w:p>
+                    <w:pPr>
+                      <w:jc w:val="center"/>
+                      <w:rPr>
+                        <w:rFonts w:ascii="Times New Roman" w:hAnsi="Times New Roman" w:cs="Times New Roman"/>
+                        <w:sz w:val="20"/>
+                        <w:szCs w:val="20"/>
+                      </w:rPr>
+                    </w:pPr>
+                    <w:r>
+                      <w:rPr>
+                        <w:rFonts w:ascii="Times New Roman" w:hAnsi="Times New Roman" w:cs="Times New Roman"/>
+                        <w:i/>
+                        <w:color w:val="00B0F0"/>
+                        <w:sz w:val="20"/>
+                        <w:szCs w:val="20"/>
+                      </w:rPr>
+                      <w:t>I</w:t>
+                    </w:r>
+                    <w:r>
+                      <w:rPr>
+                        <w:rFonts w:ascii="Times New Roman" w:hAnsi="Times New Roman" w:cs="Times New Roman"/>
+                        <w:color w:val="00B0F0"/>
+                        <w:sz w:val="20"/>
+                        <w:szCs w:val="20"/>
+                        <w:vertAlign w:val="subscript"/>
+                      </w:rPr>
+                      <w:t>2</w:t>
+                    </w:r>
+                    <w:r>
+                      <w:rPr>
+                        <w:rFonts w:ascii="Times New Roman" w:hAnsi="Times New Roman" w:cs="Times New Roman"/>
+                        <w:sz w:val="20"/>
+                        <w:szCs w:val="20"/>
+                      </w:rPr>
+                      <w:t xml:space="preserve"> + </w:t>
+                    </w:r>
+                    <w:r>
+                      <w:rPr>
+                        <w:rFonts w:ascii="Times New Roman" w:hAnsi="Times New Roman" w:cs="Times New Roman"/>
+                        <w:i/>
+                        <w:color w:val="00B050"/>
+                        <w:sz w:val="20"/>
+                        <w:szCs w:val="20"/>
+                      </w:rPr>
+                      <w:t>I</w:t>
+                    </w:r>
+                    <w:r>
+                      <w:rPr>
+                        <w:rFonts w:ascii="Times New Roman" w:hAnsi="Times New Roman" w:cs="Times New Roman"/>
+                        <w:color w:val="00B050"/>
+                        <w:sz w:val="20"/>
+                        <w:szCs w:val="20"/>
+                        <w:vertAlign w:val="subscript"/>
+                      </w:rPr>
+                      <w:t>3</w:t>
+                    </w:r>
+                  </w:p>
+                </w:txbxContent>
+              </v:textbox>
+            </v:shape>
+            <v:shape id="_x0000_s138443" type="#_x0000_t202" style="position:absolute;left:7078;top:3530;width:414;height:283" filled="f" fillcolor="white [3212]" stroked="f">
+              <v:textbox style="mso-next-textbox:#_x0000_s138443" inset="0,.5mm,0,.5mm">
+                <w:txbxContent>
+                  <w:p>
+                    <w:pPr>
+                      <w:jc w:val="center"/>
+                      <w:rPr>
+                        <w:rFonts w:ascii="Times New Roman" w:hAnsi="Times New Roman" w:cs="Times New Roman"/>
+                        <w:color w:val="00B0F0"/>
+                        <w:sz w:val="20"/>
+                        <w:szCs w:val="20"/>
+                      </w:rPr>
+                    </w:pPr>
+                    <w:r>
+                      <w:rPr>
+                        <w:rFonts w:ascii="Times New Roman" w:hAnsi="Times New Roman" w:cs="Times New Roman"/>
+                        <w:i/>
+                        <w:color w:val="00B0F0"/>
+                        <w:sz w:val="20"/>
+                        <w:szCs w:val="20"/>
+                      </w:rPr>
+                      <w:t>I</w:t>
+                    </w:r>
+                    <w:r>
+                      <w:rPr>
+                        <w:rFonts w:ascii="Times New Roman" w:hAnsi="Times New Roman" w:cs="Times New Roman"/>
+                        <w:color w:val="00B0F0"/>
+                        <w:sz w:val="20"/>
+                        <w:szCs w:val="20"/>
+                        <w:vertAlign w:val="subscript"/>
+                      </w:rPr>
+                      <w:t>2</w:t>
+                    </w:r>
+                  </w:p>
+                </w:txbxContent>
+              </v:textbox>
+            </v:shape>
+            <v:shape id="_x0000_s138444" type="#_x0000_t202" style="position:absolute;left:7078;top:4678;width:414;height:283" filled="f" fillcolor="white [3212]" stroked="f">
+              <v:textbox style="mso-next-textbox:#_x0000_s138444" inset="0,.5mm,0,.5mm">
+                <w:txbxContent>
+                  <w:p>
+                    <w:pPr>
+                      <w:jc w:val="center"/>
+                      <w:rPr>
+                        <w:rFonts w:ascii="Times New Roman" w:hAnsi="Times New Roman" w:cs="Times New Roman"/>
+                        <w:color w:val="00B0F0"/>
+                        <w:sz w:val="20"/>
+                        <w:szCs w:val="20"/>
+                      </w:rPr>
+                    </w:pPr>
+                    <w:r>
+                      <w:rPr>
+                        <w:rFonts w:ascii="Times New Roman" w:hAnsi="Times New Roman" w:cs="Times New Roman"/>
+                        <w:i/>
+                        <w:color w:val="00B0F0"/>
+                        <w:sz w:val="20"/>
+                        <w:szCs w:val="20"/>
+                      </w:rPr>
+                      <w:t>I</w:t>
+                    </w:r>
+                    <w:r>
+                      <w:rPr>
+                        <w:rFonts w:ascii="Times New Roman" w:hAnsi="Times New Roman" w:cs="Times New Roman"/>
+                        <w:color w:val="00B0F0"/>
+                        <w:sz w:val="20"/>
+                        <w:szCs w:val="20"/>
+                        <w:vertAlign w:val="subscript"/>
+                      </w:rPr>
+                      <w:t>2</w:t>
+                    </w:r>
+                  </w:p>
+                </w:txbxContent>
+              </v:textbox>
+            </v:shape>
+            <v:shape id="_x0000_s138445" type="#_x0000_t202" style="position:absolute;left:7078;top:5201;width:414;height:283" filled="f" fillcolor="white [3212]" stroked="f">
+              <v:textbox style="mso-next-textbox:#_x0000_s138445" inset="0,.5mm,0,.5mm">
+                <w:txbxContent>
+                  <w:p>
+                    <w:pPr>
+                      <w:jc w:val="center"/>
+                      <w:rPr>
+                        <w:rFonts w:ascii="Times New Roman" w:hAnsi="Times New Roman" w:cs="Times New Roman"/>
+                        <w:color w:val="00B050"/>
+                        <w:sz w:val="20"/>
+                        <w:szCs w:val="20"/>
+                      </w:rPr>
+                    </w:pPr>
+                    <w:r>
+                      <w:rPr>
+                        <w:rFonts w:ascii="Times New Roman" w:hAnsi="Times New Roman" w:cs="Times New Roman"/>
+                        <w:i/>
+                        <w:color w:val="00B050"/>
+                        <w:sz w:val="20"/>
+                        <w:szCs w:val="20"/>
+                      </w:rPr>
+                      <w:t>I</w:t>
+                    </w:r>
+                    <w:r>
+                      <w:rPr>
+                        <w:rFonts w:ascii="Times New Roman" w:hAnsi="Times New Roman" w:cs="Times New Roman"/>
+                        <w:color w:val="00B050"/>
+                        <w:sz w:val="20"/>
+                        <w:szCs w:val="20"/>
+                        <w:vertAlign w:val="subscript"/>
+                      </w:rPr>
+                      <w:t>3</w:t>
+                    </w:r>
+                  </w:p>
+                </w:txbxContent>
+              </v:textbox>
+            </v:shape>
+            <v:shape id="_x0000_s138446" type="#_x0000_t202" style="position:absolute;left:7078;top:6454;width:414;height:283" filled="f" fillcolor="white [3212]" stroked="f">
+              <v:textbox style="mso-next-textbox:#_x0000_s138446" inset="0,.5mm,0,.5mm">
+                <w:txbxContent>
+                  <w:p>
+                    <w:pPr>
+                      <w:jc w:val="center"/>
+                      <w:rPr>
+                        <w:rFonts w:ascii="Times New Roman" w:hAnsi="Times New Roman" w:cs="Times New Roman"/>
+                        <w:color w:val="00B050"/>
+                        <w:sz w:val="20"/>
+                        <w:szCs w:val="20"/>
+                      </w:rPr>
+                    </w:pPr>
+                    <w:r>
+                      <w:rPr>
+                        <w:rFonts w:ascii="Times New Roman" w:hAnsi="Times New Roman" w:cs="Times New Roman"/>
+                        <w:i/>
+                        <w:color w:val="00B050"/>
+                        <w:sz w:val="20"/>
+                        <w:szCs w:val="20"/>
+                      </w:rPr>
+                      <w:t>I</w:t>
+                    </w:r>
+                    <w:r>
+                      <w:rPr>
+                        <w:rFonts w:ascii="Times New Roman" w:hAnsi="Times New Roman" w:cs="Times New Roman"/>
+                        <w:color w:val="00B050"/>
+                        <w:sz w:val="20"/>
+                        <w:szCs w:val="20"/>
+                        <w:vertAlign w:val="subscript"/>
+                      </w:rPr>
+                      <w:t>3</w:t>
+                    </w:r>
+                  </w:p>
+                </w:txbxContent>
+              </v:textbox>
+            </v:shape>
+            <v:shape id="_x0000_s138447" type="#_x0000_t202" style="position:absolute;left:6554;top:6918;width:414;height:283" filled="f" fillcolor="white [3212]" stroked="f">
+              <v:textbox style="mso-next-textbox:#_x0000_s138447" inset="0,.5mm,0,.5mm">
+                <w:txbxContent>
+                  <w:p>
+                    <w:pPr>
+                      <w:jc w:val="center"/>
+                      <w:rPr>
+                        <w:rFonts w:ascii="Times New Roman" w:hAnsi="Times New Roman" w:cs="Times New Roman"/>
+                        <w:color w:val="00B050"/>
+                        <w:sz w:val="20"/>
+                        <w:szCs w:val="20"/>
+                      </w:rPr>
+                    </w:pPr>
+                    <w:r>
+                      <w:rPr>
+                        <w:rFonts w:ascii="Times New Roman" w:hAnsi="Times New Roman" w:cs="Times New Roman"/>
+                        <w:i/>
+                        <w:color w:val="00B050"/>
+                        <w:sz w:val="20"/>
+                        <w:szCs w:val="20"/>
+                      </w:rPr>
+                      <w:t>I</w:t>
+                    </w:r>
+                    <w:r>
+                      <w:rPr>
+                        <w:rFonts w:ascii="Times New Roman" w:hAnsi="Times New Roman" w:cs="Times New Roman"/>
+                        <w:color w:val="00B050"/>
+                        <w:sz w:val="20"/>
+                        <w:szCs w:val="20"/>
+                        <w:vertAlign w:val="subscript"/>
+                      </w:rPr>
+                      <w:t>3</w:t>
+                    </w:r>
+                  </w:p>
+                </w:txbxContent>
+              </v:textbox>
+            </v:shape>
+            <v:shape id="_x0000_s138448" type="#_x0000_t202" style="position:absolute;left:4834;top:6918;width:414;height:283" filled="f" fillcolor="white [3212]" stroked="f">
+              <v:textbox style="mso-next-textbox:#_x0000_s138448" inset="0,.5mm,0,.5mm">
+                <w:txbxContent>
+                  <w:p>
+                    <w:pPr>
+                      <w:jc w:val="center"/>
+                      <w:rPr>
+                        <w:rFonts w:ascii="Times New Roman" w:hAnsi="Times New Roman" w:cs="Times New Roman"/>
+                        <w:color w:val="00B050"/>
+                        <w:sz w:val="20"/>
+                        <w:szCs w:val="20"/>
+                      </w:rPr>
+                    </w:pPr>
+                    <w:r>
+                      <w:rPr>
+                        <w:rFonts w:ascii="Times New Roman" w:hAnsi="Times New Roman" w:cs="Times New Roman"/>
+                        <w:i/>
+                        <w:color w:val="00B050"/>
+                        <w:sz w:val="20"/>
+                        <w:szCs w:val="20"/>
+                      </w:rPr>
+                      <w:t>I</w:t>
+                    </w:r>
+                    <w:r>
+                      <w:rPr>
+                        <w:rFonts w:ascii="Times New Roman" w:hAnsi="Times New Roman" w:cs="Times New Roman"/>
+                        <w:color w:val="00B050"/>
+                        <w:sz w:val="20"/>
+                        <w:szCs w:val="20"/>
+                        <w:vertAlign w:val="subscript"/>
+                      </w:rPr>
+                      <w:t>3</w:t>
+                    </w:r>
+                  </w:p>
+                </w:txbxContent>
+              </v:textbox>
+            </v:shape>
+            <v:shape id="_x0000_s138449" type="#_x0000_t202" style="position:absolute;left:4299;top:6918;width:414;height:283" filled="f" fillcolor="white [3212]" stroked="f">
+              <v:textbox style="mso-next-textbox:#_x0000_s138449" inset="0,.5mm,0,.5mm">
+                <w:txbxContent>
+                  <w:p>
+                    <w:pPr>
+                      <w:jc w:val="center"/>
+                      <w:rPr>
+                        <w:rFonts w:ascii="Times New Roman" w:hAnsi="Times New Roman" w:cs="Times New Roman"/>
+                        <w:color w:val="00B050"/>
+                        <w:sz w:val="20"/>
+                        <w:szCs w:val="20"/>
+                      </w:rPr>
+                    </w:pPr>
+                    <w:r>
+                      <w:rPr>
+                        <w:rFonts w:ascii="Times New Roman" w:hAnsi="Times New Roman" w:cs="Times New Roman"/>
+                        <w:i/>
+                        <w:color w:val="00B050"/>
+                        <w:sz w:val="20"/>
+                        <w:szCs w:val="20"/>
+                      </w:rPr>
+                      <w:t>I</w:t>
+                    </w:r>
+                    <w:r>
+                      <w:rPr>
+                        <w:rFonts w:ascii="Times New Roman" w:hAnsi="Times New Roman" w:cs="Times New Roman"/>
+                        <w:color w:val="00B050"/>
+                        <w:sz w:val="20"/>
+                        <w:szCs w:val="20"/>
+                        <w:vertAlign w:val="subscript"/>
+                      </w:rPr>
+                      <w:t>3</w:t>
+                    </w:r>
+                  </w:p>
+                </w:txbxContent>
+              </v:textbox>
+            </v:shape>
+            <v:shape id="_x0000_s138450" type="#_x0000_t202" style="position:absolute;left:2514;top:6918;width:414;height:283" filled="f" fillcolor="white [3212]" stroked="f">
+              <v:textbox style="mso-next-textbox:#_x0000_s138450" inset="0,.5mm,0,.5mm">
+                <w:txbxContent>
+                  <w:p>
+                    <w:pPr>
+                      <w:jc w:val="center"/>
+                      <w:rPr>
+                        <w:rFonts w:ascii="Times New Roman" w:hAnsi="Times New Roman" w:cs="Times New Roman"/>
+                        <w:color w:val="00B050"/>
+                        <w:sz w:val="20"/>
+                        <w:szCs w:val="20"/>
+                      </w:rPr>
+                    </w:pPr>
+                    <w:r>
+                      <w:rPr>
+                        <w:rFonts w:ascii="Times New Roman" w:hAnsi="Times New Roman" w:cs="Times New Roman"/>
+                        <w:i/>
+                        <w:color w:val="00B050"/>
+                        <w:sz w:val="20"/>
+                        <w:szCs w:val="20"/>
+                      </w:rPr>
+                      <w:t>I</w:t>
+                    </w:r>
+                    <w:r>
+                      <w:rPr>
+                        <w:rFonts w:ascii="Times New Roman" w:hAnsi="Times New Roman" w:cs="Times New Roman"/>
+                        <w:color w:val="00B050"/>
+                        <w:sz w:val="20"/>
+                        <w:szCs w:val="20"/>
+                        <w:vertAlign w:val="subscript"/>
+                      </w:rPr>
+                      <w:t>3</w:t>
+                    </w:r>
+                  </w:p>
+                </w:txbxContent>
+              </v:textbox>
+            </v:shape>
+            <v:shape id="_x0000_s138451" type="#_x0000_t202" style="position:absolute;left:4903;top:5210;width:528;height:283" filled="f" fillcolor="white [3212]" stroked="f">
+              <v:textbox style="mso-next-textbox:#_x0000_s138451" inset="0,.5mm,0,.5mm">
+                <w:txbxContent>
+                  <w:p>
+                    <w:pPr>
+                      <w:jc w:val="center"/>
+                      <w:rPr>
+                        <w:rFonts w:ascii="Times New Roman" w:hAnsi="Times New Roman" w:cs="Times New Roman"/>
+                        <w:sz w:val="20"/>
+                        <w:szCs w:val="20"/>
+                      </w:rPr>
+                    </w:pPr>
+                    <w:r>
+                      <w:rPr>
+                        <w:rFonts w:ascii="Times New Roman" w:hAnsi="Times New Roman" w:cs="Times New Roman"/>
+                        <w:i/>
+                        <w:color w:val="00B0F0"/>
+                        <w:sz w:val="20"/>
+                        <w:szCs w:val="20"/>
+                      </w:rPr>
+                      <w:t>I</w:t>
+                    </w:r>
+                    <w:r>
+                      <w:rPr>
+                        <w:rFonts w:ascii="Times New Roman" w:hAnsi="Times New Roman" w:cs="Times New Roman"/>
+                        <w:color w:val="00B0F0"/>
+                        <w:sz w:val="20"/>
+                        <w:szCs w:val="20"/>
+                        <w:vertAlign w:val="subscript"/>
+                      </w:rPr>
+                      <w:t>2</w:t>
+                    </w:r>
+                    <w:r>
+                      <w:rPr>
+                        <w:rFonts w:ascii="Times New Roman" w:hAnsi="Times New Roman" w:cs="Times New Roman"/>
+                        <w:sz w:val="20"/>
+                        <w:szCs w:val="20"/>
+                      </w:rPr>
+                      <w:t xml:space="preserve"> + </w:t>
+                    </w:r>
+                    <w:r>
+                      <w:rPr>
+                        <w:rFonts w:ascii="Times New Roman" w:hAnsi="Times New Roman" w:cs="Times New Roman"/>
+                        <w:i/>
+                        <w:color w:val="00B050"/>
+                        <w:sz w:val="20"/>
+                        <w:szCs w:val="20"/>
+                      </w:rPr>
+                      <w:t>I</w:t>
+                    </w:r>
+                    <w:r>
+                      <w:rPr>
+                        <w:rFonts w:ascii="Times New Roman" w:hAnsi="Times New Roman" w:cs="Times New Roman"/>
+                        <w:color w:val="00B050"/>
+                        <w:sz w:val="20"/>
+                        <w:szCs w:val="20"/>
+                        <w:vertAlign w:val="subscript"/>
+                      </w:rPr>
+                      <w:t>3</w:t>
+                    </w:r>
+                  </w:p>
+                </w:txbxContent>
+              </v:textbox>
+            </v:shape>
+            <v:shape id="_x0000_s138452" type="#_x0000_t202" style="position:absolute;left:4114;top:4655;width:528;height:283" filled="f" fillcolor="white [3212]" stroked="f">
+              <v:textbox style="mso-next-textbox:#_x0000_s138452" inset="0,.5mm,0,.5mm">
+                <w:txbxContent>
+                  <w:p>
+                    <w:pPr>
+                      <w:jc w:val="center"/>
+                      <w:rPr>
+                        <w:rFonts w:ascii="Times New Roman" w:hAnsi="Times New Roman" w:cs="Times New Roman"/>
+                        <w:sz w:val="20"/>
+                        <w:szCs w:val="20"/>
+                      </w:rPr>
+                    </w:pPr>
+                    <w:r>
+                      <w:rPr>
+                        <w:rFonts w:ascii="Times New Roman" w:hAnsi="Times New Roman" w:cs="Times New Roman"/>
+                        <w:i/>
+                        <w:color w:val="FF0000"/>
+                        <w:sz w:val="20"/>
+                        <w:szCs w:val="20"/>
+                      </w:rPr>
+                      <w:t>I</w:t>
+                    </w:r>
+                    <w:r>
+                      <w:rPr>
+                        <w:rFonts w:ascii="Times New Roman" w:hAnsi="Times New Roman" w:cs="Times New Roman"/>
+                        <w:color w:val="FF0000"/>
+                        <w:sz w:val="20"/>
+                        <w:szCs w:val="20"/>
+                        <w:vertAlign w:val="subscript"/>
+                      </w:rPr>
+                      <w:t>1</w:t>
+                    </w:r>
+                    <w:r>
+                      <w:rPr>
+                        <w:rFonts w:ascii="Times New Roman" w:hAnsi="Times New Roman" w:cs="Times New Roman"/>
+                        <w:sz w:val="20"/>
+                        <w:szCs w:val="20"/>
+                      </w:rPr>
+                      <w:t xml:space="preserve"> + </w:t>
+                    </w:r>
+                    <w:r>
+                      <w:rPr>
+                        <w:rFonts w:ascii="Times New Roman" w:hAnsi="Times New Roman" w:cs="Times New Roman"/>
+                        <w:i/>
+                        <w:color w:val="00B0F0"/>
+                        <w:sz w:val="20"/>
+                        <w:szCs w:val="20"/>
+                      </w:rPr>
+                      <w:t>I</w:t>
+                    </w:r>
+                    <w:r>
+                      <w:rPr>
+                        <w:rFonts w:ascii="Times New Roman" w:hAnsi="Times New Roman" w:cs="Times New Roman"/>
+                        <w:color w:val="00B0F0"/>
+                        <w:sz w:val="20"/>
+                        <w:szCs w:val="20"/>
+                        <w:vertAlign w:val="subscript"/>
+                      </w:rPr>
+                      <w:t>2</w:t>
+                    </w:r>
+                  </w:p>
+                </w:txbxContent>
+              </v:textbox>
+            </v:shape>
+            <v:shape id="_x0000_s138453" type="#_x0000_t202" style="position:absolute;left:4594;top:3098;width:286;height:283" filled="f" fillcolor="white [3212]" stroked="f">
+              <v:textbox style="mso-next-textbox:#_x0000_s138453" inset="0,.5mm,0,.5mm">
+                <w:txbxContent>
+                  <w:p>
+                    <w:pPr>
+                      <w:jc w:val="center"/>
+                      <w:rPr>
+                        <w:rFonts w:ascii="Times New Roman" w:hAnsi="Times New Roman" w:cs="Times New Roman"/>
+                        <w:sz w:val="20"/>
+                        <w:szCs w:val="20"/>
+                      </w:rPr>
+                    </w:pPr>
+                    <w:r>
+                      <w:rPr>
+                        <w:rFonts w:ascii="Times New Roman" w:hAnsi="Times New Roman" w:cs="Times New Roman"/>
+                        <w:i/>
+                        <w:sz w:val="20"/>
+                        <w:szCs w:val="20"/>
+                      </w:rPr>
+                      <w:t>a</w:t>
+                    </w:r>
+                  </w:p>
+                </w:txbxContent>
+              </v:textbox>
+            </v:shape>
+            <v:shape id="_x0000_s138454" type="#_x0000_t202" style="position:absolute;left:4594;top:5138;width:286;height:283" filled="f" fillcolor="white [3212]" stroked="f">
+              <v:textbox style="mso-next-textbox:#_x0000_s138454" inset="0,.5mm,0,.5mm">
+                <w:txbxContent>
+                  <w:p>
+                    <w:pPr>
+                      <w:jc w:val="center"/>
+                      <w:rPr>
+                        <w:rFonts w:ascii="Times New Roman" w:hAnsi="Times New Roman" w:cs="Times New Roman"/>
+                        <w:sz w:val="20"/>
+                        <w:szCs w:val="20"/>
+                      </w:rPr>
+                    </w:pPr>
+                    <w:r>
+                      <w:rPr>
+                        <w:rFonts w:ascii="Times New Roman" w:hAnsi="Times New Roman" w:cs="Times New Roman"/>
+                        <w:i/>
+                        <w:sz w:val="20"/>
+                        <w:szCs w:val="20"/>
+                      </w:rPr>
+                      <w:t>b</w:t>
+                    </w:r>
+                  </w:p>
+                </w:txbxContent>
+              </v:textbox>
+            </v:shape>
+            <v:shape id="_x0000_s138455" type="#_x0000_t202" style="position:absolute;left:2162;top:4945;width:286;height:283" filled="f" fillcolor="white [3212]" stroked="f">
+              <v:textbox style="mso-next-textbox:#_x0000_s138455" inset="0,.5mm,0,.5mm">
+                <w:txbxContent>
+                  <w:p>
+                    <w:pPr>
+                      <w:jc w:val="center"/>
+                      <w:rPr>
+                        <w:rFonts w:ascii="Times New Roman" w:hAnsi="Times New Roman" w:cs="Times New Roman"/>
+                        <w:sz w:val="20"/>
+                        <w:szCs w:val="20"/>
+                      </w:rPr>
+                    </w:pPr>
+                    <w:r>
+                      <w:rPr>
+                        <w:rFonts w:ascii="Times New Roman" w:hAnsi="Times New Roman" w:cs="Times New Roman"/>
+                        <w:i/>
+                        <w:sz w:val="20"/>
+                        <w:szCs w:val="20"/>
+                      </w:rPr>
+                      <w:t>c</w:t>
+                    </w:r>
+                  </w:p>
+                </w:txbxContent>
+              </v:textbox>
+            </v:shape>
+            <v:shape id="_x0000_s138456" type="#_x0000_t202" style="position:absolute;left:7025;top:4948;width:286;height:283" filled="f" fillcolor="white [3212]" stroked="f">
+              <v:textbox style="mso-next-textbox:#_x0000_s138456" inset="0,.5mm,0,.5mm">
+                <w:txbxContent>
+                  <w:p>
+                    <w:pPr>
+                      <w:jc w:val="center"/>
+                      <w:rPr>
+                        <w:rFonts w:ascii="Times New Roman" w:hAnsi="Times New Roman" w:cs="Times New Roman"/>
+                        <w:sz w:val="20"/>
+                        <w:szCs w:val="20"/>
+                      </w:rPr>
+                    </w:pPr>
+                    <w:r>
+                      <w:rPr>
+                        <w:rFonts w:ascii="Times New Roman" w:hAnsi="Times New Roman" w:cs="Times New Roman"/>
+                        <w:i/>
+                        <w:sz w:val="20"/>
+                        <w:szCs w:val="20"/>
+                      </w:rPr>
+                      <w:t>d</w:t>
+                    </w:r>
+                  </w:p>
+                </w:txbxContent>
+              </v:textbox>
+            </v:shape>
+            <w10:wrap type="none"/>
+            <w10:anchorlock/>
+          </v:group>
+        </w:pict>
+      </w:r>
+    </w:p>
+    <w:p>
+      <w:pPr>
+        <w:pStyle w:val="Heading1"/>
+      </w:pPr>
+      <w:bookmarkStart w:id="6" w:name="_Toc63880253"/>
       <w:r>
         <w:t>Notes</w:t>
       </w:r>
       <w:r>
         <w:t xml:space="preserve"> and version</w:t>
       </w:r>
-      <w:bookmarkEnd w:id="2"/>
+      <w:bookmarkEnd w:id="6"/>
     </w:p>
     <w:p>
       <w:pPr>
@@ -1884,9 +5077,18 @@
         <w:t>20210209</w:t>
       </w:r>
     </w:p>
-    <w:p/>
+    <w:p>
+      <w:pPr>
+        <w:tabs>
+          <w:tab w:val="left" w:pos="3571"/>
+        </w:tabs>
+      </w:pPr>
+      <w:r>
+        <w:tab/>
+      </w:r>
+    </w:p>
     <w:sectPr>
-      <w:headerReference w:type="default" r:id="rId13"/>
+      <w:headerReference w:type="default" r:id="rId19"/>
       <w:type w:val="continuous"/>
       <w:pgSz w:w="11907" w:h="16839" w:code="9"/>
       <w:pgMar w:top="1134" w:right="1134" w:bottom="1134" w:left="1134" w:header="720" w:footer="720" w:gutter="0"/>
@@ -1945,7 +5147,7 @@
         <w:rPr>
           <w:noProof/>
         </w:rPr>
-        <w:t>1</w:t>
+        <w:t>2</w:t>
       </w:r>
     </w:fldSimple>
   </w:p>

--- a/src/figs/docx/0004.docx
+++ b/src/figs/docx/0004.docx
@@ -16,7 +16,7 @@
           <w:docGrid w:linePitch="360"/>
         </w:sectPr>
       </w:pPr>
-      <w:bookmarkStart w:id="0" w:name="_Toc63880247"/>
+      <w:bookmarkStart w:id="0" w:name="_Toc63918472"/>
       <w:r>
         <w:t>Content</w:t>
       </w:r>
@@ -44,7 +44,7 @@
       <w:r>
         <w:fldChar w:fldCharType="separate"/>
       </w:r>
-      <w:hyperlink w:anchor="_Toc63880247" w:history="1">
+      <w:hyperlink w:anchor="_Toc63918472" w:history="1">
         <w:r>
           <w:rPr>
             <w:rStyle w:val="Hyperlink"/>
@@ -71,7 +71,7 @@
             <w:noProof/>
             <w:webHidden/>
           </w:rPr>
-          <w:instrText xml:space="preserve"> PAGEREF _Toc63880247 \h </w:instrText>
+          <w:instrText xml:space="preserve"> PAGEREF _Toc63918472 \h </w:instrText>
         </w:r>
         <w:r>
           <w:rPr>
@@ -114,7 +114,7 @@
           <w:szCs w:val="22"/>
         </w:rPr>
       </w:pPr>
-      <w:hyperlink w:anchor="_Toc63880248" w:history="1">
+      <w:hyperlink w:anchor="_Toc63918473" w:history="1">
         <w:r>
           <w:rPr>
             <w:rStyle w:val="Hyperlink"/>
@@ -141,7 +141,7 @@
             <w:noProof/>
             <w:webHidden/>
           </w:rPr>
-          <w:instrText xml:space="preserve"> PAGEREF _Toc63880248 \h </w:instrText>
+          <w:instrText xml:space="preserve"> PAGEREF _Toc63918473 \h </w:instrText>
         </w:r>
         <w:r>
           <w:rPr>
@@ -184,7 +184,7 @@
           <w:szCs w:val="22"/>
         </w:rPr>
       </w:pPr>
-      <w:hyperlink w:anchor="_Toc63880249" w:history="1">
+      <w:hyperlink w:anchor="_Toc63918474" w:history="1">
         <w:r>
           <w:rPr>
             <w:rStyle w:val="Hyperlink"/>
@@ -211,7 +211,7 @@
             <w:noProof/>
             <w:webHidden/>
           </w:rPr>
-          <w:instrText xml:space="preserve"> PAGEREF _Toc63880249 \h </w:instrText>
+          <w:instrText xml:space="preserve"> PAGEREF _Toc63918474 \h </w:instrText>
         </w:r>
         <w:r>
           <w:rPr>
@@ -254,7 +254,7 @@
           <w:szCs w:val="22"/>
         </w:rPr>
       </w:pPr>
-      <w:hyperlink w:anchor="_Toc63880250" w:history="1">
+      <w:hyperlink w:anchor="_Toc63918475" w:history="1">
         <w:r>
           <w:rPr>
             <w:rStyle w:val="Hyperlink"/>
@@ -281,7 +281,7 @@
             <w:noProof/>
             <w:webHidden/>
           </w:rPr>
-          <w:instrText xml:space="preserve"> PAGEREF _Toc63880250 \h </w:instrText>
+          <w:instrText xml:space="preserve"> PAGEREF _Toc63918475 \h </w:instrText>
         </w:r>
         <w:r>
           <w:rPr>
@@ -324,7 +324,7 @@
           <w:szCs w:val="22"/>
         </w:rPr>
       </w:pPr>
-      <w:hyperlink w:anchor="_Toc63880251" w:history="1">
+      <w:hyperlink w:anchor="_Toc63918476" w:history="1">
         <w:r>
           <w:rPr>
             <w:rStyle w:val="Hyperlink"/>
@@ -351,7 +351,7 @@
             <w:noProof/>
             <w:webHidden/>
           </w:rPr>
-          <w:instrText xml:space="preserve"> PAGEREF _Toc63880251 \h </w:instrText>
+          <w:instrText xml:space="preserve"> PAGEREF _Toc63918476 \h </w:instrText>
         </w:r>
         <w:r>
           <w:rPr>
@@ -394,7 +394,7 @@
           <w:szCs w:val="22"/>
         </w:rPr>
       </w:pPr>
-      <w:hyperlink w:anchor="_Toc63880252" w:history="1">
+      <w:hyperlink w:anchor="_Toc63918477" w:history="1">
         <w:r>
           <w:rPr>
             <w:rStyle w:val="Hyperlink"/>
@@ -421,7 +421,7 @@
             <w:noProof/>
             <w:webHidden/>
           </w:rPr>
-          <w:instrText xml:space="preserve"> PAGEREF _Toc63880252 \h </w:instrText>
+          <w:instrText xml:space="preserve"> PAGEREF _Toc63918477 \h </w:instrText>
         </w:r>
         <w:r>
           <w:rPr>
@@ -464,7 +464,77 @@
           <w:szCs w:val="22"/>
         </w:rPr>
       </w:pPr>
-      <w:hyperlink w:anchor="_Toc63880253" w:history="1">
+      <w:hyperlink w:anchor="_Toc63918478" w:history="1">
+        <w:r>
+          <w:rPr>
+            <w:rStyle w:val="Hyperlink"/>
+            <w:noProof/>
+          </w:rPr>
+          <w:t>Kinematics optimization(?)</w:t>
+        </w:r>
+        <w:r>
+          <w:rPr>
+            <w:noProof/>
+            <w:webHidden/>
+          </w:rPr>
+          <w:tab/>
+        </w:r>
+        <w:r>
+          <w:rPr>
+            <w:noProof/>
+            <w:webHidden/>
+          </w:rPr>
+          <w:fldChar w:fldCharType="begin"/>
+        </w:r>
+        <w:r>
+          <w:rPr>
+            <w:noProof/>
+            <w:webHidden/>
+          </w:rPr>
+          <w:instrText xml:space="preserve"> PAGEREF _Toc63918478 \h </w:instrText>
+        </w:r>
+        <w:r>
+          <w:rPr>
+            <w:noProof/>
+            <w:webHidden/>
+          </w:rPr>
+        </w:r>
+        <w:r>
+          <w:rPr>
+            <w:noProof/>
+            <w:webHidden/>
+          </w:rPr>
+          <w:fldChar w:fldCharType="separate"/>
+        </w:r>
+        <w:r>
+          <w:rPr>
+            <w:noProof/>
+            <w:webHidden/>
+          </w:rPr>
+          <w:t>3</w:t>
+        </w:r>
+        <w:r>
+          <w:rPr>
+            <w:noProof/>
+            <w:webHidden/>
+          </w:rPr>
+          <w:fldChar w:fldCharType="end"/>
+        </w:r>
+      </w:hyperlink>
+    </w:p>
+    <w:p>
+      <w:pPr>
+        <w:pStyle w:val="MyTOC"/>
+        <w:rPr>
+          <w:b/>
+          <w:bCs/>
+          <w:caps/>
+          <w:noProof/>
+          <w:sz w:val="22"/>
+          <w:szCs w:val="22"/>
+        </w:rPr>
+      </w:pPr>
+      <w:hyperlink w:anchor="_Toc63918479" w:history="1">
         <w:r>
           <w:rPr>
             <w:rStyle w:val="Hyperlink"/>
@@ -491,7 +561,7 @@
             <w:noProof/>
             <w:webHidden/>
           </w:rPr>
-          <w:instrText xml:space="preserve"> PAGEREF _Toc63880253 \h </w:instrText>
+          <w:instrText xml:space="preserve"> PAGEREF _Toc63918479 \h </w:instrText>
         </w:r>
         <w:r>
           <w:rPr>
@@ -511,7 +581,7 @@
             <w:noProof/>
             <w:webHidden/>
           </w:rPr>
-          <w:t>2</w:t>
+          <w:t>3</w:t>
         </w:r>
         <w:r>
           <w:rPr>
@@ -546,18 +616,13 @@
       <w:pPr>
         <w:pStyle w:val="Heading1"/>
       </w:pPr>
-      <w:bookmarkStart w:id="1" w:name="_Toc63880248"/>
+      <w:bookmarkStart w:id="1" w:name="_Toc63918473"/>
       <w:r>
         <w:t>Accelerated motion</w:t>
       </w:r>
       <w:bookmarkEnd w:id="1"/>
     </w:p>
     <w:p>
-      <w:r>
-        <w:rPr>
-          <w:noProof/>
-        </w:rPr>
-      </w:r>
       <w:r>
         <w:pict>
           <v:group id="_x0000_s120368" editas="canvas" style="width:481.95pt;height:245.2pt;mso-position-horizontal-relative:char;mso-position-vertical-relative:line" coordorigin="1134,1967" coordsize="9639,4904">
@@ -1327,7 +1392,7 @@
                 </v:textbox>
               </v:shape>
               <v:shape id="_x0000_s120640" type="#_x0000_t32" style="position:absolute;left:2290;top:3149;width:397;height:1" o:connectortype="straight" strokecolor="red" strokeweight="1.5pt">
-                <v:stroke endarrow="block"/>
+                <v:stroke dashstyle="1 1" endarrow="block"/>
               </v:shape>
               <v:shape id="_x0000_s120641" type="#_x0000_t202" style="position:absolute;left:2660;top:2981;width:382;height:283" filled="f" fillcolor="white [3212]" stroked="f">
                 <v:textbox style="mso-next-textbox:#_x0000_s120641" inset="0,.5mm,0,.5mm">
@@ -1376,10 +1441,10 @@
           <w:position w:val="-10"/>
         </w:rPr>
         <w:object w:dxaOrig="1540" w:dyaOrig="340">
-          <v:shape id="_x0000_i1027" type="#_x0000_t75" style="width:77.2pt;height:17.3pt" o:ole="">
+          <v:shape id="_x0000_i1028" type="#_x0000_t75" style="width:77.35pt;height:17.2pt" o:ole="">
             <v:imagedata r:id="rId9" o:title=""/>
           </v:shape>
-          <o:OLEObject Type="Embed" ProgID="Equation.3" ShapeID="_x0000_i1027" DrawAspect="Content" ObjectID="_1674496046" r:id="rId10"/>
+          <o:OLEObject Type="Embed" ProgID="Equation.3" ShapeID="_x0000_i1028" DrawAspect="Content" ObjectID="_1674535235" r:id="rId10"/>
         </w:object>
       </w:r>
       <w:r>
@@ -1390,10 +1455,10 @@
           <w:position w:val="-10"/>
         </w:rPr>
         <w:object w:dxaOrig="1600" w:dyaOrig="340">
-          <v:shape id="_x0000_i1028" type="#_x0000_t75" style="width:80.05pt;height:17.3pt" o:ole="">
+          <v:shape id="_x0000_i1029" type="#_x0000_t75" style="width:80.05pt;height:17.2pt" o:ole="">
             <v:imagedata r:id="rId11" o:title=""/>
           </v:shape>
-          <o:OLEObject Type="Embed" ProgID="Equation.3" ShapeID="_x0000_i1028" DrawAspect="Content" ObjectID="_1674496047" r:id="rId12"/>
+          <o:OLEObject Type="Embed" ProgID="Equation.3" ShapeID="_x0000_i1029" DrawAspect="Content" ObjectID="_1674535236" r:id="rId12"/>
         </w:object>
       </w:r>
       <w:r>
@@ -1404,10 +1469,10 @@
           <w:position w:val="-10"/>
         </w:rPr>
         <w:object w:dxaOrig="1579" w:dyaOrig="340">
-          <v:shape id="_x0000_i1029" type="#_x0000_t75" style="width:78.9pt;height:17.3pt" o:ole="">
+          <v:shape id="_x0000_i1030" type="#_x0000_t75" style="width:79pt;height:17.2pt" o:ole="">
             <v:imagedata r:id="rId13" o:title=""/>
           </v:shape>
-          <o:OLEObject Type="Embed" ProgID="Equation.3" ShapeID="_x0000_i1029" DrawAspect="Content" ObjectID="_1674496048" r:id="rId14"/>
+          <o:OLEObject Type="Embed" ProgID="Equation.3" ShapeID="_x0000_i1030" DrawAspect="Content" ObjectID="_1674535237" r:id="rId14"/>
         </w:object>
       </w:r>
     </w:p>
@@ -1415,7 +1480,7 @@
       <w:pPr>
         <w:pStyle w:val="Heading1"/>
       </w:pPr>
-      <w:bookmarkStart w:id="2" w:name="_Toc63880249"/>
+      <w:bookmarkStart w:id="2" w:name="_Toc63918474"/>
       <w:r>
         <w:t>Resistor</w:t>
       </w:r>
@@ -1423,15 +1488,10 @@
     </w:p>
     <w:p>
       <w:r>
-        <w:rPr>
-          <w:noProof/>
-        </w:rPr>
-      </w:r>
-      <w:r>
         <w:pict>
-          <v:group id="_x0000_s120686" editas="canvas" style="width:481.95pt;height:150.1pt;mso-position-horizontal-relative:char;mso-position-vertical-relative:line" coordorigin="1134,12127" coordsize="9639,3002">
+          <v:group id="_x0000_s120686" editas="canvas" style="width:481.95pt;height:110.7pt;mso-position-horizontal-relative:char;mso-position-vertical-relative:line" coordorigin="1134,12447" coordsize="9639,2214">
             <o:lock v:ext="edit" aspectratio="t"/>
-            <v:shape id="_x0000_s120687" type="#_x0000_t75" style="position:absolute;left:1134;top:12127;width:9639;height:3002" o:preferrelative="f">
+            <v:shape id="_x0000_s120687" type="#_x0000_t75" style="position:absolute;left:1134;top:12447;width:9639;height:2214" o:preferrelative="f">
               <v:fill o:detectmouseclick="t"/>
               <v:path o:extrusionok="t" o:connecttype="none"/>
               <o:lock v:ext="edit" text="t"/>
@@ -1526,17 +1586,17 @@
             <v:rect id="_x0000_s120717" style="position:absolute;left:6921;top:13803;width:568;height:564" filled="f" strokecolor="black [3213]">
               <o:lock v:ext="edit" aspectratio="t"/>
             </v:rect>
-            <v:shape id="_x0000_s120718" type="#_x0000_t32" style="position:absolute;left:1807;top:13522;width:569;height:1" o:connectortype="straight" strokecolor="black [3213]"/>
-            <v:shape id="_x0000_s120719" type="#_x0000_t32" style="position:absolute;left:2376;top:12673;width:283;height:849;flip:y" o:connectortype="straight" strokecolor="black [3213]"/>
+            <v:shape id="_x0000_s120718" type="#_x0000_t32" style="position:absolute;left:1807;top:13521;width:569;height:1" o:connectortype="straight" strokecolor="black [3213]"/>
+            <v:shape id="_x0000_s120719" type="#_x0000_t32" style="position:absolute;left:2376;top:12673;width:283;height:848;flip:y" o:connectortype="straight" strokecolor="black [3213]"/>
             <v:shape id="_x0000_s120720" type="#_x0000_t32" style="position:absolute;left:2659;top:12673;width:570;height:1694" o:connectortype="straight" strokecolor="black [3213]"/>
             <v:shape id="_x0000_s120721" type="#_x0000_t32" style="position:absolute;left:3229;top:12673;width:568;height:1694;flip:y" o:connectortype="straight" strokecolor="black [3213]"/>
             <v:shape id="_x0000_s120722" type="#_x0000_t32" style="position:absolute;left:3797;top:12673;width:569;height:1694" o:connectortype="straight" strokecolor="black [3213]"/>
-            <v:shape id="_x0000_s120723" type="#_x0000_t32" style="position:absolute;left:4366;top:12673;width:569;height:1694;flip:y" o:connectortype="straight" strokecolor="black [3213]"/>
-            <v:shape id="_x0000_s120724" type="#_x0000_t32" style="position:absolute;left:4935;top:12673;width:567;height:1694" o:connectortype="straight" strokecolor="black [3213]"/>
+            <v:shape id="_x0000_s120723" type="#_x0000_t32" style="position:absolute;left:4366;top:12673;width:568;height:1694;flip:y" o:connectortype="straight" strokecolor="black [3213]"/>
+            <v:shape id="_x0000_s120724" type="#_x0000_t32" style="position:absolute;left:4934;top:12673;width:568;height:1694" o:connectortype="straight" strokecolor="black [3213]"/>
             <v:shape id="_x0000_s120725" type="#_x0000_t32" style="position:absolute;left:5502;top:12673;width:568;height:1694;flip:y" o:connectortype="straight" strokecolor="black [3213]"/>
-            <v:shape id="_x0000_s120726" type="#_x0000_t32" style="position:absolute;left:6070;top:12673;width:568;height:1694" o:connectortype="straight" strokecolor="black [3213]"/>
-            <v:shape id="_x0000_s120727" type="#_x0000_t32" style="position:absolute;left:6638;top:13522;width:283;height:845;flip:y" o:connectortype="straight" strokecolor="black [3213]"/>
-            <v:shape id="_x0000_s120728" type="#_x0000_t32" style="position:absolute;left:6921;top:13522;width:569;height:1" o:connectortype="straight" strokecolor="black [3213]"/>
+            <v:shape id="_x0000_s120726" type="#_x0000_t32" style="position:absolute;left:6070;top:12673;width:567;height:1694" o:connectortype="straight" strokecolor="black [3213]"/>
+            <v:shape id="_x0000_s120727" type="#_x0000_t32" style="position:absolute;left:6637;top:13521;width:284;height:846;flip:y" o:connectortype="straight" strokecolor="black [3213]"/>
+            <v:shape id="_x0000_s120728" type="#_x0000_t32" style="position:absolute;left:6921;top:13521;width:569;height:1" o:connectortype="straight" strokecolor="black [3213]"/>
             <w10:wrap type="none"/>
             <w10:anchorlock/>
           </v:group>
@@ -1548,8 +1608,9 @@
       <w:pPr>
         <w:pStyle w:val="Heading1"/>
       </w:pPr>
-      <w:bookmarkStart w:id="3" w:name="_Toc63880250"/>
-      <w:r>
+      <w:bookmarkStart w:id="3" w:name="_Toc63918475"/>
+      <w:r>
+        <w:lastRenderedPageBreak/>
         <w:t>Secant</w:t>
       </w:r>
       <w:r>
@@ -2326,7 +2387,7 @@
             <w10:wrap type="none"/>
             <w10:anchorlock/>
           </v:group>
-          <o:OLEObject Type="Embed" ProgID="Equation.3" ShapeID="_x0000_s119953" DrawAspect="Content" ObjectID="_1674496049" r:id="rId16"/>
+          <o:OLEObject Type="Embed" ProgID="Equation.3" ShapeID="_x0000_s119953" DrawAspect="Content" ObjectID="_1674535255" r:id="rId16"/>
         </w:pict>
       </w:r>
     </w:p>
@@ -2335,7 +2396,7 @@
       <w:pPr>
         <w:pStyle w:val="Heading1"/>
       </w:pPr>
-      <w:bookmarkStart w:id="4" w:name="_Toc63880251"/>
+      <w:bookmarkStart w:id="4" w:name="_Toc63918476"/>
       <w:r>
         <w:t>Regula falsi method</w:t>
       </w:r>
@@ -3079,18 +3140,18 @@
             <w10:wrap type="none"/>
             <w10:anchorlock/>
           </v:group>
-          <o:OLEObject Type="Embed" ProgID="Equation.3" ShapeID="_x0000_s120018" DrawAspect="Content" ObjectID="_1674496050" r:id="rId18"/>
+          <o:OLEObject Type="Embed" ProgID="Equation.3" ShapeID="_x0000_s120018" DrawAspect="Content" ObjectID="_1674535256" r:id="rId18"/>
         </w:pict>
       </w:r>
     </w:p>
-    <w:p/>
     <w:p/>
     <w:p>
       <w:pPr>
         <w:pStyle w:val="Heading1"/>
       </w:pPr>
-      <w:bookmarkStart w:id="5" w:name="_Toc63880252"/>
-      <w:r>
+      <w:bookmarkStart w:id="5" w:name="_Toc63918477"/>
+      <w:r>
+        <w:lastRenderedPageBreak/>
         <w:t xml:space="preserve">DC circuit R and </w:t>
       </w:r>
       <w:r>
@@ -3102,11 +3163,6 @@
       <w:bookmarkEnd w:id="5"/>
     </w:p>
     <w:p>
-      <w:r>
-        <w:rPr>
-          <w:noProof/>
-        </w:rPr>
-      </w:r>
       <w:r>
         <w:pict>
           <v:group id="_x0000_s120732" editas="canvas" style="width:481.95pt;height:223.3pt;mso-position-horizontal-relative:char;mso-position-vertical-relative:line" coordorigin="1134,2868" coordsize="9639,4466">
@@ -5024,14 +5080,768 @@
       <w:pPr>
         <w:pStyle w:val="Heading1"/>
       </w:pPr>
-      <w:bookmarkStart w:id="6" w:name="_Toc63880253"/>
+      <w:bookmarkStart w:id="6" w:name="_Toc63918478"/>
+      <w:r>
+        <w:t>Kinematics optimization</w:t>
+      </w:r>
+      <w:r>
+        <w:t>(?)</w:t>
+      </w:r>
+      <w:bookmarkEnd w:id="6"/>
+    </w:p>
+    <w:p>
+      <w:r>
+        <w:rPr>
+          <w:noProof/>
+        </w:rPr>
+      </w:r>
+      <w:r>
+        <w:pict>
+          <v:group id="_x0000_s138462" editas="canvas" style="width:481.95pt;height:117.6pt;mso-position-horizontal-relative:char;mso-position-vertical-relative:line" coordorigin="1134,9040" coordsize="9639,2352">
+            <o:lock v:ext="edit" aspectratio="t"/>
+            <v:shape id="_x0000_s138461" type="#_x0000_t75" style="position:absolute;left:1134;top:9040;width:9639;height:2352" o:preferrelative="f">
+              <v:fill o:detectmouseclick="t"/>
+              <v:path o:extrusionok="t" o:connecttype="none"/>
+              <o:lock v:ext="edit" text="t"/>
+            </v:shape>
+            <v:shape id="_x0000_s138482" style="position:absolute;left:3738;top:9934;width:880;height:891" coordsize="880,891" path="m,891r880,l,,,891xe" fillcolor="#eaf1dd [662]" stroked="f" strokecolor="black [3213]">
+              <v:path arrowok="t"/>
+            </v:shape>
+            <v:shape id="_x0000_s138481" style="position:absolute;left:2934;top:9934;width:805;height:889" coordsize="805,889" path="m,889r805,l804,,4,4,,889xe" fillcolor="#f2dbdb [661]" stroked="f" strokecolor="black [3213]">
+              <v:path arrowok="t"/>
+            </v:shape>
+            <v:shape id="_x0000_s138479" style="position:absolute;left:2372;top:9933;width:562;height:890" coordsize="562,890" path="m,890l562,r,890l,890xe" fillcolor="#dbe5f1 [660]" stroked="f" strokecolor="black [3213]">
+              <v:path arrowok="t"/>
+            </v:shape>
+            <v:shape id="_x0000_s138463" type="#_x0000_t32" style="position:absolute;left:2274;top:10823;width:2834;height:2" o:connectortype="straight" strokecolor="black [3213]">
+              <v:stroke endarrow="block"/>
+            </v:shape>
+            <v:shape id="_x0000_s138464" type="#_x0000_t32" style="position:absolute;left:2372;top:9219;width:1;height:1701;flip:y" o:connectortype="straight" strokecolor="black [3213]">
+              <v:stroke endarrow="block"/>
+            </v:shape>
+            <v:oval id="_x0000_s138465" style="position:absolute;left:2344;top:10795;width:57;height:57;flip:x" fillcolor="black [3213]" strokecolor="black [3213]">
+              <o:lock v:ext="edit" aspectratio="t"/>
+            </v:oval>
+            <v:oval id="_x0000_s138466" style="position:absolute;left:2904;top:10805;width:57;height:57;flip:x" fillcolor="black [3213]" strokecolor="black [3213]">
+              <o:lock v:ext="edit" aspectratio="t"/>
+            </v:oval>
+            <v:oval id="_x0000_s138467" style="position:absolute;left:3709;top:10805;width:57;height:57;flip:x" fillcolor="black [3213]" strokecolor="black [3213]">
+              <o:lock v:ext="edit" aspectratio="t"/>
+            </v:oval>
+            <v:oval id="_x0000_s138468" style="position:absolute;left:4594;top:10805;width:57;height:57;flip:x" fillcolor="black [3213]" strokecolor="black [3213]">
+              <o:lock v:ext="edit" aspectratio="t"/>
+            </v:oval>
+            <v:oval id="_x0000_s138469" style="position:absolute;left:2344;top:9905;width:57;height:57;flip:x" fillcolor="black [3213]" strokecolor="black [3213]">
+              <o:lock v:ext="edit" aspectratio="t"/>
+            </v:oval>
+            <v:oval id="_x0000_s138470" style="position:absolute;left:2904;top:9905;width:57;height:57;flip:x" fillcolor="black [3213]" strokecolor="black [3213]">
+              <o:lock v:ext="edit" aspectratio="t"/>
+            </v:oval>
+            <v:oval id="_x0000_s138471" style="position:absolute;left:3709;top:9905;width:57;height:57;flip:x" fillcolor="black [3213]" strokecolor="black [3213]">
+              <o:lock v:ext="edit" aspectratio="t"/>
+            </v:oval>
+            <v:shape id="_x0000_s138473" type="#_x0000_t32" style="position:absolute;left:2393;top:9953;width:520;height:850;flip:y" o:connectortype="straight" strokecolor="#0070c0" strokeweight="1pt"/>
+            <v:shape id="_x0000_s138474" type="#_x0000_t32" style="position:absolute;left:2962;top:9933;width:748;height:1" o:connectortype="straight" strokecolor="#c00000" strokeweight="1pt"/>
+            <v:shape id="_x0000_s138475" type="#_x0000_t32" style="position:absolute;left:3758;top:9953;width:845;height:860" o:connectortype="straight" strokecolor="#00b050" strokeweight="1pt"/>
+            <v:shape id="_x0000_s138476" type="#_x0000_t32" style="position:absolute;left:2933;top:9962;width:1;height:843;flip:y" o:connectortype="straight" strokecolor="gray [1629]">
+              <v:stroke dashstyle="dash"/>
+            </v:shape>
+            <v:shape id="_x0000_s138477" type="#_x0000_t32" style="position:absolute;left:3738;top:9962;width:1;height:843;flip:y" o:connectortype="straight" strokecolor="gray [1629]">
+              <v:stroke dashstyle="dash"/>
+            </v:shape>
+            <v:shape id="_x0000_s138478" type="#_x0000_t32" style="position:absolute;left:2402;top:9933;width:503;height:1" o:connectortype="straight" strokecolor="gray [1629]">
+              <v:stroke dashstyle="dash"/>
+            </v:shape>
+            <v:shape id="_x0000_s138483" type="#_x0000_t202" style="position:absolute;left:2548;top:10480;width:365;height:283" filled="f" fillcolor="white [3212]" stroked="f">
+              <v:textbox style="mso-next-textbox:#_x0000_s138483" inset="0,.5mm,0,.5mm">
+                <w:txbxContent>
+                  <w:p>
+                    <w:pPr>
+                      <w:jc w:val="center"/>
+                      <w:rPr>
+                        <w:rFonts w:ascii="Times New Roman" w:hAnsi="Times New Roman" w:cs="Times New Roman"/>
+                        <w:sz w:val="20"/>
+                        <w:szCs w:val="20"/>
+                      </w:rPr>
+                    </w:pPr>
+                    <w:r>
+                      <w:rPr>
+                        <w:rFonts w:ascii="Times New Roman" w:hAnsi="Times New Roman" w:cs="Times New Roman"/>
+                        <w:i/>
+                        <w:sz w:val="20"/>
+                        <w:szCs w:val="20"/>
+                      </w:rPr>
+                      <w:t>A</w:t>
+                    </w:r>
+                    <w:r>
+                      <w:rPr>
+                        <w:rFonts w:ascii="Times New Roman" w:hAnsi="Times New Roman" w:cs="Times New Roman"/>
+                        <w:sz w:val="20"/>
+                        <w:szCs w:val="20"/>
+                        <w:vertAlign w:val="subscript"/>
+                      </w:rPr>
+                      <w:t>1</w:t>
+                    </w:r>
+                  </w:p>
+                </w:txbxContent>
+              </v:textbox>
+            </v:shape>
+            <v:shape id="_x0000_s138484" type="#_x0000_t202" style="position:absolute;left:3148;top:10240;width:365;height:283" filled="f" fillcolor="white [3212]" stroked="f">
+              <v:textbox style="mso-next-textbox:#_x0000_s138484" inset="0,.5mm,0,.5mm">
+                <w:txbxContent>
+                  <w:p>
+                    <w:pPr>
+                      <w:jc w:val="center"/>
+                      <w:rPr>
+                        <w:rFonts w:ascii="Times New Roman" w:hAnsi="Times New Roman" w:cs="Times New Roman"/>
+                        <w:sz w:val="20"/>
+                        <w:szCs w:val="20"/>
+                      </w:rPr>
+                    </w:pPr>
+                    <w:r>
+                      <w:rPr>
+                        <w:rFonts w:ascii="Times New Roman" w:hAnsi="Times New Roman" w:cs="Times New Roman"/>
+                        <w:i/>
+                        <w:sz w:val="20"/>
+                        <w:szCs w:val="20"/>
+                      </w:rPr>
+                      <w:t>A</w:t>
+                    </w:r>
+                    <w:r>
+                      <w:rPr>
+                        <w:rFonts w:ascii="Times New Roman" w:hAnsi="Times New Roman" w:cs="Times New Roman"/>
+                        <w:sz w:val="20"/>
+                        <w:szCs w:val="20"/>
+                        <w:vertAlign w:val="subscript"/>
+                      </w:rPr>
+                      <w:t>2</w:t>
+                    </w:r>
+                  </w:p>
+                </w:txbxContent>
+              </v:textbox>
+            </v:shape>
+            <v:shape id="_x0000_s138485" type="#_x0000_t202" style="position:absolute;left:3812;top:10328;width:365;height:283" filled="f" fillcolor="white [3212]" stroked="f">
+              <v:textbox style="mso-next-textbox:#_x0000_s138485" inset="0,.5mm,0,.5mm">
+                <w:txbxContent>
+                  <w:p>
+                    <w:pPr>
+                      <w:jc w:val="center"/>
+                      <w:rPr>
+                        <w:rFonts w:ascii="Times New Roman" w:hAnsi="Times New Roman" w:cs="Times New Roman"/>
+                        <w:sz w:val="20"/>
+                        <w:szCs w:val="20"/>
+                      </w:rPr>
+                    </w:pPr>
+                    <w:r>
+                      <w:rPr>
+                        <w:rFonts w:ascii="Times New Roman" w:hAnsi="Times New Roman" w:cs="Times New Roman"/>
+                        <w:i/>
+                        <w:sz w:val="20"/>
+                        <w:szCs w:val="20"/>
+                      </w:rPr>
+                      <w:t>A</w:t>
+                    </w:r>
+                    <w:r>
+                      <w:rPr>
+                        <w:rFonts w:ascii="Times New Roman" w:hAnsi="Times New Roman" w:cs="Times New Roman"/>
+                        <w:sz w:val="20"/>
+                        <w:szCs w:val="20"/>
+                        <w:vertAlign w:val="subscript"/>
+                      </w:rPr>
+                      <w:t>3</w:t>
+                    </w:r>
+                  </w:p>
+                </w:txbxContent>
+              </v:textbox>
+            </v:shape>
+            <v:shape id="_x0000_s138486" type="#_x0000_t202" style="position:absolute;left:2187;top:10920;width:365;height:283" filled="f" fillcolor="white [3212]" stroked="f">
+              <v:textbox style="mso-next-textbox:#_x0000_s138486" inset="0,.5mm,0,.5mm">
+                <w:txbxContent>
+                  <w:p>
+                    <w:pPr>
+                      <w:jc w:val="center"/>
+                      <w:rPr>
+                        <w:rFonts w:ascii="Times New Roman" w:hAnsi="Times New Roman" w:cs="Times New Roman"/>
+                        <w:sz w:val="20"/>
+                        <w:szCs w:val="20"/>
+                      </w:rPr>
+                    </w:pPr>
+                    <w:r>
+                      <w:rPr>
+                        <w:rFonts w:ascii="Times New Roman" w:hAnsi="Times New Roman" w:cs="Times New Roman"/>
+                        <w:sz w:val="20"/>
+                        <w:szCs w:val="20"/>
+                      </w:rPr>
+                      <w:t>0</w:t>
+                    </w:r>
+                  </w:p>
+                </w:txbxContent>
+              </v:textbox>
+            </v:shape>
+            <v:shape id="_x0000_s138488" type="#_x0000_t202" style="position:absolute;left:2739;top:10920;width:365;height:283" filled="f" fillcolor="white [3212]" stroked="f">
+              <v:textbox style="mso-next-textbox:#_x0000_s138488" inset="0,.5mm,0,.5mm">
+                <w:txbxContent>
+                  <w:p>
+                    <w:pPr>
+                      <w:jc w:val="center"/>
+                      <w:rPr>
+                        <w:rFonts w:ascii="Times New Roman" w:hAnsi="Times New Roman" w:cs="Times New Roman"/>
+                        <w:sz w:val="20"/>
+                        <w:szCs w:val="20"/>
+                      </w:rPr>
+                    </w:pPr>
+                    <w:r>
+                      <w:rPr>
+                        <w:rFonts w:ascii="Times New Roman" w:hAnsi="Times New Roman" w:cs="Times New Roman"/>
+                        <w:i/>
+                        <w:sz w:val="20"/>
+                        <w:szCs w:val="20"/>
+                      </w:rPr>
+                      <w:t>t</w:t>
+                    </w:r>
+                    <w:r>
+                      <w:rPr>
+                        <w:rFonts w:ascii="Times New Roman" w:hAnsi="Times New Roman" w:cs="Times New Roman"/>
+                        <w:sz w:val="20"/>
+                        <w:szCs w:val="20"/>
+                        <w:vertAlign w:val="subscript"/>
+                      </w:rPr>
+                      <w:t>up</w:t>
+                    </w:r>
+                  </w:p>
+                </w:txbxContent>
+              </v:textbox>
+            </v:shape>
+            <v:shape id="_x0000_s138489" type="#_x0000_t202" style="position:absolute;left:3547;top:10920;width:365;height:283" filled="f" fillcolor="white [3212]" stroked="f">
+              <v:textbox style="mso-next-textbox:#_x0000_s138489" inset="0,.5mm,0,.5mm">
+                <w:txbxContent>
+                  <w:p>
+                    <w:pPr>
+                      <w:jc w:val="center"/>
+                      <w:rPr>
+                        <w:rFonts w:ascii="Times New Roman" w:hAnsi="Times New Roman" w:cs="Times New Roman"/>
+                        <w:sz w:val="20"/>
+                        <w:szCs w:val="20"/>
+                        <w:vertAlign w:val="subscript"/>
+                      </w:rPr>
+                    </w:pPr>
+                    <w:r>
+                      <w:rPr>
+                        <w:rFonts w:ascii="Times New Roman" w:hAnsi="Times New Roman" w:cs="Times New Roman"/>
+                        <w:i/>
+                        <w:sz w:val="20"/>
+                        <w:szCs w:val="20"/>
+                      </w:rPr>
+                      <w:t>t</w:t>
+                    </w:r>
+                    <w:r>
+                      <w:rPr>
+                        <w:rFonts w:ascii="Times New Roman" w:hAnsi="Times New Roman" w:cs="Times New Roman"/>
+                        <w:sz w:val="20"/>
+                        <w:szCs w:val="20"/>
+                        <w:vertAlign w:val="subscript"/>
+                      </w:rPr>
+                      <w:t>down</w:t>
+                    </w:r>
+                  </w:p>
+                </w:txbxContent>
+              </v:textbox>
+            </v:shape>
+            <v:shape id="_x0000_s138490" type="#_x0000_t202" style="position:absolute;left:4435;top:10920;width:365;height:283" filled="f" fillcolor="white [3212]" stroked="f">
+              <v:textbox style="mso-next-textbox:#_x0000_s138490" inset="0,.5mm,0,.5mm">
+                <w:txbxContent>
+                  <w:p>
+                    <w:pPr>
+                      <w:jc w:val="center"/>
+                      <w:rPr>
+                        <w:rFonts w:ascii="Times New Roman" w:hAnsi="Times New Roman" w:cs="Times New Roman"/>
+                        <w:sz w:val="20"/>
+                        <w:szCs w:val="20"/>
+                      </w:rPr>
+                    </w:pPr>
+                    <w:r>
+                      <w:rPr>
+                        <w:rFonts w:ascii="Times New Roman" w:hAnsi="Times New Roman" w:cs="Times New Roman"/>
+                        <w:i/>
+                        <w:sz w:val="20"/>
+                        <w:szCs w:val="20"/>
+                      </w:rPr>
+                      <w:t>t</w:t>
+                    </w:r>
+                    <w:r>
+                      <w:rPr>
+                        <w:rFonts w:ascii="Times New Roman" w:hAnsi="Times New Roman" w:cs="Times New Roman"/>
+                        <w:sz w:val="20"/>
+                        <w:szCs w:val="20"/>
+                        <w:vertAlign w:val="subscript"/>
+                      </w:rPr>
+                      <w:t>stop</w:t>
+                    </w:r>
+                  </w:p>
+                </w:txbxContent>
+              </v:textbox>
+            </v:shape>
+            <v:shape id="_x0000_s138491" type="#_x0000_t202" style="position:absolute;left:1935;top:9786;width:365;height:283" filled="f" fillcolor="white [3212]" stroked="f">
+              <v:textbox style="mso-next-textbox:#_x0000_s138491" inset="0,.5mm,0,.5mm">
+                <w:txbxContent>
+                  <w:p>
+                    <w:pPr>
+                      <w:jc w:val="center"/>
+                      <w:rPr>
+                        <w:rFonts w:ascii="Times New Roman" w:hAnsi="Times New Roman" w:cs="Times New Roman"/>
+                        <w:i/>
+                        <w:sz w:val="20"/>
+                        <w:szCs w:val="20"/>
+                      </w:rPr>
+                    </w:pPr>
+                    <w:r>
+                      <w:rPr>
+                        <w:rFonts w:ascii="Times New Roman" w:hAnsi="Times New Roman" w:cs="Times New Roman"/>
+                        <w:i/>
+                        <w:sz w:val="20"/>
+                        <w:szCs w:val="20"/>
+                      </w:rPr>
+                      <w:t>v</w:t>
+                    </w:r>
+                    <w:r>
+                      <w:rPr>
+                        <w:rFonts w:ascii="Times New Roman" w:hAnsi="Times New Roman" w:cs="Times New Roman"/>
+                        <w:sz w:val="20"/>
+                        <w:szCs w:val="20"/>
+                        <w:vertAlign w:val="subscript"/>
+                      </w:rPr>
+                      <w:t>max</w:t>
+                    </w:r>
+                  </w:p>
+                </w:txbxContent>
+              </v:textbox>
+            </v:shape>
+            <v:shape id="_x0000_s138492" type="#_x0000_t202" style="position:absolute;left:2039;top:9122;width:273;height:283" filled="f" fillcolor="white [3212]" stroked="f">
+              <v:textbox style="mso-next-textbox:#_x0000_s138492" inset="0,.5mm,0,.5mm">
+                <w:txbxContent>
+                  <w:p>
+                    <w:pPr>
+                      <w:jc w:val="center"/>
+                      <w:rPr>
+                        <w:rFonts w:ascii="Times New Roman" w:hAnsi="Times New Roman" w:cs="Times New Roman"/>
+                        <w:i/>
+                        <w:sz w:val="20"/>
+                        <w:szCs w:val="20"/>
+                      </w:rPr>
+                    </w:pPr>
+                    <w:r>
+                      <w:rPr>
+                        <w:rFonts w:ascii="Times New Roman" w:hAnsi="Times New Roman" w:cs="Times New Roman"/>
+                        <w:i/>
+                        <w:sz w:val="20"/>
+                        <w:szCs w:val="20"/>
+                      </w:rPr>
+                      <w:t>v</w:t>
+                    </w:r>
+                  </w:p>
+                </w:txbxContent>
+              </v:textbox>
+            </v:shape>
+            <v:shape id="_x0000_s138493" type="#_x0000_t202" style="position:absolute;left:4875;top:10920;width:365;height:283" filled="f" fillcolor="white [3212]" stroked="f">
+              <v:textbox style="mso-next-textbox:#_x0000_s138493" inset="0,.5mm,0,.5mm">
+                <w:txbxContent>
+                  <w:p>
+                    <w:pPr>
+                      <w:jc w:val="center"/>
+                      <w:rPr>
+                        <w:rFonts w:ascii="Times New Roman" w:hAnsi="Times New Roman" w:cs="Times New Roman"/>
+                        <w:i/>
+                        <w:sz w:val="20"/>
+                        <w:szCs w:val="20"/>
+                      </w:rPr>
+                    </w:pPr>
+                    <w:r>
+                      <w:rPr>
+                        <w:rFonts w:ascii="Times New Roman" w:hAnsi="Times New Roman" w:cs="Times New Roman"/>
+                        <w:i/>
+                        <w:sz w:val="20"/>
+                        <w:szCs w:val="20"/>
+                      </w:rPr>
+                      <w:t>t</w:t>
+                    </w:r>
+                  </w:p>
+                </w:txbxContent>
+              </v:textbox>
+            </v:shape>
+            <w10:wrap type="none"/>
+            <w10:anchorlock/>
+          </v:group>
+        </w:pict>
+      </w:r>
+    </w:p>
+    <w:p>
+      <w:pPr>
+        <w:rPr>
+          <w:position w:val="-10"/>
+        </w:rPr>
+      </w:pPr>
+      <w:r>
+        <w:rPr>
+          <w:position w:val="-20"/>
+        </w:rPr>
+        <w:object w:dxaOrig="1120" w:dyaOrig="520">
+          <v:shape id="_x0000_i1034" type="#_x0000_t75" style="width:56.4pt;height:26.35pt" o:ole="">
+            <v:imagedata r:id="rId19" o:title=""/>
+          </v:shape>
+          <o:OLEObject Type="Embed" ProgID="Equation.3" ShapeID="_x0000_i1034" DrawAspect="Content" ObjectID="_1674535238" r:id="rId20"/>
+        </w:object>
+      </w:r>
+      <w:r>
+        <w:rPr>
+          <w:position w:val="-10"/>
+        </w:rPr>
+        <w:tab/>
+      </w:r>
+      <w:r>
+        <w:rPr>
+          <w:position w:val="-12"/>
+        </w:rPr>
+        <w:object w:dxaOrig="1660" w:dyaOrig="320">
+          <v:shape id="_x0000_i1035" type="#_x0000_t75" style="width:83.3pt;height:16.1pt" o:ole="">
+            <v:imagedata r:id="rId21" o:title=""/>
+          </v:shape>
+          <o:OLEObject Type="Embed" ProgID="Equation.3" ShapeID="_x0000_i1035" DrawAspect="Content" ObjectID="_1674535239" r:id="rId22"/>
+        </w:object>
+      </w:r>
+      <w:r>
+        <w:rPr>
+          <w:position w:val="-10"/>
+        </w:rPr>
+        <w:tab/>
+      </w:r>
+      <w:r>
+        <w:rPr>
+          <w:position w:val="-20"/>
+        </w:rPr>
+        <w:object w:dxaOrig="1900" w:dyaOrig="520">
+          <v:shape id="_x0000_i1036" type="#_x0000_t75" style="width:95.1pt;height:26.35pt" o:ole="">
+            <v:imagedata r:id="rId23" o:title=""/>
+          </v:shape>
+          <o:OLEObject Type="Embed" ProgID="Equation.3" ShapeID="_x0000_i1036" DrawAspect="Content" ObjectID="_1674535240" r:id="rId24"/>
+        </w:object>
+      </w:r>
+      <w:r>
+        <w:rPr>
+          <w:position w:val="-10"/>
+        </w:rPr>
+        <w:tab/>
+      </w:r>
+      <w:r>
+        <w:rPr>
+          <w:position w:val="-26"/>
+        </w:rPr>
+        <w:object w:dxaOrig="1939" w:dyaOrig="580">
+          <v:shape id="_x0000_i1037" type="#_x0000_t75" style="width:97.25pt;height:29.55pt" o:ole="">
+            <v:imagedata r:id="rId25" o:title=""/>
+          </v:shape>
+          <o:OLEObject Type="Embed" ProgID="Equation.3" ShapeID="_x0000_i1037" DrawAspect="Content" ObjectID="_1674535241" r:id="rId26"/>
+        </w:object>
+      </w:r>
+    </w:p>
+    <w:p>
+      <w:pPr>
+        <w:rPr>
+          <w:position w:val="-10"/>
+        </w:rPr>
+      </w:pPr>
+      <w:r>
+        <w:rPr>
+          <w:position w:val="-26"/>
+        </w:rPr>
+        <w:object w:dxaOrig="1060" w:dyaOrig="600">
+          <v:shape id="_x0000_i1048" type="#_x0000_t75" style="width:53.2pt;height:30.65pt" o:ole="">
+            <v:imagedata r:id="rId27" o:title=""/>
+          </v:shape>
+          <o:OLEObject Type="Embed" ProgID="Equation.3" ShapeID="_x0000_i1048" DrawAspect="Content" ObjectID="_1674535242" r:id="rId28"/>
+        </w:object>
+      </w:r>
+      <w:r>
+        <w:rPr>
+          <w:position w:val="-10"/>
+        </w:rPr>
+        <w:tab/>
+      </w:r>
+      <w:r>
+        <w:rPr>
+          <w:position w:val="-10"/>
+        </w:rPr>
+        <w:object w:dxaOrig="940" w:dyaOrig="300">
+          <v:shape id="_x0000_i1040" type="#_x0000_t75" style="width:47.3pt;height:15.05pt" o:ole="">
+            <v:imagedata r:id="rId29" o:title=""/>
+          </v:shape>
+          <o:OLEObject Type="Embed" ProgID="Equation.3" ShapeID="_x0000_i1040" DrawAspect="Content" ObjectID="_1674535243" r:id="rId30"/>
+        </w:object>
+      </w:r>
+      <w:r>
+        <w:rPr>
+          <w:position w:val="-10"/>
+        </w:rPr>
+        <w:tab/>
+      </w:r>
+      <w:r>
+        <w:rPr>
+          <w:position w:val="-26"/>
+        </w:rPr>
+        <w:object w:dxaOrig="2580" w:dyaOrig="600">
+          <v:shape id="_x0000_i1041" type="#_x0000_t75" style="width:129.5pt;height:30.65pt" o:ole="">
+            <v:imagedata r:id="rId31" o:title=""/>
+          </v:shape>
+          <o:OLEObject Type="Embed" ProgID="Equation.3" ShapeID="_x0000_i1041" DrawAspect="Content" ObjectID="_1674535244" r:id="rId32"/>
+        </w:object>
+      </w:r>
+      <w:r>
+        <w:rPr>
+          <w:position w:val="-10"/>
+        </w:rPr>
+        <w:tab/>
+      </w:r>
+      <w:r>
+        <w:rPr>
+          <w:position w:val="-28"/>
+        </w:rPr>
+        <w:object w:dxaOrig="3700" w:dyaOrig="700">
+          <v:shape id="_x0000_i1042" type="#_x0000_t75" style="width:185.35pt;height:35.45pt" o:ole="">
+            <v:imagedata r:id="rId33" o:title=""/>
+          </v:shape>
+          <o:OLEObject Type="Embed" ProgID="Equation.3" ShapeID="_x0000_i1042" DrawAspect="Content" ObjectID="_1674535245" r:id="rId34"/>
+        </w:object>
+      </w:r>
+    </w:p>
+    <w:p>
+      <w:pPr>
+        <w:rPr>
+          <w:position w:val="-10"/>
+        </w:rPr>
+      </w:pPr>
+      <w:r>
+        <w:rPr>
+          <w:position w:val="-10"/>
+        </w:rPr>
+        <w:object w:dxaOrig="960" w:dyaOrig="300">
+          <v:shape id="_x0000_i1043" type="#_x0000_t75" style="width:48.35pt;height:15.05pt" o:ole="">
+            <v:imagedata r:id="rId35" o:title=""/>
+          </v:shape>
+          <o:OLEObject Type="Embed" ProgID="Equation.3" ShapeID="_x0000_i1043" DrawAspect="Content" ObjectID="_1674535246" r:id="rId36"/>
+        </w:object>
+      </w:r>
+      <w:r>
+        <w:rPr>
+          <w:position w:val="-10"/>
+        </w:rPr>
+        <w:tab/>
+      </w:r>
+      <w:r>
+        <w:rPr>
+          <w:position w:val="-12"/>
+        </w:rPr>
+        <w:object w:dxaOrig="1180" w:dyaOrig="320">
+          <v:shape id="_x0000_i1044" type="#_x0000_t75" style="width:59.1pt;height:16.1pt" o:ole="">
+            <v:imagedata r:id="rId37" o:title=""/>
+          </v:shape>
+          <o:OLEObject Type="Embed" ProgID="Equation.3" ShapeID="_x0000_i1044" DrawAspect="Content" ObjectID="_1674535247" r:id="rId38"/>
+        </w:object>
+      </w:r>
+      <w:r>
+        <w:rPr>
+          <w:position w:val="-10"/>
+        </w:rPr>
+        <w:tab/>
+      </w:r>
+      <w:r>
+        <w:rPr>
+          <w:position w:val="-12"/>
+        </w:rPr>
+        <w:object w:dxaOrig="840" w:dyaOrig="320">
+          <v:shape id="_x0000_i1045" type="#_x0000_t75" style="width:41.9pt;height:16.1pt" o:ole="">
+            <v:imagedata r:id="rId39" o:title=""/>
+          </v:shape>
+          <o:OLEObject Type="Embed" ProgID="Equation.3" ShapeID="_x0000_i1045" DrawAspect="Content" ObjectID="_1674535248" r:id="rId40"/>
+        </w:object>
+      </w:r>
+    </w:p>
+    <w:p>
+      <w:pPr>
+        <w:rPr>
+          <w:position w:val="-10"/>
+        </w:rPr>
+      </w:pPr>
+      <w:r>
+        <w:rPr>
+          <w:position w:val="-26"/>
+        </w:rPr>
+        <w:object w:dxaOrig="3600" w:dyaOrig="600">
+          <v:shape id="_x0000_i1049" type="#_x0000_t75" style="width:180.55pt;height:30.65pt" o:ole="">
+            <v:imagedata r:id="rId41" o:title=""/>
+          </v:shape>
+          <o:OLEObject Type="Embed" ProgID="Equation.3" ShapeID="_x0000_i1049" DrawAspect="Content" ObjectID="_1674535249" r:id="rId42"/>
+        </w:object>
+      </w:r>
+      <w:r>
+        <w:rPr>
+          <w:position w:val="-10"/>
+        </w:rPr>
+        <w:tab/>
+      </w:r>
+      <w:r>
+        <w:rPr>
+          <w:position w:val="-10"/>
+        </w:rPr>
+        <w:tab/>
+      </w:r>
+      <w:r>
+        <w:rPr>
+          <w:position w:val="-28"/>
+        </w:rPr>
+        <w:object w:dxaOrig="3260" w:dyaOrig="660">
+          <v:shape id="_x0000_i1050" type="#_x0000_t75" style="width:163.35pt;height:33.85pt" o:ole="">
+            <v:imagedata r:id="rId43" o:title=""/>
+          </v:shape>
+          <o:OLEObject Type="Embed" ProgID="Equation.3" ShapeID="_x0000_i1050" DrawAspect="Content" ObjectID="_1674535250" r:id="rId44"/>
+        </w:object>
+      </w:r>
+    </w:p>
+    <w:p>
+      <w:pPr>
+        <w:rPr>
+          <w:position w:val="-10"/>
+        </w:rPr>
+      </w:pPr>
+      <w:r>
+        <w:rPr>
+          <w:position w:val="-10"/>
+        </w:rPr>
+        <w:object w:dxaOrig="940" w:dyaOrig="300">
+          <v:shape id="_x0000_i1046" type="#_x0000_t75" style="width:47.3pt;height:15.05pt" o:ole="">
+            <v:imagedata r:id="rId45" o:title=""/>
+          </v:shape>
+          <o:OLEObject Type="Embed" ProgID="Equation.3" ShapeID="_x0000_i1046" DrawAspect="Content" ObjectID="_1674535251" r:id="rId46"/>
+        </w:object>
+      </w:r>
+      <w:r>
+        <w:rPr>
+          <w:position w:val="-10"/>
+        </w:rPr>
+        <w:tab/>
+      </w:r>
+      <w:r>
+        <w:rPr>
+          <w:position w:val="-10"/>
+        </w:rPr>
+        <w:tab/>
+      </w:r>
+      <w:r>
+        <w:rPr>
+          <w:position w:val="-10"/>
+        </w:rPr>
+        <w:tab/>
+      </w:r>
+      <w:r>
+        <w:rPr>
+          <w:position w:val="-10"/>
+        </w:rPr>
+        <w:tab/>
+      </w:r>
+      <w:r>
+        <w:rPr>
+          <w:position w:val="-10"/>
+        </w:rPr>
+        <w:tab/>
+      </w:r>
+      <w:r>
+        <w:rPr>
+          <w:position w:val="-10"/>
+        </w:rPr>
+        <w:tab/>
+      </w:r>
+    </w:p>
+    <w:p>
+      <w:pPr>
+        <w:rPr>
+          <w:position w:val="-10"/>
+        </w:rPr>
+      </w:pPr>
+      <w:r>
+        <w:rPr>
+          <w:position w:val="-26"/>
+        </w:rPr>
+        <w:object w:dxaOrig="4000" w:dyaOrig="600">
+          <v:shape id="_x0000_i1047" type="#_x0000_t75" style="width:200.4pt;height:30.65pt" o:ole="">
+            <v:imagedata r:id="rId47" o:title=""/>
+          </v:shape>
+          <o:OLEObject Type="Embed" ProgID="Equation.3" ShapeID="_x0000_i1047" DrawAspect="Content" ObjectID="_1674535252" r:id="rId48"/>
+        </w:object>
+      </w:r>
+    </w:p>
+    <w:p>
+      <w:pPr>
+        <w:rPr>
+          <w:position w:val="-10"/>
+        </w:rPr>
+      </w:pPr>
+      <w:r>
+        <w:rPr>
+          <w:position w:val="-10"/>
+        </w:rPr>
+        <w:object w:dxaOrig="2640" w:dyaOrig="300">
+          <v:shape id="_x0000_i1038" type="#_x0000_t75" style="width:132.2pt;height:15.05pt" o:ole="">
+            <v:imagedata r:id="rId49" o:title=""/>
+          </v:shape>
+          <o:OLEObject Type="Embed" ProgID="Equation.3" ShapeID="_x0000_i1038" DrawAspect="Content" ObjectID="_1674535253" r:id="rId50"/>
+        </w:object>
+      </w:r>
+    </w:p>
+    <w:p>
+      <w:pPr>
+        <w:rPr>
+          <w:position w:val="-10"/>
+        </w:rPr>
+      </w:pPr>
+      <w:r>
+        <w:rPr>
+          <w:position w:val="-10"/>
+        </w:rPr>
+        <w:object w:dxaOrig="1600" w:dyaOrig="300">
+          <v:shape id="_x0000_i1039" type="#_x0000_t75" style="width:80.05pt;height:15.05pt" o:ole="">
+            <v:imagedata r:id="rId51" o:title=""/>
+          </v:shape>
+          <o:OLEObject Type="Embed" ProgID="Equation.3" ShapeID="_x0000_i1039" DrawAspect="Content" ObjectID="_1674535254" r:id="rId52"/>
+        </w:object>
+      </w:r>
+    </w:p>
+    <w:p>
+      <w:pPr>
+        <w:rPr>
+          <w:position w:val="-10"/>
+        </w:rPr>
+      </w:pPr>
+    </w:p>
+    <w:p>
+      <w:pPr>
+        <w:rPr>
+          <w:position w:val="-10"/>
+        </w:rPr>
+      </w:pPr>
+    </w:p>
+    <w:p/>
+    <w:p/>
+    <w:p/>
+    <w:p>
+      <w:pPr>
+        <w:pStyle w:val="Heading1"/>
+      </w:pPr>
+      <w:bookmarkStart w:id="7" w:name="_Toc63918479"/>
       <w:r>
         <w:t>Notes</w:t>
       </w:r>
       <w:r>
         <w:t xml:space="preserve"> and version</w:t>
       </w:r>
-      <w:bookmarkEnd w:id="6"/>
+      <w:bookmarkEnd w:id="7"/>
     </w:p>
     <w:p>
       <w:pPr>
@@ -5088,7 +5898,7 @@
       </w:r>
     </w:p>
     <w:sectPr>
-      <w:headerReference w:type="default" r:id="rId19"/>
+      <w:headerReference w:type="default" r:id="rId53"/>
       <w:type w:val="continuous"/>
       <w:pgSz w:w="11907" w:h="16839" w:code="9"/>
       <w:pgMar w:top="1134" w:right="1134" w:bottom="1134" w:left="1134" w:header="720" w:footer="720" w:gutter="0"/>

--- a/src/figs/docx/0004.docx
+++ b/src/figs/docx/0004.docx
@@ -1441,10 +1441,10 @@
           <w:position w:val="-10"/>
         </w:rPr>
         <w:object w:dxaOrig="1540" w:dyaOrig="340">
-          <v:shape id="_x0000_i1028" type="#_x0000_t75" style="width:77.35pt;height:17.2pt" o:ole="">
+          <v:shape id="_x0000_i1028" type="#_x0000_t75" style="width:77.2pt;height:17.3pt" o:ole="">
             <v:imagedata r:id="rId9" o:title=""/>
           </v:shape>
-          <o:OLEObject Type="Embed" ProgID="Equation.3" ShapeID="_x0000_i1028" DrawAspect="Content" ObjectID="_1674535235" r:id="rId10"/>
+          <o:OLEObject Type="Embed" ProgID="Equation.3" ShapeID="_x0000_i1028" DrawAspect="Content" ObjectID="_1674558472" r:id="rId10"/>
         </w:object>
       </w:r>
       <w:r>
@@ -1455,10 +1455,10 @@
           <w:position w:val="-10"/>
         </w:rPr>
         <w:object w:dxaOrig="1600" w:dyaOrig="340">
-          <v:shape id="_x0000_i1029" type="#_x0000_t75" style="width:80.05pt;height:17.2pt" o:ole="">
+          <v:shape id="_x0000_i1029" type="#_x0000_t75" style="width:80.05pt;height:17.3pt" o:ole="">
             <v:imagedata r:id="rId11" o:title=""/>
           </v:shape>
-          <o:OLEObject Type="Embed" ProgID="Equation.3" ShapeID="_x0000_i1029" DrawAspect="Content" ObjectID="_1674535236" r:id="rId12"/>
+          <o:OLEObject Type="Embed" ProgID="Equation.3" ShapeID="_x0000_i1029" DrawAspect="Content" ObjectID="_1674558473" r:id="rId12"/>
         </w:object>
       </w:r>
       <w:r>
@@ -1469,10 +1469,10 @@
           <w:position w:val="-10"/>
         </w:rPr>
         <w:object w:dxaOrig="1579" w:dyaOrig="340">
-          <v:shape id="_x0000_i1030" type="#_x0000_t75" style="width:79pt;height:17.2pt" o:ole="">
+          <v:shape id="_x0000_i1030" type="#_x0000_t75" style="width:78.9pt;height:17.3pt" o:ole="">
             <v:imagedata r:id="rId13" o:title=""/>
           </v:shape>
-          <o:OLEObject Type="Embed" ProgID="Equation.3" ShapeID="_x0000_i1030" DrawAspect="Content" ObjectID="_1674535237" r:id="rId14"/>
+          <o:OLEObject Type="Embed" ProgID="Equation.3" ShapeID="_x0000_i1030" DrawAspect="Content" ObjectID="_1674558474" r:id="rId14"/>
         </w:object>
       </w:r>
     </w:p>
@@ -2387,7 +2387,7 @@
             <w10:wrap type="none"/>
             <w10:anchorlock/>
           </v:group>
-          <o:OLEObject Type="Embed" ProgID="Equation.3" ShapeID="_x0000_s119953" DrawAspect="Content" ObjectID="_1674535255" r:id="rId16"/>
+          <o:OLEObject Type="Embed" ProgID="Equation.3" ShapeID="_x0000_s119953" DrawAspect="Content" ObjectID="_1674558492" r:id="rId16"/>
         </w:pict>
       </w:r>
     </w:p>
@@ -3140,7 +3140,7 @@
             <w10:wrap type="none"/>
             <w10:anchorlock/>
           </v:group>
-          <o:OLEObject Type="Embed" ProgID="Equation.3" ShapeID="_x0000_s120018" DrawAspect="Content" ObjectID="_1674535256" r:id="rId18"/>
+          <o:OLEObject Type="Embed" ProgID="Equation.3" ShapeID="_x0000_s120018" DrawAspect="Content" ObjectID="_1674558493" r:id="rId18"/>
         </w:pict>
       </w:r>
     </w:p>
@@ -3151,7 +3151,6 @@
       </w:pPr>
       <w:bookmarkStart w:id="5" w:name="_Toc63918477"/>
       <w:r>
-        <w:lastRenderedPageBreak/>
         <w:t xml:space="preserve">DC circuit R and </w:t>
       </w:r>
       <w:r>
@@ -5091,11 +5090,6 @@
     </w:p>
     <w:p>
       <w:r>
-        <w:rPr>
-          <w:noProof/>
-        </w:rPr>
-      </w:r>
-      <w:r>
         <w:pict>
           <v:group id="_x0000_s138462" editas="canvas" style="width:481.95pt;height:117.6pt;mso-position-horizontal-relative:char;mso-position-vertical-relative:line" coordorigin="1134,9040" coordsize="9639,2352">
             <o:lock v:ext="edit" aspectratio="t"/>
@@ -5306,7 +5300,7 @@
                         <w:szCs w:val="20"/>
                         <w:vertAlign w:val="subscript"/>
                       </w:rPr>
-                      <w:t>up</w:t>
+                      <w:t>1</w:t>
                     </w:r>
                   </w:p>
                 </w:txbxContent>
@@ -5341,7 +5335,7 @@
                         <w:szCs w:val="20"/>
                         <w:vertAlign w:val="subscript"/>
                       </w:rPr>
-                      <w:t>down</w:t>
+                      <w:t>2</w:t>
                     </w:r>
                   </w:p>
                 </w:txbxContent>
@@ -5375,7 +5369,7 @@
                         <w:szCs w:val="20"/>
                         <w:vertAlign w:val="subscript"/>
                       </w:rPr>
-                      <w:t>stop</w:t>
+                      <w:t>3</w:t>
                     </w:r>
                   </w:p>
                 </w:txbxContent>
@@ -5485,10 +5479,10 @@
           <w:position w:val="-20"/>
         </w:rPr>
         <w:object w:dxaOrig="1120" w:dyaOrig="520">
-          <v:shape id="_x0000_i1034" type="#_x0000_t75" style="width:56.4pt;height:26.35pt" o:ole="">
+          <v:shape id="_x0000_i1031" type="#_x0000_t75" style="width:56.45pt;height:26.5pt" o:ole="">
             <v:imagedata r:id="rId19" o:title=""/>
           </v:shape>
-          <o:OLEObject Type="Embed" ProgID="Equation.3" ShapeID="_x0000_i1034" DrawAspect="Content" ObjectID="_1674535238" r:id="rId20"/>
+          <o:OLEObject Type="Embed" ProgID="Equation.3" ShapeID="_x0000_i1031" DrawAspect="Content" ObjectID="_1674558475" r:id="rId20"/>
         </w:object>
       </w:r>
       <w:r>
@@ -5502,10 +5496,10 @@
           <w:position w:val="-12"/>
         </w:rPr>
         <w:object w:dxaOrig="1660" w:dyaOrig="320">
-          <v:shape id="_x0000_i1035" type="#_x0000_t75" style="width:83.3pt;height:16.1pt" o:ole="">
+          <v:shape id="_x0000_i1032" type="#_x0000_t75" style="width:83.5pt;height:16.15pt" o:ole="">
             <v:imagedata r:id="rId21" o:title=""/>
           </v:shape>
-          <o:OLEObject Type="Embed" ProgID="Equation.3" ShapeID="_x0000_i1035" DrawAspect="Content" ObjectID="_1674535239" r:id="rId22"/>
+          <o:OLEObject Type="Embed" ProgID="Equation.3" ShapeID="_x0000_i1032" DrawAspect="Content" ObjectID="_1674558476" r:id="rId22"/>
         </w:object>
       </w:r>
       <w:r>
@@ -5519,10 +5513,10 @@
           <w:position w:val="-20"/>
         </w:rPr>
         <w:object w:dxaOrig="1900" w:dyaOrig="520">
-          <v:shape id="_x0000_i1036" type="#_x0000_t75" style="width:95.1pt;height:26.35pt" o:ole="">
+          <v:shape id="_x0000_i1033" type="#_x0000_t75" style="width:95.05pt;height:26.5pt" o:ole="">
             <v:imagedata r:id="rId23" o:title=""/>
           </v:shape>
-          <o:OLEObject Type="Embed" ProgID="Equation.3" ShapeID="_x0000_i1036" DrawAspect="Content" ObjectID="_1674535240" r:id="rId24"/>
+          <o:OLEObject Type="Embed" ProgID="Equation.3" ShapeID="_x0000_i1033" DrawAspect="Content" ObjectID="_1674558477" r:id="rId24"/>
         </w:object>
       </w:r>
       <w:r>
@@ -5536,10 +5530,10 @@
           <w:position w:val="-26"/>
         </w:rPr>
         <w:object w:dxaOrig="1939" w:dyaOrig="580">
-          <v:shape id="_x0000_i1037" type="#_x0000_t75" style="width:97.25pt;height:29.55pt" o:ole="">
+          <v:shape id="_x0000_i1034" type="#_x0000_t75" style="width:97.35pt;height:29.4pt" o:ole="">
             <v:imagedata r:id="rId25" o:title=""/>
           </v:shape>
-          <o:OLEObject Type="Embed" ProgID="Equation.3" ShapeID="_x0000_i1037" DrawAspect="Content" ObjectID="_1674535241" r:id="rId26"/>
+          <o:OLEObject Type="Embed" ProgID="Equation.3" ShapeID="_x0000_i1034" DrawAspect="Content" ObjectID="_1674558478" r:id="rId26"/>
         </w:object>
       </w:r>
     </w:p>
@@ -5554,10 +5548,10 @@
           <w:position w:val="-26"/>
         </w:rPr>
         <w:object w:dxaOrig="1060" w:dyaOrig="600">
-          <v:shape id="_x0000_i1048" type="#_x0000_t75" style="width:53.2pt;height:30.65pt" o:ole="">
+          <v:shape id="_x0000_i1035" type="#_x0000_t75" style="width:53pt;height:30.55pt" o:ole="">
             <v:imagedata r:id="rId27" o:title=""/>
           </v:shape>
-          <o:OLEObject Type="Embed" ProgID="Equation.3" ShapeID="_x0000_i1048" DrawAspect="Content" ObjectID="_1674535242" r:id="rId28"/>
+          <o:OLEObject Type="Embed" ProgID="Equation.3" ShapeID="_x0000_i1035" DrawAspect="Content" ObjectID="_1674558479" r:id="rId28"/>
         </w:object>
       </w:r>
       <w:r>
@@ -5571,10 +5565,10 @@
           <w:position w:val="-10"/>
         </w:rPr>
         <w:object w:dxaOrig="940" w:dyaOrig="300">
-          <v:shape id="_x0000_i1040" type="#_x0000_t75" style="width:47.3pt;height:15.05pt" o:ole="">
+          <v:shape id="_x0000_i1036" type="#_x0000_t75" style="width:47.25pt;height:15pt" o:ole="">
             <v:imagedata r:id="rId29" o:title=""/>
           </v:shape>
-          <o:OLEObject Type="Embed" ProgID="Equation.3" ShapeID="_x0000_i1040" DrawAspect="Content" ObjectID="_1674535243" r:id="rId30"/>
+          <o:OLEObject Type="Embed" ProgID="Equation.3" ShapeID="_x0000_i1036" DrawAspect="Content" ObjectID="_1674558480" r:id="rId30"/>
         </w:object>
       </w:r>
       <w:r>
@@ -5588,10 +5582,10 @@
           <w:position w:val="-26"/>
         </w:rPr>
         <w:object w:dxaOrig="2580" w:dyaOrig="600">
-          <v:shape id="_x0000_i1041" type="#_x0000_t75" style="width:129.5pt;height:30.65pt" o:ole="">
+          <v:shape id="_x0000_i1037" type="#_x0000_t75" style="width:129.6pt;height:30.55pt" o:ole="">
             <v:imagedata r:id="rId31" o:title=""/>
           </v:shape>
-          <o:OLEObject Type="Embed" ProgID="Equation.3" ShapeID="_x0000_i1041" DrawAspect="Content" ObjectID="_1674535244" r:id="rId32"/>
+          <o:OLEObject Type="Embed" ProgID="Equation.3" ShapeID="_x0000_i1037" DrawAspect="Content" ObjectID="_1674558481" r:id="rId32"/>
         </w:object>
       </w:r>
       <w:r>
@@ -5605,10 +5599,10 @@
           <w:position w:val="-28"/>
         </w:rPr>
         <w:object w:dxaOrig="3700" w:dyaOrig="700">
-          <v:shape id="_x0000_i1042" type="#_x0000_t75" style="width:185.35pt;height:35.45pt" o:ole="">
+          <v:shape id="_x0000_i1038" type="#_x0000_t75" style="width:185.45pt;height:35.7pt" o:ole="">
             <v:imagedata r:id="rId33" o:title=""/>
           </v:shape>
-          <o:OLEObject Type="Embed" ProgID="Equation.3" ShapeID="_x0000_i1042" DrawAspect="Content" ObjectID="_1674535245" r:id="rId34"/>
+          <o:OLEObject Type="Embed" ProgID="Equation.3" ShapeID="_x0000_i1038" DrawAspect="Content" ObjectID="_1674558482" r:id="rId34"/>
         </w:object>
       </w:r>
     </w:p>
@@ -5623,10 +5617,10 @@
           <w:position w:val="-10"/>
         </w:rPr>
         <w:object w:dxaOrig="960" w:dyaOrig="300">
-          <v:shape id="_x0000_i1043" type="#_x0000_t75" style="width:48.35pt;height:15.05pt" o:ole="">
+          <v:shape id="_x0000_i1039" type="#_x0000_t75" style="width:48.4pt;height:15pt" o:ole="">
             <v:imagedata r:id="rId35" o:title=""/>
           </v:shape>
-          <o:OLEObject Type="Embed" ProgID="Equation.3" ShapeID="_x0000_i1043" DrawAspect="Content" ObjectID="_1674535246" r:id="rId36"/>
+          <o:OLEObject Type="Embed" ProgID="Equation.3" ShapeID="_x0000_i1039" DrawAspect="Content" ObjectID="_1674558483" r:id="rId36"/>
         </w:object>
       </w:r>
       <w:r>
@@ -5640,10 +5634,10 @@
           <w:position w:val="-12"/>
         </w:rPr>
         <w:object w:dxaOrig="1180" w:dyaOrig="320">
-          <v:shape id="_x0000_i1044" type="#_x0000_t75" style="width:59.1pt;height:16.1pt" o:ole="">
+          <v:shape id="_x0000_i1040" type="#_x0000_t75" style="width:59.35pt;height:16.15pt" o:ole="">
             <v:imagedata r:id="rId37" o:title=""/>
           </v:shape>
-          <o:OLEObject Type="Embed" ProgID="Equation.3" ShapeID="_x0000_i1044" DrawAspect="Content" ObjectID="_1674535247" r:id="rId38"/>
+          <o:OLEObject Type="Embed" ProgID="Equation.3" ShapeID="_x0000_i1040" DrawAspect="Content" ObjectID="_1674558484" r:id="rId38"/>
         </w:object>
       </w:r>
       <w:r>
@@ -5657,10 +5651,10 @@
           <w:position w:val="-12"/>
         </w:rPr>
         <w:object w:dxaOrig="840" w:dyaOrig="320">
-          <v:shape id="_x0000_i1045" type="#_x0000_t75" style="width:41.9pt;height:16.1pt" o:ole="">
+          <v:shape id="_x0000_i1041" type="#_x0000_t75" style="width:42.05pt;height:16.15pt" o:ole="">
             <v:imagedata r:id="rId39" o:title=""/>
           </v:shape>
-          <o:OLEObject Type="Embed" ProgID="Equation.3" ShapeID="_x0000_i1045" DrawAspect="Content" ObjectID="_1674535248" r:id="rId40"/>
+          <o:OLEObject Type="Embed" ProgID="Equation.3" ShapeID="_x0000_i1041" DrawAspect="Content" ObjectID="_1674558485" r:id="rId40"/>
         </w:object>
       </w:r>
     </w:p>
@@ -5675,10 +5669,10 @@
           <w:position w:val="-26"/>
         </w:rPr>
         <w:object w:dxaOrig="3600" w:dyaOrig="600">
-          <v:shape id="_x0000_i1049" type="#_x0000_t75" style="width:180.55pt;height:30.65pt" o:ole="">
+          <v:shape id="_x0000_i1042" type="#_x0000_t75" style="width:180.3pt;height:30.55pt" o:ole="">
             <v:imagedata r:id="rId41" o:title=""/>
           </v:shape>
-          <o:OLEObject Type="Embed" ProgID="Equation.3" ShapeID="_x0000_i1049" DrawAspect="Content" ObjectID="_1674535249" r:id="rId42"/>
+          <o:OLEObject Type="Embed" ProgID="Equation.3" ShapeID="_x0000_i1042" DrawAspect="Content" ObjectID="_1674558486" r:id="rId42"/>
         </w:object>
       </w:r>
       <w:r>
@@ -5698,10 +5692,10 @@
           <w:position w:val="-28"/>
         </w:rPr>
         <w:object w:dxaOrig="3260" w:dyaOrig="660">
-          <v:shape id="_x0000_i1050" type="#_x0000_t75" style="width:163.35pt;height:33.85pt" o:ole="">
+          <v:shape id="_x0000_i1043" type="#_x0000_t75" style="width:163.6pt;height:34pt" o:ole="">
             <v:imagedata r:id="rId43" o:title=""/>
           </v:shape>
-          <o:OLEObject Type="Embed" ProgID="Equation.3" ShapeID="_x0000_i1050" DrawAspect="Content" ObjectID="_1674535250" r:id="rId44"/>
+          <o:OLEObject Type="Embed" ProgID="Equation.3" ShapeID="_x0000_i1043" DrawAspect="Content" ObjectID="_1674558487" r:id="rId44"/>
         </w:object>
       </w:r>
     </w:p>
@@ -5716,10 +5710,10 @@
           <w:position w:val="-10"/>
         </w:rPr>
         <w:object w:dxaOrig="940" w:dyaOrig="300">
-          <v:shape id="_x0000_i1046" type="#_x0000_t75" style="width:47.3pt;height:15.05pt" o:ole="">
+          <v:shape id="_x0000_i1044" type="#_x0000_t75" style="width:47.25pt;height:15pt" o:ole="">
             <v:imagedata r:id="rId45" o:title=""/>
           </v:shape>
-          <o:OLEObject Type="Embed" ProgID="Equation.3" ShapeID="_x0000_i1046" DrawAspect="Content" ObjectID="_1674535251" r:id="rId46"/>
+          <o:OLEObject Type="Embed" ProgID="Equation.3" ShapeID="_x0000_i1044" DrawAspect="Content" ObjectID="_1674558488" r:id="rId46"/>
         </w:object>
       </w:r>
       <w:r>
@@ -5770,10 +5764,10 @@
           <w:position w:val="-26"/>
         </w:rPr>
         <w:object w:dxaOrig="4000" w:dyaOrig="600">
-          <v:shape id="_x0000_i1047" type="#_x0000_t75" style="width:200.4pt;height:30.65pt" o:ole="">
+          <v:shape id="_x0000_i1045" type="#_x0000_t75" style="width:200.45pt;height:30.55pt" o:ole="">
             <v:imagedata r:id="rId47" o:title=""/>
           </v:shape>
-          <o:OLEObject Type="Embed" ProgID="Equation.3" ShapeID="_x0000_i1047" DrawAspect="Content" ObjectID="_1674535252" r:id="rId48"/>
+          <o:OLEObject Type="Embed" ProgID="Equation.3" ShapeID="_x0000_i1045" DrawAspect="Content" ObjectID="_1674558489" r:id="rId48"/>
         </w:object>
       </w:r>
     </w:p>
@@ -5788,10 +5782,10 @@
           <w:position w:val="-10"/>
         </w:rPr>
         <w:object w:dxaOrig="2640" w:dyaOrig="300">
-          <v:shape id="_x0000_i1038" type="#_x0000_t75" style="width:132.2pt;height:15.05pt" o:ole="">
+          <v:shape id="_x0000_i1046" type="#_x0000_t75" style="width:132.5pt;height:15pt" o:ole="">
             <v:imagedata r:id="rId49" o:title=""/>
           </v:shape>
-          <o:OLEObject Type="Embed" ProgID="Equation.3" ShapeID="_x0000_i1038" DrawAspect="Content" ObjectID="_1674535253" r:id="rId50"/>
+          <o:OLEObject Type="Embed" ProgID="Equation.3" ShapeID="_x0000_i1046" DrawAspect="Content" ObjectID="_1674558490" r:id="rId50"/>
         </w:object>
       </w:r>
     </w:p>
@@ -5806,10 +5800,10 @@
           <w:position w:val="-10"/>
         </w:rPr>
         <w:object w:dxaOrig="1600" w:dyaOrig="300">
-          <v:shape id="_x0000_i1039" type="#_x0000_t75" style="width:80.05pt;height:15.05pt" o:ole="">
+          <v:shape id="_x0000_i1047" type="#_x0000_t75" style="width:80.05pt;height:15pt" o:ole="">
             <v:imagedata r:id="rId51" o:title=""/>
           </v:shape>
-          <o:OLEObject Type="Embed" ProgID="Equation.3" ShapeID="_x0000_i1039" DrawAspect="Content" ObjectID="_1674535254" r:id="rId52"/>
+          <o:OLEObject Type="Embed" ProgID="Equation.3" ShapeID="_x0000_i1047" DrawAspect="Content" ObjectID="_1674558491" r:id="rId52"/>
         </w:object>
       </w:r>
     </w:p>
@@ -5911,7 +5905,7 @@
 
 <file path=word/endnotes.xml><?xml version="1.0" encoding="utf-8"?>
 <w:endnotes xmlns:ve="http://schemas.openxmlformats.org/markup-compatibility/2006" xmlns:o="urn:schemas-microsoft-com:office:office" xmlns:r="http://schemas.openxmlformats.org/officeDocument/2006/relationships" xmlns:m="http://schemas.openxmlformats.org/officeDocument/2006/math" xmlns:v="urn:schemas-microsoft-com:vml" xmlns:wp="http://schemas.openxmlformats.org/drawingml/2006/wordprocessingDrawing" xmlns:w10="urn:schemas-microsoft-com:office:word" xmlns:w="http://schemas.openxmlformats.org/wordprocessingml/2006/main" xmlns:wne="http://schemas.microsoft.com/office/word/2006/wordml">
-  <w:endnote w:type="separator" w:id="0">
+  <w:endnote w:type="separator" w:id="-1">
     <w:p>
       <w:pPr>
         <w:spacing w:after="0" w:line="240" w:lineRule="auto"/>
@@ -5921,7 +5915,7 @@
       </w:r>
     </w:p>
   </w:endnote>
-  <w:endnote w:type="continuationSeparator" w:id="1">
+  <w:endnote w:type="continuationSeparator" w:id="0">
     <w:p>
       <w:pPr>
         <w:spacing w:after="0" w:line="240" w:lineRule="auto"/>
@@ -5957,7 +5951,7 @@
         <w:rPr>
           <w:noProof/>
         </w:rPr>
-        <w:t>2</w:t>
+        <w:t>0</w:t>
       </w:r>
     </w:fldSimple>
   </w:p>
@@ -5971,7 +5965,7 @@
 
 <file path=word/footnotes.xml><?xml version="1.0" encoding="utf-8"?>
 <w:footnotes xmlns:ve="http://schemas.openxmlformats.org/markup-compatibility/2006" xmlns:o="urn:schemas-microsoft-com:office:office" xmlns:r="http://schemas.openxmlformats.org/officeDocument/2006/relationships" xmlns:m="http://schemas.openxmlformats.org/officeDocument/2006/math" xmlns:v="urn:schemas-microsoft-com:vml" xmlns:wp="http://schemas.openxmlformats.org/drawingml/2006/wordprocessingDrawing" xmlns:w10="urn:schemas-microsoft-com:office:word" xmlns:w="http://schemas.openxmlformats.org/wordprocessingml/2006/main" xmlns:wne="http://schemas.microsoft.com/office/word/2006/wordml">
-  <w:footnote w:type="separator" w:id="0">
+  <w:footnote w:type="separator" w:id="-1">
     <w:p>
       <w:pPr>
         <w:spacing w:after="0" w:line="240" w:lineRule="auto"/>
@@ -5981,7 +5975,7 @@
       </w:r>
     </w:p>
   </w:footnote>
-  <w:footnote w:type="continuationSeparator" w:id="1">
+  <w:footnote w:type="continuationSeparator" w:id="0">
     <w:p>
       <w:pPr>
         <w:spacing w:after="0" w:line="240" w:lineRule="auto"/>

--- a/src/figs/docx/0004.docx
+++ b/src/figs/docx/0004.docx
@@ -16,7 +16,7 @@
           <w:docGrid w:linePitch="360"/>
         </w:sectPr>
       </w:pPr>
-      <w:bookmarkStart w:id="0" w:name="_Toc63918472"/>
+      <w:bookmarkStart w:id="0" w:name="_Toc64085736"/>
       <w:r>
         <w:t>Content</w:t>
       </w:r>
@@ -44,7 +44,7 @@
       <w:r>
         <w:fldChar w:fldCharType="separate"/>
       </w:r>
-      <w:hyperlink w:anchor="_Toc63918472" w:history="1">
+      <w:hyperlink w:anchor="_Toc64085736" w:history="1">
         <w:r>
           <w:rPr>
             <w:rStyle w:val="Hyperlink"/>
@@ -71,7 +71,7 @@
             <w:noProof/>
             <w:webHidden/>
           </w:rPr>
-          <w:instrText xml:space="preserve"> PAGEREF _Toc63918472 \h </w:instrText>
+          <w:instrText xml:space="preserve"> PAGEREF _Toc64085736 \h </w:instrText>
         </w:r>
         <w:r>
           <w:rPr>
@@ -114,7 +114,7 @@
           <w:szCs w:val="22"/>
         </w:rPr>
       </w:pPr>
-      <w:hyperlink w:anchor="_Toc63918473" w:history="1">
+      <w:hyperlink w:anchor="_Toc64085737" w:history="1">
         <w:r>
           <w:rPr>
             <w:rStyle w:val="Hyperlink"/>
@@ -141,7 +141,7 @@
             <w:noProof/>
             <w:webHidden/>
           </w:rPr>
-          <w:instrText xml:space="preserve"> PAGEREF _Toc63918473 \h </w:instrText>
+          <w:instrText xml:space="preserve"> PAGEREF _Toc64085737 \h </w:instrText>
         </w:r>
         <w:r>
           <w:rPr>
@@ -184,7 +184,7 @@
           <w:szCs w:val="22"/>
         </w:rPr>
       </w:pPr>
-      <w:hyperlink w:anchor="_Toc63918474" w:history="1">
+      <w:hyperlink w:anchor="_Toc64085738" w:history="1">
         <w:r>
           <w:rPr>
             <w:rStyle w:val="Hyperlink"/>
@@ -211,7 +211,7 @@
             <w:noProof/>
             <w:webHidden/>
           </w:rPr>
-          <w:instrText xml:space="preserve"> PAGEREF _Toc63918474 \h </w:instrText>
+          <w:instrText xml:space="preserve"> PAGEREF _Toc64085738 \h </w:instrText>
         </w:r>
         <w:r>
           <w:rPr>
@@ -254,7 +254,7 @@
           <w:szCs w:val="22"/>
         </w:rPr>
       </w:pPr>
-      <w:hyperlink w:anchor="_Toc63918475" w:history="1">
+      <w:hyperlink w:anchor="_Toc64085739" w:history="1">
         <w:r>
           <w:rPr>
             <w:rStyle w:val="Hyperlink"/>
@@ -281,7 +281,7 @@
             <w:noProof/>
             <w:webHidden/>
           </w:rPr>
-          <w:instrText xml:space="preserve"> PAGEREF _Toc63918475 \h </w:instrText>
+          <w:instrText xml:space="preserve"> PAGEREF _Toc64085739 \h </w:instrText>
         </w:r>
         <w:r>
           <w:rPr>
@@ -324,7 +324,7 @@
           <w:szCs w:val="22"/>
         </w:rPr>
       </w:pPr>
-      <w:hyperlink w:anchor="_Toc63918476" w:history="1">
+      <w:hyperlink w:anchor="_Toc64085740" w:history="1">
         <w:r>
           <w:rPr>
             <w:rStyle w:val="Hyperlink"/>
@@ -351,7 +351,7 @@
             <w:noProof/>
             <w:webHidden/>
           </w:rPr>
-          <w:instrText xml:space="preserve"> PAGEREF _Toc63918476 \h </w:instrText>
+          <w:instrText xml:space="preserve"> PAGEREF _Toc64085740 \h </w:instrText>
         </w:r>
         <w:r>
           <w:rPr>
@@ -394,7 +394,7 @@
           <w:szCs w:val="22"/>
         </w:rPr>
       </w:pPr>
-      <w:hyperlink w:anchor="_Toc63918477" w:history="1">
+      <w:hyperlink w:anchor="_Toc64085741" w:history="1">
         <w:r>
           <w:rPr>
             <w:rStyle w:val="Hyperlink"/>
@@ -421,7 +421,7 @@
             <w:noProof/>
             <w:webHidden/>
           </w:rPr>
-          <w:instrText xml:space="preserve"> PAGEREF _Toc63918477 \h </w:instrText>
+          <w:instrText xml:space="preserve"> PAGEREF _Toc64085741 \h </w:instrText>
         </w:r>
         <w:r>
           <w:rPr>
@@ -464,7 +464,7 @@
           <w:szCs w:val="22"/>
         </w:rPr>
       </w:pPr>
-      <w:hyperlink w:anchor="_Toc63918478" w:history="1">
+      <w:hyperlink w:anchor="_Toc64085742" w:history="1">
         <w:r>
           <w:rPr>
             <w:rStyle w:val="Hyperlink"/>
@@ -491,7 +491,7 @@
             <w:noProof/>
             <w:webHidden/>
           </w:rPr>
-          <w:instrText xml:space="preserve"> PAGEREF _Toc63918478 \h </w:instrText>
+          <w:instrText xml:space="preserve"> PAGEREF _Toc64085742 \h </w:instrText>
         </w:r>
         <w:r>
           <w:rPr>
@@ -534,7 +534,77 @@
           <w:szCs w:val="22"/>
         </w:rPr>
       </w:pPr>
-      <w:hyperlink w:anchor="_Toc63918479" w:history="1">
+      <w:hyperlink w:anchor="_Toc64085743" w:history="1">
+        <w:r>
+          <w:rPr>
+            <w:rStyle w:val="Hyperlink"/>
+            <w:noProof/>
+          </w:rPr>
+          <w:t>E due to finite line charge</w:t>
+        </w:r>
+        <w:r>
+          <w:rPr>
+            <w:noProof/>
+            <w:webHidden/>
+          </w:rPr>
+          <w:tab/>
+        </w:r>
+        <w:r>
+          <w:rPr>
+            <w:noProof/>
+            <w:webHidden/>
+          </w:rPr>
+          <w:fldChar w:fldCharType="begin"/>
+        </w:r>
+        <w:r>
+          <w:rPr>
+            <w:noProof/>
+            <w:webHidden/>
+          </w:rPr>
+          <w:instrText xml:space="preserve"> PAGEREF _Toc64085743 \h </w:instrText>
+        </w:r>
+        <w:r>
+          <w:rPr>
+            <w:noProof/>
+            <w:webHidden/>
+          </w:rPr>
+        </w:r>
+        <w:r>
+          <w:rPr>
+            <w:noProof/>
+            <w:webHidden/>
+          </w:rPr>
+          <w:fldChar w:fldCharType="separate"/>
+        </w:r>
+        <w:r>
+          <w:rPr>
+            <w:noProof/>
+            <w:webHidden/>
+          </w:rPr>
+          <w:t>4</w:t>
+        </w:r>
+        <w:r>
+          <w:rPr>
+            <w:noProof/>
+            <w:webHidden/>
+          </w:rPr>
+          <w:fldChar w:fldCharType="end"/>
+        </w:r>
+      </w:hyperlink>
+    </w:p>
+    <w:p>
+      <w:pPr>
+        <w:pStyle w:val="MyTOC"/>
+        <w:rPr>
+          <w:b/>
+          <w:bCs/>
+          <w:caps/>
+          <w:noProof/>
+          <w:sz w:val="22"/>
+          <w:szCs w:val="22"/>
+        </w:rPr>
+      </w:pPr>
+      <w:hyperlink w:anchor="_Toc64085744" w:history="1">
         <w:r>
           <w:rPr>
             <w:rStyle w:val="Hyperlink"/>
@@ -561,7 +631,7 @@
             <w:noProof/>
             <w:webHidden/>
           </w:rPr>
-          <w:instrText xml:space="preserve"> PAGEREF _Toc63918479 \h </w:instrText>
+          <w:instrText xml:space="preserve"> PAGEREF _Toc64085744 \h </w:instrText>
         </w:r>
         <w:r>
           <w:rPr>
@@ -581,7 +651,7 @@
             <w:noProof/>
             <w:webHidden/>
           </w:rPr>
-          <w:t>3</w:t>
+          <w:t>4</w:t>
         </w:r>
         <w:r>
           <w:rPr>
@@ -616,7 +686,7 @@
       <w:pPr>
         <w:pStyle w:val="Heading1"/>
       </w:pPr>
-      <w:bookmarkStart w:id="1" w:name="_Toc63918473"/>
+      <w:bookmarkStart w:id="1" w:name="_Toc64085737"/>
       <w:r>
         <w:t>Accelerated motion</w:t>
       </w:r>
@@ -1441,10 +1511,10 @@
           <w:position w:val="-10"/>
         </w:rPr>
         <w:object w:dxaOrig="1540" w:dyaOrig="340">
-          <v:shape id="_x0000_i1028" type="#_x0000_t75" style="width:77.2pt;height:17.3pt" o:ole="">
+          <v:shape id="_x0000_i1028" type="#_x0000_t75" style="width:77pt;height:17.55pt" o:ole="">
             <v:imagedata r:id="rId9" o:title=""/>
           </v:shape>
-          <o:OLEObject Type="Embed" ProgID="Equation.3" ShapeID="_x0000_i1028" DrawAspect="Content" ObjectID="_1674558472" r:id="rId10"/>
+          <o:OLEObject Type="Embed" ProgID="Equation.3" ShapeID="_x0000_i1028" DrawAspect="Content" ObjectID="_1674702077" r:id="rId10"/>
         </w:object>
       </w:r>
       <w:r>
@@ -1455,10 +1525,10 @@
           <w:position w:val="-10"/>
         </w:rPr>
         <w:object w:dxaOrig="1600" w:dyaOrig="340">
-          <v:shape id="_x0000_i1029" type="#_x0000_t75" style="width:80.05pt;height:17.3pt" o:ole="">
+          <v:shape id="_x0000_i1029" type="#_x0000_t75" style="width:80.15pt;height:17.55pt" o:ole="">
             <v:imagedata r:id="rId11" o:title=""/>
           </v:shape>
-          <o:OLEObject Type="Embed" ProgID="Equation.3" ShapeID="_x0000_i1029" DrawAspect="Content" ObjectID="_1674558473" r:id="rId12"/>
+          <o:OLEObject Type="Embed" ProgID="Equation.3" ShapeID="_x0000_i1029" DrawAspect="Content" ObjectID="_1674702078" r:id="rId12"/>
         </w:object>
       </w:r>
       <w:r>
@@ -1469,10 +1539,10 @@
           <w:position w:val="-10"/>
         </w:rPr>
         <w:object w:dxaOrig="1579" w:dyaOrig="340">
-          <v:shape id="_x0000_i1030" type="#_x0000_t75" style="width:78.9pt;height:17.3pt" o:ole="">
+          <v:shape id="_x0000_i1030" type="#_x0000_t75" style="width:78.9pt;height:17.55pt" o:ole="">
             <v:imagedata r:id="rId13" o:title=""/>
           </v:shape>
-          <o:OLEObject Type="Embed" ProgID="Equation.3" ShapeID="_x0000_i1030" DrawAspect="Content" ObjectID="_1674558474" r:id="rId14"/>
+          <o:OLEObject Type="Embed" ProgID="Equation.3" ShapeID="_x0000_i1030" DrawAspect="Content" ObjectID="_1674702079" r:id="rId14"/>
         </w:object>
       </w:r>
     </w:p>
@@ -1480,7 +1550,7 @@
       <w:pPr>
         <w:pStyle w:val="Heading1"/>
       </w:pPr>
-      <w:bookmarkStart w:id="2" w:name="_Toc63918474"/>
+      <w:bookmarkStart w:id="2" w:name="_Toc64085738"/>
       <w:r>
         <w:t>Resistor</w:t>
       </w:r>
@@ -1608,7 +1678,7 @@
       <w:pPr>
         <w:pStyle w:val="Heading1"/>
       </w:pPr>
-      <w:bookmarkStart w:id="3" w:name="_Toc63918475"/>
+      <w:bookmarkStart w:id="3" w:name="_Toc64085739"/>
       <w:r>
         <w:lastRenderedPageBreak/>
         <w:t>Secant</w:t>
@@ -2060,7 +2130,7 @@
               <v:path arrowok="t" fillok="f" o:connecttype="none"/>
               <o:lock v:ext="edit" shapetype="t"/>
             </v:shapetype>
-            <v:shape id="_x0000_s119925" type="#_x0000_t33" style="position:absolute;left:1315;top:4335;width:2279;height:1714;rotation:270" o:connectortype="elbow" adj="-15146,-106084,-15146" strokeweight="1pt">
+            <v:shape id="_x0000_s119925" type="#_x0000_t33" style="position:absolute;left:1315;top:4335;width:2279;height:1714;rotation:270" o:connectortype="elbow" adj="-15146,-83325,-15146" strokeweight="1pt">
               <v:stroke endarrow="block"/>
             </v:shape>
             <v:group id="_x0000_s119926" style="position:absolute;left:6670;top:1424;width:340;height:337" coordorigin="6540,3250" coordsize="340,337">
@@ -2387,7 +2457,7 @@
             <w10:wrap type="none"/>
             <w10:anchorlock/>
           </v:group>
-          <o:OLEObject Type="Embed" ProgID="Equation.3" ShapeID="_x0000_s119953" DrawAspect="Content" ObjectID="_1674558492" r:id="rId16"/>
+          <o:OLEObject Type="Embed" ProgID="Equation.3" ShapeID="_x0000_s119953" DrawAspect="Content" ObjectID="_1674702097" r:id="rId16"/>
         </w:pict>
       </w:r>
     </w:p>
@@ -2396,7 +2466,7 @@
       <w:pPr>
         <w:pStyle w:val="Heading1"/>
       </w:pPr>
-      <w:bookmarkStart w:id="4" w:name="_Toc63918476"/>
+      <w:bookmarkStart w:id="4" w:name="_Toc64085740"/>
       <w:r>
         <w:t>Regula falsi method</w:t>
       </w:r>
@@ -2813,7 +2883,7 @@
               </v:shape>
               <v:rect id="_x0000_s119985" style="position:absolute;left:1929;top:7663;width:850;height:397" filled="f" strokeweight="1pt"/>
             </v:group>
-            <v:shape id="_x0000_s119986" type="#_x0000_t33" style="position:absolute;left:1315;top:4335;width:2279;height:1714;rotation:270" o:connectortype="elbow" adj="-15146,-83325,-15146" strokeweight="1pt">
+            <v:shape id="_x0000_s119986" type="#_x0000_t33" style="position:absolute;left:1315;top:4335;width:2279;height:1714;rotation:270" o:connectortype="elbow" adj="-15146,-171943,-15146" strokeweight="1pt">
               <v:stroke endarrow="block"/>
             </v:shape>
             <v:group id="_x0000_s119987" style="position:absolute;left:6670;top:1424;width:340;height:337" coordorigin="6540,3250" coordsize="340,337">
@@ -3140,7 +3210,7 @@
             <w10:wrap type="none"/>
             <w10:anchorlock/>
           </v:group>
-          <o:OLEObject Type="Embed" ProgID="Equation.3" ShapeID="_x0000_s120018" DrawAspect="Content" ObjectID="_1674558493" r:id="rId18"/>
+          <o:OLEObject Type="Embed" ProgID="Equation.3" ShapeID="_x0000_s120018" DrawAspect="Content" ObjectID="_1674702098" r:id="rId18"/>
         </w:pict>
       </w:r>
     </w:p>
@@ -3149,8 +3219,9 @@
       <w:pPr>
         <w:pStyle w:val="Heading1"/>
       </w:pPr>
-      <w:bookmarkStart w:id="5" w:name="_Toc63918477"/>
+      <w:bookmarkStart w:id="5" w:name="_Toc64085741"/>
       <w:r>
+        <w:lastRenderedPageBreak/>
         <w:t xml:space="preserve">DC circuit R and </w:t>
       </w:r>
       <w:r>
@@ -5079,7 +5150,7 @@
       <w:pPr>
         <w:pStyle w:val="Heading1"/>
       </w:pPr>
-      <w:bookmarkStart w:id="6" w:name="_Toc63918478"/>
+      <w:bookmarkStart w:id="6" w:name="_Toc64085742"/>
       <w:r>
         <w:t>Kinematics optimization</w:t>
       </w:r>
@@ -5479,10 +5550,10 @@
           <w:position w:val="-20"/>
         </w:rPr>
         <w:object w:dxaOrig="1120" w:dyaOrig="520">
-          <v:shape id="_x0000_i1031" type="#_x0000_t75" style="width:56.45pt;height:26.5pt" o:ole="">
+          <v:shape id="_x0000_i1031" type="#_x0000_t75" style="width:56.35pt;height:26.3pt" o:ole="">
             <v:imagedata r:id="rId19" o:title=""/>
           </v:shape>
-          <o:OLEObject Type="Embed" ProgID="Equation.3" ShapeID="_x0000_i1031" DrawAspect="Content" ObjectID="_1674558475" r:id="rId20"/>
+          <o:OLEObject Type="Embed" ProgID="Equation.3" ShapeID="_x0000_i1031" DrawAspect="Content" ObjectID="_1674702080" r:id="rId20"/>
         </w:object>
       </w:r>
       <w:r>
@@ -5496,10 +5567,10 @@
           <w:position w:val="-12"/>
         </w:rPr>
         <w:object w:dxaOrig="1660" w:dyaOrig="320">
-          <v:shape id="_x0000_i1032" type="#_x0000_t75" style="width:83.5pt;height:16.15pt" o:ole="">
+          <v:shape id="_x0000_i1032" type="#_x0000_t75" style="width:83.25pt;height:16.3pt" o:ole="">
             <v:imagedata r:id="rId21" o:title=""/>
           </v:shape>
-          <o:OLEObject Type="Embed" ProgID="Equation.3" ShapeID="_x0000_i1032" DrawAspect="Content" ObjectID="_1674558476" r:id="rId22"/>
+          <o:OLEObject Type="Embed" ProgID="Equation.3" ShapeID="_x0000_i1032" DrawAspect="Content" ObjectID="_1674702081" r:id="rId22"/>
         </w:object>
       </w:r>
       <w:r>
@@ -5513,10 +5584,10 @@
           <w:position w:val="-20"/>
         </w:rPr>
         <w:object w:dxaOrig="1900" w:dyaOrig="520">
-          <v:shape id="_x0000_i1033" type="#_x0000_t75" style="width:95.05pt;height:26.5pt" o:ole="">
+          <v:shape id="_x0000_i1033" type="#_x0000_t75" style="width:95.15pt;height:26.3pt" o:ole="">
             <v:imagedata r:id="rId23" o:title=""/>
           </v:shape>
-          <o:OLEObject Type="Embed" ProgID="Equation.3" ShapeID="_x0000_i1033" DrawAspect="Content" ObjectID="_1674558477" r:id="rId24"/>
+          <o:OLEObject Type="Embed" ProgID="Equation.3" ShapeID="_x0000_i1033" DrawAspect="Content" ObjectID="_1674702082" r:id="rId24"/>
         </w:object>
       </w:r>
       <w:r>
@@ -5530,10 +5601,10 @@
           <w:position w:val="-26"/>
         </w:rPr>
         <w:object w:dxaOrig="1939" w:dyaOrig="580">
-          <v:shape id="_x0000_i1034" type="#_x0000_t75" style="width:97.35pt;height:29.4pt" o:ole="">
+          <v:shape id="_x0000_i1034" type="#_x0000_t75" style="width:97.05pt;height:29.45pt" o:ole="">
             <v:imagedata r:id="rId25" o:title=""/>
           </v:shape>
-          <o:OLEObject Type="Embed" ProgID="Equation.3" ShapeID="_x0000_i1034" DrawAspect="Content" ObjectID="_1674558478" r:id="rId26"/>
+          <o:OLEObject Type="Embed" ProgID="Equation.3" ShapeID="_x0000_i1034" DrawAspect="Content" ObjectID="_1674702083" r:id="rId26"/>
         </w:object>
       </w:r>
     </w:p>
@@ -5548,10 +5619,10 @@
           <w:position w:val="-26"/>
         </w:rPr>
         <w:object w:dxaOrig="1060" w:dyaOrig="600">
-          <v:shape id="_x0000_i1035" type="#_x0000_t75" style="width:53pt;height:30.55pt" o:ole="">
+          <v:shape id="_x0000_i1035" type="#_x0000_t75" style="width:53.2pt;height:30.7pt" o:ole="">
             <v:imagedata r:id="rId27" o:title=""/>
           </v:shape>
-          <o:OLEObject Type="Embed" ProgID="Equation.3" ShapeID="_x0000_i1035" DrawAspect="Content" ObjectID="_1674558479" r:id="rId28"/>
+          <o:OLEObject Type="Embed" ProgID="Equation.3" ShapeID="_x0000_i1035" DrawAspect="Content" ObjectID="_1674702084" r:id="rId28"/>
         </w:object>
       </w:r>
       <w:r>
@@ -5565,10 +5636,10 @@
           <w:position w:val="-10"/>
         </w:rPr>
         <w:object w:dxaOrig="940" w:dyaOrig="300">
-          <v:shape id="_x0000_i1036" type="#_x0000_t75" style="width:47.25pt;height:15pt" o:ole="">
+          <v:shape id="_x0000_i1036" type="#_x0000_t75" style="width:46.95pt;height:15.05pt" o:ole="">
             <v:imagedata r:id="rId29" o:title=""/>
           </v:shape>
-          <o:OLEObject Type="Embed" ProgID="Equation.3" ShapeID="_x0000_i1036" DrawAspect="Content" ObjectID="_1674558480" r:id="rId30"/>
+          <o:OLEObject Type="Embed" ProgID="Equation.3" ShapeID="_x0000_i1036" DrawAspect="Content" ObjectID="_1674702085" r:id="rId30"/>
         </w:object>
       </w:r>
       <w:r>
@@ -5582,10 +5653,10 @@
           <w:position w:val="-26"/>
         </w:rPr>
         <w:object w:dxaOrig="2580" w:dyaOrig="600">
-          <v:shape id="_x0000_i1037" type="#_x0000_t75" style="width:129.6pt;height:30.55pt" o:ole="">
+          <v:shape id="_x0000_i1037" type="#_x0000_t75" style="width:129.6pt;height:30.7pt" o:ole="">
             <v:imagedata r:id="rId31" o:title=""/>
           </v:shape>
-          <o:OLEObject Type="Embed" ProgID="Equation.3" ShapeID="_x0000_i1037" DrawAspect="Content" ObjectID="_1674558481" r:id="rId32"/>
+          <o:OLEObject Type="Embed" ProgID="Equation.3" ShapeID="_x0000_i1037" DrawAspect="Content" ObjectID="_1674702086" r:id="rId32"/>
         </w:object>
       </w:r>
       <w:r>
@@ -5599,10 +5670,10 @@
           <w:position w:val="-28"/>
         </w:rPr>
         <w:object w:dxaOrig="3700" w:dyaOrig="700">
-          <v:shape id="_x0000_i1038" type="#_x0000_t75" style="width:185.45pt;height:35.7pt" o:ole="">
+          <v:shape id="_x0000_i1038" type="#_x0000_t75" style="width:185.3pt;height:35.7pt" o:ole="">
             <v:imagedata r:id="rId33" o:title=""/>
           </v:shape>
-          <o:OLEObject Type="Embed" ProgID="Equation.3" ShapeID="_x0000_i1038" DrawAspect="Content" ObjectID="_1674558482" r:id="rId34"/>
+          <o:OLEObject Type="Embed" ProgID="Equation.3" ShapeID="_x0000_i1038" DrawAspect="Content" ObjectID="_1674702087" r:id="rId34"/>
         </w:object>
       </w:r>
     </w:p>
@@ -5617,10 +5688,10 @@
           <w:position w:val="-10"/>
         </w:rPr>
         <w:object w:dxaOrig="960" w:dyaOrig="300">
-          <v:shape id="_x0000_i1039" type="#_x0000_t75" style="width:48.4pt;height:15pt" o:ole="">
+          <v:shape id="_x0000_i1039" type="#_x0000_t75" style="width:48.2pt;height:15.05pt" o:ole="">
             <v:imagedata r:id="rId35" o:title=""/>
           </v:shape>
-          <o:OLEObject Type="Embed" ProgID="Equation.3" ShapeID="_x0000_i1039" DrawAspect="Content" ObjectID="_1674558483" r:id="rId36"/>
+          <o:OLEObject Type="Embed" ProgID="Equation.3" ShapeID="_x0000_i1039" DrawAspect="Content" ObjectID="_1674702088" r:id="rId36"/>
         </w:object>
       </w:r>
       <w:r>
@@ -5634,10 +5705,10 @@
           <w:position w:val="-12"/>
         </w:rPr>
         <w:object w:dxaOrig="1180" w:dyaOrig="320">
-          <v:shape id="_x0000_i1040" type="#_x0000_t75" style="width:59.35pt;height:16.15pt" o:ole="">
+          <v:shape id="_x0000_i1040" type="#_x0000_t75" style="width:59.5pt;height:16.3pt" o:ole="">
             <v:imagedata r:id="rId37" o:title=""/>
           </v:shape>
-          <o:OLEObject Type="Embed" ProgID="Equation.3" ShapeID="_x0000_i1040" DrawAspect="Content" ObjectID="_1674558484" r:id="rId38"/>
+          <o:OLEObject Type="Embed" ProgID="Equation.3" ShapeID="_x0000_i1040" DrawAspect="Content" ObjectID="_1674702089" r:id="rId38"/>
         </w:object>
       </w:r>
       <w:r>
@@ -5651,10 +5722,10 @@
           <w:position w:val="-12"/>
         </w:rPr>
         <w:object w:dxaOrig="840" w:dyaOrig="320">
-          <v:shape id="_x0000_i1041" type="#_x0000_t75" style="width:42.05pt;height:16.15pt" o:ole="">
+          <v:shape id="_x0000_i1041" type="#_x0000_t75" style="width:41.95pt;height:16.3pt" o:ole="">
             <v:imagedata r:id="rId39" o:title=""/>
           </v:shape>
-          <o:OLEObject Type="Embed" ProgID="Equation.3" ShapeID="_x0000_i1041" DrawAspect="Content" ObjectID="_1674558485" r:id="rId40"/>
+          <o:OLEObject Type="Embed" ProgID="Equation.3" ShapeID="_x0000_i1041" DrawAspect="Content" ObjectID="_1674702090" r:id="rId40"/>
         </w:object>
       </w:r>
     </w:p>
@@ -5669,10 +5740,10 @@
           <w:position w:val="-26"/>
         </w:rPr>
         <w:object w:dxaOrig="3600" w:dyaOrig="600">
-          <v:shape id="_x0000_i1042" type="#_x0000_t75" style="width:180.3pt;height:30.55pt" o:ole="">
+          <v:shape id="_x0000_i1042" type="#_x0000_t75" style="width:180.3pt;height:30.7pt" o:ole="">
             <v:imagedata r:id="rId41" o:title=""/>
           </v:shape>
-          <o:OLEObject Type="Embed" ProgID="Equation.3" ShapeID="_x0000_i1042" DrawAspect="Content" ObjectID="_1674558486" r:id="rId42"/>
+          <o:OLEObject Type="Embed" ProgID="Equation.3" ShapeID="_x0000_i1042" DrawAspect="Content" ObjectID="_1674702091" r:id="rId42"/>
         </w:object>
       </w:r>
       <w:r>
@@ -5692,10 +5763,10 @@
           <w:position w:val="-28"/>
         </w:rPr>
         <w:object w:dxaOrig="3260" w:dyaOrig="660">
-          <v:shape id="_x0000_i1043" type="#_x0000_t75" style="width:163.6pt;height:34pt" o:ole="">
+          <v:shape id="_x0000_i1043" type="#_x0000_t75" style="width:163.4pt;height:33.8pt" o:ole="">
             <v:imagedata r:id="rId43" o:title=""/>
           </v:shape>
-          <o:OLEObject Type="Embed" ProgID="Equation.3" ShapeID="_x0000_i1043" DrawAspect="Content" ObjectID="_1674558487" r:id="rId44"/>
+          <o:OLEObject Type="Embed" ProgID="Equation.3" ShapeID="_x0000_i1043" DrawAspect="Content" ObjectID="_1674702092" r:id="rId44"/>
         </w:object>
       </w:r>
     </w:p>
@@ -5710,10 +5781,10 @@
           <w:position w:val="-10"/>
         </w:rPr>
         <w:object w:dxaOrig="940" w:dyaOrig="300">
-          <v:shape id="_x0000_i1044" type="#_x0000_t75" style="width:47.25pt;height:15pt" o:ole="">
+          <v:shape id="_x0000_i1044" type="#_x0000_t75" style="width:46.95pt;height:15.05pt" o:ole="">
             <v:imagedata r:id="rId45" o:title=""/>
           </v:shape>
-          <o:OLEObject Type="Embed" ProgID="Equation.3" ShapeID="_x0000_i1044" DrawAspect="Content" ObjectID="_1674558488" r:id="rId46"/>
+          <o:OLEObject Type="Embed" ProgID="Equation.3" ShapeID="_x0000_i1044" DrawAspect="Content" ObjectID="_1674702093" r:id="rId46"/>
         </w:object>
       </w:r>
       <w:r>
@@ -5764,10 +5835,10 @@
           <w:position w:val="-26"/>
         </w:rPr>
         <w:object w:dxaOrig="4000" w:dyaOrig="600">
-          <v:shape id="_x0000_i1045" type="#_x0000_t75" style="width:200.45pt;height:30.55pt" o:ole="">
+          <v:shape id="_x0000_i1045" type="#_x0000_t75" style="width:200.35pt;height:30.7pt" o:ole="">
             <v:imagedata r:id="rId47" o:title=""/>
           </v:shape>
-          <o:OLEObject Type="Embed" ProgID="Equation.3" ShapeID="_x0000_i1045" DrawAspect="Content" ObjectID="_1674558489" r:id="rId48"/>
+          <o:OLEObject Type="Embed" ProgID="Equation.3" ShapeID="_x0000_i1045" DrawAspect="Content" ObjectID="_1674702094" r:id="rId48"/>
         </w:object>
       </w:r>
     </w:p>
@@ -5782,10 +5853,10 @@
           <w:position w:val="-10"/>
         </w:rPr>
         <w:object w:dxaOrig="2640" w:dyaOrig="300">
-          <v:shape id="_x0000_i1046" type="#_x0000_t75" style="width:132.5pt;height:15pt" o:ole="">
+          <v:shape id="_x0000_i1046" type="#_x0000_t75" style="width:132.75pt;height:15.05pt" o:ole="">
             <v:imagedata r:id="rId49" o:title=""/>
           </v:shape>
-          <o:OLEObject Type="Embed" ProgID="Equation.3" ShapeID="_x0000_i1046" DrawAspect="Content" ObjectID="_1674558490" r:id="rId50"/>
+          <o:OLEObject Type="Embed" ProgID="Equation.3" ShapeID="_x0000_i1046" DrawAspect="Content" ObjectID="_1674702095" r:id="rId50"/>
         </w:object>
       </w:r>
     </w:p>
@@ -5800,10 +5871,10 @@
           <w:position w:val="-10"/>
         </w:rPr>
         <w:object w:dxaOrig="1600" w:dyaOrig="300">
-          <v:shape id="_x0000_i1047" type="#_x0000_t75" style="width:80.05pt;height:15pt" o:ole="">
+          <v:shape id="_x0000_i1047" type="#_x0000_t75" style="width:80.15pt;height:15.05pt" o:ole="">
             <v:imagedata r:id="rId51" o:title=""/>
           </v:shape>
-          <o:OLEObject Type="Embed" ProgID="Equation.3" ShapeID="_x0000_i1047" DrawAspect="Content" ObjectID="_1674558491" r:id="rId52"/>
+          <o:OLEObject Type="Embed" ProgID="Equation.3" ShapeID="_x0000_i1047" DrawAspect="Content" ObjectID="_1674702096" r:id="rId52"/>
         </w:object>
       </w:r>
     </w:p>
@@ -5816,26 +5887,677 @@
     </w:p>
     <w:p>
       <w:pPr>
-        <w:rPr>
-          <w:position w:val="-10"/>
-        </w:rPr>
+        <w:pStyle w:val="Heading1"/>
       </w:pPr>
+      <w:bookmarkStart w:id="7" w:name="_Toc64085743"/>
+      <w:r>
+        <w:lastRenderedPageBreak/>
+        <w:t>E due to finite line charge</w:t>
+      </w:r>
+      <w:bookmarkEnd w:id="7"/>
     </w:p>
-    <w:p/>
+    <w:p>
+      <w:r>
+        <w:pict>
+          <v:group id="_x0000_s138567" editas="canvas" style="width:481.95pt;height:184.7pt;mso-position-horizontal-relative:char;mso-position-vertical-relative:line" coordorigin="1134,6264" coordsize="9639,3694">
+            <o:lock v:ext="edit" aspectratio="t"/>
+            <v:shape id="_x0000_s138568" type="#_x0000_t75" style="position:absolute;left:1134;top:6264;width:9639;height:3694" o:preferrelative="f">
+              <v:fill o:detectmouseclick="t"/>
+              <v:path o:extrusionok="t" o:connecttype="none"/>
+              <o:lock v:ext="edit" text="t"/>
+            </v:shape>
+            <v:group id="_x0000_s138569" style="position:absolute;left:5947;top:8780;width:2092;height:789" coordorigin="3126,7899" coordsize="2092,1214">
+              <v:shape id="_x0000_s138570" type="#_x0000_t32" style="position:absolute;left:3126;top:7899;width:1;height:1214" o:connectortype="straight">
+                <v:stroke dashstyle="dash"/>
+              </v:shape>
+              <v:shape id="_x0000_s138571" type="#_x0000_t32" style="position:absolute;left:5217;top:7899;width:1;height:1214" o:connectortype="straight">
+                <v:stroke dashstyle="dash"/>
+              </v:shape>
+            </v:group>
+            <v:group id="_x0000_s138632" style="position:absolute;left:4399;top:7676;width:1213;height:1112" coordorigin="1578,10224" coordsize="1213,1112">
+              <v:shape id="_x0000_s138574" type="#_x0000_t202" style="position:absolute;left:2431;top:10742;width:360;height:384" o:regroupid="255" filled="f" stroked="f">
+                <v:textbox style="mso-next-textbox:#_x0000_s138574" inset="0,.5mm,0,.5mm">
+                  <w:txbxContent>
+                    <w:p>
+                      <w:pPr>
+                        <w:jc w:val="center"/>
+                        <w:rPr>
+                          <w:rFonts w:ascii="Times New Roman" w:hAnsi="Times New Roman" w:cs="Times New Roman"/>
+                          <w:i/>
+                          <w:sz w:val="20"/>
+                        </w:rPr>
+                      </w:pPr>
+                      <w:r>
+                        <w:rPr>
+                          <w:rFonts w:ascii="Times New Roman" w:hAnsi="Times New Roman" w:cs="Times New Roman"/>
+                          <w:i/>
+                          <w:sz w:val="20"/>
+                        </w:rPr>
+                        <w:t>x</w:t>
+                      </w:r>
+                    </w:p>
+                  </w:txbxContent>
+                </v:textbox>
+              </v:shape>
+              <v:group id="_x0000_s138575" style="position:absolute;left:1836;top:10342;width:635;height:642" coordorigin="4009,14677" coordsize="633,641" o:regroupid="255">
+                <v:group id="_x0000_s138576" style="position:absolute;left:4009;top:15148;width:170;height:170" coordorigin="3185,1872" coordsize="169,169">
+                  <v:oval id="_x0000_s138577" style="position:absolute;left:3185;top:1872;width:169;height:169" strokeweight="1pt">
+                    <o:lock v:ext="edit" aspectratio="t"/>
+                  </v:oval>
+                  <v:oval id="_x0000_s138578" style="position:absolute;left:3237;top:1924;width:64;height:64" fillcolor="black [3213]" strokeweight="1pt">
+                    <o:lock v:ext="edit" aspectratio="t"/>
+                  </v:oval>
+                </v:group>
+                <v:shape id="_x0000_s138579" type="#_x0000_t32" style="position:absolute;left:4188;top:15232;width:454;height:2" o:connectortype="straight" strokeweight="1pt">
+                  <v:stroke endarrow="block"/>
+                </v:shape>
+                <v:shape id="_x0000_s138580" type="#_x0000_t32" style="position:absolute;left:3867;top:14903;width:454;height:2;rotation:-90" o:connectortype="straight" strokeweight="1pt">
+                  <v:stroke endarrow="block"/>
+                </v:shape>
+              </v:group>
+              <v:shape id="_x0000_s138581" type="#_x0000_t202" style="position:absolute;left:1951;top:10224;width:360;height:385" o:regroupid="255" filled="f" stroked="f">
+                <v:textbox style="mso-next-textbox:#_x0000_s138581" inset="0,.5mm,0,.5mm">
+                  <w:txbxContent>
+                    <w:p>
+                      <w:pPr>
+                        <w:jc w:val="center"/>
+                        <w:rPr>
+                          <w:rFonts w:ascii="Times New Roman" w:hAnsi="Times New Roman" w:cs="Times New Roman"/>
+                          <w:i/>
+                        </w:rPr>
+                      </w:pPr>
+                      <w:r>
+                        <w:rPr>
+                          <w:rFonts w:ascii="Times New Roman" w:hAnsi="Times New Roman" w:cs="Times New Roman"/>
+                          <w:i/>
+                          <w:sz w:val="20"/>
+                        </w:rPr>
+                        <w:t>y</w:t>
+                      </w:r>
+                    </w:p>
+                  </w:txbxContent>
+                </v:textbox>
+              </v:shape>
+              <v:shape id="_x0000_s138582" type="#_x0000_t202" style="position:absolute;left:1578;top:10951;width:360;height:385" o:regroupid="255" filled="f" stroked="f">
+                <v:textbox style="mso-next-textbox:#_x0000_s138582" inset="0,.5mm,0,.5mm">
+                  <w:txbxContent>
+                    <w:p>
+                      <w:pPr>
+                        <w:jc w:val="center"/>
+                        <w:rPr>
+                          <w:rFonts w:ascii="Times New Roman" w:hAnsi="Times New Roman" w:cs="Times New Roman"/>
+                          <w:i/>
+                        </w:rPr>
+                      </w:pPr>
+                      <w:r>
+                        <w:rPr>
+                          <w:rFonts w:ascii="Times New Roman" w:hAnsi="Times New Roman" w:cs="Times New Roman"/>
+                          <w:i/>
+                          <w:sz w:val="20"/>
+                        </w:rPr>
+                        <w:t>z</w:t>
+                      </w:r>
+                    </w:p>
+                  </w:txbxContent>
+                </v:textbox>
+              </v:shape>
+            </v:group>
+            <v:rect id="_x0000_s138583" style="position:absolute;left:5943;top:8266;width:2097;height:170" fillcolor="#f2dbdb [661]" strokecolor="#c00000" strokeweight="1pt"/>
+            <v:shape id="_x0000_s138584" type="#_x0000_t202" style="position:absolute;left:7986;top:9023;width:748;height:301" fillcolor="white [3212]" stroked="f">
+              <v:textbox style="mso-next-textbox:#_x0000_s138584" inset="0,.5mm,0,.5mm">
+                <w:txbxContent>
+                  <w:p>
+                    <w:pPr>
+                      <w:spacing w:after="0"/>
+                      <w:jc w:val="center"/>
+                      <w:rPr>
+                        <w:rFonts w:ascii="Times New Roman" w:hAnsi="Times New Roman" w:cs="Times New Roman"/>
+                        <w:sz w:val="20"/>
+                      </w:rPr>
+                    </w:pPr>
+                    <w:r>
+                      <w:rPr>
+                        <w:rFonts w:ascii="Times New Roman" w:hAnsi="Times New Roman" w:cs="Times New Roman"/>
+                        <w:i/>
+                        <w:sz w:val="20"/>
+                      </w:rPr>
+                      <w:t>x</w:t>
+                    </w:r>
+                    <w:r>
+                      <w:rPr>
+                        <w:rFonts w:ascii="Times New Roman" w:hAnsi="Times New Roman" w:cs="Times New Roman"/>
+                        <w:sz w:val="20"/>
+                      </w:rPr>
+                      <w:t xml:space="preserve"> = </w:t>
+                    </w:r>
+                    <w:r>
+                      <w:rPr>
+                        <w:rFonts w:ascii="Times New Roman" w:hAnsi="Times New Roman" w:cs="Times New Roman"/>
+                        <w:i/>
+                        <w:sz w:val="20"/>
+                      </w:rPr>
+                      <w:t>a</w:t>
+                    </w:r>
+                    <w:r>
+                      <w:rPr>
+                        <w:rFonts w:ascii="Times New Roman" w:hAnsi="Times New Roman" w:cs="Times New Roman"/>
+                        <w:sz w:val="20"/>
+                      </w:rPr>
+                      <w:t xml:space="preserve"> + </w:t>
+                    </w:r>
+                    <w:r>
+                      <w:rPr>
+                        <w:rFonts w:ascii="Times New Roman" w:hAnsi="Times New Roman" w:cs="Times New Roman"/>
+                        <w:i/>
+                        <w:sz w:val="20"/>
+                      </w:rPr>
+                      <w:t>L</w:t>
+                    </w:r>
+                  </w:p>
+                </w:txbxContent>
+              </v:textbox>
+            </v:shape>
+            <v:shape id="_x0000_s138585" type="#_x0000_t202" style="position:absolute;left:5894;top:9023;width:437;height:301" fillcolor="white [3212]" stroked="f">
+              <v:textbox style="mso-next-textbox:#_x0000_s138585" inset="0,.5mm,0,.5mm">
+                <w:txbxContent>
+                  <w:p>
+                    <w:pPr>
+                      <w:spacing w:after="0"/>
+                      <w:jc w:val="center"/>
+                      <w:rPr>
+                        <w:rFonts w:ascii="Times New Roman" w:hAnsi="Times New Roman" w:cs="Times New Roman"/>
+                        <w:sz w:val="20"/>
+                      </w:rPr>
+                    </w:pPr>
+                    <w:r>
+                      <w:rPr>
+                        <w:rFonts w:ascii="Times New Roman" w:hAnsi="Times New Roman" w:cs="Times New Roman"/>
+                        <w:i/>
+                        <w:sz w:val="20"/>
+                      </w:rPr>
+                      <w:t>x</w:t>
+                    </w:r>
+                    <w:r>
+                      <w:rPr>
+                        <w:rFonts w:ascii="Times New Roman" w:hAnsi="Times New Roman" w:cs="Times New Roman"/>
+                        <w:sz w:val="20"/>
+                      </w:rPr>
+                      <w:t xml:space="preserve"> = </w:t>
+                    </w:r>
+                    <w:r>
+                      <w:rPr>
+                        <w:rFonts w:ascii="Times New Roman" w:hAnsi="Times New Roman" w:cs="Times New Roman"/>
+                        <w:i/>
+                        <w:sz w:val="20"/>
+                      </w:rPr>
+                      <w:t>a</w:t>
+                    </w:r>
+                  </w:p>
+                </w:txbxContent>
+              </v:textbox>
+            </v:shape>
+            <v:shape id="_x0000_s138586" type="#_x0000_t32" style="position:absolute;left:5943;top:9543;width:2097;height:1" o:connectortype="straight">
+              <v:stroke startarrow="open" endarrow="open"/>
+            </v:shape>
+            <v:shape id="_x0000_s138587" type="#_x0000_t202" style="position:absolute;left:6885;top:9394;width:306;height:301" fillcolor="white [3212]" stroked="f">
+              <v:textbox style="mso-next-textbox:#_x0000_s138587" inset="0,.5mm,0,.5mm">
+                <w:txbxContent>
+                  <w:p>
+                    <w:pPr>
+                      <w:spacing w:after="0"/>
+                      <w:jc w:val="center"/>
+                      <w:rPr>
+                        <w:rFonts w:ascii="Times New Roman" w:hAnsi="Times New Roman" w:cs="Times New Roman"/>
+                        <w:sz w:val="20"/>
+                      </w:rPr>
+                    </w:pPr>
+                    <w:r>
+                      <w:rPr>
+                        <w:rFonts w:ascii="Times New Roman" w:hAnsi="Times New Roman" w:cs="Times New Roman"/>
+                        <w:i/>
+                        <w:sz w:val="20"/>
+                      </w:rPr>
+                      <w:t>L</w:t>
+                    </w:r>
+                  </w:p>
+                </w:txbxContent>
+              </v:textbox>
+            </v:shape>
+            <v:rect id="_x0000_s138588" style="position:absolute;left:7018;top:8263;width:242;height:170" fillcolor="#c00000" strokecolor="#c00000" strokeweight="1pt">
+              <v:fill r:id="rId53" o:title="Light upward diagonal" type="pattern"/>
+            </v:rect>
+            <v:shape id="_x0000_s138589" type="#_x0000_t202" style="position:absolute;left:7192;top:8464;width:435;height:301" filled="f" fillcolor="white [3212]" stroked="f">
+              <v:textbox style="mso-next-textbox:#_x0000_s138589" inset="0,.5mm,0,.5mm">
+                <w:txbxContent>
+                  <w:p>
+                    <w:pPr>
+                      <w:spacing w:after="0"/>
+                      <w:jc w:val="center"/>
+                      <w:rPr>
+                        <w:rFonts w:ascii="Times New Roman" w:hAnsi="Times New Roman" w:cs="Times New Roman"/>
+                        <w:sz w:val="20"/>
+                      </w:rPr>
+                    </w:pPr>
+                    <w:r>
+                      <w:rPr>
+                        <w:rFonts w:ascii="Times New Roman" w:hAnsi="Times New Roman" w:cs="Times New Roman"/>
+                        <w:i/>
+                        <w:sz w:val="20"/>
+                      </w:rPr>
+                      <w:t>dq</w:t>
+                    </w:r>
+                    <w:r>
+                      <w:rPr>
+                        <w:rFonts w:ascii="Times New Roman" w:hAnsi="Times New Roman" w:cs="Times New Roman"/>
+                        <w:i/>
+                        <w:sz w:val="20"/>
+                        <w:vertAlign w:val="subscript"/>
+                      </w:rPr>
+                      <w:t>j</w:t>
+                    </w:r>
+                  </w:p>
+                </w:txbxContent>
+              </v:textbox>
+            </v:shape>
+            <v:shape id="_x0000_s138596" type="#_x0000_t32" style="position:absolute;left:7143;top:8421;width:1;height:283" o:connectortype="straight">
+              <v:stroke dashstyle="dash"/>
+            </v:shape>
+            <v:oval id="_x0000_s138598" style="position:absolute;left:7115;top:8332;width:57;height:57" fillcolor="black [3213]">
+              <o:lock v:ext="edit" aspectratio="t"/>
+            </v:oval>
+            <v:shape id="_x0000_s138599" type="#_x0000_t202" style="position:absolute;left:7473;top:7951;width:362;height:301" filled="f" fillcolor="white [3212]" stroked="f">
+              <v:textbox style="mso-next-textbox:#_x0000_s138599" inset="0,.5mm,0,.5mm">
+                <w:txbxContent>
+                  <w:p>
+                    <w:pPr>
+                      <w:jc w:val="center"/>
+                    </w:pPr>
+                    <w:r>
+                      <w:rPr>
+                        <w:rFonts w:ascii="Times New Roman" w:hAnsi="Times New Roman" w:cs="Times New Roman"/>
+                        <w:i/>
+                        <w:sz w:val="20"/>
+                      </w:rPr>
+                      <w:t>λ</w:t>
+                    </w:r>
+                  </w:p>
+                </w:txbxContent>
+              </v:textbox>
+            </v:shape>
+            <v:shape id="_x0000_s138600" type="#_x0000_t32" style="position:absolute;left:4773;top:8652;width:2381;height:1;flip:y" o:connectortype="straight">
+              <v:stroke endarrow="open"/>
+            </v:shape>
+            <v:shape id="_x0000_s138601" type="#_x0000_t32" style="position:absolute;left:4803;top:7286;width:2813;height:1005;flip:y" o:connectortype="straight">
+              <v:stroke endarrow="open"/>
+            </v:shape>
+            <v:shape id="_x0000_s138602" type="#_x0000_t32" style="position:absolute;left:1803;top:7568;width:1672;height:1" o:connectortype="straight">
+              <v:stroke startarrow="open" endarrow="open"/>
+            </v:shape>
+            <v:shape id="_x0000_s138604" type="#_x0000_t75" style="position:absolute;left:5708;top:8468;width:703;height:357" filled="t" fillcolor="white [3212]">
+              <v:imagedata r:id="rId54" o:title=""/>
+            </v:shape>
+            <v:rect id="_x0000_s138606" style="position:absolute;left:1796;top:8272;width:2097;height:170" fillcolor="#f2dbdb [661]" strokecolor="#c00000" strokeweight="1pt"/>
+            <v:oval id="_x0000_s138607" style="position:absolute;left:3464;top:7243;width:57;height:57" fillcolor="black [3213]">
+              <o:lock v:ext="edit" aspectratio="t"/>
+            </v:oval>
+            <v:shape id="_x0000_s138608" type="#_x0000_t32" style="position:absolute;left:3452;top:7818;width:1077;height:1;rotation:90" o:connectortype="straight">
+              <v:stroke startarrow="open" endarrow="open"/>
+            </v:shape>
+            <v:shape id="_x0000_s138609" type="#_x0000_t202" style="position:absolute;left:3826;top:7667;width:297;height:301" fillcolor="white [3212]" stroked="f">
+              <v:textbox style="mso-next-textbox:#_x0000_s138609" inset="0,.5mm,0,.5mm">
+                <w:txbxContent>
+                  <w:p>
+                    <w:pPr>
+                      <w:spacing w:after="0"/>
+                      <w:jc w:val="center"/>
+                      <w:rPr>
+                        <w:rFonts w:ascii="Times New Roman" w:hAnsi="Times New Roman" w:cs="Times New Roman"/>
+                        <w:sz w:val="20"/>
+                      </w:rPr>
+                    </w:pPr>
+                    <w:r>
+                      <w:rPr>
+                        <w:rFonts w:ascii="Times New Roman" w:hAnsi="Times New Roman" w:cs="Times New Roman"/>
+                        <w:i/>
+                        <w:sz w:val="20"/>
+                      </w:rPr>
+                      <w:t>l</w:t>
+                    </w:r>
+                  </w:p>
+                </w:txbxContent>
+              </v:textbox>
+            </v:shape>
+            <v:shape id="_x0000_s138610" type="#_x0000_t32" style="position:absolute;left:3335;top:7008;width:567;height:1;rotation:295" o:connectortype="straight" strokecolor="#00b050" strokeweight="1.25pt">
+              <v:stroke endarrow="block"/>
+              <o:lock v:ext="edit" aspectratio="t"/>
+            </v:shape>
+            <v:shape id="_x0000_s138611" type="#_x0000_t202" style="position:absolute;left:2699;top:8491;width:362;height:301" filled="f" fillcolor="white [3212]" stroked="f">
+              <v:textbox style="mso-next-textbox:#_x0000_s138611" inset="0,.5mm,0,.5mm">
+                <w:txbxContent>
+                  <w:p>
+                    <w:pPr>
+                      <w:jc w:val="center"/>
+                    </w:pPr>
+                    <w:r>
+                      <w:rPr>
+                        <w:rFonts w:ascii="Times New Roman" w:hAnsi="Times New Roman" w:cs="Times New Roman"/>
+                        <w:i/>
+                        <w:sz w:val="20"/>
+                      </w:rPr>
+                      <w:t>λ</w:t>
+                    </w:r>
+                    <w:r>
+                      <w:rPr>
+                        <w:rFonts w:ascii="Times New Roman" w:hAnsi="Times New Roman" w:cs="Times New Roman"/>
+                        <w:sz w:val="20"/>
+                      </w:rPr>
+                      <w:t xml:space="preserve">, </w:t>
+                    </w:r>
+                    <w:r>
+                      <w:rPr>
+                        <w:rFonts w:ascii="Times New Roman" w:hAnsi="Times New Roman" w:cs="Times New Roman"/>
+                        <w:i/>
+                        <w:sz w:val="20"/>
+                      </w:rPr>
+                      <w:t>L</w:t>
+                    </w:r>
+                  </w:p>
+                </w:txbxContent>
+              </v:textbox>
+            </v:shape>
+            <v:shape id="_x0000_s138612" type="#_x0000_t75" style="position:absolute;left:3807;top:6664;width:219;height:300">
+              <v:imagedata r:id="rId55" o:title=""/>
+            </v:shape>
+            <v:shape id="_x0000_s138613" type="#_x0000_t32" style="position:absolute;left:3893;top:8215;width:1;height:283;rotation:-90" o:connectortype="straight">
+              <v:stroke dashstyle="dash"/>
+            </v:shape>
+            <v:shape id="_x0000_s138614" type="#_x0000_t32" style="position:absolute;left:3893;top:7131;width:1;height:283;rotation:-90" o:connectortype="straight">
+              <v:stroke dashstyle="dash"/>
+            </v:shape>
+            <v:shape id="_x0000_s138615" type="#_x0000_t202" style="position:absolute;left:3205;top:6961;width:297;height:301" filled="f" fillcolor="white [3212]" stroked="f">
+              <v:textbox style="mso-next-textbox:#_x0000_s138615" inset="0,.5mm,0,.5mm">
+                <w:txbxContent>
+                  <w:p>
+                    <w:pPr>
+                      <w:spacing w:after="0"/>
+                      <w:jc w:val="center"/>
+                      <w:rPr>
+                        <w:rFonts w:ascii="Times New Roman" w:hAnsi="Times New Roman" w:cs="Times New Roman"/>
+                        <w:sz w:val="20"/>
+                      </w:rPr>
+                    </w:pPr>
+                    <w:r>
+                      <w:rPr>
+                        <w:rFonts w:ascii="Times New Roman" w:hAnsi="Times New Roman" w:cs="Times New Roman"/>
+                        <w:i/>
+                        <w:sz w:val="20"/>
+                      </w:rPr>
+                      <w:t>o</w:t>
+                    </w:r>
+                  </w:p>
+                </w:txbxContent>
+              </v:textbox>
+            </v:shape>
+            <v:oval id="_x0000_s138617" style="position:absolute;left:7608;top:7237;width:57;height:57" fillcolor="black [3213]">
+              <o:lock v:ext="edit" aspectratio="t"/>
+            </v:oval>
+            <v:shape id="_x0000_s138618" type="#_x0000_t32" style="position:absolute;left:7596;top:7812;width:1077;height:1;rotation:90" o:connectortype="straight">
+              <v:stroke startarrow="open" endarrow="open"/>
+            </v:shape>
+            <v:shape id="_x0000_s138619" type="#_x0000_t202" style="position:absolute;left:7970;top:7661;width:297;height:301" fillcolor="white [3212]" stroked="f">
+              <v:textbox style="mso-next-textbox:#_x0000_s138619" inset="0,.5mm,0,.5mm">
+                <w:txbxContent>
+                  <w:p>
+                    <w:pPr>
+                      <w:spacing w:after="0"/>
+                      <w:jc w:val="center"/>
+                      <w:rPr>
+                        <w:rFonts w:ascii="Times New Roman" w:hAnsi="Times New Roman" w:cs="Times New Roman"/>
+                        <w:sz w:val="20"/>
+                      </w:rPr>
+                    </w:pPr>
+                    <w:r>
+                      <w:rPr>
+                        <w:rFonts w:ascii="Times New Roman" w:hAnsi="Times New Roman" w:cs="Times New Roman"/>
+                        <w:i/>
+                        <w:sz w:val="20"/>
+                      </w:rPr>
+                      <w:t>l</w:t>
+                    </w:r>
+                  </w:p>
+                </w:txbxContent>
+              </v:textbox>
+            </v:shape>
+            <v:shape id="_x0000_s138620" type="#_x0000_t32" style="position:absolute;left:7474;top:7002;width:567;height:1;rotation:295" o:connectortype="straight" strokecolor="#00b050" strokeweight="1.25pt">
+              <v:stroke endarrow="block"/>
+              <o:lock v:ext="edit" aspectratio="t"/>
+            </v:shape>
+            <v:shape id="_x0000_s138621" type="#_x0000_t75" style="position:absolute;left:7951;top:6658;width:292;height:300">
+              <v:imagedata r:id="rId56" o:title=""/>
+            </v:shape>
+            <v:shape id="_x0000_s138622" type="#_x0000_t32" style="position:absolute;left:8037;top:8209;width:1;height:283;rotation:-90" o:connectortype="straight">
+              <v:stroke dashstyle="dash"/>
+            </v:shape>
+            <v:shape id="_x0000_s138623" type="#_x0000_t32" style="position:absolute;left:8037;top:7125;width:1;height:283;rotation:-90" o:connectortype="straight">
+              <v:stroke dashstyle="dash"/>
+            </v:shape>
+            <v:shape id="_x0000_s138624" type="#_x0000_t202" style="position:absolute;left:7333;top:6955;width:297;height:301" filled="f" fillcolor="white [3212]" stroked="f">
+              <v:textbox style="mso-next-textbox:#_x0000_s138624" inset="0,.5mm,0,.5mm">
+                <w:txbxContent>
+                  <w:p>
+                    <w:pPr>
+                      <w:spacing w:after="0"/>
+                      <w:jc w:val="center"/>
+                      <w:rPr>
+                        <w:rFonts w:ascii="Times New Roman" w:hAnsi="Times New Roman" w:cs="Times New Roman"/>
+                        <w:sz w:val="20"/>
+                      </w:rPr>
+                    </w:pPr>
+                    <w:r>
+                      <w:rPr>
+                        <w:rFonts w:ascii="Times New Roman" w:hAnsi="Times New Roman" w:cs="Times New Roman"/>
+                        <w:i/>
+                        <w:sz w:val="20"/>
+                      </w:rPr>
+                      <w:t>o</w:t>
+                    </w:r>
+                  </w:p>
+                </w:txbxContent>
+              </v:textbox>
+            </v:shape>
+            <v:shape id="_x0000_s138597" type="#_x0000_t32" style="position:absolute;left:7144;top:7286;width:472;height:1046;flip:x" o:connectortype="straight" strokecolor="black [3213]">
+              <v:stroke startarrow="open"/>
+            </v:shape>
+            <v:shape id="_x0000_s138626" type="#_x0000_t32" style="position:absolute;left:4743;top:8421;width:1;height:283" o:connectortype="straight">
+              <v:stroke dashstyle="dash"/>
+            </v:shape>
+            <v:shape id="_x0000_s138631" type="#_x0000_t202" style="position:absolute;left:7479;top:6366;width:927;height:301" fillcolor="white [3212]" stroked="f">
+              <v:textbox style="mso-next-textbox:#_x0000_s138631" inset="0,.5mm,0,.5mm">
+                <w:txbxContent>
+                  <w:p>
+                    <w:pPr>
+                      <w:spacing w:after="0"/>
+                      <w:jc w:val="center"/>
+                      <w:rPr>
+                        <w:rFonts w:ascii="Times New Roman" w:hAnsi="Times New Roman" w:cs="Times New Roman"/>
+                        <w:sz w:val="20"/>
+                      </w:rPr>
+                    </w:pPr>
+                    <w:r>
+                      <w:rPr>
+                        <w:rFonts w:ascii="Times New Roman" w:hAnsi="Times New Roman" w:cs="Times New Roman"/>
+                        <w:i/>
+                        <w:sz w:val="20"/>
+                      </w:rPr>
+                      <w:t>x</w:t>
+                    </w:r>
+                    <w:r>
+                      <w:rPr>
+                        <w:rFonts w:ascii="Times New Roman" w:hAnsi="Times New Roman" w:cs="Times New Roman"/>
+                        <w:sz w:val="20"/>
+                      </w:rPr>
+                      <w:t xml:space="preserve"> = </w:t>
+                    </w:r>
+                    <w:r>
+                      <w:rPr>
+                        <w:rFonts w:ascii="Times New Roman" w:hAnsi="Times New Roman" w:cs="Times New Roman"/>
+                        <w:i/>
+                        <w:sz w:val="20"/>
+                      </w:rPr>
+                      <w:t>a</w:t>
+                    </w:r>
+                    <w:r>
+                      <w:rPr>
+                        <w:rFonts w:ascii="Times New Roman" w:hAnsi="Times New Roman" w:cs="Times New Roman"/>
+                        <w:sz w:val="20"/>
+                      </w:rPr>
+                      <w:t xml:space="preserve"> + </w:t>
+                    </w:r>
+                    <w:r>
+                      <w:rPr>
+                        <w:rFonts w:ascii="Times New Roman" w:hAnsi="Times New Roman" w:cs="Times New Roman"/>
+                        <w:i/>
+                        <w:sz w:val="20"/>
+                      </w:rPr>
+                      <w:t>s</w:t>
+                    </w:r>
+                  </w:p>
+                </w:txbxContent>
+              </v:textbox>
+            </v:shape>
+            <v:shape id="_x0000_s138605" type="#_x0000_t75" style="position:absolute;left:7120;top:7567;width:564;height:357" filled="t" fillcolor="white [3212]">
+              <v:imagedata r:id="rId57" o:title=""/>
+            </v:shape>
+            <v:shape id="_x0000_s138636" type="#_x0000_t32" style="position:absolute;left:3483;top:7321;width:1;height:283" o:connectortype="straight">
+              <v:stroke dashstyle="dash"/>
+            </v:shape>
+            <v:shape id="_x0000_s138637" type="#_x0000_t32" style="position:absolute;left:1795;top:7551;width:1;height:907" o:connectortype="straight">
+              <v:stroke dashstyle="dash"/>
+            </v:shape>
+            <v:shape id="_x0000_s138638" type="#_x0000_t202" style="position:absolute;left:2501;top:7407;width:297;height:301" fillcolor="white [3212]" stroked="f">
+              <v:textbox style="mso-next-textbox:#_x0000_s138638" inset="0,.5mm,0,.5mm">
+                <w:txbxContent>
+                  <w:p>
+                    <w:pPr>
+                      <w:spacing w:after="0"/>
+                      <w:jc w:val="center"/>
+                      <w:rPr>
+                        <w:rFonts w:ascii="Times New Roman" w:hAnsi="Times New Roman" w:cs="Times New Roman"/>
+                        <w:sz w:val="20"/>
+                      </w:rPr>
+                    </w:pPr>
+                    <w:r>
+                      <w:rPr>
+                        <w:rFonts w:ascii="Times New Roman" w:hAnsi="Times New Roman" w:cs="Times New Roman"/>
+                        <w:i/>
+                        <w:sz w:val="20"/>
+                      </w:rPr>
+                      <w:t>s</w:t>
+                    </w:r>
+                  </w:p>
+                </w:txbxContent>
+              </v:textbox>
+            </v:shape>
+            <v:shape id="_x0000_s138641" type="#_x0000_t32" style="position:absolute;left:5941;top:6810;width:1701;height:1" o:connectortype="straight">
+              <v:stroke startarrow="open" endarrow="open"/>
+            </v:shape>
+            <v:shape id="_x0000_s138643" type="#_x0000_t202" style="position:absolute;left:6648;top:6559;width:297;height:301" fillcolor="white [3212]" stroked="f">
+              <v:textbox style="mso-next-textbox:#_x0000_s138643" inset="0,.5mm,0,.5mm">
+                <w:txbxContent>
+                  <w:p>
+                    <w:pPr>
+                      <w:spacing w:after="0"/>
+                      <w:jc w:val="center"/>
+                      <w:rPr>
+                        <w:rFonts w:ascii="Times New Roman" w:hAnsi="Times New Roman" w:cs="Times New Roman"/>
+                        <w:sz w:val="20"/>
+                      </w:rPr>
+                    </w:pPr>
+                    <w:r>
+                      <w:rPr>
+                        <w:rFonts w:ascii="Times New Roman" w:hAnsi="Times New Roman" w:cs="Times New Roman"/>
+                        <w:i/>
+                        <w:sz w:val="20"/>
+                      </w:rPr>
+                      <w:t>s</w:t>
+                    </w:r>
+                  </w:p>
+                </w:txbxContent>
+              </v:textbox>
+            </v:shape>
+            <v:shape id="_x0000_s138644" type="#_x0000_t32" style="position:absolute;left:7642;top:6686;width:1;height:567" o:connectortype="straight">
+              <v:stroke dashstyle="dash"/>
+            </v:shape>
+            <v:shape id="_x0000_s138645" type="#_x0000_t32" style="position:absolute;left:5956;top:6569;width:1;height:567" o:connectortype="straight">
+              <v:stroke dashstyle="dash"/>
+            </v:shape>
+            <v:shape id="_x0000_s138647" type="#_x0000_t75" style="position:absolute;left:5197;top:7831;width:1415;height:301" filled="t" fillcolor="white [3212]">
+              <v:imagedata r:id="rId58" o:title=""/>
+            </v:shape>
+            <v:shape id="_x0000_s138648" type="#_x0000_t202" style="position:absolute;left:5887;top:6366;width:437;height:301" fillcolor="white [3212]" stroked="f">
+              <v:textbox style="mso-next-textbox:#_x0000_s138648" inset="0,.5mm,0,.5mm">
+                <w:txbxContent>
+                  <w:p>
+                    <w:pPr>
+                      <w:spacing w:after="0"/>
+                      <w:jc w:val="center"/>
+                      <w:rPr>
+                        <w:rFonts w:ascii="Times New Roman" w:hAnsi="Times New Roman" w:cs="Times New Roman"/>
+                        <w:sz w:val="20"/>
+                      </w:rPr>
+                    </w:pPr>
+                    <w:r>
+                      <w:rPr>
+                        <w:rFonts w:ascii="Times New Roman" w:hAnsi="Times New Roman" w:cs="Times New Roman"/>
+                        <w:i/>
+                        <w:sz w:val="20"/>
+                      </w:rPr>
+                      <w:t>x</w:t>
+                    </w:r>
+                    <w:r>
+                      <w:rPr>
+                        <w:rFonts w:ascii="Times New Roman" w:hAnsi="Times New Roman" w:cs="Times New Roman"/>
+                        <w:sz w:val="20"/>
+                      </w:rPr>
+                      <w:t xml:space="preserve"> = </w:t>
+                    </w:r>
+                    <w:r>
+                      <w:rPr>
+                        <w:rFonts w:ascii="Times New Roman" w:hAnsi="Times New Roman" w:cs="Times New Roman"/>
+                        <w:i/>
+                        <w:sz w:val="20"/>
+                      </w:rPr>
+                      <w:t>a</w:t>
+                    </w:r>
+                  </w:p>
+                </w:txbxContent>
+              </v:textbox>
+            </v:shape>
+            <w10:wrap type="none"/>
+            <w10:anchorlock/>
+          </v:group>
+          <o:OLEObject Type="Embed" ProgID="Equation.3" ShapeID="_x0000_s138604" DrawAspect="Content" ObjectID="_1674702101" r:id="rId59"/>
+          <o:OLEObject Type="Embed" ProgID="Equation.3" ShapeID="_x0000_s138612" DrawAspect="Content" ObjectID="_1674702099" r:id="rId60"/>
+          <o:OLEObject Type="Embed" ProgID="Equation.3" ShapeID="_x0000_s138621" DrawAspect="Content" ObjectID="_1674702103" r:id="rId61"/>
+          <o:OLEObject Type="Embed" ProgID="Equation.3" ShapeID="_x0000_s138605" DrawAspect="Content" ObjectID="_1674702100" r:id="rId62"/>
+          <o:OLEObject Type="Embed" ProgID="Equation.3" ShapeID="_x0000_s138647" DrawAspect="Content" ObjectID="_1674702102" r:id="rId63"/>
+        </w:pict>
+      </w:r>
+    </w:p>
     <w:p/>
     <w:p/>
     <w:p>
       <w:pPr>
         <w:pStyle w:val="Heading1"/>
       </w:pPr>
-      <w:bookmarkStart w:id="7" w:name="_Toc63918479"/>
+      <w:bookmarkStart w:id="8" w:name="_Toc64085744"/>
       <w:r>
         <w:t>Notes</w:t>
       </w:r>
       <w:r>
         <w:t xml:space="preserve"> and version</w:t>
       </w:r>
-      <w:bookmarkEnd w:id="7"/>
+      <w:bookmarkEnd w:id="8"/>
     </w:p>
     <w:p>
       <w:pPr>
@@ -5892,7 +6614,7 @@
       </w:r>
     </w:p>
     <w:sectPr>
-      <w:headerReference w:type="default" r:id="rId53"/>
+      <w:headerReference w:type="default" r:id="rId64"/>
       <w:type w:val="continuous"/>
       <w:pgSz w:w="11907" w:h="16839" w:code="9"/>
       <w:pgMar w:top="1134" w:right="1134" w:bottom="1134" w:left="1134" w:header="720" w:footer="720" w:gutter="0"/>
@@ -5905,7 +6627,7 @@
 
 <file path=word/endnotes.xml><?xml version="1.0" encoding="utf-8"?>
 <w:endnotes xmlns:ve="http://schemas.openxmlformats.org/markup-compatibility/2006" xmlns:o="urn:schemas-microsoft-com:office:office" xmlns:r="http://schemas.openxmlformats.org/officeDocument/2006/relationships" xmlns:m="http://schemas.openxmlformats.org/officeDocument/2006/math" xmlns:v="urn:schemas-microsoft-com:vml" xmlns:wp="http://schemas.openxmlformats.org/drawingml/2006/wordprocessingDrawing" xmlns:w10="urn:schemas-microsoft-com:office:word" xmlns:w="http://schemas.openxmlformats.org/wordprocessingml/2006/main" xmlns:wne="http://schemas.microsoft.com/office/word/2006/wordml">
-  <w:endnote w:type="separator" w:id="-1">
+  <w:endnote w:type="separator" w:id="0">
     <w:p>
       <w:pPr>
         <w:spacing w:after="0" w:line="240" w:lineRule="auto"/>
@@ -5915,7 +6637,7 @@
       </w:r>
     </w:p>
   </w:endnote>
-  <w:endnote w:type="continuationSeparator" w:id="0">
+  <w:endnote w:type="continuationSeparator" w:id="1">
     <w:p>
       <w:pPr>
         <w:spacing w:after="0" w:line="240" w:lineRule="auto"/>
@@ -5951,7 +6673,7 @@
         <w:rPr>
           <w:noProof/>
         </w:rPr>
-        <w:t>0</w:t>
+        <w:t>3</w:t>
       </w:r>
     </w:fldSimple>
   </w:p>
@@ -5965,7 +6687,7 @@
 
 <file path=word/footnotes.xml><?xml version="1.0" encoding="utf-8"?>
 <w:footnotes xmlns:ve="http://schemas.openxmlformats.org/markup-compatibility/2006" xmlns:o="urn:schemas-microsoft-com:office:office" xmlns:r="http://schemas.openxmlformats.org/officeDocument/2006/relationships" xmlns:m="http://schemas.openxmlformats.org/officeDocument/2006/math" xmlns:v="urn:schemas-microsoft-com:vml" xmlns:wp="http://schemas.openxmlformats.org/drawingml/2006/wordprocessingDrawing" xmlns:w10="urn:schemas-microsoft-com:office:word" xmlns:w="http://schemas.openxmlformats.org/wordprocessingml/2006/main" xmlns:wne="http://schemas.microsoft.com/office/word/2006/wordml">
-  <w:footnote w:type="separator" w:id="-1">
+  <w:footnote w:type="separator" w:id="0">
     <w:p>
       <w:pPr>
         <w:spacing w:after="0" w:line="240" w:lineRule="auto"/>
@@ -5975,7 +6697,7 @@
       </w:r>
     </w:p>
   </w:footnote>
-  <w:footnote w:type="continuationSeparator" w:id="0">
+  <w:footnote w:type="continuationSeparator" w:id="1">
     <w:p>
       <w:pPr>
         <w:spacing w:after="0" w:line="240" w:lineRule="auto"/>

--- a/src/figs/docx/0004.docx
+++ b/src/figs/docx/0004.docx
@@ -16,7 +16,7 @@
           <w:docGrid w:linePitch="360"/>
         </w:sectPr>
       </w:pPr>
-      <w:bookmarkStart w:id="0" w:name="_Toc64085736"/>
+      <w:bookmarkStart w:id="0" w:name="_Toc64095287"/>
       <w:r>
         <w:t>Content</w:t>
       </w:r>
@@ -44,7 +44,7 @@
       <w:r>
         <w:fldChar w:fldCharType="separate"/>
       </w:r>
-      <w:hyperlink w:anchor="_Toc64085736" w:history="1">
+      <w:hyperlink w:anchor="_Toc64095287" w:history="1">
         <w:r>
           <w:rPr>
             <w:rStyle w:val="Hyperlink"/>
@@ -71,7 +71,7 @@
             <w:noProof/>
             <w:webHidden/>
           </w:rPr>
-          <w:instrText xml:space="preserve"> PAGEREF _Toc64085736 \h </w:instrText>
+          <w:instrText xml:space="preserve"> PAGEREF _Toc64095287 \h </w:instrText>
         </w:r>
         <w:r>
           <w:rPr>
@@ -114,7 +114,7 @@
           <w:szCs w:val="22"/>
         </w:rPr>
       </w:pPr>
-      <w:hyperlink w:anchor="_Toc64085737" w:history="1">
+      <w:hyperlink w:anchor="_Toc64095288" w:history="1">
         <w:r>
           <w:rPr>
             <w:rStyle w:val="Hyperlink"/>
@@ -141,7 +141,7 @@
             <w:noProof/>
             <w:webHidden/>
           </w:rPr>
-          <w:instrText xml:space="preserve"> PAGEREF _Toc64085737 \h </w:instrText>
+          <w:instrText xml:space="preserve"> PAGEREF _Toc64095288 \h </w:instrText>
         </w:r>
         <w:r>
           <w:rPr>
@@ -184,7 +184,7 @@
           <w:szCs w:val="22"/>
         </w:rPr>
       </w:pPr>
-      <w:hyperlink w:anchor="_Toc64085738" w:history="1">
+      <w:hyperlink w:anchor="_Toc64095289" w:history="1">
         <w:r>
           <w:rPr>
             <w:rStyle w:val="Hyperlink"/>
@@ -211,7 +211,7 @@
             <w:noProof/>
             <w:webHidden/>
           </w:rPr>
-          <w:instrText xml:space="preserve"> PAGEREF _Toc64085738 \h </w:instrText>
+          <w:instrText xml:space="preserve"> PAGEREF _Toc64095289 \h </w:instrText>
         </w:r>
         <w:r>
           <w:rPr>
@@ -254,7 +254,7 @@
           <w:szCs w:val="22"/>
         </w:rPr>
       </w:pPr>
-      <w:hyperlink w:anchor="_Toc64085739" w:history="1">
+      <w:hyperlink w:anchor="_Toc64095290" w:history="1">
         <w:r>
           <w:rPr>
             <w:rStyle w:val="Hyperlink"/>
@@ -281,7 +281,7 @@
             <w:noProof/>
             <w:webHidden/>
           </w:rPr>
-          <w:instrText xml:space="preserve"> PAGEREF _Toc64085739 \h </w:instrText>
+          <w:instrText xml:space="preserve"> PAGEREF _Toc64095290 \h </w:instrText>
         </w:r>
         <w:r>
           <w:rPr>
@@ -324,7 +324,7 @@
           <w:szCs w:val="22"/>
         </w:rPr>
       </w:pPr>
-      <w:hyperlink w:anchor="_Toc64085740" w:history="1">
+      <w:hyperlink w:anchor="_Toc64095291" w:history="1">
         <w:r>
           <w:rPr>
             <w:rStyle w:val="Hyperlink"/>
@@ -351,7 +351,7 @@
             <w:noProof/>
             <w:webHidden/>
           </w:rPr>
-          <w:instrText xml:space="preserve"> PAGEREF _Toc64085740 \h </w:instrText>
+          <w:instrText xml:space="preserve"> PAGEREF _Toc64095291 \h </w:instrText>
         </w:r>
         <w:r>
           <w:rPr>
@@ -394,7 +394,7 @@
           <w:szCs w:val="22"/>
         </w:rPr>
       </w:pPr>
-      <w:hyperlink w:anchor="_Toc64085741" w:history="1">
+      <w:hyperlink w:anchor="_Toc64095292" w:history="1">
         <w:r>
           <w:rPr>
             <w:rStyle w:val="Hyperlink"/>
@@ -421,7 +421,7 @@
             <w:noProof/>
             <w:webHidden/>
           </w:rPr>
-          <w:instrText xml:space="preserve"> PAGEREF _Toc64085741 \h </w:instrText>
+          <w:instrText xml:space="preserve"> PAGEREF _Toc64095292 \h </w:instrText>
         </w:r>
         <w:r>
           <w:rPr>
@@ -464,7 +464,7 @@
           <w:szCs w:val="22"/>
         </w:rPr>
       </w:pPr>
-      <w:hyperlink w:anchor="_Toc64085742" w:history="1">
+      <w:hyperlink w:anchor="_Toc64095293" w:history="1">
         <w:r>
           <w:rPr>
             <w:rStyle w:val="Hyperlink"/>
@@ -491,7 +491,7 @@
             <w:noProof/>
             <w:webHidden/>
           </w:rPr>
-          <w:instrText xml:space="preserve"> PAGEREF _Toc64085742 \h </w:instrText>
+          <w:instrText xml:space="preserve"> PAGEREF _Toc64095293 \h </w:instrText>
         </w:r>
         <w:r>
           <w:rPr>
@@ -534,13 +534,13 @@
           <w:szCs w:val="22"/>
         </w:rPr>
       </w:pPr>
-      <w:hyperlink w:anchor="_Toc64085743" w:history="1">
+      <w:hyperlink w:anchor="_Toc64095294" w:history="1">
         <w:r>
           <w:rPr>
             <w:rStyle w:val="Hyperlink"/>
             <w:noProof/>
           </w:rPr>
-          <w:t>E due to finite line charge</w:t>
+          <w:t>E around a wire</w:t>
         </w:r>
         <w:r>
           <w:rPr>
@@ -561,7 +561,7 @@
             <w:noProof/>
             <w:webHidden/>
           </w:rPr>
-          <w:instrText xml:space="preserve"> PAGEREF _Toc64085743 \h </w:instrText>
+          <w:instrText xml:space="preserve"> PAGEREF _Toc64095294 \h </w:instrText>
         </w:r>
         <w:r>
           <w:rPr>
@@ -604,12 +604,362 @@
           <w:szCs w:val="22"/>
         </w:rPr>
       </w:pPr>
-      <w:hyperlink w:anchor="_Toc64085744" w:history="1">
+      <w:hyperlink w:anchor="_Toc64095295" w:history="1">
         <w:r>
           <w:rPr>
             <w:rStyle w:val="Hyperlink"/>
             <w:noProof/>
           </w:rPr>
+          <w:t>E due to finite line charge</w:t>
+        </w:r>
+        <w:r>
+          <w:rPr>
+            <w:noProof/>
+            <w:webHidden/>
+          </w:rPr>
+          <w:tab/>
+        </w:r>
+        <w:r>
+          <w:rPr>
+            <w:noProof/>
+            <w:webHidden/>
+          </w:rPr>
+          <w:fldChar w:fldCharType="begin"/>
+        </w:r>
+        <w:r>
+          <w:rPr>
+            <w:noProof/>
+            <w:webHidden/>
+          </w:rPr>
+          <w:instrText xml:space="preserve"> PAGEREF _Toc64095295 \h </w:instrText>
+        </w:r>
+        <w:r>
+          <w:rPr>
+            <w:noProof/>
+            <w:webHidden/>
+          </w:rPr>
+        </w:r>
+        <w:r>
+          <w:rPr>
+            <w:noProof/>
+            <w:webHidden/>
+          </w:rPr>
+          <w:fldChar w:fldCharType="separate"/>
+        </w:r>
+        <w:r>
+          <w:rPr>
+            <w:noProof/>
+            <w:webHidden/>
+          </w:rPr>
+          <w:t>4</w:t>
+        </w:r>
+        <w:r>
+          <w:rPr>
+            <w:noProof/>
+            <w:webHidden/>
+          </w:rPr>
+          <w:fldChar w:fldCharType="end"/>
+        </w:r>
+      </w:hyperlink>
+    </w:p>
+    <w:p>
+      <w:pPr>
+        <w:pStyle w:val="MyTOC"/>
+        <w:rPr>
+          <w:b/>
+          <w:bCs/>
+          <w:caps/>
+          <w:noProof/>
+          <w:sz w:val="22"/>
+          <w:szCs w:val="22"/>
+        </w:rPr>
+      </w:pPr>
+      <w:hyperlink w:anchor="_Toc64095296" w:history="1">
+        <w:r>
+          <w:rPr>
+            <w:rStyle w:val="Hyperlink"/>
+            <w:noProof/>
+          </w:rPr>
+          <w:t>E of semi-infinite line of charge</w:t>
+        </w:r>
+        <w:r>
+          <w:rPr>
+            <w:noProof/>
+            <w:webHidden/>
+          </w:rPr>
+          <w:tab/>
+        </w:r>
+        <w:r>
+          <w:rPr>
+            <w:noProof/>
+            <w:webHidden/>
+          </w:rPr>
+          <w:fldChar w:fldCharType="begin"/>
+        </w:r>
+        <w:r>
+          <w:rPr>
+            <w:noProof/>
+            <w:webHidden/>
+          </w:rPr>
+          <w:instrText xml:space="preserve"> PAGEREF _Toc64095296 \h </w:instrText>
+        </w:r>
+        <w:r>
+          <w:rPr>
+            <w:noProof/>
+            <w:webHidden/>
+          </w:rPr>
+        </w:r>
+        <w:r>
+          <w:rPr>
+            <w:noProof/>
+            <w:webHidden/>
+          </w:rPr>
+          <w:fldChar w:fldCharType="separate"/>
+        </w:r>
+        <w:r>
+          <w:rPr>
+            <w:noProof/>
+            <w:webHidden/>
+          </w:rPr>
+          <w:t>4</w:t>
+        </w:r>
+        <w:r>
+          <w:rPr>
+            <w:noProof/>
+            <w:webHidden/>
+          </w:rPr>
+          <w:fldChar w:fldCharType="end"/>
+        </w:r>
+      </w:hyperlink>
+    </w:p>
+    <w:p>
+      <w:pPr>
+        <w:pStyle w:val="MyTOC"/>
+        <w:rPr>
+          <w:b/>
+          <w:bCs/>
+          <w:caps/>
+          <w:noProof/>
+          <w:sz w:val="22"/>
+          <w:szCs w:val="22"/>
+        </w:rPr>
+      </w:pPr>
+      <w:hyperlink w:anchor="_Toc64095297" w:history="1">
+        <w:r>
+          <w:rPr>
+            <w:rStyle w:val="Hyperlink"/>
+            <w:noProof/>
+          </w:rPr>
+          <w:t>E of infinite line of charge</w:t>
+        </w:r>
+        <w:r>
+          <w:rPr>
+            <w:noProof/>
+            <w:webHidden/>
+          </w:rPr>
+          <w:tab/>
+        </w:r>
+        <w:r>
+          <w:rPr>
+            <w:noProof/>
+            <w:webHidden/>
+          </w:rPr>
+          <w:fldChar w:fldCharType="begin"/>
+        </w:r>
+        <w:r>
+          <w:rPr>
+            <w:noProof/>
+            <w:webHidden/>
+          </w:rPr>
+          <w:instrText xml:space="preserve"> PAGEREF _Toc64095297 \h </w:instrText>
+        </w:r>
+        <w:r>
+          <w:rPr>
+            <w:noProof/>
+            <w:webHidden/>
+          </w:rPr>
+        </w:r>
+        <w:r>
+          <w:rPr>
+            <w:noProof/>
+            <w:webHidden/>
+          </w:rPr>
+          <w:fldChar w:fldCharType="separate"/>
+        </w:r>
+        <w:r>
+          <w:rPr>
+            <w:noProof/>
+            <w:webHidden/>
+          </w:rPr>
+          <w:t>5</w:t>
+        </w:r>
+        <w:r>
+          <w:rPr>
+            <w:noProof/>
+            <w:webHidden/>
+          </w:rPr>
+          <w:fldChar w:fldCharType="end"/>
+        </w:r>
+      </w:hyperlink>
+    </w:p>
+    <w:p>
+      <w:pPr>
+        <w:pStyle w:val="MyTOC"/>
+        <w:rPr>
+          <w:b/>
+          <w:bCs/>
+          <w:caps/>
+          <w:noProof/>
+          <w:sz w:val="22"/>
+          <w:szCs w:val="22"/>
+        </w:rPr>
+      </w:pPr>
+      <w:hyperlink w:anchor="_Toc64095298" w:history="1">
+        <w:r>
+          <w:rPr>
+            <w:rStyle w:val="Hyperlink"/>
+            <w:noProof/>
+          </w:rPr>
+          <w:t>E infinite wire Gauss</w:t>
+        </w:r>
+        <w:r>
+          <w:rPr>
+            <w:noProof/>
+            <w:webHidden/>
+          </w:rPr>
+          <w:tab/>
+        </w:r>
+        <w:r>
+          <w:rPr>
+            <w:noProof/>
+            <w:webHidden/>
+          </w:rPr>
+          <w:fldChar w:fldCharType="begin"/>
+        </w:r>
+        <w:r>
+          <w:rPr>
+            <w:noProof/>
+            <w:webHidden/>
+          </w:rPr>
+          <w:instrText xml:space="preserve"> PAGEREF _Toc64095298 \h </w:instrText>
+        </w:r>
+        <w:r>
+          <w:rPr>
+            <w:noProof/>
+            <w:webHidden/>
+          </w:rPr>
+        </w:r>
+        <w:r>
+          <w:rPr>
+            <w:noProof/>
+            <w:webHidden/>
+          </w:rPr>
+          <w:fldChar w:fldCharType="separate"/>
+        </w:r>
+        <w:r>
+          <w:rPr>
+            <w:noProof/>
+            <w:webHidden/>
+          </w:rPr>
+          <w:t>5</w:t>
+        </w:r>
+        <w:r>
+          <w:rPr>
+            <w:noProof/>
+            <w:webHidden/>
+          </w:rPr>
+          <w:fldChar w:fldCharType="end"/>
+        </w:r>
+      </w:hyperlink>
+    </w:p>
+    <w:p>
+      <w:pPr>
+        <w:pStyle w:val="MyTOC"/>
+        <w:rPr>
+          <w:b/>
+          <w:bCs/>
+          <w:caps/>
+          <w:noProof/>
+          <w:sz w:val="22"/>
+          <w:szCs w:val="22"/>
+        </w:rPr>
+      </w:pPr>
+      <w:hyperlink w:anchor="_Toc64095299" w:history="1">
+        <w:r>
+          <w:rPr>
+            <w:rStyle w:val="Hyperlink"/>
+            <w:noProof/>
+          </w:rPr>
+          <w:t>E infinite consentric wire Gauss</w:t>
+        </w:r>
+        <w:r>
+          <w:rPr>
+            <w:noProof/>
+            <w:webHidden/>
+          </w:rPr>
+          <w:tab/>
+        </w:r>
+        <w:r>
+          <w:rPr>
+            <w:noProof/>
+            <w:webHidden/>
+          </w:rPr>
+          <w:fldChar w:fldCharType="begin"/>
+        </w:r>
+        <w:r>
+          <w:rPr>
+            <w:noProof/>
+            <w:webHidden/>
+          </w:rPr>
+          <w:instrText xml:space="preserve"> PAGEREF _Toc64095299 \h </w:instrText>
+        </w:r>
+        <w:r>
+          <w:rPr>
+            <w:noProof/>
+            <w:webHidden/>
+          </w:rPr>
+        </w:r>
+        <w:r>
+          <w:rPr>
+            <w:noProof/>
+            <w:webHidden/>
+          </w:rPr>
+          <w:fldChar w:fldCharType="separate"/>
+        </w:r>
+        <w:r>
+          <w:rPr>
+            <w:noProof/>
+            <w:webHidden/>
+          </w:rPr>
+          <w:t>5</w:t>
+        </w:r>
+        <w:r>
+          <w:rPr>
+            <w:noProof/>
+            <w:webHidden/>
+          </w:rPr>
+          <w:fldChar w:fldCharType="end"/>
+        </w:r>
+      </w:hyperlink>
+    </w:p>
+    <w:p>
+      <w:pPr>
+        <w:pStyle w:val="MyTOC"/>
+        <w:rPr>
+          <w:b/>
+          <w:bCs/>
+          <w:caps/>
+          <w:noProof/>
+          <w:sz w:val="22"/>
+          <w:szCs w:val="22"/>
+        </w:rPr>
+      </w:pPr>
+      <w:hyperlink w:anchor="_Toc64095300" w:history="1">
+        <w:r>
+          <w:rPr>
+            <w:rStyle w:val="Hyperlink"/>
+            <w:noProof/>
+          </w:rPr>
           <w:t>Notes and version</w:t>
         </w:r>
         <w:r>
@@ -631,7 +981,7 @@
             <w:noProof/>
             <w:webHidden/>
           </w:rPr>
-          <w:instrText xml:space="preserve"> PAGEREF _Toc64085744 \h </w:instrText>
+          <w:instrText xml:space="preserve"> PAGEREF _Toc64095300 \h </w:instrText>
         </w:r>
         <w:r>
           <w:rPr>
@@ -651,7 +1001,7 @@
             <w:noProof/>
             <w:webHidden/>
           </w:rPr>
-          <w:t>4</w:t>
+          <w:t>5</w:t>
         </w:r>
         <w:r>
           <w:rPr>
@@ -686,7 +1036,7 @@
       <w:pPr>
         <w:pStyle w:val="Heading1"/>
       </w:pPr>
-      <w:bookmarkStart w:id="1" w:name="_Toc64085737"/>
+      <w:bookmarkStart w:id="1" w:name="_Toc64095288"/>
       <w:r>
         <w:t>Accelerated motion</w:t>
       </w:r>
@@ -1511,10 +1861,10 @@
           <w:position w:val="-10"/>
         </w:rPr>
         <w:object w:dxaOrig="1540" w:dyaOrig="340">
-          <v:shape id="_x0000_i1028" type="#_x0000_t75" style="width:77pt;height:17.55pt" o:ole="">
+          <v:shape id="_x0000_i1028" type="#_x0000_t75" style="width:76.85pt;height:17.75pt" o:ole="">
             <v:imagedata r:id="rId9" o:title=""/>
           </v:shape>
-          <o:OLEObject Type="Embed" ProgID="Equation.3" ShapeID="_x0000_i1028" DrawAspect="Content" ObjectID="_1674702077" r:id="rId10"/>
+          <o:OLEObject Type="Embed" ProgID="Equation.3" ShapeID="_x0000_i1028" DrawAspect="Content" ObjectID="_1674710650" r:id="rId10"/>
         </w:object>
       </w:r>
       <w:r>
@@ -1525,10 +1875,10 @@
           <w:position w:val="-10"/>
         </w:rPr>
         <w:object w:dxaOrig="1600" w:dyaOrig="340">
-          <v:shape id="_x0000_i1029" type="#_x0000_t75" style="width:80.15pt;height:17.55pt" o:ole="">
+          <v:shape id="_x0000_i1029" type="#_x0000_t75" style="width:80.05pt;height:17.75pt" o:ole="">
             <v:imagedata r:id="rId11" o:title=""/>
           </v:shape>
-          <o:OLEObject Type="Embed" ProgID="Equation.3" ShapeID="_x0000_i1029" DrawAspect="Content" ObjectID="_1674702078" r:id="rId12"/>
+          <o:OLEObject Type="Embed" ProgID="Equation.3" ShapeID="_x0000_i1029" DrawAspect="Content" ObjectID="_1674710651" r:id="rId12"/>
         </w:object>
       </w:r>
       <w:r>
@@ -1539,10 +1889,10 @@
           <w:position w:val="-10"/>
         </w:rPr>
         <w:object w:dxaOrig="1579" w:dyaOrig="340">
-          <v:shape id="_x0000_i1030" type="#_x0000_t75" style="width:78.9pt;height:17.55pt" o:ole="">
+          <v:shape id="_x0000_i1030" type="#_x0000_t75" style="width:79pt;height:17.75pt" o:ole="">
             <v:imagedata r:id="rId13" o:title=""/>
           </v:shape>
-          <o:OLEObject Type="Embed" ProgID="Equation.3" ShapeID="_x0000_i1030" DrawAspect="Content" ObjectID="_1674702079" r:id="rId14"/>
+          <o:OLEObject Type="Embed" ProgID="Equation.3" ShapeID="_x0000_i1030" DrawAspect="Content" ObjectID="_1674710652" r:id="rId14"/>
         </w:object>
       </w:r>
     </w:p>
@@ -1550,7 +1900,7 @@
       <w:pPr>
         <w:pStyle w:val="Heading1"/>
       </w:pPr>
-      <w:bookmarkStart w:id="2" w:name="_Toc64085738"/>
+      <w:bookmarkStart w:id="2" w:name="_Toc64095289"/>
       <w:r>
         <w:t>Resistor</w:t>
       </w:r>
@@ -1678,7 +2028,7 @@
       <w:pPr>
         <w:pStyle w:val="Heading1"/>
       </w:pPr>
-      <w:bookmarkStart w:id="3" w:name="_Toc64085739"/>
+      <w:bookmarkStart w:id="3" w:name="_Toc64095290"/>
       <w:r>
         <w:lastRenderedPageBreak/>
         <w:t>Secant</w:t>
@@ -2457,7 +2807,7 @@
             <w10:wrap type="none"/>
             <w10:anchorlock/>
           </v:group>
-          <o:OLEObject Type="Embed" ProgID="Equation.3" ShapeID="_x0000_s119953" DrawAspect="Content" ObjectID="_1674702097" r:id="rId16"/>
+          <o:OLEObject Type="Embed" ProgID="Equation.3" ShapeID="_x0000_s119953" DrawAspect="Content" ObjectID="_1674710670" r:id="rId16"/>
         </w:pict>
       </w:r>
     </w:p>
@@ -2466,7 +2816,7 @@
       <w:pPr>
         <w:pStyle w:val="Heading1"/>
       </w:pPr>
-      <w:bookmarkStart w:id="4" w:name="_Toc64085740"/>
+      <w:bookmarkStart w:id="4" w:name="_Toc64095291"/>
       <w:r>
         <w:t>Regula falsi method</w:t>
       </w:r>
@@ -3210,7 +3560,7 @@
             <w10:wrap type="none"/>
             <w10:anchorlock/>
           </v:group>
-          <o:OLEObject Type="Embed" ProgID="Equation.3" ShapeID="_x0000_s120018" DrawAspect="Content" ObjectID="_1674702098" r:id="rId18"/>
+          <o:OLEObject Type="Embed" ProgID="Equation.3" ShapeID="_x0000_s120018" DrawAspect="Content" ObjectID="_1674710671" r:id="rId18"/>
         </w:pict>
       </w:r>
     </w:p>
@@ -3219,7 +3569,7 @@
       <w:pPr>
         <w:pStyle w:val="Heading1"/>
       </w:pPr>
-      <w:bookmarkStart w:id="5" w:name="_Toc64085741"/>
+      <w:bookmarkStart w:id="5" w:name="_Toc64095292"/>
       <w:r>
         <w:lastRenderedPageBreak/>
         <w:t xml:space="preserve">DC circuit R and </w:t>
@@ -5150,7 +5500,7 @@
       <w:pPr>
         <w:pStyle w:val="Heading1"/>
       </w:pPr>
-      <w:bookmarkStart w:id="6" w:name="_Toc64085742"/>
+      <w:bookmarkStart w:id="6" w:name="_Toc64095293"/>
       <w:r>
         <w:t>Kinematics optimization</w:t>
       </w:r>
@@ -5550,10 +5900,10 @@
           <w:position w:val="-20"/>
         </w:rPr>
         <w:object w:dxaOrig="1120" w:dyaOrig="520">
-          <v:shape id="_x0000_i1031" type="#_x0000_t75" style="width:56.35pt;height:26.3pt" o:ole="">
+          <v:shape id="_x0000_i1031" type="#_x0000_t75" style="width:56.4pt;height:26.35pt" o:ole="">
             <v:imagedata r:id="rId19" o:title=""/>
           </v:shape>
-          <o:OLEObject Type="Embed" ProgID="Equation.3" ShapeID="_x0000_i1031" DrawAspect="Content" ObjectID="_1674702080" r:id="rId20"/>
+          <o:OLEObject Type="Embed" ProgID="Equation.3" ShapeID="_x0000_i1031" DrawAspect="Content" ObjectID="_1674710653" r:id="rId20"/>
         </w:object>
       </w:r>
       <w:r>
@@ -5567,10 +5917,10 @@
           <w:position w:val="-12"/>
         </w:rPr>
         <w:object w:dxaOrig="1660" w:dyaOrig="320">
-          <v:shape id="_x0000_i1032" type="#_x0000_t75" style="width:83.25pt;height:16.3pt" o:ole="">
+          <v:shape id="_x0000_i1032" type="#_x0000_t75" style="width:83.3pt;height:16.1pt" o:ole="">
             <v:imagedata r:id="rId21" o:title=""/>
           </v:shape>
-          <o:OLEObject Type="Embed" ProgID="Equation.3" ShapeID="_x0000_i1032" DrawAspect="Content" ObjectID="_1674702081" r:id="rId22"/>
+          <o:OLEObject Type="Embed" ProgID="Equation.3" ShapeID="_x0000_i1032" DrawAspect="Content" ObjectID="_1674710654" r:id="rId22"/>
         </w:object>
       </w:r>
       <w:r>
@@ -5584,10 +5934,10 @@
           <w:position w:val="-20"/>
         </w:rPr>
         <w:object w:dxaOrig="1900" w:dyaOrig="520">
-          <v:shape id="_x0000_i1033" type="#_x0000_t75" style="width:95.15pt;height:26.3pt" o:ole="">
+          <v:shape id="_x0000_i1033" type="#_x0000_t75" style="width:95.1pt;height:26.35pt" o:ole="">
             <v:imagedata r:id="rId23" o:title=""/>
           </v:shape>
-          <o:OLEObject Type="Embed" ProgID="Equation.3" ShapeID="_x0000_i1033" DrawAspect="Content" ObjectID="_1674702082" r:id="rId24"/>
+          <o:OLEObject Type="Embed" ProgID="Equation.3" ShapeID="_x0000_i1033" DrawAspect="Content" ObjectID="_1674710655" r:id="rId24"/>
         </w:object>
       </w:r>
       <w:r>
@@ -5601,10 +5951,10 @@
           <w:position w:val="-26"/>
         </w:rPr>
         <w:object w:dxaOrig="1939" w:dyaOrig="580">
-          <v:shape id="_x0000_i1034" type="#_x0000_t75" style="width:97.05pt;height:29.45pt" o:ole="">
+          <v:shape id="_x0000_i1034" type="#_x0000_t75" style="width:97.25pt;height:29.55pt" o:ole="">
             <v:imagedata r:id="rId25" o:title=""/>
           </v:shape>
-          <o:OLEObject Type="Embed" ProgID="Equation.3" ShapeID="_x0000_i1034" DrawAspect="Content" ObjectID="_1674702083" r:id="rId26"/>
+          <o:OLEObject Type="Embed" ProgID="Equation.3" ShapeID="_x0000_i1034" DrawAspect="Content" ObjectID="_1674710656" r:id="rId26"/>
         </w:object>
       </w:r>
     </w:p>
@@ -5619,10 +5969,10 @@
           <w:position w:val="-26"/>
         </w:rPr>
         <w:object w:dxaOrig="1060" w:dyaOrig="600">
-          <v:shape id="_x0000_i1035" type="#_x0000_t75" style="width:53.2pt;height:30.7pt" o:ole="">
+          <v:shape id="_x0000_i1035" type="#_x0000_t75" style="width:53.2pt;height:30.65pt" o:ole="">
             <v:imagedata r:id="rId27" o:title=""/>
           </v:shape>
-          <o:OLEObject Type="Embed" ProgID="Equation.3" ShapeID="_x0000_i1035" DrawAspect="Content" ObjectID="_1674702084" r:id="rId28"/>
+          <o:OLEObject Type="Embed" ProgID="Equation.3" ShapeID="_x0000_i1035" DrawAspect="Content" ObjectID="_1674710657" r:id="rId28"/>
         </w:object>
       </w:r>
       <w:r>
@@ -5636,10 +5986,10 @@
           <w:position w:val="-10"/>
         </w:rPr>
         <w:object w:dxaOrig="940" w:dyaOrig="300">
-          <v:shape id="_x0000_i1036" type="#_x0000_t75" style="width:46.95pt;height:15.05pt" o:ole="">
+          <v:shape id="_x0000_i1036" type="#_x0000_t75" style="width:46.75pt;height:15.05pt" o:ole="">
             <v:imagedata r:id="rId29" o:title=""/>
           </v:shape>
-          <o:OLEObject Type="Embed" ProgID="Equation.3" ShapeID="_x0000_i1036" DrawAspect="Content" ObjectID="_1674702085" r:id="rId30"/>
+          <o:OLEObject Type="Embed" ProgID="Equation.3" ShapeID="_x0000_i1036" DrawAspect="Content" ObjectID="_1674710658" r:id="rId30"/>
         </w:object>
       </w:r>
       <w:r>
@@ -5653,10 +6003,10 @@
           <w:position w:val="-26"/>
         </w:rPr>
         <w:object w:dxaOrig="2580" w:dyaOrig="600">
-          <v:shape id="_x0000_i1037" type="#_x0000_t75" style="width:129.6pt;height:30.7pt" o:ole="">
+          <v:shape id="_x0000_i1037" type="#_x0000_t75" style="width:129.5pt;height:30.65pt" o:ole="">
             <v:imagedata r:id="rId31" o:title=""/>
           </v:shape>
-          <o:OLEObject Type="Embed" ProgID="Equation.3" ShapeID="_x0000_i1037" DrawAspect="Content" ObjectID="_1674702086" r:id="rId32"/>
+          <o:OLEObject Type="Embed" ProgID="Equation.3" ShapeID="_x0000_i1037" DrawAspect="Content" ObjectID="_1674710659" r:id="rId32"/>
         </w:object>
       </w:r>
       <w:r>
@@ -5670,10 +6020,10 @@
           <w:position w:val="-28"/>
         </w:rPr>
         <w:object w:dxaOrig="3700" w:dyaOrig="700">
-          <v:shape id="_x0000_i1038" type="#_x0000_t75" style="width:185.3pt;height:35.7pt" o:ole="">
+          <v:shape id="_x0000_i1038" type="#_x0000_t75" style="width:185.35pt;height:35.45pt" o:ole="">
             <v:imagedata r:id="rId33" o:title=""/>
           </v:shape>
-          <o:OLEObject Type="Embed" ProgID="Equation.3" ShapeID="_x0000_i1038" DrawAspect="Content" ObjectID="_1674702087" r:id="rId34"/>
+          <o:OLEObject Type="Embed" ProgID="Equation.3" ShapeID="_x0000_i1038" DrawAspect="Content" ObjectID="_1674710660" r:id="rId34"/>
         </w:object>
       </w:r>
     </w:p>
@@ -5688,10 +6038,10 @@
           <w:position w:val="-10"/>
         </w:rPr>
         <w:object w:dxaOrig="960" w:dyaOrig="300">
-          <v:shape id="_x0000_i1039" type="#_x0000_t75" style="width:48.2pt;height:15.05pt" o:ole="">
+          <v:shape id="_x0000_i1039" type="#_x0000_t75" style="width:48.35pt;height:15.05pt" o:ole="">
             <v:imagedata r:id="rId35" o:title=""/>
           </v:shape>
-          <o:OLEObject Type="Embed" ProgID="Equation.3" ShapeID="_x0000_i1039" DrawAspect="Content" ObjectID="_1674702088" r:id="rId36"/>
+          <o:OLEObject Type="Embed" ProgID="Equation.3" ShapeID="_x0000_i1039" DrawAspect="Content" ObjectID="_1674710661" r:id="rId36"/>
         </w:object>
       </w:r>
       <w:r>
@@ -5705,10 +6055,10 @@
           <w:position w:val="-12"/>
         </w:rPr>
         <w:object w:dxaOrig="1180" w:dyaOrig="320">
-          <v:shape id="_x0000_i1040" type="#_x0000_t75" style="width:59.5pt;height:16.3pt" o:ole="">
+          <v:shape id="_x0000_i1040" type="#_x0000_t75" style="width:59.65pt;height:16.1pt" o:ole="">
             <v:imagedata r:id="rId37" o:title=""/>
           </v:shape>
-          <o:OLEObject Type="Embed" ProgID="Equation.3" ShapeID="_x0000_i1040" DrawAspect="Content" ObjectID="_1674702089" r:id="rId38"/>
+          <o:OLEObject Type="Embed" ProgID="Equation.3" ShapeID="_x0000_i1040" DrawAspect="Content" ObjectID="_1674710662" r:id="rId38"/>
         </w:object>
       </w:r>
       <w:r>
@@ -5722,10 +6072,10 @@
           <w:position w:val="-12"/>
         </w:rPr>
         <w:object w:dxaOrig="840" w:dyaOrig="320">
-          <v:shape id="_x0000_i1041" type="#_x0000_t75" style="width:41.95pt;height:16.3pt" o:ole="">
+          <v:shape id="_x0000_i1041" type="#_x0000_t75" style="width:41.9pt;height:16.1pt" o:ole="">
             <v:imagedata r:id="rId39" o:title=""/>
           </v:shape>
-          <o:OLEObject Type="Embed" ProgID="Equation.3" ShapeID="_x0000_i1041" DrawAspect="Content" ObjectID="_1674702090" r:id="rId40"/>
+          <o:OLEObject Type="Embed" ProgID="Equation.3" ShapeID="_x0000_i1041" DrawAspect="Content" ObjectID="_1674710663" r:id="rId40"/>
         </w:object>
       </w:r>
     </w:p>
@@ -5740,10 +6090,10 @@
           <w:position w:val="-26"/>
         </w:rPr>
         <w:object w:dxaOrig="3600" w:dyaOrig="600">
-          <v:shape id="_x0000_i1042" type="#_x0000_t75" style="width:180.3pt;height:30.7pt" o:ole="">
+          <v:shape id="_x0000_i1042" type="#_x0000_t75" style="width:180.55pt;height:30.65pt" o:ole="">
             <v:imagedata r:id="rId41" o:title=""/>
           </v:shape>
-          <o:OLEObject Type="Embed" ProgID="Equation.3" ShapeID="_x0000_i1042" DrawAspect="Content" ObjectID="_1674702091" r:id="rId42"/>
+          <o:OLEObject Type="Embed" ProgID="Equation.3" ShapeID="_x0000_i1042" DrawAspect="Content" ObjectID="_1674710664" r:id="rId42"/>
         </w:object>
       </w:r>
       <w:r>
@@ -5763,10 +6113,10 @@
           <w:position w:val="-28"/>
         </w:rPr>
         <w:object w:dxaOrig="3260" w:dyaOrig="660">
-          <v:shape id="_x0000_i1043" type="#_x0000_t75" style="width:163.4pt;height:33.8pt" o:ole="">
+          <v:shape id="_x0000_i1043" type="#_x0000_t75" style="width:163.35pt;height:33.85pt" o:ole="">
             <v:imagedata r:id="rId43" o:title=""/>
           </v:shape>
-          <o:OLEObject Type="Embed" ProgID="Equation.3" ShapeID="_x0000_i1043" DrawAspect="Content" ObjectID="_1674702092" r:id="rId44"/>
+          <o:OLEObject Type="Embed" ProgID="Equation.3" ShapeID="_x0000_i1043" DrawAspect="Content" ObjectID="_1674710665" r:id="rId44"/>
         </w:object>
       </w:r>
     </w:p>
@@ -5781,10 +6131,10 @@
           <w:position w:val="-10"/>
         </w:rPr>
         <w:object w:dxaOrig="940" w:dyaOrig="300">
-          <v:shape id="_x0000_i1044" type="#_x0000_t75" style="width:46.95pt;height:15.05pt" o:ole="">
+          <v:shape id="_x0000_i1044" type="#_x0000_t75" style="width:46.75pt;height:15.05pt" o:ole="">
             <v:imagedata r:id="rId45" o:title=""/>
           </v:shape>
-          <o:OLEObject Type="Embed" ProgID="Equation.3" ShapeID="_x0000_i1044" DrawAspect="Content" ObjectID="_1674702093" r:id="rId46"/>
+          <o:OLEObject Type="Embed" ProgID="Equation.3" ShapeID="_x0000_i1044" DrawAspect="Content" ObjectID="_1674710666" r:id="rId46"/>
         </w:object>
       </w:r>
       <w:r>
@@ -5835,10 +6185,10 @@
           <w:position w:val="-26"/>
         </w:rPr>
         <w:object w:dxaOrig="4000" w:dyaOrig="600">
-          <v:shape id="_x0000_i1045" type="#_x0000_t75" style="width:200.35pt;height:30.7pt" o:ole="">
+          <v:shape id="_x0000_i1045" type="#_x0000_t75" style="width:200.4pt;height:30.65pt" o:ole="">
             <v:imagedata r:id="rId47" o:title=""/>
           </v:shape>
-          <o:OLEObject Type="Embed" ProgID="Equation.3" ShapeID="_x0000_i1045" DrawAspect="Content" ObjectID="_1674702094" r:id="rId48"/>
+          <o:OLEObject Type="Embed" ProgID="Equation.3" ShapeID="_x0000_i1045" DrawAspect="Content" ObjectID="_1674710667" r:id="rId48"/>
         </w:object>
       </w:r>
     </w:p>
@@ -5853,10 +6203,10 @@
           <w:position w:val="-10"/>
         </w:rPr>
         <w:object w:dxaOrig="2640" w:dyaOrig="300">
-          <v:shape id="_x0000_i1046" type="#_x0000_t75" style="width:132.75pt;height:15.05pt" o:ole="">
+          <v:shape id="_x0000_i1046" type="#_x0000_t75" style="width:132.7pt;height:15.05pt" o:ole="">
             <v:imagedata r:id="rId49" o:title=""/>
           </v:shape>
-          <o:OLEObject Type="Embed" ProgID="Equation.3" ShapeID="_x0000_i1046" DrawAspect="Content" ObjectID="_1674702095" r:id="rId50"/>
+          <o:OLEObject Type="Embed" ProgID="Equation.3" ShapeID="_x0000_i1046" DrawAspect="Content" ObjectID="_1674710668" r:id="rId50"/>
         </w:object>
       </w:r>
     </w:p>
@@ -5871,10 +6221,10 @@
           <w:position w:val="-10"/>
         </w:rPr>
         <w:object w:dxaOrig="1600" w:dyaOrig="300">
-          <v:shape id="_x0000_i1047" type="#_x0000_t75" style="width:80.15pt;height:15.05pt" o:ole="">
+          <v:shape id="_x0000_i1047" type="#_x0000_t75" style="width:80.05pt;height:15.05pt" o:ole="">
             <v:imagedata r:id="rId51" o:title=""/>
           </v:shape>
-          <o:OLEObject Type="Embed" ProgID="Equation.3" ShapeID="_x0000_i1047" DrawAspect="Content" ObjectID="_1674702096" r:id="rId52"/>
+          <o:OLEObject Type="Embed" ProgID="Equation.3" ShapeID="_x0000_i1047" DrawAspect="Content" ObjectID="_1674710669" r:id="rId52"/>
         </w:object>
       </w:r>
     </w:p>
@@ -5889,19 +6239,976 @@
       <w:pPr>
         <w:pStyle w:val="Heading1"/>
       </w:pPr>
-      <w:bookmarkStart w:id="7" w:name="_Toc64085743"/>
+      <w:bookmarkStart w:id="7" w:name="_Toc64095294"/>
       <w:r>
         <w:lastRenderedPageBreak/>
-        <w:t>E due to finite line charge</w:t>
+        <w:t>E around a wire</w:t>
       </w:r>
       <w:bookmarkEnd w:id="7"/>
     </w:p>
     <w:p>
       <w:r>
         <w:pict>
-          <v:group id="_x0000_s138567" editas="canvas" style="width:481.95pt;height:184.7pt;mso-position-horizontal-relative:char;mso-position-vertical-relative:line" coordorigin="1134,6264" coordsize="9639,3694">
+          <v:group id="_x0000_s138984" editas="canvas" style="width:481.95pt;height:287pt;mso-position-horizontal-relative:char;mso-position-vertical-relative:line" coordorigin="1134,6820" coordsize="9639,5740">
             <o:lock v:ext="edit" aspectratio="t"/>
-            <v:shape id="_x0000_s138568" type="#_x0000_t75" style="position:absolute;left:1134;top:6264;width:9639;height:3694" o:preferrelative="f">
+            <v:shape id="_x0000_s138985" type="#_x0000_t75" style="position:absolute;left:1134;top:6820;width:9639;height:5740" o:preferrelative="f">
+              <v:fill o:detectmouseclick="t"/>
+              <v:path o:extrusionok="t" o:connecttype="none"/>
+              <o:lock v:ext="edit" text="t"/>
+            </v:shape>
+            <v:group id="_x0000_s138986" style="position:absolute;left:1528;top:9392;width:3477;height:2298" coordorigin="6035,6584" coordsize="3477,2298">
+              <v:oval id="_x0000_s138987" style="position:absolute;left:8885;top:7634;width:57;height:57" fillcolor="black [3213]">
+                <o:lock v:ext="edit" aspectratio="t"/>
+              </v:oval>
+              <v:shape id="_x0000_s138988" type="#_x0000_t32" style="position:absolute;left:8938;top:7662;width:567;height:1" o:connectortype="straight" strokecolor="#00b050" strokeweight="1.25pt">
+                <v:stroke endarrow="block"/>
+                <o:lock v:ext="edit" aspectratio="t"/>
+              </v:shape>
+              <v:shape id="_x0000_s138989" type="#_x0000_t202" style="position:absolute;left:6598;top:8074;width:362;height:301" filled="f" fillcolor="white [3212]" stroked="f">
+                <v:textbox style="mso-next-textbox:#_x0000_s138989" inset="0,.5mm,0,.5mm">
+                  <w:txbxContent>
+                    <w:p>
+                      <w:pPr>
+                        <w:jc w:val="center"/>
+                      </w:pPr>
+                      <w:r>
+                        <w:rPr>
+                          <w:rFonts w:ascii="Times New Roman" w:hAnsi="Times New Roman" w:cs="Times New Roman"/>
+                          <w:i/>
+                          <w:sz w:val="20"/>
+                        </w:rPr>
+                        <w:t>λ</w:t>
+                      </w:r>
+                      <w:r>
+                        <w:rPr>
+                          <w:rFonts w:ascii="Times New Roman" w:hAnsi="Times New Roman" w:cs="Times New Roman"/>
+                          <w:sz w:val="20"/>
+                        </w:rPr>
+                        <w:t xml:space="preserve">, </w:t>
+                      </w:r>
+                      <w:r>
+                        <w:rPr>
+                          <w:rFonts w:ascii="Times New Roman" w:hAnsi="Times New Roman" w:cs="Times New Roman"/>
+                          <w:i/>
+                          <w:sz w:val="20"/>
+                        </w:rPr>
+                        <w:t>L</w:t>
+                      </w:r>
+                    </w:p>
+                  </w:txbxContent>
+                </v:textbox>
+              </v:shape>
+              <v:shape id="_x0000_s138990" type="#_x0000_t75" style="position:absolute;left:9293;top:7197;width:219;height:300">
+                <v:imagedata r:id="rId53" o:title=""/>
+              </v:shape>
+              <v:shape id="_x0000_s138991" type="#_x0000_t202" style="position:absolute;left:8626;top:7352;width:297;height:301" filled="f" fillcolor="white [3212]" stroked="f">
+                <v:textbox style="mso-next-textbox:#_x0000_s138991" inset="0,.5mm,0,.5mm">
+                  <w:txbxContent>
+                    <w:p>
+                      <w:pPr>
+                        <w:spacing w:after="0"/>
+                        <w:jc w:val="center"/>
+                        <w:rPr>
+                          <w:rFonts w:ascii="Times New Roman" w:hAnsi="Times New Roman" w:cs="Times New Roman"/>
+                          <w:sz w:val="20"/>
+                        </w:rPr>
+                      </w:pPr>
+                      <w:r>
+                        <w:rPr>
+                          <w:rFonts w:ascii="Times New Roman" w:hAnsi="Times New Roman" w:cs="Times New Roman"/>
+                          <w:i/>
+                          <w:sz w:val="20"/>
+                        </w:rPr>
+                        <w:t>o</w:t>
+                      </w:r>
+                    </w:p>
+                  </w:txbxContent>
+                </v:textbox>
+              </v:shape>
+              <v:rect id="_x0000_s138992" style="position:absolute;left:6035;top:7865;width:2097;height:170;rotation:30" fillcolor="#f2dbdb [661]" strokecolor="#c00000" strokeweight="1pt"/>
+              <v:shape id="_x0000_s138993" type="#_x0000_t32" style="position:absolute;left:8145;top:7917;width:1;height:567;rotation:30" o:connectortype="straight">
+                <v:stroke dashstyle="dash"/>
+              </v:shape>
+              <v:shape id="_x0000_s138994" type="#_x0000_t32" style="position:absolute;left:8738;top:7665;width:1;height:567;rotation:30" o:connectortype="straight">
+                <v:stroke dashstyle="dash"/>
+              </v:shape>
+              <v:shape id="_x0000_s138995" type="#_x0000_t32" style="position:absolute;left:8435;top:7882;width:1;height:397;rotation:300" o:connectortype="straight">
+                <v:stroke startarrow="open" endarrow="open"/>
+              </v:shape>
+              <v:shape id="_x0000_s138996" type="#_x0000_t32" style="position:absolute;left:6423;top:6584;width:1;height:850;rotation:30" o:connectortype="straight">
+                <v:stroke dashstyle="dash"/>
+              </v:shape>
+              <v:shape id="_x0000_s138997" type="#_x0000_t32" style="position:absolute;left:7359;top:6435;width:1;height:2069;rotation:300" o:connectortype="straight">
+                <v:stroke startarrow="open" endarrow="open"/>
+              </v:shape>
+              <v:shape id="_x0000_s138998" type="#_x0000_t32" style="position:absolute;left:8298;top:8296;width:1;height:737;rotation:300" o:connectortype="straight">
+                <v:stroke dashstyle="dash"/>
+              </v:shape>
+              <v:shape id="_x0000_s138999" type="#_x0000_t32" style="position:absolute;left:9064;top:7619;width:1;height:283;rotation:300" o:connectortype="straight">
+                <v:stroke dashstyle="dash"/>
+              </v:shape>
+              <v:shape id="_x0000_s139000" type="#_x0000_t32" style="position:absolute;left:8858;top:7748;width:1;height:1134;rotation:30" o:connectortype="straight">
+                <v:stroke startarrow="open" endarrow="open"/>
+              </v:shape>
+              <v:shape id="_x0000_s139001" type="#_x0000_t32" style="position:absolute;left:7695;top:6048;width:1;height:2466;rotation:300" o:connectortype="straight">
+                <v:stroke startarrow="open" endarrow="open"/>
+              </v:shape>
+              <v:shape id="_x0000_s139002" type="#_x0000_t202" style="position:absolute;left:8713;top:8170;width:297;height:301" fillcolor="white [3212]" stroked="f">
+                <v:textbox style="mso-next-textbox:#_x0000_s139002" inset="0,.5mm,0,.5mm">
+                  <w:txbxContent>
+                    <w:p>
+                      <w:pPr>
+                        <w:spacing w:after="0"/>
+                        <w:jc w:val="center"/>
+                        <w:rPr>
+                          <w:rFonts w:ascii="Times New Roman" w:hAnsi="Times New Roman" w:cs="Times New Roman"/>
+                          <w:sz w:val="20"/>
+                        </w:rPr>
+                      </w:pPr>
+                      <w:r>
+                        <w:rPr>
+                          <w:rFonts w:ascii="Times New Roman" w:hAnsi="Times New Roman" w:cs="Times New Roman"/>
+                          <w:i/>
+                          <w:sz w:val="20"/>
+                        </w:rPr>
+                        <w:t>l</w:t>
+                      </w:r>
+                    </w:p>
+                  </w:txbxContent>
+                </v:textbox>
+              </v:shape>
+              <v:shape id="_x0000_s139003" type="#_x0000_t202" style="position:absolute;left:7252;top:7346;width:297;height:301" fillcolor="white [3212]" stroked="f">
+                <v:textbox style="mso-next-textbox:#_x0000_s139003" inset="0,.5mm,0,.5mm">
+                  <w:txbxContent>
+                    <w:p>
+                      <w:pPr>
+                        <w:spacing w:after="0"/>
+                        <w:jc w:val="center"/>
+                        <w:rPr>
+                          <w:rFonts w:ascii="Times New Roman" w:hAnsi="Times New Roman" w:cs="Times New Roman"/>
+                          <w:sz w:val="20"/>
+                        </w:rPr>
+                      </w:pPr>
+                      <w:r>
+                        <w:rPr>
+                          <w:rFonts w:ascii="Times New Roman" w:hAnsi="Times New Roman" w:cs="Times New Roman"/>
+                          <w:i/>
+                          <w:sz w:val="20"/>
+                        </w:rPr>
+                        <w:t>L</w:t>
+                      </w:r>
+                    </w:p>
+                  </w:txbxContent>
+                </v:textbox>
+              </v:shape>
+              <v:shape id="_x0000_s139004" type="#_x0000_t202" style="position:absolute;left:7625;top:7171;width:297;height:301" fillcolor="white [3212]" stroked="f">
+                <v:textbox style="mso-next-textbox:#_x0000_s139004" inset="0,.5mm,0,.5mm">
+                  <w:txbxContent>
+                    <w:p>
+                      <w:pPr>
+                        <w:spacing w:after="0"/>
+                        <w:jc w:val="center"/>
+                        <w:rPr>
+                          <w:rFonts w:ascii="Times New Roman" w:hAnsi="Times New Roman" w:cs="Times New Roman"/>
+                          <w:sz w:val="20"/>
+                        </w:rPr>
+                      </w:pPr>
+                      <w:r>
+                        <w:rPr>
+                          <w:rFonts w:ascii="Times New Roman" w:hAnsi="Times New Roman" w:cs="Times New Roman"/>
+                          <w:i/>
+                          <w:sz w:val="20"/>
+                        </w:rPr>
+                        <w:t>s</w:t>
+                      </w:r>
+                    </w:p>
+                  </w:txbxContent>
+                </v:textbox>
+              </v:shape>
+              <v:shape id="_x0000_s139005" type="#_x0000_t202" style="position:absolute;left:8236;top:8113;width:297;height:301" filled="f" fillcolor="white [3212]" stroked="f">
+                <v:textbox style="mso-next-textbox:#_x0000_s139005" inset="0,.5mm,0,.5mm">
+                  <w:txbxContent>
+                    <w:p>
+                      <w:pPr>
+                        <w:spacing w:after="0"/>
+                        <w:jc w:val="center"/>
+                        <w:rPr>
+                          <w:rFonts w:ascii="Times New Roman" w:hAnsi="Times New Roman" w:cs="Times New Roman"/>
+                          <w:sz w:val="20"/>
+                        </w:rPr>
+                      </w:pPr>
+                      <w:r>
+                        <w:rPr>
+                          <w:rFonts w:ascii="Times New Roman" w:hAnsi="Times New Roman" w:cs="Times New Roman"/>
+                          <w:i/>
+                          <w:sz w:val="20"/>
+                        </w:rPr>
+                        <w:t>b</w:t>
+                      </w:r>
+                    </w:p>
+                  </w:txbxContent>
+                </v:textbox>
+              </v:shape>
+            </v:group>
+            <v:group id="_x0000_s139006" style="position:absolute;left:1543;top:7093;width:3477;height:1530" coordorigin="1673,7197" coordsize="3477,1530">
+              <v:oval id="_x0000_s139007" style="position:absolute;left:4523;top:7634;width:57;height:57" fillcolor="black [3213]">
+                <o:lock v:ext="edit" aspectratio="t"/>
+              </v:oval>
+              <v:shape id="_x0000_s139008" type="#_x0000_t32" style="position:absolute;left:4576;top:7662;width:567;height:1" o:connectortype="straight" strokecolor="#00b050" strokeweight="1.25pt">
+                <v:stroke endarrow="block"/>
+                <o:lock v:ext="edit" aspectratio="t"/>
+              </v:shape>
+              <v:shape id="_x0000_s139009" type="#_x0000_t202" style="position:absolute;left:2236;top:8074;width:362;height:301" filled="f" fillcolor="white [3212]" stroked="f">
+                <v:textbox style="mso-next-textbox:#_x0000_s139009" inset="0,.5mm,0,.5mm">
+                  <w:txbxContent>
+                    <w:p>
+                      <w:pPr>
+                        <w:jc w:val="center"/>
+                      </w:pPr>
+                      <w:r>
+                        <w:rPr>
+                          <w:rFonts w:ascii="Times New Roman" w:hAnsi="Times New Roman" w:cs="Times New Roman"/>
+                          <w:i/>
+                          <w:sz w:val="20"/>
+                        </w:rPr>
+                        <w:t>λ</w:t>
+                      </w:r>
+                      <w:r>
+                        <w:rPr>
+                          <w:rFonts w:ascii="Times New Roman" w:hAnsi="Times New Roman" w:cs="Times New Roman"/>
+                          <w:sz w:val="20"/>
+                        </w:rPr>
+                        <w:t xml:space="preserve">, </w:t>
+                      </w:r>
+                      <w:r>
+                        <w:rPr>
+                          <w:rFonts w:ascii="Times New Roman" w:hAnsi="Times New Roman" w:cs="Times New Roman"/>
+                          <w:i/>
+                          <w:sz w:val="20"/>
+                        </w:rPr>
+                        <w:t>L</w:t>
+                      </w:r>
+                    </w:p>
+                  </w:txbxContent>
+                </v:textbox>
+              </v:shape>
+              <v:shape id="_x0000_s139010" type="#_x0000_t75" style="position:absolute;left:4931;top:7197;width:219;height:300">
+                <v:imagedata r:id="rId53" o:title=""/>
+              </v:shape>
+              <v:shape id="_x0000_s139011" type="#_x0000_t202" style="position:absolute;left:4264;top:7352;width:297;height:301" filled="f" fillcolor="white [3212]" stroked="f">
+                <v:textbox style="mso-next-textbox:#_x0000_s139011" inset="0,.5mm,0,.5mm">
+                  <w:txbxContent>
+                    <w:p>
+                      <w:pPr>
+                        <w:spacing w:after="0"/>
+                        <w:jc w:val="center"/>
+                        <w:rPr>
+                          <w:rFonts w:ascii="Times New Roman" w:hAnsi="Times New Roman" w:cs="Times New Roman"/>
+                          <w:sz w:val="20"/>
+                        </w:rPr>
+                      </w:pPr>
+                      <w:r>
+                        <w:rPr>
+                          <w:rFonts w:ascii="Times New Roman" w:hAnsi="Times New Roman" w:cs="Times New Roman"/>
+                          <w:i/>
+                          <w:sz w:val="20"/>
+                        </w:rPr>
+                        <w:t>o</w:t>
+                      </w:r>
+                    </w:p>
+                  </w:txbxContent>
+                </v:textbox>
+              </v:shape>
+              <v:rect id="_x0000_s139012" style="position:absolute;left:1673;top:7865;width:2097;height:170;rotation:30" fillcolor="#f2dbdb [661]" strokecolor="#c00000" strokeweight="1pt"/>
+              <v:shape id="_x0000_s139013" type="#_x0000_t32" style="position:absolute;left:3629;top:7683;width:902;height:791;flip:x" o:connectortype="straight">
+                <v:stroke startarrow="open" endarrow="open"/>
+              </v:shape>
+              <v:shape id="_x0000_s139014" type="#_x0000_t32" style="position:absolute;left:3958;top:8308;width:1;height:737;rotation:300" o:connectortype="straight">
+                <v:stroke dashstyle="dash"/>
+              </v:shape>
+              <v:shape id="_x0000_s139015" type="#_x0000_t202" style="position:absolute;left:4045;top:7813;width:323;height:301" fillcolor="white [3212]" stroked="f">
+                <v:textbox style="mso-next-textbox:#_x0000_s139015" inset="0,.5mm,0,.5mm">
+                  <w:txbxContent>
+                    <w:p>
+                      <w:pPr>
+                        <w:spacing w:after="0"/>
+                        <w:jc w:val="center"/>
+                        <w:rPr>
+                          <w:rFonts w:ascii="Times New Roman" w:hAnsi="Times New Roman" w:cs="Times New Roman"/>
+                          <w:sz w:val="20"/>
+                        </w:rPr>
+                      </w:pPr>
+                      <w:r>
+                        <w:rPr>
+                          <w:rFonts w:ascii="Times New Roman" w:hAnsi="Times New Roman" w:cs="Times New Roman"/>
+                          <w:i/>
+                          <w:sz w:val="20"/>
+                        </w:rPr>
+                        <w:t>r</w:t>
+                      </w:r>
+                    </w:p>
+                  </w:txbxContent>
+                </v:textbox>
+              </v:shape>
+              <v:shape id="_x0000_s139016" type="#_x0000_t202" style="position:absolute;left:3796;top:8314;width:297;height:301" filled="f" fillcolor="white [3212]" stroked="f">
+                <v:textbox style="mso-next-textbox:#_x0000_s139016" inset="0,.5mm,0,.5mm">
+                  <w:txbxContent>
+                    <w:p>
+                      <w:pPr>
+                        <w:jc w:val="center"/>
+                      </w:pPr>
+                      <w:r>
+                        <w:rPr>
+                          <w:rFonts w:ascii="Times New Roman" w:hAnsi="Times New Roman" w:cs="Times New Roman"/>
+                          <w:i/>
+                          <w:sz w:val="20"/>
+                        </w:rPr>
+                        <w:t>θ</w:t>
+                      </w:r>
+                    </w:p>
+                  </w:txbxContent>
+                </v:textbox>
+              </v:shape>
+              <v:shapetype id="_x0000_t19" coordsize="21600,21600" o:spt="19" adj="-5898240,,,21600,21600" path="wr-21600,,21600,43200,,,21600,21600nfewr-21600,,21600,43200,,,21600,21600l,21600nsxe" filled="f">
+                <v:formulas>
+                  <v:f eqn="val #2"/>
+                  <v:f eqn="val #3"/>
+                  <v:f eqn="val #4"/>
+                </v:formulas>
+                <v:path arrowok="t" o:extrusionok="f" gradientshapeok="t" o:connecttype="custom" o:connectlocs="0,0;21600,21600;0,21600"/>
+                <v:handles>
+                  <v:h position="@2,#0" polar="@0,@1"/>
+                  <v:h position="@2,#1" polar="@0,@1"/>
+                </v:handles>
+              </v:shapetype>
+              <v:shape id="_x0000_s139017" type="#_x0000_t19" style="position:absolute;left:3616;top:8160;width:609;height:567" coordsize="21600,20076" adj="-2175434,1471584,,11826" path="wr-21600,-9774,21600,33426,18075,,19962,20076nfewr-21600,-9774,21600,33426,18075,,19962,20076l,11826nsxe" strokecolor="black [3213]">
+                <v:stroke startarrow="open" endarrow="open"/>
+                <v:path o:connectlocs="18075,0;19962,20076;0,11826"/>
+              </v:shape>
+            </v:group>
+            <v:group id="_x0000_s139018" style="position:absolute;left:7503;top:7211;width:1012;height:1273" coordorigin="5046,8657" coordsize="1012,1273">
+              <v:shape id="_x0000_s139019" type="#_x0000_t32" style="position:absolute;left:5150;top:8727;width:902;height:791;flip:x" o:connectortype="straight"/>
+              <v:shape id="_x0000_s139020" type="#_x0000_t32" style="position:absolute;left:5143;top:8727;width:902;height:791;flip:x" o:connectortype="straight" strokecolor="#c00000" strokeweight="1pt"/>
+              <v:shape id="_x0000_s139021" type="#_x0000_t32" style="position:absolute;left:5319;top:9434;width:1;height:369;rotation:300" o:connectortype="straight" strokecolor="#0070c0">
+                <o:lock v:ext="edit" aspectratio="t"/>
+              </v:shape>
+              <v:shape id="_x0000_s139022" type="#_x0000_t32" style="position:absolute;left:5769;top:8657;width:1;height:1134;rotation:210" o:connectortype="straight" strokecolor="#00b050">
+                <o:lock v:ext="edit" aspectratio="t"/>
+              </v:shape>
+              <v:shape id="_x0000_s139023" type="#_x0000_t202" style="position:absolute;left:5209;top:8882;width:323;height:301" filled="f" fillcolor="white [3212]" stroked="f">
+                <v:textbox style="mso-next-textbox:#_x0000_s139023" inset="0,.5mm,0,.5mm">
+                  <w:txbxContent>
+                    <w:p>
+                      <w:pPr>
+                        <w:spacing w:after="0"/>
+                        <w:jc w:val="center"/>
+                        <w:rPr>
+                          <w:rFonts w:ascii="Times New Roman" w:hAnsi="Times New Roman" w:cs="Times New Roman"/>
+                          <w:sz w:val="20"/>
+                        </w:rPr>
+                      </w:pPr>
+                      <w:r>
+                        <w:rPr>
+                          <w:rFonts w:ascii="Times New Roman" w:hAnsi="Times New Roman" w:cs="Times New Roman"/>
+                          <w:i/>
+                          <w:sz w:val="20"/>
+                        </w:rPr>
+                        <w:t>r</w:t>
+                      </w:r>
+                    </w:p>
+                  </w:txbxContent>
+                </v:textbox>
+              </v:shape>
+              <v:shape id="_x0000_s139024" type="#_x0000_t202" style="position:absolute;left:5735;top:9252;width:323;height:301" filled="f" fillcolor="white [3212]" stroked="f">
+                <v:textbox style="mso-next-textbox:#_x0000_s139024" inset="0,.5mm,0,.5mm">
+                  <w:txbxContent>
+                    <w:p>
+                      <w:pPr>
+                        <w:spacing w:after="0"/>
+                        <w:jc w:val="center"/>
+                        <w:rPr>
+                          <w:rFonts w:ascii="Times New Roman" w:hAnsi="Times New Roman" w:cs="Times New Roman"/>
+                          <w:sz w:val="20"/>
+                        </w:rPr>
+                      </w:pPr>
+                      <w:r>
+                        <w:rPr>
+                          <w:rFonts w:ascii="Times New Roman" w:hAnsi="Times New Roman" w:cs="Times New Roman"/>
+                          <w:i/>
+                          <w:sz w:val="20"/>
+                        </w:rPr>
+                        <w:t>l</w:t>
+                      </w:r>
+                    </w:p>
+                  </w:txbxContent>
+                </v:textbox>
+              </v:shape>
+              <v:shape id="_x0000_s139025" type="#_x0000_t202" style="position:absolute;left:5046;top:9629;width:323;height:301" filled="f" fillcolor="white [3212]" stroked="f">
+                <v:textbox style="mso-next-textbox:#_x0000_s139025" inset="0,.5mm,0,.5mm">
+                  <w:txbxContent>
+                    <w:p>
+                      <w:pPr>
+                        <w:spacing w:after="0"/>
+                        <w:jc w:val="center"/>
+                        <w:rPr>
+                          <w:rFonts w:ascii="Times New Roman" w:hAnsi="Times New Roman" w:cs="Times New Roman"/>
+                          <w:sz w:val="20"/>
+                        </w:rPr>
+                      </w:pPr>
+                      <w:r>
+                        <w:rPr>
+                          <w:rFonts w:ascii="Times New Roman" w:hAnsi="Times New Roman" w:cs="Times New Roman"/>
+                          <w:i/>
+                          <w:sz w:val="20"/>
+                        </w:rPr>
+                        <w:t>b</w:t>
+                      </w:r>
+                    </w:p>
+                  </w:txbxContent>
+                </v:textbox>
+              </v:shape>
+              <v:shape id="_x0000_s139026" type="#_x0000_t202" style="position:absolute;left:5239;top:9365;width:297;height:301" filled="f" fillcolor="white [3212]" stroked="f">
+                <v:textbox style="mso-next-textbox:#_x0000_s139026" inset="0,.5mm,0,.5mm">
+                  <w:txbxContent>
+                    <w:p>
+                      <w:pPr>
+                        <w:jc w:val="center"/>
+                      </w:pPr>
+                      <w:r>
+                        <w:rPr>
+                          <w:rFonts w:ascii="Times New Roman" w:hAnsi="Times New Roman" w:cs="Times New Roman"/>
+                          <w:i/>
+                          <w:sz w:val="20"/>
+                        </w:rPr>
+                        <w:t>θ</w:t>
+                      </w:r>
+                    </w:p>
+                  </w:txbxContent>
+                </v:textbox>
+              </v:shape>
+            </v:group>
+            <v:group id="_x0000_s139027" style="position:absolute;left:6344;top:9010;width:3729;height:2708" coordorigin="6344,9010" coordsize="3729,2708">
+              <v:shape id="_x0000_s139028" type="#_x0000_t202" style="position:absolute;left:7453;top:10940;width:362;height:301" filled="f" fillcolor="white [3212]" stroked="f">
+                <v:textbox style="mso-next-textbox:#_x0000_s139028" inset="0,.5mm,0,.5mm">
+                  <w:txbxContent>
+                    <w:p>
+                      <w:pPr>
+                        <w:jc w:val="center"/>
+                      </w:pPr>
+                      <w:r>
+                        <w:rPr>
+                          <w:rFonts w:ascii="Times New Roman" w:hAnsi="Times New Roman" w:cs="Times New Roman"/>
+                          <w:i/>
+                          <w:sz w:val="20"/>
+                        </w:rPr>
+                        <w:t>λ</w:t>
+                      </w:r>
+                      <w:r>
+                        <w:rPr>
+                          <w:rFonts w:ascii="Times New Roman" w:hAnsi="Times New Roman" w:cs="Times New Roman"/>
+                          <w:sz w:val="20"/>
+                        </w:rPr>
+                        <w:t xml:space="preserve">, </w:t>
+                      </w:r>
+                      <w:r>
+                        <w:rPr>
+                          <w:rFonts w:ascii="Times New Roman" w:hAnsi="Times New Roman" w:cs="Times New Roman"/>
+                          <w:i/>
+                          <w:sz w:val="20"/>
+                        </w:rPr>
+                        <w:t>L</w:t>
+                      </w:r>
+                    </w:p>
+                  </w:txbxContent>
+                </v:textbox>
+              </v:shape>
+              <v:shape id="_x0000_s139029" type="#_x0000_t75" style="position:absolute;left:9602;top:9010;width:219;height:300">
+                <v:imagedata r:id="rId53" o:title=""/>
+              </v:shape>
+              <v:shape id="_x0000_s139030" type="#_x0000_t202" style="position:absolute;left:8701;top:9373;width:297;height:301" filled="f" fillcolor="white [3212]" stroked="f">
+                <v:textbox style="mso-next-textbox:#_x0000_s139030" inset="0,.5mm,0,.5mm">
+                  <w:txbxContent>
+                    <w:p>
+                      <w:pPr>
+                        <w:spacing w:after="0"/>
+                        <w:jc w:val="center"/>
+                        <w:rPr>
+                          <w:rFonts w:ascii="Times New Roman" w:hAnsi="Times New Roman" w:cs="Times New Roman"/>
+                          <w:sz w:val="20"/>
+                        </w:rPr>
+                      </w:pPr>
+                      <w:r>
+                        <w:rPr>
+                          <w:rFonts w:ascii="Times New Roman" w:hAnsi="Times New Roman" w:cs="Times New Roman"/>
+                          <w:i/>
+                          <w:sz w:val="20"/>
+                        </w:rPr>
+                        <w:t>o</w:t>
+                      </w:r>
+                    </w:p>
+                  </w:txbxContent>
+                </v:textbox>
+              </v:shape>
+              <v:group id="_x0000_s139031" style="position:absolute;left:6344;top:9112;width:3470;height:2298;rotation:330" coordorigin="6344,9385" coordsize="3470,2298">
+                <v:oval id="_x0000_s139032" style="position:absolute;left:9194;top:10435;width:57;height:57" fillcolor="black [3213]">
+                  <o:lock v:ext="edit" aspectratio="t"/>
+                </v:oval>
+                <v:shape id="_x0000_s139033" type="#_x0000_t32" style="position:absolute;left:9247;top:10463;width:567;height:1" o:connectortype="straight" strokecolor="#00b050" strokeweight="1.25pt">
+                  <v:stroke endarrow="block"/>
+                  <o:lock v:ext="edit" aspectratio="t"/>
+                </v:shape>
+                <v:rect id="_x0000_s139034" style="position:absolute;left:6344;top:10666;width:2097;height:170;rotation:30" fillcolor="#f2dbdb [661]" strokecolor="#c00000" strokeweight="1pt"/>
+                <v:shape id="_x0000_s139035" type="#_x0000_t32" style="position:absolute;left:8454;top:10718;width:1;height:567;rotation:30" o:connectortype="straight">
+                  <v:stroke dashstyle="dash"/>
+                </v:shape>
+                <v:shape id="_x0000_s139036" type="#_x0000_t32" style="position:absolute;left:9047;top:10466;width:1;height:567;rotation:30" o:connectortype="straight">
+                  <v:stroke dashstyle="dash"/>
+                </v:shape>
+                <v:shape id="_x0000_s139037" type="#_x0000_t32" style="position:absolute;left:8744;top:10683;width:1;height:397;rotation:300" o:connectortype="straight">
+                  <v:stroke startarrow="open" endarrow="open"/>
+                </v:shape>
+                <v:shape id="_x0000_s139038" type="#_x0000_t32" style="position:absolute;left:6732;top:9385;width:1;height:850;rotation:30" o:connectortype="straight">
+                  <v:stroke dashstyle="dash"/>
+                </v:shape>
+                <v:shape id="_x0000_s139039" type="#_x0000_t32" style="position:absolute;left:7668;top:9236;width:1;height:2069;rotation:300" o:connectortype="straight">
+                  <v:stroke startarrow="open" endarrow="open"/>
+                </v:shape>
+                <v:shape id="_x0000_s139040" type="#_x0000_t32" style="position:absolute;left:8607;top:11097;width:1;height:737;rotation:300" o:connectortype="straight">
+                  <v:stroke dashstyle="dash"/>
+                </v:shape>
+                <v:shape id="_x0000_s139041" type="#_x0000_t32" style="position:absolute;left:9373;top:10420;width:1;height:283;rotation:300" o:connectortype="straight">
+                  <v:stroke dashstyle="dash"/>
+                </v:shape>
+                <v:shape id="_x0000_s139042" type="#_x0000_t32" style="position:absolute;left:9167;top:10549;width:1;height:1134;rotation:30" o:connectortype="straight">
+                  <v:stroke startarrow="open" endarrow="open"/>
+                </v:shape>
+                <v:shape id="_x0000_s139043" type="#_x0000_t32" style="position:absolute;left:8004;top:8849;width:1;height:2466;rotation:300" o:connectortype="straight">
+                  <v:stroke startarrow="open" endarrow="open"/>
+                </v:shape>
+              </v:group>
+              <v:shape id="_x0000_s139044" type="#_x0000_t202" style="position:absolute;left:9165;top:10022;width:297;height:301" fillcolor="white [3212]" stroked="f">
+                <v:textbox style="mso-next-textbox:#_x0000_s139044" inset="0,.5mm,0,.5mm">
+                  <w:txbxContent>
+                    <w:p>
+                      <w:pPr>
+                        <w:spacing w:after="0"/>
+                        <w:jc w:val="center"/>
+                        <w:rPr>
+                          <w:rFonts w:ascii="Times New Roman" w:hAnsi="Times New Roman" w:cs="Times New Roman"/>
+                          <w:sz w:val="20"/>
+                        </w:rPr>
+                      </w:pPr>
+                      <w:r>
+                        <w:rPr>
+                          <w:rFonts w:ascii="Times New Roman" w:hAnsi="Times New Roman" w:cs="Times New Roman"/>
+                          <w:i/>
+                          <w:sz w:val="20"/>
+                        </w:rPr>
+                        <w:t>l</w:t>
+                      </w:r>
+                    </w:p>
+                  </w:txbxContent>
+                </v:textbox>
+              </v:shape>
+              <v:shape id="_x0000_s139045" type="#_x0000_t202" style="position:absolute;left:7392;top:10082;width:297;height:301" fillcolor="white [3212]" stroked="f">
+                <v:textbox style="mso-next-textbox:#_x0000_s139045" inset="0,.5mm,0,.5mm">
+                  <w:txbxContent>
+                    <w:p>
+                      <w:pPr>
+                        <w:spacing w:after="0"/>
+                        <w:jc w:val="center"/>
+                        <w:rPr>
+                          <w:rFonts w:ascii="Times New Roman" w:hAnsi="Times New Roman" w:cs="Times New Roman"/>
+                          <w:sz w:val="20"/>
+                        </w:rPr>
+                      </w:pPr>
+                      <w:r>
+                        <w:rPr>
+                          <w:rFonts w:ascii="Times New Roman" w:hAnsi="Times New Roman" w:cs="Times New Roman"/>
+                          <w:i/>
+                          <w:sz w:val="20"/>
+                        </w:rPr>
+                        <w:t>L</w:t>
+                      </w:r>
+                    </w:p>
+                  </w:txbxContent>
+                </v:textbox>
+              </v:shape>
+              <v:shape id="_x0000_s139046" type="#_x0000_t202" style="position:absolute;left:7960;top:9738;width:297;height:301" fillcolor="white [3212]" stroked="f">
+                <v:textbox style="mso-next-textbox:#_x0000_s139046" inset="0,.5mm,0,.5mm">
+                  <w:txbxContent>
+                    <w:p>
+                      <w:pPr>
+                        <w:spacing w:after="0"/>
+                        <w:jc w:val="center"/>
+                        <w:rPr>
+                          <w:rFonts w:ascii="Times New Roman" w:hAnsi="Times New Roman" w:cs="Times New Roman"/>
+                          <w:sz w:val="20"/>
+                        </w:rPr>
+                      </w:pPr>
+                      <w:r>
+                        <w:rPr>
+                          <w:rFonts w:ascii="Times New Roman" w:hAnsi="Times New Roman" w:cs="Times New Roman"/>
+                          <w:i/>
+                          <w:sz w:val="20"/>
+                        </w:rPr>
+                        <w:t>s</w:t>
+                      </w:r>
+                    </w:p>
+                  </w:txbxContent>
+                </v:textbox>
+              </v:shape>
+              <v:shape id="_x0000_s139047" type="#_x0000_t202" style="position:absolute;left:8675;top:10264;width:297;height:301" filled="f" fillcolor="white [3212]" stroked="f">
+                <v:textbox style="mso-next-textbox:#_x0000_s139047" inset="0,.5mm,0,.5mm">
+                  <w:txbxContent>
+                    <w:p>
+                      <w:pPr>
+                        <w:spacing w:after="0"/>
+                        <w:jc w:val="center"/>
+                        <w:rPr>
+                          <w:rFonts w:ascii="Times New Roman" w:hAnsi="Times New Roman" w:cs="Times New Roman"/>
+                          <w:sz w:val="20"/>
+                        </w:rPr>
+                      </w:pPr>
+                      <w:r>
+                        <w:rPr>
+                          <w:rFonts w:ascii="Times New Roman" w:hAnsi="Times New Roman" w:cs="Times New Roman"/>
+                          <w:i/>
+                          <w:sz w:val="20"/>
+                        </w:rPr>
+                        <w:t>b</w:t>
+                      </w:r>
+                    </w:p>
+                  </w:txbxContent>
+                </v:textbox>
+              </v:shape>
+              <v:shape id="_x0000_s139048" type="#_x0000_t202" style="position:absolute;left:6414;top:11417;width:597;height:301" filled="f" fillcolor="white [3212]" stroked="f">
+                <v:textbox style="mso-next-textbox:#_x0000_s139048" inset="0,.5mm,0,.5mm">
+                  <w:txbxContent>
+                    <w:p>
+                      <w:pPr>
+                        <w:jc w:val="center"/>
+                      </w:pPr>
+                      <w:r>
+                        <w:rPr>
+                          <w:rFonts w:ascii="Times New Roman" w:hAnsi="Times New Roman" w:cs="Times New Roman"/>
+                          <w:i/>
+                          <w:sz w:val="20"/>
+                        </w:rPr>
+                        <w:t>x</w:t>
+                      </w:r>
+                      <w:r>
+                        <w:rPr>
+                          <w:rFonts w:ascii="Times New Roman" w:hAnsi="Times New Roman" w:cs="Times New Roman"/>
+                          <w:sz w:val="20"/>
+                        </w:rPr>
+                        <w:t xml:space="preserve"> = </w:t>
+                      </w:r>
+                      <w:r>
+                        <w:rPr>
+                          <w:rFonts w:ascii="Times New Roman" w:hAnsi="Times New Roman" w:cs="Times New Roman"/>
+                          <w:i/>
+                          <w:sz w:val="20"/>
+                        </w:rPr>
+                        <w:t>a</w:t>
+                      </w:r>
+                    </w:p>
+                  </w:txbxContent>
+                </v:textbox>
+              </v:shape>
+              <v:shape id="_x0000_s139049" type="#_x0000_t202" style="position:absolute;left:7880;top:11410;width:880;height:301" filled="f" fillcolor="white [3212]" stroked="f">
+                <v:textbox style="mso-next-textbox:#_x0000_s139049" inset="0,.5mm,0,.5mm">
+                  <w:txbxContent>
+                    <w:p>
+                      <w:pPr>
+                        <w:jc w:val="center"/>
+                      </w:pPr>
+                      <w:r>
+                        <w:rPr>
+                          <w:rFonts w:ascii="Times New Roman" w:hAnsi="Times New Roman" w:cs="Times New Roman"/>
+                          <w:i/>
+                          <w:sz w:val="20"/>
+                        </w:rPr>
+                        <w:t>a</w:t>
+                      </w:r>
+                      <w:r>
+                        <w:rPr>
+                          <w:rFonts w:ascii="Times New Roman" w:hAnsi="Times New Roman" w:cs="Times New Roman"/>
+                          <w:sz w:val="20"/>
+                        </w:rPr>
+                        <w:t xml:space="preserve"> + </w:t>
+                      </w:r>
+                      <w:r>
+                        <w:rPr>
+                          <w:rFonts w:ascii="Times New Roman" w:hAnsi="Times New Roman" w:cs="Times New Roman"/>
+                          <w:i/>
+                          <w:sz w:val="20"/>
+                        </w:rPr>
+                        <w:t>L</w:t>
+                      </w:r>
+                      <w:r>
+                        <w:rPr>
+                          <w:rFonts w:ascii="Times New Roman" w:hAnsi="Times New Roman" w:cs="Times New Roman"/>
+                          <w:sz w:val="20"/>
+                        </w:rPr>
+                        <w:t xml:space="preserve"> = </w:t>
+                      </w:r>
+                      <w:r>
+                        <w:rPr>
+                          <w:rFonts w:ascii="Times New Roman" w:hAnsi="Times New Roman" w:cs="Times New Roman"/>
+                          <w:i/>
+                          <w:sz w:val="20"/>
+                        </w:rPr>
+                        <w:t>x</w:t>
+                      </w:r>
+                    </w:p>
+                  </w:txbxContent>
+                </v:textbox>
+              </v:shape>
+              <v:shape id="_x0000_s139050" type="#_x0000_t202" style="position:absolute;left:9193;top:11417;width:880;height:301" filled="f" fillcolor="white [3212]" stroked="f">
+                <v:textbox style="mso-next-textbox:#_x0000_s139050" inset="0,.5mm,0,.5mm">
+                  <w:txbxContent>
+                    <w:p>
+                      <w:pPr>
+                        <w:jc w:val="center"/>
+                      </w:pPr>
+                      <w:r>
+                        <w:rPr>
+                          <w:rFonts w:ascii="Times New Roman" w:hAnsi="Times New Roman" w:cs="Times New Roman"/>
+                          <w:i/>
+                          <w:sz w:val="20"/>
+                        </w:rPr>
+                        <w:t>x</w:t>
+                      </w:r>
+                      <w:r>
+                        <w:rPr>
+                          <w:rFonts w:ascii="Times New Roman" w:hAnsi="Times New Roman" w:cs="Times New Roman"/>
+                          <w:sz w:val="20"/>
+                        </w:rPr>
+                        <w:t xml:space="preserve"> = </w:t>
+                      </w:r>
+                      <w:r>
+                        <w:rPr>
+                          <w:rFonts w:ascii="Times New Roman" w:hAnsi="Times New Roman" w:cs="Times New Roman"/>
+                          <w:i/>
+                          <w:sz w:val="20"/>
+                        </w:rPr>
+                        <w:t>a</w:t>
+                      </w:r>
+                      <w:r>
+                        <w:rPr>
+                          <w:rFonts w:ascii="Times New Roman" w:hAnsi="Times New Roman" w:cs="Times New Roman"/>
+                          <w:sz w:val="20"/>
+                        </w:rPr>
+                        <w:t xml:space="preserve"> + </w:t>
+                      </w:r>
+                      <w:r>
+                        <w:rPr>
+                          <w:rFonts w:ascii="Times New Roman" w:hAnsi="Times New Roman" w:cs="Times New Roman"/>
+                          <w:i/>
+                          <w:sz w:val="20"/>
+                        </w:rPr>
+                        <w:t>s</w:t>
+                      </w:r>
+                    </w:p>
+                  </w:txbxContent>
+                </v:textbox>
+              </v:shape>
+              <v:shape id="_x0000_s139051" type="#_x0000_t32" style="position:absolute;left:6549;top:11149;width:1;height:283" o:connectortype="straight" strokecolor="black [3213]">
+                <v:stroke dashstyle="dash"/>
+              </v:shape>
+              <v:shape id="_x0000_s139052" type="#_x0000_t32" style="position:absolute;left:8635;top:11149;width:1;height:283" o:connectortype="straight" strokecolor="black [3213]">
+                <v:stroke dashstyle="dash"/>
+              </v:shape>
+              <v:shape id="_x0000_s139053" type="#_x0000_t32" style="position:absolute;left:9317;top:11149;width:1;height:283" o:connectortype="straight" strokecolor="black [3213]">
+                <v:stroke dashstyle="dash"/>
+              </v:shape>
+            </v:group>
+            <v:shape id="_x0000_s139054" type="#_x0000_t202" style="position:absolute;left:2745;top:8790;width:597;height:301" filled="f" fillcolor="white [3212]" stroked="f">
+              <v:textbox style="mso-next-textbox:#_x0000_s139054" inset="0,.5mm,0,.5mm">
+                <w:txbxContent>
+                  <w:p>
+                    <w:pPr>
+                      <w:jc w:val="center"/>
+                    </w:pPr>
+                    <w:r>
+                      <w:rPr>
+                        <w:rFonts w:ascii="Times New Roman" w:hAnsi="Times New Roman" w:cs="Times New Roman"/>
+                        <w:sz w:val="20"/>
+                      </w:rPr>
+                      <w:t>(a)</w:t>
+                    </w:r>
+                  </w:p>
+                </w:txbxContent>
+              </v:textbox>
+            </v:shape>
+            <v:shape id="_x0000_s139055" type="#_x0000_t202" style="position:absolute;left:7339;top:8789;width:597;height:301" filled="f" fillcolor="white [3212]" stroked="f">
+              <v:textbox style="mso-next-textbox:#_x0000_s139055" inset="0,.5mm,0,.5mm">
+                <w:txbxContent>
+                  <w:p>
+                    <w:pPr>
+                      <w:jc w:val="center"/>
+                    </w:pPr>
+                    <w:r>
+                      <w:rPr>
+                        <w:rFonts w:ascii="Times New Roman" w:hAnsi="Times New Roman" w:cs="Times New Roman"/>
+                        <w:sz w:val="20"/>
+                      </w:rPr>
+                      <w:t>(b)</w:t>
+                    </w:r>
+                  </w:p>
+                </w:txbxContent>
+              </v:textbox>
+            </v:shape>
+            <v:shape id="_x0000_s139056" type="#_x0000_t202" style="position:absolute;left:2745;top:11914;width:597;height:301" filled="f" fillcolor="white [3212]" stroked="f">
+              <v:textbox style="mso-next-textbox:#_x0000_s139056" inset="0,.5mm,0,.5mm">
+                <w:txbxContent>
+                  <w:p>
+                    <w:pPr>
+                      <w:jc w:val="center"/>
+                    </w:pPr>
+                    <w:r>
+                      <w:rPr>
+                        <w:rFonts w:ascii="Times New Roman" w:hAnsi="Times New Roman" w:cs="Times New Roman"/>
+                        <w:sz w:val="20"/>
+                      </w:rPr>
+                      <w:t>(c)</w:t>
+                    </w:r>
+                  </w:p>
+                </w:txbxContent>
+              </v:textbox>
+            </v:shape>
+            <v:shape id="_x0000_s139057" type="#_x0000_t202" style="position:absolute;left:7340;top:11914;width:597;height:301" filled="f" fillcolor="white [3212]" stroked="f">
+              <v:textbox style="mso-next-textbox:#_x0000_s139057" inset="0,.5mm,0,.5mm">
+                <w:txbxContent>
+                  <w:p>
+                    <w:pPr>
+                      <w:jc w:val="center"/>
+                    </w:pPr>
+                    <w:r>
+                      <w:rPr>
+                        <w:rFonts w:ascii="Times New Roman" w:hAnsi="Times New Roman" w:cs="Times New Roman"/>
+                        <w:sz w:val="20"/>
+                      </w:rPr>
+                      <w:t>(d)</w:t>
+                    </w:r>
+                  </w:p>
+                </w:txbxContent>
+              </v:textbox>
+            </v:shape>
+            <v:group id="_x0000_s139058" style="position:absolute;left:5526;top:10104;width:1213;height:1112" coordorigin="1578,10224" coordsize="1213,1112">
+              <v:shape id="_x0000_s139059" type="#_x0000_t202" style="position:absolute;left:2431;top:10742;width:360;height:384" filled="f" stroked="f">
+                <v:textbox style="mso-next-textbox:#_x0000_s139059" inset="0,.5mm,0,.5mm">
+                  <w:txbxContent>
+                    <w:p>
+                      <w:pPr>
+                        <w:jc w:val="center"/>
+                        <w:rPr>
+                          <w:rFonts w:ascii="Times New Roman" w:hAnsi="Times New Roman" w:cs="Times New Roman"/>
+                          <w:i/>
+                          <w:sz w:val="20"/>
+                        </w:rPr>
+                      </w:pPr>
+                      <w:r>
+                        <w:rPr>
+                          <w:rFonts w:ascii="Times New Roman" w:hAnsi="Times New Roman" w:cs="Times New Roman"/>
+                          <w:i/>
+                          <w:sz w:val="20"/>
+                        </w:rPr>
+                        <w:t>x</w:t>
+                      </w:r>
+                    </w:p>
+                  </w:txbxContent>
+                </v:textbox>
+              </v:shape>
+              <v:group id="_x0000_s139060" style="position:absolute;left:1836;top:10342;width:635;height:642" coordorigin="4009,14677" coordsize="633,641">
+                <v:group id="_x0000_s139061" style="position:absolute;left:4009;top:15148;width:170;height:170" coordorigin="3185,1872" coordsize="169,169">
+                  <v:oval id="_x0000_s139062" style="position:absolute;left:3185;top:1872;width:169;height:169" strokeweight="1pt">
+                    <o:lock v:ext="edit" aspectratio="t"/>
+                  </v:oval>
+                  <v:oval id="_x0000_s139063" style="position:absolute;left:3237;top:1924;width:64;height:64" fillcolor="black [3213]" strokeweight="1pt">
+                    <o:lock v:ext="edit" aspectratio="t"/>
+                  </v:oval>
+                </v:group>
+                <v:shape id="_x0000_s139064" type="#_x0000_t32" style="position:absolute;left:4188;top:15232;width:454;height:2" o:connectortype="straight" strokeweight="1pt">
+                  <v:stroke endarrow="block"/>
+                </v:shape>
+                <v:shape id="_x0000_s139065" type="#_x0000_t32" style="position:absolute;left:3867;top:14903;width:454;height:2;rotation:-90" o:connectortype="straight" strokeweight="1pt">
+                  <v:stroke endarrow="block"/>
+                </v:shape>
+              </v:group>
+              <v:shape id="_x0000_s139066" type="#_x0000_t202" style="position:absolute;left:1951;top:10224;width:360;height:385" filled="f" stroked="f">
+                <v:textbox style="mso-next-textbox:#_x0000_s139066" inset="0,.5mm,0,.5mm">
+                  <w:txbxContent>
+                    <w:p>
+                      <w:pPr>
+                        <w:jc w:val="center"/>
+                        <w:rPr>
+                          <w:rFonts w:ascii="Times New Roman" w:hAnsi="Times New Roman" w:cs="Times New Roman"/>
+                          <w:i/>
+                        </w:rPr>
+                      </w:pPr>
+                      <w:r>
+                        <w:rPr>
+                          <w:rFonts w:ascii="Times New Roman" w:hAnsi="Times New Roman" w:cs="Times New Roman"/>
+                          <w:i/>
+                          <w:sz w:val="20"/>
+                        </w:rPr>
+                        <w:t>y</w:t>
+                      </w:r>
+                    </w:p>
+                  </w:txbxContent>
+                </v:textbox>
+              </v:shape>
+              <v:shape id="_x0000_s139067" type="#_x0000_t202" style="position:absolute;left:1578;top:10951;width:360;height:385" filled="f" stroked="f">
+                <v:textbox style="mso-next-textbox:#_x0000_s139067" inset="0,.5mm,0,.5mm">
+                  <w:txbxContent>
+                    <w:p>
+                      <w:pPr>
+                        <w:jc w:val="center"/>
+                        <w:rPr>
+                          <w:rFonts w:ascii="Times New Roman" w:hAnsi="Times New Roman" w:cs="Times New Roman"/>
+                          <w:i/>
+                        </w:rPr>
+                      </w:pPr>
+                      <w:r>
+                        <w:rPr>
+                          <w:rFonts w:ascii="Times New Roman" w:hAnsi="Times New Roman" w:cs="Times New Roman"/>
+                          <w:i/>
+                          <w:sz w:val="20"/>
+                        </w:rPr>
+                        <w:t>z</w:t>
+                      </w:r>
+                    </w:p>
+                  </w:txbxContent>
+                </v:textbox>
+              </v:shape>
+            </v:group>
+            <w10:wrap type="none"/>
+            <w10:anchorlock/>
+          </v:group>
+          <o:OLEObject Type="Embed" ProgID="Equation.3" ShapeID="_x0000_s138990" DrawAspect="Content" ObjectID="_1674710682" r:id="rId54"/>
+          <o:OLEObject Type="Embed" ProgID="Equation.3" ShapeID="_x0000_s139010" DrawAspect="Content" ObjectID="_1674710679" r:id="rId55"/>
+          <o:OLEObject Type="Embed" ProgID="Equation.3" ShapeID="_x0000_s139029" DrawAspect="Content" ObjectID="_1674710678" r:id="rId56"/>
+        </w:pict>
+      </w:r>
+    </w:p>
+    <w:p>
+      <w:pPr>
+        <w:pStyle w:val="Heading1"/>
+      </w:pPr>
+      <w:bookmarkStart w:id="8" w:name="_Toc64095295"/>
+      <w:r>
+        <w:t>E due to finite line charge</w:t>
+      </w:r>
+      <w:bookmarkEnd w:id="8"/>
+    </w:p>
+    <w:p>
+      <w:r>
+        <w:pict>
+          <v:group id="_x0000_s138567" editas="canvas" style="width:481.95pt;height:177.8pt;mso-position-horizontal-relative:char;mso-position-vertical-relative:line" coordorigin="1134,6264" coordsize="9639,3556">
+            <o:lock v:ext="edit" aspectratio="t"/>
+            <v:shape id="_x0000_s138568" type="#_x0000_t75" style="position:absolute;left:1134;top:6264;width:9639;height:3556" o:preferrelative="f">
               <v:fill o:detectmouseclick="t"/>
               <v:path o:extrusionok="t" o:connecttype="none"/>
               <o:lock v:ext="edit" text="t"/>
@@ -6124,7 +7431,7 @@
               </v:textbox>
             </v:shape>
             <v:rect id="_x0000_s138588" style="position:absolute;left:7018;top:8263;width:242;height:170" fillcolor="#c00000" strokecolor="#c00000" strokeweight="1pt">
-              <v:fill r:id="rId53" o:title="Light upward diagonal" type="pattern"/>
+              <v:fill r:id="rId57" o:title="Light upward diagonal" type="pattern"/>
             </v:rect>
             <v:shape id="_x0000_s138589" type="#_x0000_t202" style="position:absolute;left:7192;top:8464;width:435;height:301" filled="f" fillcolor="white [3212]" stroked="f">
               <v:textbox style="mso-next-textbox:#_x0000_s138589" inset="0,.5mm,0,.5mm">
@@ -6194,7 +7501,7 @@
               <v:stroke startarrow="open" endarrow="open"/>
             </v:shape>
             <v:shape id="_x0000_s138604" type="#_x0000_t75" style="position:absolute;left:5708;top:8468;width:703;height:357" filled="t" fillcolor="white [3212]">
-              <v:imagedata r:id="rId54" o:title=""/>
+              <v:imagedata r:id="rId58" o:title=""/>
             </v:shape>
             <v:rect id="_x0000_s138606" style="position:absolute;left:1796;top:8272;width:2097;height:170" fillcolor="#f2dbdb [661]" strokecolor="#c00000" strokeweight="1pt"/>
             <v:oval id="_x0000_s138607" style="position:absolute;left:3464;top:7243;width:57;height:57" fillcolor="black [3213]">
@@ -6266,7 +7573,7 @@
               </v:textbox>
             </v:shape>
             <v:shape id="_x0000_s138612" type="#_x0000_t75" style="position:absolute;left:3807;top:6664;width:219;height:300">
-              <v:imagedata r:id="rId55" o:title=""/>
+              <v:imagedata r:id="rId53" o:title=""/>
             </v:shape>
             <v:shape id="_x0000_s138613" type="#_x0000_t32" style="position:absolute;left:3893;top:8215;width:1;height:283;rotation:-90" o:connectortype="straight">
               <v:stroke dashstyle="dash"/>
@@ -6333,7 +7640,7 @@
               <o:lock v:ext="edit" aspectratio="t"/>
             </v:shape>
             <v:shape id="_x0000_s138621" type="#_x0000_t75" style="position:absolute;left:7951;top:6658;width:292;height:300">
-              <v:imagedata r:id="rId56" o:title=""/>
+              <v:imagedata r:id="rId59" o:title=""/>
             </v:shape>
             <v:shape id="_x0000_s138622" type="#_x0000_t32" style="position:absolute;left:8037;top:8209;width:1;height:283;rotation:-90" o:connectortype="straight">
               <v:stroke dashstyle="dash"/>
@@ -6426,7 +7733,7 @@
               </v:textbox>
             </v:shape>
             <v:shape id="_x0000_s138605" type="#_x0000_t75" style="position:absolute;left:7120;top:7567;width:564;height:357" filled="t" fillcolor="white [3212]">
-              <v:imagedata r:id="rId57" o:title=""/>
+              <v:imagedata r:id="rId60" o:title=""/>
             </v:shape>
             <v:shape id="_x0000_s138636" type="#_x0000_t32" style="position:absolute;left:3483;top:7321;width:1;height:283" o:connectortype="straight">
               <v:stroke dashstyle="dash"/>
@@ -6492,7 +7799,7 @@
               <v:stroke dashstyle="dash"/>
             </v:shape>
             <v:shape id="_x0000_s138647" type="#_x0000_t75" style="position:absolute;left:5197;top:7831;width:1415;height:301" filled="t" fillcolor="white [3212]">
-              <v:imagedata r:id="rId58" o:title=""/>
+              <v:imagedata r:id="rId61" o:title=""/>
             </v:shape>
             <v:shape id="_x0000_s138648" type="#_x0000_t202" style="position:absolute;left:5887;top:6366;width:437;height:301" fillcolor="white [3212]" stroked="f">
               <v:textbox style="mso-next-textbox:#_x0000_s138648" inset="0,.5mm,0,.5mm">
@@ -6536,28 +7843,1411 @@
             <w10:wrap type="none"/>
             <w10:anchorlock/>
           </v:group>
-          <o:OLEObject Type="Embed" ProgID="Equation.3" ShapeID="_x0000_s138604" DrawAspect="Content" ObjectID="_1674702101" r:id="rId59"/>
-          <o:OLEObject Type="Embed" ProgID="Equation.3" ShapeID="_x0000_s138612" DrawAspect="Content" ObjectID="_1674702099" r:id="rId60"/>
-          <o:OLEObject Type="Embed" ProgID="Equation.3" ShapeID="_x0000_s138621" DrawAspect="Content" ObjectID="_1674702103" r:id="rId61"/>
-          <o:OLEObject Type="Embed" ProgID="Equation.3" ShapeID="_x0000_s138605" DrawAspect="Content" ObjectID="_1674702100" r:id="rId62"/>
-          <o:OLEObject Type="Embed" ProgID="Equation.3" ShapeID="_x0000_s138647" DrawAspect="Content" ObjectID="_1674702102" r:id="rId63"/>
+          <o:OLEObject Type="Embed" ProgID="Equation.3" ShapeID="_x0000_s138604" DrawAspect="Content" ObjectID="_1674710672" r:id="rId62"/>
+          <o:OLEObject Type="Embed" ProgID="Equation.3" ShapeID="_x0000_s138612" DrawAspect="Content" ObjectID="_1674710673" r:id="rId63"/>
+          <o:OLEObject Type="Embed" ProgID="Equation.3" ShapeID="_x0000_s138621" DrawAspect="Content" ObjectID="_1674710674" r:id="rId64"/>
+          <o:OLEObject Type="Embed" ProgID="Equation.3" ShapeID="_x0000_s138605" DrawAspect="Content" ObjectID="_1674710675" r:id="rId65"/>
+          <o:OLEObject Type="Embed" ProgID="Equation.3" ShapeID="_x0000_s138647" DrawAspect="Content" ObjectID="_1674710676" r:id="rId66"/>
         </w:pict>
       </w:r>
     </w:p>
+    <w:p>
+      <w:pPr>
+        <w:pStyle w:val="Heading1"/>
+      </w:pPr>
+      <w:bookmarkStart w:id="9" w:name="_Toc64095296"/>
+      <w:r>
+        <w:t xml:space="preserve">E </w:t>
+      </w:r>
+      <w:r>
+        <w:t xml:space="preserve">of </w:t>
+      </w:r>
+      <w:r>
+        <w:t>semi-infinite line of charge</w:t>
+      </w:r>
+      <w:bookmarkEnd w:id="9"/>
+    </w:p>
+    <w:p>
+      <w:r>
+        <w:pict>
+          <v:group id="_x0000_s138670" editas="canvas" style="width:481.95pt;height:131.5pt;mso-position-horizontal-relative:char;mso-position-vertical-relative:line" coordorigin="1134,6264" coordsize="9639,2630">
+            <o:lock v:ext="edit" aspectratio="t"/>
+            <v:shape id="_x0000_s138671" type="#_x0000_t75" style="position:absolute;left:1134;top:6264;width:9639;height:2630" o:preferrelative="f">
+              <v:fill o:detectmouseclick="t"/>
+              <v:path o:extrusionok="t" o:connecttype="none"/>
+              <o:lock v:ext="edit" text="t"/>
+            </v:shape>
+            <v:rect id="_x0000_s138699" style="position:absolute;left:1796;top:8272;width:2097;height:170" fillcolor="#f2dbdb [661]" strokecolor="#c00000" strokeweight="1pt"/>
+            <v:oval id="_x0000_s138700" style="position:absolute;left:1774;top:7243;width:57;height:57" fillcolor="black [3213]">
+              <o:lock v:ext="edit" aspectratio="t"/>
+            </v:oval>
+            <v:shape id="_x0000_s138701" type="#_x0000_t32" style="position:absolute;left:1008;top:7818;width:1077;height:1;rotation:90" o:connectortype="straight">
+              <v:stroke startarrow="open" endarrow="open"/>
+            </v:shape>
+            <v:shape id="_x0000_s138702" type="#_x0000_t202" style="position:absolute;left:1382;top:7667;width:297;height:301" fillcolor="white [3212]" stroked="f">
+              <v:textbox style="mso-next-textbox:#_x0000_s138702" inset="0,.5mm,0,.5mm">
+                <w:txbxContent>
+                  <w:p>
+                    <w:pPr>
+                      <w:spacing w:after="0"/>
+                      <w:jc w:val="center"/>
+                      <w:rPr>
+                        <w:rFonts w:ascii="Times New Roman" w:hAnsi="Times New Roman" w:cs="Times New Roman"/>
+                        <w:sz w:val="20"/>
+                      </w:rPr>
+                    </w:pPr>
+                    <w:r>
+                      <w:rPr>
+                        <w:rFonts w:ascii="Times New Roman" w:hAnsi="Times New Roman" w:cs="Times New Roman"/>
+                        <w:i/>
+                        <w:sz w:val="20"/>
+                      </w:rPr>
+                      <w:t>l</w:t>
+                    </w:r>
+                  </w:p>
+                </w:txbxContent>
+              </v:textbox>
+            </v:shape>
+            <v:shape id="_x0000_s138703" type="#_x0000_t32" style="position:absolute;left:1411;top:7008;width:567;height:1;rotation:295;flip:x" o:connectortype="straight" strokecolor="#00b050" strokeweight="1.25pt">
+              <v:stroke endarrow="block"/>
+              <o:lock v:ext="edit" aspectratio="t"/>
+            </v:shape>
+            <v:shape id="_x0000_s138704" type="#_x0000_t202" style="position:absolute;left:2501;top:8491;width:758;height:301" filled="f" fillcolor="white [3212]" stroked="f">
+              <v:textbox style="mso-next-textbox:#_x0000_s138704" inset="0,.5mm,0,.5mm">
+                <w:txbxContent>
+                  <w:p>
+                    <w:pPr>
+                      <w:jc w:val="center"/>
+                    </w:pPr>
+                    <w:r>
+                      <w:rPr>
+                        <w:rFonts w:ascii="Times New Roman" w:hAnsi="Times New Roman" w:cs="Times New Roman"/>
+                        <w:i/>
+                        <w:sz w:val="20"/>
+                      </w:rPr>
+                      <w:t>λ</w:t>
+                    </w:r>
+                    <w:r>
+                      <w:rPr>
+                        <w:rFonts w:ascii="Times New Roman" w:hAnsi="Times New Roman" w:cs="Times New Roman"/>
+                        <w:sz w:val="20"/>
+                      </w:rPr>
+                      <w:t xml:space="preserve">, </w:t>
+                    </w:r>
+                    <w:r>
+                      <w:rPr>
+                        <w:rFonts w:ascii="Times New Roman" w:hAnsi="Times New Roman" w:cs="Times New Roman"/>
+                        <w:i/>
+                        <w:sz w:val="20"/>
+                      </w:rPr>
+                      <w:t>L</w:t>
+                    </w:r>
+                    <w:r>
+                      <w:rPr>
+                        <w:rFonts w:ascii="Times New Roman" w:hAnsi="Times New Roman" w:cs="Times New Roman"/>
+                        <w:sz w:val="20"/>
+                      </w:rPr>
+                      <w:t xml:space="preserve"> → ∞</w:t>
+                    </w:r>
+                  </w:p>
+                </w:txbxContent>
+              </v:textbox>
+            </v:shape>
+            <v:shape id="_x0000_s138705" type="#_x0000_t75" style="position:absolute;left:1324;top:6443;width:219;height:300">
+              <v:imagedata r:id="rId53" o:title=""/>
+            </v:shape>
+            <v:shape id="_x0000_s138706" type="#_x0000_t32" style="position:absolute;left:1657;top:8215;width:1;height:283;rotation:-90" o:connectortype="straight">
+              <v:stroke dashstyle="dash"/>
+            </v:shape>
+            <v:shape id="_x0000_s138707" type="#_x0000_t32" style="position:absolute;left:1657;top:7131;width:1;height:283;rotation:-90" o:connectortype="straight">
+              <v:stroke dashstyle="dash"/>
+            </v:shape>
+            <v:shape id="_x0000_s138708" type="#_x0000_t202" style="position:absolute;left:1853;top:7117;width:297;height:301" filled="f" fillcolor="white [3212]" stroked="f">
+              <v:textbox style="mso-next-textbox:#_x0000_s138708" inset="0,.5mm,0,.5mm">
+                <w:txbxContent>
+                  <w:p>
+                    <w:pPr>
+                      <w:spacing w:after="0"/>
+                      <w:jc w:val="center"/>
+                      <w:rPr>
+                        <w:rFonts w:ascii="Times New Roman" w:hAnsi="Times New Roman" w:cs="Times New Roman"/>
+                        <w:sz w:val="20"/>
+                      </w:rPr>
+                    </w:pPr>
+                    <w:r>
+                      <w:rPr>
+                        <w:rFonts w:ascii="Times New Roman" w:hAnsi="Times New Roman" w:cs="Times New Roman"/>
+                        <w:i/>
+                        <w:sz w:val="20"/>
+                      </w:rPr>
+                      <w:t>o</w:t>
+                    </w:r>
+                  </w:p>
+                </w:txbxContent>
+              </v:textbox>
+            </v:shape>
+            <v:shape id="_x0000_s138790" type="#_x0000_t32" style="position:absolute;left:4042;top:8221;width:1;height:283;rotation:-90" o:connectortype="straight">
+              <v:stroke endarrow="open"/>
+            </v:shape>
+            <v:shape id="_x0000_s138791" type="#_x0000_t202" style="position:absolute;left:4178;top:8198;width:362;height:301" filled="f" fillcolor="white [3212]" stroked="f">
+              <v:textbox style="mso-next-textbox:#_x0000_s138791" inset="0,.5mm,0,.5mm">
+                <w:txbxContent>
+                  <w:p>
+                    <w:pPr>
+                      <w:jc w:val="center"/>
+                    </w:pPr>
+                    <w:r>
+                      <w:rPr>
+                        <w:rFonts w:ascii="Times New Roman" w:hAnsi="Times New Roman" w:cs="Times New Roman"/>
+                        <w:sz w:val="20"/>
+                      </w:rPr>
+                      <w:t>∞</w:t>
+                    </w:r>
+                  </w:p>
+                </w:txbxContent>
+              </v:textbox>
+            </v:shape>
+            <v:rect id="_x0000_s138807" style="position:absolute;left:6021;top:8272;width:2097;height:170" fillcolor="#f2dbdb [661]" strokecolor="#c00000" strokeweight="1pt"/>
+            <v:oval id="_x0000_s138808" style="position:absolute;left:8079;top:7243;width:57;height:57" fillcolor="black [3213]">
+              <o:lock v:ext="edit" aspectratio="t"/>
+            </v:oval>
+            <v:shape id="_x0000_s138809" type="#_x0000_t32" style="position:absolute;left:7820;top:7818;width:1077;height:1;rotation:90" o:connectortype="straight">
+              <v:stroke startarrow="open" endarrow="open"/>
+            </v:shape>
+            <v:shape id="_x0000_s138810" type="#_x0000_t202" style="position:absolute;left:8194;top:7667;width:297;height:301" fillcolor="white [3212]" stroked="f">
+              <v:textbox style="mso-next-textbox:#_x0000_s138810" inset="0,.5mm,0,.5mm">
+                <w:txbxContent>
+                  <w:p>
+                    <w:pPr>
+                      <w:spacing w:after="0"/>
+                      <w:jc w:val="center"/>
+                      <w:rPr>
+                        <w:rFonts w:ascii="Times New Roman" w:hAnsi="Times New Roman" w:cs="Times New Roman"/>
+                        <w:sz w:val="20"/>
+                      </w:rPr>
+                    </w:pPr>
+                    <w:r>
+                      <w:rPr>
+                        <w:rFonts w:ascii="Times New Roman" w:hAnsi="Times New Roman" w:cs="Times New Roman"/>
+                        <w:i/>
+                        <w:sz w:val="20"/>
+                      </w:rPr>
+                      <w:t>l</w:t>
+                    </w:r>
+                  </w:p>
+                </w:txbxContent>
+              </v:textbox>
+            </v:shape>
+            <v:shape id="_x0000_s138811" type="#_x0000_t32" style="position:absolute;left:7950;top:7008;width:567;height:1;rotation:295" o:connectortype="straight" strokecolor="#00b050" strokeweight="1.25pt">
+              <v:stroke endarrow="block"/>
+              <o:lock v:ext="edit" aspectratio="t"/>
+            </v:shape>
+            <v:shape id="_x0000_s138812" type="#_x0000_t202" style="position:absolute;left:6726;top:8491;width:758;height:301" filled="f" fillcolor="white [3212]" stroked="f">
+              <v:textbox style="mso-next-textbox:#_x0000_s138812" inset="0,.5mm,0,.5mm">
+                <w:txbxContent>
+                  <w:p>
+                    <w:pPr>
+                      <w:jc w:val="center"/>
+                    </w:pPr>
+                    <w:r>
+                      <w:rPr>
+                        <w:rFonts w:ascii="Times New Roman" w:hAnsi="Times New Roman" w:cs="Times New Roman"/>
+                        <w:i/>
+                        <w:sz w:val="20"/>
+                      </w:rPr>
+                      <w:t>λ</w:t>
+                    </w:r>
+                    <w:r>
+                      <w:rPr>
+                        <w:rFonts w:ascii="Times New Roman" w:hAnsi="Times New Roman" w:cs="Times New Roman"/>
+                        <w:sz w:val="20"/>
+                      </w:rPr>
+                      <w:t xml:space="preserve">, </w:t>
+                    </w:r>
+                    <w:r>
+                      <w:rPr>
+                        <w:rFonts w:ascii="Times New Roman" w:hAnsi="Times New Roman" w:cs="Times New Roman"/>
+                        <w:i/>
+                        <w:sz w:val="20"/>
+                      </w:rPr>
+                      <w:t>L</w:t>
+                    </w:r>
+                    <w:r>
+                      <w:rPr>
+                        <w:rFonts w:ascii="Times New Roman" w:hAnsi="Times New Roman" w:cs="Times New Roman"/>
+                        <w:sz w:val="20"/>
+                      </w:rPr>
+                      <w:t xml:space="preserve"> → ∞</w:t>
+                    </w:r>
+                  </w:p>
+                </w:txbxContent>
+              </v:textbox>
+            </v:shape>
+            <v:shape id="_x0000_s138813" type="#_x0000_t75" style="position:absolute;left:8383;top:6443;width:219;height:300">
+              <v:imagedata r:id="rId53" o:title=""/>
+            </v:shape>
+            <v:shape id="_x0000_s138814" type="#_x0000_t32" style="position:absolute;left:8261;top:8215;width:1;height:283;rotation:-90" o:connectortype="straight">
+              <v:stroke dashstyle="dash"/>
+            </v:shape>
+            <v:shape id="_x0000_s138815" type="#_x0000_t32" style="position:absolute;left:8261;top:7131;width:1;height:283;rotation:-90" o:connectortype="straight">
+              <v:stroke dashstyle="dash"/>
+            </v:shape>
+            <v:shape id="_x0000_s138816" type="#_x0000_t202" style="position:absolute;left:7768;top:7117;width:297;height:301" filled="f" fillcolor="white [3212]" stroked="f">
+              <v:textbox style="mso-next-textbox:#_x0000_s138816" inset="0,.5mm,0,.5mm">
+                <w:txbxContent>
+                  <w:p>
+                    <w:pPr>
+                      <w:spacing w:after="0"/>
+                      <w:jc w:val="center"/>
+                      <w:rPr>
+                        <w:rFonts w:ascii="Times New Roman" w:hAnsi="Times New Roman" w:cs="Times New Roman"/>
+                        <w:sz w:val="20"/>
+                      </w:rPr>
+                    </w:pPr>
+                    <w:r>
+                      <w:rPr>
+                        <w:rFonts w:ascii="Times New Roman" w:hAnsi="Times New Roman" w:cs="Times New Roman"/>
+                        <w:i/>
+                        <w:sz w:val="20"/>
+                      </w:rPr>
+                      <w:t>o</w:t>
+                    </w:r>
+                  </w:p>
+                </w:txbxContent>
+              </v:textbox>
+            </v:shape>
+            <v:shape id="_x0000_s138818" type="#_x0000_t32" style="position:absolute;left:5875;top:8221;width:1;height:283;rotation:-90;flip:x" o:connectortype="straight">
+              <v:stroke endarrow="open"/>
+            </v:shape>
+            <v:shape id="_x0000_s138819" type="#_x0000_t202" style="position:absolute;left:5387;top:8198;width:362;height:301" filled="f" fillcolor="white [3212]" stroked="f">
+              <v:textbox style="mso-next-textbox:#_x0000_s138819" inset="0,.5mm,0,.5mm">
+                <w:txbxContent>
+                  <w:p>
+                    <w:pPr>
+                      <w:jc w:val="center"/>
+                    </w:pPr>
+                    <w:r>
+                      <w:rPr>
+                        <w:rFonts w:ascii="Times New Roman" w:hAnsi="Times New Roman" w:cs="Times New Roman"/>
+                        <w:sz w:val="20"/>
+                      </w:rPr>
+                      <w:t>∞</w:t>
+                    </w:r>
+                  </w:p>
+                </w:txbxContent>
+              </v:textbox>
+            </v:shape>
+            <v:shape id="_x0000_s138820" type="#_x0000_t32" style="position:absolute;left:1807;top:7334;width:1;height:907" o:connectortype="straight">
+              <v:stroke dashstyle="dash"/>
+            </v:shape>
+            <v:shape id="_x0000_s138821" type="#_x0000_t32" style="position:absolute;left:8104;top:7324;width:1;height:907" o:connectortype="straight">
+              <v:stroke dashstyle="dash"/>
+            </v:shape>
+            <w10:wrap type="none"/>
+            <w10:anchorlock/>
+          </v:group>
+          <o:OLEObject Type="Embed" ProgID="Equation.3" ShapeID="_x0000_s138705" DrawAspect="Content" ObjectID="_1674710677" r:id="rId67"/>
+          <o:OLEObject Type="Embed" ProgID="Equation.3" ShapeID="_x0000_s138813" DrawAspect="Content" ObjectID="_1674710680" r:id="rId68"/>
+        </w:pict>
+      </w:r>
+    </w:p>
+    <w:p>
+      <w:pPr>
+        <w:pStyle w:val="Heading1"/>
+      </w:pPr>
+      <w:bookmarkStart w:id="10" w:name="_Toc64095297"/>
+      <w:r>
+        <w:lastRenderedPageBreak/>
+        <w:t>E of infinite line of charge</w:t>
+      </w:r>
+      <w:bookmarkEnd w:id="10"/>
+    </w:p>
+    <w:p>
+      <w:r>
+        <w:pict>
+          <v:group id="_x0000_s138792" editas="canvas" style="width:481.95pt;height:131.5pt;mso-position-horizontal-relative:char;mso-position-vertical-relative:line" coordorigin="1134,6264" coordsize="9639,2630">
+            <o:lock v:ext="edit" aspectratio="t"/>
+            <v:shape id="_x0000_s138793" type="#_x0000_t75" style="position:absolute;left:1134;top:6264;width:9639;height:2630" o:preferrelative="f">
+              <v:fill o:detectmouseclick="t"/>
+              <v:path o:extrusionok="t" o:connecttype="none"/>
+              <o:lock v:ext="edit" text="t"/>
+            </v:shape>
+            <v:rect id="_x0000_s138794" style="position:absolute;left:4526;top:8272;width:2097;height:170" fillcolor="#f2dbdb [661]" strokecolor="#c00000" strokeweight="1pt"/>
+            <v:oval id="_x0000_s138795" style="position:absolute;left:4504;top:7243;width:57;height:57" fillcolor="black [3213]">
+              <o:lock v:ext="edit" aspectratio="t"/>
+            </v:oval>
+            <v:shape id="_x0000_s138798" type="#_x0000_t32" style="position:absolute;left:4245;top:7008;width:567;height:1;rotation:-270;flip:x y" o:connectortype="straight" strokecolor="#00b050" strokeweight="1.25pt">
+              <v:stroke endarrow="block"/>
+              <o:lock v:ext="edit" aspectratio="t"/>
+            </v:shape>
+            <v:shape id="_x0000_s138799" type="#_x0000_t202" style="position:absolute;left:5091;top:8491;width:1038;height:301" filled="f" fillcolor="white [3212]" stroked="f">
+              <v:textbox style="mso-next-textbox:#_x0000_s138799" inset="0,.5mm,0,.5mm">
+                <w:txbxContent>
+                  <w:p>
+                    <w:pPr>
+                      <w:jc w:val="center"/>
+                    </w:pPr>
+                    <w:r>
+                      <w:rPr>
+                        <w:rFonts w:ascii="Times New Roman" w:hAnsi="Times New Roman" w:cs="Times New Roman"/>
+                        <w:i/>
+                        <w:sz w:val="20"/>
+                      </w:rPr>
+                      <w:t>λ</w:t>
+                    </w:r>
+                    <w:r>
+                      <w:rPr>
+                        <w:rFonts w:ascii="Times New Roman" w:hAnsi="Times New Roman" w:cs="Times New Roman"/>
+                        <w:sz w:val="20"/>
+                      </w:rPr>
+                      <w:t xml:space="preserve">, </w:t>
+                    </w:r>
+                    <w:r>
+                      <w:rPr>
+                        <w:rFonts w:ascii="Times New Roman" w:hAnsi="Times New Roman" w:cs="Times New Roman"/>
+                        <w:sz w:val="20"/>
+                      </w:rPr>
+                      <w:t xml:space="preserve">½ </w:t>
+                    </w:r>
+                    <w:r>
+                      <w:rPr>
+                        <w:rFonts w:ascii="Times New Roman" w:hAnsi="Times New Roman" w:cs="Times New Roman"/>
+                        <w:i/>
+                        <w:sz w:val="20"/>
+                      </w:rPr>
+                      <w:t>L</w:t>
+                    </w:r>
+                    <w:r>
+                      <w:rPr>
+                        <w:rFonts w:ascii="Times New Roman" w:hAnsi="Times New Roman" w:cs="Times New Roman"/>
+                        <w:sz w:val="20"/>
+                      </w:rPr>
+                      <w:t xml:space="preserve"> → ∞</w:t>
+                    </w:r>
+                  </w:p>
+                </w:txbxContent>
+              </v:textbox>
+            </v:shape>
+            <v:shape id="_x0000_s138800" type="#_x0000_t75" style="position:absolute;left:4418;top:6352;width:219;height:300">
+              <v:imagedata r:id="rId53" o:title=""/>
+            </v:shape>
+            <v:shape id="_x0000_s138802" type="#_x0000_t32" style="position:absolute;left:4387;top:7131;width:1;height:283;rotation:-90" o:connectortype="straight">
+              <v:stroke dashstyle="dash"/>
+            </v:shape>
+            <v:shape id="_x0000_s138803" type="#_x0000_t202" style="position:absolute;left:4583;top:7117;width:297;height:301" filled="f" fillcolor="white [3212]" stroked="f">
+              <v:textbox style="mso-next-textbox:#_x0000_s138803" inset="0,.5mm,0,.5mm">
+                <w:txbxContent>
+                  <w:p>
+                    <w:pPr>
+                      <w:spacing w:after="0"/>
+                      <w:jc w:val="center"/>
+                      <w:rPr>
+                        <w:rFonts w:ascii="Times New Roman" w:hAnsi="Times New Roman" w:cs="Times New Roman"/>
+                        <w:sz w:val="20"/>
+                      </w:rPr>
+                    </w:pPr>
+                    <w:r>
+                      <w:rPr>
+                        <w:rFonts w:ascii="Times New Roman" w:hAnsi="Times New Roman" w:cs="Times New Roman"/>
+                        <w:i/>
+                        <w:sz w:val="20"/>
+                      </w:rPr>
+                      <w:t>o</w:t>
+                    </w:r>
+                  </w:p>
+                </w:txbxContent>
+              </v:textbox>
+            </v:shape>
+            <v:shape id="_x0000_s138804" type="#_x0000_t32" style="position:absolute;left:4538;top:7291;width:1;height:907" o:connectortype="straight">
+              <v:stroke dashstyle="dash"/>
+            </v:shape>
+            <v:shape id="_x0000_s138805" type="#_x0000_t32" style="position:absolute;left:6772;top:8221;width:1;height:283;rotation:-90" o:connectortype="straight">
+              <v:stroke endarrow="open"/>
+            </v:shape>
+            <v:shape id="_x0000_s138806" type="#_x0000_t202" style="position:absolute;left:6908;top:8198;width:362;height:301" filled="f" fillcolor="white [3212]" stroked="f">
+              <v:textbox style="mso-next-textbox:#_x0000_s138806" inset="0,.5mm,0,.5mm">
+                <w:txbxContent>
+                  <w:p>
+                    <w:pPr>
+                      <w:jc w:val="center"/>
+                    </w:pPr>
+                    <w:r>
+                      <w:rPr>
+                        <w:rFonts w:ascii="Times New Roman" w:hAnsi="Times New Roman" w:cs="Times New Roman"/>
+                        <w:sz w:val="20"/>
+                      </w:rPr>
+                      <w:t>∞</w:t>
+                    </w:r>
+                  </w:p>
+                </w:txbxContent>
+              </v:textbox>
+            </v:shape>
+            <v:rect id="_x0000_s138822" style="position:absolute;left:2435;top:8272;width:2097;height:170" fillcolor="#f2dbdb [661]" strokecolor="#c00000" strokeweight="1pt"/>
+            <v:shape id="_x0000_s138823" type="#_x0000_t202" style="position:absolute;left:2955;top:8491;width:1128;height:301" filled="f" fillcolor="white [3212]" stroked="f">
+              <v:textbox style="mso-next-textbox:#_x0000_s138823" inset="0,.5mm,0,.5mm">
+                <w:txbxContent>
+                  <w:p>
+                    <w:pPr>
+                      <w:jc w:val="center"/>
+                    </w:pPr>
+                    <w:r>
+                      <w:rPr>
+                        <w:rFonts w:ascii="Times New Roman" w:hAnsi="Times New Roman" w:cs="Times New Roman"/>
+                        <w:i/>
+                        <w:sz w:val="20"/>
+                      </w:rPr>
+                      <w:t>λ</w:t>
+                    </w:r>
+                    <w:r>
+                      <w:rPr>
+                        <w:rFonts w:ascii="Times New Roman" w:hAnsi="Times New Roman" w:cs="Times New Roman"/>
+                        <w:sz w:val="20"/>
+                      </w:rPr>
+                      <w:t>, ½</w:t>
+                    </w:r>
+                    <w:r>
+                      <w:rPr>
+                        <w:rFonts w:ascii="Times New Roman" w:hAnsi="Times New Roman" w:cs="Times New Roman"/>
+                        <w:sz w:val="20"/>
+                      </w:rPr>
+                      <w:t xml:space="preserve"> </w:t>
+                    </w:r>
+                    <w:r>
+                      <w:rPr>
+                        <w:rFonts w:ascii="Times New Roman" w:hAnsi="Times New Roman" w:cs="Times New Roman"/>
+                        <w:i/>
+                        <w:sz w:val="20"/>
+                      </w:rPr>
+                      <w:t>L</w:t>
+                    </w:r>
+                    <w:r>
+                      <w:rPr>
+                        <w:rFonts w:ascii="Times New Roman" w:hAnsi="Times New Roman" w:cs="Times New Roman"/>
+                        <w:sz w:val="20"/>
+                      </w:rPr>
+                      <w:t xml:space="preserve"> → ∞</w:t>
+                    </w:r>
+                  </w:p>
+                </w:txbxContent>
+              </v:textbox>
+            </v:shape>
+            <v:shape id="_x0000_s138824" type="#_x0000_t32" style="position:absolute;left:2289;top:8221;width:1;height:283;rotation:-90;flip:x" o:connectortype="straight">
+              <v:stroke endarrow="open"/>
+            </v:shape>
+            <v:shape id="_x0000_s138825" type="#_x0000_t202" style="position:absolute;left:1801;top:8198;width:362;height:301" filled="f" fillcolor="white [3212]" stroked="f">
+              <v:textbox style="mso-next-textbox:#_x0000_s138825" inset="0,.5mm,0,.5mm">
+                <w:txbxContent>
+                  <w:p>
+                    <w:pPr>
+                      <w:jc w:val="center"/>
+                    </w:pPr>
+                    <w:r>
+                      <w:rPr>
+                        <w:rFonts w:ascii="Times New Roman" w:hAnsi="Times New Roman" w:cs="Times New Roman"/>
+                        <w:sz w:val="20"/>
+                      </w:rPr>
+                      <w:t>–</w:t>
+                    </w:r>
+                    <w:r>
+                      <w:rPr>
+                        <w:rFonts w:ascii="Times New Roman" w:hAnsi="Times New Roman" w:cs="Times New Roman"/>
+                        <w:sz w:val="20"/>
+                      </w:rPr>
+                      <w:t>∞</w:t>
+                    </w:r>
+                  </w:p>
+                </w:txbxContent>
+              </v:textbox>
+            </v:shape>
+            <v:shape id="_x0000_s138796" type="#_x0000_t32" style="position:absolute;left:3777;top:7818;width:1077;height:1;rotation:90" o:connectortype="straight">
+              <v:stroke startarrow="open" endarrow="open"/>
+            </v:shape>
+            <v:shape id="_x0000_s138797" type="#_x0000_t202" style="position:absolute;left:4151;top:7667;width:297;height:301" fillcolor="white [3212]" stroked="f">
+              <v:textbox style="mso-next-textbox:#_x0000_s138797" inset="0,.5mm,0,.5mm">
+                <w:txbxContent>
+                  <w:p>
+                    <w:pPr>
+                      <w:spacing w:after="0"/>
+                      <w:jc w:val="center"/>
+                      <w:rPr>
+                        <w:rFonts w:ascii="Times New Roman" w:hAnsi="Times New Roman" w:cs="Times New Roman"/>
+                        <w:sz w:val="20"/>
+                      </w:rPr>
+                    </w:pPr>
+                    <w:r>
+                      <w:rPr>
+                        <w:rFonts w:ascii="Times New Roman" w:hAnsi="Times New Roman" w:cs="Times New Roman"/>
+                        <w:i/>
+                        <w:sz w:val="20"/>
+                      </w:rPr>
+                      <w:t>l</w:t>
+                    </w:r>
+                  </w:p>
+                </w:txbxContent>
+              </v:textbox>
+            </v:shape>
+            <v:shape id="_x0000_s138801" type="#_x0000_t32" style="position:absolute;left:4387;top:8215;width:1;height:283;rotation:-90" o:connectortype="straight">
+              <v:stroke dashstyle="dash"/>
+            </v:shape>
+            <w10:wrap type="none"/>
+            <w10:anchorlock/>
+          </v:group>
+          <o:OLEObject Type="Embed" ProgID="Equation.3" ShapeID="_x0000_s138800" DrawAspect="Content" ObjectID="_1674710681" r:id="rId69"/>
+        </w:pict>
+      </w:r>
+    </w:p>
+    <w:p>
+      <w:pPr>
+        <w:pStyle w:val="Heading1"/>
+      </w:pPr>
+      <w:bookmarkStart w:id="11" w:name="_Toc64095298"/>
+      <w:r>
+        <w:t>E infinite wire Gauss</w:t>
+      </w:r>
+      <w:bookmarkEnd w:id="11"/>
+    </w:p>
+    <w:p>
+      <w:r>
+        <w:rPr>
+          <w:noProof/>
+        </w:rPr>
+      </w:r>
+      <w:r>
+        <w:pict>
+          <v:group id="_x0000_s139069" editas="canvas" style="width:481.95pt;height:105.3pt;mso-position-horizontal-relative:char;mso-position-vertical-relative:line" coordorigin="1134,5269" coordsize="9639,2106">
+            <o:lock v:ext="edit" aspectratio="t"/>
+            <v:shape id="_x0000_s139068" type="#_x0000_t75" style="position:absolute;left:1134;top:5269;width:9639;height:2106" o:preferrelative="f">
+              <v:fill o:detectmouseclick="t"/>
+              <v:path o:extrusionok="t" o:connecttype="none"/>
+              <o:lock v:ext="edit" text="t"/>
+            </v:shape>
+            <v:group id="_x0000_s139167" style="position:absolute;left:3451;top:5443;width:4513;height:1512" coordorigin="3451,5443" coordsize="4513,1512">
+              <v:shape id="_x0000_s139078" type="#_x0000_t19" style="position:absolute;left:4564;top:6002;width:397;height:952;flip:x" coordsize="21600,43192" o:regroupid="261" adj="5916837,-6003436,21600,21592" path="wr,-8,43200,43192,21493,43192,20995,nfewr,-8,43200,43192,21493,43192,20995,l21600,21592nsxe" strokecolor="black [3213]" strokeweight="1pt">
+                <v:stroke dashstyle="dash"/>
+                <v:path o:connectlocs="21493,43192;20995,0;21600,21592"/>
+              </v:shape>
+              <v:shape id="_x0000_s139081" type="#_x0000_t19" style="position:absolute;left:6872;top:6002;width:397;height:952;flip:x" coordsize="21600,43192" o:regroupid="261" adj="5916837,-6003436,21600,21592" path="wr,-8,43200,43192,21493,43192,20995,nfewr,-8,43200,43192,21493,43192,20995,l21600,21592nsxe" strokecolor="black [3213]" strokeweight="1pt">
+                <v:path o:connectlocs="21493,43192;20995,0;21600,21592"/>
+              </v:shape>
+              <v:rect id="_x0000_s139071" style="position:absolute;left:4096;top:6393;width:3231;height:170" o:regroupid="261" fillcolor="#f2dbdb [661]" strokecolor="#c00000" strokeweight="1pt"/>
+              <v:shape id="_x0000_s139072" type="#_x0000_t32" style="position:absolute;left:7466;top:6336;width:1;height:283;rotation:-90" o:connectortype="straight" o:regroupid="261">
+                <v:stroke endarrow="open"/>
+              </v:shape>
+              <v:shape id="_x0000_s139073" type="#_x0000_t202" style="position:absolute;left:7602;top:6313;width:362;height:301" o:regroupid="261" filled="f" fillcolor="white [3212]" stroked="f">
+                <v:textbox style="mso-next-textbox:#_x0000_s139073" inset="0,.5mm,0,.5mm">
+                  <w:txbxContent>
+                    <w:p>
+                      <w:pPr>
+                        <w:jc w:val="center"/>
+                      </w:pPr>
+                      <w:r>
+                        <w:rPr>
+                          <w:rFonts w:ascii="Times New Roman" w:hAnsi="Times New Roman" w:cs="Times New Roman"/>
+                          <w:sz w:val="20"/>
+                        </w:rPr>
+                        <w:t>∞</w:t>
+                      </w:r>
+                    </w:p>
+                  </w:txbxContent>
+                </v:textbox>
+              </v:shape>
+              <v:shape id="_x0000_s139074" type="#_x0000_t32" style="position:absolute;left:3939;top:6336;width:1;height:283;rotation:-90;flip:x" o:connectortype="straight" o:regroupid="261">
+                <v:stroke endarrow="open"/>
+              </v:shape>
+              <v:shape id="_x0000_s139075" type="#_x0000_t202" style="position:absolute;left:3451;top:6313;width:362;height:301" o:regroupid="261" filled="f" fillcolor="white [3212]" stroked="f">
+                <v:textbox style="mso-next-textbox:#_x0000_s139075" inset="0,.5mm,0,.5mm">
+                  <w:txbxContent>
+                    <w:p>
+                      <w:pPr>
+                        <w:jc w:val="center"/>
+                      </w:pPr>
+                      <w:r>
+                        <w:rPr>
+                          <w:rFonts w:ascii="Times New Roman" w:hAnsi="Times New Roman" w:cs="Times New Roman"/>
+                          <w:sz w:val="20"/>
+                        </w:rPr>
+                        <w:t>–</w:t>
+                      </w:r>
+                      <w:r>
+                        <w:rPr>
+                          <w:rFonts w:ascii="Times New Roman" w:hAnsi="Times New Roman" w:cs="Times New Roman"/>
+                          <w:sz w:val="20"/>
+                        </w:rPr>
+                        <w:t>∞</w:t>
+                      </w:r>
+                    </w:p>
+                  </w:txbxContent>
+                </v:textbox>
+              </v:shape>
+              <v:shape id="_x0000_s139076" type="#_x0000_t19" style="position:absolute;left:4168;top:6002;width:397;height:952" coordsize="21600,43192" o:regroupid="261" adj="5916837,-6003436,21600,21592" path="wr,-8,43200,43192,21493,43192,20995,nfewr,-8,43200,43192,21493,43192,20995,l21600,21592nsxe" strokecolor="black [3213]" strokeweight="1pt">
+                <v:path o:connectlocs="21493,43192;20995,0;21600,21592"/>
+              </v:shape>
+              <v:shape id="_x0000_s139080" type="#_x0000_t19" style="position:absolute;left:6476;top:6002;width:397;height:952" coordsize="21600,43192" o:regroupid="261" adj="5916837,-6003436,21600,21592" path="wr,-8,43200,43192,21493,43192,20995,nfewr,-8,43200,43192,21493,43192,20995,l21600,21592nsxe" strokecolor="black [3213]" strokeweight="1pt">
+                <v:path o:connectlocs="21493,43192;20995,0;21600,21592"/>
+              </v:shape>
+              <v:shape id="_x0000_s139082" type="#_x0000_t32" style="position:absolute;left:4554;top:6002;width:2308;height:1" o:connectortype="straight" o:regroupid="261" strokecolor="black [3213]" strokeweight="1pt"/>
+              <v:shape id="_x0000_s139083" type="#_x0000_t32" style="position:absolute;left:4563;top:6954;width:2308;height:1" o:connectortype="straight" o:regroupid="261" strokecolor="black [3213]" strokeweight="1pt"/>
+              <v:shape id="_x0000_s139090" style="position:absolute;left:5402;top:6154;width:542;height:624" coordsize="542,624" o:regroupid="261" path="m142,619hdc327,619,532,624,532,624,417,357,386,307,542,,427,6,277,2,161,1,32,144,,445,142,619xe" fillcolor="#f2f2f2 [3052]" strokecolor="black [3213]">
+                <v:fill opacity=".5"/>
+                <v:path arrowok="t"/>
+              </v:shape>
+              <v:shape id="_x0000_s139092" type="#_x0000_t32" style="position:absolute;left:5369;top:6133;width:283;height:340;flip:x y" o:connectortype="straight" o:regroupid="261" strokecolor="#0070c0" strokeweight="1pt">
+                <v:stroke endarrow="block"/>
+                <o:lock v:ext="edit" aspectratio="t"/>
+              </v:shape>
+              <v:shape id="_x0000_s139093" type="#_x0000_t75" style="position:absolute;left:4544;top:5998;width:795;height:322" o:regroupid="261">
+                <v:imagedata r:id="rId70" o:title=""/>
+              </v:shape>
+              <v:shape id="_x0000_s139094" type="#_x0000_t32" style="position:absolute;left:5791;top:5792;width:567;height:681;flip:x y" o:connectortype="straight" o:regroupid="261" strokecolor="#c00000" strokeweight="1pt">
+                <v:stroke endarrow="block"/>
+                <o:lock v:ext="edit" aspectratio="t"/>
+              </v:shape>
+              <v:shape id="_x0000_s139096" type="#_x0000_t75" style="position:absolute;left:5642;top:5443;width:656;height:344" o:regroupid="261">
+                <v:imagedata r:id="rId71" o:title=""/>
+              </v:shape>
+              <v:shape id="_x0000_s139097" type="#_x0000_t202" style="position:absolute;left:6040;top:6603;width:362;height:301" o:regroupid="261" filled="f" fillcolor="white [3212]" stroked="f">
+                <v:textbox style="mso-next-textbox:#_x0000_s139097" inset="0,.5mm,0,.5mm">
+                  <w:txbxContent>
+                    <w:p>
+                      <w:pPr>
+                        <w:jc w:val="center"/>
+                      </w:pPr>
+                      <w:r>
+                        <w:rPr>
+                          <w:rFonts w:ascii="Times New Roman" w:hAnsi="Times New Roman" w:cs="Times New Roman"/>
+                          <w:i/>
+                          <w:sz w:val="20"/>
+                        </w:rPr>
+                        <w:t>λ</w:t>
+                      </w:r>
+                    </w:p>
+                  </w:txbxContent>
+                </v:textbox>
+              </v:shape>
+            </v:group>
+            <v:shape id="_x0000_s139099" type="#_x0000_t202" style="position:absolute;left:2959;top:6307;width:359;height:384" o:regroupid="260" filled="f" stroked="f">
+              <v:textbox style="mso-next-textbox:#_x0000_s139099" inset="0,.5mm,0,.5mm">
+                <w:txbxContent>
+                  <w:p>
+                    <w:pPr>
+                      <w:jc w:val="center"/>
+                      <w:rPr>
+                        <w:rFonts w:ascii="Times New Roman" w:hAnsi="Times New Roman" w:cs="Times New Roman"/>
+                        <w:i/>
+                        <w:sz w:val="20"/>
+                      </w:rPr>
+                    </w:pPr>
+                    <w:r>
+                      <w:rPr>
+                        <w:rFonts w:ascii="Times New Roman" w:hAnsi="Times New Roman" w:cs="Times New Roman"/>
+                        <w:i/>
+                        <w:sz w:val="20"/>
+                      </w:rPr>
+                      <w:t>z</w:t>
+                    </w:r>
+                  </w:p>
+                </w:txbxContent>
+              </v:textbox>
+            </v:shape>
+            <v:shape id="_x0000_s139100" type="#_x0000_t202" style="position:absolute;left:2223;top:5591;width:359;height:384" o:regroupid="260" filled="f" stroked="f">
+              <v:textbox style="mso-next-textbox:#_x0000_s139100" inset="0,.5mm,0,.5mm">
+                <w:txbxContent>
+                  <w:p>
+                    <w:pPr>
+                      <w:jc w:val="center"/>
+                      <w:rPr>
+                        <w:rFonts w:ascii="Times New Roman" w:hAnsi="Times New Roman" w:cs="Times New Roman"/>
+                        <w:i/>
+                        <w:sz w:val="20"/>
+                      </w:rPr>
+                    </w:pPr>
+                    <w:r>
+                      <w:rPr>
+                        <w:rFonts w:ascii="Times New Roman" w:hAnsi="Times New Roman" w:cs="Times New Roman"/>
+                        <w:i/>
+                        <w:sz w:val="20"/>
+                      </w:rPr>
+                      <w:t>x</w:t>
+                    </w:r>
+                  </w:p>
+                </w:txbxContent>
+              </v:textbox>
+            </v:shape>
+            <v:shape id="_x0000_s139101" type="#_x0000_t202" style="position:absolute;left:1717;top:6772;width:359;height:384" o:regroupid="260" filled="f" stroked="f">
+              <v:textbox style="mso-next-textbox:#_x0000_s139101" inset="0,.5mm,0,.5mm">
+                <w:txbxContent>
+                  <w:p>
+                    <w:pPr>
+                      <w:jc w:val="center"/>
+                      <w:rPr>
+                        <w:rFonts w:ascii="Times New Roman" w:hAnsi="Times New Roman" w:cs="Times New Roman"/>
+                        <w:i/>
+                        <w:sz w:val="20"/>
+                      </w:rPr>
+                    </w:pPr>
+                    <w:r>
+                      <w:rPr>
+                        <w:rFonts w:ascii="Times New Roman" w:hAnsi="Times New Roman" w:cs="Times New Roman"/>
+                        <w:i/>
+                        <w:sz w:val="20"/>
+                      </w:rPr>
+                      <w:t>y</w:t>
+                    </w:r>
+                  </w:p>
+                </w:txbxContent>
+              </v:textbox>
+            </v:shape>
+            <v:shape id="_x0000_s139102" type="#_x0000_t32" style="position:absolute;left:2386;top:6480;width:567;height:2" o:connectortype="straight" o:regroupid="260" strokeweight="1pt">
+              <v:stroke endarrow="block"/>
+            </v:shape>
+            <v:shape id="_x0000_s139103" type="#_x0000_t32" style="position:absolute;left:2115;top:6192;width:567;height:2;rotation:-90" o:connectortype="straight" o:regroupid="260" strokeweight="1pt">
+              <v:stroke endarrow="block"/>
+            </v:shape>
+            <v:shape id="_x0000_s139104" type="#_x0000_t32" style="position:absolute;left:1996;top:6659;width:454;height:2;rotation:315;flip:x y" o:connectortype="straight" o:regroupid="260" strokeweight="1pt">
+              <v:stroke endarrow="block"/>
+            </v:shape>
+            <v:oval id="_x0000_s139105" style="position:absolute;left:2371;top:6453;width:57;height:56" o:regroupid="260" fillcolor="black [3213]" strokeweight="1pt">
+              <o:lock v:ext="edit" aspectratio="t"/>
+            </v:oval>
+            <v:shape id="_x0000_s139108" type="#_x0000_t19" style="position:absolute;left:2132;top:6184;width:263;height:436" coordsize="21600,30660" adj="10049372,-6807969,21600,20969" path="wr,-631,43200,42569,2296,30660,16418,nfewr,-631,43200,42569,2296,30660,16418,l21600,20969nsxe" strokecolor="black [3213]">
+              <v:stroke startarrow="open"/>
+              <v:path o:connectlocs="2296,30660;16418,0;21600,20969"/>
+            </v:shape>
+            <v:shape id="_x0000_s139110" type="#_x0000_t32" style="position:absolute;left:1808;top:6141;width:340;height:2;rotation:225" o:connectortype="straight">
+              <v:stroke endarrow="open"/>
+            </v:shape>
+            <v:shape id="_x0000_s139114" type="#_x0000_t75" style="position:absolute;left:1701;top:5820;width:150;height:247">
+              <v:imagedata r:id="rId72" o:title=""/>
+            </v:shape>
+            <v:shape id="_x0000_s139115" type="#_x0000_t75" style="position:absolute;left:1840;top:6351;width:169;height:329">
+              <v:imagedata r:id="rId73" o:title=""/>
+            </v:shape>
+            <w10:wrap type="none"/>
+            <w10:anchorlock/>
+          </v:group>
+          <o:OLEObject Type="Embed" ProgID="Equation.3" ShapeID="_x0000_s139093" DrawAspect="Content" ObjectID="_1674710683" r:id="rId74"/>
+          <o:OLEObject Type="Embed" ProgID="Equation.3" ShapeID="_x0000_s139096" DrawAspect="Content" ObjectID="_1674710684" r:id="rId75"/>
+          <o:OLEObject Type="Embed" ProgID="Equation.3" ShapeID="_x0000_s139114" DrawAspect="Content" ObjectID="_1674710686" r:id="rId76"/>
+          <o:OLEObject Type="Embed" ProgID="Equation.3" ShapeID="_x0000_s139115" DrawAspect="Content" ObjectID="_1674710685" r:id="rId77"/>
+        </w:pict>
+      </w:r>
+    </w:p>
+    <w:p/>
+    <w:p>
+      <w:pPr>
+        <w:pStyle w:val="Heading1"/>
+      </w:pPr>
+      <w:bookmarkStart w:id="12" w:name="_Toc64095299"/>
+      <w:r>
+        <w:lastRenderedPageBreak/>
+        <w:t>E infinite consentric wire Gauss</w:t>
+      </w:r>
+      <w:bookmarkEnd w:id="12"/>
+    </w:p>
+    <w:p>
+      <w:r>
+        <w:rPr>
+          <w:noProof/>
+        </w:rPr>
+      </w:r>
+      <w:r>
+        <w:pict>
+          <v:group id="_x0000_s139116" editas="canvas" style="width:481.95pt;height:481pt;mso-position-horizontal-relative:char;mso-position-vertical-relative:line" coordorigin="1134,1665" coordsize="9639,9620">
+            <o:lock v:ext="edit" aspectratio="t"/>
+            <v:shape id="_x0000_s139117" type="#_x0000_t75" style="position:absolute;left:1134;top:1665;width:9639;height:9620" o:preferrelative="f">
+              <v:fill o:detectmouseclick="t"/>
+              <v:path o:extrusionok="t" o:connecttype="none"/>
+              <o:lock v:ext="edit" text="t"/>
+            </v:shape>
+            <v:group id="_x0000_s139215" style="position:absolute;left:2516;top:3676;width:6724;height:1512" coordorigin="2516,3676" coordsize="6724,1512">
+              <v:shape id="_x0000_s139168" type="#_x0000_t19" style="position:absolute;left:3629;top:4235;width:397;height:952;flip:x" coordsize="21600,43192" adj="5916837,-6003436,21600,21592" path="wr,-8,43200,43192,21493,43192,20995,nfewr,-8,43200,43192,21493,43192,20995,l21600,21592nsxe" strokecolor="black [3213]" strokeweight="1pt">
+                <v:stroke dashstyle="dash"/>
+                <v:path o:connectlocs="21493,43192;20995,0;21600,21592"/>
+              </v:shape>
+              <v:shape id="_x0000_s139169" type="#_x0000_t19" style="position:absolute;left:5937;top:4235;width:397;height:952;flip:x" coordsize="21600,43192" adj="5916837,-6003436,21600,21592" path="wr,-8,43200,43192,21493,43192,20995,nfewr,-8,43200,43192,21493,43192,20995,l21600,21592nsxe" strokecolor="black [3213]" strokeweight="1pt">
+                <v:path o:connectlocs="21493,43192;20995,0;21600,21592"/>
+              </v:shape>
+              <v:rect id="_x0000_s139170" style="position:absolute;left:3161;top:4626;width:3231;height:170" fillcolor="#f5e3e3" strokecolor="#c00000" strokeweight="1pt"/>
+              <v:shape id="_x0000_s139171" type="#_x0000_t32" style="position:absolute;left:6531;top:4569;width:1;height:283;rotation:-90" o:connectortype="straight">
+                <v:stroke endarrow="open"/>
+              </v:shape>
+              <v:shape id="_x0000_s139172" type="#_x0000_t202" style="position:absolute;left:6667;top:4546;width:362;height:301" filled="f" fillcolor="white [3212]" stroked="f">
+                <v:textbox style="mso-next-textbox:#_x0000_s139172" inset="0,.5mm,0,.5mm">
+                  <w:txbxContent>
+                    <w:p>
+                      <w:pPr>
+                        <w:jc w:val="center"/>
+                      </w:pPr>
+                      <w:r>
+                        <w:rPr>
+                          <w:rFonts w:ascii="Times New Roman" w:hAnsi="Times New Roman" w:cs="Times New Roman"/>
+                          <w:sz w:val="20"/>
+                        </w:rPr>
+                        <w:t>∞</w:t>
+                      </w:r>
+                    </w:p>
+                  </w:txbxContent>
+                </v:textbox>
+              </v:shape>
+              <v:shape id="_x0000_s139173" type="#_x0000_t32" style="position:absolute;left:3004;top:4569;width:1;height:283;rotation:-90;flip:x" o:connectortype="straight">
+                <v:stroke endarrow="open"/>
+              </v:shape>
+              <v:shape id="_x0000_s139174" type="#_x0000_t202" style="position:absolute;left:2516;top:4546;width:362;height:301" filled="f" fillcolor="white [3212]" stroked="f">
+                <v:textbox style="mso-next-textbox:#_x0000_s139174" inset="0,.5mm,0,.5mm">
+                  <w:txbxContent>
+                    <w:p>
+                      <w:pPr>
+                        <w:jc w:val="center"/>
+                      </w:pPr>
+                      <w:r>
+                        <w:rPr>
+                          <w:rFonts w:ascii="Times New Roman" w:hAnsi="Times New Roman" w:cs="Times New Roman"/>
+                          <w:sz w:val="20"/>
+                        </w:rPr>
+                        <w:t>–</w:t>
+                      </w:r>
+                      <w:r>
+                        <w:rPr>
+                          <w:rFonts w:ascii="Times New Roman" w:hAnsi="Times New Roman" w:cs="Times New Roman"/>
+                          <w:sz w:val="20"/>
+                        </w:rPr>
+                        <w:t>∞</w:t>
+                      </w:r>
+                    </w:p>
+                  </w:txbxContent>
+                </v:textbox>
+              </v:shape>
+              <v:shape id="_x0000_s139175" type="#_x0000_t19" style="position:absolute;left:3233;top:4235;width:397;height:952" coordsize="21600,43192" adj="5916837,-6003436,21600,21592" path="wr,-8,43200,43192,21493,43192,20995,nfewr,-8,43200,43192,21493,43192,20995,l21600,21592nsxe" strokecolor="black [3213]" strokeweight="1pt">
+                <v:path o:connectlocs="21493,43192;20995,0;21600,21592"/>
+              </v:shape>
+              <v:shape id="_x0000_s139176" type="#_x0000_t19" style="position:absolute;left:5541;top:4235;width:397;height:952" coordsize="21600,43192" adj="5916837,-6003436,21600,21592" path="wr,-8,43200,43192,21493,43192,20995,nfewr,-8,43200,43192,21493,43192,20995,l21600,21592nsxe" strokecolor="black [3213]" strokeweight="1pt">
+                <v:path o:connectlocs="21493,43192;20995,0;21600,21592"/>
+              </v:shape>
+              <v:shape id="_x0000_s139177" type="#_x0000_t32" style="position:absolute;left:3619;top:4235;width:2308;height:1" o:connectortype="straight" strokecolor="black [3213]" strokeweight="1pt"/>
+              <v:shape id="_x0000_s139178" type="#_x0000_t32" style="position:absolute;left:3628;top:5187;width:2308;height:1" o:connectortype="straight" strokecolor="black [3213]" strokeweight="1pt"/>
+              <v:shape id="_x0000_s139179" style="position:absolute;left:4467;top:4387;width:542;height:624" coordsize="542,624" path="m142,619hdc327,619,532,624,532,624,417,357,386,307,542,,427,6,277,2,161,1,32,144,,445,142,619xe" fillcolor="#f2f2f2 [3052]" strokecolor="black [3213]">
+                <v:fill opacity=".5"/>
+                <v:path arrowok="t"/>
+              </v:shape>
+              <v:shape id="_x0000_s139180" type="#_x0000_t32" style="position:absolute;left:4434;top:4366;width:283;height:340;flip:x y" o:connectortype="straight" strokecolor="#0070c0" strokeweight="1pt">
+                <v:stroke endarrow="block"/>
+                <o:lock v:ext="edit" aspectratio="t"/>
+              </v:shape>
+              <v:shape id="_x0000_s139181" type="#_x0000_t75" style="position:absolute;left:3609;top:4231;width:795;height:322">
+                <v:imagedata r:id="rId70" o:title=""/>
+              </v:shape>
+              <v:shape id="_x0000_s139182" type="#_x0000_t32" style="position:absolute;left:4856;top:4025;width:567;height:681;flip:x y" o:connectortype="straight" strokecolor="#c00000" strokeweight="1pt">
+                <v:stroke endarrow="block"/>
+                <o:lock v:ext="edit" aspectratio="t"/>
+              </v:shape>
+              <v:shape id="_x0000_s139183" type="#_x0000_t75" style="position:absolute;left:4707;top:3676;width:656;height:344">
+                <v:imagedata r:id="rId71" o:title=""/>
+              </v:shape>
+              <v:shape id="_x0000_s139184" type="#_x0000_t202" style="position:absolute;left:5105;top:4836;width:362;height:301" filled="f" fillcolor="white [3212]" stroked="f">
+                <v:textbox style="mso-next-textbox:#_x0000_s139184" inset="0,.5mm,0,.5mm">
+                  <w:txbxContent>
+                    <w:p>
+                      <w:pPr>
+                        <w:jc w:val="center"/>
+                      </w:pPr>
+                      <w:r>
+                        <w:rPr>
+                          <w:rFonts w:ascii="Times New Roman" w:hAnsi="Times New Roman" w:cs="Times New Roman"/>
+                          <w:i/>
+                          <w:sz w:val="20"/>
+                        </w:rPr>
+                        <w:t>λ</w:t>
+                      </w:r>
+                    </w:p>
+                  </w:txbxContent>
+                </v:textbox>
+              </v:shape>
+              <v:oval id="_x0000_s139185" style="position:absolute;left:8288;top:4236;width:952;height:951" filled="f" strokecolor="black [3213]">
+                <v:stroke dashstyle="dash"/>
+              </v:oval>
+              <v:oval id="_x0000_s139186" style="position:absolute;left:8735;top:4683;width:57;height:57" fillcolor="#f2dbdb [661]" strokecolor="#c00000" strokeweight="1pt">
+                <o:lock v:ext="edit" aspectratio="t"/>
+              </v:oval>
+            </v:group>
+            <v:group id="_x0000_s139218" style="position:absolute;left:2438;top:5542;width:6802;height:1604" coordorigin="2438,5553" coordsize="6802,1604">
+              <v:shape id="_x0000_s139118" type="#_x0000_t19" style="position:absolute;left:3628;top:6167;width:397;height:952;flip:x" coordsize="21600,43192" o:regroupid="263" adj="5916837,-6003436,21600,21592" path="wr,-8,43200,43192,21493,43192,20995,nfewr,-8,43200,43192,21493,43192,20995,l21600,21592nsxe" strokecolor="black [3213]" strokeweight="1pt">
+                <v:stroke dashstyle="dash"/>
+                <v:path o:connectlocs="21493,43192;20995,0;21600,21592"/>
+              </v:shape>
+              <v:shape id="_x0000_s139119" type="#_x0000_t19" style="position:absolute;left:5936;top:6167;width:397;height:952;flip:x" coordsize="21600,43192" o:regroupid="263" adj="5916837,-6003436,21600,21592" path="wr,-8,43200,43192,21493,43192,20995,nfewr,-8,43200,43192,21493,43192,20995,l21600,21592nsxe" strokecolor="black [3213]" strokeweight="1pt">
+                <v:path o:connectlocs="21493,43192;20995,0;21600,21592"/>
+              </v:shape>
+              <v:shape id="_x0000_s139122" type="#_x0000_t202" style="position:absolute;left:6743;top:6489;width:362;height:301" o:regroupid="263" filled="f" fillcolor="white [3212]" stroked="f">
+                <v:textbox style="mso-next-textbox:#_x0000_s139122" inset="0,.5mm,0,.5mm">
+                  <w:txbxContent>
+                    <w:p>
+                      <w:pPr>
+                        <w:jc w:val="center"/>
+                      </w:pPr>
+                      <w:r>
+                        <w:rPr>
+                          <w:rFonts w:ascii="Times New Roman" w:hAnsi="Times New Roman" w:cs="Times New Roman"/>
+                          <w:sz w:val="20"/>
+                        </w:rPr>
+                        <w:t>∞</w:t>
+                      </w:r>
+                    </w:p>
+                  </w:txbxContent>
+                </v:textbox>
+              </v:shape>
+              <v:shape id="_x0000_s139123" type="#_x0000_t32" style="position:absolute;left:2926;top:6501;width:1;height:283;rotation:-90;flip:x" o:connectortype="straight" o:regroupid="263">
+                <v:stroke endarrow="open"/>
+              </v:shape>
+              <v:shape id="_x0000_s139124" type="#_x0000_t202" style="position:absolute;left:2438;top:6500;width:362;height:301" o:regroupid="263" filled="f" fillcolor="white [3212]" stroked="f">
+                <v:textbox style="mso-next-textbox:#_x0000_s139124" inset="0,.5mm,0,.5mm">
+                  <w:txbxContent>
+                    <w:p>
+                      <w:pPr>
+                        <w:jc w:val="center"/>
+                      </w:pPr>
+                      <w:r>
+                        <w:rPr>
+                          <w:rFonts w:ascii="Times New Roman" w:hAnsi="Times New Roman" w:cs="Times New Roman"/>
+                          <w:sz w:val="20"/>
+                        </w:rPr>
+                        <w:t>–</w:t>
+                      </w:r>
+                      <w:r>
+                        <w:rPr>
+                          <w:rFonts w:ascii="Times New Roman" w:hAnsi="Times New Roman" w:cs="Times New Roman"/>
+                          <w:sz w:val="20"/>
+                        </w:rPr>
+                        <w:t>∞</w:t>
+                      </w:r>
+                    </w:p>
+                  </w:txbxContent>
+                </v:textbox>
+              </v:shape>
+              <v:shape id="_x0000_s139127" type="#_x0000_t32" style="position:absolute;left:3618;top:6167;width:2308;height:1" o:connectortype="straight" o:regroupid="263" strokecolor="black [3213]" strokeweight="1pt"/>
+              <v:shape id="_x0000_s139128" type="#_x0000_t32" style="position:absolute;left:3627;top:7119;width:2308;height:1" o:connectortype="straight" o:regroupid="263" strokecolor="black [3213]" strokeweight="1pt"/>
+              <v:shape id="_x0000_s139131" type="#_x0000_t75" style="position:absolute;left:3608;top:6163;width:795;height:322" o:regroupid="263">
+                <v:imagedata r:id="rId70" o:title=""/>
+              </v:shape>
+              <v:shape id="_x0000_s139132" type="#_x0000_t32" style="position:absolute;left:4767;top:5924;width:567;height:681;flip:x y" o:connectortype="straight" o:regroupid="263" strokecolor="#c00000" strokeweight="1pt">
+                <v:stroke endarrow="block"/>
+                <o:lock v:ext="edit" aspectratio="t"/>
+              </v:shape>
+              <v:shape id="_x0000_s139133" type="#_x0000_t75" style="position:absolute;left:4629;top:5553;width:656;height:344" o:regroupid="263">
+                <v:imagedata r:id="rId71" o:title=""/>
+              </v:shape>
+              <v:shape id="_x0000_s139134" type="#_x0000_t202" style="position:absolute;left:5093;top:6856;width:362;height:301" o:regroupid="263" filled="f" fillcolor="white [3212]" stroked="f">
+                <v:textbox style="mso-next-textbox:#_x0000_s139134" inset="0,.5mm,0,.5mm">
+                  <w:txbxContent>
+                    <w:p>
+                      <w:pPr>
+                        <w:jc w:val="center"/>
+                      </w:pPr>
+                      <w:r>
+                        <w:rPr>
+                          <w:rFonts w:ascii="Times New Roman" w:hAnsi="Times New Roman" w:cs="Times New Roman"/>
+                          <w:i/>
+                          <w:sz w:val="20"/>
+                        </w:rPr>
+                        <w:t>λ</w:t>
+                      </w:r>
+                    </w:p>
+                  </w:txbxContent>
+                </v:textbox>
+              </v:shape>
+              <v:shapetype id="_x0000_t22" coordsize="21600,21600" o:spt="22" adj="5400" path="m10800,qx0@1l0@2qy10800,21600,21600@2l21600@1qy10800,xem0@1qy10800@0,21600@1nfe">
+                <v:formulas>
+                  <v:f eqn="val #0"/>
+                  <v:f eqn="prod #0 1 2"/>
+                  <v:f eqn="sum height 0 @1"/>
+                </v:formulas>
+                <v:path o:extrusionok="f" gradientshapeok="t" o:connecttype="custom" o:connectlocs="10800,@0;10800,0;0,10800;10800,21600;21600,10800" o:connectangles="270,270,180,90,0" textboxrect="0,@0,21600,@2"/>
+                <v:handles>
+                  <v:h position="center,#0" yrange="0,10800"/>
+                </v:handles>
+                <o:complex v:ext="view"/>
+              </v:shapetype>
+              <v:shape id="_x0000_s139146" type="#_x0000_t22" style="position:absolute;left:4648;top:4915;width:358;height:3471;rotation:90" o:regroupid="263" adj="1935" fillcolor="#f2dbdb [661]" strokecolor="#c00000" strokeweight="1pt">
+                <v:fill opacity=".5"/>
+              </v:shape>
+              <v:shape id="_x0000_s139125" type="#_x0000_t19" style="position:absolute;left:3232;top:6167;width:397;height:952" coordsize="21600,43192" o:regroupid="263" adj="5916837,-6003436,21600,21592" path="wr,-8,43200,43192,21493,43192,20995,nfewr,-8,43200,43192,21493,43192,20995,l21600,21592nsxe" strokecolor="black [3213]" strokeweight="1pt">
+                <v:path o:connectlocs="21493,43192;20995,0;21600,21592"/>
+              </v:shape>
+              <v:shape id="_x0000_s139126" type="#_x0000_t19" style="position:absolute;left:5540;top:6167;width:397;height:952" coordsize="21600,43192" o:regroupid="263" adj="5916837,-6003436,21600,21592" path="wr,-8,43200,43192,21493,43192,20995,nfewr,-8,43200,43192,21493,43192,20995,l21600,21592nsxe" strokecolor="black [3213]" strokeweight="1pt">
+                <v:path o:connectlocs="21493,43192;20995,0;21600,21592"/>
+              </v:shape>
+              <v:shape id="_x0000_s139129" style="position:absolute;left:4466;top:6319;width:542;height:624" coordsize="542,624" o:regroupid="263" path="m142,619hdc327,619,532,624,532,624,417,357,386,307,542,,427,6,277,2,161,1,32,144,,445,142,619xe" fillcolor="#f2f2f2 [3052]" strokecolor="black [3213]">
+                <v:fill opacity=".5"/>
+                <v:path arrowok="t"/>
+              </v:shape>
+              <v:shape id="_x0000_s139130" type="#_x0000_t32" style="position:absolute;left:4433;top:6298;width:283;height:340;flip:x y" o:connectortype="straight" o:regroupid="263" strokecolor="#0070c0" strokeweight="1pt">
+                <v:stroke endarrow="block"/>
+                <o:lock v:ext="edit" aspectratio="t"/>
+              </v:shape>
+              <v:shape id="_x0000_s139121" type="#_x0000_t32" style="position:absolute;left:6609;top:6444;width:1;height:397;rotation:-90" o:connectortype="straight" o:regroupid="263">
+                <v:stroke endarrow="open"/>
+              </v:shape>
+              <v:oval id="_x0000_s139187" style="position:absolute;left:8288;top:6145;width:952;height:951" filled="f" strokecolor="black [3213]">
+                <v:stroke dashstyle="dash"/>
+              </v:oval>
+              <v:oval id="_x0000_s139188" style="position:absolute;left:8585;top:6441;width:358;height:358" fillcolor="#f2dbdb [661]" strokecolor="#c00000" strokeweight="1pt">
+                <o:lock v:ext="edit" aspectratio="t"/>
+              </v:oval>
+            </v:group>
+            <v:group id="_x0000_s139217" style="position:absolute;left:2174;top:7496;width:7440;height:2346" coordorigin="2174,7496" coordsize="7440,2346">
+              <v:shape id="_x0000_s139161" type="#_x0000_t22" style="position:absolute;left:4073;top:6878;width:1704;height:4224;rotation:90" o:regroupid="262" adj="6882" fillcolor="#f2dbdb [661]" strokecolor="#c00000" strokeweight="1pt">
+                <v:fill opacity=".5"/>
+              </v:shape>
+              <v:shape id="_x0000_s139149" type="#_x0000_t19" style="position:absolute;left:3628;top:8506;width:397;height:952;flip:x" coordsize="21600,43192" o:regroupid="262" adj="5916837,-6003436,21600,21592" path="wr,-8,43200,43192,21493,43192,20995,nfewr,-8,43200,43192,21493,43192,20995,l21600,21592nsxe" strokecolor="black [3213]" strokeweight="1pt">
+                <v:stroke dashstyle="dash"/>
+                <v:path o:connectlocs="21493,43192;20995,0;21600,21592"/>
+              </v:shape>
+              <v:shape id="_x0000_s139150" type="#_x0000_t19" style="position:absolute;left:5936;top:8506;width:397;height:952;flip:x" coordsize="21600,43192" o:regroupid="262" adj="5916837,-6003436,21600,21592" path="wr,-8,43200,43192,21493,43192,20995,nfewr,-8,43200,43192,21493,43192,20995,l21600,21592nsxe" strokecolor="black [3213]" strokeweight="1pt">
+                <v:stroke dashstyle="dash"/>
+                <v:path o:connectlocs="21493,43192;20995,0;21600,21592"/>
+              </v:shape>
+              <v:shape id="_x0000_s139151" type="#_x0000_t202" style="position:absolute;left:7282;top:8828;width:362;height:301" o:regroupid="262" filled="f" fillcolor="white [3212]" stroked="f">
+                <v:textbox style="mso-next-textbox:#_x0000_s139151" inset="0,.5mm,0,.5mm">
+                  <w:txbxContent>
+                    <w:p>
+                      <w:pPr>
+                        <w:jc w:val="center"/>
+                      </w:pPr>
+                      <w:r>
+                        <w:rPr>
+                          <w:rFonts w:ascii="Times New Roman" w:hAnsi="Times New Roman" w:cs="Times New Roman"/>
+                          <w:sz w:val="20"/>
+                        </w:rPr>
+                        <w:t>∞</w:t>
+                      </w:r>
+                    </w:p>
+                  </w:txbxContent>
+                </v:textbox>
+              </v:shape>
+              <v:shape id="_x0000_s139152" type="#_x0000_t32" style="position:absolute;left:2662;top:8840;width:1;height:283;rotation:-90;flip:x" o:connectortype="straight" o:regroupid="262">
+                <v:stroke endarrow="open"/>
+              </v:shape>
+              <v:shape id="_x0000_s139153" type="#_x0000_t202" style="position:absolute;left:2174;top:8839;width:362;height:301" o:regroupid="262" filled="f" fillcolor="white [3212]" stroked="f">
+                <v:textbox style="mso-next-textbox:#_x0000_s139153" inset="0,.5mm,0,.5mm">
+                  <w:txbxContent>
+                    <w:p>
+                      <w:pPr>
+                        <w:jc w:val="center"/>
+                      </w:pPr>
+                      <w:r>
+                        <w:rPr>
+                          <w:rFonts w:ascii="Times New Roman" w:hAnsi="Times New Roman" w:cs="Times New Roman"/>
+                          <w:sz w:val="20"/>
+                        </w:rPr>
+                        <w:t>–</w:t>
+                      </w:r>
+                      <w:r>
+                        <w:rPr>
+                          <w:rFonts w:ascii="Times New Roman" w:hAnsi="Times New Roman" w:cs="Times New Roman"/>
+                          <w:sz w:val="20"/>
+                        </w:rPr>
+                        <w:t>∞</w:t>
+                      </w:r>
+                    </w:p>
+                  </w:txbxContent>
+                </v:textbox>
+              </v:shape>
+              <v:shape id="_x0000_s139154" type="#_x0000_t32" style="position:absolute;left:3618;top:8506;width:2308;height:1" o:connectortype="straight" o:regroupid="262" strokecolor="black [3213]" strokeweight="1pt">
+                <v:stroke dashstyle="dash"/>
+              </v:shape>
+              <v:shape id="_x0000_s139155" type="#_x0000_t32" style="position:absolute;left:3627;top:9458;width:2308;height:1" o:connectortype="straight" o:regroupid="262" strokecolor="black [3213]" strokeweight="1pt">
+                <v:stroke dashstyle="dash"/>
+              </v:shape>
+              <v:shape id="_x0000_s139156" type="#_x0000_t75" style="position:absolute;left:3608;top:8502;width:795;height:322" o:regroupid="262" strokecolor="black [3213]">
+                <v:stroke dashstyle="dash"/>
+                <v:imagedata r:id="rId70" o:title=""/>
+              </v:shape>
+              <v:shape id="_x0000_s139157" type="#_x0000_t32" style="position:absolute;left:4426;top:7878;width:896;height:1077;flip:x y" o:connectortype="straight" o:regroupid="262" strokecolor="#c00000" strokeweight="1pt">
+                <v:stroke endarrow="block"/>
+                <o:lock v:ext="edit" aspectratio="t"/>
+              </v:shape>
+              <v:shape id="_x0000_s139158" type="#_x0000_t75" style="position:absolute;left:4321;top:7496;width:656;height:344" o:regroupid="262">
+                <v:imagedata r:id="rId71" o:title=""/>
+              </v:shape>
+              <v:shape id="_x0000_s139159" type="#_x0000_t202" style="position:absolute;left:5093;top:9195;width:362;height:301" o:regroupid="262" filled="f" fillcolor="white [3212]" stroked="f">
+                <v:textbox style="mso-next-textbox:#_x0000_s139159" inset="0,.5mm,0,.5mm">
+                  <w:txbxContent>
+                    <w:p>
+                      <w:pPr>
+                        <w:jc w:val="center"/>
+                      </w:pPr>
+                      <w:r>
+                        <w:rPr>
+                          <w:rFonts w:ascii="Times New Roman" w:hAnsi="Times New Roman" w:cs="Times New Roman"/>
+                          <w:i/>
+                          <w:sz w:val="20"/>
+                        </w:rPr>
+                        <w:t>λ</w:t>
+                      </w:r>
+                    </w:p>
+                  </w:txbxContent>
+                </v:textbox>
+              </v:shape>
+              <v:shape id="_x0000_s139162" type="#_x0000_t19" style="position:absolute;left:3232;top:8506;width:397;height:952" coordsize="21600,43192" o:regroupid="262" adj="5916837,-6003436,21600,21592" path="wr,-8,43200,43192,21493,43192,20995,nfewr,-8,43200,43192,21493,43192,20995,l21600,21592nsxe" strokecolor="black [3213]" strokeweight="1pt">
+                <v:stroke dashstyle="dash"/>
+                <v:path o:connectlocs="21493,43192;20995,0;21600,21592"/>
+              </v:shape>
+              <v:shape id="_x0000_s139163" type="#_x0000_t19" style="position:absolute;left:5540;top:8506;width:397;height:952" coordsize="21600,43192" o:regroupid="262" adj="5916837,-6003436,21600,21592" path="wr,-8,43200,43192,21493,43192,20995,nfewr,-8,43200,43192,21493,43192,20995,l21600,21592nsxe" strokecolor="black [3213]" strokeweight="1pt">
+                <v:stroke dashstyle="dash"/>
+                <v:path o:connectlocs="21493,43192;20995,0;21600,21592"/>
+              </v:shape>
+              <v:shape id="_x0000_s139164" style="position:absolute;left:4466;top:8658;width:542;height:624" coordsize="542,624" o:regroupid="262" path="m142,619hdc327,619,532,624,532,624,417,357,386,307,542,,427,6,277,2,161,1,32,144,,445,142,619xe" fillcolor="#f2f2f2 [3052]" strokecolor="black [3213]">
+                <v:fill opacity=".5"/>
+                <v:stroke dashstyle="dash"/>
+                <v:path arrowok="t"/>
+              </v:shape>
+              <v:shape id="_x0000_s139165" type="#_x0000_t32" style="position:absolute;left:4433;top:8637;width:283;height:340;flip:x y" o:connectortype="straight" o:regroupid="262" strokecolor="#0070c0" strokeweight="1pt">
+                <v:stroke endarrow="block"/>
+                <o:lock v:ext="edit" aspectratio="t"/>
+              </v:shape>
+              <v:shape id="_x0000_s139166" type="#_x0000_t32" style="position:absolute;left:6864;top:8528;width:1;height:907;rotation:-90" o:connectortype="straight" o:regroupid="262">
+                <v:stroke endarrow="open"/>
+              </v:shape>
+              <v:oval id="_x0000_s139189" style="position:absolute;left:8288;top:8491;width:952;height:951" filled="f" strokecolor="black [3213]">
+                <v:stroke dashstyle="dash"/>
+              </v:oval>
+              <v:oval id="_x0000_s139190" style="position:absolute;left:7913;top:8116;width:1701;height:1701" fillcolor="#f2dbdb [661]" strokecolor="#c00000" strokeweight="1pt">
+                <v:fill opacity=".5"/>
+              </v:oval>
+            </v:group>
+            <v:group id="_x0000_s139223" style="position:absolute;left:4197;top:1949;width:1617;height:1565" coordorigin="4197,1949" coordsize="1617,1565">
+              <v:shape id="_x0000_s139191" type="#_x0000_t202" style="position:absolute;left:5455;top:2665;width:359;height:384" o:regroupid="266" filled="f" stroked="f">
+                <v:textbox style="mso-next-textbox:#_x0000_s139191" inset="0,.5mm,0,.5mm">
+                  <w:txbxContent>
+                    <w:p>
+                      <w:pPr>
+                        <w:jc w:val="center"/>
+                        <w:rPr>
+                          <w:rFonts w:ascii="Times New Roman" w:hAnsi="Times New Roman" w:cs="Times New Roman"/>
+                          <w:i/>
+                          <w:sz w:val="20"/>
+                        </w:rPr>
+                      </w:pPr>
+                      <w:r>
+                        <w:rPr>
+                          <w:rFonts w:ascii="Times New Roman" w:hAnsi="Times New Roman" w:cs="Times New Roman"/>
+                          <w:i/>
+                          <w:sz w:val="20"/>
+                        </w:rPr>
+                        <w:t>z</w:t>
+                      </w:r>
+                    </w:p>
+                  </w:txbxContent>
+                </v:textbox>
+              </v:shape>
+              <v:shape id="_x0000_s139192" type="#_x0000_t202" style="position:absolute;left:4719;top:1949;width:359;height:384" o:regroupid="266" filled="f" stroked="f">
+                <v:textbox style="mso-next-textbox:#_x0000_s139192" inset="0,.5mm,0,.5mm">
+                  <w:txbxContent>
+                    <w:p>
+                      <w:pPr>
+                        <w:jc w:val="center"/>
+                        <w:rPr>
+                          <w:rFonts w:ascii="Times New Roman" w:hAnsi="Times New Roman" w:cs="Times New Roman"/>
+                          <w:i/>
+                          <w:sz w:val="20"/>
+                        </w:rPr>
+                      </w:pPr>
+                      <w:r>
+                        <w:rPr>
+                          <w:rFonts w:ascii="Times New Roman" w:hAnsi="Times New Roman" w:cs="Times New Roman"/>
+                          <w:i/>
+                          <w:sz w:val="20"/>
+                        </w:rPr>
+                        <w:t>x</w:t>
+                      </w:r>
+                    </w:p>
+                  </w:txbxContent>
+                </v:textbox>
+              </v:shape>
+              <v:shape id="_x0000_s139193" type="#_x0000_t202" style="position:absolute;left:4213;top:3130;width:359;height:384" o:regroupid="266" filled="f" stroked="f">
+                <v:textbox style="mso-next-textbox:#_x0000_s139193" inset="0,.5mm,0,.5mm">
+                  <w:txbxContent>
+                    <w:p>
+                      <w:pPr>
+                        <w:jc w:val="center"/>
+                        <w:rPr>
+                          <w:rFonts w:ascii="Times New Roman" w:hAnsi="Times New Roman" w:cs="Times New Roman"/>
+                          <w:i/>
+                          <w:sz w:val="20"/>
+                        </w:rPr>
+                      </w:pPr>
+                      <w:r>
+                        <w:rPr>
+                          <w:rFonts w:ascii="Times New Roman" w:hAnsi="Times New Roman" w:cs="Times New Roman"/>
+                          <w:i/>
+                          <w:sz w:val="20"/>
+                        </w:rPr>
+                        <w:t>y</w:t>
+                      </w:r>
+                    </w:p>
+                  </w:txbxContent>
+                </v:textbox>
+              </v:shape>
+              <v:shape id="_x0000_s139194" type="#_x0000_t32" style="position:absolute;left:4882;top:2838;width:567;height:2" o:connectortype="straight" o:regroupid="266" strokeweight="1pt">
+                <v:stroke endarrow="block"/>
+              </v:shape>
+              <v:shape id="_x0000_s139195" type="#_x0000_t32" style="position:absolute;left:4611;top:2550;width:567;height:2;rotation:-90" o:connectortype="straight" o:regroupid="266" strokeweight="1pt">
+                <v:stroke endarrow="block"/>
+              </v:shape>
+              <v:shape id="_x0000_s139196" type="#_x0000_t32" style="position:absolute;left:4492;top:3017;width:454;height:2;rotation:315;flip:x y" o:connectortype="straight" o:regroupid="266" strokeweight="1pt">
+                <v:stroke endarrow="block"/>
+              </v:shape>
+              <v:oval id="_x0000_s139197" style="position:absolute;left:4867;top:2811;width:57;height:56" o:regroupid="266" fillcolor="black [3213]" strokeweight="1pt">
+                <o:lock v:ext="edit" aspectratio="t"/>
+              </v:oval>
+              <v:shape id="_x0000_s139198" type="#_x0000_t19" style="position:absolute;left:4628;top:2542;width:263;height:436" coordsize="21600,30660" o:regroupid="266" adj="10049372,-6807969,21600,20969" path="wr,-631,43200,42569,2296,30660,16418,nfewr,-631,43200,42569,2296,30660,16418,l21600,20969nsxe" strokecolor="black [3213]">
+                <v:stroke startarrow="open"/>
+                <v:path o:connectlocs="2296,30660;16418,0;21600,20969"/>
+              </v:shape>
+              <v:shape id="_x0000_s139199" type="#_x0000_t32" style="position:absolute;left:4304;top:2499;width:340;height:2;rotation:225" o:connectortype="straight" o:regroupid="266">
+                <v:stroke endarrow="open"/>
+              </v:shape>
+              <v:shape id="_x0000_s139200" type="#_x0000_t75" style="position:absolute;left:4197;top:2178;width:150;height:247" o:regroupid="266">
+                <v:imagedata r:id="rId72" o:title=""/>
+              </v:shape>
+              <v:shape id="_x0000_s139201" type="#_x0000_t75" style="position:absolute;left:4336;top:2709;width:169;height:329" o:regroupid="266">
+                <v:imagedata r:id="rId73" o:title=""/>
+              </v:shape>
+            </v:group>
+            <v:group id="_x0000_s139224" style="position:absolute;left:7915;top:1958;width:1234;height:1310" coordorigin="7915,1958" coordsize="1234,1310">
+              <v:group id="_x0000_s139213" style="position:absolute;left:7915;top:1958;width:1234;height:1310" coordorigin="8333,1947" coordsize="1234,1310" o:regroupid="265">
+                <v:shape id="_x0000_s139204" type="#_x0000_t202" style="position:absolute;left:8333;top:2696;width:360;height:384" o:regroupid="264" filled="f" stroked="f">
+                  <v:textbox style="mso-next-textbox:#_x0000_s139204" inset="0,.5mm,0,.5mm">
+                    <w:txbxContent>
+                      <w:p>
+                        <w:pPr>
+                          <w:jc w:val="center"/>
+                          <w:rPr>
+                            <w:rFonts w:ascii="Times New Roman" w:hAnsi="Times New Roman" w:cs="Times New Roman"/>
+                            <w:i/>
+                            <w:sz w:val="20"/>
+                          </w:rPr>
+                        </w:pPr>
+                        <w:r>
+                          <w:rPr>
+                            <w:rFonts w:ascii="Times New Roman" w:hAnsi="Times New Roman" w:cs="Times New Roman"/>
+                            <w:i/>
+                            <w:sz w:val="20"/>
+                          </w:rPr>
+                          <w:t>y</w:t>
+                        </w:r>
+                      </w:p>
+                    </w:txbxContent>
+                  </v:textbox>
+                </v:shape>
+                <v:group id="_x0000_s139205" style="position:absolute;left:8640;top:2285;width:635;height:642;flip:x" coordorigin="4009,14677" coordsize="633,641" o:regroupid="264">
+                  <v:group id="_x0000_s139206" style="position:absolute;left:4009;top:15148;width:170;height:170" coordorigin="3185,1872" coordsize="169,169">
+                    <v:oval id="_x0000_s139207" style="position:absolute;left:3185;top:1872;width:169;height:169" strokeweight="1pt">
+                      <o:lock v:ext="edit" aspectratio="t"/>
+                    </v:oval>
+                    <v:oval id="_x0000_s139208" style="position:absolute;left:3237;top:1924;width:64;height:64" fillcolor="black [3213]" strokeweight="1pt">
+                      <o:lock v:ext="edit" aspectratio="t"/>
+                    </v:oval>
+                  </v:group>
+                  <v:shape id="_x0000_s139209" type="#_x0000_t32" style="position:absolute;left:4188;top:15232;width:454;height:2" o:connectortype="straight" strokeweight="1pt">
+                    <v:stroke endarrow="block"/>
+                  </v:shape>
+                  <v:shape id="_x0000_s139210" type="#_x0000_t32" style="position:absolute;left:3867;top:14903;width:454;height:2;rotation:-90" o:connectortype="straight" strokeweight="1pt">
+                    <v:stroke endarrow="block"/>
+                  </v:shape>
+                </v:group>
+                <v:shape id="_x0000_s139211" type="#_x0000_t202" style="position:absolute;left:8986;top:1947;width:360;height:385" o:regroupid="264" filled="f" stroked="f">
+                  <v:textbox style="mso-next-textbox:#_x0000_s139211" inset="0,.5mm,0,.5mm">
+                    <w:txbxContent>
+                      <w:p>
+                        <w:pPr>
+                          <w:jc w:val="center"/>
+                          <w:rPr>
+                            <w:rFonts w:ascii="Times New Roman" w:hAnsi="Times New Roman" w:cs="Times New Roman"/>
+                            <w:i/>
+                          </w:rPr>
+                        </w:pPr>
+                        <w:r>
+                          <w:rPr>
+                            <w:rFonts w:ascii="Times New Roman" w:hAnsi="Times New Roman" w:cs="Times New Roman"/>
+                            <w:i/>
+                            <w:sz w:val="20"/>
+                          </w:rPr>
+                          <w:t>x</w:t>
+                        </w:r>
+                      </w:p>
+                    </w:txbxContent>
+                  </v:textbox>
+                </v:shape>
+                <v:shape id="_x0000_s139212" type="#_x0000_t202" style="position:absolute;left:9207;top:2872;width:360;height:385" o:regroupid="264" filled="f" stroked="f">
+                  <v:textbox style="mso-next-textbox:#_x0000_s139212" inset="0,.5mm,0,.5mm">
+                    <w:txbxContent>
+                      <w:p>
+                        <w:pPr>
+                          <w:jc w:val="center"/>
+                          <w:rPr>
+                            <w:rFonts w:ascii="Times New Roman" w:hAnsi="Times New Roman" w:cs="Times New Roman"/>
+                            <w:i/>
+                          </w:rPr>
+                        </w:pPr>
+                        <w:r>
+                          <w:rPr>
+                            <w:rFonts w:ascii="Times New Roman" w:hAnsi="Times New Roman" w:cs="Times New Roman"/>
+                            <w:i/>
+                            <w:sz w:val="20"/>
+                          </w:rPr>
+                          <w:t>z</w:t>
+                        </w:r>
+                      </w:p>
+                    </w:txbxContent>
+                  </v:textbox>
+                </v:shape>
+              </v:group>
+              <v:shape id="_x0000_s139219" type="#_x0000_t19" style="position:absolute;left:8405;top:2487;width:329;height:376" coordsize="21479,20969" adj="-11398393,-6807969,21479,20969" path="wr-121,-631,43079,42569,,18683,16297,nfewr-121,-631,43079,42569,,18683,16297,l21479,20969nsxe" strokecolor="black [3213]">
+                <v:stroke startarrow="open"/>
+                <v:path o:connectlocs="0,18683;16297,0;21479,20969"/>
+                <o:lock v:ext="edit" aspectratio="t"/>
+              </v:shape>
+              <v:shape id="_x0000_s139220" type="#_x0000_t32" style="position:absolute;left:8130;top:2431;width:340;height:2;rotation:225" o:connectortype="straight">
+                <v:stroke endarrow="open"/>
+              </v:shape>
+              <v:shape id="_x0000_s139221" type="#_x0000_t75" style="position:absolute;left:8023;top:2110;width:150;height:247">
+                <v:imagedata r:id="rId72" o:title=""/>
+              </v:shape>
+              <v:shape id="_x0000_s139222" type="#_x0000_t75" style="position:absolute;left:8513;top:2497;width:169;height:329">
+                <v:imagedata r:id="rId73" o:title=""/>
+              </v:shape>
+            </v:group>
+            <w10:wrap type="none"/>
+            <w10:anchorlock/>
+          </v:group>
+          <o:OLEObject Type="Embed" ProgID="Equation.3" ShapeID="_x0000_s139181" DrawAspect="Content" ObjectID="_1674710692" r:id="rId78"/>
+          <o:OLEObject Type="Embed" ProgID="Equation.3" ShapeID="_x0000_s139183" DrawAspect="Content" ObjectID="_1674710689" r:id="rId79"/>
+          <o:OLEObject Type="Embed" ProgID="Equation.3" ShapeID="_x0000_s139131" DrawAspect="Content" ObjectID="_1674710687" r:id="rId80"/>
+          <o:OLEObject Type="Embed" ProgID="Equation.3" ShapeID="_x0000_s139133" DrawAspect="Content" ObjectID="_1674710688" r:id="rId81"/>
+          <o:OLEObject Type="Embed" ProgID="Equation.3" ShapeID="_x0000_s139156" DrawAspect="Content" ObjectID="_1674710691" r:id="rId82"/>
+          <o:OLEObject Type="Embed" ProgID="Equation.3" ShapeID="_x0000_s139158" DrawAspect="Content" ObjectID="_1674710690" r:id="rId83"/>
+          <o:OLEObject Type="Embed" ProgID="Equation.3" ShapeID="_x0000_s139200" DrawAspect="Content" ObjectID="_1674710694" r:id="rId84"/>
+          <o:OLEObject Type="Embed" ProgID="Equation.3" ShapeID="_x0000_s139201" DrawAspect="Content" ObjectID="_1674710693" r:id="rId85"/>
+          <o:OLEObject Type="Embed" ProgID="Equation.3" ShapeID="_x0000_s139221" DrawAspect="Content" ObjectID="_1674710696" r:id="rId86"/>
+          <o:OLEObject Type="Embed" ProgID="Equation.3" ShapeID="_x0000_s139222" DrawAspect="Content" ObjectID="_1674710695" r:id="rId87"/>
+        </w:pict>
+      </w:r>
+    </w:p>
+    <w:p/>
     <w:p/>
     <w:p/>
     <w:p>
       <w:pPr>
         <w:pStyle w:val="Heading1"/>
       </w:pPr>
-      <w:bookmarkStart w:id="8" w:name="_Toc64085744"/>
+      <w:bookmarkStart w:id="13" w:name="_Toc64095300"/>
       <w:r>
         <w:t>Notes</w:t>
       </w:r>
       <w:r>
         <w:t xml:space="preserve"> and version</w:t>
       </w:r>
-      <w:bookmarkEnd w:id="8"/>
+      <w:bookmarkEnd w:id="13"/>
     </w:p>
     <w:p>
       <w:pPr>
@@ -6614,7 +9304,7 @@
       </w:r>
     </w:p>
     <w:sectPr>
-      <w:headerReference w:type="default" r:id="rId64"/>
+      <w:headerReference w:type="default" r:id="rId88"/>
       <w:type w:val="continuous"/>
       <w:pgSz w:w="11907" w:h="16839" w:code="9"/>
       <w:pgMar w:top="1134" w:right="1134" w:bottom="1134" w:left="1134" w:header="720" w:footer="720" w:gutter="0"/>
@@ -6663,17 +9353,14 @@
     </w:pPr>
     <w:r>
       <w:tab/>
-      <w:t>0004</w:t>
-    </w:r>
-    <w:r>
-      <w:t>-</w:t>
+      <w:t>0004-</w:t>
     </w:r>
     <w:fldSimple w:instr=" PAGE  \* Arabic  \* MERGEFORMAT ">
       <w:r>
         <w:rPr>
           <w:noProof/>
         </w:rPr>
-        <w:t>3</w:t>
+        <w:t>5</w:t>
       </w:r>
     </w:fldSimple>
   </w:p>

--- a/src/figs/docx/0004.docx
+++ b/src/figs/docx/0004.docx
@@ -16,7 +16,7 @@
           <w:docGrid w:linePitch="360"/>
         </w:sectPr>
       </w:pPr>
-      <w:bookmarkStart w:id="0" w:name="_Toc64095287"/>
+      <w:bookmarkStart w:id="0" w:name="_Toc64100570"/>
       <w:r>
         <w:t>Content</w:t>
       </w:r>
@@ -44,7 +44,7 @@
       <w:r>
         <w:fldChar w:fldCharType="separate"/>
       </w:r>
-      <w:hyperlink w:anchor="_Toc64095287" w:history="1">
+      <w:hyperlink w:anchor="_Toc64100570" w:history="1">
         <w:r>
           <w:rPr>
             <w:rStyle w:val="Hyperlink"/>
@@ -71,7 +71,7 @@
             <w:noProof/>
             <w:webHidden/>
           </w:rPr>
-          <w:instrText xml:space="preserve"> PAGEREF _Toc64095287 \h </w:instrText>
+          <w:instrText xml:space="preserve"> PAGEREF _Toc64100570 \h </w:instrText>
         </w:r>
         <w:r>
           <w:rPr>
@@ -114,7 +114,7 @@
           <w:szCs w:val="22"/>
         </w:rPr>
       </w:pPr>
-      <w:hyperlink w:anchor="_Toc64095288" w:history="1">
+      <w:hyperlink w:anchor="_Toc64100571" w:history="1">
         <w:r>
           <w:rPr>
             <w:rStyle w:val="Hyperlink"/>
@@ -141,7 +141,7 @@
             <w:noProof/>
             <w:webHidden/>
           </w:rPr>
-          <w:instrText xml:space="preserve"> PAGEREF _Toc64095288 \h </w:instrText>
+          <w:instrText xml:space="preserve"> PAGEREF _Toc64100571 \h </w:instrText>
         </w:r>
         <w:r>
           <w:rPr>
@@ -184,7 +184,7 @@
           <w:szCs w:val="22"/>
         </w:rPr>
       </w:pPr>
-      <w:hyperlink w:anchor="_Toc64095289" w:history="1">
+      <w:hyperlink w:anchor="_Toc64100572" w:history="1">
         <w:r>
           <w:rPr>
             <w:rStyle w:val="Hyperlink"/>
@@ -211,7 +211,7 @@
             <w:noProof/>
             <w:webHidden/>
           </w:rPr>
-          <w:instrText xml:space="preserve"> PAGEREF _Toc64095289 \h </w:instrText>
+          <w:instrText xml:space="preserve"> PAGEREF _Toc64100572 \h </w:instrText>
         </w:r>
         <w:r>
           <w:rPr>
@@ -254,7 +254,7 @@
           <w:szCs w:val="22"/>
         </w:rPr>
       </w:pPr>
-      <w:hyperlink w:anchor="_Toc64095290" w:history="1">
+      <w:hyperlink w:anchor="_Toc64100573" w:history="1">
         <w:r>
           <w:rPr>
             <w:rStyle w:val="Hyperlink"/>
@@ -281,7 +281,7 @@
             <w:noProof/>
             <w:webHidden/>
           </w:rPr>
-          <w:instrText xml:space="preserve"> PAGEREF _Toc64095290 \h </w:instrText>
+          <w:instrText xml:space="preserve"> PAGEREF _Toc64100573 \h </w:instrText>
         </w:r>
         <w:r>
           <w:rPr>
@@ -324,7 +324,7 @@
           <w:szCs w:val="22"/>
         </w:rPr>
       </w:pPr>
-      <w:hyperlink w:anchor="_Toc64095291" w:history="1">
+      <w:hyperlink w:anchor="_Toc64100574" w:history="1">
         <w:r>
           <w:rPr>
             <w:rStyle w:val="Hyperlink"/>
@@ -351,7 +351,7 @@
             <w:noProof/>
             <w:webHidden/>
           </w:rPr>
-          <w:instrText xml:space="preserve"> PAGEREF _Toc64095291 \h </w:instrText>
+          <w:instrText xml:space="preserve"> PAGEREF _Toc64100574 \h </w:instrText>
         </w:r>
         <w:r>
           <w:rPr>
@@ -394,7 +394,7 @@
           <w:szCs w:val="22"/>
         </w:rPr>
       </w:pPr>
-      <w:hyperlink w:anchor="_Toc64095292" w:history="1">
+      <w:hyperlink w:anchor="_Toc64100575" w:history="1">
         <w:r>
           <w:rPr>
             <w:rStyle w:val="Hyperlink"/>
@@ -421,7 +421,7 @@
             <w:noProof/>
             <w:webHidden/>
           </w:rPr>
-          <w:instrText xml:space="preserve"> PAGEREF _Toc64095292 \h </w:instrText>
+          <w:instrText xml:space="preserve"> PAGEREF _Toc64100575 \h </w:instrText>
         </w:r>
         <w:r>
           <w:rPr>
@@ -464,7 +464,7 @@
           <w:szCs w:val="22"/>
         </w:rPr>
       </w:pPr>
-      <w:hyperlink w:anchor="_Toc64095293" w:history="1">
+      <w:hyperlink w:anchor="_Toc64100576" w:history="1">
         <w:r>
           <w:rPr>
             <w:rStyle w:val="Hyperlink"/>
@@ -491,7 +491,7 @@
             <w:noProof/>
             <w:webHidden/>
           </w:rPr>
-          <w:instrText xml:space="preserve"> PAGEREF _Toc64095293 \h </w:instrText>
+          <w:instrText xml:space="preserve"> PAGEREF _Toc64100576 \h </w:instrText>
         </w:r>
         <w:r>
           <w:rPr>
@@ -534,7 +534,7 @@
           <w:szCs w:val="22"/>
         </w:rPr>
       </w:pPr>
-      <w:hyperlink w:anchor="_Toc64095294" w:history="1">
+      <w:hyperlink w:anchor="_Toc64100577" w:history="1">
         <w:r>
           <w:rPr>
             <w:rStyle w:val="Hyperlink"/>
@@ -561,7 +561,7 @@
             <w:noProof/>
             <w:webHidden/>
           </w:rPr>
-          <w:instrText xml:space="preserve"> PAGEREF _Toc64095294 \h </w:instrText>
+          <w:instrText xml:space="preserve"> PAGEREF _Toc64100577 \h </w:instrText>
         </w:r>
         <w:r>
           <w:rPr>
@@ -604,7 +604,7 @@
           <w:szCs w:val="22"/>
         </w:rPr>
       </w:pPr>
-      <w:hyperlink w:anchor="_Toc64095295" w:history="1">
+      <w:hyperlink w:anchor="_Toc64100578" w:history="1">
         <w:r>
           <w:rPr>
             <w:rStyle w:val="Hyperlink"/>
@@ -631,7 +631,7 @@
             <w:noProof/>
             <w:webHidden/>
           </w:rPr>
-          <w:instrText xml:space="preserve"> PAGEREF _Toc64095295 \h </w:instrText>
+          <w:instrText xml:space="preserve"> PAGEREF _Toc64100578 \h </w:instrText>
         </w:r>
         <w:r>
           <w:rPr>
@@ -674,7 +674,7 @@
           <w:szCs w:val="22"/>
         </w:rPr>
       </w:pPr>
-      <w:hyperlink w:anchor="_Toc64095296" w:history="1">
+      <w:hyperlink w:anchor="_Toc64100579" w:history="1">
         <w:r>
           <w:rPr>
             <w:rStyle w:val="Hyperlink"/>
@@ -701,7 +701,7 @@
             <w:noProof/>
             <w:webHidden/>
           </w:rPr>
-          <w:instrText xml:space="preserve"> PAGEREF _Toc64095296 \h </w:instrText>
+          <w:instrText xml:space="preserve"> PAGEREF _Toc64100579 \h </w:instrText>
         </w:r>
         <w:r>
           <w:rPr>
@@ -744,7 +744,7 @@
           <w:szCs w:val="22"/>
         </w:rPr>
       </w:pPr>
-      <w:hyperlink w:anchor="_Toc64095297" w:history="1">
+      <w:hyperlink w:anchor="_Toc64100580" w:history="1">
         <w:r>
           <w:rPr>
             <w:rStyle w:val="Hyperlink"/>
@@ -771,7 +771,7 @@
             <w:noProof/>
             <w:webHidden/>
           </w:rPr>
-          <w:instrText xml:space="preserve"> PAGEREF _Toc64095297 \h </w:instrText>
+          <w:instrText xml:space="preserve"> PAGEREF _Toc64100580 \h </w:instrText>
         </w:r>
         <w:r>
           <w:rPr>
@@ -814,13 +814,13 @@
           <w:szCs w:val="22"/>
         </w:rPr>
       </w:pPr>
-      <w:hyperlink w:anchor="_Toc64095298" w:history="1">
+      <w:hyperlink w:anchor="_Toc64100581" w:history="1">
         <w:r>
           <w:rPr>
             <w:rStyle w:val="Hyperlink"/>
             <w:noProof/>
           </w:rPr>
-          <w:t>E infinite wire Gauss</w:t>
+          <w:t>E infinite consentric wire Gauss</w:t>
         </w:r>
         <w:r>
           <w:rPr>
@@ -841,7 +841,7 @@
             <w:noProof/>
             <w:webHidden/>
           </w:rPr>
-          <w:instrText xml:space="preserve"> PAGEREF _Toc64095298 \h </w:instrText>
+          <w:instrText xml:space="preserve"> PAGEREF _Toc64100581 \h </w:instrText>
         </w:r>
         <w:r>
           <w:rPr>
@@ -884,13 +884,13 @@
           <w:szCs w:val="22"/>
         </w:rPr>
       </w:pPr>
-      <w:hyperlink w:anchor="_Toc64095299" w:history="1">
+      <w:hyperlink w:anchor="_Toc64100582" w:history="1">
         <w:r>
           <w:rPr>
             <w:rStyle w:val="Hyperlink"/>
             <w:noProof/>
           </w:rPr>
-          <w:t>E infinite consentric wire Gauss</w:t>
+          <w:t>E infinite wire Gauss</w:t>
         </w:r>
         <w:r>
           <w:rPr>
@@ -911,7 +911,7 @@
             <w:noProof/>
             <w:webHidden/>
           </w:rPr>
-          <w:instrText xml:space="preserve"> PAGEREF _Toc64095299 \h </w:instrText>
+          <w:instrText xml:space="preserve"> PAGEREF _Toc64100582 \h </w:instrText>
         </w:r>
         <w:r>
           <w:rPr>
@@ -931,7 +931,7 @@
             <w:noProof/>
             <w:webHidden/>
           </w:rPr>
-          <w:t>5</w:t>
+          <w:t>6</w:t>
         </w:r>
         <w:r>
           <w:rPr>
@@ -954,12 +954,82 @@
           <w:szCs w:val="22"/>
         </w:rPr>
       </w:pPr>
-      <w:hyperlink w:anchor="_Toc64095300" w:history="1">
+      <w:hyperlink w:anchor="_Toc64100583" w:history="1">
         <w:r>
           <w:rPr>
             <w:rStyle w:val="Hyperlink"/>
             <w:noProof/>
           </w:rPr>
+          <w:t>Area element in cylindrical CS</w:t>
+        </w:r>
+        <w:r>
+          <w:rPr>
+            <w:noProof/>
+            <w:webHidden/>
+          </w:rPr>
+          <w:tab/>
+        </w:r>
+        <w:r>
+          <w:rPr>
+            <w:noProof/>
+            <w:webHidden/>
+          </w:rPr>
+          <w:fldChar w:fldCharType="begin"/>
+        </w:r>
+        <w:r>
+          <w:rPr>
+            <w:noProof/>
+            <w:webHidden/>
+          </w:rPr>
+          <w:instrText xml:space="preserve"> PAGEREF _Toc64100583 \h </w:instrText>
+        </w:r>
+        <w:r>
+          <w:rPr>
+            <w:noProof/>
+            <w:webHidden/>
+          </w:rPr>
+        </w:r>
+        <w:r>
+          <w:rPr>
+            <w:noProof/>
+            <w:webHidden/>
+          </w:rPr>
+          <w:fldChar w:fldCharType="separate"/>
+        </w:r>
+        <w:r>
+          <w:rPr>
+            <w:noProof/>
+            <w:webHidden/>
+          </w:rPr>
+          <w:t>6</w:t>
+        </w:r>
+        <w:r>
+          <w:rPr>
+            <w:noProof/>
+            <w:webHidden/>
+          </w:rPr>
+          <w:fldChar w:fldCharType="end"/>
+        </w:r>
+      </w:hyperlink>
+    </w:p>
+    <w:p>
+      <w:pPr>
+        <w:pStyle w:val="MyTOC"/>
+        <w:rPr>
+          <w:b/>
+          <w:bCs/>
+          <w:caps/>
+          <w:noProof/>
+          <w:sz w:val="22"/>
+          <w:szCs w:val="22"/>
+        </w:rPr>
+      </w:pPr>
+      <w:hyperlink w:anchor="_Toc64100584" w:history="1">
+        <w:r>
+          <w:rPr>
+            <w:rStyle w:val="Hyperlink"/>
+            <w:noProof/>
+          </w:rPr>
           <w:t>Notes and version</w:t>
         </w:r>
         <w:r>
@@ -981,7 +1051,7 @@
             <w:noProof/>
             <w:webHidden/>
           </w:rPr>
-          <w:instrText xml:space="preserve"> PAGEREF _Toc64095300 \h </w:instrText>
+          <w:instrText xml:space="preserve"> PAGEREF _Toc64100584 \h </w:instrText>
         </w:r>
         <w:r>
           <w:rPr>
@@ -1001,7 +1071,7 @@
             <w:noProof/>
             <w:webHidden/>
           </w:rPr>
-          <w:t>5</w:t>
+          <w:t>6</w:t>
         </w:r>
         <w:r>
           <w:rPr>
@@ -1036,7 +1106,7 @@
       <w:pPr>
         <w:pStyle w:val="Heading1"/>
       </w:pPr>
-      <w:bookmarkStart w:id="1" w:name="_Toc64095288"/>
+      <w:bookmarkStart w:id="1" w:name="_Toc64100571"/>
       <w:r>
         <w:t>Accelerated motion</w:t>
       </w:r>
@@ -1861,10 +1931,10 @@
           <w:position w:val="-10"/>
         </w:rPr>
         <w:object w:dxaOrig="1540" w:dyaOrig="340">
-          <v:shape id="_x0000_i1028" type="#_x0000_t75" style="width:76.85pt;height:17.75pt" o:ole="">
+          <v:shape id="_x0000_i1028" type="#_x0000_t75" style="width:76.6pt;height:17.85pt" o:ole="">
             <v:imagedata r:id="rId9" o:title=""/>
           </v:shape>
-          <o:OLEObject Type="Embed" ProgID="Equation.3" ShapeID="_x0000_i1028" DrawAspect="Content" ObjectID="_1674710650" r:id="rId10"/>
+          <o:OLEObject Type="Embed" ProgID="Equation.3" ShapeID="_x0000_i1028" DrawAspect="Content" ObjectID="_1674715427" r:id="rId10"/>
         </w:object>
       </w:r>
       <w:r>
@@ -1875,10 +1945,10 @@
           <w:position w:val="-10"/>
         </w:rPr>
         <w:object w:dxaOrig="1600" w:dyaOrig="340">
-          <v:shape id="_x0000_i1029" type="#_x0000_t75" style="width:80.05pt;height:17.75pt" o:ole="">
+          <v:shape id="_x0000_i1029" type="#_x0000_t75" style="width:80.05pt;height:17.85pt" o:ole="">
             <v:imagedata r:id="rId11" o:title=""/>
           </v:shape>
-          <o:OLEObject Type="Embed" ProgID="Equation.3" ShapeID="_x0000_i1029" DrawAspect="Content" ObjectID="_1674710651" r:id="rId12"/>
+          <o:OLEObject Type="Embed" ProgID="Equation.3" ShapeID="_x0000_i1029" DrawAspect="Content" ObjectID="_1674715428" r:id="rId12"/>
         </w:object>
       </w:r>
       <w:r>
@@ -1889,10 +1959,10 @@
           <w:position w:val="-10"/>
         </w:rPr>
         <w:object w:dxaOrig="1579" w:dyaOrig="340">
-          <v:shape id="_x0000_i1030" type="#_x0000_t75" style="width:79pt;height:17.75pt" o:ole="">
+          <v:shape id="_x0000_i1030" type="#_x0000_t75" style="width:78.9pt;height:17.85pt" o:ole="">
             <v:imagedata r:id="rId13" o:title=""/>
           </v:shape>
-          <o:OLEObject Type="Embed" ProgID="Equation.3" ShapeID="_x0000_i1030" DrawAspect="Content" ObjectID="_1674710652" r:id="rId14"/>
+          <o:OLEObject Type="Embed" ProgID="Equation.3" ShapeID="_x0000_i1030" DrawAspect="Content" ObjectID="_1674715429" r:id="rId14"/>
         </w:object>
       </w:r>
     </w:p>
@@ -1900,7 +1970,7 @@
       <w:pPr>
         <w:pStyle w:val="Heading1"/>
       </w:pPr>
-      <w:bookmarkStart w:id="2" w:name="_Toc64095289"/>
+      <w:bookmarkStart w:id="2" w:name="_Toc64100572"/>
       <w:r>
         <w:t>Resistor</w:t>
       </w:r>
@@ -2028,7 +2098,7 @@
       <w:pPr>
         <w:pStyle w:val="Heading1"/>
       </w:pPr>
-      <w:bookmarkStart w:id="3" w:name="_Toc64095290"/>
+      <w:bookmarkStart w:id="3" w:name="_Toc64100573"/>
       <w:r>
         <w:lastRenderedPageBreak/>
         <w:t>Secant</w:t>
@@ -2807,7 +2877,7 @@
             <w10:wrap type="none"/>
             <w10:anchorlock/>
           </v:group>
-          <o:OLEObject Type="Embed" ProgID="Equation.3" ShapeID="_x0000_s119953" DrawAspect="Content" ObjectID="_1674710670" r:id="rId16"/>
+          <o:OLEObject Type="Embed" ProgID="Equation.3" ShapeID="_x0000_s119953" DrawAspect="Content" ObjectID="_1674715447" r:id="rId16"/>
         </w:pict>
       </w:r>
     </w:p>
@@ -2816,7 +2886,7 @@
       <w:pPr>
         <w:pStyle w:val="Heading1"/>
       </w:pPr>
-      <w:bookmarkStart w:id="4" w:name="_Toc64095291"/>
+      <w:bookmarkStart w:id="4" w:name="_Toc64100574"/>
       <w:r>
         <w:t>Regula falsi method</w:t>
       </w:r>
@@ -3560,7 +3630,7 @@
             <w10:wrap type="none"/>
             <w10:anchorlock/>
           </v:group>
-          <o:OLEObject Type="Embed" ProgID="Equation.3" ShapeID="_x0000_s120018" DrawAspect="Content" ObjectID="_1674710671" r:id="rId18"/>
+          <o:OLEObject Type="Embed" ProgID="Equation.3" ShapeID="_x0000_s120018" DrawAspect="Content" ObjectID="_1674715448" r:id="rId18"/>
         </w:pict>
       </w:r>
     </w:p>
@@ -3569,7 +3639,7 @@
       <w:pPr>
         <w:pStyle w:val="Heading1"/>
       </w:pPr>
-      <w:bookmarkStart w:id="5" w:name="_Toc64095292"/>
+      <w:bookmarkStart w:id="5" w:name="_Toc64100575"/>
       <w:r>
         <w:lastRenderedPageBreak/>
         <w:t xml:space="preserve">DC circuit R and </w:t>
@@ -5500,7 +5570,7 @@
       <w:pPr>
         <w:pStyle w:val="Heading1"/>
       </w:pPr>
-      <w:bookmarkStart w:id="6" w:name="_Toc64095293"/>
+      <w:bookmarkStart w:id="6" w:name="_Toc64100576"/>
       <w:r>
         <w:t>Kinematics optimization</w:t>
       </w:r>
@@ -5900,10 +5970,10 @@
           <w:position w:val="-20"/>
         </w:rPr>
         <w:object w:dxaOrig="1120" w:dyaOrig="520">
-          <v:shape id="_x0000_i1031" type="#_x0000_t75" style="width:56.4pt;height:26.35pt" o:ole="">
+          <v:shape id="_x0000_i1031" type="#_x0000_t75" style="width:56.45pt;height:26.5pt" o:ole="">
             <v:imagedata r:id="rId19" o:title=""/>
           </v:shape>
-          <o:OLEObject Type="Embed" ProgID="Equation.3" ShapeID="_x0000_i1031" DrawAspect="Content" ObjectID="_1674710653" r:id="rId20"/>
+          <o:OLEObject Type="Embed" ProgID="Equation.3" ShapeID="_x0000_i1031" DrawAspect="Content" ObjectID="_1674715430" r:id="rId20"/>
         </w:object>
       </w:r>
       <w:r>
@@ -5917,10 +5987,10 @@
           <w:position w:val="-12"/>
         </w:rPr>
         <w:object w:dxaOrig="1660" w:dyaOrig="320">
-          <v:shape id="_x0000_i1032" type="#_x0000_t75" style="width:83.3pt;height:16.1pt" o:ole="">
+          <v:shape id="_x0000_i1032" type="#_x0000_t75" style="width:83.5pt;height:16.15pt" o:ole="">
             <v:imagedata r:id="rId21" o:title=""/>
           </v:shape>
-          <o:OLEObject Type="Embed" ProgID="Equation.3" ShapeID="_x0000_i1032" DrawAspect="Content" ObjectID="_1674710654" r:id="rId22"/>
+          <o:OLEObject Type="Embed" ProgID="Equation.3" ShapeID="_x0000_i1032" DrawAspect="Content" ObjectID="_1674715431" r:id="rId22"/>
         </w:object>
       </w:r>
       <w:r>
@@ -5934,10 +6004,10 @@
           <w:position w:val="-20"/>
         </w:rPr>
         <w:object w:dxaOrig="1900" w:dyaOrig="520">
-          <v:shape id="_x0000_i1033" type="#_x0000_t75" style="width:95.1pt;height:26.35pt" o:ole="">
+          <v:shape id="_x0000_i1033" type="#_x0000_t75" style="width:95.05pt;height:26.5pt" o:ole="">
             <v:imagedata r:id="rId23" o:title=""/>
           </v:shape>
-          <o:OLEObject Type="Embed" ProgID="Equation.3" ShapeID="_x0000_i1033" DrawAspect="Content" ObjectID="_1674710655" r:id="rId24"/>
+          <o:OLEObject Type="Embed" ProgID="Equation.3" ShapeID="_x0000_i1033" DrawAspect="Content" ObjectID="_1674715432" r:id="rId24"/>
         </w:object>
       </w:r>
       <w:r>
@@ -5951,10 +6021,10 @@
           <w:position w:val="-26"/>
         </w:rPr>
         <w:object w:dxaOrig="1939" w:dyaOrig="580">
-          <v:shape id="_x0000_i1034" type="#_x0000_t75" style="width:97.25pt;height:29.55pt" o:ole="">
+          <v:shape id="_x0000_i1034" type="#_x0000_t75" style="width:97.35pt;height:29.4pt" o:ole="">
             <v:imagedata r:id="rId25" o:title=""/>
           </v:shape>
-          <o:OLEObject Type="Embed" ProgID="Equation.3" ShapeID="_x0000_i1034" DrawAspect="Content" ObjectID="_1674710656" r:id="rId26"/>
+          <o:OLEObject Type="Embed" ProgID="Equation.3" ShapeID="_x0000_i1034" DrawAspect="Content" ObjectID="_1674715433" r:id="rId26"/>
         </w:object>
       </w:r>
     </w:p>
@@ -5969,10 +6039,10 @@
           <w:position w:val="-26"/>
         </w:rPr>
         <w:object w:dxaOrig="1060" w:dyaOrig="600">
-          <v:shape id="_x0000_i1035" type="#_x0000_t75" style="width:53.2pt;height:30.65pt" o:ole="">
+          <v:shape id="_x0000_i1035" type="#_x0000_t75" style="width:53pt;height:30.55pt" o:ole="">
             <v:imagedata r:id="rId27" o:title=""/>
           </v:shape>
-          <o:OLEObject Type="Embed" ProgID="Equation.3" ShapeID="_x0000_i1035" DrawAspect="Content" ObjectID="_1674710657" r:id="rId28"/>
+          <o:OLEObject Type="Embed" ProgID="Equation.3" ShapeID="_x0000_i1035" DrawAspect="Content" ObjectID="_1674715434" r:id="rId28"/>
         </w:object>
       </w:r>
       <w:r>
@@ -5986,10 +6056,10 @@
           <w:position w:val="-10"/>
         </w:rPr>
         <w:object w:dxaOrig="940" w:dyaOrig="300">
-          <v:shape id="_x0000_i1036" type="#_x0000_t75" style="width:46.75pt;height:15.05pt" o:ole="">
+          <v:shape id="_x0000_i1036" type="#_x0000_t75" style="width:46.65pt;height:15pt" o:ole="">
             <v:imagedata r:id="rId29" o:title=""/>
           </v:shape>
-          <o:OLEObject Type="Embed" ProgID="Equation.3" ShapeID="_x0000_i1036" DrawAspect="Content" ObjectID="_1674710658" r:id="rId30"/>
+          <o:OLEObject Type="Embed" ProgID="Equation.3" ShapeID="_x0000_i1036" DrawAspect="Content" ObjectID="_1674715435" r:id="rId30"/>
         </w:object>
       </w:r>
       <w:r>
@@ -6003,10 +6073,10 @@
           <w:position w:val="-26"/>
         </w:rPr>
         <w:object w:dxaOrig="2580" w:dyaOrig="600">
-          <v:shape id="_x0000_i1037" type="#_x0000_t75" style="width:129.5pt;height:30.65pt" o:ole="">
+          <v:shape id="_x0000_i1037" type="#_x0000_t75" style="width:129.6pt;height:30.55pt" o:ole="">
             <v:imagedata r:id="rId31" o:title=""/>
           </v:shape>
-          <o:OLEObject Type="Embed" ProgID="Equation.3" ShapeID="_x0000_i1037" DrawAspect="Content" ObjectID="_1674710659" r:id="rId32"/>
+          <o:OLEObject Type="Embed" ProgID="Equation.3" ShapeID="_x0000_i1037" DrawAspect="Content" ObjectID="_1674715436" r:id="rId32"/>
         </w:object>
       </w:r>
       <w:r>
@@ -6020,10 +6090,10 @@
           <w:position w:val="-28"/>
         </w:rPr>
         <w:object w:dxaOrig="3700" w:dyaOrig="700">
-          <v:shape id="_x0000_i1038" type="#_x0000_t75" style="width:185.35pt;height:35.45pt" o:ole="">
+          <v:shape id="_x0000_i1038" type="#_x0000_t75" style="width:185.45pt;height:35.7pt" o:ole="">
             <v:imagedata r:id="rId33" o:title=""/>
           </v:shape>
-          <o:OLEObject Type="Embed" ProgID="Equation.3" ShapeID="_x0000_i1038" DrawAspect="Content" ObjectID="_1674710660" r:id="rId34"/>
+          <o:OLEObject Type="Embed" ProgID="Equation.3" ShapeID="_x0000_i1038" DrawAspect="Content" ObjectID="_1674715437" r:id="rId34"/>
         </w:object>
       </w:r>
     </w:p>
@@ -6038,10 +6108,10 @@
           <w:position w:val="-10"/>
         </w:rPr>
         <w:object w:dxaOrig="960" w:dyaOrig="300">
-          <v:shape id="_x0000_i1039" type="#_x0000_t75" style="width:48.35pt;height:15.05pt" o:ole="">
+          <v:shape id="_x0000_i1039" type="#_x0000_t75" style="width:48.4pt;height:15pt" o:ole="">
             <v:imagedata r:id="rId35" o:title=""/>
           </v:shape>
-          <o:OLEObject Type="Embed" ProgID="Equation.3" ShapeID="_x0000_i1039" DrawAspect="Content" ObjectID="_1674710661" r:id="rId36"/>
+          <o:OLEObject Type="Embed" ProgID="Equation.3" ShapeID="_x0000_i1039" DrawAspect="Content" ObjectID="_1674715438" r:id="rId36"/>
         </w:object>
       </w:r>
       <w:r>
@@ -6055,10 +6125,10 @@
           <w:position w:val="-12"/>
         </w:rPr>
         <w:object w:dxaOrig="1180" w:dyaOrig="320">
-          <v:shape id="_x0000_i1040" type="#_x0000_t75" style="width:59.65pt;height:16.1pt" o:ole="">
+          <v:shape id="_x0000_i1040" type="#_x0000_t75" style="width:59.9pt;height:16.15pt" o:ole="">
             <v:imagedata r:id="rId37" o:title=""/>
           </v:shape>
-          <o:OLEObject Type="Embed" ProgID="Equation.3" ShapeID="_x0000_i1040" DrawAspect="Content" ObjectID="_1674710662" r:id="rId38"/>
+          <o:OLEObject Type="Embed" ProgID="Equation.3" ShapeID="_x0000_i1040" DrawAspect="Content" ObjectID="_1674715439" r:id="rId38"/>
         </w:object>
       </w:r>
       <w:r>
@@ -6072,10 +6142,10 @@
           <w:position w:val="-12"/>
         </w:rPr>
         <w:object w:dxaOrig="840" w:dyaOrig="320">
-          <v:shape id="_x0000_i1041" type="#_x0000_t75" style="width:41.9pt;height:16.1pt" o:ole="">
+          <v:shape id="_x0000_i1041" type="#_x0000_t75" style="width:42.05pt;height:16.15pt" o:ole="">
             <v:imagedata r:id="rId39" o:title=""/>
           </v:shape>
-          <o:OLEObject Type="Embed" ProgID="Equation.3" ShapeID="_x0000_i1041" DrawAspect="Content" ObjectID="_1674710663" r:id="rId40"/>
+          <o:OLEObject Type="Embed" ProgID="Equation.3" ShapeID="_x0000_i1041" DrawAspect="Content" ObjectID="_1674715440" r:id="rId40"/>
         </w:object>
       </w:r>
     </w:p>
@@ -6090,10 +6160,10 @@
           <w:position w:val="-26"/>
         </w:rPr>
         <w:object w:dxaOrig="3600" w:dyaOrig="600">
-          <v:shape id="_x0000_i1042" type="#_x0000_t75" style="width:180.55pt;height:30.65pt" o:ole="">
+          <v:shape id="_x0000_i1042" type="#_x0000_t75" style="width:180.3pt;height:30.55pt" o:ole="">
             <v:imagedata r:id="rId41" o:title=""/>
           </v:shape>
-          <o:OLEObject Type="Embed" ProgID="Equation.3" ShapeID="_x0000_i1042" DrawAspect="Content" ObjectID="_1674710664" r:id="rId42"/>
+          <o:OLEObject Type="Embed" ProgID="Equation.3" ShapeID="_x0000_i1042" DrawAspect="Content" ObjectID="_1674715441" r:id="rId42"/>
         </w:object>
       </w:r>
       <w:r>
@@ -6113,10 +6183,10 @@
           <w:position w:val="-28"/>
         </w:rPr>
         <w:object w:dxaOrig="3260" w:dyaOrig="660">
-          <v:shape id="_x0000_i1043" type="#_x0000_t75" style="width:163.35pt;height:33.85pt" o:ole="">
+          <v:shape id="_x0000_i1043" type="#_x0000_t75" style="width:163.6pt;height:34pt" o:ole="">
             <v:imagedata r:id="rId43" o:title=""/>
           </v:shape>
-          <o:OLEObject Type="Embed" ProgID="Equation.3" ShapeID="_x0000_i1043" DrawAspect="Content" ObjectID="_1674710665" r:id="rId44"/>
+          <o:OLEObject Type="Embed" ProgID="Equation.3" ShapeID="_x0000_i1043" DrawAspect="Content" ObjectID="_1674715442" r:id="rId44"/>
         </w:object>
       </w:r>
     </w:p>
@@ -6131,10 +6201,10 @@
           <w:position w:val="-10"/>
         </w:rPr>
         <w:object w:dxaOrig="940" w:dyaOrig="300">
-          <v:shape id="_x0000_i1044" type="#_x0000_t75" style="width:46.75pt;height:15.05pt" o:ole="">
+          <v:shape id="_x0000_i1044" type="#_x0000_t75" style="width:46.65pt;height:15pt" o:ole="">
             <v:imagedata r:id="rId45" o:title=""/>
           </v:shape>
-          <o:OLEObject Type="Embed" ProgID="Equation.3" ShapeID="_x0000_i1044" DrawAspect="Content" ObjectID="_1674710666" r:id="rId46"/>
+          <o:OLEObject Type="Embed" ProgID="Equation.3" ShapeID="_x0000_i1044" DrawAspect="Content" ObjectID="_1674715443" r:id="rId46"/>
         </w:object>
       </w:r>
       <w:r>
@@ -6185,10 +6255,10 @@
           <w:position w:val="-26"/>
         </w:rPr>
         <w:object w:dxaOrig="4000" w:dyaOrig="600">
-          <v:shape id="_x0000_i1045" type="#_x0000_t75" style="width:200.4pt;height:30.65pt" o:ole="">
+          <v:shape id="_x0000_i1045" type="#_x0000_t75" style="width:200.45pt;height:30.55pt" o:ole="">
             <v:imagedata r:id="rId47" o:title=""/>
           </v:shape>
-          <o:OLEObject Type="Embed" ProgID="Equation.3" ShapeID="_x0000_i1045" DrawAspect="Content" ObjectID="_1674710667" r:id="rId48"/>
+          <o:OLEObject Type="Embed" ProgID="Equation.3" ShapeID="_x0000_i1045" DrawAspect="Content" ObjectID="_1674715444" r:id="rId48"/>
         </w:object>
       </w:r>
     </w:p>
@@ -6203,10 +6273,10 @@
           <w:position w:val="-10"/>
         </w:rPr>
         <w:object w:dxaOrig="2640" w:dyaOrig="300">
-          <v:shape id="_x0000_i1046" type="#_x0000_t75" style="width:132.7pt;height:15.05pt" o:ole="">
+          <v:shape id="_x0000_i1046" type="#_x0000_t75" style="width:132.5pt;height:15pt" o:ole="">
             <v:imagedata r:id="rId49" o:title=""/>
           </v:shape>
-          <o:OLEObject Type="Embed" ProgID="Equation.3" ShapeID="_x0000_i1046" DrawAspect="Content" ObjectID="_1674710668" r:id="rId50"/>
+          <o:OLEObject Type="Embed" ProgID="Equation.3" ShapeID="_x0000_i1046" DrawAspect="Content" ObjectID="_1674715445" r:id="rId50"/>
         </w:object>
       </w:r>
     </w:p>
@@ -6221,10 +6291,10 @@
           <w:position w:val="-10"/>
         </w:rPr>
         <w:object w:dxaOrig="1600" w:dyaOrig="300">
-          <v:shape id="_x0000_i1047" type="#_x0000_t75" style="width:80.05pt;height:15.05pt" o:ole="">
+          <v:shape id="_x0000_i1047" type="#_x0000_t75" style="width:80.05pt;height:15pt" o:ole="">
             <v:imagedata r:id="rId51" o:title=""/>
           </v:shape>
-          <o:OLEObject Type="Embed" ProgID="Equation.3" ShapeID="_x0000_i1047" DrawAspect="Content" ObjectID="_1674710669" r:id="rId52"/>
+          <o:OLEObject Type="Embed" ProgID="Equation.3" ShapeID="_x0000_i1047" DrawAspect="Content" ObjectID="_1674715446" r:id="rId52"/>
         </w:object>
       </w:r>
     </w:p>
@@ -6239,7 +6309,7 @@
       <w:pPr>
         <w:pStyle w:val="Heading1"/>
       </w:pPr>
-      <w:bookmarkStart w:id="7" w:name="_Toc64095294"/>
+      <w:bookmarkStart w:id="7" w:name="_Toc64100577"/>
       <w:r>
         <w:lastRenderedPageBreak/>
         <w:t>E around a wire</w:t>
@@ -6586,7 +6656,7 @@
                 <v:path o:connectlocs="18075,0;19962,20076;0,11826"/>
               </v:shape>
             </v:group>
-            <v:group id="_x0000_s139018" style="position:absolute;left:7503;top:7211;width:1012;height:1273" coordorigin="5046,8657" coordsize="1012,1273">
+            <v:group id="_x0000_s139018" style="position:absolute;left:7668;top:7211;width:1012;height:1273" coordorigin="5046,8657" coordsize="1012,1273">
               <v:shape id="_x0000_s139019" type="#_x0000_t32" style="position:absolute;left:5150;top:8727;width:902;height:791;flip:x" o:connectortype="straight"/>
               <v:shape id="_x0000_s139020" type="#_x0000_t32" style="position:absolute;left:5143;top:8727;width:902;height:791;flip:x" o:connectortype="straight" strokecolor="#c00000" strokeweight="1pt"/>
               <v:shape id="_x0000_s139021" type="#_x0000_t32" style="position:absolute;left:5319;top:9434;width:1;height:369;rotation:300" o:connectortype="straight" strokecolor="#0070c0">
@@ -6687,7 +6757,7 @@
                 </v:textbox>
               </v:shape>
             </v:group>
-            <v:group id="_x0000_s139027" style="position:absolute;left:6344;top:9010;width:3729;height:2708" coordorigin="6344,9010" coordsize="3729,2708">
+            <v:group id="_x0000_s139027" style="position:absolute;left:6509;top:9010;width:3729;height:2708" coordorigin="6344,9010" coordsize="3729,2708">
               <v:shape id="_x0000_s139028" type="#_x0000_t202" style="position:absolute;left:7453;top:10940;width:362;height:301" filled="f" fillcolor="white [3212]" stroked="f">
                 <v:textbox style="mso-next-textbox:#_x0000_s139028" inset="0,.5mm,0,.5mm">
                   <w:txbxContent>
@@ -7042,7 +7112,7 @@
                 </w:txbxContent>
               </v:textbox>
             </v:shape>
-            <v:shape id="_x0000_s139055" type="#_x0000_t202" style="position:absolute;left:7339;top:8789;width:597;height:301" filled="f" fillcolor="white [3212]" stroked="f">
+            <v:shape id="_x0000_s139055" type="#_x0000_t202" style="position:absolute;left:7504;top:8789;width:597;height:301" filled="f" fillcolor="white [3212]" stroked="f">
               <v:textbox style="mso-next-textbox:#_x0000_s139055" inset="0,.5mm,0,.5mm">
                 <w:txbxContent>
                   <w:p>
@@ -7078,7 +7148,7 @@
                 </w:txbxContent>
               </v:textbox>
             </v:shape>
-            <v:shape id="_x0000_s139057" type="#_x0000_t202" style="position:absolute;left:7340;top:11914;width:597;height:301" filled="f" fillcolor="white [3212]" stroked="f">
+            <v:shape id="_x0000_s139057" type="#_x0000_t202" style="position:absolute;left:7505;top:11914;width:597;height:301" filled="f" fillcolor="white [3212]" stroked="f">
               <v:textbox style="mso-next-textbox:#_x0000_s139057" inset="0,.5mm,0,.5mm">
                 <w:txbxContent>
                   <w:p>
@@ -7096,7 +7166,7 @@
                 </w:txbxContent>
               </v:textbox>
             </v:shape>
-            <v:group id="_x0000_s139058" style="position:absolute;left:5526;top:10104;width:1213;height:1112" coordorigin="1578,10224" coordsize="1213,1112">
+            <v:group id="_x0000_s139058" style="position:absolute;left:5460;top:10104;width:1213;height:1112" coordorigin="1578,10224" coordsize="1213,1112">
               <v:shape id="_x0000_s139059" type="#_x0000_t202" style="position:absolute;left:2431;top:10742;width:360;height:384" filled="f" stroked="f">
                 <v:textbox style="mso-next-textbox:#_x0000_s139059" inset="0,.5mm,0,.5mm">
                   <w:txbxContent>
@@ -7187,9 +7257,9 @@
             <w10:wrap type="none"/>
             <w10:anchorlock/>
           </v:group>
-          <o:OLEObject Type="Embed" ProgID="Equation.3" ShapeID="_x0000_s138990" DrawAspect="Content" ObjectID="_1674710682" r:id="rId54"/>
-          <o:OLEObject Type="Embed" ProgID="Equation.3" ShapeID="_x0000_s139010" DrawAspect="Content" ObjectID="_1674710679" r:id="rId55"/>
-          <o:OLEObject Type="Embed" ProgID="Equation.3" ShapeID="_x0000_s139029" DrawAspect="Content" ObjectID="_1674710678" r:id="rId56"/>
+          <o:OLEObject Type="Embed" ProgID="Equation.3" ShapeID="_x0000_s138990" DrawAspect="Content" ObjectID="_1674715449" r:id="rId54"/>
+          <o:OLEObject Type="Embed" ProgID="Equation.3" ShapeID="_x0000_s139010" DrawAspect="Content" ObjectID="_1674715450" r:id="rId55"/>
+          <o:OLEObject Type="Embed" ProgID="Equation.3" ShapeID="_x0000_s139029" DrawAspect="Content" ObjectID="_1674715451" r:id="rId56"/>
         </w:pict>
       </w:r>
     </w:p>
@@ -7197,7 +7267,7 @@
       <w:pPr>
         <w:pStyle w:val="Heading1"/>
       </w:pPr>
-      <w:bookmarkStart w:id="8" w:name="_Toc64095295"/>
+      <w:bookmarkStart w:id="8" w:name="_Toc64100578"/>
       <w:r>
         <w:t>E due to finite line charge</w:t>
       </w:r>
@@ -7843,11 +7913,11 @@
             <w10:wrap type="none"/>
             <w10:anchorlock/>
           </v:group>
-          <o:OLEObject Type="Embed" ProgID="Equation.3" ShapeID="_x0000_s138604" DrawAspect="Content" ObjectID="_1674710672" r:id="rId62"/>
-          <o:OLEObject Type="Embed" ProgID="Equation.3" ShapeID="_x0000_s138612" DrawAspect="Content" ObjectID="_1674710673" r:id="rId63"/>
-          <o:OLEObject Type="Embed" ProgID="Equation.3" ShapeID="_x0000_s138621" DrawAspect="Content" ObjectID="_1674710674" r:id="rId64"/>
-          <o:OLEObject Type="Embed" ProgID="Equation.3" ShapeID="_x0000_s138605" DrawAspect="Content" ObjectID="_1674710675" r:id="rId65"/>
-          <o:OLEObject Type="Embed" ProgID="Equation.3" ShapeID="_x0000_s138647" DrawAspect="Content" ObjectID="_1674710676" r:id="rId66"/>
+          <o:OLEObject Type="Embed" ProgID="Equation.3" ShapeID="_x0000_s138604" DrawAspect="Content" ObjectID="_1674715452" r:id="rId62"/>
+          <o:OLEObject Type="Embed" ProgID="Equation.3" ShapeID="_x0000_s138612" DrawAspect="Content" ObjectID="_1674715453" r:id="rId63"/>
+          <o:OLEObject Type="Embed" ProgID="Equation.3" ShapeID="_x0000_s138621" DrawAspect="Content" ObjectID="_1674715454" r:id="rId64"/>
+          <o:OLEObject Type="Embed" ProgID="Equation.3" ShapeID="_x0000_s138605" DrawAspect="Content" ObjectID="_1674715455" r:id="rId65"/>
+          <o:OLEObject Type="Embed" ProgID="Equation.3" ShapeID="_x0000_s138647" DrawAspect="Content" ObjectID="_1674715456" r:id="rId66"/>
         </w:pict>
       </w:r>
     </w:p>
@@ -7855,7 +7925,7 @@
       <w:pPr>
         <w:pStyle w:val="Heading1"/>
       </w:pPr>
-      <w:bookmarkStart w:id="9" w:name="_Toc64095296"/>
+      <w:bookmarkStart w:id="9" w:name="_Toc64100579"/>
       <w:r>
         <w:t xml:space="preserve">E </w:t>
       </w:r>
@@ -8146,8 +8216,8 @@
             <w10:wrap type="none"/>
             <w10:anchorlock/>
           </v:group>
-          <o:OLEObject Type="Embed" ProgID="Equation.3" ShapeID="_x0000_s138705" DrawAspect="Content" ObjectID="_1674710677" r:id="rId67"/>
-          <o:OLEObject Type="Embed" ProgID="Equation.3" ShapeID="_x0000_s138813" DrawAspect="Content" ObjectID="_1674710680" r:id="rId68"/>
+          <o:OLEObject Type="Embed" ProgID="Equation.3" ShapeID="_x0000_s138705" DrawAspect="Content" ObjectID="_1674715457" r:id="rId67"/>
+          <o:OLEObject Type="Embed" ProgID="Equation.3" ShapeID="_x0000_s138813" DrawAspect="Content" ObjectID="_1674715458" r:id="rId68"/>
         </w:pict>
       </w:r>
     </w:p>
@@ -8155,7 +8225,7 @@
       <w:pPr>
         <w:pStyle w:val="Heading1"/>
       </w:pPr>
-      <w:bookmarkStart w:id="10" w:name="_Toc64095297"/>
+      <w:bookmarkStart w:id="10" w:name="_Toc64100580"/>
       <w:r>
         <w:lastRenderedPageBreak/>
         <w:t>E of infinite line of charge</w:t>
@@ -8200,14 +8270,7 @@
                         <w:rFonts w:ascii="Times New Roman" w:hAnsi="Times New Roman" w:cs="Times New Roman"/>
                         <w:sz w:val="20"/>
                       </w:rPr>
-                      <w:t xml:space="preserve">, </w:t>
-                    </w:r>
-                    <w:r>
-                      <w:rPr>
-                        <w:rFonts w:ascii="Times New Roman" w:hAnsi="Times New Roman" w:cs="Times New Roman"/>
-                        <w:sz w:val="20"/>
-                      </w:rPr>
-                      <w:t xml:space="preserve">½ </w:t>
+                      <w:t xml:space="preserve">, ½ </w:t>
                     </w:r>
                     <w:r>
                       <w:rPr>
@@ -8303,14 +8366,7 @@
                         <w:rFonts w:ascii="Times New Roman" w:hAnsi="Times New Roman" w:cs="Times New Roman"/>
                         <w:sz w:val="20"/>
                       </w:rPr>
-                      <w:t>, ½</w:t>
-                    </w:r>
-                    <w:r>
-                      <w:rPr>
-                        <w:rFonts w:ascii="Times New Roman" w:hAnsi="Times New Roman" w:cs="Times New Roman"/>
-                        <w:sz w:val="20"/>
-                      </w:rPr>
-                      <w:t xml:space="preserve"> </w:t>
+                      <w:t xml:space="preserve">, ½ </w:t>
                     </w:r>
                     <w:r>
                       <w:rPr>
@@ -8392,243 +8448,7 @@
             <w10:wrap type="none"/>
             <w10:anchorlock/>
           </v:group>
-          <o:OLEObject Type="Embed" ProgID="Equation.3" ShapeID="_x0000_s138800" DrawAspect="Content" ObjectID="_1674710681" r:id="rId69"/>
-        </w:pict>
-      </w:r>
-    </w:p>
-    <w:p>
-      <w:pPr>
-        <w:pStyle w:val="Heading1"/>
-      </w:pPr>
-      <w:bookmarkStart w:id="11" w:name="_Toc64095298"/>
-      <w:r>
-        <w:t>E infinite wire Gauss</w:t>
-      </w:r>
-      <w:bookmarkEnd w:id="11"/>
-    </w:p>
-    <w:p>
-      <w:r>
-        <w:rPr>
-          <w:noProof/>
-        </w:rPr>
-      </w:r>
-      <w:r>
-        <w:pict>
-          <v:group id="_x0000_s139069" editas="canvas" style="width:481.95pt;height:105.3pt;mso-position-horizontal-relative:char;mso-position-vertical-relative:line" coordorigin="1134,5269" coordsize="9639,2106">
-            <o:lock v:ext="edit" aspectratio="t"/>
-            <v:shape id="_x0000_s139068" type="#_x0000_t75" style="position:absolute;left:1134;top:5269;width:9639;height:2106" o:preferrelative="f">
-              <v:fill o:detectmouseclick="t"/>
-              <v:path o:extrusionok="t" o:connecttype="none"/>
-              <o:lock v:ext="edit" text="t"/>
-            </v:shape>
-            <v:group id="_x0000_s139167" style="position:absolute;left:3451;top:5443;width:4513;height:1512" coordorigin="3451,5443" coordsize="4513,1512">
-              <v:shape id="_x0000_s139078" type="#_x0000_t19" style="position:absolute;left:4564;top:6002;width:397;height:952;flip:x" coordsize="21600,43192" o:regroupid="261" adj="5916837,-6003436,21600,21592" path="wr,-8,43200,43192,21493,43192,20995,nfewr,-8,43200,43192,21493,43192,20995,l21600,21592nsxe" strokecolor="black [3213]" strokeweight="1pt">
-                <v:stroke dashstyle="dash"/>
-                <v:path o:connectlocs="21493,43192;20995,0;21600,21592"/>
-              </v:shape>
-              <v:shape id="_x0000_s139081" type="#_x0000_t19" style="position:absolute;left:6872;top:6002;width:397;height:952;flip:x" coordsize="21600,43192" o:regroupid="261" adj="5916837,-6003436,21600,21592" path="wr,-8,43200,43192,21493,43192,20995,nfewr,-8,43200,43192,21493,43192,20995,l21600,21592nsxe" strokecolor="black [3213]" strokeweight="1pt">
-                <v:path o:connectlocs="21493,43192;20995,0;21600,21592"/>
-              </v:shape>
-              <v:rect id="_x0000_s139071" style="position:absolute;left:4096;top:6393;width:3231;height:170" o:regroupid="261" fillcolor="#f2dbdb [661]" strokecolor="#c00000" strokeweight="1pt"/>
-              <v:shape id="_x0000_s139072" type="#_x0000_t32" style="position:absolute;left:7466;top:6336;width:1;height:283;rotation:-90" o:connectortype="straight" o:regroupid="261">
-                <v:stroke endarrow="open"/>
-              </v:shape>
-              <v:shape id="_x0000_s139073" type="#_x0000_t202" style="position:absolute;left:7602;top:6313;width:362;height:301" o:regroupid="261" filled="f" fillcolor="white [3212]" stroked="f">
-                <v:textbox style="mso-next-textbox:#_x0000_s139073" inset="0,.5mm,0,.5mm">
-                  <w:txbxContent>
-                    <w:p>
-                      <w:pPr>
-                        <w:jc w:val="center"/>
-                      </w:pPr>
-                      <w:r>
-                        <w:rPr>
-                          <w:rFonts w:ascii="Times New Roman" w:hAnsi="Times New Roman" w:cs="Times New Roman"/>
-                          <w:sz w:val="20"/>
-                        </w:rPr>
-                        <w:t>∞</w:t>
-                      </w:r>
-                    </w:p>
-                  </w:txbxContent>
-                </v:textbox>
-              </v:shape>
-              <v:shape id="_x0000_s139074" type="#_x0000_t32" style="position:absolute;left:3939;top:6336;width:1;height:283;rotation:-90;flip:x" o:connectortype="straight" o:regroupid="261">
-                <v:stroke endarrow="open"/>
-              </v:shape>
-              <v:shape id="_x0000_s139075" type="#_x0000_t202" style="position:absolute;left:3451;top:6313;width:362;height:301" o:regroupid="261" filled="f" fillcolor="white [3212]" stroked="f">
-                <v:textbox style="mso-next-textbox:#_x0000_s139075" inset="0,.5mm,0,.5mm">
-                  <w:txbxContent>
-                    <w:p>
-                      <w:pPr>
-                        <w:jc w:val="center"/>
-                      </w:pPr>
-                      <w:r>
-                        <w:rPr>
-                          <w:rFonts w:ascii="Times New Roman" w:hAnsi="Times New Roman" w:cs="Times New Roman"/>
-                          <w:sz w:val="20"/>
-                        </w:rPr>
-                        <w:t>–</w:t>
-                      </w:r>
-                      <w:r>
-                        <w:rPr>
-                          <w:rFonts w:ascii="Times New Roman" w:hAnsi="Times New Roman" w:cs="Times New Roman"/>
-                          <w:sz w:val="20"/>
-                        </w:rPr>
-                        <w:t>∞</w:t>
-                      </w:r>
-                    </w:p>
-                  </w:txbxContent>
-                </v:textbox>
-              </v:shape>
-              <v:shape id="_x0000_s139076" type="#_x0000_t19" style="position:absolute;left:4168;top:6002;width:397;height:952" coordsize="21600,43192" o:regroupid="261" adj="5916837,-6003436,21600,21592" path="wr,-8,43200,43192,21493,43192,20995,nfewr,-8,43200,43192,21493,43192,20995,l21600,21592nsxe" strokecolor="black [3213]" strokeweight="1pt">
-                <v:path o:connectlocs="21493,43192;20995,0;21600,21592"/>
-              </v:shape>
-              <v:shape id="_x0000_s139080" type="#_x0000_t19" style="position:absolute;left:6476;top:6002;width:397;height:952" coordsize="21600,43192" o:regroupid="261" adj="5916837,-6003436,21600,21592" path="wr,-8,43200,43192,21493,43192,20995,nfewr,-8,43200,43192,21493,43192,20995,l21600,21592nsxe" strokecolor="black [3213]" strokeweight="1pt">
-                <v:path o:connectlocs="21493,43192;20995,0;21600,21592"/>
-              </v:shape>
-              <v:shape id="_x0000_s139082" type="#_x0000_t32" style="position:absolute;left:4554;top:6002;width:2308;height:1" o:connectortype="straight" o:regroupid="261" strokecolor="black [3213]" strokeweight="1pt"/>
-              <v:shape id="_x0000_s139083" type="#_x0000_t32" style="position:absolute;left:4563;top:6954;width:2308;height:1" o:connectortype="straight" o:regroupid="261" strokecolor="black [3213]" strokeweight="1pt"/>
-              <v:shape id="_x0000_s139090" style="position:absolute;left:5402;top:6154;width:542;height:624" coordsize="542,624" o:regroupid="261" path="m142,619hdc327,619,532,624,532,624,417,357,386,307,542,,427,6,277,2,161,1,32,144,,445,142,619xe" fillcolor="#f2f2f2 [3052]" strokecolor="black [3213]">
-                <v:fill opacity=".5"/>
-                <v:path arrowok="t"/>
-              </v:shape>
-              <v:shape id="_x0000_s139092" type="#_x0000_t32" style="position:absolute;left:5369;top:6133;width:283;height:340;flip:x y" o:connectortype="straight" o:regroupid="261" strokecolor="#0070c0" strokeweight="1pt">
-                <v:stroke endarrow="block"/>
-                <o:lock v:ext="edit" aspectratio="t"/>
-              </v:shape>
-              <v:shape id="_x0000_s139093" type="#_x0000_t75" style="position:absolute;left:4544;top:5998;width:795;height:322" o:regroupid="261">
-                <v:imagedata r:id="rId70" o:title=""/>
-              </v:shape>
-              <v:shape id="_x0000_s139094" type="#_x0000_t32" style="position:absolute;left:5791;top:5792;width:567;height:681;flip:x y" o:connectortype="straight" o:regroupid="261" strokecolor="#c00000" strokeweight="1pt">
-                <v:stroke endarrow="block"/>
-                <o:lock v:ext="edit" aspectratio="t"/>
-              </v:shape>
-              <v:shape id="_x0000_s139096" type="#_x0000_t75" style="position:absolute;left:5642;top:5443;width:656;height:344" o:regroupid="261">
-                <v:imagedata r:id="rId71" o:title=""/>
-              </v:shape>
-              <v:shape id="_x0000_s139097" type="#_x0000_t202" style="position:absolute;left:6040;top:6603;width:362;height:301" o:regroupid="261" filled="f" fillcolor="white [3212]" stroked="f">
-                <v:textbox style="mso-next-textbox:#_x0000_s139097" inset="0,.5mm,0,.5mm">
-                  <w:txbxContent>
-                    <w:p>
-                      <w:pPr>
-                        <w:jc w:val="center"/>
-                      </w:pPr>
-                      <w:r>
-                        <w:rPr>
-                          <w:rFonts w:ascii="Times New Roman" w:hAnsi="Times New Roman" w:cs="Times New Roman"/>
-                          <w:i/>
-                          <w:sz w:val="20"/>
-                        </w:rPr>
-                        <w:t>λ</w:t>
-                      </w:r>
-                    </w:p>
-                  </w:txbxContent>
-                </v:textbox>
-              </v:shape>
-            </v:group>
-            <v:shape id="_x0000_s139099" type="#_x0000_t202" style="position:absolute;left:2959;top:6307;width:359;height:384" o:regroupid="260" filled="f" stroked="f">
-              <v:textbox style="mso-next-textbox:#_x0000_s139099" inset="0,.5mm,0,.5mm">
-                <w:txbxContent>
-                  <w:p>
-                    <w:pPr>
-                      <w:jc w:val="center"/>
-                      <w:rPr>
-                        <w:rFonts w:ascii="Times New Roman" w:hAnsi="Times New Roman" w:cs="Times New Roman"/>
-                        <w:i/>
-                        <w:sz w:val="20"/>
-                      </w:rPr>
-                    </w:pPr>
-                    <w:r>
-                      <w:rPr>
-                        <w:rFonts w:ascii="Times New Roman" w:hAnsi="Times New Roman" w:cs="Times New Roman"/>
-                        <w:i/>
-                        <w:sz w:val="20"/>
-                      </w:rPr>
-                      <w:t>z</w:t>
-                    </w:r>
-                  </w:p>
-                </w:txbxContent>
-              </v:textbox>
-            </v:shape>
-            <v:shape id="_x0000_s139100" type="#_x0000_t202" style="position:absolute;left:2223;top:5591;width:359;height:384" o:regroupid="260" filled="f" stroked="f">
-              <v:textbox style="mso-next-textbox:#_x0000_s139100" inset="0,.5mm,0,.5mm">
-                <w:txbxContent>
-                  <w:p>
-                    <w:pPr>
-                      <w:jc w:val="center"/>
-                      <w:rPr>
-                        <w:rFonts w:ascii="Times New Roman" w:hAnsi="Times New Roman" w:cs="Times New Roman"/>
-                        <w:i/>
-                        <w:sz w:val="20"/>
-                      </w:rPr>
-                    </w:pPr>
-                    <w:r>
-                      <w:rPr>
-                        <w:rFonts w:ascii="Times New Roman" w:hAnsi="Times New Roman" w:cs="Times New Roman"/>
-                        <w:i/>
-                        <w:sz w:val="20"/>
-                      </w:rPr>
-                      <w:t>x</w:t>
-                    </w:r>
-                  </w:p>
-                </w:txbxContent>
-              </v:textbox>
-            </v:shape>
-            <v:shape id="_x0000_s139101" type="#_x0000_t202" style="position:absolute;left:1717;top:6772;width:359;height:384" o:regroupid="260" filled="f" stroked="f">
-              <v:textbox style="mso-next-textbox:#_x0000_s139101" inset="0,.5mm,0,.5mm">
-                <w:txbxContent>
-                  <w:p>
-                    <w:pPr>
-                      <w:jc w:val="center"/>
-                      <w:rPr>
-                        <w:rFonts w:ascii="Times New Roman" w:hAnsi="Times New Roman" w:cs="Times New Roman"/>
-                        <w:i/>
-                        <w:sz w:val="20"/>
-                      </w:rPr>
-                    </w:pPr>
-                    <w:r>
-                      <w:rPr>
-                        <w:rFonts w:ascii="Times New Roman" w:hAnsi="Times New Roman" w:cs="Times New Roman"/>
-                        <w:i/>
-                        <w:sz w:val="20"/>
-                      </w:rPr>
-                      <w:t>y</w:t>
-                    </w:r>
-                  </w:p>
-                </w:txbxContent>
-              </v:textbox>
-            </v:shape>
-            <v:shape id="_x0000_s139102" type="#_x0000_t32" style="position:absolute;left:2386;top:6480;width:567;height:2" o:connectortype="straight" o:regroupid="260" strokeweight="1pt">
-              <v:stroke endarrow="block"/>
-            </v:shape>
-            <v:shape id="_x0000_s139103" type="#_x0000_t32" style="position:absolute;left:2115;top:6192;width:567;height:2;rotation:-90" o:connectortype="straight" o:regroupid="260" strokeweight="1pt">
-              <v:stroke endarrow="block"/>
-            </v:shape>
-            <v:shape id="_x0000_s139104" type="#_x0000_t32" style="position:absolute;left:1996;top:6659;width:454;height:2;rotation:315;flip:x y" o:connectortype="straight" o:regroupid="260" strokeweight="1pt">
-              <v:stroke endarrow="block"/>
-            </v:shape>
-            <v:oval id="_x0000_s139105" style="position:absolute;left:2371;top:6453;width:57;height:56" o:regroupid="260" fillcolor="black [3213]" strokeweight="1pt">
-              <o:lock v:ext="edit" aspectratio="t"/>
-            </v:oval>
-            <v:shape id="_x0000_s139108" type="#_x0000_t19" style="position:absolute;left:2132;top:6184;width:263;height:436" coordsize="21600,30660" adj="10049372,-6807969,21600,20969" path="wr,-631,43200,42569,2296,30660,16418,nfewr,-631,43200,42569,2296,30660,16418,l21600,20969nsxe" strokecolor="black [3213]">
-              <v:stroke startarrow="open"/>
-              <v:path o:connectlocs="2296,30660;16418,0;21600,20969"/>
-            </v:shape>
-            <v:shape id="_x0000_s139110" type="#_x0000_t32" style="position:absolute;left:1808;top:6141;width:340;height:2;rotation:225" o:connectortype="straight">
-              <v:stroke endarrow="open"/>
-            </v:shape>
-            <v:shape id="_x0000_s139114" type="#_x0000_t75" style="position:absolute;left:1701;top:5820;width:150;height:247">
-              <v:imagedata r:id="rId72" o:title=""/>
-            </v:shape>
-            <v:shape id="_x0000_s139115" type="#_x0000_t75" style="position:absolute;left:1840;top:6351;width:169;height:329">
-              <v:imagedata r:id="rId73" o:title=""/>
-            </v:shape>
-            <w10:wrap type="none"/>
-            <w10:anchorlock/>
-          </v:group>
-          <o:OLEObject Type="Embed" ProgID="Equation.3" ShapeID="_x0000_s139093" DrawAspect="Content" ObjectID="_1674710683" r:id="rId74"/>
-          <o:OLEObject Type="Embed" ProgID="Equation.3" ShapeID="_x0000_s139096" DrawAspect="Content" ObjectID="_1674710684" r:id="rId75"/>
-          <o:OLEObject Type="Embed" ProgID="Equation.3" ShapeID="_x0000_s139114" DrawAspect="Content" ObjectID="_1674710686" r:id="rId76"/>
-          <o:OLEObject Type="Embed" ProgID="Equation.3" ShapeID="_x0000_s139115" DrawAspect="Content" ObjectID="_1674710685" r:id="rId77"/>
+          <o:OLEObject Type="Embed" ProgID="Equation.3" ShapeID="_x0000_s138800" DrawAspect="Content" ObjectID="_1674715459" r:id="rId69"/>
         </w:pict>
       </w:r>
     </w:p>
@@ -8637,19 +8457,13 @@
       <w:pPr>
         <w:pStyle w:val="Heading1"/>
       </w:pPr>
-      <w:bookmarkStart w:id="12" w:name="_Toc64095299"/>
+      <w:bookmarkStart w:id="11" w:name="_Toc64100581"/>
       <w:r>
-        <w:lastRenderedPageBreak/>
         <w:t>E infinite consentric wire Gauss</w:t>
       </w:r>
-      <w:bookmarkEnd w:id="12"/>
+      <w:bookmarkEnd w:id="11"/>
     </w:p>
     <w:p>
-      <w:r>
-        <w:rPr>
-          <w:noProof/>
-        </w:rPr>
-      </w:r>
       <w:r>
         <w:pict>
           <v:group id="_x0000_s139116" editas="canvas" style="width:481.95pt;height:481pt;mso-position-horizontal-relative:char;mso-position-vertical-relative:line" coordorigin="1134,1665" coordsize="9639,9620">
@@ -9220,19 +9034,695 @@
             <w10:wrap type="none"/>
             <w10:anchorlock/>
           </v:group>
-          <o:OLEObject Type="Embed" ProgID="Equation.3" ShapeID="_x0000_s139181" DrawAspect="Content" ObjectID="_1674710692" r:id="rId78"/>
-          <o:OLEObject Type="Embed" ProgID="Equation.3" ShapeID="_x0000_s139183" DrawAspect="Content" ObjectID="_1674710689" r:id="rId79"/>
-          <o:OLEObject Type="Embed" ProgID="Equation.3" ShapeID="_x0000_s139131" DrawAspect="Content" ObjectID="_1674710687" r:id="rId80"/>
-          <o:OLEObject Type="Embed" ProgID="Equation.3" ShapeID="_x0000_s139133" DrawAspect="Content" ObjectID="_1674710688" r:id="rId81"/>
-          <o:OLEObject Type="Embed" ProgID="Equation.3" ShapeID="_x0000_s139156" DrawAspect="Content" ObjectID="_1674710691" r:id="rId82"/>
-          <o:OLEObject Type="Embed" ProgID="Equation.3" ShapeID="_x0000_s139158" DrawAspect="Content" ObjectID="_1674710690" r:id="rId83"/>
-          <o:OLEObject Type="Embed" ProgID="Equation.3" ShapeID="_x0000_s139200" DrawAspect="Content" ObjectID="_1674710694" r:id="rId84"/>
-          <o:OLEObject Type="Embed" ProgID="Equation.3" ShapeID="_x0000_s139201" DrawAspect="Content" ObjectID="_1674710693" r:id="rId85"/>
-          <o:OLEObject Type="Embed" ProgID="Equation.3" ShapeID="_x0000_s139221" DrawAspect="Content" ObjectID="_1674710696" r:id="rId86"/>
-          <o:OLEObject Type="Embed" ProgID="Equation.3" ShapeID="_x0000_s139222" DrawAspect="Content" ObjectID="_1674710695" r:id="rId87"/>
+          <o:OLEObject Type="Embed" ProgID="Equation.3" ShapeID="_x0000_s139181" DrawAspect="Content" ObjectID="_1674715464" r:id="rId74"/>
+          <o:OLEObject Type="Embed" ProgID="Equation.3" ShapeID="_x0000_s139183" DrawAspect="Content" ObjectID="_1674715465" r:id="rId75"/>
+          <o:OLEObject Type="Embed" ProgID="Equation.3" ShapeID="_x0000_s139131" DrawAspect="Content" ObjectID="_1674715466" r:id="rId76"/>
+          <o:OLEObject Type="Embed" ProgID="Equation.3" ShapeID="_x0000_s139133" DrawAspect="Content" ObjectID="_1674715467" r:id="rId77"/>
+          <o:OLEObject Type="Embed" ProgID="Equation.3" ShapeID="_x0000_s139156" DrawAspect="Content" ObjectID="_1674715468" r:id="rId78"/>
+          <o:OLEObject Type="Embed" ProgID="Equation.3" ShapeID="_x0000_s139158" DrawAspect="Content" ObjectID="_1674715469" r:id="rId79"/>
+          <o:OLEObject Type="Embed" ProgID="Equation.3" ShapeID="_x0000_s139200" DrawAspect="Content" ObjectID="_1674715470" r:id="rId80"/>
+          <o:OLEObject Type="Embed" ProgID="Equation.3" ShapeID="_x0000_s139201" DrawAspect="Content" ObjectID="_1674715471" r:id="rId81"/>
+          <o:OLEObject Type="Embed" ProgID="Equation.3" ShapeID="_x0000_s139221" DrawAspect="Content" ObjectID="_1674715472" r:id="rId82"/>
+          <o:OLEObject Type="Embed" ProgID="Equation.3" ShapeID="_x0000_s139222" DrawAspect="Content" ObjectID="_1674715473" r:id="rId83"/>
         </w:pict>
       </w:r>
     </w:p>
+    <w:p/>
+    <w:p>
+      <w:pPr>
+        <w:pStyle w:val="Heading1"/>
+      </w:pPr>
+      <w:bookmarkStart w:id="12" w:name="_Toc64100582"/>
+      <w:r>
+        <w:lastRenderedPageBreak/>
+        <w:t>E infinite wire Gauss</w:t>
+      </w:r>
+      <w:bookmarkEnd w:id="12"/>
+    </w:p>
+    <w:p>
+      <w:r>
+        <w:pict>
+          <v:group id="_x0000_s139246" editas="canvas" style="width:481.95pt;height:105.3pt;mso-position-horizontal-relative:char;mso-position-vertical-relative:line" coordorigin="1134,5269" coordsize="9639,2106">
+            <o:lock v:ext="edit" aspectratio="t"/>
+            <v:shape id="_x0000_s139247" type="#_x0000_t75" style="position:absolute;left:1134;top:5269;width:9639;height:2106" o:preferrelative="f">
+              <v:fill o:detectmouseclick="t"/>
+              <v:path o:extrusionok="t" o:connecttype="none"/>
+              <o:lock v:ext="edit" text="t"/>
+            </v:shape>
+            <v:group id="_x0000_s139248" style="position:absolute;left:3451;top:5443;width:4513;height:1512" coordorigin="3451,5443" coordsize="4513,1512">
+              <v:shape id="_x0000_s139249" type="#_x0000_t19" style="position:absolute;left:4564;top:6002;width:397;height:952;flip:x" coordsize="21600,43192" adj="5916837,-6003436,21600,21592" path="wr,-8,43200,43192,21493,43192,20995,nfewr,-8,43200,43192,21493,43192,20995,l21600,21592nsxe" strokecolor="black [3213]" strokeweight="1pt">
+                <v:stroke dashstyle="dash"/>
+                <v:path o:connectlocs="21493,43192;20995,0;21600,21592"/>
+              </v:shape>
+              <v:shape id="_x0000_s139250" type="#_x0000_t19" style="position:absolute;left:6872;top:6002;width:397;height:952;flip:x" coordsize="21600,43192" adj="5916837,-6003436,21600,21592" path="wr,-8,43200,43192,21493,43192,20995,nfewr,-8,43200,43192,21493,43192,20995,l21600,21592nsxe" strokecolor="black [3213]" strokeweight="1pt">
+                <v:path o:connectlocs="21493,43192;20995,0;21600,21592"/>
+              </v:shape>
+              <v:rect id="_x0000_s139251" style="position:absolute;left:4096;top:6393;width:3231;height:170" fillcolor="#f2dbdb [661]" strokecolor="#c00000" strokeweight="1pt"/>
+              <v:shape id="_x0000_s139252" type="#_x0000_t32" style="position:absolute;left:7466;top:6336;width:1;height:283;rotation:-90" o:connectortype="straight">
+                <v:stroke endarrow="open"/>
+              </v:shape>
+              <v:shape id="_x0000_s139253" type="#_x0000_t202" style="position:absolute;left:7602;top:6313;width:362;height:301" filled="f" fillcolor="white [3212]" stroked="f">
+                <v:textbox style="mso-next-textbox:#_x0000_s139253" inset="0,.5mm,0,.5mm">
+                  <w:txbxContent>
+                    <w:p>
+                      <w:pPr>
+                        <w:jc w:val="center"/>
+                      </w:pPr>
+                      <w:r>
+                        <w:rPr>
+                          <w:rFonts w:ascii="Times New Roman" w:hAnsi="Times New Roman" w:cs="Times New Roman"/>
+                          <w:sz w:val="20"/>
+                        </w:rPr>
+                        <w:t>∞</w:t>
+                      </w:r>
+                    </w:p>
+                  </w:txbxContent>
+                </v:textbox>
+              </v:shape>
+              <v:shape id="_x0000_s139254" type="#_x0000_t32" style="position:absolute;left:3939;top:6336;width:1;height:283;rotation:-90;flip:x" o:connectortype="straight">
+                <v:stroke endarrow="open"/>
+              </v:shape>
+              <v:shape id="_x0000_s139255" type="#_x0000_t202" style="position:absolute;left:3451;top:6313;width:362;height:301" filled="f" fillcolor="white [3212]" stroked="f">
+                <v:textbox style="mso-next-textbox:#_x0000_s139255" inset="0,.5mm,0,.5mm">
+                  <w:txbxContent>
+                    <w:p>
+                      <w:pPr>
+                        <w:jc w:val="center"/>
+                      </w:pPr>
+                      <w:r>
+                        <w:rPr>
+                          <w:rFonts w:ascii="Times New Roman" w:hAnsi="Times New Roman" w:cs="Times New Roman"/>
+                          <w:sz w:val="20"/>
+                        </w:rPr>
+                        <w:t>–</w:t>
+                      </w:r>
+                      <w:r>
+                        <w:rPr>
+                          <w:rFonts w:ascii="Times New Roman" w:hAnsi="Times New Roman" w:cs="Times New Roman"/>
+                          <w:sz w:val="20"/>
+                        </w:rPr>
+                        <w:t>∞</w:t>
+                      </w:r>
+                    </w:p>
+                  </w:txbxContent>
+                </v:textbox>
+              </v:shape>
+              <v:shape id="_x0000_s139256" type="#_x0000_t19" style="position:absolute;left:4168;top:6002;width:397;height:952" coordsize="21600,43192" adj="5916837,-6003436,21600,21592" path="wr,-8,43200,43192,21493,43192,20995,nfewr,-8,43200,43192,21493,43192,20995,l21600,21592nsxe" strokecolor="black [3213]" strokeweight="1pt">
+                <v:path o:connectlocs="21493,43192;20995,0;21600,21592"/>
+              </v:shape>
+              <v:shape id="_x0000_s139257" type="#_x0000_t19" style="position:absolute;left:6476;top:6002;width:397;height:952" coordsize="21600,43192" adj="5916837,-6003436,21600,21592" path="wr,-8,43200,43192,21493,43192,20995,nfewr,-8,43200,43192,21493,43192,20995,l21600,21592nsxe" strokecolor="black [3213]" strokeweight="1pt">
+                <v:path o:connectlocs="21493,43192;20995,0;21600,21592"/>
+              </v:shape>
+              <v:shape id="_x0000_s139258" type="#_x0000_t32" style="position:absolute;left:4554;top:6002;width:2308;height:1" o:connectortype="straight" strokecolor="black [3213]" strokeweight="1pt"/>
+              <v:shape id="_x0000_s139259" type="#_x0000_t32" style="position:absolute;left:4563;top:6954;width:2308;height:1" o:connectortype="straight" strokecolor="black [3213]" strokeweight="1pt"/>
+              <v:shape id="_x0000_s139260" style="position:absolute;left:5402;top:6154;width:542;height:624" coordsize="542,624" path="m142,619hdc327,619,532,624,532,624,417,357,386,307,542,,427,6,277,2,161,1,32,144,,445,142,619xe" fillcolor="#f2f2f2 [3052]" strokecolor="black [3213]">
+                <v:fill opacity=".5"/>
+                <v:path arrowok="t"/>
+              </v:shape>
+              <v:shape id="_x0000_s139261" type="#_x0000_t32" style="position:absolute;left:5369;top:6133;width:283;height:340;flip:x y" o:connectortype="straight" strokecolor="#0070c0" strokeweight="1pt">
+                <v:stroke endarrow="block"/>
+                <o:lock v:ext="edit" aspectratio="t"/>
+              </v:shape>
+              <v:shape id="_x0000_s139262" type="#_x0000_t75" style="position:absolute;left:4544;top:5998;width:795;height:322">
+                <v:imagedata r:id="rId70" o:title=""/>
+              </v:shape>
+              <v:shape id="_x0000_s139263" type="#_x0000_t32" style="position:absolute;left:5791;top:5792;width:567;height:681;flip:x y" o:connectortype="straight" strokecolor="#c00000" strokeweight="1pt">
+                <v:stroke endarrow="block"/>
+                <o:lock v:ext="edit" aspectratio="t"/>
+              </v:shape>
+              <v:shape id="_x0000_s144384" type="#_x0000_t75" style="position:absolute;left:5642;top:5443;width:656;height:344">
+                <v:imagedata r:id="rId71" o:title=""/>
+              </v:shape>
+              <v:shape id="_x0000_s144385" type="#_x0000_t202" style="position:absolute;left:6040;top:6603;width:362;height:301" filled="f" fillcolor="white [3212]" stroked="f">
+                <v:textbox style="mso-next-textbox:#_x0000_s144385" inset="0,.5mm,0,.5mm">
+                  <w:txbxContent>
+                    <w:p>
+                      <w:pPr>
+                        <w:jc w:val="center"/>
+                      </w:pPr>
+                      <w:r>
+                        <w:rPr>
+                          <w:rFonts w:ascii="Times New Roman" w:hAnsi="Times New Roman" w:cs="Times New Roman"/>
+                          <w:i/>
+                          <w:sz w:val="20"/>
+                        </w:rPr>
+                        <w:t>λ</w:t>
+                      </w:r>
+                    </w:p>
+                  </w:txbxContent>
+                </v:textbox>
+              </v:shape>
+            </v:group>
+            <v:shape id="_x0000_s144386" type="#_x0000_t202" style="position:absolute;left:2959;top:6307;width:359;height:384" filled="f" stroked="f">
+              <v:textbox style="mso-next-textbox:#_x0000_s144386" inset="0,.5mm,0,.5mm">
+                <w:txbxContent>
+                  <w:p>
+                    <w:pPr>
+                      <w:jc w:val="center"/>
+                      <w:rPr>
+                        <w:rFonts w:ascii="Times New Roman" w:hAnsi="Times New Roman" w:cs="Times New Roman"/>
+                        <w:i/>
+                        <w:sz w:val="20"/>
+                      </w:rPr>
+                    </w:pPr>
+                    <w:r>
+                      <w:rPr>
+                        <w:rFonts w:ascii="Times New Roman" w:hAnsi="Times New Roman" w:cs="Times New Roman"/>
+                        <w:i/>
+                        <w:sz w:val="20"/>
+                      </w:rPr>
+                      <w:t>z</w:t>
+                    </w:r>
+                  </w:p>
+                </w:txbxContent>
+              </v:textbox>
+            </v:shape>
+            <v:shape id="_x0000_s144387" type="#_x0000_t202" style="position:absolute;left:2223;top:5591;width:359;height:384" filled="f" stroked="f">
+              <v:textbox style="mso-next-textbox:#_x0000_s144387" inset="0,.5mm,0,.5mm">
+                <w:txbxContent>
+                  <w:p>
+                    <w:pPr>
+                      <w:jc w:val="center"/>
+                      <w:rPr>
+                        <w:rFonts w:ascii="Times New Roman" w:hAnsi="Times New Roman" w:cs="Times New Roman"/>
+                        <w:i/>
+                        <w:sz w:val="20"/>
+                      </w:rPr>
+                    </w:pPr>
+                    <w:r>
+                      <w:rPr>
+                        <w:rFonts w:ascii="Times New Roman" w:hAnsi="Times New Roman" w:cs="Times New Roman"/>
+                        <w:i/>
+                        <w:sz w:val="20"/>
+                      </w:rPr>
+                      <w:t>x</w:t>
+                    </w:r>
+                  </w:p>
+                </w:txbxContent>
+              </v:textbox>
+            </v:shape>
+            <v:shape id="_x0000_s144388" type="#_x0000_t202" style="position:absolute;left:1717;top:6772;width:359;height:384" filled="f" stroked="f">
+              <v:textbox style="mso-next-textbox:#_x0000_s144388" inset="0,.5mm,0,.5mm">
+                <w:txbxContent>
+                  <w:p>
+                    <w:pPr>
+                      <w:jc w:val="center"/>
+                      <w:rPr>
+                        <w:rFonts w:ascii="Times New Roman" w:hAnsi="Times New Roman" w:cs="Times New Roman"/>
+                        <w:i/>
+                        <w:sz w:val="20"/>
+                      </w:rPr>
+                    </w:pPr>
+                    <w:r>
+                      <w:rPr>
+                        <w:rFonts w:ascii="Times New Roman" w:hAnsi="Times New Roman" w:cs="Times New Roman"/>
+                        <w:i/>
+                        <w:sz w:val="20"/>
+                      </w:rPr>
+                      <w:t>y</w:t>
+                    </w:r>
+                  </w:p>
+                </w:txbxContent>
+              </v:textbox>
+            </v:shape>
+            <v:shape id="_x0000_s144389" type="#_x0000_t32" style="position:absolute;left:2386;top:6480;width:567;height:2" o:connectortype="straight" strokeweight="1pt">
+              <v:stroke endarrow="block"/>
+            </v:shape>
+            <v:shape id="_x0000_s144390" type="#_x0000_t32" style="position:absolute;left:2115;top:6192;width:567;height:2;rotation:-90" o:connectortype="straight" strokeweight="1pt">
+              <v:stroke endarrow="block"/>
+            </v:shape>
+            <v:shape id="_x0000_s144391" type="#_x0000_t32" style="position:absolute;left:1996;top:6659;width:454;height:2;rotation:315;flip:x y" o:connectortype="straight" strokeweight="1pt">
+              <v:stroke endarrow="block"/>
+            </v:shape>
+            <v:oval id="_x0000_s144392" style="position:absolute;left:2371;top:6453;width:57;height:56" fillcolor="black [3213]" strokeweight="1pt">
+              <o:lock v:ext="edit" aspectratio="t"/>
+            </v:oval>
+            <v:shape id="_x0000_s144393" type="#_x0000_t19" style="position:absolute;left:2132;top:6184;width:263;height:436" coordsize="21600,30660" adj="10049372,-6807969,21600,20969" path="wr,-631,43200,42569,2296,30660,16418,nfewr,-631,43200,42569,2296,30660,16418,l21600,20969nsxe" strokecolor="black [3213]">
+              <v:stroke startarrow="open"/>
+              <v:path o:connectlocs="2296,30660;16418,0;21600,20969"/>
+            </v:shape>
+            <v:shape id="_x0000_s144394" type="#_x0000_t32" style="position:absolute;left:1808;top:6141;width:340;height:2;rotation:225" o:connectortype="straight">
+              <v:stroke endarrow="open"/>
+            </v:shape>
+            <v:shape id="_x0000_s144395" type="#_x0000_t75" style="position:absolute;left:1701;top:5820;width:150;height:247">
+              <v:imagedata r:id="rId72" o:title=""/>
+            </v:shape>
+            <v:shape id="_x0000_s144396" type="#_x0000_t75" style="position:absolute;left:1840;top:6351;width:169;height:329">
+              <v:imagedata r:id="rId73" o:title=""/>
+            </v:shape>
+            <w10:wrap type="none"/>
+            <w10:anchorlock/>
+          </v:group>
+          <o:OLEObject Type="Embed" ProgID="Equation.3" ShapeID="_x0000_s139262" DrawAspect="Content" ObjectID="_1674715463" r:id="rId84"/>
+          <o:OLEObject Type="Embed" ProgID="Equation.3" ShapeID="_x0000_s144384" DrawAspect="Content" ObjectID="_1674715462" r:id="rId85"/>
+          <o:OLEObject Type="Embed" ProgID="Equation.3" ShapeID="_x0000_s144395" DrawAspect="Content" ObjectID="_1674715461" r:id="rId86"/>
+          <o:OLEObject Type="Embed" ProgID="Equation.3" ShapeID="_x0000_s144396" DrawAspect="Content" ObjectID="_1674715460" r:id="rId87"/>
+        </w:pict>
+      </w:r>
+    </w:p>
+    <w:p>
+      <w:pPr>
+        <w:pStyle w:val="Heading1"/>
+      </w:pPr>
+      <w:bookmarkStart w:id="13" w:name="_Toc64100583"/>
+      <w:r>
+        <w:t>Area</w:t>
+      </w:r>
+      <w:r>
+        <w:t xml:space="preserve"> ele</w:t>
+      </w:r>
+      <w:r>
+        <w:t>ment in cylindrical CS</w:t>
+      </w:r>
+      <w:bookmarkEnd w:id="13"/>
+    </w:p>
+    <w:p>
+      <w:r>
+        <w:pict>
+          <v:group id="_x0000_s144397" editas="canvas" style="width:481.95pt;height:223.2pt;mso-position-horizontal-relative:char;mso-position-vertical-relative:line" coordorigin="1134,5394" coordsize="9639,4464">
+            <o:lock v:ext="edit" aspectratio="t"/>
+            <v:shape id="_x0000_s144398" type="#_x0000_t75" style="position:absolute;left:1134;top:5394;width:9639;height:4464" o:preferrelative="f">
+              <v:fill o:detectmouseclick="t"/>
+              <v:path o:extrusionok="t" o:connecttype="none"/>
+              <o:lock v:ext="edit" text="t"/>
+            </v:shape>
+            <v:shape id="_x0000_s144527" style="position:absolute;left:7243;top:6592;width:610;height:818" coordsize="610,818" path="m2,248hdc235,233,430,203,610,v,,-8,462,-8,608c437,728,251,787,2,818,2,680,,365,2,248xe" fillcolor="#dbe5f1 [660]" stroked="f" strokecolor="black [3213]">
+              <v:path arrowok="t"/>
+            </v:shape>
+            <v:shape id="_x0000_s144494" style="position:absolute;left:5502;top:7116;width:473;height:453" coordsize="473,453" path="m2,177hdc223,133,341,106,473,v,,-2,140,-2,286c306,383,251,422,2,453,2,315,,294,2,177xe" fillcolor="#dbe5f1 [660]" stroked="f" strokecolor="black [3213]">
+              <v:path arrowok="t"/>
+            </v:shape>
+            <v:shape id="_x0000_s144430" type="#_x0000_t202" style="position:absolute;left:3631;top:7338;width:358;height:384" filled="f" stroked="f">
+              <v:textbox style="mso-next-textbox:#_x0000_s144430" inset="0,.5mm,0,.5mm">
+                <w:txbxContent>
+                  <w:p>
+                    <w:pPr>
+                      <w:jc w:val="center"/>
+                      <w:rPr>
+                        <w:rFonts w:ascii="Times New Roman" w:hAnsi="Times New Roman" w:cs="Times New Roman"/>
+                        <w:i/>
+                        <w:sz w:val="20"/>
+                      </w:rPr>
+                    </w:pPr>
+                    <w:r>
+                      <w:rPr>
+                        <w:rFonts w:ascii="Times New Roman" w:hAnsi="Times New Roman" w:cs="Times New Roman"/>
+                        <w:i/>
+                        <w:sz w:val="20"/>
+                      </w:rPr>
+                      <w:t>y</w:t>
+                    </w:r>
+                  </w:p>
+                </w:txbxContent>
+              </v:textbox>
+            </v:shape>
+            <v:shape id="_x0000_s144431" type="#_x0000_t202" style="position:absolute;left:2350;top:5485;width:359;height:385" filled="f" stroked="f">
+              <v:textbox style="mso-next-textbox:#_x0000_s144431" inset="0,.5mm,0,.5mm">
+                <w:txbxContent>
+                  <w:p>
+                    <w:pPr>
+                      <w:jc w:val="center"/>
+                      <w:rPr>
+                        <w:rFonts w:ascii="Times New Roman" w:hAnsi="Times New Roman" w:cs="Times New Roman"/>
+                        <w:i/>
+                        <w:sz w:val="20"/>
+                      </w:rPr>
+                    </w:pPr>
+                    <w:r>
+                      <w:rPr>
+                        <w:rFonts w:ascii="Times New Roman" w:hAnsi="Times New Roman" w:cs="Times New Roman"/>
+                        <w:i/>
+                        <w:sz w:val="20"/>
+                      </w:rPr>
+                      <w:t>z</w:t>
+                    </w:r>
+                  </w:p>
+                </w:txbxContent>
+              </v:textbox>
+            </v:shape>
+            <v:shape id="_x0000_s144432" type="#_x0000_t202" style="position:absolute;left:1602;top:8074;width:358;height:384" filled="f" stroked="f">
+              <v:textbox style="mso-next-textbox:#_x0000_s144432" inset="0,.5mm,0,.5mm">
+                <w:txbxContent>
+                  <w:p>
+                    <w:pPr>
+                      <w:jc w:val="center"/>
+                      <w:rPr>
+                        <w:rFonts w:ascii="Times New Roman" w:hAnsi="Times New Roman" w:cs="Times New Roman"/>
+                        <w:i/>
+                        <w:sz w:val="20"/>
+                      </w:rPr>
+                    </w:pPr>
+                    <w:r>
+                      <w:rPr>
+                        <w:rFonts w:ascii="Times New Roman" w:hAnsi="Times New Roman" w:cs="Times New Roman"/>
+                        <w:i/>
+                        <w:sz w:val="20"/>
+                      </w:rPr>
+                      <w:t>x</w:t>
+                    </w:r>
+                  </w:p>
+                </w:txbxContent>
+              </v:textbox>
+            </v:shape>
+            <v:shape id="_x0000_s144433" type="#_x0000_t32" style="position:absolute;left:2530;top:7510;width:1134;height:1" o:connectortype="straight" strokeweight="1pt">
+              <v:stroke endarrow="block"/>
+            </v:shape>
+            <v:shape id="_x0000_s144434" type="#_x0000_t32" style="position:absolute;left:1676;top:6654;width:1701;height:1;rotation:-90" o:connectortype="straight" strokeweight="1pt">
+              <v:stroke endarrow="block"/>
+            </v:shape>
+            <v:shape id="_x0000_s144435" type="#_x0000_t32" style="position:absolute;left:1796;top:7821;width:850;height:1;rotation:315;flip:x y" o:connectortype="straight" strokeweight="1pt">
+              <v:stroke endarrow="block"/>
+            </v:shape>
+            <v:oval id="_x0000_s144436" style="position:absolute;left:1770;top:7176;width:1518;height:678" filled="f" strokecolor="#a5a5a5 [2092]">
+              <v:stroke dashstyle="dash"/>
+            </v:oval>
+            <v:oval id="_x0000_s144437" style="position:absolute;left:1762;top:6176;width:1518;height:678" filled="f" strokecolor="#a5a5a5 [2092]">
+              <v:stroke dashstyle="dash"/>
+            </v:oval>
+            <v:shape id="_x0000_s144438" type="#_x0000_t32" style="position:absolute;left:1762;top:6515;width:8;height:1000;flip:x y" o:connectortype="straight" strokecolor="#a5a5a5 [2092]">
+              <v:stroke dashstyle="dash"/>
+            </v:shape>
+            <v:shape id="_x0000_s144439" type="#_x0000_t32" style="position:absolute;left:3280;top:6515;width:8;height:1000;flip:x y" o:connectortype="straight" strokecolor="#a5a5a5 [2092]">
+              <v:stroke dashstyle="dash"/>
+            </v:shape>
+            <v:shape id="_x0000_s144440" type="#_x0000_t32" style="position:absolute;left:2547;top:6755;width:511;height:736;flip:y" o:connectortype="straight" strokecolor="#c00000" strokeweight="1.5pt">
+              <v:stroke endarrow="block"/>
+            </v:shape>
+            <v:oval id="_x0000_s144441" style="position:absolute;left:2499;top:7483;width:56;height:57" fillcolor="black [3213]" strokeweight="1pt">
+              <o:lock v:ext="edit" aspectratio="t"/>
+            </v:oval>
+            <v:shape id="_x0000_s144442" type="#_x0000_t32" style="position:absolute;left:3058;top:6755;width:8;height:1000" o:connectortype="straight" strokecolor="#a5a5a5 [2092]">
+              <v:stroke dashstyle="dash"/>
+            </v:shape>
+            <v:shape id="_x0000_s144443" type="#_x0000_t32" style="position:absolute;left:2547;top:7532;width:519;height:223" o:connectortype="straight" strokecolor="#0070c0" strokeweight="1pt">
+              <v:stroke endarrow="block"/>
+            </v:shape>
+            <v:shape id="_x0000_s144444" type="#_x0000_t32" style="position:absolute;left:2515;top:6547;width:539;height:215" o:connectortype="straight" strokecolor="#a5a5a5 [2092]">
+              <v:stroke dashstyle="dash"/>
+            </v:shape>
+            <v:oval id="_x0000_s144445" style="position:absolute;left:2499;top:6523;width:56;height:57" fillcolor="black [3213]" strokeweight="1pt">
+              <o:lock v:ext="edit" aspectratio="t"/>
+            </v:oval>
+            <v:oval id="_x0000_s144446" style="position:absolute;left:3027;top:6739;width:56;height:57" fillcolor="black [3213]" strokeweight="1pt">
+              <o:lock v:ext="edit" aspectratio="t"/>
+            </v:oval>
+            <v:oval id="_x0000_s144447" style="position:absolute;left:3043;top:7723;width:56;height:57" fillcolor="black [3213]" strokeweight="1pt">
+              <o:lock v:ext="edit" aspectratio="t"/>
+            </v:oval>
+            <v:shape id="_x0000_s144448" type="#_x0000_t202" style="position:absolute;left:2173;top:6299;width:358;height:384" filled="f" stroked="f">
+              <v:textbox style="mso-next-textbox:#_x0000_s144448" inset="0,.5mm,0,.5mm">
+                <w:txbxContent>
+                  <w:p>
+                    <w:pPr>
+                      <w:jc w:val="center"/>
+                      <w:rPr>
+                        <w:rFonts w:ascii="Times New Roman" w:hAnsi="Times New Roman" w:cs="Times New Roman"/>
+                        <w:i/>
+                        <w:sz w:val="20"/>
+                      </w:rPr>
+                    </w:pPr>
+                    <w:r>
+                      <w:rPr>
+                        <w:rFonts w:ascii="Times New Roman" w:hAnsi="Times New Roman" w:cs="Times New Roman"/>
+                        <w:i/>
+                        <w:sz w:val="20"/>
+                      </w:rPr>
+                      <w:t>z</w:t>
+                    </w:r>
+                  </w:p>
+                </w:txbxContent>
+              </v:textbox>
+            </v:shape>
+            <v:shape id="_x0000_s144450" type="#_x0000_t202" style="position:absolute;left:2432;top:7864;width:358;height:384" filled="f" stroked="f">
+              <v:textbox style="mso-next-textbox:#_x0000_s144450" inset="0,.5mm,0,.5mm">
+                <w:txbxContent>
+                  <w:p>
+                    <w:pPr>
+                      <w:jc w:val="center"/>
+                      <w:rPr>
+                        <w:rFonts w:ascii="Times New Roman" w:hAnsi="Times New Roman" w:cs="Times New Roman"/>
+                        <w:i/>
+                        <w:sz w:val="20"/>
+                      </w:rPr>
+                    </w:pPr>
+                    <w:r>
+                      <w:rPr>
+                        <w:rFonts w:ascii="Times New Roman" w:hAnsi="Times New Roman" w:cs="Times New Roman"/>
+                        <w:i/>
+                        <w:sz w:val="20"/>
+                      </w:rPr>
+                      <w:t>θ</w:t>
+                    </w:r>
+                  </w:p>
+                </w:txbxContent>
+              </v:textbox>
+            </v:shape>
+            <v:shape id="_x0000_s144451" type="#_x0000_t202" style="position:absolute;left:2650;top:7465;width:249;height:267" filled="f" stroked="f">
+              <v:textbox style="mso-next-textbox:#_x0000_s144451" inset="0,.5mm,0,.5mm">
+                <w:txbxContent>
+                  <w:p>
+                    <w:pPr>
+                      <w:jc w:val="center"/>
+                      <w:rPr>
+                        <w:rFonts w:ascii="Times New Roman" w:hAnsi="Times New Roman" w:cs="Times New Roman"/>
+                        <w:i/>
+                        <w:sz w:val="20"/>
+                      </w:rPr>
+                    </w:pPr>
+                    <w:r>
+                      <w:rPr>
+                        <w:rFonts w:ascii="Times New Roman" w:hAnsi="Times New Roman" w:cs="Times New Roman"/>
+                        <w:i/>
+                        <w:sz w:val="20"/>
+                      </w:rPr>
+                      <w:t>r</w:t>
+                    </w:r>
+                  </w:p>
+                </w:txbxContent>
+              </v:textbox>
+            </v:shape>
+            <v:shape id="_x0000_s144452" type="#_x0000_t19" style="position:absolute;left:2268;top:7515;width:702;height:339" coordsize="20184,21600" adj="3548382,7235673,7532,0" path="wr-14068,-21600,29132,21600,20184,17507,,20244nfewr-14068,-21600,29132,21600,20184,17507,,20244l7532,nsxe" strokecolor="black [3213]">
+              <v:stroke dashstyle="dash"/>
+              <v:path o:connectlocs="20184,17507;0,20244;7532,0"/>
+            </v:shape>
+            <v:oval id="_x0000_s144453" style="position:absolute;left:2193;top:7793;width:56;height:57" fillcolor="black [3213]" strokeweight="1pt">
+              <o:lock v:ext="edit" aspectratio="t"/>
+            </v:oval>
+            <v:group id="_x0000_s144454" style="position:absolute;left:3025;top:6117;width:560;height:804" coordorigin="7870,7894" coordsize="560,804">
+              <v:shape id="_x0000_s144455" type="#_x0000_t32" style="position:absolute;left:7814;top:8302;width:283;height:1;rotation:-90" o:connectortype="straight">
+                <v:stroke endarrow="block" endarrowwidth="narrow"/>
+              </v:shape>
+              <v:shape id="_x0000_s144456" type="#_x0000_t32" style="position:absolute;left:7927;top:8352;width:283;height:1;rotation:315;flip:x y" o:connectortype="straight">
+                <v:stroke startarrow="block" startarrowwidth="narrow" endarrowwidth="narrow"/>
+              </v:shape>
+              <v:shape id="_x0000_s144457" type="#_x0000_t75" style="position:absolute;left:7870;top:7894;width:182;height:237">
+                <v:imagedata r:id="rId88" o:title=""/>
+              </v:shape>
+              <v:shape id="_x0000_s144458" type="#_x0000_t32" style="position:absolute;left:7959;top:8458;width:295;height:127" o:connectortype="straight" strokecolor="black [3213]">
+                <v:stroke endarrow="block" endarrowwidth="narrow"/>
+                <o:lock v:ext="edit" aspectratio="t"/>
+              </v:shape>
+              <v:shape id="_x0000_s144459" type="#_x0000_t75" style="position:absolute;left:8270;top:8458;width:160;height:240">
+                <v:imagedata r:id="rId89" o:title=""/>
+              </v:shape>
+              <v:shape id="_x0000_s144460" type="#_x0000_t75" style="position:absolute;left:8178;top:7986;width:180;height:320">
+                <v:imagedata r:id="rId90" o:title=""/>
+              </v:shape>
+            </v:group>
+            <v:oval id="_x0000_s144461" style="position:absolute;left:4539;top:7174;width:1518;height:678" filled="f" strokecolor="#a5a5a5 [2092]">
+              <v:stroke dashstyle="dash"/>
+            </v:oval>
+            <v:oval id="_x0000_s144462" style="position:absolute;left:4531;top:6174;width:1518;height:678" filled="f" strokecolor="#a5a5a5 [2092]">
+              <v:stroke dashstyle="dash"/>
+            </v:oval>
+            <v:shape id="_x0000_s144463" type="#_x0000_t32" style="position:absolute;left:4531;top:6513;width:8;height:1000;flip:x y" o:connectortype="straight" strokecolor="#a5a5a5 [2092]">
+              <v:stroke dashstyle="dash"/>
+            </v:shape>
+            <v:shape id="_x0000_s144464" type="#_x0000_t32" style="position:absolute;left:6049;top:6513;width:8;height:1000;flip:x y" o:connectortype="straight" strokecolor="#a5a5a5 [2092]">
+              <v:stroke dashstyle="dash"/>
+            </v:shape>
+            <v:shape id="_x0000_s144465" type="#_x0000_t19" style="position:absolute;left:5309;top:6961;width:662;height:328" coordsize="19020,20884" adj="1854184,4928773,,0" path="wr-21600,-21600,21600,21600,19020,10238,5515,20884nfewr-21600,-21600,21600,21600,19020,10238,5515,20884l,nsxe" strokecolor="#0070c0" strokeweight="1pt">
+              <v:path o:connectlocs="19020,10238;5515,20884;0,0"/>
+            </v:shape>
+            <v:oval id="_x0000_s144466" style="position:absolute;left:5270;top:6933;width:56;height:57" fillcolor="black [3213]" strokeweight="1pt">
+              <o:lock v:ext="edit" aspectratio="t"/>
+            </v:oval>
+            <v:oval id="_x0000_s144467" style="position:absolute;left:5262;top:6484;width:56;height:57" fillcolor="black [3213]" strokeweight="1pt">
+              <o:lock v:ext="edit" aspectratio="t"/>
+            </v:oval>
+            <v:shape id="_x0000_s144470" type="#_x0000_t32" style="position:absolute;left:5298;top:6990;width:203;height:299" o:connectortype="straight" strokecolor="#a5a5a5 [2092]">
+              <v:stroke dashstyle="dash"/>
+            </v:shape>
+            <v:shape id="_x0000_s144471" type="#_x0000_t32" style="position:absolute;left:5326;top:6962;width:645;height:160" o:connectortype="straight" strokecolor="#a5a5a5 [2092]">
+              <v:stroke dashstyle="dash"/>
+            </v:shape>
+            <v:shape id="_x0000_s144477" type="#_x0000_t19" style="position:absolute;left:5309;top:7237;width:662;height:328" coordsize="19020,20884" adj="1854184,4928773,,0" path="wr-21600,-21600,21600,21600,19020,10238,5515,20884nfewr-21600,-21600,21600,21600,19020,10238,5515,20884l,nsxe" strokecolor="#0070c0" strokeweight="1pt">
+              <v:path o:connectlocs="19020,10238;5515,20884;0,0"/>
+            </v:shape>
+            <v:oval id="_x0000_s144478" style="position:absolute;left:5270;top:7209;width:56;height:57" fillcolor="black [3213]" strokeweight="1pt">
+              <o:lock v:ext="edit" aspectratio="t"/>
+            </v:oval>
+            <v:shape id="_x0000_s144479" type="#_x0000_t32" style="position:absolute;left:5298;top:7266;width:203;height:299" o:connectortype="straight" strokecolor="#a5a5a5 [2092]">
+              <v:stroke dashstyle="dash"/>
+            </v:shape>
+            <v:shape id="_x0000_s144480" type="#_x0000_t32" style="position:absolute;left:5326;top:7238;width:645;height:160" o:connectortype="straight" strokecolor="#a5a5a5 [2092]">
+              <v:stroke dashstyle="dash"/>
+            </v:shape>
+            <v:oval id="_x0000_s144482" style="position:absolute;left:5270;top:7485;width:56;height:57" fillcolor="black [3213]" strokeweight="1pt">
+              <o:lock v:ext="edit" aspectratio="t"/>
+            </v:oval>
+            <v:shape id="_x0000_s144485" type="#_x0000_t32" style="position:absolute;left:5501;top:7289;width:1;height:276;flip:y" o:connectortype="straight" strokecolor="#0070c0" strokeweight="1pt"/>
+            <v:shape id="_x0000_s144486" type="#_x0000_t32" style="position:absolute;left:5971;top:7122;width:1;height:276;flip:y" o:connectortype="straight" strokecolor="#0070c0" strokeweight="1pt"/>
+            <v:shape id="_x0000_s144488" type="#_x0000_t32" style="position:absolute;left:5750;top:7350;width:472;height:260" o:connectortype="straight" strokecolor="#0070c0" strokeweight="1pt">
+              <v:stroke endarrow="block"/>
+            </v:shape>
+            <v:shape id="_x0000_s144502" type="#_x0000_t19" style="position:absolute;left:7119;top:6503;width:729;height:335" coordsize="20933,21298" adj="935627,5269140,,0" path="wr-21600,-21600,21600,21600,20933,5327,3602,21298nfewr-21600,-21600,21600,21600,20933,5327,3602,21298l,nsxe" strokecolor="#0070c0" strokeweight="1pt">
+              <v:path o:connectlocs="20933,5327;3602,21298;0,0"/>
+            </v:shape>
+            <v:oval id="_x0000_s144503" style="position:absolute;left:7080;top:6475;width:56;height:57" fillcolor="black [3213]" strokeweight="1pt">
+              <o:lock v:ext="edit" aspectratio="t"/>
+            </v:oval>
+            <v:shape id="_x0000_s144504" type="#_x0000_t32" style="position:absolute;left:7108;top:6532;width:136;height:306" o:connectortype="straight" strokecolor="#a5a5a5 [2092]">
+              <v:stroke dashstyle="dash"/>
+            </v:shape>
+            <v:shape id="_x0000_s144505" type="#_x0000_t32" style="position:absolute;left:7119;top:6503;width:729;height:84" o:connectortype="straight" strokecolor="#a5a5a5 [2092]">
+              <v:stroke dashstyle="dash"/>
+            </v:shape>
+            <v:shape id="_x0000_s144506" type="#_x0000_t19" style="position:absolute;left:7119;top:7079;width:729;height:335" coordsize="20933,21298" adj="935627,5269140,,0" path="wr-21600,-21600,21600,21600,20933,5327,3602,21298nfewr-21600,-21600,21600,21600,20933,5327,3602,21298l,nsxe" strokecolor="#0070c0" strokeweight="1pt">
+              <v:path o:connectlocs="20933,5327;3602,21298;0,0"/>
+            </v:shape>
+            <v:oval id="_x0000_s144507" style="position:absolute;left:7080;top:7051;width:56;height:57" fillcolor="black [3213]" strokeweight="1pt">
+              <o:lock v:ext="edit" aspectratio="t"/>
+            </v:oval>
+            <v:shape id="_x0000_s144508" type="#_x0000_t32" style="position:absolute;left:7108;top:7108;width:136;height:306" o:connectortype="straight" strokecolor="#a5a5a5 [2092]">
+              <v:stroke dashstyle="dash"/>
+            </v:shape>
+            <v:shape id="_x0000_s144509" type="#_x0000_t32" style="position:absolute;left:7136;top:7080;width:712;height:83" o:connectortype="straight" strokecolor="#a5a5a5 [2092]">
+              <v:stroke dashstyle="dash"/>
+            </v:shape>
+            <v:shape id="_x0000_s144511" type="#_x0000_t32" style="position:absolute;left:7244;top:6838;width:1;height:576;flip:y" o:connectortype="straight" strokecolor="#0070c0" strokeweight="1pt"/>
+            <v:shape id="_x0000_s144512" type="#_x0000_t32" style="position:absolute;left:7848;top:6587;width:1;height:576;flip:y" o:connectortype="straight" strokecolor="#0070c0" strokeweight="1pt"/>
+            <v:shape id="_x0000_s144513" type="#_x0000_t32" style="position:absolute;left:7540;top:7051;width:472;height:260" o:connectortype="straight" strokecolor="#0070c0" strokeweight="1pt">
+              <v:stroke endarrow="block"/>
+            </v:shape>
+            <v:shape id="_x0000_s144514" type="#_x0000_t202" style="position:absolute;left:7880;top:6722;width:358;height:384" filled="f" stroked="f">
+              <v:textbox style="mso-next-textbox:#_x0000_s144514" inset="0,.5mm,0,.5mm">
+                <w:txbxContent>
+                  <w:p>
+                    <w:pPr>
+                      <w:jc w:val="center"/>
+                      <w:rPr>
+                        <w:rFonts w:ascii="Times New Roman" w:hAnsi="Times New Roman" w:cs="Times New Roman"/>
+                        <w:i/>
+                        <w:sz w:val="20"/>
+                      </w:rPr>
+                    </w:pPr>
+                    <w:r>
+                      <w:rPr>
+                        <w:rFonts w:ascii="Times New Roman" w:hAnsi="Times New Roman" w:cs="Times New Roman"/>
+                        <w:i/>
+                        <w:sz w:val="20"/>
+                      </w:rPr>
+                      <w:t>dz</w:t>
+                    </w:r>
+                  </w:p>
+                </w:txbxContent>
+              </v:textbox>
+            </v:shape>
+            <v:shape id="_x0000_s144515" type="#_x0000_t202" style="position:absolute;left:7448;top:7351;width:358;height:384" filled="f" stroked="f">
+              <v:textbox style="mso-next-textbox:#_x0000_s144515" inset="0,.5mm,0,.5mm">
+                <w:txbxContent>
+                  <w:p>
+                    <w:pPr>
+                      <w:jc w:val="center"/>
+                      <w:rPr>
+                        <w:rFonts w:ascii="Times New Roman" w:hAnsi="Times New Roman" w:cs="Times New Roman"/>
+                        <w:i/>
+                        <w:sz w:val="20"/>
+                      </w:rPr>
+                    </w:pPr>
+                    <w:r>
+                      <w:rPr>
+                        <w:rFonts w:ascii="Times New Roman" w:hAnsi="Times New Roman" w:cs="Times New Roman"/>
+                        <w:i/>
+                        <w:sz w:val="20"/>
+                      </w:rPr>
+                      <w:t>rdθ</w:t>
+                    </w:r>
+                  </w:p>
+                </w:txbxContent>
+              </v:textbox>
+            </v:shape>
+            <v:shape id="_x0000_s144521" type="#_x0000_t75" style="position:absolute;left:8040;top:7196;width:160;height:240" o:regroupid="267">
+              <v:imagedata r:id="rId89" o:title=""/>
+            </v:shape>
+            <v:shape id="_x0000_s144523" type="#_x0000_t202" style="position:absolute;left:6855;top:7109;width:358;height:384" filled="f" stroked="f">
+              <v:textbox style="mso-next-textbox:#_x0000_s144523" inset="0,.5mm,0,.5mm">
+                <w:txbxContent>
+                  <w:p>
+                    <w:pPr>
+                      <w:jc w:val="center"/>
+                      <w:rPr>
+                        <w:rFonts w:ascii="Times New Roman" w:hAnsi="Times New Roman" w:cs="Times New Roman"/>
+                        <w:i/>
+                        <w:sz w:val="20"/>
+                      </w:rPr>
+                    </w:pPr>
+                    <w:r>
+                      <w:rPr>
+                        <w:rFonts w:ascii="Times New Roman" w:hAnsi="Times New Roman" w:cs="Times New Roman"/>
+                        <w:i/>
+                        <w:sz w:val="20"/>
+                      </w:rPr>
+                      <w:t>r</w:t>
+                    </w:r>
+                  </w:p>
+                </w:txbxContent>
+              </v:textbox>
+            </v:shape>
+            <v:shape id="_x0000_s144524" type="#_x0000_t202" style="position:absolute;left:7157;top:6507;width:358;height:384" filled="f" stroked="f">
+              <v:textbox style="mso-next-textbox:#_x0000_s144524" inset="0,.5mm,0,.5mm">
+                <w:txbxContent>
+                  <w:p>
+                    <w:pPr>
+                      <w:jc w:val="center"/>
+                      <w:rPr>
+                        <w:rFonts w:ascii="Times New Roman" w:hAnsi="Times New Roman" w:cs="Times New Roman"/>
+                        <w:i/>
+                        <w:sz w:val="20"/>
+                      </w:rPr>
+                    </w:pPr>
+                    <w:r>
+                      <w:rPr>
+                        <w:rFonts w:ascii="Times New Roman" w:hAnsi="Times New Roman" w:cs="Times New Roman"/>
+                        <w:i/>
+                        <w:sz w:val="20"/>
+                      </w:rPr>
+                      <w:t>dθ</w:t>
+                    </w:r>
+                  </w:p>
+                </w:txbxContent>
+              </v:textbox>
+            </v:shape>
+            <v:shape id="_x0000_s144525" type="#_x0000_t19" style="position:absolute;left:7117;top:6373;width:430;height:190" coordsize="21600,21247" adj="-2971598,1035668,,15365" path="wr-21600,-6235,21600,36965,15182,,20784,21247nfewr-21600,-6235,21600,36965,15182,,20784,21247l,15365nsxe" strokecolor="black [3213]">
+              <v:stroke endarrow="open" endarrowwidth="narrow" endarrowlength="short"/>
+              <v:path o:connectlocs="15182,0;20784,21247;0,15365"/>
+            </v:shape>
+            <v:shape id="_x0000_s144526" type="#_x0000_t19" style="position:absolute;left:6888;top:6511;width:278;height:194" coordsize="13977,21600" adj="5430453,7964085,11293,0" path="wr-10307,-21600,32893,21600,13977,21433,,18413nfewr-10307,-21600,32893,21600,13977,21433,,18413l11293,nsxe" strokecolor="black [3213]">
+              <v:stroke startarrow="open" startarrowwidth="narrow" startarrowlength="short"/>
+              <v:path o:connectlocs="13977,21433;0,18413;11293,0"/>
+            </v:shape>
+            <w10:wrap type="none"/>
+            <w10:anchorlock/>
+          </v:group>
+          <o:OLEObject Type="Embed" ProgID="Equation.3" ShapeID="_x0000_s144457" DrawAspect="Content" ObjectID="_1674715475" r:id="rId91"/>
+          <o:OLEObject Type="Embed" ProgID="Equation.3" ShapeID="_x0000_s144459" DrawAspect="Content" ObjectID="_1674715476" r:id="rId92"/>
+          <o:OLEObject Type="Embed" ProgID="Equation.3" ShapeID="_x0000_s144460" DrawAspect="Content" ObjectID="_1674715477" r:id="rId93"/>
+          <o:OLEObject Type="Embed" ProgID="Equation.3" ShapeID="_x0000_s144521" DrawAspect="Content" ObjectID="_1674715474" r:id="rId94"/>
+        </w:pict>
+      </w:r>
+    </w:p>
+    <w:p/>
     <w:p/>
     <w:p/>
     <w:p/>
@@ -9240,14 +9730,14 @@
       <w:pPr>
         <w:pStyle w:val="Heading1"/>
       </w:pPr>
-      <w:bookmarkStart w:id="13" w:name="_Toc64095300"/>
+      <w:bookmarkStart w:id="14" w:name="_Toc64100584"/>
       <w:r>
         <w:t>Notes</w:t>
       </w:r>
       <w:r>
         <w:t xml:space="preserve"> and version</w:t>
       </w:r>
-      <w:bookmarkEnd w:id="13"/>
+      <w:bookmarkEnd w:id="14"/>
     </w:p>
     <w:p>
       <w:pPr>
@@ -9304,7 +9794,7 @@
       </w:r>
     </w:p>
     <w:sectPr>
-      <w:headerReference w:type="default" r:id="rId88"/>
+      <w:headerReference w:type="default" r:id="rId95"/>
       <w:type w:val="continuous"/>
       <w:pgSz w:w="11907" w:h="16839" w:code="9"/>
       <w:pgMar w:top="1134" w:right="1134" w:bottom="1134" w:left="1134" w:header="720" w:footer="720" w:gutter="0"/>

--- a/src/figs/docx/0004.docx
+++ b/src/figs/docx/0004.docx
@@ -16,7 +16,7 @@
           <w:docGrid w:linePitch="360"/>
         </w:sectPr>
       </w:pPr>
-      <w:bookmarkStart w:id="0" w:name="_Toc64100570"/>
+      <w:bookmarkStart w:id="0" w:name="_Toc64111741"/>
       <w:r>
         <w:t>Content</w:t>
       </w:r>
@@ -44,7 +44,7 @@
       <w:r>
         <w:fldChar w:fldCharType="separate"/>
       </w:r>
-      <w:hyperlink w:anchor="_Toc64100570" w:history="1">
+      <w:hyperlink w:anchor="_Toc64111741" w:history="1">
         <w:r>
           <w:rPr>
             <w:rStyle w:val="Hyperlink"/>
@@ -71,7 +71,7 @@
             <w:noProof/>
             <w:webHidden/>
           </w:rPr>
-          <w:instrText xml:space="preserve"> PAGEREF _Toc64100570 \h </w:instrText>
+          <w:instrText xml:space="preserve"> PAGEREF _Toc64111741 \h </w:instrText>
         </w:r>
         <w:r>
           <w:rPr>
@@ -114,7 +114,7 @@
           <w:szCs w:val="22"/>
         </w:rPr>
       </w:pPr>
-      <w:hyperlink w:anchor="_Toc64100571" w:history="1">
+      <w:hyperlink w:anchor="_Toc64111742" w:history="1">
         <w:r>
           <w:rPr>
             <w:rStyle w:val="Hyperlink"/>
@@ -141,7 +141,7 @@
             <w:noProof/>
             <w:webHidden/>
           </w:rPr>
-          <w:instrText xml:space="preserve"> PAGEREF _Toc64100571 \h </w:instrText>
+          <w:instrText xml:space="preserve"> PAGEREF _Toc64111742 \h </w:instrText>
         </w:r>
         <w:r>
           <w:rPr>
@@ -184,7 +184,7 @@
           <w:szCs w:val="22"/>
         </w:rPr>
       </w:pPr>
-      <w:hyperlink w:anchor="_Toc64100572" w:history="1">
+      <w:hyperlink w:anchor="_Toc64111743" w:history="1">
         <w:r>
           <w:rPr>
             <w:rStyle w:val="Hyperlink"/>
@@ -211,7 +211,7 @@
             <w:noProof/>
             <w:webHidden/>
           </w:rPr>
-          <w:instrText xml:space="preserve"> PAGEREF _Toc64100572 \h </w:instrText>
+          <w:instrText xml:space="preserve"> PAGEREF _Toc64111743 \h </w:instrText>
         </w:r>
         <w:r>
           <w:rPr>
@@ -254,7 +254,7 @@
           <w:szCs w:val="22"/>
         </w:rPr>
       </w:pPr>
-      <w:hyperlink w:anchor="_Toc64100573" w:history="1">
+      <w:hyperlink w:anchor="_Toc64111744" w:history="1">
         <w:r>
           <w:rPr>
             <w:rStyle w:val="Hyperlink"/>
@@ -281,7 +281,7 @@
             <w:noProof/>
             <w:webHidden/>
           </w:rPr>
-          <w:instrText xml:space="preserve"> PAGEREF _Toc64100573 \h </w:instrText>
+          <w:instrText xml:space="preserve"> PAGEREF _Toc64111744 \h </w:instrText>
         </w:r>
         <w:r>
           <w:rPr>
@@ -324,7 +324,7 @@
           <w:szCs w:val="22"/>
         </w:rPr>
       </w:pPr>
-      <w:hyperlink w:anchor="_Toc64100574" w:history="1">
+      <w:hyperlink w:anchor="_Toc64111745" w:history="1">
         <w:r>
           <w:rPr>
             <w:rStyle w:val="Hyperlink"/>
@@ -351,7 +351,7 @@
             <w:noProof/>
             <w:webHidden/>
           </w:rPr>
-          <w:instrText xml:space="preserve"> PAGEREF _Toc64100574 \h </w:instrText>
+          <w:instrText xml:space="preserve"> PAGEREF _Toc64111745 \h </w:instrText>
         </w:r>
         <w:r>
           <w:rPr>
@@ -394,7 +394,7 @@
           <w:szCs w:val="22"/>
         </w:rPr>
       </w:pPr>
-      <w:hyperlink w:anchor="_Toc64100575" w:history="1">
+      <w:hyperlink w:anchor="_Toc64111746" w:history="1">
         <w:r>
           <w:rPr>
             <w:rStyle w:val="Hyperlink"/>
@@ -421,7 +421,7 @@
             <w:noProof/>
             <w:webHidden/>
           </w:rPr>
-          <w:instrText xml:space="preserve"> PAGEREF _Toc64100575 \h </w:instrText>
+          <w:instrText xml:space="preserve"> PAGEREF _Toc64111746 \h </w:instrText>
         </w:r>
         <w:r>
           <w:rPr>
@@ -464,7 +464,7 @@
           <w:szCs w:val="22"/>
         </w:rPr>
       </w:pPr>
-      <w:hyperlink w:anchor="_Toc64100576" w:history="1">
+      <w:hyperlink w:anchor="_Toc64111747" w:history="1">
         <w:r>
           <w:rPr>
             <w:rStyle w:val="Hyperlink"/>
@@ -491,7 +491,7 @@
             <w:noProof/>
             <w:webHidden/>
           </w:rPr>
-          <w:instrText xml:space="preserve"> PAGEREF _Toc64100576 \h </w:instrText>
+          <w:instrText xml:space="preserve"> PAGEREF _Toc64111747 \h </w:instrText>
         </w:r>
         <w:r>
           <w:rPr>
@@ -534,7 +534,7 @@
           <w:szCs w:val="22"/>
         </w:rPr>
       </w:pPr>
-      <w:hyperlink w:anchor="_Toc64100577" w:history="1">
+      <w:hyperlink w:anchor="_Toc64111748" w:history="1">
         <w:r>
           <w:rPr>
             <w:rStyle w:val="Hyperlink"/>
@@ -561,7 +561,7 @@
             <w:noProof/>
             <w:webHidden/>
           </w:rPr>
-          <w:instrText xml:space="preserve"> PAGEREF _Toc64100577 \h </w:instrText>
+          <w:instrText xml:space="preserve"> PAGEREF _Toc64111748 \h </w:instrText>
         </w:r>
         <w:r>
           <w:rPr>
@@ -604,7 +604,7 @@
           <w:szCs w:val="22"/>
         </w:rPr>
       </w:pPr>
-      <w:hyperlink w:anchor="_Toc64100578" w:history="1">
+      <w:hyperlink w:anchor="_Toc64111749" w:history="1">
         <w:r>
           <w:rPr>
             <w:rStyle w:val="Hyperlink"/>
@@ -631,7 +631,7 @@
             <w:noProof/>
             <w:webHidden/>
           </w:rPr>
-          <w:instrText xml:space="preserve"> PAGEREF _Toc64100578 \h </w:instrText>
+          <w:instrText xml:space="preserve"> PAGEREF _Toc64111749 \h </w:instrText>
         </w:r>
         <w:r>
           <w:rPr>
@@ -674,7 +674,7 @@
           <w:szCs w:val="22"/>
         </w:rPr>
       </w:pPr>
-      <w:hyperlink w:anchor="_Toc64100579" w:history="1">
+      <w:hyperlink w:anchor="_Toc64111750" w:history="1">
         <w:r>
           <w:rPr>
             <w:rStyle w:val="Hyperlink"/>
@@ -701,7 +701,7 @@
             <w:noProof/>
             <w:webHidden/>
           </w:rPr>
-          <w:instrText xml:space="preserve"> PAGEREF _Toc64100579 \h </w:instrText>
+          <w:instrText xml:space="preserve"> PAGEREF _Toc64111750 \h </w:instrText>
         </w:r>
         <w:r>
           <w:rPr>
@@ -744,7 +744,7 @@
           <w:szCs w:val="22"/>
         </w:rPr>
       </w:pPr>
-      <w:hyperlink w:anchor="_Toc64100580" w:history="1">
+      <w:hyperlink w:anchor="_Toc64111751" w:history="1">
         <w:r>
           <w:rPr>
             <w:rStyle w:val="Hyperlink"/>
@@ -771,7 +771,7 @@
             <w:noProof/>
             <w:webHidden/>
           </w:rPr>
-          <w:instrText xml:space="preserve"> PAGEREF _Toc64100580 \h </w:instrText>
+          <w:instrText xml:space="preserve"> PAGEREF _Toc64111751 \h </w:instrText>
         </w:r>
         <w:r>
           <w:rPr>
@@ -814,7 +814,7 @@
           <w:szCs w:val="22"/>
         </w:rPr>
       </w:pPr>
-      <w:hyperlink w:anchor="_Toc64100581" w:history="1">
+      <w:hyperlink w:anchor="_Toc64111752" w:history="1">
         <w:r>
           <w:rPr>
             <w:rStyle w:val="Hyperlink"/>
@@ -841,7 +841,7 @@
             <w:noProof/>
             <w:webHidden/>
           </w:rPr>
-          <w:instrText xml:space="preserve"> PAGEREF _Toc64100581 \h </w:instrText>
+          <w:instrText xml:space="preserve"> PAGEREF _Toc64111752 \h </w:instrText>
         </w:r>
         <w:r>
           <w:rPr>
@@ -884,7 +884,7 @@
           <w:szCs w:val="22"/>
         </w:rPr>
       </w:pPr>
-      <w:hyperlink w:anchor="_Toc64100582" w:history="1">
+      <w:hyperlink w:anchor="_Toc64111753" w:history="1">
         <w:r>
           <w:rPr>
             <w:rStyle w:val="Hyperlink"/>
@@ -911,7 +911,7 @@
             <w:noProof/>
             <w:webHidden/>
           </w:rPr>
-          <w:instrText xml:space="preserve"> PAGEREF _Toc64100582 \h </w:instrText>
+          <w:instrText xml:space="preserve"> PAGEREF _Toc64111753 \h </w:instrText>
         </w:r>
         <w:r>
           <w:rPr>
@@ -954,13 +954,13 @@
           <w:szCs w:val="22"/>
         </w:rPr>
       </w:pPr>
-      <w:hyperlink w:anchor="_Toc64100583" w:history="1">
+      <w:hyperlink w:anchor="_Toc64111754" w:history="1">
         <w:r>
           <w:rPr>
             <w:rStyle w:val="Hyperlink"/>
             <w:noProof/>
           </w:rPr>
-          <w:t>Area element in cylindrical CS</w:t>
+          <w:t>dl, da, dV in cylindrical CS</w:t>
         </w:r>
         <w:r>
           <w:rPr>
@@ -981,7 +981,7 @@
             <w:noProof/>
             <w:webHidden/>
           </w:rPr>
-          <w:instrText xml:space="preserve"> PAGEREF _Toc64100583 \h </w:instrText>
+          <w:instrText xml:space="preserve"> PAGEREF _Toc64111754 \h </w:instrText>
         </w:r>
         <w:r>
           <w:rPr>
@@ -1024,7 +1024,7 @@
           <w:szCs w:val="22"/>
         </w:rPr>
       </w:pPr>
-      <w:hyperlink w:anchor="_Toc64100584" w:history="1">
+      <w:hyperlink w:anchor="_Toc64111755" w:history="1">
         <w:r>
           <w:rPr>
             <w:rStyle w:val="Hyperlink"/>
@@ -1051,7 +1051,7 @@
             <w:noProof/>
             <w:webHidden/>
           </w:rPr>
-          <w:instrText xml:space="preserve"> PAGEREF _Toc64100584 \h </w:instrText>
+          <w:instrText xml:space="preserve"> PAGEREF _Toc64111755 \h </w:instrText>
         </w:r>
         <w:r>
           <w:rPr>
@@ -1106,7 +1106,7 @@
       <w:pPr>
         <w:pStyle w:val="Heading1"/>
       </w:pPr>
-      <w:bookmarkStart w:id="1" w:name="_Toc64100571"/>
+      <w:bookmarkStart w:id="1" w:name="_Toc64111742"/>
       <w:r>
         <w:t>Accelerated motion</w:t>
       </w:r>
@@ -1931,10 +1931,10 @@
           <w:position w:val="-10"/>
         </w:rPr>
         <w:object w:dxaOrig="1540" w:dyaOrig="340">
-          <v:shape id="_x0000_i1028" type="#_x0000_t75" style="width:76.6pt;height:17.85pt" o:ole="">
+          <v:shape id="_x0000_i1028" type="#_x0000_t75" style="width:76.65pt;height:17.8pt" o:ole="">
             <v:imagedata r:id="rId9" o:title=""/>
           </v:shape>
-          <o:OLEObject Type="Embed" ProgID="Equation.3" ShapeID="_x0000_i1028" DrawAspect="Content" ObjectID="_1674715427" r:id="rId10"/>
+          <o:OLEObject Type="Embed" ProgID="Equation.3" ShapeID="_x0000_i1028" DrawAspect="Content" ObjectID="_1674725236" r:id="rId10"/>
         </w:object>
       </w:r>
       <w:r>
@@ -1945,10 +1945,10 @@
           <w:position w:val="-10"/>
         </w:rPr>
         <w:object w:dxaOrig="1600" w:dyaOrig="340">
-          <v:shape id="_x0000_i1029" type="#_x0000_t75" style="width:80.05pt;height:17.85pt" o:ole="">
+          <v:shape id="_x0000_i1029" type="#_x0000_t75" style="width:80.2pt;height:17.8pt" o:ole="">
             <v:imagedata r:id="rId11" o:title=""/>
           </v:shape>
-          <o:OLEObject Type="Embed" ProgID="Equation.3" ShapeID="_x0000_i1029" DrawAspect="Content" ObjectID="_1674715428" r:id="rId12"/>
+          <o:OLEObject Type="Embed" ProgID="Equation.3" ShapeID="_x0000_i1029" DrawAspect="Content" ObjectID="_1674725237" r:id="rId12"/>
         </w:object>
       </w:r>
       <w:r>
@@ -1959,10 +1959,10 @@
           <w:position w:val="-10"/>
         </w:rPr>
         <w:object w:dxaOrig="1579" w:dyaOrig="340">
-          <v:shape id="_x0000_i1030" type="#_x0000_t75" style="width:78.9pt;height:17.85pt" o:ole="">
+          <v:shape id="_x0000_i1030" type="#_x0000_t75" style="width:78.75pt;height:17.8pt" o:ole="">
             <v:imagedata r:id="rId13" o:title=""/>
           </v:shape>
-          <o:OLEObject Type="Embed" ProgID="Equation.3" ShapeID="_x0000_i1030" DrawAspect="Content" ObjectID="_1674715429" r:id="rId14"/>
+          <o:OLEObject Type="Embed" ProgID="Equation.3" ShapeID="_x0000_i1030" DrawAspect="Content" ObjectID="_1674725238" r:id="rId14"/>
         </w:object>
       </w:r>
     </w:p>
@@ -1970,7 +1970,7 @@
       <w:pPr>
         <w:pStyle w:val="Heading1"/>
       </w:pPr>
-      <w:bookmarkStart w:id="2" w:name="_Toc64100572"/>
+      <w:bookmarkStart w:id="2" w:name="_Toc64111743"/>
       <w:r>
         <w:t>Resistor</w:t>
       </w:r>
@@ -2098,7 +2098,7 @@
       <w:pPr>
         <w:pStyle w:val="Heading1"/>
       </w:pPr>
-      <w:bookmarkStart w:id="3" w:name="_Toc64100573"/>
+      <w:bookmarkStart w:id="3" w:name="_Toc64111744"/>
       <w:r>
         <w:lastRenderedPageBreak/>
         <w:t>Secant</w:t>
@@ -2550,7 +2550,7 @@
               <v:path arrowok="t" fillok="f" o:connecttype="none"/>
               <o:lock v:ext="edit" shapetype="t"/>
             </v:shapetype>
-            <v:shape id="_x0000_s119925" type="#_x0000_t33" style="position:absolute;left:1315;top:4335;width:2279;height:1714;rotation:270" o:connectortype="elbow" adj="-15146,-83325,-15146" strokeweight="1pt">
+            <v:shape id="_x0000_s119925" type="#_x0000_t33" style="position:absolute;left:1315;top:4335;width:2279;height:1714;rotation:270" o:connectortype="elbow" adj="-15146,-83388,-15146" strokeweight="1pt">
               <v:stroke endarrow="block"/>
             </v:shape>
             <v:group id="_x0000_s119926" style="position:absolute;left:6670;top:1424;width:340;height:337" coordorigin="6540,3250" coordsize="340,337">
@@ -2877,7 +2877,7 @@
             <w10:wrap type="none"/>
             <w10:anchorlock/>
           </v:group>
-          <o:OLEObject Type="Embed" ProgID="Equation.3" ShapeID="_x0000_s119953" DrawAspect="Content" ObjectID="_1674715447" r:id="rId16"/>
+          <o:OLEObject Type="Embed" ProgID="Equation.3" ShapeID="_x0000_s119953" DrawAspect="Content" ObjectID="_1674725256" r:id="rId16"/>
         </w:pict>
       </w:r>
     </w:p>
@@ -2886,7 +2886,7 @@
       <w:pPr>
         <w:pStyle w:val="Heading1"/>
       </w:pPr>
-      <w:bookmarkStart w:id="4" w:name="_Toc64100574"/>
+      <w:bookmarkStart w:id="4" w:name="_Toc64111745"/>
       <w:r>
         <w:t>Regula falsi method</w:t>
       </w:r>
@@ -3303,7 +3303,7 @@
               </v:shape>
               <v:rect id="_x0000_s119985" style="position:absolute;left:1929;top:7663;width:850;height:397" filled="f" strokeweight="1pt"/>
             </v:group>
-            <v:shape id="_x0000_s119986" type="#_x0000_t33" style="position:absolute;left:1315;top:4335;width:2279;height:1714;rotation:270" o:connectortype="elbow" adj="-15146,-171943,-15146" strokeweight="1pt">
+            <v:shape id="_x0000_s119986" type="#_x0000_t33" style="position:absolute;left:1315;top:4335;width:2279;height:1714;rotation:270" o:connectortype="elbow" adj="-15146,-171968,-15146" strokeweight="1pt">
               <v:stroke endarrow="block"/>
             </v:shape>
             <v:group id="_x0000_s119987" style="position:absolute;left:6670;top:1424;width:340;height:337" coordorigin="6540,3250" coordsize="340,337">
@@ -3630,7 +3630,7 @@
             <w10:wrap type="none"/>
             <w10:anchorlock/>
           </v:group>
-          <o:OLEObject Type="Embed" ProgID="Equation.3" ShapeID="_x0000_s120018" DrawAspect="Content" ObjectID="_1674715448" r:id="rId18"/>
+          <o:OLEObject Type="Embed" ProgID="Equation.3" ShapeID="_x0000_s120018" DrawAspect="Content" ObjectID="_1674725257" r:id="rId18"/>
         </w:pict>
       </w:r>
     </w:p>
@@ -3639,7 +3639,7 @@
       <w:pPr>
         <w:pStyle w:val="Heading1"/>
       </w:pPr>
-      <w:bookmarkStart w:id="5" w:name="_Toc64100575"/>
+      <w:bookmarkStart w:id="5" w:name="_Toc64111746"/>
       <w:r>
         <w:lastRenderedPageBreak/>
         <w:t xml:space="preserve">DC circuit R and </w:t>
@@ -5570,7 +5570,7 @@
       <w:pPr>
         <w:pStyle w:val="Heading1"/>
       </w:pPr>
-      <w:bookmarkStart w:id="6" w:name="_Toc64100576"/>
+      <w:bookmarkStart w:id="6" w:name="_Toc64111747"/>
       <w:r>
         <w:t>Kinematics optimization</w:t>
       </w:r>
@@ -5970,10 +5970,10 @@
           <w:position w:val="-20"/>
         </w:rPr>
         <w:object w:dxaOrig="1120" w:dyaOrig="520">
-          <v:shape id="_x0000_i1031" type="#_x0000_t75" style="width:56.45pt;height:26.5pt" o:ole="">
+          <v:shape id="_x0000_i1031" type="#_x0000_t75" style="width:56.3pt;height:26.4pt" o:ole="">
             <v:imagedata r:id="rId19" o:title=""/>
           </v:shape>
-          <o:OLEObject Type="Embed" ProgID="Equation.3" ShapeID="_x0000_i1031" DrawAspect="Content" ObjectID="_1674715430" r:id="rId20"/>
+          <o:OLEObject Type="Embed" ProgID="Equation.3" ShapeID="_x0000_i1031" DrawAspect="Content" ObjectID="_1674725239" r:id="rId20"/>
         </w:object>
       </w:r>
       <w:r>
@@ -5987,10 +5987,10 @@
           <w:position w:val="-12"/>
         </w:rPr>
         <w:object w:dxaOrig="1660" w:dyaOrig="320">
-          <v:shape id="_x0000_i1032" type="#_x0000_t75" style="width:83.5pt;height:16.15pt" o:ole="">
+          <v:shape id="_x0000_i1032" type="#_x0000_t75" style="width:83.4pt;height:16.05pt" o:ole="">
             <v:imagedata r:id="rId21" o:title=""/>
           </v:shape>
-          <o:OLEObject Type="Embed" ProgID="Equation.3" ShapeID="_x0000_i1032" DrawAspect="Content" ObjectID="_1674715431" r:id="rId22"/>
+          <o:OLEObject Type="Embed" ProgID="Equation.3" ShapeID="_x0000_i1032" DrawAspect="Content" ObjectID="_1674725240" r:id="rId22"/>
         </w:object>
       </w:r>
       <w:r>
@@ -6004,10 +6004,10 @@
           <w:position w:val="-20"/>
         </w:rPr>
         <w:object w:dxaOrig="1900" w:dyaOrig="520">
-          <v:shape id="_x0000_i1033" type="#_x0000_t75" style="width:95.05pt;height:26.5pt" o:ole="">
+          <v:shape id="_x0000_i1033" type="#_x0000_t75" style="width:95.15pt;height:26.4pt" o:ole="">
             <v:imagedata r:id="rId23" o:title=""/>
           </v:shape>
-          <o:OLEObject Type="Embed" ProgID="Equation.3" ShapeID="_x0000_i1033" DrawAspect="Content" ObjectID="_1674715432" r:id="rId24"/>
+          <o:OLEObject Type="Embed" ProgID="Equation.3" ShapeID="_x0000_i1033" DrawAspect="Content" ObjectID="_1674725241" r:id="rId24"/>
         </w:object>
       </w:r>
       <w:r>
@@ -6021,10 +6021,10 @@
           <w:position w:val="-26"/>
         </w:rPr>
         <w:object w:dxaOrig="1939" w:dyaOrig="580">
-          <v:shape id="_x0000_i1034" type="#_x0000_t75" style="width:97.35pt;height:29.4pt" o:ole="">
+          <v:shape id="_x0000_i1034" type="#_x0000_t75" style="width:97.3pt;height:29.6pt" o:ole="">
             <v:imagedata r:id="rId25" o:title=""/>
           </v:shape>
-          <o:OLEObject Type="Embed" ProgID="Equation.3" ShapeID="_x0000_i1034" DrawAspect="Content" ObjectID="_1674715433" r:id="rId26"/>
+          <o:OLEObject Type="Embed" ProgID="Equation.3" ShapeID="_x0000_i1034" DrawAspect="Content" ObjectID="_1674725242" r:id="rId26"/>
         </w:object>
       </w:r>
     </w:p>
@@ -6039,10 +6039,10 @@
           <w:position w:val="-26"/>
         </w:rPr>
         <w:object w:dxaOrig="1060" w:dyaOrig="600">
-          <v:shape id="_x0000_i1035" type="#_x0000_t75" style="width:53pt;height:30.55pt" o:ole="">
+          <v:shape id="_x0000_i1035" type="#_x0000_t75" style="width:53.1pt;height:30.65pt" o:ole="">
             <v:imagedata r:id="rId27" o:title=""/>
           </v:shape>
-          <o:OLEObject Type="Embed" ProgID="Equation.3" ShapeID="_x0000_i1035" DrawAspect="Content" ObjectID="_1674715434" r:id="rId28"/>
+          <o:OLEObject Type="Embed" ProgID="Equation.3" ShapeID="_x0000_i1035" DrawAspect="Content" ObjectID="_1674725243" r:id="rId28"/>
         </w:object>
       </w:r>
       <w:r>
@@ -6056,10 +6056,10 @@
           <w:position w:val="-10"/>
         </w:rPr>
         <w:object w:dxaOrig="940" w:dyaOrig="300">
-          <v:shape id="_x0000_i1036" type="#_x0000_t75" style="width:46.65pt;height:15pt" o:ole="">
+          <v:shape id="_x0000_i1036" type="#_x0000_t75" style="width:46.7pt;height:14.95pt" o:ole="">
             <v:imagedata r:id="rId29" o:title=""/>
           </v:shape>
-          <o:OLEObject Type="Embed" ProgID="Equation.3" ShapeID="_x0000_i1036" DrawAspect="Content" ObjectID="_1674715435" r:id="rId30"/>
+          <o:OLEObject Type="Embed" ProgID="Equation.3" ShapeID="_x0000_i1036" DrawAspect="Content" ObjectID="_1674725244" r:id="rId30"/>
         </w:object>
       </w:r>
       <w:r>
@@ -6073,10 +6073,10 @@
           <w:position w:val="-26"/>
         </w:rPr>
         <w:object w:dxaOrig="2580" w:dyaOrig="600">
-          <v:shape id="_x0000_i1037" type="#_x0000_t75" style="width:129.6pt;height:30.55pt" o:ole="">
+          <v:shape id="_x0000_i1037" type="#_x0000_t75" style="width:129.75pt;height:30.65pt" o:ole="">
             <v:imagedata r:id="rId31" o:title=""/>
           </v:shape>
-          <o:OLEObject Type="Embed" ProgID="Equation.3" ShapeID="_x0000_i1037" DrawAspect="Content" ObjectID="_1674715436" r:id="rId32"/>
+          <o:OLEObject Type="Embed" ProgID="Equation.3" ShapeID="_x0000_i1037" DrawAspect="Content" ObjectID="_1674725245" r:id="rId32"/>
         </w:object>
       </w:r>
       <w:r>
@@ -6090,10 +6090,10 @@
           <w:position w:val="-28"/>
         </w:rPr>
         <w:object w:dxaOrig="3700" w:dyaOrig="700">
-          <v:shape id="_x0000_i1038" type="#_x0000_t75" style="width:185.45pt;height:35.7pt" o:ole="">
+          <v:shape id="_x0000_i1038" type="#_x0000_t75" style="width:185.35pt;height:35.65pt" o:ole="">
             <v:imagedata r:id="rId33" o:title=""/>
           </v:shape>
-          <o:OLEObject Type="Embed" ProgID="Equation.3" ShapeID="_x0000_i1038" DrawAspect="Content" ObjectID="_1674715437" r:id="rId34"/>
+          <o:OLEObject Type="Embed" ProgID="Equation.3" ShapeID="_x0000_i1038" DrawAspect="Content" ObjectID="_1674725246" r:id="rId34"/>
         </w:object>
       </w:r>
     </w:p>
@@ -6108,10 +6108,10 @@
           <w:position w:val="-10"/>
         </w:rPr>
         <w:object w:dxaOrig="960" w:dyaOrig="300">
-          <v:shape id="_x0000_i1039" type="#_x0000_t75" style="width:48.4pt;height:15pt" o:ole="">
+          <v:shape id="_x0000_i1039" type="#_x0000_t75" style="width:48.5pt;height:14.95pt" o:ole="">
             <v:imagedata r:id="rId35" o:title=""/>
           </v:shape>
-          <o:OLEObject Type="Embed" ProgID="Equation.3" ShapeID="_x0000_i1039" DrawAspect="Content" ObjectID="_1674715438" r:id="rId36"/>
+          <o:OLEObject Type="Embed" ProgID="Equation.3" ShapeID="_x0000_i1039" DrawAspect="Content" ObjectID="_1674725247" r:id="rId36"/>
         </w:object>
       </w:r>
       <w:r>
@@ -6125,10 +6125,10 @@
           <w:position w:val="-12"/>
         </w:rPr>
         <w:object w:dxaOrig="1180" w:dyaOrig="320">
-          <v:shape id="_x0000_i1040" type="#_x0000_t75" style="width:59.9pt;height:16.15pt" o:ole="">
+          <v:shape id="_x0000_i1040" type="#_x0000_t75" style="width:59.9pt;height:16.05pt" o:ole="">
             <v:imagedata r:id="rId37" o:title=""/>
           </v:shape>
-          <o:OLEObject Type="Embed" ProgID="Equation.3" ShapeID="_x0000_i1040" DrawAspect="Content" ObjectID="_1674715439" r:id="rId38"/>
+          <o:OLEObject Type="Embed" ProgID="Equation.3" ShapeID="_x0000_i1040" DrawAspect="Content" ObjectID="_1674725248" r:id="rId38"/>
         </w:object>
       </w:r>
       <w:r>
@@ -6142,10 +6142,10 @@
           <w:position w:val="-12"/>
         </w:rPr>
         <w:object w:dxaOrig="840" w:dyaOrig="320">
-          <v:shape id="_x0000_i1041" type="#_x0000_t75" style="width:42.05pt;height:16.15pt" o:ole="">
+          <v:shape id="_x0000_i1041" type="#_x0000_t75" style="width:42.05pt;height:16.05pt" o:ole="">
             <v:imagedata r:id="rId39" o:title=""/>
           </v:shape>
-          <o:OLEObject Type="Embed" ProgID="Equation.3" ShapeID="_x0000_i1041" DrawAspect="Content" ObjectID="_1674715440" r:id="rId40"/>
+          <o:OLEObject Type="Embed" ProgID="Equation.3" ShapeID="_x0000_i1041" DrawAspect="Content" ObjectID="_1674725249" r:id="rId40"/>
         </w:object>
       </w:r>
     </w:p>
@@ -6160,10 +6160,10 @@
           <w:position w:val="-26"/>
         </w:rPr>
         <w:object w:dxaOrig="3600" w:dyaOrig="600">
-          <v:shape id="_x0000_i1042" type="#_x0000_t75" style="width:180.3pt;height:30.55pt" o:ole="">
+          <v:shape id="_x0000_i1042" type="#_x0000_t75" style="width:180.35pt;height:30.65pt" o:ole="">
             <v:imagedata r:id="rId41" o:title=""/>
           </v:shape>
-          <o:OLEObject Type="Embed" ProgID="Equation.3" ShapeID="_x0000_i1042" DrawAspect="Content" ObjectID="_1674715441" r:id="rId42"/>
+          <o:OLEObject Type="Embed" ProgID="Equation.3" ShapeID="_x0000_i1042" DrawAspect="Content" ObjectID="_1674725250" r:id="rId42"/>
         </w:object>
       </w:r>
       <w:r>
@@ -6183,10 +6183,10 @@
           <w:position w:val="-28"/>
         </w:rPr>
         <w:object w:dxaOrig="3260" w:dyaOrig="660">
-          <v:shape id="_x0000_i1043" type="#_x0000_t75" style="width:163.6pt;height:34pt" o:ole="">
+          <v:shape id="_x0000_i1043" type="#_x0000_t75" style="width:163.6pt;height:33.85pt" o:ole="">
             <v:imagedata r:id="rId43" o:title=""/>
           </v:shape>
-          <o:OLEObject Type="Embed" ProgID="Equation.3" ShapeID="_x0000_i1043" DrawAspect="Content" ObjectID="_1674715442" r:id="rId44"/>
+          <o:OLEObject Type="Embed" ProgID="Equation.3" ShapeID="_x0000_i1043" DrawAspect="Content" ObjectID="_1674725251" r:id="rId44"/>
         </w:object>
       </w:r>
     </w:p>
@@ -6201,10 +6201,10 @@
           <w:position w:val="-10"/>
         </w:rPr>
         <w:object w:dxaOrig="940" w:dyaOrig="300">
-          <v:shape id="_x0000_i1044" type="#_x0000_t75" style="width:46.65pt;height:15pt" o:ole="">
+          <v:shape id="_x0000_i1044" type="#_x0000_t75" style="width:46.7pt;height:14.95pt" o:ole="">
             <v:imagedata r:id="rId45" o:title=""/>
           </v:shape>
-          <o:OLEObject Type="Embed" ProgID="Equation.3" ShapeID="_x0000_i1044" DrawAspect="Content" ObjectID="_1674715443" r:id="rId46"/>
+          <o:OLEObject Type="Embed" ProgID="Equation.3" ShapeID="_x0000_i1044" DrawAspect="Content" ObjectID="_1674725252" r:id="rId46"/>
         </w:object>
       </w:r>
       <w:r>
@@ -6255,10 +6255,10 @@
           <w:position w:val="-26"/>
         </w:rPr>
         <w:object w:dxaOrig="4000" w:dyaOrig="600">
-          <v:shape id="_x0000_i1045" type="#_x0000_t75" style="width:200.45pt;height:30.55pt" o:ole="">
+          <v:shape id="_x0000_i1045" type="#_x0000_t75" style="width:200.3pt;height:30.65pt" o:ole="">
             <v:imagedata r:id="rId47" o:title=""/>
           </v:shape>
-          <o:OLEObject Type="Embed" ProgID="Equation.3" ShapeID="_x0000_i1045" DrawAspect="Content" ObjectID="_1674715444" r:id="rId48"/>
+          <o:OLEObject Type="Embed" ProgID="Equation.3" ShapeID="_x0000_i1045" DrawAspect="Content" ObjectID="_1674725253" r:id="rId48"/>
         </w:object>
       </w:r>
     </w:p>
@@ -6273,10 +6273,10 @@
           <w:position w:val="-10"/>
         </w:rPr>
         <w:object w:dxaOrig="2640" w:dyaOrig="300">
-          <v:shape id="_x0000_i1046" type="#_x0000_t75" style="width:132.5pt;height:15pt" o:ole="">
+          <v:shape id="_x0000_i1046" type="#_x0000_t75" style="width:132.6pt;height:14.95pt" o:ole="">
             <v:imagedata r:id="rId49" o:title=""/>
           </v:shape>
-          <o:OLEObject Type="Embed" ProgID="Equation.3" ShapeID="_x0000_i1046" DrawAspect="Content" ObjectID="_1674715445" r:id="rId50"/>
+          <o:OLEObject Type="Embed" ProgID="Equation.3" ShapeID="_x0000_i1046" DrawAspect="Content" ObjectID="_1674725254" r:id="rId50"/>
         </w:object>
       </w:r>
     </w:p>
@@ -6291,10 +6291,10 @@
           <w:position w:val="-10"/>
         </w:rPr>
         <w:object w:dxaOrig="1600" w:dyaOrig="300">
-          <v:shape id="_x0000_i1047" type="#_x0000_t75" style="width:80.05pt;height:15pt" o:ole="">
+          <v:shape id="_x0000_i1047" type="#_x0000_t75" style="width:80.2pt;height:14.95pt" o:ole="">
             <v:imagedata r:id="rId51" o:title=""/>
           </v:shape>
-          <o:OLEObject Type="Embed" ProgID="Equation.3" ShapeID="_x0000_i1047" DrawAspect="Content" ObjectID="_1674715446" r:id="rId52"/>
+          <o:OLEObject Type="Embed" ProgID="Equation.3" ShapeID="_x0000_i1047" DrawAspect="Content" ObjectID="_1674725255" r:id="rId52"/>
         </w:object>
       </w:r>
     </w:p>
@@ -6309,7 +6309,7 @@
       <w:pPr>
         <w:pStyle w:val="Heading1"/>
       </w:pPr>
-      <w:bookmarkStart w:id="7" w:name="_Toc64100577"/>
+      <w:bookmarkStart w:id="7" w:name="_Toc64111748"/>
       <w:r>
         <w:lastRenderedPageBreak/>
         <w:t>E around a wire</w:t>
@@ -7257,9 +7257,9 @@
             <w10:wrap type="none"/>
             <w10:anchorlock/>
           </v:group>
-          <o:OLEObject Type="Embed" ProgID="Equation.3" ShapeID="_x0000_s138990" DrawAspect="Content" ObjectID="_1674715449" r:id="rId54"/>
-          <o:OLEObject Type="Embed" ProgID="Equation.3" ShapeID="_x0000_s139010" DrawAspect="Content" ObjectID="_1674715450" r:id="rId55"/>
-          <o:OLEObject Type="Embed" ProgID="Equation.3" ShapeID="_x0000_s139029" DrawAspect="Content" ObjectID="_1674715451" r:id="rId56"/>
+          <o:OLEObject Type="Embed" ProgID="Equation.3" ShapeID="_x0000_s138990" DrawAspect="Content" ObjectID="_1674725258" r:id="rId54"/>
+          <o:OLEObject Type="Embed" ProgID="Equation.3" ShapeID="_x0000_s139010" DrawAspect="Content" ObjectID="_1674725259" r:id="rId55"/>
+          <o:OLEObject Type="Embed" ProgID="Equation.3" ShapeID="_x0000_s139029" DrawAspect="Content" ObjectID="_1674725260" r:id="rId56"/>
         </w:pict>
       </w:r>
     </w:p>
@@ -7267,7 +7267,7 @@
       <w:pPr>
         <w:pStyle w:val="Heading1"/>
       </w:pPr>
-      <w:bookmarkStart w:id="8" w:name="_Toc64100578"/>
+      <w:bookmarkStart w:id="8" w:name="_Toc64111749"/>
       <w:r>
         <w:t>E due to finite line charge</w:t>
       </w:r>
@@ -7913,11 +7913,11 @@
             <w10:wrap type="none"/>
             <w10:anchorlock/>
           </v:group>
-          <o:OLEObject Type="Embed" ProgID="Equation.3" ShapeID="_x0000_s138604" DrawAspect="Content" ObjectID="_1674715452" r:id="rId62"/>
-          <o:OLEObject Type="Embed" ProgID="Equation.3" ShapeID="_x0000_s138612" DrawAspect="Content" ObjectID="_1674715453" r:id="rId63"/>
-          <o:OLEObject Type="Embed" ProgID="Equation.3" ShapeID="_x0000_s138621" DrawAspect="Content" ObjectID="_1674715454" r:id="rId64"/>
-          <o:OLEObject Type="Embed" ProgID="Equation.3" ShapeID="_x0000_s138605" DrawAspect="Content" ObjectID="_1674715455" r:id="rId65"/>
-          <o:OLEObject Type="Embed" ProgID="Equation.3" ShapeID="_x0000_s138647" DrawAspect="Content" ObjectID="_1674715456" r:id="rId66"/>
+          <o:OLEObject Type="Embed" ProgID="Equation.3" ShapeID="_x0000_s138604" DrawAspect="Content" ObjectID="_1674725261" r:id="rId62"/>
+          <o:OLEObject Type="Embed" ProgID="Equation.3" ShapeID="_x0000_s138612" DrawAspect="Content" ObjectID="_1674725262" r:id="rId63"/>
+          <o:OLEObject Type="Embed" ProgID="Equation.3" ShapeID="_x0000_s138621" DrawAspect="Content" ObjectID="_1674725263" r:id="rId64"/>
+          <o:OLEObject Type="Embed" ProgID="Equation.3" ShapeID="_x0000_s138605" DrawAspect="Content" ObjectID="_1674725264" r:id="rId65"/>
+          <o:OLEObject Type="Embed" ProgID="Equation.3" ShapeID="_x0000_s138647" DrawAspect="Content" ObjectID="_1674725265" r:id="rId66"/>
         </w:pict>
       </w:r>
     </w:p>
@@ -7925,7 +7925,7 @@
       <w:pPr>
         <w:pStyle w:val="Heading1"/>
       </w:pPr>
-      <w:bookmarkStart w:id="9" w:name="_Toc64100579"/>
+      <w:bookmarkStart w:id="9" w:name="_Toc64111750"/>
       <w:r>
         <w:t xml:space="preserve">E </w:t>
       </w:r>
@@ -8216,8 +8216,8 @@
             <w10:wrap type="none"/>
             <w10:anchorlock/>
           </v:group>
-          <o:OLEObject Type="Embed" ProgID="Equation.3" ShapeID="_x0000_s138705" DrawAspect="Content" ObjectID="_1674715457" r:id="rId67"/>
-          <o:OLEObject Type="Embed" ProgID="Equation.3" ShapeID="_x0000_s138813" DrawAspect="Content" ObjectID="_1674715458" r:id="rId68"/>
+          <o:OLEObject Type="Embed" ProgID="Equation.3" ShapeID="_x0000_s138705" DrawAspect="Content" ObjectID="_1674725266" r:id="rId67"/>
+          <o:OLEObject Type="Embed" ProgID="Equation.3" ShapeID="_x0000_s138813" DrawAspect="Content" ObjectID="_1674725267" r:id="rId68"/>
         </w:pict>
       </w:r>
     </w:p>
@@ -8225,7 +8225,7 @@
       <w:pPr>
         <w:pStyle w:val="Heading1"/>
       </w:pPr>
-      <w:bookmarkStart w:id="10" w:name="_Toc64100580"/>
+      <w:bookmarkStart w:id="10" w:name="_Toc64111751"/>
       <w:r>
         <w:lastRenderedPageBreak/>
         <w:t>E of infinite line of charge</w:t>
@@ -8448,7 +8448,7 @@
             <w10:wrap type="none"/>
             <w10:anchorlock/>
           </v:group>
-          <o:OLEObject Type="Embed" ProgID="Equation.3" ShapeID="_x0000_s138800" DrawAspect="Content" ObjectID="_1674715459" r:id="rId69"/>
+          <o:OLEObject Type="Embed" ProgID="Equation.3" ShapeID="_x0000_s138800" DrawAspect="Content" ObjectID="_1674725268" r:id="rId69"/>
         </w:pict>
       </w:r>
     </w:p>
@@ -8457,7 +8457,7 @@
       <w:pPr>
         <w:pStyle w:val="Heading1"/>
       </w:pPr>
-      <w:bookmarkStart w:id="11" w:name="_Toc64100581"/>
+      <w:bookmarkStart w:id="11" w:name="_Toc64111752"/>
       <w:r>
         <w:t>E infinite consentric wire Gauss</w:t>
       </w:r>
@@ -9034,16 +9034,16 @@
             <w10:wrap type="none"/>
             <w10:anchorlock/>
           </v:group>
-          <o:OLEObject Type="Embed" ProgID="Equation.3" ShapeID="_x0000_s139181" DrawAspect="Content" ObjectID="_1674715464" r:id="rId74"/>
-          <o:OLEObject Type="Embed" ProgID="Equation.3" ShapeID="_x0000_s139183" DrawAspect="Content" ObjectID="_1674715465" r:id="rId75"/>
-          <o:OLEObject Type="Embed" ProgID="Equation.3" ShapeID="_x0000_s139131" DrawAspect="Content" ObjectID="_1674715466" r:id="rId76"/>
-          <o:OLEObject Type="Embed" ProgID="Equation.3" ShapeID="_x0000_s139133" DrawAspect="Content" ObjectID="_1674715467" r:id="rId77"/>
-          <o:OLEObject Type="Embed" ProgID="Equation.3" ShapeID="_x0000_s139156" DrawAspect="Content" ObjectID="_1674715468" r:id="rId78"/>
-          <o:OLEObject Type="Embed" ProgID="Equation.3" ShapeID="_x0000_s139158" DrawAspect="Content" ObjectID="_1674715469" r:id="rId79"/>
-          <o:OLEObject Type="Embed" ProgID="Equation.3" ShapeID="_x0000_s139200" DrawAspect="Content" ObjectID="_1674715470" r:id="rId80"/>
-          <o:OLEObject Type="Embed" ProgID="Equation.3" ShapeID="_x0000_s139201" DrawAspect="Content" ObjectID="_1674715471" r:id="rId81"/>
-          <o:OLEObject Type="Embed" ProgID="Equation.3" ShapeID="_x0000_s139221" DrawAspect="Content" ObjectID="_1674715472" r:id="rId82"/>
-          <o:OLEObject Type="Embed" ProgID="Equation.3" ShapeID="_x0000_s139222" DrawAspect="Content" ObjectID="_1674715473" r:id="rId83"/>
+          <o:OLEObject Type="Embed" ProgID="Equation.3" ShapeID="_x0000_s139181" DrawAspect="Content" ObjectID="_1674725269" r:id="rId74"/>
+          <o:OLEObject Type="Embed" ProgID="Equation.3" ShapeID="_x0000_s139183" DrawAspect="Content" ObjectID="_1674725270" r:id="rId75"/>
+          <o:OLEObject Type="Embed" ProgID="Equation.3" ShapeID="_x0000_s139131" DrawAspect="Content" ObjectID="_1674725271" r:id="rId76"/>
+          <o:OLEObject Type="Embed" ProgID="Equation.3" ShapeID="_x0000_s139133" DrawAspect="Content" ObjectID="_1674725272" r:id="rId77"/>
+          <o:OLEObject Type="Embed" ProgID="Equation.3" ShapeID="_x0000_s139156" DrawAspect="Content" ObjectID="_1674725273" r:id="rId78"/>
+          <o:OLEObject Type="Embed" ProgID="Equation.3" ShapeID="_x0000_s139158" DrawAspect="Content" ObjectID="_1674725274" r:id="rId79"/>
+          <o:OLEObject Type="Embed" ProgID="Equation.3" ShapeID="_x0000_s139200" DrawAspect="Content" ObjectID="_1674725275" r:id="rId80"/>
+          <o:OLEObject Type="Embed" ProgID="Equation.3" ShapeID="_x0000_s139201" DrawAspect="Content" ObjectID="_1674725276" r:id="rId81"/>
+          <o:OLEObject Type="Embed" ProgID="Equation.3" ShapeID="_x0000_s139221" DrawAspect="Content" ObjectID="_1674725277" r:id="rId82"/>
+          <o:OLEObject Type="Embed" ProgID="Equation.3" ShapeID="_x0000_s139222" DrawAspect="Content" ObjectID="_1674725278" r:id="rId83"/>
         </w:pict>
       </w:r>
     </w:p>
@@ -9052,7 +9052,7 @@
       <w:pPr>
         <w:pStyle w:val="Heading1"/>
       </w:pPr>
-      <w:bookmarkStart w:id="12" w:name="_Toc64100582"/>
+      <w:bookmarkStart w:id="12" w:name="_Toc64111753"/>
       <w:r>
         <w:lastRenderedPageBreak/>
         <w:t>E infinite wire Gauss</w:t>
@@ -9273,10 +9273,10 @@
             <w10:wrap type="none"/>
             <w10:anchorlock/>
           </v:group>
-          <o:OLEObject Type="Embed" ProgID="Equation.3" ShapeID="_x0000_s139262" DrawAspect="Content" ObjectID="_1674715463" r:id="rId84"/>
-          <o:OLEObject Type="Embed" ProgID="Equation.3" ShapeID="_x0000_s144384" DrawAspect="Content" ObjectID="_1674715462" r:id="rId85"/>
-          <o:OLEObject Type="Embed" ProgID="Equation.3" ShapeID="_x0000_s144395" DrawAspect="Content" ObjectID="_1674715461" r:id="rId86"/>
-          <o:OLEObject Type="Embed" ProgID="Equation.3" ShapeID="_x0000_s144396" DrawAspect="Content" ObjectID="_1674715460" r:id="rId87"/>
+          <o:OLEObject Type="Embed" ProgID="Equation.3" ShapeID="_x0000_s139262" DrawAspect="Content" ObjectID="_1674725279" r:id="rId84"/>
+          <o:OLEObject Type="Embed" ProgID="Equation.3" ShapeID="_x0000_s144384" DrawAspect="Content" ObjectID="_1674725280" r:id="rId85"/>
+          <o:OLEObject Type="Embed" ProgID="Equation.3" ShapeID="_x0000_s144395" DrawAspect="Content" ObjectID="_1674725281" r:id="rId86"/>
+          <o:OLEObject Type="Embed" ProgID="Equation.3" ShapeID="_x0000_s144396" DrawAspect="Content" ObjectID="_1674725282" r:id="rId87"/>
         </w:pict>
       </w:r>
     </w:p>
@@ -9284,32 +9284,26 @@
       <w:pPr>
         <w:pStyle w:val="Heading1"/>
       </w:pPr>
-      <w:bookmarkStart w:id="13" w:name="_Toc64100583"/>
+      <w:bookmarkStart w:id="13" w:name="_Toc64111754"/>
       <w:r>
-        <w:t>Area</w:t>
+        <w:t>dl, da, dV</w:t>
       </w:r>
       <w:r>
-        <w:t xml:space="preserve"> ele</w:t>
-      </w:r>
-      <w:r>
-        <w:t>ment in cylindrical CS</w:t>
+        <w:t xml:space="preserve"> in cylindrical CS</w:t>
       </w:r>
       <w:bookmarkEnd w:id="13"/>
     </w:p>
     <w:p>
       <w:r>
         <w:pict>
-          <v:group id="_x0000_s144397" editas="canvas" style="width:481.95pt;height:223.2pt;mso-position-horizontal-relative:char;mso-position-vertical-relative:line" coordorigin="1134,5394" coordsize="9639,4464">
+          <v:group id="_x0000_s144397" editas="canvas" style="width:481.95pt;height:158.2pt;mso-position-horizontal-relative:char;mso-position-vertical-relative:line" coordorigin="1134,5394" coordsize="9639,3164">
             <o:lock v:ext="edit" aspectratio="t"/>
-            <v:shape id="_x0000_s144398" type="#_x0000_t75" style="position:absolute;left:1134;top:5394;width:9639;height:4464" o:preferrelative="f">
+            <v:shape id="_x0000_s144398" type="#_x0000_t75" style="position:absolute;left:1134;top:5394;width:9639;height:3164" o:preferrelative="f">
               <v:fill o:detectmouseclick="t"/>
               <v:path o:extrusionok="t" o:connecttype="none"/>
               <o:lock v:ext="edit" text="t"/>
             </v:shape>
             <v:shape id="_x0000_s144527" style="position:absolute;left:7243;top:6592;width:610;height:818" coordsize="610,818" path="m2,248hdc235,233,430,203,610,v,,-8,462,-8,608c437,728,251,787,2,818,2,680,,365,2,248xe" fillcolor="#dbe5f1 [660]" stroked="f" strokecolor="black [3213]">
-              <v:path arrowok="t"/>
-            </v:shape>
-            <v:shape id="_x0000_s144494" style="position:absolute;left:5502;top:7116;width:473;height:453" coordsize="473,453" path="m2,177hdc223,133,341,106,473,v,,-2,140,-2,286c306,383,251,422,2,453,2,315,,294,2,177xe" fillcolor="#dbe5f1 [660]" stroked="f" strokecolor="black [3213]">
               <v:path arrowok="t"/>
             </v:shape>
             <v:shape id="_x0000_s144430" type="#_x0000_t202" style="position:absolute;left:3631;top:7338;width:358;height:384" filled="f" stroked="f">
@@ -9541,41 +9535,21 @@
             <v:shape id="_x0000_s144464" type="#_x0000_t32" style="position:absolute;left:6049;top:6513;width:8;height:1000;flip:x y" o:connectortype="straight" strokecolor="#a5a5a5 [2092]">
               <v:stroke dashstyle="dash"/>
             </v:shape>
-            <v:shape id="_x0000_s144465" type="#_x0000_t19" style="position:absolute;left:5309;top:6961;width:662;height:328" coordsize="19020,20884" adj="1854184,4928773,,0" path="wr-21600,-21600,21600,21600,19020,10238,5515,20884nfewr-21600,-21600,21600,21600,19020,10238,5515,20884l,nsxe" strokecolor="#0070c0" strokeweight="1pt">
-              <v:path o:connectlocs="19020,10238;5515,20884;0,0"/>
-            </v:shape>
             <v:oval id="_x0000_s144466" style="position:absolute;left:5270;top:6933;width:56;height:57" fillcolor="black [3213]" strokeweight="1pt">
               <o:lock v:ext="edit" aspectratio="t"/>
             </v:oval>
             <v:oval id="_x0000_s144467" style="position:absolute;left:5262;top:6484;width:56;height:57" fillcolor="black [3213]" strokeweight="1pt">
               <o:lock v:ext="edit" aspectratio="t"/>
             </v:oval>
-            <v:shape id="_x0000_s144470" type="#_x0000_t32" style="position:absolute;left:5298;top:6990;width:203;height:299" o:connectortype="straight" strokecolor="#a5a5a5 [2092]">
+            <v:shape id="_x0000_s144471" type="#_x0000_t32" style="position:absolute;left:5585;top:6602;width:242;height:72" o:connectortype="straight" strokecolor="#a5a5a5 [2092]">
               <v:stroke dashstyle="dash"/>
-            </v:shape>
-            <v:shape id="_x0000_s144471" type="#_x0000_t32" style="position:absolute;left:5326;top:6962;width:645;height:160" o:connectortype="straight" strokecolor="#a5a5a5 [2092]">
-              <v:stroke dashstyle="dash"/>
-            </v:shape>
-            <v:shape id="_x0000_s144477" type="#_x0000_t19" style="position:absolute;left:5309;top:7237;width:662;height:328" coordsize="19020,20884" adj="1854184,4928773,,0" path="wr-21600,-21600,21600,21600,19020,10238,5515,20884nfewr-21600,-21600,21600,21600,19020,10238,5515,20884l,nsxe" strokecolor="#0070c0" strokeweight="1pt">
-              <v:path o:connectlocs="19020,10238;5515,20884;0,0"/>
             </v:shape>
             <v:oval id="_x0000_s144478" style="position:absolute;left:5270;top:7209;width:56;height:57" fillcolor="black [3213]" strokeweight="1pt">
               <o:lock v:ext="edit" aspectratio="t"/>
             </v:oval>
-            <v:shape id="_x0000_s144479" type="#_x0000_t32" style="position:absolute;left:5298;top:7266;width:203;height:299" o:connectortype="straight" strokecolor="#a5a5a5 [2092]">
-              <v:stroke dashstyle="dash"/>
-            </v:shape>
-            <v:shape id="_x0000_s144480" type="#_x0000_t32" style="position:absolute;left:5326;top:7238;width:645;height:160" o:connectortype="straight" strokecolor="#a5a5a5 [2092]">
-              <v:stroke dashstyle="dash"/>
-            </v:shape>
             <v:oval id="_x0000_s144482" style="position:absolute;left:5270;top:7485;width:56;height:57" fillcolor="black [3213]" strokeweight="1pt">
               <o:lock v:ext="edit" aspectratio="t"/>
             </v:oval>
-            <v:shape id="_x0000_s144485" type="#_x0000_t32" style="position:absolute;left:5501;top:7289;width:1;height:276;flip:y" o:connectortype="straight" strokecolor="#0070c0" strokeweight="1pt"/>
-            <v:shape id="_x0000_s144486" type="#_x0000_t32" style="position:absolute;left:5971;top:7122;width:1;height:276;flip:y" o:connectortype="straight" strokecolor="#0070c0" strokeweight="1pt"/>
-            <v:shape id="_x0000_s144488" type="#_x0000_t32" style="position:absolute;left:5750;top:7350;width:472;height:260" o:connectortype="straight" strokecolor="#0070c0" strokeweight="1pt">
-              <v:stroke endarrow="block"/>
-            </v:shape>
             <v:shape id="_x0000_s144502" type="#_x0000_t19" style="position:absolute;left:7119;top:6503;width:729;height:335" coordsize="20933,21298" adj="935627,5269140,,0" path="wr-21600,-21600,21600,21600,20933,5327,3602,21298nfewr-21600,-21600,21600,21600,20933,5327,3602,21298l,nsxe" strokecolor="#0070c0" strokeweight="1pt">
               <v:path o:connectlocs="20933,5327;3602,21298;0,0"/>
             </v:shape>
@@ -9712,13 +9686,476 @@
               <v:stroke startarrow="open" startarrowwidth="narrow" startarrowlength="short"/>
               <v:path o:connectlocs="13977,21433;0,18413;11293,0"/>
             </v:shape>
+            <v:shape id="_x0000_s144619" type="#_x0000_t19" style="position:absolute;left:5423;top:6576;width:404;height:200" coordsize="19020,20884" adj="1854184,4928773,,0" path="wr-21600,-21600,21600,21600,19020,10238,5515,20884nfewr-21600,-21600,21600,21600,19020,10238,5515,20884l,nsxe" strokecolor="#0070c0" strokeweight="1pt">
+              <v:path o:connectlocs="19020,10238;5515,20884;0,0"/>
+            </v:shape>
+            <v:shape id="_x0000_s144620" type="#_x0000_t19" style="position:absolute;left:5283;top:6507;width:302;height:161" coordsize="17706,20887" adj="2289900,4930961,,0" path="wr-21600,-21600,21600,21600,17706,12371,5503,20887nfewr-21600,-21600,21600,21600,17706,12371,5503,20887l,nsxe" strokecolor="#a5a5a5 [2092]" strokeweight="1pt">
+              <v:stroke dashstyle="dash"/>
+              <v:path o:connectlocs="17706,12371;5503,20887;0,0"/>
+            </v:shape>
+            <v:shape id="_x0000_s144621" type="#_x0000_t32" style="position:absolute;left:5377;top:6668;width:163;height:108" o:connectortype="straight" strokecolor="#a5a5a5 [2092]">
+              <v:stroke dashstyle="dash"/>
+            </v:shape>
+            <v:shape id="_x0000_s144624" type="#_x0000_t32" style="position:absolute;left:5608;top:7031;width:242;height:72" o:connectortype="straight" strokecolor="#0070c0" strokeweight="1pt"/>
+            <v:shape id="_x0000_s144625" type="#_x0000_t19" style="position:absolute;left:5446;top:7005;width:404;height:200" coordsize="19020,20884" adj="1854184,4928773,,0" path="wr-21600,-21600,21600,21600,19020,10238,5515,20884nfewr-21600,-21600,21600,21600,19020,10238,5515,20884l,nsxe" strokecolor="#a5a5a5 [2092]" strokeweight="1pt">
+              <v:stroke dashstyle="dash"/>
+              <v:path o:connectlocs="19020,10238;5515,20884;0,0"/>
+            </v:shape>
+            <v:shape id="_x0000_s144626" type="#_x0000_t19" style="position:absolute;left:5306;top:6936;width:302;height:161" coordsize="17706,20887" adj="2289900,4930961,,0" path="wr-21600,-21600,21600,21600,17706,12371,5503,20887nfewr-21600,-21600,21600,21600,17706,12371,5503,20887l,nsxe" strokecolor="#a5a5a5 [2092]" strokeweight="1pt">
+              <v:stroke dashstyle="dash"/>
+              <v:path o:connectlocs="17706,12371;5503,20887;0,0"/>
+            </v:shape>
+            <v:shape id="_x0000_s144627" type="#_x0000_t32" style="position:absolute;left:5400;top:7097;width:163;height:108" o:connectortype="straight" strokecolor="#a5a5a5 [2092]">
+              <v:stroke dashstyle="dash"/>
+            </v:shape>
+            <v:shape id="_x0000_s144628" type="#_x0000_t32" style="position:absolute;left:5603;top:7341;width:242;height:72" o:connectortype="straight" strokecolor="#a5a5a5 [2092]">
+              <v:stroke dashstyle="dash"/>
+            </v:shape>
+            <v:shape id="_x0000_s144629" type="#_x0000_t19" style="position:absolute;left:5441;top:7315;width:404;height:200" coordsize="19020,20884" adj="1854184,4928773,,0" path="wr-21600,-21600,21600,21600,19020,10238,5515,20884nfewr-21600,-21600,21600,21600,19020,10238,5515,20884l,nsxe" strokecolor="#a5a5a5 [2092]" strokeweight="1pt">
+              <v:stroke dashstyle="dash"/>
+              <v:path o:connectlocs="19020,10238;5515,20884;0,0"/>
+            </v:shape>
+            <v:shape id="_x0000_s144630" type="#_x0000_t19" style="position:absolute;left:5301;top:7246;width:302;height:161" coordsize="17706,20887" adj="2289900,4930961,,0" path="wr-21600,-21600,21600,21600,17706,12371,5503,20887nfewr-21600,-21600,21600,21600,17706,12371,5503,20887l,nsxe" strokecolor="#a5a5a5 [2092]" strokeweight="1pt">
+              <v:stroke dashstyle="dash"/>
+              <v:path o:connectlocs="17706,12371;5503,20887;0,0"/>
+            </v:shape>
+            <v:shape id="_x0000_s144631" type="#_x0000_t32" style="position:absolute;left:5395;top:7407;width:163;height:108" o:connectortype="straight" strokecolor="#a5a5a5 [2092]">
+              <v:stroke dashstyle="dash"/>
+            </v:shape>
+            <v:shape id="_x0000_s144632" type="#_x0000_t32" style="position:absolute;left:5558;top:7205;width:5;height:310;flip:x" o:connectortype="straight" strokecolor="#0070c0" strokeweight="1pt"/>
             <w10:wrap type="none"/>
             <w10:anchorlock/>
           </v:group>
-          <o:OLEObject Type="Embed" ProgID="Equation.3" ShapeID="_x0000_s144457" DrawAspect="Content" ObjectID="_1674715475" r:id="rId91"/>
-          <o:OLEObject Type="Embed" ProgID="Equation.3" ShapeID="_x0000_s144459" DrawAspect="Content" ObjectID="_1674715476" r:id="rId92"/>
-          <o:OLEObject Type="Embed" ProgID="Equation.3" ShapeID="_x0000_s144460" DrawAspect="Content" ObjectID="_1674715477" r:id="rId93"/>
-          <o:OLEObject Type="Embed" ProgID="Equation.3" ShapeID="_x0000_s144521" DrawAspect="Content" ObjectID="_1674715474" r:id="rId94"/>
+          <o:OLEObject Type="Embed" ProgID="Equation.3" ShapeID="_x0000_s144457" DrawAspect="Content" ObjectID="_1674725283" r:id="rId91"/>
+          <o:OLEObject Type="Embed" ProgID="Equation.3" ShapeID="_x0000_s144459" DrawAspect="Content" ObjectID="_1674725284" r:id="rId92"/>
+          <o:OLEObject Type="Embed" ProgID="Equation.3" ShapeID="_x0000_s144460" DrawAspect="Content" ObjectID="_1674725285" r:id="rId93"/>
+          <o:OLEObject Type="Embed" ProgID="Equation.3" ShapeID="_x0000_s144521" DrawAspect="Content" ObjectID="_1674725286" r:id="rId94"/>
+        </w:pict>
+      </w:r>
+    </w:p>
+    <w:p>
+      <w:r>
+        <w:pict>
+          <v:group id="_x0000_s144549" editas="canvas" style="width:481.95pt;height:158.2pt;mso-position-horizontal-relative:char;mso-position-vertical-relative:line" coordorigin="1134,5394" coordsize="9639,3164">
+            <o:lock v:ext="edit" aspectratio="t"/>
+            <v:shape id="_x0000_s144550" type="#_x0000_t75" style="position:absolute;left:1134;top:5394;width:9639;height:3164" o:preferrelative="f">
+              <v:fill o:detectmouseclick="t"/>
+              <v:path o:extrusionok="t" o:connecttype="none"/>
+              <o:lock v:ext="edit" text="t"/>
+            </v:shape>
+            <v:shape id="_x0000_s144551" style="position:absolute;left:7243;top:6592;width:610;height:818" coordsize="610,818" path="m2,248hdc235,233,430,203,610,v,,-8,462,-8,608c437,728,251,787,2,818,2,680,,365,2,248xe" fillcolor="#dbe5f1 [660]" stroked="f" strokecolor="black [3213]">
+              <v:path arrowok="t"/>
+            </v:shape>
+            <v:shape id="_x0000_s144552" style="position:absolute;left:5502;top:7116;width:473;height:453" coordsize="473,453" path="m2,177hdc223,133,341,106,473,v,,-2,140,-2,286c306,383,251,422,2,453,2,315,,294,2,177xe" fillcolor="#dbe5f1 [660]" stroked="f" strokecolor="black [3213]">
+              <v:path arrowok="t"/>
+            </v:shape>
+            <v:shape id="_x0000_s144553" type="#_x0000_t202" style="position:absolute;left:3631;top:7338;width:358;height:384" filled="f" stroked="f">
+              <v:textbox style="mso-next-textbox:#_x0000_s144553" inset="0,.5mm,0,.5mm">
+                <w:txbxContent>
+                  <w:p>
+                    <w:pPr>
+                      <w:jc w:val="center"/>
+                      <w:rPr>
+                        <w:rFonts w:ascii="Times New Roman" w:hAnsi="Times New Roman" w:cs="Times New Roman"/>
+                        <w:i/>
+                        <w:sz w:val="20"/>
+                      </w:rPr>
+                    </w:pPr>
+                    <w:r>
+                      <w:rPr>
+                        <w:rFonts w:ascii="Times New Roman" w:hAnsi="Times New Roman" w:cs="Times New Roman"/>
+                        <w:i/>
+                        <w:sz w:val="20"/>
+                      </w:rPr>
+                      <w:t>y</w:t>
+                    </w:r>
+                  </w:p>
+                </w:txbxContent>
+              </v:textbox>
+            </v:shape>
+            <v:shape id="_x0000_s144554" type="#_x0000_t202" style="position:absolute;left:2350;top:5485;width:359;height:385" filled="f" stroked="f">
+              <v:textbox style="mso-next-textbox:#_x0000_s144554" inset="0,.5mm,0,.5mm">
+                <w:txbxContent>
+                  <w:p>
+                    <w:pPr>
+                      <w:jc w:val="center"/>
+                      <w:rPr>
+                        <w:rFonts w:ascii="Times New Roman" w:hAnsi="Times New Roman" w:cs="Times New Roman"/>
+                        <w:i/>
+                        <w:sz w:val="20"/>
+                      </w:rPr>
+                    </w:pPr>
+                    <w:r>
+                      <w:rPr>
+                        <w:rFonts w:ascii="Times New Roman" w:hAnsi="Times New Roman" w:cs="Times New Roman"/>
+                        <w:i/>
+                        <w:sz w:val="20"/>
+                      </w:rPr>
+                      <w:t>z</w:t>
+                    </w:r>
+                  </w:p>
+                </w:txbxContent>
+              </v:textbox>
+            </v:shape>
+            <v:shape id="_x0000_s144555" type="#_x0000_t202" style="position:absolute;left:1602;top:8074;width:358;height:384" filled="f" stroked="f">
+              <v:textbox style="mso-next-textbox:#_x0000_s144555" inset="0,.5mm,0,.5mm">
+                <w:txbxContent>
+                  <w:p>
+                    <w:pPr>
+                      <w:jc w:val="center"/>
+                      <w:rPr>
+                        <w:rFonts w:ascii="Times New Roman" w:hAnsi="Times New Roman" w:cs="Times New Roman"/>
+                        <w:i/>
+                        <w:sz w:val="20"/>
+                      </w:rPr>
+                    </w:pPr>
+                    <w:r>
+                      <w:rPr>
+                        <w:rFonts w:ascii="Times New Roman" w:hAnsi="Times New Roman" w:cs="Times New Roman"/>
+                        <w:i/>
+                        <w:sz w:val="20"/>
+                      </w:rPr>
+                      <w:t>x</w:t>
+                    </w:r>
+                  </w:p>
+                </w:txbxContent>
+              </v:textbox>
+            </v:shape>
+            <v:shape id="_x0000_s144556" type="#_x0000_t32" style="position:absolute;left:2530;top:7510;width:1134;height:1" o:connectortype="straight" strokeweight="1pt">
+              <v:stroke endarrow="block"/>
+            </v:shape>
+            <v:shape id="_x0000_s144557" type="#_x0000_t32" style="position:absolute;left:1676;top:6654;width:1701;height:1;rotation:-90" o:connectortype="straight" strokeweight="1pt">
+              <v:stroke endarrow="block"/>
+            </v:shape>
+            <v:shape id="_x0000_s144558" type="#_x0000_t32" style="position:absolute;left:1796;top:7821;width:850;height:1;rotation:315;flip:x y" o:connectortype="straight" strokeweight="1pt">
+              <v:stroke endarrow="block"/>
+            </v:shape>
+            <v:oval id="_x0000_s144559" style="position:absolute;left:1770;top:7176;width:1518;height:678" filled="f" strokecolor="#a5a5a5 [2092]">
+              <v:stroke dashstyle="dash"/>
+            </v:oval>
+            <v:oval id="_x0000_s144560" style="position:absolute;left:1762;top:6176;width:1518;height:678" filled="f" strokecolor="#a5a5a5 [2092]">
+              <v:stroke dashstyle="dash"/>
+            </v:oval>
+            <v:shape id="_x0000_s144561" type="#_x0000_t32" style="position:absolute;left:1762;top:6515;width:8;height:1000;flip:x y" o:connectortype="straight" strokecolor="#a5a5a5 [2092]">
+              <v:stroke dashstyle="dash"/>
+            </v:shape>
+            <v:shape id="_x0000_s144562" type="#_x0000_t32" style="position:absolute;left:3280;top:6515;width:8;height:1000;flip:x y" o:connectortype="straight" strokecolor="#a5a5a5 [2092]">
+              <v:stroke dashstyle="dash"/>
+            </v:shape>
+            <v:shape id="_x0000_s144563" type="#_x0000_t32" style="position:absolute;left:2547;top:6755;width:511;height:736;flip:y" o:connectortype="straight" strokecolor="#c00000" strokeweight="1.5pt">
+              <v:stroke endarrow="block"/>
+            </v:shape>
+            <v:oval id="_x0000_s144564" style="position:absolute;left:2499;top:7483;width:56;height:57" fillcolor="black [3213]" strokeweight="1pt">
+              <o:lock v:ext="edit" aspectratio="t"/>
+            </v:oval>
+            <v:shape id="_x0000_s144565" type="#_x0000_t32" style="position:absolute;left:3058;top:6755;width:8;height:1000" o:connectortype="straight" strokecolor="#a5a5a5 [2092]">
+              <v:stroke dashstyle="dash"/>
+            </v:shape>
+            <v:shape id="_x0000_s144566" type="#_x0000_t32" style="position:absolute;left:2547;top:7532;width:519;height:223" o:connectortype="straight" strokecolor="#0070c0" strokeweight="1pt">
+              <v:stroke endarrow="block"/>
+            </v:shape>
+            <v:shape id="_x0000_s144567" type="#_x0000_t32" style="position:absolute;left:2515;top:6547;width:539;height:215" o:connectortype="straight" strokecolor="#a5a5a5 [2092]">
+              <v:stroke dashstyle="dash"/>
+            </v:shape>
+            <v:oval id="_x0000_s144568" style="position:absolute;left:2499;top:6523;width:56;height:57" fillcolor="black [3213]" strokeweight="1pt">
+              <o:lock v:ext="edit" aspectratio="t"/>
+            </v:oval>
+            <v:oval id="_x0000_s144569" style="position:absolute;left:3027;top:6739;width:56;height:57" fillcolor="black [3213]" strokeweight="1pt">
+              <o:lock v:ext="edit" aspectratio="t"/>
+            </v:oval>
+            <v:oval id="_x0000_s144570" style="position:absolute;left:3043;top:7723;width:56;height:57" fillcolor="black [3213]" strokeweight="1pt">
+              <o:lock v:ext="edit" aspectratio="t"/>
+            </v:oval>
+            <v:shape id="_x0000_s144571" type="#_x0000_t202" style="position:absolute;left:2173;top:6299;width:358;height:384" filled="f" stroked="f">
+              <v:textbox style="mso-next-textbox:#_x0000_s144571" inset="0,.5mm,0,.5mm">
+                <w:txbxContent>
+                  <w:p>
+                    <w:pPr>
+                      <w:jc w:val="center"/>
+                      <w:rPr>
+                        <w:rFonts w:ascii="Times New Roman" w:hAnsi="Times New Roman" w:cs="Times New Roman"/>
+                        <w:i/>
+                        <w:sz w:val="20"/>
+                      </w:rPr>
+                    </w:pPr>
+                    <w:r>
+                      <w:rPr>
+                        <w:rFonts w:ascii="Times New Roman" w:hAnsi="Times New Roman" w:cs="Times New Roman"/>
+                        <w:i/>
+                        <w:sz w:val="20"/>
+                      </w:rPr>
+                      <w:t>z</w:t>
+                    </w:r>
+                  </w:p>
+                </w:txbxContent>
+              </v:textbox>
+            </v:shape>
+            <v:shape id="_x0000_s144572" type="#_x0000_t202" style="position:absolute;left:2432;top:7864;width:358;height:384" filled="f" stroked="f">
+              <v:textbox style="mso-next-textbox:#_x0000_s144572" inset="0,.5mm,0,.5mm">
+                <w:txbxContent>
+                  <w:p>
+                    <w:pPr>
+                      <w:jc w:val="center"/>
+                      <w:rPr>
+                        <w:rFonts w:ascii="Times New Roman" w:hAnsi="Times New Roman" w:cs="Times New Roman"/>
+                        <w:i/>
+                        <w:sz w:val="20"/>
+                      </w:rPr>
+                    </w:pPr>
+                    <w:r>
+                      <w:rPr>
+                        <w:rFonts w:ascii="Times New Roman" w:hAnsi="Times New Roman" w:cs="Times New Roman"/>
+                        <w:i/>
+                        <w:sz w:val="20"/>
+                      </w:rPr>
+                      <w:t>θ</w:t>
+                    </w:r>
+                  </w:p>
+                </w:txbxContent>
+              </v:textbox>
+            </v:shape>
+            <v:shape id="_x0000_s144573" type="#_x0000_t202" style="position:absolute;left:2650;top:7465;width:249;height:267" filled="f" stroked="f">
+              <v:textbox style="mso-next-textbox:#_x0000_s144573" inset="0,.5mm,0,.5mm">
+                <w:txbxContent>
+                  <w:p>
+                    <w:pPr>
+                      <w:jc w:val="center"/>
+                      <w:rPr>
+                        <w:rFonts w:ascii="Times New Roman" w:hAnsi="Times New Roman" w:cs="Times New Roman"/>
+                        <w:i/>
+                        <w:sz w:val="20"/>
+                      </w:rPr>
+                    </w:pPr>
+                    <w:r>
+                      <w:rPr>
+                        <w:rFonts w:ascii="Times New Roman" w:hAnsi="Times New Roman" w:cs="Times New Roman"/>
+                        <w:i/>
+                        <w:sz w:val="20"/>
+                      </w:rPr>
+                      <w:t>r</w:t>
+                    </w:r>
+                  </w:p>
+                </w:txbxContent>
+              </v:textbox>
+            </v:shape>
+            <v:shape id="_x0000_s144574" type="#_x0000_t19" style="position:absolute;left:2268;top:7515;width:702;height:339" coordsize="20184,21600" adj="3548382,7235673,7532,0" path="wr-14068,-21600,29132,21600,20184,17507,,20244nfewr-14068,-21600,29132,21600,20184,17507,,20244l7532,nsxe" strokecolor="black [3213]">
+              <v:stroke dashstyle="dash"/>
+              <v:path o:connectlocs="20184,17507;0,20244;7532,0"/>
+            </v:shape>
+            <v:oval id="_x0000_s144575" style="position:absolute;left:2193;top:7793;width:56;height:57" fillcolor="black [3213]" strokeweight="1pt">
+              <o:lock v:ext="edit" aspectratio="t"/>
+            </v:oval>
+            <v:group id="_x0000_s144576" style="position:absolute;left:3025;top:6117;width:560;height:804" coordorigin="7870,7894" coordsize="560,804">
+              <v:shape id="_x0000_s144577" type="#_x0000_t32" style="position:absolute;left:7814;top:8302;width:283;height:1;rotation:-90" o:connectortype="straight">
+                <v:stroke endarrow="block" endarrowwidth="narrow"/>
+              </v:shape>
+              <v:shape id="_x0000_s144578" type="#_x0000_t32" style="position:absolute;left:7927;top:8352;width:283;height:1;rotation:315;flip:x y" o:connectortype="straight">
+                <v:stroke startarrow="block" startarrowwidth="narrow" endarrowwidth="narrow"/>
+              </v:shape>
+              <v:shape id="_x0000_s144579" type="#_x0000_t75" style="position:absolute;left:7870;top:7894;width:182;height:237">
+                <v:imagedata r:id="rId88" o:title=""/>
+              </v:shape>
+              <v:shape id="_x0000_s144580" type="#_x0000_t32" style="position:absolute;left:7959;top:8458;width:295;height:127" o:connectortype="straight" strokecolor="black [3213]">
+                <v:stroke endarrow="block" endarrowwidth="narrow"/>
+                <o:lock v:ext="edit" aspectratio="t"/>
+              </v:shape>
+              <v:shape id="_x0000_s144581" type="#_x0000_t75" style="position:absolute;left:8270;top:8458;width:160;height:240">
+                <v:imagedata r:id="rId89" o:title=""/>
+              </v:shape>
+              <v:shape id="_x0000_s144582" type="#_x0000_t75" style="position:absolute;left:8178;top:7986;width:180;height:320">
+                <v:imagedata r:id="rId90" o:title=""/>
+              </v:shape>
+            </v:group>
+            <v:oval id="_x0000_s144583" style="position:absolute;left:4539;top:7174;width:1518;height:678" filled="f" strokecolor="#a5a5a5 [2092]">
+              <v:stroke dashstyle="dash"/>
+            </v:oval>
+            <v:oval id="_x0000_s144584" style="position:absolute;left:4531;top:6174;width:1518;height:678" filled="f" strokecolor="#a5a5a5 [2092]">
+              <v:stroke dashstyle="dash"/>
+            </v:oval>
+            <v:shape id="_x0000_s144585" type="#_x0000_t32" style="position:absolute;left:4531;top:6513;width:8;height:1000;flip:x y" o:connectortype="straight" strokecolor="#a5a5a5 [2092]">
+              <v:stroke dashstyle="dash"/>
+            </v:shape>
+            <v:shape id="_x0000_s144586" type="#_x0000_t32" style="position:absolute;left:6049;top:6513;width:8;height:1000;flip:x y" o:connectortype="straight" strokecolor="#a5a5a5 [2092]">
+              <v:stroke dashstyle="dash"/>
+            </v:shape>
+            <v:shape id="_x0000_s144587" type="#_x0000_t19" style="position:absolute;left:5309;top:6961;width:662;height:328" coordsize="19020,20884" adj="1854184,4928773,,0" path="wr-21600,-21600,21600,21600,19020,10238,5515,20884nfewr-21600,-21600,21600,21600,19020,10238,5515,20884l,nsxe" strokecolor="#0070c0" strokeweight="1pt">
+              <v:path o:connectlocs="19020,10238;5515,20884;0,0"/>
+            </v:shape>
+            <v:oval id="_x0000_s144588" style="position:absolute;left:5270;top:6933;width:56;height:57" fillcolor="black [3213]" strokeweight="1pt">
+              <o:lock v:ext="edit" aspectratio="t"/>
+            </v:oval>
+            <v:oval id="_x0000_s144589" style="position:absolute;left:5262;top:6484;width:56;height:57" fillcolor="black [3213]" strokeweight="1pt">
+              <o:lock v:ext="edit" aspectratio="t"/>
+            </v:oval>
+            <v:shape id="_x0000_s144590" type="#_x0000_t32" style="position:absolute;left:5298;top:6990;width:203;height:299" o:connectortype="straight" strokecolor="#a5a5a5 [2092]">
+              <v:stroke dashstyle="dash"/>
+            </v:shape>
+            <v:shape id="_x0000_s144591" type="#_x0000_t32" style="position:absolute;left:5326;top:6962;width:645;height:160" o:connectortype="straight" strokecolor="#a5a5a5 [2092]">
+              <v:stroke dashstyle="dash"/>
+            </v:shape>
+            <v:shape id="_x0000_s144592" type="#_x0000_t19" style="position:absolute;left:5309;top:7237;width:662;height:328" coordsize="19020,20884" adj="1854184,4928773,,0" path="wr-21600,-21600,21600,21600,19020,10238,5515,20884nfewr-21600,-21600,21600,21600,19020,10238,5515,20884l,nsxe" strokecolor="#0070c0" strokeweight="1pt">
+              <v:path o:connectlocs="19020,10238;5515,20884;0,0"/>
+            </v:shape>
+            <v:oval id="_x0000_s144593" style="position:absolute;left:5270;top:7209;width:56;height:57" fillcolor="black [3213]" strokeweight="1pt">
+              <o:lock v:ext="edit" aspectratio="t"/>
+            </v:oval>
+            <v:shape id="_x0000_s144594" type="#_x0000_t32" style="position:absolute;left:5298;top:7266;width:203;height:299" o:connectortype="straight" strokecolor="#a5a5a5 [2092]">
+              <v:stroke dashstyle="dash"/>
+            </v:shape>
+            <v:shape id="_x0000_s144595" type="#_x0000_t32" style="position:absolute;left:5326;top:7238;width:645;height:160" o:connectortype="straight" strokecolor="#a5a5a5 [2092]">
+              <v:stroke dashstyle="dash"/>
+            </v:shape>
+            <v:oval id="_x0000_s144596" style="position:absolute;left:5270;top:7485;width:56;height:57" fillcolor="black [3213]" strokeweight="1pt">
+              <o:lock v:ext="edit" aspectratio="t"/>
+            </v:oval>
+            <v:shape id="_x0000_s144597" type="#_x0000_t32" style="position:absolute;left:5501;top:7289;width:1;height:276;flip:y" o:connectortype="straight" strokecolor="#0070c0" strokeweight="1pt"/>
+            <v:shape id="_x0000_s144598" type="#_x0000_t32" style="position:absolute;left:5971;top:7122;width:1;height:276;flip:y" o:connectortype="straight" strokecolor="#0070c0" strokeweight="1pt"/>
+            <v:shape id="_x0000_s144599" type="#_x0000_t32" style="position:absolute;left:5750;top:7350;width:472;height:260" o:connectortype="straight" strokecolor="#0070c0" strokeweight="1pt">
+              <v:stroke endarrow="block"/>
+            </v:shape>
+            <v:shape id="_x0000_s144600" type="#_x0000_t19" style="position:absolute;left:7119;top:6503;width:729;height:335" coordsize="20933,21298" adj="935627,5269140,,0" path="wr-21600,-21600,21600,21600,20933,5327,3602,21298nfewr-21600,-21600,21600,21600,20933,5327,3602,21298l,nsxe" strokecolor="#0070c0" strokeweight="1pt">
+              <v:path o:connectlocs="20933,5327;3602,21298;0,0"/>
+            </v:shape>
+            <v:oval id="_x0000_s144601" style="position:absolute;left:7080;top:6475;width:56;height:57" fillcolor="black [3213]" strokeweight="1pt">
+              <o:lock v:ext="edit" aspectratio="t"/>
+            </v:oval>
+            <v:shape id="_x0000_s144602" type="#_x0000_t32" style="position:absolute;left:7108;top:6532;width:136;height:306" o:connectortype="straight" strokecolor="#a5a5a5 [2092]">
+              <v:stroke dashstyle="dash"/>
+            </v:shape>
+            <v:shape id="_x0000_s144603" type="#_x0000_t32" style="position:absolute;left:7119;top:6503;width:729;height:84" o:connectortype="straight" strokecolor="#a5a5a5 [2092]">
+              <v:stroke dashstyle="dash"/>
+            </v:shape>
+            <v:shape id="_x0000_s144604" type="#_x0000_t19" style="position:absolute;left:7119;top:7079;width:729;height:335" coordsize="20933,21298" adj="935627,5269140,,0" path="wr-21600,-21600,21600,21600,20933,5327,3602,21298nfewr-21600,-21600,21600,21600,20933,5327,3602,21298l,nsxe" strokecolor="#0070c0" strokeweight="1pt">
+              <v:path o:connectlocs="20933,5327;3602,21298;0,0"/>
+            </v:shape>
+            <v:oval id="_x0000_s144605" style="position:absolute;left:7080;top:7051;width:56;height:57" fillcolor="black [3213]" strokeweight="1pt">
+              <o:lock v:ext="edit" aspectratio="t"/>
+            </v:oval>
+            <v:shape id="_x0000_s144606" type="#_x0000_t32" style="position:absolute;left:7108;top:7108;width:136;height:306" o:connectortype="straight" strokecolor="#a5a5a5 [2092]">
+              <v:stroke dashstyle="dash"/>
+            </v:shape>
+            <v:shape id="_x0000_s144607" type="#_x0000_t32" style="position:absolute;left:7136;top:7080;width:712;height:83" o:connectortype="straight" strokecolor="#a5a5a5 [2092]">
+              <v:stroke dashstyle="dash"/>
+            </v:shape>
+            <v:shape id="_x0000_s144608" type="#_x0000_t32" style="position:absolute;left:7244;top:6838;width:1;height:576;flip:y" o:connectortype="straight" strokecolor="#0070c0" strokeweight="1pt"/>
+            <v:shape id="_x0000_s144609" type="#_x0000_t32" style="position:absolute;left:7848;top:6587;width:1;height:576;flip:y" o:connectortype="straight" strokecolor="#0070c0" strokeweight="1pt"/>
+            <v:shape id="_x0000_s144610" type="#_x0000_t32" style="position:absolute;left:7540;top:7051;width:472;height:260" o:connectortype="straight" strokecolor="#0070c0" strokeweight="1pt">
+              <v:stroke endarrow="block"/>
+            </v:shape>
+            <v:shape id="_x0000_s144611" type="#_x0000_t202" style="position:absolute;left:7880;top:6722;width:358;height:384" filled="f" stroked="f">
+              <v:textbox style="mso-next-textbox:#_x0000_s144611" inset="0,.5mm,0,.5mm">
+                <w:txbxContent>
+                  <w:p>
+                    <w:pPr>
+                      <w:jc w:val="center"/>
+                      <w:rPr>
+                        <w:rFonts w:ascii="Times New Roman" w:hAnsi="Times New Roman" w:cs="Times New Roman"/>
+                        <w:i/>
+                        <w:sz w:val="20"/>
+                      </w:rPr>
+                    </w:pPr>
+                    <w:r>
+                      <w:rPr>
+                        <w:rFonts w:ascii="Times New Roman" w:hAnsi="Times New Roman" w:cs="Times New Roman"/>
+                        <w:i/>
+                        <w:sz w:val="20"/>
+                      </w:rPr>
+                      <w:t>dz</w:t>
+                    </w:r>
+                  </w:p>
+                </w:txbxContent>
+              </v:textbox>
+            </v:shape>
+            <v:shape id="_x0000_s144612" type="#_x0000_t202" style="position:absolute;left:7448;top:7351;width:358;height:384" filled="f" stroked="f">
+              <v:textbox style="mso-next-textbox:#_x0000_s144612" inset="0,.5mm,0,.5mm">
+                <w:txbxContent>
+                  <w:p>
+                    <w:pPr>
+                      <w:jc w:val="center"/>
+                      <w:rPr>
+                        <w:rFonts w:ascii="Times New Roman" w:hAnsi="Times New Roman" w:cs="Times New Roman"/>
+                        <w:i/>
+                        <w:sz w:val="20"/>
+                      </w:rPr>
+                    </w:pPr>
+                    <w:r>
+                      <w:rPr>
+                        <w:rFonts w:ascii="Times New Roman" w:hAnsi="Times New Roman" w:cs="Times New Roman"/>
+                        <w:i/>
+                        <w:sz w:val="20"/>
+                      </w:rPr>
+                      <w:t>rdθ</w:t>
+                    </w:r>
+                  </w:p>
+                </w:txbxContent>
+              </v:textbox>
+            </v:shape>
+            <v:shape id="_x0000_s144613" type="#_x0000_t75" style="position:absolute;left:8040;top:7196;width:160;height:240">
+              <v:imagedata r:id="rId89" o:title=""/>
+            </v:shape>
+            <v:shape id="_x0000_s144614" type="#_x0000_t202" style="position:absolute;left:6855;top:7109;width:358;height:384" filled="f" stroked="f">
+              <v:textbox style="mso-next-textbox:#_x0000_s144614" inset="0,.5mm,0,.5mm">
+                <w:txbxContent>
+                  <w:p>
+                    <w:pPr>
+                      <w:jc w:val="center"/>
+                      <w:rPr>
+                        <w:rFonts w:ascii="Times New Roman" w:hAnsi="Times New Roman" w:cs="Times New Roman"/>
+                        <w:i/>
+                        <w:sz w:val="20"/>
+                      </w:rPr>
+                    </w:pPr>
+                    <w:r>
+                      <w:rPr>
+                        <w:rFonts w:ascii="Times New Roman" w:hAnsi="Times New Roman" w:cs="Times New Roman"/>
+                        <w:i/>
+                        <w:sz w:val="20"/>
+                      </w:rPr>
+                      <w:t>r</w:t>
+                    </w:r>
+                  </w:p>
+                </w:txbxContent>
+              </v:textbox>
+            </v:shape>
+            <v:shape id="_x0000_s144615" type="#_x0000_t202" style="position:absolute;left:7157;top:6507;width:358;height:384" filled="f" stroked="f">
+              <v:textbox style="mso-next-textbox:#_x0000_s144615" inset="0,.5mm,0,.5mm">
+                <w:txbxContent>
+                  <w:p>
+                    <w:pPr>
+                      <w:jc w:val="center"/>
+                      <w:rPr>
+                        <w:rFonts w:ascii="Times New Roman" w:hAnsi="Times New Roman" w:cs="Times New Roman"/>
+                        <w:i/>
+                        <w:sz w:val="20"/>
+                      </w:rPr>
+                    </w:pPr>
+                    <w:r>
+                      <w:rPr>
+                        <w:rFonts w:ascii="Times New Roman" w:hAnsi="Times New Roman" w:cs="Times New Roman"/>
+                        <w:i/>
+                        <w:sz w:val="20"/>
+                      </w:rPr>
+                      <w:t>dθ</w:t>
+                    </w:r>
+                  </w:p>
+                </w:txbxContent>
+              </v:textbox>
+            </v:shape>
+            <v:shape id="_x0000_s144616" type="#_x0000_t19" style="position:absolute;left:7117;top:6373;width:430;height:190" coordsize="21600,21247" adj="-2971598,1035668,,15365" path="wr-21600,-6235,21600,36965,15182,,20784,21247nfewr-21600,-6235,21600,36965,15182,,20784,21247l,15365nsxe" strokecolor="black [3213]">
+              <v:stroke endarrow="open" endarrowwidth="narrow" endarrowlength="short"/>
+              <v:path o:connectlocs="15182,0;20784,21247;0,15365"/>
+            </v:shape>
+            <v:shape id="_x0000_s144617" type="#_x0000_t19" style="position:absolute;left:6888;top:6511;width:278;height:194" coordsize="13977,21600" adj="5430453,7964085,11293,0" path="wr-10307,-21600,32893,21600,13977,21433,,18413nfewr-10307,-21600,32893,21600,13977,21433,,18413l11293,nsxe" strokecolor="black [3213]">
+              <v:stroke startarrow="open" startarrowwidth="narrow" startarrowlength="short"/>
+              <v:path o:connectlocs="13977,21433;0,18413;11293,0"/>
+            </v:shape>
+            <w10:wrap type="none"/>
+            <w10:anchorlock/>
+          </v:group>
+          <o:OLEObject Type="Embed" ProgID="Equation.3" ShapeID="_x0000_s144579" DrawAspect="Content" ObjectID="_1674725287" r:id="rId95"/>
+          <o:OLEObject Type="Embed" ProgID="Equation.3" ShapeID="_x0000_s144581" DrawAspect="Content" ObjectID="_1674725288" r:id="rId96"/>
+          <o:OLEObject Type="Embed" ProgID="Equation.3" ShapeID="_x0000_s144582" DrawAspect="Content" ObjectID="_1674725289" r:id="rId97"/>
+          <o:OLEObject Type="Embed" ProgID="Equation.3" ShapeID="_x0000_s144613" DrawAspect="Content" ObjectID="_1674725290" r:id="rId98"/>
         </w:pict>
       </w:r>
     </w:p>
@@ -9730,7 +10167,7 @@
       <w:pPr>
         <w:pStyle w:val="Heading1"/>
       </w:pPr>
-      <w:bookmarkStart w:id="14" w:name="_Toc64100584"/>
+      <w:bookmarkStart w:id="14" w:name="_Toc64111755"/>
       <w:r>
         <w:t>Notes</w:t>
       </w:r>
@@ -9794,7 +10231,7 @@
       </w:r>
     </w:p>
     <w:sectPr>
-      <w:headerReference w:type="default" r:id="rId95"/>
+      <w:headerReference w:type="default" r:id="rId99"/>
       <w:type w:val="continuous"/>
       <w:pgSz w:w="11907" w:h="16839" w:code="9"/>
       <w:pgMar w:top="1134" w:right="1134" w:bottom="1134" w:left="1134" w:header="720" w:footer="720" w:gutter="0"/>

--- a/src/figs/docx/0004.docx
+++ b/src/figs/docx/0004.docx
@@ -1931,10 +1931,10 @@
           <w:position w:val="-10"/>
         </w:rPr>
         <w:object w:dxaOrig="1540" w:dyaOrig="340">
-          <v:shape id="_x0000_i1028" type="#_x0000_t75" style="width:76.65pt;height:17.8pt" o:ole="">
+          <v:shape id="_x0000_i1028" type="#_x0000_t75" style="width:76.85pt;height:17.75pt" o:ole="">
             <v:imagedata r:id="rId9" o:title=""/>
           </v:shape>
-          <o:OLEObject Type="Embed" ProgID="Equation.3" ShapeID="_x0000_i1028" DrawAspect="Content" ObjectID="_1674725236" r:id="rId10"/>
+          <o:OLEObject Type="Embed" ProgID="Equation.3" ShapeID="_x0000_i1028" DrawAspect="Content" ObjectID="_1674730460" r:id="rId10"/>
         </w:object>
       </w:r>
       <w:r>
@@ -1945,10 +1945,10 @@
           <w:position w:val="-10"/>
         </w:rPr>
         <w:object w:dxaOrig="1600" w:dyaOrig="340">
-          <v:shape id="_x0000_i1029" type="#_x0000_t75" style="width:80.2pt;height:17.8pt" o:ole="">
+          <v:shape id="_x0000_i1029" type="#_x0000_t75" style="width:80.05pt;height:17.75pt" o:ole="">
             <v:imagedata r:id="rId11" o:title=""/>
           </v:shape>
-          <o:OLEObject Type="Embed" ProgID="Equation.3" ShapeID="_x0000_i1029" DrawAspect="Content" ObjectID="_1674725237" r:id="rId12"/>
+          <o:OLEObject Type="Embed" ProgID="Equation.3" ShapeID="_x0000_i1029" DrawAspect="Content" ObjectID="_1674730461" r:id="rId12"/>
         </w:object>
       </w:r>
       <w:r>
@@ -1959,10 +1959,10 @@
           <w:position w:val="-10"/>
         </w:rPr>
         <w:object w:dxaOrig="1579" w:dyaOrig="340">
-          <v:shape id="_x0000_i1030" type="#_x0000_t75" style="width:78.75pt;height:17.8pt" o:ole="">
+          <v:shape id="_x0000_i1030" type="#_x0000_t75" style="width:78.45pt;height:17.75pt" o:ole="">
             <v:imagedata r:id="rId13" o:title=""/>
           </v:shape>
-          <o:OLEObject Type="Embed" ProgID="Equation.3" ShapeID="_x0000_i1030" DrawAspect="Content" ObjectID="_1674725238" r:id="rId14"/>
+          <o:OLEObject Type="Embed" ProgID="Equation.3" ShapeID="_x0000_i1030" DrawAspect="Content" ObjectID="_1674730462" r:id="rId14"/>
         </w:object>
       </w:r>
     </w:p>
@@ -2877,7 +2877,7 @@
             <w10:wrap type="none"/>
             <w10:anchorlock/>
           </v:group>
-          <o:OLEObject Type="Embed" ProgID="Equation.3" ShapeID="_x0000_s119953" DrawAspect="Content" ObjectID="_1674725256" r:id="rId16"/>
+          <o:OLEObject Type="Embed" ProgID="Equation.3" ShapeID="_x0000_s119953" DrawAspect="Content" ObjectID="_1674730480" r:id="rId16"/>
         </w:pict>
       </w:r>
     </w:p>
@@ -3630,7 +3630,7 @@
             <w10:wrap type="none"/>
             <w10:anchorlock/>
           </v:group>
-          <o:OLEObject Type="Embed" ProgID="Equation.3" ShapeID="_x0000_s120018" DrawAspect="Content" ObjectID="_1674725257" r:id="rId18"/>
+          <o:OLEObject Type="Embed" ProgID="Equation.3" ShapeID="_x0000_s120018" DrawAspect="Content" ObjectID="_1674730481" r:id="rId18"/>
         </w:pict>
       </w:r>
     </w:p>
@@ -5970,10 +5970,10 @@
           <w:position w:val="-20"/>
         </w:rPr>
         <w:object w:dxaOrig="1120" w:dyaOrig="520">
-          <v:shape id="_x0000_i1031" type="#_x0000_t75" style="width:56.3pt;height:26.4pt" o:ole="">
+          <v:shape id="_x0000_i1031" type="#_x0000_t75" style="width:56.4pt;height:26.35pt" o:ole="">
             <v:imagedata r:id="rId19" o:title=""/>
           </v:shape>
-          <o:OLEObject Type="Embed" ProgID="Equation.3" ShapeID="_x0000_i1031" DrawAspect="Content" ObjectID="_1674725239" r:id="rId20"/>
+          <o:OLEObject Type="Embed" ProgID="Equation.3" ShapeID="_x0000_i1031" DrawAspect="Content" ObjectID="_1674730463" r:id="rId20"/>
         </w:object>
       </w:r>
       <w:r>
@@ -5987,10 +5987,10 @@
           <w:position w:val="-12"/>
         </w:rPr>
         <w:object w:dxaOrig="1660" w:dyaOrig="320">
-          <v:shape id="_x0000_i1032" type="#_x0000_t75" style="width:83.4pt;height:16.05pt" o:ole="">
+          <v:shape id="_x0000_i1032" type="#_x0000_t75" style="width:83.3pt;height:16.1pt" o:ole="">
             <v:imagedata r:id="rId21" o:title=""/>
           </v:shape>
-          <o:OLEObject Type="Embed" ProgID="Equation.3" ShapeID="_x0000_i1032" DrawAspect="Content" ObjectID="_1674725240" r:id="rId22"/>
+          <o:OLEObject Type="Embed" ProgID="Equation.3" ShapeID="_x0000_i1032" DrawAspect="Content" ObjectID="_1674730464" r:id="rId22"/>
         </w:object>
       </w:r>
       <w:r>
@@ -6004,10 +6004,10 @@
           <w:position w:val="-20"/>
         </w:rPr>
         <w:object w:dxaOrig="1900" w:dyaOrig="520">
-          <v:shape id="_x0000_i1033" type="#_x0000_t75" style="width:95.15pt;height:26.4pt" o:ole="">
+          <v:shape id="_x0000_i1033" type="#_x0000_t75" style="width:95.1pt;height:26.35pt" o:ole="">
             <v:imagedata r:id="rId23" o:title=""/>
           </v:shape>
-          <o:OLEObject Type="Embed" ProgID="Equation.3" ShapeID="_x0000_i1033" DrawAspect="Content" ObjectID="_1674725241" r:id="rId24"/>
+          <o:OLEObject Type="Embed" ProgID="Equation.3" ShapeID="_x0000_i1033" DrawAspect="Content" ObjectID="_1674730465" r:id="rId24"/>
         </w:object>
       </w:r>
       <w:r>
@@ -6021,10 +6021,10 @@
           <w:position w:val="-26"/>
         </w:rPr>
         <w:object w:dxaOrig="1939" w:dyaOrig="580">
-          <v:shape id="_x0000_i1034" type="#_x0000_t75" style="width:97.3pt;height:29.6pt" o:ole="">
+          <v:shape id="_x0000_i1034" type="#_x0000_t75" style="width:97.25pt;height:29.55pt" o:ole="">
             <v:imagedata r:id="rId25" o:title=""/>
           </v:shape>
-          <o:OLEObject Type="Embed" ProgID="Equation.3" ShapeID="_x0000_i1034" DrawAspect="Content" ObjectID="_1674725242" r:id="rId26"/>
+          <o:OLEObject Type="Embed" ProgID="Equation.3" ShapeID="_x0000_i1034" DrawAspect="Content" ObjectID="_1674730466" r:id="rId26"/>
         </w:object>
       </w:r>
     </w:p>
@@ -6039,10 +6039,10 @@
           <w:position w:val="-26"/>
         </w:rPr>
         <w:object w:dxaOrig="1060" w:dyaOrig="600">
-          <v:shape id="_x0000_i1035" type="#_x0000_t75" style="width:53.1pt;height:30.65pt" o:ole="">
+          <v:shape id="_x0000_i1035" type="#_x0000_t75" style="width:53.2pt;height:30.65pt" o:ole="">
             <v:imagedata r:id="rId27" o:title=""/>
           </v:shape>
-          <o:OLEObject Type="Embed" ProgID="Equation.3" ShapeID="_x0000_i1035" DrawAspect="Content" ObjectID="_1674725243" r:id="rId28"/>
+          <o:OLEObject Type="Embed" ProgID="Equation.3" ShapeID="_x0000_i1035" DrawAspect="Content" ObjectID="_1674730467" r:id="rId28"/>
         </w:object>
       </w:r>
       <w:r>
@@ -6056,10 +6056,10 @@
           <w:position w:val="-10"/>
         </w:rPr>
         <w:object w:dxaOrig="940" w:dyaOrig="300">
-          <v:shape id="_x0000_i1036" type="#_x0000_t75" style="width:46.7pt;height:14.95pt" o:ole="">
+          <v:shape id="_x0000_i1036" type="#_x0000_t75" style="width:46.75pt;height:15.05pt" o:ole="">
             <v:imagedata r:id="rId29" o:title=""/>
           </v:shape>
-          <o:OLEObject Type="Embed" ProgID="Equation.3" ShapeID="_x0000_i1036" DrawAspect="Content" ObjectID="_1674725244" r:id="rId30"/>
+          <o:OLEObject Type="Embed" ProgID="Equation.3" ShapeID="_x0000_i1036" DrawAspect="Content" ObjectID="_1674730468" r:id="rId30"/>
         </w:object>
       </w:r>
       <w:r>
@@ -6073,10 +6073,10 @@
           <w:position w:val="-26"/>
         </w:rPr>
         <w:object w:dxaOrig="2580" w:dyaOrig="600">
-          <v:shape id="_x0000_i1037" type="#_x0000_t75" style="width:129.75pt;height:30.65pt" o:ole="">
+          <v:shape id="_x0000_i1037" type="#_x0000_t75" style="width:130.05pt;height:30.65pt" o:ole="">
             <v:imagedata r:id="rId31" o:title=""/>
           </v:shape>
-          <o:OLEObject Type="Embed" ProgID="Equation.3" ShapeID="_x0000_i1037" DrawAspect="Content" ObjectID="_1674725245" r:id="rId32"/>
+          <o:OLEObject Type="Embed" ProgID="Equation.3" ShapeID="_x0000_i1037" DrawAspect="Content" ObjectID="_1674730469" r:id="rId32"/>
         </w:object>
       </w:r>
       <w:r>
@@ -6090,10 +6090,10 @@
           <w:position w:val="-28"/>
         </w:rPr>
         <w:object w:dxaOrig="3700" w:dyaOrig="700">
-          <v:shape id="_x0000_i1038" type="#_x0000_t75" style="width:185.35pt;height:35.65pt" o:ole="">
+          <v:shape id="_x0000_i1038" type="#_x0000_t75" style="width:185.35pt;height:35.45pt" o:ole="">
             <v:imagedata r:id="rId33" o:title=""/>
           </v:shape>
-          <o:OLEObject Type="Embed" ProgID="Equation.3" ShapeID="_x0000_i1038" DrawAspect="Content" ObjectID="_1674725246" r:id="rId34"/>
+          <o:OLEObject Type="Embed" ProgID="Equation.3" ShapeID="_x0000_i1038" DrawAspect="Content" ObjectID="_1674730470" r:id="rId34"/>
         </w:object>
       </w:r>
     </w:p>
@@ -6108,10 +6108,10 @@
           <w:position w:val="-10"/>
         </w:rPr>
         <w:object w:dxaOrig="960" w:dyaOrig="300">
-          <v:shape id="_x0000_i1039" type="#_x0000_t75" style="width:48.5pt;height:14.95pt" o:ole="">
+          <v:shape id="_x0000_i1039" type="#_x0000_t75" style="width:48.35pt;height:15.05pt" o:ole="">
             <v:imagedata r:id="rId35" o:title=""/>
           </v:shape>
-          <o:OLEObject Type="Embed" ProgID="Equation.3" ShapeID="_x0000_i1039" DrawAspect="Content" ObjectID="_1674725247" r:id="rId36"/>
+          <o:OLEObject Type="Embed" ProgID="Equation.3" ShapeID="_x0000_i1039" DrawAspect="Content" ObjectID="_1674730471" r:id="rId36"/>
         </w:object>
       </w:r>
       <w:r>
@@ -6125,10 +6125,10 @@
           <w:position w:val="-12"/>
         </w:rPr>
         <w:object w:dxaOrig="1180" w:dyaOrig="320">
-          <v:shape id="_x0000_i1040" type="#_x0000_t75" style="width:59.9pt;height:16.05pt" o:ole="">
+          <v:shape id="_x0000_i1040" type="#_x0000_t75" style="width:59.65pt;height:16.1pt" o:ole="">
             <v:imagedata r:id="rId37" o:title=""/>
           </v:shape>
-          <o:OLEObject Type="Embed" ProgID="Equation.3" ShapeID="_x0000_i1040" DrawAspect="Content" ObjectID="_1674725248" r:id="rId38"/>
+          <o:OLEObject Type="Embed" ProgID="Equation.3" ShapeID="_x0000_i1040" DrawAspect="Content" ObjectID="_1674730472" r:id="rId38"/>
         </w:object>
       </w:r>
       <w:r>
@@ -6142,10 +6142,10 @@
           <w:position w:val="-12"/>
         </w:rPr>
         <w:object w:dxaOrig="840" w:dyaOrig="320">
-          <v:shape id="_x0000_i1041" type="#_x0000_t75" style="width:42.05pt;height:16.05pt" o:ole="">
+          <v:shape id="_x0000_i1041" type="#_x0000_t75" style="width:41.9pt;height:16.1pt" o:ole="">
             <v:imagedata r:id="rId39" o:title=""/>
           </v:shape>
-          <o:OLEObject Type="Embed" ProgID="Equation.3" ShapeID="_x0000_i1041" DrawAspect="Content" ObjectID="_1674725249" r:id="rId40"/>
+          <o:OLEObject Type="Embed" ProgID="Equation.3" ShapeID="_x0000_i1041" DrawAspect="Content" ObjectID="_1674730473" r:id="rId40"/>
         </w:object>
       </w:r>
     </w:p>
@@ -6160,10 +6160,10 @@
           <w:position w:val="-26"/>
         </w:rPr>
         <w:object w:dxaOrig="3600" w:dyaOrig="600">
-          <v:shape id="_x0000_i1042" type="#_x0000_t75" style="width:180.35pt;height:30.65pt" o:ole="">
+          <v:shape id="_x0000_i1042" type="#_x0000_t75" style="width:180.55pt;height:30.65pt" o:ole="">
             <v:imagedata r:id="rId41" o:title=""/>
           </v:shape>
-          <o:OLEObject Type="Embed" ProgID="Equation.3" ShapeID="_x0000_i1042" DrawAspect="Content" ObjectID="_1674725250" r:id="rId42"/>
+          <o:OLEObject Type="Embed" ProgID="Equation.3" ShapeID="_x0000_i1042" DrawAspect="Content" ObjectID="_1674730474" r:id="rId42"/>
         </w:object>
       </w:r>
       <w:r>
@@ -6183,10 +6183,10 @@
           <w:position w:val="-28"/>
         </w:rPr>
         <w:object w:dxaOrig="3260" w:dyaOrig="660">
-          <v:shape id="_x0000_i1043" type="#_x0000_t75" style="width:163.6pt;height:33.85pt" o:ole="">
+          <v:shape id="_x0000_i1043" type="#_x0000_t75" style="width:163.9pt;height:33.85pt" o:ole="">
             <v:imagedata r:id="rId43" o:title=""/>
           </v:shape>
-          <o:OLEObject Type="Embed" ProgID="Equation.3" ShapeID="_x0000_i1043" DrawAspect="Content" ObjectID="_1674725251" r:id="rId44"/>
+          <o:OLEObject Type="Embed" ProgID="Equation.3" ShapeID="_x0000_i1043" DrawAspect="Content" ObjectID="_1674730475" r:id="rId44"/>
         </w:object>
       </w:r>
     </w:p>
@@ -6201,10 +6201,10 @@
           <w:position w:val="-10"/>
         </w:rPr>
         <w:object w:dxaOrig="940" w:dyaOrig="300">
-          <v:shape id="_x0000_i1044" type="#_x0000_t75" style="width:46.7pt;height:14.95pt" o:ole="">
+          <v:shape id="_x0000_i1044" type="#_x0000_t75" style="width:46.75pt;height:15.05pt" o:ole="">
             <v:imagedata r:id="rId45" o:title=""/>
           </v:shape>
-          <o:OLEObject Type="Embed" ProgID="Equation.3" ShapeID="_x0000_i1044" DrawAspect="Content" ObjectID="_1674725252" r:id="rId46"/>
+          <o:OLEObject Type="Embed" ProgID="Equation.3" ShapeID="_x0000_i1044" DrawAspect="Content" ObjectID="_1674730476" r:id="rId46"/>
         </w:object>
       </w:r>
       <w:r>
@@ -6255,10 +6255,10 @@
           <w:position w:val="-26"/>
         </w:rPr>
         <w:object w:dxaOrig="4000" w:dyaOrig="600">
-          <v:shape id="_x0000_i1045" type="#_x0000_t75" style="width:200.3pt;height:30.65pt" o:ole="">
+          <v:shape id="_x0000_i1045" type="#_x0000_t75" style="width:200.4pt;height:30.65pt" o:ole="">
             <v:imagedata r:id="rId47" o:title=""/>
           </v:shape>
-          <o:OLEObject Type="Embed" ProgID="Equation.3" ShapeID="_x0000_i1045" DrawAspect="Content" ObjectID="_1674725253" r:id="rId48"/>
+          <o:OLEObject Type="Embed" ProgID="Equation.3" ShapeID="_x0000_i1045" DrawAspect="Content" ObjectID="_1674730477" r:id="rId48"/>
         </w:object>
       </w:r>
     </w:p>
@@ -6273,10 +6273,10 @@
           <w:position w:val="-10"/>
         </w:rPr>
         <w:object w:dxaOrig="2640" w:dyaOrig="300">
-          <v:shape id="_x0000_i1046" type="#_x0000_t75" style="width:132.6pt;height:14.95pt" o:ole="">
+          <v:shape id="_x0000_i1046" type="#_x0000_t75" style="width:132.7pt;height:15.05pt" o:ole="">
             <v:imagedata r:id="rId49" o:title=""/>
           </v:shape>
-          <o:OLEObject Type="Embed" ProgID="Equation.3" ShapeID="_x0000_i1046" DrawAspect="Content" ObjectID="_1674725254" r:id="rId50"/>
+          <o:OLEObject Type="Embed" ProgID="Equation.3" ShapeID="_x0000_i1046" DrawAspect="Content" ObjectID="_1674730478" r:id="rId50"/>
         </w:object>
       </w:r>
     </w:p>
@@ -6291,10 +6291,10 @@
           <w:position w:val="-10"/>
         </w:rPr>
         <w:object w:dxaOrig="1600" w:dyaOrig="300">
-          <v:shape id="_x0000_i1047" type="#_x0000_t75" style="width:80.2pt;height:14.95pt" o:ole="">
+          <v:shape id="_x0000_i1047" type="#_x0000_t75" style="width:80.05pt;height:15.05pt" o:ole="">
             <v:imagedata r:id="rId51" o:title=""/>
           </v:shape>
-          <o:OLEObject Type="Embed" ProgID="Equation.3" ShapeID="_x0000_i1047" DrawAspect="Content" ObjectID="_1674725255" r:id="rId52"/>
+          <o:OLEObject Type="Embed" ProgID="Equation.3" ShapeID="_x0000_i1047" DrawAspect="Content" ObjectID="_1674730479" r:id="rId52"/>
         </w:object>
       </w:r>
     </w:p>
@@ -7257,9 +7257,9 @@
             <w10:wrap type="none"/>
             <w10:anchorlock/>
           </v:group>
-          <o:OLEObject Type="Embed" ProgID="Equation.3" ShapeID="_x0000_s138990" DrawAspect="Content" ObjectID="_1674725258" r:id="rId54"/>
-          <o:OLEObject Type="Embed" ProgID="Equation.3" ShapeID="_x0000_s139010" DrawAspect="Content" ObjectID="_1674725259" r:id="rId55"/>
-          <o:OLEObject Type="Embed" ProgID="Equation.3" ShapeID="_x0000_s139029" DrawAspect="Content" ObjectID="_1674725260" r:id="rId56"/>
+          <o:OLEObject Type="Embed" ProgID="Equation.3" ShapeID="_x0000_s138990" DrawAspect="Content" ObjectID="_1674730482" r:id="rId54"/>
+          <o:OLEObject Type="Embed" ProgID="Equation.3" ShapeID="_x0000_s139010" DrawAspect="Content" ObjectID="_1674730483" r:id="rId55"/>
+          <o:OLEObject Type="Embed" ProgID="Equation.3" ShapeID="_x0000_s139029" DrawAspect="Content" ObjectID="_1674730484" r:id="rId56"/>
         </w:pict>
       </w:r>
     </w:p>
@@ -7913,11 +7913,11 @@
             <w10:wrap type="none"/>
             <w10:anchorlock/>
           </v:group>
-          <o:OLEObject Type="Embed" ProgID="Equation.3" ShapeID="_x0000_s138604" DrawAspect="Content" ObjectID="_1674725261" r:id="rId62"/>
-          <o:OLEObject Type="Embed" ProgID="Equation.3" ShapeID="_x0000_s138612" DrawAspect="Content" ObjectID="_1674725262" r:id="rId63"/>
-          <o:OLEObject Type="Embed" ProgID="Equation.3" ShapeID="_x0000_s138621" DrawAspect="Content" ObjectID="_1674725263" r:id="rId64"/>
-          <o:OLEObject Type="Embed" ProgID="Equation.3" ShapeID="_x0000_s138605" DrawAspect="Content" ObjectID="_1674725264" r:id="rId65"/>
-          <o:OLEObject Type="Embed" ProgID="Equation.3" ShapeID="_x0000_s138647" DrawAspect="Content" ObjectID="_1674725265" r:id="rId66"/>
+          <o:OLEObject Type="Embed" ProgID="Equation.3" ShapeID="_x0000_s138604" DrawAspect="Content" ObjectID="_1674730485" r:id="rId62"/>
+          <o:OLEObject Type="Embed" ProgID="Equation.3" ShapeID="_x0000_s138612" DrawAspect="Content" ObjectID="_1674730486" r:id="rId63"/>
+          <o:OLEObject Type="Embed" ProgID="Equation.3" ShapeID="_x0000_s138621" DrawAspect="Content" ObjectID="_1674730487" r:id="rId64"/>
+          <o:OLEObject Type="Embed" ProgID="Equation.3" ShapeID="_x0000_s138605" DrawAspect="Content" ObjectID="_1674730488" r:id="rId65"/>
+          <o:OLEObject Type="Embed" ProgID="Equation.3" ShapeID="_x0000_s138647" DrawAspect="Content" ObjectID="_1674730489" r:id="rId66"/>
         </w:pict>
       </w:r>
     </w:p>
@@ -8216,8 +8216,8 @@
             <w10:wrap type="none"/>
             <w10:anchorlock/>
           </v:group>
-          <o:OLEObject Type="Embed" ProgID="Equation.3" ShapeID="_x0000_s138705" DrawAspect="Content" ObjectID="_1674725266" r:id="rId67"/>
-          <o:OLEObject Type="Embed" ProgID="Equation.3" ShapeID="_x0000_s138813" DrawAspect="Content" ObjectID="_1674725267" r:id="rId68"/>
+          <o:OLEObject Type="Embed" ProgID="Equation.3" ShapeID="_x0000_s138705" DrawAspect="Content" ObjectID="_1674730490" r:id="rId67"/>
+          <o:OLEObject Type="Embed" ProgID="Equation.3" ShapeID="_x0000_s138813" DrawAspect="Content" ObjectID="_1674730491" r:id="rId68"/>
         </w:pict>
       </w:r>
     </w:p>
@@ -8448,7 +8448,7 @@
             <w10:wrap type="none"/>
             <w10:anchorlock/>
           </v:group>
-          <o:OLEObject Type="Embed" ProgID="Equation.3" ShapeID="_x0000_s138800" DrawAspect="Content" ObjectID="_1674725268" r:id="rId69"/>
+          <o:OLEObject Type="Embed" ProgID="Equation.3" ShapeID="_x0000_s138800" DrawAspect="Content" ObjectID="_1674730492" r:id="rId69"/>
         </w:pict>
       </w:r>
     </w:p>
@@ -9034,16 +9034,16 @@
             <w10:wrap type="none"/>
             <w10:anchorlock/>
           </v:group>
-          <o:OLEObject Type="Embed" ProgID="Equation.3" ShapeID="_x0000_s139181" DrawAspect="Content" ObjectID="_1674725269" r:id="rId74"/>
-          <o:OLEObject Type="Embed" ProgID="Equation.3" ShapeID="_x0000_s139183" DrawAspect="Content" ObjectID="_1674725270" r:id="rId75"/>
-          <o:OLEObject Type="Embed" ProgID="Equation.3" ShapeID="_x0000_s139131" DrawAspect="Content" ObjectID="_1674725271" r:id="rId76"/>
-          <o:OLEObject Type="Embed" ProgID="Equation.3" ShapeID="_x0000_s139133" DrawAspect="Content" ObjectID="_1674725272" r:id="rId77"/>
-          <o:OLEObject Type="Embed" ProgID="Equation.3" ShapeID="_x0000_s139156" DrawAspect="Content" ObjectID="_1674725273" r:id="rId78"/>
-          <o:OLEObject Type="Embed" ProgID="Equation.3" ShapeID="_x0000_s139158" DrawAspect="Content" ObjectID="_1674725274" r:id="rId79"/>
-          <o:OLEObject Type="Embed" ProgID="Equation.3" ShapeID="_x0000_s139200" DrawAspect="Content" ObjectID="_1674725275" r:id="rId80"/>
-          <o:OLEObject Type="Embed" ProgID="Equation.3" ShapeID="_x0000_s139201" DrawAspect="Content" ObjectID="_1674725276" r:id="rId81"/>
-          <o:OLEObject Type="Embed" ProgID="Equation.3" ShapeID="_x0000_s139221" DrawAspect="Content" ObjectID="_1674725277" r:id="rId82"/>
-          <o:OLEObject Type="Embed" ProgID="Equation.3" ShapeID="_x0000_s139222" DrawAspect="Content" ObjectID="_1674725278" r:id="rId83"/>
+          <o:OLEObject Type="Embed" ProgID="Equation.3" ShapeID="_x0000_s139181" DrawAspect="Content" ObjectID="_1674730493" r:id="rId74"/>
+          <o:OLEObject Type="Embed" ProgID="Equation.3" ShapeID="_x0000_s139183" DrawAspect="Content" ObjectID="_1674730494" r:id="rId75"/>
+          <o:OLEObject Type="Embed" ProgID="Equation.3" ShapeID="_x0000_s139131" DrawAspect="Content" ObjectID="_1674730495" r:id="rId76"/>
+          <o:OLEObject Type="Embed" ProgID="Equation.3" ShapeID="_x0000_s139133" DrawAspect="Content" ObjectID="_1674730496" r:id="rId77"/>
+          <o:OLEObject Type="Embed" ProgID="Equation.3" ShapeID="_x0000_s139156" DrawAspect="Content" ObjectID="_1674730497" r:id="rId78"/>
+          <o:OLEObject Type="Embed" ProgID="Equation.3" ShapeID="_x0000_s139158" DrawAspect="Content" ObjectID="_1674730498" r:id="rId79"/>
+          <o:OLEObject Type="Embed" ProgID="Equation.3" ShapeID="_x0000_s139200" DrawAspect="Content" ObjectID="_1674730499" r:id="rId80"/>
+          <o:OLEObject Type="Embed" ProgID="Equation.3" ShapeID="_x0000_s139201" DrawAspect="Content" ObjectID="_1674730500" r:id="rId81"/>
+          <o:OLEObject Type="Embed" ProgID="Equation.3" ShapeID="_x0000_s139221" DrawAspect="Content" ObjectID="_1674730501" r:id="rId82"/>
+          <o:OLEObject Type="Embed" ProgID="Equation.3" ShapeID="_x0000_s139222" DrawAspect="Content" ObjectID="_1674730502" r:id="rId83"/>
         </w:pict>
       </w:r>
     </w:p>
@@ -9273,10 +9273,10 @@
             <w10:wrap type="none"/>
             <w10:anchorlock/>
           </v:group>
-          <o:OLEObject Type="Embed" ProgID="Equation.3" ShapeID="_x0000_s139262" DrawAspect="Content" ObjectID="_1674725279" r:id="rId84"/>
-          <o:OLEObject Type="Embed" ProgID="Equation.3" ShapeID="_x0000_s144384" DrawAspect="Content" ObjectID="_1674725280" r:id="rId85"/>
-          <o:OLEObject Type="Embed" ProgID="Equation.3" ShapeID="_x0000_s144395" DrawAspect="Content" ObjectID="_1674725281" r:id="rId86"/>
-          <o:OLEObject Type="Embed" ProgID="Equation.3" ShapeID="_x0000_s144396" DrawAspect="Content" ObjectID="_1674725282" r:id="rId87"/>
+          <o:OLEObject Type="Embed" ProgID="Equation.3" ShapeID="_x0000_s139262" DrawAspect="Content" ObjectID="_1674730503" r:id="rId84"/>
+          <o:OLEObject Type="Embed" ProgID="Equation.3" ShapeID="_x0000_s144384" DrawAspect="Content" ObjectID="_1674730504" r:id="rId85"/>
+          <o:OLEObject Type="Embed" ProgID="Equation.3" ShapeID="_x0000_s144395" DrawAspect="Content" ObjectID="_1674730505" r:id="rId86"/>
+          <o:OLEObject Type="Embed" ProgID="Equation.3" ShapeID="_x0000_s144396" DrawAspect="Content" ObjectID="_1674730506" r:id="rId87"/>
         </w:pict>
       </w:r>
     </w:p>
@@ -9303,9 +9303,6 @@
               <v:path o:extrusionok="t" o:connecttype="none"/>
               <o:lock v:ext="edit" text="t"/>
             </v:shape>
-            <v:shape id="_x0000_s144527" style="position:absolute;left:7243;top:6592;width:610;height:818" coordsize="610,818" path="m2,248hdc235,233,430,203,610,v,,-8,462,-8,608c437,728,251,787,2,818,2,680,,365,2,248xe" fillcolor="#dbe5f1 [660]" stroked="f" strokecolor="black [3213]">
-              <v:path arrowok="t"/>
-            </v:shape>
             <v:shape id="_x0000_s144430" type="#_x0000_t202" style="position:absolute;left:3631;top:7338;width:358;height:384" filled="f" stroked="f">
               <v:textbox style="mso-next-textbox:#_x0000_s144430" inset="0,.5mm,0,.5mm">
                 <w:txbxContent>
@@ -9502,238 +9499,297 @@
             <v:oval id="_x0000_s144453" style="position:absolute;left:2193;top:7793;width:56;height:57" fillcolor="black [3213]" strokeweight="1pt">
               <o:lock v:ext="edit" aspectratio="t"/>
             </v:oval>
-            <v:group id="_x0000_s144454" style="position:absolute;left:3025;top:6117;width:560;height:804" coordorigin="7870,7894" coordsize="560,804">
-              <v:shape id="_x0000_s144455" type="#_x0000_t32" style="position:absolute;left:7814;top:8302;width:283;height:1;rotation:-90" o:connectortype="straight">
-                <v:stroke endarrow="block" endarrowwidth="narrow"/>
-              </v:shape>
-              <v:shape id="_x0000_s144456" type="#_x0000_t32" style="position:absolute;left:7927;top:8352;width:283;height:1;rotation:315;flip:x y" o:connectortype="straight">
-                <v:stroke startarrow="block" startarrowwidth="narrow" endarrowwidth="narrow"/>
-              </v:shape>
-              <v:shape id="_x0000_s144457" type="#_x0000_t75" style="position:absolute;left:7870;top:7894;width:182;height:237">
-                <v:imagedata r:id="rId88" o:title=""/>
-              </v:shape>
-              <v:shape id="_x0000_s144458" type="#_x0000_t32" style="position:absolute;left:7959;top:8458;width:295;height:127" o:connectortype="straight" strokecolor="black [3213]">
-                <v:stroke endarrow="block" endarrowwidth="narrow"/>
-                <o:lock v:ext="edit" aspectratio="t"/>
-              </v:shape>
-              <v:shape id="_x0000_s144459" type="#_x0000_t75" style="position:absolute;left:8270;top:8458;width:160;height:240">
-                <v:imagedata r:id="rId89" o:title=""/>
-              </v:shape>
-              <v:shape id="_x0000_s144460" type="#_x0000_t75" style="position:absolute;left:8178;top:7986;width:180;height:320">
-                <v:imagedata r:id="rId90" o:title=""/>
-              </v:shape>
-            </v:group>
-            <v:oval id="_x0000_s144461" style="position:absolute;left:4539;top:7174;width:1518;height:678" filled="f" strokecolor="#a5a5a5 [2092]">
+            <v:oval id="_x0000_s144461" style="position:absolute;left:4239;top:7174;width:1518;height:678" filled="f" strokecolor="#a5a5a5 [2092]">
               <v:stroke dashstyle="dash"/>
             </v:oval>
-            <v:oval id="_x0000_s144462" style="position:absolute;left:4531;top:6174;width:1518;height:678" filled="f" strokecolor="#a5a5a5 [2092]">
+            <v:oval id="_x0000_s144462" style="position:absolute;left:4231;top:6174;width:1518;height:678" filled="f" strokecolor="#a5a5a5 [2092]">
               <v:stroke dashstyle="dash"/>
             </v:oval>
-            <v:shape id="_x0000_s144463" type="#_x0000_t32" style="position:absolute;left:4531;top:6513;width:8;height:1000;flip:x y" o:connectortype="straight" strokecolor="#a5a5a5 [2092]">
+            <v:shape id="_x0000_s144463" type="#_x0000_t32" style="position:absolute;left:4231;top:6513;width:8;height:1000;flip:x y" o:connectortype="straight" strokecolor="#a5a5a5 [2092]">
               <v:stroke dashstyle="dash"/>
             </v:shape>
-            <v:shape id="_x0000_s144464" type="#_x0000_t32" style="position:absolute;left:6049;top:6513;width:8;height:1000;flip:x y" o:connectortype="straight" strokecolor="#a5a5a5 [2092]">
+            <v:shape id="_x0000_s144464" type="#_x0000_t32" style="position:absolute;left:5749;top:6513;width:8;height:1000;flip:x y" o:connectortype="straight" strokecolor="#a5a5a5 [2092]">
               <v:stroke dashstyle="dash"/>
             </v:shape>
-            <v:oval id="_x0000_s144466" style="position:absolute;left:5270;top:6933;width:56;height:57" fillcolor="black [3213]" strokeweight="1pt">
+            <v:oval id="_x0000_s144466" style="position:absolute;left:4970;top:6933;width:56;height:57" fillcolor="black [3213]" strokeweight="1pt">
               <o:lock v:ext="edit" aspectratio="t"/>
             </v:oval>
-            <v:oval id="_x0000_s144467" style="position:absolute;left:5262;top:6484;width:56;height:57" fillcolor="black [3213]" strokeweight="1pt">
+            <v:oval id="_x0000_s144467" style="position:absolute;left:4962;top:6484;width:56;height:57" fillcolor="black [3213]" strokeweight="1pt">
               <o:lock v:ext="edit" aspectratio="t"/>
             </v:oval>
-            <v:shape id="_x0000_s144471" type="#_x0000_t32" style="position:absolute;left:5585;top:6602;width:242;height:72" o:connectortype="straight" strokecolor="#a5a5a5 [2092]">
+            <v:shape id="_x0000_s144471" type="#_x0000_t32" style="position:absolute;left:5285;top:6602;width:242;height:72" o:connectortype="straight" strokecolor="#a5a5a5 [2092]">
               <v:stroke dashstyle="dash"/>
             </v:shape>
-            <v:oval id="_x0000_s144478" style="position:absolute;left:5270;top:7209;width:56;height:57" fillcolor="black [3213]" strokeweight="1pt">
+            <v:oval id="_x0000_s144478" style="position:absolute;left:4970;top:7209;width:56;height:57" fillcolor="black [3213]" strokeweight="1pt">
               <o:lock v:ext="edit" aspectratio="t"/>
             </v:oval>
-            <v:oval id="_x0000_s144482" style="position:absolute;left:5270;top:7485;width:56;height:57" fillcolor="black [3213]" strokeweight="1pt">
+            <v:oval id="_x0000_s144482" style="position:absolute;left:4970;top:7485;width:56;height:57" fillcolor="black [3213]" strokeweight="1pt">
               <o:lock v:ext="edit" aspectratio="t"/>
             </v:oval>
-            <v:shape id="_x0000_s144502" type="#_x0000_t19" style="position:absolute;left:7119;top:6503;width:729;height:335" coordsize="20933,21298" adj="935627,5269140,,0" path="wr-21600,-21600,21600,21600,20933,5327,3602,21298nfewr-21600,-21600,21600,21600,20933,5327,3602,21298l,nsxe" strokecolor="#0070c0" strokeweight="1pt">
-              <v:path o:connectlocs="20933,5327;3602,21298;0,0"/>
-            </v:shape>
-            <v:oval id="_x0000_s144503" style="position:absolute;left:7080;top:6475;width:56;height:57" fillcolor="black [3213]" strokeweight="1pt">
-              <o:lock v:ext="edit" aspectratio="t"/>
-            </v:oval>
-            <v:shape id="_x0000_s144504" type="#_x0000_t32" style="position:absolute;left:7108;top:6532;width:136;height:306" o:connectortype="straight" strokecolor="#a5a5a5 [2092]">
-              <v:stroke dashstyle="dash"/>
-            </v:shape>
-            <v:shape id="_x0000_s144505" type="#_x0000_t32" style="position:absolute;left:7119;top:6503;width:729;height:84" o:connectortype="straight" strokecolor="#a5a5a5 [2092]">
-              <v:stroke dashstyle="dash"/>
-            </v:shape>
-            <v:shape id="_x0000_s144506" type="#_x0000_t19" style="position:absolute;left:7119;top:7079;width:729;height:335" coordsize="20933,21298" adj="935627,5269140,,0" path="wr-21600,-21600,21600,21600,20933,5327,3602,21298nfewr-21600,-21600,21600,21600,20933,5327,3602,21298l,nsxe" strokecolor="#0070c0" strokeweight="1pt">
-              <v:path o:connectlocs="20933,5327;3602,21298;0,0"/>
-            </v:shape>
-            <v:oval id="_x0000_s144507" style="position:absolute;left:7080;top:7051;width:56;height:57" fillcolor="black [3213]" strokeweight="1pt">
-              <o:lock v:ext="edit" aspectratio="t"/>
-            </v:oval>
-            <v:shape id="_x0000_s144508" type="#_x0000_t32" style="position:absolute;left:7108;top:7108;width:136;height:306" o:connectortype="straight" strokecolor="#a5a5a5 [2092]">
-              <v:stroke dashstyle="dash"/>
-            </v:shape>
-            <v:shape id="_x0000_s144509" type="#_x0000_t32" style="position:absolute;left:7136;top:7080;width:712;height:83" o:connectortype="straight" strokecolor="#a5a5a5 [2092]">
-              <v:stroke dashstyle="dash"/>
-            </v:shape>
-            <v:shape id="_x0000_s144511" type="#_x0000_t32" style="position:absolute;left:7244;top:6838;width:1;height:576;flip:y" o:connectortype="straight" strokecolor="#0070c0" strokeweight="1pt"/>
-            <v:shape id="_x0000_s144512" type="#_x0000_t32" style="position:absolute;left:7848;top:6587;width:1;height:576;flip:y" o:connectortype="straight" strokecolor="#0070c0" strokeweight="1pt"/>
-            <v:shape id="_x0000_s144513" type="#_x0000_t32" style="position:absolute;left:7540;top:7051;width:472;height:260" o:connectortype="straight" strokecolor="#0070c0" strokeweight="1pt">
-              <v:stroke endarrow="block"/>
-            </v:shape>
-            <v:shape id="_x0000_s144514" type="#_x0000_t202" style="position:absolute;left:7880;top:6722;width:358;height:384" filled="f" stroked="f">
-              <v:textbox style="mso-next-textbox:#_x0000_s144514" inset="0,.5mm,0,.5mm">
-                <w:txbxContent>
-                  <w:p>
-                    <w:pPr>
-                      <w:jc w:val="center"/>
-                      <w:rPr>
-                        <w:rFonts w:ascii="Times New Roman" w:hAnsi="Times New Roman" w:cs="Times New Roman"/>
-                        <w:i/>
-                        <w:sz w:val="20"/>
-                      </w:rPr>
-                    </w:pPr>
-                    <w:r>
-                      <w:rPr>
-                        <w:rFonts w:ascii="Times New Roman" w:hAnsi="Times New Roman" w:cs="Times New Roman"/>
-                        <w:i/>
-                        <w:sz w:val="20"/>
-                      </w:rPr>
-                      <w:t>dz</w:t>
-                    </w:r>
-                  </w:p>
-                </w:txbxContent>
-              </v:textbox>
-            </v:shape>
-            <v:shape id="_x0000_s144515" type="#_x0000_t202" style="position:absolute;left:7448;top:7351;width:358;height:384" filled="f" stroked="f">
-              <v:textbox style="mso-next-textbox:#_x0000_s144515" inset="0,.5mm,0,.5mm">
-                <w:txbxContent>
-                  <w:p>
-                    <w:pPr>
-                      <w:jc w:val="center"/>
-                      <w:rPr>
-                        <w:rFonts w:ascii="Times New Roman" w:hAnsi="Times New Roman" w:cs="Times New Roman"/>
-                        <w:i/>
-                        <w:sz w:val="20"/>
-                      </w:rPr>
-                    </w:pPr>
-                    <w:r>
-                      <w:rPr>
-                        <w:rFonts w:ascii="Times New Roman" w:hAnsi="Times New Roman" w:cs="Times New Roman"/>
-                        <w:i/>
-                        <w:sz w:val="20"/>
-                      </w:rPr>
-                      <w:t>rdθ</w:t>
-                    </w:r>
-                  </w:p>
-                </w:txbxContent>
-              </v:textbox>
-            </v:shape>
-            <v:shape id="_x0000_s144521" type="#_x0000_t75" style="position:absolute;left:8040;top:7196;width:160;height:240" o:regroupid="267">
-              <v:imagedata r:id="rId89" o:title=""/>
-            </v:shape>
-            <v:shape id="_x0000_s144523" type="#_x0000_t202" style="position:absolute;left:6855;top:7109;width:358;height:384" filled="f" stroked="f">
-              <v:textbox style="mso-next-textbox:#_x0000_s144523" inset="0,.5mm,0,.5mm">
-                <w:txbxContent>
-                  <w:p>
-                    <w:pPr>
-                      <w:jc w:val="center"/>
-                      <w:rPr>
-                        <w:rFonts w:ascii="Times New Roman" w:hAnsi="Times New Roman" w:cs="Times New Roman"/>
-                        <w:i/>
-                        <w:sz w:val="20"/>
-                      </w:rPr>
-                    </w:pPr>
-                    <w:r>
-                      <w:rPr>
-                        <w:rFonts w:ascii="Times New Roman" w:hAnsi="Times New Roman" w:cs="Times New Roman"/>
-                        <w:i/>
-                        <w:sz w:val="20"/>
-                      </w:rPr>
-                      <w:t>r</w:t>
-                    </w:r>
-                  </w:p>
-                </w:txbxContent>
-              </v:textbox>
-            </v:shape>
-            <v:shape id="_x0000_s144524" type="#_x0000_t202" style="position:absolute;left:7157;top:6507;width:358;height:384" filled="f" stroked="f">
-              <v:textbox style="mso-next-textbox:#_x0000_s144524" inset="0,.5mm,0,.5mm">
-                <w:txbxContent>
-                  <w:p>
-                    <w:pPr>
-                      <w:jc w:val="center"/>
-                      <w:rPr>
-                        <w:rFonts w:ascii="Times New Roman" w:hAnsi="Times New Roman" w:cs="Times New Roman"/>
-                        <w:i/>
-                        <w:sz w:val="20"/>
-                      </w:rPr>
-                    </w:pPr>
-                    <w:r>
-                      <w:rPr>
-                        <w:rFonts w:ascii="Times New Roman" w:hAnsi="Times New Roman" w:cs="Times New Roman"/>
-                        <w:i/>
-                        <w:sz w:val="20"/>
-                      </w:rPr>
-                      <w:t>dθ</w:t>
-                    </w:r>
-                  </w:p>
-                </w:txbxContent>
-              </v:textbox>
-            </v:shape>
-            <v:shape id="_x0000_s144525" type="#_x0000_t19" style="position:absolute;left:7117;top:6373;width:430;height:190" coordsize="21600,21247" adj="-2971598,1035668,,15365" path="wr-21600,-6235,21600,36965,15182,,20784,21247nfewr-21600,-6235,21600,36965,15182,,20784,21247l,15365nsxe" strokecolor="black [3213]">
-              <v:stroke endarrow="open" endarrowwidth="narrow" endarrowlength="short"/>
-              <v:path o:connectlocs="15182,0;20784,21247;0,15365"/>
-            </v:shape>
-            <v:shape id="_x0000_s144526" type="#_x0000_t19" style="position:absolute;left:6888;top:6511;width:278;height:194" coordsize="13977,21600" adj="5430453,7964085,11293,0" path="wr-10307,-21600,32893,21600,13977,21433,,18413nfewr-10307,-21600,32893,21600,13977,21433,,18413l11293,nsxe" strokecolor="black [3213]">
-              <v:stroke startarrow="open" startarrowwidth="narrow" startarrowlength="short"/>
-              <v:path o:connectlocs="13977,21433;0,18413;11293,0"/>
-            </v:shape>
-            <v:shape id="_x0000_s144619" type="#_x0000_t19" style="position:absolute;left:5423;top:6576;width:404;height:200" coordsize="19020,20884" adj="1854184,4928773,,0" path="wr-21600,-21600,21600,21600,19020,10238,5515,20884nfewr-21600,-21600,21600,21600,19020,10238,5515,20884l,nsxe" strokecolor="#0070c0" strokeweight="1pt">
+            <v:group id="_x0000_s144668" style="position:absolute;left:9387;top:6261;width:451;height:975" coordorigin="8308,6276" coordsize="451,975">
+              <v:shape id="_x0000_s144455" type="#_x0000_t32" style="position:absolute;left:8261;top:6675;width:283;height:1;rotation:-90" o:connectortype="straight" o:regroupid="268">
+                <v:stroke endarrow="block" endarrowwidth="narrow"/>
+              </v:shape>
+              <v:shape id="_x0000_s144457" type="#_x0000_t75" style="position:absolute;left:8308;top:6276;width:182;height:237" o:regroupid="268">
+                <v:imagedata r:id="rId88" o:title=""/>
+              </v:shape>
+              <v:shape id="_x0000_s144512" type="#_x0000_t32" style="position:absolute;left:8401;top:6854;width:1;height:397;flip:y" o:connectortype="straight" strokecolor="#0070c0" strokeweight="1pt"/>
+              <v:shape id="_x0000_s144514" type="#_x0000_t202" style="position:absolute;left:8401;top:6886;width:358;height:310" filled="f" stroked="f">
+                <v:textbox style="mso-next-textbox:#_x0000_s144514" inset="0,.5mm,0,.5mm">
+                  <w:txbxContent>
+                    <w:p>
+                      <w:pPr>
+                        <w:jc w:val="center"/>
+                        <w:rPr>
+                          <w:rFonts w:ascii="Times New Roman" w:hAnsi="Times New Roman" w:cs="Times New Roman"/>
+                          <w:i/>
+                          <w:sz w:val="20"/>
+                        </w:rPr>
+                      </w:pPr>
+                      <w:r>
+                        <w:rPr>
+                          <w:rFonts w:ascii="Times New Roman" w:hAnsi="Times New Roman" w:cs="Times New Roman"/>
+                          <w:i/>
+                          <w:sz w:val="20"/>
+                        </w:rPr>
+                        <w:t>dz</w:t>
+                      </w:r>
+                    </w:p>
+                  </w:txbxContent>
+                </v:textbox>
+              </v:shape>
+            </v:group>
+            <v:group id="_x0000_s144666" style="position:absolute;left:7774;top:6543;width:1120;height:812" coordorigin="6630,6016" coordsize="1120,812">
+              <v:shape id="_x0000_s144456" type="#_x0000_t32" style="position:absolute;left:7311;top:6337;width:283;height:1;rotation:315;flip:x y" o:connectortype="straight" o:regroupid="268">
+                <v:stroke startarrow="block" startarrowwidth="narrow" endarrowwidth="narrow"/>
+              </v:shape>
+              <v:shape id="_x0000_s144460" type="#_x0000_t75" style="position:absolute;left:7570;top:6016;width:180;height:320" o:regroupid="268">
+                <v:imagedata r:id="rId89" o:title=""/>
+              </v:shape>
+              <v:shape id="_x0000_s144502" type="#_x0000_t19" style="position:absolute;left:6669;top:6296;width:666;height:328" coordsize="19118,20911" adj="1817634,4947022,,0" path="wr-21600,-21600,21600,21600,19118,10052,5413,20911nfewr-21600,-21600,21600,21600,19118,10052,5413,20911l,nsxe" strokecolor="#0070c0" strokeweight="1pt">
+                <v:path o:connectlocs="19118,10052;5413,20911;0,0"/>
+              </v:shape>
+              <v:oval id="_x0000_s144503" style="position:absolute;left:6630;top:6265;width:56;height:57" fillcolor="black [3213]" strokeweight="1pt">
+                <o:lock v:ext="edit" aspectratio="t"/>
+              </v:oval>
+              <v:shape id="_x0000_s144504" type="#_x0000_t32" style="position:absolute;left:6658;top:6322;width:200;height:302" o:connectortype="straight" strokecolor="#a5a5a5 [2092]">
+                <v:stroke dashstyle="dash"/>
+              </v:shape>
+              <v:shape id="_x0000_s144505" type="#_x0000_t32" style="position:absolute;left:6669;top:6296;width:666;height:158" o:connectortype="straight" strokecolor="#a5a5a5 [2092]">
+                <v:stroke dashstyle="dash"/>
+              </v:shape>
+              <v:shape id="_x0000_s144515" type="#_x0000_t202" style="position:absolute;left:7034;top:6518;width:358;height:310" filled="f" stroked="f">
+                <v:textbox style="mso-next-textbox:#_x0000_s144515" inset="0,.5mm,0,.5mm">
+                  <w:txbxContent>
+                    <w:p>
+                      <w:pPr>
+                        <w:jc w:val="center"/>
+                        <w:rPr>
+                          <w:rFonts w:ascii="Times New Roman" w:hAnsi="Times New Roman" w:cs="Times New Roman"/>
+                          <w:i/>
+                          <w:sz w:val="20"/>
+                        </w:rPr>
+                      </w:pPr>
+                      <w:r>
+                        <w:rPr>
+                          <w:rFonts w:ascii="Times New Roman" w:hAnsi="Times New Roman" w:cs="Times New Roman"/>
+                          <w:i/>
+                          <w:sz w:val="20"/>
+                        </w:rPr>
+                        <w:t>rdθ</w:t>
+                      </w:r>
+                    </w:p>
+                  </w:txbxContent>
+                </v:textbox>
+              </v:shape>
+              <v:shape id="_x0000_s144523" type="#_x0000_t202" style="position:absolute;left:6891;top:6087;width:358;height:269" filled="f" stroked="f">
+                <v:textbox style="mso-next-textbox:#_x0000_s144523" inset="0,.5mm,0,.5mm">
+                  <w:txbxContent>
+                    <w:p>
+                      <w:pPr>
+                        <w:spacing w:after="0" w:line="240" w:lineRule="auto"/>
+                        <w:jc w:val="center"/>
+                        <w:rPr>
+                          <w:rFonts w:ascii="Times New Roman" w:hAnsi="Times New Roman" w:cs="Times New Roman"/>
+                          <w:i/>
+                          <w:sz w:val="20"/>
+                        </w:rPr>
+                      </w:pPr>
+                      <w:r>
+                        <w:rPr>
+                          <w:rFonts w:ascii="Times New Roman" w:hAnsi="Times New Roman" w:cs="Times New Roman"/>
+                          <w:i/>
+                          <w:sz w:val="20"/>
+                        </w:rPr>
+                        <w:t>r</w:t>
+                      </w:r>
+                    </w:p>
+                  </w:txbxContent>
+                </v:textbox>
+              </v:shape>
+              <v:shape id="_x0000_s144524" type="#_x0000_t202" style="position:absolute;left:6745;top:6321;width:358;height:262" filled="f" stroked="f">
+                <v:textbox style="mso-next-textbox:#_x0000_s144524" inset="0,.5mm,0,.5mm">
+                  <w:txbxContent>
+                    <w:p>
+                      <w:pPr>
+                        <w:jc w:val="center"/>
+                        <w:rPr>
+                          <w:rFonts w:ascii="Times New Roman" w:hAnsi="Times New Roman" w:cs="Times New Roman"/>
+                          <w:i/>
+                          <w:sz w:val="20"/>
+                        </w:rPr>
+                      </w:pPr>
+                      <w:r>
+                        <w:rPr>
+                          <w:rFonts w:ascii="Times New Roman" w:hAnsi="Times New Roman" w:cs="Times New Roman"/>
+                          <w:i/>
+                          <w:sz w:val="20"/>
+                        </w:rPr>
+                        <w:t>dθ</w:t>
+                      </w:r>
+                    </w:p>
+                  </w:txbxContent>
+                </v:textbox>
+              </v:shape>
+            </v:group>
+            <v:shape id="_x0000_s144619" type="#_x0000_t19" style="position:absolute;left:5123;top:6576;width:404;height:200" coordsize="19020,20884" adj="1854184,4928773,,0" path="wr-21600,-21600,21600,21600,19020,10238,5515,20884nfewr-21600,-21600,21600,21600,19020,10238,5515,20884l,nsxe" strokecolor="#0070c0" strokeweight="1pt">
               <v:path o:connectlocs="19020,10238;5515,20884;0,0"/>
             </v:shape>
-            <v:shape id="_x0000_s144620" type="#_x0000_t19" style="position:absolute;left:5283;top:6507;width:302;height:161" coordsize="17706,20887" adj="2289900,4930961,,0" path="wr-21600,-21600,21600,21600,17706,12371,5503,20887nfewr-21600,-21600,21600,21600,17706,12371,5503,20887l,nsxe" strokecolor="#a5a5a5 [2092]" strokeweight="1pt">
+            <v:shape id="_x0000_s144620" type="#_x0000_t19" style="position:absolute;left:4983;top:6507;width:302;height:161" coordsize="17706,20887" adj="2289900,4930961,,0" path="wr-21600,-21600,21600,21600,17706,12371,5503,20887nfewr-21600,-21600,21600,21600,17706,12371,5503,20887l,nsxe" strokecolor="#a5a5a5 [2092]" strokeweight="1pt">
               <v:stroke dashstyle="dash"/>
               <v:path o:connectlocs="17706,12371;5503,20887;0,0"/>
             </v:shape>
-            <v:shape id="_x0000_s144621" type="#_x0000_t32" style="position:absolute;left:5377;top:6668;width:163;height:108" o:connectortype="straight" strokecolor="#a5a5a5 [2092]">
+            <v:shape id="_x0000_s144621" type="#_x0000_t32" style="position:absolute;left:5077;top:6668;width:163;height:108" o:connectortype="straight" strokecolor="#a5a5a5 [2092]">
               <v:stroke dashstyle="dash"/>
             </v:shape>
-            <v:shape id="_x0000_s144624" type="#_x0000_t32" style="position:absolute;left:5608;top:7031;width:242;height:72" o:connectortype="straight" strokecolor="#0070c0" strokeweight="1pt"/>
-            <v:shape id="_x0000_s144625" type="#_x0000_t19" style="position:absolute;left:5446;top:7005;width:404;height:200" coordsize="19020,20884" adj="1854184,4928773,,0" path="wr-21600,-21600,21600,21600,19020,10238,5515,20884nfewr-21600,-21600,21600,21600,19020,10238,5515,20884l,nsxe" strokecolor="#a5a5a5 [2092]" strokeweight="1pt">
+            <v:shape id="_x0000_s144624" type="#_x0000_t32" style="position:absolute;left:5308;top:7031;width:242;height:72" o:connectortype="straight" strokecolor="#0070c0" strokeweight="1pt"/>
+            <v:shape id="_x0000_s144625" type="#_x0000_t19" style="position:absolute;left:5146;top:7005;width:404;height:200" coordsize="19020,20884" adj="1854184,4928773,,0" path="wr-21600,-21600,21600,21600,19020,10238,5515,20884nfewr-21600,-21600,21600,21600,19020,10238,5515,20884l,nsxe" strokecolor="#a5a5a5 [2092]" strokeweight="1pt">
               <v:stroke dashstyle="dash"/>
               <v:path o:connectlocs="19020,10238;5515,20884;0,0"/>
             </v:shape>
-            <v:shape id="_x0000_s144626" type="#_x0000_t19" style="position:absolute;left:5306;top:6936;width:302;height:161" coordsize="17706,20887" adj="2289900,4930961,,0" path="wr-21600,-21600,21600,21600,17706,12371,5503,20887nfewr-21600,-21600,21600,21600,17706,12371,5503,20887l,nsxe" strokecolor="#a5a5a5 [2092]" strokeweight="1pt">
+            <v:shape id="_x0000_s144626" type="#_x0000_t19" style="position:absolute;left:5006;top:6936;width:302;height:161" coordsize="17706,20887" adj="2289900,4930961,,0" path="wr-21600,-21600,21600,21600,17706,12371,5503,20887nfewr-21600,-21600,21600,21600,17706,12371,5503,20887l,nsxe" strokecolor="#a5a5a5 [2092]" strokeweight="1pt">
               <v:stroke dashstyle="dash"/>
               <v:path o:connectlocs="17706,12371;5503,20887;0,0"/>
             </v:shape>
-            <v:shape id="_x0000_s144627" type="#_x0000_t32" style="position:absolute;left:5400;top:7097;width:163;height:108" o:connectortype="straight" strokecolor="#a5a5a5 [2092]">
+            <v:shape id="_x0000_s144627" type="#_x0000_t32" style="position:absolute;left:5100;top:7097;width:163;height:108" o:connectortype="straight" strokecolor="#a5a5a5 [2092]">
               <v:stroke dashstyle="dash"/>
             </v:shape>
-            <v:shape id="_x0000_s144628" type="#_x0000_t32" style="position:absolute;left:5603;top:7341;width:242;height:72" o:connectortype="straight" strokecolor="#a5a5a5 [2092]">
+            <v:shape id="_x0000_s144628" type="#_x0000_t32" style="position:absolute;left:5303;top:7341;width:242;height:72" o:connectortype="straight" strokecolor="#a5a5a5 [2092]">
               <v:stroke dashstyle="dash"/>
             </v:shape>
-            <v:shape id="_x0000_s144629" type="#_x0000_t19" style="position:absolute;left:5441;top:7315;width:404;height:200" coordsize="19020,20884" adj="1854184,4928773,,0" path="wr-21600,-21600,21600,21600,19020,10238,5515,20884nfewr-21600,-21600,21600,21600,19020,10238,5515,20884l,nsxe" strokecolor="#a5a5a5 [2092]" strokeweight="1pt">
+            <v:shape id="_x0000_s144629" type="#_x0000_t19" style="position:absolute;left:5141;top:7315;width:404;height:200" coordsize="19020,20884" adj="1854184,4928773,,0" path="wr-21600,-21600,21600,21600,19020,10238,5515,20884nfewr-21600,-21600,21600,21600,19020,10238,5515,20884l,nsxe" strokecolor="#a5a5a5 [2092]" strokeweight="1pt">
               <v:stroke dashstyle="dash"/>
               <v:path o:connectlocs="19020,10238;5515,20884;0,0"/>
             </v:shape>
-            <v:shape id="_x0000_s144630" type="#_x0000_t19" style="position:absolute;left:5301;top:7246;width:302;height:161" coordsize="17706,20887" adj="2289900,4930961,,0" path="wr-21600,-21600,21600,21600,17706,12371,5503,20887nfewr-21600,-21600,21600,21600,17706,12371,5503,20887l,nsxe" strokecolor="#a5a5a5 [2092]" strokeweight="1pt">
+            <v:shape id="_x0000_s144630" type="#_x0000_t19" style="position:absolute;left:5001;top:7246;width:302;height:161" coordsize="17706,20887" adj="2289900,4930961,,0" path="wr-21600,-21600,21600,21600,17706,12371,5503,20887nfewr-21600,-21600,21600,21600,17706,12371,5503,20887l,nsxe" strokecolor="#a5a5a5 [2092]" strokeweight="1pt">
               <v:stroke dashstyle="dash"/>
               <v:path o:connectlocs="17706,12371;5503,20887;0,0"/>
             </v:shape>
-            <v:shape id="_x0000_s144631" type="#_x0000_t32" style="position:absolute;left:5395;top:7407;width:163;height:108" o:connectortype="straight" strokecolor="#a5a5a5 [2092]">
+            <v:shape id="_x0000_s144631" type="#_x0000_t32" style="position:absolute;left:5095;top:7407;width:163;height:108" o:connectortype="straight" strokecolor="#a5a5a5 [2092]">
               <v:stroke dashstyle="dash"/>
             </v:shape>
-            <v:shape id="_x0000_s144632" type="#_x0000_t32" style="position:absolute;left:5558;top:7205;width:5;height:310;flip:x" o:connectortype="straight" strokecolor="#0070c0" strokeweight="1pt"/>
+            <v:shape id="_x0000_s144632" type="#_x0000_t32" style="position:absolute;left:5258;top:7205;width:5;height:310;flip:x" o:connectortype="straight" strokecolor="#0070c0" strokeweight="1pt"/>
+            <v:group id="_x0000_s144654" style="position:absolute;left:3265;top:6357;width:560;height:804" coordorigin="7870,7894" coordsize="560,804">
+              <v:shape id="_x0000_s144655" type="#_x0000_t32" style="position:absolute;left:7814;top:8302;width:283;height:1;rotation:-90" o:connectortype="straight">
+                <v:stroke endarrow="block" endarrowwidth="narrow"/>
+              </v:shape>
+              <v:shape id="_x0000_s144656" type="#_x0000_t32" style="position:absolute;left:7927;top:8352;width:283;height:1;rotation:315;flip:x y" o:connectortype="straight">
+                <v:stroke startarrow="block" startarrowwidth="narrow" endarrowwidth="narrow"/>
+              </v:shape>
+              <v:shape id="_x0000_s144657" type="#_x0000_t75" style="position:absolute;left:7870;top:7894;width:182;height:237">
+                <v:imagedata r:id="rId88" o:title=""/>
+              </v:shape>
+              <v:shape id="_x0000_s144658" type="#_x0000_t32" style="position:absolute;left:7959;top:8458;width:295;height:127" o:connectortype="straight" strokecolor="black [3213]">
+                <v:stroke endarrow="block" endarrowwidth="narrow"/>
+                <o:lock v:ext="edit" aspectratio="t"/>
+              </v:shape>
+              <v:shape id="_x0000_s144659" type="#_x0000_t75" style="position:absolute;left:8270;top:8458;width:160;height:240">
+                <v:imagedata r:id="rId90" o:title=""/>
+              </v:shape>
+              <v:shape id="_x0000_s144660" type="#_x0000_t75" style="position:absolute;left:8178;top:7986;width:180;height:320">
+                <v:imagedata r:id="rId89" o:title=""/>
+              </v:shape>
+            </v:group>
+            <v:group id="_x0000_s144667" style="position:absolute;left:6402;top:6623;width:960;height:652" coordorigin="6630,7116" coordsize="960,652">
+              <v:shape id="_x0000_s144458" type="#_x0000_t32" style="position:absolute;left:7099;top:7520;width:295;height:127" o:connectortype="straight" o:regroupid="268" strokecolor="black [3213]">
+                <v:stroke endarrow="block" endarrowwidth="narrow"/>
+                <o:lock v:ext="edit" aspectratio="t"/>
+              </v:shape>
+              <v:shape id="_x0000_s144506" type="#_x0000_t19" style="position:absolute;left:6669;top:7319;width:729;height:335" coordsize="20933,21298" adj="935627,5269140,,0" path="wr-21600,-21600,21600,21600,20933,5327,3602,21298nfewr-21600,-21600,21600,21600,20933,5327,3602,21298l,nsxe" strokecolor="#a5a5a5 [2092]">
+                <v:stroke dashstyle="dash"/>
+                <v:path o:connectlocs="20933,5327;3602,21298;0,0"/>
+              </v:shape>
+              <v:oval id="_x0000_s144507" style="position:absolute;left:6630;top:7291;width:56;height:57" fillcolor="black [3213]" strokeweight="1pt">
+                <o:lock v:ext="edit" aspectratio="t"/>
+              </v:oval>
+              <v:shape id="_x0000_s144508" type="#_x0000_t32" style="position:absolute;left:6658;top:7348;width:136;height:306" o:connectortype="straight" strokecolor="#a5a5a5 [2092]">
+                <v:stroke dashstyle="dash"/>
+              </v:shape>
+              <v:shape id="_x0000_s144509" type="#_x0000_t32" style="position:absolute;left:6686;top:7320;width:712;height:83" o:connectortype="straight" strokecolor="#a5a5a5 [2092]">
+                <v:stroke dashstyle="dash"/>
+              </v:shape>
+              <v:shape id="_x0000_s144511" type="#_x0000_t32" style="position:absolute;left:7398;top:7116;width:1;height:283;flip:y" o:connectortype="straight" strokecolor="#a5a5a5 [2092]">
+                <v:stroke dashstyle="dash"/>
+              </v:shape>
+              <v:shape id="_x0000_s144521" type="#_x0000_t75" style="position:absolute;left:7430;top:7528;width:160;height:240" o:regroupid="267">
+                <v:imagedata r:id="rId90" o:title=""/>
+              </v:shape>
+              <v:shape id="_x0000_s144663" type="#_x0000_t19" style="position:absolute;left:6662;top:7320;width:412;height:260" coordsize="15186,21222" adj="2970500,5194718,,0" path="wr-21600,-21600,21600,21600,15186,15360,4023,21222nfewr-21600,-21600,21600,21600,15186,15360,4023,21222l,nsxe" strokecolor="#a5a5a5 [2092]" strokeweight="1pt">
+                <v:stroke dashstyle="dash"/>
+                <v:path o:connectlocs="15186,15360;4023,21222;0,0"/>
+              </v:shape>
+              <v:shape id="_x0000_s144664" type="#_x0000_t32" style="position:absolute;left:6801;top:7405;width:273;height:103;flip:x y" o:connectortype="straight" strokecolor="#0070c0" strokeweight="1pt"/>
+              <v:shape id="_x0000_s144662" type="#_x0000_t19" style="position:absolute;left:6663;top:7323;width:138;height:102" coordsize="13129,21245" adj="3445096,5216169,,0" path="wr-21600,-21600,21600,21600,13129,17152,3902,21245nfewr-21600,-21600,21600,21600,13129,17152,3902,21245l,nsxe" strokecolor="#a5a5a5 [2092]" strokeweight="1pt">
+                <v:stroke dashstyle="dash"/>
+                <v:path o:connectlocs="13129,17152;3902,21245;0,0"/>
+              </v:shape>
+              <v:shape id="_x0000_s144665" type="#_x0000_t202" style="position:absolute;left:6814;top:7186;width:358;height:269" filled="f" stroked="f">
+                <v:textbox style="mso-next-textbox:#_x0000_s144665" inset="0,.5mm,0,.5mm">
+                  <w:txbxContent>
+                    <w:p>
+                      <w:pPr>
+                        <w:spacing w:after="0" w:line="240" w:lineRule="auto"/>
+                        <w:jc w:val="center"/>
+                        <w:rPr>
+                          <w:rFonts w:ascii="Times New Roman" w:hAnsi="Times New Roman" w:cs="Times New Roman"/>
+                          <w:i/>
+                          <w:sz w:val="20"/>
+                        </w:rPr>
+                      </w:pPr>
+                      <w:r>
+                        <w:rPr>
+                          <w:rFonts w:ascii="Times New Roman" w:hAnsi="Times New Roman" w:cs="Times New Roman"/>
+                          <w:i/>
+                          <w:sz w:val="20"/>
+                        </w:rPr>
+                        <w:t>dr</w:t>
+                      </w:r>
+                    </w:p>
+                  </w:txbxContent>
+                </v:textbox>
+              </v:shape>
+            </v:group>
             <w10:wrap type="none"/>
             <w10:anchorlock/>
           </v:group>
-          <o:OLEObject Type="Embed" ProgID="Equation.3" ShapeID="_x0000_s144457" DrawAspect="Content" ObjectID="_1674725283" r:id="rId91"/>
-          <o:OLEObject Type="Embed" ProgID="Equation.3" ShapeID="_x0000_s144459" DrawAspect="Content" ObjectID="_1674725284" r:id="rId92"/>
-          <o:OLEObject Type="Embed" ProgID="Equation.3" ShapeID="_x0000_s144460" DrawAspect="Content" ObjectID="_1674725285" r:id="rId93"/>
-          <o:OLEObject Type="Embed" ProgID="Equation.3" ShapeID="_x0000_s144521" DrawAspect="Content" ObjectID="_1674725286" r:id="rId94"/>
+          <o:OLEObject Type="Embed" ProgID="Equation.3" ShapeID="_x0000_s144457" DrawAspect="Content" ObjectID="_1674730507" r:id="rId91"/>
+          <o:OLEObject Type="Embed" ProgID="Equation.3" ShapeID="_x0000_s144460" DrawAspect="Content" ObjectID="_1674730508" r:id="rId92"/>
+          <o:OLEObject Type="Embed" ProgID="Equation.3" ShapeID="_x0000_s144657" DrawAspect="Content" ObjectID="_1674730516" r:id="rId93"/>
+          <o:OLEObject Type="Embed" ProgID="Equation.3" ShapeID="_x0000_s144659" DrawAspect="Content" ObjectID="_1674730515" r:id="rId94"/>
+          <o:OLEObject Type="Embed" ProgID="Equation.3" ShapeID="_x0000_s144660" DrawAspect="Content" ObjectID="_1674730514" r:id="rId95"/>
+          <o:OLEObject Type="Embed" ProgID="Equation.3" ShapeID="_x0000_s144521" DrawAspect="Content" ObjectID="_1674730509" r:id="rId96"/>
         </w:pict>
       </w:r>
     </w:p>
     <w:p>
+      <w:r>
+        <w:rPr>
+          <w:rFonts w:ascii="Times New Roman" w:hAnsi="Times New Roman" w:cs="Times New Roman"/>
+          <w:i/>
+          <w:sz w:val="20"/>
+        </w:rPr>
+        <w:t>`</w:t>
+      </w:r>
       <w:r>
         <w:pict>
           <v:group id="_x0000_s144549" editas="canvas" style="width:481.95pt;height:158.2pt;mso-position-horizontal-relative:char;mso-position-vertical-relative:line" coordorigin="1134,5394" coordsize="9639,3164">
@@ -9743,10 +9799,14 @@
               <v:path o:extrusionok="t" o:connecttype="none"/>
               <o:lock v:ext="edit" text="t"/>
             </v:shape>
-            <v:shape id="_x0000_s144551" style="position:absolute;left:7243;top:6592;width:610;height:818" coordsize="610,818" path="m2,248hdc235,233,430,203,610,v,,-8,462,-8,608c437,728,251,787,2,818,2,680,,365,2,248xe" fillcolor="#dbe5f1 [660]" stroked="f" strokecolor="black [3213]">
+            <v:shape id="_x0000_s144823" style="position:absolute;left:5345;top:7051;width:330;height:358" coordsize="330,358" path="m6,l330,74r-2,284l,265,6,xe" fillcolor="#c6d9f1 [671]" strokecolor="#0070c0" strokeweight="1pt">
               <v:path arrowok="t"/>
             </v:shape>
-            <v:shape id="_x0000_s144552" style="position:absolute;left:5502;top:7116;width:473;height:453" coordsize="473,453" path="m2,177hdc223,133,341,106,473,v,,-2,140,-2,286c306,383,251,422,2,453,2,315,,294,2,177xe" fillcolor="#dbe5f1 [660]" stroked="f" strokecolor="black [3213]">
+            <v:shape id="_x0000_s144822" style="position:absolute;left:9580;top:6547;width:340;height:615" coordsize="340,615" path="m,l340,33r,582l,578,,xe" fillcolor="#c6d9f1 [671]" stroked="f" strokecolor="black [3213]">
+              <v:path arrowok="t"/>
+            </v:shape>
+            <v:shape id="_x0000_s144552" style="position:absolute;left:5202;top:7116;width:473;height:453" coordsize="473,453" path="m2,177hdc223,133,341,106,473,v,,-2,140,-2,286c306,383,251,422,2,453,2,315,,294,2,177xe" fillcolor="#dbe5f1 [660]" stroked="f" strokecolor="black [3213]">
+              <v:fill opacity=".5"/>
               <v:path arrowok="t"/>
             </v:shape>
             <v:shape id="_x0000_s144553" type="#_x0000_t202" style="position:absolute;left:3631;top:7338;width:358;height:384" filled="f" stroked="f">
@@ -9960,90 +10020,223 @@
                 <o:lock v:ext="edit" aspectratio="t"/>
               </v:shape>
               <v:shape id="_x0000_s144581" type="#_x0000_t75" style="position:absolute;left:8270;top:8458;width:160;height:240">
+                <v:imagedata r:id="rId90" o:title=""/>
+              </v:shape>
+              <v:shape id="_x0000_s144582" type="#_x0000_t75" style="position:absolute;left:8178;top:7986;width:180;height:320">
                 <v:imagedata r:id="rId89" o:title=""/>
               </v:shape>
-              <v:shape id="_x0000_s144582" type="#_x0000_t75" style="position:absolute;left:8178;top:7986;width:180;height:320">
-                <v:imagedata r:id="rId90" o:title=""/>
-              </v:shape>
             </v:group>
-            <v:oval id="_x0000_s144583" style="position:absolute;left:4539;top:7174;width:1518;height:678" filled="f" strokecolor="#a5a5a5 [2092]">
+            <v:oval id="_x0000_s144583" style="position:absolute;left:4239;top:7174;width:1518;height:678" filled="f" strokecolor="#a5a5a5 [2092]">
               <v:stroke dashstyle="dash"/>
             </v:oval>
-            <v:oval id="_x0000_s144584" style="position:absolute;left:4531;top:6174;width:1518;height:678" filled="f" strokecolor="#a5a5a5 [2092]">
+            <v:oval id="_x0000_s144584" style="position:absolute;left:4231;top:6174;width:1518;height:678" filled="f" strokecolor="#a5a5a5 [2092]">
               <v:stroke dashstyle="dash"/>
             </v:oval>
-            <v:shape id="_x0000_s144585" type="#_x0000_t32" style="position:absolute;left:4531;top:6513;width:8;height:1000;flip:x y" o:connectortype="straight" strokecolor="#a5a5a5 [2092]">
+            <v:shape id="_x0000_s144585" type="#_x0000_t32" style="position:absolute;left:4231;top:6513;width:8;height:1000;flip:x y" o:connectortype="straight" strokecolor="#a5a5a5 [2092]">
               <v:stroke dashstyle="dash"/>
             </v:shape>
-            <v:shape id="_x0000_s144586" type="#_x0000_t32" style="position:absolute;left:6049;top:6513;width:8;height:1000;flip:x y" o:connectortype="straight" strokecolor="#a5a5a5 [2092]">
+            <v:shape id="_x0000_s144586" type="#_x0000_t32" style="position:absolute;left:5749;top:6513;width:8;height:1000;flip:x y" o:connectortype="straight" strokecolor="#a5a5a5 [2092]">
               <v:stroke dashstyle="dash"/>
             </v:shape>
-            <v:shape id="_x0000_s144587" type="#_x0000_t19" style="position:absolute;left:5309;top:6961;width:662;height:328" coordsize="19020,20884" adj="1854184,4928773,,0" path="wr-21600,-21600,21600,21600,19020,10238,5515,20884nfewr-21600,-21600,21600,21600,19020,10238,5515,20884l,nsxe" strokecolor="#0070c0" strokeweight="1pt">
+            <v:shape id="_x0000_s144587" type="#_x0000_t19" style="position:absolute;left:5009;top:6961;width:662;height:328" coordsize="19020,20884" adj="1854184,4928773,,0" path="wr-21600,-21600,21600,21600,19020,10238,5515,20884nfewr-21600,-21600,21600,21600,19020,10238,5515,20884l,nsxe" strokecolor="#0070c0" strokeweight="1pt">
               <v:path o:connectlocs="19020,10238;5515,20884;0,0"/>
             </v:shape>
-            <v:oval id="_x0000_s144588" style="position:absolute;left:5270;top:6933;width:56;height:57" fillcolor="black [3213]" strokeweight="1pt">
+            <v:oval id="_x0000_s144588" style="position:absolute;left:4970;top:6933;width:56;height:57" fillcolor="black [3213]" strokeweight="1pt">
               <o:lock v:ext="edit" aspectratio="t"/>
             </v:oval>
-            <v:oval id="_x0000_s144589" style="position:absolute;left:5262;top:6484;width:56;height:57" fillcolor="black [3213]" strokeweight="1pt">
+            <v:oval id="_x0000_s144589" style="position:absolute;left:4962;top:6484;width:56;height:57" fillcolor="black [3213]" strokeweight="1pt">
               <o:lock v:ext="edit" aspectratio="t"/>
             </v:oval>
-            <v:shape id="_x0000_s144590" type="#_x0000_t32" style="position:absolute;left:5298;top:6990;width:203;height:299" o:connectortype="straight" strokecolor="#a5a5a5 [2092]">
+            <v:shape id="_x0000_s144590" type="#_x0000_t32" style="position:absolute;left:4998;top:6990;width:203;height:299" o:connectortype="straight" strokecolor="#a5a5a5 [2092]">
               <v:stroke dashstyle="dash"/>
             </v:shape>
-            <v:shape id="_x0000_s144591" type="#_x0000_t32" style="position:absolute;left:5326;top:6962;width:645;height:160" o:connectortype="straight" strokecolor="#a5a5a5 [2092]">
+            <v:shape id="_x0000_s144591" type="#_x0000_t32" style="position:absolute;left:5026;top:6962;width:645;height:160" o:connectortype="straight" strokecolor="#a5a5a5 [2092]">
               <v:stroke dashstyle="dash"/>
             </v:shape>
-            <v:shape id="_x0000_s144592" type="#_x0000_t19" style="position:absolute;left:5309;top:7237;width:662;height:328" coordsize="19020,20884" adj="1854184,4928773,,0" path="wr-21600,-21600,21600,21600,19020,10238,5515,20884nfewr-21600,-21600,21600,21600,19020,10238,5515,20884l,nsxe" strokecolor="#0070c0" strokeweight="1pt">
+            <v:shape id="_x0000_s144592" type="#_x0000_t19" style="position:absolute;left:5009;top:7237;width:662;height:328" coordsize="19020,20884" adj="1854184,4928773,,0" path="wr-21600,-21600,21600,21600,19020,10238,5515,20884nfewr-21600,-21600,21600,21600,19020,10238,5515,20884l,nsxe" strokecolor="#0070c0" strokeweight="1pt">
               <v:path o:connectlocs="19020,10238;5515,20884;0,0"/>
             </v:shape>
-            <v:oval id="_x0000_s144593" style="position:absolute;left:5270;top:7209;width:56;height:57" fillcolor="black [3213]" strokeweight="1pt">
+            <v:oval id="_x0000_s144593" style="position:absolute;left:4970;top:7209;width:56;height:57" fillcolor="black [3213]" strokeweight="1pt">
               <o:lock v:ext="edit" aspectratio="t"/>
             </v:oval>
-            <v:shape id="_x0000_s144594" type="#_x0000_t32" style="position:absolute;left:5298;top:7266;width:203;height:299" o:connectortype="straight" strokecolor="#a5a5a5 [2092]">
+            <v:shape id="_x0000_s144594" type="#_x0000_t32" style="position:absolute;left:4998;top:7266;width:203;height:299" o:connectortype="straight" strokecolor="#a5a5a5 [2092]">
               <v:stroke dashstyle="dash"/>
             </v:shape>
-            <v:shape id="_x0000_s144595" type="#_x0000_t32" style="position:absolute;left:5326;top:7238;width:645;height:160" o:connectortype="straight" strokecolor="#a5a5a5 [2092]">
+            <v:shape id="_x0000_s144595" type="#_x0000_t32" style="position:absolute;left:5026;top:7238;width:645;height:160" o:connectortype="straight" strokecolor="#a5a5a5 [2092]">
               <v:stroke dashstyle="dash"/>
             </v:shape>
-            <v:oval id="_x0000_s144596" style="position:absolute;left:5270;top:7485;width:56;height:57" fillcolor="black [3213]" strokeweight="1pt">
+            <v:oval id="_x0000_s144596" style="position:absolute;left:4970;top:7485;width:56;height:57" fillcolor="black [3213]" strokeweight="1pt">
               <o:lock v:ext="edit" aspectratio="t"/>
             </v:oval>
-            <v:shape id="_x0000_s144597" type="#_x0000_t32" style="position:absolute;left:5501;top:7289;width:1;height:276;flip:y" o:connectortype="straight" strokecolor="#0070c0" strokeweight="1pt"/>
-            <v:shape id="_x0000_s144598" type="#_x0000_t32" style="position:absolute;left:5971;top:7122;width:1;height:276;flip:y" o:connectortype="straight" strokecolor="#0070c0" strokeweight="1pt"/>
-            <v:shape id="_x0000_s144599" type="#_x0000_t32" style="position:absolute;left:5750;top:7350;width:472;height:260" o:connectortype="straight" strokecolor="#0070c0" strokeweight="1pt">
-              <v:stroke endarrow="block"/>
-            </v:shape>
-            <v:shape id="_x0000_s144600" type="#_x0000_t19" style="position:absolute;left:7119;top:6503;width:729;height:335" coordsize="20933,21298" adj="935627,5269140,,0" path="wr-21600,-21600,21600,21600,20933,5327,3602,21298nfewr-21600,-21600,21600,21600,20933,5327,3602,21298l,nsxe" strokecolor="#0070c0" strokeweight="1pt">
+            <v:shape id="_x0000_s144597" type="#_x0000_t32" style="position:absolute;left:5201;top:7289;width:1;height:276;flip:y" o:connectortype="straight" strokecolor="#0070c0" strokeweight="1pt"/>
+            <v:shape id="_x0000_s144598" type="#_x0000_t32" style="position:absolute;left:5671;top:7122;width:1;height:276;flip:y" o:connectortype="straight" strokecolor="#0070c0" strokeweight="1pt"/>
+            <v:group id="_x0000_s144669" style="position:absolute;left:6245;top:6474;width:1383;height:1260" coordorigin="6545,6475" coordsize="1383,1260">
+              <v:shape id="_x0000_s144551" style="position:absolute;left:6933;top:6592;width:610;height:818" coordsize="610,818" path="m2,248hdc235,233,430,203,610,v,,-8,462,-8,608c437,728,251,787,2,818,2,680,,365,2,248xe" fillcolor="#dbe5f1 [660]" stroked="f" strokecolor="black [3213]">
+                <v:path arrowok="t"/>
+              </v:shape>
+              <v:shape id="_x0000_s144600" type="#_x0000_t19" style="position:absolute;left:6809;top:6503;width:729;height:335" coordsize="20933,21298" adj="935627,5269140,,0" path="wr-21600,-21600,21600,21600,20933,5327,3602,21298nfewr-21600,-21600,21600,21600,20933,5327,3602,21298l,nsxe" strokecolor="#0070c0" strokeweight="1pt">
+                <v:path o:connectlocs="20933,5327;3602,21298;0,0"/>
+              </v:shape>
+              <v:oval id="_x0000_s144601" style="position:absolute;left:6770;top:6475;width:56;height:57" fillcolor="black [3213]" strokeweight="1pt">
+                <o:lock v:ext="edit" aspectratio="t"/>
+              </v:oval>
+              <v:shape id="_x0000_s144602" type="#_x0000_t32" style="position:absolute;left:6798;top:6532;width:136;height:306" o:connectortype="straight" strokecolor="#a5a5a5 [2092]">
+                <v:stroke dashstyle="dash"/>
+              </v:shape>
+              <v:shape id="_x0000_s144603" type="#_x0000_t32" style="position:absolute;left:6809;top:6503;width:729;height:84" o:connectortype="straight" strokecolor="#a5a5a5 [2092]">
+                <v:stroke dashstyle="dash"/>
+              </v:shape>
+              <v:shape id="_x0000_s144604" type="#_x0000_t19" style="position:absolute;left:6809;top:7079;width:729;height:335" coordsize="20933,21298" adj="935627,5269140,,0" path="wr-21600,-21600,21600,21600,20933,5327,3602,21298nfewr-21600,-21600,21600,21600,20933,5327,3602,21298l,nsxe" strokecolor="#0070c0" strokeweight="1pt">
+                <v:path o:connectlocs="20933,5327;3602,21298;0,0"/>
+              </v:shape>
+              <v:oval id="_x0000_s144605" style="position:absolute;left:6770;top:7051;width:56;height:57" fillcolor="black [3213]" strokeweight="1pt">
+                <o:lock v:ext="edit" aspectratio="t"/>
+              </v:oval>
+              <v:shape id="_x0000_s144606" type="#_x0000_t32" style="position:absolute;left:6798;top:7108;width:136;height:306" o:connectortype="straight" strokecolor="#a5a5a5 [2092]">
+                <v:stroke dashstyle="dash"/>
+              </v:shape>
+              <v:shape id="_x0000_s144607" type="#_x0000_t32" style="position:absolute;left:6826;top:7080;width:712;height:83" o:connectortype="straight" strokecolor="#a5a5a5 [2092]">
+                <v:stroke dashstyle="dash"/>
+              </v:shape>
+              <v:shape id="_x0000_s144608" type="#_x0000_t32" style="position:absolute;left:6934;top:6838;width:1;height:576;flip:y" o:connectortype="straight" strokecolor="#0070c0" strokeweight="1pt"/>
+              <v:shape id="_x0000_s144609" type="#_x0000_t32" style="position:absolute;left:7538;top:6587;width:1;height:576;flip:y" o:connectortype="straight" strokecolor="#0070c0" strokeweight="1pt"/>
+              <v:shape id="_x0000_s144610" type="#_x0000_t32" style="position:absolute;left:7230;top:7051;width:472;height:260" o:connectortype="straight" strokecolor="#0070c0" strokeweight="1pt">
+                <v:stroke endarrow="block"/>
+              </v:shape>
+              <v:shape id="_x0000_s144611" type="#_x0000_t202" style="position:absolute;left:7570;top:6722;width:358;height:384" filled="f" stroked="f">
+                <v:textbox style="mso-next-textbox:#_x0000_s144611" inset="0,.5mm,0,.5mm">
+                  <w:txbxContent>
+                    <w:p>
+                      <w:pPr>
+                        <w:jc w:val="center"/>
+                        <w:rPr>
+                          <w:rFonts w:ascii="Times New Roman" w:hAnsi="Times New Roman" w:cs="Times New Roman"/>
+                          <w:i/>
+                          <w:sz w:val="20"/>
+                        </w:rPr>
+                      </w:pPr>
+                      <w:r>
+                        <w:rPr>
+                          <w:rFonts w:ascii="Times New Roman" w:hAnsi="Times New Roman" w:cs="Times New Roman"/>
+                          <w:i/>
+                          <w:sz w:val="20"/>
+                        </w:rPr>
+                        <w:t>dz</w:t>
+                      </w:r>
+                    </w:p>
+                  </w:txbxContent>
+                </v:textbox>
+              </v:shape>
+              <v:shape id="_x0000_s144612" type="#_x0000_t202" style="position:absolute;left:7138;top:7351;width:358;height:384" filled="f" stroked="f">
+                <v:textbox style="mso-next-textbox:#_x0000_s144612" inset="0,.5mm,0,.5mm">
+                  <w:txbxContent>
+                    <w:p>
+                      <w:pPr>
+                        <w:jc w:val="center"/>
+                        <w:rPr>
+                          <w:rFonts w:ascii="Times New Roman" w:hAnsi="Times New Roman" w:cs="Times New Roman"/>
+                          <w:i/>
+                          <w:sz w:val="20"/>
+                        </w:rPr>
+                      </w:pPr>
+                      <w:r>
+                        <w:rPr>
+                          <w:rFonts w:ascii="Times New Roman" w:hAnsi="Times New Roman" w:cs="Times New Roman"/>
+                          <w:i/>
+                          <w:sz w:val="20"/>
+                        </w:rPr>
+                        <w:t>rdθ</w:t>
+                      </w:r>
+                    </w:p>
+                  </w:txbxContent>
+                </v:textbox>
+              </v:shape>
+              <v:shape id="_x0000_s144613" type="#_x0000_t75" style="position:absolute;left:7730;top:7196;width:160;height:240">
+                <v:imagedata r:id="rId90" o:title=""/>
+              </v:shape>
+              <v:shape id="_x0000_s144614" type="#_x0000_t202" style="position:absolute;left:6545;top:7109;width:358;height:384" filled="f" stroked="f">
+                <v:textbox style="mso-next-textbox:#_x0000_s144614" inset="0,.5mm,0,.5mm">
+                  <w:txbxContent>
+                    <w:p>
+                      <w:pPr>
+                        <w:jc w:val="center"/>
+                        <w:rPr>
+                          <w:rFonts w:ascii="Times New Roman" w:hAnsi="Times New Roman" w:cs="Times New Roman"/>
+                          <w:i/>
+                          <w:sz w:val="20"/>
+                        </w:rPr>
+                      </w:pPr>
+                      <w:r>
+                        <w:rPr>
+                          <w:rFonts w:ascii="Times New Roman" w:hAnsi="Times New Roman" w:cs="Times New Roman"/>
+                          <w:i/>
+                          <w:sz w:val="20"/>
+                        </w:rPr>
+                        <w:t>r</w:t>
+                      </w:r>
+                    </w:p>
+                  </w:txbxContent>
+                </v:textbox>
+              </v:shape>
+              <v:shape id="_x0000_s144615" type="#_x0000_t202" style="position:absolute;left:6847;top:6507;width:358;height:384" filled="f" stroked="f">
+                <v:textbox style="mso-next-textbox:#_x0000_s144615" inset="0,.5mm,0,.5mm">
+                  <w:txbxContent>
+                    <w:p>
+                      <w:pPr>
+                        <w:jc w:val="center"/>
+                        <w:rPr>
+                          <w:rFonts w:ascii="Times New Roman" w:hAnsi="Times New Roman" w:cs="Times New Roman"/>
+                          <w:i/>
+                          <w:sz w:val="20"/>
+                        </w:rPr>
+                      </w:pPr>
+                      <w:r>
+                        <w:rPr>
+                          <w:rFonts w:ascii="Times New Roman" w:hAnsi="Times New Roman" w:cs="Times New Roman"/>
+                          <w:i/>
+                          <w:sz w:val="20"/>
+                        </w:rPr>
+                        <w:t>dθ</w:t>
+                      </w:r>
+                    </w:p>
+                  </w:txbxContent>
+                </v:textbox>
+              </v:shape>
+            </v:group>
+            <v:shape id="_x0000_s144690" type="#_x0000_t19" style="position:absolute;left:9190;top:6501;width:729;height:335" coordsize="20933,21298" o:regroupid="271" adj="935627,5269140,,0" path="wr-21600,-21600,21600,21600,20933,5327,3602,21298nfewr-21600,-21600,21600,21600,20933,5327,3602,21298l,nsxe" strokecolor="#a5a5a5 [2092]" strokeweight="1pt">
+              <v:stroke dashstyle="dash"/>
               <v:path o:connectlocs="20933,5327;3602,21298;0,0"/>
             </v:shape>
-            <v:oval id="_x0000_s144601" style="position:absolute;left:7080;top:6475;width:56;height:57" fillcolor="black [3213]" strokeweight="1pt">
+            <v:oval id="_x0000_s144691" style="position:absolute;left:9151;top:6473;width:56;height:57" o:regroupid="271" fillcolor="black [3213]" strokeweight="1pt">
               <o:lock v:ext="edit" aspectratio="t"/>
             </v:oval>
-            <v:shape id="_x0000_s144602" type="#_x0000_t32" style="position:absolute;left:7108;top:6532;width:136;height:306" o:connectortype="straight" strokecolor="#a5a5a5 [2092]">
+            <v:shape id="_x0000_s144692" type="#_x0000_t32" style="position:absolute;left:9179;top:6530;width:136;height:306" o:connectortype="straight" o:regroupid="271" strokecolor="#a5a5a5 [2092]">
               <v:stroke dashstyle="dash"/>
             </v:shape>
-            <v:shape id="_x0000_s144603" type="#_x0000_t32" style="position:absolute;left:7119;top:6503;width:729;height:84" o:connectortype="straight" strokecolor="#a5a5a5 [2092]">
+            <v:shape id="_x0000_s144693" type="#_x0000_t32" style="position:absolute;left:9190;top:6501;width:729;height:84" o:connectortype="straight" o:regroupid="271" strokecolor="#a5a5a5 [2092]">
               <v:stroke dashstyle="dash"/>
             </v:shape>
-            <v:shape id="_x0000_s144604" type="#_x0000_t19" style="position:absolute;left:7119;top:7079;width:729;height:335" coordsize="20933,21298" adj="935627,5269140,,0" path="wr-21600,-21600,21600,21600,20933,5327,3602,21298nfewr-21600,-21600,21600,21600,20933,5327,3602,21298l,nsxe" strokecolor="#0070c0" strokeweight="1pt">
+            <v:shape id="_x0000_s144694" type="#_x0000_t19" style="position:absolute;left:9190;top:7077;width:729;height:335" coordsize="20933,21298" o:regroupid="271" adj="935627,5269140,,0" path="wr-21600,-21600,21600,21600,20933,5327,3602,21298nfewr-21600,-21600,21600,21600,20933,5327,3602,21298l,nsxe" strokecolor="#a5a5a5 [2092]" strokeweight="1pt">
+              <v:stroke dashstyle="dash"/>
               <v:path o:connectlocs="20933,5327;3602,21298;0,0"/>
             </v:shape>
-            <v:oval id="_x0000_s144605" style="position:absolute;left:7080;top:7051;width:56;height:57" fillcolor="black [3213]" strokeweight="1pt">
+            <v:oval id="_x0000_s144695" style="position:absolute;left:9151;top:7049;width:56;height:57" o:regroupid="271" fillcolor="black [3213]" strokeweight="1pt">
               <o:lock v:ext="edit" aspectratio="t"/>
             </v:oval>
-            <v:shape id="_x0000_s144606" type="#_x0000_t32" style="position:absolute;left:7108;top:7108;width:136;height:306" o:connectortype="straight" strokecolor="#a5a5a5 [2092]">
+            <v:shape id="_x0000_s144696" type="#_x0000_t32" style="position:absolute;left:9179;top:7106;width:136;height:306" o:connectortype="straight" o:regroupid="271" strokecolor="#a5a5a5 [2092]">
               <v:stroke dashstyle="dash"/>
             </v:shape>
-            <v:shape id="_x0000_s144607" type="#_x0000_t32" style="position:absolute;left:7136;top:7080;width:712;height:83" o:connectortype="straight" strokecolor="#a5a5a5 [2092]">
+            <v:shape id="_x0000_s144697" type="#_x0000_t32" style="position:absolute;left:9207;top:7078;width:712;height:83" o:connectortype="straight" o:regroupid="271" strokecolor="#a5a5a5 [2092]">
               <v:stroke dashstyle="dash"/>
             </v:shape>
-            <v:shape id="_x0000_s144608" type="#_x0000_t32" style="position:absolute;left:7244;top:6838;width:1;height:576;flip:y" o:connectortype="straight" strokecolor="#0070c0" strokeweight="1pt"/>
-            <v:shape id="_x0000_s144609" type="#_x0000_t32" style="position:absolute;left:7848;top:6587;width:1;height:576;flip:y" o:connectortype="straight" strokecolor="#0070c0" strokeweight="1pt"/>
-            <v:shape id="_x0000_s144610" type="#_x0000_t32" style="position:absolute;left:7540;top:7051;width:472;height:260" o:connectortype="straight" strokecolor="#0070c0" strokeweight="1pt">
+            <v:shape id="_x0000_s144698" type="#_x0000_t32" style="position:absolute;left:9579;top:6544;width:1;height:581;flip:y" o:connectortype="straight" o:regroupid="271" strokecolor="#0070c0" strokeweight="1pt"/>
+            <v:shape id="_x0000_s144699" type="#_x0000_t32" style="position:absolute;left:9919;top:6585;width:1;height:576;flip:y" o:connectortype="straight" o:regroupid="271" strokecolor="#0070c0" strokeweight="1pt"/>
+            <v:shape id="_x0000_s144700" type="#_x0000_t32" style="position:absolute;left:9744;top:6355;width:249;height:509;flip:y" o:connectortype="straight" o:regroupid="271" strokecolor="#0070c0" strokeweight="1pt">
               <v:stroke endarrow="block"/>
-            </v:shape>
-            <v:shape id="_x0000_s144611" type="#_x0000_t202" style="position:absolute;left:7880;top:6722;width:358;height:384" filled="f" stroked="f">
-              <v:textbox style="mso-next-textbox:#_x0000_s144611" inset="0,.5mm,0,.5mm">
+              <o:lock v:ext="edit" aspectratio="t"/>
+            </v:shape>
+            <v:shape id="_x0000_s144701" type="#_x0000_t202" style="position:absolute;left:9951;top:6720;width:358;height:384" o:regroupid="271" filled="f" stroked="f">
+              <v:textbox style="mso-next-textbox:#_x0000_s144701" inset="0,.5mm,0,.5mm">
                 <w:txbxContent>
                   <w:p>
                     <w:pPr>
@@ -10066,8 +10259,8 @@
                 </w:txbxContent>
               </v:textbox>
             </v:shape>
-            <v:shape id="_x0000_s144612" type="#_x0000_t202" style="position:absolute;left:7448;top:7351;width:358;height:384" filled="f" stroked="f">
-              <v:textbox style="mso-next-textbox:#_x0000_s144612" inset="0,.5mm,0,.5mm">
+            <v:shape id="_x0000_s144704" type="#_x0000_t202" style="position:absolute;left:9471;top:7112;width:358;height:384" o:regroupid="271" filled="f" stroked="f">
+              <v:textbox style="mso-next-textbox:#_x0000_s144704" inset="0,.5mm,0,.5mm">
                 <w:txbxContent>
                   <w:p>
                     <w:pPr>
@@ -10084,17 +10277,157 @@
                         <w:i/>
                         <w:sz w:val="20"/>
                       </w:rPr>
-                      <w:t>rdθ</w:t>
+                      <w:t>d</w:t>
+                    </w:r>
+                    <w:r>
+                      <w:rPr>
+                        <w:rFonts w:ascii="Times New Roman" w:hAnsi="Times New Roman" w:cs="Times New Roman"/>
+                        <w:i/>
+                        <w:sz w:val="20"/>
+                      </w:rPr>
+                      <w:t>r</w:t>
                     </w:r>
                   </w:p>
                 </w:txbxContent>
               </v:textbox>
             </v:shape>
-            <v:shape id="_x0000_s144613" type="#_x0000_t75" style="position:absolute;left:8040;top:7196;width:160;height:240">
+            <v:group id="_x0000_s144816" style="position:absolute;left:7871;top:6005;width:983;height:1189" coordorigin="7871,6005" coordsize="983,1189">
+              <v:shape id="_x0000_s144807" style="position:absolute;left:8182;top:6590;width:672;height:286" coordsize="672,286" o:regroupid="272" path="m340,hdc340,,506,20,672,40,505,213,333,263,68,286,34,217,32,218,,149,155,130,244,113,340,xe" fillcolor="#c6d9f1 [671]" stroked="f" strokecolor="black [3213]">
+                <v:path arrowok="t"/>
+              </v:shape>
+              <v:shape id="_x0000_s144672" type="#_x0000_t19" style="position:absolute;left:8125;top:6541;width:729;height:335" coordsize="20933,21298" o:regroupid="272" adj="935627,5269140,,0" path="wr-21600,-21600,21600,21600,20933,5327,3602,21298nfewr-21600,-21600,21600,21600,20933,5327,3602,21298l,nsxe" strokecolor="#0070c0" strokeweight="1pt">
+                <v:path o:connectlocs="20933,5327;3602,21298;0,0"/>
+              </v:shape>
+              <v:oval id="_x0000_s144673" style="position:absolute;left:8086;top:6513;width:56;height:57" o:regroupid="272" fillcolor="black [3213]" strokeweight="1pt">
+                <o:lock v:ext="edit" aspectratio="t"/>
+              </v:oval>
+              <v:shape id="_x0000_s144674" type="#_x0000_t32" style="position:absolute;left:8114;top:6570;width:136;height:306" o:connectortype="straight" o:regroupid="272" strokecolor="#a5a5a5 [2092]">
+                <v:stroke dashstyle="dash"/>
+              </v:shape>
+              <v:shape id="_x0000_s144675" type="#_x0000_t32" style="position:absolute;left:8125;top:6541;width:729;height:84" o:connectortype="straight" o:regroupid="272" strokecolor="#a5a5a5 [2092]">
+                <v:stroke dashstyle="dash"/>
+              </v:shape>
+              <v:shape id="_x0000_s144682" type="#_x0000_t32" style="position:absolute;left:8489;top:6281;width:1;height:454;flip:y" o:connectortype="straight" o:regroupid="272" strokecolor="#0070c0" strokeweight="1pt">
+                <v:stroke endarrow="block"/>
+              </v:shape>
+              <v:shape id="_x0000_s144686" type="#_x0000_t202" style="position:absolute;left:7871;top:6681;width:358;height:290" o:regroupid="272" filled="f" stroked="f">
+                <v:textbox style="mso-next-textbox:#_x0000_s144686" inset="0,.5mm,0,.5mm">
+                  <w:txbxContent>
+                    <w:p>
+                      <w:pPr>
+                        <w:jc w:val="center"/>
+                        <w:rPr>
+                          <w:rFonts w:ascii="Times New Roman" w:hAnsi="Times New Roman" w:cs="Times New Roman"/>
+                          <w:i/>
+                          <w:sz w:val="20"/>
+                        </w:rPr>
+                      </w:pPr>
+                      <w:r>
+                        <w:rPr>
+                          <w:rFonts w:ascii="Times New Roman" w:hAnsi="Times New Roman" w:cs="Times New Roman"/>
+                          <w:i/>
+                          <w:sz w:val="20"/>
+                        </w:rPr>
+                        <w:t>d</w:t>
+                      </w:r>
+                      <w:r>
+                        <w:rPr>
+                          <w:rFonts w:ascii="Times New Roman" w:hAnsi="Times New Roman" w:cs="Times New Roman"/>
+                          <w:i/>
+                          <w:sz w:val="20"/>
+                        </w:rPr>
+                        <w:t>r</w:t>
+                      </w:r>
+                    </w:p>
+                  </w:txbxContent>
+                </v:textbox>
+              </v:shape>
+              <v:shape id="_x0000_s144687" type="#_x0000_t202" style="position:absolute;left:8392;top:6810;width:358;height:384" o:regroupid="272" filled="f" stroked="f">
+                <v:textbox style="mso-next-textbox:#_x0000_s144687" inset="0,.5mm,0,.5mm">
+                  <w:txbxContent>
+                    <w:p>
+                      <w:pPr>
+                        <w:jc w:val="center"/>
+                        <w:rPr>
+                          <w:rFonts w:ascii="Times New Roman" w:hAnsi="Times New Roman" w:cs="Times New Roman"/>
+                          <w:i/>
+                          <w:sz w:val="20"/>
+                        </w:rPr>
+                      </w:pPr>
+                      <w:r>
+                        <w:rPr>
+                          <w:rFonts w:ascii="Times New Roman" w:hAnsi="Times New Roman" w:cs="Times New Roman"/>
+                          <w:i/>
+                          <w:sz w:val="20"/>
+                        </w:rPr>
+                        <w:t>r</w:t>
+                      </w:r>
+                      <w:r>
+                        <w:rPr>
+                          <w:rFonts w:ascii="Times New Roman" w:hAnsi="Times New Roman" w:cs="Times New Roman"/>
+                          <w:i/>
+                          <w:sz w:val="20"/>
+                        </w:rPr>
+                        <w:t>dθ</w:t>
+                      </w:r>
+                    </w:p>
+                  </w:txbxContent>
+                </v:textbox>
+              </v:shape>
+              <v:shape id="_x0000_s144804" type="#_x0000_t19" style="position:absolute;left:8105;top:6553;width:409;height:186" coordsize="21186,21226" o:regroupid="272" adj="736113,5198060,,0" path="wr-21600,-21600,21600,21600,21186,4207,4004,21226nfewr-21600,-21600,21600,21600,21186,4207,4004,21226l,nsxe" strokecolor="#0070c0" strokeweight="1pt">
+                <v:path o:connectlocs="21186,4207;4004,21226;0,0"/>
+              </v:shape>
+              <v:shape id="_x0000_s144805" type="#_x0000_t32" style="position:absolute;left:8182;top:6739;width:68;height:137" o:connectortype="straight" o:regroupid="272" strokecolor="#0070c0" strokeweight="1pt"/>
+              <v:shape id="_x0000_s144806" type="#_x0000_t32" style="position:absolute;left:8514;top:6590;width:340;height:35" o:connectortype="straight" o:regroupid="272" strokecolor="#0070c0" strokeweight="1pt"/>
+              <v:shape id="_x0000_s144811" type="#_x0000_t75" style="position:absolute;left:8392;top:6005;width:182;height:237" o:regroupid="272">
+                <v:imagedata r:id="rId88" o:title=""/>
+              </v:shape>
+            </v:group>
+            <v:shape id="_x0000_s144814" type="#_x0000_t75" style="position:absolute;left:9979;top:6033;width:180;height:320" o:regroupid="270">
               <v:imagedata r:id="rId89" o:title=""/>
             </v:shape>
-            <v:shape id="_x0000_s144614" type="#_x0000_t202" style="position:absolute;left:6855;top:7109;width:358;height:384" filled="f" stroked="f">
-              <v:textbox style="mso-next-textbox:#_x0000_s144614" inset="0,.5mm,0,.5mm">
+            <v:shape id="_x0000_s144818" type="#_x0000_t19" style="position:absolute;left:9178;top:6507;width:401;height:180" coordsize="21166,20885" adj="753661,4929733,,0" path="wr-21600,-21600,21600,21600,21166,4306,5510,20885nfewr-21600,-21600,21600,21600,21166,4306,5510,20885l,nsxe" strokecolor="#a5a5a5 [2092]" strokeweight="1pt">
+              <v:stroke dashstyle="dash"/>
+              <v:path o:connectlocs="21166,4306;5510,20885;0,0"/>
+            </v:shape>
+            <v:shape id="_x0000_s144819" type="#_x0000_t19" style="position:absolute;left:9178;top:7088;width:401;height:180" coordsize="21166,20885" adj="753661,4929733,,0" path="wr-21600,-21600,21600,21600,21166,4306,5510,20885nfewr-21600,-21600,21600,21600,21166,4306,5510,20885l,nsxe" strokecolor="#a5a5a5 [2092]" strokeweight="1pt">
+              <v:stroke dashstyle="dash"/>
+              <v:path o:connectlocs="21166,4306;5510,20885;0,0"/>
+            </v:shape>
+            <v:shape id="_x0000_s144820" type="#_x0000_t32" style="position:absolute;left:9579;top:6544;width:340;height:41" o:connectortype="straight" strokecolor="#0070c0" strokeweight="1pt"/>
+            <v:shape id="_x0000_s144821" type="#_x0000_t32" style="position:absolute;left:9579;top:7125;width:340;height:36" o:connectortype="straight" strokecolor="#0070c0" strokeweight="1pt"/>
+            <v:shape id="_x0000_s144824" style="position:absolute;left:5100;top:7051;width:575;height:238" coordsize="575,238" path="m245,hdc245,,393,27,575,71,458,150,337,207,101,238,50,174,,110,,110,142,63,170,58,245,xe" fillcolor="#c6d9f1 [671]" strokecolor="#0070c0">
+              <v:fill opacity=".5"/>
+              <v:path arrowok="t"/>
+            </v:shape>
+            <w10:wrap type="none"/>
+            <w10:anchorlock/>
+          </v:group>
+          <o:OLEObject Type="Embed" ProgID="Equation.3" ShapeID="_x0000_s144579" DrawAspect="Content" ObjectID="_1674730510" r:id="rId97"/>
+          <o:OLEObject Type="Embed" ProgID="Equation.3" ShapeID="_x0000_s144581" DrawAspect="Content" ObjectID="_1674730511" r:id="rId98"/>
+          <o:OLEObject Type="Embed" ProgID="Equation.3" ShapeID="_x0000_s144582" DrawAspect="Content" ObjectID="_1674730512" r:id="rId99"/>
+          <o:OLEObject Type="Embed" ProgID="Equation.3" ShapeID="_x0000_s144613" DrawAspect="Content" ObjectID="_1674730513" r:id="rId100"/>
+          <o:OLEObject Type="Embed" ProgID="Equation.3" ShapeID="_x0000_s144811" DrawAspect="Content" ObjectID="_1674730521" r:id="rId101"/>
+          <o:OLEObject Type="Embed" ProgID="Equation.3" ShapeID="_x0000_s144814" DrawAspect="Content" ObjectID="_1674730520" r:id="rId102"/>
+        </w:pict>
+      </w:r>
+    </w:p>
+    <w:p>
+      <w:r>
+        <w:pict>
+          <v:group id="_x0000_s144827" editas="canvas" style="width:481.95pt;height:158.2pt;mso-position-horizontal-relative:char;mso-position-vertical-relative:line" coordorigin="1134,5394" coordsize="9639,3164">
+            <o:lock v:ext="edit" aspectratio="t"/>
+            <v:shape id="_x0000_s144828" type="#_x0000_t75" style="position:absolute;left:1134;top:5394;width:9639;height:3164" o:preferrelative="f">
+              <v:fill o:detectmouseclick="t"/>
+              <v:path o:extrusionok="t" o:connecttype="none"/>
+              <o:lock v:ext="edit" text="t"/>
+            </v:shape>
+            <v:shape id="_x0000_s144831" style="position:absolute;left:5202;top:7116;width:473;height:453" coordsize="473,453" path="m2,177hdc223,133,341,106,473,v,,-2,140,-2,286c306,383,251,422,2,453,2,315,,294,2,177xe" fillcolor="#dbe5f1 [660]" stroked="f" strokecolor="black [3213]">
+              <v:fill opacity=".5"/>
+              <v:path arrowok="t"/>
+            </v:shape>
+            <v:shape id="_x0000_s144832" type="#_x0000_t202" style="position:absolute;left:3631;top:7338;width:358;height:384" filled="f" stroked="f">
+              <v:textbox style="mso-next-textbox:#_x0000_s144832" inset="0,.5mm,0,.5mm">
                 <w:txbxContent>
                   <w:p>
                     <w:pPr>
@@ -10111,14 +10444,14 @@
                         <w:i/>
                         <w:sz w:val="20"/>
                       </w:rPr>
-                      <w:t>r</w:t>
+                      <w:t>y</w:t>
                     </w:r>
                   </w:p>
                 </w:txbxContent>
               </v:textbox>
             </v:shape>
-            <v:shape id="_x0000_s144615" type="#_x0000_t202" style="position:absolute;left:7157;top:6507;width:358;height:384" filled="f" stroked="f">
-              <v:textbox style="mso-next-textbox:#_x0000_s144615" inset="0,.5mm,0,.5mm">
+            <v:shape id="_x0000_s144833" type="#_x0000_t202" style="position:absolute;left:2350;top:5485;width:359;height:385" filled="f" stroked="f">
+              <v:textbox style="mso-next-textbox:#_x0000_s144833" inset="0,.5mm,0,.5mm">
                 <w:txbxContent>
                   <w:p>
                     <w:pPr>
@@ -10135,31 +10468,443 @@
                         <w:i/>
                         <w:sz w:val="20"/>
                       </w:rPr>
-                      <w:t>dθ</w:t>
+                      <w:t>z</w:t>
                     </w:r>
                   </w:p>
                 </w:txbxContent>
               </v:textbox>
             </v:shape>
-            <v:shape id="_x0000_s144616" type="#_x0000_t19" style="position:absolute;left:7117;top:6373;width:430;height:190" coordsize="21600,21247" adj="-2971598,1035668,,15365" path="wr-21600,-6235,21600,36965,15182,,20784,21247nfewr-21600,-6235,21600,36965,15182,,20784,21247l,15365nsxe" strokecolor="black [3213]">
-              <v:stroke endarrow="open" endarrowwidth="narrow" endarrowlength="short"/>
-              <v:path o:connectlocs="15182,0;20784,21247;0,15365"/>
-            </v:shape>
-            <v:shape id="_x0000_s144617" type="#_x0000_t19" style="position:absolute;left:6888;top:6511;width:278;height:194" coordsize="13977,21600" adj="5430453,7964085,11293,0" path="wr-10307,-21600,32893,21600,13977,21433,,18413nfewr-10307,-21600,32893,21600,13977,21433,,18413l11293,nsxe" strokecolor="black [3213]">
-              <v:stroke startarrow="open" startarrowwidth="narrow" startarrowlength="short"/>
-              <v:path o:connectlocs="13977,21433;0,18413;11293,0"/>
-            </v:shape>
+            <v:shape id="_x0000_s144834" type="#_x0000_t202" style="position:absolute;left:1602;top:8074;width:358;height:384" filled="f" stroked="f">
+              <v:textbox style="mso-next-textbox:#_x0000_s144834" inset="0,.5mm,0,.5mm">
+                <w:txbxContent>
+                  <w:p>
+                    <w:pPr>
+                      <w:jc w:val="center"/>
+                      <w:rPr>
+                        <w:rFonts w:ascii="Times New Roman" w:hAnsi="Times New Roman" w:cs="Times New Roman"/>
+                        <w:i/>
+                        <w:sz w:val="20"/>
+                      </w:rPr>
+                    </w:pPr>
+                    <w:r>
+                      <w:rPr>
+                        <w:rFonts w:ascii="Times New Roman" w:hAnsi="Times New Roman" w:cs="Times New Roman"/>
+                        <w:i/>
+                        <w:sz w:val="20"/>
+                      </w:rPr>
+                      <w:t>x</w:t>
+                    </w:r>
+                  </w:p>
+                </w:txbxContent>
+              </v:textbox>
+            </v:shape>
+            <v:shape id="_x0000_s144835" type="#_x0000_t32" style="position:absolute;left:2530;top:7510;width:1134;height:1" o:connectortype="straight" strokeweight="1pt">
+              <v:stroke endarrow="block"/>
+            </v:shape>
+            <v:shape id="_x0000_s144836" type="#_x0000_t32" style="position:absolute;left:1676;top:6654;width:1701;height:1;rotation:-90" o:connectortype="straight" strokeweight="1pt">
+              <v:stroke endarrow="block"/>
+            </v:shape>
+            <v:shape id="_x0000_s144837" type="#_x0000_t32" style="position:absolute;left:1796;top:7821;width:850;height:1;rotation:315;flip:x y" o:connectortype="straight" strokeweight="1pt">
+              <v:stroke endarrow="block"/>
+            </v:shape>
+            <v:oval id="_x0000_s144838" style="position:absolute;left:1770;top:7176;width:1518;height:678" filled="f" strokecolor="#a5a5a5 [2092]">
+              <v:stroke dashstyle="dash"/>
+            </v:oval>
+            <v:oval id="_x0000_s144839" style="position:absolute;left:1762;top:6176;width:1518;height:678" filled="f" strokecolor="#a5a5a5 [2092]">
+              <v:stroke dashstyle="dash"/>
+            </v:oval>
+            <v:shape id="_x0000_s144840" type="#_x0000_t32" style="position:absolute;left:1762;top:6515;width:8;height:1000;flip:x y" o:connectortype="straight" strokecolor="#a5a5a5 [2092]">
+              <v:stroke dashstyle="dash"/>
+            </v:shape>
+            <v:shape id="_x0000_s144841" type="#_x0000_t32" style="position:absolute;left:3280;top:6515;width:8;height:1000;flip:x y" o:connectortype="straight" strokecolor="#a5a5a5 [2092]">
+              <v:stroke dashstyle="dash"/>
+            </v:shape>
+            <v:shape id="_x0000_s144842" type="#_x0000_t32" style="position:absolute;left:2547;top:6755;width:511;height:736;flip:y" o:connectortype="straight" strokecolor="#c00000" strokeweight="1.5pt">
+              <v:stroke endarrow="block"/>
+            </v:shape>
+            <v:oval id="_x0000_s144843" style="position:absolute;left:2499;top:7483;width:56;height:57" fillcolor="black [3213]" strokeweight="1pt">
+              <o:lock v:ext="edit" aspectratio="t"/>
+            </v:oval>
+            <v:shape id="_x0000_s144844" type="#_x0000_t32" style="position:absolute;left:3058;top:6755;width:8;height:1000" o:connectortype="straight" strokecolor="#a5a5a5 [2092]">
+              <v:stroke dashstyle="dash"/>
+            </v:shape>
+            <v:shape id="_x0000_s144845" type="#_x0000_t32" style="position:absolute;left:2547;top:7532;width:519;height:223" o:connectortype="straight" strokecolor="#0070c0" strokeweight="1pt">
+              <v:stroke endarrow="block"/>
+            </v:shape>
+            <v:shape id="_x0000_s144846" type="#_x0000_t32" style="position:absolute;left:2515;top:6547;width:539;height:215" o:connectortype="straight" strokecolor="#a5a5a5 [2092]">
+              <v:stroke dashstyle="dash"/>
+            </v:shape>
+            <v:oval id="_x0000_s144847" style="position:absolute;left:2499;top:6523;width:56;height:57" fillcolor="black [3213]" strokeweight="1pt">
+              <o:lock v:ext="edit" aspectratio="t"/>
+            </v:oval>
+            <v:oval id="_x0000_s144848" style="position:absolute;left:3027;top:6739;width:56;height:57" fillcolor="black [3213]" strokeweight="1pt">
+              <o:lock v:ext="edit" aspectratio="t"/>
+            </v:oval>
+            <v:oval id="_x0000_s144849" style="position:absolute;left:3043;top:7723;width:56;height:57" fillcolor="black [3213]" strokeweight="1pt">
+              <o:lock v:ext="edit" aspectratio="t"/>
+            </v:oval>
+            <v:shape id="_x0000_s144850" type="#_x0000_t202" style="position:absolute;left:2173;top:6299;width:358;height:384" filled="f" stroked="f">
+              <v:textbox style="mso-next-textbox:#_x0000_s144850" inset="0,.5mm,0,.5mm">
+                <w:txbxContent>
+                  <w:p>
+                    <w:pPr>
+                      <w:jc w:val="center"/>
+                      <w:rPr>
+                        <w:rFonts w:ascii="Times New Roman" w:hAnsi="Times New Roman" w:cs="Times New Roman"/>
+                        <w:i/>
+                        <w:sz w:val="20"/>
+                      </w:rPr>
+                    </w:pPr>
+                    <w:r>
+                      <w:rPr>
+                        <w:rFonts w:ascii="Times New Roman" w:hAnsi="Times New Roman" w:cs="Times New Roman"/>
+                        <w:i/>
+                        <w:sz w:val="20"/>
+                      </w:rPr>
+                      <w:t>z</w:t>
+                    </w:r>
+                  </w:p>
+                </w:txbxContent>
+              </v:textbox>
+            </v:shape>
+            <v:shape id="_x0000_s144851" type="#_x0000_t202" style="position:absolute;left:2432;top:7864;width:358;height:384" filled="f" stroked="f">
+              <v:textbox style="mso-next-textbox:#_x0000_s144851" inset="0,.5mm,0,.5mm">
+                <w:txbxContent>
+                  <w:p>
+                    <w:pPr>
+                      <w:jc w:val="center"/>
+                      <w:rPr>
+                        <w:rFonts w:ascii="Times New Roman" w:hAnsi="Times New Roman" w:cs="Times New Roman"/>
+                        <w:i/>
+                        <w:sz w:val="20"/>
+                      </w:rPr>
+                    </w:pPr>
+                    <w:r>
+                      <w:rPr>
+                        <w:rFonts w:ascii="Times New Roman" w:hAnsi="Times New Roman" w:cs="Times New Roman"/>
+                        <w:i/>
+                        <w:sz w:val="20"/>
+                      </w:rPr>
+                      <w:t>θ</w:t>
+                    </w:r>
+                  </w:p>
+                </w:txbxContent>
+              </v:textbox>
+            </v:shape>
+            <v:shape id="_x0000_s144852" type="#_x0000_t202" style="position:absolute;left:2650;top:7465;width:249;height:267" filled="f" stroked="f">
+              <v:textbox style="mso-next-textbox:#_x0000_s144852" inset="0,.5mm,0,.5mm">
+                <w:txbxContent>
+                  <w:p>
+                    <w:pPr>
+                      <w:jc w:val="center"/>
+                      <w:rPr>
+                        <w:rFonts w:ascii="Times New Roman" w:hAnsi="Times New Roman" w:cs="Times New Roman"/>
+                        <w:i/>
+                        <w:sz w:val="20"/>
+                      </w:rPr>
+                    </w:pPr>
+                    <w:r>
+                      <w:rPr>
+                        <w:rFonts w:ascii="Times New Roman" w:hAnsi="Times New Roman" w:cs="Times New Roman"/>
+                        <w:i/>
+                        <w:sz w:val="20"/>
+                      </w:rPr>
+                      <w:t>r</w:t>
+                    </w:r>
+                  </w:p>
+                </w:txbxContent>
+              </v:textbox>
+            </v:shape>
+            <v:shape id="_x0000_s144853" type="#_x0000_t19" style="position:absolute;left:2268;top:7515;width:702;height:339" coordsize="20184,21600" adj="3548382,7235673,7532,0" path="wr-14068,-21600,29132,21600,20184,17507,,20244nfewr-14068,-21600,29132,21600,20184,17507,,20244l7532,nsxe" strokecolor="black [3213]">
+              <v:stroke dashstyle="dash"/>
+              <v:path o:connectlocs="20184,17507;0,20244;7532,0"/>
+            </v:shape>
+            <v:oval id="_x0000_s144854" style="position:absolute;left:2193;top:7793;width:56;height:57" fillcolor="black [3213]" strokeweight="1pt">
+              <o:lock v:ext="edit" aspectratio="t"/>
+            </v:oval>
+            <v:group id="_x0000_s144855" style="position:absolute;left:3025;top:6117;width:560;height:804" coordorigin="7870,7894" coordsize="560,804">
+              <v:shape id="_x0000_s144856" type="#_x0000_t32" style="position:absolute;left:7814;top:8302;width:283;height:1;rotation:-90" o:connectortype="straight">
+                <v:stroke endarrow="block" endarrowwidth="narrow"/>
+              </v:shape>
+              <v:shape id="_x0000_s144857" type="#_x0000_t32" style="position:absolute;left:7927;top:8352;width:283;height:1;rotation:315;flip:x y" o:connectortype="straight">
+                <v:stroke startarrow="block" startarrowwidth="narrow" endarrowwidth="narrow"/>
+              </v:shape>
+              <v:shape id="_x0000_s144858" type="#_x0000_t75" style="position:absolute;left:7870;top:7894;width:182;height:237">
+                <v:imagedata r:id="rId88" o:title=""/>
+              </v:shape>
+              <v:shape id="_x0000_s144859" type="#_x0000_t32" style="position:absolute;left:7959;top:8458;width:295;height:127" o:connectortype="straight" strokecolor="black [3213]">
+                <v:stroke endarrow="block" endarrowwidth="narrow"/>
+                <o:lock v:ext="edit" aspectratio="t"/>
+              </v:shape>
+              <v:shape id="_x0000_s144860" type="#_x0000_t75" style="position:absolute;left:8270;top:8458;width:160;height:240">
+                <v:imagedata r:id="rId90" o:title=""/>
+              </v:shape>
+              <v:shape id="_x0000_s144861" type="#_x0000_t75" style="position:absolute;left:8178;top:7986;width:180;height:320">
+                <v:imagedata r:id="rId89" o:title=""/>
+              </v:shape>
+            </v:group>
+            <v:oval id="_x0000_s144862" style="position:absolute;left:4239;top:7174;width:1518;height:678" filled="f" strokecolor="#a5a5a5 [2092]">
+              <v:stroke dashstyle="dash"/>
+            </v:oval>
+            <v:oval id="_x0000_s144863" style="position:absolute;left:4231;top:6174;width:1518;height:678" filled="f" strokecolor="#a5a5a5 [2092]">
+              <v:stroke dashstyle="dash"/>
+            </v:oval>
+            <v:shape id="_x0000_s144864" type="#_x0000_t32" style="position:absolute;left:4231;top:6513;width:8;height:1000;flip:x y" o:connectortype="straight" strokecolor="#a5a5a5 [2092]">
+              <v:stroke dashstyle="dash"/>
+            </v:shape>
+            <v:shape id="_x0000_s144865" type="#_x0000_t32" style="position:absolute;left:5749;top:6513;width:8;height:1000;flip:x y" o:connectortype="straight" strokecolor="#a5a5a5 [2092]">
+              <v:stroke dashstyle="dash"/>
+            </v:shape>
+            <v:shape id="_x0000_s144866" type="#_x0000_t19" style="position:absolute;left:5009;top:6961;width:662;height:328" coordsize="19020,20884" adj="1854184,4928773,,0" path="wr-21600,-21600,21600,21600,19020,10238,5515,20884nfewr-21600,-21600,21600,21600,19020,10238,5515,20884l,nsxe" strokecolor="#0070c0" strokeweight="1pt">
+              <v:path o:connectlocs="19020,10238;5515,20884;0,0"/>
+            </v:shape>
+            <v:oval id="_x0000_s144867" style="position:absolute;left:4970;top:6933;width:56;height:57" fillcolor="black [3213]" strokeweight="1pt">
+              <o:lock v:ext="edit" aspectratio="t"/>
+            </v:oval>
+            <v:oval id="_x0000_s144868" style="position:absolute;left:4962;top:6484;width:56;height:57" fillcolor="black [3213]" strokeweight="1pt">
+              <o:lock v:ext="edit" aspectratio="t"/>
+            </v:oval>
+            <v:shape id="_x0000_s144869" type="#_x0000_t32" style="position:absolute;left:4998;top:6990;width:203;height:299" o:connectortype="straight" strokecolor="#a5a5a5 [2092]">
+              <v:stroke dashstyle="dash"/>
+            </v:shape>
+            <v:shape id="_x0000_s144870" type="#_x0000_t32" style="position:absolute;left:5026;top:6962;width:645;height:160" o:connectortype="straight" strokecolor="#a5a5a5 [2092]">
+              <v:stroke dashstyle="dash"/>
+            </v:shape>
+            <v:shape id="_x0000_s144871" type="#_x0000_t19" style="position:absolute;left:5009;top:7237;width:662;height:328" coordsize="19020,20884" adj="1854184,4928773,,0" path="wr-21600,-21600,21600,21600,19020,10238,5515,20884nfewr-21600,-21600,21600,21600,19020,10238,5515,20884l,nsxe" strokecolor="#0070c0" strokeweight="1pt">
+              <v:path o:connectlocs="19020,10238;5515,20884;0,0"/>
+            </v:shape>
+            <v:oval id="_x0000_s144872" style="position:absolute;left:4970;top:7209;width:56;height:57" fillcolor="black [3213]" strokeweight="1pt">
+              <o:lock v:ext="edit" aspectratio="t"/>
+            </v:oval>
+            <v:shape id="_x0000_s144873" type="#_x0000_t32" style="position:absolute;left:4998;top:7266;width:203;height:299" o:connectortype="straight" strokecolor="#a5a5a5 [2092]">
+              <v:stroke dashstyle="dash"/>
+            </v:shape>
+            <v:shape id="_x0000_s144874" type="#_x0000_t32" style="position:absolute;left:5026;top:7238;width:645;height:160" o:connectortype="straight" strokecolor="#a5a5a5 [2092]">
+              <v:stroke dashstyle="dash"/>
+            </v:shape>
+            <v:oval id="_x0000_s144875" style="position:absolute;left:4970;top:7485;width:56;height:57" fillcolor="black [3213]" strokeweight="1pt">
+              <o:lock v:ext="edit" aspectratio="t"/>
+            </v:oval>
+            <v:shape id="_x0000_s144876" type="#_x0000_t32" style="position:absolute;left:5201;top:7289;width:1;height:276;flip:y" o:connectortype="straight" strokecolor="#0070c0" strokeweight="1pt"/>
+            <v:shape id="_x0000_s144880" type="#_x0000_t19" style="position:absolute;left:6509;top:6502;width:729;height:335" coordsize="20933,21298" o:regroupid="273" adj="935627,5269140,,0" path="wr-21600,-21600,21600,21600,20933,5327,3602,21298nfewr-21600,-21600,21600,21600,20933,5327,3602,21298l,nsxe" strokecolor="#a5a5a5 [2092]">
+              <v:stroke dashstyle="dash"/>
+              <v:path o:connectlocs="20933,5327;3602,21298;0,0"/>
+            </v:shape>
+            <v:oval id="_x0000_s144881" style="position:absolute;left:6470;top:6474;width:56;height:57" o:regroupid="273" fillcolor="black [3213]" strokeweight="1pt">
+              <o:lock v:ext="edit" aspectratio="t"/>
+            </v:oval>
+            <v:shape id="_x0000_s144882" type="#_x0000_t32" style="position:absolute;left:6498;top:6531;width:136;height:306" o:connectortype="straight" o:regroupid="273" strokecolor="#a5a5a5 [2092]">
+              <v:stroke dashstyle="dash"/>
+            </v:shape>
+            <v:shape id="_x0000_s144883" type="#_x0000_t32" style="position:absolute;left:6509;top:6502;width:729;height:84" o:connectortype="straight" o:regroupid="273" strokecolor="#a5a5a5 [2092]">
+              <v:stroke dashstyle="dash"/>
+            </v:shape>
+            <v:shape id="_x0000_s144884" type="#_x0000_t19" style="position:absolute;left:6509;top:7078;width:729;height:335" coordsize="20933,21298" o:regroupid="273" adj="935627,5269140,,0" path="wr-21600,-21600,21600,21600,20933,5327,3602,21298nfewr-21600,-21600,21600,21600,20933,5327,3602,21298l,nsxe" strokecolor="#a5a5a5 [2092]">
+              <v:stroke dashstyle="dash"/>
+              <v:path o:connectlocs="20933,5327;3602,21298;0,0"/>
+            </v:shape>
+            <v:oval id="_x0000_s144885" style="position:absolute;left:6470;top:7050;width:56;height:57" o:regroupid="273" fillcolor="black [3213]" strokeweight="1pt">
+              <o:lock v:ext="edit" aspectratio="t"/>
+            </v:oval>
+            <v:shape id="_x0000_s144886" type="#_x0000_t32" style="position:absolute;left:6498;top:7107;width:136;height:306" o:connectortype="straight" o:regroupid="273" strokecolor="#a5a5a5 [2092]">
+              <v:stroke dashstyle="dash"/>
+            </v:shape>
+            <v:shape id="_x0000_s144887" type="#_x0000_t32" style="position:absolute;left:6526;top:7079;width:712;height:83" o:connectortype="straight" o:regroupid="273" strokecolor="#a5a5a5 [2092]">
+              <v:stroke dashstyle="dash"/>
+            </v:shape>
+            <v:shape id="_x0000_s144888" type="#_x0000_t32" style="position:absolute;left:6634;top:6837;width:1;height:576;flip:y" o:connectortype="straight" o:regroupid="273" strokecolor="#a5a5a5 [2092]">
+              <v:stroke dashstyle="dash"/>
+            </v:shape>
+            <v:shape id="_x0000_s144889" type="#_x0000_t32" style="position:absolute;left:7238;top:6586;width:1;height:576;flip:y" o:connectortype="straight" o:regroupid="273" strokecolor="#a5a5a5 [2092]">
+              <v:stroke dashstyle="dash"/>
+            </v:shape>
+            <v:shape id="_x0000_s144891" type="#_x0000_t202" style="position:absolute;left:7892;top:6808;width:358;height:294" o:regroupid="273" filled="f" stroked="f">
+              <v:textbox style="mso-next-textbox:#_x0000_s144891" inset="0,.5mm,0,.5mm">
+                <w:txbxContent>
+                  <w:p>
+                    <w:pPr>
+                      <w:jc w:val="center"/>
+                      <w:rPr>
+                        <w:rFonts w:ascii="Times New Roman" w:hAnsi="Times New Roman" w:cs="Times New Roman"/>
+                        <w:i/>
+                        <w:sz w:val="20"/>
+                      </w:rPr>
+                    </w:pPr>
+                    <w:r>
+                      <w:rPr>
+                        <w:rFonts w:ascii="Times New Roman" w:hAnsi="Times New Roman" w:cs="Times New Roman"/>
+                        <w:i/>
+                        <w:sz w:val="20"/>
+                      </w:rPr>
+                      <w:t>dz</w:t>
+                    </w:r>
+                  </w:p>
+                </w:txbxContent>
+              </v:textbox>
+            </v:shape>
+            <v:shape id="_x0000_s144892" type="#_x0000_t202" style="position:absolute;left:7362;top:7587;width:358;height:277" o:regroupid="273" filled="f" stroked="f">
+              <v:textbox style="mso-next-textbox:#_x0000_s144892" inset="0,.5mm,0,.5mm">
+                <w:txbxContent>
+                  <w:p>
+                    <w:pPr>
+                      <w:jc w:val="center"/>
+                      <w:rPr>
+                        <w:rFonts w:ascii="Times New Roman" w:hAnsi="Times New Roman" w:cs="Times New Roman"/>
+                        <w:i/>
+                        <w:sz w:val="20"/>
+                      </w:rPr>
+                    </w:pPr>
+                    <w:r>
+                      <w:rPr>
+                        <w:rFonts w:ascii="Times New Roman" w:hAnsi="Times New Roman" w:cs="Times New Roman"/>
+                        <w:i/>
+                        <w:sz w:val="20"/>
+                      </w:rPr>
+                      <w:t>rdθ</w:t>
+                    </w:r>
+                  </w:p>
+                </w:txbxContent>
+              </v:textbox>
+            </v:shape>
+            <v:shape id="_x0000_s144894" type="#_x0000_t202" style="position:absolute;left:7362;top:6311;width:358;height:312" o:regroupid="273" filled="f" stroked="f">
+              <v:textbox style="mso-next-textbox:#_x0000_s144894" inset="0,.5mm,0,.5mm">
+                <w:txbxContent>
+                  <w:p>
+                    <w:pPr>
+                      <w:jc w:val="center"/>
+                      <w:rPr>
+                        <w:rFonts w:ascii="Times New Roman" w:hAnsi="Times New Roman" w:cs="Times New Roman"/>
+                        <w:i/>
+                        <w:sz w:val="20"/>
+                      </w:rPr>
+                    </w:pPr>
+                    <w:r>
+                      <w:rPr>
+                        <w:rFonts w:ascii="Times New Roman" w:hAnsi="Times New Roman" w:cs="Times New Roman"/>
+                        <w:i/>
+                        <w:sz w:val="20"/>
+                      </w:rPr>
+                      <w:t>d</w:t>
+                    </w:r>
+                    <w:r>
+                      <w:rPr>
+                        <w:rFonts w:ascii="Times New Roman" w:hAnsi="Times New Roman" w:cs="Times New Roman"/>
+                        <w:i/>
+                        <w:sz w:val="20"/>
+                      </w:rPr>
+                      <w:t>r</w:t>
+                    </w:r>
+                  </w:p>
+                </w:txbxContent>
+              </v:textbox>
+            </v:shape>
+            <v:shape id="_x0000_s144927" style="position:absolute;left:5100;top:7051;width:575;height:238" coordsize="575,238" path="m245,hdc245,,393,27,575,71,458,150,337,207,101,238,50,174,,110,,110,142,63,170,58,245,xe" fillcolor="#c6d9f1 [671]" strokecolor="#0070c0">
+              <v:fill opacity=".5"/>
+              <v:path arrowok="t"/>
+            </v:shape>
+            <v:shape id="_x0000_s144928" style="position:absolute;left:5095;top:7162;width:106;height:403" coordsize="106,403" path="m5,l106,127r,276l,236,5,xe" fillcolor="#c6d9f1 [671]" strokecolor="#0070c0">
+              <v:fill opacity=".5"/>
+              <v:path arrowok="t"/>
+            </v:shape>
+            <v:shape id="_x0000_s144930" type="#_x0000_t19" style="position:absolute;left:6509;top:6502;width:1320;height:608" coordsize="20933,21311" adj="935627,5283432,,0" path="wr-21600,-21600,21600,21600,20933,5327,3521,21311nfewr-21600,-21600,21600,21600,20933,5327,3521,21311l,nsxe" strokecolor="#a5a5a5 [2092]">
+              <v:stroke dashstyle="dash"/>
+              <v:path o:connectlocs="20933,5327;3521,21311;0,0"/>
+            </v:shape>
+            <v:shape id="_x0000_s144931" type="#_x0000_t32" style="position:absolute;left:6731;top:7110;width:1;height:1" o:connectortype="straight" strokecolor="#a5a5a5 [2092]">
+              <v:stroke dashstyle="dash"/>
+            </v:shape>
+            <v:shape id="_x0000_s144932" type="#_x0000_t32" style="position:absolute;left:6509;top:6502;width:1320;height:152" o:connectortype="straight" strokecolor="#a5a5a5 [2092]">
+              <v:stroke dashstyle="dash"/>
+            </v:shape>
+            <v:shape id="_x0000_s144933" type="#_x0000_t32" style="position:absolute;left:6509;top:6502;width:222;height:608" o:connectortype="straight" strokecolor="#a5a5a5 [2092]">
+              <v:stroke dashstyle="dash"/>
+            </v:shape>
+            <v:shape id="_x0000_s144934" type="#_x0000_t19" style="position:absolute;left:6509;top:7078;width:1320;height:608" coordsize="20933,21311" adj="935627,5283432,,0" path="wr-21600,-21600,21600,21600,20933,5327,3521,21311nfewr-21600,-21600,21600,21600,20933,5327,3521,21311l,nsxe" strokecolor="#a5a5a5 [2092]">
+              <v:stroke dashstyle="dash"/>
+              <v:path o:connectlocs="20933,5327;3521,21311;0,0"/>
+            </v:shape>
+            <v:shape id="_x0000_s144935" type="#_x0000_t32" style="position:absolute;left:6509;top:7078;width:1320;height:152" o:connectortype="straight" strokecolor="#a5a5a5 [2092]">
+              <v:stroke dashstyle="dash"/>
+            </v:shape>
+            <v:shape id="_x0000_s144936" type="#_x0000_t32" style="position:absolute;left:6509;top:7078;width:222;height:608" o:connectortype="straight" strokecolor="#a5a5a5 [2092]">
+              <v:stroke dashstyle="dash"/>
+            </v:shape>
+            <v:shape id="_x0000_s144937" type="#_x0000_t32" style="position:absolute;left:7829;top:6654;width:1;height:576;flip:y" o:connectortype="straight" strokecolor="#a5a5a5 [2092]">
+              <v:stroke dashstyle="dash"/>
+            </v:shape>
+            <v:shape id="_x0000_s144938" type="#_x0000_t32" style="position:absolute;left:6731;top:7110;width:1;height:576;flip:y" o:connectortype="straight" strokecolor="#a5a5a5 [2092]">
+              <v:stroke dashstyle="dash"/>
+            </v:shape>
+            <v:shape id="_x0000_s144939" type="#_x0000_t202" style="position:absolute;left:6557;top:6510;width:358;height:277" filled="f" stroked="f">
+              <v:textbox style="mso-next-textbox:#_x0000_s144939" inset="0,.5mm,0,.5mm">
+                <w:txbxContent>
+                  <w:p>
+                    <w:pPr>
+                      <w:jc w:val="center"/>
+                      <w:rPr>
+                        <w:rFonts w:ascii="Times New Roman" w:hAnsi="Times New Roman" w:cs="Times New Roman"/>
+                        <w:i/>
+                        <w:sz w:val="20"/>
+                      </w:rPr>
+                    </w:pPr>
+                    <w:r>
+                      <w:rPr>
+                        <w:rFonts w:ascii="Times New Roman" w:hAnsi="Times New Roman" w:cs="Times New Roman"/>
+                        <w:i/>
+                        <w:sz w:val="20"/>
+                      </w:rPr>
+                      <w:t>dθ</w:t>
+                    </w:r>
+                  </w:p>
+                </w:txbxContent>
+              </v:textbox>
+            </v:shape>
+            <v:shape id="_x0000_s144940" type="#_x0000_t202" style="position:absolute;left:6315;top:7276;width:290;height:277" filled="f" stroked="f">
+              <v:textbox style="mso-next-textbox:#_x0000_s144940" inset="0,.5mm,0,.5mm">
+                <w:txbxContent>
+                  <w:p>
+                    <w:pPr>
+                      <w:jc w:val="center"/>
+                      <w:rPr>
+                        <w:rFonts w:ascii="Times New Roman" w:hAnsi="Times New Roman" w:cs="Times New Roman"/>
+                        <w:i/>
+                        <w:sz w:val="20"/>
+                      </w:rPr>
+                    </w:pPr>
+                    <w:r>
+                      <w:rPr>
+                        <w:rFonts w:ascii="Times New Roman" w:hAnsi="Times New Roman" w:cs="Times New Roman"/>
+                        <w:i/>
+                        <w:sz w:val="20"/>
+                      </w:rPr>
+                      <w:t>r</w:t>
+                    </w:r>
+                  </w:p>
+                </w:txbxContent>
+              </v:textbox>
+            </v:shape>
+            <v:shape id="_x0000_s144941" style="position:absolute;left:6731;top:6654;width:1098;height:1032" coordsize="1098,1032" path="m,453hdc481,436,959,246,1098,v,,,288,,576c964,794,567,989,1,1032,,742,2,615,,453xe" fillcolor="#c6d9f1 [671]" strokecolor="#0070c0">
+              <v:fill opacity=".5"/>
+              <v:path arrowok="t"/>
+            </v:shape>
+            <v:shape id="_x0000_s144942" style="position:absolute;left:6633;top:6837;width:98;height:849" coordsize="98,849" path="m98,849l2,572,,,98,279r,570xe" fillcolor="#c6d9f1 [671]" strokecolor="#0070c0" strokeweight="1pt">
+              <v:fill opacity=".5"/>
+              <v:path arrowok="t"/>
+            </v:shape>
+            <v:shape id="_x0000_s144943" style="position:absolute;left:6635;top:6586;width:1194;height:521" coordsize="1194,521" path="m97,521hdc594,499,1043,314,1194,68,1194,68,898,34,603,,513,136,306,211,,251,48,386,52,395,97,521xe" fillcolor="#c6d9f1 [671]" strokecolor="#0070c0">
+              <v:fill opacity=".5"/>
+              <v:path arrowok="t"/>
+            </v:shape>
+            <v:shape id="_x0000_s144944" type="#_x0000_t32" style="position:absolute;left:5671;top:7122;width:4;height:276;flip:y" o:connectortype="straight" strokecolor="#0070c0" strokeweight="1pt"/>
             <w10:wrap type="none"/>
             <w10:anchorlock/>
           </v:group>
-          <o:OLEObject Type="Embed" ProgID="Equation.3" ShapeID="_x0000_s144579" DrawAspect="Content" ObjectID="_1674725287" r:id="rId95"/>
-          <o:OLEObject Type="Embed" ProgID="Equation.3" ShapeID="_x0000_s144581" DrawAspect="Content" ObjectID="_1674725288" r:id="rId96"/>
-          <o:OLEObject Type="Embed" ProgID="Equation.3" ShapeID="_x0000_s144582" DrawAspect="Content" ObjectID="_1674725289" r:id="rId97"/>
-          <o:OLEObject Type="Embed" ProgID="Equation.3" ShapeID="_x0000_s144613" DrawAspect="Content" ObjectID="_1674725290" r:id="rId98"/>
+          <o:OLEObject Type="Embed" ProgID="Equation.3" ShapeID="_x0000_s144858" DrawAspect="Content" ObjectID="_1674730519" r:id="rId103"/>
+          <o:OLEObject Type="Embed" ProgID="Equation.3" ShapeID="_x0000_s144860" DrawAspect="Content" ObjectID="_1674730518" r:id="rId104"/>
+          <o:OLEObject Type="Embed" ProgID="Equation.3" ShapeID="_x0000_s144861" DrawAspect="Content" ObjectID="_1674730517" r:id="rId105"/>
         </w:pict>
       </w:r>
     </w:p>
-    <w:p/>
     <w:p/>
     <w:p/>
     <w:p/>
@@ -10231,7 +10976,7 @@
       </w:r>
     </w:p>
     <w:sectPr>
-      <w:headerReference w:type="default" r:id="rId99"/>
+      <w:headerReference w:type="default" r:id="rId106"/>
       <w:type w:val="continuous"/>
       <w:pgSz w:w="11907" w:h="16839" w:code="9"/>
       <w:pgMar w:top="1134" w:right="1134" w:bottom="1134" w:left="1134" w:header="720" w:footer="720" w:gutter="0"/>
@@ -10287,7 +11032,7 @@
         <w:rPr>
           <w:noProof/>
         </w:rPr>
-        <w:t>5</w:t>
+        <w:t>0</w:t>
       </w:r>
     </w:fldSimple>
   </w:p>

--- a/src/figs/docx/0004.docx
+++ b/src/figs/docx/0004.docx
@@ -1931,10 +1931,10 @@
           <w:position w:val="-10"/>
         </w:rPr>
         <w:object w:dxaOrig="1540" w:dyaOrig="340">
-          <v:shape id="_x0000_i1028" type="#_x0000_t75" style="width:76.85pt;height:17.75pt" o:ole="">
+          <v:shape id="_x0000_i1028" type="#_x0000_t75" style="width:76.6pt;height:17.85pt" o:ole="">
             <v:imagedata r:id="rId9" o:title=""/>
           </v:shape>
-          <o:OLEObject Type="Embed" ProgID="Equation.3" ShapeID="_x0000_i1028" DrawAspect="Content" ObjectID="_1674730460" r:id="rId10"/>
+          <o:OLEObject Type="Embed" ProgID="Equation.3" ShapeID="_x0000_i1028" DrawAspect="Content" ObjectID="_1674742104" r:id="rId10"/>
         </w:object>
       </w:r>
       <w:r>
@@ -1945,10 +1945,10 @@
           <w:position w:val="-10"/>
         </w:rPr>
         <w:object w:dxaOrig="1600" w:dyaOrig="340">
-          <v:shape id="_x0000_i1029" type="#_x0000_t75" style="width:80.05pt;height:17.75pt" o:ole="">
+          <v:shape id="_x0000_i1029" type="#_x0000_t75" style="width:80.05pt;height:17.85pt" o:ole="">
             <v:imagedata r:id="rId11" o:title=""/>
           </v:shape>
-          <o:OLEObject Type="Embed" ProgID="Equation.3" ShapeID="_x0000_i1029" DrawAspect="Content" ObjectID="_1674730461" r:id="rId12"/>
+          <o:OLEObject Type="Embed" ProgID="Equation.3" ShapeID="_x0000_i1029" DrawAspect="Content" ObjectID="_1674742105" r:id="rId12"/>
         </w:object>
       </w:r>
       <w:r>
@@ -1959,10 +1959,10 @@
           <w:position w:val="-10"/>
         </w:rPr>
         <w:object w:dxaOrig="1579" w:dyaOrig="340">
-          <v:shape id="_x0000_i1030" type="#_x0000_t75" style="width:78.45pt;height:17.75pt" o:ole="">
+          <v:shape id="_x0000_i1030" type="#_x0000_t75" style="width:78.35pt;height:17.85pt" o:ole="">
             <v:imagedata r:id="rId13" o:title=""/>
           </v:shape>
-          <o:OLEObject Type="Embed" ProgID="Equation.3" ShapeID="_x0000_i1030" DrawAspect="Content" ObjectID="_1674730462" r:id="rId14"/>
+          <o:OLEObject Type="Embed" ProgID="Equation.3" ShapeID="_x0000_i1030" DrawAspect="Content" ObjectID="_1674742106" r:id="rId14"/>
         </w:object>
       </w:r>
     </w:p>
@@ -2550,7 +2550,7 @@
               <v:path arrowok="t" fillok="f" o:connecttype="none"/>
               <o:lock v:ext="edit" shapetype="t"/>
             </v:shapetype>
-            <v:shape id="_x0000_s119925" type="#_x0000_t33" style="position:absolute;left:1315;top:4335;width:2279;height:1714;rotation:270" o:connectortype="elbow" adj="-15146,-83388,-15146" strokeweight="1pt">
+            <v:shape id="_x0000_s119925" type="#_x0000_t33" style="position:absolute;left:1315;top:4335;width:2279;height:1714;rotation:270" o:connectortype="elbow" adj="-15146,-83325,-15146" strokeweight="1pt">
               <v:stroke endarrow="block"/>
             </v:shape>
             <v:group id="_x0000_s119926" style="position:absolute;left:6670;top:1424;width:340;height:337" coordorigin="6540,3250" coordsize="340,337">
@@ -2877,7 +2877,7 @@
             <w10:wrap type="none"/>
             <w10:anchorlock/>
           </v:group>
-          <o:OLEObject Type="Embed" ProgID="Equation.3" ShapeID="_x0000_s119953" DrawAspect="Content" ObjectID="_1674730480" r:id="rId16"/>
+          <o:OLEObject Type="Embed" ProgID="Equation.3" ShapeID="_x0000_s119953" DrawAspect="Content" ObjectID="_1674742124" r:id="rId16"/>
         </w:pict>
       </w:r>
     </w:p>
@@ -3303,7 +3303,7 @@
               </v:shape>
               <v:rect id="_x0000_s119985" style="position:absolute;left:1929;top:7663;width:850;height:397" filled="f" strokeweight="1pt"/>
             </v:group>
-            <v:shape id="_x0000_s119986" type="#_x0000_t33" style="position:absolute;left:1315;top:4335;width:2279;height:1714;rotation:270" o:connectortype="elbow" adj="-15146,-171968,-15146" strokeweight="1pt">
+            <v:shape id="_x0000_s119986" type="#_x0000_t33" style="position:absolute;left:1315;top:4335;width:2279;height:1714;rotation:270" o:connectortype="elbow" adj="-15146,-171943,-15146" strokeweight="1pt">
               <v:stroke endarrow="block"/>
             </v:shape>
             <v:group id="_x0000_s119987" style="position:absolute;left:6670;top:1424;width:340;height:337" coordorigin="6540,3250" coordsize="340,337">
@@ -3630,7 +3630,7 @@
             <w10:wrap type="none"/>
             <w10:anchorlock/>
           </v:group>
-          <o:OLEObject Type="Embed" ProgID="Equation.3" ShapeID="_x0000_s120018" DrawAspect="Content" ObjectID="_1674730481" r:id="rId18"/>
+          <o:OLEObject Type="Embed" ProgID="Equation.3" ShapeID="_x0000_s120018" DrawAspect="Content" ObjectID="_1674742125" r:id="rId18"/>
         </w:pict>
       </w:r>
     </w:p>
@@ -5970,10 +5970,10 @@
           <w:position w:val="-20"/>
         </w:rPr>
         <w:object w:dxaOrig="1120" w:dyaOrig="520">
-          <v:shape id="_x0000_i1031" type="#_x0000_t75" style="width:56.4pt;height:26.35pt" o:ole="">
+          <v:shape id="_x0000_i1031" type="#_x0000_t75" style="width:56.45pt;height:26.5pt" o:ole="">
             <v:imagedata r:id="rId19" o:title=""/>
           </v:shape>
-          <o:OLEObject Type="Embed" ProgID="Equation.3" ShapeID="_x0000_i1031" DrawAspect="Content" ObjectID="_1674730463" r:id="rId20"/>
+          <o:OLEObject Type="Embed" ProgID="Equation.3" ShapeID="_x0000_i1031" DrawAspect="Content" ObjectID="_1674742107" r:id="rId20"/>
         </w:object>
       </w:r>
       <w:r>
@@ -5987,10 +5987,10 @@
           <w:position w:val="-12"/>
         </w:rPr>
         <w:object w:dxaOrig="1660" w:dyaOrig="320">
-          <v:shape id="_x0000_i1032" type="#_x0000_t75" style="width:83.3pt;height:16.1pt" o:ole="">
+          <v:shape id="_x0000_i1032" type="#_x0000_t75" style="width:83.5pt;height:16.15pt" o:ole="">
             <v:imagedata r:id="rId21" o:title=""/>
           </v:shape>
-          <o:OLEObject Type="Embed" ProgID="Equation.3" ShapeID="_x0000_i1032" DrawAspect="Content" ObjectID="_1674730464" r:id="rId22"/>
+          <o:OLEObject Type="Embed" ProgID="Equation.3" ShapeID="_x0000_i1032" DrawAspect="Content" ObjectID="_1674742108" r:id="rId22"/>
         </w:object>
       </w:r>
       <w:r>
@@ -6004,10 +6004,10 @@
           <w:position w:val="-20"/>
         </w:rPr>
         <w:object w:dxaOrig="1900" w:dyaOrig="520">
-          <v:shape id="_x0000_i1033" type="#_x0000_t75" style="width:95.1pt;height:26.35pt" o:ole="">
+          <v:shape id="_x0000_i1033" type="#_x0000_t75" style="width:95.05pt;height:26.5pt" o:ole="">
             <v:imagedata r:id="rId23" o:title=""/>
           </v:shape>
-          <o:OLEObject Type="Embed" ProgID="Equation.3" ShapeID="_x0000_i1033" DrawAspect="Content" ObjectID="_1674730465" r:id="rId24"/>
+          <o:OLEObject Type="Embed" ProgID="Equation.3" ShapeID="_x0000_i1033" DrawAspect="Content" ObjectID="_1674742109" r:id="rId24"/>
         </w:object>
       </w:r>
       <w:r>
@@ -6021,10 +6021,10 @@
           <w:position w:val="-26"/>
         </w:rPr>
         <w:object w:dxaOrig="1939" w:dyaOrig="580">
-          <v:shape id="_x0000_i1034" type="#_x0000_t75" style="width:97.25pt;height:29.55pt" o:ole="">
+          <v:shape id="_x0000_i1034" type="#_x0000_t75" style="width:97.35pt;height:29.4pt" o:ole="">
             <v:imagedata r:id="rId25" o:title=""/>
           </v:shape>
-          <o:OLEObject Type="Embed" ProgID="Equation.3" ShapeID="_x0000_i1034" DrawAspect="Content" ObjectID="_1674730466" r:id="rId26"/>
+          <o:OLEObject Type="Embed" ProgID="Equation.3" ShapeID="_x0000_i1034" DrawAspect="Content" ObjectID="_1674742110" r:id="rId26"/>
         </w:object>
       </w:r>
     </w:p>
@@ -6039,10 +6039,10 @@
           <w:position w:val="-26"/>
         </w:rPr>
         <w:object w:dxaOrig="1060" w:dyaOrig="600">
-          <v:shape id="_x0000_i1035" type="#_x0000_t75" style="width:53.2pt;height:30.65pt" o:ole="">
+          <v:shape id="_x0000_i1035" type="#_x0000_t75" style="width:53pt;height:30.55pt" o:ole="">
             <v:imagedata r:id="rId27" o:title=""/>
           </v:shape>
-          <o:OLEObject Type="Embed" ProgID="Equation.3" ShapeID="_x0000_i1035" DrawAspect="Content" ObjectID="_1674730467" r:id="rId28"/>
+          <o:OLEObject Type="Embed" ProgID="Equation.3" ShapeID="_x0000_i1035" DrawAspect="Content" ObjectID="_1674742111" r:id="rId28"/>
         </w:object>
       </w:r>
       <w:r>
@@ -6056,10 +6056,10 @@
           <w:position w:val="-10"/>
         </w:rPr>
         <w:object w:dxaOrig="940" w:dyaOrig="300">
-          <v:shape id="_x0000_i1036" type="#_x0000_t75" style="width:46.75pt;height:15.05pt" o:ole="">
+          <v:shape id="_x0000_i1036" type="#_x0000_t75" style="width:46.65pt;height:15pt" o:ole="">
             <v:imagedata r:id="rId29" o:title=""/>
           </v:shape>
-          <o:OLEObject Type="Embed" ProgID="Equation.3" ShapeID="_x0000_i1036" DrawAspect="Content" ObjectID="_1674730468" r:id="rId30"/>
+          <o:OLEObject Type="Embed" ProgID="Equation.3" ShapeID="_x0000_i1036" DrawAspect="Content" ObjectID="_1674742112" r:id="rId30"/>
         </w:object>
       </w:r>
       <w:r>
@@ -6073,10 +6073,10 @@
           <w:position w:val="-26"/>
         </w:rPr>
         <w:object w:dxaOrig="2580" w:dyaOrig="600">
-          <v:shape id="_x0000_i1037" type="#_x0000_t75" style="width:130.05pt;height:30.65pt" o:ole="">
+          <v:shape id="_x0000_i1037" type="#_x0000_t75" style="width:130.2pt;height:30.55pt" o:ole="">
             <v:imagedata r:id="rId31" o:title=""/>
           </v:shape>
-          <o:OLEObject Type="Embed" ProgID="Equation.3" ShapeID="_x0000_i1037" DrawAspect="Content" ObjectID="_1674730469" r:id="rId32"/>
+          <o:OLEObject Type="Embed" ProgID="Equation.3" ShapeID="_x0000_i1037" DrawAspect="Content" ObjectID="_1674742113" r:id="rId32"/>
         </w:object>
       </w:r>
       <w:r>
@@ -6090,10 +6090,10 @@
           <w:position w:val="-28"/>
         </w:rPr>
         <w:object w:dxaOrig="3700" w:dyaOrig="700">
-          <v:shape id="_x0000_i1038" type="#_x0000_t75" style="width:185.35pt;height:35.45pt" o:ole="">
+          <v:shape id="_x0000_i1038" type="#_x0000_t75" style="width:185.45pt;height:35.7pt" o:ole="">
             <v:imagedata r:id="rId33" o:title=""/>
           </v:shape>
-          <o:OLEObject Type="Embed" ProgID="Equation.3" ShapeID="_x0000_i1038" DrawAspect="Content" ObjectID="_1674730470" r:id="rId34"/>
+          <o:OLEObject Type="Embed" ProgID="Equation.3" ShapeID="_x0000_i1038" DrawAspect="Content" ObjectID="_1674742114" r:id="rId34"/>
         </w:object>
       </w:r>
     </w:p>
@@ -6108,10 +6108,10 @@
           <w:position w:val="-10"/>
         </w:rPr>
         <w:object w:dxaOrig="960" w:dyaOrig="300">
-          <v:shape id="_x0000_i1039" type="#_x0000_t75" style="width:48.35pt;height:15.05pt" o:ole="">
+          <v:shape id="_x0000_i1039" type="#_x0000_t75" style="width:48.4pt;height:15pt" o:ole="">
             <v:imagedata r:id="rId35" o:title=""/>
           </v:shape>
-          <o:OLEObject Type="Embed" ProgID="Equation.3" ShapeID="_x0000_i1039" DrawAspect="Content" ObjectID="_1674730471" r:id="rId36"/>
+          <o:OLEObject Type="Embed" ProgID="Equation.3" ShapeID="_x0000_i1039" DrawAspect="Content" ObjectID="_1674742115" r:id="rId36"/>
         </w:object>
       </w:r>
       <w:r>
@@ -6125,10 +6125,10 @@
           <w:position w:val="-12"/>
         </w:rPr>
         <w:object w:dxaOrig="1180" w:dyaOrig="320">
-          <v:shape id="_x0000_i1040" type="#_x0000_t75" style="width:59.65pt;height:16.1pt" o:ole="">
+          <v:shape id="_x0000_i1040" type="#_x0000_t75" style="width:59.9pt;height:16.15pt" o:ole="">
             <v:imagedata r:id="rId37" o:title=""/>
           </v:shape>
-          <o:OLEObject Type="Embed" ProgID="Equation.3" ShapeID="_x0000_i1040" DrawAspect="Content" ObjectID="_1674730472" r:id="rId38"/>
+          <o:OLEObject Type="Embed" ProgID="Equation.3" ShapeID="_x0000_i1040" DrawAspect="Content" ObjectID="_1674742116" r:id="rId38"/>
         </w:object>
       </w:r>
       <w:r>
@@ -6142,10 +6142,10 @@
           <w:position w:val="-12"/>
         </w:rPr>
         <w:object w:dxaOrig="840" w:dyaOrig="320">
-          <v:shape id="_x0000_i1041" type="#_x0000_t75" style="width:41.9pt;height:16.1pt" o:ole="">
+          <v:shape id="_x0000_i1041" type="#_x0000_t75" style="width:42.05pt;height:16.15pt" o:ole="">
             <v:imagedata r:id="rId39" o:title=""/>
           </v:shape>
-          <o:OLEObject Type="Embed" ProgID="Equation.3" ShapeID="_x0000_i1041" DrawAspect="Content" ObjectID="_1674730473" r:id="rId40"/>
+          <o:OLEObject Type="Embed" ProgID="Equation.3" ShapeID="_x0000_i1041" DrawAspect="Content" ObjectID="_1674742117" r:id="rId40"/>
         </w:object>
       </w:r>
     </w:p>
@@ -6160,10 +6160,10 @@
           <w:position w:val="-26"/>
         </w:rPr>
         <w:object w:dxaOrig="3600" w:dyaOrig="600">
-          <v:shape id="_x0000_i1042" type="#_x0000_t75" style="width:180.55pt;height:30.65pt" o:ole="">
+          <v:shape id="_x0000_i1042" type="#_x0000_t75" style="width:180.3pt;height:30.55pt" o:ole="">
             <v:imagedata r:id="rId41" o:title=""/>
           </v:shape>
-          <o:OLEObject Type="Embed" ProgID="Equation.3" ShapeID="_x0000_i1042" DrawAspect="Content" ObjectID="_1674730474" r:id="rId42"/>
+          <o:OLEObject Type="Embed" ProgID="Equation.3" ShapeID="_x0000_i1042" DrawAspect="Content" ObjectID="_1674742118" r:id="rId42"/>
         </w:object>
       </w:r>
       <w:r>
@@ -6183,10 +6183,10 @@
           <w:position w:val="-28"/>
         </w:rPr>
         <w:object w:dxaOrig="3260" w:dyaOrig="660">
-          <v:shape id="_x0000_i1043" type="#_x0000_t75" style="width:163.9pt;height:33.85pt" o:ole="">
+          <v:shape id="_x0000_i1043" type="#_x0000_t75" style="width:164.15pt;height:34pt" o:ole="">
             <v:imagedata r:id="rId43" o:title=""/>
           </v:shape>
-          <o:OLEObject Type="Embed" ProgID="Equation.3" ShapeID="_x0000_i1043" DrawAspect="Content" ObjectID="_1674730475" r:id="rId44"/>
+          <o:OLEObject Type="Embed" ProgID="Equation.3" ShapeID="_x0000_i1043" DrawAspect="Content" ObjectID="_1674742119" r:id="rId44"/>
         </w:object>
       </w:r>
     </w:p>
@@ -6201,10 +6201,10 @@
           <w:position w:val="-10"/>
         </w:rPr>
         <w:object w:dxaOrig="940" w:dyaOrig="300">
-          <v:shape id="_x0000_i1044" type="#_x0000_t75" style="width:46.75pt;height:15.05pt" o:ole="">
+          <v:shape id="_x0000_i1044" type="#_x0000_t75" style="width:46.65pt;height:15pt" o:ole="">
             <v:imagedata r:id="rId45" o:title=""/>
           </v:shape>
-          <o:OLEObject Type="Embed" ProgID="Equation.3" ShapeID="_x0000_i1044" DrawAspect="Content" ObjectID="_1674730476" r:id="rId46"/>
+          <o:OLEObject Type="Embed" ProgID="Equation.3" ShapeID="_x0000_i1044" DrawAspect="Content" ObjectID="_1674742120" r:id="rId46"/>
         </w:object>
       </w:r>
       <w:r>
@@ -6255,10 +6255,10 @@
           <w:position w:val="-26"/>
         </w:rPr>
         <w:object w:dxaOrig="4000" w:dyaOrig="600">
-          <v:shape id="_x0000_i1045" type="#_x0000_t75" style="width:200.4pt;height:30.65pt" o:ole="">
+          <v:shape id="_x0000_i1045" type="#_x0000_t75" style="width:200.45pt;height:30.55pt" o:ole="">
             <v:imagedata r:id="rId47" o:title=""/>
           </v:shape>
-          <o:OLEObject Type="Embed" ProgID="Equation.3" ShapeID="_x0000_i1045" DrawAspect="Content" ObjectID="_1674730477" r:id="rId48"/>
+          <o:OLEObject Type="Embed" ProgID="Equation.3" ShapeID="_x0000_i1045" DrawAspect="Content" ObjectID="_1674742121" r:id="rId48"/>
         </w:object>
       </w:r>
     </w:p>
@@ -6273,10 +6273,10 @@
           <w:position w:val="-10"/>
         </w:rPr>
         <w:object w:dxaOrig="2640" w:dyaOrig="300">
-          <v:shape id="_x0000_i1046" type="#_x0000_t75" style="width:132.7pt;height:15.05pt" o:ole="">
+          <v:shape id="_x0000_i1046" type="#_x0000_t75" style="width:132.5pt;height:15pt" o:ole="">
             <v:imagedata r:id="rId49" o:title=""/>
           </v:shape>
-          <o:OLEObject Type="Embed" ProgID="Equation.3" ShapeID="_x0000_i1046" DrawAspect="Content" ObjectID="_1674730478" r:id="rId50"/>
+          <o:OLEObject Type="Embed" ProgID="Equation.3" ShapeID="_x0000_i1046" DrawAspect="Content" ObjectID="_1674742122" r:id="rId50"/>
         </w:object>
       </w:r>
     </w:p>
@@ -6291,10 +6291,10 @@
           <w:position w:val="-10"/>
         </w:rPr>
         <w:object w:dxaOrig="1600" w:dyaOrig="300">
-          <v:shape id="_x0000_i1047" type="#_x0000_t75" style="width:80.05pt;height:15.05pt" o:ole="">
+          <v:shape id="_x0000_i1047" type="#_x0000_t75" style="width:80.05pt;height:15pt" o:ole="">
             <v:imagedata r:id="rId51" o:title=""/>
           </v:shape>
-          <o:OLEObject Type="Embed" ProgID="Equation.3" ShapeID="_x0000_i1047" DrawAspect="Content" ObjectID="_1674730479" r:id="rId52"/>
+          <o:OLEObject Type="Embed" ProgID="Equation.3" ShapeID="_x0000_i1047" DrawAspect="Content" ObjectID="_1674742123" r:id="rId52"/>
         </w:object>
       </w:r>
     </w:p>
@@ -7257,9 +7257,9 @@
             <w10:wrap type="none"/>
             <w10:anchorlock/>
           </v:group>
-          <o:OLEObject Type="Embed" ProgID="Equation.3" ShapeID="_x0000_s138990" DrawAspect="Content" ObjectID="_1674730482" r:id="rId54"/>
-          <o:OLEObject Type="Embed" ProgID="Equation.3" ShapeID="_x0000_s139010" DrawAspect="Content" ObjectID="_1674730483" r:id="rId55"/>
-          <o:OLEObject Type="Embed" ProgID="Equation.3" ShapeID="_x0000_s139029" DrawAspect="Content" ObjectID="_1674730484" r:id="rId56"/>
+          <o:OLEObject Type="Embed" ProgID="Equation.3" ShapeID="_x0000_s138990" DrawAspect="Content" ObjectID="_1674742126" r:id="rId54"/>
+          <o:OLEObject Type="Embed" ProgID="Equation.3" ShapeID="_x0000_s139010" DrawAspect="Content" ObjectID="_1674742127" r:id="rId55"/>
+          <o:OLEObject Type="Embed" ProgID="Equation.3" ShapeID="_x0000_s139029" DrawAspect="Content" ObjectID="_1674742128" r:id="rId56"/>
         </w:pict>
       </w:r>
     </w:p>
@@ -7913,11 +7913,11 @@
             <w10:wrap type="none"/>
             <w10:anchorlock/>
           </v:group>
-          <o:OLEObject Type="Embed" ProgID="Equation.3" ShapeID="_x0000_s138604" DrawAspect="Content" ObjectID="_1674730485" r:id="rId62"/>
-          <o:OLEObject Type="Embed" ProgID="Equation.3" ShapeID="_x0000_s138612" DrawAspect="Content" ObjectID="_1674730486" r:id="rId63"/>
-          <o:OLEObject Type="Embed" ProgID="Equation.3" ShapeID="_x0000_s138621" DrawAspect="Content" ObjectID="_1674730487" r:id="rId64"/>
-          <o:OLEObject Type="Embed" ProgID="Equation.3" ShapeID="_x0000_s138605" DrawAspect="Content" ObjectID="_1674730488" r:id="rId65"/>
-          <o:OLEObject Type="Embed" ProgID="Equation.3" ShapeID="_x0000_s138647" DrawAspect="Content" ObjectID="_1674730489" r:id="rId66"/>
+          <o:OLEObject Type="Embed" ProgID="Equation.3" ShapeID="_x0000_s138604" DrawAspect="Content" ObjectID="_1674742129" r:id="rId62"/>
+          <o:OLEObject Type="Embed" ProgID="Equation.3" ShapeID="_x0000_s138612" DrawAspect="Content" ObjectID="_1674742130" r:id="rId63"/>
+          <o:OLEObject Type="Embed" ProgID="Equation.3" ShapeID="_x0000_s138621" DrawAspect="Content" ObjectID="_1674742131" r:id="rId64"/>
+          <o:OLEObject Type="Embed" ProgID="Equation.3" ShapeID="_x0000_s138605" DrawAspect="Content" ObjectID="_1674742132" r:id="rId65"/>
+          <o:OLEObject Type="Embed" ProgID="Equation.3" ShapeID="_x0000_s138647" DrawAspect="Content" ObjectID="_1674742133" r:id="rId66"/>
         </w:pict>
       </w:r>
     </w:p>
@@ -8216,8 +8216,8 @@
             <w10:wrap type="none"/>
             <w10:anchorlock/>
           </v:group>
-          <o:OLEObject Type="Embed" ProgID="Equation.3" ShapeID="_x0000_s138705" DrawAspect="Content" ObjectID="_1674730490" r:id="rId67"/>
-          <o:OLEObject Type="Embed" ProgID="Equation.3" ShapeID="_x0000_s138813" DrawAspect="Content" ObjectID="_1674730491" r:id="rId68"/>
+          <o:OLEObject Type="Embed" ProgID="Equation.3" ShapeID="_x0000_s138705" DrawAspect="Content" ObjectID="_1674742134" r:id="rId67"/>
+          <o:OLEObject Type="Embed" ProgID="Equation.3" ShapeID="_x0000_s138813" DrawAspect="Content" ObjectID="_1674742135" r:id="rId68"/>
         </w:pict>
       </w:r>
     </w:p>
@@ -8448,7 +8448,7 @@
             <w10:wrap type="none"/>
             <w10:anchorlock/>
           </v:group>
-          <o:OLEObject Type="Embed" ProgID="Equation.3" ShapeID="_x0000_s138800" DrawAspect="Content" ObjectID="_1674730492" r:id="rId69"/>
+          <o:OLEObject Type="Embed" ProgID="Equation.3" ShapeID="_x0000_s138800" DrawAspect="Content" ObjectID="_1674742136" r:id="rId69"/>
         </w:pict>
       </w:r>
     </w:p>
@@ -9034,16 +9034,16 @@
             <w10:wrap type="none"/>
             <w10:anchorlock/>
           </v:group>
-          <o:OLEObject Type="Embed" ProgID="Equation.3" ShapeID="_x0000_s139181" DrawAspect="Content" ObjectID="_1674730493" r:id="rId74"/>
-          <o:OLEObject Type="Embed" ProgID="Equation.3" ShapeID="_x0000_s139183" DrawAspect="Content" ObjectID="_1674730494" r:id="rId75"/>
-          <o:OLEObject Type="Embed" ProgID="Equation.3" ShapeID="_x0000_s139131" DrawAspect="Content" ObjectID="_1674730495" r:id="rId76"/>
-          <o:OLEObject Type="Embed" ProgID="Equation.3" ShapeID="_x0000_s139133" DrawAspect="Content" ObjectID="_1674730496" r:id="rId77"/>
-          <o:OLEObject Type="Embed" ProgID="Equation.3" ShapeID="_x0000_s139156" DrawAspect="Content" ObjectID="_1674730497" r:id="rId78"/>
-          <o:OLEObject Type="Embed" ProgID="Equation.3" ShapeID="_x0000_s139158" DrawAspect="Content" ObjectID="_1674730498" r:id="rId79"/>
-          <o:OLEObject Type="Embed" ProgID="Equation.3" ShapeID="_x0000_s139200" DrawAspect="Content" ObjectID="_1674730499" r:id="rId80"/>
-          <o:OLEObject Type="Embed" ProgID="Equation.3" ShapeID="_x0000_s139201" DrawAspect="Content" ObjectID="_1674730500" r:id="rId81"/>
-          <o:OLEObject Type="Embed" ProgID="Equation.3" ShapeID="_x0000_s139221" DrawAspect="Content" ObjectID="_1674730501" r:id="rId82"/>
-          <o:OLEObject Type="Embed" ProgID="Equation.3" ShapeID="_x0000_s139222" DrawAspect="Content" ObjectID="_1674730502" r:id="rId83"/>
+          <o:OLEObject Type="Embed" ProgID="Equation.3" ShapeID="_x0000_s139181" DrawAspect="Content" ObjectID="_1674742137" r:id="rId74"/>
+          <o:OLEObject Type="Embed" ProgID="Equation.3" ShapeID="_x0000_s139183" DrawAspect="Content" ObjectID="_1674742138" r:id="rId75"/>
+          <o:OLEObject Type="Embed" ProgID="Equation.3" ShapeID="_x0000_s139131" DrawAspect="Content" ObjectID="_1674742139" r:id="rId76"/>
+          <o:OLEObject Type="Embed" ProgID="Equation.3" ShapeID="_x0000_s139133" DrawAspect="Content" ObjectID="_1674742140" r:id="rId77"/>
+          <o:OLEObject Type="Embed" ProgID="Equation.3" ShapeID="_x0000_s139156" DrawAspect="Content" ObjectID="_1674742141" r:id="rId78"/>
+          <o:OLEObject Type="Embed" ProgID="Equation.3" ShapeID="_x0000_s139158" DrawAspect="Content" ObjectID="_1674742142" r:id="rId79"/>
+          <o:OLEObject Type="Embed" ProgID="Equation.3" ShapeID="_x0000_s139200" DrawAspect="Content" ObjectID="_1674742143" r:id="rId80"/>
+          <o:OLEObject Type="Embed" ProgID="Equation.3" ShapeID="_x0000_s139201" DrawAspect="Content" ObjectID="_1674742144" r:id="rId81"/>
+          <o:OLEObject Type="Embed" ProgID="Equation.3" ShapeID="_x0000_s139221" DrawAspect="Content" ObjectID="_1674742145" r:id="rId82"/>
+          <o:OLEObject Type="Embed" ProgID="Equation.3" ShapeID="_x0000_s139222" DrawAspect="Content" ObjectID="_1674742146" r:id="rId83"/>
         </w:pict>
       </w:r>
     </w:p>
@@ -9273,10 +9273,10 @@
             <w10:wrap type="none"/>
             <w10:anchorlock/>
           </v:group>
-          <o:OLEObject Type="Embed" ProgID="Equation.3" ShapeID="_x0000_s139262" DrawAspect="Content" ObjectID="_1674730503" r:id="rId84"/>
-          <o:OLEObject Type="Embed" ProgID="Equation.3" ShapeID="_x0000_s144384" DrawAspect="Content" ObjectID="_1674730504" r:id="rId85"/>
-          <o:OLEObject Type="Embed" ProgID="Equation.3" ShapeID="_x0000_s144395" DrawAspect="Content" ObjectID="_1674730505" r:id="rId86"/>
-          <o:OLEObject Type="Embed" ProgID="Equation.3" ShapeID="_x0000_s144396" DrawAspect="Content" ObjectID="_1674730506" r:id="rId87"/>
+          <o:OLEObject Type="Embed" ProgID="Equation.3" ShapeID="_x0000_s139262" DrawAspect="Content" ObjectID="_1674742147" r:id="rId84"/>
+          <o:OLEObject Type="Embed" ProgID="Equation.3" ShapeID="_x0000_s144384" DrawAspect="Content" ObjectID="_1674742148" r:id="rId85"/>
+          <o:OLEObject Type="Embed" ProgID="Equation.3" ShapeID="_x0000_s144395" DrawAspect="Content" ObjectID="_1674742149" r:id="rId86"/>
+          <o:OLEObject Type="Embed" ProgID="Equation.3" ShapeID="_x0000_s144396" DrawAspect="Content" ObjectID="_1674742150" r:id="rId87"/>
         </w:pict>
       </w:r>
     </w:p>
@@ -9772,12 +9772,12 @@
             <w10:wrap type="none"/>
             <w10:anchorlock/>
           </v:group>
-          <o:OLEObject Type="Embed" ProgID="Equation.3" ShapeID="_x0000_s144457" DrawAspect="Content" ObjectID="_1674730507" r:id="rId91"/>
-          <o:OLEObject Type="Embed" ProgID="Equation.3" ShapeID="_x0000_s144460" DrawAspect="Content" ObjectID="_1674730508" r:id="rId92"/>
-          <o:OLEObject Type="Embed" ProgID="Equation.3" ShapeID="_x0000_s144657" DrawAspect="Content" ObjectID="_1674730516" r:id="rId93"/>
-          <o:OLEObject Type="Embed" ProgID="Equation.3" ShapeID="_x0000_s144659" DrawAspect="Content" ObjectID="_1674730515" r:id="rId94"/>
-          <o:OLEObject Type="Embed" ProgID="Equation.3" ShapeID="_x0000_s144660" DrawAspect="Content" ObjectID="_1674730514" r:id="rId95"/>
-          <o:OLEObject Type="Embed" ProgID="Equation.3" ShapeID="_x0000_s144521" DrawAspect="Content" ObjectID="_1674730509" r:id="rId96"/>
+          <o:OLEObject Type="Embed" ProgID="Equation.3" ShapeID="_x0000_s144457" DrawAspect="Content" ObjectID="_1674742151" r:id="rId91"/>
+          <o:OLEObject Type="Embed" ProgID="Equation.3" ShapeID="_x0000_s144460" DrawAspect="Content" ObjectID="_1674742152" r:id="rId92"/>
+          <o:OLEObject Type="Embed" ProgID="Equation.3" ShapeID="_x0000_s144657" DrawAspect="Content" ObjectID="_1674742153" r:id="rId93"/>
+          <o:OLEObject Type="Embed" ProgID="Equation.3" ShapeID="_x0000_s144659" DrawAspect="Content" ObjectID="_1674742154" r:id="rId94"/>
+          <o:OLEObject Type="Embed" ProgID="Equation.3" ShapeID="_x0000_s144660" DrawAspect="Content" ObjectID="_1674742155" r:id="rId95"/>
+          <o:OLEObject Type="Embed" ProgID="Equation.3" ShapeID="_x0000_s144521" DrawAspect="Content" ObjectID="_1674742156" r:id="rId96"/>
         </w:pict>
       </w:r>
     </w:p>
@@ -10277,15 +10277,7 @@
                         <w:i/>
                         <w:sz w:val="20"/>
                       </w:rPr>
-                      <w:t>d</w:t>
-                    </w:r>
-                    <w:r>
-                      <w:rPr>
-                        <w:rFonts w:ascii="Times New Roman" w:hAnsi="Times New Roman" w:cs="Times New Roman"/>
-                        <w:i/>
-                        <w:sz w:val="20"/>
-                      </w:rPr>
-                      <w:t>r</w:t>
+                      <w:t>dr</w:t>
                     </w:r>
                   </w:p>
                 </w:txbxContent>
@@ -10328,15 +10320,7 @@
                           <w:i/>
                           <w:sz w:val="20"/>
                         </w:rPr>
-                        <w:t>d</w:t>
-                      </w:r>
-                      <w:r>
-                        <w:rPr>
-                          <w:rFonts w:ascii="Times New Roman" w:hAnsi="Times New Roman" w:cs="Times New Roman"/>
-                          <w:i/>
-                          <w:sz w:val="20"/>
-                        </w:rPr>
-                        <w:t>r</w:t>
+                        <w:t>dr</w:t>
                       </w:r>
                     </w:p>
                   </w:txbxContent>
@@ -10360,15 +10344,7 @@
                           <w:i/>
                           <w:sz w:val="20"/>
                         </w:rPr>
-                        <w:t>r</w:t>
-                      </w:r>
-                      <w:r>
-                        <w:rPr>
-                          <w:rFonts w:ascii="Times New Roman" w:hAnsi="Times New Roman" w:cs="Times New Roman"/>
-                          <w:i/>
-                          <w:sz w:val="20"/>
-                        </w:rPr>
-                        <w:t>dθ</w:t>
+                        <w:t>rdθ</w:t>
                       </w:r>
                     </w:p>
                   </w:txbxContent>
@@ -10403,12 +10379,12 @@
             <w10:wrap type="none"/>
             <w10:anchorlock/>
           </v:group>
-          <o:OLEObject Type="Embed" ProgID="Equation.3" ShapeID="_x0000_s144579" DrawAspect="Content" ObjectID="_1674730510" r:id="rId97"/>
-          <o:OLEObject Type="Embed" ProgID="Equation.3" ShapeID="_x0000_s144581" DrawAspect="Content" ObjectID="_1674730511" r:id="rId98"/>
-          <o:OLEObject Type="Embed" ProgID="Equation.3" ShapeID="_x0000_s144582" DrawAspect="Content" ObjectID="_1674730512" r:id="rId99"/>
-          <o:OLEObject Type="Embed" ProgID="Equation.3" ShapeID="_x0000_s144613" DrawAspect="Content" ObjectID="_1674730513" r:id="rId100"/>
-          <o:OLEObject Type="Embed" ProgID="Equation.3" ShapeID="_x0000_s144811" DrawAspect="Content" ObjectID="_1674730521" r:id="rId101"/>
-          <o:OLEObject Type="Embed" ProgID="Equation.3" ShapeID="_x0000_s144814" DrawAspect="Content" ObjectID="_1674730520" r:id="rId102"/>
+          <o:OLEObject Type="Embed" ProgID="Equation.3" ShapeID="_x0000_s144579" DrawAspect="Content" ObjectID="_1674742157" r:id="rId97"/>
+          <o:OLEObject Type="Embed" ProgID="Equation.3" ShapeID="_x0000_s144581" DrawAspect="Content" ObjectID="_1674742158" r:id="rId98"/>
+          <o:OLEObject Type="Embed" ProgID="Equation.3" ShapeID="_x0000_s144582" DrawAspect="Content" ObjectID="_1674742159" r:id="rId99"/>
+          <o:OLEObject Type="Embed" ProgID="Equation.3" ShapeID="_x0000_s144613" DrawAspect="Content" ObjectID="_1674742160" r:id="rId100"/>
+          <o:OLEObject Type="Embed" ProgID="Equation.3" ShapeID="_x0000_s144811" DrawAspect="Content" ObjectID="_1674742161" r:id="rId101"/>
+          <o:OLEObject Type="Embed" ProgID="Equation.3" ShapeID="_x0000_s144814" DrawAspect="Content" ObjectID="_1674742162" r:id="rId102"/>
         </w:pict>
       </w:r>
     </w:p>
@@ -10784,15 +10760,7 @@
                         <w:i/>
                         <w:sz w:val="20"/>
                       </w:rPr>
-                      <w:t>d</w:t>
-                    </w:r>
-                    <w:r>
-                      <w:rPr>
-                        <w:rFonts w:ascii="Times New Roman" w:hAnsi="Times New Roman" w:cs="Times New Roman"/>
-                        <w:i/>
-                        <w:sz w:val="20"/>
-                      </w:rPr>
-                      <w:t>r</w:t>
+                      <w:t>dr</w:t>
                     </w:r>
                   </w:p>
                 </w:txbxContent>
@@ -10899,12 +10867,1760 @@
             <w10:wrap type="none"/>
             <w10:anchorlock/>
           </v:group>
-          <o:OLEObject Type="Embed" ProgID="Equation.3" ShapeID="_x0000_s144858" DrawAspect="Content" ObjectID="_1674730519" r:id="rId103"/>
-          <o:OLEObject Type="Embed" ProgID="Equation.3" ShapeID="_x0000_s144860" DrawAspect="Content" ObjectID="_1674730518" r:id="rId104"/>
-          <o:OLEObject Type="Embed" ProgID="Equation.3" ShapeID="_x0000_s144861" DrawAspect="Content" ObjectID="_1674730517" r:id="rId105"/>
+          <o:OLEObject Type="Embed" ProgID="Equation.3" ShapeID="_x0000_s144858" DrawAspect="Content" ObjectID="_1674742163" r:id="rId103"/>
+          <o:OLEObject Type="Embed" ProgID="Equation.3" ShapeID="_x0000_s144860" DrawAspect="Content" ObjectID="_1674742164" r:id="rId104"/>
+          <o:OLEObject Type="Embed" ProgID="Equation.3" ShapeID="_x0000_s144861" DrawAspect="Content" ObjectID="_1674742165" r:id="rId105"/>
         </w:pict>
       </w:r>
     </w:p>
+    <w:p/>
+    <w:p/>
+    <w:p>
+      <w:pPr>
+        <w:pStyle w:val="Heading1"/>
+      </w:pPr>
+      <w:r>
+        <w:lastRenderedPageBreak/>
+        <w:t>Spherical cs</w:t>
+      </w:r>
+    </w:p>
+    <w:p/>
+    <w:p/>
+    <w:p>
+      <w:r>
+        <w:rPr>
+          <w:noProof/>
+        </w:rPr>
+      </w:r>
+      <w:r>
+        <w:pict>
+          <v:group id="_x0000_s145185" editas="canvas" style="width:481.95pt;height:361.45pt;mso-position-horizontal-relative:char;mso-position-vertical-relative:line" coordorigin="1134,1924" coordsize="9639,7229">
+            <o:lock v:ext="edit" aspectratio="t"/>
+            <v:shape id="_x0000_s145186" type="#_x0000_t75" style="position:absolute;left:1134;top:1924;width:9639;height:7229" o:preferrelative="f">
+              <v:fill o:detectmouseclick="t"/>
+              <v:path o:extrusionok="t" o:connecttype="none"/>
+              <o:lock v:ext="edit" text="t"/>
+            </v:shape>
+            <v:group id="_x0000_s145187" style="position:absolute;left:5897;top:2292;width:4277;height:3432" coordorigin="5897,2292" coordsize="4277,3432">
+              <v:shape id="_x0000_s145188" type="#_x0000_t32" style="position:absolute;left:8270;top:4548;width:215;height:56" o:connectortype="straight" strokecolor="#0070c0" strokeweight="1pt">
+                <v:stroke dashstyle="dash"/>
+                <o:lock v:ext="edit" aspectratio="t"/>
+              </v:shape>
+              <v:shape id="_x0000_s145189" type="#_x0000_t32" style="position:absolute;left:8358;top:4324;width:197;height:206;flip:x" o:connectortype="straight" strokecolor="#0070c0">
+                <v:stroke dashstyle="dash"/>
+                <o:lock v:ext="edit" aspectratio="t"/>
+              </v:shape>
+              <v:shape id="_x0000_s145190" type="#_x0000_t32" style="position:absolute;left:7196;top:4551;width:1114;height:2;flip:y" o:connectortype="straight" strokecolor="#0070c0">
+                <v:stroke dashstyle="dash"/>
+              </v:shape>
+              <v:oval id="_x0000_s145191" style="position:absolute;left:5998;top:2889;width:2835;height:2835" filled="f" strokecolor="#a5a5a5 [2092]">
+                <v:stroke dashstyle="dash"/>
+              </v:oval>
+              <v:shape id="_x0000_s145192" type="#_x0000_t32" style="position:absolute;left:6270;top:4317;width:1134;height:1132;flip:x" o:connectortype="straight" strokecolor="black [3213]">
+                <v:stroke endarrow="block"/>
+                <o:lock v:ext="edit" aspectratio="t"/>
+              </v:shape>
+              <v:shape id="_x0000_s145193" type="#_x0000_t32" style="position:absolute;left:7433;top:4307;width:1701;height:1;flip:y" o:connectortype="straight" strokecolor="black [3213]">
+                <v:stroke endarrow="block"/>
+              </v:shape>
+              <v:shape id="_x0000_s145194" type="#_x0000_t32" style="position:absolute;left:6564;top:3455;width:1701;height:1;rotation:90;flip:y" o:connectortype="straight" strokecolor="black [3213]">
+                <v:stroke endarrow="block"/>
+              </v:shape>
+              <v:shape id="_x0000_s145195" type="#_x0000_t19" style="position:absolute;left:7425;top:2892;width:1074;height:1676" coordsize="21600,25549" adj=",690379" path="wr-21600,,21600,43200,,,21236,25549nfewr-21600,,21600,43200,,,21236,25549l,21600nsxe" strokecolor="#a5a5a5 [2092]">
+                <v:stroke dashstyle="dash"/>
+                <v:path o:connectlocs="0,0;21236,25549;0,21600"/>
+              </v:shape>
+              <v:shape id="_x0000_s145196" type="#_x0000_t19" style="position:absolute;left:5999;top:3891;width:2836;height:830" coordsize="43200,42184" adj="7054706,3282033,21600" path="wr,,43200,43200,15052,42184,35461,38166nfewr,,43200,43200,15052,42184,35461,38166l21600,21600nsxe" strokecolor="#a5a5a5 [2092]">
+                <v:stroke dashstyle="dash"/>
+                <v:path o:connectlocs="15052,42184;35461,38166;21600,21600"/>
+              </v:shape>
+              <v:shape id="_x0000_s145197" type="#_x0000_t19" style="position:absolute;left:6994;top:4315;width:1398;height:425" coordsize="21292,21600" adj="3053290,7036558,6448,0" path="wr-15152,-21600,28048,21600,21292,15691,,20615nfewr-15152,-21600,28048,21600,21292,15691,,20615l6448,nsxe" strokecolor="#0070c0" strokeweight="1pt">
+                <v:stroke dashstyle="dashDot" startarrow="open" startarrowwidth="narrow" startarrowlength="short" endarrowwidth="narrow"/>
+                <v:path o:connectlocs="21292,15691;0,20615;6448,0"/>
+              </v:shape>
+              <v:oval id="_x0000_s145198" style="position:absolute;left:7140;top:4524;width:56;height:57" fillcolor="black [3213]" strokeweight="1pt">
+                <o:lock v:ext="edit" aspectratio="t"/>
+              </v:oval>
+              <v:oval id="_x0000_s145199" style="position:absolute;left:8310;top:4522;width:56;height:57" fillcolor="black [3213]" strokeweight="1pt">
+                <o:lock v:ext="edit" aspectratio="t"/>
+              </v:oval>
+              <v:oval id="_x0000_s145200" style="position:absolute;left:8547;top:4275;width:56;height:57" fillcolor="black [3213]" strokeweight="1pt">
+                <o:lock v:ext="edit" aspectratio="t"/>
+              </v:oval>
+              <v:shape id="_x0000_s145201" type="#_x0000_t19" style="position:absolute;left:6399;top:3058;width:2024;height:607" coordsize="43200,43200" adj="5898240,5816819,21600" path="wr,,43200,43200,21600,43200,22068,43195nfewr,,43200,43200,21600,43200,22068,43195l21600,21600nsxe" strokecolor="#a5a5a5 [2092]">
+                <v:stroke dashstyle="dash"/>
+                <v:path o:connectlocs="21600,43200;22068,43195;21600,21600"/>
+                <o:lock v:ext="edit" aspectratio="t"/>
+              </v:shape>
+              <v:shape id="_x0000_s145202" type="#_x0000_t32" style="position:absolute;left:7417;top:4315;width:901;height:215" o:connectortype="straight" strokecolor="#0070c0" strokeweight="1pt">
+                <v:stroke endarrow="block"/>
+              </v:shape>
+              <v:shape id="_x0000_s145203" type="#_x0000_t32" style="position:absolute;left:7436;top:3563;width:883;height:724;flip:y" o:connectortype="straight" strokecolor="#c00000" strokeweight="1.5pt">
+                <v:stroke endarrow="block"/>
+              </v:shape>
+              <v:oval id="_x0000_s145204" style="position:absolute;left:8311;top:3514;width:56;height:57" fillcolor="black [3213]" strokeweight="1pt">
+                <o:lock v:ext="edit" aspectratio="t"/>
+              </v:oval>
+              <v:oval id="_x0000_s145205" style="position:absolute;left:7388;top:4279;width:56;height:57" fillcolor="black [3213]" strokeweight="1pt">
+                <o:lock v:ext="edit" aspectratio="t"/>
+              </v:oval>
+              <v:shape id="_x0000_s145206" type="#_x0000_t32" style="position:absolute;left:8338;top:3571;width:1;height:951;flip:y" o:connectortype="straight" strokecolor="#c00000">
+                <v:stroke dashstyle="dash"/>
+              </v:shape>
+              <v:shape id="_x0000_s145207" type="#_x0000_t19" style="position:absolute;left:7408;top:2892;width:920;height:1417" coordsize="18151,21600" adj=",-2151265" path="wr-21600,,21600,43200,,,18151,9891nfewr-21600,,21600,43200,,,18151,9891l,21600nsxe" strokecolor="#c00000" strokeweight="1pt">
+                <v:stroke dashstyle="dashDot" endarrow="open" endarrowwidth="narrow" endarrowlength="short"/>
+                <v:path o:connectlocs="0,0;18151,9891;0,21600"/>
+              </v:shape>
+              <v:shape id="_x0000_s145208" type="#_x0000_t202" style="position:absolute;left:7869;top:2858;width:330;height:272" filled="f" stroked="f">
+                <v:textbox style="mso-next-textbox:#_x0000_s145208" inset="0,.5mm,0,.5mm">
+                  <w:txbxContent>
+                    <w:p>
+                      <w:pPr>
+                        <w:jc w:val="center"/>
+                        <w:rPr>
+                          <w:rFonts w:ascii="Times New Roman" w:hAnsi="Times New Roman" w:cs="Times New Roman"/>
+                          <w:i/>
+                          <w:sz w:val="20"/>
+                        </w:rPr>
+                      </w:pPr>
+                      <w:r>
+                        <w:rPr>
+                          <w:rFonts w:ascii="Times New Roman" w:hAnsi="Times New Roman" w:cs="Times New Roman"/>
+                          <w:i/>
+                          <w:sz w:val="20"/>
+                        </w:rPr>
+                        <w:t>θ</w:t>
+                      </w:r>
+                    </w:p>
+                  </w:txbxContent>
+                </v:textbox>
+              </v:shape>
+              <v:shape id="_x0000_s145209" type="#_x0000_t202" style="position:absolute;left:9068;top:3506;width:1106;height:272" filled="f" stroked="f">
+                <v:textbox style="mso-next-textbox:#_x0000_s145209" inset="0,.5mm,0,.5mm">
+                  <w:txbxContent>
+                    <w:p>
+                      <w:pPr>
+                        <w:jc w:val="center"/>
+                        <w:rPr>
+                          <w:rFonts w:ascii="Times New Roman" w:hAnsi="Times New Roman" w:cs="Times New Roman"/>
+                          <w:i/>
+                          <w:sz w:val="20"/>
+                        </w:rPr>
+                      </w:pPr>
+                      <w:r>
+                        <w:rPr>
+                          <w:rFonts w:ascii="Times New Roman" w:hAnsi="Times New Roman" w:cs="Times New Roman"/>
+                          <w:i/>
+                          <w:sz w:val="20"/>
+                        </w:rPr>
+                        <w:t>y</w:t>
+                      </w:r>
+                      <w:r>
+                        <w:rPr>
+                          <w:rFonts w:ascii="Times New Roman" w:hAnsi="Times New Roman" w:cs="Times New Roman"/>
+                          <w:sz w:val="20"/>
+                        </w:rPr>
+                        <w:t xml:space="preserve"> = </w:t>
+                      </w:r>
+                      <w:r>
+                        <w:rPr>
+                          <w:rFonts w:ascii="Times New Roman" w:hAnsi="Times New Roman" w:cs="Times New Roman"/>
+                          <w:i/>
+                          <w:sz w:val="20"/>
+                        </w:rPr>
+                        <w:t>r</w:t>
+                      </w:r>
+                      <w:r>
+                        <w:rPr>
+                          <w:rFonts w:ascii="Times New Roman" w:hAnsi="Times New Roman" w:cs="Times New Roman"/>
+                          <w:sz w:val="20"/>
+                        </w:rPr>
+                        <w:t>sin</w:t>
+                      </w:r>
+                      <w:r>
+                        <w:rPr>
+                          <w:rFonts w:ascii="Times New Roman" w:hAnsi="Times New Roman" w:cs="Times New Roman"/>
+                          <w:i/>
+                          <w:sz w:val="20"/>
+                        </w:rPr>
+                        <w:t>θ</w:t>
+                      </w:r>
+                      <w:r>
+                        <w:rPr>
+                          <w:rFonts w:ascii="Times New Roman" w:hAnsi="Times New Roman" w:cs="Times New Roman"/>
+                          <w:sz w:val="20"/>
+                        </w:rPr>
+                        <w:t>sin</w:t>
+                      </w:r>
+                      <w:r>
+                        <w:rPr>
+                          <w:rFonts w:ascii="Times New Roman" w:hAnsi="Times New Roman" w:cs="Times New Roman"/>
+                          <w:i/>
+                          <w:sz w:val="20"/>
+                        </w:rPr>
+                        <w:t>φ</w:t>
+                      </w:r>
+                    </w:p>
+                  </w:txbxContent>
+                </v:textbox>
+              </v:shape>
+              <v:shape id="_x0000_s145210" type="#_x0000_t32" style="position:absolute;left:7410;top:3324;width:821;height:215" o:connectortype="straight" strokecolor="#c00000">
+                <v:stroke dashstyle="dash"/>
+              </v:shape>
+              <v:oval id="_x0000_s145211" style="position:absolute;left:7380;top:3303;width:56;height:57" fillcolor="black [3213]" strokeweight="1pt">
+                <o:lock v:ext="edit" aspectratio="t"/>
+              </v:oval>
+              <v:oval id="_x0000_s145212" style="position:absolute;left:6962;top:4699;width:56;height:57" fillcolor="black [3213]" strokeweight="1pt">
+                <o:lock v:ext="edit" aspectratio="t"/>
+              </v:oval>
+              <v:oval id="_x0000_s145213" style="position:absolute;left:8811;top:4287;width:56;height:57" fillcolor="black [3213]" strokeweight="1pt">
+                <o:lock v:ext="edit" aspectratio="t"/>
+              </v:oval>
+              <v:shape id="_x0000_s145214" type="#_x0000_t202" style="position:absolute;left:6184;top:4608;width:884;height:272" filled="f" stroked="f">
+                <v:textbox style="mso-next-textbox:#_x0000_s145214" inset="0,.5mm,0,.5mm">
+                  <w:txbxContent>
+                    <w:p>
+                      <w:pPr>
+                        <w:jc w:val="center"/>
+                        <w:rPr>
+                          <w:rFonts w:ascii="Times New Roman" w:hAnsi="Times New Roman" w:cs="Times New Roman"/>
+                          <w:i/>
+                          <w:sz w:val="20"/>
+                        </w:rPr>
+                      </w:pPr>
+                      <w:r>
+                        <w:rPr>
+                          <w:rFonts w:ascii="Times New Roman" w:hAnsi="Times New Roman" w:cs="Times New Roman"/>
+                          <w:i/>
+                          <w:sz w:val="20"/>
+                        </w:rPr>
+                        <w:t>r</w:t>
+                      </w:r>
+                      <w:r>
+                        <w:rPr>
+                          <w:rFonts w:ascii="Times New Roman" w:hAnsi="Times New Roman" w:cs="Times New Roman"/>
+                          <w:sz w:val="20"/>
+                        </w:rPr>
+                        <w:t>sin</w:t>
+                      </w:r>
+                      <w:r>
+                        <w:rPr>
+                          <w:rFonts w:ascii="Times New Roman" w:hAnsi="Times New Roman" w:cs="Times New Roman"/>
+                          <w:i/>
+                          <w:sz w:val="20"/>
+                        </w:rPr>
+                        <w:t>θ</w:t>
+                      </w:r>
+                    </w:p>
+                  </w:txbxContent>
+                </v:textbox>
+              </v:shape>
+              <v:shape id="_x0000_s145215" type="#_x0000_t202" style="position:absolute;left:7422;top:4748;width:450;height:272" filled="f" stroked="f">
+                <v:textbox style="mso-next-textbox:#_x0000_s145215" inset="0,.5mm,0,.5mm">
+                  <w:txbxContent>
+                    <w:p>
+                      <w:pPr>
+                        <w:jc w:val="center"/>
+                      </w:pPr>
+                      <w:r>
+                        <w:rPr>
+                          <w:rFonts w:ascii="Times New Roman" w:hAnsi="Times New Roman" w:cs="Times New Roman"/>
+                          <w:i/>
+                          <w:sz w:val="20"/>
+                        </w:rPr>
+                        <w:t>φ</w:t>
+                      </w:r>
+                    </w:p>
+                  </w:txbxContent>
+                </v:textbox>
+              </v:shape>
+              <v:shape id="_x0000_s145216" type="#_x0000_t202" style="position:absolute;left:6577;top:3194;width:779;height:272" filled="f" stroked="f">
+                <v:textbox style="mso-next-textbox:#_x0000_s145216" inset="0,.5mm,0,.5mm">
+                  <w:txbxContent>
+                    <w:p>
+                      <w:pPr>
+                        <w:jc w:val="center"/>
+                        <w:rPr>
+                          <w:rFonts w:ascii="Times New Roman" w:hAnsi="Times New Roman" w:cs="Times New Roman"/>
+                          <w:sz w:val="20"/>
+                        </w:rPr>
+                      </w:pPr>
+                      <w:r>
+                        <w:rPr>
+                          <w:rFonts w:ascii="Times New Roman" w:hAnsi="Times New Roman" w:cs="Times New Roman"/>
+                          <w:i/>
+                          <w:sz w:val="20"/>
+                        </w:rPr>
+                        <w:t>r</w:t>
+                      </w:r>
+                      <w:r>
+                        <w:rPr>
+                          <w:rFonts w:ascii="Times New Roman" w:hAnsi="Times New Roman" w:cs="Times New Roman"/>
+                          <w:sz w:val="20"/>
+                        </w:rPr>
+                        <w:t>cos</w:t>
+                      </w:r>
+                      <w:r>
+                        <w:rPr>
+                          <w:rFonts w:ascii="Times New Roman" w:hAnsi="Times New Roman" w:cs="Times New Roman"/>
+                          <w:i/>
+                          <w:sz w:val="20"/>
+                        </w:rPr>
+                        <w:t>θ</w:t>
+                      </w:r>
+                      <w:r>
+                        <w:rPr>
+                          <w:rFonts w:ascii="Times New Roman" w:hAnsi="Times New Roman" w:cs="Times New Roman"/>
+                          <w:sz w:val="20"/>
+                        </w:rPr>
+                        <w:t xml:space="preserve"> = </w:t>
+                      </w:r>
+                      <w:r>
+                        <w:rPr>
+                          <w:rFonts w:ascii="Times New Roman" w:hAnsi="Times New Roman" w:cs="Times New Roman"/>
+                          <w:i/>
+                          <w:sz w:val="20"/>
+                        </w:rPr>
+                        <w:t>z</w:t>
+                      </w:r>
+                    </w:p>
+                  </w:txbxContent>
+                </v:textbox>
+              </v:shape>
+              <v:shape id="_x0000_s145217" type="#_x0000_t202" style="position:absolute;left:9189;top:3851;width:579;height:272" filled="f" stroked="f">
+                <v:textbox style="mso-next-textbox:#_x0000_s145217" inset="0,.5mm,0,.5mm">
+                  <w:txbxContent>
+                    <w:p>
+                      <w:pPr>
+                        <w:jc w:val="center"/>
+                        <w:rPr>
+                          <w:rFonts w:ascii="Times New Roman" w:hAnsi="Times New Roman" w:cs="Times New Roman"/>
+                          <w:i/>
+                          <w:sz w:val="20"/>
+                        </w:rPr>
+                      </w:pPr>
+                      <w:r>
+                        <w:rPr>
+                          <w:rFonts w:ascii="Times New Roman" w:hAnsi="Times New Roman" w:cs="Times New Roman"/>
+                          <w:i/>
+                          <w:sz w:val="20"/>
+                        </w:rPr>
+                        <w:t>r</w:t>
+                      </w:r>
+                      <w:r>
+                        <w:rPr>
+                          <w:rFonts w:ascii="Times New Roman" w:hAnsi="Times New Roman" w:cs="Times New Roman"/>
+                          <w:sz w:val="20"/>
+                        </w:rPr>
+                        <w:t>sin</w:t>
+                      </w:r>
+                      <w:r>
+                        <w:rPr>
+                          <w:rFonts w:ascii="Times New Roman" w:hAnsi="Times New Roman" w:cs="Times New Roman"/>
+                          <w:i/>
+                          <w:sz w:val="20"/>
+                        </w:rPr>
+                        <w:t>θ</w:t>
+                      </w:r>
+                    </w:p>
+                  </w:txbxContent>
+                </v:textbox>
+              </v:shape>
+              <v:shape id="_x0000_s145218" style="position:absolute;left:8631;top:3665;width:409;height:595" coordsize="409,468" path="m4,468hdc330,373,,5,409,e" filled="f" strokecolor="black [3213]">
+                <v:stroke dashstyle="1 1"/>
+                <v:path arrowok="t"/>
+              </v:shape>
+              <v:shape id="_x0000_s145219" type="#_x0000_t202" style="position:absolute;left:5897;top:4313;width:1210;height:272" filled="f" stroked="f">
+                <v:textbox style="mso-next-textbox:#_x0000_s145219" inset="0,.5mm,0,.5mm">
+                  <w:txbxContent>
+                    <w:p>
+                      <w:pPr>
+                        <w:jc w:val="center"/>
+                        <w:rPr>
+                          <w:rFonts w:ascii="Times New Roman" w:hAnsi="Times New Roman" w:cs="Times New Roman"/>
+                          <w:sz w:val="20"/>
+                        </w:rPr>
+                      </w:pPr>
+                      <w:r>
+                        <w:rPr>
+                          <w:rFonts w:ascii="Times New Roman" w:hAnsi="Times New Roman" w:cs="Times New Roman"/>
+                          <w:i/>
+                          <w:sz w:val="20"/>
+                        </w:rPr>
+                        <w:t>r</w:t>
+                      </w:r>
+                      <w:r>
+                        <w:rPr>
+                          <w:rFonts w:ascii="Times New Roman" w:hAnsi="Times New Roman" w:cs="Times New Roman"/>
+                          <w:sz w:val="20"/>
+                        </w:rPr>
+                        <w:t>sin</w:t>
+                      </w:r>
+                      <w:r>
+                        <w:rPr>
+                          <w:rFonts w:ascii="Times New Roman" w:hAnsi="Times New Roman" w:cs="Times New Roman"/>
+                          <w:i/>
+                          <w:sz w:val="20"/>
+                        </w:rPr>
+                        <w:t>θ</w:t>
+                      </w:r>
+                      <w:r>
+                        <w:rPr>
+                          <w:rFonts w:ascii="Times New Roman" w:hAnsi="Times New Roman" w:cs="Times New Roman"/>
+                          <w:sz w:val="20"/>
+                        </w:rPr>
+                        <w:t>cos</w:t>
+                      </w:r>
+                      <w:r>
+                        <w:rPr>
+                          <w:rFonts w:ascii="Times New Roman" w:hAnsi="Times New Roman" w:cs="Times New Roman"/>
+                          <w:i/>
+                          <w:sz w:val="20"/>
+                        </w:rPr>
+                        <w:t>φ</w:t>
+                      </w:r>
+                      <w:r>
+                        <w:rPr>
+                          <w:rFonts w:ascii="Times New Roman" w:hAnsi="Times New Roman" w:cs="Times New Roman"/>
+                          <w:sz w:val="20"/>
+                        </w:rPr>
+                        <w:t xml:space="preserve"> = </w:t>
+                      </w:r>
+                      <w:r>
+                        <w:rPr>
+                          <w:rFonts w:ascii="Times New Roman" w:hAnsi="Times New Roman" w:cs="Times New Roman"/>
+                          <w:i/>
+                          <w:sz w:val="20"/>
+                        </w:rPr>
+                        <w:t>x</w:t>
+                      </w:r>
+                    </w:p>
+                  </w:txbxContent>
+                </v:textbox>
+              </v:shape>
+              <v:shape id="_x0000_s145220" style="position:absolute;left:8879;top:4011;width:334;height:273" coordsize="409,468" path="m4,468hdc330,373,,5,409,e" filled="f" strokecolor="black [3213]">
+                <v:stroke dashstyle="1 1"/>
+                <v:path arrowok="t"/>
+              </v:shape>
+              <v:shape id="_x0000_s145221" type="#_x0000_t202" style="position:absolute;left:7477;top:3739;width:350;height:272" filled="f" stroked="f">
+                <v:textbox style="mso-next-textbox:#_x0000_s145221" inset="0,.5mm,0,.5mm">
+                  <w:txbxContent>
+                    <w:p>
+                      <w:pPr>
+                        <w:jc w:val="center"/>
+                        <w:rPr>
+                          <w:rFonts w:ascii="Times New Roman" w:hAnsi="Times New Roman" w:cs="Times New Roman"/>
+                          <w:i/>
+                          <w:sz w:val="20"/>
+                        </w:rPr>
+                      </w:pPr>
+                      <w:r>
+                        <w:rPr>
+                          <w:rFonts w:ascii="Times New Roman" w:hAnsi="Times New Roman" w:cs="Times New Roman"/>
+                          <w:i/>
+                          <w:sz w:val="20"/>
+                        </w:rPr>
+                        <w:t>r</w:t>
+                      </w:r>
+                    </w:p>
+                  </w:txbxContent>
+                </v:textbox>
+              </v:shape>
+              <v:shape id="_x0000_s145222" type="#_x0000_t202" style="position:absolute;left:5965;top:5408;width:350;height:272" filled="f" stroked="f">
+                <v:textbox style="mso-next-textbox:#_x0000_s145222" inset="0,.5mm,0,.5mm">
+                  <w:txbxContent>
+                    <w:p>
+                      <w:pPr>
+                        <w:jc w:val="center"/>
+                        <w:rPr>
+                          <w:rFonts w:ascii="Times New Roman" w:hAnsi="Times New Roman" w:cs="Times New Roman"/>
+                          <w:i/>
+                          <w:sz w:val="20"/>
+                        </w:rPr>
+                      </w:pPr>
+                      <w:r>
+                        <w:rPr>
+                          <w:rFonts w:ascii="Times New Roman" w:hAnsi="Times New Roman" w:cs="Times New Roman"/>
+                          <w:i/>
+                          <w:sz w:val="20"/>
+                        </w:rPr>
+                        <w:t>x</w:t>
+                      </w:r>
+                    </w:p>
+                  </w:txbxContent>
+                </v:textbox>
+              </v:shape>
+              <v:shape id="_x0000_s145223" type="#_x0000_t202" style="position:absolute;left:9167;top:4167;width:350;height:272" filled="f" stroked="f">
+                <v:textbox style="mso-next-textbox:#_x0000_s145223" inset="0,.5mm,0,.5mm">
+                  <w:txbxContent>
+                    <w:p>
+                      <w:pPr>
+                        <w:jc w:val="center"/>
+                        <w:rPr>
+                          <w:rFonts w:ascii="Times New Roman" w:hAnsi="Times New Roman" w:cs="Times New Roman"/>
+                          <w:i/>
+                          <w:sz w:val="20"/>
+                        </w:rPr>
+                      </w:pPr>
+                      <w:r>
+                        <w:rPr>
+                          <w:rFonts w:ascii="Times New Roman" w:hAnsi="Times New Roman" w:cs="Times New Roman"/>
+                          <w:i/>
+                          <w:sz w:val="20"/>
+                        </w:rPr>
+                        <w:t>y</w:t>
+                      </w:r>
+                    </w:p>
+                  </w:txbxContent>
+                </v:textbox>
+              </v:shape>
+              <v:shape id="_x0000_s145224" type="#_x0000_t202" style="position:absolute;left:7240;top:2292;width:350;height:272" filled="f" stroked="f">
+                <v:textbox style="mso-next-textbox:#_x0000_s145224" inset="0,.5mm,0,.5mm">
+                  <w:txbxContent>
+                    <w:p>
+                      <w:pPr>
+                        <w:jc w:val="center"/>
+                        <w:rPr>
+                          <w:rFonts w:ascii="Times New Roman" w:hAnsi="Times New Roman" w:cs="Times New Roman"/>
+                          <w:i/>
+                          <w:sz w:val="20"/>
+                        </w:rPr>
+                      </w:pPr>
+                      <w:r>
+                        <w:rPr>
+                          <w:rFonts w:ascii="Times New Roman" w:hAnsi="Times New Roman" w:cs="Times New Roman"/>
+                          <w:i/>
+                          <w:sz w:val="20"/>
+                        </w:rPr>
+                        <w:t>z</w:t>
+                      </w:r>
+                    </w:p>
+                  </w:txbxContent>
+                </v:textbox>
+              </v:shape>
+            </v:group>
+            <v:group id="_x0000_s145265" style="position:absolute;left:1887;top:2293;width:3552;height:3388" coordorigin="1887,2293" coordsize="3552,3388">
+              <v:shape id="_x0000_s145225" type="#_x0000_t32" style="position:absolute;left:4280;top:4325;width:197;height:206;flip:x" o:connectortype="straight" strokecolor="#0070c0">
+                <v:stroke dashstyle="dash"/>
+                <o:lock v:ext="edit" aspectratio="t"/>
+              </v:shape>
+              <v:shape id="_x0000_s145226" type="#_x0000_t32" style="position:absolute;left:3118;top:4552;width:1114;height:2;flip:y" o:connectortype="straight" strokecolor="#0070c0">
+                <v:stroke dashstyle="dash"/>
+              </v:shape>
+              <v:shape id="_x0000_s145227" type="#_x0000_t32" style="position:absolute;left:2192;top:4318;width:1134;height:1132;flip:x" o:connectortype="straight" strokecolor="black [3213]">
+                <v:stroke endarrow="block"/>
+                <o:lock v:ext="edit" aspectratio="t"/>
+              </v:shape>
+              <v:shape id="_x0000_s145228" type="#_x0000_t32" style="position:absolute;left:3355;top:4308;width:1701;height:1;flip:y" o:connectortype="straight" strokecolor="black [3213]">
+                <v:stroke endarrow="block"/>
+              </v:shape>
+              <v:shape id="_x0000_s145229" type="#_x0000_t32" style="position:absolute;left:3336;top:2606;width:1;height:1701;flip:x y" o:connectortype="straight" strokecolor="black [3213]">
+                <v:stroke endarrow="block"/>
+              </v:shape>
+              <v:oval id="_x0000_s145230" style="position:absolute;left:3062;top:4525;width:56;height:57" fillcolor="black [3213]" strokeweight="1pt">
+                <o:lock v:ext="edit" aspectratio="t"/>
+              </v:oval>
+              <v:oval id="_x0000_s145231" style="position:absolute;left:4232;top:4523;width:56;height:57" fillcolor="black [3213]" strokeweight="1pt">
+                <o:lock v:ext="edit" aspectratio="t"/>
+              </v:oval>
+              <v:oval id="_x0000_s145232" style="position:absolute;left:4469;top:4276;width:56;height:57" fillcolor="black [3213]" strokeweight="1pt">
+                <o:lock v:ext="edit" aspectratio="t"/>
+              </v:oval>
+              <v:shape id="_x0000_s145233" type="#_x0000_t32" style="position:absolute;left:3339;top:4316;width:901;height:215" o:connectortype="straight" strokecolor="#0070c0" strokeweight="1pt">
+                <v:stroke endarrow="block"/>
+              </v:shape>
+              <v:shape id="_x0000_s145234" type="#_x0000_t32" style="position:absolute;left:3358;top:3564;width:883;height:724;flip:y" o:connectortype="straight" strokecolor="#c00000" strokeweight="1.5pt">
+                <v:stroke endarrow="block"/>
+              </v:shape>
+              <v:oval id="_x0000_s145235" style="position:absolute;left:4233;top:3515;width:56;height:57" fillcolor="black [3213]" strokeweight="1pt">
+                <o:lock v:ext="edit" aspectratio="t"/>
+              </v:oval>
+              <v:oval id="_x0000_s145236" style="position:absolute;left:3310;top:4280;width:56;height:57" fillcolor="black [3213]" strokeweight="1pt">
+                <o:lock v:ext="edit" aspectratio="t"/>
+              </v:oval>
+              <v:shape id="_x0000_s145237" type="#_x0000_t32" style="position:absolute;left:4260;top:3572;width:1;height:951;flip:y" o:connectortype="straight" strokecolor="#c00000">
+                <v:stroke dashstyle="dash"/>
+              </v:shape>
+              <v:shape id="_x0000_s145238" type="#_x0000_t32" style="position:absolute;left:3332;top:3325;width:821;height:215" o:connectortype="straight" strokecolor="#c00000">
+                <v:stroke dashstyle="dash"/>
+              </v:shape>
+              <v:oval id="_x0000_s145239" style="position:absolute;left:3302;top:3304;width:56;height:57" fillcolor="black [3213]" strokeweight="1pt">
+                <o:lock v:ext="edit" aspectratio="t"/>
+              </v:oval>
+              <v:shape id="_x0000_s145240" type="#_x0000_t202" style="position:absolute;left:3029;top:3129;width:249;height:272" filled="f" stroked="f">
+                <v:textbox style="mso-next-textbox:#_x0000_s145240" inset="0,.5mm,0,.5mm">
+                  <w:txbxContent>
+                    <w:p>
+                      <w:pPr>
+                        <w:jc w:val="center"/>
+                        <w:rPr>
+                          <w:rFonts w:ascii="Times New Roman" w:hAnsi="Times New Roman" w:cs="Times New Roman"/>
+                          <w:i/>
+                          <w:sz w:val="20"/>
+                        </w:rPr>
+                      </w:pPr>
+                      <w:r>
+                        <w:rPr>
+                          <w:rFonts w:ascii="Times New Roman" w:hAnsi="Times New Roman" w:cs="Times New Roman"/>
+                          <w:i/>
+                          <w:sz w:val="20"/>
+                        </w:rPr>
+                        <w:t>z</w:t>
+                      </w:r>
+                    </w:p>
+                  </w:txbxContent>
+                </v:textbox>
+              </v:shape>
+              <v:shape id="_x0000_s145241" type="#_x0000_t202" style="position:absolute;left:2743;top:4391;width:275;height:272" filled="f" stroked="f">
+                <v:textbox style="mso-next-textbox:#_x0000_s145241" inset="0,.5mm,0,.5mm">
+                  <w:txbxContent>
+                    <w:p>
+                      <w:pPr>
+                        <w:jc w:val="center"/>
+                        <w:rPr>
+                          <w:rFonts w:ascii="Times New Roman" w:hAnsi="Times New Roman" w:cs="Times New Roman"/>
+                          <w:sz w:val="20"/>
+                        </w:rPr>
+                      </w:pPr>
+                      <w:r>
+                        <w:rPr>
+                          <w:rFonts w:ascii="Times New Roman" w:hAnsi="Times New Roman" w:cs="Times New Roman"/>
+                          <w:i/>
+                          <w:sz w:val="20"/>
+                        </w:rPr>
+                        <w:t>x</w:t>
+                      </w:r>
+                    </w:p>
+                  </w:txbxContent>
+                </v:textbox>
+              </v:shape>
+              <v:shape id="_x0000_s145242" type="#_x0000_t202" style="position:absolute;left:3802;top:3861;width:350;height:272" filled="f" stroked="f">
+                <v:textbox style="mso-next-textbox:#_x0000_s145242" inset="0,.5mm,0,.5mm">
+                  <w:txbxContent>
+                    <w:p>
+                      <w:pPr>
+                        <w:jc w:val="center"/>
+                        <w:rPr>
+                          <w:rFonts w:ascii="Times New Roman" w:hAnsi="Times New Roman" w:cs="Times New Roman"/>
+                          <w:i/>
+                          <w:sz w:val="20"/>
+                        </w:rPr>
+                      </w:pPr>
+                      <w:r>
+                        <w:rPr>
+                          <w:rFonts w:ascii="Times New Roman" w:hAnsi="Times New Roman" w:cs="Times New Roman"/>
+                          <w:i/>
+                          <w:sz w:val="20"/>
+                        </w:rPr>
+                        <w:t>r</w:t>
+                      </w:r>
+                    </w:p>
+                  </w:txbxContent>
+                </v:textbox>
+              </v:shape>
+              <v:shape id="_x0000_s145243" type="#_x0000_t202" style="position:absolute;left:1887;top:5409;width:350;height:272" filled="f" stroked="f">
+                <v:textbox style="mso-next-textbox:#_x0000_s145243" inset="0,.5mm,0,.5mm">
+                  <w:txbxContent>
+                    <w:p>
+                      <w:pPr>
+                        <w:jc w:val="center"/>
+                        <w:rPr>
+                          <w:rFonts w:ascii="Times New Roman" w:hAnsi="Times New Roman" w:cs="Times New Roman"/>
+                          <w:i/>
+                          <w:sz w:val="20"/>
+                        </w:rPr>
+                      </w:pPr>
+                      <w:r>
+                        <w:rPr>
+                          <w:rFonts w:ascii="Times New Roman" w:hAnsi="Times New Roman" w:cs="Times New Roman"/>
+                          <w:i/>
+                          <w:sz w:val="20"/>
+                        </w:rPr>
+                        <w:t>x</w:t>
+                      </w:r>
+                    </w:p>
+                  </w:txbxContent>
+                </v:textbox>
+              </v:shape>
+              <v:shape id="_x0000_s145244" type="#_x0000_t202" style="position:absolute;left:5089;top:4168;width:350;height:272" filled="f" stroked="f">
+                <v:textbox style="mso-next-textbox:#_x0000_s145244" inset="0,.5mm,0,.5mm">
+                  <w:txbxContent>
+                    <w:p>
+                      <w:pPr>
+                        <w:jc w:val="center"/>
+                        <w:rPr>
+                          <w:rFonts w:ascii="Times New Roman" w:hAnsi="Times New Roman" w:cs="Times New Roman"/>
+                          <w:i/>
+                          <w:sz w:val="20"/>
+                        </w:rPr>
+                      </w:pPr>
+                      <w:r>
+                        <w:rPr>
+                          <w:rFonts w:ascii="Times New Roman" w:hAnsi="Times New Roman" w:cs="Times New Roman"/>
+                          <w:i/>
+                          <w:sz w:val="20"/>
+                        </w:rPr>
+                        <w:t>y</w:t>
+                      </w:r>
+                    </w:p>
+                  </w:txbxContent>
+                </v:textbox>
+              </v:shape>
+              <v:shape id="_x0000_s145245" type="#_x0000_t202" style="position:absolute;left:3162;top:2293;width:350;height:272" filled="f" stroked="f">
+                <v:textbox style="mso-next-textbox:#_x0000_s145245" inset="0,.5mm,0,.5mm">
+                  <w:txbxContent>
+                    <w:p>
+                      <w:pPr>
+                        <w:jc w:val="center"/>
+                        <w:rPr>
+                          <w:rFonts w:ascii="Times New Roman" w:hAnsi="Times New Roman" w:cs="Times New Roman"/>
+                          <w:i/>
+                          <w:sz w:val="20"/>
+                        </w:rPr>
+                      </w:pPr>
+                      <w:r>
+                        <w:rPr>
+                          <w:rFonts w:ascii="Times New Roman" w:hAnsi="Times New Roman" w:cs="Times New Roman"/>
+                          <w:i/>
+                          <w:sz w:val="20"/>
+                        </w:rPr>
+                        <w:t>z</w:t>
+                      </w:r>
+                    </w:p>
+                  </w:txbxContent>
+                </v:textbox>
+              </v:shape>
+              <v:shape id="_x0000_s145246" type="#_x0000_t202" style="position:absolute;left:4437;top:3951;width:350;height:272" filled="f" stroked="f">
+                <v:textbox style="mso-next-textbox:#_x0000_s145246" inset="0,.5mm,0,.5mm">
+                  <w:txbxContent>
+                    <w:p>
+                      <w:pPr>
+                        <w:jc w:val="center"/>
+                        <w:rPr>
+                          <w:rFonts w:ascii="Times New Roman" w:hAnsi="Times New Roman" w:cs="Times New Roman"/>
+                          <w:i/>
+                          <w:sz w:val="20"/>
+                        </w:rPr>
+                      </w:pPr>
+                      <w:r>
+                        <w:rPr>
+                          <w:rFonts w:ascii="Times New Roman" w:hAnsi="Times New Roman" w:cs="Times New Roman"/>
+                          <w:i/>
+                          <w:sz w:val="20"/>
+                        </w:rPr>
+                        <w:t>y</w:t>
+                      </w:r>
+                    </w:p>
+                  </w:txbxContent>
+                </v:textbox>
+              </v:shape>
+              <v:shape id="_x0000_s145247" type="#_x0000_t202" style="position:absolute;left:3190;top:4284;width:350;height:272" filled="f" stroked="f">
+                <v:textbox style="mso-next-textbox:#_x0000_s145247" inset="0,.5mm,0,.5mm">
+                  <w:txbxContent>
+                    <w:p>
+                      <w:pPr>
+                        <w:jc w:val="center"/>
+                        <w:rPr>
+                          <w:rFonts w:ascii="Times New Roman" w:hAnsi="Times New Roman" w:cs="Times New Roman"/>
+                          <w:i/>
+                          <w:sz w:val="20"/>
+                        </w:rPr>
+                      </w:pPr>
+                      <w:r>
+                        <w:rPr>
+                          <w:rFonts w:ascii="Times New Roman" w:hAnsi="Times New Roman" w:cs="Times New Roman"/>
+                          <w:i/>
+                          <w:sz w:val="20"/>
+                        </w:rPr>
+                        <w:t>φ</w:t>
+                      </w:r>
+                    </w:p>
+                  </w:txbxContent>
+                </v:textbox>
+              </v:shape>
+              <v:shape id="_x0000_s145248" type="#_x0000_t202" style="position:absolute;left:3276;top:3903;width:350;height:272" filled="f" stroked="f">
+                <v:textbox style="mso-next-textbox:#_x0000_s145248" inset="0,.5mm,0,.5mm">
+                  <w:txbxContent>
+                    <w:p>
+                      <w:pPr>
+                        <w:jc w:val="center"/>
+                        <w:rPr>
+                          <w:rFonts w:ascii="Times New Roman" w:hAnsi="Times New Roman" w:cs="Times New Roman"/>
+                          <w:i/>
+                          <w:sz w:val="20"/>
+                        </w:rPr>
+                      </w:pPr>
+                      <w:r>
+                        <w:rPr>
+                          <w:rFonts w:ascii="Times New Roman" w:hAnsi="Times New Roman" w:cs="Times New Roman"/>
+                          <w:i/>
+                          <w:sz w:val="20"/>
+                        </w:rPr>
+                        <w:t>θ</w:t>
+                      </w:r>
+                    </w:p>
+                    <w:p>
+                      <w:pPr>
+                        <w:jc w:val="center"/>
+                        <w:rPr>
+                          <w:rFonts w:ascii="Times New Roman" w:hAnsi="Times New Roman" w:cs="Times New Roman"/>
+                          <w:i/>
+                          <w:sz w:val="20"/>
+                        </w:rPr>
+                      </w:pPr>
+                    </w:p>
+                  </w:txbxContent>
+                </v:textbox>
+              </v:shape>
+            </v:group>
+            <v:group id="_x0000_s145268" style="position:absolute;left:2972;top:5886;width:1815;height:1710" coordorigin="2972,5886" coordsize="1815,1710">
+              <v:oval id="_x0000_s145250" style="position:absolute;left:3300;top:6553;width:56;height:57" o:regroupid="279" fillcolor="black [3213]" strokeweight="1pt">
+                <o:lock v:ext="edit" aspectratio="t"/>
+              </v:oval>
+              <v:oval id="_x0000_s145251" style="position:absolute;left:4171;top:6554;width:56;height:57" o:regroupid="279" fillcolor="black [3213]" strokeweight="1pt">
+                <o:lock v:ext="edit" aspectratio="t"/>
+              </v:oval>
+              <v:oval id="_x0000_s145252" style="position:absolute;left:3300;top:7435;width:56;height:57" o:regroupid="279" fillcolor="black [3213]" strokeweight="1pt">
+                <o:lock v:ext="edit" aspectratio="t"/>
+              </v:oval>
+              <v:oval id="_x0000_s145253" style="position:absolute;left:4171;top:7435;width:56;height:57" o:regroupid="279" fillcolor="black [3213]" strokeweight="1pt">
+                <o:lock v:ext="edit" aspectratio="t"/>
+              </v:oval>
+              <v:shape id="_x0000_s145254" type="#_x0000_t32" style="position:absolute;left:3356;top:6582;width:815;height:1" o:connectortype="straight" o:regroupid="279" strokecolor="#c00000">
+                <v:stroke dashstyle="dash"/>
+              </v:shape>
+              <v:shape id="_x0000_s145255" type="#_x0000_t32" style="position:absolute;left:3348;top:6603;width:831;height:840;flip:y" o:connectortype="straight" o:regroupid="279" strokecolor="#c00000" strokeweight="1.5pt">
+                <v:stroke endarrow="block"/>
+              </v:shape>
+              <v:shape id="_x0000_s145256" type="#_x0000_t32" style="position:absolute;left:3330;top:6208;width:1;height:1247;flip:x y" o:connectortype="straight" o:regroupid="279" strokecolor="black [3213]">
+                <v:stroke endarrow="block"/>
+              </v:shape>
+              <v:shape id="_x0000_s145257" type="#_x0000_t32" style="position:absolute;left:4199;top:6611;width:1;height:824;flip:y" o:connectortype="straight" o:regroupid="279" strokecolor="#c00000">
+                <v:stroke dashstyle="dash"/>
+              </v:shape>
+              <v:shape id="_x0000_s145258" type="#_x0000_t32" style="position:absolute;left:3356;top:7464;width:815;height:1" o:connectortype="straight" o:regroupid="279" strokecolor="#0070c0" strokeweight="1pt">
+                <v:stroke endarrow="block"/>
+              </v:shape>
+              <v:shape id="_x0000_s145259" type="#_x0000_t202" style="position:absolute;left:3266;top:6972;width:350;height:272" o:regroupid="279" filled="f" stroked="f">
+                <v:textbox style="mso-next-textbox:#_x0000_s145259" inset="0,.5mm,0,.5mm">
+                  <w:txbxContent>
+                    <w:p>
+                      <w:pPr>
+                        <w:jc w:val="center"/>
+                        <w:rPr>
+                          <w:rFonts w:ascii="Times New Roman" w:hAnsi="Times New Roman" w:cs="Times New Roman"/>
+                          <w:i/>
+                          <w:sz w:val="20"/>
+                        </w:rPr>
+                      </w:pPr>
+                      <w:r>
+                        <w:rPr>
+                          <w:rFonts w:ascii="Times New Roman" w:hAnsi="Times New Roman" w:cs="Times New Roman"/>
+                          <w:i/>
+                          <w:sz w:val="20"/>
+                        </w:rPr>
+                        <w:t>θ</w:t>
+                      </w:r>
+                    </w:p>
+                    <w:p>
+                      <w:pPr>
+                        <w:jc w:val="center"/>
+                        <w:rPr>
+                          <w:rFonts w:ascii="Times New Roman" w:hAnsi="Times New Roman" w:cs="Times New Roman"/>
+                          <w:i/>
+                          <w:sz w:val="20"/>
+                        </w:rPr>
+                      </w:pPr>
+                    </w:p>
+                  </w:txbxContent>
+                </v:textbox>
+              </v:shape>
+              <v:shape id="_x0000_s145260" type="#_x0000_t202" style="position:absolute;left:2972;top:6438;width:249;height:272" o:regroupid="279" filled="f" stroked="f">
+                <v:textbox style="mso-next-textbox:#_x0000_s145260" inset="0,.5mm,0,.5mm">
+                  <w:txbxContent>
+                    <w:p>
+                      <w:pPr>
+                        <w:jc w:val="center"/>
+                        <w:rPr>
+                          <w:rFonts w:ascii="Times New Roman" w:hAnsi="Times New Roman" w:cs="Times New Roman"/>
+                          <w:i/>
+                          <w:sz w:val="20"/>
+                        </w:rPr>
+                      </w:pPr>
+                      <w:r>
+                        <w:rPr>
+                          <w:rFonts w:ascii="Times New Roman" w:hAnsi="Times New Roman" w:cs="Times New Roman"/>
+                          <w:i/>
+                          <w:sz w:val="20"/>
+                        </w:rPr>
+                        <w:t>z</w:t>
+                      </w:r>
+                    </w:p>
+                  </w:txbxContent>
+                </v:textbox>
+              </v:shape>
+              <v:shape id="_x0000_s145261" type="#_x0000_t202" style="position:absolute;left:4289;top:7324;width:498;height:272" o:regroupid="279" filled="f" stroked="f">
+                <v:textbox style="mso-next-textbox:#_x0000_s145261" inset="0,.5mm,0,.5mm">
+                  <w:txbxContent>
+                    <w:p>
+                      <w:pPr>
+                        <w:jc w:val="center"/>
+                        <w:rPr>
+                          <w:rFonts w:ascii="Times New Roman" w:hAnsi="Times New Roman" w:cs="Times New Roman"/>
+                          <w:i/>
+                          <w:sz w:val="20"/>
+                        </w:rPr>
+                      </w:pPr>
+                      <w:r>
+                        <w:rPr>
+                          <w:rFonts w:ascii="Times New Roman" w:hAnsi="Times New Roman" w:cs="Times New Roman"/>
+                          <w:i/>
+                          <w:sz w:val="20"/>
+                        </w:rPr>
+                        <w:t>r</w:t>
+                      </w:r>
+                      <w:r>
+                        <w:rPr>
+                          <w:rFonts w:ascii="Times New Roman" w:hAnsi="Times New Roman" w:cs="Times New Roman"/>
+                          <w:sz w:val="20"/>
+                        </w:rPr>
+                        <w:t>sin</w:t>
+                      </w:r>
+                      <w:r>
+                        <w:rPr>
+                          <w:rFonts w:ascii="Times New Roman" w:hAnsi="Times New Roman" w:cs="Times New Roman"/>
+                          <w:i/>
+                          <w:sz w:val="20"/>
+                        </w:rPr>
+                        <w:t>θ</w:t>
+                      </w:r>
+                    </w:p>
+                  </w:txbxContent>
+                </v:textbox>
+              </v:shape>
+              <v:shape id="_x0000_s145262" type="#_x0000_t202" style="position:absolute;left:3791;top:6909;width:350;height:272" o:regroupid="279" filled="f" stroked="f">
+                <v:textbox style="mso-next-textbox:#_x0000_s145262" inset="0,.5mm,0,.5mm">
+                  <w:txbxContent>
+                    <w:p>
+                      <w:pPr>
+                        <w:jc w:val="center"/>
+                        <w:rPr>
+                          <w:rFonts w:ascii="Times New Roman" w:hAnsi="Times New Roman" w:cs="Times New Roman"/>
+                          <w:i/>
+                          <w:sz w:val="20"/>
+                        </w:rPr>
+                      </w:pPr>
+                      <w:r>
+                        <w:rPr>
+                          <w:rFonts w:ascii="Times New Roman" w:hAnsi="Times New Roman" w:cs="Times New Roman"/>
+                          <w:i/>
+                          <w:sz w:val="20"/>
+                        </w:rPr>
+                        <w:t>r</w:t>
+                      </w:r>
+                    </w:p>
+                  </w:txbxContent>
+                </v:textbox>
+              </v:shape>
+              <v:shape id="_x0000_s145263" type="#_x0000_t202" style="position:absolute;left:3201;top:5886;width:249;height:272" o:regroupid="279" filled="f" stroked="f">
+                <v:textbox style="mso-next-textbox:#_x0000_s145263" inset="0,.5mm,0,.5mm">
+                  <w:txbxContent>
+                    <w:p>
+                      <w:pPr>
+                        <w:jc w:val="center"/>
+                        <w:rPr>
+                          <w:rFonts w:ascii="Times New Roman" w:hAnsi="Times New Roman" w:cs="Times New Roman"/>
+                          <w:i/>
+                          <w:sz w:val="20"/>
+                        </w:rPr>
+                      </w:pPr>
+                      <w:r>
+                        <w:rPr>
+                          <w:rFonts w:ascii="Times New Roman" w:hAnsi="Times New Roman" w:cs="Times New Roman"/>
+                          <w:i/>
+                          <w:sz w:val="20"/>
+                        </w:rPr>
+                        <w:t>z</w:t>
+                      </w:r>
+                    </w:p>
+                  </w:txbxContent>
+                </v:textbox>
+              </v:shape>
+              <v:shape id="_x0000_s145266" type="#_x0000_t19" style="position:absolute;left:3334;top:6845;width:411;height:603" coordsize="14721,21600" adj=",-3082579" path="wr-21600,,21600,43200,,,14721,5793nfewr-21600,,21600,43200,,,14721,5793l,21600nsxe" strokecolor="#c00000">
+                <v:stroke dashstyle="dashDot" endarrow="open" endarrowwidth="narrow" endarrowlength="short"/>
+                <v:path o:connectlocs="0,0;14721,5793;0,21600"/>
+              </v:shape>
+            </v:group>
+            <v:group id="_x0000_s145269" style="position:absolute;left:7073;top:6230;width:1882;height:1884" coordorigin="7073,6230" coordsize="1882,1884">
+              <v:group id="_x0000_s145183" style="position:absolute;left:7073;top:6230;width:1882;height:1884" coordorigin="5347,5853" coordsize="1882,1884">
+                <v:shape id="_x0000_s145166" type="#_x0000_t32" style="position:absolute;left:6314;top:5585;width:1;height:1247;rotation:90;flip:x y" o:connectortype="straight" strokecolor="black [3213]">
+                  <v:stroke endarrow="block"/>
+                </v:shape>
+                <v:shape id="_x0000_s145168" type="#_x0000_t32" style="position:absolute;left:5691;top:6208;width:1;height:1247;flip:x" o:connectortype="straight" strokecolor="black [3213]">
+                  <v:stroke endarrow="block"/>
+                </v:shape>
+                <v:oval id="_x0000_s145169" style="position:absolute;left:5669;top:6187;width:56;height:57" fillcolor="black [3213]" strokeweight="1pt">
+                  <o:lock v:ext="edit" aspectratio="t"/>
+                </v:oval>
+                <v:shape id="_x0000_s145170" type="#_x0000_t32" style="position:absolute;left:5717;top:6236;width:804;height:708" o:connectortype="straight" strokecolor="#0070c0" strokeweight="1pt">
+                  <v:stroke endarrow="block"/>
+                </v:shape>
+                <v:oval id="_x0000_s145171" style="position:absolute;left:6521;top:6915;width:56;height:57" fillcolor="black [3213]" strokeweight="1pt">
+                  <o:lock v:ext="edit" aspectratio="t"/>
+                </v:oval>
+                <v:oval id="_x0000_s145172" style="position:absolute;left:5672;top:6915;width:56;height:57" fillcolor="black [3213]" strokeweight="1pt">
+                  <o:lock v:ext="edit" aspectratio="t"/>
+                </v:oval>
+                <v:oval id="_x0000_s145173" style="position:absolute;left:6521;top:6187;width:56;height:57" fillcolor="black [3213]" strokeweight="1pt">
+                  <o:lock v:ext="edit" aspectratio="t"/>
+                </v:oval>
+                <v:shape id="_x0000_s145174" type="#_x0000_t202" style="position:absolute;left:5651;top:6405;width:350;height:272" filled="f" stroked="f">
+                  <v:textbox style="mso-next-textbox:#_x0000_s145174" inset="0,.5mm,0,.5mm">
+                    <w:txbxContent>
+                      <w:p>
+                        <w:pPr>
+                          <w:jc w:val="center"/>
+                          <w:rPr>
+                            <w:rFonts w:ascii="Times New Roman" w:hAnsi="Times New Roman" w:cs="Times New Roman"/>
+                            <w:i/>
+                            <w:sz w:val="20"/>
+                          </w:rPr>
+                        </w:pPr>
+                        <w:r>
+                          <w:rPr>
+                            <w:rFonts w:ascii="Times New Roman" w:hAnsi="Times New Roman" w:cs="Times New Roman"/>
+                            <w:i/>
+                            <w:sz w:val="20"/>
+                          </w:rPr>
+                          <w:t>φ</w:t>
+                        </w:r>
+                      </w:p>
+                      <w:p>
+                        <w:pPr>
+                          <w:jc w:val="center"/>
+                          <w:rPr>
+                            <w:rFonts w:ascii="Times New Roman" w:hAnsi="Times New Roman" w:cs="Times New Roman"/>
+                            <w:i/>
+                            <w:sz w:val="20"/>
+                          </w:rPr>
+                        </w:pPr>
+                      </w:p>
+                    </w:txbxContent>
+                  </v:textbox>
+                </v:shape>
+                <v:shape id="_x0000_s145175" type="#_x0000_t202" style="position:absolute;left:6009;top:6262;width:498;height:272" filled="f" stroked="f">
+                  <v:textbox style="mso-next-textbox:#_x0000_s145175" inset="0,.5mm,0,.5mm">
+                    <w:txbxContent>
+                      <w:p>
+                        <w:pPr>
+                          <w:jc w:val="center"/>
+                          <w:rPr>
+                            <w:rFonts w:ascii="Times New Roman" w:hAnsi="Times New Roman" w:cs="Times New Roman"/>
+                            <w:i/>
+                            <w:sz w:val="20"/>
+                          </w:rPr>
+                        </w:pPr>
+                        <w:r>
+                          <w:rPr>
+                            <w:rFonts w:ascii="Times New Roman" w:hAnsi="Times New Roman" w:cs="Times New Roman"/>
+                            <w:i/>
+                            <w:sz w:val="20"/>
+                          </w:rPr>
+                          <w:t>r</w:t>
+                        </w:r>
+                        <w:r>
+                          <w:rPr>
+                            <w:rFonts w:ascii="Times New Roman" w:hAnsi="Times New Roman" w:cs="Times New Roman"/>
+                            <w:sz w:val="20"/>
+                          </w:rPr>
+                          <w:t>sin</w:t>
+                        </w:r>
+                        <w:r>
+                          <w:rPr>
+                            <w:rFonts w:ascii="Times New Roman" w:hAnsi="Times New Roman" w:cs="Times New Roman"/>
+                            <w:i/>
+                            <w:sz w:val="20"/>
+                          </w:rPr>
+                          <w:t>θ</w:t>
+                        </w:r>
+                      </w:p>
+                    </w:txbxContent>
+                  </v:textbox>
+                </v:shape>
+                <v:shape id="_x0000_s145176" type="#_x0000_t32" style="position:absolute;left:6549;top:6244;width:1;height:671" o:connectortype="straight" strokecolor="#0070c0">
+                  <v:stroke dashstyle="dash"/>
+                </v:shape>
+                <v:shape id="_x0000_s145177" type="#_x0000_t32" style="position:absolute;left:5728;top:6944;width:793;height:1;flip:x" o:connectortype="straight" strokecolor="#0070c0">
+                  <v:stroke dashstyle="dash"/>
+                </v:shape>
+                <v:shape id="_x0000_s145179" type="#_x0000_t202" style="position:absolute;left:6980;top:6058;width:249;height:272" filled="f" stroked="f">
+                  <v:textbox style="mso-next-textbox:#_x0000_s145179" inset="0,.5mm,0,.5mm">
+                    <w:txbxContent>
+                      <w:p>
+                        <w:pPr>
+                          <w:jc w:val="center"/>
+                          <w:rPr>
+                            <w:rFonts w:ascii="Times New Roman" w:hAnsi="Times New Roman" w:cs="Times New Roman"/>
+                            <w:i/>
+                            <w:sz w:val="20"/>
+                          </w:rPr>
+                        </w:pPr>
+                        <w:r>
+                          <w:rPr>
+                            <w:rFonts w:ascii="Times New Roman" w:hAnsi="Times New Roman" w:cs="Times New Roman"/>
+                            <w:i/>
+                            <w:sz w:val="20"/>
+                          </w:rPr>
+                          <w:t>y</w:t>
+                        </w:r>
+                      </w:p>
+                    </w:txbxContent>
+                  </v:textbox>
+                </v:shape>
+                <v:shape id="_x0000_s145180" type="#_x0000_t202" style="position:absolute;left:5563;top:7465;width:249;height:272" filled="f" stroked="f">
+                  <v:textbox style="mso-next-textbox:#_x0000_s145180" inset="0,.5mm,0,.5mm">
+                    <w:txbxContent>
+                      <w:p>
+                        <w:pPr>
+                          <w:jc w:val="center"/>
+                          <w:rPr>
+                            <w:rFonts w:ascii="Times New Roman" w:hAnsi="Times New Roman" w:cs="Times New Roman"/>
+                            <w:i/>
+                            <w:sz w:val="20"/>
+                          </w:rPr>
+                        </w:pPr>
+                        <w:r>
+                          <w:rPr>
+                            <w:rFonts w:ascii="Times New Roman" w:hAnsi="Times New Roman" w:cs="Times New Roman"/>
+                            <w:i/>
+                            <w:sz w:val="20"/>
+                          </w:rPr>
+                          <w:t>x</w:t>
+                        </w:r>
+                      </w:p>
+                    </w:txbxContent>
+                  </v:textbox>
+                </v:shape>
+                <v:shape id="_x0000_s145181" type="#_x0000_t202" style="position:absolute;left:5347;top:6799;width:249;height:272" filled="f" stroked="f">
+                  <v:textbox style="mso-next-textbox:#_x0000_s145181" inset="0,.5mm,0,.5mm">
+                    <w:txbxContent>
+                      <w:p>
+                        <w:pPr>
+                          <w:jc w:val="center"/>
+                          <w:rPr>
+                            <w:rFonts w:ascii="Times New Roman" w:hAnsi="Times New Roman" w:cs="Times New Roman"/>
+                            <w:i/>
+                            <w:sz w:val="20"/>
+                          </w:rPr>
+                        </w:pPr>
+                        <w:r>
+                          <w:rPr>
+                            <w:rFonts w:ascii="Times New Roman" w:hAnsi="Times New Roman" w:cs="Times New Roman"/>
+                            <w:i/>
+                            <w:sz w:val="20"/>
+                          </w:rPr>
+                          <w:t>x</w:t>
+                        </w:r>
+                      </w:p>
+                    </w:txbxContent>
+                  </v:textbox>
+                </v:shape>
+                <v:shape id="_x0000_s145182" type="#_x0000_t202" style="position:absolute;left:6421;top:5853;width:249;height:272" filled="f" stroked="f">
+                  <v:textbox style="mso-next-textbox:#_x0000_s145182" inset="0,.5mm,0,.5mm">
+                    <w:txbxContent>
+                      <w:p>
+                        <w:pPr>
+                          <w:jc w:val="center"/>
+                          <w:rPr>
+                            <w:rFonts w:ascii="Times New Roman" w:hAnsi="Times New Roman" w:cs="Times New Roman"/>
+                            <w:i/>
+                            <w:sz w:val="20"/>
+                          </w:rPr>
+                        </w:pPr>
+                        <w:r>
+                          <w:rPr>
+                            <w:rFonts w:ascii="Times New Roman" w:hAnsi="Times New Roman" w:cs="Times New Roman"/>
+                            <w:i/>
+                            <w:sz w:val="20"/>
+                          </w:rPr>
+                          <w:t>y</w:t>
+                        </w:r>
+                      </w:p>
+                    </w:txbxContent>
+                  </v:textbox>
+                </v:shape>
+              </v:group>
+              <v:shape id="_x0000_s145267" type="#_x0000_t19" style="position:absolute;left:7424;top:6584;width:412;height:603" coordsize="14745,21600" adj="3076909,5892667,,0" path="wr-21600,-21600,21600,21600,14745,15784,32,21600nfewr-21600,-21600,21600,21600,14745,15784,32,21600l,nsxe" strokecolor="#0070c0">
+                <v:stroke dashstyle="dashDot" startarrow="open" startarrowwidth="narrow" startarrowlength="short" endarrowwidth="narrow" endarrowlength="short"/>
+                <v:path o:connectlocs="14745,15784;32,21600;0,0"/>
+              </v:shape>
+            </v:group>
+            <w10:wrap type="none"/>
+            <w10:anchorlock/>
+          </v:group>
+        </w:pict>
+      </w:r>
+    </w:p>
+    <w:p/>
+    <w:p/>
+    <w:p/>
+    <w:p/>
+    <w:p>
+      <w:r>
+        <w:pict>
+          <v:group id="_x0000_s144966" editas="canvas" style="width:481.95pt;height:355.45pt;mso-position-horizontal-relative:char;mso-position-vertical-relative:line" coordorigin="1134,5394" coordsize="9639,7109">
+            <o:lock v:ext="edit" aspectratio="t"/>
+            <v:shape id="_x0000_s144967" type="#_x0000_t75" style="position:absolute;left:1134;top:5394;width:9639;height:7109" o:preferrelative="f">
+              <v:fill o:detectmouseclick="t"/>
+              <v:path o:extrusionok="t" o:connecttype="none"/>
+              <o:lock v:ext="edit" text="t"/>
+            </v:shape>
+            <v:shape id="_x0000_s145059" type="#_x0000_t32" style="position:absolute;left:2980;top:8793;width:528;height:535;flip:y" o:connectortype="straight" strokecolor="#c00000" strokeweight="1.5pt">
+              <v:stroke endarrow="block"/>
+            </v:shape>
+            <v:shape id="_x0000_s144969" type="#_x0000_t202" style="position:absolute;left:4100;top:7338;width:358;height:384" o:regroupid="274" filled="f" stroked="f">
+              <v:textbox style="mso-next-textbox:#_x0000_s144969" inset="0,.5mm,0,.5mm">
+                <w:txbxContent>
+                  <w:p>
+                    <w:pPr>
+                      <w:jc w:val="center"/>
+                      <w:rPr>
+                        <w:rFonts w:ascii="Times New Roman" w:hAnsi="Times New Roman" w:cs="Times New Roman"/>
+                        <w:i/>
+                        <w:sz w:val="20"/>
+                      </w:rPr>
+                    </w:pPr>
+                    <w:r>
+                      <w:rPr>
+                        <w:rFonts w:ascii="Times New Roman" w:hAnsi="Times New Roman" w:cs="Times New Roman"/>
+                        <w:i/>
+                        <w:sz w:val="20"/>
+                      </w:rPr>
+                      <w:t>y</w:t>
+                    </w:r>
+                  </w:p>
+                </w:txbxContent>
+              </v:textbox>
+            </v:shape>
+            <v:shape id="_x0000_s144970" type="#_x0000_t202" style="position:absolute;left:2819;top:5892;width:359;height:385" o:regroupid="274" filled="f" stroked="f">
+              <v:textbox style="mso-next-textbox:#_x0000_s144970" inset="0,.5mm,0,.5mm">
+                <w:txbxContent>
+                  <w:p>
+                    <w:pPr>
+                      <w:jc w:val="center"/>
+                      <w:rPr>
+                        <w:rFonts w:ascii="Times New Roman" w:hAnsi="Times New Roman" w:cs="Times New Roman"/>
+                        <w:i/>
+                        <w:sz w:val="20"/>
+                      </w:rPr>
+                    </w:pPr>
+                    <w:r>
+                      <w:rPr>
+                        <w:rFonts w:ascii="Times New Roman" w:hAnsi="Times New Roman" w:cs="Times New Roman"/>
+                        <w:i/>
+                        <w:sz w:val="20"/>
+                      </w:rPr>
+                      <w:t>z</w:t>
+                    </w:r>
+                  </w:p>
+                </w:txbxContent>
+              </v:textbox>
+            </v:shape>
+            <v:shape id="_x0000_s144971" type="#_x0000_t202" style="position:absolute;left:2071;top:8074;width:358;height:384" o:regroupid="274" filled="f" stroked="f">
+              <v:textbox style="mso-next-textbox:#_x0000_s144971" inset="0,.5mm,0,.5mm">
+                <w:txbxContent>
+                  <w:p>
+                    <w:pPr>
+                      <w:jc w:val="center"/>
+                      <w:rPr>
+                        <w:rFonts w:ascii="Times New Roman" w:hAnsi="Times New Roman" w:cs="Times New Roman"/>
+                        <w:i/>
+                        <w:sz w:val="20"/>
+                      </w:rPr>
+                    </w:pPr>
+                    <w:r>
+                      <w:rPr>
+                        <w:rFonts w:ascii="Times New Roman" w:hAnsi="Times New Roman" w:cs="Times New Roman"/>
+                        <w:i/>
+                        <w:sz w:val="20"/>
+                      </w:rPr>
+                      <w:t>x</w:t>
+                    </w:r>
+                  </w:p>
+                </w:txbxContent>
+              </v:textbox>
+            </v:shape>
+            <v:shape id="_x0000_s144972" type="#_x0000_t32" style="position:absolute;left:2999;top:7510;width:1134;height:1" o:connectortype="straight" o:regroupid="274" strokeweight="1pt">
+              <v:stroke endarrow="block"/>
+            </v:shape>
+            <v:shape id="_x0000_s144973" type="#_x0000_t32" style="position:absolute;left:2344;top:6853;width:1304;height:1;rotation:-90" o:connectortype="straight" o:regroupid="274" strokeweight="1pt">
+              <v:stroke endarrow="block"/>
+            </v:shape>
+            <v:shape id="_x0000_s144974" type="#_x0000_t32" style="position:absolute;left:2265;top:7821;width:850;height:1;rotation:315;flip:x y" o:connectortype="straight" o:regroupid="274" strokeweight="1pt">
+              <v:stroke endarrow="block"/>
+            </v:shape>
+            <v:shape id="_x0000_s144975" type="#_x0000_t32" style="position:absolute;left:3016;top:6956;width:528;height:535;flip:y" o:connectortype="straight" o:regroupid="274" strokecolor="#c00000" strokeweight="1.5pt">
+              <v:stroke endarrow="block"/>
+            </v:shape>
+            <v:oval id="_x0000_s144976" style="position:absolute;left:2968;top:7483;width:56;height:57" o:regroupid="274" fillcolor="black [3213]" strokeweight="1pt">
+              <o:lock v:ext="edit" aspectratio="t"/>
+            </v:oval>
+            <v:shape id="_x0000_s144977" type="#_x0000_t32" style="position:absolute;left:3524;top:7005;width:11;height:959" o:connectortype="straight" o:regroupid="274" strokecolor="#a5a5a5 [2092]">
+              <v:stroke dashstyle="dash"/>
+            </v:shape>
+            <v:shape id="_x0000_s144978" type="#_x0000_t32" style="position:absolute;left:3016;top:7532;width:519;height:223" o:connectortype="straight" o:regroupid="274" strokecolor="#0070c0">
+              <v:stroke dashstyle="dash"/>
+            </v:shape>
+            <v:shape id="_x0000_s144979" type="#_x0000_t32" style="position:absolute;left:2984;top:6756;width:520;height:200" o:connectortype="straight" o:regroupid="274" strokecolor="#a5a5a5 [2092]">
+              <v:stroke dashstyle="dash"/>
+            </v:shape>
+            <v:oval id="_x0000_s144980" style="position:absolute;left:2968;top:6732;width:56;height:57" o:regroupid="274" fillcolor="black [3213]" strokeweight="1pt">
+              <o:lock v:ext="edit" aspectratio="t"/>
+            </v:oval>
+            <v:oval id="_x0000_s144981" style="position:absolute;left:3496;top:6948;width:56;height:57" o:regroupid="274" fillcolor="black [3213]" strokeweight="1pt">
+              <o:lock v:ext="edit" aspectratio="t"/>
+            </v:oval>
+            <v:shape id="_x0000_s144982" type="#_x0000_t32" style="position:absolute;left:3491;top:7629;width:340;height:1;rotation:315;flip:x y" o:connectortype="straight" o:regroupid="274" strokecolor="#a5a5a5 [2092]">
+              <v:stroke dashstyle="dash"/>
+              <o:lock v:ext="edit" aspectratio="t"/>
+            </v:shape>
+            <v:oval id="_x0000_s144983" style="position:absolute;left:3736;top:7483;width:56;height:57" o:regroupid="274" fillcolor="black [3213]" strokeweight="1pt">
+              <o:lock v:ext="edit" aspectratio="t"/>
+            </v:oval>
+            <v:shape id="_x0000_s144984" type="#_x0000_t32" style="position:absolute;left:2759;top:7750;width:737;height:1" o:connectortype="straight" o:regroupid="274" strokecolor="#a5a5a5 [2092]">
+              <v:stroke dashstyle="dash"/>
+            </v:shape>
+            <v:oval id="_x0000_s144985" style="position:absolute;left:3512;top:7723;width:56;height:57" o:regroupid="274" fillcolor="black [3213]" strokeweight="1pt">
+              <o:lock v:ext="edit" aspectratio="t"/>
+            </v:oval>
+            <v:oval id="_x0000_s144986" style="position:absolute;left:2728;top:7723;width:56;height:57" o:regroupid="274" fillcolor="black [3213]" strokeweight="1pt">
+              <o:lock v:ext="edit" aspectratio="t"/>
+            </v:oval>
+            <v:shape id="_x0000_s144987" type="#_x0000_t202" style="position:absolute;left:2394;top:7555;width:358;height:384" o:regroupid="274" filled="f" stroked="f">
+              <v:textbox style="mso-next-textbox:#_x0000_s144987" inset="0,.5mm,0,.5mm">
+                <w:txbxContent>
+                  <w:p>
+                    <w:pPr>
+                      <w:jc w:val="center"/>
+                      <w:rPr>
+                        <w:rFonts w:ascii="Times New Roman" w:hAnsi="Times New Roman" w:cs="Times New Roman"/>
+                        <w:i/>
+                        <w:sz w:val="20"/>
+                      </w:rPr>
+                    </w:pPr>
+                    <w:r>
+                      <w:rPr>
+                        <w:rFonts w:ascii="Times New Roman" w:hAnsi="Times New Roman" w:cs="Times New Roman"/>
+                        <w:i/>
+                        <w:sz w:val="20"/>
+                      </w:rPr>
+                      <w:t>x</w:t>
+                    </w:r>
+                  </w:p>
+                </w:txbxContent>
+              </v:textbox>
+            </v:shape>
+            <v:shape id="_x0000_s144988" type="#_x0000_t202" style="position:absolute;left:3672;top:7160;width:358;height:384" o:regroupid="274" filled="f" stroked="f">
+              <v:textbox style="mso-next-textbox:#_x0000_s144988" inset="0,.5mm,0,.5mm">
+                <w:txbxContent>
+                  <w:p>
+                    <w:pPr>
+                      <w:jc w:val="center"/>
+                      <w:rPr>
+                        <w:rFonts w:ascii="Times New Roman" w:hAnsi="Times New Roman" w:cs="Times New Roman"/>
+                        <w:i/>
+                        <w:sz w:val="20"/>
+                      </w:rPr>
+                    </w:pPr>
+                    <w:r>
+                      <w:rPr>
+                        <w:rFonts w:ascii="Times New Roman" w:hAnsi="Times New Roman" w:cs="Times New Roman"/>
+                        <w:i/>
+                        <w:sz w:val="20"/>
+                      </w:rPr>
+                      <w:t>y</w:t>
+                    </w:r>
+                  </w:p>
+                </w:txbxContent>
+              </v:textbox>
+            </v:shape>
+            <v:shape id="_x0000_s144989" type="#_x0000_t202" style="position:absolute;left:2642;top:6508;width:358;height:384" o:regroupid="274" filled="f" stroked="f">
+              <v:textbox style="mso-next-textbox:#_x0000_s144989" inset="0,.5mm,0,.5mm">
+                <w:txbxContent>
+                  <w:p>
+                    <w:pPr>
+                      <w:jc w:val="center"/>
+                      <w:rPr>
+                        <w:rFonts w:ascii="Times New Roman" w:hAnsi="Times New Roman" w:cs="Times New Roman"/>
+                        <w:i/>
+                        <w:sz w:val="20"/>
+                      </w:rPr>
+                    </w:pPr>
+                    <w:r>
+                      <w:rPr>
+                        <w:rFonts w:ascii="Times New Roman" w:hAnsi="Times New Roman" w:cs="Times New Roman"/>
+                        <w:i/>
+                        <w:sz w:val="20"/>
+                      </w:rPr>
+                      <w:t>z</w:t>
+                    </w:r>
+                  </w:p>
+                </w:txbxContent>
+              </v:textbox>
+            </v:shape>
+            <v:group id="_x0000_s144991" style="position:absolute;left:3137;top:8237;width:870;height:995" coordorigin="6020,5510" coordsize="870,995" o:regroupid="274">
+              <v:group id="_x0000_s144992" style="position:absolute;left:6160;top:5777;width:523;height:385" coordorigin="7589,7190" coordsize="523,385">
+                <v:shape id="_x0000_s144993" type="#_x0000_t32" style="position:absolute;left:7829;top:7478;width:283;height:1" o:connectortype="straight">
+                  <v:stroke endarrow="block" endarrowwidth="narrow"/>
+                </v:shape>
+                <v:shape id="_x0000_s144994" type="#_x0000_t32" style="position:absolute;left:7683;top:7331;width:283;height:1;rotation:-90" o:connectortype="straight">
+                  <v:stroke endarrow="block" endarrowwidth="narrow"/>
+                </v:shape>
+                <v:shape id="_x0000_s144995" type="#_x0000_t32" style="position:absolute;left:7589;top:7574;width:283;height:1;rotation:315" o:connectortype="straight">
+                  <v:stroke startarrow="block" startarrowwidth="narrow" endarrowwidth="narrow"/>
+                </v:shape>
+              </v:group>
+              <v:shape id="_x0000_s144996" type="#_x0000_t75" style="position:absolute;left:6020;top:6244;width:182;height:261">
+                <v:imagedata r:id="rId106" o:title=""/>
+              </v:shape>
+              <v:shape id="_x0000_s144997" type="#_x0000_t75" style="position:absolute;left:6692;top:5911;width:198;height:301">
+                <v:imagedata r:id="rId107" o:title=""/>
+              </v:shape>
+              <v:shape id="_x0000_s144998" type="#_x0000_t75" style="position:absolute;left:6310;top:5510;width:182;height:237">
+                <v:imagedata r:id="rId88" o:title=""/>
+              </v:shape>
+            </v:group>
+            <v:shape id="_x0000_s144999" type="#_x0000_t202" style="position:absolute;left:5859;top:5892;width:359;height:385" filled="f" stroked="f">
+              <v:textbox style="mso-next-textbox:#_x0000_s144999" inset="0,.5mm,0,.5mm">
+                <w:txbxContent>
+                  <w:p>
+                    <w:pPr>
+                      <w:jc w:val="center"/>
+                      <w:rPr>
+                        <w:rFonts w:ascii="Times New Roman" w:hAnsi="Times New Roman" w:cs="Times New Roman"/>
+                        <w:i/>
+                        <w:sz w:val="20"/>
+                      </w:rPr>
+                    </w:pPr>
+                    <w:r>
+                      <w:rPr>
+                        <w:rFonts w:ascii="Times New Roman" w:hAnsi="Times New Roman" w:cs="Times New Roman"/>
+                        <w:i/>
+                        <w:sz w:val="20"/>
+                      </w:rPr>
+                      <w:t>z</w:t>
+                    </w:r>
+                  </w:p>
+                </w:txbxContent>
+              </v:textbox>
+            </v:shape>
+            <v:group id="_x0000_s145001" style="position:absolute;left:6468;top:8229;width:560;height:804" coordorigin="7870,7894" coordsize="560,804">
+              <v:shape id="_x0000_s145002" type="#_x0000_t32" style="position:absolute;left:7814;top:8302;width:283;height:1;rotation:-90" o:connectortype="straight">
+                <v:stroke endarrow="block" endarrowwidth="narrow"/>
+              </v:shape>
+              <v:shape id="_x0000_s145003" type="#_x0000_t32" style="position:absolute;left:7927;top:8352;width:283;height:1;rotation:315;flip:x y" o:connectortype="straight">
+                <v:stroke startarrow="block" startarrowwidth="narrow" endarrowwidth="narrow"/>
+              </v:shape>
+              <v:shape id="_x0000_s145004" type="#_x0000_t75" style="position:absolute;left:7870;top:7894;width:182;height:237">
+                <v:imagedata r:id="rId88" o:title=""/>
+              </v:shape>
+              <v:shape id="_x0000_s145005" type="#_x0000_t32" style="position:absolute;left:7959;top:8458;width:295;height:127" o:connectortype="straight" strokecolor="black [3213]">
+                <v:stroke endarrow="block" endarrowwidth="narrow"/>
+                <o:lock v:ext="edit" aspectratio="t"/>
+              </v:shape>
+              <v:shape id="_x0000_s145006" type="#_x0000_t75" style="position:absolute;left:8270;top:8458;width:160;height:240">
+                <v:imagedata r:id="rId90" o:title=""/>
+              </v:shape>
+              <v:shape id="_x0000_s145007" type="#_x0000_t75" style="position:absolute;left:8178;top:7986;width:180;height:320">
+                <v:imagedata r:id="rId89" o:title=""/>
+              </v:shape>
+            </v:group>
+            <v:shape id="_x0000_s145008" type="#_x0000_t202" style="position:absolute;left:7140;top:7338;width:358;height:384" filled="f" stroked="f">
+              <v:textbox style="mso-next-textbox:#_x0000_s145008" inset="0,.5mm,0,.5mm">
+                <w:txbxContent>
+                  <w:p>
+                    <w:pPr>
+                      <w:jc w:val="center"/>
+                      <w:rPr>
+                        <w:rFonts w:ascii="Times New Roman" w:hAnsi="Times New Roman" w:cs="Times New Roman"/>
+                        <w:i/>
+                        <w:sz w:val="20"/>
+                      </w:rPr>
+                    </w:pPr>
+                    <w:r>
+                      <w:rPr>
+                        <w:rFonts w:ascii="Times New Roman" w:hAnsi="Times New Roman" w:cs="Times New Roman"/>
+                        <w:i/>
+                        <w:sz w:val="20"/>
+                      </w:rPr>
+                      <w:t>y</w:t>
+                    </w:r>
+                  </w:p>
+                </w:txbxContent>
+              </v:textbox>
+            </v:shape>
+            <v:shape id="_x0000_s145009" type="#_x0000_t202" style="position:absolute;left:5023;top:8184;width:358;height:384" filled="f" stroked="f">
+              <v:textbox style="mso-next-textbox:#_x0000_s145009" inset="0,.5mm,0,.5mm">
+                <w:txbxContent>
+                  <w:p>
+                    <w:pPr>
+                      <w:jc w:val="center"/>
+                      <w:rPr>
+                        <w:rFonts w:ascii="Times New Roman" w:hAnsi="Times New Roman" w:cs="Times New Roman"/>
+                        <w:i/>
+                        <w:sz w:val="20"/>
+                      </w:rPr>
+                    </w:pPr>
+                    <w:r>
+                      <w:rPr>
+                        <w:rFonts w:ascii="Times New Roman" w:hAnsi="Times New Roman" w:cs="Times New Roman"/>
+                        <w:i/>
+                        <w:sz w:val="20"/>
+                      </w:rPr>
+                      <w:t>x</w:t>
+                    </w:r>
+                  </w:p>
+                </w:txbxContent>
+              </v:textbox>
+            </v:shape>
+            <v:shape id="_x0000_s145010" type="#_x0000_t32" style="position:absolute;left:6039;top:7510;width:1134;height:1" o:connectortype="straight" strokeweight="1pt">
+              <v:stroke endarrow="block"/>
+            </v:shape>
+            <v:shape id="_x0000_s145011" type="#_x0000_t32" style="position:absolute;left:5384;top:6853;width:1304;height:1;rotation:-90" o:connectortype="straight" strokeweight="1pt">
+              <v:stroke endarrow="block"/>
+            </v:shape>
+            <v:shape id="_x0000_s145012" type="#_x0000_t32" style="position:absolute;left:5158;top:7881;width:1020;height:1;rotation:315;flip:x y" o:connectortype="straight" strokeweight="1pt">
+              <v:stroke endarrow="block"/>
+            </v:shape>
+            <v:shape id="_x0000_s145014" type="#_x0000_t32" style="position:absolute;left:6059;top:7003;width:491;height:492;flip:y" o:connectortype="straight" strokecolor="#c00000" strokeweight="1.5pt">
+              <v:stroke endarrow="block"/>
+            </v:shape>
+            <v:shape id="_x0000_s145016" type="#_x0000_t32" style="position:absolute;left:6567;top:6967;width:1;height:794" o:connectortype="straight" strokecolor="#a5a5a5 [2092]">
+              <v:stroke dashstyle="dash"/>
+            </v:shape>
+            <v:shape id="_x0000_s145017" type="#_x0000_t32" style="position:absolute;left:6045;top:7522;width:519;height:223" o:connectortype="straight" strokecolor="#0070c0" strokeweight="1pt">
+              <v:stroke endarrow="block"/>
+            </v:shape>
+            <v:oval id="_x0000_s145019" style="position:absolute;left:6541;top:7727;width:56;height:57" fillcolor="black [3213]" strokeweight="1pt">
+              <o:lock v:ext="edit" aspectratio="t"/>
+            </v:oval>
+            <v:shape id="_x0000_s145020" type="#_x0000_t202" style="position:absolute;left:5941;top:7864;width:358;height:384" filled="f" stroked="f">
+              <v:textbox style="mso-next-textbox:#_x0000_s145020" inset="0,.5mm,0,.5mm">
+                <w:txbxContent>
+                  <w:p>
+                    <w:pPr>
+                      <w:jc w:val="center"/>
+                      <w:rPr>
+                        <w:rFonts w:ascii="Times New Roman" w:hAnsi="Times New Roman" w:cs="Times New Roman"/>
+                        <w:i/>
+                        <w:sz w:val="20"/>
+                      </w:rPr>
+                    </w:pPr>
+                    <w:r>
+                      <w:rPr>
+                        <w:rFonts w:ascii="Times New Roman" w:hAnsi="Times New Roman" w:cs="Times New Roman"/>
+                        <w:i/>
+                        <w:sz w:val="20"/>
+                      </w:rPr>
+                      <w:t>ϕ</w:t>
+                    </w:r>
+                  </w:p>
+                </w:txbxContent>
+              </v:textbox>
+            </v:shape>
+            <v:shape id="_x0000_s145021" type="#_x0000_t202" style="position:absolute;left:5133;top:7663;width:502;height:267" filled="f" stroked="f">
+              <v:textbox style="mso-next-textbox:#_x0000_s145021" inset="0,.5mm,0,.5mm">
+                <w:txbxContent>
+                  <w:p>
+                    <w:pPr>
+                      <w:jc w:val="center"/>
+                      <w:rPr>
+                        <w:rFonts w:ascii="Times New Roman" w:hAnsi="Times New Roman" w:cs="Times New Roman"/>
+                        <w:i/>
+                        <w:sz w:val="20"/>
+                      </w:rPr>
+                    </w:pPr>
+                    <w:r>
+                      <w:rPr>
+                        <w:rFonts w:ascii="Times New Roman" w:hAnsi="Times New Roman" w:cs="Times New Roman"/>
+                        <w:i/>
+                        <w:sz w:val="20"/>
+                      </w:rPr>
+                      <w:t>r</w:t>
+                    </w:r>
+                    <w:r>
+                      <w:rPr>
+                        <w:rFonts w:ascii="Times New Roman" w:hAnsi="Times New Roman" w:cs="Times New Roman"/>
+                        <w:sz w:val="20"/>
+                      </w:rPr>
+                      <w:t>s</w:t>
+                    </w:r>
+                    <w:r>
+                      <w:rPr>
+                        <w:rFonts w:ascii="Times New Roman" w:hAnsi="Times New Roman" w:cs="Times New Roman"/>
+                        <w:sz w:val="20"/>
+                      </w:rPr>
+                      <w:t>in</w:t>
+                    </w:r>
+                    <w:r>
+                      <w:rPr>
+                        <w:rFonts w:ascii="Times New Roman" w:hAnsi="Times New Roman" w:cs="Times New Roman"/>
+                        <w:i/>
+                        <w:sz w:val="20"/>
+                      </w:rPr>
+                      <w:t>θ</w:t>
+                    </w:r>
+                  </w:p>
+                </w:txbxContent>
+              </v:textbox>
+            </v:shape>
+            <v:shape id="_x0000_s145022" type="#_x0000_t19" style="position:absolute;left:5778;top:7515;width:746;height:339" coordsize="21452,21600" adj="3268757,7235673,7532,0" path="wr-14068,-21600,29132,21600,21452,16517,,20244nfewr-14068,-21600,29132,21600,21452,16517,,20244l7532,nsxe" strokecolor="black [3213]">
+              <v:stroke dashstyle="dash"/>
+              <v:path o:connectlocs="21452,16517;0,20244;7532,0"/>
+            </v:shape>
+            <v:oval id="_x0000_s145023" style="position:absolute;left:5702;top:7793;width:56;height:57" fillcolor="black [3213]" strokeweight="1pt">
+              <o:lock v:ext="edit" aspectratio="t"/>
+            </v:oval>
+            <v:shape id="_x0000_s145024" type="#_x0000_t202" style="position:absolute;left:5969;top:7099;width:358;height:272" filled="f" stroked="f">
+              <v:textbox style="mso-next-textbox:#_x0000_s145024" inset="0,.5mm,0,.5mm">
+                <w:txbxContent>
+                  <w:p>
+                    <w:pPr>
+                      <w:jc w:val="center"/>
+                      <w:rPr>
+                        <w:rFonts w:ascii="Times New Roman" w:hAnsi="Times New Roman" w:cs="Times New Roman"/>
+                        <w:i/>
+                        <w:sz w:val="20"/>
+                      </w:rPr>
+                    </w:pPr>
+                    <w:r>
+                      <w:rPr>
+                        <w:rFonts w:ascii="Times New Roman" w:hAnsi="Times New Roman" w:cs="Times New Roman"/>
+                        <w:i/>
+                        <w:sz w:val="20"/>
+                      </w:rPr>
+                      <w:t>θ</w:t>
+                    </w:r>
+                  </w:p>
+                </w:txbxContent>
+              </v:textbox>
+            </v:shape>
+            <v:oval id="_x0000_s145026" style="position:absolute;left:8054;top:7705;width:2421;height:933" filled="f" strokecolor="black [3213]">
+              <v:stroke dashstyle="dash"/>
+            </v:oval>
+            <v:oval id="_x0000_s145027" style="position:absolute;left:8055;top:7706;width:2421;height:933;rotation:-90" filled="f" strokecolor="black [3213]">
+              <v:stroke dashstyle="dash"/>
+            </v:oval>
+            <v:oval id="_x0000_s145028" style="position:absolute;left:8055;top:6962;width:2421;height:2418" filled="f" strokecolor="black [3213]">
+              <v:stroke dashstyle="dash"/>
+            </v:oval>
+            <v:shape id="_x0000_s145029" type="#_x0000_t19" style="position:absolute;left:9214;top:6953;width:520;height:2430" coordsize="23863,43198" adj="-6292327,5843292,2263" path="wr-19337,,23863,43200,,119,2579,43198nfewr-19337,,23863,43200,,119,2579,43198l2263,21600nsxe" strokecolor="black [3213]" strokeweight="1.5pt">
+              <v:path o:connectlocs="0,119;2579,43198;2263,21600"/>
+            </v:shape>
+            <v:shape id="_x0000_s145030" type="#_x0000_t19" style="position:absolute;left:9253;top:6950;width:642;height:2430" coordsize="23863,43198" adj="-6292327,5843292,2263" path="wr-19337,,23863,43200,,119,2579,43198nfewr-19337,,23863,43200,,119,2579,43198l2263,21600nsxe" strokecolor="black [3213]" strokeweight="1.5pt">
+              <v:path o:connectlocs="0,119;2579,43198;2263,21600"/>
+            </v:shape>
+            <v:shape id="_x0000_s145031" type="#_x0000_t19" style="position:absolute;left:9253;top:6950;width:822;height:2430" coordsize="23863,43198" adj="-6292327,5843292,2263" path="wr-19337,,23863,43200,,119,2579,43198nfewr-19337,,23863,43200,,119,2579,43198l2263,21600nsxe" strokecolor="black [3213]" strokeweight="1.5pt">
+              <v:path o:connectlocs="0,119;2579,43198;2263,21600"/>
+            </v:shape>
+            <v:shape id="_x0000_s145045" type="#_x0000_t19" style="position:absolute;left:5217;top:7179;width:1602;height:641" coordsize="43200,40823" adj="7676568,3017725,21600" path="wr,,43200,43200,11748,40823,36592,37150nfewr,,43200,43200,11748,40823,36592,37150l21600,21600nsxe" strokecolor="#a5a5a5 [2092]">
+              <v:stroke dashstyle="dash"/>
+              <v:path o:connectlocs="11748,40823;36592,37150;21600,21600"/>
+            </v:shape>
+            <v:shape id="_x0000_s145046" type="#_x0000_t19" style="position:absolute;left:5217;top:6660;width:1602;height:1668" coordsize="43200,43200" adj="7825273,7482542,21600" path="wr,,43200,43200,10995,40417,12754,41306nfewr,,43200,43200,10995,40417,12754,41306l21600,21600nsxe" strokecolor="#a5a5a5 [2092]">
+              <v:stroke dashstyle="dash"/>
+              <v:path o:connectlocs="10995,40417;12754,41306;21600,21600"/>
+            </v:shape>
+            <v:oval id="_x0000_s145018" style="position:absolute;left:6542;top:6954;width:56;height:57" fillcolor="black [3213]" strokeweight="1pt">
+              <o:lock v:ext="edit" aspectratio="t"/>
+            </v:oval>
+            <v:oval id="_x0000_s145015" style="position:absolute;left:6011;top:7487;width:56;height:57" fillcolor="black [3213]" strokeweight="1pt">
+              <o:lock v:ext="edit" aspectratio="t"/>
+            </v:oval>
+            <v:shape id="_x0000_s145047" type="#_x0000_t32" style="position:absolute;left:6038;top:6761;width:519;height:223" o:connectortype="straight" strokecolor="#0070c0">
+              <v:stroke dashstyle="dash"/>
+            </v:shape>
+            <v:shape id="_x0000_s145048" type="#_x0000_t19" style="position:absolute;left:5409;top:6739;width:1197;height:498" coordsize="43200,43200" adj="3969792,3181481,21600" path="wr,,43200,43200,32212,40413,35900,37789nfewr,,43200,43200,32212,40413,35900,37789l21600,21600nsxe" strokecolor="#a5a5a5 [2092]">
+              <v:stroke dashstyle="dash"/>
+              <v:path o:connectlocs="32212,40413;35900,37789;21600,21600"/>
+            </v:shape>
+            <v:oval id="_x0000_s145050" style="position:absolute;left:6003;top:6734;width:56;height:57" fillcolor="black [3213]" strokeweight="1pt">
+              <o:lock v:ext="edit" aspectratio="t"/>
+            </v:oval>
+            <v:shape id="_x0000_s145051" type="#_x0000_t202" style="position:absolute;left:5428;top:6627;width:502;height:267" filled="f" stroked="f">
+              <v:textbox style="mso-next-textbox:#_x0000_s145051" inset="0,.5mm,0,.5mm">
+                <w:txbxContent>
+                  <w:p>
+                    <w:pPr>
+                      <w:jc w:val="center"/>
+                      <w:rPr>
+                        <w:rFonts w:ascii="Times New Roman" w:hAnsi="Times New Roman" w:cs="Times New Roman"/>
+                        <w:i/>
+                        <w:sz w:val="20"/>
+                      </w:rPr>
+                    </w:pPr>
+                    <w:r>
+                      <w:rPr>
+                        <w:rFonts w:ascii="Times New Roman" w:hAnsi="Times New Roman" w:cs="Times New Roman"/>
+                        <w:i/>
+                        <w:sz w:val="20"/>
+                      </w:rPr>
+                      <w:t>r</w:t>
+                    </w:r>
+                    <w:r>
+                      <w:rPr>
+                        <w:rFonts w:ascii="Times New Roman" w:hAnsi="Times New Roman" w:cs="Times New Roman"/>
+                        <w:sz w:val="20"/>
+                      </w:rPr>
+                      <w:t>cos</w:t>
+                    </w:r>
+                    <w:r>
+                      <w:rPr>
+                        <w:rFonts w:ascii="Times New Roman" w:hAnsi="Times New Roman" w:cs="Times New Roman"/>
+                        <w:i/>
+                        <w:sz w:val="20"/>
+                      </w:rPr>
+                      <w:t>θ</w:t>
+                    </w:r>
+                  </w:p>
+                </w:txbxContent>
+              </v:textbox>
+            </v:shape>
+            <v:oval id="_x0000_s145053" style="position:absolute;left:6012;top:6633;width:56;height:57" fillcolor="black [3213]" strokeweight="1pt">
+              <o:lock v:ext="edit" aspectratio="t"/>
+            </v:oval>
+            <v:shape id="_x0000_s145055" type="#_x0000_t32" style="position:absolute;left:5787;top:7745;width:737;height:1" o:connectortype="straight" strokecolor="#a5a5a5 [2092]">
+              <v:stroke dashstyle="dash"/>
+            </v:shape>
+            <v:shape id="_x0000_s145056" type="#_x0000_t32" style="position:absolute;left:6512;top:7629;width:340;height:1;rotation:315;flip:x y" o:connectortype="straight" strokecolor="#a5a5a5 [2092]">
+              <v:stroke dashstyle="dash"/>
+              <o:lock v:ext="edit" aspectratio="t"/>
+            </v:shape>
+            <v:oval id="_x0000_s145057" style="position:absolute;left:6813;top:7474;width:56;height:57" fillcolor="black [3213]" strokeweight="1pt">
+              <o:lock v:ext="edit" aspectratio="t"/>
+            </v:oval>
+            <v:oval id="_x0000_s145054" style="position:absolute;left:6738;top:7487;width:56;height:57" fillcolor="black [3213]" strokeweight="1pt">
+              <o:lock v:ext="edit" aspectratio="t"/>
+            </v:oval>
+            <v:oval id="_x0000_s145058" style="position:absolute;left:5766;top:7714;width:56;height:57" fillcolor="black [3213]" strokeweight="1pt">
+              <o:lock v:ext="edit" aspectratio="t"/>
+            </v:oval>
+            <v:shape id="_x0000_s145060" type="#_x0000_t32" style="position:absolute;left:6014;top:8793;width:528;height:535;flip:y" o:connectortype="straight" strokecolor="#c00000" strokeweight="1.5pt">
+              <v:stroke endarrow="block"/>
+            </v:shape>
+            <w10:wrap type="none"/>
+            <w10:anchorlock/>
+          </v:group>
+          <o:OLEObject Type="Embed" ProgID="Equation.3" ShapeID="_x0000_s144996" DrawAspect="Content" ObjectID="_1674742166" r:id="rId108"/>
+          <o:OLEObject Type="Embed" ProgID="Equation.3" ShapeID="_x0000_s144997" DrawAspect="Content" ObjectID="_1674742167" r:id="rId109"/>
+          <o:OLEObject Type="Embed" ProgID="Equation.3" ShapeID="_x0000_s144998" DrawAspect="Content" ObjectID="_1674742168" r:id="rId110"/>
+          <o:OLEObject Type="Embed" ProgID="Equation.3" ShapeID="_x0000_s145004" DrawAspect="Content" ObjectID="_1674742169" r:id="rId111"/>
+          <o:OLEObject Type="Embed" ProgID="Equation.3" ShapeID="_x0000_s145006" DrawAspect="Content" ObjectID="_1674742170" r:id="rId112"/>
+          <o:OLEObject Type="Embed" ProgID="Equation.3" ShapeID="_x0000_s145007" DrawAspect="Content" ObjectID="_1674742171" r:id="rId113"/>
+        </w:pict>
+      </w:r>
+    </w:p>
+    <w:p/>
     <w:p/>
     <w:p/>
     <w:p/>
@@ -10976,7 +12692,7 @@
       </w:r>
     </w:p>
     <w:sectPr>
-      <w:headerReference w:type="default" r:id="rId106"/>
+      <w:headerReference w:type="default" r:id="rId114"/>
       <w:type w:val="continuous"/>
       <w:pgSz w:w="11907" w:h="16839" w:code="9"/>
       <w:pgMar w:top="1134" w:right="1134" w:bottom="1134" w:left="1134" w:header="720" w:footer="720" w:gutter="0"/>
@@ -11032,7 +12748,7 @@
         <w:rPr>
           <w:noProof/>
         </w:rPr>
-        <w:t>0</w:t>
+        <w:t>6</w:t>
       </w:r>
     </w:fldSimple>
   </w:p>
@@ -12133,6 +13849,16 @@
     <w:basedOn w:val="DefaultParagraphFont"/>
     <w:rsid w:val="004E461E"/>
   </w:style>
+  <w:style w:type="character" w:styleId="PlaceholderText">
+    <w:name w:val="Placeholder Text"/>
+    <w:basedOn w:val="DefaultParagraphFont"/>
+    <w:uiPriority w:val="99"/>
+    <w:semiHidden/>
+    <w:rsid w:val="00856919"/>
+    <w:rPr>
+      <w:color w:val="808080"/>
+    </w:rPr>
+  </w:style>
 </w:styles>
 </file>
 

--- a/src/figs/docx/0004.docx
+++ b/src/figs/docx/0004.docx
@@ -1934,7 +1934,7 @@
           <v:shape id="_x0000_i1028" type="#_x0000_t75" style="width:76.6pt;height:17.85pt" o:ole="">
             <v:imagedata r:id="rId9" o:title=""/>
           </v:shape>
-          <o:OLEObject Type="Embed" ProgID="Equation.3" ShapeID="_x0000_i1028" DrawAspect="Content" ObjectID="_1674742104" r:id="rId10"/>
+          <o:OLEObject Type="Embed" ProgID="Equation.3" ShapeID="_x0000_i1028" DrawAspect="Content" ObjectID="_1674752373" r:id="rId10"/>
         </w:object>
       </w:r>
       <w:r>
@@ -1948,7 +1948,7 @@
           <v:shape id="_x0000_i1029" type="#_x0000_t75" style="width:80.05pt;height:17.85pt" o:ole="">
             <v:imagedata r:id="rId11" o:title=""/>
           </v:shape>
-          <o:OLEObject Type="Embed" ProgID="Equation.3" ShapeID="_x0000_i1029" DrawAspect="Content" ObjectID="_1674742105" r:id="rId12"/>
+          <o:OLEObject Type="Embed" ProgID="Equation.3" ShapeID="_x0000_i1029" DrawAspect="Content" ObjectID="_1674752374" r:id="rId12"/>
         </w:object>
       </w:r>
       <w:r>
@@ -1962,7 +1962,7 @@
           <v:shape id="_x0000_i1030" type="#_x0000_t75" style="width:78.35pt;height:17.85pt" o:ole="">
             <v:imagedata r:id="rId13" o:title=""/>
           </v:shape>
-          <o:OLEObject Type="Embed" ProgID="Equation.3" ShapeID="_x0000_i1030" DrawAspect="Content" ObjectID="_1674742106" r:id="rId14"/>
+          <o:OLEObject Type="Embed" ProgID="Equation.3" ShapeID="_x0000_i1030" DrawAspect="Content" ObjectID="_1674752375" r:id="rId14"/>
         </w:object>
       </w:r>
     </w:p>
@@ -2877,7 +2877,7 @@
             <w10:wrap type="none"/>
             <w10:anchorlock/>
           </v:group>
-          <o:OLEObject Type="Embed" ProgID="Equation.3" ShapeID="_x0000_s119953" DrawAspect="Content" ObjectID="_1674742124" r:id="rId16"/>
+          <o:OLEObject Type="Embed" ProgID="Equation.3" ShapeID="_x0000_s119953" DrawAspect="Content" ObjectID="_1674752393" r:id="rId16"/>
         </w:pict>
       </w:r>
     </w:p>
@@ -3630,7 +3630,7 @@
             <w10:wrap type="none"/>
             <w10:anchorlock/>
           </v:group>
-          <o:OLEObject Type="Embed" ProgID="Equation.3" ShapeID="_x0000_s120018" DrawAspect="Content" ObjectID="_1674742125" r:id="rId18"/>
+          <o:OLEObject Type="Embed" ProgID="Equation.3" ShapeID="_x0000_s120018" DrawAspect="Content" ObjectID="_1674752394" r:id="rId18"/>
         </w:pict>
       </w:r>
     </w:p>
@@ -5973,7 +5973,7 @@
           <v:shape id="_x0000_i1031" type="#_x0000_t75" style="width:56.45pt;height:26.5pt" o:ole="">
             <v:imagedata r:id="rId19" o:title=""/>
           </v:shape>
-          <o:OLEObject Type="Embed" ProgID="Equation.3" ShapeID="_x0000_i1031" DrawAspect="Content" ObjectID="_1674742107" r:id="rId20"/>
+          <o:OLEObject Type="Embed" ProgID="Equation.3" ShapeID="_x0000_i1031" DrawAspect="Content" ObjectID="_1674752376" r:id="rId20"/>
         </w:object>
       </w:r>
       <w:r>
@@ -5990,7 +5990,7 @@
           <v:shape id="_x0000_i1032" type="#_x0000_t75" style="width:83.5pt;height:16.15pt" o:ole="">
             <v:imagedata r:id="rId21" o:title=""/>
           </v:shape>
-          <o:OLEObject Type="Embed" ProgID="Equation.3" ShapeID="_x0000_i1032" DrawAspect="Content" ObjectID="_1674742108" r:id="rId22"/>
+          <o:OLEObject Type="Embed" ProgID="Equation.3" ShapeID="_x0000_i1032" DrawAspect="Content" ObjectID="_1674752377" r:id="rId22"/>
         </w:object>
       </w:r>
       <w:r>
@@ -6007,7 +6007,7 @@
           <v:shape id="_x0000_i1033" type="#_x0000_t75" style="width:95.05pt;height:26.5pt" o:ole="">
             <v:imagedata r:id="rId23" o:title=""/>
           </v:shape>
-          <o:OLEObject Type="Embed" ProgID="Equation.3" ShapeID="_x0000_i1033" DrawAspect="Content" ObjectID="_1674742109" r:id="rId24"/>
+          <o:OLEObject Type="Embed" ProgID="Equation.3" ShapeID="_x0000_i1033" DrawAspect="Content" ObjectID="_1674752378" r:id="rId24"/>
         </w:object>
       </w:r>
       <w:r>
@@ -6024,7 +6024,7 @@
           <v:shape id="_x0000_i1034" type="#_x0000_t75" style="width:97.35pt;height:29.4pt" o:ole="">
             <v:imagedata r:id="rId25" o:title=""/>
           </v:shape>
-          <o:OLEObject Type="Embed" ProgID="Equation.3" ShapeID="_x0000_i1034" DrawAspect="Content" ObjectID="_1674742110" r:id="rId26"/>
+          <o:OLEObject Type="Embed" ProgID="Equation.3" ShapeID="_x0000_i1034" DrawAspect="Content" ObjectID="_1674752379" r:id="rId26"/>
         </w:object>
       </w:r>
     </w:p>
@@ -6042,7 +6042,7 @@
           <v:shape id="_x0000_i1035" type="#_x0000_t75" style="width:53pt;height:30.55pt" o:ole="">
             <v:imagedata r:id="rId27" o:title=""/>
           </v:shape>
-          <o:OLEObject Type="Embed" ProgID="Equation.3" ShapeID="_x0000_i1035" DrawAspect="Content" ObjectID="_1674742111" r:id="rId28"/>
+          <o:OLEObject Type="Embed" ProgID="Equation.3" ShapeID="_x0000_i1035" DrawAspect="Content" ObjectID="_1674752380" r:id="rId28"/>
         </w:object>
       </w:r>
       <w:r>
@@ -6059,7 +6059,7 @@
           <v:shape id="_x0000_i1036" type="#_x0000_t75" style="width:46.65pt;height:15pt" o:ole="">
             <v:imagedata r:id="rId29" o:title=""/>
           </v:shape>
-          <o:OLEObject Type="Embed" ProgID="Equation.3" ShapeID="_x0000_i1036" DrawAspect="Content" ObjectID="_1674742112" r:id="rId30"/>
+          <o:OLEObject Type="Embed" ProgID="Equation.3" ShapeID="_x0000_i1036" DrawAspect="Content" ObjectID="_1674752381" r:id="rId30"/>
         </w:object>
       </w:r>
       <w:r>
@@ -6076,7 +6076,7 @@
           <v:shape id="_x0000_i1037" type="#_x0000_t75" style="width:130.2pt;height:30.55pt" o:ole="">
             <v:imagedata r:id="rId31" o:title=""/>
           </v:shape>
-          <o:OLEObject Type="Embed" ProgID="Equation.3" ShapeID="_x0000_i1037" DrawAspect="Content" ObjectID="_1674742113" r:id="rId32"/>
+          <o:OLEObject Type="Embed" ProgID="Equation.3" ShapeID="_x0000_i1037" DrawAspect="Content" ObjectID="_1674752382" r:id="rId32"/>
         </w:object>
       </w:r>
       <w:r>
@@ -6093,7 +6093,7 @@
           <v:shape id="_x0000_i1038" type="#_x0000_t75" style="width:185.45pt;height:35.7pt" o:ole="">
             <v:imagedata r:id="rId33" o:title=""/>
           </v:shape>
-          <o:OLEObject Type="Embed" ProgID="Equation.3" ShapeID="_x0000_i1038" DrawAspect="Content" ObjectID="_1674742114" r:id="rId34"/>
+          <o:OLEObject Type="Embed" ProgID="Equation.3" ShapeID="_x0000_i1038" DrawAspect="Content" ObjectID="_1674752383" r:id="rId34"/>
         </w:object>
       </w:r>
     </w:p>
@@ -6111,7 +6111,7 @@
           <v:shape id="_x0000_i1039" type="#_x0000_t75" style="width:48.4pt;height:15pt" o:ole="">
             <v:imagedata r:id="rId35" o:title=""/>
           </v:shape>
-          <o:OLEObject Type="Embed" ProgID="Equation.3" ShapeID="_x0000_i1039" DrawAspect="Content" ObjectID="_1674742115" r:id="rId36"/>
+          <o:OLEObject Type="Embed" ProgID="Equation.3" ShapeID="_x0000_i1039" DrawAspect="Content" ObjectID="_1674752384" r:id="rId36"/>
         </w:object>
       </w:r>
       <w:r>
@@ -6128,7 +6128,7 @@
           <v:shape id="_x0000_i1040" type="#_x0000_t75" style="width:59.9pt;height:16.15pt" o:ole="">
             <v:imagedata r:id="rId37" o:title=""/>
           </v:shape>
-          <o:OLEObject Type="Embed" ProgID="Equation.3" ShapeID="_x0000_i1040" DrawAspect="Content" ObjectID="_1674742116" r:id="rId38"/>
+          <o:OLEObject Type="Embed" ProgID="Equation.3" ShapeID="_x0000_i1040" DrawAspect="Content" ObjectID="_1674752385" r:id="rId38"/>
         </w:object>
       </w:r>
       <w:r>
@@ -6145,7 +6145,7 @@
           <v:shape id="_x0000_i1041" type="#_x0000_t75" style="width:42.05pt;height:16.15pt" o:ole="">
             <v:imagedata r:id="rId39" o:title=""/>
           </v:shape>
-          <o:OLEObject Type="Embed" ProgID="Equation.3" ShapeID="_x0000_i1041" DrawAspect="Content" ObjectID="_1674742117" r:id="rId40"/>
+          <o:OLEObject Type="Embed" ProgID="Equation.3" ShapeID="_x0000_i1041" DrawAspect="Content" ObjectID="_1674752386" r:id="rId40"/>
         </w:object>
       </w:r>
     </w:p>
@@ -6163,7 +6163,7 @@
           <v:shape id="_x0000_i1042" type="#_x0000_t75" style="width:180.3pt;height:30.55pt" o:ole="">
             <v:imagedata r:id="rId41" o:title=""/>
           </v:shape>
-          <o:OLEObject Type="Embed" ProgID="Equation.3" ShapeID="_x0000_i1042" DrawAspect="Content" ObjectID="_1674742118" r:id="rId42"/>
+          <o:OLEObject Type="Embed" ProgID="Equation.3" ShapeID="_x0000_i1042" DrawAspect="Content" ObjectID="_1674752387" r:id="rId42"/>
         </w:object>
       </w:r>
       <w:r>
@@ -6186,7 +6186,7 @@
           <v:shape id="_x0000_i1043" type="#_x0000_t75" style="width:164.15pt;height:34pt" o:ole="">
             <v:imagedata r:id="rId43" o:title=""/>
           </v:shape>
-          <o:OLEObject Type="Embed" ProgID="Equation.3" ShapeID="_x0000_i1043" DrawAspect="Content" ObjectID="_1674742119" r:id="rId44"/>
+          <o:OLEObject Type="Embed" ProgID="Equation.3" ShapeID="_x0000_i1043" DrawAspect="Content" ObjectID="_1674752388" r:id="rId44"/>
         </w:object>
       </w:r>
     </w:p>
@@ -6204,7 +6204,7 @@
           <v:shape id="_x0000_i1044" type="#_x0000_t75" style="width:46.65pt;height:15pt" o:ole="">
             <v:imagedata r:id="rId45" o:title=""/>
           </v:shape>
-          <o:OLEObject Type="Embed" ProgID="Equation.3" ShapeID="_x0000_i1044" DrawAspect="Content" ObjectID="_1674742120" r:id="rId46"/>
+          <o:OLEObject Type="Embed" ProgID="Equation.3" ShapeID="_x0000_i1044" DrawAspect="Content" ObjectID="_1674752389" r:id="rId46"/>
         </w:object>
       </w:r>
       <w:r>
@@ -6258,7 +6258,7 @@
           <v:shape id="_x0000_i1045" type="#_x0000_t75" style="width:200.45pt;height:30.55pt" o:ole="">
             <v:imagedata r:id="rId47" o:title=""/>
           </v:shape>
-          <o:OLEObject Type="Embed" ProgID="Equation.3" ShapeID="_x0000_i1045" DrawAspect="Content" ObjectID="_1674742121" r:id="rId48"/>
+          <o:OLEObject Type="Embed" ProgID="Equation.3" ShapeID="_x0000_i1045" DrawAspect="Content" ObjectID="_1674752390" r:id="rId48"/>
         </w:object>
       </w:r>
     </w:p>
@@ -6276,7 +6276,7 @@
           <v:shape id="_x0000_i1046" type="#_x0000_t75" style="width:132.5pt;height:15pt" o:ole="">
             <v:imagedata r:id="rId49" o:title=""/>
           </v:shape>
-          <o:OLEObject Type="Embed" ProgID="Equation.3" ShapeID="_x0000_i1046" DrawAspect="Content" ObjectID="_1674742122" r:id="rId50"/>
+          <o:OLEObject Type="Embed" ProgID="Equation.3" ShapeID="_x0000_i1046" DrawAspect="Content" ObjectID="_1674752391" r:id="rId50"/>
         </w:object>
       </w:r>
     </w:p>
@@ -6294,7 +6294,7 @@
           <v:shape id="_x0000_i1047" type="#_x0000_t75" style="width:80.05pt;height:15pt" o:ole="">
             <v:imagedata r:id="rId51" o:title=""/>
           </v:shape>
-          <o:OLEObject Type="Embed" ProgID="Equation.3" ShapeID="_x0000_i1047" DrawAspect="Content" ObjectID="_1674742123" r:id="rId52"/>
+          <o:OLEObject Type="Embed" ProgID="Equation.3" ShapeID="_x0000_i1047" DrawAspect="Content" ObjectID="_1674752392" r:id="rId52"/>
         </w:object>
       </w:r>
     </w:p>
@@ -7257,9 +7257,9 @@
             <w10:wrap type="none"/>
             <w10:anchorlock/>
           </v:group>
-          <o:OLEObject Type="Embed" ProgID="Equation.3" ShapeID="_x0000_s138990" DrawAspect="Content" ObjectID="_1674742126" r:id="rId54"/>
-          <o:OLEObject Type="Embed" ProgID="Equation.3" ShapeID="_x0000_s139010" DrawAspect="Content" ObjectID="_1674742127" r:id="rId55"/>
-          <o:OLEObject Type="Embed" ProgID="Equation.3" ShapeID="_x0000_s139029" DrawAspect="Content" ObjectID="_1674742128" r:id="rId56"/>
+          <o:OLEObject Type="Embed" ProgID="Equation.3" ShapeID="_x0000_s138990" DrawAspect="Content" ObjectID="_1674752395" r:id="rId54"/>
+          <o:OLEObject Type="Embed" ProgID="Equation.3" ShapeID="_x0000_s139010" DrawAspect="Content" ObjectID="_1674752396" r:id="rId55"/>
+          <o:OLEObject Type="Embed" ProgID="Equation.3" ShapeID="_x0000_s139029" DrawAspect="Content" ObjectID="_1674752397" r:id="rId56"/>
         </w:pict>
       </w:r>
     </w:p>
@@ -7913,11 +7913,11 @@
             <w10:wrap type="none"/>
             <w10:anchorlock/>
           </v:group>
-          <o:OLEObject Type="Embed" ProgID="Equation.3" ShapeID="_x0000_s138604" DrawAspect="Content" ObjectID="_1674742129" r:id="rId62"/>
-          <o:OLEObject Type="Embed" ProgID="Equation.3" ShapeID="_x0000_s138612" DrawAspect="Content" ObjectID="_1674742130" r:id="rId63"/>
-          <o:OLEObject Type="Embed" ProgID="Equation.3" ShapeID="_x0000_s138621" DrawAspect="Content" ObjectID="_1674742131" r:id="rId64"/>
-          <o:OLEObject Type="Embed" ProgID="Equation.3" ShapeID="_x0000_s138605" DrawAspect="Content" ObjectID="_1674742132" r:id="rId65"/>
-          <o:OLEObject Type="Embed" ProgID="Equation.3" ShapeID="_x0000_s138647" DrawAspect="Content" ObjectID="_1674742133" r:id="rId66"/>
+          <o:OLEObject Type="Embed" ProgID="Equation.3" ShapeID="_x0000_s138604" DrawAspect="Content" ObjectID="_1674752398" r:id="rId62"/>
+          <o:OLEObject Type="Embed" ProgID="Equation.3" ShapeID="_x0000_s138612" DrawAspect="Content" ObjectID="_1674752399" r:id="rId63"/>
+          <o:OLEObject Type="Embed" ProgID="Equation.3" ShapeID="_x0000_s138621" DrawAspect="Content" ObjectID="_1674752400" r:id="rId64"/>
+          <o:OLEObject Type="Embed" ProgID="Equation.3" ShapeID="_x0000_s138605" DrawAspect="Content" ObjectID="_1674752401" r:id="rId65"/>
+          <o:OLEObject Type="Embed" ProgID="Equation.3" ShapeID="_x0000_s138647" DrawAspect="Content" ObjectID="_1674752402" r:id="rId66"/>
         </w:pict>
       </w:r>
     </w:p>
@@ -8216,8 +8216,8 @@
             <w10:wrap type="none"/>
             <w10:anchorlock/>
           </v:group>
-          <o:OLEObject Type="Embed" ProgID="Equation.3" ShapeID="_x0000_s138705" DrawAspect="Content" ObjectID="_1674742134" r:id="rId67"/>
-          <o:OLEObject Type="Embed" ProgID="Equation.3" ShapeID="_x0000_s138813" DrawAspect="Content" ObjectID="_1674742135" r:id="rId68"/>
+          <o:OLEObject Type="Embed" ProgID="Equation.3" ShapeID="_x0000_s138705" DrawAspect="Content" ObjectID="_1674752403" r:id="rId67"/>
+          <o:OLEObject Type="Embed" ProgID="Equation.3" ShapeID="_x0000_s138813" DrawAspect="Content" ObjectID="_1674752404" r:id="rId68"/>
         </w:pict>
       </w:r>
     </w:p>
@@ -8448,7 +8448,7 @@
             <w10:wrap type="none"/>
             <w10:anchorlock/>
           </v:group>
-          <o:OLEObject Type="Embed" ProgID="Equation.3" ShapeID="_x0000_s138800" DrawAspect="Content" ObjectID="_1674742136" r:id="rId69"/>
+          <o:OLEObject Type="Embed" ProgID="Equation.3" ShapeID="_x0000_s138800" DrawAspect="Content" ObjectID="_1674752405" r:id="rId69"/>
         </w:pict>
       </w:r>
     </w:p>
@@ -9034,16 +9034,16 @@
             <w10:wrap type="none"/>
             <w10:anchorlock/>
           </v:group>
-          <o:OLEObject Type="Embed" ProgID="Equation.3" ShapeID="_x0000_s139181" DrawAspect="Content" ObjectID="_1674742137" r:id="rId74"/>
-          <o:OLEObject Type="Embed" ProgID="Equation.3" ShapeID="_x0000_s139183" DrawAspect="Content" ObjectID="_1674742138" r:id="rId75"/>
-          <o:OLEObject Type="Embed" ProgID="Equation.3" ShapeID="_x0000_s139131" DrawAspect="Content" ObjectID="_1674742139" r:id="rId76"/>
-          <o:OLEObject Type="Embed" ProgID="Equation.3" ShapeID="_x0000_s139133" DrawAspect="Content" ObjectID="_1674742140" r:id="rId77"/>
-          <o:OLEObject Type="Embed" ProgID="Equation.3" ShapeID="_x0000_s139156" DrawAspect="Content" ObjectID="_1674742141" r:id="rId78"/>
-          <o:OLEObject Type="Embed" ProgID="Equation.3" ShapeID="_x0000_s139158" DrawAspect="Content" ObjectID="_1674742142" r:id="rId79"/>
-          <o:OLEObject Type="Embed" ProgID="Equation.3" ShapeID="_x0000_s139200" DrawAspect="Content" ObjectID="_1674742143" r:id="rId80"/>
-          <o:OLEObject Type="Embed" ProgID="Equation.3" ShapeID="_x0000_s139201" DrawAspect="Content" ObjectID="_1674742144" r:id="rId81"/>
-          <o:OLEObject Type="Embed" ProgID="Equation.3" ShapeID="_x0000_s139221" DrawAspect="Content" ObjectID="_1674742145" r:id="rId82"/>
-          <o:OLEObject Type="Embed" ProgID="Equation.3" ShapeID="_x0000_s139222" DrawAspect="Content" ObjectID="_1674742146" r:id="rId83"/>
+          <o:OLEObject Type="Embed" ProgID="Equation.3" ShapeID="_x0000_s139181" DrawAspect="Content" ObjectID="_1674752406" r:id="rId74"/>
+          <o:OLEObject Type="Embed" ProgID="Equation.3" ShapeID="_x0000_s139183" DrawAspect="Content" ObjectID="_1674752407" r:id="rId75"/>
+          <o:OLEObject Type="Embed" ProgID="Equation.3" ShapeID="_x0000_s139131" DrawAspect="Content" ObjectID="_1674752408" r:id="rId76"/>
+          <o:OLEObject Type="Embed" ProgID="Equation.3" ShapeID="_x0000_s139133" DrawAspect="Content" ObjectID="_1674752409" r:id="rId77"/>
+          <o:OLEObject Type="Embed" ProgID="Equation.3" ShapeID="_x0000_s139156" DrawAspect="Content" ObjectID="_1674752410" r:id="rId78"/>
+          <o:OLEObject Type="Embed" ProgID="Equation.3" ShapeID="_x0000_s139158" DrawAspect="Content" ObjectID="_1674752411" r:id="rId79"/>
+          <o:OLEObject Type="Embed" ProgID="Equation.3" ShapeID="_x0000_s139200" DrawAspect="Content" ObjectID="_1674752412" r:id="rId80"/>
+          <o:OLEObject Type="Embed" ProgID="Equation.3" ShapeID="_x0000_s139201" DrawAspect="Content" ObjectID="_1674752413" r:id="rId81"/>
+          <o:OLEObject Type="Embed" ProgID="Equation.3" ShapeID="_x0000_s139221" DrawAspect="Content" ObjectID="_1674752414" r:id="rId82"/>
+          <o:OLEObject Type="Embed" ProgID="Equation.3" ShapeID="_x0000_s139222" DrawAspect="Content" ObjectID="_1674752415" r:id="rId83"/>
         </w:pict>
       </w:r>
     </w:p>
@@ -9273,10 +9273,10 @@
             <w10:wrap type="none"/>
             <w10:anchorlock/>
           </v:group>
-          <o:OLEObject Type="Embed" ProgID="Equation.3" ShapeID="_x0000_s139262" DrawAspect="Content" ObjectID="_1674742147" r:id="rId84"/>
-          <o:OLEObject Type="Embed" ProgID="Equation.3" ShapeID="_x0000_s144384" DrawAspect="Content" ObjectID="_1674742148" r:id="rId85"/>
-          <o:OLEObject Type="Embed" ProgID="Equation.3" ShapeID="_x0000_s144395" DrawAspect="Content" ObjectID="_1674742149" r:id="rId86"/>
-          <o:OLEObject Type="Embed" ProgID="Equation.3" ShapeID="_x0000_s144396" DrawAspect="Content" ObjectID="_1674742150" r:id="rId87"/>
+          <o:OLEObject Type="Embed" ProgID="Equation.3" ShapeID="_x0000_s139262" DrawAspect="Content" ObjectID="_1674752416" r:id="rId84"/>
+          <o:OLEObject Type="Embed" ProgID="Equation.3" ShapeID="_x0000_s144384" DrawAspect="Content" ObjectID="_1674752417" r:id="rId85"/>
+          <o:OLEObject Type="Embed" ProgID="Equation.3" ShapeID="_x0000_s144395" DrawAspect="Content" ObjectID="_1674752418" r:id="rId86"/>
+          <o:OLEObject Type="Embed" ProgID="Equation.3" ShapeID="_x0000_s144396" DrawAspect="Content" ObjectID="_1674752419" r:id="rId87"/>
         </w:pict>
       </w:r>
     </w:p>
@@ -9772,12 +9772,12 @@
             <w10:wrap type="none"/>
             <w10:anchorlock/>
           </v:group>
-          <o:OLEObject Type="Embed" ProgID="Equation.3" ShapeID="_x0000_s144457" DrawAspect="Content" ObjectID="_1674742151" r:id="rId91"/>
-          <o:OLEObject Type="Embed" ProgID="Equation.3" ShapeID="_x0000_s144460" DrawAspect="Content" ObjectID="_1674742152" r:id="rId92"/>
-          <o:OLEObject Type="Embed" ProgID="Equation.3" ShapeID="_x0000_s144657" DrawAspect="Content" ObjectID="_1674742153" r:id="rId93"/>
-          <o:OLEObject Type="Embed" ProgID="Equation.3" ShapeID="_x0000_s144659" DrawAspect="Content" ObjectID="_1674742154" r:id="rId94"/>
-          <o:OLEObject Type="Embed" ProgID="Equation.3" ShapeID="_x0000_s144660" DrawAspect="Content" ObjectID="_1674742155" r:id="rId95"/>
-          <o:OLEObject Type="Embed" ProgID="Equation.3" ShapeID="_x0000_s144521" DrawAspect="Content" ObjectID="_1674742156" r:id="rId96"/>
+          <o:OLEObject Type="Embed" ProgID="Equation.3" ShapeID="_x0000_s144457" DrawAspect="Content" ObjectID="_1674752420" r:id="rId91"/>
+          <o:OLEObject Type="Embed" ProgID="Equation.3" ShapeID="_x0000_s144460" DrawAspect="Content" ObjectID="_1674752421" r:id="rId92"/>
+          <o:OLEObject Type="Embed" ProgID="Equation.3" ShapeID="_x0000_s144657" DrawAspect="Content" ObjectID="_1674752422" r:id="rId93"/>
+          <o:OLEObject Type="Embed" ProgID="Equation.3" ShapeID="_x0000_s144659" DrawAspect="Content" ObjectID="_1674752423" r:id="rId94"/>
+          <o:OLEObject Type="Embed" ProgID="Equation.3" ShapeID="_x0000_s144660" DrawAspect="Content" ObjectID="_1674752424" r:id="rId95"/>
+          <o:OLEObject Type="Embed" ProgID="Equation.3" ShapeID="_x0000_s144521" DrawAspect="Content" ObjectID="_1674752425" r:id="rId96"/>
         </w:pict>
       </w:r>
     </w:p>
@@ -10379,12 +10379,12 @@
             <w10:wrap type="none"/>
             <w10:anchorlock/>
           </v:group>
-          <o:OLEObject Type="Embed" ProgID="Equation.3" ShapeID="_x0000_s144579" DrawAspect="Content" ObjectID="_1674742157" r:id="rId97"/>
-          <o:OLEObject Type="Embed" ProgID="Equation.3" ShapeID="_x0000_s144581" DrawAspect="Content" ObjectID="_1674742158" r:id="rId98"/>
-          <o:OLEObject Type="Embed" ProgID="Equation.3" ShapeID="_x0000_s144582" DrawAspect="Content" ObjectID="_1674742159" r:id="rId99"/>
-          <o:OLEObject Type="Embed" ProgID="Equation.3" ShapeID="_x0000_s144613" DrawAspect="Content" ObjectID="_1674742160" r:id="rId100"/>
-          <o:OLEObject Type="Embed" ProgID="Equation.3" ShapeID="_x0000_s144811" DrawAspect="Content" ObjectID="_1674742161" r:id="rId101"/>
-          <o:OLEObject Type="Embed" ProgID="Equation.3" ShapeID="_x0000_s144814" DrawAspect="Content" ObjectID="_1674742162" r:id="rId102"/>
+          <o:OLEObject Type="Embed" ProgID="Equation.3" ShapeID="_x0000_s144579" DrawAspect="Content" ObjectID="_1674752426" r:id="rId97"/>
+          <o:OLEObject Type="Embed" ProgID="Equation.3" ShapeID="_x0000_s144581" DrawAspect="Content" ObjectID="_1674752427" r:id="rId98"/>
+          <o:OLEObject Type="Embed" ProgID="Equation.3" ShapeID="_x0000_s144582" DrawAspect="Content" ObjectID="_1674752428" r:id="rId99"/>
+          <o:OLEObject Type="Embed" ProgID="Equation.3" ShapeID="_x0000_s144613" DrawAspect="Content" ObjectID="_1674752429" r:id="rId100"/>
+          <o:OLEObject Type="Embed" ProgID="Equation.3" ShapeID="_x0000_s144811" DrawAspect="Content" ObjectID="_1674752430" r:id="rId101"/>
+          <o:OLEObject Type="Embed" ProgID="Equation.3" ShapeID="_x0000_s144814" DrawAspect="Content" ObjectID="_1674752431" r:id="rId102"/>
         </w:pict>
       </w:r>
     </w:p>
@@ -10867,9 +10867,9 @@
             <w10:wrap type="none"/>
             <w10:anchorlock/>
           </v:group>
-          <o:OLEObject Type="Embed" ProgID="Equation.3" ShapeID="_x0000_s144858" DrawAspect="Content" ObjectID="_1674742163" r:id="rId103"/>
-          <o:OLEObject Type="Embed" ProgID="Equation.3" ShapeID="_x0000_s144860" DrawAspect="Content" ObjectID="_1674742164" r:id="rId104"/>
-          <o:OLEObject Type="Embed" ProgID="Equation.3" ShapeID="_x0000_s144861" DrawAspect="Content" ObjectID="_1674742165" r:id="rId105"/>
+          <o:OLEObject Type="Embed" ProgID="Equation.3" ShapeID="_x0000_s144858" DrawAspect="Content" ObjectID="_1674752432" r:id="rId103"/>
+          <o:OLEObject Type="Embed" ProgID="Equation.3" ShapeID="_x0000_s144860" DrawAspect="Content" ObjectID="_1674752433" r:id="rId104"/>
+          <o:OLEObject Type="Embed" ProgID="Equation.3" ShapeID="_x0000_s144861" DrawAspect="Content" ObjectID="_1674752434" r:id="rId105"/>
         </w:pict>
       </w:r>
     </w:p>
@@ -10886,12 +10886,10 @@
     </w:p>
     <w:p/>
     <w:p/>
+    <w:p/>
+    <w:p/>
+    <w:p/>
     <w:p>
-      <w:r>
-        <w:rPr>
-          <w:noProof/>
-        </w:rPr>
-      </w:r>
       <w:r>
         <w:pict>
           <v:group id="_x0000_s145185" editas="canvas" style="width:481.95pt;height:361.45pt;mso-position-horizontal-relative:char;mso-position-vertical-relative:line" coordorigin="1134,1924" coordsize="9639,7229">
@@ -12055,9 +12053,57 @@
                 <v:path o:connectlocs="14745,15784;32,21600;0,0"/>
               </v:shape>
             </v:group>
+            <v:group id="_x0000_s145322" style="position:absolute;left:4589;top:2668;width:870;height:995" coordorigin="6020,5510" coordsize="870,995">
+              <v:group id="_x0000_s145323" style="position:absolute;left:6160;top:5777;width:523;height:385" coordorigin="7589,7190" coordsize="523,385">
+                <v:shape id="_x0000_s145324" type="#_x0000_t32" style="position:absolute;left:7829;top:7478;width:283;height:1" o:connectortype="straight">
+                  <v:stroke endarrow="block" endarrowwidth="narrow"/>
+                </v:shape>
+                <v:shape id="_x0000_s145325" type="#_x0000_t32" style="position:absolute;left:7683;top:7331;width:283;height:1;rotation:-90" o:connectortype="straight">
+                  <v:stroke endarrow="block" endarrowwidth="narrow"/>
+                </v:shape>
+                <v:shape id="_x0000_s145326" type="#_x0000_t32" style="position:absolute;left:7589;top:7574;width:283;height:1;rotation:315" o:connectortype="straight">
+                  <v:stroke startarrow="block" startarrowwidth="narrow" endarrowwidth="narrow"/>
+                </v:shape>
+              </v:group>
+              <v:shape id="_x0000_s145327" type="#_x0000_t75" style="position:absolute;left:6020;top:6244;width:182;height:261">
+                <v:imagedata r:id="rId106" o:title=""/>
+              </v:shape>
+              <v:shape id="_x0000_s145328" type="#_x0000_t75" style="position:absolute;left:6692;top:5911;width:198;height:301">
+                <v:imagedata r:id="rId107" o:title=""/>
+              </v:shape>
+              <v:shape id="_x0000_s145329" type="#_x0000_t75" style="position:absolute;left:6310;top:5510;width:182;height:237">
+                <v:imagedata r:id="rId88" o:title=""/>
+              </v:shape>
+            </v:group>
+            <v:group id="_x0000_s145342" style="position:absolute;left:9073;top:2731;width:503;height:846" coordorigin="9073,2731" coordsize="503,846">
+              <v:shape id="_x0000_s145332" type="#_x0000_t32" style="position:absolute;left:9073;top:3166;width:283;height:1;rotation:-340;flip:y" o:connectortype="straight" o:regroupid="281">
+                <v:stroke endarrow="block" endarrowwidth="narrow"/>
+              </v:shape>
+              <v:shape id="_x0000_s145334" type="#_x0000_t32" style="position:absolute;left:9013;top:3094;width:283;height:1;rotation:310;flip:x y" o:connectortype="straight" o:regroupid="281">
+                <v:stroke startarrow="block" startarrowwidth="narrow" endarrowwidth="narrow"/>
+              </v:shape>
+              <v:shape id="_x0000_s145338" type="#_x0000_t32" style="position:absolute;left:9017;top:3311;width:283;height:1;rotation:405;flip:x y" o:connectortype="straight">
+                <v:stroke startarrow="block" startarrowwidth="narrow" endarrowwidth="narrow"/>
+              </v:shape>
+              <v:shape id="_x0000_s145339" type="#_x0000_t75" style="position:absolute;left:9237;top:2731;width:161;height:242">
+                <v:imagedata r:id="rId108" o:title=""/>
+              </v:shape>
+              <v:shape id="_x0000_s145340" type="#_x0000_t75" style="position:absolute;left:9261;top:3254;width:184;height:323">
+                <v:imagedata r:id="rId109" o:title=""/>
+              </v:shape>
+              <v:shape id="_x0000_s145341" type="#_x0000_t75" style="position:absolute;left:9380;top:2948;width:196;height:300">
+                <v:imagedata r:id="rId110" o:title=""/>
+              </v:shape>
+            </v:group>
             <w10:wrap type="none"/>
             <w10:anchorlock/>
           </v:group>
+          <o:OLEObject Type="Embed" ProgID="Equation.3" ShapeID="_x0000_s145327" DrawAspect="Content" ObjectID="_1674752446" r:id="rId111"/>
+          <o:OLEObject Type="Embed" ProgID="Equation.3" ShapeID="_x0000_s145328" DrawAspect="Content" ObjectID="_1674752445" r:id="rId112"/>
+          <o:OLEObject Type="Embed" ProgID="Equation.3" ShapeID="_x0000_s145329" DrawAspect="Content" ObjectID="_1674752444" r:id="rId113"/>
+          <o:OLEObject Type="Embed" ProgID="Equation.3" ShapeID="_x0000_s145339" DrawAspect="Content" ObjectID="_1674752443" r:id="rId114"/>
+          <o:OLEObject Type="Embed" ProgID="Equation.3" ShapeID="_x0000_s145340" DrawAspect="Content" ObjectID="_1674752442" r:id="rId115"/>
+          <o:OLEObject Type="Embed" ProgID="Equation.3" ShapeID="_x0000_s145341" DrawAspect="Content" ObjectID="_1674752441" r:id="rId116"/>
         </w:pict>
       </w:r>
     </w:p>
@@ -12611,12 +12657,12 @@
             <w10:wrap type="none"/>
             <w10:anchorlock/>
           </v:group>
-          <o:OLEObject Type="Embed" ProgID="Equation.3" ShapeID="_x0000_s144996" DrawAspect="Content" ObjectID="_1674742166" r:id="rId108"/>
-          <o:OLEObject Type="Embed" ProgID="Equation.3" ShapeID="_x0000_s144997" DrawAspect="Content" ObjectID="_1674742167" r:id="rId109"/>
-          <o:OLEObject Type="Embed" ProgID="Equation.3" ShapeID="_x0000_s144998" DrawAspect="Content" ObjectID="_1674742168" r:id="rId110"/>
-          <o:OLEObject Type="Embed" ProgID="Equation.3" ShapeID="_x0000_s145004" DrawAspect="Content" ObjectID="_1674742169" r:id="rId111"/>
-          <o:OLEObject Type="Embed" ProgID="Equation.3" ShapeID="_x0000_s145006" DrawAspect="Content" ObjectID="_1674742170" r:id="rId112"/>
-          <o:OLEObject Type="Embed" ProgID="Equation.3" ShapeID="_x0000_s145007" DrawAspect="Content" ObjectID="_1674742171" r:id="rId113"/>
+          <o:OLEObject Type="Embed" ProgID="Equation.3" ShapeID="_x0000_s144996" DrawAspect="Content" ObjectID="_1674752435" r:id="rId117"/>
+          <o:OLEObject Type="Embed" ProgID="Equation.3" ShapeID="_x0000_s144997" DrawAspect="Content" ObjectID="_1674752436" r:id="rId118"/>
+          <o:OLEObject Type="Embed" ProgID="Equation.3" ShapeID="_x0000_s144998" DrawAspect="Content" ObjectID="_1674752437" r:id="rId119"/>
+          <o:OLEObject Type="Embed" ProgID="Equation.3" ShapeID="_x0000_s145004" DrawAspect="Content" ObjectID="_1674752438" r:id="rId120"/>
+          <o:OLEObject Type="Embed" ProgID="Equation.3" ShapeID="_x0000_s145006" DrawAspect="Content" ObjectID="_1674752439" r:id="rId121"/>
+          <o:OLEObject Type="Embed" ProgID="Equation.3" ShapeID="_x0000_s145007" DrawAspect="Content" ObjectID="_1674752440" r:id="rId122"/>
         </w:pict>
       </w:r>
     </w:p>
@@ -12692,7 +12738,7 @@
       </w:r>
     </w:p>
     <w:sectPr>
-      <w:headerReference w:type="default" r:id="rId114"/>
+      <w:headerReference w:type="default" r:id="rId123"/>
       <w:type w:val="continuous"/>
       <w:pgSz w:w="11907" w:h="16839" w:code="9"/>
       <w:pgMar w:top="1134" w:right="1134" w:bottom="1134" w:left="1134" w:header="720" w:footer="720" w:gutter="0"/>

--- a/src/figs/docx/0004.docx
+++ b/src/figs/docx/0004.docx
@@ -1934,7 +1934,7 @@
           <v:shape id="_x0000_i1028" type="#_x0000_t75" style="width:76.6pt;height:17.85pt" o:ole="">
             <v:imagedata r:id="rId9" o:title=""/>
           </v:shape>
-          <o:OLEObject Type="Embed" ProgID="Equation.3" ShapeID="_x0000_i1028" DrawAspect="Content" ObjectID="_1674752373" r:id="rId10"/>
+          <o:OLEObject Type="Embed" ProgID="Equation.3" ShapeID="_x0000_i1028" DrawAspect="Content" ObjectID="_1674752735" r:id="rId10"/>
         </w:object>
       </w:r>
       <w:r>
@@ -1948,7 +1948,7 @@
           <v:shape id="_x0000_i1029" type="#_x0000_t75" style="width:80.05pt;height:17.85pt" o:ole="">
             <v:imagedata r:id="rId11" o:title=""/>
           </v:shape>
-          <o:OLEObject Type="Embed" ProgID="Equation.3" ShapeID="_x0000_i1029" DrawAspect="Content" ObjectID="_1674752374" r:id="rId12"/>
+          <o:OLEObject Type="Embed" ProgID="Equation.3" ShapeID="_x0000_i1029" DrawAspect="Content" ObjectID="_1674752736" r:id="rId12"/>
         </w:object>
       </w:r>
       <w:r>
@@ -1962,7 +1962,7 @@
           <v:shape id="_x0000_i1030" type="#_x0000_t75" style="width:78.35pt;height:17.85pt" o:ole="">
             <v:imagedata r:id="rId13" o:title=""/>
           </v:shape>
-          <o:OLEObject Type="Embed" ProgID="Equation.3" ShapeID="_x0000_i1030" DrawAspect="Content" ObjectID="_1674752375" r:id="rId14"/>
+          <o:OLEObject Type="Embed" ProgID="Equation.3" ShapeID="_x0000_i1030" DrawAspect="Content" ObjectID="_1674752737" r:id="rId14"/>
         </w:object>
       </w:r>
     </w:p>
@@ -2877,7 +2877,7 @@
             <w10:wrap type="none"/>
             <w10:anchorlock/>
           </v:group>
-          <o:OLEObject Type="Embed" ProgID="Equation.3" ShapeID="_x0000_s119953" DrawAspect="Content" ObjectID="_1674752393" r:id="rId16"/>
+          <o:OLEObject Type="Embed" ProgID="Equation.3" ShapeID="_x0000_s119953" DrawAspect="Content" ObjectID="_1674752755" r:id="rId16"/>
         </w:pict>
       </w:r>
     </w:p>
@@ -3630,7 +3630,7 @@
             <w10:wrap type="none"/>
             <w10:anchorlock/>
           </v:group>
-          <o:OLEObject Type="Embed" ProgID="Equation.3" ShapeID="_x0000_s120018" DrawAspect="Content" ObjectID="_1674752394" r:id="rId18"/>
+          <o:OLEObject Type="Embed" ProgID="Equation.3" ShapeID="_x0000_s120018" DrawAspect="Content" ObjectID="_1674752756" r:id="rId18"/>
         </w:pict>
       </w:r>
     </w:p>
@@ -5973,7 +5973,7 @@
           <v:shape id="_x0000_i1031" type="#_x0000_t75" style="width:56.45pt;height:26.5pt" o:ole="">
             <v:imagedata r:id="rId19" o:title=""/>
           </v:shape>
-          <o:OLEObject Type="Embed" ProgID="Equation.3" ShapeID="_x0000_i1031" DrawAspect="Content" ObjectID="_1674752376" r:id="rId20"/>
+          <o:OLEObject Type="Embed" ProgID="Equation.3" ShapeID="_x0000_i1031" DrawAspect="Content" ObjectID="_1674752738" r:id="rId20"/>
         </w:object>
       </w:r>
       <w:r>
@@ -5990,7 +5990,7 @@
           <v:shape id="_x0000_i1032" type="#_x0000_t75" style="width:83.5pt;height:16.15pt" o:ole="">
             <v:imagedata r:id="rId21" o:title=""/>
           </v:shape>
-          <o:OLEObject Type="Embed" ProgID="Equation.3" ShapeID="_x0000_i1032" DrawAspect="Content" ObjectID="_1674752377" r:id="rId22"/>
+          <o:OLEObject Type="Embed" ProgID="Equation.3" ShapeID="_x0000_i1032" DrawAspect="Content" ObjectID="_1674752739" r:id="rId22"/>
         </w:object>
       </w:r>
       <w:r>
@@ -6007,7 +6007,7 @@
           <v:shape id="_x0000_i1033" type="#_x0000_t75" style="width:95.05pt;height:26.5pt" o:ole="">
             <v:imagedata r:id="rId23" o:title=""/>
           </v:shape>
-          <o:OLEObject Type="Embed" ProgID="Equation.3" ShapeID="_x0000_i1033" DrawAspect="Content" ObjectID="_1674752378" r:id="rId24"/>
+          <o:OLEObject Type="Embed" ProgID="Equation.3" ShapeID="_x0000_i1033" DrawAspect="Content" ObjectID="_1674752740" r:id="rId24"/>
         </w:object>
       </w:r>
       <w:r>
@@ -6024,7 +6024,7 @@
           <v:shape id="_x0000_i1034" type="#_x0000_t75" style="width:97.35pt;height:29.4pt" o:ole="">
             <v:imagedata r:id="rId25" o:title=""/>
           </v:shape>
-          <o:OLEObject Type="Embed" ProgID="Equation.3" ShapeID="_x0000_i1034" DrawAspect="Content" ObjectID="_1674752379" r:id="rId26"/>
+          <o:OLEObject Type="Embed" ProgID="Equation.3" ShapeID="_x0000_i1034" DrawAspect="Content" ObjectID="_1674752741" r:id="rId26"/>
         </w:object>
       </w:r>
     </w:p>
@@ -6042,7 +6042,7 @@
           <v:shape id="_x0000_i1035" type="#_x0000_t75" style="width:53pt;height:30.55pt" o:ole="">
             <v:imagedata r:id="rId27" o:title=""/>
           </v:shape>
-          <o:OLEObject Type="Embed" ProgID="Equation.3" ShapeID="_x0000_i1035" DrawAspect="Content" ObjectID="_1674752380" r:id="rId28"/>
+          <o:OLEObject Type="Embed" ProgID="Equation.3" ShapeID="_x0000_i1035" DrawAspect="Content" ObjectID="_1674752742" r:id="rId28"/>
         </w:object>
       </w:r>
       <w:r>
@@ -6059,7 +6059,7 @@
           <v:shape id="_x0000_i1036" type="#_x0000_t75" style="width:46.65pt;height:15pt" o:ole="">
             <v:imagedata r:id="rId29" o:title=""/>
           </v:shape>
-          <o:OLEObject Type="Embed" ProgID="Equation.3" ShapeID="_x0000_i1036" DrawAspect="Content" ObjectID="_1674752381" r:id="rId30"/>
+          <o:OLEObject Type="Embed" ProgID="Equation.3" ShapeID="_x0000_i1036" DrawAspect="Content" ObjectID="_1674752743" r:id="rId30"/>
         </w:object>
       </w:r>
       <w:r>
@@ -6076,7 +6076,7 @@
           <v:shape id="_x0000_i1037" type="#_x0000_t75" style="width:130.2pt;height:30.55pt" o:ole="">
             <v:imagedata r:id="rId31" o:title=""/>
           </v:shape>
-          <o:OLEObject Type="Embed" ProgID="Equation.3" ShapeID="_x0000_i1037" DrawAspect="Content" ObjectID="_1674752382" r:id="rId32"/>
+          <o:OLEObject Type="Embed" ProgID="Equation.3" ShapeID="_x0000_i1037" DrawAspect="Content" ObjectID="_1674752744" r:id="rId32"/>
         </w:object>
       </w:r>
       <w:r>
@@ -6093,7 +6093,7 @@
           <v:shape id="_x0000_i1038" type="#_x0000_t75" style="width:185.45pt;height:35.7pt" o:ole="">
             <v:imagedata r:id="rId33" o:title=""/>
           </v:shape>
-          <o:OLEObject Type="Embed" ProgID="Equation.3" ShapeID="_x0000_i1038" DrawAspect="Content" ObjectID="_1674752383" r:id="rId34"/>
+          <o:OLEObject Type="Embed" ProgID="Equation.3" ShapeID="_x0000_i1038" DrawAspect="Content" ObjectID="_1674752745" r:id="rId34"/>
         </w:object>
       </w:r>
     </w:p>
@@ -6111,7 +6111,7 @@
           <v:shape id="_x0000_i1039" type="#_x0000_t75" style="width:48.4pt;height:15pt" o:ole="">
             <v:imagedata r:id="rId35" o:title=""/>
           </v:shape>
-          <o:OLEObject Type="Embed" ProgID="Equation.3" ShapeID="_x0000_i1039" DrawAspect="Content" ObjectID="_1674752384" r:id="rId36"/>
+          <o:OLEObject Type="Embed" ProgID="Equation.3" ShapeID="_x0000_i1039" DrawAspect="Content" ObjectID="_1674752746" r:id="rId36"/>
         </w:object>
       </w:r>
       <w:r>
@@ -6128,7 +6128,7 @@
           <v:shape id="_x0000_i1040" type="#_x0000_t75" style="width:59.9pt;height:16.15pt" o:ole="">
             <v:imagedata r:id="rId37" o:title=""/>
           </v:shape>
-          <o:OLEObject Type="Embed" ProgID="Equation.3" ShapeID="_x0000_i1040" DrawAspect="Content" ObjectID="_1674752385" r:id="rId38"/>
+          <o:OLEObject Type="Embed" ProgID="Equation.3" ShapeID="_x0000_i1040" DrawAspect="Content" ObjectID="_1674752747" r:id="rId38"/>
         </w:object>
       </w:r>
       <w:r>
@@ -6145,7 +6145,7 @@
           <v:shape id="_x0000_i1041" type="#_x0000_t75" style="width:42.05pt;height:16.15pt" o:ole="">
             <v:imagedata r:id="rId39" o:title=""/>
           </v:shape>
-          <o:OLEObject Type="Embed" ProgID="Equation.3" ShapeID="_x0000_i1041" DrawAspect="Content" ObjectID="_1674752386" r:id="rId40"/>
+          <o:OLEObject Type="Embed" ProgID="Equation.3" ShapeID="_x0000_i1041" DrawAspect="Content" ObjectID="_1674752748" r:id="rId40"/>
         </w:object>
       </w:r>
     </w:p>
@@ -6163,7 +6163,7 @@
           <v:shape id="_x0000_i1042" type="#_x0000_t75" style="width:180.3pt;height:30.55pt" o:ole="">
             <v:imagedata r:id="rId41" o:title=""/>
           </v:shape>
-          <o:OLEObject Type="Embed" ProgID="Equation.3" ShapeID="_x0000_i1042" DrawAspect="Content" ObjectID="_1674752387" r:id="rId42"/>
+          <o:OLEObject Type="Embed" ProgID="Equation.3" ShapeID="_x0000_i1042" DrawAspect="Content" ObjectID="_1674752749" r:id="rId42"/>
         </w:object>
       </w:r>
       <w:r>
@@ -6186,7 +6186,7 @@
           <v:shape id="_x0000_i1043" type="#_x0000_t75" style="width:164.15pt;height:34pt" o:ole="">
             <v:imagedata r:id="rId43" o:title=""/>
           </v:shape>
-          <o:OLEObject Type="Embed" ProgID="Equation.3" ShapeID="_x0000_i1043" DrawAspect="Content" ObjectID="_1674752388" r:id="rId44"/>
+          <o:OLEObject Type="Embed" ProgID="Equation.3" ShapeID="_x0000_i1043" DrawAspect="Content" ObjectID="_1674752750" r:id="rId44"/>
         </w:object>
       </w:r>
     </w:p>
@@ -6204,7 +6204,7 @@
           <v:shape id="_x0000_i1044" type="#_x0000_t75" style="width:46.65pt;height:15pt" o:ole="">
             <v:imagedata r:id="rId45" o:title=""/>
           </v:shape>
-          <o:OLEObject Type="Embed" ProgID="Equation.3" ShapeID="_x0000_i1044" DrawAspect="Content" ObjectID="_1674752389" r:id="rId46"/>
+          <o:OLEObject Type="Embed" ProgID="Equation.3" ShapeID="_x0000_i1044" DrawAspect="Content" ObjectID="_1674752751" r:id="rId46"/>
         </w:object>
       </w:r>
       <w:r>
@@ -6258,7 +6258,7 @@
           <v:shape id="_x0000_i1045" type="#_x0000_t75" style="width:200.45pt;height:30.55pt" o:ole="">
             <v:imagedata r:id="rId47" o:title=""/>
           </v:shape>
-          <o:OLEObject Type="Embed" ProgID="Equation.3" ShapeID="_x0000_i1045" DrawAspect="Content" ObjectID="_1674752390" r:id="rId48"/>
+          <o:OLEObject Type="Embed" ProgID="Equation.3" ShapeID="_x0000_i1045" DrawAspect="Content" ObjectID="_1674752752" r:id="rId48"/>
         </w:object>
       </w:r>
     </w:p>
@@ -6276,7 +6276,7 @@
           <v:shape id="_x0000_i1046" type="#_x0000_t75" style="width:132.5pt;height:15pt" o:ole="">
             <v:imagedata r:id="rId49" o:title=""/>
           </v:shape>
-          <o:OLEObject Type="Embed" ProgID="Equation.3" ShapeID="_x0000_i1046" DrawAspect="Content" ObjectID="_1674752391" r:id="rId50"/>
+          <o:OLEObject Type="Embed" ProgID="Equation.3" ShapeID="_x0000_i1046" DrawAspect="Content" ObjectID="_1674752753" r:id="rId50"/>
         </w:object>
       </w:r>
     </w:p>
@@ -6294,7 +6294,7 @@
           <v:shape id="_x0000_i1047" type="#_x0000_t75" style="width:80.05pt;height:15pt" o:ole="">
             <v:imagedata r:id="rId51" o:title=""/>
           </v:shape>
-          <o:OLEObject Type="Embed" ProgID="Equation.3" ShapeID="_x0000_i1047" DrawAspect="Content" ObjectID="_1674752392" r:id="rId52"/>
+          <o:OLEObject Type="Embed" ProgID="Equation.3" ShapeID="_x0000_i1047" DrawAspect="Content" ObjectID="_1674752754" r:id="rId52"/>
         </w:object>
       </w:r>
     </w:p>
@@ -7257,9 +7257,9 @@
             <w10:wrap type="none"/>
             <w10:anchorlock/>
           </v:group>
-          <o:OLEObject Type="Embed" ProgID="Equation.3" ShapeID="_x0000_s138990" DrawAspect="Content" ObjectID="_1674752395" r:id="rId54"/>
-          <o:OLEObject Type="Embed" ProgID="Equation.3" ShapeID="_x0000_s139010" DrawAspect="Content" ObjectID="_1674752396" r:id="rId55"/>
-          <o:OLEObject Type="Embed" ProgID="Equation.3" ShapeID="_x0000_s139029" DrawAspect="Content" ObjectID="_1674752397" r:id="rId56"/>
+          <o:OLEObject Type="Embed" ProgID="Equation.3" ShapeID="_x0000_s138990" DrawAspect="Content" ObjectID="_1674752757" r:id="rId54"/>
+          <o:OLEObject Type="Embed" ProgID="Equation.3" ShapeID="_x0000_s139010" DrawAspect="Content" ObjectID="_1674752758" r:id="rId55"/>
+          <o:OLEObject Type="Embed" ProgID="Equation.3" ShapeID="_x0000_s139029" DrawAspect="Content" ObjectID="_1674752759" r:id="rId56"/>
         </w:pict>
       </w:r>
     </w:p>
@@ -7913,11 +7913,11 @@
             <w10:wrap type="none"/>
             <w10:anchorlock/>
           </v:group>
-          <o:OLEObject Type="Embed" ProgID="Equation.3" ShapeID="_x0000_s138604" DrawAspect="Content" ObjectID="_1674752398" r:id="rId62"/>
-          <o:OLEObject Type="Embed" ProgID="Equation.3" ShapeID="_x0000_s138612" DrawAspect="Content" ObjectID="_1674752399" r:id="rId63"/>
-          <o:OLEObject Type="Embed" ProgID="Equation.3" ShapeID="_x0000_s138621" DrawAspect="Content" ObjectID="_1674752400" r:id="rId64"/>
-          <o:OLEObject Type="Embed" ProgID="Equation.3" ShapeID="_x0000_s138605" DrawAspect="Content" ObjectID="_1674752401" r:id="rId65"/>
-          <o:OLEObject Type="Embed" ProgID="Equation.3" ShapeID="_x0000_s138647" DrawAspect="Content" ObjectID="_1674752402" r:id="rId66"/>
+          <o:OLEObject Type="Embed" ProgID="Equation.3" ShapeID="_x0000_s138604" DrawAspect="Content" ObjectID="_1674752760" r:id="rId62"/>
+          <o:OLEObject Type="Embed" ProgID="Equation.3" ShapeID="_x0000_s138612" DrawAspect="Content" ObjectID="_1674752761" r:id="rId63"/>
+          <o:OLEObject Type="Embed" ProgID="Equation.3" ShapeID="_x0000_s138621" DrawAspect="Content" ObjectID="_1674752762" r:id="rId64"/>
+          <o:OLEObject Type="Embed" ProgID="Equation.3" ShapeID="_x0000_s138605" DrawAspect="Content" ObjectID="_1674752763" r:id="rId65"/>
+          <o:OLEObject Type="Embed" ProgID="Equation.3" ShapeID="_x0000_s138647" DrawAspect="Content" ObjectID="_1674752764" r:id="rId66"/>
         </w:pict>
       </w:r>
     </w:p>
@@ -8216,8 +8216,8 @@
             <w10:wrap type="none"/>
             <w10:anchorlock/>
           </v:group>
-          <o:OLEObject Type="Embed" ProgID="Equation.3" ShapeID="_x0000_s138705" DrawAspect="Content" ObjectID="_1674752403" r:id="rId67"/>
-          <o:OLEObject Type="Embed" ProgID="Equation.3" ShapeID="_x0000_s138813" DrawAspect="Content" ObjectID="_1674752404" r:id="rId68"/>
+          <o:OLEObject Type="Embed" ProgID="Equation.3" ShapeID="_x0000_s138705" DrawAspect="Content" ObjectID="_1674752765" r:id="rId67"/>
+          <o:OLEObject Type="Embed" ProgID="Equation.3" ShapeID="_x0000_s138813" DrawAspect="Content" ObjectID="_1674752766" r:id="rId68"/>
         </w:pict>
       </w:r>
     </w:p>
@@ -8448,7 +8448,7 @@
             <w10:wrap type="none"/>
             <w10:anchorlock/>
           </v:group>
-          <o:OLEObject Type="Embed" ProgID="Equation.3" ShapeID="_x0000_s138800" DrawAspect="Content" ObjectID="_1674752405" r:id="rId69"/>
+          <o:OLEObject Type="Embed" ProgID="Equation.3" ShapeID="_x0000_s138800" DrawAspect="Content" ObjectID="_1674752767" r:id="rId69"/>
         </w:pict>
       </w:r>
     </w:p>
@@ -9034,16 +9034,16 @@
             <w10:wrap type="none"/>
             <w10:anchorlock/>
           </v:group>
-          <o:OLEObject Type="Embed" ProgID="Equation.3" ShapeID="_x0000_s139181" DrawAspect="Content" ObjectID="_1674752406" r:id="rId74"/>
-          <o:OLEObject Type="Embed" ProgID="Equation.3" ShapeID="_x0000_s139183" DrawAspect="Content" ObjectID="_1674752407" r:id="rId75"/>
-          <o:OLEObject Type="Embed" ProgID="Equation.3" ShapeID="_x0000_s139131" DrawAspect="Content" ObjectID="_1674752408" r:id="rId76"/>
-          <o:OLEObject Type="Embed" ProgID="Equation.3" ShapeID="_x0000_s139133" DrawAspect="Content" ObjectID="_1674752409" r:id="rId77"/>
-          <o:OLEObject Type="Embed" ProgID="Equation.3" ShapeID="_x0000_s139156" DrawAspect="Content" ObjectID="_1674752410" r:id="rId78"/>
-          <o:OLEObject Type="Embed" ProgID="Equation.3" ShapeID="_x0000_s139158" DrawAspect="Content" ObjectID="_1674752411" r:id="rId79"/>
-          <o:OLEObject Type="Embed" ProgID="Equation.3" ShapeID="_x0000_s139200" DrawAspect="Content" ObjectID="_1674752412" r:id="rId80"/>
-          <o:OLEObject Type="Embed" ProgID="Equation.3" ShapeID="_x0000_s139201" DrawAspect="Content" ObjectID="_1674752413" r:id="rId81"/>
-          <o:OLEObject Type="Embed" ProgID="Equation.3" ShapeID="_x0000_s139221" DrawAspect="Content" ObjectID="_1674752414" r:id="rId82"/>
-          <o:OLEObject Type="Embed" ProgID="Equation.3" ShapeID="_x0000_s139222" DrawAspect="Content" ObjectID="_1674752415" r:id="rId83"/>
+          <o:OLEObject Type="Embed" ProgID="Equation.3" ShapeID="_x0000_s139181" DrawAspect="Content" ObjectID="_1674752768" r:id="rId74"/>
+          <o:OLEObject Type="Embed" ProgID="Equation.3" ShapeID="_x0000_s139183" DrawAspect="Content" ObjectID="_1674752769" r:id="rId75"/>
+          <o:OLEObject Type="Embed" ProgID="Equation.3" ShapeID="_x0000_s139131" DrawAspect="Content" ObjectID="_1674752770" r:id="rId76"/>
+          <o:OLEObject Type="Embed" ProgID="Equation.3" ShapeID="_x0000_s139133" DrawAspect="Content" ObjectID="_1674752771" r:id="rId77"/>
+          <o:OLEObject Type="Embed" ProgID="Equation.3" ShapeID="_x0000_s139156" DrawAspect="Content" ObjectID="_1674752772" r:id="rId78"/>
+          <o:OLEObject Type="Embed" ProgID="Equation.3" ShapeID="_x0000_s139158" DrawAspect="Content" ObjectID="_1674752773" r:id="rId79"/>
+          <o:OLEObject Type="Embed" ProgID="Equation.3" ShapeID="_x0000_s139200" DrawAspect="Content" ObjectID="_1674752774" r:id="rId80"/>
+          <o:OLEObject Type="Embed" ProgID="Equation.3" ShapeID="_x0000_s139201" DrawAspect="Content" ObjectID="_1674752775" r:id="rId81"/>
+          <o:OLEObject Type="Embed" ProgID="Equation.3" ShapeID="_x0000_s139221" DrawAspect="Content" ObjectID="_1674752776" r:id="rId82"/>
+          <o:OLEObject Type="Embed" ProgID="Equation.3" ShapeID="_x0000_s139222" DrawAspect="Content" ObjectID="_1674752777" r:id="rId83"/>
         </w:pict>
       </w:r>
     </w:p>
@@ -9273,10 +9273,10 @@
             <w10:wrap type="none"/>
             <w10:anchorlock/>
           </v:group>
-          <o:OLEObject Type="Embed" ProgID="Equation.3" ShapeID="_x0000_s139262" DrawAspect="Content" ObjectID="_1674752416" r:id="rId84"/>
-          <o:OLEObject Type="Embed" ProgID="Equation.3" ShapeID="_x0000_s144384" DrawAspect="Content" ObjectID="_1674752417" r:id="rId85"/>
-          <o:OLEObject Type="Embed" ProgID="Equation.3" ShapeID="_x0000_s144395" DrawAspect="Content" ObjectID="_1674752418" r:id="rId86"/>
-          <o:OLEObject Type="Embed" ProgID="Equation.3" ShapeID="_x0000_s144396" DrawAspect="Content" ObjectID="_1674752419" r:id="rId87"/>
+          <o:OLEObject Type="Embed" ProgID="Equation.3" ShapeID="_x0000_s139262" DrawAspect="Content" ObjectID="_1674752778" r:id="rId84"/>
+          <o:OLEObject Type="Embed" ProgID="Equation.3" ShapeID="_x0000_s144384" DrawAspect="Content" ObjectID="_1674752779" r:id="rId85"/>
+          <o:OLEObject Type="Embed" ProgID="Equation.3" ShapeID="_x0000_s144395" DrawAspect="Content" ObjectID="_1674752780" r:id="rId86"/>
+          <o:OLEObject Type="Embed" ProgID="Equation.3" ShapeID="_x0000_s144396" DrawAspect="Content" ObjectID="_1674752781" r:id="rId87"/>
         </w:pict>
       </w:r>
     </w:p>
@@ -9772,12 +9772,12 @@
             <w10:wrap type="none"/>
             <w10:anchorlock/>
           </v:group>
-          <o:OLEObject Type="Embed" ProgID="Equation.3" ShapeID="_x0000_s144457" DrawAspect="Content" ObjectID="_1674752420" r:id="rId91"/>
-          <o:OLEObject Type="Embed" ProgID="Equation.3" ShapeID="_x0000_s144460" DrawAspect="Content" ObjectID="_1674752421" r:id="rId92"/>
-          <o:OLEObject Type="Embed" ProgID="Equation.3" ShapeID="_x0000_s144657" DrawAspect="Content" ObjectID="_1674752422" r:id="rId93"/>
-          <o:OLEObject Type="Embed" ProgID="Equation.3" ShapeID="_x0000_s144659" DrawAspect="Content" ObjectID="_1674752423" r:id="rId94"/>
-          <o:OLEObject Type="Embed" ProgID="Equation.3" ShapeID="_x0000_s144660" DrawAspect="Content" ObjectID="_1674752424" r:id="rId95"/>
-          <o:OLEObject Type="Embed" ProgID="Equation.3" ShapeID="_x0000_s144521" DrawAspect="Content" ObjectID="_1674752425" r:id="rId96"/>
+          <o:OLEObject Type="Embed" ProgID="Equation.3" ShapeID="_x0000_s144457" DrawAspect="Content" ObjectID="_1674752782" r:id="rId91"/>
+          <o:OLEObject Type="Embed" ProgID="Equation.3" ShapeID="_x0000_s144460" DrawAspect="Content" ObjectID="_1674752783" r:id="rId92"/>
+          <o:OLEObject Type="Embed" ProgID="Equation.3" ShapeID="_x0000_s144657" DrawAspect="Content" ObjectID="_1674752784" r:id="rId93"/>
+          <o:OLEObject Type="Embed" ProgID="Equation.3" ShapeID="_x0000_s144659" DrawAspect="Content" ObjectID="_1674752785" r:id="rId94"/>
+          <o:OLEObject Type="Embed" ProgID="Equation.3" ShapeID="_x0000_s144660" DrawAspect="Content" ObjectID="_1674752786" r:id="rId95"/>
+          <o:OLEObject Type="Embed" ProgID="Equation.3" ShapeID="_x0000_s144521" DrawAspect="Content" ObjectID="_1674752787" r:id="rId96"/>
         </w:pict>
       </w:r>
     </w:p>
@@ -10379,12 +10379,12 @@
             <w10:wrap type="none"/>
             <w10:anchorlock/>
           </v:group>
-          <o:OLEObject Type="Embed" ProgID="Equation.3" ShapeID="_x0000_s144579" DrawAspect="Content" ObjectID="_1674752426" r:id="rId97"/>
-          <o:OLEObject Type="Embed" ProgID="Equation.3" ShapeID="_x0000_s144581" DrawAspect="Content" ObjectID="_1674752427" r:id="rId98"/>
-          <o:OLEObject Type="Embed" ProgID="Equation.3" ShapeID="_x0000_s144582" DrawAspect="Content" ObjectID="_1674752428" r:id="rId99"/>
-          <o:OLEObject Type="Embed" ProgID="Equation.3" ShapeID="_x0000_s144613" DrawAspect="Content" ObjectID="_1674752429" r:id="rId100"/>
-          <o:OLEObject Type="Embed" ProgID="Equation.3" ShapeID="_x0000_s144811" DrawAspect="Content" ObjectID="_1674752430" r:id="rId101"/>
-          <o:OLEObject Type="Embed" ProgID="Equation.3" ShapeID="_x0000_s144814" DrawAspect="Content" ObjectID="_1674752431" r:id="rId102"/>
+          <o:OLEObject Type="Embed" ProgID="Equation.3" ShapeID="_x0000_s144579" DrawAspect="Content" ObjectID="_1674752788" r:id="rId97"/>
+          <o:OLEObject Type="Embed" ProgID="Equation.3" ShapeID="_x0000_s144581" DrawAspect="Content" ObjectID="_1674752789" r:id="rId98"/>
+          <o:OLEObject Type="Embed" ProgID="Equation.3" ShapeID="_x0000_s144582" DrawAspect="Content" ObjectID="_1674752790" r:id="rId99"/>
+          <o:OLEObject Type="Embed" ProgID="Equation.3" ShapeID="_x0000_s144613" DrawAspect="Content" ObjectID="_1674752791" r:id="rId100"/>
+          <o:OLEObject Type="Embed" ProgID="Equation.3" ShapeID="_x0000_s144811" DrawAspect="Content" ObjectID="_1674752792" r:id="rId101"/>
+          <o:OLEObject Type="Embed" ProgID="Equation.3" ShapeID="_x0000_s144814" DrawAspect="Content" ObjectID="_1674752793" r:id="rId102"/>
         </w:pict>
       </w:r>
     </w:p>
@@ -10867,9 +10867,9 @@
             <w10:wrap type="none"/>
             <w10:anchorlock/>
           </v:group>
-          <o:OLEObject Type="Embed" ProgID="Equation.3" ShapeID="_x0000_s144858" DrawAspect="Content" ObjectID="_1674752432" r:id="rId103"/>
-          <o:OLEObject Type="Embed" ProgID="Equation.3" ShapeID="_x0000_s144860" DrawAspect="Content" ObjectID="_1674752433" r:id="rId104"/>
-          <o:OLEObject Type="Embed" ProgID="Equation.3" ShapeID="_x0000_s144861" DrawAspect="Content" ObjectID="_1674752434" r:id="rId105"/>
+          <o:OLEObject Type="Embed" ProgID="Equation.3" ShapeID="_x0000_s144858" DrawAspect="Content" ObjectID="_1674752794" r:id="rId103"/>
+          <o:OLEObject Type="Embed" ProgID="Equation.3" ShapeID="_x0000_s144860" DrawAspect="Content" ObjectID="_1674752795" r:id="rId104"/>
+          <o:OLEObject Type="Embed" ProgID="Equation.3" ShapeID="_x0000_s144861" DrawAspect="Content" ObjectID="_1674752796" r:id="rId105"/>
         </w:pict>
       </w:r>
     </w:p>
@@ -11353,6 +11353,7 @@
                   <w:txbxContent>
                     <w:p>
                       <w:pPr>
+                        <w:spacing w:after="0" w:line="240" w:lineRule="auto"/>
                         <w:jc w:val="center"/>
                         <w:rPr>
                           <w:rFonts w:ascii="Times New Roman" w:hAnsi="Times New Roman" w:cs="Times New Roman"/>
@@ -11956,6 +11957,7 @@
                     <w:txbxContent>
                       <w:p>
                         <w:pPr>
+                          <w:spacing w:after="0" w:line="240" w:lineRule="auto"/>
                           <w:jc w:val="center"/>
                           <w:rPr>
                             <w:rFonts w:ascii="Times New Roman" w:hAnsi="Times New Roman" w:cs="Times New Roman"/>
@@ -12098,12 +12100,12 @@
             <w10:wrap type="none"/>
             <w10:anchorlock/>
           </v:group>
-          <o:OLEObject Type="Embed" ProgID="Equation.3" ShapeID="_x0000_s145327" DrawAspect="Content" ObjectID="_1674752446" r:id="rId111"/>
-          <o:OLEObject Type="Embed" ProgID="Equation.3" ShapeID="_x0000_s145328" DrawAspect="Content" ObjectID="_1674752445" r:id="rId112"/>
-          <o:OLEObject Type="Embed" ProgID="Equation.3" ShapeID="_x0000_s145329" DrawAspect="Content" ObjectID="_1674752444" r:id="rId113"/>
-          <o:OLEObject Type="Embed" ProgID="Equation.3" ShapeID="_x0000_s145339" DrawAspect="Content" ObjectID="_1674752443" r:id="rId114"/>
-          <o:OLEObject Type="Embed" ProgID="Equation.3" ShapeID="_x0000_s145340" DrawAspect="Content" ObjectID="_1674752442" r:id="rId115"/>
-          <o:OLEObject Type="Embed" ProgID="Equation.3" ShapeID="_x0000_s145341" DrawAspect="Content" ObjectID="_1674752441" r:id="rId116"/>
+          <o:OLEObject Type="Embed" ProgID="Equation.3" ShapeID="_x0000_s145327" DrawAspect="Content" ObjectID="_1674752797" r:id="rId111"/>
+          <o:OLEObject Type="Embed" ProgID="Equation.3" ShapeID="_x0000_s145328" DrawAspect="Content" ObjectID="_1674752798" r:id="rId112"/>
+          <o:OLEObject Type="Embed" ProgID="Equation.3" ShapeID="_x0000_s145329" DrawAspect="Content" ObjectID="_1674752799" r:id="rId113"/>
+          <o:OLEObject Type="Embed" ProgID="Equation.3" ShapeID="_x0000_s145339" DrawAspect="Content" ObjectID="_1674752800" r:id="rId114"/>
+          <o:OLEObject Type="Embed" ProgID="Equation.3" ShapeID="_x0000_s145340" DrawAspect="Content" ObjectID="_1674752801" r:id="rId115"/>
+          <o:OLEObject Type="Embed" ProgID="Equation.3" ShapeID="_x0000_s145341" DrawAspect="Content" ObjectID="_1674752802" r:id="rId116"/>
         </w:pict>
       </w:r>
     </w:p>
@@ -12111,561 +12113,7 @@
     <w:p/>
     <w:p/>
     <w:p/>
-    <w:p>
-      <w:r>
-        <w:pict>
-          <v:group id="_x0000_s144966" editas="canvas" style="width:481.95pt;height:355.45pt;mso-position-horizontal-relative:char;mso-position-vertical-relative:line" coordorigin="1134,5394" coordsize="9639,7109">
-            <o:lock v:ext="edit" aspectratio="t"/>
-            <v:shape id="_x0000_s144967" type="#_x0000_t75" style="position:absolute;left:1134;top:5394;width:9639;height:7109" o:preferrelative="f">
-              <v:fill o:detectmouseclick="t"/>
-              <v:path o:extrusionok="t" o:connecttype="none"/>
-              <o:lock v:ext="edit" text="t"/>
-            </v:shape>
-            <v:shape id="_x0000_s145059" type="#_x0000_t32" style="position:absolute;left:2980;top:8793;width:528;height:535;flip:y" o:connectortype="straight" strokecolor="#c00000" strokeweight="1.5pt">
-              <v:stroke endarrow="block"/>
-            </v:shape>
-            <v:shape id="_x0000_s144969" type="#_x0000_t202" style="position:absolute;left:4100;top:7338;width:358;height:384" o:regroupid="274" filled="f" stroked="f">
-              <v:textbox style="mso-next-textbox:#_x0000_s144969" inset="0,.5mm,0,.5mm">
-                <w:txbxContent>
-                  <w:p>
-                    <w:pPr>
-                      <w:jc w:val="center"/>
-                      <w:rPr>
-                        <w:rFonts w:ascii="Times New Roman" w:hAnsi="Times New Roman" w:cs="Times New Roman"/>
-                        <w:i/>
-                        <w:sz w:val="20"/>
-                      </w:rPr>
-                    </w:pPr>
-                    <w:r>
-                      <w:rPr>
-                        <w:rFonts w:ascii="Times New Roman" w:hAnsi="Times New Roman" w:cs="Times New Roman"/>
-                        <w:i/>
-                        <w:sz w:val="20"/>
-                      </w:rPr>
-                      <w:t>y</w:t>
-                    </w:r>
-                  </w:p>
-                </w:txbxContent>
-              </v:textbox>
-            </v:shape>
-            <v:shape id="_x0000_s144970" type="#_x0000_t202" style="position:absolute;left:2819;top:5892;width:359;height:385" o:regroupid="274" filled="f" stroked="f">
-              <v:textbox style="mso-next-textbox:#_x0000_s144970" inset="0,.5mm,0,.5mm">
-                <w:txbxContent>
-                  <w:p>
-                    <w:pPr>
-                      <w:jc w:val="center"/>
-                      <w:rPr>
-                        <w:rFonts w:ascii="Times New Roman" w:hAnsi="Times New Roman" w:cs="Times New Roman"/>
-                        <w:i/>
-                        <w:sz w:val="20"/>
-                      </w:rPr>
-                    </w:pPr>
-                    <w:r>
-                      <w:rPr>
-                        <w:rFonts w:ascii="Times New Roman" w:hAnsi="Times New Roman" w:cs="Times New Roman"/>
-                        <w:i/>
-                        <w:sz w:val="20"/>
-                      </w:rPr>
-                      <w:t>z</w:t>
-                    </w:r>
-                  </w:p>
-                </w:txbxContent>
-              </v:textbox>
-            </v:shape>
-            <v:shape id="_x0000_s144971" type="#_x0000_t202" style="position:absolute;left:2071;top:8074;width:358;height:384" o:regroupid="274" filled="f" stroked="f">
-              <v:textbox style="mso-next-textbox:#_x0000_s144971" inset="0,.5mm,0,.5mm">
-                <w:txbxContent>
-                  <w:p>
-                    <w:pPr>
-                      <w:jc w:val="center"/>
-                      <w:rPr>
-                        <w:rFonts w:ascii="Times New Roman" w:hAnsi="Times New Roman" w:cs="Times New Roman"/>
-                        <w:i/>
-                        <w:sz w:val="20"/>
-                      </w:rPr>
-                    </w:pPr>
-                    <w:r>
-                      <w:rPr>
-                        <w:rFonts w:ascii="Times New Roman" w:hAnsi="Times New Roman" w:cs="Times New Roman"/>
-                        <w:i/>
-                        <w:sz w:val="20"/>
-                      </w:rPr>
-                      <w:t>x</w:t>
-                    </w:r>
-                  </w:p>
-                </w:txbxContent>
-              </v:textbox>
-            </v:shape>
-            <v:shape id="_x0000_s144972" type="#_x0000_t32" style="position:absolute;left:2999;top:7510;width:1134;height:1" o:connectortype="straight" o:regroupid="274" strokeweight="1pt">
-              <v:stroke endarrow="block"/>
-            </v:shape>
-            <v:shape id="_x0000_s144973" type="#_x0000_t32" style="position:absolute;left:2344;top:6853;width:1304;height:1;rotation:-90" o:connectortype="straight" o:regroupid="274" strokeweight="1pt">
-              <v:stroke endarrow="block"/>
-            </v:shape>
-            <v:shape id="_x0000_s144974" type="#_x0000_t32" style="position:absolute;left:2265;top:7821;width:850;height:1;rotation:315;flip:x y" o:connectortype="straight" o:regroupid="274" strokeweight="1pt">
-              <v:stroke endarrow="block"/>
-            </v:shape>
-            <v:shape id="_x0000_s144975" type="#_x0000_t32" style="position:absolute;left:3016;top:6956;width:528;height:535;flip:y" o:connectortype="straight" o:regroupid="274" strokecolor="#c00000" strokeweight="1.5pt">
-              <v:stroke endarrow="block"/>
-            </v:shape>
-            <v:oval id="_x0000_s144976" style="position:absolute;left:2968;top:7483;width:56;height:57" o:regroupid="274" fillcolor="black [3213]" strokeweight="1pt">
-              <o:lock v:ext="edit" aspectratio="t"/>
-            </v:oval>
-            <v:shape id="_x0000_s144977" type="#_x0000_t32" style="position:absolute;left:3524;top:7005;width:11;height:959" o:connectortype="straight" o:regroupid="274" strokecolor="#a5a5a5 [2092]">
-              <v:stroke dashstyle="dash"/>
-            </v:shape>
-            <v:shape id="_x0000_s144978" type="#_x0000_t32" style="position:absolute;left:3016;top:7532;width:519;height:223" o:connectortype="straight" o:regroupid="274" strokecolor="#0070c0">
-              <v:stroke dashstyle="dash"/>
-            </v:shape>
-            <v:shape id="_x0000_s144979" type="#_x0000_t32" style="position:absolute;left:2984;top:6756;width:520;height:200" o:connectortype="straight" o:regroupid="274" strokecolor="#a5a5a5 [2092]">
-              <v:stroke dashstyle="dash"/>
-            </v:shape>
-            <v:oval id="_x0000_s144980" style="position:absolute;left:2968;top:6732;width:56;height:57" o:regroupid="274" fillcolor="black [3213]" strokeweight="1pt">
-              <o:lock v:ext="edit" aspectratio="t"/>
-            </v:oval>
-            <v:oval id="_x0000_s144981" style="position:absolute;left:3496;top:6948;width:56;height:57" o:regroupid="274" fillcolor="black [3213]" strokeweight="1pt">
-              <o:lock v:ext="edit" aspectratio="t"/>
-            </v:oval>
-            <v:shape id="_x0000_s144982" type="#_x0000_t32" style="position:absolute;left:3491;top:7629;width:340;height:1;rotation:315;flip:x y" o:connectortype="straight" o:regroupid="274" strokecolor="#a5a5a5 [2092]">
-              <v:stroke dashstyle="dash"/>
-              <o:lock v:ext="edit" aspectratio="t"/>
-            </v:shape>
-            <v:oval id="_x0000_s144983" style="position:absolute;left:3736;top:7483;width:56;height:57" o:regroupid="274" fillcolor="black [3213]" strokeweight="1pt">
-              <o:lock v:ext="edit" aspectratio="t"/>
-            </v:oval>
-            <v:shape id="_x0000_s144984" type="#_x0000_t32" style="position:absolute;left:2759;top:7750;width:737;height:1" o:connectortype="straight" o:regroupid="274" strokecolor="#a5a5a5 [2092]">
-              <v:stroke dashstyle="dash"/>
-            </v:shape>
-            <v:oval id="_x0000_s144985" style="position:absolute;left:3512;top:7723;width:56;height:57" o:regroupid="274" fillcolor="black [3213]" strokeweight="1pt">
-              <o:lock v:ext="edit" aspectratio="t"/>
-            </v:oval>
-            <v:oval id="_x0000_s144986" style="position:absolute;left:2728;top:7723;width:56;height:57" o:regroupid="274" fillcolor="black [3213]" strokeweight="1pt">
-              <o:lock v:ext="edit" aspectratio="t"/>
-            </v:oval>
-            <v:shape id="_x0000_s144987" type="#_x0000_t202" style="position:absolute;left:2394;top:7555;width:358;height:384" o:regroupid="274" filled="f" stroked="f">
-              <v:textbox style="mso-next-textbox:#_x0000_s144987" inset="0,.5mm,0,.5mm">
-                <w:txbxContent>
-                  <w:p>
-                    <w:pPr>
-                      <w:jc w:val="center"/>
-                      <w:rPr>
-                        <w:rFonts w:ascii="Times New Roman" w:hAnsi="Times New Roman" w:cs="Times New Roman"/>
-                        <w:i/>
-                        <w:sz w:val="20"/>
-                      </w:rPr>
-                    </w:pPr>
-                    <w:r>
-                      <w:rPr>
-                        <w:rFonts w:ascii="Times New Roman" w:hAnsi="Times New Roman" w:cs="Times New Roman"/>
-                        <w:i/>
-                        <w:sz w:val="20"/>
-                      </w:rPr>
-                      <w:t>x</w:t>
-                    </w:r>
-                  </w:p>
-                </w:txbxContent>
-              </v:textbox>
-            </v:shape>
-            <v:shape id="_x0000_s144988" type="#_x0000_t202" style="position:absolute;left:3672;top:7160;width:358;height:384" o:regroupid="274" filled="f" stroked="f">
-              <v:textbox style="mso-next-textbox:#_x0000_s144988" inset="0,.5mm,0,.5mm">
-                <w:txbxContent>
-                  <w:p>
-                    <w:pPr>
-                      <w:jc w:val="center"/>
-                      <w:rPr>
-                        <w:rFonts w:ascii="Times New Roman" w:hAnsi="Times New Roman" w:cs="Times New Roman"/>
-                        <w:i/>
-                        <w:sz w:val="20"/>
-                      </w:rPr>
-                    </w:pPr>
-                    <w:r>
-                      <w:rPr>
-                        <w:rFonts w:ascii="Times New Roman" w:hAnsi="Times New Roman" w:cs="Times New Roman"/>
-                        <w:i/>
-                        <w:sz w:val="20"/>
-                      </w:rPr>
-                      <w:t>y</w:t>
-                    </w:r>
-                  </w:p>
-                </w:txbxContent>
-              </v:textbox>
-            </v:shape>
-            <v:shape id="_x0000_s144989" type="#_x0000_t202" style="position:absolute;left:2642;top:6508;width:358;height:384" o:regroupid="274" filled="f" stroked="f">
-              <v:textbox style="mso-next-textbox:#_x0000_s144989" inset="0,.5mm,0,.5mm">
-                <w:txbxContent>
-                  <w:p>
-                    <w:pPr>
-                      <w:jc w:val="center"/>
-                      <w:rPr>
-                        <w:rFonts w:ascii="Times New Roman" w:hAnsi="Times New Roman" w:cs="Times New Roman"/>
-                        <w:i/>
-                        <w:sz w:val="20"/>
-                      </w:rPr>
-                    </w:pPr>
-                    <w:r>
-                      <w:rPr>
-                        <w:rFonts w:ascii="Times New Roman" w:hAnsi="Times New Roman" w:cs="Times New Roman"/>
-                        <w:i/>
-                        <w:sz w:val="20"/>
-                      </w:rPr>
-                      <w:t>z</w:t>
-                    </w:r>
-                  </w:p>
-                </w:txbxContent>
-              </v:textbox>
-            </v:shape>
-            <v:group id="_x0000_s144991" style="position:absolute;left:3137;top:8237;width:870;height:995" coordorigin="6020,5510" coordsize="870,995" o:regroupid="274">
-              <v:group id="_x0000_s144992" style="position:absolute;left:6160;top:5777;width:523;height:385" coordorigin="7589,7190" coordsize="523,385">
-                <v:shape id="_x0000_s144993" type="#_x0000_t32" style="position:absolute;left:7829;top:7478;width:283;height:1" o:connectortype="straight">
-                  <v:stroke endarrow="block" endarrowwidth="narrow"/>
-                </v:shape>
-                <v:shape id="_x0000_s144994" type="#_x0000_t32" style="position:absolute;left:7683;top:7331;width:283;height:1;rotation:-90" o:connectortype="straight">
-                  <v:stroke endarrow="block" endarrowwidth="narrow"/>
-                </v:shape>
-                <v:shape id="_x0000_s144995" type="#_x0000_t32" style="position:absolute;left:7589;top:7574;width:283;height:1;rotation:315" o:connectortype="straight">
-                  <v:stroke startarrow="block" startarrowwidth="narrow" endarrowwidth="narrow"/>
-                </v:shape>
-              </v:group>
-              <v:shape id="_x0000_s144996" type="#_x0000_t75" style="position:absolute;left:6020;top:6244;width:182;height:261">
-                <v:imagedata r:id="rId106" o:title=""/>
-              </v:shape>
-              <v:shape id="_x0000_s144997" type="#_x0000_t75" style="position:absolute;left:6692;top:5911;width:198;height:301">
-                <v:imagedata r:id="rId107" o:title=""/>
-              </v:shape>
-              <v:shape id="_x0000_s144998" type="#_x0000_t75" style="position:absolute;left:6310;top:5510;width:182;height:237">
-                <v:imagedata r:id="rId88" o:title=""/>
-              </v:shape>
-            </v:group>
-            <v:shape id="_x0000_s144999" type="#_x0000_t202" style="position:absolute;left:5859;top:5892;width:359;height:385" filled="f" stroked="f">
-              <v:textbox style="mso-next-textbox:#_x0000_s144999" inset="0,.5mm,0,.5mm">
-                <w:txbxContent>
-                  <w:p>
-                    <w:pPr>
-                      <w:jc w:val="center"/>
-                      <w:rPr>
-                        <w:rFonts w:ascii="Times New Roman" w:hAnsi="Times New Roman" w:cs="Times New Roman"/>
-                        <w:i/>
-                        <w:sz w:val="20"/>
-                      </w:rPr>
-                    </w:pPr>
-                    <w:r>
-                      <w:rPr>
-                        <w:rFonts w:ascii="Times New Roman" w:hAnsi="Times New Roman" w:cs="Times New Roman"/>
-                        <w:i/>
-                        <w:sz w:val="20"/>
-                      </w:rPr>
-                      <w:t>z</w:t>
-                    </w:r>
-                  </w:p>
-                </w:txbxContent>
-              </v:textbox>
-            </v:shape>
-            <v:group id="_x0000_s145001" style="position:absolute;left:6468;top:8229;width:560;height:804" coordorigin="7870,7894" coordsize="560,804">
-              <v:shape id="_x0000_s145002" type="#_x0000_t32" style="position:absolute;left:7814;top:8302;width:283;height:1;rotation:-90" o:connectortype="straight">
-                <v:stroke endarrow="block" endarrowwidth="narrow"/>
-              </v:shape>
-              <v:shape id="_x0000_s145003" type="#_x0000_t32" style="position:absolute;left:7927;top:8352;width:283;height:1;rotation:315;flip:x y" o:connectortype="straight">
-                <v:stroke startarrow="block" startarrowwidth="narrow" endarrowwidth="narrow"/>
-              </v:shape>
-              <v:shape id="_x0000_s145004" type="#_x0000_t75" style="position:absolute;left:7870;top:7894;width:182;height:237">
-                <v:imagedata r:id="rId88" o:title=""/>
-              </v:shape>
-              <v:shape id="_x0000_s145005" type="#_x0000_t32" style="position:absolute;left:7959;top:8458;width:295;height:127" o:connectortype="straight" strokecolor="black [3213]">
-                <v:stroke endarrow="block" endarrowwidth="narrow"/>
-                <o:lock v:ext="edit" aspectratio="t"/>
-              </v:shape>
-              <v:shape id="_x0000_s145006" type="#_x0000_t75" style="position:absolute;left:8270;top:8458;width:160;height:240">
-                <v:imagedata r:id="rId90" o:title=""/>
-              </v:shape>
-              <v:shape id="_x0000_s145007" type="#_x0000_t75" style="position:absolute;left:8178;top:7986;width:180;height:320">
-                <v:imagedata r:id="rId89" o:title=""/>
-              </v:shape>
-            </v:group>
-            <v:shape id="_x0000_s145008" type="#_x0000_t202" style="position:absolute;left:7140;top:7338;width:358;height:384" filled="f" stroked="f">
-              <v:textbox style="mso-next-textbox:#_x0000_s145008" inset="0,.5mm,0,.5mm">
-                <w:txbxContent>
-                  <w:p>
-                    <w:pPr>
-                      <w:jc w:val="center"/>
-                      <w:rPr>
-                        <w:rFonts w:ascii="Times New Roman" w:hAnsi="Times New Roman" w:cs="Times New Roman"/>
-                        <w:i/>
-                        <w:sz w:val="20"/>
-                      </w:rPr>
-                    </w:pPr>
-                    <w:r>
-                      <w:rPr>
-                        <w:rFonts w:ascii="Times New Roman" w:hAnsi="Times New Roman" w:cs="Times New Roman"/>
-                        <w:i/>
-                        <w:sz w:val="20"/>
-                      </w:rPr>
-                      <w:t>y</w:t>
-                    </w:r>
-                  </w:p>
-                </w:txbxContent>
-              </v:textbox>
-            </v:shape>
-            <v:shape id="_x0000_s145009" type="#_x0000_t202" style="position:absolute;left:5023;top:8184;width:358;height:384" filled="f" stroked="f">
-              <v:textbox style="mso-next-textbox:#_x0000_s145009" inset="0,.5mm,0,.5mm">
-                <w:txbxContent>
-                  <w:p>
-                    <w:pPr>
-                      <w:jc w:val="center"/>
-                      <w:rPr>
-                        <w:rFonts w:ascii="Times New Roman" w:hAnsi="Times New Roman" w:cs="Times New Roman"/>
-                        <w:i/>
-                        <w:sz w:val="20"/>
-                      </w:rPr>
-                    </w:pPr>
-                    <w:r>
-                      <w:rPr>
-                        <w:rFonts w:ascii="Times New Roman" w:hAnsi="Times New Roman" w:cs="Times New Roman"/>
-                        <w:i/>
-                        <w:sz w:val="20"/>
-                      </w:rPr>
-                      <w:t>x</w:t>
-                    </w:r>
-                  </w:p>
-                </w:txbxContent>
-              </v:textbox>
-            </v:shape>
-            <v:shape id="_x0000_s145010" type="#_x0000_t32" style="position:absolute;left:6039;top:7510;width:1134;height:1" o:connectortype="straight" strokeweight="1pt">
-              <v:stroke endarrow="block"/>
-            </v:shape>
-            <v:shape id="_x0000_s145011" type="#_x0000_t32" style="position:absolute;left:5384;top:6853;width:1304;height:1;rotation:-90" o:connectortype="straight" strokeweight="1pt">
-              <v:stroke endarrow="block"/>
-            </v:shape>
-            <v:shape id="_x0000_s145012" type="#_x0000_t32" style="position:absolute;left:5158;top:7881;width:1020;height:1;rotation:315;flip:x y" o:connectortype="straight" strokeweight="1pt">
-              <v:stroke endarrow="block"/>
-            </v:shape>
-            <v:shape id="_x0000_s145014" type="#_x0000_t32" style="position:absolute;left:6059;top:7003;width:491;height:492;flip:y" o:connectortype="straight" strokecolor="#c00000" strokeweight="1.5pt">
-              <v:stroke endarrow="block"/>
-            </v:shape>
-            <v:shape id="_x0000_s145016" type="#_x0000_t32" style="position:absolute;left:6567;top:6967;width:1;height:794" o:connectortype="straight" strokecolor="#a5a5a5 [2092]">
-              <v:stroke dashstyle="dash"/>
-            </v:shape>
-            <v:shape id="_x0000_s145017" type="#_x0000_t32" style="position:absolute;left:6045;top:7522;width:519;height:223" o:connectortype="straight" strokecolor="#0070c0" strokeweight="1pt">
-              <v:stroke endarrow="block"/>
-            </v:shape>
-            <v:oval id="_x0000_s145019" style="position:absolute;left:6541;top:7727;width:56;height:57" fillcolor="black [3213]" strokeweight="1pt">
-              <o:lock v:ext="edit" aspectratio="t"/>
-            </v:oval>
-            <v:shape id="_x0000_s145020" type="#_x0000_t202" style="position:absolute;left:5941;top:7864;width:358;height:384" filled="f" stroked="f">
-              <v:textbox style="mso-next-textbox:#_x0000_s145020" inset="0,.5mm,0,.5mm">
-                <w:txbxContent>
-                  <w:p>
-                    <w:pPr>
-                      <w:jc w:val="center"/>
-                      <w:rPr>
-                        <w:rFonts w:ascii="Times New Roman" w:hAnsi="Times New Roman" w:cs="Times New Roman"/>
-                        <w:i/>
-                        <w:sz w:val="20"/>
-                      </w:rPr>
-                    </w:pPr>
-                    <w:r>
-                      <w:rPr>
-                        <w:rFonts w:ascii="Times New Roman" w:hAnsi="Times New Roman" w:cs="Times New Roman"/>
-                        <w:i/>
-                        <w:sz w:val="20"/>
-                      </w:rPr>
-                      <w:t>ϕ</w:t>
-                    </w:r>
-                  </w:p>
-                </w:txbxContent>
-              </v:textbox>
-            </v:shape>
-            <v:shape id="_x0000_s145021" type="#_x0000_t202" style="position:absolute;left:5133;top:7663;width:502;height:267" filled="f" stroked="f">
-              <v:textbox style="mso-next-textbox:#_x0000_s145021" inset="0,.5mm,0,.5mm">
-                <w:txbxContent>
-                  <w:p>
-                    <w:pPr>
-                      <w:jc w:val="center"/>
-                      <w:rPr>
-                        <w:rFonts w:ascii="Times New Roman" w:hAnsi="Times New Roman" w:cs="Times New Roman"/>
-                        <w:i/>
-                        <w:sz w:val="20"/>
-                      </w:rPr>
-                    </w:pPr>
-                    <w:r>
-                      <w:rPr>
-                        <w:rFonts w:ascii="Times New Roman" w:hAnsi="Times New Roman" w:cs="Times New Roman"/>
-                        <w:i/>
-                        <w:sz w:val="20"/>
-                      </w:rPr>
-                      <w:t>r</w:t>
-                    </w:r>
-                    <w:r>
-                      <w:rPr>
-                        <w:rFonts w:ascii="Times New Roman" w:hAnsi="Times New Roman" w:cs="Times New Roman"/>
-                        <w:sz w:val="20"/>
-                      </w:rPr>
-                      <w:t>s</w:t>
-                    </w:r>
-                    <w:r>
-                      <w:rPr>
-                        <w:rFonts w:ascii="Times New Roman" w:hAnsi="Times New Roman" w:cs="Times New Roman"/>
-                        <w:sz w:val="20"/>
-                      </w:rPr>
-                      <w:t>in</w:t>
-                    </w:r>
-                    <w:r>
-                      <w:rPr>
-                        <w:rFonts w:ascii="Times New Roman" w:hAnsi="Times New Roman" w:cs="Times New Roman"/>
-                        <w:i/>
-                        <w:sz w:val="20"/>
-                      </w:rPr>
-                      <w:t>θ</w:t>
-                    </w:r>
-                  </w:p>
-                </w:txbxContent>
-              </v:textbox>
-            </v:shape>
-            <v:shape id="_x0000_s145022" type="#_x0000_t19" style="position:absolute;left:5778;top:7515;width:746;height:339" coordsize="21452,21600" adj="3268757,7235673,7532,0" path="wr-14068,-21600,29132,21600,21452,16517,,20244nfewr-14068,-21600,29132,21600,21452,16517,,20244l7532,nsxe" strokecolor="black [3213]">
-              <v:stroke dashstyle="dash"/>
-              <v:path o:connectlocs="21452,16517;0,20244;7532,0"/>
-            </v:shape>
-            <v:oval id="_x0000_s145023" style="position:absolute;left:5702;top:7793;width:56;height:57" fillcolor="black [3213]" strokeweight="1pt">
-              <o:lock v:ext="edit" aspectratio="t"/>
-            </v:oval>
-            <v:shape id="_x0000_s145024" type="#_x0000_t202" style="position:absolute;left:5969;top:7099;width:358;height:272" filled="f" stroked="f">
-              <v:textbox style="mso-next-textbox:#_x0000_s145024" inset="0,.5mm,0,.5mm">
-                <w:txbxContent>
-                  <w:p>
-                    <w:pPr>
-                      <w:jc w:val="center"/>
-                      <w:rPr>
-                        <w:rFonts w:ascii="Times New Roman" w:hAnsi="Times New Roman" w:cs="Times New Roman"/>
-                        <w:i/>
-                        <w:sz w:val="20"/>
-                      </w:rPr>
-                    </w:pPr>
-                    <w:r>
-                      <w:rPr>
-                        <w:rFonts w:ascii="Times New Roman" w:hAnsi="Times New Roman" w:cs="Times New Roman"/>
-                        <w:i/>
-                        <w:sz w:val="20"/>
-                      </w:rPr>
-                      <w:t>θ</w:t>
-                    </w:r>
-                  </w:p>
-                </w:txbxContent>
-              </v:textbox>
-            </v:shape>
-            <v:oval id="_x0000_s145026" style="position:absolute;left:8054;top:7705;width:2421;height:933" filled="f" strokecolor="black [3213]">
-              <v:stroke dashstyle="dash"/>
-            </v:oval>
-            <v:oval id="_x0000_s145027" style="position:absolute;left:8055;top:7706;width:2421;height:933;rotation:-90" filled="f" strokecolor="black [3213]">
-              <v:stroke dashstyle="dash"/>
-            </v:oval>
-            <v:oval id="_x0000_s145028" style="position:absolute;left:8055;top:6962;width:2421;height:2418" filled="f" strokecolor="black [3213]">
-              <v:stroke dashstyle="dash"/>
-            </v:oval>
-            <v:shape id="_x0000_s145029" type="#_x0000_t19" style="position:absolute;left:9214;top:6953;width:520;height:2430" coordsize="23863,43198" adj="-6292327,5843292,2263" path="wr-19337,,23863,43200,,119,2579,43198nfewr-19337,,23863,43200,,119,2579,43198l2263,21600nsxe" strokecolor="black [3213]" strokeweight="1.5pt">
-              <v:path o:connectlocs="0,119;2579,43198;2263,21600"/>
-            </v:shape>
-            <v:shape id="_x0000_s145030" type="#_x0000_t19" style="position:absolute;left:9253;top:6950;width:642;height:2430" coordsize="23863,43198" adj="-6292327,5843292,2263" path="wr-19337,,23863,43200,,119,2579,43198nfewr-19337,,23863,43200,,119,2579,43198l2263,21600nsxe" strokecolor="black [3213]" strokeweight="1.5pt">
-              <v:path o:connectlocs="0,119;2579,43198;2263,21600"/>
-            </v:shape>
-            <v:shape id="_x0000_s145031" type="#_x0000_t19" style="position:absolute;left:9253;top:6950;width:822;height:2430" coordsize="23863,43198" adj="-6292327,5843292,2263" path="wr-19337,,23863,43200,,119,2579,43198nfewr-19337,,23863,43200,,119,2579,43198l2263,21600nsxe" strokecolor="black [3213]" strokeweight="1.5pt">
-              <v:path o:connectlocs="0,119;2579,43198;2263,21600"/>
-            </v:shape>
-            <v:shape id="_x0000_s145045" type="#_x0000_t19" style="position:absolute;left:5217;top:7179;width:1602;height:641" coordsize="43200,40823" adj="7676568,3017725,21600" path="wr,,43200,43200,11748,40823,36592,37150nfewr,,43200,43200,11748,40823,36592,37150l21600,21600nsxe" strokecolor="#a5a5a5 [2092]">
-              <v:stroke dashstyle="dash"/>
-              <v:path o:connectlocs="11748,40823;36592,37150;21600,21600"/>
-            </v:shape>
-            <v:shape id="_x0000_s145046" type="#_x0000_t19" style="position:absolute;left:5217;top:6660;width:1602;height:1668" coordsize="43200,43200" adj="7825273,7482542,21600" path="wr,,43200,43200,10995,40417,12754,41306nfewr,,43200,43200,10995,40417,12754,41306l21600,21600nsxe" strokecolor="#a5a5a5 [2092]">
-              <v:stroke dashstyle="dash"/>
-              <v:path o:connectlocs="10995,40417;12754,41306;21600,21600"/>
-            </v:shape>
-            <v:oval id="_x0000_s145018" style="position:absolute;left:6542;top:6954;width:56;height:57" fillcolor="black [3213]" strokeweight="1pt">
-              <o:lock v:ext="edit" aspectratio="t"/>
-            </v:oval>
-            <v:oval id="_x0000_s145015" style="position:absolute;left:6011;top:7487;width:56;height:57" fillcolor="black [3213]" strokeweight="1pt">
-              <o:lock v:ext="edit" aspectratio="t"/>
-            </v:oval>
-            <v:shape id="_x0000_s145047" type="#_x0000_t32" style="position:absolute;left:6038;top:6761;width:519;height:223" o:connectortype="straight" strokecolor="#0070c0">
-              <v:stroke dashstyle="dash"/>
-            </v:shape>
-            <v:shape id="_x0000_s145048" type="#_x0000_t19" style="position:absolute;left:5409;top:6739;width:1197;height:498" coordsize="43200,43200" adj="3969792,3181481,21600" path="wr,,43200,43200,32212,40413,35900,37789nfewr,,43200,43200,32212,40413,35900,37789l21600,21600nsxe" strokecolor="#a5a5a5 [2092]">
-              <v:stroke dashstyle="dash"/>
-              <v:path o:connectlocs="32212,40413;35900,37789;21600,21600"/>
-            </v:shape>
-            <v:oval id="_x0000_s145050" style="position:absolute;left:6003;top:6734;width:56;height:57" fillcolor="black [3213]" strokeweight="1pt">
-              <o:lock v:ext="edit" aspectratio="t"/>
-            </v:oval>
-            <v:shape id="_x0000_s145051" type="#_x0000_t202" style="position:absolute;left:5428;top:6627;width:502;height:267" filled="f" stroked="f">
-              <v:textbox style="mso-next-textbox:#_x0000_s145051" inset="0,.5mm,0,.5mm">
-                <w:txbxContent>
-                  <w:p>
-                    <w:pPr>
-                      <w:jc w:val="center"/>
-                      <w:rPr>
-                        <w:rFonts w:ascii="Times New Roman" w:hAnsi="Times New Roman" w:cs="Times New Roman"/>
-                        <w:i/>
-                        <w:sz w:val="20"/>
-                      </w:rPr>
-                    </w:pPr>
-                    <w:r>
-                      <w:rPr>
-                        <w:rFonts w:ascii="Times New Roman" w:hAnsi="Times New Roman" w:cs="Times New Roman"/>
-                        <w:i/>
-                        <w:sz w:val="20"/>
-                      </w:rPr>
-                      <w:t>r</w:t>
-                    </w:r>
-                    <w:r>
-                      <w:rPr>
-                        <w:rFonts w:ascii="Times New Roman" w:hAnsi="Times New Roman" w:cs="Times New Roman"/>
-                        <w:sz w:val="20"/>
-                      </w:rPr>
-                      <w:t>cos</w:t>
-                    </w:r>
-                    <w:r>
-                      <w:rPr>
-                        <w:rFonts w:ascii="Times New Roman" w:hAnsi="Times New Roman" w:cs="Times New Roman"/>
-                        <w:i/>
-                        <w:sz w:val="20"/>
-                      </w:rPr>
-                      <w:t>θ</w:t>
-                    </w:r>
-                  </w:p>
-                </w:txbxContent>
-              </v:textbox>
-            </v:shape>
-            <v:oval id="_x0000_s145053" style="position:absolute;left:6012;top:6633;width:56;height:57" fillcolor="black [3213]" strokeweight="1pt">
-              <o:lock v:ext="edit" aspectratio="t"/>
-            </v:oval>
-            <v:shape id="_x0000_s145055" type="#_x0000_t32" style="position:absolute;left:5787;top:7745;width:737;height:1" o:connectortype="straight" strokecolor="#a5a5a5 [2092]">
-              <v:stroke dashstyle="dash"/>
-            </v:shape>
-            <v:shape id="_x0000_s145056" type="#_x0000_t32" style="position:absolute;left:6512;top:7629;width:340;height:1;rotation:315;flip:x y" o:connectortype="straight" strokecolor="#a5a5a5 [2092]">
-              <v:stroke dashstyle="dash"/>
-              <o:lock v:ext="edit" aspectratio="t"/>
-            </v:shape>
-            <v:oval id="_x0000_s145057" style="position:absolute;left:6813;top:7474;width:56;height:57" fillcolor="black [3213]" strokeweight="1pt">
-              <o:lock v:ext="edit" aspectratio="t"/>
-            </v:oval>
-            <v:oval id="_x0000_s145054" style="position:absolute;left:6738;top:7487;width:56;height:57" fillcolor="black [3213]" strokeweight="1pt">
-              <o:lock v:ext="edit" aspectratio="t"/>
-            </v:oval>
-            <v:oval id="_x0000_s145058" style="position:absolute;left:5766;top:7714;width:56;height:57" fillcolor="black [3213]" strokeweight="1pt">
-              <o:lock v:ext="edit" aspectratio="t"/>
-            </v:oval>
-            <v:shape id="_x0000_s145060" type="#_x0000_t32" style="position:absolute;left:6014;top:8793;width:528;height:535;flip:y" o:connectortype="straight" strokecolor="#c00000" strokeweight="1.5pt">
-              <v:stroke endarrow="block"/>
-            </v:shape>
-            <w10:wrap type="none"/>
-            <w10:anchorlock/>
-          </v:group>
-          <o:OLEObject Type="Embed" ProgID="Equation.3" ShapeID="_x0000_s144996" DrawAspect="Content" ObjectID="_1674752435" r:id="rId117"/>
-          <o:OLEObject Type="Embed" ProgID="Equation.3" ShapeID="_x0000_s144997" DrawAspect="Content" ObjectID="_1674752436" r:id="rId118"/>
-          <o:OLEObject Type="Embed" ProgID="Equation.3" ShapeID="_x0000_s144998" DrawAspect="Content" ObjectID="_1674752437" r:id="rId119"/>
-          <o:OLEObject Type="Embed" ProgID="Equation.3" ShapeID="_x0000_s145004" DrawAspect="Content" ObjectID="_1674752438" r:id="rId120"/>
-          <o:OLEObject Type="Embed" ProgID="Equation.3" ShapeID="_x0000_s145006" DrawAspect="Content" ObjectID="_1674752439" r:id="rId121"/>
-          <o:OLEObject Type="Embed" ProgID="Equation.3" ShapeID="_x0000_s145007" DrawAspect="Content" ObjectID="_1674752440" r:id="rId122"/>
-        </w:pict>
-      </w:r>
-    </w:p>
+    <w:p/>
     <w:p/>
     <w:p/>
     <w:p/>
@@ -12738,7 +12186,7 @@
       </w:r>
     </w:p>
     <w:sectPr>
-      <w:headerReference w:type="default" r:id="rId123"/>
+      <w:headerReference w:type="default" r:id="rId117"/>
       <w:type w:val="continuous"/>
       <w:pgSz w:w="11907" w:h="16839" w:code="9"/>
       <w:pgMar w:top="1134" w:right="1134" w:bottom="1134" w:left="1134" w:header="720" w:footer="720" w:gutter="0"/>

--- a/src/figs/docx/0004.docx
+++ b/src/figs/docx/0004.docx
@@ -16,7 +16,7 @@
           <w:docGrid w:linePitch="360"/>
         </w:sectPr>
       </w:pPr>
-      <w:bookmarkStart w:id="0" w:name="_Toc64111741"/>
+      <w:bookmarkStart w:id="0" w:name="_Toc64172747"/>
       <w:r>
         <w:t>Content</w:t>
       </w:r>
@@ -44,7 +44,7 @@
       <w:r>
         <w:fldChar w:fldCharType="separate"/>
       </w:r>
-      <w:hyperlink w:anchor="_Toc64111741" w:history="1">
+      <w:hyperlink w:anchor="_Toc64172747" w:history="1">
         <w:r>
           <w:rPr>
             <w:rStyle w:val="Hyperlink"/>
@@ -71,7 +71,7 @@
             <w:noProof/>
             <w:webHidden/>
           </w:rPr>
-          <w:instrText xml:space="preserve"> PAGEREF _Toc64111741 \h </w:instrText>
+          <w:instrText xml:space="preserve"> PAGEREF _Toc64172747 \h </w:instrText>
         </w:r>
         <w:r>
           <w:rPr>
@@ -114,7 +114,7 @@
           <w:szCs w:val="22"/>
         </w:rPr>
       </w:pPr>
-      <w:hyperlink w:anchor="_Toc64111742" w:history="1">
+      <w:hyperlink w:anchor="_Toc64172748" w:history="1">
         <w:r>
           <w:rPr>
             <w:rStyle w:val="Hyperlink"/>
@@ -141,7 +141,7 @@
             <w:noProof/>
             <w:webHidden/>
           </w:rPr>
-          <w:instrText xml:space="preserve"> PAGEREF _Toc64111742 \h </w:instrText>
+          <w:instrText xml:space="preserve"> PAGEREF _Toc64172748 \h </w:instrText>
         </w:r>
         <w:r>
           <w:rPr>
@@ -184,7 +184,7 @@
           <w:szCs w:val="22"/>
         </w:rPr>
       </w:pPr>
-      <w:hyperlink w:anchor="_Toc64111743" w:history="1">
+      <w:hyperlink w:anchor="_Toc64172749" w:history="1">
         <w:r>
           <w:rPr>
             <w:rStyle w:val="Hyperlink"/>
@@ -211,7 +211,7 @@
             <w:noProof/>
             <w:webHidden/>
           </w:rPr>
-          <w:instrText xml:space="preserve"> PAGEREF _Toc64111743 \h </w:instrText>
+          <w:instrText xml:space="preserve"> PAGEREF _Toc64172749 \h </w:instrText>
         </w:r>
         <w:r>
           <w:rPr>
@@ -254,7 +254,7 @@
           <w:szCs w:val="22"/>
         </w:rPr>
       </w:pPr>
-      <w:hyperlink w:anchor="_Toc64111744" w:history="1">
+      <w:hyperlink w:anchor="_Toc64172750" w:history="1">
         <w:r>
           <w:rPr>
             <w:rStyle w:val="Hyperlink"/>
@@ -281,7 +281,7 @@
             <w:noProof/>
             <w:webHidden/>
           </w:rPr>
-          <w:instrText xml:space="preserve"> PAGEREF _Toc64111744 \h </w:instrText>
+          <w:instrText xml:space="preserve"> PAGEREF _Toc64172750 \h </w:instrText>
         </w:r>
         <w:r>
           <w:rPr>
@@ -324,7 +324,7 @@
           <w:szCs w:val="22"/>
         </w:rPr>
       </w:pPr>
-      <w:hyperlink w:anchor="_Toc64111745" w:history="1">
+      <w:hyperlink w:anchor="_Toc64172751" w:history="1">
         <w:r>
           <w:rPr>
             <w:rStyle w:val="Hyperlink"/>
@@ -351,7 +351,7 @@
             <w:noProof/>
             <w:webHidden/>
           </w:rPr>
-          <w:instrText xml:space="preserve"> PAGEREF _Toc64111745 \h </w:instrText>
+          <w:instrText xml:space="preserve"> PAGEREF _Toc64172751 \h </w:instrText>
         </w:r>
         <w:r>
           <w:rPr>
@@ -394,7 +394,7 @@
           <w:szCs w:val="22"/>
         </w:rPr>
       </w:pPr>
-      <w:hyperlink w:anchor="_Toc64111746" w:history="1">
+      <w:hyperlink w:anchor="_Toc64172752" w:history="1">
         <w:r>
           <w:rPr>
             <w:rStyle w:val="Hyperlink"/>
@@ -421,7 +421,7 @@
             <w:noProof/>
             <w:webHidden/>
           </w:rPr>
-          <w:instrText xml:space="preserve"> PAGEREF _Toc64111746 \h </w:instrText>
+          <w:instrText xml:space="preserve"> PAGEREF _Toc64172752 \h </w:instrText>
         </w:r>
         <w:r>
           <w:rPr>
@@ -464,7 +464,7 @@
           <w:szCs w:val="22"/>
         </w:rPr>
       </w:pPr>
-      <w:hyperlink w:anchor="_Toc64111747" w:history="1">
+      <w:hyperlink w:anchor="_Toc64172753" w:history="1">
         <w:r>
           <w:rPr>
             <w:rStyle w:val="Hyperlink"/>
@@ -491,7 +491,7 @@
             <w:noProof/>
             <w:webHidden/>
           </w:rPr>
-          <w:instrText xml:space="preserve"> PAGEREF _Toc64111747 \h </w:instrText>
+          <w:instrText xml:space="preserve"> PAGEREF _Toc64172753 \h </w:instrText>
         </w:r>
         <w:r>
           <w:rPr>
@@ -534,7 +534,7 @@
           <w:szCs w:val="22"/>
         </w:rPr>
       </w:pPr>
-      <w:hyperlink w:anchor="_Toc64111748" w:history="1">
+      <w:hyperlink w:anchor="_Toc64172754" w:history="1">
         <w:r>
           <w:rPr>
             <w:rStyle w:val="Hyperlink"/>
@@ -561,7 +561,7 @@
             <w:noProof/>
             <w:webHidden/>
           </w:rPr>
-          <w:instrText xml:space="preserve"> PAGEREF _Toc64111748 \h </w:instrText>
+          <w:instrText xml:space="preserve"> PAGEREF _Toc64172754 \h </w:instrText>
         </w:r>
         <w:r>
           <w:rPr>
@@ -604,7 +604,7 @@
           <w:szCs w:val="22"/>
         </w:rPr>
       </w:pPr>
-      <w:hyperlink w:anchor="_Toc64111749" w:history="1">
+      <w:hyperlink w:anchor="_Toc64172755" w:history="1">
         <w:r>
           <w:rPr>
             <w:rStyle w:val="Hyperlink"/>
@@ -631,7 +631,7 @@
             <w:noProof/>
             <w:webHidden/>
           </w:rPr>
-          <w:instrText xml:space="preserve"> PAGEREF _Toc64111749 \h </w:instrText>
+          <w:instrText xml:space="preserve"> PAGEREF _Toc64172755 \h </w:instrText>
         </w:r>
         <w:r>
           <w:rPr>
@@ -674,7 +674,7 @@
           <w:szCs w:val="22"/>
         </w:rPr>
       </w:pPr>
-      <w:hyperlink w:anchor="_Toc64111750" w:history="1">
+      <w:hyperlink w:anchor="_Toc64172756" w:history="1">
         <w:r>
           <w:rPr>
             <w:rStyle w:val="Hyperlink"/>
@@ -701,7 +701,7 @@
             <w:noProof/>
             <w:webHidden/>
           </w:rPr>
-          <w:instrText xml:space="preserve"> PAGEREF _Toc64111750 \h </w:instrText>
+          <w:instrText xml:space="preserve"> PAGEREF _Toc64172756 \h </w:instrText>
         </w:r>
         <w:r>
           <w:rPr>
@@ -744,7 +744,7 @@
           <w:szCs w:val="22"/>
         </w:rPr>
       </w:pPr>
-      <w:hyperlink w:anchor="_Toc64111751" w:history="1">
+      <w:hyperlink w:anchor="_Toc64172757" w:history="1">
         <w:r>
           <w:rPr>
             <w:rStyle w:val="Hyperlink"/>
@@ -771,7 +771,7 @@
             <w:noProof/>
             <w:webHidden/>
           </w:rPr>
-          <w:instrText xml:space="preserve"> PAGEREF _Toc64111751 \h </w:instrText>
+          <w:instrText xml:space="preserve"> PAGEREF _Toc64172757 \h </w:instrText>
         </w:r>
         <w:r>
           <w:rPr>
@@ -814,7 +814,7 @@
           <w:szCs w:val="22"/>
         </w:rPr>
       </w:pPr>
-      <w:hyperlink w:anchor="_Toc64111752" w:history="1">
+      <w:hyperlink w:anchor="_Toc64172758" w:history="1">
         <w:r>
           <w:rPr>
             <w:rStyle w:val="Hyperlink"/>
@@ -841,7 +841,7 @@
             <w:noProof/>
             <w:webHidden/>
           </w:rPr>
-          <w:instrText xml:space="preserve"> PAGEREF _Toc64111752 \h </w:instrText>
+          <w:instrText xml:space="preserve"> PAGEREF _Toc64172758 \h </w:instrText>
         </w:r>
         <w:r>
           <w:rPr>
@@ -884,7 +884,7 @@
           <w:szCs w:val="22"/>
         </w:rPr>
       </w:pPr>
-      <w:hyperlink w:anchor="_Toc64111753" w:history="1">
+      <w:hyperlink w:anchor="_Toc64172759" w:history="1">
         <w:r>
           <w:rPr>
             <w:rStyle w:val="Hyperlink"/>
@@ -911,7 +911,7 @@
             <w:noProof/>
             <w:webHidden/>
           </w:rPr>
-          <w:instrText xml:space="preserve"> PAGEREF _Toc64111753 \h </w:instrText>
+          <w:instrText xml:space="preserve"> PAGEREF _Toc64172759 \h </w:instrText>
         </w:r>
         <w:r>
           <w:rPr>
@@ -954,7 +954,7 @@
           <w:szCs w:val="22"/>
         </w:rPr>
       </w:pPr>
-      <w:hyperlink w:anchor="_Toc64111754" w:history="1">
+      <w:hyperlink w:anchor="_Toc64172760" w:history="1">
         <w:r>
           <w:rPr>
             <w:rStyle w:val="Hyperlink"/>
@@ -981,7 +981,7 @@
             <w:noProof/>
             <w:webHidden/>
           </w:rPr>
-          <w:instrText xml:space="preserve"> PAGEREF _Toc64111754 \h </w:instrText>
+          <w:instrText xml:space="preserve"> PAGEREF _Toc64172760 \h </w:instrText>
         </w:r>
         <w:r>
           <w:rPr>
@@ -1024,7 +1024,147 @@
           <w:szCs w:val="22"/>
         </w:rPr>
       </w:pPr>
-      <w:hyperlink w:anchor="_Toc64111755" w:history="1">
+      <w:hyperlink w:anchor="_Toc64172761" w:history="1">
+        <w:r>
+          <w:rPr>
+            <w:rStyle w:val="Hyperlink"/>
+            <w:noProof/>
+          </w:rPr>
+          <w:t>Spherical cs</w:t>
+        </w:r>
+        <w:r>
+          <w:rPr>
+            <w:noProof/>
+            <w:webHidden/>
+          </w:rPr>
+          <w:tab/>
+        </w:r>
+        <w:r>
+          <w:rPr>
+            <w:noProof/>
+            <w:webHidden/>
+          </w:rPr>
+          <w:fldChar w:fldCharType="begin"/>
+        </w:r>
+        <w:r>
+          <w:rPr>
+            <w:noProof/>
+            <w:webHidden/>
+          </w:rPr>
+          <w:instrText xml:space="preserve"> PAGEREF _Toc64172761 \h </w:instrText>
+        </w:r>
+        <w:r>
+          <w:rPr>
+            <w:noProof/>
+            <w:webHidden/>
+          </w:rPr>
+        </w:r>
+        <w:r>
+          <w:rPr>
+            <w:noProof/>
+            <w:webHidden/>
+          </w:rPr>
+          <w:fldChar w:fldCharType="separate"/>
+        </w:r>
+        <w:r>
+          <w:rPr>
+            <w:noProof/>
+            <w:webHidden/>
+          </w:rPr>
+          <w:t>7</w:t>
+        </w:r>
+        <w:r>
+          <w:rPr>
+            <w:noProof/>
+            <w:webHidden/>
+          </w:rPr>
+          <w:fldChar w:fldCharType="end"/>
+        </w:r>
+      </w:hyperlink>
+    </w:p>
+    <w:p>
+      <w:pPr>
+        <w:pStyle w:val="MyTOC"/>
+        <w:rPr>
+          <w:b/>
+          <w:bCs/>
+          <w:caps/>
+          <w:noProof/>
+          <w:sz w:val="22"/>
+          <w:szCs w:val="22"/>
+        </w:rPr>
+      </w:pPr>
+      <w:hyperlink w:anchor="_Toc64172762" w:history="1">
+        <w:r>
+          <w:rPr>
+            <w:rStyle w:val="Hyperlink"/>
+            <w:noProof/>
+          </w:rPr>
+          <w:t>dl, dA, dV in spherical cs</w:t>
+        </w:r>
+        <w:r>
+          <w:rPr>
+            <w:noProof/>
+            <w:webHidden/>
+          </w:rPr>
+          <w:tab/>
+        </w:r>
+        <w:r>
+          <w:rPr>
+            <w:noProof/>
+            <w:webHidden/>
+          </w:rPr>
+          <w:fldChar w:fldCharType="begin"/>
+        </w:r>
+        <w:r>
+          <w:rPr>
+            <w:noProof/>
+            <w:webHidden/>
+          </w:rPr>
+          <w:instrText xml:space="preserve"> PAGEREF _Toc64172762 \h </w:instrText>
+        </w:r>
+        <w:r>
+          <w:rPr>
+            <w:noProof/>
+            <w:webHidden/>
+          </w:rPr>
+        </w:r>
+        <w:r>
+          <w:rPr>
+            <w:noProof/>
+            <w:webHidden/>
+          </w:rPr>
+          <w:fldChar w:fldCharType="separate"/>
+        </w:r>
+        <w:r>
+          <w:rPr>
+            <w:noProof/>
+            <w:webHidden/>
+          </w:rPr>
+          <w:t>7</w:t>
+        </w:r>
+        <w:r>
+          <w:rPr>
+            <w:noProof/>
+            <w:webHidden/>
+          </w:rPr>
+          <w:fldChar w:fldCharType="end"/>
+        </w:r>
+      </w:hyperlink>
+    </w:p>
+    <w:p>
+      <w:pPr>
+        <w:pStyle w:val="MyTOC"/>
+        <w:rPr>
+          <w:b/>
+          <w:bCs/>
+          <w:caps/>
+          <w:noProof/>
+          <w:sz w:val="22"/>
+          <w:szCs w:val="22"/>
+        </w:rPr>
+      </w:pPr>
+      <w:hyperlink w:anchor="_Toc64172763" w:history="1">
         <w:r>
           <w:rPr>
             <w:rStyle w:val="Hyperlink"/>
@@ -1051,7 +1191,7 @@
             <w:noProof/>
             <w:webHidden/>
           </w:rPr>
-          <w:instrText xml:space="preserve"> PAGEREF _Toc64111755 \h </w:instrText>
+          <w:instrText xml:space="preserve"> PAGEREF _Toc64172763 \h </w:instrText>
         </w:r>
         <w:r>
           <w:rPr>
@@ -1071,7 +1211,7 @@
             <w:noProof/>
             <w:webHidden/>
           </w:rPr>
-          <w:t>6</w:t>
+          <w:t>8</w:t>
         </w:r>
         <w:r>
           <w:rPr>
@@ -1106,7 +1246,7 @@
       <w:pPr>
         <w:pStyle w:val="Heading1"/>
       </w:pPr>
-      <w:bookmarkStart w:id="1" w:name="_Toc64111742"/>
+      <w:bookmarkStart w:id="1" w:name="_Toc64172748"/>
       <w:r>
         <w:t>Accelerated motion</w:t>
       </w:r>
@@ -1934,7 +2074,7 @@
           <v:shape id="_x0000_i1028" type="#_x0000_t75" style="width:76.6pt;height:17.85pt" o:ole="">
             <v:imagedata r:id="rId9" o:title=""/>
           </v:shape>
-          <o:OLEObject Type="Embed" ProgID="Equation.3" ShapeID="_x0000_i1028" DrawAspect="Content" ObjectID="_1674752735" r:id="rId10"/>
+          <o:OLEObject Type="Embed" ProgID="Equation.3" ShapeID="_x0000_i1028" DrawAspect="Content" ObjectID="_1674809802" r:id="rId10"/>
         </w:object>
       </w:r>
       <w:r>
@@ -1948,7 +2088,7 @@
           <v:shape id="_x0000_i1029" type="#_x0000_t75" style="width:80.05pt;height:17.85pt" o:ole="">
             <v:imagedata r:id="rId11" o:title=""/>
           </v:shape>
-          <o:OLEObject Type="Embed" ProgID="Equation.3" ShapeID="_x0000_i1029" DrawAspect="Content" ObjectID="_1674752736" r:id="rId12"/>
+          <o:OLEObject Type="Embed" ProgID="Equation.3" ShapeID="_x0000_i1029" DrawAspect="Content" ObjectID="_1674809803" r:id="rId12"/>
         </w:object>
       </w:r>
       <w:r>
@@ -1962,7 +2102,7 @@
           <v:shape id="_x0000_i1030" type="#_x0000_t75" style="width:78.35pt;height:17.85pt" o:ole="">
             <v:imagedata r:id="rId13" o:title=""/>
           </v:shape>
-          <o:OLEObject Type="Embed" ProgID="Equation.3" ShapeID="_x0000_i1030" DrawAspect="Content" ObjectID="_1674752737" r:id="rId14"/>
+          <o:OLEObject Type="Embed" ProgID="Equation.3" ShapeID="_x0000_i1030" DrawAspect="Content" ObjectID="_1674809804" r:id="rId14"/>
         </w:object>
       </w:r>
     </w:p>
@@ -1970,7 +2110,7 @@
       <w:pPr>
         <w:pStyle w:val="Heading1"/>
       </w:pPr>
-      <w:bookmarkStart w:id="2" w:name="_Toc64111743"/>
+      <w:bookmarkStart w:id="2" w:name="_Toc64172749"/>
       <w:r>
         <w:t>Resistor</w:t>
       </w:r>
@@ -2098,9 +2238,8 @@
       <w:pPr>
         <w:pStyle w:val="Heading1"/>
       </w:pPr>
-      <w:bookmarkStart w:id="3" w:name="_Toc64111744"/>
+      <w:bookmarkStart w:id="3" w:name="_Toc64172750"/>
       <w:r>
-        <w:lastRenderedPageBreak/>
         <w:t>Secant</w:t>
       </w:r>
       <w:r>
@@ -2877,7 +3016,7 @@
             <w10:wrap type="none"/>
             <w10:anchorlock/>
           </v:group>
-          <o:OLEObject Type="Embed" ProgID="Equation.3" ShapeID="_x0000_s119953" DrawAspect="Content" ObjectID="_1674752755" r:id="rId16"/>
+          <o:OLEObject Type="Embed" ProgID="Equation.3" ShapeID="_x0000_s119953" DrawAspect="Content" ObjectID="_1674809822" r:id="rId16"/>
         </w:pict>
       </w:r>
     </w:p>
@@ -2886,7 +3025,7 @@
       <w:pPr>
         <w:pStyle w:val="Heading1"/>
       </w:pPr>
-      <w:bookmarkStart w:id="4" w:name="_Toc64111745"/>
+      <w:bookmarkStart w:id="4" w:name="_Toc64172751"/>
       <w:r>
         <w:t>Regula falsi method</w:t>
       </w:r>
@@ -3630,7 +3769,7 @@
             <w10:wrap type="none"/>
             <w10:anchorlock/>
           </v:group>
-          <o:OLEObject Type="Embed" ProgID="Equation.3" ShapeID="_x0000_s120018" DrawAspect="Content" ObjectID="_1674752756" r:id="rId18"/>
+          <o:OLEObject Type="Embed" ProgID="Equation.3" ShapeID="_x0000_s120018" DrawAspect="Content" ObjectID="_1674809823" r:id="rId18"/>
         </w:pict>
       </w:r>
     </w:p>
@@ -3639,7 +3778,7 @@
       <w:pPr>
         <w:pStyle w:val="Heading1"/>
       </w:pPr>
-      <w:bookmarkStart w:id="5" w:name="_Toc64111746"/>
+      <w:bookmarkStart w:id="5" w:name="_Toc64172752"/>
       <w:r>
         <w:lastRenderedPageBreak/>
         <w:t xml:space="preserve">DC circuit R and </w:t>
@@ -5570,7 +5709,7 @@
       <w:pPr>
         <w:pStyle w:val="Heading1"/>
       </w:pPr>
-      <w:bookmarkStart w:id="6" w:name="_Toc64111747"/>
+      <w:bookmarkStart w:id="6" w:name="_Toc64172753"/>
       <w:r>
         <w:t>Kinematics optimization</w:t>
       </w:r>
@@ -5973,7 +6112,7 @@
           <v:shape id="_x0000_i1031" type="#_x0000_t75" style="width:56.45pt;height:26.5pt" o:ole="">
             <v:imagedata r:id="rId19" o:title=""/>
           </v:shape>
-          <o:OLEObject Type="Embed" ProgID="Equation.3" ShapeID="_x0000_i1031" DrawAspect="Content" ObjectID="_1674752738" r:id="rId20"/>
+          <o:OLEObject Type="Embed" ProgID="Equation.3" ShapeID="_x0000_i1031" DrawAspect="Content" ObjectID="_1674809805" r:id="rId20"/>
         </w:object>
       </w:r>
       <w:r>
@@ -5990,7 +6129,7 @@
           <v:shape id="_x0000_i1032" type="#_x0000_t75" style="width:83.5pt;height:16.15pt" o:ole="">
             <v:imagedata r:id="rId21" o:title=""/>
           </v:shape>
-          <o:OLEObject Type="Embed" ProgID="Equation.3" ShapeID="_x0000_i1032" DrawAspect="Content" ObjectID="_1674752739" r:id="rId22"/>
+          <o:OLEObject Type="Embed" ProgID="Equation.3" ShapeID="_x0000_i1032" DrawAspect="Content" ObjectID="_1674809806" r:id="rId22"/>
         </w:object>
       </w:r>
       <w:r>
@@ -6007,7 +6146,7 @@
           <v:shape id="_x0000_i1033" type="#_x0000_t75" style="width:95.05pt;height:26.5pt" o:ole="">
             <v:imagedata r:id="rId23" o:title=""/>
           </v:shape>
-          <o:OLEObject Type="Embed" ProgID="Equation.3" ShapeID="_x0000_i1033" DrawAspect="Content" ObjectID="_1674752740" r:id="rId24"/>
+          <o:OLEObject Type="Embed" ProgID="Equation.3" ShapeID="_x0000_i1033" DrawAspect="Content" ObjectID="_1674809807" r:id="rId24"/>
         </w:object>
       </w:r>
       <w:r>
@@ -6024,7 +6163,7 @@
           <v:shape id="_x0000_i1034" type="#_x0000_t75" style="width:97.35pt;height:29.4pt" o:ole="">
             <v:imagedata r:id="rId25" o:title=""/>
           </v:shape>
-          <o:OLEObject Type="Embed" ProgID="Equation.3" ShapeID="_x0000_i1034" DrawAspect="Content" ObjectID="_1674752741" r:id="rId26"/>
+          <o:OLEObject Type="Embed" ProgID="Equation.3" ShapeID="_x0000_i1034" DrawAspect="Content" ObjectID="_1674809808" r:id="rId26"/>
         </w:object>
       </w:r>
     </w:p>
@@ -6042,7 +6181,7 @@
           <v:shape id="_x0000_i1035" type="#_x0000_t75" style="width:53pt;height:30.55pt" o:ole="">
             <v:imagedata r:id="rId27" o:title=""/>
           </v:shape>
-          <o:OLEObject Type="Embed" ProgID="Equation.3" ShapeID="_x0000_i1035" DrawAspect="Content" ObjectID="_1674752742" r:id="rId28"/>
+          <o:OLEObject Type="Embed" ProgID="Equation.3" ShapeID="_x0000_i1035" DrawAspect="Content" ObjectID="_1674809809" r:id="rId28"/>
         </w:object>
       </w:r>
       <w:r>
@@ -6059,7 +6198,7 @@
           <v:shape id="_x0000_i1036" type="#_x0000_t75" style="width:46.65pt;height:15pt" o:ole="">
             <v:imagedata r:id="rId29" o:title=""/>
           </v:shape>
-          <o:OLEObject Type="Embed" ProgID="Equation.3" ShapeID="_x0000_i1036" DrawAspect="Content" ObjectID="_1674752743" r:id="rId30"/>
+          <o:OLEObject Type="Embed" ProgID="Equation.3" ShapeID="_x0000_i1036" DrawAspect="Content" ObjectID="_1674809810" r:id="rId30"/>
         </w:object>
       </w:r>
       <w:r>
@@ -6076,7 +6215,7 @@
           <v:shape id="_x0000_i1037" type="#_x0000_t75" style="width:130.2pt;height:30.55pt" o:ole="">
             <v:imagedata r:id="rId31" o:title=""/>
           </v:shape>
-          <o:OLEObject Type="Embed" ProgID="Equation.3" ShapeID="_x0000_i1037" DrawAspect="Content" ObjectID="_1674752744" r:id="rId32"/>
+          <o:OLEObject Type="Embed" ProgID="Equation.3" ShapeID="_x0000_i1037" DrawAspect="Content" ObjectID="_1674809811" r:id="rId32"/>
         </w:object>
       </w:r>
       <w:r>
@@ -6093,7 +6232,7 @@
           <v:shape id="_x0000_i1038" type="#_x0000_t75" style="width:185.45pt;height:35.7pt" o:ole="">
             <v:imagedata r:id="rId33" o:title=""/>
           </v:shape>
-          <o:OLEObject Type="Embed" ProgID="Equation.3" ShapeID="_x0000_i1038" DrawAspect="Content" ObjectID="_1674752745" r:id="rId34"/>
+          <o:OLEObject Type="Embed" ProgID="Equation.3" ShapeID="_x0000_i1038" DrawAspect="Content" ObjectID="_1674809812" r:id="rId34"/>
         </w:object>
       </w:r>
     </w:p>
@@ -6111,7 +6250,7 @@
           <v:shape id="_x0000_i1039" type="#_x0000_t75" style="width:48.4pt;height:15pt" o:ole="">
             <v:imagedata r:id="rId35" o:title=""/>
           </v:shape>
-          <o:OLEObject Type="Embed" ProgID="Equation.3" ShapeID="_x0000_i1039" DrawAspect="Content" ObjectID="_1674752746" r:id="rId36"/>
+          <o:OLEObject Type="Embed" ProgID="Equation.3" ShapeID="_x0000_i1039" DrawAspect="Content" ObjectID="_1674809813" r:id="rId36"/>
         </w:object>
       </w:r>
       <w:r>
@@ -6128,7 +6267,7 @@
           <v:shape id="_x0000_i1040" type="#_x0000_t75" style="width:59.9pt;height:16.15pt" o:ole="">
             <v:imagedata r:id="rId37" o:title=""/>
           </v:shape>
-          <o:OLEObject Type="Embed" ProgID="Equation.3" ShapeID="_x0000_i1040" DrawAspect="Content" ObjectID="_1674752747" r:id="rId38"/>
+          <o:OLEObject Type="Embed" ProgID="Equation.3" ShapeID="_x0000_i1040" DrawAspect="Content" ObjectID="_1674809814" r:id="rId38"/>
         </w:object>
       </w:r>
       <w:r>
@@ -6145,7 +6284,7 @@
           <v:shape id="_x0000_i1041" type="#_x0000_t75" style="width:42.05pt;height:16.15pt" o:ole="">
             <v:imagedata r:id="rId39" o:title=""/>
           </v:shape>
-          <o:OLEObject Type="Embed" ProgID="Equation.3" ShapeID="_x0000_i1041" DrawAspect="Content" ObjectID="_1674752748" r:id="rId40"/>
+          <o:OLEObject Type="Embed" ProgID="Equation.3" ShapeID="_x0000_i1041" DrawAspect="Content" ObjectID="_1674809815" r:id="rId40"/>
         </w:object>
       </w:r>
     </w:p>
@@ -6163,7 +6302,7 @@
           <v:shape id="_x0000_i1042" type="#_x0000_t75" style="width:180.3pt;height:30.55pt" o:ole="">
             <v:imagedata r:id="rId41" o:title=""/>
           </v:shape>
-          <o:OLEObject Type="Embed" ProgID="Equation.3" ShapeID="_x0000_i1042" DrawAspect="Content" ObjectID="_1674752749" r:id="rId42"/>
+          <o:OLEObject Type="Embed" ProgID="Equation.3" ShapeID="_x0000_i1042" DrawAspect="Content" ObjectID="_1674809816" r:id="rId42"/>
         </w:object>
       </w:r>
       <w:r>
@@ -6186,7 +6325,7 @@
           <v:shape id="_x0000_i1043" type="#_x0000_t75" style="width:164.15pt;height:34pt" o:ole="">
             <v:imagedata r:id="rId43" o:title=""/>
           </v:shape>
-          <o:OLEObject Type="Embed" ProgID="Equation.3" ShapeID="_x0000_i1043" DrawAspect="Content" ObjectID="_1674752750" r:id="rId44"/>
+          <o:OLEObject Type="Embed" ProgID="Equation.3" ShapeID="_x0000_i1043" DrawAspect="Content" ObjectID="_1674809817" r:id="rId44"/>
         </w:object>
       </w:r>
     </w:p>
@@ -6204,7 +6343,7 @@
           <v:shape id="_x0000_i1044" type="#_x0000_t75" style="width:46.65pt;height:15pt" o:ole="">
             <v:imagedata r:id="rId45" o:title=""/>
           </v:shape>
-          <o:OLEObject Type="Embed" ProgID="Equation.3" ShapeID="_x0000_i1044" DrawAspect="Content" ObjectID="_1674752751" r:id="rId46"/>
+          <o:OLEObject Type="Embed" ProgID="Equation.3" ShapeID="_x0000_i1044" DrawAspect="Content" ObjectID="_1674809818" r:id="rId46"/>
         </w:object>
       </w:r>
       <w:r>
@@ -6258,7 +6397,7 @@
           <v:shape id="_x0000_i1045" type="#_x0000_t75" style="width:200.45pt;height:30.55pt" o:ole="">
             <v:imagedata r:id="rId47" o:title=""/>
           </v:shape>
-          <o:OLEObject Type="Embed" ProgID="Equation.3" ShapeID="_x0000_i1045" DrawAspect="Content" ObjectID="_1674752752" r:id="rId48"/>
+          <o:OLEObject Type="Embed" ProgID="Equation.3" ShapeID="_x0000_i1045" DrawAspect="Content" ObjectID="_1674809819" r:id="rId48"/>
         </w:object>
       </w:r>
     </w:p>
@@ -6276,7 +6415,7 @@
           <v:shape id="_x0000_i1046" type="#_x0000_t75" style="width:132.5pt;height:15pt" o:ole="">
             <v:imagedata r:id="rId49" o:title=""/>
           </v:shape>
-          <o:OLEObject Type="Embed" ProgID="Equation.3" ShapeID="_x0000_i1046" DrawAspect="Content" ObjectID="_1674752753" r:id="rId50"/>
+          <o:OLEObject Type="Embed" ProgID="Equation.3" ShapeID="_x0000_i1046" DrawAspect="Content" ObjectID="_1674809820" r:id="rId50"/>
         </w:object>
       </w:r>
     </w:p>
@@ -6294,7 +6433,7 @@
           <v:shape id="_x0000_i1047" type="#_x0000_t75" style="width:80.05pt;height:15pt" o:ole="">
             <v:imagedata r:id="rId51" o:title=""/>
           </v:shape>
-          <o:OLEObject Type="Embed" ProgID="Equation.3" ShapeID="_x0000_i1047" DrawAspect="Content" ObjectID="_1674752754" r:id="rId52"/>
+          <o:OLEObject Type="Embed" ProgID="Equation.3" ShapeID="_x0000_i1047" DrawAspect="Content" ObjectID="_1674809821" r:id="rId52"/>
         </w:object>
       </w:r>
     </w:p>
@@ -6309,7 +6448,7 @@
       <w:pPr>
         <w:pStyle w:val="Heading1"/>
       </w:pPr>
-      <w:bookmarkStart w:id="7" w:name="_Toc64111748"/>
+      <w:bookmarkStart w:id="7" w:name="_Toc64172754"/>
       <w:r>
         <w:lastRenderedPageBreak/>
         <w:t>E around a wire</w:t>
@@ -7257,9 +7396,9 @@
             <w10:wrap type="none"/>
             <w10:anchorlock/>
           </v:group>
-          <o:OLEObject Type="Embed" ProgID="Equation.3" ShapeID="_x0000_s138990" DrawAspect="Content" ObjectID="_1674752757" r:id="rId54"/>
-          <o:OLEObject Type="Embed" ProgID="Equation.3" ShapeID="_x0000_s139010" DrawAspect="Content" ObjectID="_1674752758" r:id="rId55"/>
-          <o:OLEObject Type="Embed" ProgID="Equation.3" ShapeID="_x0000_s139029" DrawAspect="Content" ObjectID="_1674752759" r:id="rId56"/>
+          <o:OLEObject Type="Embed" ProgID="Equation.3" ShapeID="_x0000_s138990" DrawAspect="Content" ObjectID="_1674809824" r:id="rId54"/>
+          <o:OLEObject Type="Embed" ProgID="Equation.3" ShapeID="_x0000_s139010" DrawAspect="Content" ObjectID="_1674809825" r:id="rId55"/>
+          <o:OLEObject Type="Embed" ProgID="Equation.3" ShapeID="_x0000_s139029" DrawAspect="Content" ObjectID="_1674809826" r:id="rId56"/>
         </w:pict>
       </w:r>
     </w:p>
@@ -7267,7 +7406,7 @@
       <w:pPr>
         <w:pStyle w:val="Heading1"/>
       </w:pPr>
-      <w:bookmarkStart w:id="8" w:name="_Toc64111749"/>
+      <w:bookmarkStart w:id="8" w:name="_Toc64172755"/>
       <w:r>
         <w:t>E due to finite line charge</w:t>
       </w:r>
@@ -7913,11 +8052,11 @@
             <w10:wrap type="none"/>
             <w10:anchorlock/>
           </v:group>
-          <o:OLEObject Type="Embed" ProgID="Equation.3" ShapeID="_x0000_s138604" DrawAspect="Content" ObjectID="_1674752760" r:id="rId62"/>
-          <o:OLEObject Type="Embed" ProgID="Equation.3" ShapeID="_x0000_s138612" DrawAspect="Content" ObjectID="_1674752761" r:id="rId63"/>
-          <o:OLEObject Type="Embed" ProgID="Equation.3" ShapeID="_x0000_s138621" DrawAspect="Content" ObjectID="_1674752762" r:id="rId64"/>
-          <o:OLEObject Type="Embed" ProgID="Equation.3" ShapeID="_x0000_s138605" DrawAspect="Content" ObjectID="_1674752763" r:id="rId65"/>
-          <o:OLEObject Type="Embed" ProgID="Equation.3" ShapeID="_x0000_s138647" DrawAspect="Content" ObjectID="_1674752764" r:id="rId66"/>
+          <o:OLEObject Type="Embed" ProgID="Equation.3" ShapeID="_x0000_s138604" DrawAspect="Content" ObjectID="_1674809827" r:id="rId62"/>
+          <o:OLEObject Type="Embed" ProgID="Equation.3" ShapeID="_x0000_s138612" DrawAspect="Content" ObjectID="_1674809828" r:id="rId63"/>
+          <o:OLEObject Type="Embed" ProgID="Equation.3" ShapeID="_x0000_s138621" DrawAspect="Content" ObjectID="_1674809829" r:id="rId64"/>
+          <o:OLEObject Type="Embed" ProgID="Equation.3" ShapeID="_x0000_s138605" DrawAspect="Content" ObjectID="_1674809830" r:id="rId65"/>
+          <o:OLEObject Type="Embed" ProgID="Equation.3" ShapeID="_x0000_s138647" DrawAspect="Content" ObjectID="_1674809831" r:id="rId66"/>
         </w:pict>
       </w:r>
     </w:p>
@@ -7925,7 +8064,7 @@
       <w:pPr>
         <w:pStyle w:val="Heading1"/>
       </w:pPr>
-      <w:bookmarkStart w:id="9" w:name="_Toc64111750"/>
+      <w:bookmarkStart w:id="9" w:name="_Toc64172756"/>
       <w:r>
         <w:t xml:space="preserve">E </w:t>
       </w:r>
@@ -8216,8 +8355,8 @@
             <w10:wrap type="none"/>
             <w10:anchorlock/>
           </v:group>
-          <o:OLEObject Type="Embed" ProgID="Equation.3" ShapeID="_x0000_s138705" DrawAspect="Content" ObjectID="_1674752765" r:id="rId67"/>
-          <o:OLEObject Type="Embed" ProgID="Equation.3" ShapeID="_x0000_s138813" DrawAspect="Content" ObjectID="_1674752766" r:id="rId68"/>
+          <o:OLEObject Type="Embed" ProgID="Equation.3" ShapeID="_x0000_s138705" DrawAspect="Content" ObjectID="_1674809832" r:id="rId67"/>
+          <o:OLEObject Type="Embed" ProgID="Equation.3" ShapeID="_x0000_s138813" DrawAspect="Content" ObjectID="_1674809833" r:id="rId68"/>
         </w:pict>
       </w:r>
     </w:p>
@@ -8225,7 +8364,7 @@
       <w:pPr>
         <w:pStyle w:val="Heading1"/>
       </w:pPr>
-      <w:bookmarkStart w:id="10" w:name="_Toc64111751"/>
+      <w:bookmarkStart w:id="10" w:name="_Toc64172757"/>
       <w:r>
         <w:lastRenderedPageBreak/>
         <w:t>E of infinite line of charge</w:t>
@@ -8448,7 +8587,7 @@
             <w10:wrap type="none"/>
             <w10:anchorlock/>
           </v:group>
-          <o:OLEObject Type="Embed" ProgID="Equation.3" ShapeID="_x0000_s138800" DrawAspect="Content" ObjectID="_1674752767" r:id="rId69"/>
+          <o:OLEObject Type="Embed" ProgID="Equation.3" ShapeID="_x0000_s138800" DrawAspect="Content" ObjectID="_1674809834" r:id="rId69"/>
         </w:pict>
       </w:r>
     </w:p>
@@ -8457,7 +8596,7 @@
       <w:pPr>
         <w:pStyle w:val="Heading1"/>
       </w:pPr>
-      <w:bookmarkStart w:id="11" w:name="_Toc64111752"/>
+      <w:bookmarkStart w:id="11" w:name="_Toc64172758"/>
       <w:r>
         <w:t>E infinite consentric wire Gauss</w:t>
       </w:r>
@@ -9034,16 +9173,16 @@
             <w10:wrap type="none"/>
             <w10:anchorlock/>
           </v:group>
-          <o:OLEObject Type="Embed" ProgID="Equation.3" ShapeID="_x0000_s139181" DrawAspect="Content" ObjectID="_1674752768" r:id="rId74"/>
-          <o:OLEObject Type="Embed" ProgID="Equation.3" ShapeID="_x0000_s139183" DrawAspect="Content" ObjectID="_1674752769" r:id="rId75"/>
-          <o:OLEObject Type="Embed" ProgID="Equation.3" ShapeID="_x0000_s139131" DrawAspect="Content" ObjectID="_1674752770" r:id="rId76"/>
-          <o:OLEObject Type="Embed" ProgID="Equation.3" ShapeID="_x0000_s139133" DrawAspect="Content" ObjectID="_1674752771" r:id="rId77"/>
-          <o:OLEObject Type="Embed" ProgID="Equation.3" ShapeID="_x0000_s139156" DrawAspect="Content" ObjectID="_1674752772" r:id="rId78"/>
-          <o:OLEObject Type="Embed" ProgID="Equation.3" ShapeID="_x0000_s139158" DrawAspect="Content" ObjectID="_1674752773" r:id="rId79"/>
-          <o:OLEObject Type="Embed" ProgID="Equation.3" ShapeID="_x0000_s139200" DrawAspect="Content" ObjectID="_1674752774" r:id="rId80"/>
-          <o:OLEObject Type="Embed" ProgID="Equation.3" ShapeID="_x0000_s139201" DrawAspect="Content" ObjectID="_1674752775" r:id="rId81"/>
-          <o:OLEObject Type="Embed" ProgID="Equation.3" ShapeID="_x0000_s139221" DrawAspect="Content" ObjectID="_1674752776" r:id="rId82"/>
-          <o:OLEObject Type="Embed" ProgID="Equation.3" ShapeID="_x0000_s139222" DrawAspect="Content" ObjectID="_1674752777" r:id="rId83"/>
+          <o:OLEObject Type="Embed" ProgID="Equation.3" ShapeID="_x0000_s139181" DrawAspect="Content" ObjectID="_1674809835" r:id="rId74"/>
+          <o:OLEObject Type="Embed" ProgID="Equation.3" ShapeID="_x0000_s139183" DrawAspect="Content" ObjectID="_1674809836" r:id="rId75"/>
+          <o:OLEObject Type="Embed" ProgID="Equation.3" ShapeID="_x0000_s139131" DrawAspect="Content" ObjectID="_1674809837" r:id="rId76"/>
+          <o:OLEObject Type="Embed" ProgID="Equation.3" ShapeID="_x0000_s139133" DrawAspect="Content" ObjectID="_1674809838" r:id="rId77"/>
+          <o:OLEObject Type="Embed" ProgID="Equation.3" ShapeID="_x0000_s139156" DrawAspect="Content" ObjectID="_1674809839" r:id="rId78"/>
+          <o:OLEObject Type="Embed" ProgID="Equation.3" ShapeID="_x0000_s139158" DrawAspect="Content" ObjectID="_1674809840" r:id="rId79"/>
+          <o:OLEObject Type="Embed" ProgID="Equation.3" ShapeID="_x0000_s139200" DrawAspect="Content" ObjectID="_1674809841" r:id="rId80"/>
+          <o:OLEObject Type="Embed" ProgID="Equation.3" ShapeID="_x0000_s139201" DrawAspect="Content" ObjectID="_1674809842" r:id="rId81"/>
+          <o:OLEObject Type="Embed" ProgID="Equation.3" ShapeID="_x0000_s139221" DrawAspect="Content" ObjectID="_1674809843" r:id="rId82"/>
+          <o:OLEObject Type="Embed" ProgID="Equation.3" ShapeID="_x0000_s139222" DrawAspect="Content" ObjectID="_1674809844" r:id="rId83"/>
         </w:pict>
       </w:r>
     </w:p>
@@ -9052,7 +9191,7 @@
       <w:pPr>
         <w:pStyle w:val="Heading1"/>
       </w:pPr>
-      <w:bookmarkStart w:id="12" w:name="_Toc64111753"/>
+      <w:bookmarkStart w:id="12" w:name="_Toc64172759"/>
       <w:r>
         <w:lastRenderedPageBreak/>
         <w:t>E infinite wire Gauss</w:t>
@@ -9273,10 +9412,10 @@
             <w10:wrap type="none"/>
             <w10:anchorlock/>
           </v:group>
-          <o:OLEObject Type="Embed" ProgID="Equation.3" ShapeID="_x0000_s139262" DrawAspect="Content" ObjectID="_1674752778" r:id="rId84"/>
-          <o:OLEObject Type="Embed" ProgID="Equation.3" ShapeID="_x0000_s144384" DrawAspect="Content" ObjectID="_1674752779" r:id="rId85"/>
-          <o:OLEObject Type="Embed" ProgID="Equation.3" ShapeID="_x0000_s144395" DrawAspect="Content" ObjectID="_1674752780" r:id="rId86"/>
-          <o:OLEObject Type="Embed" ProgID="Equation.3" ShapeID="_x0000_s144396" DrawAspect="Content" ObjectID="_1674752781" r:id="rId87"/>
+          <o:OLEObject Type="Embed" ProgID="Equation.3" ShapeID="_x0000_s139262" DrawAspect="Content" ObjectID="_1674809845" r:id="rId84"/>
+          <o:OLEObject Type="Embed" ProgID="Equation.3" ShapeID="_x0000_s144384" DrawAspect="Content" ObjectID="_1674809846" r:id="rId85"/>
+          <o:OLEObject Type="Embed" ProgID="Equation.3" ShapeID="_x0000_s144395" DrawAspect="Content" ObjectID="_1674809847" r:id="rId86"/>
+          <o:OLEObject Type="Embed" ProgID="Equation.3" ShapeID="_x0000_s144396" DrawAspect="Content" ObjectID="_1674809848" r:id="rId87"/>
         </w:pict>
       </w:r>
     </w:p>
@@ -9284,7 +9423,7 @@
       <w:pPr>
         <w:pStyle w:val="Heading1"/>
       </w:pPr>
-      <w:bookmarkStart w:id="13" w:name="_Toc64111754"/>
+      <w:bookmarkStart w:id="13" w:name="_Toc64172760"/>
       <w:r>
         <w:t>dl, da, dV</w:t>
       </w:r>
@@ -9772,12 +9911,12 @@
             <w10:wrap type="none"/>
             <w10:anchorlock/>
           </v:group>
-          <o:OLEObject Type="Embed" ProgID="Equation.3" ShapeID="_x0000_s144457" DrawAspect="Content" ObjectID="_1674752782" r:id="rId91"/>
-          <o:OLEObject Type="Embed" ProgID="Equation.3" ShapeID="_x0000_s144460" DrawAspect="Content" ObjectID="_1674752783" r:id="rId92"/>
-          <o:OLEObject Type="Embed" ProgID="Equation.3" ShapeID="_x0000_s144657" DrawAspect="Content" ObjectID="_1674752784" r:id="rId93"/>
-          <o:OLEObject Type="Embed" ProgID="Equation.3" ShapeID="_x0000_s144659" DrawAspect="Content" ObjectID="_1674752785" r:id="rId94"/>
-          <o:OLEObject Type="Embed" ProgID="Equation.3" ShapeID="_x0000_s144660" DrawAspect="Content" ObjectID="_1674752786" r:id="rId95"/>
-          <o:OLEObject Type="Embed" ProgID="Equation.3" ShapeID="_x0000_s144521" DrawAspect="Content" ObjectID="_1674752787" r:id="rId96"/>
+          <o:OLEObject Type="Embed" ProgID="Equation.3" ShapeID="_x0000_s144457" DrawAspect="Content" ObjectID="_1674809849" r:id="rId91"/>
+          <o:OLEObject Type="Embed" ProgID="Equation.3" ShapeID="_x0000_s144460" DrawAspect="Content" ObjectID="_1674809850" r:id="rId92"/>
+          <o:OLEObject Type="Embed" ProgID="Equation.3" ShapeID="_x0000_s144657" DrawAspect="Content" ObjectID="_1674809851" r:id="rId93"/>
+          <o:OLEObject Type="Embed" ProgID="Equation.3" ShapeID="_x0000_s144659" DrawAspect="Content" ObjectID="_1674809852" r:id="rId94"/>
+          <o:OLEObject Type="Embed" ProgID="Equation.3" ShapeID="_x0000_s144660" DrawAspect="Content" ObjectID="_1674809853" r:id="rId95"/>
+          <o:OLEObject Type="Embed" ProgID="Equation.3" ShapeID="_x0000_s144521" DrawAspect="Content" ObjectID="_1674809854" r:id="rId96"/>
         </w:pict>
       </w:r>
     </w:p>
@@ -10379,12 +10518,12 @@
             <w10:wrap type="none"/>
             <w10:anchorlock/>
           </v:group>
-          <o:OLEObject Type="Embed" ProgID="Equation.3" ShapeID="_x0000_s144579" DrawAspect="Content" ObjectID="_1674752788" r:id="rId97"/>
-          <o:OLEObject Type="Embed" ProgID="Equation.3" ShapeID="_x0000_s144581" DrawAspect="Content" ObjectID="_1674752789" r:id="rId98"/>
-          <o:OLEObject Type="Embed" ProgID="Equation.3" ShapeID="_x0000_s144582" DrawAspect="Content" ObjectID="_1674752790" r:id="rId99"/>
-          <o:OLEObject Type="Embed" ProgID="Equation.3" ShapeID="_x0000_s144613" DrawAspect="Content" ObjectID="_1674752791" r:id="rId100"/>
-          <o:OLEObject Type="Embed" ProgID="Equation.3" ShapeID="_x0000_s144811" DrawAspect="Content" ObjectID="_1674752792" r:id="rId101"/>
-          <o:OLEObject Type="Embed" ProgID="Equation.3" ShapeID="_x0000_s144814" DrawAspect="Content" ObjectID="_1674752793" r:id="rId102"/>
+          <o:OLEObject Type="Embed" ProgID="Equation.3" ShapeID="_x0000_s144579" DrawAspect="Content" ObjectID="_1674809855" r:id="rId97"/>
+          <o:OLEObject Type="Embed" ProgID="Equation.3" ShapeID="_x0000_s144581" DrawAspect="Content" ObjectID="_1674809856" r:id="rId98"/>
+          <o:OLEObject Type="Embed" ProgID="Equation.3" ShapeID="_x0000_s144582" DrawAspect="Content" ObjectID="_1674809857" r:id="rId99"/>
+          <o:OLEObject Type="Embed" ProgID="Equation.3" ShapeID="_x0000_s144613" DrawAspect="Content" ObjectID="_1674809858" r:id="rId100"/>
+          <o:OLEObject Type="Embed" ProgID="Equation.3" ShapeID="_x0000_s144811" DrawAspect="Content" ObjectID="_1674809859" r:id="rId101"/>
+          <o:OLEObject Type="Embed" ProgID="Equation.3" ShapeID="_x0000_s144814" DrawAspect="Content" ObjectID="_1674809860" r:id="rId102"/>
         </w:pict>
       </w:r>
     </w:p>
@@ -10867,9 +11006,9 @@
             <w10:wrap type="none"/>
             <w10:anchorlock/>
           </v:group>
-          <o:OLEObject Type="Embed" ProgID="Equation.3" ShapeID="_x0000_s144858" DrawAspect="Content" ObjectID="_1674752794" r:id="rId103"/>
-          <o:OLEObject Type="Embed" ProgID="Equation.3" ShapeID="_x0000_s144860" DrawAspect="Content" ObjectID="_1674752795" r:id="rId104"/>
-          <o:OLEObject Type="Embed" ProgID="Equation.3" ShapeID="_x0000_s144861" DrawAspect="Content" ObjectID="_1674752796" r:id="rId105"/>
+          <o:OLEObject Type="Embed" ProgID="Equation.3" ShapeID="_x0000_s144858" DrawAspect="Content" ObjectID="_1674809861" r:id="rId103"/>
+          <o:OLEObject Type="Embed" ProgID="Equation.3" ShapeID="_x0000_s144860" DrawAspect="Content" ObjectID="_1674809862" r:id="rId104"/>
+          <o:OLEObject Type="Embed" ProgID="Equation.3" ShapeID="_x0000_s144861" DrawAspect="Content" ObjectID="_1674809863" r:id="rId105"/>
         </w:pict>
       </w:r>
     </w:p>
@@ -10879,22 +11018,19 @@
       <w:pPr>
         <w:pStyle w:val="Heading1"/>
       </w:pPr>
+      <w:bookmarkStart w:id="14" w:name="_Toc64172761"/>
       <w:r>
         <w:lastRenderedPageBreak/>
         <w:t>Spherical cs</w:t>
       </w:r>
+      <w:bookmarkEnd w:id="14"/>
     </w:p>
-    <w:p/>
-    <w:p/>
-    <w:p/>
-    <w:p/>
-    <w:p/>
     <w:p>
       <w:r>
         <w:pict>
-          <v:group id="_x0000_s145185" editas="canvas" style="width:481.95pt;height:361.45pt;mso-position-horizontal-relative:char;mso-position-vertical-relative:line" coordorigin="1134,1924" coordsize="9639,7229">
+          <v:group id="_x0000_s145185" editas="canvas" style="width:481.95pt;height:272pt;mso-position-horizontal-relative:char;mso-position-vertical-relative:line" coordorigin="1134,2292" coordsize="9639,5440">
             <o:lock v:ext="edit" aspectratio="t"/>
-            <v:shape id="_x0000_s145186" type="#_x0000_t75" style="position:absolute;left:1134;top:1924;width:9639;height:7229" o:preferrelative="f">
+            <v:shape id="_x0000_s145186" type="#_x0000_t75" style="position:absolute;left:1134;top:2292;width:9639;height:5440" o:preferrelative="f">
               <v:fill o:detectmouseclick="t"/>
               <v:path o:extrusionok="t" o:connecttype="none"/>
               <o:lock v:ext="edit" text="t"/>
@@ -11672,7 +11808,7 @@
                 </v:textbox>
               </v:shape>
             </v:group>
-            <v:group id="_x0000_s145268" style="position:absolute;left:2972;top:5886;width:1815;height:1710" coordorigin="2972,5886" coordsize="1815,1710">
+            <v:group id="_x0000_s145268" style="position:absolute;left:2972;top:5504;width:1815;height:1710" coordorigin="2972,5886" coordsize="1815,1710">
               <v:oval id="_x0000_s145250" style="position:absolute;left:3300;top:6553;width:56;height:57" o:regroupid="279" fillcolor="black [3213]" strokeweight="1pt">
                 <o:lock v:ext="edit" aspectratio="t"/>
               </v:oval>
@@ -11850,7 +11986,7 @@
                 <v:path o:connectlocs="0,0;14721,5793;0,21600"/>
               </v:shape>
             </v:group>
-            <v:group id="_x0000_s145269" style="position:absolute;left:7073;top:6230;width:1882;height:1884" coordorigin="7073,6230" coordsize="1882,1884">
+            <v:group id="_x0000_s145269" style="position:absolute;left:7073;top:5848;width:1882;height:1884" coordorigin="7073,6230" coordsize="1882,1884">
               <v:group id="_x0000_s145183" style="position:absolute;left:7073;top:6230;width:1882;height:1884" coordorigin="5347,5853" coordsize="1882,1884">
                 <v:shape id="_x0000_s145166" type="#_x0000_t32" style="position:absolute;left:6314;top:5585;width:1;height:1247;rotation:90;flip:x y" o:connectortype="straight" strokecolor="black [3213]">
                   <v:stroke endarrow="block"/>
@@ -12100,15 +12236,2462 @@
             <w10:wrap type="none"/>
             <w10:anchorlock/>
           </v:group>
-          <o:OLEObject Type="Embed" ProgID="Equation.3" ShapeID="_x0000_s145327" DrawAspect="Content" ObjectID="_1674752797" r:id="rId111"/>
-          <o:OLEObject Type="Embed" ProgID="Equation.3" ShapeID="_x0000_s145328" DrawAspect="Content" ObjectID="_1674752798" r:id="rId112"/>
-          <o:OLEObject Type="Embed" ProgID="Equation.3" ShapeID="_x0000_s145329" DrawAspect="Content" ObjectID="_1674752799" r:id="rId113"/>
-          <o:OLEObject Type="Embed" ProgID="Equation.3" ShapeID="_x0000_s145339" DrawAspect="Content" ObjectID="_1674752800" r:id="rId114"/>
-          <o:OLEObject Type="Embed" ProgID="Equation.3" ShapeID="_x0000_s145340" DrawAspect="Content" ObjectID="_1674752801" r:id="rId115"/>
-          <o:OLEObject Type="Embed" ProgID="Equation.3" ShapeID="_x0000_s145341" DrawAspect="Content" ObjectID="_1674752802" r:id="rId116"/>
+          <o:OLEObject Type="Embed" ProgID="Equation.3" ShapeID="_x0000_s145327" DrawAspect="Content" ObjectID="_1674809864" r:id="rId111"/>
+          <o:OLEObject Type="Embed" ProgID="Equation.3" ShapeID="_x0000_s145328" DrawAspect="Content" ObjectID="_1674809865" r:id="rId112"/>
+          <o:OLEObject Type="Embed" ProgID="Equation.3" ShapeID="_x0000_s145329" DrawAspect="Content" ObjectID="_1674809866" r:id="rId113"/>
+          <o:OLEObject Type="Embed" ProgID="Equation.3" ShapeID="_x0000_s145339" DrawAspect="Content" ObjectID="_1674809867" r:id="rId114"/>
+          <o:OLEObject Type="Embed" ProgID="Equation.3" ShapeID="_x0000_s145340" DrawAspect="Content" ObjectID="_1674809868" r:id="rId115"/>
+          <o:OLEObject Type="Embed" ProgID="Equation.3" ShapeID="_x0000_s145341" DrawAspect="Content" ObjectID="_1674809869" r:id="rId116"/>
         </w:pict>
       </w:r>
     </w:p>
+    <w:p>
+      <w:pPr>
+        <w:pStyle w:val="Heading1"/>
+      </w:pPr>
+      <w:bookmarkStart w:id="15" w:name="_Toc64172762"/>
+      <w:r>
+        <w:t>dl, dA, dV in spherical cs</w:t>
+      </w:r>
+      <w:bookmarkEnd w:id="15"/>
+    </w:p>
+    <w:p>
+      <w:pPr>
+        <w:rPr>
+          <w:rFonts w:ascii="Times New Roman" w:hAnsi="Times New Roman" w:cs="Times New Roman"/>
+          <w:i/>
+          <w:sz w:val="20"/>
+        </w:rPr>
+      </w:pPr>
+      <w:r>
+        <w:rPr>
+          <w:rFonts w:ascii="Times New Roman" w:hAnsi="Times New Roman" w:cs="Times New Roman"/>
+          <w:i/>
+          <w:noProof/>
+          <w:sz w:val="20"/>
+        </w:rPr>
+      </w:r>
+      <w:r>
+        <w:rPr>
+          <w:rFonts w:ascii="Times New Roman" w:hAnsi="Times New Roman" w:cs="Times New Roman"/>
+          <w:i/>
+          <w:sz w:val="20"/>
+        </w:rPr>
+        <w:pict>
+          <v:group id="_x0000_s151722" editas="canvas" style="width:481.95pt;height:183.35pt;mso-position-horizontal-relative:char;mso-position-vertical-relative:line" coordorigin="1137,8463" coordsize="9639,3667">
+            <o:lock v:ext="edit" aspectratio="t"/>
+            <v:shape id="_x0000_s151723" type="#_x0000_t75" style="position:absolute;left:1137;top:8463;width:9639;height:3667" o:preferrelative="f">
+              <v:fill o:detectmouseclick="t"/>
+              <v:path o:extrusionok="t" o:connecttype="none"/>
+              <o:lock v:ext="edit" text="t"/>
+            </v:shape>
+            <v:group id="_x0000_s151724" style="position:absolute;left:1575;top:8507;width:3549;height:3434" coordorigin="1541,8415" coordsize="3549,3434">
+              <v:shape id="_x0000_s151725" type="#_x0000_t32" style="position:absolute;left:3845;top:10672;width:214;height:57" o:connectortype="straight" strokecolor="#0070c0" strokeweight="1pt">
+                <v:stroke dashstyle="dash"/>
+                <o:lock v:ext="edit" aspectratio="t"/>
+              </v:shape>
+              <v:shape id="_x0000_s151726" type="#_x0000_t32" style="position:absolute;left:3932;top:10449;width:198;height:205;flip:x" o:connectortype="straight" strokecolor="#0070c0">
+                <v:stroke dashstyle="dash"/>
+                <o:lock v:ext="edit" aspectratio="t"/>
+              </v:shape>
+              <v:shape id="_x0000_s151727" type="#_x0000_t32" style="position:absolute;left:2770;top:10675;width:1115;height:1;flip:y" o:connectortype="straight" strokecolor="#0070c0">
+                <v:stroke dashstyle="dash"/>
+              </v:shape>
+              <v:oval id="_x0000_s151728" style="position:absolute;left:1573;top:9012;width:2835;height:2837" filled="f" strokecolor="#a5a5a5 [2092]">
+                <v:stroke dashstyle="dash"/>
+              </v:oval>
+              <v:shape id="_x0000_s151729" type="#_x0000_t32" style="position:absolute;left:1847;top:10441;width:1132;height:1134;flip:x" o:connectortype="straight" strokecolor="black [3213]">
+                <v:stroke endarrow="block"/>
+                <o:lock v:ext="edit" aspectratio="t"/>
+              </v:shape>
+              <v:shape id="_x0000_s151730" type="#_x0000_t32" style="position:absolute;left:3007;top:10431;width:1700;height:2;flip:y" o:connectortype="straight" strokecolor="black [3213]">
+                <v:stroke endarrow="block"/>
+              </v:shape>
+              <v:shape id="_x0000_s151731" type="#_x0000_t32" style="position:absolute;left:2138;top:9579;width:1701;height:2;rotation:90;flip:y" o:connectortype="straight" strokecolor="black [3213]">
+                <v:stroke endarrow="block"/>
+              </v:shape>
+              <v:shape id="_x0000_s151732" type="#_x0000_t19" style="position:absolute;left:3001;top:9015;width:1073;height:1677" coordsize="21600,25549" adj=",690379" path="wr-21600,,21600,43200,,,21236,25549nfewr-21600,,21600,43200,,,21236,25549l,21600nsxe" strokecolor="#a5a5a5 [2092]">
+                <v:stroke dashstyle="dash"/>
+                <v:path o:connectlocs="0,0;21236,25549;0,21600"/>
+              </v:shape>
+              <v:shape id="_x0000_s151733" type="#_x0000_t19" style="position:absolute;left:1575;top:10015;width:2835;height:830" coordsize="43200,42184" adj="7054706,3282033,21600" path="wr,,43200,43200,15052,42184,35461,38166nfewr,,43200,43200,15052,42184,35461,38166l21600,21600nsxe" strokecolor="#a5a5a5 [2092]">
+                <v:stroke dashstyle="dash"/>
+                <v:path o:connectlocs="15052,42184;35461,38166;21600,21600"/>
+              </v:shape>
+              <v:shape id="_x0000_s151734" type="#_x0000_t19" style="position:absolute;left:2569;top:10439;width:1398;height:425" coordsize="21292,21600" adj="3053290,7036558,6448,0" path="wr-15152,-21600,28048,21600,21292,15691,,20615nfewr-15152,-21600,28048,21600,21292,15691,,20615l6448,nsxe" strokecolor="#0070c0" strokeweight="1pt">
+                <v:stroke dashstyle="dashDot" startarrow="open" startarrowwidth="narrow" startarrowlength="short" endarrowwidth="narrow"/>
+                <v:path o:connectlocs="21292,15691;0,20615;6448,0"/>
+              </v:shape>
+              <v:oval id="_x0000_s151735" style="position:absolute;left:2715;top:10648;width:55;height:56" fillcolor="black [3213]" strokeweight="1pt">
+                <o:lock v:ext="edit" aspectratio="t"/>
+              </v:oval>
+              <v:oval id="_x0000_s151736" style="position:absolute;left:3885;top:10646;width:55;height:57" fillcolor="black [3213]" strokeweight="1pt">
+                <o:lock v:ext="edit" aspectratio="t"/>
+              </v:oval>
+              <v:oval id="_x0000_s151737" style="position:absolute;left:4122;top:10399;width:55;height:58" fillcolor="black [3213]" strokeweight="1pt">
+                <o:lock v:ext="edit" aspectratio="t"/>
+              </v:oval>
+              <v:shape id="_x0000_s151738" type="#_x0000_t19" style="position:absolute;left:1975;top:9181;width:2023;height:608" coordsize="43200,43200" adj="5898240,5816819,21600" path="wr,,43200,43200,21600,43200,22068,43195nfewr,,43200,43200,21600,43200,22068,43195l21600,21600nsxe" strokecolor="#a5a5a5 [2092]">
+                <v:stroke dashstyle="dash"/>
+                <v:path o:connectlocs="21600,43200;22068,43195;21600,21600"/>
+                <o:lock v:ext="edit" aspectratio="t"/>
+              </v:shape>
+              <v:shape id="_x0000_s151739" type="#_x0000_t32" style="position:absolute;left:2992;top:10439;width:901;height:215" o:connectortype="straight" strokecolor="#0070c0" strokeweight="1pt">
+                <v:stroke endarrow="block"/>
+              </v:shape>
+              <v:shape id="_x0000_s151740" type="#_x0000_t32" style="position:absolute;left:3011;top:9687;width:882;height:724;flip:y" o:connectortype="straight" strokecolor="#c00000" strokeweight="1.5pt">
+                <v:stroke endarrow="block"/>
+              </v:shape>
+              <v:oval id="_x0000_s151741" style="position:absolute;left:3885;top:9639;width:57;height:56" fillcolor="black [3213]" strokeweight="1pt">
+                <o:lock v:ext="edit" aspectratio="t"/>
+              </v:oval>
+              <v:oval id="_x0000_s151742" style="position:absolute;left:2963;top:10403;width:56;height:56" fillcolor="black [3213]" strokeweight="1pt">
+                <o:lock v:ext="edit" aspectratio="t"/>
+              </v:oval>
+              <v:shape id="_x0000_s151743" type="#_x0000_t32" style="position:absolute;left:3913;top:9695;width:1;height:951;flip:y" o:connectortype="straight" strokecolor="#c00000">
+                <v:stroke dashstyle="dash"/>
+              </v:shape>
+              <v:shape id="_x0000_s151744" type="#_x0000_t19" style="position:absolute;left:2983;top:9015;width:920;height:1418" coordsize="18151,21600" adj=",-2151265" path="wr-21600,,21600,43200,,,18151,9891nfewr-21600,,21600,43200,,,18151,9891l,21600nsxe" strokecolor="#c00000" strokeweight="1pt">
+                <v:stroke dashstyle="dashDot" endarrow="open" endarrowwidth="narrow" endarrowlength="short"/>
+                <v:path o:connectlocs="0,0;18151,9891;0,21600"/>
+              </v:shape>
+              <v:shape id="_x0000_s151745" type="#_x0000_t202" style="position:absolute;left:3444;top:8982;width:330;height:271" filled="f" stroked="f">
+                <v:textbox style="mso-next-textbox:#_x0000_s151745" inset="0,.5mm,0,.5mm">
+                  <w:txbxContent>
+                    <w:p>
+                      <w:pPr>
+                        <w:jc w:val="center"/>
+                        <w:rPr>
+                          <w:rFonts w:ascii="Times New Roman" w:hAnsi="Times New Roman" w:cs="Times New Roman"/>
+                          <w:i/>
+                          <w:sz w:val="20"/>
+                        </w:rPr>
+                      </w:pPr>
+                      <w:r>
+                        <w:rPr>
+                          <w:rFonts w:ascii="Times New Roman" w:hAnsi="Times New Roman" w:cs="Times New Roman"/>
+                          <w:i/>
+                          <w:sz w:val="20"/>
+                        </w:rPr>
+                        <w:t>θ</w:t>
+                      </w:r>
+                    </w:p>
+                  </w:txbxContent>
+                </v:textbox>
+              </v:shape>
+              <v:shape id="_x0000_s151746" type="#_x0000_t32" style="position:absolute;left:2984;top:9449;width:822;height:214" o:connectortype="straight" strokecolor="#c00000">
+                <v:stroke dashstyle="dash"/>
+              </v:shape>
+              <v:oval id="_x0000_s151747" style="position:absolute;left:2955;top:9427;width:56;height:57" fillcolor="black [3213]" strokeweight="1pt">
+                <o:lock v:ext="edit" aspectratio="t"/>
+              </v:oval>
+              <v:oval id="_x0000_s151748" style="position:absolute;left:2537;top:10824;width:57;height:56" fillcolor="black [3213]" strokeweight="1pt">
+                <o:lock v:ext="edit" aspectratio="t"/>
+              </v:oval>
+              <v:oval id="_x0000_s151749" style="position:absolute;left:4386;top:10411;width:56;height:57" fillcolor="black [3213]" strokeweight="1pt">
+                <o:lock v:ext="edit" aspectratio="t"/>
+              </v:oval>
+              <v:shape id="_x0000_s151750" type="#_x0000_t202" style="position:absolute;left:2997;top:10872;width:449;height:273" filled="f" stroked="f">
+                <v:textbox style="mso-next-textbox:#_x0000_s151750" inset="0,.5mm,0,.5mm">
+                  <w:txbxContent>
+                    <w:p>
+                      <w:pPr>
+                        <w:jc w:val="center"/>
+                      </w:pPr>
+                      <w:r>
+                        <w:rPr>
+                          <w:rFonts w:ascii="Times New Roman" w:hAnsi="Times New Roman" w:cs="Times New Roman"/>
+                          <w:i/>
+                          <w:sz w:val="20"/>
+                        </w:rPr>
+                        <w:t>φ</w:t>
+                      </w:r>
+                    </w:p>
+                  </w:txbxContent>
+                </v:textbox>
+              </v:shape>
+              <v:shape id="_x0000_s151751" type="#_x0000_t202" style="position:absolute;left:2618;top:9318;width:337;height:273" filled="f" stroked="f">
+                <v:textbox style="mso-next-textbox:#_x0000_s151751" inset="0,.5mm,0,.5mm">
+                  <w:txbxContent>
+                    <w:p>
+                      <w:pPr>
+                        <w:jc w:val="center"/>
+                        <w:rPr>
+                          <w:rFonts w:ascii="Times New Roman" w:hAnsi="Times New Roman" w:cs="Times New Roman"/>
+                          <w:sz w:val="20"/>
+                        </w:rPr>
+                      </w:pPr>
+                      <w:r>
+                        <w:rPr>
+                          <w:rFonts w:ascii="Times New Roman" w:hAnsi="Times New Roman" w:cs="Times New Roman"/>
+                          <w:i/>
+                          <w:sz w:val="20"/>
+                        </w:rPr>
+                        <w:t>z</w:t>
+                      </w:r>
+                    </w:p>
+                  </w:txbxContent>
+                </v:textbox>
+              </v:shape>
+              <v:shape id="_x0000_s151752" type="#_x0000_t202" style="position:absolute;left:2465;top:10449;width:205;height:271" filled="f" stroked="f">
+                <v:textbox style="mso-next-textbox:#_x0000_s151752" inset="0,.5mm,0,.5mm">
+                  <w:txbxContent>
+                    <w:p>
+                      <w:pPr>
+                        <w:jc w:val="center"/>
+                        <w:rPr>
+                          <w:rFonts w:ascii="Times New Roman" w:hAnsi="Times New Roman" w:cs="Times New Roman"/>
+                          <w:sz w:val="20"/>
+                        </w:rPr>
+                      </w:pPr>
+                      <w:r>
+                        <w:rPr>
+                          <w:rFonts w:ascii="Times New Roman" w:hAnsi="Times New Roman" w:cs="Times New Roman"/>
+                          <w:i/>
+                          <w:sz w:val="20"/>
+                        </w:rPr>
+                        <w:t>x</w:t>
+                      </w:r>
+                    </w:p>
+                  </w:txbxContent>
+                </v:textbox>
+              </v:shape>
+              <v:shape id="_x0000_s151753" type="#_x0000_t202" style="position:absolute;left:3411;top:10030;width:351;height:272" filled="f" stroked="f">
+                <v:textbox style="mso-next-textbox:#_x0000_s151753" inset="0,.5mm,0,.5mm">
+                  <w:txbxContent>
+                    <w:p>
+                      <w:pPr>
+                        <w:jc w:val="center"/>
+                        <w:rPr>
+                          <w:rFonts w:ascii="Times New Roman" w:hAnsi="Times New Roman" w:cs="Times New Roman"/>
+                          <w:i/>
+                          <w:sz w:val="20"/>
+                        </w:rPr>
+                      </w:pPr>
+                      <w:r>
+                        <w:rPr>
+                          <w:rFonts w:ascii="Times New Roman" w:hAnsi="Times New Roman" w:cs="Times New Roman"/>
+                          <w:i/>
+                          <w:sz w:val="20"/>
+                        </w:rPr>
+                        <w:t>r</w:t>
+                      </w:r>
+                    </w:p>
+                  </w:txbxContent>
+                </v:textbox>
+              </v:shape>
+              <v:shape id="_x0000_s151754" type="#_x0000_t202" style="position:absolute;left:1541;top:11533;width:350;height:272" filled="f" stroked="f">
+                <v:textbox style="mso-next-textbox:#_x0000_s151754" inset="0,.5mm,0,.5mm">
+                  <w:txbxContent>
+                    <w:p>
+                      <w:pPr>
+                        <w:jc w:val="center"/>
+                        <w:rPr>
+                          <w:rFonts w:ascii="Times New Roman" w:hAnsi="Times New Roman" w:cs="Times New Roman"/>
+                          <w:i/>
+                          <w:sz w:val="20"/>
+                        </w:rPr>
+                      </w:pPr>
+                      <w:r>
+                        <w:rPr>
+                          <w:rFonts w:ascii="Times New Roman" w:hAnsi="Times New Roman" w:cs="Times New Roman"/>
+                          <w:i/>
+                          <w:sz w:val="20"/>
+                        </w:rPr>
+                        <w:t>x</w:t>
+                      </w:r>
+                    </w:p>
+                  </w:txbxContent>
+                </v:textbox>
+              </v:shape>
+              <v:shape id="_x0000_s151755" type="#_x0000_t202" style="position:absolute;left:4741;top:10291;width:349;height:272" filled="f" stroked="f">
+                <v:textbox style="mso-next-textbox:#_x0000_s151755" inset="0,.5mm,0,.5mm">
+                  <w:txbxContent>
+                    <w:p>
+                      <w:pPr>
+                        <w:spacing w:after="0" w:line="240" w:lineRule="auto"/>
+                        <w:jc w:val="center"/>
+                        <w:rPr>
+                          <w:rFonts w:ascii="Times New Roman" w:hAnsi="Times New Roman" w:cs="Times New Roman"/>
+                          <w:i/>
+                          <w:sz w:val="20"/>
+                        </w:rPr>
+                      </w:pPr>
+                      <w:r>
+                        <w:rPr>
+                          <w:rFonts w:ascii="Times New Roman" w:hAnsi="Times New Roman" w:cs="Times New Roman"/>
+                          <w:i/>
+                          <w:sz w:val="20"/>
+                        </w:rPr>
+                        <w:t>y</w:t>
+                      </w:r>
+                    </w:p>
+                  </w:txbxContent>
+                </v:textbox>
+              </v:shape>
+              <v:shape id="_x0000_s151756" type="#_x0000_t202" style="position:absolute;left:2814;top:8415;width:351;height:272" filled="f" stroked="f">
+                <v:textbox style="mso-next-textbox:#_x0000_s151756" inset="0,.5mm,0,.5mm">
+                  <w:txbxContent>
+                    <w:p>
+                      <w:pPr>
+                        <w:jc w:val="center"/>
+                        <w:rPr>
+                          <w:rFonts w:ascii="Times New Roman" w:hAnsi="Times New Roman" w:cs="Times New Roman"/>
+                          <w:i/>
+                          <w:sz w:val="20"/>
+                        </w:rPr>
+                      </w:pPr>
+                      <w:r>
+                        <w:rPr>
+                          <w:rFonts w:ascii="Times New Roman" w:hAnsi="Times New Roman" w:cs="Times New Roman"/>
+                          <w:i/>
+                          <w:sz w:val="20"/>
+                        </w:rPr>
+                        <w:t>z</w:t>
+                      </w:r>
+                    </w:p>
+                  </w:txbxContent>
+                </v:textbox>
+              </v:shape>
+              <v:shape id="_x0000_s151757" type="#_x0000_t202" style="position:absolute;left:4032;top:10063;width:306;height:362" filled="f" stroked="f">
+                <v:textbox style="mso-next-textbox:#_x0000_s151757" inset="0,.5mm,0,.5mm">
+                  <w:txbxContent>
+                    <w:p>
+                      <w:pPr>
+                        <w:jc w:val="center"/>
+                        <w:rPr>
+                          <w:rFonts w:ascii="Times New Roman" w:hAnsi="Times New Roman" w:cs="Times New Roman"/>
+                          <w:sz w:val="20"/>
+                        </w:rPr>
+                      </w:pPr>
+                      <w:r>
+                        <w:rPr>
+                          <w:rFonts w:ascii="Times New Roman" w:hAnsi="Times New Roman" w:cs="Times New Roman"/>
+                          <w:i/>
+                          <w:sz w:val="20"/>
+                        </w:rPr>
+                        <w:t>y</w:t>
+                      </w:r>
+                    </w:p>
+                  </w:txbxContent>
+                </v:textbox>
+              </v:shape>
+            </v:group>
+            <v:shape id="_x0000_s151772" type="#_x0000_t202" style="position:absolute;left:7080;top:8507;width:351;height:272" filled="f" stroked="f">
+              <v:textbox style="mso-next-textbox:#_x0000_s151772" inset="0,.5mm,0,.5mm">
+                <w:txbxContent>
+                  <w:p>
+                    <w:pPr>
+                      <w:jc w:val="center"/>
+                      <w:rPr>
+                        <w:rFonts w:ascii="Times New Roman" w:hAnsi="Times New Roman" w:cs="Times New Roman"/>
+                        <w:i/>
+                        <w:sz w:val="20"/>
+                      </w:rPr>
+                    </w:pPr>
+                    <w:r>
+                      <w:rPr>
+                        <w:rFonts w:ascii="Times New Roman" w:hAnsi="Times New Roman" w:cs="Times New Roman"/>
+                        <w:i/>
+                        <w:sz w:val="20"/>
+                      </w:rPr>
+                      <w:t>z</w:t>
+                    </w:r>
+                  </w:p>
+                </w:txbxContent>
+              </v:textbox>
+            </v:shape>
+            <v:group id="_x0000_s152269" style="position:absolute;left:5807;top:8821;width:3549;height:3120" coordorigin="5807,8821" coordsize="3549,3120">
+              <v:oval id="_x0000_s151758" style="position:absolute;left:5839;top:9104;width:2835;height:2837" filled="f" strokecolor="#a5a5a5 [2092]">
+                <v:stroke dashstyle="dash"/>
+              </v:oval>
+              <v:shape id="_x0000_s151759" type="#_x0000_t32" style="position:absolute;left:6113;top:10533;width:1132;height:1134;flip:x" o:connectortype="straight" strokecolor="black [3213]">
+                <v:stroke endarrow="block"/>
+                <o:lock v:ext="edit" aspectratio="t"/>
+              </v:shape>
+              <v:shape id="_x0000_s151760" type="#_x0000_t32" style="position:absolute;left:7273;top:10523;width:1700;height:2;flip:y" o:connectortype="straight" strokecolor="black [3213]">
+                <v:stroke endarrow="block"/>
+              </v:shape>
+              <v:shape id="_x0000_s151761" type="#_x0000_t32" style="position:absolute;left:6404;top:9671;width:1701;height:2;rotation:90;flip:y" o:connectortype="straight" strokecolor="black [3213]">
+                <v:stroke endarrow="block"/>
+              </v:shape>
+              <v:shape id="_x0000_s151762" type="#_x0000_t19" style="position:absolute;left:7261;top:9108;width:1079;height:2352" coordsize="21721,35839" adj="-5919282,2702689,121" path="wr-21479,,21721,43200,,,16363,35839nfewr-21479,,21721,43200,,,16363,35839l121,21600nsxe" strokecolor="#a5a5a5 [2092]">
+                <v:stroke dashstyle="dash"/>
+                <v:path o:connectlocs="0,0;16363,35839;121,21600"/>
+              </v:shape>
+              <v:shape id="_x0000_s151763" type="#_x0000_t19" style="position:absolute;left:6241;top:9273;width:2023;height:608" coordsize="43200,43200" adj="5898240,5816819,21600" path="wr,,43200,43200,21600,43200,22068,43195nfewr,,43200,43200,21600,43200,22068,43195l21600,21600nsxe" strokecolor="#a5a5a5 [2092]">
+                <v:stroke dashstyle="dash"/>
+                <v:path o:connectlocs="21600,43200;22068,43195;21600,21600"/>
+                <o:lock v:ext="edit" aspectratio="t"/>
+              </v:shape>
+              <v:shape id="_x0000_s151764" type="#_x0000_t32" style="position:absolute;left:7249;top:10525;width:926;height:734" o:connectortype="straight" strokecolor="#c00000" strokeweight="1.5pt">
+                <v:stroke endarrow="block"/>
+              </v:shape>
+              <v:oval id="_x0000_s151765" style="position:absolute;left:8167;top:11211;width:57;height:56" fillcolor="black [3213]" strokeweight="1pt">
+                <o:lock v:ext="edit" aspectratio="t"/>
+              </v:oval>
+              <v:oval id="_x0000_s151766" style="position:absolute;left:7229;top:10495;width:56;height:56" fillcolor="black [3213]" strokeweight="1pt">
+                <o:lock v:ext="edit" aspectratio="t"/>
+              </v:oval>
+              <v:shape id="_x0000_s151767" type="#_x0000_t19" style="position:absolute;left:7249;top:10525;width:1085;height:699" coordsize="21403,10643" adj="506934,1934708,,0" path="wr-21600,-21600,21600,21600,21403,2907,18796,10643nfewr-21600,-21600,21600,21600,21403,2907,18796,10643l,nsxe" strokecolor="#0070c0" strokeweight="1pt">
+                <v:stroke endarrowwidth="narrow" endarrowlength="short"/>
+                <v:path o:connectlocs="21403,2907;18796,10643;0,0"/>
+              </v:shape>
+              <v:shape id="_x0000_s151768" type="#_x0000_t202" style="position:absolute;left:6959;top:10115;width:330;height:271" filled="f" stroked="f">
+                <v:textbox style="mso-next-textbox:#_x0000_s151768" inset="0,.5mm,0,.5mm">
+                  <w:txbxContent>
+                    <w:p>
+                      <w:pPr>
+                        <w:jc w:val="center"/>
+                        <w:rPr>
+                          <w:rFonts w:ascii="Times New Roman" w:hAnsi="Times New Roman" w:cs="Times New Roman"/>
+                          <w:i/>
+                          <w:sz w:val="20"/>
+                        </w:rPr>
+                      </w:pPr>
+                      <w:r>
+                        <w:rPr>
+                          <w:rFonts w:ascii="Times New Roman" w:hAnsi="Times New Roman" w:cs="Times New Roman"/>
+                          <w:i/>
+                          <w:sz w:val="20"/>
+                        </w:rPr>
+                        <w:t>θ</w:t>
+                      </w:r>
+                    </w:p>
+                  </w:txbxContent>
+                </v:textbox>
+              </v:shape>
+              <v:shape id="_x0000_s151769" type="#_x0000_t202" style="position:absolute;left:8314;top:10849;width:351;height:272" filled="f" stroked="f">
+                <v:textbox style="mso-next-textbox:#_x0000_s151769" inset="0,.5mm,0,.5mm">
+                  <w:txbxContent>
+                    <w:p>
+                      <w:pPr>
+                        <w:jc w:val="center"/>
+                        <w:rPr>
+                          <w:rFonts w:ascii="Times New Roman" w:hAnsi="Times New Roman" w:cs="Times New Roman"/>
+                          <w:i/>
+                          <w:sz w:val="20"/>
+                        </w:rPr>
+                      </w:pPr>
+                      <w:r>
+                        <w:rPr>
+                          <w:rFonts w:ascii="Times New Roman" w:hAnsi="Times New Roman" w:cs="Times New Roman"/>
+                          <w:i/>
+                          <w:sz w:val="20"/>
+                        </w:rPr>
+                        <w:t>rdθ</w:t>
+                      </w:r>
+                    </w:p>
+                  </w:txbxContent>
+                </v:textbox>
+              </v:shape>
+              <v:shape id="_x0000_s151770" type="#_x0000_t202" style="position:absolute;left:5807;top:11625;width:350;height:272" filled="f" stroked="f">
+                <v:textbox style="mso-next-textbox:#_x0000_s151770" inset="0,.5mm,0,.5mm">
+                  <w:txbxContent>
+                    <w:p>
+                      <w:pPr>
+                        <w:jc w:val="center"/>
+                        <w:rPr>
+                          <w:rFonts w:ascii="Times New Roman" w:hAnsi="Times New Roman" w:cs="Times New Roman"/>
+                          <w:i/>
+                          <w:sz w:val="20"/>
+                        </w:rPr>
+                      </w:pPr>
+                      <w:r>
+                        <w:rPr>
+                          <w:rFonts w:ascii="Times New Roman" w:hAnsi="Times New Roman" w:cs="Times New Roman"/>
+                          <w:i/>
+                          <w:sz w:val="20"/>
+                        </w:rPr>
+                        <w:t>x</w:t>
+                      </w:r>
+                    </w:p>
+                  </w:txbxContent>
+                </v:textbox>
+              </v:shape>
+              <v:shape id="_x0000_s151771" type="#_x0000_t202" style="position:absolute;left:9007;top:10383;width:349;height:272" filled="f" stroked="f">
+                <v:textbox style="mso-next-textbox:#_x0000_s151771" inset="0,.5mm,0,.5mm">
+                  <w:txbxContent>
+                    <w:p>
+                      <w:pPr>
+                        <w:spacing w:after="0" w:line="240" w:lineRule="auto"/>
+                        <w:jc w:val="center"/>
+                        <w:rPr>
+                          <w:rFonts w:ascii="Times New Roman" w:hAnsi="Times New Roman" w:cs="Times New Roman"/>
+                          <w:i/>
+                          <w:sz w:val="20"/>
+                        </w:rPr>
+                      </w:pPr>
+                      <w:r>
+                        <w:rPr>
+                          <w:rFonts w:ascii="Times New Roman" w:hAnsi="Times New Roman" w:cs="Times New Roman"/>
+                          <w:i/>
+                          <w:sz w:val="20"/>
+                        </w:rPr>
+                        <w:t>y</w:t>
+                      </w:r>
+                    </w:p>
+                  </w:txbxContent>
+                </v:textbox>
+              </v:shape>
+              <v:oval id="_x0000_s151773" style="position:absolute;left:5917;top:11041;width:57;height:56" fillcolor="black [3213]" strokeweight="1pt">
+                <o:lock v:ext="edit" aspectratio="t"/>
+              </v:oval>
+              <v:shape id="_x0000_s151774" type="#_x0000_t32" style="position:absolute;left:5974;top:10525;width:1275;height:544;flip:x" o:connectortype="straight" strokecolor="#a5a5a5 [2092]">
+                <v:stroke dashstyle="dash"/>
+              </v:shape>
+              <v:shape id="_x0000_s151775" type="#_x0000_t32" style="position:absolute;left:6337;top:10772;width:323;height:144;flip:x" o:connectortype="straight" strokecolor="#0070c0" strokeweight="1pt">
+                <o:lock v:ext="edit" aspectratio="t"/>
+              </v:shape>
+              <v:shape id="_x0000_s151776" type="#_x0000_t202" style="position:absolute;left:6273;top:10532;width:351;height:272" filled="f" stroked="f">
+                <v:textbox style="mso-next-textbox:#_x0000_s151776" inset="0,.5mm,0,.5mm">
+                  <w:txbxContent>
+                    <w:p>
+                      <w:pPr>
+                        <w:jc w:val="center"/>
+                        <w:rPr>
+                          <w:rFonts w:ascii="Times New Roman" w:hAnsi="Times New Roman" w:cs="Times New Roman"/>
+                          <w:i/>
+                          <w:sz w:val="20"/>
+                        </w:rPr>
+                      </w:pPr>
+                      <w:r>
+                        <w:rPr>
+                          <w:rFonts w:ascii="Times New Roman" w:hAnsi="Times New Roman" w:cs="Times New Roman"/>
+                          <w:i/>
+                          <w:sz w:val="20"/>
+                        </w:rPr>
+                        <w:t>dr</w:t>
+                      </w:r>
+                    </w:p>
+                  </w:txbxContent>
+                </v:textbox>
+              </v:shape>
+              <v:shape id="_x0000_s151777" type="#_x0000_t19" style="position:absolute;left:6342;top:9101;width:945;height:1418" coordsize="18643,21600" adj="-9564077,-5768003,17894" path="wr-3706,,39494,43200,,9502,18643,13nfewr-3706,,39494,43200,,9502,18643,13l17894,21600nsxe" strokecolor="#a5a5a5 [2092]" strokeweight="1pt">
+                <v:stroke dashstyle="dash" endarrowwidth="narrow" endarrowlength="short"/>
+                <v:path o:connectlocs="0,9502;18643,13;17894,21600"/>
+              </v:shape>
+              <v:shape id="_x0000_s151778" type="#_x0000_t202" style="position:absolute;left:7035;top:9564;width:449;height:273" fillcolor="white [3212]" stroked="f">
+                <v:textbox style="mso-next-textbox:#_x0000_s151778" inset="0,.5mm,0,.5mm">
+                  <w:txbxContent>
+                    <w:p>
+                      <w:pPr>
+                        <w:jc w:val="center"/>
+                      </w:pPr>
+                      <w:r>
+                        <w:rPr>
+                          <w:rFonts w:ascii="Times New Roman" w:hAnsi="Times New Roman" w:cs="Times New Roman"/>
+                          <w:i/>
+                          <w:sz w:val="20"/>
+                        </w:rPr>
+                        <w:t>dφ</w:t>
+                      </w:r>
+                    </w:p>
+                  </w:txbxContent>
+                </v:textbox>
+              </v:shape>
+              <v:shape id="_x0000_s151779" type="#_x0000_t32" style="position:absolute;left:6342;top:9725;width:907;height:794;flip:x y" o:connectortype="straight" strokecolor="#c00000" strokeweight="1.5pt">
+                <v:stroke endarrow="block"/>
+              </v:shape>
+              <v:shape id="_x0000_s151780" type="#_x0000_t19" style="position:absolute;left:6340;top:9573;width:1608;height:304" coordsize="34331,21600" adj="3029968,10083073,19390,0" path="wr-2210,-21600,40990,21600,34331,15599,,9518nfewr-2210,-21600,40990,21600,34331,15599,,9518l19390,nsxe" strokecolor="#0070c0" strokeweight="1pt">
+                <v:stroke startarrowwidth="narrow" startarrowlength="short" endarrowwidth="narrow"/>
+                <v:path o:connectlocs="34331,15599;0,9518;19390,0"/>
+              </v:shape>
+              <v:shape id="_x0000_s151781" type="#_x0000_t202" style="position:absolute;left:6384;top:10082;width:351;height:272" filled="f" stroked="f">
+                <v:textbox style="mso-next-textbox:#_x0000_s151781" inset="0,.5mm,0,.5mm">
+                  <w:txbxContent>
+                    <w:p>
+                      <w:pPr>
+                        <w:jc w:val="center"/>
+                        <w:rPr>
+                          <w:rFonts w:ascii="Times New Roman" w:hAnsi="Times New Roman" w:cs="Times New Roman"/>
+                          <w:i/>
+                          <w:sz w:val="20"/>
+                        </w:rPr>
+                      </w:pPr>
+                      <w:r>
+                        <w:rPr>
+                          <w:rFonts w:ascii="Times New Roman" w:hAnsi="Times New Roman" w:cs="Times New Roman"/>
+                          <w:i/>
+                          <w:sz w:val="20"/>
+                        </w:rPr>
+                        <w:t>r</w:t>
+                      </w:r>
+                    </w:p>
+                  </w:txbxContent>
+                </v:textbox>
+              </v:shape>
+              <v:shape id="_x0000_s151782" type="#_x0000_t202" style="position:absolute;left:7679;top:10629;width:330;height:271" filled="f" stroked="f">
+                <v:textbox style="mso-next-textbox:#_x0000_s151782" inset="0,.5mm,0,.5mm">
+                  <w:txbxContent>
+                    <w:p>
+                      <w:pPr>
+                        <w:jc w:val="center"/>
+                        <w:rPr>
+                          <w:rFonts w:ascii="Times New Roman" w:hAnsi="Times New Roman" w:cs="Times New Roman"/>
+                          <w:i/>
+                          <w:sz w:val="20"/>
+                        </w:rPr>
+                      </w:pPr>
+                      <w:r>
+                        <w:rPr>
+                          <w:rFonts w:ascii="Times New Roman" w:hAnsi="Times New Roman" w:cs="Times New Roman"/>
+                          <w:i/>
+                          <w:sz w:val="20"/>
+                        </w:rPr>
+                        <w:t>dθ</w:t>
+                      </w:r>
+                    </w:p>
+                  </w:txbxContent>
+                </v:textbox>
+              </v:shape>
+              <v:oval id="_x0000_s151783" style="position:absolute;left:8303;top:10691;width:57;height:56" fillcolor="black [3213]" strokeweight="1pt">
+                <o:lock v:ext="edit" aspectratio="t"/>
+              </v:oval>
+              <v:shape id="_x0000_s151784" type="#_x0000_t32" style="position:absolute;left:7267;top:10526;width:1044;height:173" o:connectortype="straight" strokecolor="#c00000">
+                <v:stroke dashstyle="dash"/>
+              </v:shape>
+              <v:shape id="_x0000_s151785" type="#_x0000_t202" style="position:absolute;left:7398;top:10899;width:351;height:272" filled="f" stroked="f">
+                <v:textbox style="mso-next-textbox:#_x0000_s151785" inset="0,.5mm,0,.5mm">
+                  <w:txbxContent>
+                    <w:p>
+                      <w:pPr>
+                        <w:jc w:val="center"/>
+                        <w:rPr>
+                          <w:rFonts w:ascii="Times New Roman" w:hAnsi="Times New Roman" w:cs="Times New Roman"/>
+                          <w:i/>
+                          <w:sz w:val="20"/>
+                        </w:rPr>
+                      </w:pPr>
+                      <w:r>
+                        <w:rPr>
+                          <w:rFonts w:ascii="Times New Roman" w:hAnsi="Times New Roman" w:cs="Times New Roman"/>
+                          <w:i/>
+                          <w:sz w:val="20"/>
+                        </w:rPr>
+                        <w:t>r</w:t>
+                      </w:r>
+                    </w:p>
+                  </w:txbxContent>
+                </v:textbox>
+              </v:shape>
+              <v:oval id="_x0000_s151786" style="position:absolute;left:6301;top:10897;width:57;height:56" fillcolor="black [3213]" strokeweight="1pt">
+                <o:lock v:ext="edit" aspectratio="t"/>
+              </v:oval>
+              <v:oval id="_x0000_s151787" style="position:absolute;left:6645;top:10745;width:57;height:56" fillcolor="black [3213]" strokeweight="1pt">
+                <o:lock v:ext="edit" aspectratio="t"/>
+              </v:oval>
+              <v:oval id="_x0000_s151788" style="position:absolute;left:7221;top:9519;width:56;height:57" fillcolor="black [3213]" strokeweight="1pt">
+                <o:lock v:ext="edit" aspectratio="t"/>
+              </v:oval>
+              <v:shape id="_x0000_s151789" type="#_x0000_t32" style="position:absolute;left:7277;top:9548;width:671;height:245;flip:x y" o:connectortype="straight" strokecolor="#a5a5a5 [2092]">
+                <v:stroke dashstyle="dash"/>
+              </v:shape>
+              <v:oval id="_x0000_s151790" style="position:absolute;left:7925;top:9761;width:57;height:56" fillcolor="black [3213]" strokeweight="1pt">
+                <o:lock v:ext="edit" aspectratio="t"/>
+              </v:oval>
+              <v:shape id="_x0000_s151791" type="#_x0000_t32" style="position:absolute;left:6340;top:9548;width:881;height:159;flip:y" o:connectortype="straight" strokecolor="#c00000">
+                <v:stroke dashstyle="dash"/>
+              </v:shape>
+              <v:oval id="_x0000_s151792" style="position:absolute;left:6315;top:9690;width:56;height:57" fillcolor="black [3213]" strokeweight="1pt">
+                <o:lock v:ext="edit" aspectratio="t"/>
+              </v:oval>
+              <v:shape id="_x0000_s151793" type="#_x0000_t202" style="position:absolute;left:7301;top:9866;width:772;height:273" filled="f" fillcolor="white [3212]" stroked="f">
+                <v:textbox style="mso-next-textbox:#_x0000_s151793" inset="0,.5mm,0,.5mm">
+                  <w:txbxContent>
+                    <w:p>
+                      <w:pPr>
+                        <w:jc w:val="center"/>
+                      </w:pPr>
+                      <w:r>
+                        <w:rPr>
+                          <w:rFonts w:ascii="Times New Roman" w:hAnsi="Times New Roman" w:cs="Times New Roman"/>
+                          <w:i/>
+                          <w:sz w:val="20"/>
+                        </w:rPr>
+                        <w:t>r</w:t>
+                      </w:r>
+                      <w:r>
+                        <w:rPr>
+                          <w:rFonts w:ascii="Times New Roman" w:hAnsi="Times New Roman" w:cs="Times New Roman"/>
+                          <w:sz w:val="20"/>
+                        </w:rPr>
+                        <w:t>sin</w:t>
+                      </w:r>
+                      <w:r>
+                        <w:rPr>
+                          <w:rFonts w:ascii="Times New Roman" w:hAnsi="Times New Roman" w:cs="Times New Roman"/>
+                          <w:i/>
+                          <w:sz w:val="20"/>
+                        </w:rPr>
+                        <w:t>θdφ</w:t>
+                      </w:r>
+                    </w:p>
+                  </w:txbxContent>
+                </v:textbox>
+              </v:shape>
+              <v:shape id="_x0000_s151794" type="#_x0000_t202" style="position:absolute;left:6526;top:9337;width:609;height:273" filled="f" fillcolor="white [3212]" stroked="f">
+                <v:textbox style="mso-next-textbox:#_x0000_s151794" inset="0,.5mm,0,.5mm">
+                  <w:txbxContent>
+                    <w:p>
+                      <w:pPr>
+                        <w:jc w:val="center"/>
+                      </w:pPr>
+                      <w:r>
+                        <w:rPr>
+                          <w:rFonts w:ascii="Times New Roman" w:hAnsi="Times New Roman" w:cs="Times New Roman"/>
+                          <w:i/>
+                          <w:sz w:val="20"/>
+                        </w:rPr>
+                        <w:t>r</w:t>
+                      </w:r>
+                      <w:r>
+                        <w:rPr>
+                          <w:rFonts w:ascii="Times New Roman" w:hAnsi="Times New Roman" w:cs="Times New Roman"/>
+                          <w:sz w:val="20"/>
+                        </w:rPr>
+                        <w:t>sin</w:t>
+                      </w:r>
+                      <w:r>
+                        <w:rPr>
+                          <w:rFonts w:ascii="Times New Roman" w:hAnsi="Times New Roman" w:cs="Times New Roman"/>
+                          <w:i/>
+                          <w:sz w:val="20"/>
+                        </w:rPr>
+                        <w:t>θ</w:t>
+                      </w:r>
+                    </w:p>
+                  </w:txbxContent>
+                </v:textbox>
+              </v:shape>
+            </v:group>
+            <w10:wrap type="none"/>
+            <w10:anchorlock/>
+          </v:group>
+        </w:pict>
+      </w:r>
+    </w:p>
+    <w:p>
+      <w:r>
+        <w:rPr>
+          <w:noProof/>
+        </w:rPr>
+      </w:r>
+      <w:r>
+        <w:pict>
+          <v:group id="_x0000_s145365" editas="canvas" style="width:481.95pt;height:183.35pt;mso-position-horizontal-relative:char;mso-position-vertical-relative:line" coordorigin="1137,8463" coordsize="9639,3667">
+            <o:lock v:ext="edit" aspectratio="t"/>
+            <v:shape id="_x0000_s145364" type="#_x0000_t75" style="position:absolute;left:1137;top:8463;width:9639;height:3667" o:preferrelative="f">
+              <v:fill o:detectmouseclick="t"/>
+              <v:path o:extrusionok="t" o:connecttype="none"/>
+              <o:lock v:ext="edit" text="t"/>
+            </v:shape>
+            <v:shape id="_x0000_s151583" type="#_x0000_t202" style="position:absolute;left:7080;top:8529;width:351;height:272" o:regroupid="284" filled="f" stroked="f">
+              <v:textbox style="mso-next-textbox:#_x0000_s151583" inset="0,.5mm,0,.5mm">
+                <w:txbxContent>
+                  <w:p>
+                    <w:pPr>
+                      <w:jc w:val="center"/>
+                      <w:rPr>
+                        <w:rFonts w:ascii="Times New Roman" w:hAnsi="Times New Roman" w:cs="Times New Roman"/>
+                        <w:i/>
+                        <w:sz w:val="20"/>
+                      </w:rPr>
+                    </w:pPr>
+                    <w:r>
+                      <w:rPr>
+                        <w:rFonts w:ascii="Times New Roman" w:hAnsi="Times New Roman" w:cs="Times New Roman"/>
+                        <w:i/>
+                        <w:sz w:val="20"/>
+                      </w:rPr>
+                      <w:t>z</w:t>
+                    </w:r>
+                  </w:p>
+                </w:txbxContent>
+              </v:textbox>
+            </v:shape>
+            <v:group id="_x0000_s151684" style="position:absolute;left:1646;top:8529;width:3549;height:3434" coordorigin="5807,8507" coordsize="3549,3434">
+              <v:oval id="_x0000_s151685" style="position:absolute;left:5839;top:9104;width:2835;height:2837" filled="f" strokecolor="#a5a5a5 [2092]">
+                <v:stroke dashstyle="dash"/>
+              </v:oval>
+              <v:shape id="_x0000_s151686" type="#_x0000_t32" style="position:absolute;left:6113;top:10533;width:1132;height:1134;flip:x" o:connectortype="straight" strokecolor="black [3213]">
+                <v:stroke endarrow="block"/>
+                <o:lock v:ext="edit" aspectratio="t"/>
+              </v:shape>
+              <v:shape id="_x0000_s151687" type="#_x0000_t32" style="position:absolute;left:7273;top:10523;width:1700;height:2;flip:y" o:connectortype="straight" strokecolor="black [3213]">
+                <v:stroke endarrow="block"/>
+              </v:shape>
+              <v:shape id="_x0000_s151688" type="#_x0000_t32" style="position:absolute;left:6404;top:9671;width:1701;height:2;rotation:90;flip:y" o:connectortype="straight" strokecolor="black [3213]">
+                <v:stroke endarrow="block"/>
+              </v:shape>
+              <v:shape id="_x0000_s151689" type="#_x0000_t19" style="position:absolute;left:7261;top:9108;width:1079;height:2352" coordsize="21721,35839" adj="-5919282,2702689,121" path="wr-21479,,21721,43200,,,16363,35839nfewr-21479,,21721,43200,,,16363,35839l121,21600nsxe" strokecolor="#a5a5a5 [2092]">
+                <v:stroke dashstyle="dash"/>
+                <v:path o:connectlocs="0,0;16363,35839;121,21600"/>
+              </v:shape>
+              <v:shape id="_x0000_s151690" type="#_x0000_t19" style="position:absolute;left:6241;top:9273;width:2023;height:608" coordsize="43200,43200" adj="5898240,5816819,21600" path="wr,,43200,43200,21600,43200,22068,43195nfewr,,43200,43200,21600,43200,22068,43195l21600,21600nsxe" strokecolor="#a5a5a5 [2092]">
+                <v:stroke dashstyle="dash"/>
+                <v:path o:connectlocs="21600,43200;22068,43195;21600,21600"/>
+                <o:lock v:ext="edit" aspectratio="t"/>
+              </v:shape>
+              <v:shape id="_x0000_s151691" type="#_x0000_t32" style="position:absolute;left:7249;top:10525;width:926;height:734" o:connectortype="straight" strokecolor="#c00000" strokeweight="1.5pt">
+                <v:stroke endarrow="block"/>
+              </v:shape>
+              <v:oval id="_x0000_s151692" style="position:absolute;left:8167;top:11211;width:57;height:56" fillcolor="black [3213]" strokeweight="1pt">
+                <o:lock v:ext="edit" aspectratio="t"/>
+              </v:oval>
+              <v:oval id="_x0000_s151693" style="position:absolute;left:7229;top:10495;width:56;height:56" fillcolor="black [3213]" strokeweight="1pt">
+                <o:lock v:ext="edit" aspectratio="t"/>
+              </v:oval>
+              <v:shape id="_x0000_s151694" type="#_x0000_t19" style="position:absolute;left:7249;top:10525;width:1085;height:699" coordsize="21403,10643" adj="506934,1934708,,0" path="wr-21600,-21600,21600,21600,21403,2907,18796,10643nfewr-21600,-21600,21600,21600,21403,2907,18796,10643l,nsxe" strokecolor="#0070c0" strokeweight="1pt">
+                <v:stroke endarrowwidth="narrow" endarrowlength="short"/>
+                <v:path o:connectlocs="21403,2907;18796,10643;0,0"/>
+              </v:shape>
+              <v:shape id="_x0000_s151695" type="#_x0000_t202" style="position:absolute;left:6959;top:10115;width:330;height:271" filled="f" stroked="f">
+                <v:textbox style="mso-next-textbox:#_x0000_s151695" inset="0,.5mm,0,.5mm">
+                  <w:txbxContent>
+                    <w:p>
+                      <w:pPr>
+                        <w:jc w:val="center"/>
+                        <w:rPr>
+                          <w:rFonts w:ascii="Times New Roman" w:hAnsi="Times New Roman" w:cs="Times New Roman"/>
+                          <w:i/>
+                          <w:sz w:val="20"/>
+                        </w:rPr>
+                      </w:pPr>
+                      <w:r>
+                        <w:rPr>
+                          <w:rFonts w:ascii="Times New Roman" w:hAnsi="Times New Roman" w:cs="Times New Roman"/>
+                          <w:i/>
+                          <w:sz w:val="20"/>
+                        </w:rPr>
+                        <w:t>θ</w:t>
+                      </w:r>
+                    </w:p>
+                  </w:txbxContent>
+                </v:textbox>
+              </v:shape>
+              <v:shape id="_x0000_s151696" type="#_x0000_t202" style="position:absolute;left:8314;top:10849;width:351;height:272" filled="f" stroked="f">
+                <v:textbox style="mso-next-textbox:#_x0000_s151696" inset="0,.5mm,0,.5mm">
+                  <w:txbxContent>
+                    <w:p>
+                      <w:pPr>
+                        <w:jc w:val="center"/>
+                        <w:rPr>
+                          <w:rFonts w:ascii="Times New Roman" w:hAnsi="Times New Roman" w:cs="Times New Roman"/>
+                          <w:i/>
+                          <w:sz w:val="20"/>
+                        </w:rPr>
+                      </w:pPr>
+                      <w:r>
+                        <w:rPr>
+                          <w:rFonts w:ascii="Times New Roman" w:hAnsi="Times New Roman" w:cs="Times New Roman"/>
+                          <w:i/>
+                          <w:sz w:val="20"/>
+                        </w:rPr>
+                        <w:t>rdθ</w:t>
+                      </w:r>
+                    </w:p>
+                  </w:txbxContent>
+                </v:textbox>
+              </v:shape>
+              <v:shape id="_x0000_s151697" type="#_x0000_t202" style="position:absolute;left:5807;top:11625;width:350;height:272" filled="f" stroked="f">
+                <v:textbox style="mso-next-textbox:#_x0000_s151697" inset="0,.5mm,0,.5mm">
+                  <w:txbxContent>
+                    <w:p>
+                      <w:pPr>
+                        <w:jc w:val="center"/>
+                        <w:rPr>
+                          <w:rFonts w:ascii="Times New Roman" w:hAnsi="Times New Roman" w:cs="Times New Roman"/>
+                          <w:i/>
+                          <w:sz w:val="20"/>
+                        </w:rPr>
+                      </w:pPr>
+                      <w:r>
+                        <w:rPr>
+                          <w:rFonts w:ascii="Times New Roman" w:hAnsi="Times New Roman" w:cs="Times New Roman"/>
+                          <w:i/>
+                          <w:sz w:val="20"/>
+                        </w:rPr>
+                        <w:t>x</w:t>
+                      </w:r>
+                    </w:p>
+                  </w:txbxContent>
+                </v:textbox>
+              </v:shape>
+              <v:shape id="_x0000_s151698" type="#_x0000_t202" style="position:absolute;left:9007;top:10383;width:349;height:272" filled="f" stroked="f">
+                <v:textbox style="mso-next-textbox:#_x0000_s151698" inset="0,.5mm,0,.5mm">
+                  <w:txbxContent>
+                    <w:p>
+                      <w:pPr>
+                        <w:spacing w:after="0" w:line="240" w:lineRule="auto"/>
+                        <w:jc w:val="center"/>
+                        <w:rPr>
+                          <w:rFonts w:ascii="Times New Roman" w:hAnsi="Times New Roman" w:cs="Times New Roman"/>
+                          <w:i/>
+                          <w:sz w:val="20"/>
+                        </w:rPr>
+                      </w:pPr>
+                      <w:r>
+                        <w:rPr>
+                          <w:rFonts w:ascii="Times New Roman" w:hAnsi="Times New Roman" w:cs="Times New Roman"/>
+                          <w:i/>
+                          <w:sz w:val="20"/>
+                        </w:rPr>
+                        <w:t>y</w:t>
+                      </w:r>
+                    </w:p>
+                  </w:txbxContent>
+                </v:textbox>
+              </v:shape>
+              <v:shape id="_x0000_s151699" type="#_x0000_t202" style="position:absolute;left:7080;top:8507;width:351;height:272" filled="f" stroked="f">
+                <v:textbox style="mso-next-textbox:#_x0000_s151699" inset="0,.5mm,0,.5mm">
+                  <w:txbxContent>
+                    <w:p>
+                      <w:pPr>
+                        <w:jc w:val="center"/>
+                        <w:rPr>
+                          <w:rFonts w:ascii="Times New Roman" w:hAnsi="Times New Roman" w:cs="Times New Roman"/>
+                          <w:i/>
+                          <w:sz w:val="20"/>
+                        </w:rPr>
+                      </w:pPr>
+                      <w:r>
+                        <w:rPr>
+                          <w:rFonts w:ascii="Times New Roman" w:hAnsi="Times New Roman" w:cs="Times New Roman"/>
+                          <w:i/>
+                          <w:sz w:val="20"/>
+                        </w:rPr>
+                        <w:t>z</w:t>
+                      </w:r>
+                    </w:p>
+                  </w:txbxContent>
+                </v:textbox>
+              </v:shape>
+              <v:oval id="_x0000_s151700" style="position:absolute;left:5917;top:11041;width:57;height:56" fillcolor="black [3213]" strokeweight="1pt">
+                <o:lock v:ext="edit" aspectratio="t"/>
+              </v:oval>
+              <v:shape id="_x0000_s151701" type="#_x0000_t32" style="position:absolute;left:5974;top:10525;width:1275;height:544;flip:x" o:connectortype="straight" strokecolor="#a5a5a5 [2092]">
+                <v:stroke dashstyle="dash"/>
+              </v:shape>
+              <v:shape id="_x0000_s151702" type="#_x0000_t32" style="position:absolute;left:6337;top:10772;width:323;height:144;flip:x" o:connectortype="straight" strokecolor="#0070c0" strokeweight="1pt">
+                <o:lock v:ext="edit" aspectratio="t"/>
+              </v:shape>
+              <v:shape id="_x0000_s151703" type="#_x0000_t202" style="position:absolute;left:6273;top:10532;width:351;height:272" filled="f" stroked="f">
+                <v:textbox style="mso-next-textbox:#_x0000_s151703" inset="0,.5mm,0,.5mm">
+                  <w:txbxContent>
+                    <w:p>
+                      <w:pPr>
+                        <w:jc w:val="center"/>
+                        <w:rPr>
+                          <w:rFonts w:ascii="Times New Roman" w:hAnsi="Times New Roman" w:cs="Times New Roman"/>
+                          <w:i/>
+                          <w:sz w:val="20"/>
+                        </w:rPr>
+                      </w:pPr>
+                      <w:r>
+                        <w:rPr>
+                          <w:rFonts w:ascii="Times New Roman" w:hAnsi="Times New Roman" w:cs="Times New Roman"/>
+                          <w:i/>
+                          <w:sz w:val="20"/>
+                        </w:rPr>
+                        <w:t>dr</w:t>
+                      </w:r>
+                    </w:p>
+                  </w:txbxContent>
+                </v:textbox>
+              </v:shape>
+              <v:shape id="_x0000_s151704" type="#_x0000_t19" style="position:absolute;left:6342;top:9101;width:945;height:1418" coordsize="18643,21600" adj="-9564077,-5768003,17894" path="wr-3706,,39494,43200,,9502,18643,13nfewr-3706,,39494,43200,,9502,18643,13l17894,21600nsxe" strokecolor="#a5a5a5 [2092]" strokeweight="1pt">
+                <v:stroke dashstyle="dash" endarrowwidth="narrow" endarrowlength="short"/>
+                <v:path o:connectlocs="0,9502;18643,13;17894,21600"/>
+              </v:shape>
+              <v:shape id="_x0000_s151705" type="#_x0000_t202" style="position:absolute;left:7035;top:9564;width:449;height:273" fillcolor="white [3212]" stroked="f">
+                <v:textbox style="mso-next-textbox:#_x0000_s151705" inset="0,.5mm,0,.5mm">
+                  <w:txbxContent>
+                    <w:p>
+                      <w:pPr>
+                        <w:jc w:val="center"/>
+                      </w:pPr>
+                      <w:r>
+                        <w:rPr>
+                          <w:rFonts w:ascii="Times New Roman" w:hAnsi="Times New Roman" w:cs="Times New Roman"/>
+                          <w:i/>
+                          <w:sz w:val="20"/>
+                        </w:rPr>
+                        <w:t>dφ</w:t>
+                      </w:r>
+                    </w:p>
+                  </w:txbxContent>
+                </v:textbox>
+              </v:shape>
+              <v:shape id="_x0000_s151706" type="#_x0000_t32" style="position:absolute;left:6342;top:9725;width:907;height:794;flip:x y" o:connectortype="straight" strokecolor="#c00000" strokeweight="1.5pt">
+                <v:stroke endarrow="block"/>
+              </v:shape>
+              <v:shape id="_x0000_s151707" type="#_x0000_t19" style="position:absolute;left:6340;top:9573;width:1608;height:304" coordsize="34331,21600" adj="3029968,10083073,19390,0" path="wr-2210,-21600,40990,21600,34331,15599,,9518nfewr-2210,-21600,40990,21600,34331,15599,,9518l19390,nsxe" strokecolor="#0070c0" strokeweight="1pt">
+                <v:stroke startarrowwidth="narrow" startarrowlength="short" endarrowwidth="narrow"/>
+                <v:path o:connectlocs="34331,15599;0,9518;19390,0"/>
+              </v:shape>
+              <v:shape id="_x0000_s151708" type="#_x0000_t202" style="position:absolute;left:6384;top:10082;width:351;height:272" filled="f" stroked="f">
+                <v:textbox style="mso-next-textbox:#_x0000_s151708" inset="0,.5mm,0,.5mm">
+                  <w:txbxContent>
+                    <w:p>
+                      <w:pPr>
+                        <w:jc w:val="center"/>
+                        <w:rPr>
+                          <w:rFonts w:ascii="Times New Roman" w:hAnsi="Times New Roman" w:cs="Times New Roman"/>
+                          <w:i/>
+                          <w:sz w:val="20"/>
+                        </w:rPr>
+                      </w:pPr>
+                      <w:r>
+                        <w:rPr>
+                          <w:rFonts w:ascii="Times New Roman" w:hAnsi="Times New Roman" w:cs="Times New Roman"/>
+                          <w:i/>
+                          <w:sz w:val="20"/>
+                        </w:rPr>
+                        <w:t>r</w:t>
+                      </w:r>
+                    </w:p>
+                  </w:txbxContent>
+                </v:textbox>
+              </v:shape>
+              <v:shape id="_x0000_s151709" type="#_x0000_t202" style="position:absolute;left:7679;top:10629;width:330;height:271" filled="f" stroked="f">
+                <v:textbox style="mso-next-textbox:#_x0000_s151709" inset="0,.5mm,0,.5mm">
+                  <w:txbxContent>
+                    <w:p>
+                      <w:pPr>
+                        <w:jc w:val="center"/>
+                        <w:rPr>
+                          <w:rFonts w:ascii="Times New Roman" w:hAnsi="Times New Roman" w:cs="Times New Roman"/>
+                          <w:i/>
+                          <w:sz w:val="20"/>
+                        </w:rPr>
+                      </w:pPr>
+                      <w:r>
+                        <w:rPr>
+                          <w:rFonts w:ascii="Times New Roman" w:hAnsi="Times New Roman" w:cs="Times New Roman"/>
+                          <w:i/>
+                          <w:sz w:val="20"/>
+                        </w:rPr>
+                        <w:t>dθ</w:t>
+                      </w:r>
+                    </w:p>
+                  </w:txbxContent>
+                </v:textbox>
+              </v:shape>
+              <v:oval id="_x0000_s151710" style="position:absolute;left:8303;top:10691;width:57;height:56" fillcolor="black [3213]" strokeweight="1pt">
+                <o:lock v:ext="edit" aspectratio="t"/>
+              </v:oval>
+              <v:shape id="_x0000_s151711" type="#_x0000_t32" style="position:absolute;left:7267;top:10526;width:1044;height:173" o:connectortype="straight" strokecolor="#c00000">
+                <v:stroke dashstyle="dash"/>
+              </v:shape>
+              <v:shape id="_x0000_s151712" type="#_x0000_t202" style="position:absolute;left:7398;top:10899;width:351;height:272" filled="f" stroked="f">
+                <v:textbox style="mso-next-textbox:#_x0000_s151712" inset="0,.5mm,0,.5mm">
+                  <w:txbxContent>
+                    <w:p>
+                      <w:pPr>
+                        <w:jc w:val="center"/>
+                        <w:rPr>
+                          <w:rFonts w:ascii="Times New Roman" w:hAnsi="Times New Roman" w:cs="Times New Roman"/>
+                          <w:i/>
+                          <w:sz w:val="20"/>
+                        </w:rPr>
+                      </w:pPr>
+                      <w:r>
+                        <w:rPr>
+                          <w:rFonts w:ascii="Times New Roman" w:hAnsi="Times New Roman" w:cs="Times New Roman"/>
+                          <w:i/>
+                          <w:sz w:val="20"/>
+                        </w:rPr>
+                        <w:t>r</w:t>
+                      </w:r>
+                    </w:p>
+                  </w:txbxContent>
+                </v:textbox>
+              </v:shape>
+              <v:oval id="_x0000_s151713" style="position:absolute;left:6301;top:10897;width:57;height:56" fillcolor="black [3213]" strokeweight="1pt">
+                <o:lock v:ext="edit" aspectratio="t"/>
+              </v:oval>
+              <v:oval id="_x0000_s151714" style="position:absolute;left:6645;top:10745;width:57;height:56" fillcolor="black [3213]" strokeweight="1pt">
+                <o:lock v:ext="edit" aspectratio="t"/>
+              </v:oval>
+              <v:oval id="_x0000_s151715" style="position:absolute;left:7221;top:9519;width:56;height:57" fillcolor="black [3213]" strokeweight="1pt">
+                <o:lock v:ext="edit" aspectratio="t"/>
+              </v:oval>
+              <v:shape id="_x0000_s151716" type="#_x0000_t32" style="position:absolute;left:7277;top:9548;width:671;height:245;flip:x y" o:connectortype="straight" strokecolor="#a5a5a5 [2092]">
+                <v:stroke dashstyle="dash"/>
+              </v:shape>
+              <v:oval id="_x0000_s151717" style="position:absolute;left:7925;top:9761;width:57;height:56" fillcolor="black [3213]" strokeweight="1pt">
+                <o:lock v:ext="edit" aspectratio="t"/>
+              </v:oval>
+              <v:shape id="_x0000_s151718" type="#_x0000_t32" style="position:absolute;left:6340;top:9548;width:881;height:159;flip:y" o:connectortype="straight" strokecolor="#c00000">
+                <v:stroke dashstyle="dash"/>
+              </v:shape>
+              <v:oval id="_x0000_s151719" style="position:absolute;left:6315;top:9690;width:56;height:57" fillcolor="black [3213]" strokeweight="1pt">
+                <o:lock v:ext="edit" aspectratio="t"/>
+              </v:oval>
+              <v:shape id="_x0000_s151720" type="#_x0000_t202" style="position:absolute;left:7301;top:9866;width:772;height:273" filled="f" fillcolor="white [3212]" stroked="f">
+                <v:textbox style="mso-next-textbox:#_x0000_s151720" inset="0,.5mm,0,.5mm">
+                  <w:txbxContent>
+                    <w:p>
+                      <w:pPr>
+                        <w:jc w:val="center"/>
+                      </w:pPr>
+                      <w:r>
+                        <w:rPr>
+                          <w:rFonts w:ascii="Times New Roman" w:hAnsi="Times New Roman" w:cs="Times New Roman"/>
+                          <w:i/>
+                          <w:sz w:val="20"/>
+                        </w:rPr>
+                        <w:t>r</w:t>
+                      </w:r>
+                      <w:r>
+                        <w:rPr>
+                          <w:rFonts w:ascii="Times New Roman" w:hAnsi="Times New Roman" w:cs="Times New Roman"/>
+                          <w:sz w:val="20"/>
+                        </w:rPr>
+                        <w:t>sin</w:t>
+                      </w:r>
+                      <w:r>
+                        <w:rPr>
+                          <w:rFonts w:ascii="Times New Roman" w:hAnsi="Times New Roman" w:cs="Times New Roman"/>
+                          <w:i/>
+                          <w:sz w:val="20"/>
+                        </w:rPr>
+                        <w:t>θdφ</w:t>
+                      </w:r>
+                    </w:p>
+                  </w:txbxContent>
+                </v:textbox>
+              </v:shape>
+              <v:shape id="_x0000_s151721" type="#_x0000_t202" style="position:absolute;left:6526;top:9337;width:609;height:273" filled="f" fillcolor="white [3212]" stroked="f">
+                <v:textbox style="mso-next-textbox:#_x0000_s151721" inset="0,.5mm,0,.5mm">
+                  <w:txbxContent>
+                    <w:p>
+                      <w:pPr>
+                        <w:jc w:val="center"/>
+                      </w:pPr>
+                      <w:r>
+                        <w:rPr>
+                          <w:rFonts w:ascii="Times New Roman" w:hAnsi="Times New Roman" w:cs="Times New Roman"/>
+                          <w:i/>
+                          <w:sz w:val="20"/>
+                        </w:rPr>
+                        <w:t>r</w:t>
+                      </w:r>
+                      <w:r>
+                        <w:rPr>
+                          <w:rFonts w:ascii="Times New Roman" w:hAnsi="Times New Roman" w:cs="Times New Roman"/>
+                          <w:sz w:val="20"/>
+                        </w:rPr>
+                        <w:t>sin</w:t>
+                      </w:r>
+                      <w:r>
+                        <w:rPr>
+                          <w:rFonts w:ascii="Times New Roman" w:hAnsi="Times New Roman" w:cs="Times New Roman"/>
+                          <w:i/>
+                          <w:sz w:val="20"/>
+                        </w:rPr>
+                        <w:t>θ</w:t>
+                      </w:r>
+                    </w:p>
+                  </w:txbxContent>
+                </v:textbox>
+              </v:shape>
+            </v:group>
+            <v:group id="_x0000_s152268" style="position:absolute;left:5397;top:8843;width:3959;height:3120" coordorigin="5397,8843" coordsize="3959,3120">
+              <v:shape id="_x0000_s151895" type="#_x0000_t32" style="position:absolute;left:6303;top:10486;width:83;height:351;flip:y" o:connectortype="straight" strokecolor="#0070c0" strokeweight="1pt">
+                <v:stroke startarrow="block"/>
+              </v:shape>
+              <v:oval id="_x0000_s151555" style="position:absolute;left:5839;top:9126;width:2835;height:2837" o:regroupid="284" filled="f" strokecolor="#a5a5a5 [2092]">
+                <v:stroke dashstyle="dash"/>
+              </v:oval>
+              <v:shape id="_x0000_s151898" type="#_x0000_t202" style="position:absolute;left:5397;top:10460;width:772;height:273" fillcolor="white [3212]" stroked="f">
+                <v:textbox style="mso-next-textbox:#_x0000_s151898" inset="0,.5mm,0,.5mm">
+                  <w:txbxContent>
+                    <w:p>
+                      <w:pPr>
+                        <w:jc w:val="center"/>
+                      </w:pPr>
+                      <w:r>
+                        <w:rPr>
+                          <w:rFonts w:ascii="Times New Roman" w:hAnsi="Times New Roman" w:cs="Times New Roman"/>
+                          <w:i/>
+                          <w:sz w:val="20"/>
+                        </w:rPr>
+                        <w:t>r</w:t>
+                      </w:r>
+                      <w:r>
+                        <w:rPr>
+                          <w:rFonts w:ascii="Times New Roman" w:hAnsi="Times New Roman" w:cs="Times New Roman"/>
+                          <w:sz w:val="20"/>
+                        </w:rPr>
+                        <w:t>sin</w:t>
+                      </w:r>
+                      <w:r>
+                        <w:rPr>
+                          <w:rFonts w:ascii="Times New Roman" w:hAnsi="Times New Roman" w:cs="Times New Roman"/>
+                          <w:i/>
+                          <w:sz w:val="20"/>
+                        </w:rPr>
+                        <w:t>θdφ</w:t>
+                      </w:r>
+                    </w:p>
+                  </w:txbxContent>
+                </v:textbox>
+              </v:shape>
+              <v:shape id="_x0000_s151904" style="position:absolute;left:6021;top:10391;width:733;height:202" coordsize="733,202" path="m,58hdc103,139,231,162,403,202,568,148,733,95,733,95,598,56,498,28,409,,204,29,142,34,,58xe" fillcolor="#c6d9f1 [671]" stroked="f" strokecolor="black [3213]">
+                <v:fill opacity=".5"/>
+                <v:path arrowok="t"/>
+              </v:shape>
+              <v:shape id="_x0000_s151881" type="#_x0000_t19" style="position:absolute;left:6430;top:9125;width:832;height:1468" coordsize="21800,22362" adj="11664050,-5863454,21600" path="wr,,43200,43200,13,22362,21800,1nfewr,,43200,43200,13,22362,21800,1l21600,21600nsxe" strokecolor="#a5a5a5 [2092]">
+                <v:stroke dashstyle="dash" endarrowwidth="narrow" endarrowlength="short"/>
+                <v:path o:connectlocs="13,22362;21800,1;21600,21600"/>
+              </v:shape>
+              <v:shape id="_x0000_s151799" type="#_x0000_t32" style="position:absolute;left:8039;top:10857;width:511;height:81;flip:x" o:connectortype="straight" strokecolor="#0070c0" strokeweight="1pt">
+                <v:stroke startarrow="block"/>
+              </v:shape>
+              <v:shape id="_x0000_s151798" style="position:absolute;left:7811;top:10657;width:525;height:622" coordsize="525,622" path="m101,hdc313,38,397,57,525,76,497,335,476,371,378,622,378,622,189,488,,355,48,228,83,150,101,xe" fillcolor="#c6d9f1 [671]" stroked="f" strokecolor="black [3213]">
+                <v:fill opacity=".5"/>
+                <v:path arrowok="t"/>
+              </v:shape>
+              <v:shape id="_x0000_s151556" type="#_x0000_t32" style="position:absolute;left:6113;top:10555;width:1132;height:1134;flip:x" o:connectortype="straight" o:regroupid="284" strokecolor="black [3213]">
+                <v:stroke endarrow="block"/>
+                <o:lock v:ext="edit" aspectratio="t"/>
+              </v:shape>
+              <v:shape id="_x0000_s151557" type="#_x0000_t32" style="position:absolute;left:7273;top:10545;width:1700;height:2;flip:y" o:connectortype="straight" o:regroupid="284" strokecolor="black [3213]">
+                <v:stroke endarrow="block"/>
+              </v:shape>
+              <v:shape id="_x0000_s151558" type="#_x0000_t32" style="position:absolute;left:7254;top:8843;width:2;height:1701;flip:x y" o:connectortype="straight" o:regroupid="284" strokecolor="black [3213]">
+                <v:stroke endarrow="block"/>
+              </v:shape>
+              <v:shape id="_x0000_s151559" type="#_x0000_t19" style="position:absolute;left:7261;top:9130;width:1079;height:2352" coordsize="21721,35839" o:regroupid="284" adj="-5919282,2702689,121" path="wr-21479,,21721,43200,,,16363,35839nfewr-21479,,21721,43200,,,16363,35839l121,21600nsxe" strokecolor="#a5a5a5 [2092]">
+                <v:stroke dashstyle="dash"/>
+                <v:path o:connectlocs="0,0;16363,35839;121,21600"/>
+              </v:shape>
+              <v:shape id="_x0000_s151565" type="#_x0000_t19" style="position:absolute;left:6257;top:9599;width:2006;height:304" coordsize="42808,21600" o:regroupid="284" adj="258823,11128819,21259,0" path="wr-341,-21600,42859,21600,42808,1488,,3820nfewr-341,-21600,42859,21600,42808,1488,,3820l21259,nsxe" strokecolor="#a5a5a5 [2092]">
+                <v:stroke dashstyle="dash"/>
+                <v:path o:connectlocs="42808,1488;0,3820;21259,0"/>
+                <o:lock v:ext="edit" aspectratio="t"/>
+              </v:shape>
+              <v:shape id="_x0000_s151567" type="#_x0000_t32" style="position:absolute;left:7250;top:10548;width:925;height:733" o:connectortype="straight" o:regroupid="284" strokecolor="#a5a5a5 [2092]">
+                <v:stroke dashstyle="dash"/>
+              </v:shape>
+              <v:shape id="_x0000_s151572" type="#_x0000_t202" style="position:absolute;left:6801;top:9901;width:330;height:271" o:regroupid="284" filled="f" stroked="f">
+                <v:textbox style="mso-next-textbox:#_x0000_s151572" inset="0,.5mm,0,.5mm">
+                  <w:txbxContent>
+                    <w:p>
+                      <w:pPr>
+                        <w:jc w:val="center"/>
+                        <w:rPr>
+                          <w:rFonts w:ascii="Times New Roman" w:hAnsi="Times New Roman" w:cs="Times New Roman"/>
+                          <w:i/>
+                          <w:sz w:val="20"/>
+                        </w:rPr>
+                      </w:pPr>
+                      <w:r>
+                        <w:rPr>
+                          <w:rFonts w:ascii="Times New Roman" w:hAnsi="Times New Roman" w:cs="Times New Roman"/>
+                          <w:i/>
+                          <w:sz w:val="20"/>
+                        </w:rPr>
+                        <w:t>d</w:t>
+                      </w:r>
+                      <w:r>
+                        <w:rPr>
+                          <w:rFonts w:ascii="Times New Roman" w:hAnsi="Times New Roman" w:cs="Times New Roman"/>
+                          <w:i/>
+                          <w:sz w:val="20"/>
+                        </w:rPr>
+                        <w:t>θ</w:t>
+                      </w:r>
+                    </w:p>
+                  </w:txbxContent>
+                </v:textbox>
+              </v:shape>
+              <v:shape id="_x0000_s151580" type="#_x0000_t202" style="position:absolute;left:8283;top:10974;width:351;height:272" o:regroupid="284" fillcolor="white [3212]" stroked="f">
+                <v:textbox style="mso-next-textbox:#_x0000_s151580" inset="0,.5mm,0,.5mm">
+                  <w:txbxContent>
+                    <w:p>
+                      <w:pPr>
+                        <w:jc w:val="center"/>
+                        <w:rPr>
+                          <w:rFonts w:ascii="Times New Roman" w:hAnsi="Times New Roman" w:cs="Times New Roman"/>
+                          <w:i/>
+                          <w:sz w:val="20"/>
+                        </w:rPr>
+                      </w:pPr>
+                      <w:r>
+                        <w:rPr>
+                          <w:rFonts w:ascii="Times New Roman" w:hAnsi="Times New Roman" w:cs="Times New Roman"/>
+                          <w:i/>
+                          <w:sz w:val="20"/>
+                        </w:rPr>
+                        <w:t>r</w:t>
+                      </w:r>
+                      <w:r>
+                        <w:rPr>
+                          <w:rFonts w:ascii="Times New Roman" w:hAnsi="Times New Roman" w:cs="Times New Roman"/>
+                          <w:i/>
+                          <w:sz w:val="20"/>
+                        </w:rPr>
+                        <w:t>dθ</w:t>
+                      </w:r>
+                    </w:p>
+                  </w:txbxContent>
+                </v:textbox>
+              </v:shape>
+              <v:shape id="_x0000_s151581" type="#_x0000_t202" style="position:absolute;left:5807;top:11647;width:350;height:272" o:regroupid="284" filled="f" stroked="f">
+                <v:textbox style="mso-next-textbox:#_x0000_s151581" inset="0,.5mm,0,.5mm">
+                  <w:txbxContent>
+                    <w:p>
+                      <w:pPr>
+                        <w:jc w:val="center"/>
+                        <w:rPr>
+                          <w:rFonts w:ascii="Times New Roman" w:hAnsi="Times New Roman" w:cs="Times New Roman"/>
+                          <w:i/>
+                          <w:sz w:val="20"/>
+                        </w:rPr>
+                      </w:pPr>
+                      <w:r>
+                        <w:rPr>
+                          <w:rFonts w:ascii="Times New Roman" w:hAnsi="Times New Roman" w:cs="Times New Roman"/>
+                          <w:i/>
+                          <w:sz w:val="20"/>
+                        </w:rPr>
+                        <w:t>x</w:t>
+                      </w:r>
+                    </w:p>
+                  </w:txbxContent>
+                </v:textbox>
+              </v:shape>
+              <v:shape id="_x0000_s151582" type="#_x0000_t202" style="position:absolute;left:9007;top:10405;width:349;height:272" o:regroupid="284" filled="f" stroked="f">
+                <v:textbox style="mso-next-textbox:#_x0000_s151582" inset="0,.5mm,0,.5mm">
+                  <w:txbxContent>
+                    <w:p>
+                      <w:pPr>
+                        <w:spacing w:after="0" w:line="240" w:lineRule="auto"/>
+                        <w:jc w:val="center"/>
+                        <w:rPr>
+                          <w:rFonts w:ascii="Times New Roman" w:hAnsi="Times New Roman" w:cs="Times New Roman"/>
+                          <w:i/>
+                          <w:sz w:val="20"/>
+                        </w:rPr>
+                      </w:pPr>
+                      <w:r>
+                        <w:rPr>
+                          <w:rFonts w:ascii="Times New Roman" w:hAnsi="Times New Roman" w:cs="Times New Roman"/>
+                          <w:i/>
+                          <w:sz w:val="20"/>
+                        </w:rPr>
+                        <w:t>y</w:t>
+                      </w:r>
+                    </w:p>
+                  </w:txbxContent>
+                </v:textbox>
+              </v:shape>
+              <v:shape id="_x0000_s151589" type="#_x0000_t202" style="position:absolute;left:6045;top:10125;width:351;height:272" o:regroupid="284" filled="f" stroked="f">
+                <v:textbox style="mso-next-textbox:#_x0000_s151589" inset="0,.5mm,0,.5mm">
+                  <w:txbxContent>
+                    <w:p>
+                      <w:pPr>
+                        <w:jc w:val="center"/>
+                        <w:rPr>
+                          <w:rFonts w:ascii="Times New Roman" w:hAnsi="Times New Roman" w:cs="Times New Roman"/>
+                          <w:i/>
+                          <w:sz w:val="20"/>
+                        </w:rPr>
+                      </w:pPr>
+                      <w:r>
+                        <w:rPr>
+                          <w:rFonts w:ascii="Times New Roman" w:hAnsi="Times New Roman" w:cs="Times New Roman"/>
+                          <w:i/>
+                          <w:sz w:val="20"/>
+                        </w:rPr>
+                        <w:t>dr</w:t>
+                      </w:r>
+                    </w:p>
+                  </w:txbxContent>
+                </v:textbox>
+              </v:shape>
+              <v:shape id="_x0000_s151599" type="#_x0000_t202" style="position:absolute;left:7078;top:9581;width:351;height:272" o:regroupid="284" fillcolor="white [3212]" stroked="f">
+                <v:textbox style="mso-next-textbox:#_x0000_s151599" inset="0,.5mm,0,.5mm">
+                  <w:txbxContent>
+                    <w:p>
+                      <w:pPr>
+                        <w:jc w:val="center"/>
+                        <w:rPr>
+                          <w:rFonts w:ascii="Times New Roman" w:hAnsi="Times New Roman" w:cs="Times New Roman"/>
+                          <w:i/>
+                          <w:sz w:val="20"/>
+                        </w:rPr>
+                      </w:pPr>
+                      <w:r>
+                        <w:rPr>
+                          <w:rFonts w:ascii="Times New Roman" w:hAnsi="Times New Roman" w:cs="Times New Roman"/>
+                          <w:i/>
+                          <w:sz w:val="20"/>
+                        </w:rPr>
+                        <w:t>dφ</w:t>
+                      </w:r>
+                    </w:p>
+                  </w:txbxContent>
+                </v:textbox>
+              </v:shape>
+              <v:shape id="_x0000_s151602" type="#_x0000_t32" style="position:absolute;left:7267;top:10548;width:1044;height:173" o:connectortype="straight" o:regroupid="284" strokecolor="#a5a5a5 [2092]">
+                <v:stroke dashstyle="dash"/>
+              </v:shape>
+              <v:shape id="_x0000_s151603" type="#_x0000_t202" style="position:absolute;left:7701;top:11136;width:351;height:272" o:regroupid="284" filled="f" stroked="f">
+                <v:textbox style="mso-next-textbox:#_x0000_s151603" inset="0,.5mm,0,.5mm">
+                  <w:txbxContent>
+                    <w:p>
+                      <w:pPr>
+                        <w:jc w:val="center"/>
+                        <w:rPr>
+                          <w:rFonts w:ascii="Times New Roman" w:hAnsi="Times New Roman" w:cs="Times New Roman"/>
+                          <w:i/>
+                          <w:sz w:val="20"/>
+                        </w:rPr>
+                      </w:pPr>
+                      <w:r>
+                        <w:rPr>
+                          <w:rFonts w:ascii="Times New Roman" w:hAnsi="Times New Roman" w:cs="Times New Roman"/>
+                          <w:i/>
+                          <w:sz w:val="20"/>
+                        </w:rPr>
+                        <w:t>d</w:t>
+                      </w:r>
+                      <w:r>
+                        <w:rPr>
+                          <w:rFonts w:ascii="Times New Roman" w:hAnsi="Times New Roman" w:cs="Times New Roman"/>
+                          <w:i/>
+                          <w:sz w:val="20"/>
+                        </w:rPr>
+                        <w:t>r</w:t>
+                      </w:r>
+                    </w:p>
+                  </w:txbxContent>
+                </v:textbox>
+              </v:shape>
+              <v:shape id="_x0000_s151593" type="#_x0000_t32" style="position:absolute;left:7277;top:9570;width:867;height:166;flip:x y" o:connectortype="straight" o:regroupid="284" strokecolor="#a5a5a5 [2092]">
+                <v:stroke dashstyle="dash"/>
+              </v:shape>
+              <v:shape id="_x0000_s151592" type="#_x0000_t32" style="position:absolute;left:6544;top:9570;width:677;height:243;flip:y" o:connectortype="straight" o:regroupid="284" strokecolor="#a5a5a5 [2092]">
+                <v:stroke dashstyle="dash"/>
+              </v:shape>
+              <v:shape id="_x0000_s151795" type="#_x0000_t19" style="position:absolute;left:7249;top:10540;width:663;height:472" coordsize="21403,11736" adj="506934,2156809,,0" path="wr-21600,-21600,21600,21600,21403,2907,18134,11736nfewr-21600,-21600,21600,21600,21403,2907,18134,11736l,nsxe" strokecolor="#0070c0" strokeweight="1pt">
+                <v:stroke endarrowwidth="narrow" endarrowlength="short"/>
+                <v:path o:connectlocs="21403,2907;18134,11736;0,0"/>
+              </v:shape>
+              <v:shape id="_x0000_s151796" type="#_x0000_t32" style="position:absolute;left:7912;top:10657;width:424;height:76" o:connectortype="straight" strokecolor="#0070c0" strokeweight="1pt"/>
+              <v:shape id="_x0000_s151797" type="#_x0000_t32" style="position:absolute;left:7811;top:11012;width:378;height:267" o:connectortype="straight" strokecolor="#0070c0" strokeweight="1pt"/>
+              <v:shape id="_x0000_s151800" type="#_x0000_t75" style="position:absolute;left:8579;top:10683;width:200;height:299">
+                <v:imagedata r:id="rId117" o:title=""/>
+              </v:shape>
+              <v:shape id="_x0000_s151801" type="#_x0000_t75" style="position:absolute;left:6167;top:10837;width:178;height:321">
+                <v:imagedata r:id="rId118" o:title=""/>
+              </v:shape>
+              <v:shape id="_x0000_s151802" type="#_x0000_t75" style="position:absolute;left:8085;top:8953;width:157;height:242">
+                <v:imagedata r:id="rId119" o:title=""/>
+              </v:shape>
+              <v:shape id="_x0000_s151883" type="#_x0000_t32" style="position:absolute;left:6918;top:9243;width:338;height:1294" o:connectortype="straight" strokecolor="#a5a5a5 [2092]">
+                <v:stroke dashstyle="dash"/>
+              </v:shape>
+              <v:oval id="_x0000_s151574" style="position:absolute;left:7221;top:9541;width:56;height:57" o:regroupid="284" fillcolor="black [3213]" strokeweight="1pt">
+                <o:lock v:ext="edit" aspectratio="t"/>
+              </v:oval>
+              <v:shape id="_x0000_s151884" type="#_x0000_t19" style="position:absolute;left:6915;top:9213;width:705;height:125" coordsize="42425,25042" adj="-600967,10787782,20825,3442" path="wr-775,-18158,42425,25042,42149,,,9175nfewr-775,-18158,42425,25042,42149,,,9175l20825,3442nsxe" strokecolor="#0070c0" strokeweight="1pt">
+                <v:path o:connectlocs="42149,0;0,9175;20825,3442"/>
+                <o:lock v:ext="edit" aspectratio="t"/>
+              </v:shape>
+              <v:shape id="_x0000_s151885" type="#_x0000_t19" style="position:absolute;left:7247;top:9210;width:901;height:1337" coordsize="17725,20364" adj="-4621620,-2284116,,20364" path="wr-21600,-1236,21600,41964,7203,,17725,8020nfewr-21600,-1236,21600,41964,7203,,17725,8020l,20364nsxe" strokecolor="#0070c0" strokeweight="1pt">
+                <v:stroke endarrowwidth="narrow" endarrowlength="short"/>
+                <v:path o:connectlocs="7203,0;17725,8020;0,20364"/>
+              </v:shape>
+              <v:shape id="_x0000_s151607" type="#_x0000_t202" style="position:absolute;left:7217;top:9857;width:772;height:273" o:regroupid="284" fillcolor="white [3212]" stroked="f">
+                <v:textbox style="mso-next-textbox:#_x0000_s151607" inset="0,.5mm,0,.5mm">
+                  <w:txbxContent>
+                    <w:p>
+                      <w:pPr>
+                        <w:jc w:val="center"/>
+                      </w:pPr>
+                      <w:r>
+                        <w:rPr>
+                          <w:rFonts w:ascii="Times New Roman" w:hAnsi="Times New Roman" w:cs="Times New Roman"/>
+                          <w:i/>
+                          <w:sz w:val="20"/>
+                        </w:rPr>
+                        <w:t>r</w:t>
+                      </w:r>
+                      <w:r>
+                        <w:rPr>
+                          <w:rFonts w:ascii="Times New Roman" w:hAnsi="Times New Roman" w:cs="Times New Roman"/>
+                          <w:sz w:val="20"/>
+                        </w:rPr>
+                        <w:t>sin</w:t>
+                      </w:r>
+                      <w:r>
+                        <w:rPr>
+                          <w:rFonts w:ascii="Times New Roman" w:hAnsi="Times New Roman" w:cs="Times New Roman"/>
+                          <w:i/>
+                          <w:sz w:val="20"/>
+                        </w:rPr>
+                        <w:t>θdφ</w:t>
+                      </w:r>
+                    </w:p>
+                  </w:txbxContent>
+                </v:textbox>
+              </v:shape>
+              <v:shape id="_x0000_s151590" type="#_x0000_t19" style="position:absolute;left:6544;top:9595;width:1600;height:304" coordsize="34157,21600" o:regroupid="284" adj="1815183,8788444,15032,0" path="wr-6568,-21600,36632,21600,34157,10040,,15511nfewr-6568,-21600,36632,21600,34157,10040,,15511l15032,nsxe" strokecolor="#0070c0" strokeweight="1pt">
+                <v:stroke startarrowwidth="narrow" startarrowlength="short" endarrowwidth="narrow"/>
+                <v:path o:connectlocs="34157,10040;0,15511;15032,0"/>
+              </v:shape>
+              <v:shape id="_x0000_s151571" type="#_x0000_t19" style="position:absolute;left:7250;top:10548;width:1086;height:731" coordsize="21415,11131" o:regroupid="284" adj="491838,2032834,,0" path="wr-21600,-21600,21600,21600,21415,2821,18511,11131nfewr-21600,-21600,21600,21600,21415,2821,18511,11131l,nsxe" strokecolor="#0070c0" strokeweight="1pt">
+                <v:stroke endarrowwidth="narrow" endarrowlength="short"/>
+                <v:path o:connectlocs="21415,2821;18511,11131;0,0"/>
+              </v:shape>
+              <v:shape id="_x0000_s151888" type="#_x0000_t32" style="position:absolute;left:6544;top:9813;width:706;height:735" o:connectortype="straight" strokecolor="#a5a5a5 [2092]">
+                <v:stroke dashstyle="dash"/>
+              </v:shape>
+              <v:shape id="_x0000_s151886" type="#_x0000_t32" style="position:absolute;left:7484;top:9130;width:568;height:328;flip:x" o:connectortype="straight" strokecolor="#0070c0" strokeweight="1pt">
+                <v:stroke startarrow="block"/>
+              </v:shape>
+              <v:shape id="_x0000_s151889" type="#_x0000_t19" style="position:absolute;left:5904;top:10265;width:1353;height:405" coordsize="21136,21053" adj="6745172,11016902,21136,0" path="wr-464,-21600,42736,21600,16305,21053,,4452nfewr-464,-21600,42736,21600,16305,21053,,4452l21136,nsxe" strokecolor="#a5a5a5 [2092]">
+                <v:stroke dashstyle="dash"/>
+                <v:path o:connectlocs="16305,21053;0,4452;21136,0"/>
+                <o:lock v:ext="edit" aspectratio="t"/>
+              </v:shape>
+              <v:shape id="_x0000_s151890" type="#_x0000_t19" style="position:absolute;left:6017;top:9125;width:2468;height:1418" coordsize="43102,21600" adj="-11548391,-257779,21553" path="wr-47,,43153,43200,,20174,43102,20118nfewr-47,,43153,43200,,20174,43102,20118l21553,21600nsxe" strokecolor="#a5a5a5 [2092]">
+                <v:stroke dashstyle="dash" endarrowwidth="narrow" endarrowlength="short"/>
+                <v:path o:connectlocs="0,20174;43102,20118;21553,21600"/>
+              </v:shape>
+              <v:oval id="_x0000_s151569" style="position:absolute;left:7229;top:10517;width:56;height:56" o:regroupid="284" fillcolor="black [3213]" strokeweight="1pt">
+                <o:lock v:ext="edit" aspectratio="t"/>
+              </v:oval>
+              <v:shape id="_x0000_s151893" type="#_x0000_t32" style="position:absolute;left:6430;top:10334;width:810;height:259;flip:y" o:connectortype="straight" strokecolor="#a5a5a5 [2092]">
+                <v:stroke dashstyle="dash"/>
+              </v:shape>
+              <v:shape id="_x0000_s151894" type="#_x0000_t32" style="position:absolute;left:6017;top:10314;width:1215;height:135;flip:y" o:connectortype="straight" strokecolor="#a5a5a5 [2092]">
+                <v:stroke dashstyle="dash"/>
+              </v:shape>
+              <v:oval id="_x0000_s151892" style="position:absolute;left:7232;top:10286;width:57;height:56" fillcolor="black [3213]" strokeweight="1pt">
+                <o:lock v:ext="edit" aspectratio="t"/>
+              </v:oval>
+              <v:shape id="_x0000_s151608" type="#_x0000_t202" style="position:absolute;left:6277;top:9295;width:471;height:273" o:regroupid="284" fillcolor="white [3212]" stroked="f">
+                <v:textbox style="mso-next-textbox:#_x0000_s151608" inset="0,.5mm,0,.5mm">
+                  <w:txbxContent>
+                    <w:p>
+                      <w:pPr>
+                        <w:jc w:val="center"/>
+                      </w:pPr>
+                      <w:r>
+                        <w:rPr>
+                          <w:rFonts w:ascii="Times New Roman" w:hAnsi="Times New Roman" w:cs="Times New Roman"/>
+                          <w:i/>
+                          <w:sz w:val="20"/>
+                        </w:rPr>
+                        <w:t>r</w:t>
+                      </w:r>
+                      <w:r>
+                        <w:rPr>
+                          <w:rFonts w:ascii="Times New Roman" w:hAnsi="Times New Roman" w:cs="Times New Roman"/>
+                          <w:i/>
+                          <w:sz w:val="20"/>
+                        </w:rPr>
+                        <w:t>d</w:t>
+                      </w:r>
+                      <w:r>
+                        <w:rPr>
+                          <w:rFonts w:ascii="Times New Roman" w:hAnsi="Times New Roman" w:cs="Times New Roman"/>
+                          <w:i/>
+                          <w:sz w:val="20"/>
+                        </w:rPr>
+                        <w:t>θ</w:t>
+                      </w:r>
+                    </w:p>
+                  </w:txbxContent>
+                </v:textbox>
+              </v:shape>
+              <v:shape id="_x0000_s151887" style="position:absolute;left:6544;top:9213;width:1606;height:769" coordsize="1606,769" path="m371,30hdc129,245,83,395,,602v642,167,1264,75,1606,-79c1442,205,1258,101,1076,v9,142,-561,176,-705,30xe" fillcolor="#c6d9f1 [671]" stroked="f" strokecolor="black [3213]">
+                <v:fill opacity=".5"/>
+                <v:path arrowok="t"/>
+              </v:shape>
+              <v:shape id="_x0000_s151882" type="#_x0000_t19" style="position:absolute;left:6547;top:9243;width:709;height:1294" coordsize="18588,19693" adj="-9789635,-7487855,18588,19693" path="wr-3012,-1907,40188,41293,,8691,9715,nfewr-3012,-1907,40188,41293,,8691,9715,l18588,19693nsxe" strokecolor="#0070c0" strokeweight="1pt">
+                <v:stroke endarrowwidth="narrow" endarrowlength="short"/>
+                <v:path o:connectlocs="0,8691;9715,0;18588,19693"/>
+              </v:shape>
+              <v:shape id="_x0000_s151899" type="#_x0000_t19" style="position:absolute;left:6021;top:10265;width:1236;height:331" coordsize="19313,17241" adj="8325780,10052887,19313,0" path="wr-2287,-21600,40913,21600,6301,17241,,9673nfewr-2287,-21600,40913,21600,6301,17241,,9673l19313,nsxe" strokecolor="#0070c0" strokeweight="1pt">
+                <v:path o:connectlocs="6301,17241;0,9673;19313,0"/>
+                <o:lock v:ext="edit" aspectratio="t"/>
+              </v:shape>
+              <v:shape id="_x0000_s151900" type="#_x0000_t32" style="position:absolute;left:6424;top:10486;width:330;height:110;flip:y" o:connectortype="straight" strokecolor="#0070c0" strokeweight="1pt"/>
+              <v:shape id="_x0000_s151897" type="#_x0000_t19" style="position:absolute;left:6472;top:10268;width:785;height:218" coordsize="19110,17787" adj="8163456,9975849,19110,0" path="wr-2490,-21600,40710,21600,6856,17787,,10067nfewr-2490,-21600,40710,21600,6856,17787,,10067l19110,nsxe" strokecolor="#0070c0" strokeweight="1pt">
+                <v:path o:connectlocs="6856,17787;0,10067;19110,0"/>
+                <o:lock v:ext="edit" aspectratio="t"/>
+              </v:shape>
+              <v:shape id="_x0000_s151901" type="#_x0000_t32" style="position:absolute;left:6021;top:10391;width:451;height:60;flip:y" o:connectortype="straight" strokecolor="#0070c0" strokeweight="1pt"/>
+              <v:shape id="_x0000_s151902" type="#_x0000_t202" style="position:absolute;left:6628;top:10243;width:351;height:272" filled="f" fillcolor="white [3212]" stroked="f">
+                <v:textbox style="mso-next-textbox:#_x0000_s151902" inset="0,.5mm,0,.5mm">
+                  <w:txbxContent>
+                    <w:p>
+                      <w:pPr>
+                        <w:jc w:val="center"/>
+                        <w:rPr>
+                          <w:rFonts w:ascii="Times New Roman" w:hAnsi="Times New Roman" w:cs="Times New Roman"/>
+                          <w:i/>
+                          <w:sz w:val="20"/>
+                        </w:rPr>
+                      </w:pPr>
+                      <w:r>
+                        <w:rPr>
+                          <w:rFonts w:ascii="Times New Roman" w:hAnsi="Times New Roman" w:cs="Times New Roman"/>
+                          <w:i/>
+                          <w:sz w:val="20"/>
+                        </w:rPr>
+                        <w:t>dφ</w:t>
+                      </w:r>
+                    </w:p>
+                  </w:txbxContent>
+                </v:textbox>
+              </v:shape>
+              <v:oval id="_x0000_s151903" style="position:absolute;left:7461;top:9781;width:56;height:57" fillcolor="black [3213]" strokeweight="1pt">
+                <o:lock v:ext="edit" aspectratio="t"/>
+              </v:oval>
+            </v:group>
+            <w10:wrap type="none"/>
+            <w10:anchorlock/>
+          </v:group>
+          <o:OLEObject Type="Embed" ProgID="Equation.3" ShapeID="_x0000_s151800" DrawAspect="Content" ObjectID="_1674809870" r:id="rId120"/>
+          <o:OLEObject Type="Embed" ProgID="Equation.3" ShapeID="_x0000_s151801" DrawAspect="Content" ObjectID="_1674809871" r:id="rId121"/>
+          <o:OLEObject Type="Embed" ProgID="Equation.3" ShapeID="_x0000_s151802" DrawAspect="Content" ObjectID="_1674809872" r:id="rId122"/>
+        </w:pict>
+      </w:r>
+    </w:p>
+    <w:p>
+      <w:r>
+        <w:rPr>
+          <w:noProof/>
+        </w:rPr>
+      </w:r>
+      <w:r>
+        <w:pict>
+          <v:group id="_x0000_s152127" editas="canvas" style="width:481.95pt;height:197.65pt;mso-position-horizontal-relative:char;mso-position-vertical-relative:line" coordorigin="1137,8463" coordsize="9639,3953">
+            <o:lock v:ext="edit" aspectratio="t"/>
+            <v:shape id="_x0000_s152128" type="#_x0000_t75" style="position:absolute;left:1137;top:8463;width:9639;height:3953" o:preferrelative="f">
+              <v:fill o:detectmouseclick="t"/>
+              <v:path o:extrusionok="t" o:connecttype="none"/>
+              <o:lock v:ext="edit" text="t"/>
+            </v:shape>
+            <v:shape id="_x0000_s152139" type="#_x0000_t202" style="position:absolute;left:7080;top:8529;width:351;height:272" filled="f" stroked="f">
+              <v:textbox style="mso-next-textbox:#_x0000_s152139" inset="0,.5mm,0,.5mm">
+                <w:txbxContent>
+                  <w:p>
+                    <w:pPr>
+                      <w:jc w:val="center"/>
+                      <w:rPr>
+                        <w:rFonts w:ascii="Times New Roman" w:hAnsi="Times New Roman" w:cs="Times New Roman"/>
+                        <w:i/>
+                        <w:sz w:val="20"/>
+                      </w:rPr>
+                    </w:pPr>
+                    <w:r>
+                      <w:rPr>
+                        <w:rFonts w:ascii="Times New Roman" w:hAnsi="Times New Roman" w:cs="Times New Roman"/>
+                        <w:i/>
+                        <w:sz w:val="20"/>
+                      </w:rPr>
+                      <w:t>z</w:t>
+                    </w:r>
+                  </w:p>
+                </w:txbxContent>
+              </v:textbox>
+            </v:shape>
+            <v:group id="_x0000_s152142" style="position:absolute;left:1646;top:8529;width:3549;height:3434" coordorigin="5807,8507" coordsize="3549,3434">
+              <v:oval id="_x0000_s152143" style="position:absolute;left:5839;top:9104;width:2835;height:2837" filled="f" strokecolor="#a5a5a5 [2092]">
+                <v:stroke dashstyle="dash"/>
+              </v:oval>
+              <v:shape id="_x0000_s152144" type="#_x0000_t32" style="position:absolute;left:6113;top:10533;width:1132;height:1134;flip:x" o:connectortype="straight" strokecolor="black [3213]">
+                <v:stroke endarrow="block"/>
+                <o:lock v:ext="edit" aspectratio="t"/>
+              </v:shape>
+              <v:shape id="_x0000_s152145" type="#_x0000_t32" style="position:absolute;left:7273;top:10523;width:1700;height:2;flip:y" o:connectortype="straight" strokecolor="black [3213]">
+                <v:stroke endarrow="block"/>
+              </v:shape>
+              <v:shape id="_x0000_s152146" type="#_x0000_t32" style="position:absolute;left:6404;top:9671;width:1701;height:2;rotation:90;flip:y" o:connectortype="straight" strokecolor="black [3213]">
+                <v:stroke endarrow="block"/>
+              </v:shape>
+              <v:shape id="_x0000_s152147" type="#_x0000_t19" style="position:absolute;left:7261;top:9108;width:1079;height:2352" coordsize="21721,35839" adj="-5919282,2702689,121" path="wr-21479,,21721,43200,,,16363,35839nfewr-21479,,21721,43200,,,16363,35839l121,21600nsxe" strokecolor="#a5a5a5 [2092]">
+                <v:stroke dashstyle="dash"/>
+                <v:path o:connectlocs="0,0;16363,35839;121,21600"/>
+              </v:shape>
+              <v:shape id="_x0000_s152148" type="#_x0000_t19" style="position:absolute;left:6241;top:9273;width:2023;height:608" coordsize="43200,43200" adj="5898240,5816819,21600" path="wr,,43200,43200,21600,43200,22068,43195nfewr,,43200,43200,21600,43200,22068,43195l21600,21600nsxe" strokecolor="#a5a5a5 [2092]">
+                <v:stroke dashstyle="dash"/>
+                <v:path o:connectlocs="21600,43200;22068,43195;21600,21600"/>
+                <o:lock v:ext="edit" aspectratio="t"/>
+              </v:shape>
+              <v:shape id="_x0000_s152149" type="#_x0000_t32" style="position:absolute;left:7249;top:10525;width:926;height:734" o:connectortype="straight" strokecolor="#c00000" strokeweight="1.5pt">
+                <v:stroke endarrow="block"/>
+              </v:shape>
+              <v:oval id="_x0000_s152150" style="position:absolute;left:8167;top:11211;width:57;height:56" fillcolor="black [3213]" strokeweight="1pt">
+                <o:lock v:ext="edit" aspectratio="t"/>
+              </v:oval>
+              <v:oval id="_x0000_s152151" style="position:absolute;left:7229;top:10495;width:56;height:56" fillcolor="black [3213]" strokeweight="1pt">
+                <o:lock v:ext="edit" aspectratio="t"/>
+              </v:oval>
+              <v:shape id="_x0000_s152152" type="#_x0000_t19" style="position:absolute;left:7249;top:10525;width:1085;height:699" coordsize="21403,10643" adj="506934,1934708,,0" path="wr-21600,-21600,21600,21600,21403,2907,18796,10643nfewr-21600,-21600,21600,21600,21403,2907,18796,10643l,nsxe" strokecolor="#0070c0" strokeweight="1pt">
+                <v:stroke endarrowwidth="narrow" endarrowlength="short"/>
+                <v:path o:connectlocs="21403,2907;18796,10643;0,0"/>
+              </v:shape>
+              <v:shape id="_x0000_s152153" type="#_x0000_t202" style="position:absolute;left:6959;top:10115;width:330;height:271" filled="f" stroked="f">
+                <v:textbox style="mso-next-textbox:#_x0000_s152153" inset="0,.5mm,0,.5mm">
+                  <w:txbxContent>
+                    <w:p>
+                      <w:pPr>
+                        <w:jc w:val="center"/>
+                        <w:rPr>
+                          <w:rFonts w:ascii="Times New Roman" w:hAnsi="Times New Roman" w:cs="Times New Roman"/>
+                          <w:i/>
+                          <w:sz w:val="20"/>
+                        </w:rPr>
+                      </w:pPr>
+                      <w:r>
+                        <w:rPr>
+                          <w:rFonts w:ascii="Times New Roman" w:hAnsi="Times New Roman" w:cs="Times New Roman"/>
+                          <w:i/>
+                          <w:sz w:val="20"/>
+                        </w:rPr>
+                        <w:t>θ</w:t>
+                      </w:r>
+                    </w:p>
+                  </w:txbxContent>
+                </v:textbox>
+              </v:shape>
+              <v:shape id="_x0000_s152154" type="#_x0000_t202" style="position:absolute;left:8314;top:10849;width:351;height:272" filled="f" stroked="f">
+                <v:textbox style="mso-next-textbox:#_x0000_s152154" inset="0,.5mm,0,.5mm">
+                  <w:txbxContent>
+                    <w:p>
+                      <w:pPr>
+                        <w:jc w:val="center"/>
+                        <w:rPr>
+                          <w:rFonts w:ascii="Times New Roman" w:hAnsi="Times New Roman" w:cs="Times New Roman"/>
+                          <w:i/>
+                          <w:sz w:val="20"/>
+                        </w:rPr>
+                      </w:pPr>
+                      <w:r>
+                        <w:rPr>
+                          <w:rFonts w:ascii="Times New Roman" w:hAnsi="Times New Roman" w:cs="Times New Roman"/>
+                          <w:i/>
+                          <w:sz w:val="20"/>
+                        </w:rPr>
+                        <w:t>rdθ</w:t>
+                      </w:r>
+                    </w:p>
+                  </w:txbxContent>
+                </v:textbox>
+              </v:shape>
+              <v:shape id="_x0000_s152155" type="#_x0000_t202" style="position:absolute;left:5807;top:11625;width:350;height:272" filled="f" stroked="f">
+                <v:textbox style="mso-next-textbox:#_x0000_s152155" inset="0,.5mm,0,.5mm">
+                  <w:txbxContent>
+                    <w:p>
+                      <w:pPr>
+                        <w:jc w:val="center"/>
+                        <w:rPr>
+                          <w:rFonts w:ascii="Times New Roman" w:hAnsi="Times New Roman" w:cs="Times New Roman"/>
+                          <w:i/>
+                          <w:sz w:val="20"/>
+                        </w:rPr>
+                      </w:pPr>
+                      <w:r>
+                        <w:rPr>
+                          <w:rFonts w:ascii="Times New Roman" w:hAnsi="Times New Roman" w:cs="Times New Roman"/>
+                          <w:i/>
+                          <w:sz w:val="20"/>
+                        </w:rPr>
+                        <w:t>x</w:t>
+                      </w:r>
+                    </w:p>
+                  </w:txbxContent>
+                </v:textbox>
+              </v:shape>
+              <v:shape id="_x0000_s152156" type="#_x0000_t202" style="position:absolute;left:9007;top:10383;width:349;height:272" filled="f" stroked="f">
+                <v:textbox style="mso-next-textbox:#_x0000_s152156" inset="0,.5mm,0,.5mm">
+                  <w:txbxContent>
+                    <w:p>
+                      <w:pPr>
+                        <w:spacing w:after="0" w:line="240" w:lineRule="auto"/>
+                        <w:jc w:val="center"/>
+                        <w:rPr>
+                          <w:rFonts w:ascii="Times New Roman" w:hAnsi="Times New Roman" w:cs="Times New Roman"/>
+                          <w:i/>
+                          <w:sz w:val="20"/>
+                        </w:rPr>
+                      </w:pPr>
+                      <w:r>
+                        <w:rPr>
+                          <w:rFonts w:ascii="Times New Roman" w:hAnsi="Times New Roman" w:cs="Times New Roman"/>
+                          <w:i/>
+                          <w:sz w:val="20"/>
+                        </w:rPr>
+                        <w:t>y</w:t>
+                      </w:r>
+                    </w:p>
+                  </w:txbxContent>
+                </v:textbox>
+              </v:shape>
+              <v:shape id="_x0000_s152157" type="#_x0000_t202" style="position:absolute;left:7080;top:8507;width:351;height:272" filled="f" stroked="f">
+                <v:textbox style="mso-next-textbox:#_x0000_s152157" inset="0,.5mm,0,.5mm">
+                  <w:txbxContent>
+                    <w:p>
+                      <w:pPr>
+                        <w:jc w:val="center"/>
+                        <w:rPr>
+                          <w:rFonts w:ascii="Times New Roman" w:hAnsi="Times New Roman" w:cs="Times New Roman"/>
+                          <w:i/>
+                          <w:sz w:val="20"/>
+                        </w:rPr>
+                      </w:pPr>
+                      <w:r>
+                        <w:rPr>
+                          <w:rFonts w:ascii="Times New Roman" w:hAnsi="Times New Roman" w:cs="Times New Roman"/>
+                          <w:i/>
+                          <w:sz w:val="20"/>
+                        </w:rPr>
+                        <w:t>z</w:t>
+                      </w:r>
+                    </w:p>
+                  </w:txbxContent>
+                </v:textbox>
+              </v:shape>
+              <v:oval id="_x0000_s152158" style="position:absolute;left:5917;top:11041;width:57;height:56" fillcolor="black [3213]" strokeweight="1pt">
+                <o:lock v:ext="edit" aspectratio="t"/>
+              </v:oval>
+              <v:shape id="_x0000_s152159" type="#_x0000_t32" style="position:absolute;left:5974;top:10525;width:1275;height:544;flip:x" o:connectortype="straight" strokecolor="#a5a5a5 [2092]">
+                <v:stroke dashstyle="dash"/>
+              </v:shape>
+              <v:shape id="_x0000_s152160" type="#_x0000_t32" style="position:absolute;left:6337;top:10772;width:323;height:144;flip:x" o:connectortype="straight" strokecolor="#0070c0" strokeweight="1pt">
+                <o:lock v:ext="edit" aspectratio="t"/>
+              </v:shape>
+              <v:shape id="_x0000_s152161" type="#_x0000_t202" style="position:absolute;left:6273;top:10532;width:351;height:272" filled="f" stroked="f">
+                <v:textbox style="mso-next-textbox:#_x0000_s152161" inset="0,.5mm,0,.5mm">
+                  <w:txbxContent>
+                    <w:p>
+                      <w:pPr>
+                        <w:jc w:val="center"/>
+                        <w:rPr>
+                          <w:rFonts w:ascii="Times New Roman" w:hAnsi="Times New Roman" w:cs="Times New Roman"/>
+                          <w:i/>
+                          <w:sz w:val="20"/>
+                        </w:rPr>
+                      </w:pPr>
+                      <w:r>
+                        <w:rPr>
+                          <w:rFonts w:ascii="Times New Roman" w:hAnsi="Times New Roman" w:cs="Times New Roman"/>
+                          <w:i/>
+                          <w:sz w:val="20"/>
+                        </w:rPr>
+                        <w:t>dr</w:t>
+                      </w:r>
+                    </w:p>
+                  </w:txbxContent>
+                </v:textbox>
+              </v:shape>
+              <v:shape id="_x0000_s152162" type="#_x0000_t19" style="position:absolute;left:6342;top:9101;width:945;height:1418" coordsize="18643,21600" adj="-9564077,-5768003,17894" path="wr-3706,,39494,43200,,9502,18643,13nfewr-3706,,39494,43200,,9502,18643,13l17894,21600nsxe" strokecolor="#a5a5a5 [2092]" strokeweight="1pt">
+                <v:stroke dashstyle="dash" endarrowwidth="narrow" endarrowlength="short"/>
+                <v:path o:connectlocs="0,9502;18643,13;17894,21600"/>
+              </v:shape>
+              <v:shape id="_x0000_s152163" type="#_x0000_t202" style="position:absolute;left:7035;top:9564;width:449;height:273" fillcolor="white [3212]" stroked="f">
+                <v:textbox style="mso-next-textbox:#_x0000_s152163" inset="0,.5mm,0,.5mm">
+                  <w:txbxContent>
+                    <w:p>
+                      <w:pPr>
+                        <w:jc w:val="center"/>
+                      </w:pPr>
+                      <w:r>
+                        <w:rPr>
+                          <w:rFonts w:ascii="Times New Roman" w:hAnsi="Times New Roman" w:cs="Times New Roman"/>
+                          <w:i/>
+                          <w:sz w:val="20"/>
+                        </w:rPr>
+                        <w:t>dφ</w:t>
+                      </w:r>
+                    </w:p>
+                  </w:txbxContent>
+                </v:textbox>
+              </v:shape>
+              <v:shape id="_x0000_s152164" type="#_x0000_t32" style="position:absolute;left:6342;top:9725;width:907;height:794;flip:x y" o:connectortype="straight" strokecolor="#c00000" strokeweight="1.5pt">
+                <v:stroke endarrow="block"/>
+              </v:shape>
+              <v:shape id="_x0000_s152165" type="#_x0000_t19" style="position:absolute;left:6340;top:9573;width:1608;height:304" coordsize="34331,21600" adj="3029968,10083073,19390,0" path="wr-2210,-21600,40990,21600,34331,15599,,9518nfewr-2210,-21600,40990,21600,34331,15599,,9518l19390,nsxe" strokecolor="#0070c0" strokeweight="1pt">
+                <v:stroke startarrowwidth="narrow" startarrowlength="short" endarrowwidth="narrow"/>
+                <v:path o:connectlocs="34331,15599;0,9518;19390,0"/>
+              </v:shape>
+              <v:shape id="_x0000_s152166" type="#_x0000_t202" style="position:absolute;left:6384;top:10082;width:351;height:272" filled="f" stroked="f">
+                <v:textbox style="mso-next-textbox:#_x0000_s152166" inset="0,.5mm,0,.5mm">
+                  <w:txbxContent>
+                    <w:p>
+                      <w:pPr>
+                        <w:jc w:val="center"/>
+                        <w:rPr>
+                          <w:rFonts w:ascii="Times New Roman" w:hAnsi="Times New Roman" w:cs="Times New Roman"/>
+                          <w:i/>
+                          <w:sz w:val="20"/>
+                        </w:rPr>
+                      </w:pPr>
+                      <w:r>
+                        <w:rPr>
+                          <w:rFonts w:ascii="Times New Roman" w:hAnsi="Times New Roman" w:cs="Times New Roman"/>
+                          <w:i/>
+                          <w:sz w:val="20"/>
+                        </w:rPr>
+                        <w:t>r</w:t>
+                      </w:r>
+                    </w:p>
+                  </w:txbxContent>
+                </v:textbox>
+              </v:shape>
+              <v:shape id="_x0000_s152167" type="#_x0000_t202" style="position:absolute;left:7679;top:10629;width:330;height:271" filled="f" stroked="f">
+                <v:textbox style="mso-next-textbox:#_x0000_s152167" inset="0,.5mm,0,.5mm">
+                  <w:txbxContent>
+                    <w:p>
+                      <w:pPr>
+                        <w:jc w:val="center"/>
+                        <w:rPr>
+                          <w:rFonts w:ascii="Times New Roman" w:hAnsi="Times New Roman" w:cs="Times New Roman"/>
+                          <w:i/>
+                          <w:sz w:val="20"/>
+                        </w:rPr>
+                      </w:pPr>
+                      <w:r>
+                        <w:rPr>
+                          <w:rFonts w:ascii="Times New Roman" w:hAnsi="Times New Roman" w:cs="Times New Roman"/>
+                          <w:i/>
+                          <w:sz w:val="20"/>
+                        </w:rPr>
+                        <w:t>dθ</w:t>
+                      </w:r>
+                    </w:p>
+                  </w:txbxContent>
+                </v:textbox>
+              </v:shape>
+              <v:oval id="_x0000_s152168" style="position:absolute;left:8303;top:10691;width:57;height:56" fillcolor="black [3213]" strokeweight="1pt">
+                <o:lock v:ext="edit" aspectratio="t"/>
+              </v:oval>
+              <v:shape id="_x0000_s152169" type="#_x0000_t32" style="position:absolute;left:7267;top:10526;width:1044;height:173" o:connectortype="straight" strokecolor="#c00000">
+                <v:stroke dashstyle="dash"/>
+              </v:shape>
+              <v:shape id="_x0000_s152170" type="#_x0000_t202" style="position:absolute;left:7398;top:10899;width:351;height:272" filled="f" stroked="f">
+                <v:textbox style="mso-next-textbox:#_x0000_s152170" inset="0,.5mm,0,.5mm">
+                  <w:txbxContent>
+                    <w:p>
+                      <w:pPr>
+                        <w:jc w:val="center"/>
+                        <w:rPr>
+                          <w:rFonts w:ascii="Times New Roman" w:hAnsi="Times New Roman" w:cs="Times New Roman"/>
+                          <w:i/>
+                          <w:sz w:val="20"/>
+                        </w:rPr>
+                      </w:pPr>
+                      <w:r>
+                        <w:rPr>
+                          <w:rFonts w:ascii="Times New Roman" w:hAnsi="Times New Roman" w:cs="Times New Roman"/>
+                          <w:i/>
+                          <w:sz w:val="20"/>
+                        </w:rPr>
+                        <w:t>r</w:t>
+                      </w:r>
+                    </w:p>
+                  </w:txbxContent>
+                </v:textbox>
+              </v:shape>
+              <v:oval id="_x0000_s152171" style="position:absolute;left:6301;top:10897;width:57;height:56" fillcolor="black [3213]" strokeweight="1pt">
+                <o:lock v:ext="edit" aspectratio="t"/>
+              </v:oval>
+              <v:oval id="_x0000_s152172" style="position:absolute;left:6645;top:10745;width:57;height:56" fillcolor="black [3213]" strokeweight="1pt">
+                <o:lock v:ext="edit" aspectratio="t"/>
+              </v:oval>
+              <v:oval id="_x0000_s152173" style="position:absolute;left:7221;top:9519;width:56;height:57" fillcolor="black [3213]" strokeweight="1pt">
+                <o:lock v:ext="edit" aspectratio="t"/>
+              </v:oval>
+              <v:shape id="_x0000_s152174" type="#_x0000_t32" style="position:absolute;left:7277;top:9548;width:671;height:245;flip:x y" o:connectortype="straight" strokecolor="#a5a5a5 [2092]">
+                <v:stroke dashstyle="dash"/>
+              </v:shape>
+              <v:oval id="_x0000_s152175" style="position:absolute;left:7925;top:9761;width:57;height:56" fillcolor="black [3213]" strokeweight="1pt">
+                <o:lock v:ext="edit" aspectratio="t"/>
+              </v:oval>
+              <v:shape id="_x0000_s152176" type="#_x0000_t32" style="position:absolute;left:6340;top:9548;width:881;height:159;flip:y" o:connectortype="straight" strokecolor="#c00000">
+                <v:stroke dashstyle="dash"/>
+              </v:shape>
+              <v:oval id="_x0000_s152177" style="position:absolute;left:6315;top:9690;width:56;height:57" fillcolor="black [3213]" strokeweight="1pt">
+                <o:lock v:ext="edit" aspectratio="t"/>
+              </v:oval>
+              <v:shape id="_x0000_s152178" type="#_x0000_t202" style="position:absolute;left:7301;top:9866;width:772;height:273" filled="f" fillcolor="white [3212]" stroked="f">
+                <v:textbox style="mso-next-textbox:#_x0000_s152178" inset="0,.5mm,0,.5mm">
+                  <w:txbxContent>
+                    <w:p>
+                      <w:pPr>
+                        <w:jc w:val="center"/>
+                      </w:pPr>
+                      <w:r>
+                        <w:rPr>
+                          <w:rFonts w:ascii="Times New Roman" w:hAnsi="Times New Roman" w:cs="Times New Roman"/>
+                          <w:i/>
+                          <w:sz w:val="20"/>
+                        </w:rPr>
+                        <w:t>r</w:t>
+                      </w:r>
+                      <w:r>
+                        <w:rPr>
+                          <w:rFonts w:ascii="Times New Roman" w:hAnsi="Times New Roman" w:cs="Times New Roman"/>
+                          <w:sz w:val="20"/>
+                        </w:rPr>
+                        <w:t>sin</w:t>
+                      </w:r>
+                      <w:r>
+                        <w:rPr>
+                          <w:rFonts w:ascii="Times New Roman" w:hAnsi="Times New Roman" w:cs="Times New Roman"/>
+                          <w:i/>
+                          <w:sz w:val="20"/>
+                        </w:rPr>
+                        <w:t>θdφ</w:t>
+                      </w:r>
+                    </w:p>
+                  </w:txbxContent>
+                </v:textbox>
+              </v:shape>
+              <v:shape id="_x0000_s152179" type="#_x0000_t202" style="position:absolute;left:6526;top:9337;width:609;height:273" filled="f" fillcolor="white [3212]" stroked="f">
+                <v:textbox style="mso-next-textbox:#_x0000_s152179" inset="0,.5mm,0,.5mm">
+                  <w:txbxContent>
+                    <w:p>
+                      <w:pPr>
+                        <w:jc w:val="center"/>
+                      </w:pPr>
+                      <w:r>
+                        <w:rPr>
+                          <w:rFonts w:ascii="Times New Roman" w:hAnsi="Times New Roman" w:cs="Times New Roman"/>
+                          <w:i/>
+                          <w:sz w:val="20"/>
+                        </w:rPr>
+                        <w:t>r</w:t>
+                      </w:r>
+                      <w:r>
+                        <w:rPr>
+                          <w:rFonts w:ascii="Times New Roman" w:hAnsi="Times New Roman" w:cs="Times New Roman"/>
+                          <w:sz w:val="20"/>
+                        </w:rPr>
+                        <w:t>sin</w:t>
+                      </w:r>
+                      <w:r>
+                        <w:rPr>
+                          <w:rFonts w:ascii="Times New Roman" w:hAnsi="Times New Roman" w:cs="Times New Roman"/>
+                          <w:i/>
+                          <w:sz w:val="20"/>
+                        </w:rPr>
+                        <w:t>θ</w:t>
+                      </w:r>
+                    </w:p>
+                  </w:txbxContent>
+                </v:textbox>
+              </v:shape>
+            </v:group>
+            <v:group id="_x0000_s152267" style="position:absolute;left:5807;top:8843;width:3794;height:3267" coordorigin="5807,8843" coordsize="3794,3267">
+              <v:shape id="_x0000_s152266" style="position:absolute;left:7634;top:10161;width:809;height:230" coordsize="809,230" path="m,111hdc,111,87,55,175,,416,18,606,53,809,143v,,-177,43,-354,87c341,174,220,128,,111xe" fillcolor="#c6d9f1 [671]" stroked="f" strokecolor="black [3213]">
+                <v:path arrowok="t"/>
+              </v:shape>
+              <v:shape id="_x0000_s152265" style="position:absolute;left:7733;top:9747;width:708;height:557" coordsize="708,557" path="m82,414hdc402,432,480,471,708,557,682,366,636,256,587,139,363,73,174,15,,,,,41,207,82,414xe" fillcolor="#c6d9f1 [671]" stroked="f" strokecolor="black [3213]">
+                <v:path arrowok="t"/>
+              </v:shape>
+              <v:shape id="_x0000_s152264" style="position:absolute;left:7612;top:9750;width:197;height:522" coordsize="197,522" path="m32,522l197,411,121,,,218,32,522xe" fillcolor="#c6d9f1 [671]" stroked="f" strokecolor="black [3213]">
+                <v:path arrowok="t"/>
+              </v:shape>
+              <v:shape id="_x0000_s152204" type="#_x0000_t19" style="position:absolute;left:7259;top:10622;width:1319;height:378" coordsize="20138,20468" adj="1389297,4677205,,0" path="wr-21600,-21600,21600,21600,20138,7811,6901,20468nfewr-21600,-21600,21600,21600,20138,7811,6901,20468l,nsxe" strokecolor="#a5a5a5 [2092]">
+                <v:stroke dashstyle="dash"/>
+                <v:path o:connectlocs="20138,7811;6901,20468;0,0"/>
+                <o:lock v:ext="edit" aspectratio="t"/>
+              </v:shape>
+              <v:oval id="_x0000_s152130" style="position:absolute;left:5839;top:9126;width:2835;height:2837" filled="f" strokecolor="#a5a5a5 [2092]">
+                <v:stroke dashstyle="dash"/>
+              </v:oval>
+              <v:shape id="_x0000_s152131" type="#_x0000_t202" style="position:absolute;left:7772;top:11326;width:772;height:273" fillcolor="white [3212]" stroked="f">
+                <v:textbox style="mso-next-textbox:#_x0000_s152131" inset="0,.5mm,0,.5mm">
+                  <w:txbxContent>
+                    <w:p>
+                      <w:pPr>
+                        <w:jc w:val="center"/>
+                      </w:pPr>
+                      <w:r>
+                        <w:rPr>
+                          <w:rFonts w:ascii="Times New Roman" w:hAnsi="Times New Roman" w:cs="Times New Roman"/>
+                          <w:i/>
+                          <w:sz w:val="20"/>
+                        </w:rPr>
+                        <w:t>r</w:t>
+                      </w:r>
+                      <w:r>
+                        <w:rPr>
+                          <w:rFonts w:ascii="Times New Roman" w:hAnsi="Times New Roman" w:cs="Times New Roman"/>
+                          <w:sz w:val="20"/>
+                        </w:rPr>
+                        <w:t>sin</w:t>
+                      </w:r>
+                      <w:r>
+                        <w:rPr>
+                          <w:rFonts w:ascii="Times New Roman" w:hAnsi="Times New Roman" w:cs="Times New Roman"/>
+                          <w:i/>
+                          <w:sz w:val="20"/>
+                        </w:rPr>
+                        <w:t>θdφ</w:t>
+                      </w:r>
+                    </w:p>
+                  </w:txbxContent>
+                </v:textbox>
+              </v:shape>
+              <v:shape id="_x0000_s152132" type="#_x0000_t32" style="position:absolute;left:6113;top:10555;width:1132;height:1134;flip:x" o:connectortype="straight" strokecolor="black [3213]">
+                <v:stroke endarrow="block"/>
+                <o:lock v:ext="edit" aspectratio="t"/>
+              </v:shape>
+              <v:shape id="_x0000_s152133" type="#_x0000_t32" style="position:absolute;left:7273;top:10545;width:1700;height:2;flip:y" o:connectortype="straight" strokecolor="black [3213]">
+                <v:stroke endarrow="block"/>
+              </v:shape>
+              <v:shape id="_x0000_s152134" type="#_x0000_t32" style="position:absolute;left:7254;top:8843;width:2;height:1701;flip:x y" o:connectortype="straight" strokecolor="black [3213]">
+                <v:stroke endarrow="block"/>
+              </v:shape>
+              <v:shape id="_x0000_s152136" type="#_x0000_t202" style="position:absolute;left:8426;top:10922;width:351;height:272" fillcolor="white [3212]" stroked="f">
+                <v:textbox style="mso-next-textbox:#_x0000_s152136" inset="0,.5mm,0,.5mm">
+                  <w:txbxContent>
+                    <w:p>
+                      <w:pPr>
+                        <w:jc w:val="center"/>
+                        <w:rPr>
+                          <w:rFonts w:ascii="Times New Roman" w:hAnsi="Times New Roman" w:cs="Times New Roman"/>
+                          <w:i/>
+                          <w:sz w:val="20"/>
+                        </w:rPr>
+                      </w:pPr>
+                      <w:r>
+                        <w:rPr>
+                          <w:rFonts w:ascii="Times New Roman" w:hAnsi="Times New Roman" w:cs="Times New Roman"/>
+                          <w:i/>
+                          <w:sz w:val="20"/>
+                        </w:rPr>
+                        <w:t>rdθ</w:t>
+                      </w:r>
+                    </w:p>
+                  </w:txbxContent>
+                </v:textbox>
+              </v:shape>
+              <v:shape id="_x0000_s152137" type="#_x0000_t202" style="position:absolute;left:5807;top:11647;width:350;height:272" filled="f" stroked="f">
+                <v:textbox style="mso-next-textbox:#_x0000_s152137" inset="0,.5mm,0,.5mm">
+                  <w:txbxContent>
+                    <w:p>
+                      <w:pPr>
+                        <w:jc w:val="center"/>
+                        <w:rPr>
+                          <w:rFonts w:ascii="Times New Roman" w:hAnsi="Times New Roman" w:cs="Times New Roman"/>
+                          <w:i/>
+                          <w:sz w:val="20"/>
+                        </w:rPr>
+                      </w:pPr>
+                      <w:r>
+                        <w:rPr>
+                          <w:rFonts w:ascii="Times New Roman" w:hAnsi="Times New Roman" w:cs="Times New Roman"/>
+                          <w:i/>
+                          <w:sz w:val="20"/>
+                        </w:rPr>
+                        <w:t>x</w:t>
+                      </w:r>
+                    </w:p>
+                  </w:txbxContent>
+                </v:textbox>
+              </v:shape>
+              <v:shape id="_x0000_s152138" type="#_x0000_t202" style="position:absolute;left:9007;top:10405;width:349;height:272" filled="f" stroked="f">
+                <v:textbox style="mso-next-textbox:#_x0000_s152138" inset="0,.5mm,0,.5mm">
+                  <w:txbxContent>
+                    <w:p>
+                      <w:pPr>
+                        <w:spacing w:after="0" w:line="240" w:lineRule="auto"/>
+                        <w:jc w:val="center"/>
+                        <w:rPr>
+                          <w:rFonts w:ascii="Times New Roman" w:hAnsi="Times New Roman" w:cs="Times New Roman"/>
+                          <w:i/>
+                          <w:sz w:val="20"/>
+                        </w:rPr>
+                      </w:pPr>
+                      <w:r>
+                        <w:rPr>
+                          <w:rFonts w:ascii="Times New Roman" w:hAnsi="Times New Roman" w:cs="Times New Roman"/>
+                          <w:i/>
+                          <w:sz w:val="20"/>
+                        </w:rPr>
+                        <w:t>y</w:t>
+                      </w:r>
+                    </w:p>
+                  </w:txbxContent>
+                </v:textbox>
+              </v:shape>
+              <v:shape id="_x0000_s152140" type="#_x0000_t202" style="position:absolute;left:7309;top:11128;width:351;height:272" filled="f" stroked="f">
+                <v:textbox style="mso-next-textbox:#_x0000_s152140" inset="0,.5mm,0,.5mm">
+                  <w:txbxContent>
+                    <w:p>
+                      <w:pPr>
+                        <w:jc w:val="center"/>
+                        <w:rPr>
+                          <w:rFonts w:ascii="Times New Roman" w:hAnsi="Times New Roman" w:cs="Times New Roman"/>
+                          <w:i/>
+                          <w:sz w:val="20"/>
+                        </w:rPr>
+                      </w:pPr>
+                      <w:r>
+                        <w:rPr>
+                          <w:rFonts w:ascii="Times New Roman" w:hAnsi="Times New Roman" w:cs="Times New Roman"/>
+                          <w:i/>
+                          <w:sz w:val="20"/>
+                        </w:rPr>
+                        <w:t>dr</w:t>
+                      </w:r>
+                    </w:p>
+                  </w:txbxContent>
+                </v:textbox>
+              </v:shape>
+              <v:shape id="_x0000_s152141" type="#_x0000_t202" style="position:absolute;left:8404;top:11838;width:351;height:272" fillcolor="white [3212]" stroked="f">
+                <v:textbox style="mso-next-textbox:#_x0000_s152141" inset="0,.5mm,0,.5mm">
+                  <w:txbxContent>
+                    <w:p>
+                      <w:pPr>
+                        <w:jc w:val="center"/>
+                        <w:rPr>
+                          <w:rFonts w:ascii="Times New Roman" w:hAnsi="Times New Roman" w:cs="Times New Roman"/>
+                          <w:i/>
+                          <w:sz w:val="20"/>
+                        </w:rPr>
+                      </w:pPr>
+                      <w:r>
+                        <w:rPr>
+                          <w:rFonts w:ascii="Times New Roman" w:hAnsi="Times New Roman" w:cs="Times New Roman"/>
+                          <w:i/>
+                          <w:sz w:val="20"/>
+                        </w:rPr>
+                        <w:t>dφ</w:t>
+                      </w:r>
+                    </w:p>
+                  </w:txbxContent>
+                </v:textbox>
+              </v:shape>
+              <v:shape id="_x0000_s152181" type="#_x0000_t19" style="position:absolute;left:7239;top:9728;width:1219;height:1679" coordsize="21600,25577" adj="-2334994,2423798,,12583" path="wr-21600,-9017,21600,34183,17557,,17254,25577nfewr-21600,-9017,21600,34183,17557,,17254,25577l,12583nsxe" strokecolor="#a5a5a5 [2092]">
+                <v:stroke dashstyle="dash" endarrowwidth="narrow" endarrowlength="short"/>
+                <v:path o:connectlocs="17557,0;17254,25577;0,12583"/>
+              </v:shape>
+              <v:shape id="_x0000_s152182" type="#_x0000_t19" style="position:absolute;left:7259;top:11007;width:1169;height:385" coordsize="18981,20814" adj="1868395,4881878,,0" path="wr-21600,-21600,21600,21600,18981,10310,5775,20814nfewr-21600,-21600,21600,21600,18981,10310,5775,20814l,nsxe" strokecolor="#a5a5a5 [2092]">
+                <v:stroke dashstyle="dash"/>
+                <v:path o:connectlocs="18981,10310;5775,20814;0,0"/>
+                <o:lock v:ext="edit" aspectratio="t"/>
+              </v:shape>
+              <v:shape id="_x0000_s152205" type="#_x0000_t19" style="position:absolute;left:7252;top:10556;width:584;height:944" coordsize="20969,14373" adj="909546,2733677,,0" path="wr-21600,-21600,21600,21600,20969,5181,16124,14373nfewr-21600,-21600,21600,21600,20969,5181,16124,14373l,nsxe" strokecolor="#a5a5a5 [2092]">
+                <v:stroke dashstyle="dash" endarrowwidth="narrow" endarrowlength="short"/>
+                <v:path o:connectlocs="20969,5181;16124,14373;0,0"/>
+              </v:shape>
+              <v:shape id="_x0000_s152206" type="#_x0000_t19" style="position:absolute;left:7247;top:10557;width:842;height:625" coordsize="21576,9521" adj="175696,1713978,,0" path="wr-21600,-21600,21600,21600,21576,1010,19389,9521nfewr-21600,-21600,21600,21600,21576,1010,19389,9521l,nsxe" strokecolor="#a5a5a5 [2092]">
+                <v:stroke dashstyle="dash" endarrowwidth="narrow" endarrowlength="short"/>
+                <v:path o:connectlocs="21576,1010;19389,9521;0,0"/>
+              </v:shape>
+              <v:shape id="_x0000_s152207" type="#_x0000_t32" style="position:absolute;left:7285;top:10545;width:1134;height:765" o:connectortype="straight" strokecolor="#a5a5a5 [2092]">
+                <v:stroke dashstyle="dash"/>
+              </v:shape>
+              <v:shape id="_x0000_s152208" type="#_x0000_t19" style="position:absolute;left:7235;top:10555;width:1206;height:684" coordsize="21197,10415" adj="726608,1889172,,0" path="wr-21600,-21600,21600,21600,21197,4154,18923,10415nfewr-21600,-21600,21600,21600,21197,4154,18923,10415l,nsxe" strokecolor="#0070c0" strokeweight="1pt">
+                <v:stroke endarrowwidth="narrow" endarrowlength="short"/>
+                <v:path o:connectlocs="21197,4154;18923,10415;0,0"/>
+              </v:shape>
+              <v:shape id="_x0000_s152209" type="#_x0000_t32" style="position:absolute;left:7277;top:10525;width:1164;height:303" o:connectortype="straight" strokecolor="#a5a5a5 [2092]">
+                <v:stroke dashstyle="dash"/>
+              </v:shape>
+              <v:shape id="_x0000_s152210" type="#_x0000_t19" style="position:absolute;left:7257;top:10565;width:387;height:709" coordsize="21503,10798" adj="355460,1965616,,0" path="wr-21600,-21600,21600,21600,21503,2042,18707,10798nfewr-21600,-21600,21600,21600,21503,2042,18707,10798l,nsxe" strokecolor="#a5a5a5 [2092]">
+                <v:stroke dashstyle="dash" endarrowwidth="narrow" endarrowlength="short"/>
+                <v:path o:connectlocs="21503,2042;18707,10798;0,0"/>
+              </v:shape>
+              <v:shape id="_x0000_s152211" type="#_x0000_t19" style="position:absolute;left:7270;top:10618;width:916;height:252" coordsize="21092,20586" adj="815854,4742902,,0" path="wr-21600,-21600,21600,21600,21092,4656,6542,20586nfewr-21600,-21600,21600,21600,21092,4656,6542,20586l,nsxe" strokecolor="#a5a5a5 [2092]">
+                <v:stroke dashstyle="dash"/>
+                <v:path o:connectlocs="21092,4656;6542,20586;0,0"/>
+                <o:lock v:ext="edit" aspectratio="t"/>
+              </v:shape>
+              <v:shape id="_x0000_s152212" type="#_x0000_t32" style="position:absolute;left:7240;top:10559;width:575;height:421" o:connectortype="straight" strokecolor="#a5a5a5 [2092]">
+                <v:stroke dashstyle="dash"/>
+              </v:shape>
+              <v:shape id="_x0000_s152213" type="#_x0000_t19" style="position:absolute;left:7240;top:10559;width:575;height:817" coordsize="20625,12438" adj="1132492,2304203,,0" path="wr-21600,-21600,21600,21600,20625,6416,17659,12438nfewr-21600,-21600,21600,21600,20625,6416,17659,12438l,nsxe" strokecolor="#0070c0" strokeweight="1pt">
+                <v:stroke endarrowwidth="narrow" endarrowlength="short"/>
+                <v:path o:connectlocs="20625,6416;17659,12438;0,0"/>
+              </v:shape>
+              <v:shape id="_x0000_s152215" type="#_x0000_t32" style="position:absolute;left:7240;top:10559;width:567;height:935" o:connectortype="straight" strokecolor="#a5a5a5 [2092]">
+                <v:stroke dashstyle="dash"/>
+              </v:shape>
+              <v:shape id="_x0000_s152217" type="#_x0000_t32" style="position:absolute;left:8091;top:10741;width:350;height:87" o:connectortype="straight" strokecolor="#0070c0" strokeweight="1pt"/>
+              <v:shape id="_x0000_s152218" type="#_x0000_t32" style="position:absolute;left:7649;top:10860;width:159;height:127" o:connectortype="straight" strokecolor="#0070c0" strokeweight="1pt"/>
+              <v:shape id="_x0000_s152219" type="#_x0000_t19" style="position:absolute;left:7247;top:10621;width:1195;height:366" coordsize="18249,19829" adj="2119696,4367097,,0" path="wr-21600,-21600,21600,21600,18249,11556,8566,19829nfewr-21600,-21600,21600,21600,18249,11556,8566,19829l,nsxe" strokecolor="#0070c0" strokeweight="1pt">
+                <v:path o:connectlocs="18249,11556;8566,19829;0,0"/>
+                <o:lock v:ext="edit" aspectratio="t"/>
+              </v:shape>
+              <v:shape id="_x0000_s152220" type="#_x0000_t19" style="position:absolute;left:7252;top:10801;width:909;height:354" coordsize="16430,21308" adj="2652793,5279866,,0" path="wr-21600,-21600,21600,21600,16430,14022,3541,21308nfewr-21600,-21600,21600,21600,16430,14022,3541,21308l,nsxe" strokecolor="#a5a5a5 [2092]">
+                <v:stroke dashstyle="dash"/>
+                <v:path o:connectlocs="16430,14022;3541,21308;0,0"/>
+                <o:lock v:ext="edit" aspectratio="t"/>
+              </v:shape>
+              <v:shape id="_x0000_s152222" type="#_x0000_t19" style="position:absolute;left:7225;top:10666;width:409;height:498" coordsize="21418,7586" adj="487412,1347499,,0" path="wr-21600,-21600,21600,21600,21418,2796,20224,7586nfewr-21600,-21600,21600,21600,21418,2796,20224,7586l,nsxe" strokecolor="#0070c0" strokeweight="1pt">
+                <v:stroke endarrowwidth="narrow" endarrowlength="short"/>
+                <v:path o:connectlocs="21418,2796;20224,7586;0,0"/>
+              </v:shape>
+              <v:shape id="_x0000_s152223" type="#_x0000_t32" style="position:absolute;left:7611;top:11164;width:121;height:212" o:connectortype="straight" strokecolor="#0070c0" strokeweight="1pt"/>
+              <v:shape id="_x0000_s152224" type="#_x0000_t19" style="position:absolute;left:7238;top:10801;width:819;height:340" coordsize="14805,20439" adj="3062630,4661401,,0" path="wr-21600,-21600,21600,21600,14805,15728,6987,20439nfewr-21600,-21600,21600,21600,14805,15728,6987,20439l,nsxe" strokecolor="#0070c0">
+                <v:stroke dashstyle="dash"/>
+                <v:path o:connectlocs="14805,15728;6987,20439;0,0"/>
+                <o:lock v:ext="edit" aspectratio="t"/>
+              </v:shape>
+              <v:shape id="_x0000_s152225" type="#_x0000_t19" style="position:absolute;left:7245;top:11010;width:1075;height:372" coordsize="17447,20105" adj="2367381,4492974,,0" path="wr-21600,-21600,21600,21600,17447,12734,7896,20105nfewr-21600,-21600,21600,21600,17447,12734,7896,20105l,nsxe" strokecolor="#0070c0" strokeweight="1pt">
+                <v:path o:connectlocs="17447,12734;7896,20105;0,0"/>
+                <o:lock v:ext="edit" aspectratio="t"/>
+              </v:shape>
+              <v:shape id="_x0000_s152226" type="#_x0000_t32" style="position:absolute;left:8057;top:11063;width:263;height:183" o:connectortype="straight" strokecolor="#0070c0">
+                <v:stroke dashstyle="dash"/>
+              </v:shape>
+              <v:shape id="_x0000_s152227" type="#_x0000_t19" style="position:absolute;left:7233;top:10556;width:856;height:518" coordsize="21395,7882" adj="518260,1402548,,0" path="wr-21600,-21600,21600,21600,21395,2972,20111,7882nfewr-21600,-21600,21600,21600,21395,2972,20111,7882l,nsxe" strokecolor="#0070c0">
+                <v:stroke dashstyle="dash" endarrowwidth="narrow" endarrowlength="short"/>
+                <v:path o:connectlocs="21395,2972;20111,7882;0,0"/>
+              </v:shape>
+              <v:group id="_x0000_s152252" style="position:absolute;left:7226;top:9750;width:1217;height:827;flip:y" coordorigin="8891,10741" coordsize="1217,827">
+                <v:shape id="_x0000_s152240" type="#_x0000_t19" style="position:absolute;left:8901;top:10741;width:1206;height:684" coordsize="21197,10415" adj="726608,1889172,,0" path="wr-21600,-21600,21600,21600,21197,4154,18923,10415nfewr-21600,-21600,21600,21600,21197,4154,18923,10415l,nsxe" strokecolor="#0070c0" strokeweight="1pt">
+                  <v:stroke endarrowwidth="narrow" endarrowlength="short"/>
+                  <v:path o:connectlocs="21197,4154;18923,10415;0,0"/>
+                </v:shape>
+                <v:shape id="_x0000_s152241" type="#_x0000_t19" style="position:absolute;left:8906;top:10745;width:575;height:817" coordsize="20625,12438" adj="1132492,2304203,,0" path="wr-21600,-21600,21600,21600,20625,6416,17659,12438nfewr-21600,-21600,21600,21600,20625,6416,17659,12438l,nsxe" strokecolor="#0070c0" strokeweight="1pt">
+                  <v:stroke endarrowwidth="narrow" endarrowlength="short"/>
+                  <v:path o:connectlocs="20625,6416;17659,12438;0,0"/>
+                </v:shape>
+                <v:shape id="_x0000_s152242" type="#_x0000_t32" style="position:absolute;left:9757;top:10927;width:350;height:87" o:connectortype="straight" strokecolor="#0070c0" strokeweight="1pt"/>
+                <v:shape id="_x0000_s152243" type="#_x0000_t32" style="position:absolute;left:9315;top:11046;width:159;height:127" o:connectortype="straight" strokecolor="#0070c0" strokeweight="1pt"/>
+                <v:shape id="_x0000_s152244" type="#_x0000_t19" style="position:absolute;left:8913;top:10807;width:1195;height:366" coordsize="18249,19829" adj="2119696,4367097,,0" path="wr-21600,-21600,21600,21600,18249,11556,8566,19829nfewr-21600,-21600,21600,21600,18249,11556,8566,19829l,nsxe" strokecolor="#0070c0" strokeweight="1pt">
+                  <v:path o:connectlocs="18249,11556;8566,19829;0,0"/>
+                  <o:lock v:ext="edit" aspectratio="t"/>
+                </v:shape>
+                <v:shape id="_x0000_s152245" type="#_x0000_t19" style="position:absolute;left:8922;top:10807;width:835;height:239" coordsize="19230,19614" adj="1775411,4275525,,0" path="wr-21600,-21600,21600,21600,19230,9837,9047,19614nfewr-21600,-21600,21600,21600,19230,9837,9047,19614l,nsxe" strokecolor="#0070c0" strokeweight="1pt">
+                  <v:path o:connectlocs="19230,9837;9047,19614;0,0"/>
+                  <o:lock v:ext="edit" aspectratio="t"/>
+                </v:shape>
+                <v:shape id="_x0000_s152246" type="#_x0000_t19" style="position:absolute;left:8891;top:10852;width:409;height:498" coordsize="21418,7586" adj="487412,1347499,,0" path="wr-21600,-21600,21600,21600,21418,2796,20224,7586nfewr-21600,-21600,21600,21600,21418,2796,20224,7586l,nsxe" strokecolor="#0070c0" strokeweight="1pt">
+                  <v:stroke endarrowwidth="narrow" endarrowlength="short"/>
+                  <v:path o:connectlocs="21418,2796;20224,7586;0,0"/>
+                </v:shape>
+                <v:shape id="_x0000_s152247" type="#_x0000_t32" style="position:absolute;left:9277;top:11350;width:121;height:212" o:connectortype="straight" strokecolor="#0070c0" strokeweight="1pt"/>
+                <v:shape id="_x0000_s152248" type="#_x0000_t19" style="position:absolute;left:8904;top:10987;width:819;height:340" coordsize="14805,20439" adj="3062630,4661401,,0" path="wr-21600,-21600,21600,21600,14805,15728,6987,20439nfewr-21600,-21600,21600,21600,14805,15728,6987,20439l,nsxe" strokecolor="#0070c0">
+                  <v:stroke dashstyle="dash"/>
+                  <v:path o:connectlocs="14805,15728;6987,20439;0,0"/>
+                  <o:lock v:ext="edit" aspectratio="t"/>
+                </v:shape>
+                <v:shape id="_x0000_s152249" type="#_x0000_t19" style="position:absolute;left:8911;top:11196;width:1075;height:372" coordsize="17447,20105" adj="2367381,4492974,,0" path="wr-21600,-21600,21600,21600,17447,12734,7896,20105nfewr-21600,-21600,21600,21600,17447,12734,7896,20105l,nsxe" strokecolor="#0070c0" strokeweight="1pt">
+                  <v:path o:connectlocs="17447,12734;7896,20105;0,0"/>
+                  <o:lock v:ext="edit" aspectratio="t"/>
+                </v:shape>
+                <v:shape id="_x0000_s152250" type="#_x0000_t32" style="position:absolute;left:9723;top:11249;width:263;height:183" o:connectortype="straight" strokecolor="#0070c0">
+                  <v:stroke dashstyle="dash"/>
+                </v:shape>
+                <v:shape id="_x0000_s152251" type="#_x0000_t19" style="position:absolute;left:8899;top:10742;width:856;height:518" coordsize="21395,7882" adj="518260,1402548,,0" path="wr-21600,-21600,21600,21600,21395,2972,20111,7882nfewr-21600,-21600,21600,21600,21395,2972,20111,7882l,nsxe" strokecolor="#0070c0">
+                  <v:stroke dashstyle="dash" endarrowwidth="narrow" endarrowlength="short"/>
+                  <v:path o:connectlocs="21395,2972;20111,7882;0,0"/>
+                </v:shape>
+              </v:group>
+              <v:shape id="_x0000_s152254" type="#_x0000_t32" style="position:absolute;left:7892;top:11671;width:227;height:372" o:connectortype="straight" strokecolor="#a5a5a5 [2092]">
+                <v:stroke dashstyle="dash"/>
+                <o:lock v:ext="edit" aspectratio="t"/>
+              </v:shape>
+              <v:shape id="_x0000_s152255" type="#_x0000_t32" style="position:absolute;left:8648;top:11470;width:516;height:347" o:connectortype="straight" strokecolor="#a5a5a5 [2092]">
+                <v:stroke dashstyle="dash"/>
+                <o:lock v:ext="edit" aspectratio="t"/>
+              </v:shape>
+              <v:shape id="_x0000_s152256" type="#_x0000_t19" style="position:absolute;left:7246;top:11010;width:1766;height:872" coordsize="12671,20828" adj="3544430,4891357,,0" path="wr-21600,-21600,21600,21600,12671,17493,5723,20828nfewr-21600,-21600,21600,21600,12671,17493,5723,20828l,nsxe" strokecolor="#0070c0">
+                <v:stroke startarrow="open" endarrow="open"/>
+                <v:path o:connectlocs="12671,17493;5723,20828;0,0"/>
+                <o:lock v:ext="edit" aspectratio="t"/>
+              </v:shape>
+              <v:shape id="_x0000_s152257" type="#_x0000_t32" style="position:absolute;left:8813;top:10953;width:720;height:187" o:connectortype="straight" strokecolor="#a5a5a5 [2092]">
+                <v:stroke dashstyle="dash"/>
+                <o:lock v:ext="edit" aspectratio="t"/>
+              </v:shape>
+              <v:shape id="_x0000_s152259" type="#_x0000_t19" style="position:absolute;left:7243;top:10440;width:2174;height:1260" coordsize="20354,13766" adj="1281459,2594657,,0" path="wr-21600,-21600,21600,21600,20354,7229,16645,13766nfewr-21600,-21600,21600,21600,20354,7229,16645,13766l,nsxe" strokecolor="#0070c0">
+                <v:stroke startarrow="open" endarrow="open" endarrowwidth="narrow" endarrowlength="short"/>
+                <v:path o:connectlocs="20354,7229;16645,13766;0,0"/>
+              </v:shape>
+              <v:shape id="_x0000_s152260" type="#_x0000_t202" style="position:absolute;left:9250;top:11391;width:351;height:272" filled="f" fillcolor="white [3212]" stroked="f">
+                <v:textbox style="mso-next-textbox:#_x0000_s152260" inset="0,.5mm,0,.5mm">
+                  <w:txbxContent>
+                    <w:p>
+                      <w:pPr>
+                        <w:jc w:val="center"/>
+                        <w:rPr>
+                          <w:rFonts w:ascii="Times New Roman" w:hAnsi="Times New Roman" w:cs="Times New Roman"/>
+                          <w:i/>
+                          <w:sz w:val="20"/>
+                        </w:rPr>
+                      </w:pPr>
+                      <w:r>
+                        <w:rPr>
+                          <w:rFonts w:ascii="Times New Roman" w:hAnsi="Times New Roman" w:cs="Times New Roman"/>
+                          <w:i/>
+                          <w:sz w:val="20"/>
+                        </w:rPr>
+                        <w:t>dθ</w:t>
+                      </w:r>
+                    </w:p>
+                  </w:txbxContent>
+                </v:textbox>
+              </v:shape>
+              <v:oval id="_x0000_s152180" style="position:absolute;left:7974;top:11054;width:56;height:57" fillcolor="black [3213]" strokeweight="1pt">
+                <o:lock v:ext="edit" aspectratio="t"/>
+              </v:oval>
+              <v:oval id="_x0000_s152191" style="position:absolute;left:7229;top:10517;width:56;height:56" fillcolor="black [3213]" strokeweight="1pt">
+                <o:lock v:ext="edit" aspectratio="t"/>
+              </v:oval>
+              <v:shape id="_x0000_s152262" type="#_x0000_t202" style="position:absolute;left:7235;top:10674;width:307;height:272" fillcolor="white [3212]" stroked="f">
+                <v:textbox style="mso-next-textbox:#_x0000_s152262" inset="0,.5mm,0,.5mm">
+                  <w:txbxContent>
+                    <w:p>
+                      <w:pPr>
+                        <w:jc w:val="center"/>
+                        <w:rPr>
+                          <w:rFonts w:ascii="Times New Roman" w:hAnsi="Times New Roman" w:cs="Times New Roman"/>
+                          <w:i/>
+                          <w:sz w:val="20"/>
+                        </w:rPr>
+                      </w:pPr>
+                      <w:r>
+                        <w:rPr>
+                          <w:rFonts w:ascii="Times New Roman" w:hAnsi="Times New Roman" w:cs="Times New Roman"/>
+                          <w:i/>
+                          <w:sz w:val="20"/>
+                        </w:rPr>
+                        <w:t>r</w:t>
+                      </w:r>
+                    </w:p>
+                  </w:txbxContent>
+                </v:textbox>
+              </v:shape>
+              <v:shape id="_x0000_s152261" type="#_x0000_t32" style="position:absolute;left:7277;top:10565;width:705;height:497" o:connectortype="straight" strokecolor="#c00000" strokeweight="1pt">
+                <v:stroke endarrow="block"/>
+              </v:shape>
+              <v:shape id="_x0000_s152216" type="#_x0000_t19" style="position:absolute;left:7256;top:10621;width:835;height:239" coordsize="19230,19614" adj="1775411,4275525,,0" path="wr-21600,-21600,21600,21600,19230,9837,9047,19614nfewr-21600,-21600,21600,21600,19230,9837,9047,19614l,nsxe" strokecolor="#0070c0" strokeweight="1pt">
+                <v:path o:connectlocs="19230,9837;9047,19614;0,0"/>
+                <o:lock v:ext="edit" aspectratio="t"/>
+              </v:shape>
+            </v:group>
+            <w10:wrap type="none"/>
+            <w10:anchorlock/>
+          </v:group>
+        </w:pict>
+      </w:r>
+    </w:p>
+    <w:p/>
+    <w:p/>
+    <w:p/>
+    <w:p/>
+    <w:p/>
+    <w:p/>
+    <w:p/>
+    <w:p/>
     <w:p/>
     <w:p/>
     <w:p/>
@@ -12122,14 +14705,14 @@
       <w:pPr>
         <w:pStyle w:val="Heading1"/>
       </w:pPr>
-      <w:bookmarkStart w:id="14" w:name="_Toc64111755"/>
+      <w:bookmarkStart w:id="16" w:name="_Toc64172763"/>
       <w:r>
         <w:t>Notes</w:t>
       </w:r>
       <w:r>
         <w:t xml:space="preserve"> and version</w:t>
       </w:r>
-      <w:bookmarkEnd w:id="14"/>
+      <w:bookmarkEnd w:id="16"/>
     </w:p>
     <w:p>
       <w:pPr>
@@ -12182,11 +14765,12 @@
         </w:tabs>
       </w:pPr>
       <w:r>
+        <w:lastRenderedPageBreak/>
         <w:tab/>
       </w:r>
     </w:p>
     <w:sectPr>
-      <w:headerReference w:type="default" r:id="rId117"/>
+      <w:headerReference w:type="default" r:id="rId123"/>
       <w:type w:val="continuous"/>
       <w:pgSz w:w="11907" w:h="16839" w:code="9"/>
       <w:pgMar w:top="1134" w:right="1134" w:bottom="1134" w:left="1134" w:header="720" w:footer="720" w:gutter="0"/>
@@ -12242,7 +14826,7 @@
         <w:rPr>
           <w:noProof/>
         </w:rPr>
-        <w:t>6</w:t>
+        <w:t>7</w:t>
       </w:r>
     </w:fldSimple>
   </w:p>

--- a/src/figs/docx/0004.docx
+++ b/src/figs/docx/0004.docx
@@ -16,7 +16,7 @@
           <w:docGrid w:linePitch="360"/>
         </w:sectPr>
       </w:pPr>
-      <w:bookmarkStart w:id="0" w:name="_Toc64172747"/>
+      <w:bookmarkStart w:id="0" w:name="_Toc64194858"/>
       <w:r>
         <w:t>Content</w:t>
       </w:r>
@@ -44,7 +44,7 @@
       <w:r>
         <w:fldChar w:fldCharType="separate"/>
       </w:r>
-      <w:hyperlink w:anchor="_Toc64172747" w:history="1">
+      <w:hyperlink w:anchor="_Toc64194858" w:history="1">
         <w:r>
           <w:rPr>
             <w:rStyle w:val="Hyperlink"/>
@@ -71,7 +71,7 @@
             <w:noProof/>
             <w:webHidden/>
           </w:rPr>
-          <w:instrText xml:space="preserve"> PAGEREF _Toc64172747 \h </w:instrText>
+          <w:instrText xml:space="preserve"> PAGEREF _Toc64194858 \h </w:instrText>
         </w:r>
         <w:r>
           <w:rPr>
@@ -114,7 +114,7 @@
           <w:szCs w:val="22"/>
         </w:rPr>
       </w:pPr>
-      <w:hyperlink w:anchor="_Toc64172748" w:history="1">
+      <w:hyperlink w:anchor="_Toc64194859" w:history="1">
         <w:r>
           <w:rPr>
             <w:rStyle w:val="Hyperlink"/>
@@ -141,7 +141,7 @@
             <w:noProof/>
             <w:webHidden/>
           </w:rPr>
-          <w:instrText xml:space="preserve"> PAGEREF _Toc64172748 \h </w:instrText>
+          <w:instrText xml:space="preserve"> PAGEREF _Toc64194859 \h </w:instrText>
         </w:r>
         <w:r>
           <w:rPr>
@@ -184,7 +184,7 @@
           <w:szCs w:val="22"/>
         </w:rPr>
       </w:pPr>
-      <w:hyperlink w:anchor="_Toc64172749" w:history="1">
+      <w:hyperlink w:anchor="_Toc64194860" w:history="1">
         <w:r>
           <w:rPr>
             <w:rStyle w:val="Hyperlink"/>
@@ -211,7 +211,7 @@
             <w:noProof/>
             <w:webHidden/>
           </w:rPr>
-          <w:instrText xml:space="preserve"> PAGEREF _Toc64172749 \h </w:instrText>
+          <w:instrText xml:space="preserve"> PAGEREF _Toc64194860 \h </w:instrText>
         </w:r>
         <w:r>
           <w:rPr>
@@ -254,7 +254,7 @@
           <w:szCs w:val="22"/>
         </w:rPr>
       </w:pPr>
-      <w:hyperlink w:anchor="_Toc64172750" w:history="1">
+      <w:hyperlink w:anchor="_Toc64194861" w:history="1">
         <w:r>
           <w:rPr>
             <w:rStyle w:val="Hyperlink"/>
@@ -281,7 +281,7 @@
             <w:noProof/>
             <w:webHidden/>
           </w:rPr>
-          <w:instrText xml:space="preserve"> PAGEREF _Toc64172750 \h </w:instrText>
+          <w:instrText xml:space="preserve"> PAGEREF _Toc64194861 \h </w:instrText>
         </w:r>
         <w:r>
           <w:rPr>
@@ -324,7 +324,7 @@
           <w:szCs w:val="22"/>
         </w:rPr>
       </w:pPr>
-      <w:hyperlink w:anchor="_Toc64172751" w:history="1">
+      <w:hyperlink w:anchor="_Toc64194862" w:history="1">
         <w:r>
           <w:rPr>
             <w:rStyle w:val="Hyperlink"/>
@@ -351,7 +351,7 @@
             <w:noProof/>
             <w:webHidden/>
           </w:rPr>
-          <w:instrText xml:space="preserve"> PAGEREF _Toc64172751 \h </w:instrText>
+          <w:instrText xml:space="preserve"> PAGEREF _Toc64194862 \h </w:instrText>
         </w:r>
         <w:r>
           <w:rPr>
@@ -394,7 +394,7 @@
           <w:szCs w:val="22"/>
         </w:rPr>
       </w:pPr>
-      <w:hyperlink w:anchor="_Toc64172752" w:history="1">
+      <w:hyperlink w:anchor="_Toc64194863" w:history="1">
         <w:r>
           <w:rPr>
             <w:rStyle w:val="Hyperlink"/>
@@ -421,7 +421,7 @@
             <w:noProof/>
             <w:webHidden/>
           </w:rPr>
-          <w:instrText xml:space="preserve"> PAGEREF _Toc64172752 \h </w:instrText>
+          <w:instrText xml:space="preserve"> PAGEREF _Toc64194863 \h </w:instrText>
         </w:r>
         <w:r>
           <w:rPr>
@@ -464,7 +464,7 @@
           <w:szCs w:val="22"/>
         </w:rPr>
       </w:pPr>
-      <w:hyperlink w:anchor="_Toc64172753" w:history="1">
+      <w:hyperlink w:anchor="_Toc64194864" w:history="1">
         <w:r>
           <w:rPr>
             <w:rStyle w:val="Hyperlink"/>
@@ -491,7 +491,7 @@
             <w:noProof/>
             <w:webHidden/>
           </w:rPr>
-          <w:instrText xml:space="preserve"> PAGEREF _Toc64172753 \h </w:instrText>
+          <w:instrText xml:space="preserve"> PAGEREF _Toc64194864 \h </w:instrText>
         </w:r>
         <w:r>
           <w:rPr>
@@ -534,7 +534,7 @@
           <w:szCs w:val="22"/>
         </w:rPr>
       </w:pPr>
-      <w:hyperlink w:anchor="_Toc64172754" w:history="1">
+      <w:hyperlink w:anchor="_Toc64194865" w:history="1">
         <w:r>
           <w:rPr>
             <w:rStyle w:val="Hyperlink"/>
@@ -561,7 +561,7 @@
             <w:noProof/>
             <w:webHidden/>
           </w:rPr>
-          <w:instrText xml:space="preserve"> PAGEREF _Toc64172754 \h </w:instrText>
+          <w:instrText xml:space="preserve"> PAGEREF _Toc64194865 \h </w:instrText>
         </w:r>
         <w:r>
           <w:rPr>
@@ -604,7 +604,7 @@
           <w:szCs w:val="22"/>
         </w:rPr>
       </w:pPr>
-      <w:hyperlink w:anchor="_Toc64172755" w:history="1">
+      <w:hyperlink w:anchor="_Toc64194866" w:history="1">
         <w:r>
           <w:rPr>
             <w:rStyle w:val="Hyperlink"/>
@@ -631,7 +631,7 @@
             <w:noProof/>
             <w:webHidden/>
           </w:rPr>
-          <w:instrText xml:space="preserve"> PAGEREF _Toc64172755 \h </w:instrText>
+          <w:instrText xml:space="preserve"> PAGEREF _Toc64194866 \h </w:instrText>
         </w:r>
         <w:r>
           <w:rPr>
@@ -674,7 +674,7 @@
           <w:szCs w:val="22"/>
         </w:rPr>
       </w:pPr>
-      <w:hyperlink w:anchor="_Toc64172756" w:history="1">
+      <w:hyperlink w:anchor="_Toc64194867" w:history="1">
         <w:r>
           <w:rPr>
             <w:rStyle w:val="Hyperlink"/>
@@ -701,7 +701,7 @@
             <w:noProof/>
             <w:webHidden/>
           </w:rPr>
-          <w:instrText xml:space="preserve"> PAGEREF _Toc64172756 \h </w:instrText>
+          <w:instrText xml:space="preserve"> PAGEREF _Toc64194867 \h </w:instrText>
         </w:r>
         <w:r>
           <w:rPr>
@@ -744,7 +744,7 @@
           <w:szCs w:val="22"/>
         </w:rPr>
       </w:pPr>
-      <w:hyperlink w:anchor="_Toc64172757" w:history="1">
+      <w:hyperlink w:anchor="_Toc64194868" w:history="1">
         <w:r>
           <w:rPr>
             <w:rStyle w:val="Hyperlink"/>
@@ -771,7 +771,7 @@
             <w:noProof/>
             <w:webHidden/>
           </w:rPr>
-          <w:instrText xml:space="preserve"> PAGEREF _Toc64172757 \h </w:instrText>
+          <w:instrText xml:space="preserve"> PAGEREF _Toc64194868 \h </w:instrText>
         </w:r>
         <w:r>
           <w:rPr>
@@ -814,7 +814,7 @@
           <w:szCs w:val="22"/>
         </w:rPr>
       </w:pPr>
-      <w:hyperlink w:anchor="_Toc64172758" w:history="1">
+      <w:hyperlink w:anchor="_Toc64194869" w:history="1">
         <w:r>
           <w:rPr>
             <w:rStyle w:val="Hyperlink"/>
@@ -841,7 +841,7 @@
             <w:noProof/>
             <w:webHidden/>
           </w:rPr>
-          <w:instrText xml:space="preserve"> PAGEREF _Toc64172758 \h </w:instrText>
+          <w:instrText xml:space="preserve"> PAGEREF _Toc64194869 \h </w:instrText>
         </w:r>
         <w:r>
           <w:rPr>
@@ -884,7 +884,7 @@
           <w:szCs w:val="22"/>
         </w:rPr>
       </w:pPr>
-      <w:hyperlink w:anchor="_Toc64172759" w:history="1">
+      <w:hyperlink w:anchor="_Toc64194870" w:history="1">
         <w:r>
           <w:rPr>
             <w:rStyle w:val="Hyperlink"/>
@@ -911,7 +911,7 @@
             <w:noProof/>
             <w:webHidden/>
           </w:rPr>
-          <w:instrText xml:space="preserve"> PAGEREF _Toc64172759 \h </w:instrText>
+          <w:instrText xml:space="preserve"> PAGEREF _Toc64194870 \h </w:instrText>
         </w:r>
         <w:r>
           <w:rPr>
@@ -954,7 +954,7 @@
           <w:szCs w:val="22"/>
         </w:rPr>
       </w:pPr>
-      <w:hyperlink w:anchor="_Toc64172760" w:history="1">
+      <w:hyperlink w:anchor="_Toc64194871" w:history="1">
         <w:r>
           <w:rPr>
             <w:rStyle w:val="Hyperlink"/>
@@ -981,7 +981,7 @@
             <w:noProof/>
             <w:webHidden/>
           </w:rPr>
-          <w:instrText xml:space="preserve"> PAGEREF _Toc64172760 \h </w:instrText>
+          <w:instrText xml:space="preserve"> PAGEREF _Toc64194871 \h </w:instrText>
         </w:r>
         <w:r>
           <w:rPr>
@@ -1024,7 +1024,7 @@
           <w:szCs w:val="22"/>
         </w:rPr>
       </w:pPr>
-      <w:hyperlink w:anchor="_Toc64172761" w:history="1">
+      <w:hyperlink w:anchor="_Toc64194872" w:history="1">
         <w:r>
           <w:rPr>
             <w:rStyle w:val="Hyperlink"/>
@@ -1051,7 +1051,7 @@
             <w:noProof/>
             <w:webHidden/>
           </w:rPr>
-          <w:instrText xml:space="preserve"> PAGEREF _Toc64172761 \h </w:instrText>
+          <w:instrText xml:space="preserve"> PAGEREF _Toc64194872 \h </w:instrText>
         </w:r>
         <w:r>
           <w:rPr>
@@ -1094,7 +1094,7 @@
           <w:szCs w:val="22"/>
         </w:rPr>
       </w:pPr>
-      <w:hyperlink w:anchor="_Toc64172762" w:history="1">
+      <w:hyperlink w:anchor="_Toc64194873" w:history="1">
         <w:r>
           <w:rPr>
             <w:rStyle w:val="Hyperlink"/>
@@ -1121,7 +1121,7 @@
             <w:noProof/>
             <w:webHidden/>
           </w:rPr>
-          <w:instrText xml:space="preserve"> PAGEREF _Toc64172762 \h </w:instrText>
+          <w:instrText xml:space="preserve"> PAGEREF _Toc64194873 \h </w:instrText>
         </w:r>
         <w:r>
           <w:rPr>
@@ -1164,7 +1164,7 @@
           <w:szCs w:val="22"/>
         </w:rPr>
       </w:pPr>
-      <w:hyperlink w:anchor="_Toc64172763" w:history="1">
+      <w:hyperlink w:anchor="_Toc64194874" w:history="1">
         <w:r>
           <w:rPr>
             <w:rStyle w:val="Hyperlink"/>
@@ -1191,7 +1191,7 @@
             <w:noProof/>
             <w:webHidden/>
           </w:rPr>
-          <w:instrText xml:space="preserve"> PAGEREF _Toc64172763 \h </w:instrText>
+          <w:instrText xml:space="preserve"> PAGEREF _Toc64194874 \h </w:instrText>
         </w:r>
         <w:r>
           <w:rPr>
@@ -1246,7 +1246,7 @@
       <w:pPr>
         <w:pStyle w:val="Heading1"/>
       </w:pPr>
-      <w:bookmarkStart w:id="1" w:name="_Toc64172748"/>
+      <w:bookmarkStart w:id="1" w:name="_Toc64194859"/>
       <w:r>
         <w:t>Accelerated motion</w:t>
       </w:r>
@@ -2074,7 +2074,7 @@
           <v:shape id="_x0000_i1028" type="#_x0000_t75" style="width:76.6pt;height:17.85pt" o:ole="">
             <v:imagedata r:id="rId9" o:title=""/>
           </v:shape>
-          <o:OLEObject Type="Embed" ProgID="Equation.3" ShapeID="_x0000_i1028" DrawAspect="Content" ObjectID="_1674809802" r:id="rId10"/>
+          <o:OLEObject Type="Embed" ProgID="Equation.3" ShapeID="_x0000_i1028" DrawAspect="Content" ObjectID="_1674807760" r:id="rId10"/>
         </w:object>
       </w:r>
       <w:r>
@@ -2088,7 +2088,7 @@
           <v:shape id="_x0000_i1029" type="#_x0000_t75" style="width:80.05pt;height:17.85pt" o:ole="">
             <v:imagedata r:id="rId11" o:title=""/>
           </v:shape>
-          <o:OLEObject Type="Embed" ProgID="Equation.3" ShapeID="_x0000_i1029" DrawAspect="Content" ObjectID="_1674809803" r:id="rId12"/>
+          <o:OLEObject Type="Embed" ProgID="Equation.3" ShapeID="_x0000_i1029" DrawAspect="Content" ObjectID="_1674807761" r:id="rId12"/>
         </w:object>
       </w:r>
       <w:r>
@@ -2102,7 +2102,7 @@
           <v:shape id="_x0000_i1030" type="#_x0000_t75" style="width:78.35pt;height:17.85pt" o:ole="">
             <v:imagedata r:id="rId13" o:title=""/>
           </v:shape>
-          <o:OLEObject Type="Embed" ProgID="Equation.3" ShapeID="_x0000_i1030" DrawAspect="Content" ObjectID="_1674809804" r:id="rId14"/>
+          <o:OLEObject Type="Embed" ProgID="Equation.3" ShapeID="_x0000_i1030" DrawAspect="Content" ObjectID="_1674807762" r:id="rId14"/>
         </w:object>
       </w:r>
     </w:p>
@@ -2110,7 +2110,7 @@
       <w:pPr>
         <w:pStyle w:val="Heading1"/>
       </w:pPr>
-      <w:bookmarkStart w:id="2" w:name="_Toc64172749"/>
+      <w:bookmarkStart w:id="2" w:name="_Toc64194860"/>
       <w:r>
         <w:t>Resistor</w:t>
       </w:r>
@@ -2238,7 +2238,7 @@
       <w:pPr>
         <w:pStyle w:val="Heading1"/>
       </w:pPr>
-      <w:bookmarkStart w:id="3" w:name="_Toc64172750"/>
+      <w:bookmarkStart w:id="3" w:name="_Toc64194861"/>
       <w:r>
         <w:t>Secant</w:t>
       </w:r>
@@ -3016,7 +3016,7 @@
             <w10:wrap type="none"/>
             <w10:anchorlock/>
           </v:group>
-          <o:OLEObject Type="Embed" ProgID="Equation.3" ShapeID="_x0000_s119953" DrawAspect="Content" ObjectID="_1674809822" r:id="rId16"/>
+          <o:OLEObject Type="Embed" ProgID="Equation.3" ShapeID="_x0000_s119953" DrawAspect="Content" ObjectID="_1674807780" r:id="rId16"/>
         </w:pict>
       </w:r>
     </w:p>
@@ -3025,7 +3025,7 @@
       <w:pPr>
         <w:pStyle w:val="Heading1"/>
       </w:pPr>
-      <w:bookmarkStart w:id="4" w:name="_Toc64172751"/>
+      <w:bookmarkStart w:id="4" w:name="_Toc64194862"/>
       <w:r>
         <w:t>Regula falsi method</w:t>
       </w:r>
@@ -3769,7 +3769,7 @@
             <w10:wrap type="none"/>
             <w10:anchorlock/>
           </v:group>
-          <o:OLEObject Type="Embed" ProgID="Equation.3" ShapeID="_x0000_s120018" DrawAspect="Content" ObjectID="_1674809823" r:id="rId18"/>
+          <o:OLEObject Type="Embed" ProgID="Equation.3" ShapeID="_x0000_s120018" DrawAspect="Content" ObjectID="_1674807781" r:id="rId18"/>
         </w:pict>
       </w:r>
     </w:p>
@@ -3778,7 +3778,7 @@
       <w:pPr>
         <w:pStyle w:val="Heading1"/>
       </w:pPr>
-      <w:bookmarkStart w:id="5" w:name="_Toc64172752"/>
+      <w:bookmarkStart w:id="5" w:name="_Toc64194863"/>
       <w:r>
         <w:lastRenderedPageBreak/>
         <w:t xml:space="preserve">DC circuit R and </w:t>
@@ -5709,7 +5709,7 @@
       <w:pPr>
         <w:pStyle w:val="Heading1"/>
       </w:pPr>
-      <w:bookmarkStart w:id="6" w:name="_Toc64172753"/>
+      <w:bookmarkStart w:id="6" w:name="_Toc64194864"/>
       <w:r>
         <w:t>Kinematics optimization</w:t>
       </w:r>
@@ -6112,7 +6112,7 @@
           <v:shape id="_x0000_i1031" type="#_x0000_t75" style="width:56.45pt;height:26.5pt" o:ole="">
             <v:imagedata r:id="rId19" o:title=""/>
           </v:shape>
-          <o:OLEObject Type="Embed" ProgID="Equation.3" ShapeID="_x0000_i1031" DrawAspect="Content" ObjectID="_1674809805" r:id="rId20"/>
+          <o:OLEObject Type="Embed" ProgID="Equation.3" ShapeID="_x0000_i1031" DrawAspect="Content" ObjectID="_1674807763" r:id="rId20"/>
         </w:object>
       </w:r>
       <w:r>
@@ -6129,7 +6129,7 @@
           <v:shape id="_x0000_i1032" type="#_x0000_t75" style="width:83.5pt;height:16.15pt" o:ole="">
             <v:imagedata r:id="rId21" o:title=""/>
           </v:shape>
-          <o:OLEObject Type="Embed" ProgID="Equation.3" ShapeID="_x0000_i1032" DrawAspect="Content" ObjectID="_1674809806" r:id="rId22"/>
+          <o:OLEObject Type="Embed" ProgID="Equation.3" ShapeID="_x0000_i1032" DrawAspect="Content" ObjectID="_1674807764" r:id="rId22"/>
         </w:object>
       </w:r>
       <w:r>
@@ -6146,7 +6146,7 @@
           <v:shape id="_x0000_i1033" type="#_x0000_t75" style="width:95.05pt;height:26.5pt" o:ole="">
             <v:imagedata r:id="rId23" o:title=""/>
           </v:shape>
-          <o:OLEObject Type="Embed" ProgID="Equation.3" ShapeID="_x0000_i1033" DrawAspect="Content" ObjectID="_1674809807" r:id="rId24"/>
+          <o:OLEObject Type="Embed" ProgID="Equation.3" ShapeID="_x0000_i1033" DrawAspect="Content" ObjectID="_1674807765" r:id="rId24"/>
         </w:object>
       </w:r>
       <w:r>
@@ -6163,7 +6163,7 @@
           <v:shape id="_x0000_i1034" type="#_x0000_t75" style="width:97.35pt;height:29.4pt" o:ole="">
             <v:imagedata r:id="rId25" o:title=""/>
           </v:shape>
-          <o:OLEObject Type="Embed" ProgID="Equation.3" ShapeID="_x0000_i1034" DrawAspect="Content" ObjectID="_1674809808" r:id="rId26"/>
+          <o:OLEObject Type="Embed" ProgID="Equation.3" ShapeID="_x0000_i1034" DrawAspect="Content" ObjectID="_1674807766" r:id="rId26"/>
         </w:object>
       </w:r>
     </w:p>
@@ -6181,7 +6181,7 @@
           <v:shape id="_x0000_i1035" type="#_x0000_t75" style="width:53pt;height:30.55pt" o:ole="">
             <v:imagedata r:id="rId27" o:title=""/>
           </v:shape>
-          <o:OLEObject Type="Embed" ProgID="Equation.3" ShapeID="_x0000_i1035" DrawAspect="Content" ObjectID="_1674809809" r:id="rId28"/>
+          <o:OLEObject Type="Embed" ProgID="Equation.3" ShapeID="_x0000_i1035" DrawAspect="Content" ObjectID="_1674807767" r:id="rId28"/>
         </w:object>
       </w:r>
       <w:r>
@@ -6198,7 +6198,7 @@
           <v:shape id="_x0000_i1036" type="#_x0000_t75" style="width:46.65pt;height:15pt" o:ole="">
             <v:imagedata r:id="rId29" o:title=""/>
           </v:shape>
-          <o:OLEObject Type="Embed" ProgID="Equation.3" ShapeID="_x0000_i1036" DrawAspect="Content" ObjectID="_1674809810" r:id="rId30"/>
+          <o:OLEObject Type="Embed" ProgID="Equation.3" ShapeID="_x0000_i1036" DrawAspect="Content" ObjectID="_1674807768" r:id="rId30"/>
         </w:object>
       </w:r>
       <w:r>
@@ -6215,7 +6215,7 @@
           <v:shape id="_x0000_i1037" type="#_x0000_t75" style="width:130.2pt;height:30.55pt" o:ole="">
             <v:imagedata r:id="rId31" o:title=""/>
           </v:shape>
-          <o:OLEObject Type="Embed" ProgID="Equation.3" ShapeID="_x0000_i1037" DrawAspect="Content" ObjectID="_1674809811" r:id="rId32"/>
+          <o:OLEObject Type="Embed" ProgID="Equation.3" ShapeID="_x0000_i1037" DrawAspect="Content" ObjectID="_1674807769" r:id="rId32"/>
         </w:object>
       </w:r>
       <w:r>
@@ -6232,7 +6232,7 @@
           <v:shape id="_x0000_i1038" type="#_x0000_t75" style="width:185.45pt;height:35.7pt" o:ole="">
             <v:imagedata r:id="rId33" o:title=""/>
           </v:shape>
-          <o:OLEObject Type="Embed" ProgID="Equation.3" ShapeID="_x0000_i1038" DrawAspect="Content" ObjectID="_1674809812" r:id="rId34"/>
+          <o:OLEObject Type="Embed" ProgID="Equation.3" ShapeID="_x0000_i1038" DrawAspect="Content" ObjectID="_1674807770" r:id="rId34"/>
         </w:object>
       </w:r>
     </w:p>
@@ -6250,7 +6250,7 @@
           <v:shape id="_x0000_i1039" type="#_x0000_t75" style="width:48.4pt;height:15pt" o:ole="">
             <v:imagedata r:id="rId35" o:title=""/>
           </v:shape>
-          <o:OLEObject Type="Embed" ProgID="Equation.3" ShapeID="_x0000_i1039" DrawAspect="Content" ObjectID="_1674809813" r:id="rId36"/>
+          <o:OLEObject Type="Embed" ProgID="Equation.3" ShapeID="_x0000_i1039" DrawAspect="Content" ObjectID="_1674807771" r:id="rId36"/>
         </w:object>
       </w:r>
       <w:r>
@@ -6267,7 +6267,7 @@
           <v:shape id="_x0000_i1040" type="#_x0000_t75" style="width:59.9pt;height:16.15pt" o:ole="">
             <v:imagedata r:id="rId37" o:title=""/>
           </v:shape>
-          <o:OLEObject Type="Embed" ProgID="Equation.3" ShapeID="_x0000_i1040" DrawAspect="Content" ObjectID="_1674809814" r:id="rId38"/>
+          <o:OLEObject Type="Embed" ProgID="Equation.3" ShapeID="_x0000_i1040" DrawAspect="Content" ObjectID="_1674807772" r:id="rId38"/>
         </w:object>
       </w:r>
       <w:r>
@@ -6284,7 +6284,7 @@
           <v:shape id="_x0000_i1041" type="#_x0000_t75" style="width:42.05pt;height:16.15pt" o:ole="">
             <v:imagedata r:id="rId39" o:title=""/>
           </v:shape>
-          <o:OLEObject Type="Embed" ProgID="Equation.3" ShapeID="_x0000_i1041" DrawAspect="Content" ObjectID="_1674809815" r:id="rId40"/>
+          <o:OLEObject Type="Embed" ProgID="Equation.3" ShapeID="_x0000_i1041" DrawAspect="Content" ObjectID="_1674807773" r:id="rId40"/>
         </w:object>
       </w:r>
     </w:p>
@@ -6302,7 +6302,7 @@
           <v:shape id="_x0000_i1042" type="#_x0000_t75" style="width:180.3pt;height:30.55pt" o:ole="">
             <v:imagedata r:id="rId41" o:title=""/>
           </v:shape>
-          <o:OLEObject Type="Embed" ProgID="Equation.3" ShapeID="_x0000_i1042" DrawAspect="Content" ObjectID="_1674809816" r:id="rId42"/>
+          <o:OLEObject Type="Embed" ProgID="Equation.3" ShapeID="_x0000_i1042" DrawAspect="Content" ObjectID="_1674807774" r:id="rId42"/>
         </w:object>
       </w:r>
       <w:r>
@@ -6325,7 +6325,7 @@
           <v:shape id="_x0000_i1043" type="#_x0000_t75" style="width:164.15pt;height:34pt" o:ole="">
             <v:imagedata r:id="rId43" o:title=""/>
           </v:shape>
-          <o:OLEObject Type="Embed" ProgID="Equation.3" ShapeID="_x0000_i1043" DrawAspect="Content" ObjectID="_1674809817" r:id="rId44"/>
+          <o:OLEObject Type="Embed" ProgID="Equation.3" ShapeID="_x0000_i1043" DrawAspect="Content" ObjectID="_1674807775" r:id="rId44"/>
         </w:object>
       </w:r>
     </w:p>
@@ -6343,7 +6343,7 @@
           <v:shape id="_x0000_i1044" type="#_x0000_t75" style="width:46.65pt;height:15pt" o:ole="">
             <v:imagedata r:id="rId45" o:title=""/>
           </v:shape>
-          <o:OLEObject Type="Embed" ProgID="Equation.3" ShapeID="_x0000_i1044" DrawAspect="Content" ObjectID="_1674809818" r:id="rId46"/>
+          <o:OLEObject Type="Embed" ProgID="Equation.3" ShapeID="_x0000_i1044" DrawAspect="Content" ObjectID="_1674807776" r:id="rId46"/>
         </w:object>
       </w:r>
       <w:r>
@@ -6397,7 +6397,7 @@
           <v:shape id="_x0000_i1045" type="#_x0000_t75" style="width:200.45pt;height:30.55pt" o:ole="">
             <v:imagedata r:id="rId47" o:title=""/>
           </v:shape>
-          <o:OLEObject Type="Embed" ProgID="Equation.3" ShapeID="_x0000_i1045" DrawAspect="Content" ObjectID="_1674809819" r:id="rId48"/>
+          <o:OLEObject Type="Embed" ProgID="Equation.3" ShapeID="_x0000_i1045" DrawAspect="Content" ObjectID="_1674807777" r:id="rId48"/>
         </w:object>
       </w:r>
     </w:p>
@@ -6415,7 +6415,7 @@
           <v:shape id="_x0000_i1046" type="#_x0000_t75" style="width:132.5pt;height:15pt" o:ole="">
             <v:imagedata r:id="rId49" o:title=""/>
           </v:shape>
-          <o:OLEObject Type="Embed" ProgID="Equation.3" ShapeID="_x0000_i1046" DrawAspect="Content" ObjectID="_1674809820" r:id="rId50"/>
+          <o:OLEObject Type="Embed" ProgID="Equation.3" ShapeID="_x0000_i1046" DrawAspect="Content" ObjectID="_1674807778" r:id="rId50"/>
         </w:object>
       </w:r>
     </w:p>
@@ -6433,7 +6433,7 @@
           <v:shape id="_x0000_i1047" type="#_x0000_t75" style="width:80.05pt;height:15pt" o:ole="">
             <v:imagedata r:id="rId51" o:title=""/>
           </v:shape>
-          <o:OLEObject Type="Embed" ProgID="Equation.3" ShapeID="_x0000_i1047" DrawAspect="Content" ObjectID="_1674809821" r:id="rId52"/>
+          <o:OLEObject Type="Embed" ProgID="Equation.3" ShapeID="_x0000_i1047" DrawAspect="Content" ObjectID="_1674807779" r:id="rId52"/>
         </w:object>
       </w:r>
     </w:p>
@@ -6448,7 +6448,7 @@
       <w:pPr>
         <w:pStyle w:val="Heading1"/>
       </w:pPr>
-      <w:bookmarkStart w:id="7" w:name="_Toc64172754"/>
+      <w:bookmarkStart w:id="7" w:name="_Toc64194865"/>
       <w:r>
         <w:lastRenderedPageBreak/>
         <w:t>E around a wire</w:t>
@@ -7396,9 +7396,9 @@
             <w10:wrap type="none"/>
             <w10:anchorlock/>
           </v:group>
-          <o:OLEObject Type="Embed" ProgID="Equation.3" ShapeID="_x0000_s138990" DrawAspect="Content" ObjectID="_1674809824" r:id="rId54"/>
-          <o:OLEObject Type="Embed" ProgID="Equation.3" ShapeID="_x0000_s139010" DrawAspect="Content" ObjectID="_1674809825" r:id="rId55"/>
-          <o:OLEObject Type="Embed" ProgID="Equation.3" ShapeID="_x0000_s139029" DrawAspect="Content" ObjectID="_1674809826" r:id="rId56"/>
+          <o:OLEObject Type="Embed" ProgID="Equation.3" ShapeID="_x0000_s138990" DrawAspect="Content" ObjectID="_1674807782" r:id="rId54"/>
+          <o:OLEObject Type="Embed" ProgID="Equation.3" ShapeID="_x0000_s139010" DrawAspect="Content" ObjectID="_1674807783" r:id="rId55"/>
+          <o:OLEObject Type="Embed" ProgID="Equation.3" ShapeID="_x0000_s139029" DrawAspect="Content" ObjectID="_1674807784" r:id="rId56"/>
         </w:pict>
       </w:r>
     </w:p>
@@ -7406,7 +7406,7 @@
       <w:pPr>
         <w:pStyle w:val="Heading1"/>
       </w:pPr>
-      <w:bookmarkStart w:id="8" w:name="_Toc64172755"/>
+      <w:bookmarkStart w:id="8" w:name="_Toc64194866"/>
       <w:r>
         <w:t>E due to finite line charge</w:t>
       </w:r>
@@ -8052,11 +8052,11 @@
             <w10:wrap type="none"/>
             <w10:anchorlock/>
           </v:group>
-          <o:OLEObject Type="Embed" ProgID="Equation.3" ShapeID="_x0000_s138604" DrawAspect="Content" ObjectID="_1674809827" r:id="rId62"/>
-          <o:OLEObject Type="Embed" ProgID="Equation.3" ShapeID="_x0000_s138612" DrawAspect="Content" ObjectID="_1674809828" r:id="rId63"/>
-          <o:OLEObject Type="Embed" ProgID="Equation.3" ShapeID="_x0000_s138621" DrawAspect="Content" ObjectID="_1674809829" r:id="rId64"/>
-          <o:OLEObject Type="Embed" ProgID="Equation.3" ShapeID="_x0000_s138605" DrawAspect="Content" ObjectID="_1674809830" r:id="rId65"/>
-          <o:OLEObject Type="Embed" ProgID="Equation.3" ShapeID="_x0000_s138647" DrawAspect="Content" ObjectID="_1674809831" r:id="rId66"/>
+          <o:OLEObject Type="Embed" ProgID="Equation.3" ShapeID="_x0000_s138604" DrawAspect="Content" ObjectID="_1674807785" r:id="rId62"/>
+          <o:OLEObject Type="Embed" ProgID="Equation.3" ShapeID="_x0000_s138612" DrawAspect="Content" ObjectID="_1674807786" r:id="rId63"/>
+          <o:OLEObject Type="Embed" ProgID="Equation.3" ShapeID="_x0000_s138621" DrawAspect="Content" ObjectID="_1674807787" r:id="rId64"/>
+          <o:OLEObject Type="Embed" ProgID="Equation.3" ShapeID="_x0000_s138605" DrawAspect="Content" ObjectID="_1674807788" r:id="rId65"/>
+          <o:OLEObject Type="Embed" ProgID="Equation.3" ShapeID="_x0000_s138647" DrawAspect="Content" ObjectID="_1674807789" r:id="rId66"/>
         </w:pict>
       </w:r>
     </w:p>
@@ -8064,7 +8064,7 @@
       <w:pPr>
         <w:pStyle w:val="Heading1"/>
       </w:pPr>
-      <w:bookmarkStart w:id="9" w:name="_Toc64172756"/>
+      <w:bookmarkStart w:id="9" w:name="_Toc64194867"/>
       <w:r>
         <w:t xml:space="preserve">E </w:t>
       </w:r>
@@ -8355,8 +8355,8 @@
             <w10:wrap type="none"/>
             <w10:anchorlock/>
           </v:group>
-          <o:OLEObject Type="Embed" ProgID="Equation.3" ShapeID="_x0000_s138705" DrawAspect="Content" ObjectID="_1674809832" r:id="rId67"/>
-          <o:OLEObject Type="Embed" ProgID="Equation.3" ShapeID="_x0000_s138813" DrawAspect="Content" ObjectID="_1674809833" r:id="rId68"/>
+          <o:OLEObject Type="Embed" ProgID="Equation.3" ShapeID="_x0000_s138705" DrawAspect="Content" ObjectID="_1674807790" r:id="rId67"/>
+          <o:OLEObject Type="Embed" ProgID="Equation.3" ShapeID="_x0000_s138813" DrawAspect="Content" ObjectID="_1674807791" r:id="rId68"/>
         </w:pict>
       </w:r>
     </w:p>
@@ -8364,7 +8364,7 @@
       <w:pPr>
         <w:pStyle w:val="Heading1"/>
       </w:pPr>
-      <w:bookmarkStart w:id="10" w:name="_Toc64172757"/>
+      <w:bookmarkStart w:id="10" w:name="_Toc64194868"/>
       <w:r>
         <w:lastRenderedPageBreak/>
         <w:t>E of infinite line of charge</w:t>
@@ -8587,7 +8587,7 @@
             <w10:wrap type="none"/>
             <w10:anchorlock/>
           </v:group>
-          <o:OLEObject Type="Embed" ProgID="Equation.3" ShapeID="_x0000_s138800" DrawAspect="Content" ObjectID="_1674809834" r:id="rId69"/>
+          <o:OLEObject Type="Embed" ProgID="Equation.3" ShapeID="_x0000_s138800" DrawAspect="Content" ObjectID="_1674807792" r:id="rId69"/>
         </w:pict>
       </w:r>
     </w:p>
@@ -8596,7 +8596,7 @@
       <w:pPr>
         <w:pStyle w:val="Heading1"/>
       </w:pPr>
-      <w:bookmarkStart w:id="11" w:name="_Toc64172758"/>
+      <w:bookmarkStart w:id="11" w:name="_Toc64194869"/>
       <w:r>
         <w:t>E infinite consentric wire Gauss</w:t>
       </w:r>
@@ -9173,16 +9173,16 @@
             <w10:wrap type="none"/>
             <w10:anchorlock/>
           </v:group>
-          <o:OLEObject Type="Embed" ProgID="Equation.3" ShapeID="_x0000_s139181" DrawAspect="Content" ObjectID="_1674809835" r:id="rId74"/>
-          <o:OLEObject Type="Embed" ProgID="Equation.3" ShapeID="_x0000_s139183" DrawAspect="Content" ObjectID="_1674809836" r:id="rId75"/>
-          <o:OLEObject Type="Embed" ProgID="Equation.3" ShapeID="_x0000_s139131" DrawAspect="Content" ObjectID="_1674809837" r:id="rId76"/>
-          <o:OLEObject Type="Embed" ProgID="Equation.3" ShapeID="_x0000_s139133" DrawAspect="Content" ObjectID="_1674809838" r:id="rId77"/>
-          <o:OLEObject Type="Embed" ProgID="Equation.3" ShapeID="_x0000_s139156" DrawAspect="Content" ObjectID="_1674809839" r:id="rId78"/>
-          <o:OLEObject Type="Embed" ProgID="Equation.3" ShapeID="_x0000_s139158" DrawAspect="Content" ObjectID="_1674809840" r:id="rId79"/>
-          <o:OLEObject Type="Embed" ProgID="Equation.3" ShapeID="_x0000_s139200" DrawAspect="Content" ObjectID="_1674809841" r:id="rId80"/>
-          <o:OLEObject Type="Embed" ProgID="Equation.3" ShapeID="_x0000_s139201" DrawAspect="Content" ObjectID="_1674809842" r:id="rId81"/>
-          <o:OLEObject Type="Embed" ProgID="Equation.3" ShapeID="_x0000_s139221" DrawAspect="Content" ObjectID="_1674809843" r:id="rId82"/>
-          <o:OLEObject Type="Embed" ProgID="Equation.3" ShapeID="_x0000_s139222" DrawAspect="Content" ObjectID="_1674809844" r:id="rId83"/>
+          <o:OLEObject Type="Embed" ProgID="Equation.3" ShapeID="_x0000_s139181" DrawAspect="Content" ObjectID="_1674807793" r:id="rId74"/>
+          <o:OLEObject Type="Embed" ProgID="Equation.3" ShapeID="_x0000_s139183" DrawAspect="Content" ObjectID="_1674807794" r:id="rId75"/>
+          <o:OLEObject Type="Embed" ProgID="Equation.3" ShapeID="_x0000_s139131" DrawAspect="Content" ObjectID="_1674807795" r:id="rId76"/>
+          <o:OLEObject Type="Embed" ProgID="Equation.3" ShapeID="_x0000_s139133" DrawAspect="Content" ObjectID="_1674807796" r:id="rId77"/>
+          <o:OLEObject Type="Embed" ProgID="Equation.3" ShapeID="_x0000_s139156" DrawAspect="Content" ObjectID="_1674807797" r:id="rId78"/>
+          <o:OLEObject Type="Embed" ProgID="Equation.3" ShapeID="_x0000_s139158" DrawAspect="Content" ObjectID="_1674807798" r:id="rId79"/>
+          <o:OLEObject Type="Embed" ProgID="Equation.3" ShapeID="_x0000_s139200" DrawAspect="Content" ObjectID="_1674807799" r:id="rId80"/>
+          <o:OLEObject Type="Embed" ProgID="Equation.3" ShapeID="_x0000_s139201" DrawAspect="Content" ObjectID="_1674807800" r:id="rId81"/>
+          <o:OLEObject Type="Embed" ProgID="Equation.3" ShapeID="_x0000_s139221" DrawAspect="Content" ObjectID="_1674807801" r:id="rId82"/>
+          <o:OLEObject Type="Embed" ProgID="Equation.3" ShapeID="_x0000_s139222" DrawAspect="Content" ObjectID="_1674807802" r:id="rId83"/>
         </w:pict>
       </w:r>
     </w:p>
@@ -9191,7 +9191,7 @@
       <w:pPr>
         <w:pStyle w:val="Heading1"/>
       </w:pPr>
-      <w:bookmarkStart w:id="12" w:name="_Toc64172759"/>
+      <w:bookmarkStart w:id="12" w:name="_Toc64194870"/>
       <w:r>
         <w:lastRenderedPageBreak/>
         <w:t>E infinite wire Gauss</w:t>
@@ -9412,10 +9412,10 @@
             <w10:wrap type="none"/>
             <w10:anchorlock/>
           </v:group>
-          <o:OLEObject Type="Embed" ProgID="Equation.3" ShapeID="_x0000_s139262" DrawAspect="Content" ObjectID="_1674809845" r:id="rId84"/>
-          <o:OLEObject Type="Embed" ProgID="Equation.3" ShapeID="_x0000_s144384" DrawAspect="Content" ObjectID="_1674809846" r:id="rId85"/>
-          <o:OLEObject Type="Embed" ProgID="Equation.3" ShapeID="_x0000_s144395" DrawAspect="Content" ObjectID="_1674809847" r:id="rId86"/>
-          <o:OLEObject Type="Embed" ProgID="Equation.3" ShapeID="_x0000_s144396" DrawAspect="Content" ObjectID="_1674809848" r:id="rId87"/>
+          <o:OLEObject Type="Embed" ProgID="Equation.3" ShapeID="_x0000_s139262" DrawAspect="Content" ObjectID="_1674807803" r:id="rId84"/>
+          <o:OLEObject Type="Embed" ProgID="Equation.3" ShapeID="_x0000_s144384" DrawAspect="Content" ObjectID="_1674807804" r:id="rId85"/>
+          <o:OLEObject Type="Embed" ProgID="Equation.3" ShapeID="_x0000_s144395" DrawAspect="Content" ObjectID="_1674807805" r:id="rId86"/>
+          <o:OLEObject Type="Embed" ProgID="Equation.3" ShapeID="_x0000_s144396" DrawAspect="Content" ObjectID="_1674807806" r:id="rId87"/>
         </w:pict>
       </w:r>
     </w:p>
@@ -9423,7 +9423,7 @@
       <w:pPr>
         <w:pStyle w:val="Heading1"/>
       </w:pPr>
-      <w:bookmarkStart w:id="13" w:name="_Toc64172760"/>
+      <w:bookmarkStart w:id="13" w:name="_Toc64194871"/>
       <w:r>
         <w:t>dl, da, dV</w:t>
       </w:r>
@@ -9911,12 +9911,12 @@
             <w10:wrap type="none"/>
             <w10:anchorlock/>
           </v:group>
-          <o:OLEObject Type="Embed" ProgID="Equation.3" ShapeID="_x0000_s144457" DrawAspect="Content" ObjectID="_1674809849" r:id="rId91"/>
-          <o:OLEObject Type="Embed" ProgID="Equation.3" ShapeID="_x0000_s144460" DrawAspect="Content" ObjectID="_1674809850" r:id="rId92"/>
-          <o:OLEObject Type="Embed" ProgID="Equation.3" ShapeID="_x0000_s144657" DrawAspect="Content" ObjectID="_1674809851" r:id="rId93"/>
-          <o:OLEObject Type="Embed" ProgID="Equation.3" ShapeID="_x0000_s144659" DrawAspect="Content" ObjectID="_1674809852" r:id="rId94"/>
-          <o:OLEObject Type="Embed" ProgID="Equation.3" ShapeID="_x0000_s144660" DrawAspect="Content" ObjectID="_1674809853" r:id="rId95"/>
-          <o:OLEObject Type="Embed" ProgID="Equation.3" ShapeID="_x0000_s144521" DrawAspect="Content" ObjectID="_1674809854" r:id="rId96"/>
+          <o:OLEObject Type="Embed" ProgID="Equation.3" ShapeID="_x0000_s144457" DrawAspect="Content" ObjectID="_1674807807" r:id="rId91"/>
+          <o:OLEObject Type="Embed" ProgID="Equation.3" ShapeID="_x0000_s144460" DrawAspect="Content" ObjectID="_1674807808" r:id="rId92"/>
+          <o:OLEObject Type="Embed" ProgID="Equation.3" ShapeID="_x0000_s144657" DrawAspect="Content" ObjectID="_1674807809" r:id="rId93"/>
+          <o:OLEObject Type="Embed" ProgID="Equation.3" ShapeID="_x0000_s144659" DrawAspect="Content" ObjectID="_1674807810" r:id="rId94"/>
+          <o:OLEObject Type="Embed" ProgID="Equation.3" ShapeID="_x0000_s144660" DrawAspect="Content" ObjectID="_1674807811" r:id="rId95"/>
+          <o:OLEObject Type="Embed" ProgID="Equation.3" ShapeID="_x0000_s144521" DrawAspect="Content" ObjectID="_1674807812" r:id="rId96"/>
         </w:pict>
       </w:r>
     </w:p>
@@ -10518,12 +10518,12 @@
             <w10:wrap type="none"/>
             <w10:anchorlock/>
           </v:group>
-          <o:OLEObject Type="Embed" ProgID="Equation.3" ShapeID="_x0000_s144579" DrawAspect="Content" ObjectID="_1674809855" r:id="rId97"/>
-          <o:OLEObject Type="Embed" ProgID="Equation.3" ShapeID="_x0000_s144581" DrawAspect="Content" ObjectID="_1674809856" r:id="rId98"/>
-          <o:OLEObject Type="Embed" ProgID="Equation.3" ShapeID="_x0000_s144582" DrawAspect="Content" ObjectID="_1674809857" r:id="rId99"/>
-          <o:OLEObject Type="Embed" ProgID="Equation.3" ShapeID="_x0000_s144613" DrawAspect="Content" ObjectID="_1674809858" r:id="rId100"/>
-          <o:OLEObject Type="Embed" ProgID="Equation.3" ShapeID="_x0000_s144811" DrawAspect="Content" ObjectID="_1674809859" r:id="rId101"/>
-          <o:OLEObject Type="Embed" ProgID="Equation.3" ShapeID="_x0000_s144814" DrawAspect="Content" ObjectID="_1674809860" r:id="rId102"/>
+          <o:OLEObject Type="Embed" ProgID="Equation.3" ShapeID="_x0000_s144579" DrawAspect="Content" ObjectID="_1674807813" r:id="rId97"/>
+          <o:OLEObject Type="Embed" ProgID="Equation.3" ShapeID="_x0000_s144581" DrawAspect="Content" ObjectID="_1674807814" r:id="rId98"/>
+          <o:OLEObject Type="Embed" ProgID="Equation.3" ShapeID="_x0000_s144582" DrawAspect="Content" ObjectID="_1674807815" r:id="rId99"/>
+          <o:OLEObject Type="Embed" ProgID="Equation.3" ShapeID="_x0000_s144613" DrawAspect="Content" ObjectID="_1674807816" r:id="rId100"/>
+          <o:OLEObject Type="Embed" ProgID="Equation.3" ShapeID="_x0000_s144811" DrawAspect="Content" ObjectID="_1674807817" r:id="rId101"/>
+          <o:OLEObject Type="Embed" ProgID="Equation.3" ShapeID="_x0000_s144814" DrawAspect="Content" ObjectID="_1674807818" r:id="rId102"/>
         </w:pict>
       </w:r>
     </w:p>
@@ -11006,9 +11006,9 @@
             <w10:wrap type="none"/>
             <w10:anchorlock/>
           </v:group>
-          <o:OLEObject Type="Embed" ProgID="Equation.3" ShapeID="_x0000_s144858" DrawAspect="Content" ObjectID="_1674809861" r:id="rId103"/>
-          <o:OLEObject Type="Embed" ProgID="Equation.3" ShapeID="_x0000_s144860" DrawAspect="Content" ObjectID="_1674809862" r:id="rId104"/>
-          <o:OLEObject Type="Embed" ProgID="Equation.3" ShapeID="_x0000_s144861" DrawAspect="Content" ObjectID="_1674809863" r:id="rId105"/>
+          <o:OLEObject Type="Embed" ProgID="Equation.3" ShapeID="_x0000_s144858" DrawAspect="Content" ObjectID="_1674807819" r:id="rId103"/>
+          <o:OLEObject Type="Embed" ProgID="Equation.3" ShapeID="_x0000_s144860" DrawAspect="Content" ObjectID="_1674807820" r:id="rId104"/>
+          <o:OLEObject Type="Embed" ProgID="Equation.3" ShapeID="_x0000_s144861" DrawAspect="Content" ObjectID="_1674807821" r:id="rId105"/>
         </w:pict>
       </w:r>
     </w:p>
@@ -11018,7 +11018,7 @@
       <w:pPr>
         <w:pStyle w:val="Heading1"/>
       </w:pPr>
-      <w:bookmarkStart w:id="14" w:name="_Toc64172761"/>
+      <w:bookmarkStart w:id="14" w:name="_Toc64194872"/>
       <w:r>
         <w:lastRenderedPageBreak/>
         <w:t>Spherical cs</w:t>
@@ -12236,12 +12236,12 @@
             <w10:wrap type="none"/>
             <w10:anchorlock/>
           </v:group>
-          <o:OLEObject Type="Embed" ProgID="Equation.3" ShapeID="_x0000_s145327" DrawAspect="Content" ObjectID="_1674809864" r:id="rId111"/>
-          <o:OLEObject Type="Embed" ProgID="Equation.3" ShapeID="_x0000_s145328" DrawAspect="Content" ObjectID="_1674809865" r:id="rId112"/>
-          <o:OLEObject Type="Embed" ProgID="Equation.3" ShapeID="_x0000_s145329" DrawAspect="Content" ObjectID="_1674809866" r:id="rId113"/>
-          <o:OLEObject Type="Embed" ProgID="Equation.3" ShapeID="_x0000_s145339" DrawAspect="Content" ObjectID="_1674809867" r:id="rId114"/>
-          <o:OLEObject Type="Embed" ProgID="Equation.3" ShapeID="_x0000_s145340" DrawAspect="Content" ObjectID="_1674809868" r:id="rId115"/>
-          <o:OLEObject Type="Embed" ProgID="Equation.3" ShapeID="_x0000_s145341" DrawAspect="Content" ObjectID="_1674809869" r:id="rId116"/>
+          <o:OLEObject Type="Embed" ProgID="Equation.3" ShapeID="_x0000_s145327" DrawAspect="Content" ObjectID="_1674807822" r:id="rId111"/>
+          <o:OLEObject Type="Embed" ProgID="Equation.3" ShapeID="_x0000_s145328" DrawAspect="Content" ObjectID="_1674807823" r:id="rId112"/>
+          <o:OLEObject Type="Embed" ProgID="Equation.3" ShapeID="_x0000_s145329" DrawAspect="Content" ObjectID="_1674807824" r:id="rId113"/>
+          <o:OLEObject Type="Embed" ProgID="Equation.3" ShapeID="_x0000_s145339" DrawAspect="Content" ObjectID="_1674807825" r:id="rId114"/>
+          <o:OLEObject Type="Embed" ProgID="Equation.3" ShapeID="_x0000_s145340" DrawAspect="Content" ObjectID="_1674807826" r:id="rId115"/>
+          <o:OLEObject Type="Embed" ProgID="Equation.3" ShapeID="_x0000_s145341" DrawAspect="Content" ObjectID="_1674807827" r:id="rId116"/>
         </w:pict>
       </w:r>
     </w:p>
@@ -12249,7 +12249,7 @@
       <w:pPr>
         <w:pStyle w:val="Heading1"/>
       </w:pPr>
-      <w:bookmarkStart w:id="15" w:name="_Toc64172762"/>
+      <w:bookmarkStart w:id="15" w:name="_Toc64194873"/>
       <w:r>
         <w:t>dl, dA, dV in spherical cs</w:t>
       </w:r>
@@ -12267,7 +12267,6 @@
         <w:rPr>
           <w:rFonts w:ascii="Times New Roman" w:hAnsi="Times New Roman" w:cs="Times New Roman"/>
           <w:i/>
-          <w:noProof/>
           <w:sz w:val="20"/>
         </w:rPr>
       </w:r>
@@ -12973,11 +12972,6 @@
     </w:p>
     <w:p>
       <w:r>
-        <w:rPr>
-          <w:noProof/>
-        </w:rPr>
-      </w:r>
-      <w:r>
         <w:pict>
           <v:group id="_x0000_s145365" editas="canvas" style="width:481.95pt;height:183.35pt;mso-position-horizontal-relative:char;mso-position-vertical-relative:line" coordorigin="1137,8463" coordsize="9639,3667">
             <o:lock v:ext="edit" aspectratio="t"/>
@@ -13860,18 +13854,13 @@
             <w10:wrap type="none"/>
             <w10:anchorlock/>
           </v:group>
-          <o:OLEObject Type="Embed" ProgID="Equation.3" ShapeID="_x0000_s151800" DrawAspect="Content" ObjectID="_1674809870" r:id="rId120"/>
-          <o:OLEObject Type="Embed" ProgID="Equation.3" ShapeID="_x0000_s151801" DrawAspect="Content" ObjectID="_1674809871" r:id="rId121"/>
-          <o:OLEObject Type="Embed" ProgID="Equation.3" ShapeID="_x0000_s151802" DrawAspect="Content" ObjectID="_1674809872" r:id="rId122"/>
+          <o:OLEObject Type="Embed" ProgID="Equation.3" ShapeID="_x0000_s151800" DrawAspect="Content" ObjectID="_1674807828" r:id="rId120"/>
+          <o:OLEObject Type="Embed" ProgID="Equation.3" ShapeID="_x0000_s151801" DrawAspect="Content" ObjectID="_1674807829" r:id="rId121"/>
+          <o:OLEObject Type="Embed" ProgID="Equation.3" ShapeID="_x0000_s151802" DrawAspect="Content" ObjectID="_1674807830" r:id="rId122"/>
         </w:pict>
       </w:r>
     </w:p>
     <w:p>
-      <w:r>
-        <w:rPr>
-          <w:noProof/>
-        </w:rPr>
-      </w:r>
       <w:r>
         <w:pict>
           <v:group id="_x0000_s152127" editas="canvas" style="width:481.95pt;height:197.65pt;mso-position-horizontal-relative:char;mso-position-vertical-relative:line" coordorigin="1137,8463" coordsize="9639,3953">
@@ -14705,7 +14694,7 @@
       <w:pPr>
         <w:pStyle w:val="Heading1"/>
       </w:pPr>
-      <w:bookmarkStart w:id="16" w:name="_Toc64172763"/>
+      <w:bookmarkStart w:id="16" w:name="_Toc64194874"/>
       <w:r>
         <w:t>Notes</w:t>
       </w:r>
@@ -14826,7 +14815,7 @@
         <w:rPr>
           <w:noProof/>
         </w:rPr>
-        <w:t>7</w:t>
+        <w:t>4</w:t>
       </w:r>
     </w:fldSimple>
   </w:p>

--- a/src/figs/docx/0004.docx
+++ b/src/figs/docx/0004.docx
@@ -16,7 +16,7 @@
           <w:docGrid w:linePitch="360"/>
         </w:sectPr>
       </w:pPr>
-      <w:bookmarkStart w:id="0" w:name="_Toc64194858"/>
+      <w:bookmarkStart w:id="0" w:name="_Toc64195107"/>
       <w:r>
         <w:t>Content</w:t>
       </w:r>
@@ -44,7 +44,7 @@
       <w:r>
         <w:fldChar w:fldCharType="separate"/>
       </w:r>
-      <w:hyperlink w:anchor="_Toc64194858" w:history="1">
+      <w:hyperlink w:anchor="_Toc64195107" w:history="1">
         <w:r>
           <w:rPr>
             <w:rStyle w:val="Hyperlink"/>
@@ -71,7 +71,7 @@
             <w:noProof/>
             <w:webHidden/>
           </w:rPr>
-          <w:instrText xml:space="preserve"> PAGEREF _Toc64194858 \h </w:instrText>
+          <w:instrText xml:space="preserve"> PAGEREF _Toc64195107 \h </w:instrText>
         </w:r>
         <w:r>
           <w:rPr>
@@ -114,7 +114,7 @@
           <w:szCs w:val="22"/>
         </w:rPr>
       </w:pPr>
-      <w:hyperlink w:anchor="_Toc64194859" w:history="1">
+      <w:hyperlink w:anchor="_Toc64195108" w:history="1">
         <w:r>
           <w:rPr>
             <w:rStyle w:val="Hyperlink"/>
@@ -141,7 +141,7 @@
             <w:noProof/>
             <w:webHidden/>
           </w:rPr>
-          <w:instrText xml:space="preserve"> PAGEREF _Toc64194859 \h </w:instrText>
+          <w:instrText xml:space="preserve"> PAGEREF _Toc64195108 \h </w:instrText>
         </w:r>
         <w:r>
           <w:rPr>
@@ -184,7 +184,7 @@
           <w:szCs w:val="22"/>
         </w:rPr>
       </w:pPr>
-      <w:hyperlink w:anchor="_Toc64194860" w:history="1">
+      <w:hyperlink w:anchor="_Toc64195109" w:history="1">
         <w:r>
           <w:rPr>
             <w:rStyle w:val="Hyperlink"/>
@@ -211,7 +211,7 @@
             <w:noProof/>
             <w:webHidden/>
           </w:rPr>
-          <w:instrText xml:space="preserve"> PAGEREF _Toc64194860 \h </w:instrText>
+          <w:instrText xml:space="preserve"> PAGEREF _Toc64195109 \h </w:instrText>
         </w:r>
         <w:r>
           <w:rPr>
@@ -254,7 +254,7 @@
           <w:szCs w:val="22"/>
         </w:rPr>
       </w:pPr>
-      <w:hyperlink w:anchor="_Toc64194861" w:history="1">
+      <w:hyperlink w:anchor="_Toc64195110" w:history="1">
         <w:r>
           <w:rPr>
             <w:rStyle w:val="Hyperlink"/>
@@ -281,7 +281,7 @@
             <w:noProof/>
             <w:webHidden/>
           </w:rPr>
-          <w:instrText xml:space="preserve"> PAGEREF _Toc64194861 \h </w:instrText>
+          <w:instrText xml:space="preserve"> PAGEREF _Toc64195110 \h </w:instrText>
         </w:r>
         <w:r>
           <w:rPr>
@@ -324,7 +324,7 @@
           <w:szCs w:val="22"/>
         </w:rPr>
       </w:pPr>
-      <w:hyperlink w:anchor="_Toc64194862" w:history="1">
+      <w:hyperlink w:anchor="_Toc64195111" w:history="1">
         <w:r>
           <w:rPr>
             <w:rStyle w:val="Hyperlink"/>
@@ -351,7 +351,7 @@
             <w:noProof/>
             <w:webHidden/>
           </w:rPr>
-          <w:instrText xml:space="preserve"> PAGEREF _Toc64194862 \h </w:instrText>
+          <w:instrText xml:space="preserve"> PAGEREF _Toc64195111 \h </w:instrText>
         </w:r>
         <w:r>
           <w:rPr>
@@ -394,7 +394,7 @@
           <w:szCs w:val="22"/>
         </w:rPr>
       </w:pPr>
-      <w:hyperlink w:anchor="_Toc64194863" w:history="1">
+      <w:hyperlink w:anchor="_Toc64195112" w:history="1">
         <w:r>
           <w:rPr>
             <w:rStyle w:val="Hyperlink"/>
@@ -421,7 +421,7 @@
             <w:noProof/>
             <w:webHidden/>
           </w:rPr>
-          <w:instrText xml:space="preserve"> PAGEREF _Toc64194863 \h </w:instrText>
+          <w:instrText xml:space="preserve"> PAGEREF _Toc64195112 \h </w:instrText>
         </w:r>
         <w:r>
           <w:rPr>
@@ -464,7 +464,7 @@
           <w:szCs w:val="22"/>
         </w:rPr>
       </w:pPr>
-      <w:hyperlink w:anchor="_Toc64194864" w:history="1">
+      <w:hyperlink w:anchor="_Toc64195113" w:history="1">
         <w:r>
           <w:rPr>
             <w:rStyle w:val="Hyperlink"/>
@@ -491,7 +491,7 @@
             <w:noProof/>
             <w:webHidden/>
           </w:rPr>
-          <w:instrText xml:space="preserve"> PAGEREF _Toc64194864 \h </w:instrText>
+          <w:instrText xml:space="preserve"> PAGEREF _Toc64195113 \h </w:instrText>
         </w:r>
         <w:r>
           <w:rPr>
@@ -534,7 +534,7 @@
           <w:szCs w:val="22"/>
         </w:rPr>
       </w:pPr>
-      <w:hyperlink w:anchor="_Toc64194865" w:history="1">
+      <w:hyperlink w:anchor="_Toc64195114" w:history="1">
         <w:r>
           <w:rPr>
             <w:rStyle w:val="Hyperlink"/>
@@ -561,7 +561,7 @@
             <w:noProof/>
             <w:webHidden/>
           </w:rPr>
-          <w:instrText xml:space="preserve"> PAGEREF _Toc64194865 \h </w:instrText>
+          <w:instrText xml:space="preserve"> PAGEREF _Toc64195114 \h </w:instrText>
         </w:r>
         <w:r>
           <w:rPr>
@@ -604,7 +604,7 @@
           <w:szCs w:val="22"/>
         </w:rPr>
       </w:pPr>
-      <w:hyperlink w:anchor="_Toc64194866" w:history="1">
+      <w:hyperlink w:anchor="_Toc64195115" w:history="1">
         <w:r>
           <w:rPr>
             <w:rStyle w:val="Hyperlink"/>
@@ -631,7 +631,7 @@
             <w:noProof/>
             <w:webHidden/>
           </w:rPr>
-          <w:instrText xml:space="preserve"> PAGEREF _Toc64194866 \h </w:instrText>
+          <w:instrText xml:space="preserve"> PAGEREF _Toc64195115 \h </w:instrText>
         </w:r>
         <w:r>
           <w:rPr>
@@ -674,7 +674,7 @@
           <w:szCs w:val="22"/>
         </w:rPr>
       </w:pPr>
-      <w:hyperlink w:anchor="_Toc64194867" w:history="1">
+      <w:hyperlink w:anchor="_Toc64195116" w:history="1">
         <w:r>
           <w:rPr>
             <w:rStyle w:val="Hyperlink"/>
@@ -701,7 +701,7 @@
             <w:noProof/>
             <w:webHidden/>
           </w:rPr>
-          <w:instrText xml:space="preserve"> PAGEREF _Toc64194867 \h </w:instrText>
+          <w:instrText xml:space="preserve"> PAGEREF _Toc64195116 \h </w:instrText>
         </w:r>
         <w:r>
           <w:rPr>
@@ -744,7 +744,7 @@
           <w:szCs w:val="22"/>
         </w:rPr>
       </w:pPr>
-      <w:hyperlink w:anchor="_Toc64194868" w:history="1">
+      <w:hyperlink w:anchor="_Toc64195117" w:history="1">
         <w:r>
           <w:rPr>
             <w:rStyle w:val="Hyperlink"/>
@@ -771,7 +771,7 @@
             <w:noProof/>
             <w:webHidden/>
           </w:rPr>
-          <w:instrText xml:space="preserve"> PAGEREF _Toc64194868 \h </w:instrText>
+          <w:instrText xml:space="preserve"> PAGEREF _Toc64195117 \h </w:instrText>
         </w:r>
         <w:r>
           <w:rPr>
@@ -814,7 +814,7 @@
           <w:szCs w:val="22"/>
         </w:rPr>
       </w:pPr>
-      <w:hyperlink w:anchor="_Toc64194869" w:history="1">
+      <w:hyperlink w:anchor="_Toc64195118" w:history="1">
         <w:r>
           <w:rPr>
             <w:rStyle w:val="Hyperlink"/>
@@ -841,7 +841,7 @@
             <w:noProof/>
             <w:webHidden/>
           </w:rPr>
-          <w:instrText xml:space="preserve"> PAGEREF _Toc64194869 \h </w:instrText>
+          <w:instrText xml:space="preserve"> PAGEREF _Toc64195118 \h </w:instrText>
         </w:r>
         <w:r>
           <w:rPr>
@@ -884,7 +884,7 @@
           <w:szCs w:val="22"/>
         </w:rPr>
       </w:pPr>
-      <w:hyperlink w:anchor="_Toc64194870" w:history="1">
+      <w:hyperlink w:anchor="_Toc64195119" w:history="1">
         <w:r>
           <w:rPr>
             <w:rStyle w:val="Hyperlink"/>
@@ -911,7 +911,7 @@
             <w:noProof/>
             <w:webHidden/>
           </w:rPr>
-          <w:instrText xml:space="preserve"> PAGEREF _Toc64194870 \h </w:instrText>
+          <w:instrText xml:space="preserve"> PAGEREF _Toc64195119 \h </w:instrText>
         </w:r>
         <w:r>
           <w:rPr>
@@ -954,7 +954,7 @@
           <w:szCs w:val="22"/>
         </w:rPr>
       </w:pPr>
-      <w:hyperlink w:anchor="_Toc64194871" w:history="1">
+      <w:hyperlink w:anchor="_Toc64195120" w:history="1">
         <w:r>
           <w:rPr>
             <w:rStyle w:val="Hyperlink"/>
@@ -981,7 +981,7 @@
             <w:noProof/>
             <w:webHidden/>
           </w:rPr>
-          <w:instrText xml:space="preserve"> PAGEREF _Toc64194871 \h </w:instrText>
+          <w:instrText xml:space="preserve"> PAGEREF _Toc64195120 \h </w:instrText>
         </w:r>
         <w:r>
           <w:rPr>
@@ -1024,7 +1024,7 @@
           <w:szCs w:val="22"/>
         </w:rPr>
       </w:pPr>
-      <w:hyperlink w:anchor="_Toc64194872" w:history="1">
+      <w:hyperlink w:anchor="_Toc64195121" w:history="1">
         <w:r>
           <w:rPr>
             <w:rStyle w:val="Hyperlink"/>
@@ -1051,7 +1051,7 @@
             <w:noProof/>
             <w:webHidden/>
           </w:rPr>
-          <w:instrText xml:space="preserve"> PAGEREF _Toc64194872 \h </w:instrText>
+          <w:instrText xml:space="preserve"> PAGEREF _Toc64195121 \h </w:instrText>
         </w:r>
         <w:r>
           <w:rPr>
@@ -1094,7 +1094,7 @@
           <w:szCs w:val="22"/>
         </w:rPr>
       </w:pPr>
-      <w:hyperlink w:anchor="_Toc64194873" w:history="1">
+      <w:hyperlink w:anchor="_Toc64195122" w:history="1">
         <w:r>
           <w:rPr>
             <w:rStyle w:val="Hyperlink"/>
@@ -1121,7 +1121,7 @@
             <w:noProof/>
             <w:webHidden/>
           </w:rPr>
-          <w:instrText xml:space="preserve"> PAGEREF _Toc64194873 \h </w:instrText>
+          <w:instrText xml:space="preserve"> PAGEREF _Toc64195122 \h </w:instrText>
         </w:r>
         <w:r>
           <w:rPr>
@@ -1164,7 +1164,77 @@
           <w:szCs w:val="22"/>
         </w:rPr>
       </w:pPr>
-      <w:hyperlink w:anchor="_Toc64194874" w:history="1">
+      <w:hyperlink w:anchor="_Toc64195123" w:history="1">
+        <w:r>
+          <w:rPr>
+            <w:rStyle w:val="Hyperlink"/>
+            <w:noProof/>
+          </w:rPr>
+          <w:t>dl, dA, dV in cartesian cs</w:t>
+        </w:r>
+        <w:r>
+          <w:rPr>
+            <w:noProof/>
+            <w:webHidden/>
+          </w:rPr>
+          <w:tab/>
+        </w:r>
+        <w:r>
+          <w:rPr>
+            <w:noProof/>
+            <w:webHidden/>
+          </w:rPr>
+          <w:fldChar w:fldCharType="begin"/>
+        </w:r>
+        <w:r>
+          <w:rPr>
+            <w:noProof/>
+            <w:webHidden/>
+          </w:rPr>
+          <w:instrText xml:space="preserve"> PAGEREF _Toc64195123 \h </w:instrText>
+        </w:r>
+        <w:r>
+          <w:rPr>
+            <w:noProof/>
+            <w:webHidden/>
+          </w:rPr>
+        </w:r>
+        <w:r>
+          <w:rPr>
+            <w:noProof/>
+            <w:webHidden/>
+          </w:rPr>
+          <w:fldChar w:fldCharType="separate"/>
+        </w:r>
+        <w:r>
+          <w:rPr>
+            <w:noProof/>
+            <w:webHidden/>
+          </w:rPr>
+          <w:t>8</w:t>
+        </w:r>
+        <w:r>
+          <w:rPr>
+            <w:noProof/>
+            <w:webHidden/>
+          </w:rPr>
+          <w:fldChar w:fldCharType="end"/>
+        </w:r>
+      </w:hyperlink>
+    </w:p>
+    <w:p>
+      <w:pPr>
+        <w:pStyle w:val="MyTOC"/>
+        <w:rPr>
+          <w:b/>
+          <w:bCs/>
+          <w:caps/>
+          <w:noProof/>
+          <w:sz w:val="22"/>
+          <w:szCs w:val="22"/>
+        </w:rPr>
+      </w:pPr>
+      <w:hyperlink w:anchor="_Toc64195124" w:history="1">
         <w:r>
           <w:rPr>
             <w:rStyle w:val="Hyperlink"/>
@@ -1191,7 +1261,7 @@
             <w:noProof/>
             <w:webHidden/>
           </w:rPr>
-          <w:instrText xml:space="preserve"> PAGEREF _Toc64194874 \h </w:instrText>
+          <w:instrText xml:space="preserve"> PAGEREF _Toc64195124 \h </w:instrText>
         </w:r>
         <w:r>
           <w:rPr>
@@ -1211,7 +1281,7 @@
             <w:noProof/>
             <w:webHidden/>
           </w:rPr>
-          <w:t>8</w:t>
+          <w:t>9</w:t>
         </w:r>
         <w:r>
           <w:rPr>
@@ -1246,7 +1316,7 @@
       <w:pPr>
         <w:pStyle w:val="Heading1"/>
       </w:pPr>
-      <w:bookmarkStart w:id="1" w:name="_Toc64194859"/>
+      <w:bookmarkStart w:id="1" w:name="_Toc64195108"/>
       <w:r>
         <w:t>Accelerated motion</w:t>
       </w:r>
@@ -2074,7 +2144,7 @@
           <v:shape id="_x0000_i1028" type="#_x0000_t75" style="width:76.6pt;height:17.85pt" o:ole="">
             <v:imagedata r:id="rId9" o:title=""/>
           </v:shape>
-          <o:OLEObject Type="Embed" ProgID="Equation.3" ShapeID="_x0000_i1028" DrawAspect="Content" ObjectID="_1674807760" r:id="rId10"/>
+          <o:OLEObject Type="Embed" ProgID="Equation.3" ShapeID="_x0000_i1028" DrawAspect="Content" ObjectID="_1674809525" r:id="rId10"/>
         </w:object>
       </w:r>
       <w:r>
@@ -2088,7 +2158,7 @@
           <v:shape id="_x0000_i1029" type="#_x0000_t75" style="width:80.05pt;height:17.85pt" o:ole="">
             <v:imagedata r:id="rId11" o:title=""/>
           </v:shape>
-          <o:OLEObject Type="Embed" ProgID="Equation.3" ShapeID="_x0000_i1029" DrawAspect="Content" ObjectID="_1674807761" r:id="rId12"/>
+          <o:OLEObject Type="Embed" ProgID="Equation.3" ShapeID="_x0000_i1029" DrawAspect="Content" ObjectID="_1674809526" r:id="rId12"/>
         </w:object>
       </w:r>
       <w:r>
@@ -2102,7 +2172,7 @@
           <v:shape id="_x0000_i1030" type="#_x0000_t75" style="width:78.35pt;height:17.85pt" o:ole="">
             <v:imagedata r:id="rId13" o:title=""/>
           </v:shape>
-          <o:OLEObject Type="Embed" ProgID="Equation.3" ShapeID="_x0000_i1030" DrawAspect="Content" ObjectID="_1674807762" r:id="rId14"/>
+          <o:OLEObject Type="Embed" ProgID="Equation.3" ShapeID="_x0000_i1030" DrawAspect="Content" ObjectID="_1674809527" r:id="rId14"/>
         </w:object>
       </w:r>
     </w:p>
@@ -2110,7 +2180,7 @@
       <w:pPr>
         <w:pStyle w:val="Heading1"/>
       </w:pPr>
-      <w:bookmarkStart w:id="2" w:name="_Toc64194860"/>
+      <w:bookmarkStart w:id="2" w:name="_Toc64195109"/>
       <w:r>
         <w:t>Resistor</w:t>
       </w:r>
@@ -2238,7 +2308,7 @@
       <w:pPr>
         <w:pStyle w:val="Heading1"/>
       </w:pPr>
-      <w:bookmarkStart w:id="3" w:name="_Toc64194861"/>
+      <w:bookmarkStart w:id="3" w:name="_Toc64195110"/>
       <w:r>
         <w:t>Secant</w:t>
       </w:r>
@@ -3016,7 +3086,7 @@
             <w10:wrap type="none"/>
             <w10:anchorlock/>
           </v:group>
-          <o:OLEObject Type="Embed" ProgID="Equation.3" ShapeID="_x0000_s119953" DrawAspect="Content" ObjectID="_1674807780" r:id="rId16"/>
+          <o:OLEObject Type="Embed" ProgID="Equation.3" ShapeID="_x0000_s119953" DrawAspect="Content" ObjectID="_1674809545" r:id="rId16"/>
         </w:pict>
       </w:r>
     </w:p>
@@ -3025,7 +3095,7 @@
       <w:pPr>
         <w:pStyle w:val="Heading1"/>
       </w:pPr>
-      <w:bookmarkStart w:id="4" w:name="_Toc64194862"/>
+      <w:bookmarkStart w:id="4" w:name="_Toc64195111"/>
       <w:r>
         <w:t>Regula falsi method</w:t>
       </w:r>
@@ -3769,7 +3839,7 @@
             <w10:wrap type="none"/>
             <w10:anchorlock/>
           </v:group>
-          <o:OLEObject Type="Embed" ProgID="Equation.3" ShapeID="_x0000_s120018" DrawAspect="Content" ObjectID="_1674807781" r:id="rId18"/>
+          <o:OLEObject Type="Embed" ProgID="Equation.3" ShapeID="_x0000_s120018" DrawAspect="Content" ObjectID="_1674809546" r:id="rId18"/>
         </w:pict>
       </w:r>
     </w:p>
@@ -3778,7 +3848,7 @@
       <w:pPr>
         <w:pStyle w:val="Heading1"/>
       </w:pPr>
-      <w:bookmarkStart w:id="5" w:name="_Toc64194863"/>
+      <w:bookmarkStart w:id="5" w:name="_Toc64195112"/>
       <w:r>
         <w:lastRenderedPageBreak/>
         <w:t xml:space="preserve">DC circuit R and </w:t>
@@ -5709,7 +5779,7 @@
       <w:pPr>
         <w:pStyle w:val="Heading1"/>
       </w:pPr>
-      <w:bookmarkStart w:id="6" w:name="_Toc64194864"/>
+      <w:bookmarkStart w:id="6" w:name="_Toc64195113"/>
       <w:r>
         <w:t>Kinematics optimization</w:t>
       </w:r>
@@ -6112,7 +6182,7 @@
           <v:shape id="_x0000_i1031" type="#_x0000_t75" style="width:56.45pt;height:26.5pt" o:ole="">
             <v:imagedata r:id="rId19" o:title=""/>
           </v:shape>
-          <o:OLEObject Type="Embed" ProgID="Equation.3" ShapeID="_x0000_i1031" DrawAspect="Content" ObjectID="_1674807763" r:id="rId20"/>
+          <o:OLEObject Type="Embed" ProgID="Equation.3" ShapeID="_x0000_i1031" DrawAspect="Content" ObjectID="_1674809528" r:id="rId20"/>
         </w:object>
       </w:r>
       <w:r>
@@ -6129,7 +6199,7 @@
           <v:shape id="_x0000_i1032" type="#_x0000_t75" style="width:83.5pt;height:16.15pt" o:ole="">
             <v:imagedata r:id="rId21" o:title=""/>
           </v:shape>
-          <o:OLEObject Type="Embed" ProgID="Equation.3" ShapeID="_x0000_i1032" DrawAspect="Content" ObjectID="_1674807764" r:id="rId22"/>
+          <o:OLEObject Type="Embed" ProgID="Equation.3" ShapeID="_x0000_i1032" DrawAspect="Content" ObjectID="_1674809529" r:id="rId22"/>
         </w:object>
       </w:r>
       <w:r>
@@ -6146,7 +6216,7 @@
           <v:shape id="_x0000_i1033" type="#_x0000_t75" style="width:95.05pt;height:26.5pt" o:ole="">
             <v:imagedata r:id="rId23" o:title=""/>
           </v:shape>
-          <o:OLEObject Type="Embed" ProgID="Equation.3" ShapeID="_x0000_i1033" DrawAspect="Content" ObjectID="_1674807765" r:id="rId24"/>
+          <o:OLEObject Type="Embed" ProgID="Equation.3" ShapeID="_x0000_i1033" DrawAspect="Content" ObjectID="_1674809530" r:id="rId24"/>
         </w:object>
       </w:r>
       <w:r>
@@ -6163,7 +6233,7 @@
           <v:shape id="_x0000_i1034" type="#_x0000_t75" style="width:97.35pt;height:29.4pt" o:ole="">
             <v:imagedata r:id="rId25" o:title=""/>
           </v:shape>
-          <o:OLEObject Type="Embed" ProgID="Equation.3" ShapeID="_x0000_i1034" DrawAspect="Content" ObjectID="_1674807766" r:id="rId26"/>
+          <o:OLEObject Type="Embed" ProgID="Equation.3" ShapeID="_x0000_i1034" DrawAspect="Content" ObjectID="_1674809531" r:id="rId26"/>
         </w:object>
       </w:r>
     </w:p>
@@ -6181,7 +6251,7 @@
           <v:shape id="_x0000_i1035" type="#_x0000_t75" style="width:53pt;height:30.55pt" o:ole="">
             <v:imagedata r:id="rId27" o:title=""/>
           </v:shape>
-          <o:OLEObject Type="Embed" ProgID="Equation.3" ShapeID="_x0000_i1035" DrawAspect="Content" ObjectID="_1674807767" r:id="rId28"/>
+          <o:OLEObject Type="Embed" ProgID="Equation.3" ShapeID="_x0000_i1035" DrawAspect="Content" ObjectID="_1674809532" r:id="rId28"/>
         </w:object>
       </w:r>
       <w:r>
@@ -6198,7 +6268,7 @@
           <v:shape id="_x0000_i1036" type="#_x0000_t75" style="width:46.65pt;height:15pt" o:ole="">
             <v:imagedata r:id="rId29" o:title=""/>
           </v:shape>
-          <o:OLEObject Type="Embed" ProgID="Equation.3" ShapeID="_x0000_i1036" DrawAspect="Content" ObjectID="_1674807768" r:id="rId30"/>
+          <o:OLEObject Type="Embed" ProgID="Equation.3" ShapeID="_x0000_i1036" DrawAspect="Content" ObjectID="_1674809533" r:id="rId30"/>
         </w:object>
       </w:r>
       <w:r>
@@ -6215,7 +6285,7 @@
           <v:shape id="_x0000_i1037" type="#_x0000_t75" style="width:130.2pt;height:30.55pt" o:ole="">
             <v:imagedata r:id="rId31" o:title=""/>
           </v:shape>
-          <o:OLEObject Type="Embed" ProgID="Equation.3" ShapeID="_x0000_i1037" DrawAspect="Content" ObjectID="_1674807769" r:id="rId32"/>
+          <o:OLEObject Type="Embed" ProgID="Equation.3" ShapeID="_x0000_i1037" DrawAspect="Content" ObjectID="_1674809534" r:id="rId32"/>
         </w:object>
       </w:r>
       <w:r>
@@ -6232,7 +6302,7 @@
           <v:shape id="_x0000_i1038" type="#_x0000_t75" style="width:185.45pt;height:35.7pt" o:ole="">
             <v:imagedata r:id="rId33" o:title=""/>
           </v:shape>
-          <o:OLEObject Type="Embed" ProgID="Equation.3" ShapeID="_x0000_i1038" DrawAspect="Content" ObjectID="_1674807770" r:id="rId34"/>
+          <o:OLEObject Type="Embed" ProgID="Equation.3" ShapeID="_x0000_i1038" DrawAspect="Content" ObjectID="_1674809535" r:id="rId34"/>
         </w:object>
       </w:r>
     </w:p>
@@ -6250,7 +6320,7 @@
           <v:shape id="_x0000_i1039" type="#_x0000_t75" style="width:48.4pt;height:15pt" o:ole="">
             <v:imagedata r:id="rId35" o:title=""/>
           </v:shape>
-          <o:OLEObject Type="Embed" ProgID="Equation.3" ShapeID="_x0000_i1039" DrawAspect="Content" ObjectID="_1674807771" r:id="rId36"/>
+          <o:OLEObject Type="Embed" ProgID="Equation.3" ShapeID="_x0000_i1039" DrawAspect="Content" ObjectID="_1674809536" r:id="rId36"/>
         </w:object>
       </w:r>
       <w:r>
@@ -6267,7 +6337,7 @@
           <v:shape id="_x0000_i1040" type="#_x0000_t75" style="width:59.9pt;height:16.15pt" o:ole="">
             <v:imagedata r:id="rId37" o:title=""/>
           </v:shape>
-          <o:OLEObject Type="Embed" ProgID="Equation.3" ShapeID="_x0000_i1040" DrawAspect="Content" ObjectID="_1674807772" r:id="rId38"/>
+          <o:OLEObject Type="Embed" ProgID="Equation.3" ShapeID="_x0000_i1040" DrawAspect="Content" ObjectID="_1674809537" r:id="rId38"/>
         </w:object>
       </w:r>
       <w:r>
@@ -6284,7 +6354,7 @@
           <v:shape id="_x0000_i1041" type="#_x0000_t75" style="width:42.05pt;height:16.15pt" o:ole="">
             <v:imagedata r:id="rId39" o:title=""/>
           </v:shape>
-          <o:OLEObject Type="Embed" ProgID="Equation.3" ShapeID="_x0000_i1041" DrawAspect="Content" ObjectID="_1674807773" r:id="rId40"/>
+          <o:OLEObject Type="Embed" ProgID="Equation.3" ShapeID="_x0000_i1041" DrawAspect="Content" ObjectID="_1674809538" r:id="rId40"/>
         </w:object>
       </w:r>
     </w:p>
@@ -6302,7 +6372,7 @@
           <v:shape id="_x0000_i1042" type="#_x0000_t75" style="width:180.3pt;height:30.55pt" o:ole="">
             <v:imagedata r:id="rId41" o:title=""/>
           </v:shape>
-          <o:OLEObject Type="Embed" ProgID="Equation.3" ShapeID="_x0000_i1042" DrawAspect="Content" ObjectID="_1674807774" r:id="rId42"/>
+          <o:OLEObject Type="Embed" ProgID="Equation.3" ShapeID="_x0000_i1042" DrawAspect="Content" ObjectID="_1674809539" r:id="rId42"/>
         </w:object>
       </w:r>
       <w:r>
@@ -6325,7 +6395,7 @@
           <v:shape id="_x0000_i1043" type="#_x0000_t75" style="width:164.15pt;height:34pt" o:ole="">
             <v:imagedata r:id="rId43" o:title=""/>
           </v:shape>
-          <o:OLEObject Type="Embed" ProgID="Equation.3" ShapeID="_x0000_i1043" DrawAspect="Content" ObjectID="_1674807775" r:id="rId44"/>
+          <o:OLEObject Type="Embed" ProgID="Equation.3" ShapeID="_x0000_i1043" DrawAspect="Content" ObjectID="_1674809540" r:id="rId44"/>
         </w:object>
       </w:r>
     </w:p>
@@ -6343,7 +6413,7 @@
           <v:shape id="_x0000_i1044" type="#_x0000_t75" style="width:46.65pt;height:15pt" o:ole="">
             <v:imagedata r:id="rId45" o:title=""/>
           </v:shape>
-          <o:OLEObject Type="Embed" ProgID="Equation.3" ShapeID="_x0000_i1044" DrawAspect="Content" ObjectID="_1674807776" r:id="rId46"/>
+          <o:OLEObject Type="Embed" ProgID="Equation.3" ShapeID="_x0000_i1044" DrawAspect="Content" ObjectID="_1674809541" r:id="rId46"/>
         </w:object>
       </w:r>
       <w:r>
@@ -6397,7 +6467,7 @@
           <v:shape id="_x0000_i1045" type="#_x0000_t75" style="width:200.45pt;height:30.55pt" o:ole="">
             <v:imagedata r:id="rId47" o:title=""/>
           </v:shape>
-          <o:OLEObject Type="Embed" ProgID="Equation.3" ShapeID="_x0000_i1045" DrawAspect="Content" ObjectID="_1674807777" r:id="rId48"/>
+          <o:OLEObject Type="Embed" ProgID="Equation.3" ShapeID="_x0000_i1045" DrawAspect="Content" ObjectID="_1674809542" r:id="rId48"/>
         </w:object>
       </w:r>
     </w:p>
@@ -6415,7 +6485,7 @@
           <v:shape id="_x0000_i1046" type="#_x0000_t75" style="width:132.5pt;height:15pt" o:ole="">
             <v:imagedata r:id="rId49" o:title=""/>
           </v:shape>
-          <o:OLEObject Type="Embed" ProgID="Equation.3" ShapeID="_x0000_i1046" DrawAspect="Content" ObjectID="_1674807778" r:id="rId50"/>
+          <o:OLEObject Type="Embed" ProgID="Equation.3" ShapeID="_x0000_i1046" DrawAspect="Content" ObjectID="_1674809543" r:id="rId50"/>
         </w:object>
       </w:r>
     </w:p>
@@ -6433,7 +6503,7 @@
           <v:shape id="_x0000_i1047" type="#_x0000_t75" style="width:80.05pt;height:15pt" o:ole="">
             <v:imagedata r:id="rId51" o:title=""/>
           </v:shape>
-          <o:OLEObject Type="Embed" ProgID="Equation.3" ShapeID="_x0000_i1047" DrawAspect="Content" ObjectID="_1674807779" r:id="rId52"/>
+          <o:OLEObject Type="Embed" ProgID="Equation.3" ShapeID="_x0000_i1047" DrawAspect="Content" ObjectID="_1674809544" r:id="rId52"/>
         </w:object>
       </w:r>
     </w:p>
@@ -6448,7 +6518,7 @@
       <w:pPr>
         <w:pStyle w:val="Heading1"/>
       </w:pPr>
-      <w:bookmarkStart w:id="7" w:name="_Toc64194865"/>
+      <w:bookmarkStart w:id="7" w:name="_Toc64195114"/>
       <w:r>
         <w:lastRenderedPageBreak/>
         <w:t>E around a wire</w:t>
@@ -7396,9 +7466,9 @@
             <w10:wrap type="none"/>
             <w10:anchorlock/>
           </v:group>
-          <o:OLEObject Type="Embed" ProgID="Equation.3" ShapeID="_x0000_s138990" DrawAspect="Content" ObjectID="_1674807782" r:id="rId54"/>
-          <o:OLEObject Type="Embed" ProgID="Equation.3" ShapeID="_x0000_s139010" DrawAspect="Content" ObjectID="_1674807783" r:id="rId55"/>
-          <o:OLEObject Type="Embed" ProgID="Equation.3" ShapeID="_x0000_s139029" DrawAspect="Content" ObjectID="_1674807784" r:id="rId56"/>
+          <o:OLEObject Type="Embed" ProgID="Equation.3" ShapeID="_x0000_s138990" DrawAspect="Content" ObjectID="_1674809547" r:id="rId54"/>
+          <o:OLEObject Type="Embed" ProgID="Equation.3" ShapeID="_x0000_s139010" DrawAspect="Content" ObjectID="_1674809548" r:id="rId55"/>
+          <o:OLEObject Type="Embed" ProgID="Equation.3" ShapeID="_x0000_s139029" DrawAspect="Content" ObjectID="_1674809549" r:id="rId56"/>
         </w:pict>
       </w:r>
     </w:p>
@@ -7406,7 +7476,7 @@
       <w:pPr>
         <w:pStyle w:val="Heading1"/>
       </w:pPr>
-      <w:bookmarkStart w:id="8" w:name="_Toc64194866"/>
+      <w:bookmarkStart w:id="8" w:name="_Toc64195115"/>
       <w:r>
         <w:t>E due to finite line charge</w:t>
       </w:r>
@@ -8052,11 +8122,11 @@
             <w10:wrap type="none"/>
             <w10:anchorlock/>
           </v:group>
-          <o:OLEObject Type="Embed" ProgID="Equation.3" ShapeID="_x0000_s138604" DrawAspect="Content" ObjectID="_1674807785" r:id="rId62"/>
-          <o:OLEObject Type="Embed" ProgID="Equation.3" ShapeID="_x0000_s138612" DrawAspect="Content" ObjectID="_1674807786" r:id="rId63"/>
-          <o:OLEObject Type="Embed" ProgID="Equation.3" ShapeID="_x0000_s138621" DrawAspect="Content" ObjectID="_1674807787" r:id="rId64"/>
-          <o:OLEObject Type="Embed" ProgID="Equation.3" ShapeID="_x0000_s138605" DrawAspect="Content" ObjectID="_1674807788" r:id="rId65"/>
-          <o:OLEObject Type="Embed" ProgID="Equation.3" ShapeID="_x0000_s138647" DrawAspect="Content" ObjectID="_1674807789" r:id="rId66"/>
+          <o:OLEObject Type="Embed" ProgID="Equation.3" ShapeID="_x0000_s138604" DrawAspect="Content" ObjectID="_1674809550" r:id="rId62"/>
+          <o:OLEObject Type="Embed" ProgID="Equation.3" ShapeID="_x0000_s138612" DrawAspect="Content" ObjectID="_1674809551" r:id="rId63"/>
+          <o:OLEObject Type="Embed" ProgID="Equation.3" ShapeID="_x0000_s138621" DrawAspect="Content" ObjectID="_1674809552" r:id="rId64"/>
+          <o:OLEObject Type="Embed" ProgID="Equation.3" ShapeID="_x0000_s138605" DrawAspect="Content" ObjectID="_1674809553" r:id="rId65"/>
+          <o:OLEObject Type="Embed" ProgID="Equation.3" ShapeID="_x0000_s138647" DrawAspect="Content" ObjectID="_1674809554" r:id="rId66"/>
         </w:pict>
       </w:r>
     </w:p>
@@ -8064,7 +8134,7 @@
       <w:pPr>
         <w:pStyle w:val="Heading1"/>
       </w:pPr>
-      <w:bookmarkStart w:id="9" w:name="_Toc64194867"/>
+      <w:bookmarkStart w:id="9" w:name="_Toc64195116"/>
       <w:r>
         <w:t xml:space="preserve">E </w:t>
       </w:r>
@@ -8355,8 +8425,8 @@
             <w10:wrap type="none"/>
             <w10:anchorlock/>
           </v:group>
-          <o:OLEObject Type="Embed" ProgID="Equation.3" ShapeID="_x0000_s138705" DrawAspect="Content" ObjectID="_1674807790" r:id="rId67"/>
-          <o:OLEObject Type="Embed" ProgID="Equation.3" ShapeID="_x0000_s138813" DrawAspect="Content" ObjectID="_1674807791" r:id="rId68"/>
+          <o:OLEObject Type="Embed" ProgID="Equation.3" ShapeID="_x0000_s138705" DrawAspect="Content" ObjectID="_1674809555" r:id="rId67"/>
+          <o:OLEObject Type="Embed" ProgID="Equation.3" ShapeID="_x0000_s138813" DrawAspect="Content" ObjectID="_1674809556" r:id="rId68"/>
         </w:pict>
       </w:r>
     </w:p>
@@ -8364,7 +8434,7 @@
       <w:pPr>
         <w:pStyle w:val="Heading1"/>
       </w:pPr>
-      <w:bookmarkStart w:id="10" w:name="_Toc64194868"/>
+      <w:bookmarkStart w:id="10" w:name="_Toc64195117"/>
       <w:r>
         <w:lastRenderedPageBreak/>
         <w:t>E of infinite line of charge</w:t>
@@ -8587,7 +8657,7 @@
             <w10:wrap type="none"/>
             <w10:anchorlock/>
           </v:group>
-          <o:OLEObject Type="Embed" ProgID="Equation.3" ShapeID="_x0000_s138800" DrawAspect="Content" ObjectID="_1674807792" r:id="rId69"/>
+          <o:OLEObject Type="Embed" ProgID="Equation.3" ShapeID="_x0000_s138800" DrawAspect="Content" ObjectID="_1674809557" r:id="rId69"/>
         </w:pict>
       </w:r>
     </w:p>
@@ -8596,7 +8666,7 @@
       <w:pPr>
         <w:pStyle w:val="Heading1"/>
       </w:pPr>
-      <w:bookmarkStart w:id="11" w:name="_Toc64194869"/>
+      <w:bookmarkStart w:id="11" w:name="_Toc64195118"/>
       <w:r>
         <w:t>E infinite consentric wire Gauss</w:t>
       </w:r>
@@ -9173,16 +9243,16 @@
             <w10:wrap type="none"/>
             <w10:anchorlock/>
           </v:group>
-          <o:OLEObject Type="Embed" ProgID="Equation.3" ShapeID="_x0000_s139181" DrawAspect="Content" ObjectID="_1674807793" r:id="rId74"/>
-          <o:OLEObject Type="Embed" ProgID="Equation.3" ShapeID="_x0000_s139183" DrawAspect="Content" ObjectID="_1674807794" r:id="rId75"/>
-          <o:OLEObject Type="Embed" ProgID="Equation.3" ShapeID="_x0000_s139131" DrawAspect="Content" ObjectID="_1674807795" r:id="rId76"/>
-          <o:OLEObject Type="Embed" ProgID="Equation.3" ShapeID="_x0000_s139133" DrawAspect="Content" ObjectID="_1674807796" r:id="rId77"/>
-          <o:OLEObject Type="Embed" ProgID="Equation.3" ShapeID="_x0000_s139156" DrawAspect="Content" ObjectID="_1674807797" r:id="rId78"/>
-          <o:OLEObject Type="Embed" ProgID="Equation.3" ShapeID="_x0000_s139158" DrawAspect="Content" ObjectID="_1674807798" r:id="rId79"/>
-          <o:OLEObject Type="Embed" ProgID="Equation.3" ShapeID="_x0000_s139200" DrawAspect="Content" ObjectID="_1674807799" r:id="rId80"/>
-          <o:OLEObject Type="Embed" ProgID="Equation.3" ShapeID="_x0000_s139201" DrawAspect="Content" ObjectID="_1674807800" r:id="rId81"/>
-          <o:OLEObject Type="Embed" ProgID="Equation.3" ShapeID="_x0000_s139221" DrawAspect="Content" ObjectID="_1674807801" r:id="rId82"/>
-          <o:OLEObject Type="Embed" ProgID="Equation.3" ShapeID="_x0000_s139222" DrawAspect="Content" ObjectID="_1674807802" r:id="rId83"/>
+          <o:OLEObject Type="Embed" ProgID="Equation.3" ShapeID="_x0000_s139181" DrawAspect="Content" ObjectID="_1674809558" r:id="rId74"/>
+          <o:OLEObject Type="Embed" ProgID="Equation.3" ShapeID="_x0000_s139183" DrawAspect="Content" ObjectID="_1674809559" r:id="rId75"/>
+          <o:OLEObject Type="Embed" ProgID="Equation.3" ShapeID="_x0000_s139131" DrawAspect="Content" ObjectID="_1674809560" r:id="rId76"/>
+          <o:OLEObject Type="Embed" ProgID="Equation.3" ShapeID="_x0000_s139133" DrawAspect="Content" ObjectID="_1674809561" r:id="rId77"/>
+          <o:OLEObject Type="Embed" ProgID="Equation.3" ShapeID="_x0000_s139156" DrawAspect="Content" ObjectID="_1674809562" r:id="rId78"/>
+          <o:OLEObject Type="Embed" ProgID="Equation.3" ShapeID="_x0000_s139158" DrawAspect="Content" ObjectID="_1674809563" r:id="rId79"/>
+          <o:OLEObject Type="Embed" ProgID="Equation.3" ShapeID="_x0000_s139200" DrawAspect="Content" ObjectID="_1674809564" r:id="rId80"/>
+          <o:OLEObject Type="Embed" ProgID="Equation.3" ShapeID="_x0000_s139201" DrawAspect="Content" ObjectID="_1674809565" r:id="rId81"/>
+          <o:OLEObject Type="Embed" ProgID="Equation.3" ShapeID="_x0000_s139221" DrawAspect="Content" ObjectID="_1674809566" r:id="rId82"/>
+          <o:OLEObject Type="Embed" ProgID="Equation.3" ShapeID="_x0000_s139222" DrawAspect="Content" ObjectID="_1674809567" r:id="rId83"/>
         </w:pict>
       </w:r>
     </w:p>
@@ -9191,7 +9261,7 @@
       <w:pPr>
         <w:pStyle w:val="Heading1"/>
       </w:pPr>
-      <w:bookmarkStart w:id="12" w:name="_Toc64194870"/>
+      <w:bookmarkStart w:id="12" w:name="_Toc64195119"/>
       <w:r>
         <w:lastRenderedPageBreak/>
         <w:t>E infinite wire Gauss</w:t>
@@ -9412,10 +9482,10 @@
             <w10:wrap type="none"/>
             <w10:anchorlock/>
           </v:group>
-          <o:OLEObject Type="Embed" ProgID="Equation.3" ShapeID="_x0000_s139262" DrawAspect="Content" ObjectID="_1674807803" r:id="rId84"/>
-          <o:OLEObject Type="Embed" ProgID="Equation.3" ShapeID="_x0000_s144384" DrawAspect="Content" ObjectID="_1674807804" r:id="rId85"/>
-          <o:OLEObject Type="Embed" ProgID="Equation.3" ShapeID="_x0000_s144395" DrawAspect="Content" ObjectID="_1674807805" r:id="rId86"/>
-          <o:OLEObject Type="Embed" ProgID="Equation.3" ShapeID="_x0000_s144396" DrawAspect="Content" ObjectID="_1674807806" r:id="rId87"/>
+          <o:OLEObject Type="Embed" ProgID="Equation.3" ShapeID="_x0000_s139262" DrawAspect="Content" ObjectID="_1674809568" r:id="rId84"/>
+          <o:OLEObject Type="Embed" ProgID="Equation.3" ShapeID="_x0000_s144384" DrawAspect="Content" ObjectID="_1674809569" r:id="rId85"/>
+          <o:OLEObject Type="Embed" ProgID="Equation.3" ShapeID="_x0000_s144395" DrawAspect="Content" ObjectID="_1674809570" r:id="rId86"/>
+          <o:OLEObject Type="Embed" ProgID="Equation.3" ShapeID="_x0000_s144396" DrawAspect="Content" ObjectID="_1674809571" r:id="rId87"/>
         </w:pict>
       </w:r>
     </w:p>
@@ -9423,7 +9493,7 @@
       <w:pPr>
         <w:pStyle w:val="Heading1"/>
       </w:pPr>
-      <w:bookmarkStart w:id="13" w:name="_Toc64194871"/>
+      <w:bookmarkStart w:id="13" w:name="_Toc64195120"/>
       <w:r>
         <w:t>dl, da, dV</w:t>
       </w:r>
@@ -9911,12 +9981,12 @@
             <w10:wrap type="none"/>
             <w10:anchorlock/>
           </v:group>
-          <o:OLEObject Type="Embed" ProgID="Equation.3" ShapeID="_x0000_s144457" DrawAspect="Content" ObjectID="_1674807807" r:id="rId91"/>
-          <o:OLEObject Type="Embed" ProgID="Equation.3" ShapeID="_x0000_s144460" DrawAspect="Content" ObjectID="_1674807808" r:id="rId92"/>
-          <o:OLEObject Type="Embed" ProgID="Equation.3" ShapeID="_x0000_s144657" DrawAspect="Content" ObjectID="_1674807809" r:id="rId93"/>
-          <o:OLEObject Type="Embed" ProgID="Equation.3" ShapeID="_x0000_s144659" DrawAspect="Content" ObjectID="_1674807810" r:id="rId94"/>
-          <o:OLEObject Type="Embed" ProgID="Equation.3" ShapeID="_x0000_s144660" DrawAspect="Content" ObjectID="_1674807811" r:id="rId95"/>
-          <o:OLEObject Type="Embed" ProgID="Equation.3" ShapeID="_x0000_s144521" DrawAspect="Content" ObjectID="_1674807812" r:id="rId96"/>
+          <o:OLEObject Type="Embed" ProgID="Equation.3" ShapeID="_x0000_s144457" DrawAspect="Content" ObjectID="_1674809572" r:id="rId91"/>
+          <o:OLEObject Type="Embed" ProgID="Equation.3" ShapeID="_x0000_s144460" DrawAspect="Content" ObjectID="_1674809573" r:id="rId92"/>
+          <o:OLEObject Type="Embed" ProgID="Equation.3" ShapeID="_x0000_s144657" DrawAspect="Content" ObjectID="_1674809574" r:id="rId93"/>
+          <o:OLEObject Type="Embed" ProgID="Equation.3" ShapeID="_x0000_s144659" DrawAspect="Content" ObjectID="_1674809575" r:id="rId94"/>
+          <o:OLEObject Type="Embed" ProgID="Equation.3" ShapeID="_x0000_s144660" DrawAspect="Content" ObjectID="_1674809576" r:id="rId95"/>
+          <o:OLEObject Type="Embed" ProgID="Equation.3" ShapeID="_x0000_s144521" DrawAspect="Content" ObjectID="_1674809577" r:id="rId96"/>
         </w:pict>
       </w:r>
     </w:p>
@@ -10518,12 +10588,12 @@
             <w10:wrap type="none"/>
             <w10:anchorlock/>
           </v:group>
-          <o:OLEObject Type="Embed" ProgID="Equation.3" ShapeID="_x0000_s144579" DrawAspect="Content" ObjectID="_1674807813" r:id="rId97"/>
-          <o:OLEObject Type="Embed" ProgID="Equation.3" ShapeID="_x0000_s144581" DrawAspect="Content" ObjectID="_1674807814" r:id="rId98"/>
-          <o:OLEObject Type="Embed" ProgID="Equation.3" ShapeID="_x0000_s144582" DrawAspect="Content" ObjectID="_1674807815" r:id="rId99"/>
-          <o:OLEObject Type="Embed" ProgID="Equation.3" ShapeID="_x0000_s144613" DrawAspect="Content" ObjectID="_1674807816" r:id="rId100"/>
-          <o:OLEObject Type="Embed" ProgID="Equation.3" ShapeID="_x0000_s144811" DrawAspect="Content" ObjectID="_1674807817" r:id="rId101"/>
-          <o:OLEObject Type="Embed" ProgID="Equation.3" ShapeID="_x0000_s144814" DrawAspect="Content" ObjectID="_1674807818" r:id="rId102"/>
+          <o:OLEObject Type="Embed" ProgID="Equation.3" ShapeID="_x0000_s144579" DrawAspect="Content" ObjectID="_1674809578" r:id="rId97"/>
+          <o:OLEObject Type="Embed" ProgID="Equation.3" ShapeID="_x0000_s144581" DrawAspect="Content" ObjectID="_1674809579" r:id="rId98"/>
+          <o:OLEObject Type="Embed" ProgID="Equation.3" ShapeID="_x0000_s144582" DrawAspect="Content" ObjectID="_1674809580" r:id="rId99"/>
+          <o:OLEObject Type="Embed" ProgID="Equation.3" ShapeID="_x0000_s144613" DrawAspect="Content" ObjectID="_1674809581" r:id="rId100"/>
+          <o:OLEObject Type="Embed" ProgID="Equation.3" ShapeID="_x0000_s144811" DrawAspect="Content" ObjectID="_1674809582" r:id="rId101"/>
+          <o:OLEObject Type="Embed" ProgID="Equation.3" ShapeID="_x0000_s144814" DrawAspect="Content" ObjectID="_1674809583" r:id="rId102"/>
         </w:pict>
       </w:r>
     </w:p>
@@ -11006,9 +11076,9 @@
             <w10:wrap type="none"/>
             <w10:anchorlock/>
           </v:group>
-          <o:OLEObject Type="Embed" ProgID="Equation.3" ShapeID="_x0000_s144858" DrawAspect="Content" ObjectID="_1674807819" r:id="rId103"/>
-          <o:OLEObject Type="Embed" ProgID="Equation.3" ShapeID="_x0000_s144860" DrawAspect="Content" ObjectID="_1674807820" r:id="rId104"/>
-          <o:OLEObject Type="Embed" ProgID="Equation.3" ShapeID="_x0000_s144861" DrawAspect="Content" ObjectID="_1674807821" r:id="rId105"/>
+          <o:OLEObject Type="Embed" ProgID="Equation.3" ShapeID="_x0000_s144858" DrawAspect="Content" ObjectID="_1674809584" r:id="rId103"/>
+          <o:OLEObject Type="Embed" ProgID="Equation.3" ShapeID="_x0000_s144860" DrawAspect="Content" ObjectID="_1674809585" r:id="rId104"/>
+          <o:OLEObject Type="Embed" ProgID="Equation.3" ShapeID="_x0000_s144861" DrawAspect="Content" ObjectID="_1674809586" r:id="rId105"/>
         </w:pict>
       </w:r>
     </w:p>
@@ -11018,7 +11088,7 @@
       <w:pPr>
         <w:pStyle w:val="Heading1"/>
       </w:pPr>
-      <w:bookmarkStart w:id="14" w:name="_Toc64194872"/>
+      <w:bookmarkStart w:id="14" w:name="_Toc64195121"/>
       <w:r>
         <w:lastRenderedPageBreak/>
         <w:t>Spherical cs</w:t>
@@ -12236,12 +12306,12 @@
             <w10:wrap type="none"/>
             <w10:anchorlock/>
           </v:group>
-          <o:OLEObject Type="Embed" ProgID="Equation.3" ShapeID="_x0000_s145327" DrawAspect="Content" ObjectID="_1674807822" r:id="rId111"/>
-          <o:OLEObject Type="Embed" ProgID="Equation.3" ShapeID="_x0000_s145328" DrawAspect="Content" ObjectID="_1674807823" r:id="rId112"/>
-          <o:OLEObject Type="Embed" ProgID="Equation.3" ShapeID="_x0000_s145329" DrawAspect="Content" ObjectID="_1674807824" r:id="rId113"/>
-          <o:OLEObject Type="Embed" ProgID="Equation.3" ShapeID="_x0000_s145339" DrawAspect="Content" ObjectID="_1674807825" r:id="rId114"/>
-          <o:OLEObject Type="Embed" ProgID="Equation.3" ShapeID="_x0000_s145340" DrawAspect="Content" ObjectID="_1674807826" r:id="rId115"/>
-          <o:OLEObject Type="Embed" ProgID="Equation.3" ShapeID="_x0000_s145341" DrawAspect="Content" ObjectID="_1674807827" r:id="rId116"/>
+          <o:OLEObject Type="Embed" ProgID="Equation.3" ShapeID="_x0000_s145327" DrawAspect="Content" ObjectID="_1674809587" r:id="rId111"/>
+          <o:OLEObject Type="Embed" ProgID="Equation.3" ShapeID="_x0000_s145328" DrawAspect="Content" ObjectID="_1674809588" r:id="rId112"/>
+          <o:OLEObject Type="Embed" ProgID="Equation.3" ShapeID="_x0000_s145329" DrawAspect="Content" ObjectID="_1674809589" r:id="rId113"/>
+          <o:OLEObject Type="Embed" ProgID="Equation.3" ShapeID="_x0000_s145339" DrawAspect="Content" ObjectID="_1674809590" r:id="rId114"/>
+          <o:OLEObject Type="Embed" ProgID="Equation.3" ShapeID="_x0000_s145340" DrawAspect="Content" ObjectID="_1674809591" r:id="rId115"/>
+          <o:OLEObject Type="Embed" ProgID="Equation.3" ShapeID="_x0000_s145341" DrawAspect="Content" ObjectID="_1674809592" r:id="rId116"/>
         </w:pict>
       </w:r>
     </w:p>
@@ -12249,7 +12319,7 @@
       <w:pPr>
         <w:pStyle w:val="Heading1"/>
       </w:pPr>
-      <w:bookmarkStart w:id="15" w:name="_Toc64194873"/>
+      <w:bookmarkStart w:id="15" w:name="_Toc64195122"/>
       <w:r>
         <w:t>dl, dA, dV in spherical cs</w:t>
       </w:r>
@@ -13854,9 +13924,9 @@
             <w10:wrap type="none"/>
             <w10:anchorlock/>
           </v:group>
-          <o:OLEObject Type="Embed" ProgID="Equation.3" ShapeID="_x0000_s151800" DrawAspect="Content" ObjectID="_1674807828" r:id="rId120"/>
-          <o:OLEObject Type="Embed" ProgID="Equation.3" ShapeID="_x0000_s151801" DrawAspect="Content" ObjectID="_1674807829" r:id="rId121"/>
-          <o:OLEObject Type="Embed" ProgID="Equation.3" ShapeID="_x0000_s151802" DrawAspect="Content" ObjectID="_1674807830" r:id="rId122"/>
+          <o:OLEObject Type="Embed" ProgID="Equation.3" ShapeID="_x0000_s151800" DrawAspect="Content" ObjectID="_1674809593" r:id="rId120"/>
+          <o:OLEObject Type="Embed" ProgID="Equation.3" ShapeID="_x0000_s151801" DrawAspect="Content" ObjectID="_1674809594" r:id="rId121"/>
+          <o:OLEObject Type="Embed" ProgID="Equation.3" ShapeID="_x0000_s151802" DrawAspect="Content" ObjectID="_1674809595" r:id="rId122"/>
         </w:pict>
       </w:r>
     </w:p>
@@ -14673,35 +14743,708 @@
         </w:pict>
       </w:r>
     </w:p>
-    <w:p/>
-    <w:p/>
-    <w:p/>
-    <w:p/>
-    <w:p/>
-    <w:p/>
-    <w:p/>
-    <w:p/>
-    <w:p/>
-    <w:p/>
-    <w:p/>
-    <w:p/>
-    <w:p/>
-    <w:p/>
-    <w:p/>
+    <w:p>
+      <w:pPr>
+        <w:pStyle w:val="Heading1"/>
+      </w:pPr>
+      <w:bookmarkStart w:id="16" w:name="_Toc64195123"/>
+      <w:r>
+        <w:t>dl, dA, dV in cartesian cs</w:t>
+      </w:r>
+      <w:bookmarkEnd w:id="16"/>
+    </w:p>
+    <w:p>
+      <w:r>
+        <w:rPr>
+          <w:noProof/>
+        </w:rPr>
+      </w:r>
+      <w:r>
+        <w:pict>
+          <v:group id="_x0000_s152292" editas="canvas" style="width:481.95pt;height:141.35pt;mso-position-horizontal-relative:char;mso-position-vertical-relative:line" coordorigin="1134,5895" coordsize="9639,2827">
+            <o:lock v:ext="edit" aspectratio="t"/>
+            <v:shape id="_x0000_s152291" type="#_x0000_t75" style="position:absolute;left:1134;top:5895;width:9639;height:2827" o:preferrelative="f">
+              <v:fill o:detectmouseclick="t"/>
+              <v:path o:extrusionok="t" o:connecttype="none"/>
+              <o:lock v:ext="edit" text="t"/>
+            </v:shape>
+            <v:group id="_x0000_s152337" style="position:absolute;left:1491;top:6130;width:2520;height:2297" coordorigin="1491,6143" coordsize="2520,2297">
+              <v:shape id="_x0000_s152296" type="#_x0000_t32" style="position:absolute;left:1820;top:7641;width:567;height:565;flip:x" o:connectortype="straight" o:regroupid="285" strokecolor="black [3213]">
+                <v:stroke endarrow="block"/>
+                <o:lock v:ext="edit" aspectratio="t"/>
+              </v:shape>
+              <v:shape id="_x0000_s152297" type="#_x0000_t32" style="position:absolute;left:2406;top:7631;width:1247;height:1;flip:y" o:connectortype="straight" o:regroupid="285" strokecolor="black [3213]">
+                <v:stroke endarrow="block"/>
+              </v:shape>
+              <v:shape id="_x0000_s152298" type="#_x0000_t32" style="position:absolute;left:2388;top:6481;width:1;height:1134;flip:x y" o:connectortype="straight" o:regroupid="285" strokecolor="black [3213]">
+                <v:stroke endarrow="block"/>
+              </v:shape>
+              <v:oval id="_x0000_s152305" style="position:absolute;left:2362;top:7603;width:56;height:57" o:regroupid="285" fillcolor="black [3213]" strokeweight="1pt">
+                <o:lock v:ext="edit" aspectratio="t"/>
+              </v:oval>
+              <v:shape id="_x0000_s152312" type="#_x0000_t202" style="position:absolute;left:1491;top:8168;width:349;height:272" o:regroupid="285" filled="f" stroked="f">
+                <v:textbox style="mso-next-textbox:#_x0000_s152312" inset="0,.5mm,0,.5mm">
+                  <w:txbxContent>
+                    <w:p>
+                      <w:pPr>
+                        <w:jc w:val="center"/>
+                        <w:rPr>
+                          <w:rFonts w:ascii="Times New Roman" w:hAnsi="Times New Roman" w:cs="Times New Roman"/>
+                          <w:i/>
+                          <w:sz w:val="20"/>
+                        </w:rPr>
+                      </w:pPr>
+                      <w:r>
+                        <w:rPr>
+                          <w:rFonts w:ascii="Times New Roman" w:hAnsi="Times New Roman" w:cs="Times New Roman"/>
+                          <w:i/>
+                          <w:sz w:val="20"/>
+                        </w:rPr>
+                        <w:t>x</w:t>
+                      </w:r>
+                    </w:p>
+                  </w:txbxContent>
+                </v:textbox>
+              </v:shape>
+              <v:shape id="_x0000_s152313" type="#_x0000_t202" style="position:absolute;left:3661;top:7467;width:350;height:357" o:regroupid="285" filled="f" stroked="f">
+                <v:textbox style="mso-next-textbox:#_x0000_s152313" inset="0,.5mm,0,.5mm">
+                  <w:txbxContent>
+                    <w:p>
+                      <w:pPr>
+                        <w:jc w:val="center"/>
+                        <w:rPr>
+                          <w:rFonts w:ascii="Times New Roman" w:hAnsi="Times New Roman" w:cs="Times New Roman"/>
+                          <w:i/>
+                          <w:sz w:val="20"/>
+                        </w:rPr>
+                      </w:pPr>
+                      <w:r>
+                        <w:rPr>
+                          <w:rFonts w:ascii="Times New Roman" w:hAnsi="Times New Roman" w:cs="Times New Roman"/>
+                          <w:i/>
+                          <w:sz w:val="20"/>
+                        </w:rPr>
+                        <w:t>y</w:t>
+                      </w:r>
+                    </w:p>
+                  </w:txbxContent>
+                </v:textbox>
+              </v:shape>
+              <v:shape id="_x0000_s152314" type="#_x0000_t202" style="position:absolute;left:2214;top:6143;width:350;height:272" o:regroupid="285" filled="f" stroked="f">
+                <v:textbox style="mso-next-textbox:#_x0000_s152314" inset="0,.5mm,0,.5mm">
+                  <w:txbxContent>
+                    <w:p>
+                      <w:pPr>
+                        <w:jc w:val="center"/>
+                        <w:rPr>
+                          <w:rFonts w:ascii="Times New Roman" w:hAnsi="Times New Roman" w:cs="Times New Roman"/>
+                          <w:i/>
+                          <w:sz w:val="20"/>
+                        </w:rPr>
+                      </w:pPr>
+                      <w:r>
+                        <w:rPr>
+                          <w:rFonts w:ascii="Times New Roman" w:hAnsi="Times New Roman" w:cs="Times New Roman"/>
+                          <w:i/>
+                          <w:sz w:val="20"/>
+                        </w:rPr>
+                        <w:t>z</w:t>
+                      </w:r>
+                    </w:p>
+                  </w:txbxContent>
+                </v:textbox>
+              </v:shape>
+              <v:shape id="_x0000_s152318" type="#_x0000_t32" style="position:absolute;left:1874;top:7443;width:283;height:282;flip:x" o:connectortype="straight" strokecolor="#0070c0" strokeweight="1pt">
+                <o:lock v:ext="edit" aspectratio="t"/>
+              </v:shape>
+              <v:shape id="_x0000_s152319" type="#_x0000_t32" style="position:absolute;left:2657;top:6751;width:1;height:397;flip:x" o:connectortype="straight" strokecolor="#0070c0" strokeweight="1pt"/>
+              <v:shape id="_x0000_s152320" type="#_x0000_t32" style="position:absolute;left:2706;top:8095;width:397;height:1;flip:x" o:connectortype="straight" strokecolor="#0070c0" strokeweight="1pt"/>
+              <v:shape id="_x0000_s152321" type="#_x0000_t202" style="position:absolute;left:2743;top:7688;width:350;height:357" filled="f" stroked="f">
+                <v:textbox style="mso-next-textbox:#_x0000_s152321" inset="0,.5mm,0,.5mm">
+                  <w:txbxContent>
+                    <w:p>
+                      <w:pPr>
+                        <w:jc w:val="center"/>
+                        <w:rPr>
+                          <w:rFonts w:ascii="Times New Roman" w:hAnsi="Times New Roman" w:cs="Times New Roman"/>
+                          <w:i/>
+                          <w:sz w:val="20"/>
+                        </w:rPr>
+                      </w:pPr>
+                      <w:r>
+                        <w:rPr>
+                          <w:rFonts w:ascii="Times New Roman" w:hAnsi="Times New Roman" w:cs="Times New Roman"/>
+                          <w:i/>
+                          <w:sz w:val="20"/>
+                        </w:rPr>
+                        <w:t>dy</w:t>
+                      </w:r>
+                    </w:p>
+                  </w:txbxContent>
+                </v:textbox>
+              </v:shape>
+              <v:shape id="_x0000_s152322" type="#_x0000_t202" style="position:absolute;left:2694;top:6815;width:350;height:272" filled="f" stroked="f">
+                <v:textbox style="mso-next-textbox:#_x0000_s152322" inset="0,.5mm,0,.5mm">
+                  <w:txbxContent>
+                    <w:p>
+                      <w:pPr>
+                        <w:jc w:val="center"/>
+                        <w:rPr>
+                          <w:rFonts w:ascii="Times New Roman" w:hAnsi="Times New Roman" w:cs="Times New Roman"/>
+                          <w:i/>
+                          <w:sz w:val="20"/>
+                        </w:rPr>
+                      </w:pPr>
+                      <w:r>
+                        <w:rPr>
+                          <w:rFonts w:ascii="Times New Roman" w:hAnsi="Times New Roman" w:cs="Times New Roman"/>
+                          <w:i/>
+                          <w:sz w:val="20"/>
+                        </w:rPr>
+                        <w:t>dz</w:t>
+                      </w:r>
+                    </w:p>
+                  </w:txbxContent>
+                </v:textbox>
+              </v:shape>
+              <v:shape id="_x0000_s152323" type="#_x0000_t202" style="position:absolute;left:1717;top:7271;width:349;height:272" filled="f" stroked="f">
+                <v:textbox style="mso-next-textbox:#_x0000_s152323" inset="0,.5mm,0,.5mm">
+                  <w:txbxContent>
+                    <w:p>
+                      <w:pPr>
+                        <w:jc w:val="center"/>
+                        <w:rPr>
+                          <w:rFonts w:ascii="Times New Roman" w:hAnsi="Times New Roman" w:cs="Times New Roman"/>
+                          <w:i/>
+                          <w:sz w:val="20"/>
+                        </w:rPr>
+                      </w:pPr>
+                      <w:r>
+                        <w:rPr>
+                          <w:rFonts w:ascii="Times New Roman" w:hAnsi="Times New Roman" w:cs="Times New Roman"/>
+                          <w:i/>
+                          <w:sz w:val="20"/>
+                        </w:rPr>
+                        <w:t>dx</w:t>
+                      </w:r>
+                    </w:p>
+                  </w:txbxContent>
+                </v:textbox>
+              </v:shape>
+            </v:group>
+            <v:group id="_x0000_s152385" style="position:absolute;left:4307;top:6130;width:2533;height:2358" coordorigin="4307,6130" coordsize="2533,2358">
+              <v:shape id="_x0000_s152384" style="position:absolute;left:5546;top:7812;width:655;height:271" coordsize="655,271" path="m,271r386,-1l655,,258,,,271xe" fillcolor="#c6d9f1 [671]" stroked="f" strokecolor="black [3213]">
+                <v:path arrowok="t"/>
+              </v:shape>
+              <v:shape id="_x0000_s152383" style="position:absolute;left:5750;top:6752;width:389;height:383" coordsize="389,383" path="m,383r389,l388,,1,,,383xe" fillcolor="#c6d9f1 [671]" stroked="f" strokecolor="black [3213]">
+                <v:path arrowok="t"/>
+              </v:shape>
+              <v:shape id="_x0000_s152382" style="position:absolute;left:4679;top:6778;width:272;height:676" coordsize="272,676" path="m,676l272,396,272,,,272,,676xe" fillcolor="#c6d9f1 [671]" stroked="f" strokecolor="black [3213]">
+                <v:path arrowok="t"/>
+              </v:shape>
+              <v:shape id="_x0000_s152339" type="#_x0000_t32" style="position:absolute;left:4649;top:7628;width:567;height:565;flip:x" o:connectortype="straight" o:regroupid="286" strokecolor="black [3213]">
+                <v:stroke endarrow="block"/>
+                <o:lock v:ext="edit" aspectratio="t"/>
+              </v:shape>
+              <v:shape id="_x0000_s152340" type="#_x0000_t32" style="position:absolute;left:5235;top:7618;width:1247;height:1;flip:y" o:connectortype="straight" o:regroupid="286" strokecolor="black [3213]">
+                <v:stroke endarrow="block"/>
+              </v:shape>
+              <v:shape id="_x0000_s152341" type="#_x0000_t32" style="position:absolute;left:5217;top:6468;width:1;height:1134;flip:x y" o:connectortype="straight" o:regroupid="286" strokecolor="black [3213]">
+                <v:stroke endarrow="block"/>
+              </v:shape>
+              <v:oval id="_x0000_s152342" style="position:absolute;left:5191;top:7590;width:56;height:57" o:regroupid="286" fillcolor="black [3213]" strokeweight="1pt">
+                <o:lock v:ext="edit" aspectratio="t"/>
+              </v:oval>
+              <v:shape id="_x0000_s152343" type="#_x0000_t202" style="position:absolute;left:4320;top:8155;width:349;height:272" o:regroupid="286" filled="f" stroked="f">
+                <v:textbox style="mso-next-textbox:#_x0000_s152343" inset="0,.5mm,0,.5mm">
+                  <w:txbxContent>
+                    <w:p>
+                      <w:pPr>
+                        <w:jc w:val="center"/>
+                        <w:rPr>
+                          <w:rFonts w:ascii="Times New Roman" w:hAnsi="Times New Roman" w:cs="Times New Roman"/>
+                          <w:i/>
+                          <w:sz w:val="20"/>
+                        </w:rPr>
+                      </w:pPr>
+                      <w:r>
+                        <w:rPr>
+                          <w:rFonts w:ascii="Times New Roman" w:hAnsi="Times New Roman" w:cs="Times New Roman"/>
+                          <w:i/>
+                          <w:sz w:val="20"/>
+                        </w:rPr>
+                        <w:t>x</w:t>
+                      </w:r>
+                    </w:p>
+                  </w:txbxContent>
+                </v:textbox>
+              </v:shape>
+              <v:shape id="_x0000_s152344" type="#_x0000_t202" style="position:absolute;left:6490;top:7454;width:350;height:357" o:regroupid="286" filled="f" stroked="f">
+                <v:textbox style="mso-next-textbox:#_x0000_s152344" inset="0,.5mm,0,.5mm">
+                  <w:txbxContent>
+                    <w:p>
+                      <w:pPr>
+                        <w:jc w:val="center"/>
+                        <w:rPr>
+                          <w:rFonts w:ascii="Times New Roman" w:hAnsi="Times New Roman" w:cs="Times New Roman"/>
+                          <w:i/>
+                          <w:sz w:val="20"/>
+                        </w:rPr>
+                      </w:pPr>
+                      <w:r>
+                        <w:rPr>
+                          <w:rFonts w:ascii="Times New Roman" w:hAnsi="Times New Roman" w:cs="Times New Roman"/>
+                          <w:i/>
+                          <w:sz w:val="20"/>
+                        </w:rPr>
+                        <w:t>y</w:t>
+                      </w:r>
+                    </w:p>
+                  </w:txbxContent>
+                </v:textbox>
+              </v:shape>
+              <v:shape id="_x0000_s152345" type="#_x0000_t202" style="position:absolute;left:5043;top:6130;width:350;height:272" o:regroupid="286" filled="f" stroked="f">
+                <v:textbox style="mso-next-textbox:#_x0000_s152345" inset="0,.5mm,0,.5mm">
+                  <w:txbxContent>
+                    <w:p>
+                      <w:pPr>
+                        <w:jc w:val="center"/>
+                        <w:rPr>
+                          <w:rFonts w:ascii="Times New Roman" w:hAnsi="Times New Roman" w:cs="Times New Roman"/>
+                          <w:i/>
+                          <w:sz w:val="20"/>
+                        </w:rPr>
+                      </w:pPr>
+                      <w:r>
+                        <w:rPr>
+                          <w:rFonts w:ascii="Times New Roman" w:hAnsi="Times New Roman" w:cs="Times New Roman"/>
+                          <w:i/>
+                          <w:sz w:val="20"/>
+                        </w:rPr>
+                        <w:t>z</w:t>
+                      </w:r>
+                    </w:p>
+                  </w:txbxContent>
+                </v:textbox>
+              </v:shape>
+              <v:shape id="_x0000_s152349" type="#_x0000_t202" style="position:absolute;left:5546;top:8131;width:350;height:357" o:regroupid="286" filled="f" stroked="f">
+                <v:textbox style="mso-next-textbox:#_x0000_s152349" inset="0,.5mm,0,.5mm">
+                  <w:txbxContent>
+                    <w:p>
+                      <w:pPr>
+                        <w:jc w:val="center"/>
+                        <w:rPr>
+                          <w:rFonts w:ascii="Times New Roman" w:hAnsi="Times New Roman" w:cs="Times New Roman"/>
+                          <w:i/>
+                          <w:sz w:val="20"/>
+                        </w:rPr>
+                      </w:pPr>
+                      <w:r>
+                        <w:rPr>
+                          <w:rFonts w:ascii="Times New Roman" w:hAnsi="Times New Roman" w:cs="Times New Roman"/>
+                          <w:i/>
+                          <w:sz w:val="20"/>
+                        </w:rPr>
+                        <w:t>dy</w:t>
+                      </w:r>
+                    </w:p>
+                  </w:txbxContent>
+                </v:textbox>
+              </v:shape>
+              <v:shape id="_x0000_s152350" type="#_x0000_t202" style="position:absolute;left:5355;top:6778;width:350;height:272" o:regroupid="286" filled="f" stroked="f">
+                <v:textbox style="mso-next-textbox:#_x0000_s152350" inset="0,.5mm,0,.5mm">
+                  <w:txbxContent>
+                    <w:p>
+                      <w:pPr>
+                        <w:jc w:val="center"/>
+                        <w:rPr>
+                          <w:rFonts w:ascii="Times New Roman" w:hAnsi="Times New Roman" w:cs="Times New Roman"/>
+                          <w:i/>
+                          <w:sz w:val="20"/>
+                        </w:rPr>
+                      </w:pPr>
+                      <w:r>
+                        <w:rPr>
+                          <w:rFonts w:ascii="Times New Roman" w:hAnsi="Times New Roman" w:cs="Times New Roman"/>
+                          <w:i/>
+                          <w:sz w:val="20"/>
+                        </w:rPr>
+                        <w:t>dz</w:t>
+                      </w:r>
+                    </w:p>
+                  </w:txbxContent>
+                </v:textbox>
+              </v:shape>
+              <v:shape id="_x0000_s152351" type="#_x0000_t202" style="position:absolute;left:4722;top:7370;width:349;height:272" o:regroupid="286" filled="f" stroked="f">
+                <v:textbox style="mso-next-textbox:#_x0000_s152351" inset="0,.5mm,0,.5mm">
+                  <w:txbxContent>
+                    <w:p>
+                      <w:pPr>
+                        <w:jc w:val="center"/>
+                        <w:rPr>
+                          <w:rFonts w:ascii="Times New Roman" w:hAnsi="Times New Roman" w:cs="Times New Roman"/>
+                          <w:i/>
+                          <w:sz w:val="20"/>
+                        </w:rPr>
+                      </w:pPr>
+                      <w:r>
+                        <w:rPr>
+                          <w:rFonts w:ascii="Times New Roman" w:hAnsi="Times New Roman" w:cs="Times New Roman"/>
+                          <w:i/>
+                          <w:sz w:val="20"/>
+                        </w:rPr>
+                        <w:t>dx</w:t>
+                      </w:r>
+                    </w:p>
+                  </w:txbxContent>
+                </v:textbox>
+              </v:shape>
+              <v:group id="_x0000_s152381" style="position:absolute;left:5535;top:7800;width:680;height:283" coordorigin="5535,7800" coordsize="680,283">
+                <v:shape id="_x0000_s152348" type="#_x0000_t32" style="position:absolute;left:5535;top:8082;width:397;height:1;flip:x" o:connectortype="straight" o:regroupid="286" strokecolor="#0070c0" strokeweight="1pt"/>
+                <v:shape id="_x0000_s152366" type="#_x0000_t32" style="position:absolute;left:5546;top:7800;width:283;height:282;flip:x" o:connectortype="straight" strokecolor="#0070c0" strokeweight="1pt">
+                  <o:lock v:ext="edit" aspectratio="t"/>
+                </v:shape>
+                <v:shape id="_x0000_s152367" type="#_x0000_t32" style="position:absolute;left:5804;top:7811;width:397;height:1;flip:x" o:connectortype="straight" strokecolor="#0070c0" strokeweight="1pt"/>
+                <v:shape id="_x0000_s152368" type="#_x0000_t32" style="position:absolute;left:5932;top:7800;width:283;height:282;flip:x" o:connectortype="straight" strokecolor="#0070c0" strokeweight="1pt">
+                  <o:lock v:ext="edit" aspectratio="t"/>
+                </v:shape>
+              </v:group>
+              <v:shape id="_x0000_s152370" type="#_x0000_t202" style="position:absolute;left:5247;top:7736;width:349;height:272" filled="f" stroked="f">
+                <v:textbox style="mso-next-textbox:#_x0000_s152370" inset="0,.5mm,0,.5mm">
+                  <w:txbxContent>
+                    <w:p>
+                      <w:pPr>
+                        <w:jc w:val="center"/>
+                        <w:rPr>
+                          <w:rFonts w:ascii="Times New Roman" w:hAnsi="Times New Roman" w:cs="Times New Roman"/>
+                          <w:i/>
+                          <w:sz w:val="20"/>
+                        </w:rPr>
+                      </w:pPr>
+                      <w:r>
+                        <w:rPr>
+                          <w:rFonts w:ascii="Times New Roman" w:hAnsi="Times New Roman" w:cs="Times New Roman"/>
+                          <w:i/>
+                          <w:sz w:val="20"/>
+                        </w:rPr>
+                        <w:t>dx</w:t>
+                      </w:r>
+                    </w:p>
+                  </w:txbxContent>
+                </v:textbox>
+              </v:shape>
+              <v:group id="_x0000_s152379" style="position:absolute;left:4668;top:6776;width:294;height:680" coordorigin="4668,6776" coordsize="294,680">
+                <v:shape id="_x0000_s152346" type="#_x0000_t32" style="position:absolute;left:4679;top:7174;width:283;height:282;flip:x" o:connectortype="straight" o:regroupid="286" strokecolor="#0070c0" strokeweight="1pt">
+                  <o:lock v:ext="edit" aspectratio="t"/>
+                </v:shape>
+                <v:shape id="_x0000_s152371" type="#_x0000_t32" style="position:absolute;left:4953;top:6777;width:1;height:397;flip:x" o:connectortype="straight" strokecolor="#0070c0" strokeweight="1pt"/>
+                <v:shape id="_x0000_s152372" type="#_x0000_t32" style="position:absolute;left:4678;top:7057;width:1;height:397;flip:x" o:connectortype="straight" strokecolor="#0070c0" strokeweight="1pt"/>
+                <v:shape id="_x0000_s152373" type="#_x0000_t32" style="position:absolute;left:4668;top:6776;width:283;height:282;flip:x" o:connectortype="straight" strokecolor="#0070c0" strokeweight="1pt">
+                  <o:lock v:ext="edit" aspectratio="t"/>
+                </v:shape>
+              </v:group>
+              <v:shape id="_x0000_s152374" type="#_x0000_t202" style="position:absolute;left:4307;top:7074;width:350;height:272" filled="f" stroked="f">
+                <v:textbox style="mso-next-textbox:#_x0000_s152374" inset="0,.5mm,0,.5mm">
+                  <w:txbxContent>
+                    <w:p>
+                      <w:pPr>
+                        <w:jc w:val="center"/>
+                        <w:rPr>
+                          <w:rFonts w:ascii="Times New Roman" w:hAnsi="Times New Roman" w:cs="Times New Roman"/>
+                          <w:i/>
+                          <w:sz w:val="20"/>
+                        </w:rPr>
+                      </w:pPr>
+                      <w:r>
+                        <w:rPr>
+                          <w:rFonts w:ascii="Times New Roman" w:hAnsi="Times New Roman" w:cs="Times New Roman"/>
+                          <w:i/>
+                          <w:sz w:val="20"/>
+                        </w:rPr>
+                        <w:t>dz</w:t>
+                      </w:r>
+                    </w:p>
+                  </w:txbxContent>
+                </v:textbox>
+              </v:shape>
+              <v:group id="_x0000_s152380" style="position:absolute;left:5742;top:6738;width:397;height:410" coordorigin="5742,6738" coordsize="397,410">
+                <v:shape id="_x0000_s152347" type="#_x0000_t32" style="position:absolute;left:5750;top:6738;width:1;height:397;flip:x" o:connectortype="straight" o:regroupid="286" strokecolor="#0070c0" strokeweight="1pt"/>
+                <v:shape id="_x0000_s152375" type="#_x0000_t32" style="position:absolute;left:5742;top:7135;width:397;height:1;flip:x" o:connectortype="straight" strokecolor="#0070c0" strokeweight="1pt"/>
+                <v:shape id="_x0000_s152376" type="#_x0000_t32" style="position:absolute;left:5742;top:6751;width:397;height:1;flip:x" o:connectortype="straight" strokecolor="#0070c0" strokeweight="1pt"/>
+                <v:shape id="_x0000_s152377" type="#_x0000_t32" style="position:absolute;left:6138;top:6751;width:1;height:397;flip:x" o:connectortype="straight" strokecolor="#0070c0" strokeweight="1pt"/>
+              </v:group>
+              <v:shape id="_x0000_s152378" type="#_x0000_t202" style="position:absolute;left:5744;top:7165;width:350;height:357" filled="f" stroked="f">
+                <v:textbox style="mso-next-textbox:#_x0000_s152378" inset="0,.5mm,0,.5mm">
+                  <w:txbxContent>
+                    <w:p>
+                      <w:pPr>
+                        <w:jc w:val="center"/>
+                        <w:rPr>
+                          <w:rFonts w:ascii="Times New Roman" w:hAnsi="Times New Roman" w:cs="Times New Roman"/>
+                          <w:i/>
+                          <w:sz w:val="20"/>
+                        </w:rPr>
+                      </w:pPr>
+                      <w:r>
+                        <w:rPr>
+                          <w:rFonts w:ascii="Times New Roman" w:hAnsi="Times New Roman" w:cs="Times New Roman"/>
+                          <w:i/>
+                          <w:sz w:val="20"/>
+                        </w:rPr>
+                        <w:t>dy</w:t>
+                      </w:r>
+                    </w:p>
+                  </w:txbxContent>
+                </v:textbox>
+              </v:shape>
+            </v:group>
+            <v:group id="_x0000_s152429" style="position:absolute;left:7368;top:6136;width:2520;height:2297" coordorigin="7368,6136" coordsize="2520,2297">
+              <v:shape id="_x0000_s152387" style="position:absolute;left:8544;top:7087;width:655;height:271" coordsize="655,271" o:regroupid="287" path="m,271r386,-1l655,,258,,,271xe" fillcolor="#c6d9f1 [671]" stroked="f" strokecolor="black [3213]">
+                <v:fill opacity=".5"/>
+                <v:path arrowok="t"/>
+              </v:shape>
+              <v:shape id="_x0000_s152388" style="position:absolute;left:8541;top:7363;width:389;height:383" coordsize="389,383" o:regroupid="287" path="m,383r389,l388,,1,,,383xe" fillcolor="#c6d9f1 [671]" stroked="f" strokecolor="black [3213]">
+                <v:fill opacity=".5"/>
+                <v:path arrowok="t"/>
+              </v:shape>
+              <v:shape id="_x0000_s152389" style="position:absolute;left:8929;top:7084;width:272;height:676" coordsize="272,676" o:regroupid="287" path="m,676l272,396,272,,,272,,676xe" fillcolor="#c6d9f1 [671]" stroked="f" strokecolor="black [3213]">
+                <v:fill opacity=".5"/>
+                <v:path arrowok="t"/>
+              </v:shape>
+              <v:shape id="_x0000_s152390" type="#_x0000_t32" style="position:absolute;left:7697;top:7634;width:567;height:565;flip:x" o:connectortype="straight" o:regroupid="287" strokecolor="black [3213]">
+                <v:stroke endarrow="block"/>
+                <o:lock v:ext="edit" aspectratio="t"/>
+              </v:shape>
+              <v:shape id="_x0000_s152391" type="#_x0000_t32" style="position:absolute;left:8283;top:7624;width:1247;height:1;flip:y" o:connectortype="straight" o:regroupid="287" strokecolor="black [3213]">
+                <v:stroke endarrow="block"/>
+              </v:shape>
+              <v:shape id="_x0000_s152392" type="#_x0000_t32" style="position:absolute;left:8265;top:6474;width:1;height:1134;flip:x y" o:connectortype="straight" o:regroupid="287" strokecolor="black [3213]">
+                <v:stroke endarrow="block"/>
+              </v:shape>
+              <v:oval id="_x0000_s152393" style="position:absolute;left:8239;top:7596;width:56;height:57" o:regroupid="287" fillcolor="black [3213]" strokeweight="1pt">
+                <o:lock v:ext="edit" aspectratio="t"/>
+              </v:oval>
+              <v:shape id="_x0000_s152394" type="#_x0000_t202" style="position:absolute;left:7368;top:8161;width:349;height:272" o:regroupid="287" filled="f" stroked="f">
+                <v:textbox style="mso-next-textbox:#_x0000_s152394" inset="0,.5mm,0,.5mm">
+                  <w:txbxContent>
+                    <w:p>
+                      <w:pPr>
+                        <w:jc w:val="center"/>
+                        <w:rPr>
+                          <w:rFonts w:ascii="Times New Roman" w:hAnsi="Times New Roman" w:cs="Times New Roman"/>
+                          <w:i/>
+                          <w:sz w:val="20"/>
+                        </w:rPr>
+                      </w:pPr>
+                      <w:r>
+                        <w:rPr>
+                          <w:rFonts w:ascii="Times New Roman" w:hAnsi="Times New Roman" w:cs="Times New Roman"/>
+                          <w:i/>
+                          <w:sz w:val="20"/>
+                        </w:rPr>
+                        <w:t>x</w:t>
+                      </w:r>
+                    </w:p>
+                  </w:txbxContent>
+                </v:textbox>
+              </v:shape>
+              <v:shape id="_x0000_s152395" type="#_x0000_t202" style="position:absolute;left:9538;top:7460;width:350;height:357" o:regroupid="287" filled="f" stroked="f">
+                <v:textbox style="mso-next-textbox:#_x0000_s152395" inset="0,.5mm,0,.5mm">
+                  <w:txbxContent>
+                    <w:p>
+                      <w:pPr>
+                        <w:jc w:val="center"/>
+                        <w:rPr>
+                          <w:rFonts w:ascii="Times New Roman" w:hAnsi="Times New Roman" w:cs="Times New Roman"/>
+                          <w:i/>
+                          <w:sz w:val="20"/>
+                        </w:rPr>
+                      </w:pPr>
+                      <w:r>
+                        <w:rPr>
+                          <w:rFonts w:ascii="Times New Roman" w:hAnsi="Times New Roman" w:cs="Times New Roman"/>
+                          <w:i/>
+                          <w:sz w:val="20"/>
+                        </w:rPr>
+                        <w:t>y</w:t>
+                      </w:r>
+                    </w:p>
+                  </w:txbxContent>
+                </v:textbox>
+              </v:shape>
+              <v:shape id="_x0000_s152396" type="#_x0000_t202" style="position:absolute;left:8091;top:6136;width:350;height:272" o:regroupid="287" filled="f" stroked="f">
+                <v:textbox style="mso-next-textbox:#_x0000_s152396" inset="0,.5mm,0,.5mm">
+                  <w:txbxContent>
+                    <w:p>
+                      <w:pPr>
+                        <w:jc w:val="center"/>
+                        <w:rPr>
+                          <w:rFonts w:ascii="Times New Roman" w:hAnsi="Times New Roman" w:cs="Times New Roman"/>
+                          <w:i/>
+                          <w:sz w:val="20"/>
+                        </w:rPr>
+                      </w:pPr>
+                      <w:r>
+                        <w:rPr>
+                          <w:rFonts w:ascii="Times New Roman" w:hAnsi="Times New Roman" w:cs="Times New Roman"/>
+                          <w:i/>
+                          <w:sz w:val="20"/>
+                        </w:rPr>
+                        <w:t>z</w:t>
+                      </w:r>
+                    </w:p>
+                  </w:txbxContent>
+                </v:textbox>
+              </v:shape>
+              <v:shape id="_x0000_s152397" type="#_x0000_t202" style="position:absolute;left:8542;top:7802;width:350;height:357" o:regroupid="287" filled="f" stroked="f">
+                <v:textbox style="mso-next-textbox:#_x0000_s152397" inset="0,.5mm,0,.5mm">
+                  <w:txbxContent>
+                    <w:p>
+                      <w:pPr>
+                        <w:jc w:val="center"/>
+                        <w:rPr>
+                          <w:rFonts w:ascii="Times New Roman" w:hAnsi="Times New Roman" w:cs="Times New Roman"/>
+                          <w:i/>
+                          <w:sz w:val="20"/>
+                        </w:rPr>
+                      </w:pPr>
+                      <w:r>
+                        <w:rPr>
+                          <w:rFonts w:ascii="Times New Roman" w:hAnsi="Times New Roman" w:cs="Times New Roman"/>
+                          <w:i/>
+                          <w:sz w:val="20"/>
+                        </w:rPr>
+                        <w:t>dy</w:t>
+                      </w:r>
+                    </w:p>
+                  </w:txbxContent>
+                </v:textbox>
+              </v:shape>
+              <v:shape id="_x0000_s152398" type="#_x0000_t202" style="position:absolute;left:9208;top:7138;width:350;height:272" o:regroupid="287" filled="f" stroked="f">
+                <v:textbox style="mso-next-textbox:#_x0000_s152398" inset="0,.5mm,0,.5mm">
+                  <w:txbxContent>
+                    <w:p>
+                      <w:pPr>
+                        <w:jc w:val="center"/>
+                        <w:rPr>
+                          <w:rFonts w:ascii="Times New Roman" w:hAnsi="Times New Roman" w:cs="Times New Roman"/>
+                          <w:i/>
+                          <w:sz w:val="20"/>
+                        </w:rPr>
+                      </w:pPr>
+                      <w:r>
+                        <w:rPr>
+                          <w:rFonts w:ascii="Times New Roman" w:hAnsi="Times New Roman" w:cs="Times New Roman"/>
+                          <w:i/>
+                          <w:sz w:val="20"/>
+                        </w:rPr>
+                        <w:t>dz</w:t>
+                      </w:r>
+                    </w:p>
+                  </w:txbxContent>
+                </v:textbox>
+              </v:shape>
+              <v:group id="_x0000_s152400" style="position:absolute;left:8525;top:7075;width:680;height:283" coordorigin="5535,7800" coordsize="680,283" o:regroupid="287">
+                <v:shape id="_x0000_s152401" type="#_x0000_t32" style="position:absolute;left:5535;top:8082;width:397;height:1;flip:x" o:connectortype="straight" strokecolor="#0070c0" strokeweight="1pt"/>
+                <v:shape id="_x0000_s152402" type="#_x0000_t32" style="position:absolute;left:5546;top:7800;width:283;height:282;flip:x" o:connectortype="straight" strokecolor="#0070c0" strokeweight="1pt">
+                  <o:lock v:ext="edit" aspectratio="t"/>
+                </v:shape>
+                <v:shape id="_x0000_s152403" type="#_x0000_t32" style="position:absolute;left:5804;top:7811;width:397;height:1;flip:x" o:connectortype="straight" strokecolor="#0070c0" strokeweight="1pt"/>
+                <v:shape id="_x0000_s152404" type="#_x0000_t32" style="position:absolute;left:5932;top:7800;width:283;height:282;flip:x" o:connectortype="straight" strokecolor="#0070c0" strokeweight="1pt">
+                  <o:lock v:ext="edit" aspectratio="t"/>
+                </v:shape>
+              </v:group>
+              <v:shape id="_x0000_s152405" type="#_x0000_t202" style="position:absolute;left:8314;top:7006;width:349;height:272" o:regroupid="287" filled="f" stroked="f">
+                <v:textbox style="mso-next-textbox:#_x0000_s152405" inset="0,.5mm,0,.5mm">
+                  <w:txbxContent>
+                    <w:p>
+                      <w:pPr>
+                        <w:jc w:val="center"/>
+                        <w:rPr>
+                          <w:rFonts w:ascii="Times New Roman" w:hAnsi="Times New Roman" w:cs="Times New Roman"/>
+                          <w:i/>
+                          <w:sz w:val="20"/>
+                        </w:rPr>
+                      </w:pPr>
+                      <w:r>
+                        <w:rPr>
+                          <w:rFonts w:ascii="Times New Roman" w:hAnsi="Times New Roman" w:cs="Times New Roman"/>
+                          <w:i/>
+                          <w:sz w:val="20"/>
+                        </w:rPr>
+                        <w:t>dx</w:t>
+                      </w:r>
+                    </w:p>
+                  </w:txbxContent>
+                </v:textbox>
+              </v:shape>
+              <v:group id="_x0000_s152406" style="position:absolute;left:8926;top:7073;width:294;height:680" coordorigin="4668,6776" coordsize="294,680" o:regroupid="287">
+                <v:shape id="_x0000_s152407" type="#_x0000_t32" style="position:absolute;left:4679;top:7174;width:283;height:282;flip:x" o:connectortype="straight" strokecolor="#0070c0" strokeweight="1pt">
+                  <o:lock v:ext="edit" aspectratio="t"/>
+                </v:shape>
+                <v:shape id="_x0000_s152408" type="#_x0000_t32" style="position:absolute;left:4953;top:6777;width:1;height:397;flip:x" o:connectortype="straight" strokecolor="#0070c0" strokeweight="1pt"/>
+                <v:shape id="_x0000_s152409" type="#_x0000_t32" style="position:absolute;left:4678;top:7057;width:1;height:397;flip:x" o:connectortype="straight" strokecolor="#0070c0" strokeweight="1pt"/>
+                <v:shape id="_x0000_s152410" type="#_x0000_t32" style="position:absolute;left:4668;top:6776;width:283;height:282;flip:x" o:connectortype="straight" strokecolor="#0070c0" strokeweight="1pt">
+                  <o:lock v:ext="edit" aspectratio="t"/>
+                </v:shape>
+              </v:group>
+              <v:group id="_x0000_s152412" style="position:absolute;left:8533;top:7349;width:397;height:410" coordorigin="5742,6738" coordsize="397,410" o:regroupid="287">
+                <v:shape id="_x0000_s152413" type="#_x0000_t32" style="position:absolute;left:5750;top:6738;width:1;height:397;flip:x" o:connectortype="straight" strokecolor="#0070c0" strokeweight="1pt"/>
+                <v:shape id="_x0000_s152414" type="#_x0000_t32" style="position:absolute;left:5742;top:7135;width:397;height:1;flip:x" o:connectortype="straight" strokecolor="#0070c0" strokeweight="1pt"/>
+                <v:shape id="_x0000_s152415" type="#_x0000_t32" style="position:absolute;left:5742;top:6751;width:397;height:1;flip:x" o:connectortype="straight" strokecolor="#0070c0" strokeweight="1pt"/>
+                <v:shape id="_x0000_s152416" type="#_x0000_t32" style="position:absolute;left:6138;top:6751;width:1;height:397;flip:x" o:connectortype="straight" strokecolor="#0070c0" strokeweight="1pt"/>
+              </v:group>
+              <v:group id="_x0000_s152418" style="position:absolute;left:8812;top:7073;width:397;height:410" coordorigin="5742,6738" coordsize="397,410">
+                <v:shape id="_x0000_s152419" type="#_x0000_t32" style="position:absolute;left:5750;top:6738;width:1;height:397;flip:x" o:connectortype="straight" strokecolor="#0070c0" strokeweight="1pt">
+                  <v:stroke dashstyle="dash"/>
+                </v:shape>
+                <v:shape id="_x0000_s152420" type="#_x0000_t32" style="position:absolute;left:5742;top:7135;width:397;height:1;flip:x" o:connectortype="straight" strokecolor="#0070c0" strokeweight="1pt">
+                  <v:stroke dashstyle="dash"/>
+                </v:shape>
+                <v:shape id="_x0000_s152421" type="#_x0000_t32" style="position:absolute;left:5742;top:6751;width:397;height:1;flip:x" o:connectortype="straight" strokecolor="#0070c0" strokeweight="1pt">
+                  <v:stroke dashstyle="dash"/>
+                </v:shape>
+                <v:shape id="_x0000_s152422" type="#_x0000_t32" style="position:absolute;left:6138;top:6751;width:1;height:397;flip:x" o:connectortype="straight" strokecolor="#0070c0" strokeweight="1pt">
+                  <v:stroke dashstyle="dash"/>
+                </v:shape>
+              </v:group>
+              <v:group id="_x0000_s152424" style="position:absolute;left:8535;top:7465;width:680;height:283" coordorigin="5535,7800" coordsize="680,283">
+                <v:shape id="_x0000_s152425" type="#_x0000_t32" style="position:absolute;left:5535;top:8082;width:397;height:1;flip:x" o:connectortype="straight" strokecolor="#0070c0" strokeweight="1pt">
+                  <v:stroke dashstyle="dash"/>
+                </v:shape>
+                <v:shape id="_x0000_s152426" type="#_x0000_t32" style="position:absolute;left:5546;top:7800;width:283;height:282;flip:x" o:connectortype="straight" strokecolor="#0070c0" strokeweight="1pt">
+                  <v:stroke dashstyle="dash"/>
+                  <o:lock v:ext="edit" aspectratio="t"/>
+                </v:shape>
+                <v:shape id="_x0000_s152427" type="#_x0000_t32" style="position:absolute;left:5804;top:7811;width:397;height:1;flip:x" o:connectortype="straight" strokecolor="#0070c0" strokeweight="1pt">
+                  <v:stroke dashstyle="dash"/>
+                </v:shape>
+                <v:shape id="_x0000_s152428" type="#_x0000_t32" style="position:absolute;left:5932;top:7800;width:283;height:282;flip:x" o:connectortype="straight" strokecolor="#0070c0" strokeweight="1pt">
+                  <v:stroke dashstyle="dash"/>
+                  <o:lock v:ext="edit" aspectratio="t"/>
+                </v:shape>
+              </v:group>
+            </v:group>
+            <w10:wrap type="none"/>
+            <w10:anchorlock/>
+          </v:group>
+        </w:pict>
+      </w:r>
+    </w:p>
     <w:p/>
     <w:p/>
     <w:p>
       <w:pPr>
         <w:pStyle w:val="Heading1"/>
       </w:pPr>
-      <w:bookmarkStart w:id="16" w:name="_Toc64194874"/>
+      <w:bookmarkStart w:id="17" w:name="_Toc64195124"/>
       <w:r>
         <w:t>Notes</w:t>
       </w:r>
       <w:r>
         <w:t xml:space="preserve"> and version</w:t>
       </w:r>
-      <w:bookmarkEnd w:id="16"/>
+      <w:bookmarkEnd w:id="17"/>
     </w:p>
     <w:p>
       <w:pPr>
@@ -14754,7 +15497,6 @@
         </w:tabs>
       </w:pPr>
       <w:r>
-        <w:lastRenderedPageBreak/>
         <w:tab/>
       </w:r>
     </w:p>
@@ -14815,7 +15557,7 @@
         <w:rPr>
           <w:noProof/>
         </w:rPr>
-        <w:t>4</w:t>
+        <w:t>7</w:t>
       </w:r>
     </w:fldSimple>
   </w:p>

--- a/src/figs/docx/0004.docx
+++ b/src/figs/docx/0004.docx
@@ -2141,10 +2141,10 @@
           <w:position w:val="-10"/>
         </w:rPr>
         <w:object w:dxaOrig="1540" w:dyaOrig="340">
-          <v:shape id="_x0000_i1028" type="#_x0000_t75" style="width:76.6pt;height:17.85pt" o:ole="">
+          <v:shape id="_x0000_i1028" type="#_x0000_t75" style="width:76.7pt;height:17.75pt" o:ole="">
             <v:imagedata r:id="rId9" o:title=""/>
           </v:shape>
-          <o:OLEObject Type="Embed" ProgID="Equation.3" ShapeID="_x0000_i1028" DrawAspect="Content" ObjectID="_1674809525" r:id="rId10"/>
+          <o:OLEObject Type="Embed" ProgID="Equation.3" ShapeID="_x0000_i1028" DrawAspect="Content" ObjectID="_1674811592" r:id="rId10"/>
         </w:object>
       </w:r>
       <w:r>
@@ -2155,10 +2155,10 @@
           <w:position w:val="-10"/>
         </w:rPr>
         <w:object w:dxaOrig="1600" w:dyaOrig="340">
-          <v:shape id="_x0000_i1029" type="#_x0000_t75" style="width:80.05pt;height:17.85pt" o:ole="">
+          <v:shape id="_x0000_i1029" type="#_x0000_t75" style="width:79.95pt;height:17.75pt" o:ole="">
             <v:imagedata r:id="rId11" o:title=""/>
           </v:shape>
-          <o:OLEObject Type="Embed" ProgID="Equation.3" ShapeID="_x0000_i1029" DrawAspect="Content" ObjectID="_1674809526" r:id="rId12"/>
+          <o:OLEObject Type="Embed" ProgID="Equation.3" ShapeID="_x0000_i1029" DrawAspect="Content" ObjectID="_1674811593" r:id="rId12"/>
         </w:object>
       </w:r>
       <w:r>
@@ -2169,10 +2169,10 @@
           <w:position w:val="-10"/>
         </w:rPr>
         <w:object w:dxaOrig="1579" w:dyaOrig="340">
-          <v:shape id="_x0000_i1030" type="#_x0000_t75" style="width:78.35pt;height:17.85pt" o:ole="">
+          <v:shape id="_x0000_i1030" type="#_x0000_t75" style="width:78.55pt;height:17.75pt" o:ole="">
             <v:imagedata r:id="rId13" o:title=""/>
           </v:shape>
-          <o:OLEObject Type="Embed" ProgID="Equation.3" ShapeID="_x0000_i1030" DrawAspect="Content" ObjectID="_1674809527" r:id="rId14"/>
+          <o:OLEObject Type="Embed" ProgID="Equation.3" ShapeID="_x0000_i1030" DrawAspect="Content" ObjectID="_1674811594" r:id="rId14"/>
         </w:object>
       </w:r>
     </w:p>
@@ -2759,7 +2759,7 @@
               <v:path arrowok="t" fillok="f" o:connecttype="none"/>
               <o:lock v:ext="edit" shapetype="t"/>
             </v:shapetype>
-            <v:shape id="_x0000_s119925" type="#_x0000_t33" style="position:absolute;left:1315;top:4335;width:2279;height:1714;rotation:270" o:connectortype="elbow" adj="-15146,-83325,-15146" strokeweight="1pt">
+            <v:shape id="_x0000_s119925" type="#_x0000_t33" style="position:absolute;left:1315;top:4335;width:2279;height:1714;rotation:270" o:connectortype="elbow" adj="-15146,-93268,-15146" strokeweight="1pt">
               <v:stroke endarrow="block"/>
             </v:shape>
             <v:group id="_x0000_s119926" style="position:absolute;left:6670;top:1424;width:340;height:337" coordorigin="6540,3250" coordsize="340,337">
@@ -3086,7 +3086,7 @@
             <w10:wrap type="none"/>
             <w10:anchorlock/>
           </v:group>
-          <o:OLEObject Type="Embed" ProgID="Equation.3" ShapeID="_x0000_s119953" DrawAspect="Content" ObjectID="_1674809545" r:id="rId16"/>
+          <o:OLEObject Type="Embed" ProgID="Equation.3" ShapeID="_x0000_s119953" DrawAspect="Content" ObjectID="_1674811612" r:id="rId16"/>
         </w:pict>
       </w:r>
     </w:p>
@@ -3512,7 +3512,7 @@
               </v:shape>
               <v:rect id="_x0000_s119985" style="position:absolute;left:1929;top:7663;width:850;height:397" filled="f" strokeweight="1pt"/>
             </v:group>
-            <v:shape id="_x0000_s119986" type="#_x0000_t33" style="position:absolute;left:1315;top:4335;width:2279;height:1714;rotation:270" o:connectortype="elbow" adj="-15146,-171943,-15146" strokeweight="1pt">
+            <v:shape id="_x0000_s119986" type="#_x0000_t33" style="position:absolute;left:1315;top:4335;width:2279;height:1714;rotation:270" o:connectortype="elbow" adj="-15146,-181874,-15146" strokeweight="1pt">
               <v:stroke endarrow="block"/>
             </v:shape>
             <v:group id="_x0000_s119987" style="position:absolute;left:6670;top:1424;width:340;height:337" coordorigin="6540,3250" coordsize="340,337">
@@ -3839,7 +3839,7 @@
             <w10:wrap type="none"/>
             <w10:anchorlock/>
           </v:group>
-          <o:OLEObject Type="Embed" ProgID="Equation.3" ShapeID="_x0000_s120018" DrawAspect="Content" ObjectID="_1674809546" r:id="rId18"/>
+          <o:OLEObject Type="Embed" ProgID="Equation.3" ShapeID="_x0000_s120018" DrawAspect="Content" ObjectID="_1674811613" r:id="rId18"/>
         </w:pict>
       </w:r>
     </w:p>
@@ -6179,10 +6179,10 @@
           <w:position w:val="-20"/>
         </w:rPr>
         <w:object w:dxaOrig="1120" w:dyaOrig="520">
-          <v:shape id="_x0000_i1031" type="#_x0000_t75" style="width:56.45pt;height:26.5pt" o:ole="">
+          <v:shape id="_x0000_i1031" type="#_x0000_t75" style="width:56.55pt;height:26.65pt" o:ole="">
             <v:imagedata r:id="rId19" o:title=""/>
           </v:shape>
-          <o:OLEObject Type="Embed" ProgID="Equation.3" ShapeID="_x0000_i1031" DrawAspect="Content" ObjectID="_1674809528" r:id="rId20"/>
+          <o:OLEObject Type="Embed" ProgID="Equation.3" ShapeID="_x0000_i1031" DrawAspect="Content" ObjectID="_1674811595" r:id="rId20"/>
         </w:object>
       </w:r>
       <w:r>
@@ -6196,10 +6196,10 @@
           <w:position w:val="-12"/>
         </w:rPr>
         <w:object w:dxaOrig="1660" w:dyaOrig="320">
-          <v:shape id="_x0000_i1032" type="#_x0000_t75" style="width:83.5pt;height:16.15pt" o:ole="">
+          <v:shape id="_x0000_i1032" type="#_x0000_t75" style="width:83.7pt;height:16.35pt" o:ole="">
             <v:imagedata r:id="rId21" o:title=""/>
           </v:shape>
-          <o:OLEObject Type="Embed" ProgID="Equation.3" ShapeID="_x0000_i1032" DrawAspect="Content" ObjectID="_1674809529" r:id="rId22"/>
+          <o:OLEObject Type="Embed" ProgID="Equation.3" ShapeID="_x0000_i1032" DrawAspect="Content" ObjectID="_1674811596" r:id="rId22"/>
         </w:object>
       </w:r>
       <w:r>
@@ -6213,10 +6213,10 @@
           <w:position w:val="-20"/>
         </w:rPr>
         <w:object w:dxaOrig="1900" w:dyaOrig="520">
-          <v:shape id="_x0000_i1033" type="#_x0000_t75" style="width:95.05pt;height:26.5pt" o:ole="">
+          <v:shape id="_x0000_i1033" type="#_x0000_t75" style="width:94.9pt;height:26.65pt" o:ole="">
             <v:imagedata r:id="rId23" o:title=""/>
           </v:shape>
-          <o:OLEObject Type="Embed" ProgID="Equation.3" ShapeID="_x0000_i1033" DrawAspect="Content" ObjectID="_1674809530" r:id="rId24"/>
+          <o:OLEObject Type="Embed" ProgID="Equation.3" ShapeID="_x0000_i1033" DrawAspect="Content" ObjectID="_1674811597" r:id="rId24"/>
         </w:object>
       </w:r>
       <w:r>
@@ -6230,10 +6230,10 @@
           <w:position w:val="-26"/>
         </w:rPr>
         <w:object w:dxaOrig="1939" w:dyaOrig="580">
-          <v:shape id="_x0000_i1034" type="#_x0000_t75" style="width:97.35pt;height:29.4pt" o:ole="">
+          <v:shape id="_x0000_i1034" type="#_x0000_t75" style="width:97.25pt;height:29.45pt" o:ole="">
             <v:imagedata r:id="rId25" o:title=""/>
           </v:shape>
-          <o:OLEObject Type="Embed" ProgID="Equation.3" ShapeID="_x0000_i1034" DrawAspect="Content" ObjectID="_1674809531" r:id="rId26"/>
+          <o:OLEObject Type="Embed" ProgID="Equation.3" ShapeID="_x0000_i1034" DrawAspect="Content" ObjectID="_1674811598" r:id="rId26"/>
         </w:object>
       </w:r>
     </w:p>
@@ -6248,10 +6248,10 @@
           <w:position w:val="-26"/>
         </w:rPr>
         <w:object w:dxaOrig="1060" w:dyaOrig="600">
-          <v:shape id="_x0000_i1035" type="#_x0000_t75" style="width:53pt;height:30.55pt" o:ole="">
+          <v:shape id="_x0000_i1035" type="#_x0000_t75" style="width:52.85pt;height:30.4pt" o:ole="">
             <v:imagedata r:id="rId27" o:title=""/>
           </v:shape>
-          <o:OLEObject Type="Embed" ProgID="Equation.3" ShapeID="_x0000_i1035" DrawAspect="Content" ObjectID="_1674809532" r:id="rId28"/>
+          <o:OLEObject Type="Embed" ProgID="Equation.3" ShapeID="_x0000_i1035" DrawAspect="Content" ObjectID="_1674811599" r:id="rId28"/>
         </w:object>
       </w:r>
       <w:r>
@@ -6265,10 +6265,10 @@
           <w:position w:val="-10"/>
         </w:rPr>
         <w:object w:dxaOrig="940" w:dyaOrig="300">
-          <v:shape id="_x0000_i1036" type="#_x0000_t75" style="width:46.65pt;height:15pt" o:ole="">
+          <v:shape id="_x0000_i1036" type="#_x0000_t75" style="width:46.75pt;height:14.95pt" o:ole="">
             <v:imagedata r:id="rId29" o:title=""/>
           </v:shape>
-          <o:OLEObject Type="Embed" ProgID="Equation.3" ShapeID="_x0000_i1036" DrawAspect="Content" ObjectID="_1674809533" r:id="rId30"/>
+          <o:OLEObject Type="Embed" ProgID="Equation.3" ShapeID="_x0000_i1036" DrawAspect="Content" ObjectID="_1674811600" r:id="rId30"/>
         </w:object>
       </w:r>
       <w:r>
@@ -6282,10 +6282,10 @@
           <w:position w:val="-26"/>
         </w:rPr>
         <w:object w:dxaOrig="2580" w:dyaOrig="600">
-          <v:shape id="_x0000_i1037" type="#_x0000_t75" style="width:130.2pt;height:30.55pt" o:ole="">
+          <v:shape id="_x0000_i1037" type="#_x0000_t75" style="width:129.95pt;height:30.4pt" o:ole="">
             <v:imagedata r:id="rId31" o:title=""/>
           </v:shape>
-          <o:OLEObject Type="Embed" ProgID="Equation.3" ShapeID="_x0000_i1037" DrawAspect="Content" ObjectID="_1674809534" r:id="rId32"/>
+          <o:OLEObject Type="Embed" ProgID="Equation.3" ShapeID="_x0000_i1037" DrawAspect="Content" ObjectID="_1674811601" r:id="rId32"/>
         </w:object>
       </w:r>
       <w:r>
@@ -6299,10 +6299,10 @@
           <w:position w:val="-28"/>
         </w:rPr>
         <w:object w:dxaOrig="3700" w:dyaOrig="700">
-          <v:shape id="_x0000_i1038" type="#_x0000_t75" style="width:185.45pt;height:35.7pt" o:ole="">
+          <v:shape id="_x0000_i1038" type="#_x0000_t75" style="width:185.15pt;height:35.55pt" o:ole="">
             <v:imagedata r:id="rId33" o:title=""/>
           </v:shape>
-          <o:OLEObject Type="Embed" ProgID="Equation.3" ShapeID="_x0000_i1038" DrawAspect="Content" ObjectID="_1674809535" r:id="rId34"/>
+          <o:OLEObject Type="Embed" ProgID="Equation.3" ShapeID="_x0000_i1038" DrawAspect="Content" ObjectID="_1674811602" r:id="rId34"/>
         </w:object>
       </w:r>
     </w:p>
@@ -6317,10 +6317,10 @@
           <w:position w:val="-10"/>
         </w:rPr>
         <w:object w:dxaOrig="960" w:dyaOrig="300">
-          <v:shape id="_x0000_i1039" type="#_x0000_t75" style="width:48.4pt;height:15pt" o:ole="">
+          <v:shape id="_x0000_i1039" type="#_x0000_t75" style="width:48.15pt;height:14.95pt" o:ole="">
             <v:imagedata r:id="rId35" o:title=""/>
           </v:shape>
-          <o:OLEObject Type="Embed" ProgID="Equation.3" ShapeID="_x0000_i1039" DrawAspect="Content" ObjectID="_1674809536" r:id="rId36"/>
+          <o:OLEObject Type="Embed" ProgID="Equation.3" ShapeID="_x0000_i1039" DrawAspect="Content" ObjectID="_1674811603" r:id="rId36"/>
         </w:object>
       </w:r>
       <w:r>
@@ -6334,10 +6334,10 @@
           <w:position w:val="-12"/>
         </w:rPr>
         <w:object w:dxaOrig="1180" w:dyaOrig="320">
-          <v:shape id="_x0000_i1040" type="#_x0000_t75" style="width:59.9pt;height:16.15pt" o:ole="">
+          <v:shape id="_x0000_i1040" type="#_x0000_t75" style="width:59.85pt;height:16.35pt" o:ole="">
             <v:imagedata r:id="rId37" o:title=""/>
           </v:shape>
-          <o:OLEObject Type="Embed" ProgID="Equation.3" ShapeID="_x0000_i1040" DrawAspect="Content" ObjectID="_1674809537" r:id="rId38"/>
+          <o:OLEObject Type="Embed" ProgID="Equation.3" ShapeID="_x0000_i1040" DrawAspect="Content" ObjectID="_1674811604" r:id="rId38"/>
         </w:object>
       </w:r>
       <w:r>
@@ -6351,10 +6351,10 @@
           <w:position w:val="-12"/>
         </w:rPr>
         <w:object w:dxaOrig="840" w:dyaOrig="320">
-          <v:shape id="_x0000_i1041" type="#_x0000_t75" style="width:42.05pt;height:16.15pt" o:ole="">
+          <v:shape id="_x0000_i1041" type="#_x0000_t75" style="width:42.1pt;height:16.35pt" o:ole="">
             <v:imagedata r:id="rId39" o:title=""/>
           </v:shape>
-          <o:OLEObject Type="Embed" ProgID="Equation.3" ShapeID="_x0000_i1041" DrawAspect="Content" ObjectID="_1674809538" r:id="rId40"/>
+          <o:OLEObject Type="Embed" ProgID="Equation.3" ShapeID="_x0000_i1041" DrawAspect="Content" ObjectID="_1674811605" r:id="rId40"/>
         </w:object>
       </w:r>
     </w:p>
@@ -6369,10 +6369,10 @@
           <w:position w:val="-26"/>
         </w:rPr>
         <w:object w:dxaOrig="3600" w:dyaOrig="600">
-          <v:shape id="_x0000_i1042" type="#_x0000_t75" style="width:180.3pt;height:30.55pt" o:ole="">
+          <v:shape id="_x0000_i1042" type="#_x0000_t75" style="width:180.45pt;height:30.4pt" o:ole="">
             <v:imagedata r:id="rId41" o:title=""/>
           </v:shape>
-          <o:OLEObject Type="Embed" ProgID="Equation.3" ShapeID="_x0000_i1042" DrawAspect="Content" ObjectID="_1674809539" r:id="rId42"/>
+          <o:OLEObject Type="Embed" ProgID="Equation.3" ShapeID="_x0000_i1042" DrawAspect="Content" ObjectID="_1674811606" r:id="rId42"/>
         </w:object>
       </w:r>
       <w:r>
@@ -6392,10 +6392,10 @@
           <w:position w:val="-28"/>
         </w:rPr>
         <w:object w:dxaOrig="3260" w:dyaOrig="660">
-          <v:shape id="_x0000_i1043" type="#_x0000_t75" style="width:164.15pt;height:34pt" o:ole="">
+          <v:shape id="_x0000_i1043" type="#_x0000_t75" style="width:164.1pt;height:34.15pt" o:ole="">
             <v:imagedata r:id="rId43" o:title=""/>
           </v:shape>
-          <o:OLEObject Type="Embed" ProgID="Equation.3" ShapeID="_x0000_i1043" DrawAspect="Content" ObjectID="_1674809540" r:id="rId44"/>
+          <o:OLEObject Type="Embed" ProgID="Equation.3" ShapeID="_x0000_i1043" DrawAspect="Content" ObjectID="_1674811607" r:id="rId44"/>
         </w:object>
       </w:r>
     </w:p>
@@ -6410,10 +6410,10 @@
           <w:position w:val="-10"/>
         </w:rPr>
         <w:object w:dxaOrig="940" w:dyaOrig="300">
-          <v:shape id="_x0000_i1044" type="#_x0000_t75" style="width:46.65pt;height:15pt" o:ole="">
+          <v:shape id="_x0000_i1044" type="#_x0000_t75" style="width:46.75pt;height:14.95pt" o:ole="">
             <v:imagedata r:id="rId45" o:title=""/>
           </v:shape>
-          <o:OLEObject Type="Embed" ProgID="Equation.3" ShapeID="_x0000_i1044" DrawAspect="Content" ObjectID="_1674809541" r:id="rId46"/>
+          <o:OLEObject Type="Embed" ProgID="Equation.3" ShapeID="_x0000_i1044" DrawAspect="Content" ObjectID="_1674811608" r:id="rId46"/>
         </w:object>
       </w:r>
       <w:r>
@@ -6464,10 +6464,10 @@
           <w:position w:val="-26"/>
         </w:rPr>
         <w:object w:dxaOrig="4000" w:dyaOrig="600">
-          <v:shape id="_x0000_i1045" type="#_x0000_t75" style="width:200.45pt;height:30.55pt" o:ole="">
+          <v:shape id="_x0000_i1045" type="#_x0000_t75" style="width:200.55pt;height:30.4pt" o:ole="">
             <v:imagedata r:id="rId47" o:title=""/>
           </v:shape>
-          <o:OLEObject Type="Embed" ProgID="Equation.3" ShapeID="_x0000_i1045" DrawAspect="Content" ObjectID="_1674809542" r:id="rId48"/>
+          <o:OLEObject Type="Embed" ProgID="Equation.3" ShapeID="_x0000_i1045" DrawAspect="Content" ObjectID="_1674811609" r:id="rId48"/>
         </w:object>
       </w:r>
     </w:p>
@@ -6482,10 +6482,10 @@
           <w:position w:val="-10"/>
         </w:rPr>
         <w:object w:dxaOrig="2640" w:dyaOrig="300">
-          <v:shape id="_x0000_i1046" type="#_x0000_t75" style="width:132.5pt;height:15pt" o:ole="">
+          <v:shape id="_x0000_i1046" type="#_x0000_t75" style="width:132.3pt;height:14.95pt" o:ole="">
             <v:imagedata r:id="rId49" o:title=""/>
           </v:shape>
-          <o:OLEObject Type="Embed" ProgID="Equation.3" ShapeID="_x0000_i1046" DrawAspect="Content" ObjectID="_1674809543" r:id="rId50"/>
+          <o:OLEObject Type="Embed" ProgID="Equation.3" ShapeID="_x0000_i1046" DrawAspect="Content" ObjectID="_1674811610" r:id="rId50"/>
         </w:object>
       </w:r>
     </w:p>
@@ -6500,10 +6500,10 @@
           <w:position w:val="-10"/>
         </w:rPr>
         <w:object w:dxaOrig="1600" w:dyaOrig="300">
-          <v:shape id="_x0000_i1047" type="#_x0000_t75" style="width:80.05pt;height:15pt" o:ole="">
+          <v:shape id="_x0000_i1047" type="#_x0000_t75" style="width:79.95pt;height:14.95pt" o:ole="">
             <v:imagedata r:id="rId51" o:title=""/>
           </v:shape>
-          <o:OLEObject Type="Embed" ProgID="Equation.3" ShapeID="_x0000_i1047" DrawAspect="Content" ObjectID="_1674809544" r:id="rId52"/>
+          <o:OLEObject Type="Embed" ProgID="Equation.3" ShapeID="_x0000_i1047" DrawAspect="Content" ObjectID="_1674811611" r:id="rId52"/>
         </w:object>
       </w:r>
     </w:p>
@@ -7466,9 +7466,9 @@
             <w10:wrap type="none"/>
             <w10:anchorlock/>
           </v:group>
-          <o:OLEObject Type="Embed" ProgID="Equation.3" ShapeID="_x0000_s138990" DrawAspect="Content" ObjectID="_1674809547" r:id="rId54"/>
-          <o:OLEObject Type="Embed" ProgID="Equation.3" ShapeID="_x0000_s139010" DrawAspect="Content" ObjectID="_1674809548" r:id="rId55"/>
-          <o:OLEObject Type="Embed" ProgID="Equation.3" ShapeID="_x0000_s139029" DrawAspect="Content" ObjectID="_1674809549" r:id="rId56"/>
+          <o:OLEObject Type="Embed" ProgID="Equation.3" ShapeID="_x0000_s138990" DrawAspect="Content" ObjectID="_1674811614" r:id="rId54"/>
+          <o:OLEObject Type="Embed" ProgID="Equation.3" ShapeID="_x0000_s139010" DrawAspect="Content" ObjectID="_1674811615" r:id="rId55"/>
+          <o:OLEObject Type="Embed" ProgID="Equation.3" ShapeID="_x0000_s139029" DrawAspect="Content" ObjectID="_1674811616" r:id="rId56"/>
         </w:pict>
       </w:r>
     </w:p>
@@ -8122,11 +8122,11 @@
             <w10:wrap type="none"/>
             <w10:anchorlock/>
           </v:group>
-          <o:OLEObject Type="Embed" ProgID="Equation.3" ShapeID="_x0000_s138604" DrawAspect="Content" ObjectID="_1674809550" r:id="rId62"/>
-          <o:OLEObject Type="Embed" ProgID="Equation.3" ShapeID="_x0000_s138612" DrawAspect="Content" ObjectID="_1674809551" r:id="rId63"/>
-          <o:OLEObject Type="Embed" ProgID="Equation.3" ShapeID="_x0000_s138621" DrawAspect="Content" ObjectID="_1674809552" r:id="rId64"/>
-          <o:OLEObject Type="Embed" ProgID="Equation.3" ShapeID="_x0000_s138605" DrawAspect="Content" ObjectID="_1674809553" r:id="rId65"/>
-          <o:OLEObject Type="Embed" ProgID="Equation.3" ShapeID="_x0000_s138647" DrawAspect="Content" ObjectID="_1674809554" r:id="rId66"/>
+          <o:OLEObject Type="Embed" ProgID="Equation.3" ShapeID="_x0000_s138604" DrawAspect="Content" ObjectID="_1674811617" r:id="rId62"/>
+          <o:OLEObject Type="Embed" ProgID="Equation.3" ShapeID="_x0000_s138612" DrawAspect="Content" ObjectID="_1674811618" r:id="rId63"/>
+          <o:OLEObject Type="Embed" ProgID="Equation.3" ShapeID="_x0000_s138621" DrawAspect="Content" ObjectID="_1674811619" r:id="rId64"/>
+          <o:OLEObject Type="Embed" ProgID="Equation.3" ShapeID="_x0000_s138605" DrawAspect="Content" ObjectID="_1674811620" r:id="rId65"/>
+          <o:OLEObject Type="Embed" ProgID="Equation.3" ShapeID="_x0000_s138647" DrawAspect="Content" ObjectID="_1674811621" r:id="rId66"/>
         </w:pict>
       </w:r>
     </w:p>
@@ -8425,8 +8425,8 @@
             <w10:wrap type="none"/>
             <w10:anchorlock/>
           </v:group>
-          <o:OLEObject Type="Embed" ProgID="Equation.3" ShapeID="_x0000_s138705" DrawAspect="Content" ObjectID="_1674809555" r:id="rId67"/>
-          <o:OLEObject Type="Embed" ProgID="Equation.3" ShapeID="_x0000_s138813" DrawAspect="Content" ObjectID="_1674809556" r:id="rId68"/>
+          <o:OLEObject Type="Embed" ProgID="Equation.3" ShapeID="_x0000_s138705" DrawAspect="Content" ObjectID="_1674811622" r:id="rId67"/>
+          <o:OLEObject Type="Embed" ProgID="Equation.3" ShapeID="_x0000_s138813" DrawAspect="Content" ObjectID="_1674811623" r:id="rId68"/>
         </w:pict>
       </w:r>
     </w:p>
@@ -8657,7 +8657,7 @@
             <w10:wrap type="none"/>
             <w10:anchorlock/>
           </v:group>
-          <o:OLEObject Type="Embed" ProgID="Equation.3" ShapeID="_x0000_s138800" DrawAspect="Content" ObjectID="_1674809557" r:id="rId69"/>
+          <o:OLEObject Type="Embed" ProgID="Equation.3" ShapeID="_x0000_s138800" DrawAspect="Content" ObjectID="_1674811624" r:id="rId69"/>
         </w:pict>
       </w:r>
     </w:p>
@@ -9243,16 +9243,16 @@
             <w10:wrap type="none"/>
             <w10:anchorlock/>
           </v:group>
-          <o:OLEObject Type="Embed" ProgID="Equation.3" ShapeID="_x0000_s139181" DrawAspect="Content" ObjectID="_1674809558" r:id="rId74"/>
-          <o:OLEObject Type="Embed" ProgID="Equation.3" ShapeID="_x0000_s139183" DrawAspect="Content" ObjectID="_1674809559" r:id="rId75"/>
-          <o:OLEObject Type="Embed" ProgID="Equation.3" ShapeID="_x0000_s139131" DrawAspect="Content" ObjectID="_1674809560" r:id="rId76"/>
-          <o:OLEObject Type="Embed" ProgID="Equation.3" ShapeID="_x0000_s139133" DrawAspect="Content" ObjectID="_1674809561" r:id="rId77"/>
-          <o:OLEObject Type="Embed" ProgID="Equation.3" ShapeID="_x0000_s139156" DrawAspect="Content" ObjectID="_1674809562" r:id="rId78"/>
-          <o:OLEObject Type="Embed" ProgID="Equation.3" ShapeID="_x0000_s139158" DrawAspect="Content" ObjectID="_1674809563" r:id="rId79"/>
-          <o:OLEObject Type="Embed" ProgID="Equation.3" ShapeID="_x0000_s139200" DrawAspect="Content" ObjectID="_1674809564" r:id="rId80"/>
-          <o:OLEObject Type="Embed" ProgID="Equation.3" ShapeID="_x0000_s139201" DrawAspect="Content" ObjectID="_1674809565" r:id="rId81"/>
-          <o:OLEObject Type="Embed" ProgID="Equation.3" ShapeID="_x0000_s139221" DrawAspect="Content" ObjectID="_1674809566" r:id="rId82"/>
-          <o:OLEObject Type="Embed" ProgID="Equation.3" ShapeID="_x0000_s139222" DrawAspect="Content" ObjectID="_1674809567" r:id="rId83"/>
+          <o:OLEObject Type="Embed" ProgID="Equation.3" ShapeID="_x0000_s139181" DrawAspect="Content" ObjectID="_1674811625" r:id="rId74"/>
+          <o:OLEObject Type="Embed" ProgID="Equation.3" ShapeID="_x0000_s139183" DrawAspect="Content" ObjectID="_1674811626" r:id="rId75"/>
+          <o:OLEObject Type="Embed" ProgID="Equation.3" ShapeID="_x0000_s139131" DrawAspect="Content" ObjectID="_1674811627" r:id="rId76"/>
+          <o:OLEObject Type="Embed" ProgID="Equation.3" ShapeID="_x0000_s139133" DrawAspect="Content" ObjectID="_1674811628" r:id="rId77"/>
+          <o:OLEObject Type="Embed" ProgID="Equation.3" ShapeID="_x0000_s139156" DrawAspect="Content" ObjectID="_1674811629" r:id="rId78"/>
+          <o:OLEObject Type="Embed" ProgID="Equation.3" ShapeID="_x0000_s139158" DrawAspect="Content" ObjectID="_1674811630" r:id="rId79"/>
+          <o:OLEObject Type="Embed" ProgID="Equation.3" ShapeID="_x0000_s139200" DrawAspect="Content" ObjectID="_1674811631" r:id="rId80"/>
+          <o:OLEObject Type="Embed" ProgID="Equation.3" ShapeID="_x0000_s139201" DrawAspect="Content" ObjectID="_1674811632" r:id="rId81"/>
+          <o:OLEObject Type="Embed" ProgID="Equation.3" ShapeID="_x0000_s139221" DrawAspect="Content" ObjectID="_1674811633" r:id="rId82"/>
+          <o:OLEObject Type="Embed" ProgID="Equation.3" ShapeID="_x0000_s139222" DrawAspect="Content" ObjectID="_1674811634" r:id="rId83"/>
         </w:pict>
       </w:r>
     </w:p>
@@ -9482,10 +9482,10 @@
             <w10:wrap type="none"/>
             <w10:anchorlock/>
           </v:group>
-          <o:OLEObject Type="Embed" ProgID="Equation.3" ShapeID="_x0000_s139262" DrawAspect="Content" ObjectID="_1674809568" r:id="rId84"/>
-          <o:OLEObject Type="Embed" ProgID="Equation.3" ShapeID="_x0000_s144384" DrawAspect="Content" ObjectID="_1674809569" r:id="rId85"/>
-          <o:OLEObject Type="Embed" ProgID="Equation.3" ShapeID="_x0000_s144395" DrawAspect="Content" ObjectID="_1674809570" r:id="rId86"/>
-          <o:OLEObject Type="Embed" ProgID="Equation.3" ShapeID="_x0000_s144396" DrawAspect="Content" ObjectID="_1674809571" r:id="rId87"/>
+          <o:OLEObject Type="Embed" ProgID="Equation.3" ShapeID="_x0000_s139262" DrawAspect="Content" ObjectID="_1674811635" r:id="rId84"/>
+          <o:OLEObject Type="Embed" ProgID="Equation.3" ShapeID="_x0000_s144384" DrawAspect="Content" ObjectID="_1674811636" r:id="rId85"/>
+          <o:OLEObject Type="Embed" ProgID="Equation.3" ShapeID="_x0000_s144395" DrawAspect="Content" ObjectID="_1674811637" r:id="rId86"/>
+          <o:OLEObject Type="Embed" ProgID="Equation.3" ShapeID="_x0000_s144396" DrawAspect="Content" ObjectID="_1674811638" r:id="rId87"/>
         </w:pict>
       </w:r>
     </w:p>
@@ -9981,12 +9981,12 @@
             <w10:wrap type="none"/>
             <w10:anchorlock/>
           </v:group>
-          <o:OLEObject Type="Embed" ProgID="Equation.3" ShapeID="_x0000_s144457" DrawAspect="Content" ObjectID="_1674809572" r:id="rId91"/>
-          <o:OLEObject Type="Embed" ProgID="Equation.3" ShapeID="_x0000_s144460" DrawAspect="Content" ObjectID="_1674809573" r:id="rId92"/>
-          <o:OLEObject Type="Embed" ProgID="Equation.3" ShapeID="_x0000_s144657" DrawAspect="Content" ObjectID="_1674809574" r:id="rId93"/>
-          <o:OLEObject Type="Embed" ProgID="Equation.3" ShapeID="_x0000_s144659" DrawAspect="Content" ObjectID="_1674809575" r:id="rId94"/>
-          <o:OLEObject Type="Embed" ProgID="Equation.3" ShapeID="_x0000_s144660" DrawAspect="Content" ObjectID="_1674809576" r:id="rId95"/>
-          <o:OLEObject Type="Embed" ProgID="Equation.3" ShapeID="_x0000_s144521" DrawAspect="Content" ObjectID="_1674809577" r:id="rId96"/>
+          <o:OLEObject Type="Embed" ProgID="Equation.3" ShapeID="_x0000_s144457" DrawAspect="Content" ObjectID="_1674811639" r:id="rId91"/>
+          <o:OLEObject Type="Embed" ProgID="Equation.3" ShapeID="_x0000_s144460" DrawAspect="Content" ObjectID="_1674811640" r:id="rId92"/>
+          <o:OLEObject Type="Embed" ProgID="Equation.3" ShapeID="_x0000_s144657" DrawAspect="Content" ObjectID="_1674811641" r:id="rId93"/>
+          <o:OLEObject Type="Embed" ProgID="Equation.3" ShapeID="_x0000_s144659" DrawAspect="Content" ObjectID="_1674811642" r:id="rId94"/>
+          <o:OLEObject Type="Embed" ProgID="Equation.3" ShapeID="_x0000_s144660" DrawAspect="Content" ObjectID="_1674811643" r:id="rId95"/>
+          <o:OLEObject Type="Embed" ProgID="Equation.3" ShapeID="_x0000_s144521" DrawAspect="Content" ObjectID="_1674811644" r:id="rId96"/>
         </w:pict>
       </w:r>
     </w:p>
@@ -10588,12 +10588,12 @@
             <w10:wrap type="none"/>
             <w10:anchorlock/>
           </v:group>
-          <o:OLEObject Type="Embed" ProgID="Equation.3" ShapeID="_x0000_s144579" DrawAspect="Content" ObjectID="_1674809578" r:id="rId97"/>
-          <o:OLEObject Type="Embed" ProgID="Equation.3" ShapeID="_x0000_s144581" DrawAspect="Content" ObjectID="_1674809579" r:id="rId98"/>
-          <o:OLEObject Type="Embed" ProgID="Equation.3" ShapeID="_x0000_s144582" DrawAspect="Content" ObjectID="_1674809580" r:id="rId99"/>
-          <o:OLEObject Type="Embed" ProgID="Equation.3" ShapeID="_x0000_s144613" DrawAspect="Content" ObjectID="_1674809581" r:id="rId100"/>
-          <o:OLEObject Type="Embed" ProgID="Equation.3" ShapeID="_x0000_s144811" DrawAspect="Content" ObjectID="_1674809582" r:id="rId101"/>
-          <o:OLEObject Type="Embed" ProgID="Equation.3" ShapeID="_x0000_s144814" DrawAspect="Content" ObjectID="_1674809583" r:id="rId102"/>
+          <o:OLEObject Type="Embed" ProgID="Equation.3" ShapeID="_x0000_s144579" DrawAspect="Content" ObjectID="_1674811645" r:id="rId97"/>
+          <o:OLEObject Type="Embed" ProgID="Equation.3" ShapeID="_x0000_s144581" DrawAspect="Content" ObjectID="_1674811646" r:id="rId98"/>
+          <o:OLEObject Type="Embed" ProgID="Equation.3" ShapeID="_x0000_s144582" DrawAspect="Content" ObjectID="_1674811647" r:id="rId99"/>
+          <o:OLEObject Type="Embed" ProgID="Equation.3" ShapeID="_x0000_s144613" DrawAspect="Content" ObjectID="_1674811648" r:id="rId100"/>
+          <o:OLEObject Type="Embed" ProgID="Equation.3" ShapeID="_x0000_s144811" DrawAspect="Content" ObjectID="_1674811649" r:id="rId101"/>
+          <o:OLEObject Type="Embed" ProgID="Equation.3" ShapeID="_x0000_s144814" DrawAspect="Content" ObjectID="_1674811650" r:id="rId102"/>
         </w:pict>
       </w:r>
     </w:p>
@@ -11076,9 +11076,9 @@
             <w10:wrap type="none"/>
             <w10:anchorlock/>
           </v:group>
-          <o:OLEObject Type="Embed" ProgID="Equation.3" ShapeID="_x0000_s144858" DrawAspect="Content" ObjectID="_1674809584" r:id="rId103"/>
-          <o:OLEObject Type="Embed" ProgID="Equation.3" ShapeID="_x0000_s144860" DrawAspect="Content" ObjectID="_1674809585" r:id="rId104"/>
-          <o:OLEObject Type="Embed" ProgID="Equation.3" ShapeID="_x0000_s144861" DrawAspect="Content" ObjectID="_1674809586" r:id="rId105"/>
+          <o:OLEObject Type="Embed" ProgID="Equation.3" ShapeID="_x0000_s144858" DrawAspect="Content" ObjectID="_1674811651" r:id="rId103"/>
+          <o:OLEObject Type="Embed" ProgID="Equation.3" ShapeID="_x0000_s144860" DrawAspect="Content" ObjectID="_1674811652" r:id="rId104"/>
+          <o:OLEObject Type="Embed" ProgID="Equation.3" ShapeID="_x0000_s144861" DrawAspect="Content" ObjectID="_1674811653" r:id="rId105"/>
         </w:pict>
       </w:r>
     </w:p>
@@ -12306,12 +12306,12 @@
             <w10:wrap type="none"/>
             <w10:anchorlock/>
           </v:group>
-          <o:OLEObject Type="Embed" ProgID="Equation.3" ShapeID="_x0000_s145327" DrawAspect="Content" ObjectID="_1674809587" r:id="rId111"/>
-          <o:OLEObject Type="Embed" ProgID="Equation.3" ShapeID="_x0000_s145328" DrawAspect="Content" ObjectID="_1674809588" r:id="rId112"/>
-          <o:OLEObject Type="Embed" ProgID="Equation.3" ShapeID="_x0000_s145329" DrawAspect="Content" ObjectID="_1674809589" r:id="rId113"/>
-          <o:OLEObject Type="Embed" ProgID="Equation.3" ShapeID="_x0000_s145339" DrawAspect="Content" ObjectID="_1674809590" r:id="rId114"/>
-          <o:OLEObject Type="Embed" ProgID="Equation.3" ShapeID="_x0000_s145340" DrawAspect="Content" ObjectID="_1674809591" r:id="rId115"/>
-          <o:OLEObject Type="Embed" ProgID="Equation.3" ShapeID="_x0000_s145341" DrawAspect="Content" ObjectID="_1674809592" r:id="rId116"/>
+          <o:OLEObject Type="Embed" ProgID="Equation.3" ShapeID="_x0000_s145327" DrawAspect="Content" ObjectID="_1674811654" r:id="rId111"/>
+          <o:OLEObject Type="Embed" ProgID="Equation.3" ShapeID="_x0000_s145328" DrawAspect="Content" ObjectID="_1674811655" r:id="rId112"/>
+          <o:OLEObject Type="Embed" ProgID="Equation.3" ShapeID="_x0000_s145329" DrawAspect="Content" ObjectID="_1674811656" r:id="rId113"/>
+          <o:OLEObject Type="Embed" ProgID="Equation.3" ShapeID="_x0000_s145339" DrawAspect="Content" ObjectID="_1674811657" r:id="rId114"/>
+          <o:OLEObject Type="Embed" ProgID="Equation.3" ShapeID="_x0000_s145340" DrawAspect="Content" ObjectID="_1674811658" r:id="rId115"/>
+          <o:OLEObject Type="Embed" ProgID="Equation.3" ShapeID="_x0000_s145341" DrawAspect="Content" ObjectID="_1674811659" r:id="rId116"/>
         </w:pict>
       </w:r>
     </w:p>
@@ -13558,15 +13558,7 @@
                           <w:i/>
                           <w:sz w:val="20"/>
                         </w:rPr>
-                        <w:t>d</w:t>
-                      </w:r>
-                      <w:r>
-                        <w:rPr>
-                          <w:rFonts w:ascii="Times New Roman" w:hAnsi="Times New Roman" w:cs="Times New Roman"/>
-                          <w:i/>
-                          <w:sz w:val="20"/>
-                        </w:rPr>
-                        <w:t>θ</w:t>
+                        <w:t>dθ</w:t>
                       </w:r>
                     </w:p>
                   </w:txbxContent>
@@ -13590,15 +13582,7 @@
                           <w:i/>
                           <w:sz w:val="20"/>
                         </w:rPr>
-                        <w:t>r</w:t>
-                      </w:r>
-                      <w:r>
-                        <w:rPr>
-                          <w:rFonts w:ascii="Times New Roman" w:hAnsi="Times New Roman" w:cs="Times New Roman"/>
-                          <w:i/>
-                          <w:sz w:val="20"/>
-                        </w:rPr>
-                        <w:t>dθ</w:t>
+                        <w:t>rdθ</w:t>
                       </w:r>
                     </w:p>
                   </w:txbxContent>
@@ -13722,15 +13706,7 @@
                           <w:i/>
                           <w:sz w:val="20"/>
                         </w:rPr>
-                        <w:t>d</w:t>
-                      </w:r>
-                      <w:r>
-                        <w:rPr>
-                          <w:rFonts w:ascii="Times New Roman" w:hAnsi="Times New Roman" w:cs="Times New Roman"/>
-                          <w:i/>
-                          <w:sz w:val="20"/>
-                        </w:rPr>
-                        <w:t>r</w:t>
+                        <w:t>dr</w:t>
                       </w:r>
                     </w:p>
                   </w:txbxContent>
@@ -13924,9 +13900,9 @@
             <w10:wrap type="none"/>
             <w10:anchorlock/>
           </v:group>
-          <o:OLEObject Type="Embed" ProgID="Equation.3" ShapeID="_x0000_s151800" DrawAspect="Content" ObjectID="_1674809593" r:id="rId120"/>
-          <o:OLEObject Type="Embed" ProgID="Equation.3" ShapeID="_x0000_s151801" DrawAspect="Content" ObjectID="_1674809594" r:id="rId121"/>
-          <o:OLEObject Type="Embed" ProgID="Equation.3" ShapeID="_x0000_s151802" DrawAspect="Content" ObjectID="_1674809595" r:id="rId122"/>
+          <o:OLEObject Type="Embed" ProgID="Equation.3" ShapeID="_x0000_s151800" DrawAspect="Content" ObjectID="_1674811660" r:id="rId120"/>
+          <o:OLEObject Type="Embed" ProgID="Equation.3" ShapeID="_x0000_s151801" DrawAspect="Content" ObjectID="_1674811661" r:id="rId121"/>
+          <o:OLEObject Type="Embed" ProgID="Equation.3" ShapeID="_x0000_s151802" DrawAspect="Content" ObjectID="_1674811662" r:id="rId122"/>
         </w:pict>
       </w:r>
     </w:p>
@@ -14754,11 +14730,6 @@
       <w:bookmarkEnd w:id="16"/>
     </w:p>
     <w:p>
-      <w:r>
-        <w:rPr>
-          <w:noProof/>
-        </w:rPr>
-      </w:r>
       <w:r>
         <w:pict>
           <v:group id="_x0000_s152292" editas="canvas" style="width:481.95pt;height:141.35pt;mso-position-horizontal-relative:char;mso-position-vertical-relative:line" coordorigin="1134,5895" coordsize="9639,2827">
@@ -15431,6 +15402,134 @@
         </w:pict>
       </w:r>
     </w:p>
+    <w:p>
+      <w:pPr>
+        <w:pStyle w:val="Heading1"/>
+      </w:pPr>
+      <w:r>
+        <w:t>enclosed charge</w:t>
+      </w:r>
+    </w:p>
+    <w:p>
+      <w:r>
+        <w:rPr>
+          <w:noProof/>
+        </w:rPr>
+      </w:r>
+      <w:r>
+        <w:pict>
+          <v:group id="_x0000_s152452" editas="canvas" style="width:481.95pt;height:289.15pt;mso-position-horizontal-relative:char;mso-position-vertical-relative:line" coordorigin="1134,9523" coordsize="9639,5783">
+            <o:lock v:ext="edit" aspectratio="t"/>
+            <v:shape id="_x0000_s152451" type="#_x0000_t75" style="position:absolute;left:1134;top:9523;width:9639;height:5783" o:preferrelative="f">
+              <v:fill o:detectmouseclick="t"/>
+              <v:path o:extrusionok="t" o:connecttype="none"/>
+              <o:lock v:ext="edit" text="t"/>
+            </v:shape>
+            <v:group id="_x0000_s152471" style="position:absolute;left:2537;top:9934;width:2029;height:1969" coordorigin="2537,9934" coordsize="2029,1969">
+              <v:group id="_x0000_s152460" style="position:absolute;left:2538;top:10489;width:1417;height:1414" coordorigin="2550,10005" coordsize="1703,1700">
+                <o:lock v:ext="edit" aspectratio="t"/>
+                <v:shape id="_x0000_s152453" type="#_x0000_t32" style="position:absolute;left:2550;top:11704;width:1700;height:1" o:connectortype="straight" o:regroupid="289" strokecolor="black [3213]">
+                  <o:lock v:ext="edit" aspectratio="t"/>
+                </v:shape>
+                <v:shape id="_x0000_s152455" type="#_x0000_t32" style="position:absolute;left:3392;top:10854;width:1700;height:2;rotation:90" o:connectortype="straight" o:regroupid="289" strokecolor="black [3213]">
+                  <o:lock v:ext="edit" aspectratio="t"/>
+                </v:shape>
+                <v:shape id="_x0000_s152454" type="#_x0000_t32" style="position:absolute;left:1701;top:10854;width:1700;height:1;rotation:90" o:connectortype="straight" o:regroupid="289" strokecolor="black [3213]">
+                  <o:lock v:ext="edit" aspectratio="t"/>
+                </v:shape>
+                <v:shape id="_x0000_s152456" type="#_x0000_t32" style="position:absolute;left:2550;top:10005;width:1703;height:1" o:connectortype="straight" o:regroupid="289" strokecolor="black [3213]">
+                  <o:lock v:ext="edit" aspectratio="t"/>
+                </v:shape>
+              </v:group>
+              <v:group id="_x0000_s152461" style="position:absolute;left:3149;top:9934;width:1417;height:1414" coordorigin="2550,10005" coordsize="1703,1700">
+                <o:lock v:ext="edit" aspectratio="t"/>
+                <v:shape id="_x0000_s152462" type="#_x0000_t32" style="position:absolute;left:2550;top:11704;width:1700;height:1" o:connectortype="straight" strokecolor="black [3213]">
+                  <v:stroke dashstyle="dash"/>
+                  <o:lock v:ext="edit" aspectratio="t"/>
+                </v:shape>
+                <v:shape id="_x0000_s152463" type="#_x0000_t32" style="position:absolute;left:3392;top:10854;width:1700;height:2;rotation:90" o:connectortype="straight" strokecolor="black [3213]">
+                  <o:lock v:ext="edit" aspectratio="t"/>
+                </v:shape>
+                <v:shape id="_x0000_s152464" type="#_x0000_t32" style="position:absolute;left:1701;top:10854;width:1700;height:1;rotation:90" o:connectortype="straight" strokecolor="black [3213]">
+                  <v:stroke dashstyle="dash"/>
+                  <o:lock v:ext="edit" aspectratio="t"/>
+                </v:shape>
+                <v:shape id="_x0000_s152465" type="#_x0000_t32" style="position:absolute;left:2550;top:10005;width:1703;height:1" o:connectortype="straight" strokecolor="black [3213]">
+                  <o:lock v:ext="edit" aspectratio="t"/>
+                </v:shape>
+              </v:group>
+              <v:shape id="_x0000_s152466" type="#_x0000_t32" style="position:absolute;left:2539;top:9934;width:613;height:555;flip:y" o:connectortype="straight" strokecolor="black [3213]"/>
+              <v:shape id="_x0000_s152468" type="#_x0000_t32" style="position:absolute;left:2537;top:11347;width:613;height:555;flip:y" o:connectortype="straight" strokecolor="black [3213]">
+                <v:stroke dashstyle="dash"/>
+              </v:shape>
+              <v:shape id="_x0000_s152469" type="#_x0000_t32" style="position:absolute;left:3943;top:9934;width:613;height:555;flip:y" o:connectortype="straight" strokecolor="black [3213]"/>
+              <v:shape id="_x0000_s152470" type="#_x0000_t32" style="position:absolute;left:3943;top:11348;width:613;height:555;flip:y" o:connectortype="straight" strokecolor="black [3213]"/>
+            </v:group>
+            <v:oval id="_x0000_s152472" style="position:absolute;left:2971;top:10554;width:903;height:903" fillcolor="white [3212]" strokecolor="black [3213]">
+              <v:fill color2="fill darken(118)" focusposition=".5,.5" focussize="" method="linear sigma" focus="100%" type="gradientRadial"/>
+            </v:oval>
+            <v:group id="_x0000_s152479" style="position:absolute;left:6137;top:9934;width:1417;height:1414" coordorigin="2550,10005" coordsize="1703,1700" o:regroupid="290">
+              <o:lock v:ext="edit" aspectratio="t"/>
+              <v:shape id="_x0000_s152480" type="#_x0000_t32" style="position:absolute;left:2550;top:11704;width:1700;height:1" o:connectortype="straight" strokecolor="black [3213]">
+                <v:stroke dashstyle="dash"/>
+                <o:lock v:ext="edit" aspectratio="t"/>
+              </v:shape>
+              <v:shape id="_x0000_s152481" type="#_x0000_t32" style="position:absolute;left:3392;top:10854;width:1700;height:2;rotation:90" o:connectortype="straight" strokecolor="black [3213]">
+                <o:lock v:ext="edit" aspectratio="t"/>
+              </v:shape>
+              <v:shape id="_x0000_s152482" type="#_x0000_t32" style="position:absolute;left:1701;top:10854;width:1700;height:1;rotation:90" o:connectortype="straight" strokecolor="black [3213]">
+                <v:stroke dashstyle="dash"/>
+                <o:lock v:ext="edit" aspectratio="t"/>
+              </v:shape>
+              <v:shape id="_x0000_s152483" type="#_x0000_t32" style="position:absolute;left:2550;top:10005;width:1703;height:1" o:connectortype="straight" strokecolor="black [3213]">
+                <o:lock v:ext="edit" aspectratio="t"/>
+              </v:shape>
+            </v:group>
+            <v:shape id="_x0000_s152484" type="#_x0000_t32" style="position:absolute;left:5527;top:9934;width:613;height:555;flip:y" o:connectortype="straight" o:regroupid="290" strokecolor="black [3213]"/>
+            <v:shape id="_x0000_s152485" type="#_x0000_t32" style="position:absolute;left:5525;top:11347;width:613;height:555;flip:y" o:connectortype="straight" o:regroupid="290" strokecolor="black [3213]">
+              <v:stroke dashstyle="dash"/>
+            </v:shape>
+            <v:shape id="_x0000_s152486" type="#_x0000_t32" style="position:absolute;left:6931;top:9934;width:613;height:555;flip:y" o:connectortype="straight" o:regroupid="290" strokecolor="black [3213]"/>
+            <v:shape id="_x0000_s152487" type="#_x0000_t32" style="position:absolute;left:6931;top:11348;width:613;height:555;flip:y" o:connectortype="straight" o:regroupid="290" strokecolor="black [3213]"/>
+            <v:oval id="_x0000_s152489" style="position:absolute;left:6794;top:10457;width:903;height:903" fillcolor="white [3212]" strokecolor="black [3213]">
+              <v:fill color2="fill darken(118)" focusposition=".5,.5" focussize="" method="linear sigma" focus="100%" type="gradientRadial"/>
+              <v:stroke dashstyle="dash"/>
+            </v:oval>
+            <v:group id="_x0000_s152474" style="position:absolute;left:5526;top:10489;width:1417;height:1414" coordorigin="2550,10005" coordsize="1703,1700" o:regroupid="290">
+              <o:lock v:ext="edit" aspectratio="t"/>
+              <v:shape id="_x0000_s152475" type="#_x0000_t32" style="position:absolute;left:2550;top:11704;width:1700;height:1" o:connectortype="straight" strokecolor="black [3213]">
+                <o:lock v:ext="edit" aspectratio="t"/>
+              </v:shape>
+              <v:shape id="_x0000_s152476" type="#_x0000_t32" style="position:absolute;left:3392;top:10854;width:1700;height:2;rotation:90" o:connectortype="straight" strokecolor="black [3213]">
+                <o:lock v:ext="edit" aspectratio="t"/>
+              </v:shape>
+              <v:shape id="_x0000_s152477" type="#_x0000_t32" style="position:absolute;left:1701;top:10854;width:1700;height:1;rotation:90" o:connectortype="straight" strokecolor="black [3213]">
+                <o:lock v:ext="edit" aspectratio="t"/>
+              </v:shape>
+              <v:shape id="_x0000_s152478" type="#_x0000_t32" style="position:absolute;left:2550;top:10005;width:1703;height:1" o:connectortype="straight" strokecolor="black [3213]">
+                <o:lock v:ext="edit" aspectratio="t"/>
+              </v:shape>
+            </v:group>
+            <v:oval id="_x0000_s152492" style="position:absolute;left:6793;top:10457;width:904;height:903" filled="f" strokecolor="black [3213]">
+              <v:stroke dashstyle="dash"/>
+            </v:oval>
+            <v:shape id="_x0000_s152493" type="#_x0000_t19" style="position:absolute;left:7080;top:10457;width:174;height:899;flip:x" coordsize="21600,43199" adj="-5898241,5855603" path="wr-21600,,21600,43200,,,245,43199nfewr-21600,,21600,43200,,,245,43199l,21600nsxe" strokecolor="black [3213]">
+              <v:path o:connectlocs="0,0;245,43199;0,21600"/>
+            </v:shape>
+            <v:shape id="_x0000_s152494" type="#_x0000_t19" style="position:absolute;left:7248;top:10457;width:174;height:899" coordsize="21600,43199" adj="-5898241,5855603" path="wr-21600,,21600,43200,,,245,43199nfewr-21600,,21600,43200,,,245,43199l,21600nsxe" strokecolor="black [3213]">
+              <v:stroke dashstyle="dash"/>
+              <v:path o:connectlocs="0,0;245,43199;0,21600"/>
+            </v:shape>
+            <v:shape id="_x0000_s152495" type="#_x0000_t19" style="position:absolute;left:7233;top:10457;width:469;height:899" coordsize="21600,43199" adj="-5898241,5855603" path="wr-21600,,21600,43200,,,245,43199nfewr-21600,,21600,43200,,,245,43199l,21600nsxe" strokecolor="black [3213]">
+              <v:path o:connectlocs="0,0;245,43199;0,21600"/>
+            </v:shape>
+            <w10:wrap type="none"/>
+            <w10:anchorlock/>
+          </v:group>
+        </w:pict>
+      </w:r>
+    </w:p>
+    <w:p/>
     <w:p/>
     <w:p/>
     <w:p>

--- a/src/figs/docx/0004.docx
+++ b/src/figs/docx/0004.docx
@@ -16,7 +16,7 @@
           <w:docGrid w:linePitch="360"/>
         </w:sectPr>
       </w:pPr>
-      <w:bookmarkStart w:id="0" w:name="_Toc64195107"/>
+      <w:bookmarkStart w:id="0" w:name="_Toc64213905"/>
       <w:r>
         <w:t>Content</w:t>
       </w:r>
@@ -44,7 +44,7 @@
       <w:r>
         <w:fldChar w:fldCharType="separate"/>
       </w:r>
-      <w:hyperlink w:anchor="_Toc64195107" w:history="1">
+      <w:hyperlink w:anchor="_Toc64213905" w:history="1">
         <w:r>
           <w:rPr>
             <w:rStyle w:val="Hyperlink"/>
@@ -71,7 +71,7 @@
             <w:noProof/>
             <w:webHidden/>
           </w:rPr>
-          <w:instrText xml:space="preserve"> PAGEREF _Toc64195107 \h </w:instrText>
+          <w:instrText xml:space="preserve"> PAGEREF _Toc64213905 \h </w:instrText>
         </w:r>
         <w:r>
           <w:rPr>
@@ -114,7 +114,7 @@
           <w:szCs w:val="22"/>
         </w:rPr>
       </w:pPr>
-      <w:hyperlink w:anchor="_Toc64195108" w:history="1">
+      <w:hyperlink w:anchor="_Toc64213906" w:history="1">
         <w:r>
           <w:rPr>
             <w:rStyle w:val="Hyperlink"/>
@@ -141,77 +141,7 @@
             <w:noProof/>
             <w:webHidden/>
           </w:rPr>
-          <w:instrText xml:space="preserve"> PAGEREF _Toc64195108 \h </w:instrText>
-        </w:r>
-        <w:r>
-          <w:rPr>
-            <w:noProof/>
-            <w:webHidden/>
-          </w:rPr>
-        </w:r>
-        <w:r>
-          <w:rPr>
-            <w:noProof/>
-            <w:webHidden/>
-          </w:rPr>
-          <w:fldChar w:fldCharType="separate"/>
-        </w:r>
-        <w:r>
-          <w:rPr>
-            <w:noProof/>
-            <w:webHidden/>
-          </w:rPr>
-          <w:t>0</w:t>
-        </w:r>
-        <w:r>
-          <w:rPr>
-            <w:noProof/>
-            <w:webHidden/>
-          </w:rPr>
-          <w:fldChar w:fldCharType="end"/>
-        </w:r>
-      </w:hyperlink>
-    </w:p>
-    <w:p>
-      <w:pPr>
-        <w:pStyle w:val="MyTOC"/>
-        <w:rPr>
-          <w:b/>
-          <w:bCs/>
-          <w:caps/>
-          <w:noProof/>
-          <w:sz w:val="22"/>
-          <w:szCs w:val="22"/>
-        </w:rPr>
-      </w:pPr>
-      <w:hyperlink w:anchor="_Toc64195109" w:history="1">
-        <w:r>
-          <w:rPr>
-            <w:rStyle w:val="Hyperlink"/>
-            <w:noProof/>
-          </w:rPr>
-          <w:t>Resistor</w:t>
-        </w:r>
-        <w:r>
-          <w:rPr>
-            <w:noProof/>
-            <w:webHidden/>
-          </w:rPr>
-          <w:tab/>
-        </w:r>
-        <w:r>
-          <w:rPr>
-            <w:noProof/>
-            <w:webHidden/>
-          </w:rPr>
-          <w:fldChar w:fldCharType="begin"/>
-        </w:r>
-        <w:r>
-          <w:rPr>
-            <w:noProof/>
-            <w:webHidden/>
-          </w:rPr>
-          <w:instrText xml:space="preserve"> PAGEREF _Toc64195109 \h </w:instrText>
+          <w:instrText xml:space="preserve"> PAGEREF _Toc64213906 \h </w:instrText>
         </w:r>
         <w:r>
           <w:rPr>
@@ -254,13 +184,13 @@
           <w:szCs w:val="22"/>
         </w:rPr>
       </w:pPr>
-      <w:hyperlink w:anchor="_Toc64195110" w:history="1">
+      <w:hyperlink w:anchor="_Toc64213907" w:history="1">
         <w:r>
           <w:rPr>
             <w:rStyle w:val="Hyperlink"/>
             <w:noProof/>
           </w:rPr>
-          <w:t>Secant method</w:t>
+          <w:t>Resistor</w:t>
         </w:r>
         <w:r>
           <w:rPr>
@@ -281,7 +211,7 @@
             <w:noProof/>
             <w:webHidden/>
           </w:rPr>
-          <w:instrText xml:space="preserve"> PAGEREF _Toc64195110 \h </w:instrText>
+          <w:instrText xml:space="preserve"> PAGEREF _Toc64213907 \h </w:instrText>
         </w:r>
         <w:r>
           <w:rPr>
@@ -324,13 +254,13 @@
           <w:szCs w:val="22"/>
         </w:rPr>
       </w:pPr>
-      <w:hyperlink w:anchor="_Toc64195111" w:history="1">
+      <w:hyperlink w:anchor="_Toc64213908" w:history="1">
         <w:r>
           <w:rPr>
             <w:rStyle w:val="Hyperlink"/>
             <w:noProof/>
           </w:rPr>
-          <w:t>Regula falsi method</w:t>
+          <w:t>Secant method</w:t>
         </w:r>
         <w:r>
           <w:rPr>
@@ -351,7 +281,7 @@
             <w:noProof/>
             <w:webHidden/>
           </w:rPr>
-          <w:instrText xml:space="preserve"> PAGEREF _Toc64195111 \h </w:instrText>
+          <w:instrText xml:space="preserve"> PAGEREF _Toc64213908 \h </w:instrText>
         </w:r>
         <w:r>
           <w:rPr>
@@ -394,13 +324,13 @@
           <w:szCs w:val="22"/>
         </w:rPr>
       </w:pPr>
-      <w:hyperlink w:anchor="_Toc64195112" w:history="1">
+      <w:hyperlink w:anchor="_Toc64213909" w:history="1">
         <w:r>
           <w:rPr>
             <w:rStyle w:val="Hyperlink"/>
             <w:noProof/>
           </w:rPr>
-          <w:t>DC circuit R and ε</w:t>
+          <w:t>Regula falsi method</w:t>
         </w:r>
         <w:r>
           <w:rPr>
@@ -421,7 +351,7 @@
             <w:noProof/>
             <w:webHidden/>
           </w:rPr>
-          <w:instrText xml:space="preserve"> PAGEREF _Toc64195112 \h </w:instrText>
+          <w:instrText xml:space="preserve"> PAGEREF _Toc64213909 \h </w:instrText>
         </w:r>
         <w:r>
           <w:rPr>
@@ -464,13 +394,13 @@
           <w:szCs w:val="22"/>
         </w:rPr>
       </w:pPr>
-      <w:hyperlink w:anchor="_Toc64195113" w:history="1">
+      <w:hyperlink w:anchor="_Toc64213910" w:history="1">
         <w:r>
           <w:rPr>
             <w:rStyle w:val="Hyperlink"/>
             <w:noProof/>
           </w:rPr>
-          <w:t>Kinematics optimization(?)</w:t>
+          <w:t>DC circuit R and ε</w:t>
         </w:r>
         <w:r>
           <w:rPr>
@@ -491,7 +421,7 @@
             <w:noProof/>
             <w:webHidden/>
           </w:rPr>
-          <w:instrText xml:space="preserve"> PAGEREF _Toc64195113 \h </w:instrText>
+          <w:instrText xml:space="preserve"> PAGEREF _Toc64213910 \h </w:instrText>
         </w:r>
         <w:r>
           <w:rPr>
@@ -534,7 +464,77 @@
           <w:szCs w:val="22"/>
         </w:rPr>
       </w:pPr>
-      <w:hyperlink w:anchor="_Toc64195114" w:history="1">
+      <w:hyperlink w:anchor="_Toc64213911" w:history="1">
+        <w:r>
+          <w:rPr>
+            <w:rStyle w:val="Hyperlink"/>
+            <w:noProof/>
+          </w:rPr>
+          <w:t>Kinematics optimization(?)</w:t>
+        </w:r>
+        <w:r>
+          <w:rPr>
+            <w:noProof/>
+            <w:webHidden/>
+          </w:rPr>
+          <w:tab/>
+        </w:r>
+        <w:r>
+          <w:rPr>
+            <w:noProof/>
+            <w:webHidden/>
+          </w:rPr>
+          <w:fldChar w:fldCharType="begin"/>
+        </w:r>
+        <w:r>
+          <w:rPr>
+            <w:noProof/>
+            <w:webHidden/>
+          </w:rPr>
+          <w:instrText xml:space="preserve"> PAGEREF _Toc64213911 \h </w:instrText>
+        </w:r>
+        <w:r>
+          <w:rPr>
+            <w:noProof/>
+            <w:webHidden/>
+          </w:rPr>
+        </w:r>
+        <w:r>
+          <w:rPr>
+            <w:noProof/>
+            <w:webHidden/>
+          </w:rPr>
+          <w:fldChar w:fldCharType="separate"/>
+        </w:r>
+        <w:r>
+          <w:rPr>
+            <w:noProof/>
+            <w:webHidden/>
+          </w:rPr>
+          <w:t>3</w:t>
+        </w:r>
+        <w:r>
+          <w:rPr>
+            <w:noProof/>
+            <w:webHidden/>
+          </w:rPr>
+          <w:fldChar w:fldCharType="end"/>
+        </w:r>
+      </w:hyperlink>
+    </w:p>
+    <w:p>
+      <w:pPr>
+        <w:pStyle w:val="MyTOC"/>
+        <w:rPr>
+          <w:b/>
+          <w:bCs/>
+          <w:caps/>
+          <w:noProof/>
+          <w:sz w:val="22"/>
+          <w:szCs w:val="22"/>
+        </w:rPr>
+      </w:pPr>
+      <w:hyperlink w:anchor="_Toc64213912" w:history="1">
         <w:r>
           <w:rPr>
             <w:rStyle w:val="Hyperlink"/>
@@ -561,7 +561,7 @@
             <w:noProof/>
             <w:webHidden/>
           </w:rPr>
-          <w:instrText xml:space="preserve"> PAGEREF _Toc64195114 \h </w:instrText>
+          <w:instrText xml:space="preserve"> PAGEREF _Toc64213912 \h </w:instrText>
         </w:r>
         <w:r>
           <w:rPr>
@@ -604,7 +604,7 @@
           <w:szCs w:val="22"/>
         </w:rPr>
       </w:pPr>
-      <w:hyperlink w:anchor="_Toc64195115" w:history="1">
+      <w:hyperlink w:anchor="_Toc64213913" w:history="1">
         <w:r>
           <w:rPr>
             <w:rStyle w:val="Hyperlink"/>
@@ -631,7 +631,7 @@
             <w:noProof/>
             <w:webHidden/>
           </w:rPr>
-          <w:instrText xml:space="preserve"> PAGEREF _Toc64195115 \h </w:instrText>
+          <w:instrText xml:space="preserve"> PAGEREF _Toc64213913 \h </w:instrText>
         </w:r>
         <w:r>
           <w:rPr>
@@ -674,7 +674,7 @@
           <w:szCs w:val="22"/>
         </w:rPr>
       </w:pPr>
-      <w:hyperlink w:anchor="_Toc64195116" w:history="1">
+      <w:hyperlink w:anchor="_Toc64213914" w:history="1">
         <w:r>
           <w:rPr>
             <w:rStyle w:val="Hyperlink"/>
@@ -701,7 +701,7 @@
             <w:noProof/>
             <w:webHidden/>
           </w:rPr>
-          <w:instrText xml:space="preserve"> PAGEREF _Toc64195116 \h </w:instrText>
+          <w:instrText xml:space="preserve"> PAGEREF _Toc64213914 \h </w:instrText>
         </w:r>
         <w:r>
           <w:rPr>
@@ -744,7 +744,7 @@
           <w:szCs w:val="22"/>
         </w:rPr>
       </w:pPr>
-      <w:hyperlink w:anchor="_Toc64195117" w:history="1">
+      <w:hyperlink w:anchor="_Toc64213915" w:history="1">
         <w:r>
           <w:rPr>
             <w:rStyle w:val="Hyperlink"/>
@@ -771,7 +771,7 @@
             <w:noProof/>
             <w:webHidden/>
           </w:rPr>
-          <w:instrText xml:space="preserve"> PAGEREF _Toc64195117 \h </w:instrText>
+          <w:instrText xml:space="preserve"> PAGEREF _Toc64213915 \h </w:instrText>
         </w:r>
         <w:r>
           <w:rPr>
@@ -814,7 +814,7 @@
           <w:szCs w:val="22"/>
         </w:rPr>
       </w:pPr>
-      <w:hyperlink w:anchor="_Toc64195118" w:history="1">
+      <w:hyperlink w:anchor="_Toc64213916" w:history="1">
         <w:r>
           <w:rPr>
             <w:rStyle w:val="Hyperlink"/>
@@ -841,7 +841,7 @@
             <w:noProof/>
             <w:webHidden/>
           </w:rPr>
-          <w:instrText xml:space="preserve"> PAGEREF _Toc64195118 \h </w:instrText>
+          <w:instrText xml:space="preserve"> PAGEREF _Toc64213916 \h </w:instrText>
         </w:r>
         <w:r>
           <w:rPr>
@@ -884,7 +884,7 @@
           <w:szCs w:val="22"/>
         </w:rPr>
       </w:pPr>
-      <w:hyperlink w:anchor="_Toc64195119" w:history="1">
+      <w:hyperlink w:anchor="_Toc64213917" w:history="1">
         <w:r>
           <w:rPr>
             <w:rStyle w:val="Hyperlink"/>
@@ -911,7 +911,7 @@
             <w:noProof/>
             <w:webHidden/>
           </w:rPr>
-          <w:instrText xml:space="preserve"> PAGEREF _Toc64195119 \h </w:instrText>
+          <w:instrText xml:space="preserve"> PAGEREF _Toc64213917 \h </w:instrText>
         </w:r>
         <w:r>
           <w:rPr>
@@ -954,7 +954,7 @@
           <w:szCs w:val="22"/>
         </w:rPr>
       </w:pPr>
-      <w:hyperlink w:anchor="_Toc64195120" w:history="1">
+      <w:hyperlink w:anchor="_Toc64213918" w:history="1">
         <w:r>
           <w:rPr>
             <w:rStyle w:val="Hyperlink"/>
@@ -981,7 +981,7 @@
             <w:noProof/>
             <w:webHidden/>
           </w:rPr>
-          <w:instrText xml:space="preserve"> PAGEREF _Toc64195120 \h </w:instrText>
+          <w:instrText xml:space="preserve"> PAGEREF _Toc64213918 \h </w:instrText>
         </w:r>
         <w:r>
           <w:rPr>
@@ -1024,7 +1024,7 @@
           <w:szCs w:val="22"/>
         </w:rPr>
       </w:pPr>
-      <w:hyperlink w:anchor="_Toc64195121" w:history="1">
+      <w:hyperlink w:anchor="_Toc64213919" w:history="1">
         <w:r>
           <w:rPr>
             <w:rStyle w:val="Hyperlink"/>
@@ -1051,7 +1051,7 @@
             <w:noProof/>
             <w:webHidden/>
           </w:rPr>
-          <w:instrText xml:space="preserve"> PAGEREF _Toc64195121 \h </w:instrText>
+          <w:instrText xml:space="preserve"> PAGEREF _Toc64213919 \h </w:instrText>
         </w:r>
         <w:r>
           <w:rPr>
@@ -1094,7 +1094,7 @@
           <w:szCs w:val="22"/>
         </w:rPr>
       </w:pPr>
-      <w:hyperlink w:anchor="_Toc64195122" w:history="1">
+      <w:hyperlink w:anchor="_Toc64213920" w:history="1">
         <w:r>
           <w:rPr>
             <w:rStyle w:val="Hyperlink"/>
@@ -1121,7 +1121,7 @@
             <w:noProof/>
             <w:webHidden/>
           </w:rPr>
-          <w:instrText xml:space="preserve"> PAGEREF _Toc64195122 \h </w:instrText>
+          <w:instrText xml:space="preserve"> PAGEREF _Toc64213920 \h </w:instrText>
         </w:r>
         <w:r>
           <w:rPr>
@@ -1164,7 +1164,7 @@
           <w:szCs w:val="22"/>
         </w:rPr>
       </w:pPr>
-      <w:hyperlink w:anchor="_Toc64195123" w:history="1">
+      <w:hyperlink w:anchor="_Toc64213921" w:history="1">
         <w:r>
           <w:rPr>
             <w:rStyle w:val="Hyperlink"/>
@@ -1191,7 +1191,7 @@
             <w:noProof/>
             <w:webHidden/>
           </w:rPr>
-          <w:instrText xml:space="preserve"> PAGEREF _Toc64195123 \h </w:instrText>
+          <w:instrText xml:space="preserve"> PAGEREF _Toc64213921 \h </w:instrText>
         </w:r>
         <w:r>
           <w:rPr>
@@ -1234,7 +1234,247 @@
           <w:szCs w:val="22"/>
         </w:rPr>
       </w:pPr>
-      <w:hyperlink w:anchor="_Toc64195124" w:history="1">
+      <w:hyperlink w:anchor="_Toc64213922" w:history="1">
+        <w:r>
+          <w:rPr>
+            <w:rStyle w:val="Hyperlink"/>
+            <w:noProof/>
+          </w:rPr>
+          <w:t>enclosed charge</w:t>
+        </w:r>
+        <w:r>
+          <w:rPr>
+            <w:noProof/>
+            <w:webHidden/>
+          </w:rPr>
+          <w:tab/>
+        </w:r>
+        <w:r>
+          <w:rPr>
+            <w:noProof/>
+            <w:webHidden/>
+          </w:rPr>
+          <w:fldChar w:fldCharType="begin"/>
+        </w:r>
+        <w:r>
+          <w:rPr>
+            <w:noProof/>
+            <w:webHidden/>
+          </w:rPr>
+          <w:instrText xml:space="preserve"> PAGEREF _Toc64213922 \h </w:instrText>
+        </w:r>
+        <w:r>
+          <w:rPr>
+            <w:noProof/>
+            <w:webHidden/>
+          </w:rPr>
+        </w:r>
+        <w:r>
+          <w:rPr>
+            <w:noProof/>
+            <w:webHidden/>
+          </w:rPr>
+          <w:fldChar w:fldCharType="separate"/>
+        </w:r>
+        <w:r>
+          <w:rPr>
+            <w:noProof/>
+            <w:webHidden/>
+          </w:rPr>
+          <w:t>8</w:t>
+        </w:r>
+        <w:r>
+          <w:rPr>
+            <w:noProof/>
+            <w:webHidden/>
+          </w:rPr>
+          <w:fldChar w:fldCharType="end"/>
+        </w:r>
+      </w:hyperlink>
+    </w:p>
+    <w:p>
+      <w:pPr>
+        <w:pStyle w:val="MyTOC"/>
+        <w:rPr>
+          <w:b/>
+          <w:bCs/>
+          <w:caps/>
+          <w:noProof/>
+          <w:sz w:val="22"/>
+          <w:szCs w:val="22"/>
+        </w:rPr>
+      </w:pPr>
+      <w:hyperlink w:anchor="_Toc64213923" w:history="1">
+        <w:r>
+          <w:rPr>
+            <w:rStyle w:val="Hyperlink"/>
+            <w:noProof/>
+          </w:rPr>
+          <w:t>Spherical A</w:t>
+        </w:r>
+        <w:r>
+          <w:rPr>
+            <w:rStyle w:val="Hyperlink"/>
+            <w:noProof/>
+            <w:vertAlign w:val="subscript"/>
+          </w:rPr>
+          <w:t>Gauss</w:t>
+        </w:r>
+        <w:r>
+          <w:rPr>
+            <w:rStyle w:val="Hyperlink"/>
+            <w:noProof/>
+          </w:rPr>
+          <w:t xml:space="preserve"> point charge</w:t>
+        </w:r>
+        <w:r>
+          <w:rPr>
+            <w:noProof/>
+            <w:webHidden/>
+          </w:rPr>
+          <w:tab/>
+        </w:r>
+        <w:r>
+          <w:rPr>
+            <w:noProof/>
+            <w:webHidden/>
+          </w:rPr>
+          <w:fldChar w:fldCharType="begin"/>
+        </w:r>
+        <w:r>
+          <w:rPr>
+            <w:noProof/>
+            <w:webHidden/>
+          </w:rPr>
+          <w:instrText xml:space="preserve"> PAGEREF _Toc64213923 \h </w:instrText>
+        </w:r>
+        <w:r>
+          <w:rPr>
+            <w:noProof/>
+            <w:webHidden/>
+          </w:rPr>
+        </w:r>
+        <w:r>
+          <w:rPr>
+            <w:noProof/>
+            <w:webHidden/>
+          </w:rPr>
+          <w:fldChar w:fldCharType="separate"/>
+        </w:r>
+        <w:r>
+          <w:rPr>
+            <w:noProof/>
+            <w:webHidden/>
+          </w:rPr>
+          <w:t>8</w:t>
+        </w:r>
+        <w:r>
+          <w:rPr>
+            <w:noProof/>
+            <w:webHidden/>
+          </w:rPr>
+          <w:fldChar w:fldCharType="end"/>
+        </w:r>
+      </w:hyperlink>
+    </w:p>
+    <w:p>
+      <w:pPr>
+        <w:pStyle w:val="MyTOC"/>
+        <w:rPr>
+          <w:b/>
+          <w:bCs/>
+          <w:caps/>
+          <w:noProof/>
+          <w:sz w:val="22"/>
+          <w:szCs w:val="22"/>
+        </w:rPr>
+      </w:pPr>
+      <w:hyperlink w:anchor="_Toc64213924" w:history="1">
+        <w:r>
+          <w:rPr>
+            <w:rStyle w:val="Hyperlink"/>
+            <w:noProof/>
+          </w:rPr>
+          <w:t>Rectangular A</w:t>
+        </w:r>
+        <w:r>
+          <w:rPr>
+            <w:rStyle w:val="Hyperlink"/>
+            <w:noProof/>
+            <w:vertAlign w:val="subscript"/>
+          </w:rPr>
+          <w:t>Gauss</w:t>
+        </w:r>
+        <w:r>
+          <w:rPr>
+            <w:rStyle w:val="Hyperlink"/>
+            <w:noProof/>
+          </w:rPr>
+          <w:t xml:space="preserve"> point charge</w:t>
+        </w:r>
+        <w:r>
+          <w:rPr>
+            <w:noProof/>
+            <w:webHidden/>
+          </w:rPr>
+          <w:tab/>
+        </w:r>
+        <w:r>
+          <w:rPr>
+            <w:noProof/>
+            <w:webHidden/>
+          </w:rPr>
+          <w:fldChar w:fldCharType="begin"/>
+        </w:r>
+        <w:r>
+          <w:rPr>
+            <w:noProof/>
+            <w:webHidden/>
+          </w:rPr>
+          <w:instrText xml:space="preserve"> PAGEREF _Toc64213924 \h </w:instrText>
+        </w:r>
+        <w:r>
+          <w:rPr>
+            <w:noProof/>
+            <w:webHidden/>
+          </w:rPr>
+        </w:r>
+        <w:r>
+          <w:rPr>
+            <w:noProof/>
+            <w:webHidden/>
+          </w:rPr>
+          <w:fldChar w:fldCharType="separate"/>
+        </w:r>
+        <w:r>
+          <w:rPr>
+            <w:noProof/>
+            <w:webHidden/>
+          </w:rPr>
+          <w:t>9</w:t>
+        </w:r>
+        <w:r>
+          <w:rPr>
+            <w:noProof/>
+            <w:webHidden/>
+          </w:rPr>
+          <w:fldChar w:fldCharType="end"/>
+        </w:r>
+      </w:hyperlink>
+    </w:p>
+    <w:p>
+      <w:pPr>
+        <w:pStyle w:val="MyTOC"/>
+        <w:rPr>
+          <w:b/>
+          <w:bCs/>
+          <w:caps/>
+          <w:noProof/>
+          <w:sz w:val="22"/>
+          <w:szCs w:val="22"/>
+        </w:rPr>
+      </w:pPr>
+      <w:hyperlink w:anchor="_Toc64213925" w:history="1">
         <w:r>
           <w:rPr>
             <w:rStyle w:val="Hyperlink"/>
@@ -1261,7 +1501,7 @@
             <w:noProof/>
             <w:webHidden/>
           </w:rPr>
-          <w:instrText xml:space="preserve"> PAGEREF _Toc64195124 \h </w:instrText>
+          <w:instrText xml:space="preserve"> PAGEREF _Toc64213925 \h </w:instrText>
         </w:r>
         <w:r>
           <w:rPr>
@@ -1316,7 +1556,7 @@
       <w:pPr>
         <w:pStyle w:val="Heading1"/>
       </w:pPr>
-      <w:bookmarkStart w:id="1" w:name="_Toc64195108"/>
+      <w:bookmarkStart w:id="1" w:name="_Toc64213906"/>
       <w:r>
         <w:t>Accelerated motion</w:t>
       </w:r>
@@ -2141,10 +2381,10 @@
           <w:position w:val="-10"/>
         </w:rPr>
         <w:object w:dxaOrig="1540" w:dyaOrig="340">
-          <v:shape id="_x0000_i1028" type="#_x0000_t75" style="width:76.7pt;height:17.75pt" o:ole="">
+          <v:shape id="_x0000_i1028" type="#_x0000_t75" style="width:76.85pt;height:17.75pt" o:ole="">
             <v:imagedata r:id="rId9" o:title=""/>
           </v:shape>
-          <o:OLEObject Type="Embed" ProgID="Equation.3" ShapeID="_x0000_i1028" DrawAspect="Content" ObjectID="_1674811592" r:id="rId10"/>
+          <o:OLEObject Type="Embed" ProgID="Equation.3" ShapeID="_x0000_i1028" DrawAspect="Content" ObjectID="_1674827195" r:id="rId10"/>
         </w:object>
       </w:r>
       <w:r>
@@ -2155,10 +2395,10 @@
           <w:position w:val="-10"/>
         </w:rPr>
         <w:object w:dxaOrig="1600" w:dyaOrig="340">
-          <v:shape id="_x0000_i1029" type="#_x0000_t75" style="width:79.95pt;height:17.75pt" o:ole="">
+          <v:shape id="_x0000_i1029" type="#_x0000_t75" style="width:80.05pt;height:17.75pt" o:ole="">
             <v:imagedata r:id="rId11" o:title=""/>
           </v:shape>
-          <o:OLEObject Type="Embed" ProgID="Equation.3" ShapeID="_x0000_i1029" DrawAspect="Content" ObjectID="_1674811593" r:id="rId12"/>
+          <o:OLEObject Type="Embed" ProgID="Equation.3" ShapeID="_x0000_i1029" DrawAspect="Content" ObjectID="_1674827196" r:id="rId12"/>
         </w:object>
       </w:r>
       <w:r>
@@ -2169,10 +2409,10 @@
           <w:position w:val="-10"/>
         </w:rPr>
         <w:object w:dxaOrig="1579" w:dyaOrig="340">
-          <v:shape id="_x0000_i1030" type="#_x0000_t75" style="width:78.55pt;height:17.75pt" o:ole="">
+          <v:shape id="_x0000_i1030" type="#_x0000_t75" style="width:78.45pt;height:17.75pt" o:ole="">
             <v:imagedata r:id="rId13" o:title=""/>
           </v:shape>
-          <o:OLEObject Type="Embed" ProgID="Equation.3" ShapeID="_x0000_i1030" DrawAspect="Content" ObjectID="_1674811594" r:id="rId14"/>
+          <o:OLEObject Type="Embed" ProgID="Equation.3" ShapeID="_x0000_i1030" DrawAspect="Content" ObjectID="_1674827197" r:id="rId14"/>
         </w:object>
       </w:r>
     </w:p>
@@ -2180,7 +2420,7 @@
       <w:pPr>
         <w:pStyle w:val="Heading1"/>
       </w:pPr>
-      <w:bookmarkStart w:id="2" w:name="_Toc64195109"/>
+      <w:bookmarkStart w:id="2" w:name="_Toc64213907"/>
       <w:r>
         <w:t>Resistor</w:t>
       </w:r>
@@ -2308,7 +2548,7 @@
       <w:pPr>
         <w:pStyle w:val="Heading1"/>
       </w:pPr>
-      <w:bookmarkStart w:id="3" w:name="_Toc64195110"/>
+      <w:bookmarkStart w:id="3" w:name="_Toc64213908"/>
       <w:r>
         <w:t>Secant</w:t>
       </w:r>
@@ -3086,7 +3326,7 @@
             <w10:wrap type="none"/>
             <w10:anchorlock/>
           </v:group>
-          <o:OLEObject Type="Embed" ProgID="Equation.3" ShapeID="_x0000_s119953" DrawAspect="Content" ObjectID="_1674811612" r:id="rId16"/>
+          <o:OLEObject Type="Embed" ProgID="Equation.3" ShapeID="_x0000_s119953" DrawAspect="Content" ObjectID="_1674827215" r:id="rId16"/>
         </w:pict>
       </w:r>
     </w:p>
@@ -3095,7 +3335,7 @@
       <w:pPr>
         <w:pStyle w:val="Heading1"/>
       </w:pPr>
-      <w:bookmarkStart w:id="4" w:name="_Toc64195111"/>
+      <w:bookmarkStart w:id="4" w:name="_Toc64213909"/>
       <w:r>
         <w:t>Regula falsi method</w:t>
       </w:r>
@@ -3839,7 +4079,7 @@
             <w10:wrap type="none"/>
             <w10:anchorlock/>
           </v:group>
-          <o:OLEObject Type="Embed" ProgID="Equation.3" ShapeID="_x0000_s120018" DrawAspect="Content" ObjectID="_1674811613" r:id="rId18"/>
+          <o:OLEObject Type="Embed" ProgID="Equation.3" ShapeID="_x0000_s120018" DrawAspect="Content" ObjectID="_1674827216" r:id="rId18"/>
         </w:pict>
       </w:r>
     </w:p>
@@ -3848,7 +4088,7 @@
       <w:pPr>
         <w:pStyle w:val="Heading1"/>
       </w:pPr>
-      <w:bookmarkStart w:id="5" w:name="_Toc64195112"/>
+      <w:bookmarkStart w:id="5" w:name="_Toc64213910"/>
       <w:r>
         <w:lastRenderedPageBreak/>
         <w:t xml:space="preserve">DC circuit R and </w:t>
@@ -5779,7 +6019,7 @@
       <w:pPr>
         <w:pStyle w:val="Heading1"/>
       </w:pPr>
-      <w:bookmarkStart w:id="6" w:name="_Toc64195113"/>
+      <w:bookmarkStart w:id="6" w:name="_Toc64213911"/>
       <w:r>
         <w:t>Kinematics optimization</w:t>
       </w:r>
@@ -6179,10 +6419,10 @@
           <w:position w:val="-20"/>
         </w:rPr>
         <w:object w:dxaOrig="1120" w:dyaOrig="520">
-          <v:shape id="_x0000_i1031" type="#_x0000_t75" style="width:56.55pt;height:26.65pt" o:ole="">
+          <v:shape id="_x0000_i1031" type="#_x0000_t75" style="width:56.4pt;height:26.85pt" o:ole="">
             <v:imagedata r:id="rId19" o:title=""/>
           </v:shape>
-          <o:OLEObject Type="Embed" ProgID="Equation.3" ShapeID="_x0000_i1031" DrawAspect="Content" ObjectID="_1674811595" r:id="rId20"/>
+          <o:OLEObject Type="Embed" ProgID="Equation.3" ShapeID="_x0000_i1031" DrawAspect="Content" ObjectID="_1674827198" r:id="rId20"/>
         </w:object>
       </w:r>
       <w:r>
@@ -6196,10 +6436,10 @@
           <w:position w:val="-12"/>
         </w:rPr>
         <w:object w:dxaOrig="1660" w:dyaOrig="320">
-          <v:shape id="_x0000_i1032" type="#_x0000_t75" style="width:83.7pt;height:16.35pt" o:ole="">
+          <v:shape id="_x0000_i1032" type="#_x0000_t75" style="width:83.8pt;height:16.1pt" o:ole="">
             <v:imagedata r:id="rId21" o:title=""/>
           </v:shape>
-          <o:OLEObject Type="Embed" ProgID="Equation.3" ShapeID="_x0000_i1032" DrawAspect="Content" ObjectID="_1674811596" r:id="rId22"/>
+          <o:OLEObject Type="Embed" ProgID="Equation.3" ShapeID="_x0000_i1032" DrawAspect="Content" ObjectID="_1674827199" r:id="rId22"/>
         </w:object>
       </w:r>
       <w:r>
@@ -6213,10 +6453,10 @@
           <w:position w:val="-20"/>
         </w:rPr>
         <w:object w:dxaOrig="1900" w:dyaOrig="520">
-          <v:shape id="_x0000_i1033" type="#_x0000_t75" style="width:94.9pt;height:26.65pt" o:ole="">
+          <v:shape id="_x0000_i1033" type="#_x0000_t75" style="width:95.1pt;height:26.85pt" o:ole="">
             <v:imagedata r:id="rId23" o:title=""/>
           </v:shape>
-          <o:OLEObject Type="Embed" ProgID="Equation.3" ShapeID="_x0000_i1033" DrawAspect="Content" ObjectID="_1674811597" r:id="rId24"/>
+          <o:OLEObject Type="Embed" ProgID="Equation.3" ShapeID="_x0000_i1033" DrawAspect="Content" ObjectID="_1674827200" r:id="rId24"/>
         </w:object>
       </w:r>
       <w:r>
@@ -6230,10 +6470,10 @@
           <w:position w:val="-26"/>
         </w:rPr>
         <w:object w:dxaOrig="1939" w:dyaOrig="580">
-          <v:shape id="_x0000_i1034" type="#_x0000_t75" style="width:97.25pt;height:29.45pt" o:ole="">
+          <v:shape id="_x0000_i1034" type="#_x0000_t75" style="width:97.25pt;height:29.55pt" o:ole="">
             <v:imagedata r:id="rId25" o:title=""/>
           </v:shape>
-          <o:OLEObject Type="Embed" ProgID="Equation.3" ShapeID="_x0000_i1034" DrawAspect="Content" ObjectID="_1674811598" r:id="rId26"/>
+          <o:OLEObject Type="Embed" ProgID="Equation.3" ShapeID="_x0000_i1034" DrawAspect="Content" ObjectID="_1674827201" r:id="rId26"/>
         </w:object>
       </w:r>
     </w:p>
@@ -6248,10 +6488,10 @@
           <w:position w:val="-26"/>
         </w:rPr>
         <w:object w:dxaOrig="1060" w:dyaOrig="600">
-          <v:shape id="_x0000_i1035" type="#_x0000_t75" style="width:52.85pt;height:30.4pt" o:ole="">
+          <v:shape id="_x0000_i1035" type="#_x0000_t75" style="width:52.65pt;height:30.65pt" o:ole="">
             <v:imagedata r:id="rId27" o:title=""/>
           </v:shape>
-          <o:OLEObject Type="Embed" ProgID="Equation.3" ShapeID="_x0000_i1035" DrawAspect="Content" ObjectID="_1674811599" r:id="rId28"/>
+          <o:OLEObject Type="Embed" ProgID="Equation.3" ShapeID="_x0000_i1035" DrawAspect="Content" ObjectID="_1674827202" r:id="rId28"/>
         </w:object>
       </w:r>
       <w:r>
@@ -6265,10 +6505,10 @@
           <w:position w:val="-10"/>
         </w:rPr>
         <w:object w:dxaOrig="940" w:dyaOrig="300">
-          <v:shape id="_x0000_i1036" type="#_x0000_t75" style="width:46.75pt;height:14.95pt" o:ole="">
+          <v:shape id="_x0000_i1036" type="#_x0000_t75" style="width:46.75pt;height:15.05pt" o:ole="">
             <v:imagedata r:id="rId29" o:title=""/>
           </v:shape>
-          <o:OLEObject Type="Embed" ProgID="Equation.3" ShapeID="_x0000_i1036" DrawAspect="Content" ObjectID="_1674811600" r:id="rId30"/>
+          <o:OLEObject Type="Embed" ProgID="Equation.3" ShapeID="_x0000_i1036" DrawAspect="Content" ObjectID="_1674827203" r:id="rId30"/>
         </w:object>
       </w:r>
       <w:r>
@@ -6282,10 +6522,10 @@
           <w:position w:val="-26"/>
         </w:rPr>
         <w:object w:dxaOrig="2580" w:dyaOrig="600">
-          <v:shape id="_x0000_i1037" type="#_x0000_t75" style="width:129.95pt;height:30.4pt" o:ole="">
+          <v:shape id="_x0000_i1037" type="#_x0000_t75" style="width:130.05pt;height:30.65pt" o:ole="">
             <v:imagedata r:id="rId31" o:title=""/>
           </v:shape>
-          <o:OLEObject Type="Embed" ProgID="Equation.3" ShapeID="_x0000_i1037" DrawAspect="Content" ObjectID="_1674811601" r:id="rId32"/>
+          <o:OLEObject Type="Embed" ProgID="Equation.3" ShapeID="_x0000_i1037" DrawAspect="Content" ObjectID="_1674827204" r:id="rId32"/>
         </w:object>
       </w:r>
       <w:r>
@@ -6299,10 +6539,10 @@
           <w:position w:val="-28"/>
         </w:rPr>
         <w:object w:dxaOrig="3700" w:dyaOrig="700">
-          <v:shape id="_x0000_i1038" type="#_x0000_t75" style="width:185.15pt;height:35.55pt" o:ole="">
+          <v:shape id="_x0000_i1038" type="#_x0000_t75" style="width:185.35pt;height:35.45pt" o:ole="">
             <v:imagedata r:id="rId33" o:title=""/>
           </v:shape>
-          <o:OLEObject Type="Embed" ProgID="Equation.3" ShapeID="_x0000_i1038" DrawAspect="Content" ObjectID="_1674811602" r:id="rId34"/>
+          <o:OLEObject Type="Embed" ProgID="Equation.3" ShapeID="_x0000_i1038" DrawAspect="Content" ObjectID="_1674827205" r:id="rId34"/>
         </w:object>
       </w:r>
     </w:p>
@@ -6317,10 +6557,10 @@
           <w:position w:val="-10"/>
         </w:rPr>
         <w:object w:dxaOrig="960" w:dyaOrig="300">
-          <v:shape id="_x0000_i1039" type="#_x0000_t75" style="width:48.15pt;height:14.95pt" o:ole="">
+          <v:shape id="_x0000_i1039" type="#_x0000_t75" style="width:48.35pt;height:15.05pt" o:ole="">
             <v:imagedata r:id="rId35" o:title=""/>
           </v:shape>
-          <o:OLEObject Type="Embed" ProgID="Equation.3" ShapeID="_x0000_i1039" DrawAspect="Content" ObjectID="_1674811603" r:id="rId36"/>
+          <o:OLEObject Type="Embed" ProgID="Equation.3" ShapeID="_x0000_i1039" DrawAspect="Content" ObjectID="_1674827206" r:id="rId36"/>
         </w:object>
       </w:r>
       <w:r>
@@ -6334,10 +6574,10 @@
           <w:position w:val="-12"/>
         </w:rPr>
         <w:object w:dxaOrig="1180" w:dyaOrig="320">
-          <v:shape id="_x0000_i1040" type="#_x0000_t75" style="width:59.85pt;height:16.35pt" o:ole="">
+          <v:shape id="_x0000_i1040" type="#_x0000_t75" style="width:59.65pt;height:16.1pt" o:ole="">
             <v:imagedata r:id="rId37" o:title=""/>
           </v:shape>
-          <o:OLEObject Type="Embed" ProgID="Equation.3" ShapeID="_x0000_i1040" DrawAspect="Content" ObjectID="_1674811604" r:id="rId38"/>
+          <o:OLEObject Type="Embed" ProgID="Equation.3" ShapeID="_x0000_i1040" DrawAspect="Content" ObjectID="_1674827207" r:id="rId38"/>
         </w:object>
       </w:r>
       <w:r>
@@ -6351,10 +6591,10 @@
           <w:position w:val="-12"/>
         </w:rPr>
         <w:object w:dxaOrig="840" w:dyaOrig="320">
-          <v:shape id="_x0000_i1041" type="#_x0000_t75" style="width:42.1pt;height:16.35pt" o:ole="">
+          <v:shape id="_x0000_i1041" type="#_x0000_t75" style="width:41.9pt;height:16.1pt" o:ole="">
             <v:imagedata r:id="rId39" o:title=""/>
           </v:shape>
-          <o:OLEObject Type="Embed" ProgID="Equation.3" ShapeID="_x0000_i1041" DrawAspect="Content" ObjectID="_1674811605" r:id="rId40"/>
+          <o:OLEObject Type="Embed" ProgID="Equation.3" ShapeID="_x0000_i1041" DrawAspect="Content" ObjectID="_1674827208" r:id="rId40"/>
         </w:object>
       </w:r>
     </w:p>
@@ -6369,10 +6609,10 @@
           <w:position w:val="-26"/>
         </w:rPr>
         <w:object w:dxaOrig="3600" w:dyaOrig="600">
-          <v:shape id="_x0000_i1042" type="#_x0000_t75" style="width:180.45pt;height:30.4pt" o:ole="">
+          <v:shape id="_x0000_i1042" type="#_x0000_t75" style="width:180.55pt;height:30.65pt" o:ole="">
             <v:imagedata r:id="rId41" o:title=""/>
           </v:shape>
-          <o:OLEObject Type="Embed" ProgID="Equation.3" ShapeID="_x0000_i1042" DrawAspect="Content" ObjectID="_1674811606" r:id="rId42"/>
+          <o:OLEObject Type="Embed" ProgID="Equation.3" ShapeID="_x0000_i1042" DrawAspect="Content" ObjectID="_1674827209" r:id="rId42"/>
         </w:object>
       </w:r>
       <w:r>
@@ -6392,10 +6632,10 @@
           <w:position w:val="-28"/>
         </w:rPr>
         <w:object w:dxaOrig="3260" w:dyaOrig="660">
-          <v:shape id="_x0000_i1043" type="#_x0000_t75" style="width:164.1pt;height:34.15pt" o:ole="">
+          <v:shape id="_x0000_i1043" type="#_x0000_t75" style="width:163.9pt;height:34.4pt" o:ole="">
             <v:imagedata r:id="rId43" o:title=""/>
           </v:shape>
-          <o:OLEObject Type="Embed" ProgID="Equation.3" ShapeID="_x0000_i1043" DrawAspect="Content" ObjectID="_1674811607" r:id="rId44"/>
+          <o:OLEObject Type="Embed" ProgID="Equation.3" ShapeID="_x0000_i1043" DrawAspect="Content" ObjectID="_1674827210" r:id="rId44"/>
         </w:object>
       </w:r>
     </w:p>
@@ -6410,10 +6650,10 @@
           <w:position w:val="-10"/>
         </w:rPr>
         <w:object w:dxaOrig="940" w:dyaOrig="300">
-          <v:shape id="_x0000_i1044" type="#_x0000_t75" style="width:46.75pt;height:14.95pt" o:ole="">
+          <v:shape id="_x0000_i1044" type="#_x0000_t75" style="width:46.75pt;height:15.05pt" o:ole="">
             <v:imagedata r:id="rId45" o:title=""/>
           </v:shape>
-          <o:OLEObject Type="Embed" ProgID="Equation.3" ShapeID="_x0000_i1044" DrawAspect="Content" ObjectID="_1674811608" r:id="rId46"/>
+          <o:OLEObject Type="Embed" ProgID="Equation.3" ShapeID="_x0000_i1044" DrawAspect="Content" ObjectID="_1674827211" r:id="rId46"/>
         </w:object>
       </w:r>
       <w:r>
@@ -6464,10 +6704,10 @@
           <w:position w:val="-26"/>
         </w:rPr>
         <w:object w:dxaOrig="4000" w:dyaOrig="600">
-          <v:shape id="_x0000_i1045" type="#_x0000_t75" style="width:200.55pt;height:30.4pt" o:ole="">
+          <v:shape id="_x0000_i1045" type="#_x0000_t75" style="width:200.4pt;height:30.65pt" o:ole="">
             <v:imagedata r:id="rId47" o:title=""/>
           </v:shape>
-          <o:OLEObject Type="Embed" ProgID="Equation.3" ShapeID="_x0000_i1045" DrawAspect="Content" ObjectID="_1674811609" r:id="rId48"/>
+          <o:OLEObject Type="Embed" ProgID="Equation.3" ShapeID="_x0000_i1045" DrawAspect="Content" ObjectID="_1674827212" r:id="rId48"/>
         </w:object>
       </w:r>
     </w:p>
@@ -6482,10 +6722,10 @@
           <w:position w:val="-10"/>
         </w:rPr>
         <w:object w:dxaOrig="2640" w:dyaOrig="300">
-          <v:shape id="_x0000_i1046" type="#_x0000_t75" style="width:132.3pt;height:14.95pt" o:ole="">
+          <v:shape id="_x0000_i1046" type="#_x0000_t75" style="width:132.2pt;height:15.05pt" o:ole="">
             <v:imagedata r:id="rId49" o:title=""/>
           </v:shape>
-          <o:OLEObject Type="Embed" ProgID="Equation.3" ShapeID="_x0000_i1046" DrawAspect="Content" ObjectID="_1674811610" r:id="rId50"/>
+          <o:OLEObject Type="Embed" ProgID="Equation.3" ShapeID="_x0000_i1046" DrawAspect="Content" ObjectID="_1674827213" r:id="rId50"/>
         </w:object>
       </w:r>
     </w:p>
@@ -6500,10 +6740,10 @@
           <w:position w:val="-10"/>
         </w:rPr>
         <w:object w:dxaOrig="1600" w:dyaOrig="300">
-          <v:shape id="_x0000_i1047" type="#_x0000_t75" style="width:79.95pt;height:14.95pt" o:ole="">
+          <v:shape id="_x0000_i1047" type="#_x0000_t75" style="width:80.05pt;height:15.05pt" o:ole="">
             <v:imagedata r:id="rId51" o:title=""/>
           </v:shape>
-          <o:OLEObject Type="Embed" ProgID="Equation.3" ShapeID="_x0000_i1047" DrawAspect="Content" ObjectID="_1674811611" r:id="rId52"/>
+          <o:OLEObject Type="Embed" ProgID="Equation.3" ShapeID="_x0000_i1047" DrawAspect="Content" ObjectID="_1674827214" r:id="rId52"/>
         </w:object>
       </w:r>
     </w:p>
@@ -6518,7 +6758,7 @@
       <w:pPr>
         <w:pStyle w:val="Heading1"/>
       </w:pPr>
-      <w:bookmarkStart w:id="7" w:name="_Toc64195114"/>
+      <w:bookmarkStart w:id="7" w:name="_Toc64213912"/>
       <w:r>
         <w:lastRenderedPageBreak/>
         <w:t>E around a wire</w:t>
@@ -7466,9 +7706,9 @@
             <w10:wrap type="none"/>
             <w10:anchorlock/>
           </v:group>
-          <o:OLEObject Type="Embed" ProgID="Equation.3" ShapeID="_x0000_s138990" DrawAspect="Content" ObjectID="_1674811614" r:id="rId54"/>
-          <o:OLEObject Type="Embed" ProgID="Equation.3" ShapeID="_x0000_s139010" DrawAspect="Content" ObjectID="_1674811615" r:id="rId55"/>
-          <o:OLEObject Type="Embed" ProgID="Equation.3" ShapeID="_x0000_s139029" DrawAspect="Content" ObjectID="_1674811616" r:id="rId56"/>
+          <o:OLEObject Type="Embed" ProgID="Equation.3" ShapeID="_x0000_s138990" DrawAspect="Content" ObjectID="_1674827217" r:id="rId54"/>
+          <o:OLEObject Type="Embed" ProgID="Equation.3" ShapeID="_x0000_s139010" DrawAspect="Content" ObjectID="_1674827218" r:id="rId55"/>
+          <o:OLEObject Type="Embed" ProgID="Equation.3" ShapeID="_x0000_s139029" DrawAspect="Content" ObjectID="_1674827219" r:id="rId56"/>
         </w:pict>
       </w:r>
     </w:p>
@@ -7476,7 +7716,7 @@
       <w:pPr>
         <w:pStyle w:val="Heading1"/>
       </w:pPr>
-      <w:bookmarkStart w:id="8" w:name="_Toc64195115"/>
+      <w:bookmarkStart w:id="8" w:name="_Toc64213913"/>
       <w:r>
         <w:t>E due to finite line charge</w:t>
       </w:r>
@@ -8122,11 +8362,11 @@
             <w10:wrap type="none"/>
             <w10:anchorlock/>
           </v:group>
-          <o:OLEObject Type="Embed" ProgID="Equation.3" ShapeID="_x0000_s138604" DrawAspect="Content" ObjectID="_1674811617" r:id="rId62"/>
-          <o:OLEObject Type="Embed" ProgID="Equation.3" ShapeID="_x0000_s138612" DrawAspect="Content" ObjectID="_1674811618" r:id="rId63"/>
-          <o:OLEObject Type="Embed" ProgID="Equation.3" ShapeID="_x0000_s138621" DrawAspect="Content" ObjectID="_1674811619" r:id="rId64"/>
-          <o:OLEObject Type="Embed" ProgID="Equation.3" ShapeID="_x0000_s138605" DrawAspect="Content" ObjectID="_1674811620" r:id="rId65"/>
-          <o:OLEObject Type="Embed" ProgID="Equation.3" ShapeID="_x0000_s138647" DrawAspect="Content" ObjectID="_1674811621" r:id="rId66"/>
+          <o:OLEObject Type="Embed" ProgID="Equation.3" ShapeID="_x0000_s138604" DrawAspect="Content" ObjectID="_1674827220" r:id="rId62"/>
+          <o:OLEObject Type="Embed" ProgID="Equation.3" ShapeID="_x0000_s138612" DrawAspect="Content" ObjectID="_1674827221" r:id="rId63"/>
+          <o:OLEObject Type="Embed" ProgID="Equation.3" ShapeID="_x0000_s138621" DrawAspect="Content" ObjectID="_1674827222" r:id="rId64"/>
+          <o:OLEObject Type="Embed" ProgID="Equation.3" ShapeID="_x0000_s138605" DrawAspect="Content" ObjectID="_1674827223" r:id="rId65"/>
+          <o:OLEObject Type="Embed" ProgID="Equation.3" ShapeID="_x0000_s138647" DrawAspect="Content" ObjectID="_1674827224" r:id="rId66"/>
         </w:pict>
       </w:r>
     </w:p>
@@ -8134,7 +8374,7 @@
       <w:pPr>
         <w:pStyle w:val="Heading1"/>
       </w:pPr>
-      <w:bookmarkStart w:id="9" w:name="_Toc64195116"/>
+      <w:bookmarkStart w:id="9" w:name="_Toc64213914"/>
       <w:r>
         <w:t xml:space="preserve">E </w:t>
       </w:r>
@@ -8425,8 +8665,8 @@
             <w10:wrap type="none"/>
             <w10:anchorlock/>
           </v:group>
-          <o:OLEObject Type="Embed" ProgID="Equation.3" ShapeID="_x0000_s138705" DrawAspect="Content" ObjectID="_1674811622" r:id="rId67"/>
-          <o:OLEObject Type="Embed" ProgID="Equation.3" ShapeID="_x0000_s138813" DrawAspect="Content" ObjectID="_1674811623" r:id="rId68"/>
+          <o:OLEObject Type="Embed" ProgID="Equation.3" ShapeID="_x0000_s138705" DrawAspect="Content" ObjectID="_1674827225" r:id="rId67"/>
+          <o:OLEObject Type="Embed" ProgID="Equation.3" ShapeID="_x0000_s138813" DrawAspect="Content" ObjectID="_1674827226" r:id="rId68"/>
         </w:pict>
       </w:r>
     </w:p>
@@ -8434,7 +8674,7 @@
       <w:pPr>
         <w:pStyle w:val="Heading1"/>
       </w:pPr>
-      <w:bookmarkStart w:id="10" w:name="_Toc64195117"/>
+      <w:bookmarkStart w:id="10" w:name="_Toc64213915"/>
       <w:r>
         <w:lastRenderedPageBreak/>
         <w:t>E of infinite line of charge</w:t>
@@ -8657,7 +8897,7 @@
             <w10:wrap type="none"/>
             <w10:anchorlock/>
           </v:group>
-          <o:OLEObject Type="Embed" ProgID="Equation.3" ShapeID="_x0000_s138800" DrawAspect="Content" ObjectID="_1674811624" r:id="rId69"/>
+          <o:OLEObject Type="Embed" ProgID="Equation.3" ShapeID="_x0000_s138800" DrawAspect="Content" ObjectID="_1674827227" r:id="rId69"/>
         </w:pict>
       </w:r>
     </w:p>
@@ -8666,7 +8906,7 @@
       <w:pPr>
         <w:pStyle w:val="Heading1"/>
       </w:pPr>
-      <w:bookmarkStart w:id="11" w:name="_Toc64195118"/>
+      <w:bookmarkStart w:id="11" w:name="_Toc64213916"/>
       <w:r>
         <w:t>E infinite consentric wire Gauss</w:t>
       </w:r>
@@ -9243,16 +9483,16 @@
             <w10:wrap type="none"/>
             <w10:anchorlock/>
           </v:group>
-          <o:OLEObject Type="Embed" ProgID="Equation.3" ShapeID="_x0000_s139181" DrawAspect="Content" ObjectID="_1674811625" r:id="rId74"/>
-          <o:OLEObject Type="Embed" ProgID="Equation.3" ShapeID="_x0000_s139183" DrawAspect="Content" ObjectID="_1674811626" r:id="rId75"/>
-          <o:OLEObject Type="Embed" ProgID="Equation.3" ShapeID="_x0000_s139131" DrawAspect="Content" ObjectID="_1674811627" r:id="rId76"/>
-          <o:OLEObject Type="Embed" ProgID="Equation.3" ShapeID="_x0000_s139133" DrawAspect="Content" ObjectID="_1674811628" r:id="rId77"/>
-          <o:OLEObject Type="Embed" ProgID="Equation.3" ShapeID="_x0000_s139156" DrawAspect="Content" ObjectID="_1674811629" r:id="rId78"/>
-          <o:OLEObject Type="Embed" ProgID="Equation.3" ShapeID="_x0000_s139158" DrawAspect="Content" ObjectID="_1674811630" r:id="rId79"/>
-          <o:OLEObject Type="Embed" ProgID="Equation.3" ShapeID="_x0000_s139200" DrawAspect="Content" ObjectID="_1674811631" r:id="rId80"/>
-          <o:OLEObject Type="Embed" ProgID="Equation.3" ShapeID="_x0000_s139201" DrawAspect="Content" ObjectID="_1674811632" r:id="rId81"/>
-          <o:OLEObject Type="Embed" ProgID="Equation.3" ShapeID="_x0000_s139221" DrawAspect="Content" ObjectID="_1674811633" r:id="rId82"/>
-          <o:OLEObject Type="Embed" ProgID="Equation.3" ShapeID="_x0000_s139222" DrawAspect="Content" ObjectID="_1674811634" r:id="rId83"/>
+          <o:OLEObject Type="Embed" ProgID="Equation.3" ShapeID="_x0000_s139181" DrawAspect="Content" ObjectID="_1674827228" r:id="rId74"/>
+          <o:OLEObject Type="Embed" ProgID="Equation.3" ShapeID="_x0000_s139183" DrawAspect="Content" ObjectID="_1674827229" r:id="rId75"/>
+          <o:OLEObject Type="Embed" ProgID="Equation.3" ShapeID="_x0000_s139131" DrawAspect="Content" ObjectID="_1674827230" r:id="rId76"/>
+          <o:OLEObject Type="Embed" ProgID="Equation.3" ShapeID="_x0000_s139133" DrawAspect="Content" ObjectID="_1674827231" r:id="rId77"/>
+          <o:OLEObject Type="Embed" ProgID="Equation.3" ShapeID="_x0000_s139156" DrawAspect="Content" ObjectID="_1674827232" r:id="rId78"/>
+          <o:OLEObject Type="Embed" ProgID="Equation.3" ShapeID="_x0000_s139158" DrawAspect="Content" ObjectID="_1674827233" r:id="rId79"/>
+          <o:OLEObject Type="Embed" ProgID="Equation.3" ShapeID="_x0000_s139200" DrawAspect="Content" ObjectID="_1674827234" r:id="rId80"/>
+          <o:OLEObject Type="Embed" ProgID="Equation.3" ShapeID="_x0000_s139201" DrawAspect="Content" ObjectID="_1674827235" r:id="rId81"/>
+          <o:OLEObject Type="Embed" ProgID="Equation.3" ShapeID="_x0000_s139221" DrawAspect="Content" ObjectID="_1674827236" r:id="rId82"/>
+          <o:OLEObject Type="Embed" ProgID="Equation.3" ShapeID="_x0000_s139222" DrawAspect="Content" ObjectID="_1674827237" r:id="rId83"/>
         </w:pict>
       </w:r>
     </w:p>
@@ -9261,7 +9501,7 @@
       <w:pPr>
         <w:pStyle w:val="Heading1"/>
       </w:pPr>
-      <w:bookmarkStart w:id="12" w:name="_Toc64195119"/>
+      <w:bookmarkStart w:id="12" w:name="_Toc64213917"/>
       <w:r>
         <w:lastRenderedPageBreak/>
         <w:t>E infinite wire Gauss</w:t>
@@ -9482,10 +9722,10 @@
             <w10:wrap type="none"/>
             <w10:anchorlock/>
           </v:group>
-          <o:OLEObject Type="Embed" ProgID="Equation.3" ShapeID="_x0000_s139262" DrawAspect="Content" ObjectID="_1674811635" r:id="rId84"/>
-          <o:OLEObject Type="Embed" ProgID="Equation.3" ShapeID="_x0000_s144384" DrawAspect="Content" ObjectID="_1674811636" r:id="rId85"/>
-          <o:OLEObject Type="Embed" ProgID="Equation.3" ShapeID="_x0000_s144395" DrawAspect="Content" ObjectID="_1674811637" r:id="rId86"/>
-          <o:OLEObject Type="Embed" ProgID="Equation.3" ShapeID="_x0000_s144396" DrawAspect="Content" ObjectID="_1674811638" r:id="rId87"/>
+          <o:OLEObject Type="Embed" ProgID="Equation.3" ShapeID="_x0000_s139262" DrawAspect="Content" ObjectID="_1674827238" r:id="rId84"/>
+          <o:OLEObject Type="Embed" ProgID="Equation.3" ShapeID="_x0000_s144384" DrawAspect="Content" ObjectID="_1674827239" r:id="rId85"/>
+          <o:OLEObject Type="Embed" ProgID="Equation.3" ShapeID="_x0000_s144395" DrawAspect="Content" ObjectID="_1674827240" r:id="rId86"/>
+          <o:OLEObject Type="Embed" ProgID="Equation.3" ShapeID="_x0000_s144396" DrawAspect="Content" ObjectID="_1674827241" r:id="rId87"/>
         </w:pict>
       </w:r>
     </w:p>
@@ -9493,7 +9733,7 @@
       <w:pPr>
         <w:pStyle w:val="Heading1"/>
       </w:pPr>
-      <w:bookmarkStart w:id="13" w:name="_Toc64195120"/>
+      <w:bookmarkStart w:id="13" w:name="_Toc64213918"/>
       <w:r>
         <w:t>dl, da, dV</w:t>
       </w:r>
@@ -9981,12 +10221,12 @@
             <w10:wrap type="none"/>
             <w10:anchorlock/>
           </v:group>
-          <o:OLEObject Type="Embed" ProgID="Equation.3" ShapeID="_x0000_s144457" DrawAspect="Content" ObjectID="_1674811639" r:id="rId91"/>
-          <o:OLEObject Type="Embed" ProgID="Equation.3" ShapeID="_x0000_s144460" DrawAspect="Content" ObjectID="_1674811640" r:id="rId92"/>
-          <o:OLEObject Type="Embed" ProgID="Equation.3" ShapeID="_x0000_s144657" DrawAspect="Content" ObjectID="_1674811641" r:id="rId93"/>
-          <o:OLEObject Type="Embed" ProgID="Equation.3" ShapeID="_x0000_s144659" DrawAspect="Content" ObjectID="_1674811642" r:id="rId94"/>
-          <o:OLEObject Type="Embed" ProgID="Equation.3" ShapeID="_x0000_s144660" DrawAspect="Content" ObjectID="_1674811643" r:id="rId95"/>
-          <o:OLEObject Type="Embed" ProgID="Equation.3" ShapeID="_x0000_s144521" DrawAspect="Content" ObjectID="_1674811644" r:id="rId96"/>
+          <o:OLEObject Type="Embed" ProgID="Equation.3" ShapeID="_x0000_s144457" DrawAspect="Content" ObjectID="_1674827242" r:id="rId91"/>
+          <o:OLEObject Type="Embed" ProgID="Equation.3" ShapeID="_x0000_s144460" DrawAspect="Content" ObjectID="_1674827243" r:id="rId92"/>
+          <o:OLEObject Type="Embed" ProgID="Equation.3" ShapeID="_x0000_s144657" DrawAspect="Content" ObjectID="_1674827244" r:id="rId93"/>
+          <o:OLEObject Type="Embed" ProgID="Equation.3" ShapeID="_x0000_s144659" DrawAspect="Content" ObjectID="_1674827245" r:id="rId94"/>
+          <o:OLEObject Type="Embed" ProgID="Equation.3" ShapeID="_x0000_s144660" DrawAspect="Content" ObjectID="_1674827246" r:id="rId95"/>
+          <o:OLEObject Type="Embed" ProgID="Equation.3" ShapeID="_x0000_s144521" DrawAspect="Content" ObjectID="_1674827247" r:id="rId96"/>
         </w:pict>
       </w:r>
     </w:p>
@@ -10588,12 +10828,12 @@
             <w10:wrap type="none"/>
             <w10:anchorlock/>
           </v:group>
-          <o:OLEObject Type="Embed" ProgID="Equation.3" ShapeID="_x0000_s144579" DrawAspect="Content" ObjectID="_1674811645" r:id="rId97"/>
-          <o:OLEObject Type="Embed" ProgID="Equation.3" ShapeID="_x0000_s144581" DrawAspect="Content" ObjectID="_1674811646" r:id="rId98"/>
-          <o:OLEObject Type="Embed" ProgID="Equation.3" ShapeID="_x0000_s144582" DrawAspect="Content" ObjectID="_1674811647" r:id="rId99"/>
-          <o:OLEObject Type="Embed" ProgID="Equation.3" ShapeID="_x0000_s144613" DrawAspect="Content" ObjectID="_1674811648" r:id="rId100"/>
-          <o:OLEObject Type="Embed" ProgID="Equation.3" ShapeID="_x0000_s144811" DrawAspect="Content" ObjectID="_1674811649" r:id="rId101"/>
-          <o:OLEObject Type="Embed" ProgID="Equation.3" ShapeID="_x0000_s144814" DrawAspect="Content" ObjectID="_1674811650" r:id="rId102"/>
+          <o:OLEObject Type="Embed" ProgID="Equation.3" ShapeID="_x0000_s144579" DrawAspect="Content" ObjectID="_1674827248" r:id="rId97"/>
+          <o:OLEObject Type="Embed" ProgID="Equation.3" ShapeID="_x0000_s144581" DrawAspect="Content" ObjectID="_1674827249" r:id="rId98"/>
+          <o:OLEObject Type="Embed" ProgID="Equation.3" ShapeID="_x0000_s144582" DrawAspect="Content" ObjectID="_1674827250" r:id="rId99"/>
+          <o:OLEObject Type="Embed" ProgID="Equation.3" ShapeID="_x0000_s144613" DrawAspect="Content" ObjectID="_1674827251" r:id="rId100"/>
+          <o:OLEObject Type="Embed" ProgID="Equation.3" ShapeID="_x0000_s144811" DrawAspect="Content" ObjectID="_1674827252" r:id="rId101"/>
+          <o:OLEObject Type="Embed" ProgID="Equation.3" ShapeID="_x0000_s144814" DrawAspect="Content" ObjectID="_1674827253" r:id="rId102"/>
         </w:pict>
       </w:r>
     </w:p>
@@ -11076,9 +11316,9 @@
             <w10:wrap type="none"/>
             <w10:anchorlock/>
           </v:group>
-          <o:OLEObject Type="Embed" ProgID="Equation.3" ShapeID="_x0000_s144858" DrawAspect="Content" ObjectID="_1674811651" r:id="rId103"/>
-          <o:OLEObject Type="Embed" ProgID="Equation.3" ShapeID="_x0000_s144860" DrawAspect="Content" ObjectID="_1674811652" r:id="rId104"/>
-          <o:OLEObject Type="Embed" ProgID="Equation.3" ShapeID="_x0000_s144861" DrawAspect="Content" ObjectID="_1674811653" r:id="rId105"/>
+          <o:OLEObject Type="Embed" ProgID="Equation.3" ShapeID="_x0000_s144858" DrawAspect="Content" ObjectID="_1674827254" r:id="rId103"/>
+          <o:OLEObject Type="Embed" ProgID="Equation.3" ShapeID="_x0000_s144860" DrawAspect="Content" ObjectID="_1674827255" r:id="rId104"/>
+          <o:OLEObject Type="Embed" ProgID="Equation.3" ShapeID="_x0000_s144861" DrawAspect="Content" ObjectID="_1674827256" r:id="rId105"/>
         </w:pict>
       </w:r>
     </w:p>
@@ -11088,7 +11328,7 @@
       <w:pPr>
         <w:pStyle w:val="Heading1"/>
       </w:pPr>
-      <w:bookmarkStart w:id="14" w:name="_Toc64195121"/>
+      <w:bookmarkStart w:id="14" w:name="_Toc64213919"/>
       <w:r>
         <w:lastRenderedPageBreak/>
         <w:t>Spherical cs</w:t>
@@ -12306,12 +12546,12 @@
             <w10:wrap type="none"/>
             <w10:anchorlock/>
           </v:group>
-          <o:OLEObject Type="Embed" ProgID="Equation.3" ShapeID="_x0000_s145327" DrawAspect="Content" ObjectID="_1674811654" r:id="rId111"/>
-          <o:OLEObject Type="Embed" ProgID="Equation.3" ShapeID="_x0000_s145328" DrawAspect="Content" ObjectID="_1674811655" r:id="rId112"/>
-          <o:OLEObject Type="Embed" ProgID="Equation.3" ShapeID="_x0000_s145329" DrawAspect="Content" ObjectID="_1674811656" r:id="rId113"/>
-          <o:OLEObject Type="Embed" ProgID="Equation.3" ShapeID="_x0000_s145339" DrawAspect="Content" ObjectID="_1674811657" r:id="rId114"/>
-          <o:OLEObject Type="Embed" ProgID="Equation.3" ShapeID="_x0000_s145340" DrawAspect="Content" ObjectID="_1674811658" r:id="rId115"/>
-          <o:OLEObject Type="Embed" ProgID="Equation.3" ShapeID="_x0000_s145341" DrawAspect="Content" ObjectID="_1674811659" r:id="rId116"/>
+          <o:OLEObject Type="Embed" ProgID="Equation.3" ShapeID="_x0000_s145327" DrawAspect="Content" ObjectID="_1674827257" r:id="rId111"/>
+          <o:OLEObject Type="Embed" ProgID="Equation.3" ShapeID="_x0000_s145328" DrawAspect="Content" ObjectID="_1674827258" r:id="rId112"/>
+          <o:OLEObject Type="Embed" ProgID="Equation.3" ShapeID="_x0000_s145329" DrawAspect="Content" ObjectID="_1674827259" r:id="rId113"/>
+          <o:OLEObject Type="Embed" ProgID="Equation.3" ShapeID="_x0000_s145339" DrawAspect="Content" ObjectID="_1674827260" r:id="rId114"/>
+          <o:OLEObject Type="Embed" ProgID="Equation.3" ShapeID="_x0000_s145340" DrawAspect="Content" ObjectID="_1674827261" r:id="rId115"/>
+          <o:OLEObject Type="Embed" ProgID="Equation.3" ShapeID="_x0000_s145341" DrawAspect="Content" ObjectID="_1674827262" r:id="rId116"/>
         </w:pict>
       </w:r>
     </w:p>
@@ -12319,7 +12559,7 @@
       <w:pPr>
         <w:pStyle w:val="Heading1"/>
       </w:pPr>
-      <w:bookmarkStart w:id="15" w:name="_Toc64195122"/>
+      <w:bookmarkStart w:id="15" w:name="_Toc64213920"/>
       <w:r>
         <w:t>dl, dA, dV in spherical cs</w:t>
       </w:r>
@@ -13900,18 +14140,18 @@
             <w10:wrap type="none"/>
             <w10:anchorlock/>
           </v:group>
-          <o:OLEObject Type="Embed" ProgID="Equation.3" ShapeID="_x0000_s151800" DrawAspect="Content" ObjectID="_1674811660" r:id="rId120"/>
-          <o:OLEObject Type="Embed" ProgID="Equation.3" ShapeID="_x0000_s151801" DrawAspect="Content" ObjectID="_1674811661" r:id="rId121"/>
-          <o:OLEObject Type="Embed" ProgID="Equation.3" ShapeID="_x0000_s151802" DrawAspect="Content" ObjectID="_1674811662" r:id="rId122"/>
+          <o:OLEObject Type="Embed" ProgID="Equation.3" ShapeID="_x0000_s151800" DrawAspect="Content" ObjectID="_1674827263" r:id="rId120"/>
+          <o:OLEObject Type="Embed" ProgID="Equation.3" ShapeID="_x0000_s151801" DrawAspect="Content" ObjectID="_1674827264" r:id="rId121"/>
+          <o:OLEObject Type="Embed" ProgID="Equation.3" ShapeID="_x0000_s151802" DrawAspect="Content" ObjectID="_1674827265" r:id="rId122"/>
         </w:pict>
       </w:r>
     </w:p>
     <w:p>
       <w:r>
         <w:pict>
-          <v:group id="_x0000_s152127" editas="canvas" style="width:481.95pt;height:197.65pt;mso-position-horizontal-relative:char;mso-position-vertical-relative:line" coordorigin="1137,8463" coordsize="9639,3953">
+          <v:group id="_x0000_s152127" editas="canvas" style="width:481.95pt;height:187.7pt;mso-position-horizontal-relative:char;mso-position-vertical-relative:line" coordorigin="1137,8529" coordsize="9639,3754">
             <o:lock v:ext="edit" aspectratio="t"/>
-            <v:shape id="_x0000_s152128" type="#_x0000_t75" style="position:absolute;left:1137;top:8463;width:9639;height:3953" o:preferrelative="f">
+            <v:shape id="_x0000_s152128" type="#_x0000_t75" style="position:absolute;left:1137;top:8529;width:9639;height:3754" o:preferrelative="f">
               <v:fill o:detectmouseclick="t"/>
               <v:path o:extrusionok="t" o:connecttype="none"/>
               <o:lock v:ext="edit" text="t"/>
@@ -14723,7 +14963,7 @@
       <w:pPr>
         <w:pStyle w:val="Heading1"/>
       </w:pPr>
-      <w:bookmarkStart w:id="16" w:name="_Toc64195123"/>
+      <w:bookmarkStart w:id="16" w:name="_Toc64213921"/>
       <w:r>
         <w:t>dl, dA, dV in cartesian cs</w:t>
       </w:r>
@@ -14732,9 +14972,9 @@
     <w:p>
       <w:r>
         <w:pict>
-          <v:group id="_x0000_s152292" editas="canvas" style="width:481.95pt;height:141.35pt;mso-position-horizontal-relative:char;mso-position-vertical-relative:line" coordorigin="1134,5895" coordsize="9639,2827">
+          <v:group id="_x0000_s152292" editas="canvas" style="width:481.95pt;height:125.6pt;mso-position-horizontal-relative:char;mso-position-vertical-relative:line" coordorigin="1134,6057" coordsize="9639,2512">
             <o:lock v:ext="edit" aspectratio="t"/>
-            <v:shape id="_x0000_s152291" type="#_x0000_t75" style="position:absolute;left:1134;top:5895;width:9639;height:2827" o:preferrelative="f">
+            <v:shape id="_x0000_s152291" type="#_x0000_t75" style="position:absolute;left:1134;top:6057;width:9639;height:2512" o:preferrelative="f">
               <v:fill o:detectmouseclick="t"/>
               <v:path o:extrusionok="t" o:connecttype="none"/>
               <o:lock v:ext="edit" text="t"/>
@@ -15406,26 +15646,23 @@
       <w:pPr>
         <w:pStyle w:val="Heading1"/>
       </w:pPr>
+      <w:bookmarkStart w:id="17" w:name="_Toc64213922"/>
       <w:r>
         <w:t>enclosed charge</w:t>
       </w:r>
+      <w:bookmarkEnd w:id="17"/>
     </w:p>
     <w:p>
       <w:r>
-        <w:rPr>
-          <w:noProof/>
-        </w:rPr>
-      </w:r>
-      <w:r>
         <w:pict>
-          <v:group id="_x0000_s152452" editas="canvas" style="width:481.95pt;height:289.15pt;mso-position-horizontal-relative:char;mso-position-vertical-relative:line" coordorigin="1134,9523" coordsize="9639,5783">
+          <v:group id="_x0000_s152452" editas="canvas" style="width:481.95pt;height:132.1pt;mso-position-horizontal-relative:char;mso-position-vertical-relative:line" coordorigin="1134,9769" coordsize="9639,2642">
             <o:lock v:ext="edit" aspectratio="t"/>
-            <v:shape id="_x0000_s152451" type="#_x0000_t75" style="position:absolute;left:1134;top:9523;width:9639;height:5783" o:preferrelative="f">
+            <v:shape id="_x0000_s152451" type="#_x0000_t75" style="position:absolute;left:1134;top:9769;width:9639;height:2642" o:preferrelative="f">
               <v:fill o:detectmouseclick="t"/>
               <v:path o:extrusionok="t" o:connecttype="none"/>
               <o:lock v:ext="edit" text="t"/>
             </v:shape>
-            <v:group id="_x0000_s152471" style="position:absolute;left:2537;top:9934;width:2029;height:1969" coordorigin="2537,9934" coordsize="2029,1969">
+            <v:group id="_x0000_s152471" style="position:absolute;left:2861;top:9934;width:2029;height:1969" coordorigin="2537,9934" coordsize="2029,1969">
               <v:group id="_x0000_s152460" style="position:absolute;left:2538;top:10489;width:1417;height:1414" coordorigin="2550,10005" coordsize="1703,1700">
                 <o:lock v:ext="edit" aspectratio="t"/>
                 <v:shape id="_x0000_s152453" type="#_x0000_t32" style="position:absolute;left:2550;top:11704;width:1700;height:1" o:connectortype="straight" o:regroupid="289" strokecolor="black [3213]">
@@ -15465,63 +15702,257 @@
               <v:shape id="_x0000_s152469" type="#_x0000_t32" style="position:absolute;left:3943;top:9934;width:613;height:555;flip:y" o:connectortype="straight" strokecolor="black [3213]"/>
               <v:shape id="_x0000_s152470" type="#_x0000_t32" style="position:absolute;left:3943;top:11348;width:613;height:555;flip:y" o:connectortype="straight" strokecolor="black [3213]"/>
             </v:group>
-            <v:oval id="_x0000_s152472" style="position:absolute;left:2971;top:10554;width:903;height:903" fillcolor="white [3212]" strokecolor="black [3213]">
+            <v:oval id="_x0000_s152472" style="position:absolute;left:3295;top:10554;width:903;height:903" fillcolor="white [3212]" strokecolor="black [3213]">
               <v:fill color2="fill darken(118)" focusposition=".5,.5" focussize="" method="linear sigma" focus="100%" type="gradientRadial"/>
             </v:oval>
-            <v:group id="_x0000_s152479" style="position:absolute;left:6137;top:9934;width:1417;height:1414" coordorigin="2550,10005" coordsize="1703,1700" o:regroupid="290">
-              <o:lock v:ext="edit" aspectratio="t"/>
-              <v:shape id="_x0000_s152480" type="#_x0000_t32" style="position:absolute;left:2550;top:11704;width:1700;height:1" o:connectortype="straight" strokecolor="black [3213]">
-                <v:stroke dashstyle="dash"/>
-                <o:lock v:ext="edit" aspectratio="t"/>
-              </v:shape>
-              <v:shape id="_x0000_s152481" type="#_x0000_t32" style="position:absolute;left:3392;top:10854;width:1700;height:2;rotation:90" o:connectortype="straight" strokecolor="black [3213]">
-                <o:lock v:ext="edit" aspectratio="t"/>
-              </v:shape>
-              <v:shape id="_x0000_s152482" type="#_x0000_t32" style="position:absolute;left:1701;top:10854;width:1700;height:1;rotation:90" o:connectortype="straight" strokecolor="black [3213]">
-                <v:stroke dashstyle="dash"/>
-                <o:lock v:ext="edit" aspectratio="t"/>
-              </v:shape>
-              <v:shape id="_x0000_s152483" type="#_x0000_t32" style="position:absolute;left:2550;top:10005;width:1703;height:1" o:connectortype="straight" strokecolor="black [3213]">
-                <o:lock v:ext="edit" aspectratio="t"/>
-              </v:shape>
-            </v:group>
-            <v:shape id="_x0000_s152484" type="#_x0000_t32" style="position:absolute;left:5527;top:9934;width:613;height:555;flip:y" o:connectortype="straight" o:regroupid="290" strokecolor="black [3213]"/>
-            <v:shape id="_x0000_s152485" type="#_x0000_t32" style="position:absolute;left:5525;top:11347;width:613;height:555;flip:y" o:connectortype="straight" o:regroupid="290" strokecolor="black [3213]">
-              <v:stroke dashstyle="dash"/>
-            </v:shape>
-            <v:shape id="_x0000_s152486" type="#_x0000_t32" style="position:absolute;left:6931;top:9934;width:613;height:555;flip:y" o:connectortype="straight" o:regroupid="290" strokecolor="black [3213]"/>
-            <v:shape id="_x0000_s152487" type="#_x0000_t32" style="position:absolute;left:6931;top:11348;width:613;height:555;flip:y" o:connectortype="straight" o:regroupid="290" strokecolor="black [3213]"/>
-            <v:oval id="_x0000_s152489" style="position:absolute;left:6794;top:10457;width:903;height:903" fillcolor="white [3212]" strokecolor="black [3213]">
+            <v:oval id="_x0000_s152489" style="position:absolute;left:6361;top:10457;width:903;height:903" fillcolor="white [3212]" strokecolor="black [3213]">
               <v:fill color2="fill darken(118)" focusposition=".5,.5" focussize="" method="linear sigma" focus="100%" type="gradientRadial"/>
               <v:stroke dashstyle="dash"/>
             </v:oval>
-            <v:group id="_x0000_s152474" style="position:absolute;left:5526;top:10489;width:1417;height:1414" coordorigin="2550,10005" coordsize="1703,1700" o:regroupid="290">
-              <o:lock v:ext="edit" aspectratio="t"/>
-              <v:shape id="_x0000_s152475" type="#_x0000_t32" style="position:absolute;left:2550;top:11704;width:1700;height:1" o:connectortype="straight" strokecolor="black [3213]">
-                <o:lock v:ext="edit" aspectratio="t"/>
-              </v:shape>
-              <v:shape id="_x0000_s152476" type="#_x0000_t32" style="position:absolute;left:3392;top:10854;width:1700;height:2;rotation:90" o:connectortype="straight" strokecolor="black [3213]">
-                <o:lock v:ext="edit" aspectratio="t"/>
-              </v:shape>
-              <v:shape id="_x0000_s152477" type="#_x0000_t32" style="position:absolute;left:1701;top:10854;width:1700;height:1;rotation:90" o:connectortype="straight" strokecolor="black [3213]">
-                <o:lock v:ext="edit" aspectratio="t"/>
-              </v:shape>
-              <v:shape id="_x0000_s152478" type="#_x0000_t32" style="position:absolute;left:2550;top:10005;width:1703;height:1" o:connectortype="straight" strokecolor="black [3213]">
-                <o:lock v:ext="edit" aspectratio="t"/>
-              </v:shape>
+            <v:group id="_x0000_s156827" style="position:absolute;left:5092;top:9934;width:2029;height:1969" coordorigin="5092,9934" coordsize="2029,1969">
+              <v:group id="_x0000_s152479" style="position:absolute;left:5704;top:9934;width:1417;height:1414" coordorigin="2550,10005" coordsize="1703,1700" o:regroupid="290">
+                <o:lock v:ext="edit" aspectratio="t"/>
+                <v:shape id="_x0000_s152480" type="#_x0000_t32" style="position:absolute;left:2550;top:11704;width:1700;height:1" o:connectortype="straight" strokecolor="black [3213]">
+                  <v:stroke dashstyle="dash"/>
+                  <o:lock v:ext="edit" aspectratio="t"/>
+                </v:shape>
+                <v:shape id="_x0000_s152481" type="#_x0000_t32" style="position:absolute;left:3392;top:10854;width:1700;height:2;rotation:90" o:connectortype="straight" strokecolor="black [3213]">
+                  <o:lock v:ext="edit" aspectratio="t"/>
+                </v:shape>
+                <v:shape id="_x0000_s152482" type="#_x0000_t32" style="position:absolute;left:1701;top:10854;width:1700;height:1;rotation:90" o:connectortype="straight" strokecolor="black [3213]">
+                  <v:stroke dashstyle="dash"/>
+                  <o:lock v:ext="edit" aspectratio="t"/>
+                </v:shape>
+                <v:shape id="_x0000_s152483" type="#_x0000_t32" style="position:absolute;left:2550;top:10005;width:1703;height:1" o:connectortype="straight" strokecolor="black [3213]">
+                  <o:lock v:ext="edit" aspectratio="t"/>
+                </v:shape>
+              </v:group>
+              <v:shape id="_x0000_s152484" type="#_x0000_t32" style="position:absolute;left:5094;top:9934;width:613;height:555;flip:y" o:connectortype="straight" o:regroupid="290" strokecolor="black [3213]"/>
+              <v:shape id="_x0000_s152485" type="#_x0000_t32" style="position:absolute;left:5092;top:11347;width:613;height:555;flip:y" o:connectortype="straight" o:regroupid="290" strokecolor="black [3213]">
+                <v:stroke dashstyle="dash"/>
+              </v:shape>
+              <v:shape id="_x0000_s152486" type="#_x0000_t32" style="position:absolute;left:6498;top:9934;width:613;height:555;flip:y" o:connectortype="straight" o:regroupid="290" strokecolor="black [3213]"/>
+              <v:shape id="_x0000_s152487" type="#_x0000_t32" style="position:absolute;left:6498;top:11348;width:613;height:555;flip:y" o:connectortype="straight" o:regroupid="290" strokecolor="black [3213]"/>
+              <v:group id="_x0000_s152474" style="position:absolute;left:5093;top:10489;width:1417;height:1414" coordorigin="2550,10005" coordsize="1703,1700" o:regroupid="290">
+                <o:lock v:ext="edit" aspectratio="t"/>
+                <v:shape id="_x0000_s152475" type="#_x0000_t32" style="position:absolute;left:2550;top:11704;width:1700;height:1" o:connectortype="straight" strokecolor="black [3213]">
+                  <o:lock v:ext="edit" aspectratio="t"/>
+                </v:shape>
+                <v:shape id="_x0000_s152476" type="#_x0000_t32" style="position:absolute;left:3392;top:10854;width:1700;height:2;rotation:90" o:connectortype="straight" strokecolor="black [3213]">
+                  <o:lock v:ext="edit" aspectratio="t"/>
+                </v:shape>
+                <v:shape id="_x0000_s152477" type="#_x0000_t32" style="position:absolute;left:1701;top:10854;width:1700;height:1;rotation:90" o:connectortype="straight" strokecolor="black [3213]">
+                  <o:lock v:ext="edit" aspectratio="t"/>
+                </v:shape>
+                <v:shape id="_x0000_s152478" type="#_x0000_t32" style="position:absolute;left:2550;top:10005;width:1703;height:1" o:connectortype="straight" strokecolor="black [3213]">
+                  <o:lock v:ext="edit" aspectratio="t"/>
+                </v:shape>
+              </v:group>
             </v:group>
-            <v:oval id="_x0000_s152492" style="position:absolute;left:6793;top:10457;width:904;height:903" filled="f" strokecolor="black [3213]">
+            <v:oval id="_x0000_s152492" style="position:absolute;left:6360;top:10457;width:904;height:903" filled="f" strokecolor="black [3213]">
               <v:stroke dashstyle="dash"/>
             </v:oval>
-            <v:shape id="_x0000_s152493" type="#_x0000_t19" style="position:absolute;left:7080;top:10457;width:174;height:899;flip:x" coordsize="21600,43199" adj="-5898241,5855603" path="wr-21600,,21600,43200,,,245,43199nfewr-21600,,21600,43200,,,245,43199l,21600nsxe" strokecolor="black [3213]">
+            <v:shape id="_x0000_s152493" type="#_x0000_t19" style="position:absolute;left:6647;top:10457;width:174;height:899;flip:x" coordsize="21600,43199" adj="-5898241,5855603" path="wr-21600,,21600,43200,,,245,43199nfewr-21600,,21600,43200,,,245,43199l,21600nsxe" strokecolor="black [3213]">
               <v:path o:connectlocs="0,0;245,43199;0,21600"/>
             </v:shape>
-            <v:shape id="_x0000_s152494" type="#_x0000_t19" style="position:absolute;left:7248;top:10457;width:174;height:899" coordsize="21600,43199" adj="-5898241,5855603" path="wr-21600,,21600,43200,,,245,43199nfewr-21600,,21600,43200,,,245,43199l,21600nsxe" strokecolor="black [3213]">
+            <v:shape id="_x0000_s152494" type="#_x0000_t19" style="position:absolute;left:6815;top:10457;width:174;height:899" coordsize="21600,43199" adj="-5898241,5855603" path="wr-21600,,21600,43200,,,245,43199nfewr-21600,,21600,43200,,,245,43199l,21600nsxe" strokecolor="black [3213]">
               <v:stroke dashstyle="dash"/>
               <v:path o:connectlocs="0,0;245,43199;0,21600"/>
             </v:shape>
-            <v:shape id="_x0000_s152495" type="#_x0000_t19" style="position:absolute;left:7233;top:10457;width:469;height:899" coordsize="21600,43199" adj="-5898241,5855603" path="wr-21600,,21600,43200,,,245,43199nfewr-21600,,21600,43200,,,245,43199l,21600nsxe" strokecolor="black [3213]">
+            <v:shape id="_x0000_s152495" type="#_x0000_t19" style="position:absolute;left:6800;top:10457;width:469;height:899" coordsize="21600,43199" adj="-5898241,5855603" path="wr-21600,,21600,43200,,,245,43199nfewr-21600,,21600,43200,,,245,43199l,21600nsxe" strokecolor="black [3213]">
               <v:path o:connectlocs="0,0;245,43199;0,21600"/>
+            </v:shape>
+            <v:oval id="_x0000_s152517" style="position:absolute;left:3294;top:10543;width:903;height:914" fillcolor="white [3212]" strokecolor="black [3213]">
+              <v:fill opacity=".5"/>
+            </v:oval>
+            <v:shape id="_x0000_s152519" style="position:absolute;left:6360;top:10457;width:474;height:903" coordsize="474,903" path="m474,903hdc257,871,179,85,474,,77,7,,319,,469hhc,619,125,901,474,903hdxe" fillcolor="white [3212]" strokecolor="black [3213]">
+              <v:fill opacity=".5"/>
+              <v:path arrowok="t"/>
+            </v:shape>
+            <v:oval id="_x0000_s152520" style="position:absolute;left:1572;top:10548;width:903;height:903" fillcolor="white [3212]" strokecolor="black [3213]">
+              <v:fill color2="fill darken(118)" focusposition=".5,.5" focussize="" method="linear sigma" focus="100%" type="gradientRadial"/>
+            </v:oval>
+            <v:shape id="_x0000_s152521" type="#_x0000_t202" style="position:absolute;left:1831;top:12003;width:358;height:312" filled="f" stroked="f">
+              <v:textbox style="mso-next-textbox:#_x0000_s152521" inset="0,.5mm,0,.5mm">
+                <w:txbxContent>
+                  <w:p>
+                    <w:pPr>
+                      <w:jc w:val="center"/>
+                      <w:rPr>
+                        <w:rFonts w:ascii="Times New Roman" w:hAnsi="Times New Roman" w:cs="Times New Roman"/>
+                        <w:i/>
+                        <w:sz w:val="20"/>
+                      </w:rPr>
+                    </w:pPr>
+                    <w:r>
+                      <w:rPr>
+                        <w:rFonts w:ascii="Times New Roman" w:hAnsi="Times New Roman" w:cs="Times New Roman"/>
+                        <w:i/>
+                        <w:sz w:val="20"/>
+                      </w:rPr>
+                      <w:t>Q</w:t>
+                    </w:r>
+                  </w:p>
+                </w:txbxContent>
+              </v:textbox>
+            </v:shape>
+            <v:shape id="_x0000_s152522" type="#_x0000_t202" style="position:absolute;left:3306;top:12002;width:707;height:312" filled="f" stroked="f">
+              <v:textbox style="mso-next-textbox:#_x0000_s152522" inset="0,.5mm,0,.5mm">
+                <w:txbxContent>
+                  <w:p>
+                    <w:pPr>
+                      <w:jc w:val="center"/>
+                      <w:rPr>
+                        <w:rFonts w:ascii="Times New Roman" w:hAnsi="Times New Roman" w:cs="Times New Roman"/>
+                        <w:i/>
+                        <w:sz w:val="20"/>
+                      </w:rPr>
+                    </w:pPr>
+                    <w:r>
+                      <w:rPr>
+                        <w:rFonts w:ascii="Times New Roman" w:hAnsi="Times New Roman" w:cs="Times New Roman"/>
+                        <w:i/>
+                        <w:sz w:val="20"/>
+                      </w:rPr>
+                      <w:t>q</w:t>
+                    </w:r>
+                    <w:r>
+                      <w:rPr>
+                        <w:rFonts w:ascii="Times New Roman" w:hAnsi="Times New Roman" w:cs="Times New Roman"/>
+                        <w:sz w:val="20"/>
+                        <w:vertAlign w:val="subscript"/>
+                      </w:rPr>
+                      <w:t>enc</w:t>
+                    </w:r>
+                    <w:r>
+                      <w:rPr>
+                        <w:rFonts w:ascii="Times New Roman" w:hAnsi="Times New Roman" w:cs="Times New Roman"/>
+                        <w:i/>
+                        <w:sz w:val="20"/>
+                      </w:rPr>
+                      <w:t>= Q</w:t>
+                    </w:r>
+                  </w:p>
+                </w:txbxContent>
+              </v:textbox>
+            </v:shape>
+            <v:shape id="_x0000_s152523" type="#_x0000_t202" style="position:absolute;left:5359;top:12003;width:962;height:312" filled="f" stroked="f">
+              <v:textbox style="mso-next-textbox:#_x0000_s152523" inset="0,.5mm,0,.5mm">
+                <w:txbxContent>
+                  <w:p>
+                    <w:pPr>
+                      <w:jc w:val="center"/>
+                      <w:rPr>
+                        <w:rFonts w:ascii="Times New Roman" w:hAnsi="Times New Roman" w:cs="Times New Roman"/>
+                        <w:i/>
+                        <w:sz w:val="20"/>
+                      </w:rPr>
+                    </w:pPr>
+                    <w:r>
+                      <w:rPr>
+                        <w:rFonts w:ascii="Times New Roman" w:hAnsi="Times New Roman" w:cs="Times New Roman"/>
+                        <w:i/>
+                        <w:sz w:val="20"/>
+                      </w:rPr>
+                      <w:t>q</w:t>
+                    </w:r>
+                    <w:r>
+                      <w:rPr>
+                        <w:rFonts w:ascii="Times New Roman" w:hAnsi="Times New Roman" w:cs="Times New Roman"/>
+                        <w:sz w:val="20"/>
+                        <w:vertAlign w:val="subscript"/>
+                      </w:rPr>
+                      <w:t>enc</w:t>
+                    </w:r>
+                    <w:r>
+                      <w:rPr>
+                        <w:rFonts w:ascii="Times New Roman" w:hAnsi="Times New Roman" w:cs="Times New Roman"/>
+                        <w:i/>
+                        <w:sz w:val="20"/>
+                      </w:rPr>
+                      <w:t xml:space="preserve">= </w:t>
+                    </w:r>
+                    <w:r>
+                      <w:rPr>
+                        <w:rFonts w:ascii="Times New Roman" w:hAnsi="Times New Roman" w:cs="Times New Roman"/>
+                      </w:rPr>
+                      <w:t>½</w:t>
+                    </w:r>
+                    <w:r>
+                      <w:rPr>
+                        <w:rFonts w:ascii="Times New Roman" w:hAnsi="Times New Roman" w:cs="Times New Roman"/>
+                        <w:i/>
+                        <w:sz w:val="20"/>
+                      </w:rPr>
+                      <w:t>Q</w:t>
+                    </w:r>
+                  </w:p>
+                </w:txbxContent>
+              </v:textbox>
+            </v:shape>
+            <v:shape id="_x0000_s152524" type="#_x0000_t202" style="position:absolute;left:3755;top:9935;width:707;height:312" filled="f" stroked="f">
+              <v:textbox style="mso-next-textbox:#_x0000_s152524" inset="0,.5mm,0,.5mm">
+                <w:txbxContent>
+                  <w:p>
+                    <w:pPr>
+                      <w:jc w:val="center"/>
+                      <w:rPr>
+                        <w:rFonts w:ascii="Times New Roman" w:hAnsi="Times New Roman" w:cs="Times New Roman"/>
+                        <w:sz w:val="20"/>
+                        <w:vertAlign w:val="subscript"/>
+                      </w:rPr>
+                    </w:pPr>
+                    <w:r>
+                      <w:rPr>
+                        <w:rFonts w:ascii="Times New Roman" w:hAnsi="Times New Roman" w:cs="Times New Roman"/>
+                        <w:i/>
+                        <w:sz w:val="20"/>
+                      </w:rPr>
+                      <w:t>A</w:t>
+                    </w:r>
+                    <w:r>
+                      <w:rPr>
+                        <w:rFonts w:ascii="Times New Roman" w:hAnsi="Times New Roman" w:cs="Times New Roman"/>
+                        <w:sz w:val="20"/>
+                        <w:vertAlign w:val="subscript"/>
+                      </w:rPr>
+                      <w:t>Gauss</w:t>
+                    </w:r>
+                  </w:p>
+                </w:txbxContent>
+              </v:textbox>
+            </v:shape>
+            <v:shape id="_x0000_s152525" type="#_x0000_t202" style="position:absolute;left:5991;top:9935;width:707;height:312" filled="f" stroked="f">
+              <v:textbox style="mso-next-textbox:#_x0000_s152525" inset="0,.5mm,0,.5mm">
+                <w:txbxContent>
+                  <w:p>
+                    <w:pPr>
+                      <w:jc w:val="center"/>
+                      <w:rPr>
+                        <w:rFonts w:ascii="Times New Roman" w:hAnsi="Times New Roman" w:cs="Times New Roman"/>
+                        <w:sz w:val="20"/>
+                        <w:vertAlign w:val="subscript"/>
+                      </w:rPr>
+                    </w:pPr>
+                    <w:r>
+                      <w:rPr>
+                        <w:rFonts w:ascii="Times New Roman" w:hAnsi="Times New Roman" w:cs="Times New Roman"/>
+                        <w:i/>
+                        <w:sz w:val="20"/>
+                      </w:rPr>
+                      <w:t>A</w:t>
+                    </w:r>
+                    <w:r>
+                      <w:rPr>
+                        <w:rFonts w:ascii="Times New Roman" w:hAnsi="Times New Roman" w:cs="Times New Roman"/>
+                        <w:sz w:val="20"/>
+                        <w:vertAlign w:val="subscript"/>
+                      </w:rPr>
+                      <w:t>Gauss</w:t>
+                    </w:r>
+                  </w:p>
+                </w:txbxContent>
+              </v:textbox>
             </v:shape>
             <w10:wrap type="none"/>
             <w10:anchorlock/>
@@ -15529,21 +15960,476 @@
         </w:pict>
       </w:r>
     </w:p>
-    <w:p/>
+    <w:p>
+      <w:pPr>
+        <w:pStyle w:val="Heading1"/>
+      </w:pPr>
+      <w:bookmarkStart w:id="18" w:name="_Toc64213923"/>
+      <w:r>
+        <w:t xml:space="preserve">Spherical </w:t>
+      </w:r>
+      <w:r>
+        <w:t>A</w:t>
+      </w:r>
+      <w:r>
+        <w:rPr>
+          <w:vertAlign w:val="subscript"/>
+        </w:rPr>
+        <w:t>Gauss</w:t>
+      </w:r>
+      <w:r>
+        <w:t xml:space="preserve"> point charge</w:t>
+      </w:r>
+      <w:bookmarkEnd w:id="18"/>
+    </w:p>
+    <w:p>
+      <w:r>
+        <w:rPr>
+          <w:noProof/>
+        </w:rPr>
+      </w:r>
+      <w:r>
+        <w:pict>
+          <v:group id="_x0000_s152527" editas="canvas" style="width:481.95pt;height:137.25pt;mso-position-horizontal-relative:char;mso-position-vertical-relative:line" coordorigin="1134,12450" coordsize="9639,2745">
+            <o:lock v:ext="edit" aspectratio="t"/>
+            <v:shape id="_x0000_s152526" type="#_x0000_t75" style="position:absolute;left:1134;top:12450;width:9639;height:2745" o:preferrelative="f">
+              <v:fill o:detectmouseclick="t"/>
+              <v:path o:extrusionok="t" o:connecttype="none"/>
+              <o:lock v:ext="edit" text="t"/>
+            </v:shape>
+            <v:group id="_x0000_s152556" style="position:absolute;left:1601;top:12686;width:1984;height:1983" coordorigin="2704,10841" coordsize="1482,1481">
+              <v:oval id="_x0000_s152529" style="position:absolute;left:2704;top:10841;width:1482;height:1481" filled="f" stroked="f" strokecolor="black [3213]">
+                <o:lock v:ext="edit" aspectratio="t"/>
+              </v:oval>
+              <v:group id="_x0000_s152534" style="position:absolute;left:3339;top:11475;width:211;height:212" coordorigin="3233,11370" coordsize="211,212">
+                <v:oval id="_x0000_s152528" style="position:absolute;left:3233;top:11370;width:211;height:212" fillcolor="#f2dbdb [661]" strokecolor="#c00000" strokeweight="1pt">
+                  <o:lock v:ext="edit" aspectratio="t"/>
+                </v:oval>
+                <v:group id="_x0000_s152533" style="position:absolute;left:3286;top:11423;width:106;height:106;flip:x" coordorigin="2704,10841" coordsize="1270,1269">
+                  <o:lock v:ext="edit" aspectratio="t"/>
+                  <v:shape id="_x0000_s152531" type="#_x0000_t32" style="position:absolute;left:2704;top:11476;width:1270;height:1" o:connectortype="straight" strokecolor="#c00000" strokeweight="1pt">
+                    <o:lock v:ext="edit" aspectratio="t"/>
+                  </v:shape>
+                  <v:shape id="_x0000_s152532" type="#_x0000_t32" style="position:absolute;left:3339;top:10841;width:1;height:1269" o:connectortype="straight" strokecolor="#c00000" strokeweight="1pt">
+                    <o:lock v:ext="edit" aspectratio="t"/>
+                  </v:shape>
+                </v:group>
+              </v:group>
+              <v:shape id="_x0000_s152535" type="#_x0000_t32" style="position:absolute;left:3550;top:11581;width:636;height:1" o:connectortype="straight" strokecolor="#c00000" strokeweight="1pt">
+                <v:stroke endarrow="block"/>
+              </v:shape>
+              <v:shape id="_x0000_s152536" type="#_x0000_t32" style="position:absolute;left:3520;top:11057;width:448;height:449;flip:y" o:connectortype="straight" strokecolor="#c00000" strokeweight="1pt">
+                <v:stroke endarrow="block"/>
+              </v:shape>
+              <v:shape id="_x0000_s152537" type="#_x0000_t32" style="position:absolute;left:3445;top:10841;width:1;height:634;flip:y" o:connectortype="straight" strokecolor="#c00000" strokeweight="1pt">
+                <v:stroke endarrow="block"/>
+              </v:shape>
+              <v:shape id="_x0000_s152539" type="#_x0000_t32" style="position:absolute;left:2921;top:11057;width:448;height:449;flip:x y" o:connectortype="straight" strokecolor="#c00000" strokeweight="1pt">
+                <v:stroke endarrow="block"/>
+              </v:shape>
+              <v:shape id="_x0000_s152540" type="#_x0000_t32" style="position:absolute;left:2704;top:11581;width:635;height:1;flip:x" o:connectortype="straight" strokecolor="#c00000" strokeweight="1pt">
+                <v:stroke endarrow="block"/>
+              </v:shape>
+              <v:shape id="_x0000_s152541" type="#_x0000_t32" style="position:absolute;left:2921;top:11656;width:448;height:449;flip:x" o:connectortype="straight" strokecolor="#c00000" strokeweight="1pt">
+                <v:stroke endarrow="block"/>
+              </v:shape>
+              <v:shape id="_x0000_s152542" type="#_x0000_t32" style="position:absolute;left:3445;top:11687;width:1;height:635" o:connectortype="straight" strokecolor="#c00000" strokeweight="1pt">
+                <v:stroke endarrow="block"/>
+              </v:shape>
+              <v:shape id="_x0000_s152543" type="#_x0000_t32" style="position:absolute;left:3520;top:11656;width:448;height:449" o:connectortype="straight" strokecolor="#c00000" strokeweight="1pt">
+                <v:stroke endarrow="block"/>
+              </v:shape>
+            </v:group>
+            <v:group id="_x0000_s152555" style="position:absolute;left:4053;top:12827;width:1701;height:1700" coordorigin="4804,10930" coordsize="1271,1270">
+              <v:oval id="_x0000_s152544" style="position:absolute;left:4804;top:10930;width:1271;height:1270" o:regroupid="291" filled="f" stroked="f" strokecolor="#0070c0">
+                <o:lock v:ext="edit" aspectratio="t"/>
+              </v:oval>
+              <v:oval id="_x0000_s152545" style="position:absolute;left:5016;top:11142;width:847;height:847" o:regroupid="291" filled="f" strokecolor="#0070c0" strokeweight="1pt">
+                <o:lock v:ext="edit" aspectratio="t"/>
+              </v:oval>
+              <v:shape id="_x0000_s152546" type="#_x0000_t32" style="position:absolute;left:5863;top:11565;width:212;height:1" o:connectortype="straight" o:regroupid="291" strokecolor="#0070c0">
+                <v:stroke endarrow="block" endarrowwidth="narrow" endarrowlength="short"/>
+              </v:shape>
+              <v:shape id="_x0000_s152547" type="#_x0000_t32" style="position:absolute;left:5739;top:11865;width:150;height:149" o:connectortype="straight" o:regroupid="291" strokecolor="#0070c0">
+                <v:stroke endarrow="block" endarrowwidth="narrow" endarrowlength="short"/>
+              </v:shape>
+              <v:shape id="_x0000_s152548" type="#_x0000_t32" style="position:absolute;left:5439;top:11989;width:1;height:211" o:connectortype="straight" o:regroupid="291" strokecolor="#0070c0">
+                <v:stroke endarrow="block" endarrowwidth="narrow" endarrowlength="short"/>
+              </v:shape>
+              <v:shape id="_x0000_s152549" type="#_x0000_t32" style="position:absolute;left:4990;top:11865;width:150;height:149;flip:x" o:connectortype="straight" o:regroupid="291" strokecolor="#0070c0">
+                <v:stroke endarrow="block" endarrowwidth="narrow" endarrowlength="short"/>
+              </v:shape>
+              <v:shape id="_x0000_s152550" type="#_x0000_t32" style="position:absolute;left:4804;top:11565;width:212;height:1;flip:x" o:connectortype="straight" o:regroupid="291" strokecolor="#0070c0">
+                <v:stroke endarrow="block" endarrowwidth="narrow" endarrowlength="short"/>
+              </v:shape>
+              <v:shape id="_x0000_s152551" type="#_x0000_t32" style="position:absolute;left:4990;top:11116;width:150;height:150;flip:x y" o:connectortype="straight" o:regroupid="291" strokecolor="#0070c0">
+                <v:stroke endarrow="block" endarrowwidth="narrow" endarrowlength="short"/>
+              </v:shape>
+              <v:shape id="_x0000_s152552" type="#_x0000_t32" style="position:absolute;left:5439;top:10930;width:1;height:212;flip:y" o:connectortype="straight" o:regroupid="291" strokecolor="#0070c0">
+                <v:stroke endarrow="block" endarrowwidth="narrow" endarrowlength="short"/>
+              </v:shape>
+              <v:shape id="_x0000_s152553" type="#_x0000_t32" style="position:absolute;left:5739;top:11116;width:150;height:150;flip:y" o:connectortype="straight" o:regroupid="291" strokecolor="#0070c0">
+                <v:stroke endarrow="block" endarrowwidth="narrow" endarrowlength="short"/>
+              </v:shape>
+            </v:group>
+            <v:group id="_x0000_s156679" style="position:absolute;left:6883;top:12685;width:1984;height:1983" coordorigin="6215,12834" coordsize="1984,1983">
+              <v:group id="_x0000_s152557" style="position:absolute;left:6215;top:12834;width:1984;height:1983" coordorigin="2704,10841" coordsize="1482,1481">
+                <v:oval id="_x0000_s152558" style="position:absolute;left:2704;top:10841;width:1482;height:1481" filled="f" stroked="f" strokecolor="black [3213]">
+                  <o:lock v:ext="edit" aspectratio="t"/>
+                </v:oval>
+                <v:group id="_x0000_s152559" style="position:absolute;left:3339;top:11475;width:211;height:212" coordorigin="3233,11370" coordsize="211,212">
+                  <v:oval id="_x0000_s152560" style="position:absolute;left:3233;top:11370;width:211;height:212" fillcolor="#f2dbdb [661]" strokecolor="#c00000" strokeweight="1pt">
+                    <o:lock v:ext="edit" aspectratio="t"/>
+                  </v:oval>
+                  <v:group id="_x0000_s152561" style="position:absolute;left:3286;top:11423;width:106;height:106;flip:x" coordorigin="2704,10841" coordsize="1270,1269">
+                    <o:lock v:ext="edit" aspectratio="t"/>
+                    <v:shape id="_x0000_s152562" type="#_x0000_t32" style="position:absolute;left:2704;top:11476;width:1270;height:1" o:connectortype="straight" strokecolor="#c00000" strokeweight="1pt">
+                      <o:lock v:ext="edit" aspectratio="t"/>
+                    </v:shape>
+                    <v:shape id="_x0000_s152563" type="#_x0000_t32" style="position:absolute;left:3339;top:10841;width:1;height:1269" o:connectortype="straight" strokecolor="#c00000" strokeweight="1pt">
+                      <o:lock v:ext="edit" aspectratio="t"/>
+                    </v:shape>
+                  </v:group>
+                </v:group>
+                <v:shape id="_x0000_s152564" type="#_x0000_t32" style="position:absolute;left:3550;top:11581;width:636;height:1" o:connectortype="straight" strokecolor="#c00000" strokeweight="1pt">
+                  <v:stroke endarrow="block"/>
+                </v:shape>
+                <v:shape id="_x0000_s152565" type="#_x0000_t32" style="position:absolute;left:3520;top:11057;width:448;height:449;flip:y" o:connectortype="straight" strokecolor="#c00000" strokeweight="1pt">
+                  <v:stroke endarrow="block"/>
+                </v:shape>
+                <v:shape id="_x0000_s152566" type="#_x0000_t32" style="position:absolute;left:3445;top:10841;width:1;height:634;flip:y" o:connectortype="straight" strokecolor="#c00000" strokeweight="1pt">
+                  <v:stroke endarrow="block"/>
+                </v:shape>
+                <v:shape id="_x0000_s152567" type="#_x0000_t32" style="position:absolute;left:2921;top:11057;width:448;height:449;flip:x y" o:connectortype="straight" strokecolor="#c00000" strokeweight="1pt">
+                  <v:stroke endarrow="block"/>
+                </v:shape>
+                <v:shape id="_x0000_s152568" type="#_x0000_t32" style="position:absolute;left:2704;top:11581;width:635;height:1;flip:x" o:connectortype="straight" strokecolor="#c00000" strokeweight="1pt">
+                  <v:stroke endarrow="block"/>
+                </v:shape>
+                <v:shape id="_x0000_s152569" type="#_x0000_t32" style="position:absolute;left:2921;top:11656;width:448;height:449;flip:x" o:connectortype="straight" strokecolor="#c00000" strokeweight="1pt">
+                  <v:stroke endarrow="block"/>
+                </v:shape>
+                <v:shape id="_x0000_s152570" type="#_x0000_t32" style="position:absolute;left:3445;top:11687;width:1;height:635" o:connectortype="straight" strokecolor="#c00000" strokeweight="1pt">
+                  <v:stroke endarrow="block"/>
+                </v:shape>
+                <v:shape id="_x0000_s152571" type="#_x0000_t32" style="position:absolute;left:3520;top:11656;width:448;height:449" o:connectortype="straight" strokecolor="#c00000" strokeweight="1pt">
+                  <v:stroke endarrow="block"/>
+                </v:shape>
+              </v:group>
+              <v:group id="_x0000_s152572" style="position:absolute;left:6357;top:12975;width:1701;height:1700" coordorigin="4804,10930" coordsize="1271,1270">
+                <v:oval id="_x0000_s152573" style="position:absolute;left:4804;top:10930;width:1271;height:1270" filled="f" stroked="f" strokecolor="#0070c0">
+                  <o:lock v:ext="edit" aspectratio="t"/>
+                </v:oval>
+                <v:oval id="_x0000_s152574" style="position:absolute;left:5016;top:11142;width:847;height:847" filled="f" strokecolor="#0070c0" strokeweight="1pt">
+                  <o:lock v:ext="edit" aspectratio="t"/>
+                </v:oval>
+                <v:shape id="_x0000_s152575" type="#_x0000_t32" style="position:absolute;left:5863;top:11565;width:212;height:1" o:connectortype="straight" strokecolor="#0070c0">
+                  <v:stroke endarrow="block" endarrowwidth="narrow" endarrowlength="short"/>
+                </v:shape>
+                <v:shape id="_x0000_s156672" type="#_x0000_t32" style="position:absolute;left:5739;top:11865;width:150;height:149" o:connectortype="straight" strokecolor="#0070c0">
+                  <v:stroke endarrow="block" endarrowwidth="narrow" endarrowlength="short"/>
+                </v:shape>
+                <v:shape id="_x0000_s156673" type="#_x0000_t32" style="position:absolute;left:5439;top:11989;width:1;height:211" o:connectortype="straight" strokecolor="#0070c0">
+                  <v:stroke endarrow="block" endarrowwidth="narrow" endarrowlength="short"/>
+                </v:shape>
+                <v:shape id="_x0000_s156674" type="#_x0000_t32" style="position:absolute;left:4990;top:11865;width:150;height:149;flip:x" o:connectortype="straight" strokecolor="#0070c0">
+                  <v:stroke endarrow="block" endarrowwidth="narrow" endarrowlength="short"/>
+                </v:shape>
+                <v:shape id="_x0000_s156675" type="#_x0000_t32" style="position:absolute;left:4804;top:11565;width:212;height:1;flip:x" o:connectortype="straight" strokecolor="#0070c0">
+                  <v:stroke endarrow="block" endarrowwidth="narrow" endarrowlength="short"/>
+                </v:shape>
+                <v:shape id="_x0000_s156676" type="#_x0000_t32" style="position:absolute;left:4990;top:11116;width:150;height:150;flip:x y" o:connectortype="straight" strokecolor="#0070c0">
+                  <v:stroke endarrow="block" endarrowwidth="narrow" endarrowlength="short"/>
+                </v:shape>
+                <v:shape id="_x0000_s156677" type="#_x0000_t32" style="position:absolute;left:5439;top:10930;width:1;height:212;flip:y" o:connectortype="straight" strokecolor="#0070c0">
+                  <v:stroke endarrow="block" endarrowwidth="narrow" endarrowlength="short"/>
+                </v:shape>
+                <v:shape id="_x0000_s156678" type="#_x0000_t32" style="position:absolute;left:5739;top:11116;width:150;height:150;flip:y" o:connectortype="straight" strokecolor="#0070c0">
+                  <v:stroke endarrow="block" endarrowwidth="narrow" endarrowlength="short"/>
+                </v:shape>
+              </v:group>
+            </v:group>
+            <v:shape id="_x0000_s156735" type="#_x0000_t75" style="position:absolute;left:2276;top:14763;width:634;height:279">
+              <v:imagedata r:id="rId123" o:title=""/>
+            </v:shape>
+            <v:shape id="_x0000_s156736" type="#_x0000_t75" style="position:absolute;left:4506;top:14752;width:795;height:301">
+              <v:imagedata r:id="rId124" o:title=""/>
+            </v:shape>
+            <v:shape id="_x0000_s156737" type="#_x0000_t75" style="position:absolute;left:7568;top:14752;width:622;height:301">
+              <v:imagedata r:id="rId125" o:title=""/>
+            </v:shape>
+            <w10:wrap type="none"/>
+            <w10:anchorlock/>
+          </v:group>
+          <o:OLEObject Type="Embed" ProgID="Equation.3" ShapeID="_x0000_s156735" DrawAspect="Content" ObjectID="_1674827266" r:id="rId126"/>
+          <o:OLEObject Type="Embed" ProgID="Equation.3" ShapeID="_x0000_s156736" DrawAspect="Content" ObjectID="_1674827267" r:id="rId127"/>
+          <o:OLEObject Type="Embed" ProgID="Equation.3" ShapeID="_x0000_s156737" DrawAspect="Content" ObjectID="_1674827268" r:id="rId128"/>
+        </w:pict>
+      </w:r>
+    </w:p>
+    <w:p>
+      <w:pPr>
+        <w:pStyle w:val="Heading1"/>
+      </w:pPr>
+      <w:bookmarkStart w:id="19" w:name="_Toc64213924"/>
+      <w:r>
+        <w:lastRenderedPageBreak/>
+        <w:t>Rectangular A</w:t>
+      </w:r>
+      <w:r>
+        <w:rPr>
+          <w:vertAlign w:val="subscript"/>
+        </w:rPr>
+        <w:t>Gauss</w:t>
+      </w:r>
+      <w:r>
+        <w:t xml:space="preserve"> point charge</w:t>
+      </w:r>
+      <w:bookmarkEnd w:id="19"/>
+    </w:p>
+    <w:p>
+      <w:r>
+        <w:rPr>
+          <w:noProof/>
+        </w:rPr>
+      </w:r>
+      <w:r>
+        <w:pict>
+          <v:group id="_x0000_s156739" editas="canvas" style="width:481.95pt;height:147pt;mso-position-horizontal-relative:char;mso-position-vertical-relative:line" coordorigin="1134,12255" coordsize="9639,2940">
+            <o:lock v:ext="edit" aspectratio="t"/>
+            <v:shape id="_x0000_s156740" type="#_x0000_t75" style="position:absolute;left:1134;top:12255;width:9639;height:2940" o:preferrelative="f">
+              <v:fill o:detectmouseclick="t"/>
+              <v:path o:extrusionok="t" o:connecttype="none"/>
+              <o:lock v:ext="edit" text="t"/>
+            </v:shape>
+            <v:group id="_x0000_s156741" style="position:absolute;left:1601;top:12686;width:1984;height:1983" coordorigin="2704,10841" coordsize="1482,1481">
+              <v:oval id="_x0000_s156742" style="position:absolute;left:2704;top:10841;width:1482;height:1481" filled="f" stroked="f" strokecolor="black [3213]">
+                <o:lock v:ext="edit" aspectratio="t"/>
+              </v:oval>
+              <v:group id="_x0000_s156743" style="position:absolute;left:3339;top:11475;width:211;height:212" coordorigin="3233,11370" coordsize="211,212">
+                <v:oval id="_x0000_s156744" style="position:absolute;left:3233;top:11370;width:211;height:212" fillcolor="#f2dbdb [661]" strokecolor="#c00000" strokeweight="1pt">
+                  <o:lock v:ext="edit" aspectratio="t"/>
+                </v:oval>
+                <v:group id="_x0000_s156745" style="position:absolute;left:3286;top:11423;width:106;height:106;flip:x" coordorigin="2704,10841" coordsize="1270,1269">
+                  <o:lock v:ext="edit" aspectratio="t"/>
+                  <v:shape id="_x0000_s156746" type="#_x0000_t32" style="position:absolute;left:2704;top:11476;width:1270;height:1" o:connectortype="straight" strokecolor="#c00000" strokeweight="1pt">
+                    <o:lock v:ext="edit" aspectratio="t"/>
+                  </v:shape>
+                  <v:shape id="_x0000_s156747" type="#_x0000_t32" style="position:absolute;left:3339;top:10841;width:1;height:1269" o:connectortype="straight" strokecolor="#c00000" strokeweight="1pt">
+                    <o:lock v:ext="edit" aspectratio="t"/>
+                  </v:shape>
+                </v:group>
+              </v:group>
+              <v:shape id="_x0000_s156748" type="#_x0000_t32" style="position:absolute;left:3550;top:11581;width:636;height:1" o:connectortype="straight" strokecolor="#c00000" strokeweight="1pt">
+                <v:stroke endarrow="block"/>
+              </v:shape>
+              <v:shape id="_x0000_s156749" type="#_x0000_t32" style="position:absolute;left:3520;top:11057;width:448;height:449;flip:y" o:connectortype="straight" strokecolor="#c00000" strokeweight="1pt">
+                <v:stroke endarrow="block"/>
+              </v:shape>
+              <v:shape id="_x0000_s156750" type="#_x0000_t32" style="position:absolute;left:3445;top:10841;width:1;height:634;flip:y" o:connectortype="straight" strokecolor="#c00000" strokeweight="1pt">
+                <v:stroke endarrow="block"/>
+              </v:shape>
+              <v:shape id="_x0000_s156751" type="#_x0000_t32" style="position:absolute;left:2921;top:11057;width:448;height:449;flip:x y" o:connectortype="straight" strokecolor="#c00000" strokeweight="1pt">
+                <v:stroke endarrow="block"/>
+              </v:shape>
+              <v:shape id="_x0000_s156752" type="#_x0000_t32" style="position:absolute;left:2704;top:11581;width:635;height:1;flip:x" o:connectortype="straight" strokecolor="#c00000" strokeweight="1pt">
+                <v:stroke endarrow="block"/>
+              </v:shape>
+              <v:shape id="_x0000_s156753" type="#_x0000_t32" style="position:absolute;left:2921;top:11656;width:448;height:449;flip:x" o:connectortype="straight" strokecolor="#c00000" strokeweight="1pt">
+                <v:stroke endarrow="block"/>
+              </v:shape>
+              <v:shape id="_x0000_s156754" type="#_x0000_t32" style="position:absolute;left:3445;top:11687;width:1;height:635" o:connectortype="straight" strokecolor="#c00000" strokeweight="1pt">
+                <v:stroke endarrow="block"/>
+              </v:shape>
+              <v:shape id="_x0000_s156755" type="#_x0000_t32" style="position:absolute;left:3520;top:11656;width:448;height:449" o:connectortype="straight" strokecolor="#c00000" strokeweight="1pt">
+                <v:stroke endarrow="block"/>
+              </v:shape>
+            </v:group>
+            <v:shape id="_x0000_s156794" type="#_x0000_t75" style="position:absolute;left:2276;top:14763;width:634;height:279">
+              <v:imagedata r:id="rId123" o:title=""/>
+            </v:shape>
+            <v:shape id="_x0000_s156795" type="#_x0000_t75" style="position:absolute;left:4506;top:14752;width:815;height:301">
+              <v:imagedata r:id="rId129" o:title=""/>
+            </v:shape>
+            <v:shape id="_x0000_s156796" type="#_x0000_t75" style="position:absolute;left:7575;top:14752;width:622;height:301">
+              <v:imagedata r:id="rId130" o:title=""/>
+            </v:shape>
+            <v:group id="_x0000_s156828" style="position:absolute;left:4053;top:12826;width:1701;height:1701" coordorigin="4053,12826" coordsize="1701,1701">
+              <v:rect id="_x0000_s156799" style="position:absolute;left:4053;top:12827;width:1701;height:1699" filled="f" stroked="f" strokecolor="black [3213]"/>
+              <v:rect id="_x0000_s156800" style="position:absolute;left:4336;top:13109;width:1134;height:1134" filled="f" strokecolor="#0070c0" strokeweight="1pt"/>
+              <v:shape id="_x0000_s156801" type="#_x0000_t32" style="position:absolute;left:5470;top:13676;width:284;height:1" o:connectortype="straight" strokecolor="#0070c0" strokeweight="1pt">
+                <v:stroke endarrow="block" endarrowwidth="narrow" endarrowlength="short"/>
+              </v:shape>
+              <v:shape id="_x0000_s156802" type="#_x0000_t32" style="position:absolute;left:4903;top:14243;width:1;height:283" o:connectortype="straight" strokecolor="#0070c0" strokeweight="1pt">
+                <v:stroke endarrow="block" endarrowwidth="narrow" endarrowlength="short"/>
+              </v:shape>
+              <v:shape id="_x0000_s156803" type="#_x0000_t32" style="position:absolute;left:4053;top:13676;width:283;height:1;flip:x" o:connectortype="straight" strokecolor="#0070c0" strokeweight="1pt">
+                <v:stroke endarrow="block" endarrowwidth="narrow" endarrowlength="short"/>
+              </v:shape>
+              <v:shape id="_x0000_s156804" type="#_x0000_t32" style="position:absolute;left:4903;top:12827;width:1;height:282;flip:y" o:connectortype="straight" strokecolor="#0070c0" strokeweight="1pt">
+                <v:stroke endarrow="block" endarrowwidth="narrow" endarrowlength="short"/>
+              </v:shape>
+              <v:shape id="_x0000_s156818" type="#_x0000_t32" style="position:absolute;left:5470;top:13154;width:284;height:1" o:connectortype="straight" strokecolor="#0070c0" strokeweight="1pt">
+                <v:stroke endarrow="block" endarrowwidth="narrow" endarrowlength="short"/>
+              </v:shape>
+              <v:shape id="_x0000_s156819" type="#_x0000_t32" style="position:absolute;left:5470;top:14199;width:284;height:1" o:connectortype="straight" strokecolor="#0070c0" strokeweight="1pt">
+                <v:stroke endarrow="block" endarrowwidth="narrow" endarrowlength="short"/>
+              </v:shape>
+              <v:shape id="_x0000_s156821" type="#_x0000_t32" style="position:absolute;left:5426;top:14243;width:1;height:283" o:connectortype="straight" strokecolor="#0070c0" strokeweight="1pt">
+                <v:stroke endarrow="block" endarrowwidth="narrow" endarrowlength="short"/>
+              </v:shape>
+              <v:shape id="_x0000_s156822" type="#_x0000_t32" style="position:absolute;left:4380;top:14244;width:1;height:283" o:connectortype="straight" strokecolor="#0070c0" strokeweight="1pt">
+                <v:stroke endarrow="block" endarrowwidth="narrow" endarrowlength="short"/>
+              </v:shape>
+              <v:shape id="_x0000_s156823" type="#_x0000_t32" style="position:absolute;left:4053;top:14198;width:283;height:1;flip:x" o:connectortype="straight" strokecolor="#0070c0" strokeweight="1pt">
+                <v:stroke endarrow="block" endarrowwidth="narrow" endarrowlength="short"/>
+              </v:shape>
+              <v:shape id="_x0000_s156824" type="#_x0000_t32" style="position:absolute;left:4053;top:13155;width:283;height:1;flip:x" o:connectortype="straight" strokecolor="#0070c0" strokeweight="1pt">
+                <v:stroke endarrow="block" endarrowwidth="narrow" endarrowlength="short"/>
+              </v:shape>
+              <v:shape id="_x0000_s156825" type="#_x0000_t32" style="position:absolute;left:4381;top:12826;width:1;height:282;flip:y" o:connectortype="straight" strokecolor="#0070c0" strokeweight="1pt">
+                <v:stroke endarrow="block" endarrowwidth="narrow" endarrowlength="short"/>
+              </v:shape>
+              <v:shape id="_x0000_s156826" type="#_x0000_t32" style="position:absolute;left:5415;top:12826;width:1;height:282;flip:y" o:connectortype="straight" strokecolor="#0070c0" strokeweight="1pt">
+                <v:stroke endarrow="block" endarrowwidth="narrow" endarrowlength="short"/>
+              </v:shape>
+            </v:group>
+            <v:group id="_x0000_s156847" style="position:absolute;left:6894;top:12685;width:1984;height:1983" coordorigin="6674,12685" coordsize="1984,1983">
+              <v:group id="_x0000_s156768" style="position:absolute;left:6674;top:12685;width:1984;height:1983" coordorigin="2704,10841" coordsize="1482,1481" o:regroupid="292">
+                <v:oval id="_x0000_s156769" style="position:absolute;left:2704;top:10841;width:1482;height:1481" filled="f" stroked="f" strokecolor="black [3213]">
+                  <o:lock v:ext="edit" aspectratio="t"/>
+                </v:oval>
+                <v:group id="_x0000_s156770" style="position:absolute;left:3339;top:11475;width:211;height:212" coordorigin="3233,11370" coordsize="211,212">
+                  <v:oval id="_x0000_s156771" style="position:absolute;left:3233;top:11370;width:211;height:212" fillcolor="#f2dbdb [661]" strokecolor="#c00000" strokeweight="1pt">
+                    <o:lock v:ext="edit" aspectratio="t"/>
+                  </v:oval>
+                  <v:group id="_x0000_s156772" style="position:absolute;left:3286;top:11423;width:106;height:106;flip:x" coordorigin="2704,10841" coordsize="1270,1269">
+                    <o:lock v:ext="edit" aspectratio="t"/>
+                    <v:shape id="_x0000_s156773" type="#_x0000_t32" style="position:absolute;left:2704;top:11476;width:1270;height:1" o:connectortype="straight" strokecolor="#c00000" strokeweight="1pt">
+                      <o:lock v:ext="edit" aspectratio="t"/>
+                    </v:shape>
+                    <v:shape id="_x0000_s156774" type="#_x0000_t32" style="position:absolute;left:3339;top:10841;width:1;height:1269" o:connectortype="straight" strokecolor="#c00000" strokeweight="1pt">
+                      <o:lock v:ext="edit" aspectratio="t"/>
+                    </v:shape>
+                  </v:group>
+                </v:group>
+                <v:shape id="_x0000_s156775" type="#_x0000_t32" style="position:absolute;left:3550;top:11581;width:636;height:1" o:connectortype="straight" strokecolor="#c00000" strokeweight="1pt">
+                  <v:stroke endarrow="block"/>
+                </v:shape>
+                <v:shape id="_x0000_s156776" type="#_x0000_t32" style="position:absolute;left:3520;top:11057;width:448;height:449;flip:y" o:connectortype="straight" strokecolor="#c00000" strokeweight="1pt">
+                  <v:stroke endarrow="block"/>
+                </v:shape>
+                <v:shape id="_x0000_s156777" type="#_x0000_t32" style="position:absolute;left:3445;top:10841;width:1;height:634;flip:y" o:connectortype="straight" strokecolor="#c00000" strokeweight="1pt">
+                  <v:stroke endarrow="block"/>
+                </v:shape>
+                <v:shape id="_x0000_s156778" type="#_x0000_t32" style="position:absolute;left:2921;top:11057;width:448;height:449;flip:x y" o:connectortype="straight" strokecolor="#c00000" strokeweight="1pt">
+                  <v:stroke endarrow="block"/>
+                </v:shape>
+                <v:shape id="_x0000_s156779" type="#_x0000_t32" style="position:absolute;left:2704;top:11581;width:635;height:1;flip:x" o:connectortype="straight" strokecolor="#c00000" strokeweight="1pt">
+                  <v:stroke endarrow="block"/>
+                </v:shape>
+                <v:shape id="_x0000_s156780" type="#_x0000_t32" style="position:absolute;left:2921;top:11656;width:448;height:449;flip:x" o:connectortype="straight" strokecolor="#c00000" strokeweight="1pt">
+                  <v:stroke endarrow="block"/>
+                </v:shape>
+                <v:shape id="_x0000_s156781" type="#_x0000_t32" style="position:absolute;left:3445;top:11687;width:1;height:635" o:connectortype="straight" strokecolor="#c00000" strokeweight="1pt">
+                  <v:stroke endarrow="block"/>
+                </v:shape>
+                <v:shape id="_x0000_s156782" type="#_x0000_t32" style="position:absolute;left:3520;top:11656;width:448;height:449" o:connectortype="straight" strokecolor="#c00000" strokeweight="1pt">
+                  <v:stroke endarrow="block"/>
+                </v:shape>
+              </v:group>
+              <v:group id="_x0000_s156829" style="position:absolute;left:6820;top:12827;width:1701;height:1701" coordorigin="4053,12826" coordsize="1701,1701">
+                <v:rect id="_x0000_s156830" style="position:absolute;left:4053;top:12827;width:1701;height:1699" filled="f" stroked="f" strokecolor="black [3213]"/>
+                <v:rect id="_x0000_s156831" style="position:absolute;left:4336;top:13109;width:1134;height:1134" filled="f" strokecolor="#0070c0" strokeweight="1pt"/>
+                <v:shape id="_x0000_s156832" type="#_x0000_t32" style="position:absolute;left:5470;top:13676;width:284;height:1" o:connectortype="straight" strokecolor="#0070c0" strokeweight="1pt">
+                  <v:stroke endarrow="block" endarrowwidth="narrow" endarrowlength="short"/>
+                </v:shape>
+                <v:shape id="_x0000_s156833" type="#_x0000_t32" style="position:absolute;left:4903;top:14243;width:1;height:283" o:connectortype="straight" strokecolor="#0070c0" strokeweight="1pt">
+                  <v:stroke endarrow="block" endarrowwidth="narrow" endarrowlength="short"/>
+                </v:shape>
+                <v:shape id="_x0000_s156834" type="#_x0000_t32" style="position:absolute;left:4053;top:13676;width:283;height:1;flip:x" o:connectortype="straight" strokecolor="#0070c0" strokeweight="1pt">
+                  <v:stroke endarrow="block" endarrowwidth="narrow" endarrowlength="short"/>
+                </v:shape>
+                <v:shape id="_x0000_s156835" type="#_x0000_t32" style="position:absolute;left:4903;top:12827;width:1;height:282;flip:y" o:connectortype="straight" strokecolor="#0070c0" strokeweight="1pt">
+                  <v:stroke endarrow="block" endarrowwidth="narrow" endarrowlength="short"/>
+                </v:shape>
+                <v:shape id="_x0000_s156836" type="#_x0000_t32" style="position:absolute;left:5470;top:13154;width:284;height:1" o:connectortype="straight" strokecolor="#0070c0" strokeweight="1pt">
+                  <v:stroke endarrow="block" endarrowwidth="narrow" endarrowlength="short"/>
+                </v:shape>
+                <v:shape id="_x0000_s156837" type="#_x0000_t32" style="position:absolute;left:5470;top:14199;width:284;height:1" o:connectortype="straight" strokecolor="#0070c0" strokeweight="1pt">
+                  <v:stroke endarrow="block" endarrowwidth="narrow" endarrowlength="short"/>
+                </v:shape>
+                <v:shape id="_x0000_s156838" type="#_x0000_t32" style="position:absolute;left:5426;top:14243;width:1;height:283" o:connectortype="straight" strokecolor="#0070c0" strokeweight="1pt">
+                  <v:stroke endarrow="block" endarrowwidth="narrow" endarrowlength="short"/>
+                </v:shape>
+                <v:shape id="_x0000_s156839" type="#_x0000_t32" style="position:absolute;left:4380;top:14244;width:1;height:283" o:connectortype="straight" strokecolor="#0070c0" strokeweight="1pt">
+                  <v:stroke endarrow="block" endarrowwidth="narrow" endarrowlength="short"/>
+                </v:shape>
+                <v:shape id="_x0000_s156840" type="#_x0000_t32" style="position:absolute;left:4053;top:14198;width:283;height:1;flip:x" o:connectortype="straight" strokecolor="#0070c0" strokeweight="1pt">
+                  <v:stroke endarrow="block" endarrowwidth="narrow" endarrowlength="short"/>
+                </v:shape>
+                <v:shape id="_x0000_s156841" type="#_x0000_t32" style="position:absolute;left:4053;top:13155;width:283;height:1;flip:x" o:connectortype="straight" strokecolor="#0070c0" strokeweight="1pt">
+                  <v:stroke endarrow="block" endarrowwidth="narrow" endarrowlength="short"/>
+                </v:shape>
+                <v:shape id="_x0000_s156842" type="#_x0000_t32" style="position:absolute;left:4381;top:12826;width:1;height:282;flip:y" o:connectortype="straight" strokecolor="#0070c0" strokeweight="1pt">
+                  <v:stroke endarrow="block" endarrowwidth="narrow" endarrowlength="short"/>
+                </v:shape>
+                <v:shape id="_x0000_s156843" type="#_x0000_t32" style="position:absolute;left:5415;top:12826;width:1;height:282;flip:y" o:connectortype="straight" strokecolor="#0070c0" strokeweight="1pt">
+                  <v:stroke endarrow="block" endarrowwidth="narrow" endarrowlength="short"/>
+                </v:shape>
+              </v:group>
+            </v:group>
+            <v:shape id="_x0000_s156844" type="#_x0000_t75" style="position:absolute;left:7575;top:12307;width:622;height:301">
+              <v:imagedata r:id="rId130" o:title=""/>
+            </v:shape>
+            <v:shape id="_x0000_s156845" type="#_x0000_t75" style="position:absolute;left:6207;top:13526;width:622;height:301">
+              <v:imagedata r:id="rId130" o:title=""/>
+            </v:shape>
+            <v:shape id="_x0000_s156846" type="#_x0000_t75" style="position:absolute;left:8940;top:13526;width:622;height:301">
+              <v:imagedata r:id="rId130" o:title=""/>
+            </v:shape>
+            <v:shape id="_x0000_s156848" type="#_x0000_t75" style="position:absolute;left:8643;top:14451;width:582;height:301">
+              <v:imagedata r:id="rId131" o:title=""/>
+            </v:shape>
+            <v:shape id="_x0000_s156849" type="#_x0000_t75" style="position:absolute;left:8643;top:12608;width:582;height:301">
+              <v:imagedata r:id="rId132" o:title=""/>
+            </v:shape>
+            <v:shape id="_x0000_s156850" type="#_x0000_t75" style="position:absolute;left:6519;top:12608;width:582;height:301">
+              <v:imagedata r:id="rId132" o:title=""/>
+            </v:shape>
+            <v:shape id="_x0000_s156851" type="#_x0000_t75" style="position:absolute;left:6458;top:14451;width:582;height:301">
+              <v:imagedata r:id="rId132" o:title=""/>
+            </v:shape>
+            <w10:wrap type="none"/>
+            <w10:anchorlock/>
+          </v:group>
+          <o:OLEObject Type="Embed" ProgID="Equation.3" ShapeID="_x0000_s156794" DrawAspect="Content" ObjectID="_1674827269" r:id="rId133"/>
+          <o:OLEObject Type="Embed" ProgID="Equation.3" ShapeID="_x0000_s156795" DrawAspect="Content" ObjectID="_1674827270" r:id="rId134"/>
+          <o:OLEObject Type="Embed" ProgID="Equation.3" ShapeID="_x0000_s156796" DrawAspect="Content" ObjectID="_1674827271" r:id="rId135"/>
+          <o:OLEObject Type="Embed" ProgID="Equation.3" ShapeID="_x0000_s156844" DrawAspect="Content" ObjectID="_1674827272" r:id="rId136"/>
+          <o:OLEObject Type="Embed" ProgID="Equation.3" ShapeID="_x0000_s156845" DrawAspect="Content" ObjectID="_1674827273" r:id="rId137"/>
+          <o:OLEObject Type="Embed" ProgID="Equation.3" ShapeID="_x0000_s156846" DrawAspect="Content" ObjectID="_1674827274" r:id="rId138"/>
+          <o:OLEObject Type="Embed" ProgID="Equation.3" ShapeID="_x0000_s156848" DrawAspect="Content" ObjectID="_1674827275" r:id="rId139"/>
+          <o:OLEObject Type="Embed" ProgID="Equation.3" ShapeID="_x0000_s156849" DrawAspect="Content" ObjectID="_1674827276" r:id="rId140"/>
+          <o:OLEObject Type="Embed" ProgID="Equation.3" ShapeID="_x0000_s156850" DrawAspect="Content" ObjectID="_1674827277" r:id="rId141"/>
+          <o:OLEObject Type="Embed" ProgID="Equation.3" ShapeID="_x0000_s156851" DrawAspect="Content" ObjectID="_1674827278" r:id="rId142"/>
+        </w:pict>
+      </w:r>
+    </w:p>
     <w:p/>
     <w:p/>
     <w:p>
       <w:pPr>
         <w:pStyle w:val="Heading1"/>
       </w:pPr>
-      <w:bookmarkStart w:id="17" w:name="_Toc64195124"/>
+      <w:bookmarkStart w:id="20" w:name="_Toc64213925"/>
       <w:r>
         <w:t>Notes</w:t>
       </w:r>
       <w:r>
         <w:t xml:space="preserve"> and version</w:t>
       </w:r>
-      <w:bookmarkEnd w:id="17"/>
+      <w:bookmarkEnd w:id="20"/>
     </w:p>
     <w:p>
       <w:pPr>
@@ -15600,7 +16486,7 @@
       </w:r>
     </w:p>
     <w:sectPr>
-      <w:headerReference w:type="default" r:id="rId123"/>
+      <w:headerReference w:type="default" r:id="rId143"/>
       <w:type w:val="continuous"/>
       <w:pgSz w:w="11907" w:h="16839" w:code="9"/>
       <w:pgMar w:top="1134" w:right="1134" w:bottom="1134" w:left="1134" w:header="720" w:footer="720" w:gutter="0"/>
@@ -15656,7 +16542,7 @@
         <w:rPr>
           <w:noProof/>
         </w:rPr>
-        <w:t>7</w:t>
+        <w:t>8</w:t>
       </w:r>
     </w:fldSimple>
   </w:p>

--- a/src/figs/docx/0004.docx
+++ b/src/figs/docx/0004.docx
@@ -2384,7 +2384,7 @@
           <v:shape id="_x0000_i1028" type="#_x0000_t75" style="width:76.85pt;height:17.75pt" o:ole="">
             <v:imagedata r:id="rId9" o:title=""/>
           </v:shape>
-          <o:OLEObject Type="Embed" ProgID="Equation.3" ShapeID="_x0000_i1028" DrawAspect="Content" ObjectID="_1674827195" r:id="rId10"/>
+          <o:OLEObject Type="Embed" ProgID="Equation.3" ShapeID="_x0000_i1028" DrawAspect="Content" ObjectID="_1674835288" r:id="rId10"/>
         </w:object>
       </w:r>
       <w:r>
@@ -2398,7 +2398,7 @@
           <v:shape id="_x0000_i1029" type="#_x0000_t75" style="width:80.05pt;height:17.75pt" o:ole="">
             <v:imagedata r:id="rId11" o:title=""/>
           </v:shape>
-          <o:OLEObject Type="Embed" ProgID="Equation.3" ShapeID="_x0000_i1029" DrawAspect="Content" ObjectID="_1674827196" r:id="rId12"/>
+          <o:OLEObject Type="Embed" ProgID="Equation.3" ShapeID="_x0000_i1029" DrawAspect="Content" ObjectID="_1674835289" r:id="rId12"/>
         </w:object>
       </w:r>
       <w:r>
@@ -2412,7 +2412,7 @@
           <v:shape id="_x0000_i1030" type="#_x0000_t75" style="width:78.45pt;height:17.75pt" o:ole="">
             <v:imagedata r:id="rId13" o:title=""/>
           </v:shape>
-          <o:OLEObject Type="Embed" ProgID="Equation.3" ShapeID="_x0000_i1030" DrawAspect="Content" ObjectID="_1674827197" r:id="rId14"/>
+          <o:OLEObject Type="Embed" ProgID="Equation.3" ShapeID="_x0000_i1030" DrawAspect="Content" ObjectID="_1674835290" r:id="rId14"/>
         </w:object>
       </w:r>
     </w:p>
@@ -3326,7 +3326,7 @@
             <w10:wrap type="none"/>
             <w10:anchorlock/>
           </v:group>
-          <o:OLEObject Type="Embed" ProgID="Equation.3" ShapeID="_x0000_s119953" DrawAspect="Content" ObjectID="_1674827215" r:id="rId16"/>
+          <o:OLEObject Type="Embed" ProgID="Equation.3" ShapeID="_x0000_s119953" DrawAspect="Content" ObjectID="_1674835308" r:id="rId16"/>
         </w:pict>
       </w:r>
     </w:p>
@@ -4079,7 +4079,7 @@
             <w10:wrap type="none"/>
             <w10:anchorlock/>
           </v:group>
-          <o:OLEObject Type="Embed" ProgID="Equation.3" ShapeID="_x0000_s120018" DrawAspect="Content" ObjectID="_1674827216" r:id="rId18"/>
+          <o:OLEObject Type="Embed" ProgID="Equation.3" ShapeID="_x0000_s120018" DrawAspect="Content" ObjectID="_1674835309" r:id="rId18"/>
         </w:pict>
       </w:r>
     </w:p>
@@ -6422,7 +6422,7 @@
           <v:shape id="_x0000_i1031" type="#_x0000_t75" style="width:56.4pt;height:26.85pt" o:ole="">
             <v:imagedata r:id="rId19" o:title=""/>
           </v:shape>
-          <o:OLEObject Type="Embed" ProgID="Equation.3" ShapeID="_x0000_i1031" DrawAspect="Content" ObjectID="_1674827198" r:id="rId20"/>
+          <o:OLEObject Type="Embed" ProgID="Equation.3" ShapeID="_x0000_i1031" DrawAspect="Content" ObjectID="_1674835291" r:id="rId20"/>
         </w:object>
       </w:r>
       <w:r>
@@ -6439,7 +6439,7 @@
           <v:shape id="_x0000_i1032" type="#_x0000_t75" style="width:83.8pt;height:16.1pt" o:ole="">
             <v:imagedata r:id="rId21" o:title=""/>
           </v:shape>
-          <o:OLEObject Type="Embed" ProgID="Equation.3" ShapeID="_x0000_i1032" DrawAspect="Content" ObjectID="_1674827199" r:id="rId22"/>
+          <o:OLEObject Type="Embed" ProgID="Equation.3" ShapeID="_x0000_i1032" DrawAspect="Content" ObjectID="_1674835292" r:id="rId22"/>
         </w:object>
       </w:r>
       <w:r>
@@ -6456,7 +6456,7 @@
           <v:shape id="_x0000_i1033" type="#_x0000_t75" style="width:95.1pt;height:26.85pt" o:ole="">
             <v:imagedata r:id="rId23" o:title=""/>
           </v:shape>
-          <o:OLEObject Type="Embed" ProgID="Equation.3" ShapeID="_x0000_i1033" DrawAspect="Content" ObjectID="_1674827200" r:id="rId24"/>
+          <o:OLEObject Type="Embed" ProgID="Equation.3" ShapeID="_x0000_i1033" DrawAspect="Content" ObjectID="_1674835293" r:id="rId24"/>
         </w:object>
       </w:r>
       <w:r>
@@ -6473,7 +6473,7 @@
           <v:shape id="_x0000_i1034" type="#_x0000_t75" style="width:97.25pt;height:29.55pt" o:ole="">
             <v:imagedata r:id="rId25" o:title=""/>
           </v:shape>
-          <o:OLEObject Type="Embed" ProgID="Equation.3" ShapeID="_x0000_i1034" DrawAspect="Content" ObjectID="_1674827201" r:id="rId26"/>
+          <o:OLEObject Type="Embed" ProgID="Equation.3" ShapeID="_x0000_i1034" DrawAspect="Content" ObjectID="_1674835294" r:id="rId26"/>
         </w:object>
       </w:r>
     </w:p>
@@ -6491,7 +6491,7 @@
           <v:shape id="_x0000_i1035" type="#_x0000_t75" style="width:52.65pt;height:30.65pt" o:ole="">
             <v:imagedata r:id="rId27" o:title=""/>
           </v:shape>
-          <o:OLEObject Type="Embed" ProgID="Equation.3" ShapeID="_x0000_i1035" DrawAspect="Content" ObjectID="_1674827202" r:id="rId28"/>
+          <o:OLEObject Type="Embed" ProgID="Equation.3" ShapeID="_x0000_i1035" DrawAspect="Content" ObjectID="_1674835295" r:id="rId28"/>
         </w:object>
       </w:r>
       <w:r>
@@ -6508,7 +6508,7 @@
           <v:shape id="_x0000_i1036" type="#_x0000_t75" style="width:46.75pt;height:15.05pt" o:ole="">
             <v:imagedata r:id="rId29" o:title=""/>
           </v:shape>
-          <o:OLEObject Type="Embed" ProgID="Equation.3" ShapeID="_x0000_i1036" DrawAspect="Content" ObjectID="_1674827203" r:id="rId30"/>
+          <o:OLEObject Type="Embed" ProgID="Equation.3" ShapeID="_x0000_i1036" DrawAspect="Content" ObjectID="_1674835296" r:id="rId30"/>
         </w:object>
       </w:r>
       <w:r>
@@ -6525,7 +6525,7 @@
           <v:shape id="_x0000_i1037" type="#_x0000_t75" style="width:130.05pt;height:30.65pt" o:ole="">
             <v:imagedata r:id="rId31" o:title=""/>
           </v:shape>
-          <o:OLEObject Type="Embed" ProgID="Equation.3" ShapeID="_x0000_i1037" DrawAspect="Content" ObjectID="_1674827204" r:id="rId32"/>
+          <o:OLEObject Type="Embed" ProgID="Equation.3" ShapeID="_x0000_i1037" DrawAspect="Content" ObjectID="_1674835297" r:id="rId32"/>
         </w:object>
       </w:r>
       <w:r>
@@ -6542,7 +6542,7 @@
           <v:shape id="_x0000_i1038" type="#_x0000_t75" style="width:185.35pt;height:35.45pt" o:ole="">
             <v:imagedata r:id="rId33" o:title=""/>
           </v:shape>
-          <o:OLEObject Type="Embed" ProgID="Equation.3" ShapeID="_x0000_i1038" DrawAspect="Content" ObjectID="_1674827205" r:id="rId34"/>
+          <o:OLEObject Type="Embed" ProgID="Equation.3" ShapeID="_x0000_i1038" DrawAspect="Content" ObjectID="_1674835298" r:id="rId34"/>
         </w:object>
       </w:r>
     </w:p>
@@ -6560,7 +6560,7 @@
           <v:shape id="_x0000_i1039" type="#_x0000_t75" style="width:48.35pt;height:15.05pt" o:ole="">
             <v:imagedata r:id="rId35" o:title=""/>
           </v:shape>
-          <o:OLEObject Type="Embed" ProgID="Equation.3" ShapeID="_x0000_i1039" DrawAspect="Content" ObjectID="_1674827206" r:id="rId36"/>
+          <o:OLEObject Type="Embed" ProgID="Equation.3" ShapeID="_x0000_i1039" DrawAspect="Content" ObjectID="_1674835299" r:id="rId36"/>
         </w:object>
       </w:r>
       <w:r>
@@ -6577,7 +6577,7 @@
           <v:shape id="_x0000_i1040" type="#_x0000_t75" style="width:59.65pt;height:16.1pt" o:ole="">
             <v:imagedata r:id="rId37" o:title=""/>
           </v:shape>
-          <o:OLEObject Type="Embed" ProgID="Equation.3" ShapeID="_x0000_i1040" DrawAspect="Content" ObjectID="_1674827207" r:id="rId38"/>
+          <o:OLEObject Type="Embed" ProgID="Equation.3" ShapeID="_x0000_i1040" DrawAspect="Content" ObjectID="_1674835300" r:id="rId38"/>
         </w:object>
       </w:r>
       <w:r>
@@ -6594,7 +6594,7 @@
           <v:shape id="_x0000_i1041" type="#_x0000_t75" style="width:41.9pt;height:16.1pt" o:ole="">
             <v:imagedata r:id="rId39" o:title=""/>
           </v:shape>
-          <o:OLEObject Type="Embed" ProgID="Equation.3" ShapeID="_x0000_i1041" DrawAspect="Content" ObjectID="_1674827208" r:id="rId40"/>
+          <o:OLEObject Type="Embed" ProgID="Equation.3" ShapeID="_x0000_i1041" DrawAspect="Content" ObjectID="_1674835301" r:id="rId40"/>
         </w:object>
       </w:r>
     </w:p>
@@ -6612,7 +6612,7 @@
           <v:shape id="_x0000_i1042" type="#_x0000_t75" style="width:180.55pt;height:30.65pt" o:ole="">
             <v:imagedata r:id="rId41" o:title=""/>
           </v:shape>
-          <o:OLEObject Type="Embed" ProgID="Equation.3" ShapeID="_x0000_i1042" DrawAspect="Content" ObjectID="_1674827209" r:id="rId42"/>
+          <o:OLEObject Type="Embed" ProgID="Equation.3" ShapeID="_x0000_i1042" DrawAspect="Content" ObjectID="_1674835302" r:id="rId42"/>
         </w:object>
       </w:r>
       <w:r>
@@ -6635,7 +6635,7 @@
           <v:shape id="_x0000_i1043" type="#_x0000_t75" style="width:163.9pt;height:34.4pt" o:ole="">
             <v:imagedata r:id="rId43" o:title=""/>
           </v:shape>
-          <o:OLEObject Type="Embed" ProgID="Equation.3" ShapeID="_x0000_i1043" DrawAspect="Content" ObjectID="_1674827210" r:id="rId44"/>
+          <o:OLEObject Type="Embed" ProgID="Equation.3" ShapeID="_x0000_i1043" DrawAspect="Content" ObjectID="_1674835303" r:id="rId44"/>
         </w:object>
       </w:r>
     </w:p>
@@ -6653,7 +6653,7 @@
           <v:shape id="_x0000_i1044" type="#_x0000_t75" style="width:46.75pt;height:15.05pt" o:ole="">
             <v:imagedata r:id="rId45" o:title=""/>
           </v:shape>
-          <o:OLEObject Type="Embed" ProgID="Equation.3" ShapeID="_x0000_i1044" DrawAspect="Content" ObjectID="_1674827211" r:id="rId46"/>
+          <o:OLEObject Type="Embed" ProgID="Equation.3" ShapeID="_x0000_i1044" DrawAspect="Content" ObjectID="_1674835304" r:id="rId46"/>
         </w:object>
       </w:r>
       <w:r>
@@ -6707,7 +6707,7 @@
           <v:shape id="_x0000_i1045" type="#_x0000_t75" style="width:200.4pt;height:30.65pt" o:ole="">
             <v:imagedata r:id="rId47" o:title=""/>
           </v:shape>
-          <o:OLEObject Type="Embed" ProgID="Equation.3" ShapeID="_x0000_i1045" DrawAspect="Content" ObjectID="_1674827212" r:id="rId48"/>
+          <o:OLEObject Type="Embed" ProgID="Equation.3" ShapeID="_x0000_i1045" DrawAspect="Content" ObjectID="_1674835305" r:id="rId48"/>
         </w:object>
       </w:r>
     </w:p>
@@ -6725,7 +6725,7 @@
           <v:shape id="_x0000_i1046" type="#_x0000_t75" style="width:132.2pt;height:15.05pt" o:ole="">
             <v:imagedata r:id="rId49" o:title=""/>
           </v:shape>
-          <o:OLEObject Type="Embed" ProgID="Equation.3" ShapeID="_x0000_i1046" DrawAspect="Content" ObjectID="_1674827213" r:id="rId50"/>
+          <o:OLEObject Type="Embed" ProgID="Equation.3" ShapeID="_x0000_i1046" DrawAspect="Content" ObjectID="_1674835306" r:id="rId50"/>
         </w:object>
       </w:r>
     </w:p>
@@ -6743,7 +6743,7 @@
           <v:shape id="_x0000_i1047" type="#_x0000_t75" style="width:80.05pt;height:15.05pt" o:ole="">
             <v:imagedata r:id="rId51" o:title=""/>
           </v:shape>
-          <o:OLEObject Type="Embed" ProgID="Equation.3" ShapeID="_x0000_i1047" DrawAspect="Content" ObjectID="_1674827214" r:id="rId52"/>
+          <o:OLEObject Type="Embed" ProgID="Equation.3" ShapeID="_x0000_i1047" DrawAspect="Content" ObjectID="_1674835307" r:id="rId52"/>
         </w:object>
       </w:r>
     </w:p>
@@ -7706,9 +7706,9 @@
             <w10:wrap type="none"/>
             <w10:anchorlock/>
           </v:group>
-          <o:OLEObject Type="Embed" ProgID="Equation.3" ShapeID="_x0000_s138990" DrawAspect="Content" ObjectID="_1674827217" r:id="rId54"/>
-          <o:OLEObject Type="Embed" ProgID="Equation.3" ShapeID="_x0000_s139010" DrawAspect="Content" ObjectID="_1674827218" r:id="rId55"/>
-          <o:OLEObject Type="Embed" ProgID="Equation.3" ShapeID="_x0000_s139029" DrawAspect="Content" ObjectID="_1674827219" r:id="rId56"/>
+          <o:OLEObject Type="Embed" ProgID="Equation.3" ShapeID="_x0000_s138990" DrawAspect="Content" ObjectID="_1674835310" r:id="rId54"/>
+          <o:OLEObject Type="Embed" ProgID="Equation.3" ShapeID="_x0000_s139010" DrawAspect="Content" ObjectID="_1674835311" r:id="rId55"/>
+          <o:OLEObject Type="Embed" ProgID="Equation.3" ShapeID="_x0000_s139029" DrawAspect="Content" ObjectID="_1674835312" r:id="rId56"/>
         </w:pict>
       </w:r>
     </w:p>
@@ -8362,11 +8362,11 @@
             <w10:wrap type="none"/>
             <w10:anchorlock/>
           </v:group>
-          <o:OLEObject Type="Embed" ProgID="Equation.3" ShapeID="_x0000_s138604" DrawAspect="Content" ObjectID="_1674827220" r:id="rId62"/>
-          <o:OLEObject Type="Embed" ProgID="Equation.3" ShapeID="_x0000_s138612" DrawAspect="Content" ObjectID="_1674827221" r:id="rId63"/>
-          <o:OLEObject Type="Embed" ProgID="Equation.3" ShapeID="_x0000_s138621" DrawAspect="Content" ObjectID="_1674827222" r:id="rId64"/>
-          <o:OLEObject Type="Embed" ProgID="Equation.3" ShapeID="_x0000_s138605" DrawAspect="Content" ObjectID="_1674827223" r:id="rId65"/>
-          <o:OLEObject Type="Embed" ProgID="Equation.3" ShapeID="_x0000_s138647" DrawAspect="Content" ObjectID="_1674827224" r:id="rId66"/>
+          <o:OLEObject Type="Embed" ProgID="Equation.3" ShapeID="_x0000_s138604" DrawAspect="Content" ObjectID="_1674835313" r:id="rId62"/>
+          <o:OLEObject Type="Embed" ProgID="Equation.3" ShapeID="_x0000_s138612" DrawAspect="Content" ObjectID="_1674835314" r:id="rId63"/>
+          <o:OLEObject Type="Embed" ProgID="Equation.3" ShapeID="_x0000_s138621" DrawAspect="Content" ObjectID="_1674835315" r:id="rId64"/>
+          <o:OLEObject Type="Embed" ProgID="Equation.3" ShapeID="_x0000_s138605" DrawAspect="Content" ObjectID="_1674835316" r:id="rId65"/>
+          <o:OLEObject Type="Embed" ProgID="Equation.3" ShapeID="_x0000_s138647" DrawAspect="Content" ObjectID="_1674835317" r:id="rId66"/>
         </w:pict>
       </w:r>
     </w:p>
@@ -8665,8 +8665,8 @@
             <w10:wrap type="none"/>
             <w10:anchorlock/>
           </v:group>
-          <o:OLEObject Type="Embed" ProgID="Equation.3" ShapeID="_x0000_s138705" DrawAspect="Content" ObjectID="_1674827225" r:id="rId67"/>
-          <o:OLEObject Type="Embed" ProgID="Equation.3" ShapeID="_x0000_s138813" DrawAspect="Content" ObjectID="_1674827226" r:id="rId68"/>
+          <o:OLEObject Type="Embed" ProgID="Equation.3" ShapeID="_x0000_s138705" DrawAspect="Content" ObjectID="_1674835318" r:id="rId67"/>
+          <o:OLEObject Type="Embed" ProgID="Equation.3" ShapeID="_x0000_s138813" DrawAspect="Content" ObjectID="_1674835319" r:id="rId68"/>
         </w:pict>
       </w:r>
     </w:p>
@@ -8897,7 +8897,7 @@
             <w10:wrap type="none"/>
             <w10:anchorlock/>
           </v:group>
-          <o:OLEObject Type="Embed" ProgID="Equation.3" ShapeID="_x0000_s138800" DrawAspect="Content" ObjectID="_1674827227" r:id="rId69"/>
+          <o:OLEObject Type="Embed" ProgID="Equation.3" ShapeID="_x0000_s138800" DrawAspect="Content" ObjectID="_1674835320" r:id="rId69"/>
         </w:pict>
       </w:r>
     </w:p>
@@ -9483,16 +9483,16 @@
             <w10:wrap type="none"/>
             <w10:anchorlock/>
           </v:group>
-          <o:OLEObject Type="Embed" ProgID="Equation.3" ShapeID="_x0000_s139181" DrawAspect="Content" ObjectID="_1674827228" r:id="rId74"/>
-          <o:OLEObject Type="Embed" ProgID="Equation.3" ShapeID="_x0000_s139183" DrawAspect="Content" ObjectID="_1674827229" r:id="rId75"/>
-          <o:OLEObject Type="Embed" ProgID="Equation.3" ShapeID="_x0000_s139131" DrawAspect="Content" ObjectID="_1674827230" r:id="rId76"/>
-          <o:OLEObject Type="Embed" ProgID="Equation.3" ShapeID="_x0000_s139133" DrawAspect="Content" ObjectID="_1674827231" r:id="rId77"/>
-          <o:OLEObject Type="Embed" ProgID="Equation.3" ShapeID="_x0000_s139156" DrawAspect="Content" ObjectID="_1674827232" r:id="rId78"/>
-          <o:OLEObject Type="Embed" ProgID="Equation.3" ShapeID="_x0000_s139158" DrawAspect="Content" ObjectID="_1674827233" r:id="rId79"/>
-          <o:OLEObject Type="Embed" ProgID="Equation.3" ShapeID="_x0000_s139200" DrawAspect="Content" ObjectID="_1674827234" r:id="rId80"/>
-          <o:OLEObject Type="Embed" ProgID="Equation.3" ShapeID="_x0000_s139201" DrawAspect="Content" ObjectID="_1674827235" r:id="rId81"/>
-          <o:OLEObject Type="Embed" ProgID="Equation.3" ShapeID="_x0000_s139221" DrawAspect="Content" ObjectID="_1674827236" r:id="rId82"/>
-          <o:OLEObject Type="Embed" ProgID="Equation.3" ShapeID="_x0000_s139222" DrawAspect="Content" ObjectID="_1674827237" r:id="rId83"/>
+          <o:OLEObject Type="Embed" ProgID="Equation.3" ShapeID="_x0000_s139181" DrawAspect="Content" ObjectID="_1674835321" r:id="rId74"/>
+          <o:OLEObject Type="Embed" ProgID="Equation.3" ShapeID="_x0000_s139183" DrawAspect="Content" ObjectID="_1674835322" r:id="rId75"/>
+          <o:OLEObject Type="Embed" ProgID="Equation.3" ShapeID="_x0000_s139131" DrawAspect="Content" ObjectID="_1674835323" r:id="rId76"/>
+          <o:OLEObject Type="Embed" ProgID="Equation.3" ShapeID="_x0000_s139133" DrawAspect="Content" ObjectID="_1674835324" r:id="rId77"/>
+          <o:OLEObject Type="Embed" ProgID="Equation.3" ShapeID="_x0000_s139156" DrawAspect="Content" ObjectID="_1674835325" r:id="rId78"/>
+          <o:OLEObject Type="Embed" ProgID="Equation.3" ShapeID="_x0000_s139158" DrawAspect="Content" ObjectID="_1674835326" r:id="rId79"/>
+          <o:OLEObject Type="Embed" ProgID="Equation.3" ShapeID="_x0000_s139200" DrawAspect="Content" ObjectID="_1674835327" r:id="rId80"/>
+          <o:OLEObject Type="Embed" ProgID="Equation.3" ShapeID="_x0000_s139201" DrawAspect="Content" ObjectID="_1674835328" r:id="rId81"/>
+          <o:OLEObject Type="Embed" ProgID="Equation.3" ShapeID="_x0000_s139221" DrawAspect="Content" ObjectID="_1674835329" r:id="rId82"/>
+          <o:OLEObject Type="Embed" ProgID="Equation.3" ShapeID="_x0000_s139222" DrawAspect="Content" ObjectID="_1674835330" r:id="rId83"/>
         </w:pict>
       </w:r>
     </w:p>
@@ -9722,10 +9722,10 @@
             <w10:wrap type="none"/>
             <w10:anchorlock/>
           </v:group>
-          <o:OLEObject Type="Embed" ProgID="Equation.3" ShapeID="_x0000_s139262" DrawAspect="Content" ObjectID="_1674827238" r:id="rId84"/>
-          <o:OLEObject Type="Embed" ProgID="Equation.3" ShapeID="_x0000_s144384" DrawAspect="Content" ObjectID="_1674827239" r:id="rId85"/>
-          <o:OLEObject Type="Embed" ProgID="Equation.3" ShapeID="_x0000_s144395" DrawAspect="Content" ObjectID="_1674827240" r:id="rId86"/>
-          <o:OLEObject Type="Embed" ProgID="Equation.3" ShapeID="_x0000_s144396" DrawAspect="Content" ObjectID="_1674827241" r:id="rId87"/>
+          <o:OLEObject Type="Embed" ProgID="Equation.3" ShapeID="_x0000_s139262" DrawAspect="Content" ObjectID="_1674835331" r:id="rId84"/>
+          <o:OLEObject Type="Embed" ProgID="Equation.3" ShapeID="_x0000_s144384" DrawAspect="Content" ObjectID="_1674835332" r:id="rId85"/>
+          <o:OLEObject Type="Embed" ProgID="Equation.3" ShapeID="_x0000_s144395" DrawAspect="Content" ObjectID="_1674835333" r:id="rId86"/>
+          <o:OLEObject Type="Embed" ProgID="Equation.3" ShapeID="_x0000_s144396" DrawAspect="Content" ObjectID="_1674835334" r:id="rId87"/>
         </w:pict>
       </w:r>
     </w:p>
@@ -10221,12 +10221,12 @@
             <w10:wrap type="none"/>
             <w10:anchorlock/>
           </v:group>
-          <o:OLEObject Type="Embed" ProgID="Equation.3" ShapeID="_x0000_s144457" DrawAspect="Content" ObjectID="_1674827242" r:id="rId91"/>
-          <o:OLEObject Type="Embed" ProgID="Equation.3" ShapeID="_x0000_s144460" DrawAspect="Content" ObjectID="_1674827243" r:id="rId92"/>
-          <o:OLEObject Type="Embed" ProgID="Equation.3" ShapeID="_x0000_s144657" DrawAspect="Content" ObjectID="_1674827244" r:id="rId93"/>
-          <o:OLEObject Type="Embed" ProgID="Equation.3" ShapeID="_x0000_s144659" DrawAspect="Content" ObjectID="_1674827245" r:id="rId94"/>
-          <o:OLEObject Type="Embed" ProgID="Equation.3" ShapeID="_x0000_s144660" DrawAspect="Content" ObjectID="_1674827246" r:id="rId95"/>
-          <o:OLEObject Type="Embed" ProgID="Equation.3" ShapeID="_x0000_s144521" DrawAspect="Content" ObjectID="_1674827247" r:id="rId96"/>
+          <o:OLEObject Type="Embed" ProgID="Equation.3" ShapeID="_x0000_s144457" DrawAspect="Content" ObjectID="_1674835335" r:id="rId91"/>
+          <o:OLEObject Type="Embed" ProgID="Equation.3" ShapeID="_x0000_s144460" DrawAspect="Content" ObjectID="_1674835336" r:id="rId92"/>
+          <o:OLEObject Type="Embed" ProgID="Equation.3" ShapeID="_x0000_s144657" DrawAspect="Content" ObjectID="_1674835337" r:id="rId93"/>
+          <o:OLEObject Type="Embed" ProgID="Equation.3" ShapeID="_x0000_s144659" DrawAspect="Content" ObjectID="_1674835338" r:id="rId94"/>
+          <o:OLEObject Type="Embed" ProgID="Equation.3" ShapeID="_x0000_s144660" DrawAspect="Content" ObjectID="_1674835339" r:id="rId95"/>
+          <o:OLEObject Type="Embed" ProgID="Equation.3" ShapeID="_x0000_s144521" DrawAspect="Content" ObjectID="_1674835340" r:id="rId96"/>
         </w:pict>
       </w:r>
     </w:p>
@@ -10828,12 +10828,12 @@
             <w10:wrap type="none"/>
             <w10:anchorlock/>
           </v:group>
-          <o:OLEObject Type="Embed" ProgID="Equation.3" ShapeID="_x0000_s144579" DrawAspect="Content" ObjectID="_1674827248" r:id="rId97"/>
-          <o:OLEObject Type="Embed" ProgID="Equation.3" ShapeID="_x0000_s144581" DrawAspect="Content" ObjectID="_1674827249" r:id="rId98"/>
-          <o:OLEObject Type="Embed" ProgID="Equation.3" ShapeID="_x0000_s144582" DrawAspect="Content" ObjectID="_1674827250" r:id="rId99"/>
-          <o:OLEObject Type="Embed" ProgID="Equation.3" ShapeID="_x0000_s144613" DrawAspect="Content" ObjectID="_1674827251" r:id="rId100"/>
-          <o:OLEObject Type="Embed" ProgID="Equation.3" ShapeID="_x0000_s144811" DrawAspect="Content" ObjectID="_1674827252" r:id="rId101"/>
-          <o:OLEObject Type="Embed" ProgID="Equation.3" ShapeID="_x0000_s144814" DrawAspect="Content" ObjectID="_1674827253" r:id="rId102"/>
+          <o:OLEObject Type="Embed" ProgID="Equation.3" ShapeID="_x0000_s144579" DrawAspect="Content" ObjectID="_1674835341" r:id="rId97"/>
+          <o:OLEObject Type="Embed" ProgID="Equation.3" ShapeID="_x0000_s144581" DrawAspect="Content" ObjectID="_1674835342" r:id="rId98"/>
+          <o:OLEObject Type="Embed" ProgID="Equation.3" ShapeID="_x0000_s144582" DrawAspect="Content" ObjectID="_1674835343" r:id="rId99"/>
+          <o:OLEObject Type="Embed" ProgID="Equation.3" ShapeID="_x0000_s144613" DrawAspect="Content" ObjectID="_1674835344" r:id="rId100"/>
+          <o:OLEObject Type="Embed" ProgID="Equation.3" ShapeID="_x0000_s144811" DrawAspect="Content" ObjectID="_1674835345" r:id="rId101"/>
+          <o:OLEObject Type="Embed" ProgID="Equation.3" ShapeID="_x0000_s144814" DrawAspect="Content" ObjectID="_1674835346" r:id="rId102"/>
         </w:pict>
       </w:r>
     </w:p>
@@ -11316,9 +11316,9 @@
             <w10:wrap type="none"/>
             <w10:anchorlock/>
           </v:group>
-          <o:OLEObject Type="Embed" ProgID="Equation.3" ShapeID="_x0000_s144858" DrawAspect="Content" ObjectID="_1674827254" r:id="rId103"/>
-          <o:OLEObject Type="Embed" ProgID="Equation.3" ShapeID="_x0000_s144860" DrawAspect="Content" ObjectID="_1674827255" r:id="rId104"/>
-          <o:OLEObject Type="Embed" ProgID="Equation.3" ShapeID="_x0000_s144861" DrawAspect="Content" ObjectID="_1674827256" r:id="rId105"/>
+          <o:OLEObject Type="Embed" ProgID="Equation.3" ShapeID="_x0000_s144858" DrawAspect="Content" ObjectID="_1674835347" r:id="rId103"/>
+          <o:OLEObject Type="Embed" ProgID="Equation.3" ShapeID="_x0000_s144860" DrawAspect="Content" ObjectID="_1674835348" r:id="rId104"/>
+          <o:OLEObject Type="Embed" ProgID="Equation.3" ShapeID="_x0000_s144861" DrawAspect="Content" ObjectID="_1674835349" r:id="rId105"/>
         </w:pict>
       </w:r>
     </w:p>
@@ -12546,12 +12546,12 @@
             <w10:wrap type="none"/>
             <w10:anchorlock/>
           </v:group>
-          <o:OLEObject Type="Embed" ProgID="Equation.3" ShapeID="_x0000_s145327" DrawAspect="Content" ObjectID="_1674827257" r:id="rId111"/>
-          <o:OLEObject Type="Embed" ProgID="Equation.3" ShapeID="_x0000_s145328" DrawAspect="Content" ObjectID="_1674827258" r:id="rId112"/>
-          <o:OLEObject Type="Embed" ProgID="Equation.3" ShapeID="_x0000_s145329" DrawAspect="Content" ObjectID="_1674827259" r:id="rId113"/>
-          <o:OLEObject Type="Embed" ProgID="Equation.3" ShapeID="_x0000_s145339" DrawAspect="Content" ObjectID="_1674827260" r:id="rId114"/>
-          <o:OLEObject Type="Embed" ProgID="Equation.3" ShapeID="_x0000_s145340" DrawAspect="Content" ObjectID="_1674827261" r:id="rId115"/>
-          <o:OLEObject Type="Embed" ProgID="Equation.3" ShapeID="_x0000_s145341" DrawAspect="Content" ObjectID="_1674827262" r:id="rId116"/>
+          <o:OLEObject Type="Embed" ProgID="Equation.3" ShapeID="_x0000_s145327" DrawAspect="Content" ObjectID="_1674835350" r:id="rId111"/>
+          <o:OLEObject Type="Embed" ProgID="Equation.3" ShapeID="_x0000_s145328" DrawAspect="Content" ObjectID="_1674835351" r:id="rId112"/>
+          <o:OLEObject Type="Embed" ProgID="Equation.3" ShapeID="_x0000_s145329" DrawAspect="Content" ObjectID="_1674835352" r:id="rId113"/>
+          <o:OLEObject Type="Embed" ProgID="Equation.3" ShapeID="_x0000_s145339" DrawAspect="Content" ObjectID="_1674835353" r:id="rId114"/>
+          <o:OLEObject Type="Embed" ProgID="Equation.3" ShapeID="_x0000_s145340" DrawAspect="Content" ObjectID="_1674835354" r:id="rId115"/>
+          <o:OLEObject Type="Embed" ProgID="Equation.3" ShapeID="_x0000_s145341" DrawAspect="Content" ObjectID="_1674835355" r:id="rId116"/>
         </w:pict>
       </w:r>
     </w:p>
@@ -14140,9 +14140,9 @@
             <w10:wrap type="none"/>
             <w10:anchorlock/>
           </v:group>
-          <o:OLEObject Type="Embed" ProgID="Equation.3" ShapeID="_x0000_s151800" DrawAspect="Content" ObjectID="_1674827263" r:id="rId120"/>
-          <o:OLEObject Type="Embed" ProgID="Equation.3" ShapeID="_x0000_s151801" DrawAspect="Content" ObjectID="_1674827264" r:id="rId121"/>
-          <o:OLEObject Type="Embed" ProgID="Equation.3" ShapeID="_x0000_s151802" DrawAspect="Content" ObjectID="_1674827265" r:id="rId122"/>
+          <o:OLEObject Type="Embed" ProgID="Equation.3" ShapeID="_x0000_s151800" DrawAspect="Content" ObjectID="_1674835356" r:id="rId120"/>
+          <o:OLEObject Type="Embed" ProgID="Equation.3" ShapeID="_x0000_s151801" DrawAspect="Content" ObjectID="_1674835357" r:id="rId121"/>
+          <o:OLEObject Type="Embed" ProgID="Equation.3" ShapeID="_x0000_s151802" DrawAspect="Content" ObjectID="_1674835358" r:id="rId122"/>
         </w:pict>
       </w:r>
     </w:p>
@@ -15983,11 +15983,6 @@
       <w:bookmarkEnd w:id="18"/>
     </w:p>
     <w:p>
-      <w:r>
-        <w:rPr>
-          <w:noProof/>
-        </w:rPr>
-      </w:r>
       <w:r>
         <w:pict>
           <v:group id="_x0000_s152527" editas="canvas" style="width:481.95pt;height:137.25pt;mso-position-horizontal-relative:char;mso-position-vertical-relative:line" coordorigin="1134,12450" coordsize="9639,2745">
@@ -16161,9 +16156,9 @@
             <w10:wrap type="none"/>
             <w10:anchorlock/>
           </v:group>
-          <o:OLEObject Type="Embed" ProgID="Equation.3" ShapeID="_x0000_s156735" DrawAspect="Content" ObjectID="_1674827266" r:id="rId126"/>
-          <o:OLEObject Type="Embed" ProgID="Equation.3" ShapeID="_x0000_s156736" DrawAspect="Content" ObjectID="_1674827267" r:id="rId127"/>
-          <o:OLEObject Type="Embed" ProgID="Equation.3" ShapeID="_x0000_s156737" DrawAspect="Content" ObjectID="_1674827268" r:id="rId128"/>
+          <o:OLEObject Type="Embed" ProgID="Equation.3" ShapeID="_x0000_s156735" DrawAspect="Content" ObjectID="_1674835359" r:id="rId126"/>
+          <o:OLEObject Type="Embed" ProgID="Equation.3" ShapeID="_x0000_s156736" DrawAspect="Content" ObjectID="_1674835360" r:id="rId127"/>
+          <o:OLEObject Type="Embed" ProgID="Equation.3" ShapeID="_x0000_s156737" DrawAspect="Content" ObjectID="_1674835361" r:id="rId128"/>
         </w:pict>
       </w:r>
     </w:p>
@@ -16188,11 +16183,6 @@
       <w:bookmarkEnd w:id="19"/>
     </w:p>
     <w:p>
-      <w:r>
-        <w:rPr>
-          <w:noProof/>
-        </w:rPr>
-      </w:r>
       <w:r>
         <w:pict>
           <v:group id="_x0000_s156739" editas="canvas" style="width:481.95pt;height:147pt;mso-position-horizontal-relative:char;mso-position-vertical-relative:line" coordorigin="1134,12255" coordsize="9639,2940">
@@ -16403,27 +16393,526 @@
             <w10:wrap type="none"/>
             <w10:anchorlock/>
           </v:group>
-          <o:OLEObject Type="Embed" ProgID="Equation.3" ShapeID="_x0000_s156794" DrawAspect="Content" ObjectID="_1674827269" r:id="rId133"/>
-          <o:OLEObject Type="Embed" ProgID="Equation.3" ShapeID="_x0000_s156795" DrawAspect="Content" ObjectID="_1674827270" r:id="rId134"/>
-          <o:OLEObject Type="Embed" ProgID="Equation.3" ShapeID="_x0000_s156796" DrawAspect="Content" ObjectID="_1674827271" r:id="rId135"/>
-          <o:OLEObject Type="Embed" ProgID="Equation.3" ShapeID="_x0000_s156844" DrawAspect="Content" ObjectID="_1674827272" r:id="rId136"/>
-          <o:OLEObject Type="Embed" ProgID="Equation.3" ShapeID="_x0000_s156845" DrawAspect="Content" ObjectID="_1674827273" r:id="rId137"/>
-          <o:OLEObject Type="Embed" ProgID="Equation.3" ShapeID="_x0000_s156846" DrawAspect="Content" ObjectID="_1674827274" r:id="rId138"/>
-          <o:OLEObject Type="Embed" ProgID="Equation.3" ShapeID="_x0000_s156848" DrawAspect="Content" ObjectID="_1674827275" r:id="rId139"/>
-          <o:OLEObject Type="Embed" ProgID="Equation.3" ShapeID="_x0000_s156849" DrawAspect="Content" ObjectID="_1674827276" r:id="rId140"/>
-          <o:OLEObject Type="Embed" ProgID="Equation.3" ShapeID="_x0000_s156850" DrawAspect="Content" ObjectID="_1674827277" r:id="rId141"/>
-          <o:OLEObject Type="Embed" ProgID="Equation.3" ShapeID="_x0000_s156851" DrawAspect="Content" ObjectID="_1674827278" r:id="rId142"/>
+          <o:OLEObject Type="Embed" ProgID="Equation.3" ShapeID="_x0000_s156794" DrawAspect="Content" ObjectID="_1674835362" r:id="rId133"/>
+          <o:OLEObject Type="Embed" ProgID="Equation.3" ShapeID="_x0000_s156795" DrawAspect="Content" ObjectID="_1674835363" r:id="rId134"/>
+          <o:OLEObject Type="Embed" ProgID="Equation.3" ShapeID="_x0000_s156796" DrawAspect="Content" ObjectID="_1674835364" r:id="rId135"/>
+          <o:OLEObject Type="Embed" ProgID="Equation.3" ShapeID="_x0000_s156844" DrawAspect="Content" ObjectID="_1674835365" r:id="rId136"/>
+          <o:OLEObject Type="Embed" ProgID="Equation.3" ShapeID="_x0000_s156845" DrawAspect="Content" ObjectID="_1674835366" r:id="rId137"/>
+          <o:OLEObject Type="Embed" ProgID="Equation.3" ShapeID="_x0000_s156846" DrawAspect="Content" ObjectID="_1674835367" r:id="rId138"/>
+          <o:OLEObject Type="Embed" ProgID="Equation.3" ShapeID="_x0000_s156848" DrawAspect="Content" ObjectID="_1674835368" r:id="rId139"/>
+          <o:OLEObject Type="Embed" ProgID="Equation.3" ShapeID="_x0000_s156849" DrawAspect="Content" ObjectID="_1674835369" r:id="rId140"/>
+          <o:OLEObject Type="Embed" ProgID="Equation.3" ShapeID="_x0000_s156850" DrawAspect="Content" ObjectID="_1674835370" r:id="rId141"/>
+          <o:OLEObject Type="Embed" ProgID="Equation.3" ShapeID="_x0000_s156851" DrawAspect="Content" ObjectID="_1674835371" r:id="rId142"/>
         </w:pict>
       </w:r>
     </w:p>
-    <w:p/>
-    <w:p/>
+    <w:p>
+      <w:pPr>
+        <w:pStyle w:val="Heading1"/>
+      </w:pPr>
+      <w:r>
+        <w:t>Point charge AGauss</w:t>
+      </w:r>
+    </w:p>
+    <w:p>
+      <w:r>
+        <w:rPr>
+          <w:noProof/>
+        </w:rPr>
+      </w:r>
+      <w:r>
+        <w:pict>
+          <v:group id="_x0000_s156874" editas="canvas" style="width:481.95pt;height:468.4pt;mso-position-horizontal-relative:char;mso-position-vertical-relative:line" coordorigin="1134,5156" coordsize="9639,9368">
+            <o:lock v:ext="edit" aspectratio="t"/>
+            <v:shape id="_x0000_s156873" type="#_x0000_t75" style="position:absolute;left:1134;top:5156;width:9639;height:9368" o:preferrelative="f">
+              <v:fill o:detectmouseclick="t"/>
+              <v:path o:extrusionok="t" o:connecttype="none"/>
+              <o:lock v:ext="edit" text="t"/>
+            </v:shape>
+            <v:group id="_x0000_s156875" style="position:absolute;left:7323;top:11457;width:2028;height:1967" coordorigin="2537,9934" coordsize="2029,1969">
+              <v:group id="_x0000_s156876" style="position:absolute;left:2538;top:10489;width:1417;height:1414" coordorigin="2550,10005" coordsize="1703,1700">
+                <o:lock v:ext="edit" aspectratio="t"/>
+                <v:shape id="_x0000_s156877" type="#_x0000_t32" style="position:absolute;left:2550;top:11704;width:1700;height:1" o:connectortype="straight" strokecolor="black [3213]">
+                  <o:lock v:ext="edit" aspectratio="t"/>
+                </v:shape>
+                <v:shape id="_x0000_s156878" type="#_x0000_t32" style="position:absolute;left:3392;top:10854;width:1700;height:2;rotation:90" o:connectortype="straight" strokecolor="black [3213]">
+                  <o:lock v:ext="edit" aspectratio="t"/>
+                </v:shape>
+                <v:shape id="_x0000_s156879" type="#_x0000_t32" style="position:absolute;left:1701;top:10854;width:1700;height:1;rotation:90" o:connectortype="straight" strokecolor="black [3213]">
+                  <o:lock v:ext="edit" aspectratio="t"/>
+                </v:shape>
+                <v:shape id="_x0000_s156880" type="#_x0000_t32" style="position:absolute;left:2550;top:10005;width:1703;height:1" o:connectortype="straight" strokecolor="black [3213]">
+                  <o:lock v:ext="edit" aspectratio="t"/>
+                </v:shape>
+              </v:group>
+              <v:group id="_x0000_s156881" style="position:absolute;left:3149;top:9934;width:1417;height:1414" coordorigin="2550,10005" coordsize="1703,1700">
+                <o:lock v:ext="edit" aspectratio="t"/>
+                <v:shape id="_x0000_s156882" type="#_x0000_t32" style="position:absolute;left:2550;top:11704;width:1700;height:1" o:connectortype="straight" strokecolor="black [3213]">
+                  <v:stroke dashstyle="dash"/>
+                  <o:lock v:ext="edit" aspectratio="t"/>
+                </v:shape>
+                <v:shape id="_x0000_s156883" type="#_x0000_t32" style="position:absolute;left:3392;top:10854;width:1700;height:2;rotation:90" o:connectortype="straight" strokecolor="black [3213]">
+                  <o:lock v:ext="edit" aspectratio="t"/>
+                </v:shape>
+                <v:shape id="_x0000_s156884" type="#_x0000_t32" style="position:absolute;left:1701;top:10854;width:1700;height:1;rotation:90" o:connectortype="straight" strokecolor="black [3213]">
+                  <v:stroke dashstyle="dash"/>
+                  <o:lock v:ext="edit" aspectratio="t"/>
+                </v:shape>
+                <v:shape id="_x0000_s156885" type="#_x0000_t32" style="position:absolute;left:2550;top:10005;width:1703;height:1" o:connectortype="straight" strokecolor="black [3213]">
+                  <o:lock v:ext="edit" aspectratio="t"/>
+                </v:shape>
+              </v:group>
+              <v:shape id="_x0000_s156886" type="#_x0000_t32" style="position:absolute;left:2539;top:9934;width:613;height:555;flip:y" o:connectortype="straight" strokecolor="black [3213]"/>
+              <v:shape id="_x0000_s156887" type="#_x0000_t32" style="position:absolute;left:2537;top:11347;width:613;height:555;flip:y" o:connectortype="straight" strokecolor="black [3213]">
+                <v:stroke dashstyle="dash"/>
+              </v:shape>
+              <v:shape id="_x0000_s156888" type="#_x0000_t32" style="position:absolute;left:3943;top:9934;width:613;height:555;flip:y" o:connectortype="straight" strokecolor="black [3213]"/>
+              <v:shape id="_x0000_s156889" type="#_x0000_t32" style="position:absolute;left:3943;top:11348;width:613;height:555;flip:y" o:connectortype="straight" strokecolor="black [3213]"/>
+            </v:group>
+            <v:group id="_x0000_s156930" style="position:absolute;left:1358;top:5394;width:2620;height:2623" coordorigin="5127,7176" coordsize="2620,2623">
+              <v:oval id="_x0000_s156923" style="position:absolute;left:6300;top:8417;width:278;height:156;flip:y" filled="f" strokecolor="black [3213]"/>
+              <v:oval id="_x0000_s156917" style="position:absolute;left:6364;top:8346;width:146;height:282;flip:y" filled="f" strokecolor="black [3213]"/>
+              <v:oval id="_x0000_s156891" style="position:absolute;left:5445;top:7496;width:1985;height:1983" o:regroupid="293" filled="f" stroked="f" strokecolor="black [3213]">
+                <o:lock v:ext="edit" aspectratio="t"/>
+              </v:oval>
+              <v:oval id="_x0000_s156905" style="position:absolute;left:5127;top:7176;width:2620;height:2623" filled="f" strokecolor="#0070c0"/>
+              <v:group id="_x0000_s156892" style="position:absolute;left:6296;top:8346;width:282;height:283" coordorigin="3233,11370" coordsize="211,212" o:regroupid="293">
+                <v:oval id="_x0000_s156893" style="position:absolute;left:3233;top:11370;width:211;height:212" fillcolor="#c00000" strokecolor="#c00000" strokeweight="1pt">
+                  <v:fill rotate="t" focusposition=".5,.5" focussize="" type="gradientRadial"/>
+                  <o:lock v:ext="edit" aspectratio="t"/>
+                </v:oval>
+                <v:group id="_x0000_s156894" style="position:absolute;left:3286;top:11423;width:106;height:106;flip:x" coordorigin="2704,10841" coordsize="1270,1269">
+                  <o:lock v:ext="edit" aspectratio="t"/>
+                  <v:shape id="_x0000_s156895" type="#_x0000_t32" style="position:absolute;left:2704;top:11476;width:1270;height:1" o:connectortype="straight" strokecolor="#c00000" strokeweight="1pt">
+                    <o:lock v:ext="edit" aspectratio="t"/>
+                  </v:shape>
+                  <v:shape id="_x0000_s156896" type="#_x0000_t32" style="position:absolute;left:3339;top:10841;width:1;height:1269" o:connectortype="straight" strokecolor="#c00000" strokeweight="1pt">
+                    <o:lock v:ext="edit" aspectratio="t"/>
+                  </v:shape>
+                </v:group>
+              </v:group>
+              <v:shape id="_x0000_s156908" type="#_x0000_t32" style="position:absolute;left:6437;top:7176;width:1;height:1170;flip:y" o:connectortype="straight" strokecolor="black [3213]" strokeweight="1pt">
+                <v:stroke endarrow="block"/>
+              </v:shape>
+              <v:shape id="_x0000_s156909" type="#_x0000_t32" style="position:absolute;left:6578;top:8488;width:1166;height:1" o:connectortype="straight" strokecolor="black [3213]" strokeweight="1pt">
+                <v:stroke endarrow="block"/>
+              </v:shape>
+              <v:shape id="_x0000_s156910" type="#_x0000_t32" style="position:absolute;left:6437;top:8629;width:1;height:1169" o:connectortype="straight" strokecolor="black [3213]" strokeweight="1pt">
+                <v:stroke endarrow="block"/>
+              </v:shape>
+              <v:shape id="_x0000_s156911" type="#_x0000_t32" style="position:absolute;left:5132;top:8488;width:1164;height:1;flip:x" o:connectortype="straight" strokecolor="black [3213]" strokeweight="1pt">
+                <v:stroke endarrow="block"/>
+              </v:shape>
+              <v:shape id="_x0000_s156912" type="#_x0000_t32" style="position:absolute;left:6537;top:8588;width:826;height:827" o:connectortype="straight" strokecolor="black [3213]" strokeweight="1pt">
+                <v:stroke endarrow="block"/>
+              </v:shape>
+              <v:shape id="_x0000_s156913" type="#_x0000_t32" style="position:absolute;left:5511;top:7560;width:826;height:827;flip:x y" o:connectortype="straight" strokecolor="black [3213]" strokeweight="1pt">
+                <v:stroke endarrow="block"/>
+              </v:shape>
+              <v:shape id="_x0000_s156914" type="#_x0000_t32" style="position:absolute;left:6537;top:7560;width:826;height:827;flip:y" o:connectortype="straight" strokecolor="black [3213]" strokeweight="1pt">
+                <v:stroke endarrow="block"/>
+              </v:shape>
+              <v:shape id="_x0000_s156915" type="#_x0000_t32" style="position:absolute;left:5511;top:8588;width:826;height:827;flip:x" o:connectortype="straight" strokecolor="black [3213]" strokeweight="1pt">
+                <v:stroke endarrow="block"/>
+              </v:shape>
+              <v:shape id="_x0000_s156916" type="#_x0000_t32" style="position:absolute;left:5957;top:7560;width:428;height:827;flip:x y" o:connectortype="straight" strokecolor="black [3213]" strokeweight="1pt">
+                <v:stroke endarrow="block"/>
+              </v:shape>
+              <v:shape id="_x0000_s156918" type="#_x0000_t32" style="position:absolute;left:6488;top:7560;width:429;height:827;flip:y" o:connectortype="straight" strokecolor="black [3213]" strokeweight="1pt">
+                <v:stroke endarrow="block"/>
+              </v:shape>
+              <v:shape id="_x0000_s156919" type="#_x0000_t32" style="position:absolute;left:6488;top:8586;width:429;height:828" o:connectortype="straight" strokecolor="black [3213]" strokeweight="1pt">
+                <v:stroke endarrow="block"/>
+              </v:shape>
+              <v:shape id="_x0000_s156920" type="#_x0000_t32" style="position:absolute;left:5957;top:8586;width:428;height:828;flip:x" o:connectortype="straight" strokecolor="black [3213]" strokeweight="1pt">
+                <v:stroke endarrow="block"/>
+              </v:shape>
+              <v:shape id="_x0000_s156921" type="#_x0000_t32" style="position:absolute;left:5758;top:8487;width:538;height:1;flip:x y" o:connectortype="straight" strokecolor="black [3213]" strokeweight="1pt">
+                <v:stroke endarrow="block"/>
+              </v:shape>
+              <v:oval id="_x0000_s156906" style="position:absolute;left:5758;top:7176;width:1358;height:2622" filled="f" strokecolor="#c00000"/>
+              <v:shape id="_x0000_s156922" type="#_x0000_t32" style="position:absolute;left:6510;top:8487;width:606;height:1" o:connectortype="straight" strokecolor="black [3213]" strokeweight="1pt">
+                <v:stroke endarrow="block"/>
+              </v:shape>
+              <v:shape id="_x0000_s156924" type="#_x0000_t32" style="position:absolute;left:6438;top:8573;width:1;height:438;flip:x" o:connectortype="straight" strokecolor="black [3213]" strokeweight="1pt">
+                <v:stroke endarrow="block"/>
+              </v:shape>
+              <v:oval id="_x0000_s156907" style="position:absolute;left:5132;top:7965;width:2612;height:1046" filled="f" strokecolor="#00b050"/>
+              <v:shape id="_x0000_s156925" type="#_x0000_t32" style="position:absolute;left:6438;top:7965;width:1;height:452;flip:x y" o:connectortype="straight" strokecolor="black [3213]" strokeweight="1pt">
+                <v:stroke endarrow="block"/>
+              </v:shape>
+              <v:shape id="_x0000_s156926" type="#_x0000_t32" style="position:absolute;left:6537;top:8550;width:825;height:308" o:connectortype="straight" strokecolor="black [3213]" strokeweight="1pt">
+                <v:stroke endarrow="block"/>
+              </v:shape>
+              <v:shape id="_x0000_s156927" type="#_x0000_t32" style="position:absolute;left:6537;top:8118;width:825;height:321;flip:y" o:connectortype="straight" strokecolor="black [3213]" strokeweight="1pt">
+                <v:stroke endarrow="block"/>
+              </v:shape>
+              <v:shape id="_x0000_s156928" type="#_x0000_t32" style="position:absolute;left:5514;top:8118;width:826;height:321;flip:x y" o:connectortype="straight" strokecolor="black [3213]" strokeweight="1pt">
+                <v:stroke endarrow="block"/>
+              </v:shape>
+              <v:shape id="_x0000_s156929" type="#_x0000_t32" style="position:absolute;left:5514;top:8550;width:826;height:308;flip:x" o:connectortype="straight" strokecolor="black [3213]" strokeweight="1pt">
+                <v:stroke endarrow="block"/>
+              </v:shape>
+            </v:group>
+            <v:group id="_x0000_s157027" style="position:absolute;left:1364;top:11237;width:2620;height:2623" coordorigin="5127,7176" coordsize="2620,2623">
+              <v:oval id="_x0000_s157028" style="position:absolute;left:6300;top:8417;width:278;height:156;flip:y" filled="f" strokecolor="black [3213]"/>
+              <v:oval id="_x0000_s157029" style="position:absolute;left:6364;top:8346;width:146;height:282;flip:y" filled="f" strokecolor="black [3213]"/>
+              <v:oval id="_x0000_s157030" style="position:absolute;left:5445;top:7496;width:1985;height:1983" filled="f" stroked="f" strokecolor="black [3213]">
+                <o:lock v:ext="edit" aspectratio="t"/>
+              </v:oval>
+              <v:oval id="_x0000_s157031" style="position:absolute;left:5127;top:7176;width:2620;height:2623" filled="f" strokecolor="#0070c0"/>
+              <v:group id="_x0000_s157032" style="position:absolute;left:6296;top:8346;width:282;height:283" coordorigin="3233,11370" coordsize="211,212">
+                <v:oval id="_x0000_s157033" style="position:absolute;left:3233;top:11370;width:211;height:212" fillcolor="#c00000" strokecolor="#c00000" strokeweight="1pt">
+                  <v:fill rotate="t" focusposition=".5,.5" focussize="" type="gradientRadial"/>
+                  <o:lock v:ext="edit" aspectratio="t"/>
+                </v:oval>
+                <v:group id="_x0000_s157034" style="position:absolute;left:3286;top:11423;width:106;height:106;flip:x" coordorigin="2704,10841" coordsize="1270,1269">
+                  <o:lock v:ext="edit" aspectratio="t"/>
+                  <v:shape id="_x0000_s157035" type="#_x0000_t32" style="position:absolute;left:2704;top:11476;width:1270;height:1" o:connectortype="straight" strokecolor="#c00000" strokeweight="1pt">
+                    <o:lock v:ext="edit" aspectratio="t"/>
+                  </v:shape>
+                  <v:shape id="_x0000_s157036" type="#_x0000_t32" style="position:absolute;left:3339;top:10841;width:1;height:1269" o:connectortype="straight" strokecolor="#c00000" strokeweight="1pt">
+                    <o:lock v:ext="edit" aspectratio="t"/>
+                  </v:shape>
+                </v:group>
+              </v:group>
+              <v:shape id="_x0000_s157037" type="#_x0000_t32" style="position:absolute;left:6437;top:7176;width:1;height:1170;flip:y" o:connectortype="straight" strokecolor="black [3213]" strokeweight="1pt">
+                <v:stroke endarrow="block"/>
+              </v:shape>
+              <v:shape id="_x0000_s157038" type="#_x0000_t32" style="position:absolute;left:6578;top:8488;width:1166;height:1" o:connectortype="straight" strokecolor="black [3213]" strokeweight="1pt">
+                <v:stroke endarrow="block"/>
+              </v:shape>
+              <v:shape id="_x0000_s157039" type="#_x0000_t32" style="position:absolute;left:6437;top:8629;width:1;height:1169" o:connectortype="straight" strokecolor="black [3213]" strokeweight="1pt">
+                <v:stroke endarrow="block"/>
+              </v:shape>
+              <v:shape id="_x0000_s157040" type="#_x0000_t32" style="position:absolute;left:5132;top:8488;width:1164;height:1;flip:x" o:connectortype="straight" strokecolor="black [3213]" strokeweight="1pt">
+                <v:stroke endarrow="block"/>
+              </v:shape>
+              <v:shape id="_x0000_s157041" type="#_x0000_t32" style="position:absolute;left:6537;top:8588;width:826;height:827" o:connectortype="straight" strokecolor="black [3213]" strokeweight="1pt">
+                <v:stroke endarrow="block"/>
+              </v:shape>
+              <v:shape id="_x0000_s157042" type="#_x0000_t32" style="position:absolute;left:5511;top:7560;width:826;height:827;flip:x y" o:connectortype="straight" strokecolor="black [3213]" strokeweight="1pt">
+                <v:stroke endarrow="block"/>
+              </v:shape>
+              <v:shape id="_x0000_s157043" type="#_x0000_t32" style="position:absolute;left:6537;top:7560;width:826;height:827;flip:y" o:connectortype="straight" strokecolor="black [3213]" strokeweight="1pt">
+                <v:stroke endarrow="block"/>
+              </v:shape>
+              <v:shape id="_x0000_s157044" type="#_x0000_t32" style="position:absolute;left:5511;top:8588;width:826;height:827;flip:x" o:connectortype="straight" strokecolor="black [3213]" strokeweight="1pt">
+                <v:stroke endarrow="block"/>
+              </v:shape>
+              <v:shape id="_x0000_s157045" type="#_x0000_t32" style="position:absolute;left:5957;top:7560;width:428;height:827;flip:x y" o:connectortype="straight" strokecolor="black [3213]" strokeweight="1pt">
+                <v:stroke endarrow="block"/>
+              </v:shape>
+              <v:shape id="_x0000_s157046" type="#_x0000_t32" style="position:absolute;left:6488;top:7560;width:429;height:827;flip:y" o:connectortype="straight" strokecolor="black [3213]" strokeweight="1pt">
+                <v:stroke endarrow="block"/>
+              </v:shape>
+              <v:shape id="_x0000_s157047" type="#_x0000_t32" style="position:absolute;left:6488;top:8586;width:429;height:828" o:connectortype="straight" strokecolor="black [3213]" strokeweight="1pt">
+                <v:stroke endarrow="block"/>
+              </v:shape>
+              <v:shape id="_x0000_s157048" type="#_x0000_t32" style="position:absolute;left:5957;top:8586;width:428;height:828;flip:x" o:connectortype="straight" strokecolor="black [3213]" strokeweight="1pt">
+                <v:stroke endarrow="block"/>
+              </v:shape>
+              <v:shape id="_x0000_s157049" type="#_x0000_t32" style="position:absolute;left:5758;top:8487;width:538;height:1;flip:x y" o:connectortype="straight" strokecolor="black [3213]" strokeweight="1pt">
+                <v:stroke endarrow="block"/>
+              </v:shape>
+              <v:oval id="_x0000_s157050" style="position:absolute;left:5758;top:7176;width:1358;height:2622" filled="f" strokecolor="#c00000"/>
+              <v:shape id="_x0000_s157051" type="#_x0000_t32" style="position:absolute;left:6510;top:8487;width:606;height:1" o:connectortype="straight" strokecolor="black [3213]" strokeweight="1pt">
+                <v:stroke endarrow="block"/>
+              </v:shape>
+              <v:shape id="_x0000_s157052" type="#_x0000_t32" style="position:absolute;left:6438;top:8573;width:1;height:438;flip:x" o:connectortype="straight" strokecolor="black [3213]" strokeweight="1pt">
+                <v:stroke endarrow="block"/>
+              </v:shape>
+              <v:oval id="_x0000_s157053" style="position:absolute;left:5132;top:7965;width:2612;height:1046" filled="f" strokecolor="#00b050"/>
+              <v:shape id="_x0000_s157054" type="#_x0000_t32" style="position:absolute;left:6438;top:7965;width:1;height:452;flip:x y" o:connectortype="straight" strokecolor="black [3213]" strokeweight="1pt">
+                <v:stroke endarrow="block"/>
+              </v:shape>
+              <v:shape id="_x0000_s157055" type="#_x0000_t32" style="position:absolute;left:6537;top:8550;width:825;height:308" o:connectortype="straight" strokecolor="black [3213]" strokeweight="1pt">
+                <v:stroke endarrow="block"/>
+              </v:shape>
+              <v:shape id="_x0000_s157056" type="#_x0000_t32" style="position:absolute;left:6537;top:8118;width:825;height:321;flip:y" o:connectortype="straight" strokecolor="black [3213]" strokeweight="1pt">
+                <v:stroke endarrow="block"/>
+              </v:shape>
+              <v:shape id="_x0000_s157057" type="#_x0000_t32" style="position:absolute;left:5514;top:8118;width:826;height:321;flip:x y" o:connectortype="straight" strokecolor="black [3213]" strokeweight="1pt">
+                <v:stroke endarrow="block"/>
+              </v:shape>
+              <v:shape id="_x0000_s157058" type="#_x0000_t32" style="position:absolute;left:5514;top:8550;width:826;height:308;flip:x" o:connectortype="straight" strokecolor="black [3213]" strokeweight="1pt">
+                <v:stroke endarrow="block"/>
+              </v:shape>
+            </v:group>
+            <v:shape id="_x0000_s157059" type="#_x0000_t19" style="position:absolute;left:1989;top:11237;width:1364;height:2622" coordsize="43200,43200" adj=",-5988844,21600" path="wr,,43200,43200,21600,,21079,6nfewr,,43200,43200,21600,,21079,6l21600,21600nsxe" strokecolor="black [3213]">
+              <v:path o:connectlocs="21600,0;21079,6;21600,21600"/>
+            </v:shape>
+            <v:shape id="_x0000_s157060" type="#_x0000_t19" style="position:absolute;left:1354;top:12026;width:2620;height:1046" coordsize="43200,43200" adj=",-5988844,21600" path="wr,,43200,43200,21600,,21079,6nfewr,,43200,43200,21600,,21079,6l21600,21600nsxe" strokecolor="black [3213]">
+              <v:path o:connectlocs="21600,0;21079,6;21600,21600"/>
+            </v:shape>
+            <v:group id="_x0000_s157061" style="position:absolute;left:4446;top:5394;width:2620;height:2623" coordorigin="4446,5394" coordsize="2620,2623">
+              <v:oval id="_x0000_s156932" style="position:absolute;left:5619;top:6635;width:278;height:156;flip:y" o:regroupid="294" filled="f" strokecolor="black [3213]"/>
+              <v:oval id="_x0000_s156933" style="position:absolute;left:5683;top:6564;width:146;height:282;flip:y" o:regroupid="294" filled="f" strokecolor="black [3213]"/>
+              <v:oval id="_x0000_s156934" style="position:absolute;left:4764;top:5714;width:1985;height:1983" o:regroupid="294" filled="f" stroked="f" strokecolor="black [3213]">
+                <o:lock v:ext="edit" aspectratio="t"/>
+              </v:oval>
+              <v:oval id="_x0000_s156935" style="position:absolute;left:4446;top:5394;width:2620;height:2623" o:regroupid="294" filled="f" strokecolor="#0070c0"/>
+              <v:group id="_x0000_s156936" style="position:absolute;left:5615;top:6564;width:282;height:283" coordorigin="3233,11370" coordsize="211,212" o:regroupid="294">
+                <v:oval id="_x0000_s156937" style="position:absolute;left:3233;top:11370;width:211;height:212" fillcolor="#c00000" strokecolor="#c00000" strokeweight="1pt">
+                  <v:fill rotate="t" focusposition=".5,.5" focussize="" type="gradientRadial"/>
+                  <o:lock v:ext="edit" aspectratio="t"/>
+                </v:oval>
+                <v:group id="_x0000_s156938" style="position:absolute;left:3286;top:11423;width:106;height:106;flip:x" coordorigin="2704,10841" coordsize="1270,1269">
+                  <o:lock v:ext="edit" aspectratio="t"/>
+                  <v:shape id="_x0000_s156939" type="#_x0000_t32" style="position:absolute;left:2704;top:11476;width:1270;height:1" o:connectortype="straight" strokecolor="#c00000" strokeweight="1pt">
+                    <o:lock v:ext="edit" aspectratio="t"/>
+                  </v:shape>
+                  <v:shape id="_x0000_s156940" type="#_x0000_t32" style="position:absolute;left:3339;top:10841;width:1;height:1269" o:connectortype="straight" strokecolor="#c00000" strokeweight="1pt">
+                    <o:lock v:ext="edit" aspectratio="t"/>
+                  </v:shape>
+                </v:group>
+              </v:group>
+              <v:shape id="_x0000_s156941" type="#_x0000_t32" style="position:absolute;left:5756;top:5394;width:1;height:1170;flip:y" o:connectortype="straight" o:regroupid="294" strokecolor="#f2f2f2 [3052]" strokeweight="1pt">
+                <v:stroke endarrow="block"/>
+              </v:shape>
+              <v:shape id="_x0000_s156943" type="#_x0000_t32" style="position:absolute;left:5756;top:6847;width:1;height:1169" o:connectortype="straight" o:regroupid="294" strokecolor="#f2f2f2 [3052]" strokeweight="1pt">
+                <v:stroke endarrow="block"/>
+              </v:shape>
+              <v:shape id="_x0000_s156945" type="#_x0000_t32" style="position:absolute;left:5856;top:6806;width:826;height:827" o:connectortype="straight" o:regroupid="294" strokecolor="#f2f2f2 [3052]" strokeweight="1pt">
+                <v:stroke endarrow="block"/>
+              </v:shape>
+              <v:shape id="_x0000_s156946" type="#_x0000_t32" style="position:absolute;left:4830;top:5778;width:826;height:827;flip:x y" o:connectortype="straight" o:regroupid="294" strokecolor="#f2f2f2 [3052]" strokeweight="1pt">
+                <v:stroke endarrow="block"/>
+              </v:shape>
+              <v:shape id="_x0000_s156947" type="#_x0000_t32" style="position:absolute;left:5856;top:5778;width:826;height:827;flip:y" o:connectortype="straight" o:regroupid="294" strokecolor="#f2f2f2 [3052]" strokeweight="1pt">
+                <v:stroke endarrow="block"/>
+              </v:shape>
+              <v:shape id="_x0000_s156948" type="#_x0000_t32" style="position:absolute;left:4830;top:6806;width:826;height:827;flip:x" o:connectortype="straight" o:regroupid="294" strokecolor="#f2f2f2 [3052]" strokeweight="1pt">
+                <v:stroke endarrow="block"/>
+              </v:shape>
+              <v:shape id="_x0000_s156949" type="#_x0000_t32" style="position:absolute;left:5276;top:5778;width:428;height:827;flip:x y" o:connectortype="straight" o:regroupid="294" strokecolor="#f2f2f2 [3052]" strokeweight="1pt">
+                <v:stroke endarrow="block"/>
+              </v:shape>
+              <v:shape id="_x0000_s156950" type="#_x0000_t32" style="position:absolute;left:5807;top:5778;width:429;height:827;flip:y" o:connectortype="straight" o:regroupid="294" strokecolor="#f2f2f2 [3052]" strokeweight="1pt">
+                <v:stroke endarrow="block"/>
+              </v:shape>
+              <v:shape id="_x0000_s156951" type="#_x0000_t32" style="position:absolute;left:5807;top:6804;width:429;height:828" o:connectortype="straight" o:regroupid="294" strokecolor="#f2f2f2 [3052]" strokeweight="1pt">
+                <v:stroke endarrow="block"/>
+              </v:shape>
+              <v:shape id="_x0000_s156952" type="#_x0000_t32" style="position:absolute;left:5276;top:6804;width:428;height:828;flip:x" o:connectortype="straight" o:regroupid="294" strokecolor="#f2f2f2 [3052]" strokeweight="1pt">
+                <v:stroke endarrow="block"/>
+              </v:shape>
+              <v:shape id="_x0000_s156953" type="#_x0000_t32" style="position:absolute;left:5077;top:6705;width:538;height:1;flip:x y" o:connectortype="straight" o:regroupid="294" strokecolor="#f2f2f2 [3052]" strokeweight="1pt">
+                <v:stroke endarrow="block"/>
+              </v:shape>
+              <v:oval id="_x0000_s156954" style="position:absolute;left:5077;top:5394;width:1358;height:2622" o:regroupid="294" filled="f" strokecolor="#c00000"/>
+              <v:shape id="_x0000_s156955" type="#_x0000_t32" style="position:absolute;left:5829;top:6705;width:606;height:1" o:connectortype="straight" o:regroupid="294" strokecolor="#f2f2f2 [3052]" strokeweight="1pt">
+                <v:stroke endarrow="block"/>
+              </v:shape>
+              <v:shape id="_x0000_s156956" type="#_x0000_t32" style="position:absolute;left:5757;top:6791;width:1;height:438;flip:x" o:connectortype="straight" o:regroupid="294" strokecolor="#00b050" strokeweight="1pt">
+                <v:stroke endarrow="block"/>
+              </v:shape>
+              <v:oval id="_x0000_s156957" style="position:absolute;left:4451;top:6183;width:2612;height:1046" o:regroupid="294" filled="f" strokecolor="#00b050"/>
+              <v:shape id="_x0000_s156958" type="#_x0000_t32" style="position:absolute;left:5757;top:6183;width:1;height:452;flip:x y" o:connectortype="straight" o:regroupid="294" strokecolor="#00b050" strokeweight="1pt">
+                <v:stroke endarrow="block"/>
+              </v:shape>
+              <v:shape id="_x0000_s156959" type="#_x0000_t32" style="position:absolute;left:5856;top:6768;width:825;height:308" o:connectortype="straight" o:regroupid="294" strokecolor="#00b050" strokeweight="1pt">
+                <v:stroke endarrow="block"/>
+              </v:shape>
+              <v:shape id="_x0000_s156960" type="#_x0000_t32" style="position:absolute;left:5856;top:6336;width:825;height:321;flip:y" o:connectortype="straight" o:regroupid="294" strokecolor="#00b050" strokeweight="1pt">
+                <v:stroke endarrow="block"/>
+              </v:shape>
+              <v:shape id="_x0000_s156961" type="#_x0000_t32" style="position:absolute;left:4833;top:6336;width:826;height:321;flip:x y" o:connectortype="straight" o:regroupid="294" strokecolor="#00b050" strokeweight="1pt">
+                <v:stroke endarrow="block"/>
+              </v:shape>
+              <v:shape id="_x0000_s156962" type="#_x0000_t32" style="position:absolute;left:4833;top:6768;width:826;height:308;flip:x" o:connectortype="straight" o:regroupid="294" strokecolor="#00b050" strokeweight="1pt">
+                <v:stroke endarrow="block"/>
+              </v:shape>
+              <v:shape id="_x0000_s156942" type="#_x0000_t32" style="position:absolute;left:5897;top:6706;width:1166;height:1" o:connectortype="straight" o:regroupid="294" strokecolor="#00b050" strokeweight="1pt">
+                <v:stroke endarrow="block"/>
+              </v:shape>
+              <v:shape id="_x0000_s156944" type="#_x0000_t32" style="position:absolute;left:4451;top:6706;width:1164;height:1;flip:x" o:connectortype="straight" o:regroupid="294" strokecolor="#00b050" strokeweight="1pt">
+                <v:stroke endarrow="block"/>
+              </v:shape>
+            </v:group>
+            <v:group id="_x0000_s157062" style="position:absolute;left:1357;top:8305;width:2620;height:2623" coordorigin="1357,8305" coordsize="2620,2623">
+              <v:oval id="_x0000_s156964" style="position:absolute;left:2530;top:9546;width:278;height:156;flip:y" o:regroupid="295" filled="f" strokecolor="black [3213]"/>
+              <v:oval id="_x0000_s156965" style="position:absolute;left:2594;top:9475;width:146;height:282;flip:y" o:regroupid="295" filled="f" strokecolor="black [3213]"/>
+              <v:oval id="_x0000_s156966" style="position:absolute;left:1675;top:8625;width:1985;height:1983" o:regroupid="295" filled="f" stroked="f" strokecolor="black [3213]">
+                <o:lock v:ext="edit" aspectratio="t"/>
+              </v:oval>
+              <v:oval id="_x0000_s156967" style="position:absolute;left:1357;top:8305;width:2620;height:2623" o:regroupid="295" filled="f" strokecolor="#0070c0"/>
+              <v:group id="_x0000_s156968" style="position:absolute;left:2526;top:9475;width:282;height:283" coordorigin="3233,11370" coordsize="211,212" o:regroupid="295">
+                <v:oval id="_x0000_s156969" style="position:absolute;left:3233;top:11370;width:211;height:212" fillcolor="#c00000" strokecolor="#c00000" strokeweight="1pt">
+                  <v:fill rotate="t" focusposition=".5,.5" focussize="" type="gradientRadial"/>
+                  <o:lock v:ext="edit" aspectratio="t"/>
+                </v:oval>
+                <v:group id="_x0000_s156970" style="position:absolute;left:3286;top:11423;width:106;height:106;flip:x" coordorigin="2704,10841" coordsize="1270,1269">
+                  <o:lock v:ext="edit" aspectratio="t"/>
+                  <v:shape id="_x0000_s156971" type="#_x0000_t32" style="position:absolute;left:2704;top:11476;width:1270;height:1" o:connectortype="straight" strokecolor="#c00000" strokeweight="1pt">
+                    <o:lock v:ext="edit" aspectratio="t"/>
+                  </v:shape>
+                  <v:shape id="_x0000_s156972" type="#_x0000_t32" style="position:absolute;left:3339;top:10841;width:1;height:1269" o:connectortype="straight" strokecolor="#c00000" strokeweight="1pt">
+                    <o:lock v:ext="edit" aspectratio="t"/>
+                  </v:shape>
+                </v:group>
+              </v:group>
+              <v:shape id="_x0000_s156974" type="#_x0000_t32" style="position:absolute;left:2808;top:9617;width:1166;height:1" o:connectortype="straight" o:regroupid="295" strokecolor="#f2f2f2 [3052]" strokeweight="1pt">
+                <v:stroke endarrow="block"/>
+              </v:shape>
+              <v:shape id="_x0000_s156976" type="#_x0000_t32" style="position:absolute;left:1362;top:9617;width:1164;height:1;flip:x" o:connectortype="straight" o:regroupid="295" strokecolor="#f2f2f2 [3052]" strokeweight="1pt">
+                <v:stroke endarrow="block"/>
+              </v:shape>
+              <v:shape id="_x0000_s156977" type="#_x0000_t32" style="position:absolute;left:2767;top:9717;width:826;height:827" o:connectortype="straight" o:regroupid="295" strokecolor="#f2f2f2 [3052]" strokeweight="1pt">
+                <v:stroke endarrow="block"/>
+              </v:shape>
+              <v:shape id="_x0000_s156978" type="#_x0000_t32" style="position:absolute;left:1741;top:8689;width:826;height:827;flip:x y" o:connectortype="straight" o:regroupid="295" strokecolor="#f2f2f2 [3052]" strokeweight="1pt">
+                <v:stroke endarrow="block"/>
+              </v:shape>
+              <v:shape id="_x0000_s156979" type="#_x0000_t32" style="position:absolute;left:2767;top:8689;width:826;height:827;flip:y" o:connectortype="straight" o:regroupid="295" strokecolor="#f2f2f2 [3052]" strokeweight="1pt">
+                <v:stroke endarrow="block"/>
+              </v:shape>
+              <v:shape id="_x0000_s156980" type="#_x0000_t32" style="position:absolute;left:1741;top:9717;width:826;height:827;flip:x" o:connectortype="straight" o:regroupid="295" strokecolor="#f2f2f2 [3052]" strokeweight="1pt">
+                <v:stroke endarrow="block"/>
+              </v:shape>
+              <v:shape id="_x0000_s156981" type="#_x0000_t32" style="position:absolute;left:2187;top:8689;width:428;height:827;flip:x y" o:connectortype="straight" o:regroupid="295" strokecolor="#c00000" strokeweight="1pt">
+                <v:stroke endarrow="block"/>
+              </v:shape>
+              <v:shape id="_x0000_s156982" type="#_x0000_t32" style="position:absolute;left:2718;top:8689;width:429;height:827;flip:y" o:connectortype="straight" o:regroupid="295" strokecolor="#c00000" strokeweight="1pt">
+                <v:stroke endarrow="block"/>
+              </v:shape>
+              <v:shape id="_x0000_s156983" type="#_x0000_t32" style="position:absolute;left:2718;top:9715;width:429;height:828" o:connectortype="straight" o:regroupid="295" strokecolor="#c00000" strokeweight="1pt">
+                <v:stroke endarrow="block"/>
+              </v:shape>
+              <v:shape id="_x0000_s156984" type="#_x0000_t32" style="position:absolute;left:2187;top:9715;width:428;height:828;flip:x" o:connectortype="straight" o:regroupid="295" strokecolor="#c00000" strokeweight="1pt">
+                <v:stroke endarrow="block"/>
+              </v:shape>
+              <v:shape id="_x0000_s156985" type="#_x0000_t32" style="position:absolute;left:1988;top:9616;width:538;height:1;flip:x y" o:connectortype="straight" o:regroupid="295" strokecolor="#c00000" strokeweight="1pt">
+                <v:stroke endarrow="block"/>
+              </v:shape>
+              <v:oval id="_x0000_s156986" style="position:absolute;left:1988;top:8305;width:1358;height:2622" o:regroupid="295" filled="f" strokecolor="#c00000"/>
+              <v:shape id="_x0000_s156987" type="#_x0000_t32" style="position:absolute;left:2740;top:9616;width:606;height:1" o:connectortype="straight" o:regroupid="295" strokecolor="#c00000" strokeweight="1pt">
+                <v:stroke endarrow="block"/>
+              </v:shape>
+              <v:shape id="_x0000_s156988" type="#_x0000_t32" style="position:absolute;left:2668;top:9702;width:1;height:438;flip:x" o:connectortype="straight" o:regroupid="295" strokecolor="#f2f2f2 [3052]" strokeweight="1pt">
+                <v:stroke endarrow="block"/>
+              </v:shape>
+              <v:oval id="_x0000_s156989" style="position:absolute;left:1362;top:9094;width:2612;height:1046" o:regroupid="295" filled="f" strokecolor="#00b050"/>
+              <v:shape id="_x0000_s156990" type="#_x0000_t32" style="position:absolute;left:2668;top:9094;width:1;height:452;flip:x y" o:connectortype="straight" o:regroupid="295" strokecolor="#f2f2f2 [3052]" strokeweight="1pt">
+                <v:stroke endarrow="block"/>
+              </v:shape>
+              <v:shape id="_x0000_s156991" type="#_x0000_t32" style="position:absolute;left:2767;top:9679;width:825;height:308" o:connectortype="straight" o:regroupid="295" strokecolor="#f2f2f2 [3052]" strokeweight="1pt">
+                <v:stroke endarrow="block"/>
+              </v:shape>
+              <v:shape id="_x0000_s156992" type="#_x0000_t32" style="position:absolute;left:2767;top:9247;width:825;height:321;flip:y" o:connectortype="straight" o:regroupid="295" strokecolor="#f2f2f2 [3052]" strokeweight="1pt">
+                <v:stroke endarrow="block"/>
+              </v:shape>
+              <v:shape id="_x0000_s156993" type="#_x0000_t32" style="position:absolute;left:1744;top:9247;width:826;height:321;flip:x y" o:connectortype="straight" o:regroupid="295" strokecolor="#f2f2f2 [3052]" strokeweight="1pt">
+                <v:stroke endarrow="block"/>
+              </v:shape>
+              <v:shape id="_x0000_s156994" type="#_x0000_t32" style="position:absolute;left:1744;top:9679;width:826;height:308;flip:x" o:connectortype="straight" o:regroupid="295" strokecolor="#f2f2f2 [3052]" strokeweight="1pt">
+                <v:stroke endarrow="block"/>
+              </v:shape>
+              <v:shape id="_x0000_s156973" type="#_x0000_t32" style="position:absolute;left:2667;top:8305;width:1;height:1170;flip:y" o:connectortype="straight" o:regroupid="295" strokecolor="#c00000" strokeweight="1pt">
+                <v:stroke endarrow="block"/>
+              </v:shape>
+              <v:shape id="_x0000_s156975" type="#_x0000_t32" style="position:absolute;left:2667;top:9758;width:1;height:1169" o:connectortype="straight" o:regroupid="295" strokecolor="#c00000" strokeweight="1pt">
+                <v:stroke endarrow="block"/>
+              </v:shape>
+            </v:group>
+            <v:group id="_x0000_s157063" style="position:absolute;left:4446;top:8304;width:2620;height:2623" coordorigin="4446,8304" coordsize="2620,2623">
+              <v:oval id="_x0000_s156996" style="position:absolute;left:5619;top:9545;width:278;height:156;flip:y" o:regroupid="296" filled="f" strokecolor="black [3213]"/>
+              <v:oval id="_x0000_s156997" style="position:absolute;left:5683;top:9474;width:146;height:282;flip:y" o:regroupid="296" filled="f" strokecolor="black [3213]"/>
+              <v:oval id="_x0000_s156998" style="position:absolute;left:4764;top:8624;width:1985;height:1983" o:regroupid="296" filled="f" stroked="f" strokecolor="black [3213]">
+                <o:lock v:ext="edit" aspectratio="t"/>
+              </v:oval>
+              <v:oval id="_x0000_s156999" style="position:absolute;left:4446;top:8304;width:2620;height:2623" o:regroupid="296" filled="f" strokecolor="#0070c0"/>
+              <v:group id="_x0000_s157000" style="position:absolute;left:5615;top:9474;width:282;height:283" coordorigin="3233,11370" coordsize="211,212" o:regroupid="296">
+                <v:oval id="_x0000_s157001" style="position:absolute;left:3233;top:11370;width:211;height:212" fillcolor="#c00000" strokecolor="#c00000" strokeweight="1pt">
+                  <v:fill rotate="t" focusposition=".5,.5" focussize="" type="gradientRadial"/>
+                  <o:lock v:ext="edit" aspectratio="t"/>
+                </v:oval>
+                <v:group id="_x0000_s157002" style="position:absolute;left:3286;top:11423;width:106;height:106;flip:x" coordorigin="2704,10841" coordsize="1270,1269">
+                  <o:lock v:ext="edit" aspectratio="t"/>
+                  <v:shape id="_x0000_s157003" type="#_x0000_t32" style="position:absolute;left:2704;top:11476;width:1270;height:1" o:connectortype="straight" strokecolor="#c00000" strokeweight="1pt">
+                    <o:lock v:ext="edit" aspectratio="t"/>
+                  </v:shape>
+                  <v:shape id="_x0000_s157004" type="#_x0000_t32" style="position:absolute;left:3339;top:10841;width:1;height:1269" o:connectortype="straight" strokecolor="#c00000" strokeweight="1pt">
+                    <o:lock v:ext="edit" aspectratio="t"/>
+                  </v:shape>
+                </v:group>
+              </v:group>
+              <v:shape id="_x0000_s157009" type="#_x0000_t32" style="position:absolute;left:5856;top:9716;width:826;height:827" o:connectortype="straight" o:regroupid="296" strokecolor="#0070c0" strokeweight="1pt">
+                <v:stroke endarrow="block"/>
+              </v:shape>
+              <v:shape id="_x0000_s157010" type="#_x0000_t32" style="position:absolute;left:4830;top:8688;width:826;height:827;flip:x y" o:connectortype="straight" o:regroupid="296" strokecolor="#0070c0" strokeweight="1pt">
+                <v:stroke endarrow="block"/>
+              </v:shape>
+              <v:shape id="_x0000_s157011" type="#_x0000_t32" style="position:absolute;left:5856;top:8688;width:826;height:827;flip:y" o:connectortype="straight" o:regroupid="296" strokecolor="#0070c0" strokeweight="1pt">
+                <v:stroke endarrow="block"/>
+              </v:shape>
+              <v:shape id="_x0000_s157012" type="#_x0000_t32" style="position:absolute;left:4830;top:9716;width:826;height:827;flip:x" o:connectortype="straight" o:regroupid="296" strokecolor="#0070c0" strokeweight="1pt">
+                <v:stroke endarrow="block"/>
+              </v:shape>
+              <v:shape id="_x0000_s157013" type="#_x0000_t32" style="position:absolute;left:5276;top:8688;width:428;height:827;flip:x y" o:connectortype="straight" o:regroupid="296" strokecolor="#f2f2f2 [3052]" strokeweight="1pt">
+                <v:stroke endarrow="block"/>
+              </v:shape>
+              <v:shape id="_x0000_s157014" type="#_x0000_t32" style="position:absolute;left:5807;top:8688;width:429;height:827;flip:y" o:connectortype="straight" o:regroupid="296" strokecolor="#f2f2f2 [3052]" strokeweight="1pt">
+                <v:stroke endarrow="block"/>
+              </v:shape>
+              <v:shape id="_x0000_s157015" type="#_x0000_t32" style="position:absolute;left:5807;top:9714;width:429;height:828" o:connectortype="straight" o:regroupid="296" strokecolor="#f2f2f2 [3052]" strokeweight="1pt">
+                <v:stroke endarrow="block"/>
+              </v:shape>
+              <v:shape id="_x0000_s157016" type="#_x0000_t32" style="position:absolute;left:5276;top:9714;width:428;height:828;flip:x" o:connectortype="straight" o:regroupid="296" strokecolor="#f2f2f2 [3052]" strokeweight="1pt">
+                <v:stroke endarrow="block"/>
+              </v:shape>
+              <v:shape id="_x0000_s157017" type="#_x0000_t32" style="position:absolute;left:5077;top:9615;width:538;height:1;flip:x y" o:connectortype="straight" o:regroupid="296" strokecolor="#f2f2f2 [3052]" strokeweight="1pt">
+                <v:stroke endarrow="block"/>
+              </v:shape>
+              <v:oval id="_x0000_s157018" style="position:absolute;left:5077;top:8304;width:1358;height:2622" o:regroupid="296" filled="f" strokecolor="#c00000"/>
+              <v:shape id="_x0000_s157019" type="#_x0000_t32" style="position:absolute;left:5829;top:9615;width:606;height:1" o:connectortype="straight" o:regroupid="296" strokecolor="#f2f2f2 [3052]" strokeweight="1pt">
+                <v:stroke endarrow="block"/>
+              </v:shape>
+              <v:shape id="_x0000_s157020" type="#_x0000_t32" style="position:absolute;left:5757;top:9701;width:1;height:438;flip:x" o:connectortype="straight" o:regroupid="296" strokecolor="#f2f2f2 [3052]" strokeweight="1pt">
+                <v:stroke endarrow="block"/>
+              </v:shape>
+              <v:oval id="_x0000_s157021" style="position:absolute;left:4451;top:9093;width:2612;height:1046" o:regroupid="296" filled="f" strokecolor="#00b050"/>
+              <v:shape id="_x0000_s157022" type="#_x0000_t32" style="position:absolute;left:5757;top:9093;width:1;height:452;flip:x y" o:connectortype="straight" o:regroupid="296" strokecolor="#f2f2f2 [3052]" strokeweight="1pt">
+                <v:stroke endarrow="block"/>
+              </v:shape>
+              <v:shape id="_x0000_s157023" type="#_x0000_t32" style="position:absolute;left:5856;top:9678;width:825;height:308" o:connectortype="straight" o:regroupid="296" strokecolor="#f2f2f2 [3052]" strokeweight="1pt">
+                <v:stroke endarrow="block"/>
+              </v:shape>
+              <v:shape id="_x0000_s157024" type="#_x0000_t32" style="position:absolute;left:5856;top:9246;width:825;height:321;flip:y" o:connectortype="straight" o:regroupid="296" strokecolor="#f2f2f2 [3052]" strokeweight="1pt">
+                <v:stroke endarrow="block"/>
+              </v:shape>
+              <v:shape id="_x0000_s157025" type="#_x0000_t32" style="position:absolute;left:4833;top:9246;width:826;height:321;flip:x y" o:connectortype="straight" o:regroupid="296" strokecolor="#f2f2f2 [3052]" strokeweight="1pt">
+                <v:stroke endarrow="block"/>
+              </v:shape>
+              <v:shape id="_x0000_s157026" type="#_x0000_t32" style="position:absolute;left:4833;top:9678;width:826;height:308;flip:x" o:connectortype="straight" o:regroupid="296" strokecolor="#f2f2f2 [3052]" strokeweight="1pt">
+                <v:stroke endarrow="block"/>
+              </v:shape>
+              <v:shape id="_x0000_s157005" type="#_x0000_t32" style="position:absolute;left:5756;top:8304;width:1;height:1170;flip:y" o:connectortype="straight" o:regroupid="296" strokecolor="#0070c0" strokeweight="1pt">
+                <v:stroke endarrow="block"/>
+              </v:shape>
+              <v:shape id="_x0000_s157006" type="#_x0000_t32" style="position:absolute;left:5897;top:9616;width:1166;height:1" o:connectortype="straight" o:regroupid="296" strokecolor="#0070c0" strokeweight="1pt">
+                <v:stroke endarrow="block"/>
+              </v:shape>
+              <v:shape id="_x0000_s157007" type="#_x0000_t32" style="position:absolute;left:5756;top:9757;width:1;height:1169" o:connectortype="straight" o:regroupid="296" strokecolor="#0070c0" strokeweight="1pt">
+                <v:stroke endarrow="block"/>
+              </v:shape>
+              <v:shape id="_x0000_s157008" type="#_x0000_t32" style="position:absolute;left:4451;top:9616;width:1164;height:1;flip:x" o:connectortype="straight" o:regroupid="296" strokecolor="#0070c0" strokeweight="1pt">
+                <v:stroke endarrow="block"/>
+              </v:shape>
+            </v:group>
+            <w10:wrap type="none"/>
+            <w10:anchorlock/>
+          </v:group>
+        </w:pict>
+      </w:r>
+    </w:p>
     <w:p>
       <w:pPr>
         <w:pStyle w:val="Heading1"/>
       </w:pPr>
       <w:bookmarkStart w:id="20" w:name="_Toc64213925"/>
       <w:r>
+        <w:lastRenderedPageBreak/>
         <w:t>Notes</w:t>
       </w:r>
       <w:r>
@@ -16542,7 +17031,7 @@
         <w:rPr>
           <w:noProof/>
         </w:rPr>
-        <w:t>8</w:t>
+        <w:t>9</w:t>
       </w:r>
     </w:fldSimple>
   </w:p>

--- a/src/figs/docx/0004.docx
+++ b/src/figs/docx/0004.docx
@@ -16,7 +16,7 @@
           <w:docGrid w:linePitch="360"/>
         </w:sectPr>
       </w:pPr>
-      <w:bookmarkStart w:id="0" w:name="_Toc64213905"/>
+      <w:bookmarkStart w:id="0" w:name="_Toc64228009"/>
       <w:r>
         <w:t>Content</w:t>
       </w:r>
@@ -44,7 +44,7 @@
       <w:r>
         <w:fldChar w:fldCharType="separate"/>
       </w:r>
-      <w:hyperlink w:anchor="_Toc64213905" w:history="1">
+      <w:hyperlink w:anchor="_Toc64228009" w:history="1">
         <w:r>
           <w:rPr>
             <w:rStyle w:val="Hyperlink"/>
@@ -71,7 +71,7 @@
             <w:noProof/>
             <w:webHidden/>
           </w:rPr>
-          <w:instrText xml:space="preserve"> PAGEREF _Toc64213905 \h </w:instrText>
+          <w:instrText xml:space="preserve"> PAGEREF _Toc64228009 \h </w:instrText>
         </w:r>
         <w:r>
           <w:rPr>
@@ -114,7 +114,7 @@
           <w:szCs w:val="22"/>
         </w:rPr>
       </w:pPr>
-      <w:hyperlink w:anchor="_Toc64213906" w:history="1">
+      <w:hyperlink w:anchor="_Toc64228010" w:history="1">
         <w:r>
           <w:rPr>
             <w:rStyle w:val="Hyperlink"/>
@@ -141,7 +141,7 @@
             <w:noProof/>
             <w:webHidden/>
           </w:rPr>
-          <w:instrText xml:space="preserve"> PAGEREF _Toc64213906 \h </w:instrText>
+          <w:instrText xml:space="preserve"> PAGEREF _Toc64228010 \h </w:instrText>
         </w:r>
         <w:r>
           <w:rPr>
@@ -184,7 +184,7 @@
           <w:szCs w:val="22"/>
         </w:rPr>
       </w:pPr>
-      <w:hyperlink w:anchor="_Toc64213907" w:history="1">
+      <w:hyperlink w:anchor="_Toc64228011" w:history="1">
         <w:r>
           <w:rPr>
             <w:rStyle w:val="Hyperlink"/>
@@ -211,7 +211,7 @@
             <w:noProof/>
             <w:webHidden/>
           </w:rPr>
-          <w:instrText xml:space="preserve"> PAGEREF _Toc64213907 \h </w:instrText>
+          <w:instrText xml:space="preserve"> PAGEREF _Toc64228011 \h </w:instrText>
         </w:r>
         <w:r>
           <w:rPr>
@@ -254,7 +254,7 @@
           <w:szCs w:val="22"/>
         </w:rPr>
       </w:pPr>
-      <w:hyperlink w:anchor="_Toc64213908" w:history="1">
+      <w:hyperlink w:anchor="_Toc64228012" w:history="1">
         <w:r>
           <w:rPr>
             <w:rStyle w:val="Hyperlink"/>
@@ -281,7 +281,7 @@
             <w:noProof/>
             <w:webHidden/>
           </w:rPr>
-          <w:instrText xml:space="preserve"> PAGEREF _Toc64213908 \h </w:instrText>
+          <w:instrText xml:space="preserve"> PAGEREF _Toc64228012 \h </w:instrText>
         </w:r>
         <w:r>
           <w:rPr>
@@ -324,7 +324,7 @@
           <w:szCs w:val="22"/>
         </w:rPr>
       </w:pPr>
-      <w:hyperlink w:anchor="_Toc64213909" w:history="1">
+      <w:hyperlink w:anchor="_Toc64228013" w:history="1">
         <w:r>
           <w:rPr>
             <w:rStyle w:val="Hyperlink"/>
@@ -351,7 +351,7 @@
             <w:noProof/>
             <w:webHidden/>
           </w:rPr>
-          <w:instrText xml:space="preserve"> PAGEREF _Toc64213909 \h </w:instrText>
+          <w:instrText xml:space="preserve"> PAGEREF _Toc64228013 \h </w:instrText>
         </w:r>
         <w:r>
           <w:rPr>
@@ -394,7 +394,7 @@
           <w:szCs w:val="22"/>
         </w:rPr>
       </w:pPr>
-      <w:hyperlink w:anchor="_Toc64213910" w:history="1">
+      <w:hyperlink w:anchor="_Toc64228014" w:history="1">
         <w:r>
           <w:rPr>
             <w:rStyle w:val="Hyperlink"/>
@@ -421,7 +421,7 @@
             <w:noProof/>
             <w:webHidden/>
           </w:rPr>
-          <w:instrText xml:space="preserve"> PAGEREF _Toc64213910 \h </w:instrText>
+          <w:instrText xml:space="preserve"> PAGEREF _Toc64228014 \h </w:instrText>
         </w:r>
         <w:r>
           <w:rPr>
@@ -464,7 +464,7 @@
           <w:szCs w:val="22"/>
         </w:rPr>
       </w:pPr>
-      <w:hyperlink w:anchor="_Toc64213911" w:history="1">
+      <w:hyperlink w:anchor="_Toc64228015" w:history="1">
         <w:r>
           <w:rPr>
             <w:rStyle w:val="Hyperlink"/>
@@ -491,7 +491,7 @@
             <w:noProof/>
             <w:webHidden/>
           </w:rPr>
-          <w:instrText xml:space="preserve"> PAGEREF _Toc64213911 \h </w:instrText>
+          <w:instrText xml:space="preserve"> PAGEREF _Toc64228015 \h </w:instrText>
         </w:r>
         <w:r>
           <w:rPr>
@@ -534,7 +534,7 @@
           <w:szCs w:val="22"/>
         </w:rPr>
       </w:pPr>
-      <w:hyperlink w:anchor="_Toc64213912" w:history="1">
+      <w:hyperlink w:anchor="_Toc64228016" w:history="1">
         <w:r>
           <w:rPr>
             <w:rStyle w:val="Hyperlink"/>
@@ -561,7 +561,7 @@
             <w:noProof/>
             <w:webHidden/>
           </w:rPr>
-          <w:instrText xml:space="preserve"> PAGEREF _Toc64213912 \h </w:instrText>
+          <w:instrText xml:space="preserve"> PAGEREF _Toc64228016 \h </w:instrText>
         </w:r>
         <w:r>
           <w:rPr>
@@ -604,7 +604,7 @@
           <w:szCs w:val="22"/>
         </w:rPr>
       </w:pPr>
-      <w:hyperlink w:anchor="_Toc64213913" w:history="1">
+      <w:hyperlink w:anchor="_Toc64228017" w:history="1">
         <w:r>
           <w:rPr>
             <w:rStyle w:val="Hyperlink"/>
@@ -631,7 +631,7 @@
             <w:noProof/>
             <w:webHidden/>
           </w:rPr>
-          <w:instrText xml:space="preserve"> PAGEREF _Toc64213913 \h </w:instrText>
+          <w:instrText xml:space="preserve"> PAGEREF _Toc64228017 \h </w:instrText>
         </w:r>
         <w:r>
           <w:rPr>
@@ -674,7 +674,7 @@
           <w:szCs w:val="22"/>
         </w:rPr>
       </w:pPr>
-      <w:hyperlink w:anchor="_Toc64213914" w:history="1">
+      <w:hyperlink w:anchor="_Toc64228018" w:history="1">
         <w:r>
           <w:rPr>
             <w:rStyle w:val="Hyperlink"/>
@@ -701,7 +701,7 @@
             <w:noProof/>
             <w:webHidden/>
           </w:rPr>
-          <w:instrText xml:space="preserve"> PAGEREF _Toc64213914 \h </w:instrText>
+          <w:instrText xml:space="preserve"> PAGEREF _Toc64228018 \h </w:instrText>
         </w:r>
         <w:r>
           <w:rPr>
@@ -744,7 +744,7 @@
           <w:szCs w:val="22"/>
         </w:rPr>
       </w:pPr>
-      <w:hyperlink w:anchor="_Toc64213915" w:history="1">
+      <w:hyperlink w:anchor="_Toc64228019" w:history="1">
         <w:r>
           <w:rPr>
             <w:rStyle w:val="Hyperlink"/>
@@ -771,7 +771,7 @@
             <w:noProof/>
             <w:webHidden/>
           </w:rPr>
-          <w:instrText xml:space="preserve"> PAGEREF _Toc64213915 \h </w:instrText>
+          <w:instrText xml:space="preserve"> PAGEREF _Toc64228019 \h </w:instrText>
         </w:r>
         <w:r>
           <w:rPr>
@@ -814,7 +814,7 @@
           <w:szCs w:val="22"/>
         </w:rPr>
       </w:pPr>
-      <w:hyperlink w:anchor="_Toc64213916" w:history="1">
+      <w:hyperlink w:anchor="_Toc64228020" w:history="1">
         <w:r>
           <w:rPr>
             <w:rStyle w:val="Hyperlink"/>
@@ -841,7 +841,7 @@
             <w:noProof/>
             <w:webHidden/>
           </w:rPr>
-          <w:instrText xml:space="preserve"> PAGEREF _Toc64213916 \h </w:instrText>
+          <w:instrText xml:space="preserve"> PAGEREF _Toc64228020 \h </w:instrText>
         </w:r>
         <w:r>
           <w:rPr>
@@ -884,7 +884,7 @@
           <w:szCs w:val="22"/>
         </w:rPr>
       </w:pPr>
-      <w:hyperlink w:anchor="_Toc64213917" w:history="1">
+      <w:hyperlink w:anchor="_Toc64228021" w:history="1">
         <w:r>
           <w:rPr>
             <w:rStyle w:val="Hyperlink"/>
@@ -911,7 +911,7 @@
             <w:noProof/>
             <w:webHidden/>
           </w:rPr>
-          <w:instrText xml:space="preserve"> PAGEREF _Toc64213917 \h </w:instrText>
+          <w:instrText xml:space="preserve"> PAGEREF _Toc64228021 \h </w:instrText>
         </w:r>
         <w:r>
           <w:rPr>
@@ -931,7 +931,7 @@
             <w:noProof/>
             <w:webHidden/>
           </w:rPr>
-          <w:t>6</w:t>
+          <w:t>5</w:t>
         </w:r>
         <w:r>
           <w:rPr>
@@ -954,7 +954,7 @@
           <w:szCs w:val="22"/>
         </w:rPr>
       </w:pPr>
-      <w:hyperlink w:anchor="_Toc64213918" w:history="1">
+      <w:hyperlink w:anchor="_Toc64228022" w:history="1">
         <w:r>
           <w:rPr>
             <w:rStyle w:val="Hyperlink"/>
@@ -981,7 +981,7 @@
             <w:noProof/>
             <w:webHidden/>
           </w:rPr>
-          <w:instrText xml:space="preserve"> PAGEREF _Toc64213918 \h </w:instrText>
+          <w:instrText xml:space="preserve"> PAGEREF _Toc64228022 \h </w:instrText>
         </w:r>
         <w:r>
           <w:rPr>
@@ -1024,13 +1024,13 @@
           <w:szCs w:val="22"/>
         </w:rPr>
       </w:pPr>
-      <w:hyperlink w:anchor="_Toc64213919" w:history="1">
+      <w:hyperlink w:anchor="_Toc64228023" w:history="1">
         <w:r>
           <w:rPr>
             <w:rStyle w:val="Hyperlink"/>
             <w:noProof/>
           </w:rPr>
-          <w:t>Spherical cs</w:t>
+          <w:t>dl, dA, dV in spherical cs</w:t>
         </w:r>
         <w:r>
           <w:rPr>
@@ -1051,7 +1051,7 @@
             <w:noProof/>
             <w:webHidden/>
           </w:rPr>
-          <w:instrText xml:space="preserve"> PAGEREF _Toc64213919 \h </w:instrText>
+          <w:instrText xml:space="preserve"> PAGEREF _Toc64228023 \h </w:instrText>
         </w:r>
         <w:r>
           <w:rPr>
@@ -1071,7 +1071,7 @@
             <w:noProof/>
             <w:webHidden/>
           </w:rPr>
-          <w:t>7</w:t>
+          <w:t>6</w:t>
         </w:r>
         <w:r>
           <w:rPr>
@@ -1094,13 +1094,13 @@
           <w:szCs w:val="22"/>
         </w:rPr>
       </w:pPr>
-      <w:hyperlink w:anchor="_Toc64213920" w:history="1">
+      <w:hyperlink w:anchor="_Toc64228024" w:history="1">
         <w:r>
           <w:rPr>
             <w:rStyle w:val="Hyperlink"/>
             <w:noProof/>
           </w:rPr>
-          <w:t>dl, dA, dV in spherical cs</w:t>
+          <w:t>Spherical cs</w:t>
         </w:r>
         <w:r>
           <w:rPr>
@@ -1121,7 +1121,7 @@
             <w:noProof/>
             <w:webHidden/>
           </w:rPr>
-          <w:instrText xml:space="preserve"> PAGEREF _Toc64213920 \h </w:instrText>
+          <w:instrText xml:space="preserve"> PAGEREF _Toc64228024 \h </w:instrText>
         </w:r>
         <w:r>
           <w:rPr>
@@ -1164,7 +1164,7 @@
           <w:szCs w:val="22"/>
         </w:rPr>
       </w:pPr>
-      <w:hyperlink w:anchor="_Toc64213921" w:history="1">
+      <w:hyperlink w:anchor="_Toc64228025" w:history="1">
         <w:r>
           <w:rPr>
             <w:rStyle w:val="Hyperlink"/>
@@ -1191,7 +1191,7 @@
             <w:noProof/>
             <w:webHidden/>
           </w:rPr>
-          <w:instrText xml:space="preserve"> PAGEREF _Toc64213921 \h </w:instrText>
+          <w:instrText xml:space="preserve"> PAGEREF _Toc64228025 \h </w:instrText>
         </w:r>
         <w:r>
           <w:rPr>
@@ -1234,7 +1234,7 @@
           <w:szCs w:val="22"/>
         </w:rPr>
       </w:pPr>
-      <w:hyperlink w:anchor="_Toc64213922" w:history="1">
+      <w:hyperlink w:anchor="_Toc64228026" w:history="1">
         <w:r>
           <w:rPr>
             <w:rStyle w:val="Hyperlink"/>
@@ -1261,7 +1261,7 @@
             <w:noProof/>
             <w:webHidden/>
           </w:rPr>
-          <w:instrText xml:space="preserve"> PAGEREF _Toc64213922 \h </w:instrText>
+          <w:instrText xml:space="preserve"> PAGEREF _Toc64228026 \h </w:instrText>
         </w:r>
         <w:r>
           <w:rPr>
@@ -1304,7 +1304,7 @@
           <w:szCs w:val="22"/>
         </w:rPr>
       </w:pPr>
-      <w:hyperlink w:anchor="_Toc64213923" w:history="1">
+      <w:hyperlink w:anchor="_Toc64228027" w:history="1">
         <w:r>
           <w:rPr>
             <w:rStyle w:val="Hyperlink"/>
@@ -1346,7 +1346,7 @@
             <w:noProof/>
             <w:webHidden/>
           </w:rPr>
-          <w:instrText xml:space="preserve"> PAGEREF _Toc64213923 \h </w:instrText>
+          <w:instrText xml:space="preserve"> PAGEREF _Toc64228027 \h </w:instrText>
         </w:r>
         <w:r>
           <w:rPr>
@@ -1389,7 +1389,7 @@
           <w:szCs w:val="22"/>
         </w:rPr>
       </w:pPr>
-      <w:hyperlink w:anchor="_Toc64213924" w:history="1">
+      <w:hyperlink w:anchor="_Toc64228028" w:history="1">
         <w:r>
           <w:rPr>
             <w:rStyle w:val="Hyperlink"/>
@@ -1431,7 +1431,7 @@
             <w:noProof/>
             <w:webHidden/>
           </w:rPr>
-          <w:instrText xml:space="preserve"> PAGEREF _Toc64213924 \h </w:instrText>
+          <w:instrText xml:space="preserve"> PAGEREF _Toc64228028 \h </w:instrText>
         </w:r>
         <w:r>
           <w:rPr>
@@ -1451,7 +1451,7 @@
             <w:noProof/>
             <w:webHidden/>
           </w:rPr>
-          <w:t>9</w:t>
+          <w:t>8</w:t>
         </w:r>
         <w:r>
           <w:rPr>
@@ -1474,12 +1474,245 @@
           <w:szCs w:val="22"/>
         </w:rPr>
       </w:pPr>
-      <w:hyperlink w:anchor="_Toc64213925" w:history="1">
+      <w:hyperlink w:anchor="_Toc64228029" w:history="1">
         <w:r>
           <w:rPr>
             <w:rStyle w:val="Hyperlink"/>
             <w:noProof/>
           </w:rPr>
+          <w:t>Point charge A</w:t>
+        </w:r>
+        <w:r>
+          <w:rPr>
+            <w:rStyle w:val="Hyperlink"/>
+            <w:noProof/>
+            <w:vertAlign w:val="subscript"/>
+          </w:rPr>
+          <w:t>Gauss</w:t>
+        </w:r>
+        <w:r>
+          <w:rPr>
+            <w:noProof/>
+            <w:webHidden/>
+          </w:rPr>
+          <w:tab/>
+        </w:r>
+        <w:r>
+          <w:rPr>
+            <w:noProof/>
+            <w:webHidden/>
+          </w:rPr>
+          <w:fldChar w:fldCharType="begin"/>
+        </w:r>
+        <w:r>
+          <w:rPr>
+            <w:noProof/>
+            <w:webHidden/>
+          </w:rPr>
+          <w:instrText xml:space="preserve"> PAGEREF _Toc64228029 \h </w:instrText>
+        </w:r>
+        <w:r>
+          <w:rPr>
+            <w:noProof/>
+            <w:webHidden/>
+          </w:rPr>
+        </w:r>
+        <w:r>
+          <w:rPr>
+            <w:noProof/>
+            <w:webHidden/>
+          </w:rPr>
+          <w:fldChar w:fldCharType="separate"/>
+        </w:r>
+        <w:r>
+          <w:rPr>
+            <w:noProof/>
+            <w:webHidden/>
+          </w:rPr>
+          <w:t>9</w:t>
+        </w:r>
+        <w:r>
+          <w:rPr>
+            <w:noProof/>
+            <w:webHidden/>
+          </w:rPr>
+          <w:fldChar w:fldCharType="end"/>
+        </w:r>
+      </w:hyperlink>
+    </w:p>
+    <w:p>
+      <w:pPr>
+        <w:pStyle w:val="MyTOC"/>
+        <w:rPr>
+          <w:b/>
+          <w:bCs/>
+          <w:caps/>
+          <w:noProof/>
+          <w:sz w:val="22"/>
+          <w:szCs w:val="22"/>
+        </w:rPr>
+      </w:pPr>
+      <w:hyperlink w:anchor="_Toc64228030" w:history="1">
+        <w:r>
+          <w:rPr>
+            <w:rStyle w:val="Hyperlink"/>
+            <w:noProof/>
+          </w:rPr>
+          <w:t>Spherical systems</w:t>
+        </w:r>
+        <w:r>
+          <w:rPr>
+            <w:noProof/>
+            <w:webHidden/>
+          </w:rPr>
+          <w:tab/>
+        </w:r>
+        <w:r>
+          <w:rPr>
+            <w:noProof/>
+            <w:webHidden/>
+          </w:rPr>
+          <w:fldChar w:fldCharType="begin"/>
+        </w:r>
+        <w:r>
+          <w:rPr>
+            <w:noProof/>
+            <w:webHidden/>
+          </w:rPr>
+          <w:instrText xml:space="preserve"> PAGEREF _Toc64228030 \h </w:instrText>
+        </w:r>
+        <w:r>
+          <w:rPr>
+            <w:noProof/>
+            <w:webHidden/>
+          </w:rPr>
+        </w:r>
+        <w:r>
+          <w:rPr>
+            <w:noProof/>
+            <w:webHidden/>
+          </w:rPr>
+          <w:fldChar w:fldCharType="separate"/>
+        </w:r>
+        <w:r>
+          <w:rPr>
+            <w:noProof/>
+            <w:webHidden/>
+          </w:rPr>
+          <w:t>9</w:t>
+        </w:r>
+        <w:r>
+          <w:rPr>
+            <w:noProof/>
+            <w:webHidden/>
+          </w:rPr>
+          <w:fldChar w:fldCharType="end"/>
+        </w:r>
+      </w:hyperlink>
+    </w:p>
+    <w:p>
+      <w:pPr>
+        <w:pStyle w:val="MyTOC"/>
+        <w:rPr>
+          <w:b/>
+          <w:bCs/>
+          <w:caps/>
+          <w:noProof/>
+          <w:sz w:val="22"/>
+          <w:szCs w:val="22"/>
+        </w:rPr>
+      </w:pPr>
+      <w:hyperlink w:anchor="_Toc64228031" w:history="1">
+        <w:r>
+          <w:rPr>
+            <w:rStyle w:val="Hyperlink"/>
+            <w:noProof/>
+          </w:rPr>
+          <w:t>A</w:t>
+        </w:r>
+        <w:r>
+          <w:rPr>
+            <w:rStyle w:val="Hyperlink"/>
+            <w:noProof/>
+            <w:vertAlign w:val="subscript"/>
+          </w:rPr>
+          <w:t>Gauss</w:t>
+        </w:r>
+        <w:r>
+          <w:rPr>
+            <w:rStyle w:val="Hyperlink"/>
+            <w:noProof/>
+          </w:rPr>
+          <w:t xml:space="preserve"> spherical</w:t>
+        </w:r>
+        <w:r>
+          <w:rPr>
+            <w:noProof/>
+            <w:webHidden/>
+          </w:rPr>
+          <w:tab/>
+        </w:r>
+        <w:r>
+          <w:rPr>
+            <w:noProof/>
+            <w:webHidden/>
+          </w:rPr>
+          <w:fldChar w:fldCharType="begin"/>
+        </w:r>
+        <w:r>
+          <w:rPr>
+            <w:noProof/>
+            <w:webHidden/>
+          </w:rPr>
+          <w:instrText xml:space="preserve"> PAGEREF _Toc64228031 \h </w:instrText>
+        </w:r>
+        <w:r>
+          <w:rPr>
+            <w:noProof/>
+            <w:webHidden/>
+          </w:rPr>
+        </w:r>
+        <w:r>
+          <w:rPr>
+            <w:noProof/>
+            <w:webHidden/>
+          </w:rPr>
+          <w:fldChar w:fldCharType="separate"/>
+        </w:r>
+        <w:r>
+          <w:rPr>
+            <w:noProof/>
+            <w:webHidden/>
+          </w:rPr>
+          <w:t>10</w:t>
+        </w:r>
+        <w:r>
+          <w:rPr>
+            <w:noProof/>
+            <w:webHidden/>
+          </w:rPr>
+          <w:fldChar w:fldCharType="end"/>
+        </w:r>
+      </w:hyperlink>
+    </w:p>
+    <w:p>
+      <w:pPr>
+        <w:pStyle w:val="MyTOC"/>
+        <w:rPr>
+          <w:b/>
+          <w:bCs/>
+          <w:caps/>
+          <w:noProof/>
+          <w:sz w:val="22"/>
+          <w:szCs w:val="22"/>
+        </w:rPr>
+      </w:pPr>
+      <w:hyperlink w:anchor="_Toc64228032" w:history="1">
+        <w:r>
+          <w:rPr>
+            <w:rStyle w:val="Hyperlink"/>
+            <w:noProof/>
+          </w:rPr>
           <w:t>Notes and version</w:t>
         </w:r>
         <w:r>
@@ -1501,7 +1734,7 @@
             <w:noProof/>
             <w:webHidden/>
           </w:rPr>
-          <w:instrText xml:space="preserve"> PAGEREF _Toc64213925 \h </w:instrText>
+          <w:instrText xml:space="preserve"> PAGEREF _Toc64228032 \h </w:instrText>
         </w:r>
         <w:r>
           <w:rPr>
@@ -1521,7 +1754,7 @@
             <w:noProof/>
             <w:webHidden/>
           </w:rPr>
-          <w:t>9</w:t>
+          <w:t>10</w:t>
         </w:r>
         <w:r>
           <w:rPr>
@@ -1550,13 +1783,11 @@
     <w:p/>
     <w:p/>
     <w:p/>
-    <w:p/>
-    <w:p/>
     <w:p>
       <w:pPr>
         <w:pStyle w:val="Heading1"/>
       </w:pPr>
-      <w:bookmarkStart w:id="1" w:name="_Toc64213906"/>
+      <w:bookmarkStart w:id="1" w:name="_Toc64228010"/>
       <w:r>
         <w:t>Accelerated motion</w:t>
       </w:r>
@@ -2381,10 +2612,10 @@
           <w:position w:val="-10"/>
         </w:rPr>
         <w:object w:dxaOrig="1540" w:dyaOrig="340">
-          <v:shape id="_x0000_i1028" type="#_x0000_t75" style="width:76.85pt;height:17.75pt" o:ole="">
+          <v:shape id="_x0000_i1028" type="#_x0000_t75" style="width:76.6pt;height:17.85pt" o:ole="">
             <v:imagedata r:id="rId9" o:title=""/>
           </v:shape>
-          <o:OLEObject Type="Embed" ProgID="Equation.3" ShapeID="_x0000_i1028" DrawAspect="Content" ObjectID="_1674835288" r:id="rId10"/>
+          <o:OLEObject Type="Embed" ProgID="Equation.3" ShapeID="_x0000_i1028" DrawAspect="Content" ObjectID="_1674841262" r:id="rId10"/>
         </w:object>
       </w:r>
       <w:r>
@@ -2395,10 +2626,10 @@
           <w:position w:val="-10"/>
         </w:rPr>
         <w:object w:dxaOrig="1600" w:dyaOrig="340">
-          <v:shape id="_x0000_i1029" type="#_x0000_t75" style="width:80.05pt;height:17.75pt" o:ole="">
+          <v:shape id="_x0000_i1029" type="#_x0000_t75" style="width:80.05pt;height:17.85pt" o:ole="">
             <v:imagedata r:id="rId11" o:title=""/>
           </v:shape>
-          <o:OLEObject Type="Embed" ProgID="Equation.3" ShapeID="_x0000_i1029" DrawAspect="Content" ObjectID="_1674835289" r:id="rId12"/>
+          <o:OLEObject Type="Embed" ProgID="Equation.3" ShapeID="_x0000_i1029" DrawAspect="Content" ObjectID="_1674841263" r:id="rId12"/>
         </w:object>
       </w:r>
       <w:r>
@@ -2409,10 +2640,10 @@
           <w:position w:val="-10"/>
         </w:rPr>
         <w:object w:dxaOrig="1579" w:dyaOrig="340">
-          <v:shape id="_x0000_i1030" type="#_x0000_t75" style="width:78.45pt;height:17.75pt" o:ole="">
+          <v:shape id="_x0000_i1030" type="#_x0000_t75" style="width:78.35pt;height:17.85pt" o:ole="">
             <v:imagedata r:id="rId13" o:title=""/>
           </v:shape>
-          <o:OLEObject Type="Embed" ProgID="Equation.3" ShapeID="_x0000_i1030" DrawAspect="Content" ObjectID="_1674835290" r:id="rId14"/>
+          <o:OLEObject Type="Embed" ProgID="Equation.3" ShapeID="_x0000_i1030" DrawAspect="Content" ObjectID="_1674841264" r:id="rId14"/>
         </w:object>
       </w:r>
     </w:p>
@@ -2420,7 +2651,7 @@
       <w:pPr>
         <w:pStyle w:val="Heading1"/>
       </w:pPr>
-      <w:bookmarkStart w:id="2" w:name="_Toc64213907"/>
+      <w:bookmarkStart w:id="2" w:name="_Toc64228011"/>
       <w:r>
         <w:t>Resistor</w:t>
       </w:r>
@@ -2548,8 +2779,9 @@
       <w:pPr>
         <w:pStyle w:val="Heading1"/>
       </w:pPr>
-      <w:bookmarkStart w:id="3" w:name="_Toc64213908"/>
+      <w:bookmarkStart w:id="3" w:name="_Toc64228012"/>
       <w:r>
+        <w:lastRenderedPageBreak/>
         <w:t>Secant</w:t>
       </w:r>
       <w:r>
@@ -3326,7 +3558,7 @@
             <w10:wrap type="none"/>
             <w10:anchorlock/>
           </v:group>
-          <o:OLEObject Type="Embed" ProgID="Equation.3" ShapeID="_x0000_s119953" DrawAspect="Content" ObjectID="_1674835308" r:id="rId16"/>
+          <o:OLEObject Type="Embed" ProgID="Equation.3" ShapeID="_x0000_s119953" DrawAspect="Content" ObjectID="_1674841282" r:id="rId16"/>
         </w:pict>
       </w:r>
     </w:p>
@@ -3335,7 +3567,7 @@
       <w:pPr>
         <w:pStyle w:val="Heading1"/>
       </w:pPr>
-      <w:bookmarkStart w:id="4" w:name="_Toc64213909"/>
+      <w:bookmarkStart w:id="4" w:name="_Toc64228013"/>
       <w:r>
         <w:t>Regula falsi method</w:t>
       </w:r>
@@ -4079,7 +4311,7 @@
             <w10:wrap type="none"/>
             <w10:anchorlock/>
           </v:group>
-          <o:OLEObject Type="Embed" ProgID="Equation.3" ShapeID="_x0000_s120018" DrawAspect="Content" ObjectID="_1674835309" r:id="rId18"/>
+          <o:OLEObject Type="Embed" ProgID="Equation.3" ShapeID="_x0000_s120018" DrawAspect="Content" ObjectID="_1674841283" r:id="rId18"/>
         </w:pict>
       </w:r>
     </w:p>
@@ -4088,7 +4320,7 @@
       <w:pPr>
         <w:pStyle w:val="Heading1"/>
       </w:pPr>
-      <w:bookmarkStart w:id="5" w:name="_Toc64213910"/>
+      <w:bookmarkStart w:id="5" w:name="_Toc64228014"/>
       <w:r>
         <w:lastRenderedPageBreak/>
         <w:t xml:space="preserve">DC circuit R and </w:t>
@@ -6019,7 +6251,7 @@
       <w:pPr>
         <w:pStyle w:val="Heading1"/>
       </w:pPr>
-      <w:bookmarkStart w:id="6" w:name="_Toc64213911"/>
+      <w:bookmarkStart w:id="6" w:name="_Toc64228015"/>
       <w:r>
         <w:t>Kinematics optimization</w:t>
       </w:r>
@@ -6419,10 +6651,10 @@
           <w:position w:val="-20"/>
         </w:rPr>
         <w:object w:dxaOrig="1120" w:dyaOrig="520">
-          <v:shape id="_x0000_i1031" type="#_x0000_t75" style="width:56.4pt;height:26.85pt" o:ole="">
+          <v:shape id="_x0000_i1031" type="#_x0000_t75" style="width:56.45pt;height:27.05pt" o:ole="">
             <v:imagedata r:id="rId19" o:title=""/>
           </v:shape>
-          <o:OLEObject Type="Embed" ProgID="Equation.3" ShapeID="_x0000_i1031" DrawAspect="Content" ObjectID="_1674835291" r:id="rId20"/>
+          <o:OLEObject Type="Embed" ProgID="Equation.3" ShapeID="_x0000_i1031" DrawAspect="Content" ObjectID="_1674841265" r:id="rId20"/>
         </w:object>
       </w:r>
       <w:r>
@@ -6436,10 +6668,10 @@
           <w:position w:val="-12"/>
         </w:rPr>
         <w:object w:dxaOrig="1660" w:dyaOrig="320">
-          <v:shape id="_x0000_i1032" type="#_x0000_t75" style="width:83.8pt;height:16.1pt" o:ole="">
+          <v:shape id="_x0000_i1032" type="#_x0000_t75" style="width:84.1pt;height:16.15pt" o:ole="">
             <v:imagedata r:id="rId21" o:title=""/>
           </v:shape>
-          <o:OLEObject Type="Embed" ProgID="Equation.3" ShapeID="_x0000_i1032" DrawAspect="Content" ObjectID="_1674835292" r:id="rId22"/>
+          <o:OLEObject Type="Embed" ProgID="Equation.3" ShapeID="_x0000_i1032" DrawAspect="Content" ObjectID="_1674841266" r:id="rId22"/>
         </w:object>
       </w:r>
       <w:r>
@@ -6453,10 +6685,10 @@
           <w:position w:val="-20"/>
         </w:rPr>
         <w:object w:dxaOrig="1900" w:dyaOrig="520">
-          <v:shape id="_x0000_i1033" type="#_x0000_t75" style="width:95.1pt;height:26.85pt" o:ole="">
+          <v:shape id="_x0000_i1033" type="#_x0000_t75" style="width:95.05pt;height:27.05pt" o:ole="">
             <v:imagedata r:id="rId23" o:title=""/>
           </v:shape>
-          <o:OLEObject Type="Embed" ProgID="Equation.3" ShapeID="_x0000_i1033" DrawAspect="Content" ObjectID="_1674835293" r:id="rId24"/>
+          <o:OLEObject Type="Embed" ProgID="Equation.3" ShapeID="_x0000_i1033" DrawAspect="Content" ObjectID="_1674841267" r:id="rId24"/>
         </w:object>
       </w:r>
       <w:r>
@@ -6470,10 +6702,10 @@
           <w:position w:val="-26"/>
         </w:rPr>
         <w:object w:dxaOrig="1939" w:dyaOrig="580">
-          <v:shape id="_x0000_i1034" type="#_x0000_t75" style="width:97.25pt;height:29.55pt" o:ole="">
+          <v:shape id="_x0000_i1034" type="#_x0000_t75" style="width:97.35pt;height:29.4pt" o:ole="">
             <v:imagedata r:id="rId25" o:title=""/>
           </v:shape>
-          <o:OLEObject Type="Embed" ProgID="Equation.3" ShapeID="_x0000_i1034" DrawAspect="Content" ObjectID="_1674835294" r:id="rId26"/>
+          <o:OLEObject Type="Embed" ProgID="Equation.3" ShapeID="_x0000_i1034" DrawAspect="Content" ObjectID="_1674841268" r:id="rId26"/>
         </w:object>
       </w:r>
     </w:p>
@@ -6488,10 +6720,10 @@
           <w:position w:val="-26"/>
         </w:rPr>
         <w:object w:dxaOrig="1060" w:dyaOrig="600">
-          <v:shape id="_x0000_i1035" type="#_x0000_t75" style="width:52.65pt;height:30.65pt" o:ole="">
+          <v:shape id="_x0000_i1035" type="#_x0000_t75" style="width:52.4pt;height:30.55pt" o:ole="">
             <v:imagedata r:id="rId27" o:title=""/>
           </v:shape>
-          <o:OLEObject Type="Embed" ProgID="Equation.3" ShapeID="_x0000_i1035" DrawAspect="Content" ObjectID="_1674835295" r:id="rId28"/>
+          <o:OLEObject Type="Embed" ProgID="Equation.3" ShapeID="_x0000_i1035" DrawAspect="Content" ObjectID="_1674841269" r:id="rId28"/>
         </w:object>
       </w:r>
       <w:r>
@@ -6505,10 +6737,10 @@
           <w:position w:val="-10"/>
         </w:rPr>
         <w:object w:dxaOrig="940" w:dyaOrig="300">
-          <v:shape id="_x0000_i1036" type="#_x0000_t75" style="width:46.75pt;height:15.05pt" o:ole="">
+          <v:shape id="_x0000_i1036" type="#_x0000_t75" style="width:46.65pt;height:15pt" o:ole="">
             <v:imagedata r:id="rId29" o:title=""/>
           </v:shape>
-          <o:OLEObject Type="Embed" ProgID="Equation.3" ShapeID="_x0000_i1036" DrawAspect="Content" ObjectID="_1674835296" r:id="rId30"/>
+          <o:OLEObject Type="Embed" ProgID="Equation.3" ShapeID="_x0000_i1036" DrawAspect="Content" ObjectID="_1674841270" r:id="rId30"/>
         </w:object>
       </w:r>
       <w:r>
@@ -6522,10 +6754,10 @@
           <w:position w:val="-26"/>
         </w:rPr>
         <w:object w:dxaOrig="2580" w:dyaOrig="600">
-          <v:shape id="_x0000_i1037" type="#_x0000_t75" style="width:130.05pt;height:30.65pt" o:ole="">
+          <v:shape id="_x0000_i1037" type="#_x0000_t75" style="width:130.2pt;height:30.55pt" o:ole="">
             <v:imagedata r:id="rId31" o:title=""/>
           </v:shape>
-          <o:OLEObject Type="Embed" ProgID="Equation.3" ShapeID="_x0000_i1037" DrawAspect="Content" ObjectID="_1674835297" r:id="rId32"/>
+          <o:OLEObject Type="Embed" ProgID="Equation.3" ShapeID="_x0000_i1037" DrawAspect="Content" ObjectID="_1674841271" r:id="rId32"/>
         </w:object>
       </w:r>
       <w:r>
@@ -6539,10 +6771,10 @@
           <w:position w:val="-28"/>
         </w:rPr>
         <w:object w:dxaOrig="3700" w:dyaOrig="700">
-          <v:shape id="_x0000_i1038" type="#_x0000_t75" style="width:185.35pt;height:35.45pt" o:ole="">
+          <v:shape id="_x0000_i1038" type="#_x0000_t75" style="width:185.45pt;height:35.7pt" o:ole="">
             <v:imagedata r:id="rId33" o:title=""/>
           </v:shape>
-          <o:OLEObject Type="Embed" ProgID="Equation.3" ShapeID="_x0000_i1038" DrawAspect="Content" ObjectID="_1674835298" r:id="rId34"/>
+          <o:OLEObject Type="Embed" ProgID="Equation.3" ShapeID="_x0000_i1038" DrawAspect="Content" ObjectID="_1674841272" r:id="rId34"/>
         </w:object>
       </w:r>
     </w:p>
@@ -6557,10 +6789,10 @@
           <w:position w:val="-10"/>
         </w:rPr>
         <w:object w:dxaOrig="960" w:dyaOrig="300">
-          <v:shape id="_x0000_i1039" type="#_x0000_t75" style="width:48.35pt;height:15.05pt" o:ole="">
+          <v:shape id="_x0000_i1039" type="#_x0000_t75" style="width:48.4pt;height:15pt" o:ole="">
             <v:imagedata r:id="rId35" o:title=""/>
           </v:shape>
-          <o:OLEObject Type="Embed" ProgID="Equation.3" ShapeID="_x0000_i1039" DrawAspect="Content" ObjectID="_1674835299" r:id="rId36"/>
+          <o:OLEObject Type="Embed" ProgID="Equation.3" ShapeID="_x0000_i1039" DrawAspect="Content" ObjectID="_1674841273" r:id="rId36"/>
         </w:object>
       </w:r>
       <w:r>
@@ -6574,10 +6806,10 @@
           <w:position w:val="-12"/>
         </w:rPr>
         <w:object w:dxaOrig="1180" w:dyaOrig="320">
-          <v:shape id="_x0000_i1040" type="#_x0000_t75" style="width:59.65pt;height:16.1pt" o:ole="">
+          <v:shape id="_x0000_i1040" type="#_x0000_t75" style="width:59.9pt;height:16.15pt" o:ole="">
             <v:imagedata r:id="rId37" o:title=""/>
           </v:shape>
-          <o:OLEObject Type="Embed" ProgID="Equation.3" ShapeID="_x0000_i1040" DrawAspect="Content" ObjectID="_1674835300" r:id="rId38"/>
+          <o:OLEObject Type="Embed" ProgID="Equation.3" ShapeID="_x0000_i1040" DrawAspect="Content" ObjectID="_1674841274" r:id="rId38"/>
         </w:object>
       </w:r>
       <w:r>
@@ -6591,10 +6823,10 @@
           <w:position w:val="-12"/>
         </w:rPr>
         <w:object w:dxaOrig="840" w:dyaOrig="320">
-          <v:shape id="_x0000_i1041" type="#_x0000_t75" style="width:41.9pt;height:16.1pt" o:ole="">
+          <v:shape id="_x0000_i1041" type="#_x0000_t75" style="width:42.05pt;height:16.15pt" o:ole="">
             <v:imagedata r:id="rId39" o:title=""/>
           </v:shape>
-          <o:OLEObject Type="Embed" ProgID="Equation.3" ShapeID="_x0000_i1041" DrawAspect="Content" ObjectID="_1674835301" r:id="rId40"/>
+          <o:OLEObject Type="Embed" ProgID="Equation.3" ShapeID="_x0000_i1041" DrawAspect="Content" ObjectID="_1674841275" r:id="rId40"/>
         </w:object>
       </w:r>
     </w:p>
@@ -6609,10 +6841,10 @@
           <w:position w:val="-26"/>
         </w:rPr>
         <w:object w:dxaOrig="3600" w:dyaOrig="600">
-          <v:shape id="_x0000_i1042" type="#_x0000_t75" style="width:180.55pt;height:30.65pt" o:ole="">
+          <v:shape id="_x0000_i1042" type="#_x0000_t75" style="width:180.3pt;height:30.55pt" o:ole="">
             <v:imagedata r:id="rId41" o:title=""/>
           </v:shape>
-          <o:OLEObject Type="Embed" ProgID="Equation.3" ShapeID="_x0000_i1042" DrawAspect="Content" ObjectID="_1674835302" r:id="rId42"/>
+          <o:OLEObject Type="Embed" ProgID="Equation.3" ShapeID="_x0000_i1042" DrawAspect="Content" ObjectID="_1674841276" r:id="rId42"/>
         </w:object>
       </w:r>
       <w:r>
@@ -6632,10 +6864,10 @@
           <w:position w:val="-28"/>
         </w:rPr>
         <w:object w:dxaOrig="3260" w:dyaOrig="660">
-          <v:shape id="_x0000_i1043" type="#_x0000_t75" style="width:163.9pt;height:34.4pt" o:ole="">
+          <v:shape id="_x0000_i1043" type="#_x0000_t75" style="width:164.15pt;height:34.55pt" o:ole="">
             <v:imagedata r:id="rId43" o:title=""/>
           </v:shape>
-          <o:OLEObject Type="Embed" ProgID="Equation.3" ShapeID="_x0000_i1043" DrawAspect="Content" ObjectID="_1674835303" r:id="rId44"/>
+          <o:OLEObject Type="Embed" ProgID="Equation.3" ShapeID="_x0000_i1043" DrawAspect="Content" ObjectID="_1674841277" r:id="rId44"/>
         </w:object>
       </w:r>
     </w:p>
@@ -6650,10 +6882,10 @@
           <w:position w:val="-10"/>
         </w:rPr>
         <w:object w:dxaOrig="940" w:dyaOrig="300">
-          <v:shape id="_x0000_i1044" type="#_x0000_t75" style="width:46.75pt;height:15.05pt" o:ole="">
+          <v:shape id="_x0000_i1044" type="#_x0000_t75" style="width:46.65pt;height:15pt" o:ole="">
             <v:imagedata r:id="rId45" o:title=""/>
           </v:shape>
-          <o:OLEObject Type="Embed" ProgID="Equation.3" ShapeID="_x0000_i1044" DrawAspect="Content" ObjectID="_1674835304" r:id="rId46"/>
+          <o:OLEObject Type="Embed" ProgID="Equation.3" ShapeID="_x0000_i1044" DrawAspect="Content" ObjectID="_1674841278" r:id="rId46"/>
         </w:object>
       </w:r>
       <w:r>
@@ -6704,10 +6936,10 @@
           <w:position w:val="-26"/>
         </w:rPr>
         <w:object w:dxaOrig="4000" w:dyaOrig="600">
-          <v:shape id="_x0000_i1045" type="#_x0000_t75" style="width:200.4pt;height:30.65pt" o:ole="">
+          <v:shape id="_x0000_i1045" type="#_x0000_t75" style="width:200.45pt;height:30.55pt" o:ole="">
             <v:imagedata r:id="rId47" o:title=""/>
           </v:shape>
-          <o:OLEObject Type="Embed" ProgID="Equation.3" ShapeID="_x0000_i1045" DrawAspect="Content" ObjectID="_1674835305" r:id="rId48"/>
+          <o:OLEObject Type="Embed" ProgID="Equation.3" ShapeID="_x0000_i1045" DrawAspect="Content" ObjectID="_1674841279" r:id="rId48"/>
         </w:object>
       </w:r>
     </w:p>
@@ -6722,10 +6954,10 @@
           <w:position w:val="-10"/>
         </w:rPr>
         <w:object w:dxaOrig="2640" w:dyaOrig="300">
-          <v:shape id="_x0000_i1046" type="#_x0000_t75" style="width:132.2pt;height:15.05pt" o:ole="">
+          <v:shape id="_x0000_i1046" type="#_x0000_t75" style="width:132.5pt;height:15pt" o:ole="">
             <v:imagedata r:id="rId49" o:title=""/>
           </v:shape>
-          <o:OLEObject Type="Embed" ProgID="Equation.3" ShapeID="_x0000_i1046" DrawAspect="Content" ObjectID="_1674835306" r:id="rId50"/>
+          <o:OLEObject Type="Embed" ProgID="Equation.3" ShapeID="_x0000_i1046" DrawAspect="Content" ObjectID="_1674841280" r:id="rId50"/>
         </w:object>
       </w:r>
     </w:p>
@@ -6740,10 +6972,10 @@
           <w:position w:val="-10"/>
         </w:rPr>
         <w:object w:dxaOrig="1600" w:dyaOrig="300">
-          <v:shape id="_x0000_i1047" type="#_x0000_t75" style="width:80.05pt;height:15.05pt" o:ole="">
+          <v:shape id="_x0000_i1047" type="#_x0000_t75" style="width:80.05pt;height:15pt" o:ole="">
             <v:imagedata r:id="rId51" o:title=""/>
           </v:shape>
-          <o:OLEObject Type="Embed" ProgID="Equation.3" ShapeID="_x0000_i1047" DrawAspect="Content" ObjectID="_1674835307" r:id="rId52"/>
+          <o:OLEObject Type="Embed" ProgID="Equation.3" ShapeID="_x0000_i1047" DrawAspect="Content" ObjectID="_1674841281" r:id="rId52"/>
         </w:object>
       </w:r>
     </w:p>
@@ -6758,7 +6990,7 @@
       <w:pPr>
         <w:pStyle w:val="Heading1"/>
       </w:pPr>
-      <w:bookmarkStart w:id="7" w:name="_Toc64213912"/>
+      <w:bookmarkStart w:id="7" w:name="_Toc64228016"/>
       <w:r>
         <w:lastRenderedPageBreak/>
         <w:t>E around a wire</w:t>
@@ -7706,9 +7938,9 @@
             <w10:wrap type="none"/>
             <w10:anchorlock/>
           </v:group>
-          <o:OLEObject Type="Embed" ProgID="Equation.3" ShapeID="_x0000_s138990" DrawAspect="Content" ObjectID="_1674835310" r:id="rId54"/>
-          <o:OLEObject Type="Embed" ProgID="Equation.3" ShapeID="_x0000_s139010" DrawAspect="Content" ObjectID="_1674835311" r:id="rId55"/>
-          <o:OLEObject Type="Embed" ProgID="Equation.3" ShapeID="_x0000_s139029" DrawAspect="Content" ObjectID="_1674835312" r:id="rId56"/>
+          <o:OLEObject Type="Embed" ProgID="Equation.3" ShapeID="_x0000_s138990" DrawAspect="Content" ObjectID="_1674841284" r:id="rId54"/>
+          <o:OLEObject Type="Embed" ProgID="Equation.3" ShapeID="_x0000_s139010" DrawAspect="Content" ObjectID="_1674841285" r:id="rId55"/>
+          <o:OLEObject Type="Embed" ProgID="Equation.3" ShapeID="_x0000_s139029" DrawAspect="Content" ObjectID="_1674841286" r:id="rId56"/>
         </w:pict>
       </w:r>
     </w:p>
@@ -7716,7 +7948,7 @@
       <w:pPr>
         <w:pStyle w:val="Heading1"/>
       </w:pPr>
-      <w:bookmarkStart w:id="8" w:name="_Toc64213913"/>
+      <w:bookmarkStart w:id="8" w:name="_Toc64228017"/>
       <w:r>
         <w:t>E due to finite line charge</w:t>
       </w:r>
@@ -8362,11 +8594,11 @@
             <w10:wrap type="none"/>
             <w10:anchorlock/>
           </v:group>
-          <o:OLEObject Type="Embed" ProgID="Equation.3" ShapeID="_x0000_s138604" DrawAspect="Content" ObjectID="_1674835313" r:id="rId62"/>
-          <o:OLEObject Type="Embed" ProgID="Equation.3" ShapeID="_x0000_s138612" DrawAspect="Content" ObjectID="_1674835314" r:id="rId63"/>
-          <o:OLEObject Type="Embed" ProgID="Equation.3" ShapeID="_x0000_s138621" DrawAspect="Content" ObjectID="_1674835315" r:id="rId64"/>
-          <o:OLEObject Type="Embed" ProgID="Equation.3" ShapeID="_x0000_s138605" DrawAspect="Content" ObjectID="_1674835316" r:id="rId65"/>
-          <o:OLEObject Type="Embed" ProgID="Equation.3" ShapeID="_x0000_s138647" DrawAspect="Content" ObjectID="_1674835317" r:id="rId66"/>
+          <o:OLEObject Type="Embed" ProgID="Equation.3" ShapeID="_x0000_s138604" DrawAspect="Content" ObjectID="_1674841287" r:id="rId62"/>
+          <o:OLEObject Type="Embed" ProgID="Equation.3" ShapeID="_x0000_s138612" DrawAspect="Content" ObjectID="_1674841288" r:id="rId63"/>
+          <o:OLEObject Type="Embed" ProgID="Equation.3" ShapeID="_x0000_s138621" DrawAspect="Content" ObjectID="_1674841289" r:id="rId64"/>
+          <o:OLEObject Type="Embed" ProgID="Equation.3" ShapeID="_x0000_s138605" DrawAspect="Content" ObjectID="_1674841290" r:id="rId65"/>
+          <o:OLEObject Type="Embed" ProgID="Equation.3" ShapeID="_x0000_s138647" DrawAspect="Content" ObjectID="_1674841291" r:id="rId66"/>
         </w:pict>
       </w:r>
     </w:p>
@@ -8374,7 +8606,7 @@
       <w:pPr>
         <w:pStyle w:val="Heading1"/>
       </w:pPr>
-      <w:bookmarkStart w:id="9" w:name="_Toc64213914"/>
+      <w:bookmarkStart w:id="9" w:name="_Toc64228018"/>
       <w:r>
         <w:t xml:space="preserve">E </w:t>
       </w:r>
@@ -8665,8 +8897,8 @@
             <w10:wrap type="none"/>
             <w10:anchorlock/>
           </v:group>
-          <o:OLEObject Type="Embed" ProgID="Equation.3" ShapeID="_x0000_s138705" DrawAspect="Content" ObjectID="_1674835318" r:id="rId67"/>
-          <o:OLEObject Type="Embed" ProgID="Equation.3" ShapeID="_x0000_s138813" DrawAspect="Content" ObjectID="_1674835319" r:id="rId68"/>
+          <o:OLEObject Type="Embed" ProgID="Equation.3" ShapeID="_x0000_s138705" DrawAspect="Content" ObjectID="_1674841292" r:id="rId67"/>
+          <o:OLEObject Type="Embed" ProgID="Equation.3" ShapeID="_x0000_s138813" DrawAspect="Content" ObjectID="_1674841293" r:id="rId68"/>
         </w:pict>
       </w:r>
     </w:p>
@@ -8674,7 +8906,7 @@
       <w:pPr>
         <w:pStyle w:val="Heading1"/>
       </w:pPr>
-      <w:bookmarkStart w:id="10" w:name="_Toc64213915"/>
+      <w:bookmarkStart w:id="10" w:name="_Toc64228019"/>
       <w:r>
         <w:lastRenderedPageBreak/>
         <w:t>E of infinite line of charge</w:t>
@@ -8897,16 +9129,15 @@
             <w10:wrap type="none"/>
             <w10:anchorlock/>
           </v:group>
-          <o:OLEObject Type="Embed" ProgID="Equation.3" ShapeID="_x0000_s138800" DrawAspect="Content" ObjectID="_1674835320" r:id="rId69"/>
+          <o:OLEObject Type="Embed" ProgID="Equation.3" ShapeID="_x0000_s138800" DrawAspect="Content" ObjectID="_1674841294" r:id="rId69"/>
         </w:pict>
       </w:r>
     </w:p>
-    <w:p/>
     <w:p>
       <w:pPr>
         <w:pStyle w:val="Heading1"/>
       </w:pPr>
-      <w:bookmarkStart w:id="11" w:name="_Toc64213916"/>
+      <w:bookmarkStart w:id="11" w:name="_Toc64228020"/>
       <w:r>
         <w:t>E infinite consentric wire Gauss</w:t>
       </w:r>
@@ -8915,9 +9146,9 @@
     <w:p>
       <w:r>
         <w:pict>
-          <v:group id="_x0000_s139116" editas="canvas" style="width:481.95pt;height:481pt;mso-position-horizontal-relative:char;mso-position-vertical-relative:line" coordorigin="1134,1665" coordsize="9639,9620">
+          <v:group id="_x0000_s139116" editas="canvas" style="width:481.95pt;height:407.2pt;mso-position-horizontal-relative:char;mso-position-vertical-relative:line" coordorigin="1134,1859" coordsize="9639,8144">
             <o:lock v:ext="edit" aspectratio="t"/>
-            <v:shape id="_x0000_s139117" type="#_x0000_t75" style="position:absolute;left:1134;top:1665;width:9639;height:9620" o:preferrelative="f">
+            <v:shape id="_x0000_s139117" type="#_x0000_t75" style="position:absolute;left:1134;top:1859;width:9639;height:8144" o:preferrelative="f">
               <v:fill o:detectmouseclick="t"/>
               <v:path o:extrusionok="t" o:connecttype="none"/>
               <o:lock v:ext="edit" text="t"/>
@@ -9483,27 +9714,25 @@
             <w10:wrap type="none"/>
             <w10:anchorlock/>
           </v:group>
-          <o:OLEObject Type="Embed" ProgID="Equation.3" ShapeID="_x0000_s139181" DrawAspect="Content" ObjectID="_1674835321" r:id="rId74"/>
-          <o:OLEObject Type="Embed" ProgID="Equation.3" ShapeID="_x0000_s139183" DrawAspect="Content" ObjectID="_1674835322" r:id="rId75"/>
-          <o:OLEObject Type="Embed" ProgID="Equation.3" ShapeID="_x0000_s139131" DrawAspect="Content" ObjectID="_1674835323" r:id="rId76"/>
-          <o:OLEObject Type="Embed" ProgID="Equation.3" ShapeID="_x0000_s139133" DrawAspect="Content" ObjectID="_1674835324" r:id="rId77"/>
-          <o:OLEObject Type="Embed" ProgID="Equation.3" ShapeID="_x0000_s139156" DrawAspect="Content" ObjectID="_1674835325" r:id="rId78"/>
-          <o:OLEObject Type="Embed" ProgID="Equation.3" ShapeID="_x0000_s139158" DrawAspect="Content" ObjectID="_1674835326" r:id="rId79"/>
-          <o:OLEObject Type="Embed" ProgID="Equation.3" ShapeID="_x0000_s139200" DrawAspect="Content" ObjectID="_1674835327" r:id="rId80"/>
-          <o:OLEObject Type="Embed" ProgID="Equation.3" ShapeID="_x0000_s139201" DrawAspect="Content" ObjectID="_1674835328" r:id="rId81"/>
-          <o:OLEObject Type="Embed" ProgID="Equation.3" ShapeID="_x0000_s139221" DrawAspect="Content" ObjectID="_1674835329" r:id="rId82"/>
-          <o:OLEObject Type="Embed" ProgID="Equation.3" ShapeID="_x0000_s139222" DrawAspect="Content" ObjectID="_1674835330" r:id="rId83"/>
+          <o:OLEObject Type="Embed" ProgID="Equation.3" ShapeID="_x0000_s139181" DrawAspect="Content" ObjectID="_1674841295" r:id="rId74"/>
+          <o:OLEObject Type="Embed" ProgID="Equation.3" ShapeID="_x0000_s139183" DrawAspect="Content" ObjectID="_1674841296" r:id="rId75"/>
+          <o:OLEObject Type="Embed" ProgID="Equation.3" ShapeID="_x0000_s139131" DrawAspect="Content" ObjectID="_1674841297" r:id="rId76"/>
+          <o:OLEObject Type="Embed" ProgID="Equation.3" ShapeID="_x0000_s139133" DrawAspect="Content" ObjectID="_1674841298" r:id="rId77"/>
+          <o:OLEObject Type="Embed" ProgID="Equation.3" ShapeID="_x0000_s139156" DrawAspect="Content" ObjectID="_1674841299" r:id="rId78"/>
+          <o:OLEObject Type="Embed" ProgID="Equation.3" ShapeID="_x0000_s139158" DrawAspect="Content" ObjectID="_1674841300" r:id="rId79"/>
+          <o:OLEObject Type="Embed" ProgID="Equation.3" ShapeID="_x0000_s139200" DrawAspect="Content" ObjectID="_1674841301" r:id="rId80"/>
+          <o:OLEObject Type="Embed" ProgID="Equation.3" ShapeID="_x0000_s139201" DrawAspect="Content" ObjectID="_1674841302" r:id="rId81"/>
+          <o:OLEObject Type="Embed" ProgID="Equation.3" ShapeID="_x0000_s139221" DrawAspect="Content" ObjectID="_1674841303" r:id="rId82"/>
+          <o:OLEObject Type="Embed" ProgID="Equation.3" ShapeID="_x0000_s139222" DrawAspect="Content" ObjectID="_1674841304" r:id="rId83"/>
         </w:pict>
       </w:r>
     </w:p>
-    <w:p/>
     <w:p>
       <w:pPr>
         <w:pStyle w:val="Heading1"/>
       </w:pPr>
-      <w:bookmarkStart w:id="12" w:name="_Toc64213917"/>
+      <w:bookmarkStart w:id="12" w:name="_Toc64228021"/>
       <w:r>
-        <w:lastRenderedPageBreak/>
         <w:t>E infinite wire Gauss</w:t>
       </w:r>
       <w:bookmarkEnd w:id="12"/>
@@ -9511,9 +9740,9 @@
     <w:p>
       <w:r>
         <w:pict>
-          <v:group id="_x0000_s139246" editas="canvas" style="width:481.95pt;height:105.3pt;mso-position-horizontal-relative:char;mso-position-vertical-relative:line" coordorigin="1134,5269" coordsize="9639,2106">
+          <v:group id="_x0000_s139246" editas="canvas" style="width:481.95pt;height:85.65pt;mso-position-horizontal-relative:char;mso-position-vertical-relative:line" coordorigin="1134,5443" coordsize="9639,1713">
             <o:lock v:ext="edit" aspectratio="t"/>
-            <v:shape id="_x0000_s139247" type="#_x0000_t75" style="position:absolute;left:1134;top:5269;width:9639;height:2106" o:preferrelative="f">
+            <v:shape id="_x0000_s139247" type="#_x0000_t75" style="position:absolute;left:1134;top:5443;width:9639;height:1713" o:preferrelative="f">
               <v:fill o:detectmouseclick="t"/>
               <v:path o:extrusionok="t" o:connecttype="none"/>
               <o:lock v:ext="edit" text="t"/>
@@ -9722,10 +9951,10 @@
             <w10:wrap type="none"/>
             <w10:anchorlock/>
           </v:group>
-          <o:OLEObject Type="Embed" ProgID="Equation.3" ShapeID="_x0000_s139262" DrawAspect="Content" ObjectID="_1674835331" r:id="rId84"/>
-          <o:OLEObject Type="Embed" ProgID="Equation.3" ShapeID="_x0000_s144384" DrawAspect="Content" ObjectID="_1674835332" r:id="rId85"/>
-          <o:OLEObject Type="Embed" ProgID="Equation.3" ShapeID="_x0000_s144395" DrawAspect="Content" ObjectID="_1674835333" r:id="rId86"/>
-          <o:OLEObject Type="Embed" ProgID="Equation.3" ShapeID="_x0000_s144396" DrawAspect="Content" ObjectID="_1674835334" r:id="rId87"/>
+          <o:OLEObject Type="Embed" ProgID="Equation.3" ShapeID="_x0000_s139262" DrawAspect="Content" ObjectID="_1674841305" r:id="rId84"/>
+          <o:OLEObject Type="Embed" ProgID="Equation.3" ShapeID="_x0000_s144384" DrawAspect="Content" ObjectID="_1674841306" r:id="rId85"/>
+          <o:OLEObject Type="Embed" ProgID="Equation.3" ShapeID="_x0000_s144395" DrawAspect="Content" ObjectID="_1674841307" r:id="rId86"/>
+          <o:OLEObject Type="Embed" ProgID="Equation.3" ShapeID="_x0000_s144396" DrawAspect="Content" ObjectID="_1674841308" r:id="rId87"/>
         </w:pict>
       </w:r>
     </w:p>
@@ -9733,8 +9962,9 @@
       <w:pPr>
         <w:pStyle w:val="Heading1"/>
       </w:pPr>
-      <w:bookmarkStart w:id="13" w:name="_Toc64213918"/>
+      <w:bookmarkStart w:id="13" w:name="_Toc64228022"/>
       <w:r>
+        <w:lastRenderedPageBreak/>
         <w:t>dl, da, dV</w:t>
       </w:r>
       <w:r>
@@ -9745,9 +9975,9 @@
     <w:p>
       <w:r>
         <w:pict>
-          <v:group id="_x0000_s144397" editas="canvas" style="width:481.95pt;height:158.2pt;mso-position-horizontal-relative:char;mso-position-vertical-relative:line" coordorigin="1134,5394" coordsize="9639,3164">
+          <v:group id="_x0000_s144397" editas="canvas" style="width:481.95pt;height:148.65pt;mso-position-horizontal-relative:char;mso-position-vertical-relative:line" coordorigin="1134,5485" coordsize="9639,2973">
             <o:lock v:ext="edit" aspectratio="t"/>
-            <v:shape id="_x0000_s144398" type="#_x0000_t75" style="position:absolute;left:1134;top:5394;width:9639;height:3164" o:preferrelative="f">
+            <v:shape id="_x0000_s144398" type="#_x0000_t75" style="position:absolute;left:1134;top:5485;width:9639;height:2973" o:preferrelative="f">
               <v:fill o:detectmouseclick="t"/>
               <v:path o:extrusionok="t" o:connecttype="none"/>
               <o:lock v:ext="edit" text="t"/>
@@ -10221,23 +10451,13 @@
             <w10:wrap type="none"/>
             <w10:anchorlock/>
           </v:group>
-          <o:OLEObject Type="Embed" ProgID="Equation.3" ShapeID="_x0000_s144457" DrawAspect="Content" ObjectID="_1674835335" r:id="rId91"/>
-          <o:OLEObject Type="Embed" ProgID="Equation.3" ShapeID="_x0000_s144460" DrawAspect="Content" ObjectID="_1674835336" r:id="rId92"/>
-          <o:OLEObject Type="Embed" ProgID="Equation.3" ShapeID="_x0000_s144657" DrawAspect="Content" ObjectID="_1674835337" r:id="rId93"/>
-          <o:OLEObject Type="Embed" ProgID="Equation.3" ShapeID="_x0000_s144659" DrawAspect="Content" ObjectID="_1674835338" r:id="rId94"/>
-          <o:OLEObject Type="Embed" ProgID="Equation.3" ShapeID="_x0000_s144660" DrawAspect="Content" ObjectID="_1674835339" r:id="rId95"/>
-          <o:OLEObject Type="Embed" ProgID="Equation.3" ShapeID="_x0000_s144521" DrawAspect="Content" ObjectID="_1674835340" r:id="rId96"/>
+          <o:OLEObject Type="Embed" ProgID="Equation.3" ShapeID="_x0000_s144457" DrawAspect="Content" ObjectID="_1674841309" r:id="rId91"/>
+          <o:OLEObject Type="Embed" ProgID="Equation.3" ShapeID="_x0000_s144460" DrawAspect="Content" ObjectID="_1674841310" r:id="rId92"/>
+          <o:OLEObject Type="Embed" ProgID="Equation.3" ShapeID="_x0000_s144657" DrawAspect="Content" ObjectID="_1674841311" r:id="rId93"/>
+          <o:OLEObject Type="Embed" ProgID="Equation.3" ShapeID="_x0000_s144659" DrawAspect="Content" ObjectID="_1674841312" r:id="rId94"/>
+          <o:OLEObject Type="Embed" ProgID="Equation.3" ShapeID="_x0000_s144660" DrawAspect="Content" ObjectID="_1674841313" r:id="rId95"/>
+          <o:OLEObject Type="Embed" ProgID="Equation.3" ShapeID="_x0000_s144521" DrawAspect="Content" ObjectID="_1674841314" r:id="rId96"/>
         </w:pict>
-      </w:r>
-    </w:p>
-    <w:p>
-      <w:r>
-        <w:rPr>
-          <w:rFonts w:ascii="Times New Roman" w:hAnsi="Times New Roman" w:cs="Times New Roman"/>
-          <w:i/>
-          <w:sz w:val="20"/>
-        </w:rPr>
-        <w:t>`</w:t>
       </w:r>
       <w:r>
         <w:pict>
@@ -10828,12 +11048,12 @@
             <w10:wrap type="none"/>
             <w10:anchorlock/>
           </v:group>
-          <o:OLEObject Type="Embed" ProgID="Equation.3" ShapeID="_x0000_s144579" DrawAspect="Content" ObjectID="_1674835341" r:id="rId97"/>
-          <o:OLEObject Type="Embed" ProgID="Equation.3" ShapeID="_x0000_s144581" DrawAspect="Content" ObjectID="_1674835342" r:id="rId98"/>
-          <o:OLEObject Type="Embed" ProgID="Equation.3" ShapeID="_x0000_s144582" DrawAspect="Content" ObjectID="_1674835343" r:id="rId99"/>
-          <o:OLEObject Type="Embed" ProgID="Equation.3" ShapeID="_x0000_s144613" DrawAspect="Content" ObjectID="_1674835344" r:id="rId100"/>
-          <o:OLEObject Type="Embed" ProgID="Equation.3" ShapeID="_x0000_s144811" DrawAspect="Content" ObjectID="_1674835345" r:id="rId101"/>
-          <o:OLEObject Type="Embed" ProgID="Equation.3" ShapeID="_x0000_s144814" DrawAspect="Content" ObjectID="_1674835346" r:id="rId102"/>
+          <o:OLEObject Type="Embed" ProgID="Equation.3" ShapeID="_x0000_s144579" DrawAspect="Content" ObjectID="_1674841315" r:id="rId97"/>
+          <o:OLEObject Type="Embed" ProgID="Equation.3" ShapeID="_x0000_s144581" DrawAspect="Content" ObjectID="_1674841316" r:id="rId98"/>
+          <o:OLEObject Type="Embed" ProgID="Equation.3" ShapeID="_x0000_s144582" DrawAspect="Content" ObjectID="_1674841317" r:id="rId99"/>
+          <o:OLEObject Type="Embed" ProgID="Equation.3" ShapeID="_x0000_s144613" DrawAspect="Content" ObjectID="_1674841318" r:id="rId100"/>
+          <o:OLEObject Type="Embed" ProgID="Equation.3" ShapeID="_x0000_s144811" DrawAspect="Content" ObjectID="_1674841319" r:id="rId101"/>
+          <o:OLEObject Type="Embed" ProgID="Equation.3" ShapeID="_x0000_s144814" DrawAspect="Content" ObjectID="_1674841320" r:id="rId102"/>
         </w:pict>
       </w:r>
     </w:p>
@@ -11316,1242 +11536,9 @@
             <w10:wrap type="none"/>
             <w10:anchorlock/>
           </v:group>
-          <o:OLEObject Type="Embed" ProgID="Equation.3" ShapeID="_x0000_s144858" DrawAspect="Content" ObjectID="_1674835347" r:id="rId103"/>
-          <o:OLEObject Type="Embed" ProgID="Equation.3" ShapeID="_x0000_s144860" DrawAspect="Content" ObjectID="_1674835348" r:id="rId104"/>
-          <o:OLEObject Type="Embed" ProgID="Equation.3" ShapeID="_x0000_s144861" DrawAspect="Content" ObjectID="_1674835349" r:id="rId105"/>
-        </w:pict>
-      </w:r>
-    </w:p>
-    <w:p/>
-    <w:p/>
-    <w:p>
-      <w:pPr>
-        <w:pStyle w:val="Heading1"/>
-      </w:pPr>
-      <w:bookmarkStart w:id="14" w:name="_Toc64213919"/>
-      <w:r>
-        <w:lastRenderedPageBreak/>
-        <w:t>Spherical cs</w:t>
-      </w:r>
-      <w:bookmarkEnd w:id="14"/>
-    </w:p>
-    <w:p>
-      <w:r>
-        <w:pict>
-          <v:group id="_x0000_s145185" editas="canvas" style="width:481.95pt;height:272pt;mso-position-horizontal-relative:char;mso-position-vertical-relative:line" coordorigin="1134,2292" coordsize="9639,5440">
-            <o:lock v:ext="edit" aspectratio="t"/>
-            <v:shape id="_x0000_s145186" type="#_x0000_t75" style="position:absolute;left:1134;top:2292;width:9639;height:5440" o:preferrelative="f">
-              <v:fill o:detectmouseclick="t"/>
-              <v:path o:extrusionok="t" o:connecttype="none"/>
-              <o:lock v:ext="edit" text="t"/>
-            </v:shape>
-            <v:group id="_x0000_s145187" style="position:absolute;left:5897;top:2292;width:4277;height:3432" coordorigin="5897,2292" coordsize="4277,3432">
-              <v:shape id="_x0000_s145188" type="#_x0000_t32" style="position:absolute;left:8270;top:4548;width:215;height:56" o:connectortype="straight" strokecolor="#0070c0" strokeweight="1pt">
-                <v:stroke dashstyle="dash"/>
-                <o:lock v:ext="edit" aspectratio="t"/>
-              </v:shape>
-              <v:shape id="_x0000_s145189" type="#_x0000_t32" style="position:absolute;left:8358;top:4324;width:197;height:206;flip:x" o:connectortype="straight" strokecolor="#0070c0">
-                <v:stroke dashstyle="dash"/>
-                <o:lock v:ext="edit" aspectratio="t"/>
-              </v:shape>
-              <v:shape id="_x0000_s145190" type="#_x0000_t32" style="position:absolute;left:7196;top:4551;width:1114;height:2;flip:y" o:connectortype="straight" strokecolor="#0070c0">
-                <v:stroke dashstyle="dash"/>
-              </v:shape>
-              <v:oval id="_x0000_s145191" style="position:absolute;left:5998;top:2889;width:2835;height:2835" filled="f" strokecolor="#a5a5a5 [2092]">
-                <v:stroke dashstyle="dash"/>
-              </v:oval>
-              <v:shape id="_x0000_s145192" type="#_x0000_t32" style="position:absolute;left:6270;top:4317;width:1134;height:1132;flip:x" o:connectortype="straight" strokecolor="black [3213]">
-                <v:stroke endarrow="block"/>
-                <o:lock v:ext="edit" aspectratio="t"/>
-              </v:shape>
-              <v:shape id="_x0000_s145193" type="#_x0000_t32" style="position:absolute;left:7433;top:4307;width:1701;height:1;flip:y" o:connectortype="straight" strokecolor="black [3213]">
-                <v:stroke endarrow="block"/>
-              </v:shape>
-              <v:shape id="_x0000_s145194" type="#_x0000_t32" style="position:absolute;left:6564;top:3455;width:1701;height:1;rotation:90;flip:y" o:connectortype="straight" strokecolor="black [3213]">
-                <v:stroke endarrow="block"/>
-              </v:shape>
-              <v:shape id="_x0000_s145195" type="#_x0000_t19" style="position:absolute;left:7425;top:2892;width:1074;height:1676" coordsize="21600,25549" adj=",690379" path="wr-21600,,21600,43200,,,21236,25549nfewr-21600,,21600,43200,,,21236,25549l,21600nsxe" strokecolor="#a5a5a5 [2092]">
-                <v:stroke dashstyle="dash"/>
-                <v:path o:connectlocs="0,0;21236,25549;0,21600"/>
-              </v:shape>
-              <v:shape id="_x0000_s145196" type="#_x0000_t19" style="position:absolute;left:5999;top:3891;width:2836;height:830" coordsize="43200,42184" adj="7054706,3282033,21600" path="wr,,43200,43200,15052,42184,35461,38166nfewr,,43200,43200,15052,42184,35461,38166l21600,21600nsxe" strokecolor="#a5a5a5 [2092]">
-                <v:stroke dashstyle="dash"/>
-                <v:path o:connectlocs="15052,42184;35461,38166;21600,21600"/>
-              </v:shape>
-              <v:shape id="_x0000_s145197" type="#_x0000_t19" style="position:absolute;left:6994;top:4315;width:1398;height:425" coordsize="21292,21600" adj="3053290,7036558,6448,0" path="wr-15152,-21600,28048,21600,21292,15691,,20615nfewr-15152,-21600,28048,21600,21292,15691,,20615l6448,nsxe" strokecolor="#0070c0" strokeweight="1pt">
-                <v:stroke dashstyle="dashDot" startarrow="open" startarrowwidth="narrow" startarrowlength="short" endarrowwidth="narrow"/>
-                <v:path o:connectlocs="21292,15691;0,20615;6448,0"/>
-              </v:shape>
-              <v:oval id="_x0000_s145198" style="position:absolute;left:7140;top:4524;width:56;height:57" fillcolor="black [3213]" strokeweight="1pt">
-                <o:lock v:ext="edit" aspectratio="t"/>
-              </v:oval>
-              <v:oval id="_x0000_s145199" style="position:absolute;left:8310;top:4522;width:56;height:57" fillcolor="black [3213]" strokeweight="1pt">
-                <o:lock v:ext="edit" aspectratio="t"/>
-              </v:oval>
-              <v:oval id="_x0000_s145200" style="position:absolute;left:8547;top:4275;width:56;height:57" fillcolor="black [3213]" strokeweight="1pt">
-                <o:lock v:ext="edit" aspectratio="t"/>
-              </v:oval>
-              <v:shape id="_x0000_s145201" type="#_x0000_t19" style="position:absolute;left:6399;top:3058;width:2024;height:607" coordsize="43200,43200" adj="5898240,5816819,21600" path="wr,,43200,43200,21600,43200,22068,43195nfewr,,43200,43200,21600,43200,22068,43195l21600,21600nsxe" strokecolor="#a5a5a5 [2092]">
-                <v:stroke dashstyle="dash"/>
-                <v:path o:connectlocs="21600,43200;22068,43195;21600,21600"/>
-                <o:lock v:ext="edit" aspectratio="t"/>
-              </v:shape>
-              <v:shape id="_x0000_s145202" type="#_x0000_t32" style="position:absolute;left:7417;top:4315;width:901;height:215" o:connectortype="straight" strokecolor="#0070c0" strokeweight="1pt">
-                <v:stroke endarrow="block"/>
-              </v:shape>
-              <v:shape id="_x0000_s145203" type="#_x0000_t32" style="position:absolute;left:7436;top:3563;width:883;height:724;flip:y" o:connectortype="straight" strokecolor="#c00000" strokeweight="1.5pt">
-                <v:stroke endarrow="block"/>
-              </v:shape>
-              <v:oval id="_x0000_s145204" style="position:absolute;left:8311;top:3514;width:56;height:57" fillcolor="black [3213]" strokeweight="1pt">
-                <o:lock v:ext="edit" aspectratio="t"/>
-              </v:oval>
-              <v:oval id="_x0000_s145205" style="position:absolute;left:7388;top:4279;width:56;height:57" fillcolor="black [3213]" strokeweight="1pt">
-                <o:lock v:ext="edit" aspectratio="t"/>
-              </v:oval>
-              <v:shape id="_x0000_s145206" type="#_x0000_t32" style="position:absolute;left:8338;top:3571;width:1;height:951;flip:y" o:connectortype="straight" strokecolor="#c00000">
-                <v:stroke dashstyle="dash"/>
-              </v:shape>
-              <v:shape id="_x0000_s145207" type="#_x0000_t19" style="position:absolute;left:7408;top:2892;width:920;height:1417" coordsize="18151,21600" adj=",-2151265" path="wr-21600,,21600,43200,,,18151,9891nfewr-21600,,21600,43200,,,18151,9891l,21600nsxe" strokecolor="#c00000" strokeweight="1pt">
-                <v:stroke dashstyle="dashDot" endarrow="open" endarrowwidth="narrow" endarrowlength="short"/>
-                <v:path o:connectlocs="0,0;18151,9891;0,21600"/>
-              </v:shape>
-              <v:shape id="_x0000_s145208" type="#_x0000_t202" style="position:absolute;left:7869;top:2858;width:330;height:272" filled="f" stroked="f">
-                <v:textbox style="mso-next-textbox:#_x0000_s145208" inset="0,.5mm,0,.5mm">
-                  <w:txbxContent>
-                    <w:p>
-                      <w:pPr>
-                        <w:jc w:val="center"/>
-                        <w:rPr>
-                          <w:rFonts w:ascii="Times New Roman" w:hAnsi="Times New Roman" w:cs="Times New Roman"/>
-                          <w:i/>
-                          <w:sz w:val="20"/>
-                        </w:rPr>
-                      </w:pPr>
-                      <w:r>
-                        <w:rPr>
-                          <w:rFonts w:ascii="Times New Roman" w:hAnsi="Times New Roman" w:cs="Times New Roman"/>
-                          <w:i/>
-                          <w:sz w:val="20"/>
-                        </w:rPr>
-                        <w:t>θ</w:t>
-                      </w:r>
-                    </w:p>
-                  </w:txbxContent>
-                </v:textbox>
-              </v:shape>
-              <v:shape id="_x0000_s145209" type="#_x0000_t202" style="position:absolute;left:9068;top:3506;width:1106;height:272" filled="f" stroked="f">
-                <v:textbox style="mso-next-textbox:#_x0000_s145209" inset="0,.5mm,0,.5mm">
-                  <w:txbxContent>
-                    <w:p>
-                      <w:pPr>
-                        <w:jc w:val="center"/>
-                        <w:rPr>
-                          <w:rFonts w:ascii="Times New Roman" w:hAnsi="Times New Roman" w:cs="Times New Roman"/>
-                          <w:i/>
-                          <w:sz w:val="20"/>
-                        </w:rPr>
-                      </w:pPr>
-                      <w:r>
-                        <w:rPr>
-                          <w:rFonts w:ascii="Times New Roman" w:hAnsi="Times New Roman" w:cs="Times New Roman"/>
-                          <w:i/>
-                          <w:sz w:val="20"/>
-                        </w:rPr>
-                        <w:t>y</w:t>
-                      </w:r>
-                      <w:r>
-                        <w:rPr>
-                          <w:rFonts w:ascii="Times New Roman" w:hAnsi="Times New Roman" w:cs="Times New Roman"/>
-                          <w:sz w:val="20"/>
-                        </w:rPr>
-                        <w:t xml:space="preserve"> = </w:t>
-                      </w:r>
-                      <w:r>
-                        <w:rPr>
-                          <w:rFonts w:ascii="Times New Roman" w:hAnsi="Times New Roman" w:cs="Times New Roman"/>
-                          <w:i/>
-                          <w:sz w:val="20"/>
-                        </w:rPr>
-                        <w:t>r</w:t>
-                      </w:r>
-                      <w:r>
-                        <w:rPr>
-                          <w:rFonts w:ascii="Times New Roman" w:hAnsi="Times New Roman" w:cs="Times New Roman"/>
-                          <w:sz w:val="20"/>
-                        </w:rPr>
-                        <w:t>sin</w:t>
-                      </w:r>
-                      <w:r>
-                        <w:rPr>
-                          <w:rFonts w:ascii="Times New Roman" w:hAnsi="Times New Roman" w:cs="Times New Roman"/>
-                          <w:i/>
-                          <w:sz w:val="20"/>
-                        </w:rPr>
-                        <w:t>θ</w:t>
-                      </w:r>
-                      <w:r>
-                        <w:rPr>
-                          <w:rFonts w:ascii="Times New Roman" w:hAnsi="Times New Roman" w:cs="Times New Roman"/>
-                          <w:sz w:val="20"/>
-                        </w:rPr>
-                        <w:t>sin</w:t>
-                      </w:r>
-                      <w:r>
-                        <w:rPr>
-                          <w:rFonts w:ascii="Times New Roman" w:hAnsi="Times New Roman" w:cs="Times New Roman"/>
-                          <w:i/>
-                          <w:sz w:val="20"/>
-                        </w:rPr>
-                        <w:t>φ</w:t>
-                      </w:r>
-                    </w:p>
-                  </w:txbxContent>
-                </v:textbox>
-              </v:shape>
-              <v:shape id="_x0000_s145210" type="#_x0000_t32" style="position:absolute;left:7410;top:3324;width:821;height:215" o:connectortype="straight" strokecolor="#c00000">
-                <v:stroke dashstyle="dash"/>
-              </v:shape>
-              <v:oval id="_x0000_s145211" style="position:absolute;left:7380;top:3303;width:56;height:57" fillcolor="black [3213]" strokeweight="1pt">
-                <o:lock v:ext="edit" aspectratio="t"/>
-              </v:oval>
-              <v:oval id="_x0000_s145212" style="position:absolute;left:6962;top:4699;width:56;height:57" fillcolor="black [3213]" strokeweight="1pt">
-                <o:lock v:ext="edit" aspectratio="t"/>
-              </v:oval>
-              <v:oval id="_x0000_s145213" style="position:absolute;left:8811;top:4287;width:56;height:57" fillcolor="black [3213]" strokeweight="1pt">
-                <o:lock v:ext="edit" aspectratio="t"/>
-              </v:oval>
-              <v:shape id="_x0000_s145214" type="#_x0000_t202" style="position:absolute;left:6184;top:4608;width:884;height:272" filled="f" stroked="f">
-                <v:textbox style="mso-next-textbox:#_x0000_s145214" inset="0,.5mm,0,.5mm">
-                  <w:txbxContent>
-                    <w:p>
-                      <w:pPr>
-                        <w:jc w:val="center"/>
-                        <w:rPr>
-                          <w:rFonts w:ascii="Times New Roman" w:hAnsi="Times New Roman" w:cs="Times New Roman"/>
-                          <w:i/>
-                          <w:sz w:val="20"/>
-                        </w:rPr>
-                      </w:pPr>
-                      <w:r>
-                        <w:rPr>
-                          <w:rFonts w:ascii="Times New Roman" w:hAnsi="Times New Roman" w:cs="Times New Roman"/>
-                          <w:i/>
-                          <w:sz w:val="20"/>
-                        </w:rPr>
-                        <w:t>r</w:t>
-                      </w:r>
-                      <w:r>
-                        <w:rPr>
-                          <w:rFonts w:ascii="Times New Roman" w:hAnsi="Times New Roman" w:cs="Times New Roman"/>
-                          <w:sz w:val="20"/>
-                        </w:rPr>
-                        <w:t>sin</w:t>
-                      </w:r>
-                      <w:r>
-                        <w:rPr>
-                          <w:rFonts w:ascii="Times New Roman" w:hAnsi="Times New Roman" w:cs="Times New Roman"/>
-                          <w:i/>
-                          <w:sz w:val="20"/>
-                        </w:rPr>
-                        <w:t>θ</w:t>
-                      </w:r>
-                    </w:p>
-                  </w:txbxContent>
-                </v:textbox>
-              </v:shape>
-              <v:shape id="_x0000_s145215" type="#_x0000_t202" style="position:absolute;left:7422;top:4748;width:450;height:272" filled="f" stroked="f">
-                <v:textbox style="mso-next-textbox:#_x0000_s145215" inset="0,.5mm,0,.5mm">
-                  <w:txbxContent>
-                    <w:p>
-                      <w:pPr>
-                        <w:jc w:val="center"/>
-                      </w:pPr>
-                      <w:r>
-                        <w:rPr>
-                          <w:rFonts w:ascii="Times New Roman" w:hAnsi="Times New Roman" w:cs="Times New Roman"/>
-                          <w:i/>
-                          <w:sz w:val="20"/>
-                        </w:rPr>
-                        <w:t>φ</w:t>
-                      </w:r>
-                    </w:p>
-                  </w:txbxContent>
-                </v:textbox>
-              </v:shape>
-              <v:shape id="_x0000_s145216" type="#_x0000_t202" style="position:absolute;left:6577;top:3194;width:779;height:272" filled="f" stroked="f">
-                <v:textbox style="mso-next-textbox:#_x0000_s145216" inset="0,.5mm,0,.5mm">
-                  <w:txbxContent>
-                    <w:p>
-                      <w:pPr>
-                        <w:jc w:val="center"/>
-                        <w:rPr>
-                          <w:rFonts w:ascii="Times New Roman" w:hAnsi="Times New Roman" w:cs="Times New Roman"/>
-                          <w:sz w:val="20"/>
-                        </w:rPr>
-                      </w:pPr>
-                      <w:r>
-                        <w:rPr>
-                          <w:rFonts w:ascii="Times New Roman" w:hAnsi="Times New Roman" w:cs="Times New Roman"/>
-                          <w:i/>
-                          <w:sz w:val="20"/>
-                        </w:rPr>
-                        <w:t>r</w:t>
-                      </w:r>
-                      <w:r>
-                        <w:rPr>
-                          <w:rFonts w:ascii="Times New Roman" w:hAnsi="Times New Roman" w:cs="Times New Roman"/>
-                          <w:sz w:val="20"/>
-                        </w:rPr>
-                        <w:t>cos</w:t>
-                      </w:r>
-                      <w:r>
-                        <w:rPr>
-                          <w:rFonts w:ascii="Times New Roman" w:hAnsi="Times New Roman" w:cs="Times New Roman"/>
-                          <w:i/>
-                          <w:sz w:val="20"/>
-                        </w:rPr>
-                        <w:t>θ</w:t>
-                      </w:r>
-                      <w:r>
-                        <w:rPr>
-                          <w:rFonts w:ascii="Times New Roman" w:hAnsi="Times New Roman" w:cs="Times New Roman"/>
-                          <w:sz w:val="20"/>
-                        </w:rPr>
-                        <w:t xml:space="preserve"> = </w:t>
-                      </w:r>
-                      <w:r>
-                        <w:rPr>
-                          <w:rFonts w:ascii="Times New Roman" w:hAnsi="Times New Roman" w:cs="Times New Roman"/>
-                          <w:i/>
-                          <w:sz w:val="20"/>
-                        </w:rPr>
-                        <w:t>z</w:t>
-                      </w:r>
-                    </w:p>
-                  </w:txbxContent>
-                </v:textbox>
-              </v:shape>
-              <v:shape id="_x0000_s145217" type="#_x0000_t202" style="position:absolute;left:9189;top:3851;width:579;height:272" filled="f" stroked="f">
-                <v:textbox style="mso-next-textbox:#_x0000_s145217" inset="0,.5mm,0,.5mm">
-                  <w:txbxContent>
-                    <w:p>
-                      <w:pPr>
-                        <w:jc w:val="center"/>
-                        <w:rPr>
-                          <w:rFonts w:ascii="Times New Roman" w:hAnsi="Times New Roman" w:cs="Times New Roman"/>
-                          <w:i/>
-                          <w:sz w:val="20"/>
-                        </w:rPr>
-                      </w:pPr>
-                      <w:r>
-                        <w:rPr>
-                          <w:rFonts w:ascii="Times New Roman" w:hAnsi="Times New Roman" w:cs="Times New Roman"/>
-                          <w:i/>
-                          <w:sz w:val="20"/>
-                        </w:rPr>
-                        <w:t>r</w:t>
-                      </w:r>
-                      <w:r>
-                        <w:rPr>
-                          <w:rFonts w:ascii="Times New Roman" w:hAnsi="Times New Roman" w:cs="Times New Roman"/>
-                          <w:sz w:val="20"/>
-                        </w:rPr>
-                        <w:t>sin</w:t>
-                      </w:r>
-                      <w:r>
-                        <w:rPr>
-                          <w:rFonts w:ascii="Times New Roman" w:hAnsi="Times New Roman" w:cs="Times New Roman"/>
-                          <w:i/>
-                          <w:sz w:val="20"/>
-                        </w:rPr>
-                        <w:t>θ</w:t>
-                      </w:r>
-                    </w:p>
-                  </w:txbxContent>
-                </v:textbox>
-              </v:shape>
-              <v:shape id="_x0000_s145218" style="position:absolute;left:8631;top:3665;width:409;height:595" coordsize="409,468" path="m4,468hdc330,373,,5,409,e" filled="f" strokecolor="black [3213]">
-                <v:stroke dashstyle="1 1"/>
-                <v:path arrowok="t"/>
-              </v:shape>
-              <v:shape id="_x0000_s145219" type="#_x0000_t202" style="position:absolute;left:5897;top:4313;width:1210;height:272" filled="f" stroked="f">
-                <v:textbox style="mso-next-textbox:#_x0000_s145219" inset="0,.5mm,0,.5mm">
-                  <w:txbxContent>
-                    <w:p>
-                      <w:pPr>
-                        <w:jc w:val="center"/>
-                        <w:rPr>
-                          <w:rFonts w:ascii="Times New Roman" w:hAnsi="Times New Roman" w:cs="Times New Roman"/>
-                          <w:sz w:val="20"/>
-                        </w:rPr>
-                      </w:pPr>
-                      <w:r>
-                        <w:rPr>
-                          <w:rFonts w:ascii="Times New Roman" w:hAnsi="Times New Roman" w:cs="Times New Roman"/>
-                          <w:i/>
-                          <w:sz w:val="20"/>
-                        </w:rPr>
-                        <w:t>r</w:t>
-                      </w:r>
-                      <w:r>
-                        <w:rPr>
-                          <w:rFonts w:ascii="Times New Roman" w:hAnsi="Times New Roman" w:cs="Times New Roman"/>
-                          <w:sz w:val="20"/>
-                        </w:rPr>
-                        <w:t>sin</w:t>
-                      </w:r>
-                      <w:r>
-                        <w:rPr>
-                          <w:rFonts w:ascii="Times New Roman" w:hAnsi="Times New Roman" w:cs="Times New Roman"/>
-                          <w:i/>
-                          <w:sz w:val="20"/>
-                        </w:rPr>
-                        <w:t>θ</w:t>
-                      </w:r>
-                      <w:r>
-                        <w:rPr>
-                          <w:rFonts w:ascii="Times New Roman" w:hAnsi="Times New Roman" w:cs="Times New Roman"/>
-                          <w:sz w:val="20"/>
-                        </w:rPr>
-                        <w:t>cos</w:t>
-                      </w:r>
-                      <w:r>
-                        <w:rPr>
-                          <w:rFonts w:ascii="Times New Roman" w:hAnsi="Times New Roman" w:cs="Times New Roman"/>
-                          <w:i/>
-                          <w:sz w:val="20"/>
-                        </w:rPr>
-                        <w:t>φ</w:t>
-                      </w:r>
-                      <w:r>
-                        <w:rPr>
-                          <w:rFonts w:ascii="Times New Roman" w:hAnsi="Times New Roman" w:cs="Times New Roman"/>
-                          <w:sz w:val="20"/>
-                        </w:rPr>
-                        <w:t xml:space="preserve"> = </w:t>
-                      </w:r>
-                      <w:r>
-                        <w:rPr>
-                          <w:rFonts w:ascii="Times New Roman" w:hAnsi="Times New Roman" w:cs="Times New Roman"/>
-                          <w:i/>
-                          <w:sz w:val="20"/>
-                        </w:rPr>
-                        <w:t>x</w:t>
-                      </w:r>
-                    </w:p>
-                  </w:txbxContent>
-                </v:textbox>
-              </v:shape>
-              <v:shape id="_x0000_s145220" style="position:absolute;left:8879;top:4011;width:334;height:273" coordsize="409,468" path="m4,468hdc330,373,,5,409,e" filled="f" strokecolor="black [3213]">
-                <v:stroke dashstyle="1 1"/>
-                <v:path arrowok="t"/>
-              </v:shape>
-              <v:shape id="_x0000_s145221" type="#_x0000_t202" style="position:absolute;left:7477;top:3739;width:350;height:272" filled="f" stroked="f">
-                <v:textbox style="mso-next-textbox:#_x0000_s145221" inset="0,.5mm,0,.5mm">
-                  <w:txbxContent>
-                    <w:p>
-                      <w:pPr>
-                        <w:jc w:val="center"/>
-                        <w:rPr>
-                          <w:rFonts w:ascii="Times New Roman" w:hAnsi="Times New Roman" w:cs="Times New Roman"/>
-                          <w:i/>
-                          <w:sz w:val="20"/>
-                        </w:rPr>
-                      </w:pPr>
-                      <w:r>
-                        <w:rPr>
-                          <w:rFonts w:ascii="Times New Roman" w:hAnsi="Times New Roman" w:cs="Times New Roman"/>
-                          <w:i/>
-                          <w:sz w:val="20"/>
-                        </w:rPr>
-                        <w:t>r</w:t>
-                      </w:r>
-                    </w:p>
-                  </w:txbxContent>
-                </v:textbox>
-              </v:shape>
-              <v:shape id="_x0000_s145222" type="#_x0000_t202" style="position:absolute;left:5965;top:5408;width:350;height:272" filled="f" stroked="f">
-                <v:textbox style="mso-next-textbox:#_x0000_s145222" inset="0,.5mm,0,.5mm">
-                  <w:txbxContent>
-                    <w:p>
-                      <w:pPr>
-                        <w:jc w:val="center"/>
-                        <w:rPr>
-                          <w:rFonts w:ascii="Times New Roman" w:hAnsi="Times New Roman" w:cs="Times New Roman"/>
-                          <w:i/>
-                          <w:sz w:val="20"/>
-                        </w:rPr>
-                      </w:pPr>
-                      <w:r>
-                        <w:rPr>
-                          <w:rFonts w:ascii="Times New Roman" w:hAnsi="Times New Roman" w:cs="Times New Roman"/>
-                          <w:i/>
-                          <w:sz w:val="20"/>
-                        </w:rPr>
-                        <w:t>x</w:t>
-                      </w:r>
-                    </w:p>
-                  </w:txbxContent>
-                </v:textbox>
-              </v:shape>
-              <v:shape id="_x0000_s145223" type="#_x0000_t202" style="position:absolute;left:9167;top:4167;width:350;height:272" filled="f" stroked="f">
-                <v:textbox style="mso-next-textbox:#_x0000_s145223" inset="0,.5mm,0,.5mm">
-                  <w:txbxContent>
-                    <w:p>
-                      <w:pPr>
-                        <w:spacing w:after="0" w:line="240" w:lineRule="auto"/>
-                        <w:jc w:val="center"/>
-                        <w:rPr>
-                          <w:rFonts w:ascii="Times New Roman" w:hAnsi="Times New Roman" w:cs="Times New Roman"/>
-                          <w:i/>
-                          <w:sz w:val="20"/>
-                        </w:rPr>
-                      </w:pPr>
-                      <w:r>
-                        <w:rPr>
-                          <w:rFonts w:ascii="Times New Roman" w:hAnsi="Times New Roman" w:cs="Times New Roman"/>
-                          <w:i/>
-                          <w:sz w:val="20"/>
-                        </w:rPr>
-                        <w:t>y</w:t>
-                      </w:r>
-                    </w:p>
-                  </w:txbxContent>
-                </v:textbox>
-              </v:shape>
-              <v:shape id="_x0000_s145224" type="#_x0000_t202" style="position:absolute;left:7240;top:2292;width:350;height:272" filled="f" stroked="f">
-                <v:textbox style="mso-next-textbox:#_x0000_s145224" inset="0,.5mm,0,.5mm">
-                  <w:txbxContent>
-                    <w:p>
-                      <w:pPr>
-                        <w:jc w:val="center"/>
-                        <w:rPr>
-                          <w:rFonts w:ascii="Times New Roman" w:hAnsi="Times New Roman" w:cs="Times New Roman"/>
-                          <w:i/>
-                          <w:sz w:val="20"/>
-                        </w:rPr>
-                      </w:pPr>
-                      <w:r>
-                        <w:rPr>
-                          <w:rFonts w:ascii="Times New Roman" w:hAnsi="Times New Roman" w:cs="Times New Roman"/>
-                          <w:i/>
-                          <w:sz w:val="20"/>
-                        </w:rPr>
-                        <w:t>z</w:t>
-                      </w:r>
-                    </w:p>
-                  </w:txbxContent>
-                </v:textbox>
-              </v:shape>
-            </v:group>
-            <v:group id="_x0000_s145265" style="position:absolute;left:1887;top:2293;width:3552;height:3388" coordorigin="1887,2293" coordsize="3552,3388">
-              <v:shape id="_x0000_s145225" type="#_x0000_t32" style="position:absolute;left:4280;top:4325;width:197;height:206;flip:x" o:connectortype="straight" strokecolor="#0070c0">
-                <v:stroke dashstyle="dash"/>
-                <o:lock v:ext="edit" aspectratio="t"/>
-              </v:shape>
-              <v:shape id="_x0000_s145226" type="#_x0000_t32" style="position:absolute;left:3118;top:4552;width:1114;height:2;flip:y" o:connectortype="straight" strokecolor="#0070c0">
-                <v:stroke dashstyle="dash"/>
-              </v:shape>
-              <v:shape id="_x0000_s145227" type="#_x0000_t32" style="position:absolute;left:2192;top:4318;width:1134;height:1132;flip:x" o:connectortype="straight" strokecolor="black [3213]">
-                <v:stroke endarrow="block"/>
-                <o:lock v:ext="edit" aspectratio="t"/>
-              </v:shape>
-              <v:shape id="_x0000_s145228" type="#_x0000_t32" style="position:absolute;left:3355;top:4308;width:1701;height:1;flip:y" o:connectortype="straight" strokecolor="black [3213]">
-                <v:stroke endarrow="block"/>
-              </v:shape>
-              <v:shape id="_x0000_s145229" type="#_x0000_t32" style="position:absolute;left:3336;top:2606;width:1;height:1701;flip:x y" o:connectortype="straight" strokecolor="black [3213]">
-                <v:stroke endarrow="block"/>
-              </v:shape>
-              <v:oval id="_x0000_s145230" style="position:absolute;left:3062;top:4525;width:56;height:57" fillcolor="black [3213]" strokeweight="1pt">
-                <o:lock v:ext="edit" aspectratio="t"/>
-              </v:oval>
-              <v:oval id="_x0000_s145231" style="position:absolute;left:4232;top:4523;width:56;height:57" fillcolor="black [3213]" strokeweight="1pt">
-                <o:lock v:ext="edit" aspectratio="t"/>
-              </v:oval>
-              <v:oval id="_x0000_s145232" style="position:absolute;left:4469;top:4276;width:56;height:57" fillcolor="black [3213]" strokeweight="1pt">
-                <o:lock v:ext="edit" aspectratio="t"/>
-              </v:oval>
-              <v:shape id="_x0000_s145233" type="#_x0000_t32" style="position:absolute;left:3339;top:4316;width:901;height:215" o:connectortype="straight" strokecolor="#0070c0" strokeweight="1pt">
-                <v:stroke endarrow="block"/>
-              </v:shape>
-              <v:shape id="_x0000_s145234" type="#_x0000_t32" style="position:absolute;left:3358;top:3564;width:883;height:724;flip:y" o:connectortype="straight" strokecolor="#c00000" strokeweight="1.5pt">
-                <v:stroke endarrow="block"/>
-              </v:shape>
-              <v:oval id="_x0000_s145235" style="position:absolute;left:4233;top:3515;width:56;height:57" fillcolor="black [3213]" strokeweight="1pt">
-                <o:lock v:ext="edit" aspectratio="t"/>
-              </v:oval>
-              <v:oval id="_x0000_s145236" style="position:absolute;left:3310;top:4280;width:56;height:57" fillcolor="black [3213]" strokeweight="1pt">
-                <o:lock v:ext="edit" aspectratio="t"/>
-              </v:oval>
-              <v:shape id="_x0000_s145237" type="#_x0000_t32" style="position:absolute;left:4260;top:3572;width:1;height:951;flip:y" o:connectortype="straight" strokecolor="#c00000">
-                <v:stroke dashstyle="dash"/>
-              </v:shape>
-              <v:shape id="_x0000_s145238" type="#_x0000_t32" style="position:absolute;left:3332;top:3325;width:821;height:215" o:connectortype="straight" strokecolor="#c00000">
-                <v:stroke dashstyle="dash"/>
-              </v:shape>
-              <v:oval id="_x0000_s145239" style="position:absolute;left:3302;top:3304;width:56;height:57" fillcolor="black [3213]" strokeweight="1pt">
-                <o:lock v:ext="edit" aspectratio="t"/>
-              </v:oval>
-              <v:shape id="_x0000_s145240" type="#_x0000_t202" style="position:absolute;left:3029;top:3129;width:249;height:272" filled="f" stroked="f">
-                <v:textbox style="mso-next-textbox:#_x0000_s145240" inset="0,.5mm,0,.5mm">
-                  <w:txbxContent>
-                    <w:p>
-                      <w:pPr>
-                        <w:jc w:val="center"/>
-                        <w:rPr>
-                          <w:rFonts w:ascii="Times New Roman" w:hAnsi="Times New Roman" w:cs="Times New Roman"/>
-                          <w:i/>
-                          <w:sz w:val="20"/>
-                        </w:rPr>
-                      </w:pPr>
-                      <w:r>
-                        <w:rPr>
-                          <w:rFonts w:ascii="Times New Roman" w:hAnsi="Times New Roman" w:cs="Times New Roman"/>
-                          <w:i/>
-                          <w:sz w:val="20"/>
-                        </w:rPr>
-                        <w:t>z</w:t>
-                      </w:r>
-                    </w:p>
-                  </w:txbxContent>
-                </v:textbox>
-              </v:shape>
-              <v:shape id="_x0000_s145241" type="#_x0000_t202" style="position:absolute;left:2743;top:4391;width:275;height:272" filled="f" stroked="f">
-                <v:textbox style="mso-next-textbox:#_x0000_s145241" inset="0,.5mm,0,.5mm">
-                  <w:txbxContent>
-                    <w:p>
-                      <w:pPr>
-                        <w:jc w:val="center"/>
-                        <w:rPr>
-                          <w:rFonts w:ascii="Times New Roman" w:hAnsi="Times New Roman" w:cs="Times New Roman"/>
-                          <w:sz w:val="20"/>
-                        </w:rPr>
-                      </w:pPr>
-                      <w:r>
-                        <w:rPr>
-                          <w:rFonts w:ascii="Times New Roman" w:hAnsi="Times New Roman" w:cs="Times New Roman"/>
-                          <w:i/>
-                          <w:sz w:val="20"/>
-                        </w:rPr>
-                        <w:t>x</w:t>
-                      </w:r>
-                    </w:p>
-                  </w:txbxContent>
-                </v:textbox>
-              </v:shape>
-              <v:shape id="_x0000_s145242" type="#_x0000_t202" style="position:absolute;left:3802;top:3861;width:350;height:272" filled="f" stroked="f">
-                <v:textbox style="mso-next-textbox:#_x0000_s145242" inset="0,.5mm,0,.5mm">
-                  <w:txbxContent>
-                    <w:p>
-                      <w:pPr>
-                        <w:jc w:val="center"/>
-                        <w:rPr>
-                          <w:rFonts w:ascii="Times New Roman" w:hAnsi="Times New Roman" w:cs="Times New Roman"/>
-                          <w:i/>
-                          <w:sz w:val="20"/>
-                        </w:rPr>
-                      </w:pPr>
-                      <w:r>
-                        <w:rPr>
-                          <w:rFonts w:ascii="Times New Roman" w:hAnsi="Times New Roman" w:cs="Times New Roman"/>
-                          <w:i/>
-                          <w:sz w:val="20"/>
-                        </w:rPr>
-                        <w:t>r</w:t>
-                      </w:r>
-                    </w:p>
-                  </w:txbxContent>
-                </v:textbox>
-              </v:shape>
-              <v:shape id="_x0000_s145243" type="#_x0000_t202" style="position:absolute;left:1887;top:5409;width:350;height:272" filled="f" stroked="f">
-                <v:textbox style="mso-next-textbox:#_x0000_s145243" inset="0,.5mm,0,.5mm">
-                  <w:txbxContent>
-                    <w:p>
-                      <w:pPr>
-                        <w:jc w:val="center"/>
-                        <w:rPr>
-                          <w:rFonts w:ascii="Times New Roman" w:hAnsi="Times New Roman" w:cs="Times New Roman"/>
-                          <w:i/>
-                          <w:sz w:val="20"/>
-                        </w:rPr>
-                      </w:pPr>
-                      <w:r>
-                        <w:rPr>
-                          <w:rFonts w:ascii="Times New Roman" w:hAnsi="Times New Roman" w:cs="Times New Roman"/>
-                          <w:i/>
-                          <w:sz w:val="20"/>
-                        </w:rPr>
-                        <w:t>x</w:t>
-                      </w:r>
-                    </w:p>
-                  </w:txbxContent>
-                </v:textbox>
-              </v:shape>
-              <v:shape id="_x0000_s145244" type="#_x0000_t202" style="position:absolute;left:5089;top:4168;width:350;height:272" filled="f" stroked="f">
-                <v:textbox style="mso-next-textbox:#_x0000_s145244" inset="0,.5mm,0,.5mm">
-                  <w:txbxContent>
-                    <w:p>
-                      <w:pPr>
-                        <w:jc w:val="center"/>
-                        <w:rPr>
-                          <w:rFonts w:ascii="Times New Roman" w:hAnsi="Times New Roman" w:cs="Times New Roman"/>
-                          <w:i/>
-                          <w:sz w:val="20"/>
-                        </w:rPr>
-                      </w:pPr>
-                      <w:r>
-                        <w:rPr>
-                          <w:rFonts w:ascii="Times New Roman" w:hAnsi="Times New Roman" w:cs="Times New Roman"/>
-                          <w:i/>
-                          <w:sz w:val="20"/>
-                        </w:rPr>
-                        <w:t>y</w:t>
-                      </w:r>
-                    </w:p>
-                  </w:txbxContent>
-                </v:textbox>
-              </v:shape>
-              <v:shape id="_x0000_s145245" type="#_x0000_t202" style="position:absolute;left:3162;top:2293;width:350;height:272" filled="f" stroked="f">
-                <v:textbox style="mso-next-textbox:#_x0000_s145245" inset="0,.5mm,0,.5mm">
-                  <w:txbxContent>
-                    <w:p>
-                      <w:pPr>
-                        <w:jc w:val="center"/>
-                        <w:rPr>
-                          <w:rFonts w:ascii="Times New Roman" w:hAnsi="Times New Roman" w:cs="Times New Roman"/>
-                          <w:i/>
-                          <w:sz w:val="20"/>
-                        </w:rPr>
-                      </w:pPr>
-                      <w:r>
-                        <w:rPr>
-                          <w:rFonts w:ascii="Times New Roman" w:hAnsi="Times New Roman" w:cs="Times New Roman"/>
-                          <w:i/>
-                          <w:sz w:val="20"/>
-                        </w:rPr>
-                        <w:t>z</w:t>
-                      </w:r>
-                    </w:p>
-                  </w:txbxContent>
-                </v:textbox>
-              </v:shape>
-              <v:shape id="_x0000_s145246" type="#_x0000_t202" style="position:absolute;left:4437;top:3951;width:350;height:272" filled="f" stroked="f">
-                <v:textbox style="mso-next-textbox:#_x0000_s145246" inset="0,.5mm,0,.5mm">
-                  <w:txbxContent>
-                    <w:p>
-                      <w:pPr>
-                        <w:jc w:val="center"/>
-                        <w:rPr>
-                          <w:rFonts w:ascii="Times New Roman" w:hAnsi="Times New Roman" w:cs="Times New Roman"/>
-                          <w:i/>
-                          <w:sz w:val="20"/>
-                        </w:rPr>
-                      </w:pPr>
-                      <w:r>
-                        <w:rPr>
-                          <w:rFonts w:ascii="Times New Roman" w:hAnsi="Times New Roman" w:cs="Times New Roman"/>
-                          <w:i/>
-                          <w:sz w:val="20"/>
-                        </w:rPr>
-                        <w:t>y</w:t>
-                      </w:r>
-                    </w:p>
-                  </w:txbxContent>
-                </v:textbox>
-              </v:shape>
-              <v:shape id="_x0000_s145247" type="#_x0000_t202" style="position:absolute;left:3190;top:4284;width:350;height:272" filled="f" stroked="f">
-                <v:textbox style="mso-next-textbox:#_x0000_s145247" inset="0,.5mm,0,.5mm">
-                  <w:txbxContent>
-                    <w:p>
-                      <w:pPr>
-                        <w:jc w:val="center"/>
-                        <w:rPr>
-                          <w:rFonts w:ascii="Times New Roman" w:hAnsi="Times New Roman" w:cs="Times New Roman"/>
-                          <w:i/>
-                          <w:sz w:val="20"/>
-                        </w:rPr>
-                      </w:pPr>
-                      <w:r>
-                        <w:rPr>
-                          <w:rFonts w:ascii="Times New Roman" w:hAnsi="Times New Roman" w:cs="Times New Roman"/>
-                          <w:i/>
-                          <w:sz w:val="20"/>
-                        </w:rPr>
-                        <w:t>φ</w:t>
-                      </w:r>
-                    </w:p>
-                  </w:txbxContent>
-                </v:textbox>
-              </v:shape>
-              <v:shape id="_x0000_s145248" type="#_x0000_t202" style="position:absolute;left:3276;top:3903;width:350;height:272" filled="f" stroked="f">
-                <v:textbox style="mso-next-textbox:#_x0000_s145248" inset="0,.5mm,0,.5mm">
-                  <w:txbxContent>
-                    <w:p>
-                      <w:pPr>
-                        <w:jc w:val="center"/>
-                        <w:rPr>
-                          <w:rFonts w:ascii="Times New Roman" w:hAnsi="Times New Roman" w:cs="Times New Roman"/>
-                          <w:i/>
-                          <w:sz w:val="20"/>
-                        </w:rPr>
-                      </w:pPr>
-                      <w:r>
-                        <w:rPr>
-                          <w:rFonts w:ascii="Times New Roman" w:hAnsi="Times New Roman" w:cs="Times New Roman"/>
-                          <w:i/>
-                          <w:sz w:val="20"/>
-                        </w:rPr>
-                        <w:t>θ</w:t>
-                      </w:r>
-                    </w:p>
-                    <w:p>
-                      <w:pPr>
-                        <w:jc w:val="center"/>
-                        <w:rPr>
-                          <w:rFonts w:ascii="Times New Roman" w:hAnsi="Times New Roman" w:cs="Times New Roman"/>
-                          <w:i/>
-                          <w:sz w:val="20"/>
-                        </w:rPr>
-                      </w:pPr>
-                    </w:p>
-                  </w:txbxContent>
-                </v:textbox>
-              </v:shape>
-            </v:group>
-            <v:group id="_x0000_s145268" style="position:absolute;left:2972;top:5504;width:1815;height:1710" coordorigin="2972,5886" coordsize="1815,1710">
-              <v:oval id="_x0000_s145250" style="position:absolute;left:3300;top:6553;width:56;height:57" o:regroupid="279" fillcolor="black [3213]" strokeweight="1pt">
-                <o:lock v:ext="edit" aspectratio="t"/>
-              </v:oval>
-              <v:oval id="_x0000_s145251" style="position:absolute;left:4171;top:6554;width:56;height:57" o:regroupid="279" fillcolor="black [3213]" strokeweight="1pt">
-                <o:lock v:ext="edit" aspectratio="t"/>
-              </v:oval>
-              <v:oval id="_x0000_s145252" style="position:absolute;left:3300;top:7435;width:56;height:57" o:regroupid="279" fillcolor="black [3213]" strokeweight="1pt">
-                <o:lock v:ext="edit" aspectratio="t"/>
-              </v:oval>
-              <v:oval id="_x0000_s145253" style="position:absolute;left:4171;top:7435;width:56;height:57" o:regroupid="279" fillcolor="black [3213]" strokeweight="1pt">
-                <o:lock v:ext="edit" aspectratio="t"/>
-              </v:oval>
-              <v:shape id="_x0000_s145254" type="#_x0000_t32" style="position:absolute;left:3356;top:6582;width:815;height:1" o:connectortype="straight" o:regroupid="279" strokecolor="#c00000">
-                <v:stroke dashstyle="dash"/>
-              </v:shape>
-              <v:shape id="_x0000_s145255" type="#_x0000_t32" style="position:absolute;left:3348;top:6603;width:831;height:840;flip:y" o:connectortype="straight" o:regroupid="279" strokecolor="#c00000" strokeweight="1.5pt">
-                <v:stroke endarrow="block"/>
-              </v:shape>
-              <v:shape id="_x0000_s145256" type="#_x0000_t32" style="position:absolute;left:3330;top:6208;width:1;height:1247;flip:x y" o:connectortype="straight" o:regroupid="279" strokecolor="black [3213]">
-                <v:stroke endarrow="block"/>
-              </v:shape>
-              <v:shape id="_x0000_s145257" type="#_x0000_t32" style="position:absolute;left:4199;top:6611;width:1;height:824;flip:y" o:connectortype="straight" o:regroupid="279" strokecolor="#c00000">
-                <v:stroke dashstyle="dash"/>
-              </v:shape>
-              <v:shape id="_x0000_s145258" type="#_x0000_t32" style="position:absolute;left:3356;top:7464;width:815;height:1" o:connectortype="straight" o:regroupid="279" strokecolor="#0070c0" strokeweight="1pt">
-                <v:stroke endarrow="block"/>
-              </v:shape>
-              <v:shape id="_x0000_s145259" type="#_x0000_t202" style="position:absolute;left:3266;top:6972;width:350;height:272" o:regroupid="279" filled="f" stroked="f">
-                <v:textbox style="mso-next-textbox:#_x0000_s145259" inset="0,.5mm,0,.5mm">
-                  <w:txbxContent>
-                    <w:p>
-                      <w:pPr>
-                        <w:jc w:val="center"/>
-                        <w:rPr>
-                          <w:rFonts w:ascii="Times New Roman" w:hAnsi="Times New Roman" w:cs="Times New Roman"/>
-                          <w:i/>
-                          <w:sz w:val="20"/>
-                        </w:rPr>
-                      </w:pPr>
-                      <w:r>
-                        <w:rPr>
-                          <w:rFonts w:ascii="Times New Roman" w:hAnsi="Times New Roman" w:cs="Times New Roman"/>
-                          <w:i/>
-                          <w:sz w:val="20"/>
-                        </w:rPr>
-                        <w:t>θ</w:t>
-                      </w:r>
-                    </w:p>
-                    <w:p>
-                      <w:pPr>
-                        <w:jc w:val="center"/>
-                        <w:rPr>
-                          <w:rFonts w:ascii="Times New Roman" w:hAnsi="Times New Roman" w:cs="Times New Roman"/>
-                          <w:i/>
-                          <w:sz w:val="20"/>
-                        </w:rPr>
-                      </w:pPr>
-                    </w:p>
-                  </w:txbxContent>
-                </v:textbox>
-              </v:shape>
-              <v:shape id="_x0000_s145260" type="#_x0000_t202" style="position:absolute;left:2972;top:6438;width:249;height:272" o:regroupid="279" filled="f" stroked="f">
-                <v:textbox style="mso-next-textbox:#_x0000_s145260" inset="0,.5mm,0,.5mm">
-                  <w:txbxContent>
-                    <w:p>
-                      <w:pPr>
-                        <w:jc w:val="center"/>
-                        <w:rPr>
-                          <w:rFonts w:ascii="Times New Roman" w:hAnsi="Times New Roman" w:cs="Times New Roman"/>
-                          <w:i/>
-                          <w:sz w:val="20"/>
-                        </w:rPr>
-                      </w:pPr>
-                      <w:r>
-                        <w:rPr>
-                          <w:rFonts w:ascii="Times New Roman" w:hAnsi="Times New Roman" w:cs="Times New Roman"/>
-                          <w:i/>
-                          <w:sz w:val="20"/>
-                        </w:rPr>
-                        <w:t>z</w:t>
-                      </w:r>
-                    </w:p>
-                  </w:txbxContent>
-                </v:textbox>
-              </v:shape>
-              <v:shape id="_x0000_s145261" type="#_x0000_t202" style="position:absolute;left:4289;top:7324;width:498;height:272" o:regroupid="279" filled="f" stroked="f">
-                <v:textbox style="mso-next-textbox:#_x0000_s145261" inset="0,.5mm,0,.5mm">
-                  <w:txbxContent>
-                    <w:p>
-                      <w:pPr>
-                        <w:jc w:val="center"/>
-                        <w:rPr>
-                          <w:rFonts w:ascii="Times New Roman" w:hAnsi="Times New Roman" w:cs="Times New Roman"/>
-                          <w:i/>
-                          <w:sz w:val="20"/>
-                        </w:rPr>
-                      </w:pPr>
-                      <w:r>
-                        <w:rPr>
-                          <w:rFonts w:ascii="Times New Roman" w:hAnsi="Times New Roman" w:cs="Times New Roman"/>
-                          <w:i/>
-                          <w:sz w:val="20"/>
-                        </w:rPr>
-                        <w:t>r</w:t>
-                      </w:r>
-                      <w:r>
-                        <w:rPr>
-                          <w:rFonts w:ascii="Times New Roman" w:hAnsi="Times New Roman" w:cs="Times New Roman"/>
-                          <w:sz w:val="20"/>
-                        </w:rPr>
-                        <w:t>sin</w:t>
-                      </w:r>
-                      <w:r>
-                        <w:rPr>
-                          <w:rFonts w:ascii="Times New Roman" w:hAnsi="Times New Roman" w:cs="Times New Roman"/>
-                          <w:i/>
-                          <w:sz w:val="20"/>
-                        </w:rPr>
-                        <w:t>θ</w:t>
-                      </w:r>
-                    </w:p>
-                  </w:txbxContent>
-                </v:textbox>
-              </v:shape>
-              <v:shape id="_x0000_s145262" type="#_x0000_t202" style="position:absolute;left:3791;top:6909;width:350;height:272" o:regroupid="279" filled="f" stroked="f">
-                <v:textbox style="mso-next-textbox:#_x0000_s145262" inset="0,.5mm,0,.5mm">
-                  <w:txbxContent>
-                    <w:p>
-                      <w:pPr>
-                        <w:jc w:val="center"/>
-                        <w:rPr>
-                          <w:rFonts w:ascii="Times New Roman" w:hAnsi="Times New Roman" w:cs="Times New Roman"/>
-                          <w:i/>
-                          <w:sz w:val="20"/>
-                        </w:rPr>
-                      </w:pPr>
-                      <w:r>
-                        <w:rPr>
-                          <w:rFonts w:ascii="Times New Roman" w:hAnsi="Times New Roman" w:cs="Times New Roman"/>
-                          <w:i/>
-                          <w:sz w:val="20"/>
-                        </w:rPr>
-                        <w:t>r</w:t>
-                      </w:r>
-                    </w:p>
-                  </w:txbxContent>
-                </v:textbox>
-              </v:shape>
-              <v:shape id="_x0000_s145263" type="#_x0000_t202" style="position:absolute;left:3201;top:5886;width:249;height:272" o:regroupid="279" filled="f" stroked="f">
-                <v:textbox style="mso-next-textbox:#_x0000_s145263" inset="0,.5mm,0,.5mm">
-                  <w:txbxContent>
-                    <w:p>
-                      <w:pPr>
-                        <w:jc w:val="center"/>
-                        <w:rPr>
-                          <w:rFonts w:ascii="Times New Roman" w:hAnsi="Times New Roman" w:cs="Times New Roman"/>
-                          <w:i/>
-                          <w:sz w:val="20"/>
-                        </w:rPr>
-                      </w:pPr>
-                      <w:r>
-                        <w:rPr>
-                          <w:rFonts w:ascii="Times New Roman" w:hAnsi="Times New Roman" w:cs="Times New Roman"/>
-                          <w:i/>
-                          <w:sz w:val="20"/>
-                        </w:rPr>
-                        <w:t>z</w:t>
-                      </w:r>
-                    </w:p>
-                  </w:txbxContent>
-                </v:textbox>
-              </v:shape>
-              <v:shape id="_x0000_s145266" type="#_x0000_t19" style="position:absolute;left:3334;top:6845;width:411;height:603" coordsize="14721,21600" adj=",-3082579" path="wr-21600,,21600,43200,,,14721,5793nfewr-21600,,21600,43200,,,14721,5793l,21600nsxe" strokecolor="#c00000">
-                <v:stroke dashstyle="dashDot" endarrow="open" endarrowwidth="narrow" endarrowlength="short"/>
-                <v:path o:connectlocs="0,0;14721,5793;0,21600"/>
-              </v:shape>
-            </v:group>
-            <v:group id="_x0000_s145269" style="position:absolute;left:7073;top:5848;width:1882;height:1884" coordorigin="7073,6230" coordsize="1882,1884">
-              <v:group id="_x0000_s145183" style="position:absolute;left:7073;top:6230;width:1882;height:1884" coordorigin="5347,5853" coordsize="1882,1884">
-                <v:shape id="_x0000_s145166" type="#_x0000_t32" style="position:absolute;left:6314;top:5585;width:1;height:1247;rotation:90;flip:x y" o:connectortype="straight" strokecolor="black [3213]">
-                  <v:stroke endarrow="block"/>
-                </v:shape>
-                <v:shape id="_x0000_s145168" type="#_x0000_t32" style="position:absolute;left:5691;top:6208;width:1;height:1247;flip:x" o:connectortype="straight" strokecolor="black [3213]">
-                  <v:stroke endarrow="block"/>
-                </v:shape>
-                <v:oval id="_x0000_s145169" style="position:absolute;left:5669;top:6187;width:56;height:57" fillcolor="black [3213]" strokeweight="1pt">
-                  <o:lock v:ext="edit" aspectratio="t"/>
-                </v:oval>
-                <v:shape id="_x0000_s145170" type="#_x0000_t32" style="position:absolute;left:5717;top:6236;width:804;height:708" o:connectortype="straight" strokecolor="#0070c0" strokeweight="1pt">
-                  <v:stroke endarrow="block"/>
-                </v:shape>
-                <v:oval id="_x0000_s145171" style="position:absolute;left:6521;top:6915;width:56;height:57" fillcolor="black [3213]" strokeweight="1pt">
-                  <o:lock v:ext="edit" aspectratio="t"/>
-                </v:oval>
-                <v:oval id="_x0000_s145172" style="position:absolute;left:5672;top:6915;width:56;height:57" fillcolor="black [3213]" strokeweight="1pt">
-                  <o:lock v:ext="edit" aspectratio="t"/>
-                </v:oval>
-                <v:oval id="_x0000_s145173" style="position:absolute;left:6521;top:6187;width:56;height:57" fillcolor="black [3213]" strokeweight="1pt">
-                  <o:lock v:ext="edit" aspectratio="t"/>
-                </v:oval>
-                <v:shape id="_x0000_s145174" type="#_x0000_t202" style="position:absolute;left:5651;top:6405;width:350;height:272" filled="f" stroked="f">
-                  <v:textbox style="mso-next-textbox:#_x0000_s145174" inset="0,.5mm,0,.5mm">
-                    <w:txbxContent>
-                      <w:p>
-                        <w:pPr>
-                          <w:jc w:val="center"/>
-                          <w:rPr>
-                            <w:rFonts w:ascii="Times New Roman" w:hAnsi="Times New Roman" w:cs="Times New Roman"/>
-                            <w:i/>
-                            <w:sz w:val="20"/>
-                          </w:rPr>
-                        </w:pPr>
-                        <w:r>
-                          <w:rPr>
-                            <w:rFonts w:ascii="Times New Roman" w:hAnsi="Times New Roman" w:cs="Times New Roman"/>
-                            <w:i/>
-                            <w:sz w:val="20"/>
-                          </w:rPr>
-                          <w:t>φ</w:t>
-                        </w:r>
-                      </w:p>
-                      <w:p>
-                        <w:pPr>
-                          <w:jc w:val="center"/>
-                          <w:rPr>
-                            <w:rFonts w:ascii="Times New Roman" w:hAnsi="Times New Roman" w:cs="Times New Roman"/>
-                            <w:i/>
-                            <w:sz w:val="20"/>
-                          </w:rPr>
-                        </w:pPr>
-                      </w:p>
-                    </w:txbxContent>
-                  </v:textbox>
-                </v:shape>
-                <v:shape id="_x0000_s145175" type="#_x0000_t202" style="position:absolute;left:6009;top:6262;width:498;height:272" filled="f" stroked="f">
-                  <v:textbox style="mso-next-textbox:#_x0000_s145175" inset="0,.5mm,0,.5mm">
-                    <w:txbxContent>
-                      <w:p>
-                        <w:pPr>
-                          <w:jc w:val="center"/>
-                          <w:rPr>
-                            <w:rFonts w:ascii="Times New Roman" w:hAnsi="Times New Roman" w:cs="Times New Roman"/>
-                            <w:i/>
-                            <w:sz w:val="20"/>
-                          </w:rPr>
-                        </w:pPr>
-                        <w:r>
-                          <w:rPr>
-                            <w:rFonts w:ascii="Times New Roman" w:hAnsi="Times New Roman" w:cs="Times New Roman"/>
-                            <w:i/>
-                            <w:sz w:val="20"/>
-                          </w:rPr>
-                          <w:t>r</w:t>
-                        </w:r>
-                        <w:r>
-                          <w:rPr>
-                            <w:rFonts w:ascii="Times New Roman" w:hAnsi="Times New Roman" w:cs="Times New Roman"/>
-                            <w:sz w:val="20"/>
-                          </w:rPr>
-                          <w:t>sin</w:t>
-                        </w:r>
-                        <w:r>
-                          <w:rPr>
-                            <w:rFonts w:ascii="Times New Roman" w:hAnsi="Times New Roman" w:cs="Times New Roman"/>
-                            <w:i/>
-                            <w:sz w:val="20"/>
-                          </w:rPr>
-                          <w:t>θ</w:t>
-                        </w:r>
-                      </w:p>
-                    </w:txbxContent>
-                  </v:textbox>
-                </v:shape>
-                <v:shape id="_x0000_s145176" type="#_x0000_t32" style="position:absolute;left:6549;top:6244;width:1;height:671" o:connectortype="straight" strokecolor="#0070c0">
-                  <v:stroke dashstyle="dash"/>
-                </v:shape>
-                <v:shape id="_x0000_s145177" type="#_x0000_t32" style="position:absolute;left:5728;top:6944;width:793;height:1;flip:x" o:connectortype="straight" strokecolor="#0070c0">
-                  <v:stroke dashstyle="dash"/>
-                </v:shape>
-                <v:shape id="_x0000_s145179" type="#_x0000_t202" style="position:absolute;left:6980;top:6058;width:249;height:272" filled="f" stroked="f">
-                  <v:textbox style="mso-next-textbox:#_x0000_s145179" inset="0,.5mm,0,.5mm">
-                    <w:txbxContent>
-                      <w:p>
-                        <w:pPr>
-                          <w:spacing w:after="0" w:line="240" w:lineRule="auto"/>
-                          <w:jc w:val="center"/>
-                          <w:rPr>
-                            <w:rFonts w:ascii="Times New Roman" w:hAnsi="Times New Roman" w:cs="Times New Roman"/>
-                            <w:i/>
-                            <w:sz w:val="20"/>
-                          </w:rPr>
-                        </w:pPr>
-                        <w:r>
-                          <w:rPr>
-                            <w:rFonts w:ascii="Times New Roman" w:hAnsi="Times New Roman" w:cs="Times New Roman"/>
-                            <w:i/>
-                            <w:sz w:val="20"/>
-                          </w:rPr>
-                          <w:t>y</w:t>
-                        </w:r>
-                      </w:p>
-                    </w:txbxContent>
-                  </v:textbox>
-                </v:shape>
-                <v:shape id="_x0000_s145180" type="#_x0000_t202" style="position:absolute;left:5563;top:7465;width:249;height:272" filled="f" stroked="f">
-                  <v:textbox style="mso-next-textbox:#_x0000_s145180" inset="0,.5mm,0,.5mm">
-                    <w:txbxContent>
-                      <w:p>
-                        <w:pPr>
-                          <w:jc w:val="center"/>
-                          <w:rPr>
-                            <w:rFonts w:ascii="Times New Roman" w:hAnsi="Times New Roman" w:cs="Times New Roman"/>
-                            <w:i/>
-                            <w:sz w:val="20"/>
-                          </w:rPr>
-                        </w:pPr>
-                        <w:r>
-                          <w:rPr>
-                            <w:rFonts w:ascii="Times New Roman" w:hAnsi="Times New Roman" w:cs="Times New Roman"/>
-                            <w:i/>
-                            <w:sz w:val="20"/>
-                          </w:rPr>
-                          <w:t>x</w:t>
-                        </w:r>
-                      </w:p>
-                    </w:txbxContent>
-                  </v:textbox>
-                </v:shape>
-                <v:shape id="_x0000_s145181" type="#_x0000_t202" style="position:absolute;left:5347;top:6799;width:249;height:272" filled="f" stroked="f">
-                  <v:textbox style="mso-next-textbox:#_x0000_s145181" inset="0,.5mm,0,.5mm">
-                    <w:txbxContent>
-                      <w:p>
-                        <w:pPr>
-                          <w:jc w:val="center"/>
-                          <w:rPr>
-                            <w:rFonts w:ascii="Times New Roman" w:hAnsi="Times New Roman" w:cs="Times New Roman"/>
-                            <w:i/>
-                            <w:sz w:val="20"/>
-                          </w:rPr>
-                        </w:pPr>
-                        <w:r>
-                          <w:rPr>
-                            <w:rFonts w:ascii="Times New Roman" w:hAnsi="Times New Roman" w:cs="Times New Roman"/>
-                            <w:i/>
-                            <w:sz w:val="20"/>
-                          </w:rPr>
-                          <w:t>x</w:t>
-                        </w:r>
-                      </w:p>
-                    </w:txbxContent>
-                  </v:textbox>
-                </v:shape>
-                <v:shape id="_x0000_s145182" type="#_x0000_t202" style="position:absolute;left:6421;top:5853;width:249;height:272" filled="f" stroked="f">
-                  <v:textbox style="mso-next-textbox:#_x0000_s145182" inset="0,.5mm,0,.5mm">
-                    <w:txbxContent>
-                      <w:p>
-                        <w:pPr>
-                          <w:jc w:val="center"/>
-                          <w:rPr>
-                            <w:rFonts w:ascii="Times New Roman" w:hAnsi="Times New Roman" w:cs="Times New Roman"/>
-                            <w:i/>
-                            <w:sz w:val="20"/>
-                          </w:rPr>
-                        </w:pPr>
-                        <w:r>
-                          <w:rPr>
-                            <w:rFonts w:ascii="Times New Roman" w:hAnsi="Times New Roman" w:cs="Times New Roman"/>
-                            <w:i/>
-                            <w:sz w:val="20"/>
-                          </w:rPr>
-                          <w:t>y</w:t>
-                        </w:r>
-                      </w:p>
-                    </w:txbxContent>
-                  </v:textbox>
-                </v:shape>
-              </v:group>
-              <v:shape id="_x0000_s145267" type="#_x0000_t19" style="position:absolute;left:7424;top:6584;width:412;height:603" coordsize="14745,21600" adj="3076909,5892667,,0" path="wr-21600,-21600,21600,21600,14745,15784,32,21600nfewr-21600,-21600,21600,21600,14745,15784,32,21600l,nsxe" strokecolor="#0070c0">
-                <v:stroke dashstyle="dashDot" startarrow="open" startarrowwidth="narrow" startarrowlength="short" endarrowwidth="narrow" endarrowlength="short"/>
-                <v:path o:connectlocs="14745,15784;32,21600;0,0"/>
-              </v:shape>
-            </v:group>
-            <v:group id="_x0000_s145322" style="position:absolute;left:4589;top:2668;width:870;height:995" coordorigin="6020,5510" coordsize="870,995">
-              <v:group id="_x0000_s145323" style="position:absolute;left:6160;top:5777;width:523;height:385" coordorigin="7589,7190" coordsize="523,385">
-                <v:shape id="_x0000_s145324" type="#_x0000_t32" style="position:absolute;left:7829;top:7478;width:283;height:1" o:connectortype="straight">
-                  <v:stroke endarrow="block" endarrowwidth="narrow"/>
-                </v:shape>
-                <v:shape id="_x0000_s145325" type="#_x0000_t32" style="position:absolute;left:7683;top:7331;width:283;height:1;rotation:-90" o:connectortype="straight">
-                  <v:stroke endarrow="block" endarrowwidth="narrow"/>
-                </v:shape>
-                <v:shape id="_x0000_s145326" type="#_x0000_t32" style="position:absolute;left:7589;top:7574;width:283;height:1;rotation:315" o:connectortype="straight">
-                  <v:stroke startarrow="block" startarrowwidth="narrow" endarrowwidth="narrow"/>
-                </v:shape>
-              </v:group>
-              <v:shape id="_x0000_s145327" type="#_x0000_t75" style="position:absolute;left:6020;top:6244;width:182;height:261">
-                <v:imagedata r:id="rId106" o:title=""/>
-              </v:shape>
-              <v:shape id="_x0000_s145328" type="#_x0000_t75" style="position:absolute;left:6692;top:5911;width:198;height:301">
-                <v:imagedata r:id="rId107" o:title=""/>
-              </v:shape>
-              <v:shape id="_x0000_s145329" type="#_x0000_t75" style="position:absolute;left:6310;top:5510;width:182;height:237">
-                <v:imagedata r:id="rId88" o:title=""/>
-              </v:shape>
-            </v:group>
-            <v:group id="_x0000_s145342" style="position:absolute;left:9073;top:2731;width:503;height:846" coordorigin="9073,2731" coordsize="503,846">
-              <v:shape id="_x0000_s145332" type="#_x0000_t32" style="position:absolute;left:9073;top:3166;width:283;height:1;rotation:-340;flip:y" o:connectortype="straight" o:regroupid="281">
-                <v:stroke endarrow="block" endarrowwidth="narrow"/>
-              </v:shape>
-              <v:shape id="_x0000_s145334" type="#_x0000_t32" style="position:absolute;left:9013;top:3094;width:283;height:1;rotation:310;flip:x y" o:connectortype="straight" o:regroupid="281">
-                <v:stroke startarrow="block" startarrowwidth="narrow" endarrowwidth="narrow"/>
-              </v:shape>
-              <v:shape id="_x0000_s145338" type="#_x0000_t32" style="position:absolute;left:9017;top:3311;width:283;height:1;rotation:405;flip:x y" o:connectortype="straight">
-                <v:stroke startarrow="block" startarrowwidth="narrow" endarrowwidth="narrow"/>
-              </v:shape>
-              <v:shape id="_x0000_s145339" type="#_x0000_t75" style="position:absolute;left:9237;top:2731;width:161;height:242">
-                <v:imagedata r:id="rId108" o:title=""/>
-              </v:shape>
-              <v:shape id="_x0000_s145340" type="#_x0000_t75" style="position:absolute;left:9261;top:3254;width:184;height:323">
-                <v:imagedata r:id="rId109" o:title=""/>
-              </v:shape>
-              <v:shape id="_x0000_s145341" type="#_x0000_t75" style="position:absolute;left:9380;top:2948;width:196;height:300">
-                <v:imagedata r:id="rId110" o:title=""/>
-              </v:shape>
-            </v:group>
-            <w10:wrap type="none"/>
-            <w10:anchorlock/>
-          </v:group>
-          <o:OLEObject Type="Embed" ProgID="Equation.3" ShapeID="_x0000_s145327" DrawAspect="Content" ObjectID="_1674835350" r:id="rId111"/>
-          <o:OLEObject Type="Embed" ProgID="Equation.3" ShapeID="_x0000_s145328" DrawAspect="Content" ObjectID="_1674835351" r:id="rId112"/>
-          <o:OLEObject Type="Embed" ProgID="Equation.3" ShapeID="_x0000_s145329" DrawAspect="Content" ObjectID="_1674835352" r:id="rId113"/>
-          <o:OLEObject Type="Embed" ProgID="Equation.3" ShapeID="_x0000_s145339" DrawAspect="Content" ObjectID="_1674835353" r:id="rId114"/>
-          <o:OLEObject Type="Embed" ProgID="Equation.3" ShapeID="_x0000_s145340" DrawAspect="Content" ObjectID="_1674835354" r:id="rId115"/>
-          <o:OLEObject Type="Embed" ProgID="Equation.3" ShapeID="_x0000_s145341" DrawAspect="Content" ObjectID="_1674835355" r:id="rId116"/>
+          <o:OLEObject Type="Embed" ProgID="Equation.3" ShapeID="_x0000_s144858" DrawAspect="Content" ObjectID="_1674841321" r:id="rId103"/>
+          <o:OLEObject Type="Embed" ProgID="Equation.3" ShapeID="_x0000_s144860" DrawAspect="Content" ObjectID="_1674841322" r:id="rId104"/>
+          <o:OLEObject Type="Embed" ProgID="Equation.3" ShapeID="_x0000_s144861" DrawAspect="Content" ObjectID="_1674841323" r:id="rId105"/>
         </w:pict>
       </w:r>
     </w:p>
@@ -12559,11 +11546,11 @@
       <w:pPr>
         <w:pStyle w:val="Heading1"/>
       </w:pPr>
-      <w:bookmarkStart w:id="15" w:name="_Toc64213920"/>
+      <w:bookmarkStart w:id="14" w:name="_Toc64228023"/>
       <w:r>
         <w:t>dl, dA, dV in spherical cs</w:t>
       </w:r>
-      <w:bookmarkEnd w:id="15"/>
+      <w:bookmarkEnd w:id="14"/>
     </w:p>
     <w:p>
       <w:pPr>
@@ -13965,13 +12952,13 @@
               <v:shape id="_x0000_s151796" type="#_x0000_t32" style="position:absolute;left:7912;top:10657;width:424;height:76" o:connectortype="straight" strokecolor="#0070c0" strokeweight="1pt"/>
               <v:shape id="_x0000_s151797" type="#_x0000_t32" style="position:absolute;left:7811;top:11012;width:378;height:267" o:connectortype="straight" strokecolor="#0070c0" strokeweight="1pt"/>
               <v:shape id="_x0000_s151800" type="#_x0000_t75" style="position:absolute;left:8579;top:10683;width:200;height:299">
-                <v:imagedata r:id="rId117" o:title=""/>
+                <v:imagedata r:id="rId106" o:title=""/>
               </v:shape>
               <v:shape id="_x0000_s151801" type="#_x0000_t75" style="position:absolute;left:6167;top:10837;width:178;height:321">
-                <v:imagedata r:id="rId118" o:title=""/>
+                <v:imagedata r:id="rId107" o:title=""/>
               </v:shape>
               <v:shape id="_x0000_s151802" type="#_x0000_t75" style="position:absolute;left:8085;top:8953;width:157;height:242">
-                <v:imagedata r:id="rId119" o:title=""/>
+                <v:imagedata r:id="rId108" o:title=""/>
               </v:shape>
               <v:shape id="_x0000_s151883" type="#_x0000_t32" style="position:absolute;left:6918;top:9243;width:338;height:1294" o:connectortype="straight" strokecolor="#a5a5a5 [2092]">
                 <v:stroke dashstyle="dash"/>
@@ -14140,9 +13127,9 @@
             <w10:wrap type="none"/>
             <w10:anchorlock/>
           </v:group>
-          <o:OLEObject Type="Embed" ProgID="Equation.3" ShapeID="_x0000_s151800" DrawAspect="Content" ObjectID="_1674835356" r:id="rId120"/>
-          <o:OLEObject Type="Embed" ProgID="Equation.3" ShapeID="_x0000_s151801" DrawAspect="Content" ObjectID="_1674835357" r:id="rId121"/>
-          <o:OLEObject Type="Embed" ProgID="Equation.3" ShapeID="_x0000_s151802" DrawAspect="Content" ObjectID="_1674835358" r:id="rId122"/>
+          <o:OLEObject Type="Embed" ProgID="Equation.3" ShapeID="_x0000_s151800" DrawAspect="Content" ObjectID="_1674841330" r:id="rId109"/>
+          <o:OLEObject Type="Embed" ProgID="Equation.3" ShapeID="_x0000_s151801" DrawAspect="Content" ObjectID="_1674841331" r:id="rId110"/>
+          <o:OLEObject Type="Embed" ProgID="Equation.3" ShapeID="_x0000_s151802" DrawAspect="Content" ObjectID="_1674841332" r:id="rId111"/>
         </w:pict>
       </w:r>
     </w:p>
@@ -14963,8 +13950,1240 @@
       <w:pPr>
         <w:pStyle w:val="Heading1"/>
       </w:pPr>
-      <w:bookmarkStart w:id="16" w:name="_Toc64213921"/>
+      <w:bookmarkStart w:id="15" w:name="_Toc64228024"/>
       <w:r>
+        <w:t>Spherical cs</w:t>
+      </w:r>
+      <w:bookmarkEnd w:id="15"/>
+    </w:p>
+    <w:p>
+      <w:r>
+        <w:pict>
+          <v:group id="_x0000_s157174" editas="canvas" style="width:481.95pt;height:272pt;mso-position-horizontal-relative:char;mso-position-vertical-relative:line" coordorigin="1134,2292" coordsize="9639,5440">
+            <o:lock v:ext="edit" aspectratio="t"/>
+            <v:shape id="_x0000_s157175" type="#_x0000_t75" style="position:absolute;left:1134;top:2292;width:9639;height:5440" o:preferrelative="f">
+              <v:fill o:detectmouseclick="t"/>
+              <v:path o:extrusionok="t" o:connecttype="none"/>
+              <o:lock v:ext="edit" text="t"/>
+            </v:shape>
+            <v:group id="_x0000_s157176" style="position:absolute;left:5897;top:2292;width:4277;height:3432" coordorigin="5897,2292" coordsize="4277,3432">
+              <v:shape id="_x0000_s157177" type="#_x0000_t32" style="position:absolute;left:8270;top:4548;width:215;height:56" o:connectortype="straight" strokecolor="#0070c0" strokeweight="1pt">
+                <v:stroke dashstyle="dash"/>
+                <o:lock v:ext="edit" aspectratio="t"/>
+              </v:shape>
+              <v:shape id="_x0000_s157178" type="#_x0000_t32" style="position:absolute;left:8358;top:4324;width:197;height:206;flip:x" o:connectortype="straight" strokecolor="#0070c0">
+                <v:stroke dashstyle="dash"/>
+                <o:lock v:ext="edit" aspectratio="t"/>
+              </v:shape>
+              <v:shape id="_x0000_s157179" type="#_x0000_t32" style="position:absolute;left:7196;top:4551;width:1114;height:2;flip:y" o:connectortype="straight" strokecolor="#0070c0">
+                <v:stroke dashstyle="dash"/>
+              </v:shape>
+              <v:oval id="_x0000_s157180" style="position:absolute;left:5998;top:2889;width:2835;height:2835" filled="f" strokecolor="#a5a5a5 [2092]">
+                <v:stroke dashstyle="dash"/>
+              </v:oval>
+              <v:shape id="_x0000_s157181" type="#_x0000_t32" style="position:absolute;left:6270;top:4317;width:1134;height:1132;flip:x" o:connectortype="straight" strokecolor="black [3213]">
+                <v:stroke endarrow="block"/>
+                <o:lock v:ext="edit" aspectratio="t"/>
+              </v:shape>
+              <v:shape id="_x0000_s157182" type="#_x0000_t32" style="position:absolute;left:7433;top:4307;width:1701;height:1;flip:y" o:connectortype="straight" strokecolor="black [3213]">
+                <v:stroke endarrow="block"/>
+              </v:shape>
+              <v:shape id="_x0000_s157183" type="#_x0000_t32" style="position:absolute;left:6564;top:3455;width:1701;height:1;rotation:90;flip:y" o:connectortype="straight" strokecolor="black [3213]">
+                <v:stroke endarrow="block"/>
+              </v:shape>
+              <v:shape id="_x0000_s157184" type="#_x0000_t19" style="position:absolute;left:7425;top:2892;width:1074;height:1676" coordsize="21600,25549" adj=",690379" path="wr-21600,,21600,43200,,,21236,25549nfewr-21600,,21600,43200,,,21236,25549l,21600nsxe" strokecolor="#a5a5a5 [2092]">
+                <v:stroke dashstyle="dash"/>
+                <v:path o:connectlocs="0,0;21236,25549;0,21600"/>
+              </v:shape>
+              <v:shape id="_x0000_s157185" type="#_x0000_t19" style="position:absolute;left:5999;top:3891;width:2836;height:830" coordsize="43200,42184" adj="7054706,3282033,21600" path="wr,,43200,43200,15052,42184,35461,38166nfewr,,43200,43200,15052,42184,35461,38166l21600,21600nsxe" strokecolor="#a5a5a5 [2092]">
+                <v:stroke dashstyle="dash"/>
+                <v:path o:connectlocs="15052,42184;35461,38166;21600,21600"/>
+              </v:shape>
+              <v:shape id="_x0000_s157186" type="#_x0000_t19" style="position:absolute;left:6994;top:4315;width:1398;height:425" coordsize="21292,21600" adj="3053290,7036558,6448,0" path="wr-15152,-21600,28048,21600,21292,15691,,20615nfewr-15152,-21600,28048,21600,21292,15691,,20615l6448,nsxe" strokecolor="#0070c0" strokeweight="1pt">
+                <v:stroke dashstyle="dashDot" startarrow="open" startarrowwidth="narrow" startarrowlength="short" endarrowwidth="narrow"/>
+                <v:path o:connectlocs="21292,15691;0,20615;6448,0"/>
+              </v:shape>
+              <v:oval id="_x0000_s157187" style="position:absolute;left:7140;top:4524;width:56;height:57" fillcolor="black [3213]" strokeweight="1pt">
+                <o:lock v:ext="edit" aspectratio="t"/>
+              </v:oval>
+              <v:oval id="_x0000_s157188" style="position:absolute;left:8310;top:4522;width:56;height:57" fillcolor="black [3213]" strokeweight="1pt">
+                <o:lock v:ext="edit" aspectratio="t"/>
+              </v:oval>
+              <v:oval id="_x0000_s157189" style="position:absolute;left:8547;top:4275;width:56;height:57" fillcolor="black [3213]" strokeweight="1pt">
+                <o:lock v:ext="edit" aspectratio="t"/>
+              </v:oval>
+              <v:shape id="_x0000_s157190" type="#_x0000_t19" style="position:absolute;left:6399;top:3058;width:2024;height:607" coordsize="43200,43200" adj="5898240,5816819,21600" path="wr,,43200,43200,21600,43200,22068,43195nfewr,,43200,43200,21600,43200,22068,43195l21600,21600nsxe" strokecolor="#a5a5a5 [2092]">
+                <v:stroke dashstyle="dash"/>
+                <v:path o:connectlocs="21600,43200;22068,43195;21600,21600"/>
+                <o:lock v:ext="edit" aspectratio="t"/>
+              </v:shape>
+              <v:shape id="_x0000_s157191" type="#_x0000_t32" style="position:absolute;left:7417;top:4315;width:901;height:215" o:connectortype="straight" strokecolor="#0070c0" strokeweight="1pt">
+                <v:stroke endarrow="block"/>
+              </v:shape>
+              <v:shape id="_x0000_s157192" type="#_x0000_t32" style="position:absolute;left:7436;top:3563;width:883;height:724;flip:y" o:connectortype="straight" strokecolor="#c00000" strokeweight="1.5pt">
+                <v:stroke endarrow="block"/>
+              </v:shape>
+              <v:oval id="_x0000_s157193" style="position:absolute;left:8311;top:3514;width:56;height:57" fillcolor="black [3213]" strokeweight="1pt">
+                <o:lock v:ext="edit" aspectratio="t"/>
+              </v:oval>
+              <v:oval id="_x0000_s157194" style="position:absolute;left:7388;top:4279;width:56;height:57" fillcolor="black [3213]" strokeweight="1pt">
+                <o:lock v:ext="edit" aspectratio="t"/>
+              </v:oval>
+              <v:shape id="_x0000_s157195" type="#_x0000_t32" style="position:absolute;left:8338;top:3571;width:1;height:951;flip:y" o:connectortype="straight" strokecolor="#c00000">
+                <v:stroke dashstyle="dash"/>
+              </v:shape>
+              <v:shape id="_x0000_s157196" type="#_x0000_t19" style="position:absolute;left:7408;top:2892;width:920;height:1417" coordsize="18151,21600" adj=",-2151265" path="wr-21600,,21600,43200,,,18151,9891nfewr-21600,,21600,43200,,,18151,9891l,21600nsxe" strokecolor="#c00000" strokeweight="1pt">
+                <v:stroke dashstyle="dashDot" endarrow="open" endarrowwidth="narrow" endarrowlength="short"/>
+                <v:path o:connectlocs="0,0;18151,9891;0,21600"/>
+              </v:shape>
+              <v:shape id="_x0000_s157197" type="#_x0000_t202" style="position:absolute;left:7869;top:2858;width:330;height:272" filled="f" stroked="f">
+                <v:textbox style="mso-next-textbox:#_x0000_s157197" inset="0,.5mm,0,.5mm">
+                  <w:txbxContent>
+                    <w:p>
+                      <w:pPr>
+                        <w:jc w:val="center"/>
+                        <w:rPr>
+                          <w:rFonts w:ascii="Times New Roman" w:hAnsi="Times New Roman" w:cs="Times New Roman"/>
+                          <w:i/>
+                          <w:sz w:val="20"/>
+                        </w:rPr>
+                      </w:pPr>
+                      <w:r>
+                        <w:rPr>
+                          <w:rFonts w:ascii="Times New Roman" w:hAnsi="Times New Roman" w:cs="Times New Roman"/>
+                          <w:i/>
+                          <w:sz w:val="20"/>
+                        </w:rPr>
+                        <w:t>θ</w:t>
+                      </w:r>
+                    </w:p>
+                  </w:txbxContent>
+                </v:textbox>
+              </v:shape>
+              <v:shape id="_x0000_s157198" type="#_x0000_t202" style="position:absolute;left:9068;top:3506;width:1106;height:272" filled="f" stroked="f">
+                <v:textbox style="mso-next-textbox:#_x0000_s157198" inset="0,.5mm,0,.5mm">
+                  <w:txbxContent>
+                    <w:p>
+                      <w:pPr>
+                        <w:jc w:val="center"/>
+                        <w:rPr>
+                          <w:rFonts w:ascii="Times New Roman" w:hAnsi="Times New Roman" w:cs="Times New Roman"/>
+                          <w:i/>
+                          <w:sz w:val="20"/>
+                        </w:rPr>
+                      </w:pPr>
+                      <w:r>
+                        <w:rPr>
+                          <w:rFonts w:ascii="Times New Roman" w:hAnsi="Times New Roman" w:cs="Times New Roman"/>
+                          <w:i/>
+                          <w:sz w:val="20"/>
+                        </w:rPr>
+                        <w:t>y</w:t>
+                      </w:r>
+                      <w:r>
+                        <w:rPr>
+                          <w:rFonts w:ascii="Times New Roman" w:hAnsi="Times New Roman" w:cs="Times New Roman"/>
+                          <w:sz w:val="20"/>
+                        </w:rPr>
+                        <w:t xml:space="preserve"> = </w:t>
+                      </w:r>
+                      <w:r>
+                        <w:rPr>
+                          <w:rFonts w:ascii="Times New Roman" w:hAnsi="Times New Roman" w:cs="Times New Roman"/>
+                          <w:i/>
+                          <w:sz w:val="20"/>
+                        </w:rPr>
+                        <w:t>r</w:t>
+                      </w:r>
+                      <w:r>
+                        <w:rPr>
+                          <w:rFonts w:ascii="Times New Roman" w:hAnsi="Times New Roman" w:cs="Times New Roman"/>
+                          <w:sz w:val="20"/>
+                        </w:rPr>
+                        <w:t>sin</w:t>
+                      </w:r>
+                      <w:r>
+                        <w:rPr>
+                          <w:rFonts w:ascii="Times New Roman" w:hAnsi="Times New Roman" w:cs="Times New Roman"/>
+                          <w:i/>
+                          <w:sz w:val="20"/>
+                        </w:rPr>
+                        <w:t>θ</w:t>
+                      </w:r>
+                      <w:r>
+                        <w:rPr>
+                          <w:rFonts w:ascii="Times New Roman" w:hAnsi="Times New Roman" w:cs="Times New Roman"/>
+                          <w:sz w:val="20"/>
+                        </w:rPr>
+                        <w:t>sin</w:t>
+                      </w:r>
+                      <w:r>
+                        <w:rPr>
+                          <w:rFonts w:ascii="Times New Roman" w:hAnsi="Times New Roman" w:cs="Times New Roman"/>
+                          <w:i/>
+                          <w:sz w:val="20"/>
+                        </w:rPr>
+                        <w:t>φ</w:t>
+                      </w:r>
+                    </w:p>
+                  </w:txbxContent>
+                </v:textbox>
+              </v:shape>
+              <v:shape id="_x0000_s157199" type="#_x0000_t32" style="position:absolute;left:7410;top:3324;width:821;height:215" o:connectortype="straight" strokecolor="#c00000">
+                <v:stroke dashstyle="dash"/>
+              </v:shape>
+              <v:oval id="_x0000_s157200" style="position:absolute;left:7380;top:3303;width:56;height:57" fillcolor="black [3213]" strokeweight="1pt">
+                <o:lock v:ext="edit" aspectratio="t"/>
+              </v:oval>
+              <v:oval id="_x0000_s157201" style="position:absolute;left:6962;top:4699;width:56;height:57" fillcolor="black [3213]" strokeweight="1pt">
+                <o:lock v:ext="edit" aspectratio="t"/>
+              </v:oval>
+              <v:oval id="_x0000_s157202" style="position:absolute;left:8811;top:4287;width:56;height:57" fillcolor="black [3213]" strokeweight="1pt">
+                <o:lock v:ext="edit" aspectratio="t"/>
+              </v:oval>
+              <v:shape id="_x0000_s157203" type="#_x0000_t202" style="position:absolute;left:6184;top:4608;width:884;height:272" filled="f" stroked="f">
+                <v:textbox style="mso-next-textbox:#_x0000_s157203" inset="0,.5mm,0,.5mm">
+                  <w:txbxContent>
+                    <w:p>
+                      <w:pPr>
+                        <w:jc w:val="center"/>
+                        <w:rPr>
+                          <w:rFonts w:ascii="Times New Roman" w:hAnsi="Times New Roman" w:cs="Times New Roman"/>
+                          <w:i/>
+                          <w:sz w:val="20"/>
+                        </w:rPr>
+                      </w:pPr>
+                      <w:r>
+                        <w:rPr>
+                          <w:rFonts w:ascii="Times New Roman" w:hAnsi="Times New Roman" w:cs="Times New Roman"/>
+                          <w:i/>
+                          <w:sz w:val="20"/>
+                        </w:rPr>
+                        <w:t>r</w:t>
+                      </w:r>
+                      <w:r>
+                        <w:rPr>
+                          <w:rFonts w:ascii="Times New Roman" w:hAnsi="Times New Roman" w:cs="Times New Roman"/>
+                          <w:sz w:val="20"/>
+                        </w:rPr>
+                        <w:t>sin</w:t>
+                      </w:r>
+                      <w:r>
+                        <w:rPr>
+                          <w:rFonts w:ascii="Times New Roman" w:hAnsi="Times New Roman" w:cs="Times New Roman"/>
+                          <w:i/>
+                          <w:sz w:val="20"/>
+                        </w:rPr>
+                        <w:t>θ</w:t>
+                      </w:r>
+                    </w:p>
+                  </w:txbxContent>
+                </v:textbox>
+              </v:shape>
+              <v:shape id="_x0000_s157204" type="#_x0000_t202" style="position:absolute;left:7422;top:4748;width:450;height:272" filled="f" stroked="f">
+                <v:textbox style="mso-next-textbox:#_x0000_s157204" inset="0,.5mm,0,.5mm">
+                  <w:txbxContent>
+                    <w:p>
+                      <w:pPr>
+                        <w:jc w:val="center"/>
+                      </w:pPr>
+                      <w:r>
+                        <w:rPr>
+                          <w:rFonts w:ascii="Times New Roman" w:hAnsi="Times New Roman" w:cs="Times New Roman"/>
+                          <w:i/>
+                          <w:sz w:val="20"/>
+                        </w:rPr>
+                        <w:t>φ</w:t>
+                      </w:r>
+                    </w:p>
+                  </w:txbxContent>
+                </v:textbox>
+              </v:shape>
+              <v:shape id="_x0000_s157205" type="#_x0000_t202" style="position:absolute;left:6577;top:3194;width:779;height:272" filled="f" stroked="f">
+                <v:textbox style="mso-next-textbox:#_x0000_s157205" inset="0,.5mm,0,.5mm">
+                  <w:txbxContent>
+                    <w:p>
+                      <w:pPr>
+                        <w:jc w:val="center"/>
+                        <w:rPr>
+                          <w:rFonts w:ascii="Times New Roman" w:hAnsi="Times New Roman" w:cs="Times New Roman"/>
+                          <w:sz w:val="20"/>
+                        </w:rPr>
+                      </w:pPr>
+                      <w:r>
+                        <w:rPr>
+                          <w:rFonts w:ascii="Times New Roman" w:hAnsi="Times New Roman" w:cs="Times New Roman"/>
+                          <w:i/>
+                          <w:sz w:val="20"/>
+                        </w:rPr>
+                        <w:t>r</w:t>
+                      </w:r>
+                      <w:r>
+                        <w:rPr>
+                          <w:rFonts w:ascii="Times New Roman" w:hAnsi="Times New Roman" w:cs="Times New Roman"/>
+                          <w:sz w:val="20"/>
+                        </w:rPr>
+                        <w:t>cos</w:t>
+                      </w:r>
+                      <w:r>
+                        <w:rPr>
+                          <w:rFonts w:ascii="Times New Roman" w:hAnsi="Times New Roman" w:cs="Times New Roman"/>
+                          <w:i/>
+                          <w:sz w:val="20"/>
+                        </w:rPr>
+                        <w:t>θ</w:t>
+                      </w:r>
+                      <w:r>
+                        <w:rPr>
+                          <w:rFonts w:ascii="Times New Roman" w:hAnsi="Times New Roman" w:cs="Times New Roman"/>
+                          <w:sz w:val="20"/>
+                        </w:rPr>
+                        <w:t xml:space="preserve"> = </w:t>
+                      </w:r>
+                      <w:r>
+                        <w:rPr>
+                          <w:rFonts w:ascii="Times New Roman" w:hAnsi="Times New Roman" w:cs="Times New Roman"/>
+                          <w:i/>
+                          <w:sz w:val="20"/>
+                        </w:rPr>
+                        <w:t>z</w:t>
+                      </w:r>
+                    </w:p>
+                  </w:txbxContent>
+                </v:textbox>
+              </v:shape>
+              <v:shape id="_x0000_s157206" type="#_x0000_t202" style="position:absolute;left:9189;top:3851;width:579;height:272" filled="f" stroked="f">
+                <v:textbox style="mso-next-textbox:#_x0000_s157206" inset="0,.5mm,0,.5mm">
+                  <w:txbxContent>
+                    <w:p>
+                      <w:pPr>
+                        <w:jc w:val="center"/>
+                        <w:rPr>
+                          <w:rFonts w:ascii="Times New Roman" w:hAnsi="Times New Roman" w:cs="Times New Roman"/>
+                          <w:i/>
+                          <w:sz w:val="20"/>
+                        </w:rPr>
+                      </w:pPr>
+                      <w:r>
+                        <w:rPr>
+                          <w:rFonts w:ascii="Times New Roman" w:hAnsi="Times New Roman" w:cs="Times New Roman"/>
+                          <w:i/>
+                          <w:sz w:val="20"/>
+                        </w:rPr>
+                        <w:t>r</w:t>
+                      </w:r>
+                      <w:r>
+                        <w:rPr>
+                          <w:rFonts w:ascii="Times New Roman" w:hAnsi="Times New Roman" w:cs="Times New Roman"/>
+                          <w:sz w:val="20"/>
+                        </w:rPr>
+                        <w:t>sin</w:t>
+                      </w:r>
+                      <w:r>
+                        <w:rPr>
+                          <w:rFonts w:ascii="Times New Roman" w:hAnsi="Times New Roman" w:cs="Times New Roman"/>
+                          <w:i/>
+                          <w:sz w:val="20"/>
+                        </w:rPr>
+                        <w:t>θ</w:t>
+                      </w:r>
+                    </w:p>
+                  </w:txbxContent>
+                </v:textbox>
+              </v:shape>
+              <v:shape id="_x0000_s157207" style="position:absolute;left:8631;top:3665;width:409;height:595" coordsize="409,468" path="m4,468hdc330,373,,5,409,e" filled="f" strokecolor="black [3213]">
+                <v:stroke dashstyle="1 1"/>
+                <v:path arrowok="t"/>
+              </v:shape>
+              <v:shape id="_x0000_s157208" type="#_x0000_t202" style="position:absolute;left:5897;top:4313;width:1210;height:272" filled="f" stroked="f">
+                <v:textbox style="mso-next-textbox:#_x0000_s157208" inset="0,.5mm,0,.5mm">
+                  <w:txbxContent>
+                    <w:p>
+                      <w:pPr>
+                        <w:jc w:val="center"/>
+                        <w:rPr>
+                          <w:rFonts w:ascii="Times New Roman" w:hAnsi="Times New Roman" w:cs="Times New Roman"/>
+                          <w:sz w:val="20"/>
+                        </w:rPr>
+                      </w:pPr>
+                      <w:r>
+                        <w:rPr>
+                          <w:rFonts w:ascii="Times New Roman" w:hAnsi="Times New Roman" w:cs="Times New Roman"/>
+                          <w:i/>
+                          <w:sz w:val="20"/>
+                        </w:rPr>
+                        <w:t>r</w:t>
+                      </w:r>
+                      <w:r>
+                        <w:rPr>
+                          <w:rFonts w:ascii="Times New Roman" w:hAnsi="Times New Roman" w:cs="Times New Roman"/>
+                          <w:sz w:val="20"/>
+                        </w:rPr>
+                        <w:t>sin</w:t>
+                      </w:r>
+                      <w:r>
+                        <w:rPr>
+                          <w:rFonts w:ascii="Times New Roman" w:hAnsi="Times New Roman" w:cs="Times New Roman"/>
+                          <w:i/>
+                          <w:sz w:val="20"/>
+                        </w:rPr>
+                        <w:t>θ</w:t>
+                      </w:r>
+                      <w:r>
+                        <w:rPr>
+                          <w:rFonts w:ascii="Times New Roman" w:hAnsi="Times New Roman" w:cs="Times New Roman"/>
+                          <w:sz w:val="20"/>
+                        </w:rPr>
+                        <w:t>cos</w:t>
+                      </w:r>
+                      <w:r>
+                        <w:rPr>
+                          <w:rFonts w:ascii="Times New Roman" w:hAnsi="Times New Roman" w:cs="Times New Roman"/>
+                          <w:i/>
+                          <w:sz w:val="20"/>
+                        </w:rPr>
+                        <w:t>φ</w:t>
+                      </w:r>
+                      <w:r>
+                        <w:rPr>
+                          <w:rFonts w:ascii="Times New Roman" w:hAnsi="Times New Roman" w:cs="Times New Roman"/>
+                          <w:sz w:val="20"/>
+                        </w:rPr>
+                        <w:t xml:space="preserve"> = </w:t>
+                      </w:r>
+                      <w:r>
+                        <w:rPr>
+                          <w:rFonts w:ascii="Times New Roman" w:hAnsi="Times New Roman" w:cs="Times New Roman"/>
+                          <w:i/>
+                          <w:sz w:val="20"/>
+                        </w:rPr>
+                        <w:t>x</w:t>
+                      </w:r>
+                    </w:p>
+                  </w:txbxContent>
+                </v:textbox>
+              </v:shape>
+              <v:shape id="_x0000_s157209" style="position:absolute;left:8879;top:4011;width:334;height:273" coordsize="409,468" path="m4,468hdc330,373,,5,409,e" filled="f" strokecolor="black [3213]">
+                <v:stroke dashstyle="1 1"/>
+                <v:path arrowok="t"/>
+              </v:shape>
+              <v:shape id="_x0000_s157210" type="#_x0000_t202" style="position:absolute;left:7477;top:3739;width:350;height:272" filled="f" stroked="f">
+                <v:textbox style="mso-next-textbox:#_x0000_s157210" inset="0,.5mm,0,.5mm">
+                  <w:txbxContent>
+                    <w:p>
+                      <w:pPr>
+                        <w:jc w:val="center"/>
+                        <w:rPr>
+                          <w:rFonts w:ascii="Times New Roman" w:hAnsi="Times New Roman" w:cs="Times New Roman"/>
+                          <w:i/>
+                          <w:sz w:val="20"/>
+                        </w:rPr>
+                      </w:pPr>
+                      <w:r>
+                        <w:rPr>
+                          <w:rFonts w:ascii="Times New Roman" w:hAnsi="Times New Roman" w:cs="Times New Roman"/>
+                          <w:i/>
+                          <w:sz w:val="20"/>
+                        </w:rPr>
+                        <w:t>r</w:t>
+                      </w:r>
+                    </w:p>
+                  </w:txbxContent>
+                </v:textbox>
+              </v:shape>
+              <v:shape id="_x0000_s157211" type="#_x0000_t202" style="position:absolute;left:5965;top:5408;width:350;height:272" filled="f" stroked="f">
+                <v:textbox style="mso-next-textbox:#_x0000_s157211" inset="0,.5mm,0,.5mm">
+                  <w:txbxContent>
+                    <w:p>
+                      <w:pPr>
+                        <w:jc w:val="center"/>
+                        <w:rPr>
+                          <w:rFonts w:ascii="Times New Roman" w:hAnsi="Times New Roman" w:cs="Times New Roman"/>
+                          <w:i/>
+                          <w:sz w:val="20"/>
+                        </w:rPr>
+                      </w:pPr>
+                      <w:r>
+                        <w:rPr>
+                          <w:rFonts w:ascii="Times New Roman" w:hAnsi="Times New Roman" w:cs="Times New Roman"/>
+                          <w:i/>
+                          <w:sz w:val="20"/>
+                        </w:rPr>
+                        <w:t>x</w:t>
+                      </w:r>
+                    </w:p>
+                  </w:txbxContent>
+                </v:textbox>
+              </v:shape>
+              <v:shape id="_x0000_s157212" type="#_x0000_t202" style="position:absolute;left:9167;top:4167;width:350;height:272" filled="f" stroked="f">
+                <v:textbox style="mso-next-textbox:#_x0000_s157212" inset="0,.5mm,0,.5mm">
+                  <w:txbxContent>
+                    <w:p>
+                      <w:pPr>
+                        <w:spacing w:after="0" w:line="240" w:lineRule="auto"/>
+                        <w:jc w:val="center"/>
+                        <w:rPr>
+                          <w:rFonts w:ascii="Times New Roman" w:hAnsi="Times New Roman" w:cs="Times New Roman"/>
+                          <w:i/>
+                          <w:sz w:val="20"/>
+                        </w:rPr>
+                      </w:pPr>
+                      <w:r>
+                        <w:rPr>
+                          <w:rFonts w:ascii="Times New Roman" w:hAnsi="Times New Roman" w:cs="Times New Roman"/>
+                          <w:i/>
+                          <w:sz w:val="20"/>
+                        </w:rPr>
+                        <w:t>y</w:t>
+                      </w:r>
+                    </w:p>
+                  </w:txbxContent>
+                </v:textbox>
+              </v:shape>
+              <v:shape id="_x0000_s157213" type="#_x0000_t202" style="position:absolute;left:7240;top:2292;width:350;height:272" filled="f" stroked="f">
+                <v:textbox style="mso-next-textbox:#_x0000_s157213" inset="0,.5mm,0,.5mm">
+                  <w:txbxContent>
+                    <w:p>
+                      <w:pPr>
+                        <w:jc w:val="center"/>
+                        <w:rPr>
+                          <w:rFonts w:ascii="Times New Roman" w:hAnsi="Times New Roman" w:cs="Times New Roman"/>
+                          <w:i/>
+                          <w:sz w:val="20"/>
+                        </w:rPr>
+                      </w:pPr>
+                      <w:r>
+                        <w:rPr>
+                          <w:rFonts w:ascii="Times New Roman" w:hAnsi="Times New Roman" w:cs="Times New Roman"/>
+                          <w:i/>
+                          <w:sz w:val="20"/>
+                        </w:rPr>
+                        <w:t>z</w:t>
+                      </w:r>
+                    </w:p>
+                  </w:txbxContent>
+                </v:textbox>
+              </v:shape>
+            </v:group>
+            <v:group id="_x0000_s157214" style="position:absolute;left:1887;top:2293;width:3552;height:3388" coordorigin="1887,2293" coordsize="3552,3388">
+              <v:shape id="_x0000_s157215" type="#_x0000_t32" style="position:absolute;left:4280;top:4325;width:197;height:206;flip:x" o:connectortype="straight" strokecolor="#0070c0">
+                <v:stroke dashstyle="dash"/>
+                <o:lock v:ext="edit" aspectratio="t"/>
+              </v:shape>
+              <v:shape id="_x0000_s157216" type="#_x0000_t32" style="position:absolute;left:3118;top:4552;width:1114;height:2;flip:y" o:connectortype="straight" strokecolor="#0070c0">
+                <v:stroke dashstyle="dash"/>
+              </v:shape>
+              <v:shape id="_x0000_s157217" type="#_x0000_t32" style="position:absolute;left:2192;top:4318;width:1134;height:1132;flip:x" o:connectortype="straight" strokecolor="black [3213]">
+                <v:stroke endarrow="block"/>
+                <o:lock v:ext="edit" aspectratio="t"/>
+              </v:shape>
+              <v:shape id="_x0000_s157218" type="#_x0000_t32" style="position:absolute;left:3355;top:4308;width:1701;height:1;flip:y" o:connectortype="straight" strokecolor="black [3213]">
+                <v:stroke endarrow="block"/>
+              </v:shape>
+              <v:shape id="_x0000_s157219" type="#_x0000_t32" style="position:absolute;left:3336;top:2606;width:1;height:1701;flip:x y" o:connectortype="straight" strokecolor="black [3213]">
+                <v:stroke endarrow="block"/>
+              </v:shape>
+              <v:oval id="_x0000_s157220" style="position:absolute;left:3062;top:4525;width:56;height:57" fillcolor="black [3213]" strokeweight="1pt">
+                <o:lock v:ext="edit" aspectratio="t"/>
+              </v:oval>
+              <v:oval id="_x0000_s157221" style="position:absolute;left:4232;top:4523;width:56;height:57" fillcolor="black [3213]" strokeweight="1pt">
+                <o:lock v:ext="edit" aspectratio="t"/>
+              </v:oval>
+              <v:oval id="_x0000_s157222" style="position:absolute;left:4469;top:4276;width:56;height:57" fillcolor="black [3213]" strokeweight="1pt">
+                <o:lock v:ext="edit" aspectratio="t"/>
+              </v:oval>
+              <v:shape id="_x0000_s157223" type="#_x0000_t32" style="position:absolute;left:3339;top:4316;width:901;height:215" o:connectortype="straight" strokecolor="#0070c0" strokeweight="1pt">
+                <v:stroke endarrow="block"/>
+              </v:shape>
+              <v:shape id="_x0000_s157224" type="#_x0000_t32" style="position:absolute;left:3358;top:3564;width:883;height:724;flip:y" o:connectortype="straight" strokecolor="#c00000" strokeweight="1.5pt">
+                <v:stroke endarrow="block"/>
+              </v:shape>
+              <v:oval id="_x0000_s157225" style="position:absolute;left:4233;top:3515;width:56;height:57" fillcolor="black [3213]" strokeweight="1pt">
+                <o:lock v:ext="edit" aspectratio="t"/>
+              </v:oval>
+              <v:oval id="_x0000_s157226" style="position:absolute;left:3310;top:4280;width:56;height:57" fillcolor="black [3213]" strokeweight="1pt">
+                <o:lock v:ext="edit" aspectratio="t"/>
+              </v:oval>
+              <v:shape id="_x0000_s157227" type="#_x0000_t32" style="position:absolute;left:4260;top:3572;width:1;height:951;flip:y" o:connectortype="straight" strokecolor="#c00000">
+                <v:stroke dashstyle="dash"/>
+              </v:shape>
+              <v:shape id="_x0000_s157228" type="#_x0000_t32" style="position:absolute;left:3332;top:3325;width:821;height:215" o:connectortype="straight" strokecolor="#c00000">
+                <v:stroke dashstyle="dash"/>
+              </v:shape>
+              <v:oval id="_x0000_s157229" style="position:absolute;left:3302;top:3304;width:56;height:57" fillcolor="black [3213]" strokeweight="1pt">
+                <o:lock v:ext="edit" aspectratio="t"/>
+              </v:oval>
+              <v:shape id="_x0000_s157230" type="#_x0000_t202" style="position:absolute;left:3029;top:3129;width:249;height:272" filled="f" stroked="f">
+                <v:textbox style="mso-next-textbox:#_x0000_s157230" inset="0,.5mm,0,.5mm">
+                  <w:txbxContent>
+                    <w:p>
+                      <w:pPr>
+                        <w:jc w:val="center"/>
+                        <w:rPr>
+                          <w:rFonts w:ascii="Times New Roman" w:hAnsi="Times New Roman" w:cs="Times New Roman"/>
+                          <w:i/>
+                          <w:sz w:val="20"/>
+                        </w:rPr>
+                      </w:pPr>
+                      <w:r>
+                        <w:rPr>
+                          <w:rFonts w:ascii="Times New Roman" w:hAnsi="Times New Roman" w:cs="Times New Roman"/>
+                          <w:i/>
+                          <w:sz w:val="20"/>
+                        </w:rPr>
+                        <w:t>z</w:t>
+                      </w:r>
+                    </w:p>
+                  </w:txbxContent>
+                </v:textbox>
+              </v:shape>
+              <v:shape id="_x0000_s157231" type="#_x0000_t202" style="position:absolute;left:2743;top:4391;width:275;height:272" filled="f" stroked="f">
+                <v:textbox style="mso-next-textbox:#_x0000_s157231" inset="0,.5mm,0,.5mm">
+                  <w:txbxContent>
+                    <w:p>
+                      <w:pPr>
+                        <w:jc w:val="center"/>
+                        <w:rPr>
+                          <w:rFonts w:ascii="Times New Roman" w:hAnsi="Times New Roman" w:cs="Times New Roman"/>
+                          <w:sz w:val="20"/>
+                        </w:rPr>
+                      </w:pPr>
+                      <w:r>
+                        <w:rPr>
+                          <w:rFonts w:ascii="Times New Roman" w:hAnsi="Times New Roman" w:cs="Times New Roman"/>
+                          <w:i/>
+                          <w:sz w:val="20"/>
+                        </w:rPr>
+                        <w:t>x</w:t>
+                      </w:r>
+                    </w:p>
+                  </w:txbxContent>
+                </v:textbox>
+              </v:shape>
+              <v:shape id="_x0000_s157232" type="#_x0000_t202" style="position:absolute;left:3802;top:3861;width:350;height:272" filled="f" stroked="f">
+                <v:textbox style="mso-next-textbox:#_x0000_s157232" inset="0,.5mm,0,.5mm">
+                  <w:txbxContent>
+                    <w:p>
+                      <w:pPr>
+                        <w:jc w:val="center"/>
+                        <w:rPr>
+                          <w:rFonts w:ascii="Times New Roman" w:hAnsi="Times New Roman" w:cs="Times New Roman"/>
+                          <w:i/>
+                          <w:sz w:val="20"/>
+                        </w:rPr>
+                      </w:pPr>
+                      <w:r>
+                        <w:rPr>
+                          <w:rFonts w:ascii="Times New Roman" w:hAnsi="Times New Roman" w:cs="Times New Roman"/>
+                          <w:i/>
+                          <w:sz w:val="20"/>
+                        </w:rPr>
+                        <w:t>r</w:t>
+                      </w:r>
+                    </w:p>
+                  </w:txbxContent>
+                </v:textbox>
+              </v:shape>
+              <v:shape id="_x0000_s157233" type="#_x0000_t202" style="position:absolute;left:1887;top:5409;width:350;height:272" filled="f" stroked="f">
+                <v:textbox style="mso-next-textbox:#_x0000_s157233" inset="0,.5mm,0,.5mm">
+                  <w:txbxContent>
+                    <w:p>
+                      <w:pPr>
+                        <w:jc w:val="center"/>
+                        <w:rPr>
+                          <w:rFonts w:ascii="Times New Roman" w:hAnsi="Times New Roman" w:cs="Times New Roman"/>
+                          <w:i/>
+                          <w:sz w:val="20"/>
+                        </w:rPr>
+                      </w:pPr>
+                      <w:r>
+                        <w:rPr>
+                          <w:rFonts w:ascii="Times New Roman" w:hAnsi="Times New Roman" w:cs="Times New Roman"/>
+                          <w:i/>
+                          <w:sz w:val="20"/>
+                        </w:rPr>
+                        <w:t>x</w:t>
+                      </w:r>
+                    </w:p>
+                  </w:txbxContent>
+                </v:textbox>
+              </v:shape>
+              <v:shape id="_x0000_s157234" type="#_x0000_t202" style="position:absolute;left:5089;top:4168;width:350;height:272" filled="f" stroked="f">
+                <v:textbox style="mso-next-textbox:#_x0000_s157234" inset="0,.5mm,0,.5mm">
+                  <w:txbxContent>
+                    <w:p>
+                      <w:pPr>
+                        <w:jc w:val="center"/>
+                        <w:rPr>
+                          <w:rFonts w:ascii="Times New Roman" w:hAnsi="Times New Roman" w:cs="Times New Roman"/>
+                          <w:i/>
+                          <w:sz w:val="20"/>
+                        </w:rPr>
+                      </w:pPr>
+                      <w:r>
+                        <w:rPr>
+                          <w:rFonts w:ascii="Times New Roman" w:hAnsi="Times New Roman" w:cs="Times New Roman"/>
+                          <w:i/>
+                          <w:sz w:val="20"/>
+                        </w:rPr>
+                        <w:t>y</w:t>
+                      </w:r>
+                    </w:p>
+                  </w:txbxContent>
+                </v:textbox>
+              </v:shape>
+              <v:shape id="_x0000_s157235" type="#_x0000_t202" style="position:absolute;left:3162;top:2293;width:350;height:272" filled="f" stroked="f">
+                <v:textbox style="mso-next-textbox:#_x0000_s157235" inset="0,.5mm,0,.5mm">
+                  <w:txbxContent>
+                    <w:p>
+                      <w:pPr>
+                        <w:jc w:val="center"/>
+                        <w:rPr>
+                          <w:rFonts w:ascii="Times New Roman" w:hAnsi="Times New Roman" w:cs="Times New Roman"/>
+                          <w:i/>
+                          <w:sz w:val="20"/>
+                        </w:rPr>
+                      </w:pPr>
+                      <w:r>
+                        <w:rPr>
+                          <w:rFonts w:ascii="Times New Roman" w:hAnsi="Times New Roman" w:cs="Times New Roman"/>
+                          <w:i/>
+                          <w:sz w:val="20"/>
+                        </w:rPr>
+                        <w:t>z</w:t>
+                      </w:r>
+                    </w:p>
+                  </w:txbxContent>
+                </v:textbox>
+              </v:shape>
+              <v:shape id="_x0000_s157236" type="#_x0000_t202" style="position:absolute;left:4437;top:3951;width:350;height:272" filled="f" stroked="f">
+                <v:textbox style="mso-next-textbox:#_x0000_s157236" inset="0,.5mm,0,.5mm">
+                  <w:txbxContent>
+                    <w:p>
+                      <w:pPr>
+                        <w:jc w:val="center"/>
+                        <w:rPr>
+                          <w:rFonts w:ascii="Times New Roman" w:hAnsi="Times New Roman" w:cs="Times New Roman"/>
+                          <w:i/>
+                          <w:sz w:val="20"/>
+                        </w:rPr>
+                      </w:pPr>
+                      <w:r>
+                        <w:rPr>
+                          <w:rFonts w:ascii="Times New Roman" w:hAnsi="Times New Roman" w:cs="Times New Roman"/>
+                          <w:i/>
+                          <w:sz w:val="20"/>
+                        </w:rPr>
+                        <w:t>y</w:t>
+                      </w:r>
+                    </w:p>
+                  </w:txbxContent>
+                </v:textbox>
+              </v:shape>
+              <v:shape id="_x0000_s157237" type="#_x0000_t202" style="position:absolute;left:3190;top:4284;width:350;height:272" filled="f" stroked="f">
+                <v:textbox style="mso-next-textbox:#_x0000_s157237" inset="0,.5mm,0,.5mm">
+                  <w:txbxContent>
+                    <w:p>
+                      <w:pPr>
+                        <w:jc w:val="center"/>
+                        <w:rPr>
+                          <w:rFonts w:ascii="Times New Roman" w:hAnsi="Times New Roman" w:cs="Times New Roman"/>
+                          <w:i/>
+                          <w:sz w:val="20"/>
+                        </w:rPr>
+                      </w:pPr>
+                      <w:r>
+                        <w:rPr>
+                          <w:rFonts w:ascii="Times New Roman" w:hAnsi="Times New Roman" w:cs="Times New Roman"/>
+                          <w:i/>
+                          <w:sz w:val="20"/>
+                        </w:rPr>
+                        <w:t>φ</w:t>
+                      </w:r>
+                    </w:p>
+                  </w:txbxContent>
+                </v:textbox>
+              </v:shape>
+              <v:shape id="_x0000_s157238" type="#_x0000_t202" style="position:absolute;left:3276;top:3903;width:350;height:272" filled="f" stroked="f">
+                <v:textbox style="mso-next-textbox:#_x0000_s157238" inset="0,.5mm,0,.5mm">
+                  <w:txbxContent>
+                    <w:p>
+                      <w:pPr>
+                        <w:jc w:val="center"/>
+                        <w:rPr>
+                          <w:rFonts w:ascii="Times New Roman" w:hAnsi="Times New Roman" w:cs="Times New Roman"/>
+                          <w:i/>
+                          <w:sz w:val="20"/>
+                        </w:rPr>
+                      </w:pPr>
+                      <w:r>
+                        <w:rPr>
+                          <w:rFonts w:ascii="Times New Roman" w:hAnsi="Times New Roman" w:cs="Times New Roman"/>
+                          <w:i/>
+                          <w:sz w:val="20"/>
+                        </w:rPr>
+                        <w:t>θ</w:t>
+                      </w:r>
+                    </w:p>
+                    <w:p>
+                      <w:pPr>
+                        <w:jc w:val="center"/>
+                        <w:rPr>
+                          <w:rFonts w:ascii="Times New Roman" w:hAnsi="Times New Roman" w:cs="Times New Roman"/>
+                          <w:i/>
+                          <w:sz w:val="20"/>
+                        </w:rPr>
+                      </w:pPr>
+                    </w:p>
+                  </w:txbxContent>
+                </v:textbox>
+              </v:shape>
+            </v:group>
+            <v:group id="_x0000_s157239" style="position:absolute;left:2972;top:5504;width:1815;height:1710" coordorigin="2972,5886" coordsize="1815,1710">
+              <v:oval id="_x0000_s157240" style="position:absolute;left:3300;top:6553;width:56;height:57" fillcolor="black [3213]" strokeweight="1pt">
+                <o:lock v:ext="edit" aspectratio="t"/>
+              </v:oval>
+              <v:oval id="_x0000_s157241" style="position:absolute;left:4171;top:6554;width:56;height:57" fillcolor="black [3213]" strokeweight="1pt">
+                <o:lock v:ext="edit" aspectratio="t"/>
+              </v:oval>
+              <v:oval id="_x0000_s157242" style="position:absolute;left:3300;top:7435;width:56;height:57" fillcolor="black [3213]" strokeweight="1pt">
+                <o:lock v:ext="edit" aspectratio="t"/>
+              </v:oval>
+              <v:oval id="_x0000_s157243" style="position:absolute;left:4171;top:7435;width:56;height:57" fillcolor="black [3213]" strokeweight="1pt">
+                <o:lock v:ext="edit" aspectratio="t"/>
+              </v:oval>
+              <v:shape id="_x0000_s157244" type="#_x0000_t32" style="position:absolute;left:3356;top:6582;width:815;height:1" o:connectortype="straight" strokecolor="#c00000">
+                <v:stroke dashstyle="dash"/>
+              </v:shape>
+              <v:shape id="_x0000_s157245" type="#_x0000_t32" style="position:absolute;left:3348;top:6603;width:831;height:840;flip:y" o:connectortype="straight" strokecolor="#c00000" strokeweight="1.5pt">
+                <v:stroke endarrow="block"/>
+              </v:shape>
+              <v:shape id="_x0000_s157246" type="#_x0000_t32" style="position:absolute;left:3330;top:6208;width:1;height:1247;flip:x y" o:connectortype="straight" strokecolor="black [3213]">
+                <v:stroke endarrow="block"/>
+              </v:shape>
+              <v:shape id="_x0000_s157247" type="#_x0000_t32" style="position:absolute;left:4199;top:6611;width:1;height:824;flip:y" o:connectortype="straight" strokecolor="#c00000">
+                <v:stroke dashstyle="dash"/>
+              </v:shape>
+              <v:shape id="_x0000_s157248" type="#_x0000_t32" style="position:absolute;left:3356;top:7464;width:815;height:1" o:connectortype="straight" strokecolor="#0070c0" strokeweight="1pt">
+                <v:stroke endarrow="block"/>
+              </v:shape>
+              <v:shape id="_x0000_s157249" type="#_x0000_t202" style="position:absolute;left:3266;top:6972;width:350;height:272" filled="f" stroked="f">
+                <v:textbox style="mso-next-textbox:#_x0000_s157249" inset="0,.5mm,0,.5mm">
+                  <w:txbxContent>
+                    <w:p>
+                      <w:pPr>
+                        <w:jc w:val="center"/>
+                        <w:rPr>
+                          <w:rFonts w:ascii="Times New Roman" w:hAnsi="Times New Roman" w:cs="Times New Roman"/>
+                          <w:i/>
+                          <w:sz w:val="20"/>
+                        </w:rPr>
+                      </w:pPr>
+                      <w:r>
+                        <w:rPr>
+                          <w:rFonts w:ascii="Times New Roman" w:hAnsi="Times New Roman" w:cs="Times New Roman"/>
+                          <w:i/>
+                          <w:sz w:val="20"/>
+                        </w:rPr>
+                        <w:t>θ</w:t>
+                      </w:r>
+                    </w:p>
+                    <w:p>
+                      <w:pPr>
+                        <w:jc w:val="center"/>
+                        <w:rPr>
+                          <w:rFonts w:ascii="Times New Roman" w:hAnsi="Times New Roman" w:cs="Times New Roman"/>
+                          <w:i/>
+                          <w:sz w:val="20"/>
+                        </w:rPr>
+                      </w:pPr>
+                    </w:p>
+                  </w:txbxContent>
+                </v:textbox>
+              </v:shape>
+              <v:shape id="_x0000_s157250" type="#_x0000_t202" style="position:absolute;left:2972;top:6438;width:249;height:272" filled="f" stroked="f">
+                <v:textbox style="mso-next-textbox:#_x0000_s157250" inset="0,.5mm,0,.5mm">
+                  <w:txbxContent>
+                    <w:p>
+                      <w:pPr>
+                        <w:jc w:val="center"/>
+                        <w:rPr>
+                          <w:rFonts w:ascii="Times New Roman" w:hAnsi="Times New Roman" w:cs="Times New Roman"/>
+                          <w:i/>
+                          <w:sz w:val="20"/>
+                        </w:rPr>
+                      </w:pPr>
+                      <w:r>
+                        <w:rPr>
+                          <w:rFonts w:ascii="Times New Roman" w:hAnsi="Times New Roman" w:cs="Times New Roman"/>
+                          <w:i/>
+                          <w:sz w:val="20"/>
+                        </w:rPr>
+                        <w:t>z</w:t>
+                      </w:r>
+                    </w:p>
+                  </w:txbxContent>
+                </v:textbox>
+              </v:shape>
+              <v:shape id="_x0000_s157251" type="#_x0000_t202" style="position:absolute;left:4289;top:7324;width:498;height:272" filled="f" stroked="f">
+                <v:textbox style="mso-next-textbox:#_x0000_s157251" inset="0,.5mm,0,.5mm">
+                  <w:txbxContent>
+                    <w:p>
+                      <w:pPr>
+                        <w:jc w:val="center"/>
+                        <w:rPr>
+                          <w:rFonts w:ascii="Times New Roman" w:hAnsi="Times New Roman" w:cs="Times New Roman"/>
+                          <w:i/>
+                          <w:sz w:val="20"/>
+                        </w:rPr>
+                      </w:pPr>
+                      <w:r>
+                        <w:rPr>
+                          <w:rFonts w:ascii="Times New Roman" w:hAnsi="Times New Roman" w:cs="Times New Roman"/>
+                          <w:i/>
+                          <w:sz w:val="20"/>
+                        </w:rPr>
+                        <w:t>r</w:t>
+                      </w:r>
+                      <w:r>
+                        <w:rPr>
+                          <w:rFonts w:ascii="Times New Roman" w:hAnsi="Times New Roman" w:cs="Times New Roman"/>
+                          <w:sz w:val="20"/>
+                        </w:rPr>
+                        <w:t>sin</w:t>
+                      </w:r>
+                      <w:r>
+                        <w:rPr>
+                          <w:rFonts w:ascii="Times New Roman" w:hAnsi="Times New Roman" w:cs="Times New Roman"/>
+                          <w:i/>
+                          <w:sz w:val="20"/>
+                        </w:rPr>
+                        <w:t>θ</w:t>
+                      </w:r>
+                    </w:p>
+                  </w:txbxContent>
+                </v:textbox>
+              </v:shape>
+              <v:shape id="_x0000_s157252" type="#_x0000_t202" style="position:absolute;left:3791;top:6909;width:350;height:272" filled="f" stroked="f">
+                <v:textbox style="mso-next-textbox:#_x0000_s157252" inset="0,.5mm,0,.5mm">
+                  <w:txbxContent>
+                    <w:p>
+                      <w:pPr>
+                        <w:jc w:val="center"/>
+                        <w:rPr>
+                          <w:rFonts w:ascii="Times New Roman" w:hAnsi="Times New Roman" w:cs="Times New Roman"/>
+                          <w:i/>
+                          <w:sz w:val="20"/>
+                        </w:rPr>
+                      </w:pPr>
+                      <w:r>
+                        <w:rPr>
+                          <w:rFonts w:ascii="Times New Roman" w:hAnsi="Times New Roman" w:cs="Times New Roman"/>
+                          <w:i/>
+                          <w:sz w:val="20"/>
+                        </w:rPr>
+                        <w:t>r</w:t>
+                      </w:r>
+                    </w:p>
+                  </w:txbxContent>
+                </v:textbox>
+              </v:shape>
+              <v:shape id="_x0000_s157253" type="#_x0000_t202" style="position:absolute;left:3201;top:5886;width:249;height:272" filled="f" stroked="f">
+                <v:textbox style="mso-next-textbox:#_x0000_s157253" inset="0,.5mm,0,.5mm">
+                  <w:txbxContent>
+                    <w:p>
+                      <w:pPr>
+                        <w:jc w:val="center"/>
+                        <w:rPr>
+                          <w:rFonts w:ascii="Times New Roman" w:hAnsi="Times New Roman" w:cs="Times New Roman"/>
+                          <w:i/>
+                          <w:sz w:val="20"/>
+                        </w:rPr>
+                      </w:pPr>
+                      <w:r>
+                        <w:rPr>
+                          <w:rFonts w:ascii="Times New Roman" w:hAnsi="Times New Roman" w:cs="Times New Roman"/>
+                          <w:i/>
+                          <w:sz w:val="20"/>
+                        </w:rPr>
+                        <w:t>z</w:t>
+                      </w:r>
+                    </w:p>
+                  </w:txbxContent>
+                </v:textbox>
+              </v:shape>
+              <v:shape id="_x0000_s157254" type="#_x0000_t19" style="position:absolute;left:3334;top:6845;width:411;height:603" coordsize="14721,21600" adj=",-3082579" path="wr-21600,,21600,43200,,,14721,5793nfewr-21600,,21600,43200,,,14721,5793l,21600nsxe" strokecolor="#c00000">
+                <v:stroke dashstyle="dashDot" endarrow="open" endarrowwidth="narrow" endarrowlength="short"/>
+                <v:path o:connectlocs="0,0;14721,5793;0,21600"/>
+              </v:shape>
+            </v:group>
+            <v:group id="_x0000_s157255" style="position:absolute;left:7073;top:5848;width:1882;height:1884" coordorigin="7073,6230" coordsize="1882,1884">
+              <v:group id="_x0000_s157256" style="position:absolute;left:7073;top:6230;width:1882;height:1884" coordorigin="5347,5853" coordsize="1882,1884">
+                <v:shape id="_x0000_s157257" type="#_x0000_t32" style="position:absolute;left:6314;top:5585;width:1;height:1247;rotation:90;flip:x y" o:connectortype="straight" strokecolor="black [3213]">
+                  <v:stroke endarrow="block"/>
+                </v:shape>
+                <v:shape id="_x0000_s157258" type="#_x0000_t32" style="position:absolute;left:5691;top:6208;width:1;height:1247;flip:x" o:connectortype="straight" strokecolor="black [3213]">
+                  <v:stroke endarrow="block"/>
+                </v:shape>
+                <v:oval id="_x0000_s157259" style="position:absolute;left:5669;top:6187;width:56;height:57" fillcolor="black [3213]" strokeweight="1pt">
+                  <o:lock v:ext="edit" aspectratio="t"/>
+                </v:oval>
+                <v:shape id="_x0000_s157260" type="#_x0000_t32" style="position:absolute;left:5717;top:6236;width:804;height:708" o:connectortype="straight" strokecolor="#0070c0" strokeweight="1pt">
+                  <v:stroke endarrow="block"/>
+                </v:shape>
+                <v:oval id="_x0000_s157261" style="position:absolute;left:6521;top:6915;width:56;height:57" fillcolor="black [3213]" strokeweight="1pt">
+                  <o:lock v:ext="edit" aspectratio="t"/>
+                </v:oval>
+                <v:oval id="_x0000_s157262" style="position:absolute;left:5672;top:6915;width:56;height:57" fillcolor="black [3213]" strokeweight="1pt">
+                  <o:lock v:ext="edit" aspectratio="t"/>
+                </v:oval>
+                <v:oval id="_x0000_s157263" style="position:absolute;left:6521;top:6187;width:56;height:57" fillcolor="black [3213]" strokeweight="1pt">
+                  <o:lock v:ext="edit" aspectratio="t"/>
+                </v:oval>
+                <v:shape id="_x0000_s157264" type="#_x0000_t202" style="position:absolute;left:5651;top:6405;width:350;height:272" filled="f" stroked="f">
+                  <v:textbox style="mso-next-textbox:#_x0000_s157264" inset="0,.5mm,0,.5mm">
+                    <w:txbxContent>
+                      <w:p>
+                        <w:pPr>
+                          <w:jc w:val="center"/>
+                          <w:rPr>
+                            <w:rFonts w:ascii="Times New Roman" w:hAnsi="Times New Roman" w:cs="Times New Roman"/>
+                            <w:i/>
+                            <w:sz w:val="20"/>
+                          </w:rPr>
+                        </w:pPr>
+                        <w:r>
+                          <w:rPr>
+                            <w:rFonts w:ascii="Times New Roman" w:hAnsi="Times New Roman" w:cs="Times New Roman"/>
+                            <w:i/>
+                            <w:sz w:val="20"/>
+                          </w:rPr>
+                          <w:t>φ</w:t>
+                        </w:r>
+                      </w:p>
+                      <w:p>
+                        <w:pPr>
+                          <w:jc w:val="center"/>
+                          <w:rPr>
+                            <w:rFonts w:ascii="Times New Roman" w:hAnsi="Times New Roman" w:cs="Times New Roman"/>
+                            <w:i/>
+                            <w:sz w:val="20"/>
+                          </w:rPr>
+                        </w:pPr>
+                      </w:p>
+                    </w:txbxContent>
+                  </v:textbox>
+                </v:shape>
+                <v:shape id="_x0000_s157265" type="#_x0000_t202" style="position:absolute;left:6009;top:6262;width:498;height:272" filled="f" stroked="f">
+                  <v:textbox style="mso-next-textbox:#_x0000_s157265" inset="0,.5mm,0,.5mm">
+                    <w:txbxContent>
+                      <w:p>
+                        <w:pPr>
+                          <w:jc w:val="center"/>
+                          <w:rPr>
+                            <w:rFonts w:ascii="Times New Roman" w:hAnsi="Times New Roman" w:cs="Times New Roman"/>
+                            <w:i/>
+                            <w:sz w:val="20"/>
+                          </w:rPr>
+                        </w:pPr>
+                        <w:r>
+                          <w:rPr>
+                            <w:rFonts w:ascii="Times New Roman" w:hAnsi="Times New Roman" w:cs="Times New Roman"/>
+                            <w:i/>
+                            <w:sz w:val="20"/>
+                          </w:rPr>
+                          <w:t>r</w:t>
+                        </w:r>
+                        <w:r>
+                          <w:rPr>
+                            <w:rFonts w:ascii="Times New Roman" w:hAnsi="Times New Roman" w:cs="Times New Roman"/>
+                            <w:sz w:val="20"/>
+                          </w:rPr>
+                          <w:t>sin</w:t>
+                        </w:r>
+                        <w:r>
+                          <w:rPr>
+                            <w:rFonts w:ascii="Times New Roman" w:hAnsi="Times New Roman" w:cs="Times New Roman"/>
+                            <w:i/>
+                            <w:sz w:val="20"/>
+                          </w:rPr>
+                          <w:t>θ</w:t>
+                        </w:r>
+                      </w:p>
+                    </w:txbxContent>
+                  </v:textbox>
+                </v:shape>
+                <v:shape id="_x0000_s157266" type="#_x0000_t32" style="position:absolute;left:6549;top:6244;width:1;height:671" o:connectortype="straight" strokecolor="#0070c0">
+                  <v:stroke dashstyle="dash"/>
+                </v:shape>
+                <v:shape id="_x0000_s157267" type="#_x0000_t32" style="position:absolute;left:5728;top:6944;width:793;height:1;flip:x" o:connectortype="straight" strokecolor="#0070c0">
+                  <v:stroke dashstyle="dash"/>
+                </v:shape>
+                <v:shape id="_x0000_s157268" type="#_x0000_t202" style="position:absolute;left:6980;top:6058;width:249;height:272" filled="f" stroked="f">
+                  <v:textbox style="mso-next-textbox:#_x0000_s157268" inset="0,.5mm,0,.5mm">
+                    <w:txbxContent>
+                      <w:p>
+                        <w:pPr>
+                          <w:spacing w:after="0" w:line="240" w:lineRule="auto"/>
+                          <w:jc w:val="center"/>
+                          <w:rPr>
+                            <w:rFonts w:ascii="Times New Roman" w:hAnsi="Times New Roman" w:cs="Times New Roman"/>
+                            <w:i/>
+                            <w:sz w:val="20"/>
+                          </w:rPr>
+                        </w:pPr>
+                        <w:r>
+                          <w:rPr>
+                            <w:rFonts w:ascii="Times New Roman" w:hAnsi="Times New Roman" w:cs="Times New Roman"/>
+                            <w:i/>
+                            <w:sz w:val="20"/>
+                          </w:rPr>
+                          <w:t>y</w:t>
+                        </w:r>
+                      </w:p>
+                    </w:txbxContent>
+                  </v:textbox>
+                </v:shape>
+                <v:shape id="_x0000_s157269" type="#_x0000_t202" style="position:absolute;left:5563;top:7465;width:249;height:272" filled="f" stroked="f">
+                  <v:textbox style="mso-next-textbox:#_x0000_s157269" inset="0,.5mm,0,.5mm">
+                    <w:txbxContent>
+                      <w:p>
+                        <w:pPr>
+                          <w:jc w:val="center"/>
+                          <w:rPr>
+                            <w:rFonts w:ascii="Times New Roman" w:hAnsi="Times New Roman" w:cs="Times New Roman"/>
+                            <w:i/>
+                            <w:sz w:val="20"/>
+                          </w:rPr>
+                        </w:pPr>
+                        <w:r>
+                          <w:rPr>
+                            <w:rFonts w:ascii="Times New Roman" w:hAnsi="Times New Roman" w:cs="Times New Roman"/>
+                            <w:i/>
+                            <w:sz w:val="20"/>
+                          </w:rPr>
+                          <w:t>x</w:t>
+                        </w:r>
+                      </w:p>
+                    </w:txbxContent>
+                  </v:textbox>
+                </v:shape>
+                <v:shape id="_x0000_s157270" type="#_x0000_t202" style="position:absolute;left:5347;top:6799;width:249;height:272" filled="f" stroked="f">
+                  <v:textbox style="mso-next-textbox:#_x0000_s157270" inset="0,.5mm,0,.5mm">
+                    <w:txbxContent>
+                      <w:p>
+                        <w:pPr>
+                          <w:jc w:val="center"/>
+                          <w:rPr>
+                            <w:rFonts w:ascii="Times New Roman" w:hAnsi="Times New Roman" w:cs="Times New Roman"/>
+                            <w:i/>
+                            <w:sz w:val="20"/>
+                          </w:rPr>
+                        </w:pPr>
+                        <w:r>
+                          <w:rPr>
+                            <w:rFonts w:ascii="Times New Roman" w:hAnsi="Times New Roman" w:cs="Times New Roman"/>
+                            <w:i/>
+                            <w:sz w:val="20"/>
+                          </w:rPr>
+                          <w:t>x</w:t>
+                        </w:r>
+                      </w:p>
+                    </w:txbxContent>
+                  </v:textbox>
+                </v:shape>
+                <v:shape id="_x0000_s157271" type="#_x0000_t202" style="position:absolute;left:6421;top:5853;width:249;height:272" filled="f" stroked="f">
+                  <v:textbox style="mso-next-textbox:#_x0000_s157271" inset="0,.5mm,0,.5mm">
+                    <w:txbxContent>
+                      <w:p>
+                        <w:pPr>
+                          <w:jc w:val="center"/>
+                          <w:rPr>
+                            <w:rFonts w:ascii="Times New Roman" w:hAnsi="Times New Roman" w:cs="Times New Roman"/>
+                            <w:i/>
+                            <w:sz w:val="20"/>
+                          </w:rPr>
+                        </w:pPr>
+                        <w:r>
+                          <w:rPr>
+                            <w:rFonts w:ascii="Times New Roman" w:hAnsi="Times New Roman" w:cs="Times New Roman"/>
+                            <w:i/>
+                            <w:sz w:val="20"/>
+                          </w:rPr>
+                          <w:t>y</w:t>
+                        </w:r>
+                      </w:p>
+                    </w:txbxContent>
+                  </v:textbox>
+                </v:shape>
+              </v:group>
+              <v:shape id="_x0000_s157272" type="#_x0000_t19" style="position:absolute;left:7424;top:6584;width:412;height:603" coordsize="14745,21600" adj="3076909,5892667,,0" path="wr-21600,-21600,21600,21600,14745,15784,32,21600nfewr-21600,-21600,21600,21600,14745,15784,32,21600l,nsxe" strokecolor="#0070c0">
+                <v:stroke dashstyle="dashDot" startarrow="open" startarrowwidth="narrow" startarrowlength="short" endarrowwidth="narrow" endarrowlength="short"/>
+                <v:path o:connectlocs="14745,15784;32,21600;0,0"/>
+              </v:shape>
+            </v:group>
+            <v:group id="_x0000_s157273" style="position:absolute;left:4589;top:2668;width:870;height:995" coordorigin="6020,5510" coordsize="870,995">
+              <v:group id="_x0000_s157274" style="position:absolute;left:6160;top:5777;width:523;height:385" coordorigin="7589,7190" coordsize="523,385">
+                <v:shape id="_x0000_s157275" type="#_x0000_t32" style="position:absolute;left:7829;top:7478;width:283;height:1" o:connectortype="straight">
+                  <v:stroke endarrow="block" endarrowwidth="narrow"/>
+                </v:shape>
+                <v:shape id="_x0000_s157276" type="#_x0000_t32" style="position:absolute;left:7683;top:7331;width:283;height:1;rotation:-90" o:connectortype="straight">
+                  <v:stroke endarrow="block" endarrowwidth="narrow"/>
+                </v:shape>
+                <v:shape id="_x0000_s157277" type="#_x0000_t32" style="position:absolute;left:7589;top:7574;width:283;height:1;rotation:315" o:connectortype="straight">
+                  <v:stroke startarrow="block" startarrowwidth="narrow" endarrowwidth="narrow"/>
+                </v:shape>
+              </v:group>
+              <v:shape id="_x0000_s157278" type="#_x0000_t75" style="position:absolute;left:6020;top:6244;width:182;height:261">
+                <v:imagedata r:id="rId112" o:title=""/>
+              </v:shape>
+              <v:shape id="_x0000_s157279" type="#_x0000_t75" style="position:absolute;left:6692;top:5911;width:198;height:301">
+                <v:imagedata r:id="rId113" o:title=""/>
+              </v:shape>
+              <v:shape id="_x0000_s157280" type="#_x0000_t75" style="position:absolute;left:6310;top:5510;width:182;height:237">
+                <v:imagedata r:id="rId88" o:title=""/>
+              </v:shape>
+            </v:group>
+            <v:group id="_x0000_s157281" style="position:absolute;left:9073;top:2731;width:503;height:846" coordorigin="9073,2731" coordsize="503,846">
+              <v:shape id="_x0000_s157282" type="#_x0000_t32" style="position:absolute;left:9073;top:3166;width:283;height:1;rotation:-340;flip:y" o:connectortype="straight">
+                <v:stroke endarrow="block" endarrowwidth="narrow"/>
+              </v:shape>
+              <v:shape id="_x0000_s157283" type="#_x0000_t32" style="position:absolute;left:9013;top:3094;width:283;height:1;rotation:310;flip:x y" o:connectortype="straight">
+                <v:stroke startarrow="block" startarrowwidth="narrow" endarrowwidth="narrow"/>
+              </v:shape>
+              <v:shape id="_x0000_s157284" type="#_x0000_t32" style="position:absolute;left:9017;top:3311;width:283;height:1;rotation:405;flip:x y" o:connectortype="straight">
+                <v:stroke startarrow="block" startarrowwidth="narrow" endarrowwidth="narrow"/>
+              </v:shape>
+              <v:shape id="_x0000_s157285" type="#_x0000_t75" style="position:absolute;left:9237;top:2731;width:161;height:242">
+                <v:imagedata r:id="rId114" o:title=""/>
+              </v:shape>
+              <v:shape id="_x0000_s157286" type="#_x0000_t75" style="position:absolute;left:9261;top:3254;width:184;height:323">
+                <v:imagedata r:id="rId115" o:title=""/>
+              </v:shape>
+              <v:shape id="_x0000_s157287" type="#_x0000_t75" style="position:absolute;left:9380;top:2948;width:196;height:300">
+                <v:imagedata r:id="rId116" o:title=""/>
+              </v:shape>
+            </v:group>
+            <w10:wrap type="none"/>
+            <w10:anchorlock/>
+          </v:group>
+          <o:OLEObject Type="Embed" ProgID="Equation.3" ShapeID="_x0000_s157278" DrawAspect="Content" ObjectID="_1674841329" r:id="rId117"/>
+          <o:OLEObject Type="Embed" ProgID="Equation.3" ShapeID="_x0000_s157279" DrawAspect="Content" ObjectID="_1674841328" r:id="rId118"/>
+          <o:OLEObject Type="Embed" ProgID="Equation.3" ShapeID="_x0000_s157280" DrawAspect="Content" ObjectID="_1674841327" r:id="rId119"/>
+          <o:OLEObject Type="Embed" ProgID="Equation.3" ShapeID="_x0000_s157285" DrawAspect="Content" ObjectID="_1674841326" r:id="rId120"/>
+          <o:OLEObject Type="Embed" ProgID="Equation.3" ShapeID="_x0000_s157286" DrawAspect="Content" ObjectID="_1674841325" r:id="rId121"/>
+          <o:OLEObject Type="Embed" ProgID="Equation.3" ShapeID="_x0000_s157287" DrawAspect="Content" ObjectID="_1674841324" r:id="rId122"/>
+        </w:pict>
+      </w:r>
+    </w:p>
+    <w:p/>
+    <w:p>
+      <w:pPr>
+        <w:pStyle w:val="Heading1"/>
+      </w:pPr>
+      <w:bookmarkStart w:id="16" w:name="_Toc64228025"/>
+      <w:r>
+        <w:lastRenderedPageBreak/>
         <w:t>dl, dA, dV in cartesian cs</w:t>
       </w:r>
       <w:bookmarkEnd w:id="16"/>
@@ -15646,7 +15865,7 @@
       <w:pPr>
         <w:pStyle w:val="Heading1"/>
       </w:pPr>
-      <w:bookmarkStart w:id="17" w:name="_Toc64213922"/>
+      <w:bookmarkStart w:id="17" w:name="_Toc64228026"/>
       <w:r>
         <w:t>enclosed charge</w:t>
       </w:r>
@@ -15964,7 +16183,7 @@
       <w:pPr>
         <w:pStyle w:val="Heading1"/>
       </w:pPr>
-      <w:bookmarkStart w:id="18" w:name="_Toc64213923"/>
+      <w:bookmarkStart w:id="18" w:name="_Toc64228027"/>
       <w:r>
         <w:t xml:space="preserve">Spherical </w:t>
       </w:r>
@@ -16156,9 +16375,9 @@
             <w10:wrap type="none"/>
             <w10:anchorlock/>
           </v:group>
-          <o:OLEObject Type="Embed" ProgID="Equation.3" ShapeID="_x0000_s156735" DrawAspect="Content" ObjectID="_1674835359" r:id="rId126"/>
-          <o:OLEObject Type="Embed" ProgID="Equation.3" ShapeID="_x0000_s156736" DrawAspect="Content" ObjectID="_1674835360" r:id="rId127"/>
-          <o:OLEObject Type="Embed" ProgID="Equation.3" ShapeID="_x0000_s156737" DrawAspect="Content" ObjectID="_1674835361" r:id="rId128"/>
+          <o:OLEObject Type="Embed" ProgID="Equation.3" ShapeID="_x0000_s156735" DrawAspect="Content" ObjectID="_1674841333" r:id="rId126"/>
+          <o:OLEObject Type="Embed" ProgID="Equation.3" ShapeID="_x0000_s156736" DrawAspect="Content" ObjectID="_1674841334" r:id="rId127"/>
+          <o:OLEObject Type="Embed" ProgID="Equation.3" ShapeID="_x0000_s156737" DrawAspect="Content" ObjectID="_1674841335" r:id="rId128"/>
         </w:pict>
       </w:r>
     </w:p>
@@ -16166,9 +16385,8 @@
       <w:pPr>
         <w:pStyle w:val="Heading1"/>
       </w:pPr>
-      <w:bookmarkStart w:id="19" w:name="_Toc64213924"/>
+      <w:bookmarkStart w:id="19" w:name="_Toc64228028"/>
       <w:r>
-        <w:lastRenderedPageBreak/>
         <w:t>Rectangular A</w:t>
       </w:r>
       <w:r>
@@ -16393,16 +16611,16 @@
             <w10:wrap type="none"/>
             <w10:anchorlock/>
           </v:group>
-          <o:OLEObject Type="Embed" ProgID="Equation.3" ShapeID="_x0000_s156794" DrawAspect="Content" ObjectID="_1674835362" r:id="rId133"/>
-          <o:OLEObject Type="Embed" ProgID="Equation.3" ShapeID="_x0000_s156795" DrawAspect="Content" ObjectID="_1674835363" r:id="rId134"/>
-          <o:OLEObject Type="Embed" ProgID="Equation.3" ShapeID="_x0000_s156796" DrawAspect="Content" ObjectID="_1674835364" r:id="rId135"/>
-          <o:OLEObject Type="Embed" ProgID="Equation.3" ShapeID="_x0000_s156844" DrawAspect="Content" ObjectID="_1674835365" r:id="rId136"/>
-          <o:OLEObject Type="Embed" ProgID="Equation.3" ShapeID="_x0000_s156845" DrawAspect="Content" ObjectID="_1674835366" r:id="rId137"/>
-          <o:OLEObject Type="Embed" ProgID="Equation.3" ShapeID="_x0000_s156846" DrawAspect="Content" ObjectID="_1674835367" r:id="rId138"/>
-          <o:OLEObject Type="Embed" ProgID="Equation.3" ShapeID="_x0000_s156848" DrawAspect="Content" ObjectID="_1674835368" r:id="rId139"/>
-          <o:OLEObject Type="Embed" ProgID="Equation.3" ShapeID="_x0000_s156849" DrawAspect="Content" ObjectID="_1674835369" r:id="rId140"/>
-          <o:OLEObject Type="Embed" ProgID="Equation.3" ShapeID="_x0000_s156850" DrawAspect="Content" ObjectID="_1674835370" r:id="rId141"/>
-          <o:OLEObject Type="Embed" ProgID="Equation.3" ShapeID="_x0000_s156851" DrawAspect="Content" ObjectID="_1674835371" r:id="rId142"/>
+          <o:OLEObject Type="Embed" ProgID="Equation.3" ShapeID="_x0000_s156794" DrawAspect="Content" ObjectID="_1674841336" r:id="rId133"/>
+          <o:OLEObject Type="Embed" ProgID="Equation.3" ShapeID="_x0000_s156795" DrawAspect="Content" ObjectID="_1674841337" r:id="rId134"/>
+          <o:OLEObject Type="Embed" ProgID="Equation.3" ShapeID="_x0000_s156796" DrawAspect="Content" ObjectID="_1674841338" r:id="rId135"/>
+          <o:OLEObject Type="Embed" ProgID="Equation.3" ShapeID="_x0000_s156844" DrawAspect="Content" ObjectID="_1674841339" r:id="rId136"/>
+          <o:OLEObject Type="Embed" ProgID="Equation.3" ShapeID="_x0000_s156845" DrawAspect="Content" ObjectID="_1674841340" r:id="rId137"/>
+          <o:OLEObject Type="Embed" ProgID="Equation.3" ShapeID="_x0000_s156846" DrawAspect="Content" ObjectID="_1674841341" r:id="rId138"/>
+          <o:OLEObject Type="Embed" ProgID="Equation.3" ShapeID="_x0000_s156848" DrawAspect="Content" ObjectID="_1674841342" r:id="rId139"/>
+          <o:OLEObject Type="Embed" ProgID="Equation.3" ShapeID="_x0000_s156849" DrawAspect="Content" ObjectID="_1674841343" r:id="rId140"/>
+          <o:OLEObject Type="Embed" ProgID="Equation.3" ShapeID="_x0000_s156850" DrawAspect="Content" ObjectID="_1674841344" r:id="rId141"/>
+          <o:OLEObject Type="Embed" ProgID="Equation.3" ShapeID="_x0000_s156851" DrawAspect="Content" ObjectID="_1674841345" r:id="rId142"/>
         </w:pict>
       </w:r>
     </w:p>
@@ -16410,73 +16628,77 @@
       <w:pPr>
         <w:pStyle w:val="Heading1"/>
       </w:pPr>
+      <w:bookmarkStart w:id="20" w:name="_Toc64228029"/>
       <w:r>
-        <w:t>Point charge AGauss</w:t>
+        <w:lastRenderedPageBreak/>
+        <w:t>Point charge A</w:t>
       </w:r>
+      <w:r>
+        <w:rPr>
+          <w:vertAlign w:val="subscript"/>
+        </w:rPr>
+        <w:t>Gauss</w:t>
+      </w:r>
+      <w:bookmarkEnd w:id="20"/>
     </w:p>
     <w:p>
       <w:r>
-        <w:rPr>
-          <w:noProof/>
-        </w:rPr>
-      </w:r>
-      <w:r>
         <w:pict>
-          <v:group id="_x0000_s156874" editas="canvas" style="width:481.95pt;height:468.4pt;mso-position-horizontal-relative:char;mso-position-vertical-relative:line" coordorigin="1134,5156" coordsize="9639,9368">
+          <v:group id="_x0000_s156874" editas="canvas" style="width:481.95pt;height:445pt;mso-position-horizontal-relative:char;mso-position-vertical-relative:line" coordorigin="1134,5156" coordsize="9639,8900">
             <o:lock v:ext="edit" aspectratio="t"/>
-            <v:shape id="_x0000_s156873" type="#_x0000_t75" style="position:absolute;left:1134;top:5156;width:9639;height:9368" o:preferrelative="f">
+            <v:shape id="_x0000_s156873" type="#_x0000_t75" style="position:absolute;left:1134;top:5156;width:9639;height:8900" o:preferrelative="f">
               <v:fill o:detectmouseclick="t"/>
               <v:path o:extrusionok="t" o:connecttype="none"/>
               <o:lock v:ext="edit" text="t"/>
             </v:shape>
-            <v:group id="_x0000_s156875" style="position:absolute;left:7323;top:11457;width:2028;height:1967" coordorigin="2537,9934" coordsize="2029,1969">
+            <v:group id="_x0000_s156875" style="position:absolute;left:1653;top:11555;width:2028;height:1967" coordorigin="2537,9934" coordsize="2029,1969">
               <v:group id="_x0000_s156876" style="position:absolute;left:2538;top:10489;width:1417;height:1414" coordorigin="2550,10005" coordsize="1703,1700">
                 <o:lock v:ext="edit" aspectratio="t"/>
-                <v:shape id="_x0000_s156877" type="#_x0000_t32" style="position:absolute;left:2550;top:11704;width:1700;height:1" o:connectortype="straight" strokecolor="black [3213]">
+                <v:shape id="_x0000_s156877" type="#_x0000_t32" style="position:absolute;left:2550;top:11704;width:1700;height:1" o:connectortype="straight" strokecolor="#0070c0" strokeweight="1pt">
                   <o:lock v:ext="edit" aspectratio="t"/>
                 </v:shape>
-                <v:shape id="_x0000_s156878" type="#_x0000_t32" style="position:absolute;left:3392;top:10854;width:1700;height:2;rotation:90" o:connectortype="straight" strokecolor="black [3213]">
+                <v:shape id="_x0000_s156878" type="#_x0000_t32" style="position:absolute;left:3392;top:10854;width:1700;height:2;rotation:90" o:connectortype="straight" strokecolor="#0070c0" strokeweight="1pt">
                   <o:lock v:ext="edit" aspectratio="t"/>
                 </v:shape>
-                <v:shape id="_x0000_s156879" type="#_x0000_t32" style="position:absolute;left:1701;top:10854;width:1700;height:1;rotation:90" o:connectortype="straight" strokecolor="black [3213]">
+                <v:shape id="_x0000_s156879" type="#_x0000_t32" style="position:absolute;left:1701;top:10854;width:1700;height:1;rotation:90" o:connectortype="straight" strokecolor="#0070c0" strokeweight="1pt">
                   <o:lock v:ext="edit" aspectratio="t"/>
                 </v:shape>
-                <v:shape id="_x0000_s156880" type="#_x0000_t32" style="position:absolute;left:2550;top:10005;width:1703;height:1" o:connectortype="straight" strokecolor="black [3213]">
+                <v:shape id="_x0000_s156880" type="#_x0000_t32" style="position:absolute;left:2550;top:10005;width:1703;height:1" o:connectortype="straight" strokecolor="#0070c0" strokeweight="1pt">
                   <o:lock v:ext="edit" aspectratio="t"/>
                 </v:shape>
               </v:group>
               <v:group id="_x0000_s156881" style="position:absolute;left:3149;top:9934;width:1417;height:1414" coordorigin="2550,10005" coordsize="1703,1700">
                 <o:lock v:ext="edit" aspectratio="t"/>
-                <v:shape id="_x0000_s156882" type="#_x0000_t32" style="position:absolute;left:2550;top:11704;width:1700;height:1" o:connectortype="straight" strokecolor="black [3213]">
+                <v:shape id="_x0000_s156882" type="#_x0000_t32" style="position:absolute;left:2550;top:11704;width:1700;height:1" o:connectortype="straight" strokecolor="#0070c0" strokeweight="1pt">
                   <v:stroke dashstyle="dash"/>
                   <o:lock v:ext="edit" aspectratio="t"/>
                 </v:shape>
-                <v:shape id="_x0000_s156883" type="#_x0000_t32" style="position:absolute;left:3392;top:10854;width:1700;height:2;rotation:90" o:connectortype="straight" strokecolor="black [3213]">
+                <v:shape id="_x0000_s156883" type="#_x0000_t32" style="position:absolute;left:3392;top:10854;width:1700;height:2;rotation:90" o:connectortype="straight" strokecolor="#0070c0" strokeweight="1pt">
                   <o:lock v:ext="edit" aspectratio="t"/>
                 </v:shape>
-                <v:shape id="_x0000_s156884" type="#_x0000_t32" style="position:absolute;left:1701;top:10854;width:1700;height:1;rotation:90" o:connectortype="straight" strokecolor="black [3213]">
+                <v:shape id="_x0000_s156884" type="#_x0000_t32" style="position:absolute;left:1701;top:10854;width:1700;height:1;rotation:90" o:connectortype="straight" strokecolor="#0070c0" strokeweight="1pt">
                   <v:stroke dashstyle="dash"/>
                   <o:lock v:ext="edit" aspectratio="t"/>
                 </v:shape>
-                <v:shape id="_x0000_s156885" type="#_x0000_t32" style="position:absolute;left:2550;top:10005;width:1703;height:1" o:connectortype="straight" strokecolor="black [3213]">
+                <v:shape id="_x0000_s156885" type="#_x0000_t32" style="position:absolute;left:2550;top:10005;width:1703;height:1" o:connectortype="straight" strokecolor="#0070c0" strokeweight="1pt">
                   <o:lock v:ext="edit" aspectratio="t"/>
                 </v:shape>
               </v:group>
-              <v:shape id="_x0000_s156886" type="#_x0000_t32" style="position:absolute;left:2539;top:9934;width:613;height:555;flip:y" o:connectortype="straight" strokecolor="black [3213]"/>
-              <v:shape id="_x0000_s156887" type="#_x0000_t32" style="position:absolute;left:2537;top:11347;width:613;height:555;flip:y" o:connectortype="straight" strokecolor="black [3213]">
+              <v:shape id="_x0000_s156886" type="#_x0000_t32" style="position:absolute;left:2539;top:9934;width:613;height:555;flip:y" o:connectortype="straight" strokecolor="#0070c0" strokeweight="1pt"/>
+              <v:shape id="_x0000_s156887" type="#_x0000_t32" style="position:absolute;left:2537;top:11347;width:613;height:555;flip:y" o:connectortype="straight" strokecolor="#0070c0" strokeweight="1pt">
                 <v:stroke dashstyle="dash"/>
               </v:shape>
-              <v:shape id="_x0000_s156888" type="#_x0000_t32" style="position:absolute;left:3943;top:9934;width:613;height:555;flip:y" o:connectortype="straight" strokecolor="black [3213]"/>
-              <v:shape id="_x0000_s156889" type="#_x0000_t32" style="position:absolute;left:3943;top:11348;width:613;height:555;flip:y" o:connectortype="straight" strokecolor="black [3213]"/>
+              <v:shape id="_x0000_s156888" type="#_x0000_t32" style="position:absolute;left:3943;top:9934;width:613;height:555;flip:y" o:connectortype="straight" strokecolor="#0070c0" strokeweight="1pt"/>
+              <v:shape id="_x0000_s156889" type="#_x0000_t32" style="position:absolute;left:3943;top:11348;width:613;height:555;flip:y" o:connectortype="straight" strokecolor="#0070c0" strokeweight="1pt"/>
             </v:group>
-            <v:group id="_x0000_s156930" style="position:absolute;left:1358;top:5394;width:2620;height:2623" coordorigin="5127,7176" coordsize="2620,2623">
-              <v:oval id="_x0000_s156923" style="position:absolute;left:6300;top:8417;width:278;height:156;flip:y" filled="f" strokecolor="black [3213]"/>
-              <v:oval id="_x0000_s156917" style="position:absolute;left:6364;top:8346;width:146;height:282;flip:y" filled="f" strokecolor="black [3213]"/>
-              <v:oval id="_x0000_s156891" style="position:absolute;left:5445;top:7496;width:1985;height:1983" o:regroupid="293" filled="f" stroked="f" strokecolor="black [3213]">
+            <v:group id="_x0000_s157099" style="position:absolute;left:1350;top:5394;width:2628;height:2625" coordorigin="1350,5394" coordsize="2628,2625">
+              <v:oval id="_x0000_s156923" style="position:absolute;left:2531;top:6635;width:278;height:156;flip:y" o:regroupid="297" filled="f" strokecolor="black [3213]"/>
+              <v:oval id="_x0000_s156917" style="position:absolute;left:2595;top:6564;width:146;height:282;flip:y" o:regroupid="297" filled="f" strokecolor="black [3213]"/>
+              <v:oval id="_x0000_s156891" style="position:absolute;left:1676;top:5714;width:1985;height:1983" o:regroupid="297" filled="f" stroked="f" strokecolor="black [3213]">
                 <o:lock v:ext="edit" aspectratio="t"/>
               </v:oval>
-              <v:oval id="_x0000_s156905" style="position:absolute;left:5127;top:7176;width:2620;height:2623" filled="f" strokecolor="#0070c0"/>
-              <v:group id="_x0000_s156892" style="position:absolute;left:6296;top:8346;width:282;height:283" coordorigin="3233,11370" coordsize="211,212" o:regroupid="293">
+              <v:oval id="_x0000_s156905" style="position:absolute;left:1358;top:5394;width:2620;height:2623" o:regroupid="297" filled="f" strokecolor="#0070c0"/>
+              <v:group id="_x0000_s156892" style="position:absolute;left:2527;top:6564;width:282;height:283" coordorigin="3233,11370" coordsize="211,212" o:regroupid="297">
                 <v:oval id="_x0000_s156893" style="position:absolute;left:3233;top:11370;width:211;height:212" fillcolor="#c00000" strokecolor="#c00000" strokeweight="1pt">
                   <v:fill rotate="t" focusposition=".5,.5" focussize="" type="gradientRadial"/>
                   <o:lock v:ext="edit" aspectratio="t"/>
@@ -16491,77 +16713,401 @@
                   </v:shape>
                 </v:group>
               </v:group>
-              <v:shape id="_x0000_s156908" type="#_x0000_t32" style="position:absolute;left:6437;top:7176;width:1;height:1170;flip:y" o:connectortype="straight" strokecolor="black [3213]" strokeweight="1pt">
+              <v:shape id="_x0000_s156908" type="#_x0000_t32" style="position:absolute;left:2668;top:5394;width:1;height:1170;flip:y" o:connectortype="straight" o:regroupid="297" strokecolor="black [3213]" strokeweight="1pt">
                 <v:stroke endarrow="block"/>
               </v:shape>
-              <v:shape id="_x0000_s156909" type="#_x0000_t32" style="position:absolute;left:6578;top:8488;width:1166;height:1" o:connectortype="straight" strokecolor="black [3213]" strokeweight="1pt">
+              <v:shape id="_x0000_s156909" type="#_x0000_t32" style="position:absolute;left:2809;top:6706;width:1166;height:1" o:connectortype="straight" o:regroupid="297" strokecolor="black [3213]" strokeweight="1pt">
                 <v:stroke endarrow="block"/>
               </v:shape>
-              <v:shape id="_x0000_s156910" type="#_x0000_t32" style="position:absolute;left:6437;top:8629;width:1;height:1169" o:connectortype="straight" strokecolor="black [3213]" strokeweight="1pt">
+              <v:shape id="_x0000_s156910" type="#_x0000_t32" style="position:absolute;left:2668;top:6847;width:1;height:1169" o:connectortype="straight" o:regroupid="297" strokecolor="black [3213]" strokeweight="1pt">
                 <v:stroke endarrow="block"/>
               </v:shape>
-              <v:shape id="_x0000_s156911" type="#_x0000_t32" style="position:absolute;left:5132;top:8488;width:1164;height:1;flip:x" o:connectortype="straight" strokecolor="black [3213]" strokeweight="1pt">
+              <v:shape id="_x0000_s156911" type="#_x0000_t32" style="position:absolute;left:1363;top:6706;width:1164;height:1;flip:x" o:connectortype="straight" o:regroupid="297" strokecolor="black [3213]" strokeweight="1pt">
                 <v:stroke endarrow="block"/>
               </v:shape>
-              <v:shape id="_x0000_s156912" type="#_x0000_t32" style="position:absolute;left:6537;top:8588;width:826;height:827" o:connectortype="straight" strokecolor="black [3213]" strokeweight="1pt">
+              <v:shape id="_x0000_s156912" type="#_x0000_t32" style="position:absolute;left:2768;top:6806;width:826;height:827" o:connectortype="straight" o:regroupid="297" strokecolor="black [3213]" strokeweight="1pt">
                 <v:stroke endarrow="block"/>
               </v:shape>
-              <v:shape id="_x0000_s156913" type="#_x0000_t32" style="position:absolute;left:5511;top:7560;width:826;height:827;flip:x y" o:connectortype="straight" strokecolor="black [3213]" strokeweight="1pt">
+              <v:shape id="_x0000_s156913" type="#_x0000_t32" style="position:absolute;left:1742;top:5778;width:826;height:827;flip:x y" o:connectortype="straight" o:regroupid="297" strokecolor="black [3213]" strokeweight="1pt">
                 <v:stroke endarrow="block"/>
               </v:shape>
-              <v:shape id="_x0000_s156914" type="#_x0000_t32" style="position:absolute;left:6537;top:7560;width:826;height:827;flip:y" o:connectortype="straight" strokecolor="black [3213]" strokeweight="1pt">
+              <v:shape id="_x0000_s156914" type="#_x0000_t32" style="position:absolute;left:2768;top:5778;width:826;height:827;flip:y" o:connectortype="straight" o:regroupid="297" strokecolor="black [3213]" strokeweight="1pt">
                 <v:stroke endarrow="block"/>
               </v:shape>
-              <v:shape id="_x0000_s156915" type="#_x0000_t32" style="position:absolute;left:5511;top:8588;width:826;height:827;flip:x" o:connectortype="straight" strokecolor="black [3213]" strokeweight="1pt">
+              <v:shape id="_x0000_s156915" type="#_x0000_t32" style="position:absolute;left:1742;top:6806;width:826;height:827;flip:x" o:connectortype="straight" o:regroupid="297" strokecolor="black [3213]" strokeweight="1pt">
                 <v:stroke endarrow="block"/>
               </v:shape>
-              <v:shape id="_x0000_s156916" type="#_x0000_t32" style="position:absolute;left:5957;top:7560;width:428;height:827;flip:x y" o:connectortype="straight" strokecolor="black [3213]" strokeweight="1pt">
+              <v:shape id="_x0000_s156916" type="#_x0000_t32" style="position:absolute;left:2188;top:5778;width:428;height:827;flip:x y" o:connectortype="straight" o:regroupid="297" strokecolor="black [3213]" strokeweight="1pt">
                 <v:stroke endarrow="block"/>
               </v:shape>
-              <v:shape id="_x0000_s156918" type="#_x0000_t32" style="position:absolute;left:6488;top:7560;width:429;height:827;flip:y" o:connectortype="straight" strokecolor="black [3213]" strokeweight="1pt">
+              <v:shape id="_x0000_s156918" type="#_x0000_t32" style="position:absolute;left:2719;top:5778;width:429;height:827;flip:y" o:connectortype="straight" o:regroupid="297" strokecolor="black [3213]" strokeweight="1pt">
                 <v:stroke endarrow="block"/>
               </v:shape>
-              <v:shape id="_x0000_s156919" type="#_x0000_t32" style="position:absolute;left:6488;top:8586;width:429;height:828" o:connectortype="straight" strokecolor="black [3213]" strokeweight="1pt">
+              <v:shape id="_x0000_s156919" type="#_x0000_t32" style="position:absolute;left:2719;top:6804;width:429;height:828" o:connectortype="straight" o:regroupid="297" strokecolor="black [3213]" strokeweight="1pt">
                 <v:stroke endarrow="block"/>
               </v:shape>
-              <v:shape id="_x0000_s156920" type="#_x0000_t32" style="position:absolute;left:5957;top:8586;width:428;height:828;flip:x" o:connectortype="straight" strokecolor="black [3213]" strokeweight="1pt">
+              <v:shape id="_x0000_s156920" type="#_x0000_t32" style="position:absolute;left:2188;top:6804;width:428;height:828;flip:x" o:connectortype="straight" o:regroupid="297" strokecolor="black [3213]" strokeweight="1pt">
                 <v:stroke endarrow="block"/>
               </v:shape>
-              <v:shape id="_x0000_s156921" type="#_x0000_t32" style="position:absolute;left:5758;top:8487;width:538;height:1;flip:x y" o:connectortype="straight" strokecolor="black [3213]" strokeweight="1pt">
+              <v:shape id="_x0000_s156921" type="#_x0000_t32" style="position:absolute;left:1989;top:6705;width:538;height:1;flip:x y" o:connectortype="straight" o:regroupid="297" strokecolor="black [3213]" strokeweight="1pt">
                 <v:stroke endarrow="block"/>
               </v:shape>
-              <v:oval id="_x0000_s156906" style="position:absolute;left:5758;top:7176;width:1358;height:2622" filled="f" strokecolor="#c00000"/>
-              <v:shape id="_x0000_s156922" type="#_x0000_t32" style="position:absolute;left:6510;top:8487;width:606;height:1" o:connectortype="straight" strokecolor="black [3213]" strokeweight="1pt">
+              <v:shape id="_x0000_s156922" type="#_x0000_t32" style="position:absolute;left:2741;top:6705;width:606;height:1" o:connectortype="straight" o:regroupid="297" strokecolor="black [3213]" strokeweight="1pt">
                 <v:stroke endarrow="block"/>
               </v:shape>
-              <v:shape id="_x0000_s156924" type="#_x0000_t32" style="position:absolute;left:6438;top:8573;width:1;height:438;flip:x" o:connectortype="straight" strokecolor="black [3213]" strokeweight="1pt">
+              <v:shape id="_x0000_s156924" type="#_x0000_t32" style="position:absolute;left:2669;top:6791;width:1;height:438;flip:x" o:connectortype="straight" o:regroupid="297" strokecolor="black [3213]" strokeweight="1pt">
                 <v:stroke endarrow="block"/>
               </v:shape>
-              <v:oval id="_x0000_s156907" style="position:absolute;left:5132;top:7965;width:2612;height:1046" filled="f" strokecolor="#00b050"/>
-              <v:shape id="_x0000_s156925" type="#_x0000_t32" style="position:absolute;left:6438;top:7965;width:1;height:452;flip:x y" o:connectortype="straight" strokecolor="black [3213]" strokeweight="1pt">
+              <v:shape id="_x0000_s156925" type="#_x0000_t32" style="position:absolute;left:2669;top:6183;width:1;height:452;flip:x y" o:connectortype="straight" o:regroupid="297" strokecolor="black [3213]" strokeweight="1pt">
                 <v:stroke endarrow="block"/>
               </v:shape>
-              <v:shape id="_x0000_s156926" type="#_x0000_t32" style="position:absolute;left:6537;top:8550;width:825;height:308" o:connectortype="straight" strokecolor="black [3213]" strokeweight="1pt">
+              <v:shape id="_x0000_s156926" type="#_x0000_t32" style="position:absolute;left:2768;top:6768;width:825;height:308" o:connectortype="straight" o:regroupid="297" strokecolor="black [3213]" strokeweight="1pt">
                 <v:stroke endarrow="block"/>
               </v:shape>
-              <v:shape id="_x0000_s156927" type="#_x0000_t32" style="position:absolute;left:6537;top:8118;width:825;height:321;flip:y" o:connectortype="straight" strokecolor="black [3213]" strokeweight="1pt">
+              <v:shape id="_x0000_s156927" type="#_x0000_t32" style="position:absolute;left:2768;top:6336;width:825;height:321;flip:y" o:connectortype="straight" o:regroupid="297" strokecolor="black [3213]" strokeweight="1pt">
                 <v:stroke endarrow="block"/>
               </v:shape>
-              <v:shape id="_x0000_s156928" type="#_x0000_t32" style="position:absolute;left:5514;top:8118;width:826;height:321;flip:x y" o:connectortype="straight" strokecolor="black [3213]" strokeweight="1pt">
+              <v:shape id="_x0000_s156928" type="#_x0000_t32" style="position:absolute;left:1745;top:6336;width:826;height:321;flip:x y" o:connectortype="straight" o:regroupid="297" strokecolor="black [3213]" strokeweight="1pt">
                 <v:stroke endarrow="block"/>
               </v:shape>
-              <v:shape id="_x0000_s156929" type="#_x0000_t32" style="position:absolute;left:5514;top:8550;width:826;height:308;flip:x" o:connectortype="straight" strokecolor="black [3213]" strokeweight="1pt">
+              <v:shape id="_x0000_s156929" type="#_x0000_t32" style="position:absolute;left:1745;top:6768;width:826;height:308;flip:x" o:connectortype="straight" o:regroupid="297" strokecolor="black [3213]" strokeweight="1pt">
                 <v:stroke endarrow="block"/>
               </v:shape>
+              <v:group id="_x0000_s157091" style="position:absolute;left:1350;top:5395;width:2624;height:2624" coordorigin="1350,5395" coordsize="2624,2624">
+                <v:group id="_x0000_s157088" style="position:absolute;left:2139;top:5394;width:1046;height:2624;rotation:-90" coordorigin="1982,5395" coordsize="1368,2624">
+                  <v:shape id="_x0000_s157089" type="#_x0000_t19" style="position:absolute;left:1982;top:5397;width:699;height:2622" coordsize="22125,43200" adj="5807029,-5873033,21600" path="wr,,43200,43200,22125,43194,21745,nfewr,,43200,43200,22125,43194,21745,l21600,21600nsxe" strokecolor="#00b050">
+                    <v:path o:connectlocs="22125,43194;21745,0;21600,21600"/>
+                  </v:shape>
+                  <v:shape id="_x0000_s157090" type="#_x0000_t19" style="position:absolute;left:2651;top:5395;width:699;height:2622;flip:x" coordsize="22125,43200" adj="5807029,-5873033,21600" path="wr,,43200,43200,22125,43194,21745,nfewr,,43200,43200,22125,43194,21745,l21600,21600nsxe" strokecolor="#00b050">
+                    <v:stroke dashstyle="dash"/>
+                    <v:path o:connectlocs="22125,43194;21745,0;21600,21600"/>
+                  </v:shape>
+                </v:group>
+                <v:group id="_x0000_s157087" style="position:absolute;left:1982;top:5395;width:1368;height:2624" coordorigin="1982,5395" coordsize="1368,2624">
+                  <v:shape id="_x0000_s157085" type="#_x0000_t19" style="position:absolute;left:1982;top:5397;width:699;height:2622" coordsize="22125,43200" adj="5807029,-5873033,21600" path="wr,,43200,43200,22125,43194,21745,nfewr,,43200,43200,22125,43194,21745,l21600,21600nsxe" strokecolor="#c00000">
+                    <v:path o:connectlocs="22125,43194;21745,0;21600,21600"/>
+                  </v:shape>
+                  <v:shape id="_x0000_s157086" type="#_x0000_t19" style="position:absolute;left:2651;top:5395;width:699;height:2622;flip:x" coordsize="22125,43200" adj="5807029,-5873033,21600" path="wr,,43200,43200,22125,43194,21745,nfewr,,43200,43200,22125,43194,21745,l21600,21600nsxe" strokecolor="#c00000">
+                    <v:stroke dashstyle="dash"/>
+                    <v:path o:connectlocs="22125,43194;21745,0;21600,21600"/>
+                  </v:shape>
+                </v:group>
+              </v:group>
             </v:group>
-            <v:group id="_x0000_s157027" style="position:absolute;left:1364;top:11237;width:2620;height:2623" coordorigin="5127,7176" coordsize="2620,2623">
-              <v:oval id="_x0000_s157028" style="position:absolute;left:6300;top:8417;width:278;height:156;flip:y" filled="f" strokecolor="black [3213]"/>
-              <v:oval id="_x0000_s157029" style="position:absolute;left:6364;top:8346;width:146;height:282;flip:y" filled="f" strokecolor="black [3213]"/>
-              <v:oval id="_x0000_s157030" style="position:absolute;left:5445;top:7496;width:1985;height:1983" filled="f" stroked="f" strokecolor="black [3213]">
+            <v:group id="_x0000_s157107" style="position:absolute;left:4446;top:5392;width:2629;height:2625" coordorigin="4446,5392" coordsize="2629,2625">
+              <v:oval id="_x0000_s156932" style="position:absolute;left:5619;top:6635;width:278;height:156;flip:y" o:regroupid="298" filled="f" strokecolor="black [3213]"/>
+              <v:oval id="_x0000_s156933" style="position:absolute;left:5683;top:6564;width:146;height:282;flip:y" o:regroupid="298" filled="f" strokecolor="black [3213]"/>
+              <v:oval id="_x0000_s156934" style="position:absolute;left:4764;top:5714;width:1985;height:1983" o:regroupid="298" filled="f" stroked="f" strokecolor="black [3213]">
                 <o:lock v:ext="edit" aspectratio="t"/>
               </v:oval>
-              <v:oval id="_x0000_s157031" style="position:absolute;left:5127;top:7176;width:2620;height:2623" filled="f" strokecolor="#0070c0"/>
-              <v:group id="_x0000_s157032" style="position:absolute;left:6296;top:8346;width:282;height:283" coordorigin="3233,11370" coordsize="211,212">
+              <v:oval id="_x0000_s156935" style="position:absolute;left:4446;top:5394;width:2620;height:2623" o:regroupid="298" filled="f" strokecolor="#0070c0"/>
+              <v:group id="_x0000_s156936" style="position:absolute;left:5615;top:6564;width:282;height:283" coordorigin="3233,11370" coordsize="211,212" o:regroupid="298">
+                <v:oval id="_x0000_s156937" style="position:absolute;left:3233;top:11370;width:211;height:212" fillcolor="#c00000" strokecolor="#c00000" strokeweight="1pt">
+                  <v:fill rotate="t" focusposition=".5,.5" focussize="" type="gradientRadial"/>
+                  <o:lock v:ext="edit" aspectratio="t"/>
+                </v:oval>
+                <v:group id="_x0000_s156938" style="position:absolute;left:3286;top:11423;width:106;height:106;flip:x" coordorigin="2704,10841" coordsize="1270,1269">
+                  <o:lock v:ext="edit" aspectratio="t"/>
+                  <v:shape id="_x0000_s156939" type="#_x0000_t32" style="position:absolute;left:2704;top:11476;width:1270;height:1" o:connectortype="straight" strokecolor="#c00000" strokeweight="1pt">
+                    <o:lock v:ext="edit" aspectratio="t"/>
+                  </v:shape>
+                  <v:shape id="_x0000_s156940" type="#_x0000_t32" style="position:absolute;left:3339;top:10841;width:1;height:1269" o:connectortype="straight" strokecolor="#c00000" strokeweight="1pt">
+                    <o:lock v:ext="edit" aspectratio="t"/>
+                  </v:shape>
+                </v:group>
+              </v:group>
+              <v:shape id="_x0000_s156941" type="#_x0000_t32" style="position:absolute;left:5756;top:5394;width:1;height:1170;flip:y" o:connectortype="straight" o:regroupid="298" strokecolor="#f2f2f2 [3052]" strokeweight="1pt">
+                <v:stroke endarrow="block"/>
+              </v:shape>
+              <v:shape id="_x0000_s156943" type="#_x0000_t32" style="position:absolute;left:5756;top:6847;width:1;height:1169" o:connectortype="straight" o:regroupid="298" strokecolor="#f2f2f2 [3052]" strokeweight="1pt">
+                <v:stroke endarrow="block"/>
+              </v:shape>
+              <v:shape id="_x0000_s156945" type="#_x0000_t32" style="position:absolute;left:5856;top:6806;width:826;height:827" o:connectortype="straight" o:regroupid="298" strokecolor="#f2f2f2 [3052]" strokeweight="1pt">
+                <v:stroke endarrow="block"/>
+              </v:shape>
+              <v:shape id="_x0000_s156946" type="#_x0000_t32" style="position:absolute;left:4830;top:5778;width:826;height:827;flip:x y" o:connectortype="straight" o:regroupid="298" strokecolor="#f2f2f2 [3052]" strokeweight="1pt">
+                <v:stroke endarrow="block"/>
+              </v:shape>
+              <v:shape id="_x0000_s156947" type="#_x0000_t32" style="position:absolute;left:5856;top:5778;width:826;height:827;flip:y" o:connectortype="straight" o:regroupid="298" strokecolor="#f2f2f2 [3052]" strokeweight="1pt">
+                <v:stroke endarrow="block"/>
+              </v:shape>
+              <v:shape id="_x0000_s156948" type="#_x0000_t32" style="position:absolute;left:4830;top:6806;width:826;height:827;flip:x" o:connectortype="straight" o:regroupid="298" strokecolor="#f2f2f2 [3052]" strokeweight="1pt">
+                <v:stroke endarrow="block"/>
+              </v:shape>
+              <v:shape id="_x0000_s156949" type="#_x0000_t32" style="position:absolute;left:5276;top:5778;width:428;height:827;flip:x y" o:connectortype="straight" o:regroupid="298" strokecolor="#f2f2f2 [3052]" strokeweight="1pt">
+                <v:stroke endarrow="block"/>
+              </v:shape>
+              <v:shape id="_x0000_s156950" type="#_x0000_t32" style="position:absolute;left:5807;top:5778;width:429;height:827;flip:y" o:connectortype="straight" o:regroupid="298" strokecolor="#f2f2f2 [3052]" strokeweight="1pt">
+                <v:stroke endarrow="block"/>
+              </v:shape>
+              <v:shape id="_x0000_s156951" type="#_x0000_t32" style="position:absolute;left:5807;top:6804;width:429;height:828" o:connectortype="straight" o:regroupid="298" strokecolor="#f2f2f2 [3052]" strokeweight="1pt">
+                <v:stroke endarrow="block"/>
+              </v:shape>
+              <v:shape id="_x0000_s156952" type="#_x0000_t32" style="position:absolute;left:5276;top:6804;width:428;height:828;flip:x" o:connectortype="straight" o:regroupid="298" strokecolor="#f2f2f2 [3052]" strokeweight="1pt">
+                <v:stroke endarrow="block"/>
+              </v:shape>
+              <v:shape id="_x0000_s156953" type="#_x0000_t32" style="position:absolute;left:5077;top:6705;width:538;height:1;flip:x y" o:connectortype="straight" o:regroupid="298" strokecolor="#f2f2f2 [3052]" strokeweight="1pt">
+                <v:stroke endarrow="block"/>
+              </v:shape>
+              <v:shape id="_x0000_s156955" type="#_x0000_t32" style="position:absolute;left:5829;top:6705;width:606;height:1" o:connectortype="straight" o:regroupid="298" strokecolor="#f2f2f2 [3052]" strokeweight="1pt">
+                <v:stroke endarrow="block"/>
+              </v:shape>
+              <v:shape id="_x0000_s156956" type="#_x0000_t32" style="position:absolute;left:5757;top:6791;width:1;height:438;flip:x" o:connectortype="straight" o:regroupid="298" strokecolor="#00b050" strokeweight="1pt">
+                <v:stroke endarrow="block"/>
+              </v:shape>
+              <v:shape id="_x0000_s156958" type="#_x0000_t32" style="position:absolute;left:5757;top:6183;width:1;height:452;flip:x y" o:connectortype="straight" o:regroupid="298" strokecolor="#00b050" strokeweight="1pt">
+                <v:stroke endarrow="block"/>
+              </v:shape>
+              <v:shape id="_x0000_s156959" type="#_x0000_t32" style="position:absolute;left:5856;top:6768;width:825;height:308" o:connectortype="straight" o:regroupid="298" strokecolor="#00b050" strokeweight="1pt">
+                <v:stroke endarrow="block"/>
+              </v:shape>
+              <v:shape id="_x0000_s156960" type="#_x0000_t32" style="position:absolute;left:5856;top:6336;width:825;height:321;flip:y" o:connectortype="straight" o:regroupid="298" strokecolor="#00b050" strokeweight="1pt">
+                <v:stroke endarrow="block"/>
+              </v:shape>
+              <v:shape id="_x0000_s156961" type="#_x0000_t32" style="position:absolute;left:4833;top:6336;width:826;height:321;flip:x y" o:connectortype="straight" o:regroupid="298" strokecolor="#00b050" strokeweight="1pt">
+                <v:stroke endarrow="block"/>
+              </v:shape>
+              <v:shape id="_x0000_s156962" type="#_x0000_t32" style="position:absolute;left:4833;top:6768;width:826;height:308;flip:x" o:connectortype="straight" o:regroupid="298" strokecolor="#00b050" strokeweight="1pt">
+                <v:stroke endarrow="block"/>
+              </v:shape>
+              <v:shape id="_x0000_s156942" type="#_x0000_t32" style="position:absolute;left:5897;top:6706;width:1166;height:1" o:connectortype="straight" o:regroupid="298" strokecolor="#00b050" strokeweight="1pt">
+                <v:stroke endarrow="block"/>
+              </v:shape>
+              <v:shape id="_x0000_s156944" type="#_x0000_t32" style="position:absolute;left:4451;top:6706;width:1164;height:1;flip:x" o:connectortype="straight" o:regroupid="298" strokecolor="#00b050" strokeweight="1pt">
+                <v:stroke endarrow="block"/>
+              </v:shape>
+              <v:group id="_x0000_s157092" style="position:absolute;left:4451;top:5392;width:2624;height:2624" coordorigin="1350,5395" coordsize="2624,2624">
+                <v:group id="_x0000_s157093" style="position:absolute;left:2139;top:5394;width:1046;height:2624;rotation:-90" coordorigin="1982,5395" coordsize="1368,2624">
+                  <v:shape id="_x0000_s157094" type="#_x0000_t19" style="position:absolute;left:1982;top:5397;width:699;height:2622" coordsize="22125,43200" adj="5807029,-5873033,21600" path="wr,,43200,43200,22125,43194,21745,nfewr,,43200,43200,22125,43194,21745,l21600,21600nsxe" strokecolor="#00b050">
+                    <v:path o:connectlocs="22125,43194;21745,0;21600,21600"/>
+                  </v:shape>
+                  <v:shape id="_x0000_s157095" type="#_x0000_t19" style="position:absolute;left:2651;top:5395;width:699;height:2622;flip:x" coordsize="22125,43200" adj="5807029,-5873033,21600" path="wr,,43200,43200,22125,43194,21745,nfewr,,43200,43200,22125,43194,21745,l21600,21600nsxe" strokecolor="#00b050">
+                    <v:stroke dashstyle="dash"/>
+                    <v:path o:connectlocs="22125,43194;21745,0;21600,21600"/>
+                  </v:shape>
+                </v:group>
+                <v:group id="_x0000_s157096" style="position:absolute;left:1982;top:5395;width:1368;height:2624" coordorigin="1982,5395" coordsize="1368,2624">
+                  <v:shape id="_x0000_s157097" type="#_x0000_t19" style="position:absolute;left:1982;top:5397;width:699;height:2622" coordsize="22125,43200" adj="5807029,-5873033,21600" path="wr,,43200,43200,22125,43194,21745,nfewr,,43200,43200,22125,43194,21745,l21600,21600nsxe" strokecolor="#c00000">
+                    <v:path o:connectlocs="22125,43194;21745,0;21600,21600"/>
+                  </v:shape>
+                  <v:shape id="_x0000_s157098" type="#_x0000_t19" style="position:absolute;left:2651;top:5395;width:699;height:2622;flip:x" coordsize="22125,43200" adj="5807029,-5873033,21600" path="wr,,43200,43200,22125,43194,21745,nfewr,,43200,43200,22125,43194,21745,l21600,21600nsxe" strokecolor="#c00000">
+                    <v:stroke dashstyle="dash"/>
+                    <v:path o:connectlocs="22125,43194;21745,0;21600,21600"/>
+                  </v:shape>
+                </v:group>
+              </v:group>
+            </v:group>
+            <v:group id="_x0000_s157108" style="position:absolute;left:1348;top:8304;width:2629;height:2624" coordorigin="1348,8304" coordsize="2629,2624">
+              <v:oval id="_x0000_s156964" style="position:absolute;left:2530;top:9546;width:278;height:156;flip:y" o:regroupid="299" filled="f" strokecolor="black [3213]"/>
+              <v:oval id="_x0000_s156965" style="position:absolute;left:2594;top:9475;width:146;height:282;flip:y" o:regroupid="299" filled="f" strokecolor="black [3213]"/>
+              <v:oval id="_x0000_s156966" style="position:absolute;left:1675;top:8625;width:1985;height:1983" o:regroupid="299" filled="f" stroked="f" strokecolor="black [3213]">
+                <o:lock v:ext="edit" aspectratio="t"/>
+              </v:oval>
+              <v:oval id="_x0000_s156967" style="position:absolute;left:1357;top:8305;width:2620;height:2623" o:regroupid="299" filled="f" strokecolor="#0070c0"/>
+              <v:group id="_x0000_s156968" style="position:absolute;left:2526;top:9475;width:282;height:283" coordorigin="3233,11370" coordsize="211,212" o:regroupid="299">
+                <v:oval id="_x0000_s156969" style="position:absolute;left:3233;top:11370;width:211;height:212" fillcolor="#c00000" strokecolor="#c00000" strokeweight="1pt">
+                  <v:fill rotate="t" focusposition=".5,.5" focussize="" type="gradientRadial"/>
+                  <o:lock v:ext="edit" aspectratio="t"/>
+                </v:oval>
+                <v:group id="_x0000_s156970" style="position:absolute;left:3286;top:11423;width:106;height:106;flip:x" coordorigin="2704,10841" coordsize="1270,1269">
+                  <o:lock v:ext="edit" aspectratio="t"/>
+                  <v:shape id="_x0000_s156971" type="#_x0000_t32" style="position:absolute;left:2704;top:11476;width:1270;height:1" o:connectortype="straight" strokecolor="#c00000" strokeweight="1pt">
+                    <o:lock v:ext="edit" aspectratio="t"/>
+                  </v:shape>
+                  <v:shape id="_x0000_s156972" type="#_x0000_t32" style="position:absolute;left:3339;top:10841;width:1;height:1269" o:connectortype="straight" strokecolor="#c00000" strokeweight="1pt">
+                    <o:lock v:ext="edit" aspectratio="t"/>
+                  </v:shape>
+                </v:group>
+              </v:group>
+              <v:shape id="_x0000_s156974" type="#_x0000_t32" style="position:absolute;left:2808;top:9617;width:1166;height:1" o:connectortype="straight" o:regroupid="299" strokecolor="#f2f2f2 [3052]" strokeweight="1pt">
+                <v:stroke endarrow="block"/>
+              </v:shape>
+              <v:shape id="_x0000_s156976" type="#_x0000_t32" style="position:absolute;left:1362;top:9617;width:1164;height:1;flip:x" o:connectortype="straight" o:regroupid="299" strokecolor="#f2f2f2 [3052]" strokeweight="1pt">
+                <v:stroke endarrow="block"/>
+              </v:shape>
+              <v:shape id="_x0000_s156977" type="#_x0000_t32" style="position:absolute;left:2767;top:9717;width:826;height:827" o:connectortype="straight" o:regroupid="299" strokecolor="#f2f2f2 [3052]" strokeweight="1pt">
+                <v:stroke endarrow="block"/>
+              </v:shape>
+              <v:shape id="_x0000_s156978" type="#_x0000_t32" style="position:absolute;left:1741;top:8689;width:826;height:827;flip:x y" o:connectortype="straight" o:regroupid="299" strokecolor="#f2f2f2 [3052]" strokeweight="1pt">
+                <v:stroke endarrow="block"/>
+              </v:shape>
+              <v:shape id="_x0000_s156979" type="#_x0000_t32" style="position:absolute;left:2767;top:8689;width:826;height:827;flip:y" o:connectortype="straight" o:regroupid="299" strokecolor="#f2f2f2 [3052]" strokeweight="1pt">
+                <v:stroke endarrow="block"/>
+              </v:shape>
+              <v:shape id="_x0000_s156980" type="#_x0000_t32" style="position:absolute;left:1741;top:9717;width:826;height:827;flip:x" o:connectortype="straight" o:regroupid="299" strokecolor="#f2f2f2 [3052]" strokeweight="1pt">
+                <v:stroke endarrow="block"/>
+              </v:shape>
+              <v:shape id="_x0000_s156981" type="#_x0000_t32" style="position:absolute;left:2187;top:8689;width:428;height:827;flip:x y" o:connectortype="straight" o:regroupid="299" strokecolor="#c00000" strokeweight="1pt">
+                <v:stroke endarrow="block"/>
+              </v:shape>
+              <v:shape id="_x0000_s156982" type="#_x0000_t32" style="position:absolute;left:2718;top:8689;width:429;height:827;flip:y" o:connectortype="straight" o:regroupid="299" strokecolor="#c00000" strokeweight="1pt">
+                <v:stroke endarrow="block"/>
+              </v:shape>
+              <v:shape id="_x0000_s156983" type="#_x0000_t32" style="position:absolute;left:2718;top:9715;width:429;height:828" o:connectortype="straight" o:regroupid="299" strokecolor="#c00000" strokeweight="1pt">
+                <v:stroke endarrow="block"/>
+              </v:shape>
+              <v:shape id="_x0000_s156984" type="#_x0000_t32" style="position:absolute;left:2187;top:9715;width:428;height:828;flip:x" o:connectortype="straight" o:regroupid="299" strokecolor="#c00000" strokeweight="1pt">
+                <v:stroke endarrow="block"/>
+              </v:shape>
+              <v:shape id="_x0000_s156985" type="#_x0000_t32" style="position:absolute;left:1988;top:9616;width:538;height:1;flip:x y" o:connectortype="straight" o:regroupid="299" strokecolor="#c00000" strokeweight="1pt">
+                <v:stroke endarrow="block"/>
+              </v:shape>
+              <v:shape id="_x0000_s156987" type="#_x0000_t32" style="position:absolute;left:2740;top:9616;width:606;height:1" o:connectortype="straight" o:regroupid="299" strokecolor="#c00000" strokeweight="1pt">
+                <v:stroke endarrow="block"/>
+              </v:shape>
+              <v:shape id="_x0000_s156988" type="#_x0000_t32" style="position:absolute;left:2668;top:9702;width:1;height:438;flip:x" o:connectortype="straight" o:regroupid="299" strokecolor="#f2f2f2 [3052]" strokeweight="1pt">
+                <v:stroke endarrow="block"/>
+              </v:shape>
+              <v:shape id="_x0000_s156990" type="#_x0000_t32" style="position:absolute;left:2668;top:9094;width:1;height:452;flip:x y" o:connectortype="straight" o:regroupid="299" strokecolor="#f2f2f2 [3052]" strokeweight="1pt">
+                <v:stroke endarrow="block"/>
+              </v:shape>
+              <v:shape id="_x0000_s156992" type="#_x0000_t32" style="position:absolute;left:2767;top:9247;width:825;height:321;flip:y" o:connectortype="straight" o:regroupid="299" strokecolor="#f2f2f2 [3052]" strokeweight="1pt">
+                <v:stroke endarrow="block"/>
+              </v:shape>
+              <v:shape id="_x0000_s156993" type="#_x0000_t32" style="position:absolute;left:1744;top:9247;width:826;height:321;flip:x y" o:connectortype="straight" o:regroupid="299" strokecolor="#f2f2f2 [3052]" strokeweight="1pt">
+                <v:stroke endarrow="block"/>
+              </v:shape>
+              <v:shape id="_x0000_s156994" type="#_x0000_t32" style="position:absolute;left:1744;top:9679;width:826;height:308;flip:x" o:connectortype="straight" o:regroupid="299" strokecolor="#f2f2f2 [3052]" strokeweight="1pt">
+                <v:stroke endarrow="block"/>
+              </v:shape>
+              <v:shape id="_x0000_s156973" type="#_x0000_t32" style="position:absolute;left:2667;top:8305;width:1;height:1170;flip:y" o:connectortype="straight" o:regroupid="299" strokecolor="#c00000" strokeweight="1pt">
+                <v:stroke endarrow="block"/>
+              </v:shape>
+              <v:shape id="_x0000_s156975" type="#_x0000_t32" style="position:absolute;left:2667;top:9758;width:1;height:1169" o:connectortype="straight" o:regroupid="299" strokecolor="#c00000" strokeweight="1pt">
+                <v:stroke endarrow="block"/>
+              </v:shape>
+              <v:group id="_x0000_s157100" style="position:absolute;left:1348;top:8304;width:2624;height:2624" coordorigin="1350,5395" coordsize="2624,2624">
+                <v:group id="_x0000_s157101" style="position:absolute;left:2139;top:5394;width:1046;height:2624;rotation:-90" coordorigin="1982,5395" coordsize="1368,2624">
+                  <v:shape id="_x0000_s157102" type="#_x0000_t19" style="position:absolute;left:1982;top:5397;width:699;height:2622" coordsize="22125,43200" adj="5807029,-5873033,21600" path="wr,,43200,43200,22125,43194,21745,nfewr,,43200,43200,22125,43194,21745,l21600,21600nsxe" strokecolor="#00b050">
+                    <v:path o:connectlocs="22125,43194;21745,0;21600,21600"/>
+                  </v:shape>
+                  <v:shape id="_x0000_s157103" type="#_x0000_t19" style="position:absolute;left:2651;top:5395;width:699;height:2622;flip:x" coordsize="22125,43200" adj="5807029,-5873033,21600" path="wr,,43200,43200,22125,43194,21745,nfewr,,43200,43200,22125,43194,21745,l21600,21600nsxe" strokecolor="#00b050">
+                    <v:stroke dashstyle="dash"/>
+                    <v:path o:connectlocs="22125,43194;21745,0;21600,21600"/>
+                  </v:shape>
+                </v:group>
+                <v:group id="_x0000_s157104" style="position:absolute;left:1982;top:5395;width:1368;height:2624" coordorigin="1982,5395" coordsize="1368,2624">
+                  <v:shape id="_x0000_s157105" type="#_x0000_t19" style="position:absolute;left:1982;top:5397;width:699;height:2622" coordsize="22125,43200" adj="5807029,-5873033,21600" path="wr,,43200,43200,22125,43194,21745,nfewr,,43200,43200,22125,43194,21745,l21600,21600nsxe" strokecolor="#c00000">
+                    <v:path o:connectlocs="22125,43194;21745,0;21600,21600"/>
+                  </v:shape>
+                  <v:shape id="_x0000_s157106" type="#_x0000_t19" style="position:absolute;left:2651;top:5395;width:699;height:2622;flip:x" coordsize="22125,43200" adj="5807029,-5873033,21600" path="wr,,43200,43200,22125,43194,21745,nfewr,,43200,43200,22125,43194,21745,l21600,21600nsxe" strokecolor="#c00000">
+                    <v:stroke dashstyle="dash"/>
+                    <v:path o:connectlocs="22125,43194;21745,0;21600,21600"/>
+                  </v:shape>
+                </v:group>
+              </v:group>
+            </v:group>
+            <v:group id="_x0000_s157116" style="position:absolute;left:4433;top:8302;width:2633;height:2625" coordorigin="4433,8302" coordsize="2633,2625">
+              <v:oval id="_x0000_s156996" style="position:absolute;left:5619;top:9545;width:278;height:156;flip:y" o:regroupid="300" filled="f" strokecolor="black [3213]"/>
+              <v:oval id="_x0000_s156997" style="position:absolute;left:5683;top:9474;width:146;height:282;flip:y" o:regroupid="300" filled="f" strokecolor="black [3213]"/>
+              <v:oval id="_x0000_s156998" style="position:absolute;left:4764;top:8624;width:1985;height:1983" o:regroupid="300" filled="f" stroked="f" strokecolor="black [3213]">
+                <o:lock v:ext="edit" aspectratio="t"/>
+              </v:oval>
+              <v:oval id="_x0000_s156999" style="position:absolute;left:4446;top:8304;width:2620;height:2623" o:regroupid="300" filled="f" strokecolor="#0070c0"/>
+              <v:group id="_x0000_s157000" style="position:absolute;left:5615;top:9474;width:282;height:283" coordorigin="3233,11370" coordsize="211,212" o:regroupid="300">
+                <v:oval id="_x0000_s157001" style="position:absolute;left:3233;top:11370;width:211;height:212" fillcolor="#c00000" strokecolor="#c00000" strokeweight="1pt">
+                  <v:fill rotate="t" focusposition=".5,.5" focussize="" type="gradientRadial"/>
+                  <o:lock v:ext="edit" aspectratio="t"/>
+                </v:oval>
+                <v:group id="_x0000_s157002" style="position:absolute;left:3286;top:11423;width:106;height:106;flip:x" coordorigin="2704,10841" coordsize="1270,1269">
+                  <o:lock v:ext="edit" aspectratio="t"/>
+                  <v:shape id="_x0000_s157003" type="#_x0000_t32" style="position:absolute;left:2704;top:11476;width:1270;height:1" o:connectortype="straight" strokecolor="#c00000" strokeweight="1pt">
+                    <o:lock v:ext="edit" aspectratio="t"/>
+                  </v:shape>
+                  <v:shape id="_x0000_s157004" type="#_x0000_t32" style="position:absolute;left:3339;top:10841;width:1;height:1269" o:connectortype="straight" strokecolor="#c00000" strokeweight="1pt">
+                    <o:lock v:ext="edit" aspectratio="t"/>
+                  </v:shape>
+                </v:group>
+              </v:group>
+              <v:shape id="_x0000_s157009" type="#_x0000_t32" style="position:absolute;left:5856;top:9716;width:826;height:827" o:connectortype="straight" o:regroupid="300" strokecolor="#0070c0" strokeweight="1pt">
+                <v:stroke endarrow="block"/>
+              </v:shape>
+              <v:shape id="_x0000_s157010" type="#_x0000_t32" style="position:absolute;left:4830;top:8688;width:826;height:827;flip:x y" o:connectortype="straight" o:regroupid="300" strokecolor="#0070c0" strokeweight="1pt">
+                <v:stroke endarrow="block"/>
+              </v:shape>
+              <v:shape id="_x0000_s157011" type="#_x0000_t32" style="position:absolute;left:5856;top:8688;width:826;height:827;flip:y" o:connectortype="straight" o:regroupid="300" strokecolor="#0070c0" strokeweight="1pt">
+                <v:stroke endarrow="block"/>
+              </v:shape>
+              <v:shape id="_x0000_s157012" type="#_x0000_t32" style="position:absolute;left:4830;top:9716;width:826;height:827;flip:x" o:connectortype="straight" o:regroupid="300" strokecolor="#0070c0" strokeweight="1pt">
+                <v:stroke endarrow="block"/>
+              </v:shape>
+              <v:shape id="_x0000_s157013" type="#_x0000_t32" style="position:absolute;left:5276;top:8688;width:428;height:827;flip:x y" o:connectortype="straight" o:regroupid="300" strokecolor="#f2f2f2 [3052]" strokeweight="1pt">
+                <v:stroke endarrow="block"/>
+              </v:shape>
+              <v:shape id="_x0000_s157014" type="#_x0000_t32" style="position:absolute;left:5807;top:8688;width:429;height:827;flip:y" o:connectortype="straight" o:regroupid="300" strokecolor="#f2f2f2 [3052]" strokeweight="1pt">
+                <v:stroke endarrow="block"/>
+              </v:shape>
+              <v:shape id="_x0000_s157015" type="#_x0000_t32" style="position:absolute;left:5807;top:9714;width:429;height:828" o:connectortype="straight" o:regroupid="300" strokecolor="#f2f2f2 [3052]" strokeweight="1pt">
+                <v:stroke endarrow="block"/>
+              </v:shape>
+              <v:shape id="_x0000_s157016" type="#_x0000_t32" style="position:absolute;left:5276;top:9714;width:428;height:828;flip:x" o:connectortype="straight" o:regroupid="300" strokecolor="#f2f2f2 [3052]" strokeweight="1pt">
+                <v:stroke endarrow="block"/>
+              </v:shape>
+              <v:shape id="_x0000_s157017" type="#_x0000_t32" style="position:absolute;left:5077;top:9615;width:538;height:1;flip:x y" o:connectortype="straight" o:regroupid="300" strokecolor="#f2f2f2 [3052]" strokeweight="1pt">
+                <v:stroke endarrow="block"/>
+              </v:shape>
+              <v:shape id="_x0000_s157019" type="#_x0000_t32" style="position:absolute;left:5829;top:9615;width:606;height:1" o:connectortype="straight" o:regroupid="300" strokecolor="#f2f2f2 [3052]" strokeweight="1pt">
+                <v:stroke endarrow="block"/>
+              </v:shape>
+              <v:shape id="_x0000_s157020" type="#_x0000_t32" style="position:absolute;left:5757;top:9701;width:1;height:438;flip:x" o:connectortype="straight" o:regroupid="300" strokecolor="#f2f2f2 [3052]" strokeweight="1pt">
+                <v:stroke endarrow="block"/>
+              </v:shape>
+              <v:shape id="_x0000_s157022" type="#_x0000_t32" style="position:absolute;left:5757;top:9093;width:1;height:452;flip:x y" o:connectortype="straight" o:regroupid="300" strokecolor="#f2f2f2 [3052]" strokeweight="1pt">
+                <v:stroke endarrow="block"/>
+              </v:shape>
+              <v:shape id="_x0000_s157023" type="#_x0000_t32" style="position:absolute;left:5856;top:9678;width:825;height:308" o:connectortype="straight" o:regroupid="300" strokecolor="#f2f2f2 [3052]" strokeweight="1pt">
+                <v:stroke endarrow="block"/>
+              </v:shape>
+              <v:shape id="_x0000_s157024" type="#_x0000_t32" style="position:absolute;left:5856;top:9246;width:825;height:321;flip:y" o:connectortype="straight" o:regroupid="300" strokecolor="#f2f2f2 [3052]" strokeweight="1pt">
+                <v:stroke endarrow="block"/>
+              </v:shape>
+              <v:shape id="_x0000_s157025" type="#_x0000_t32" style="position:absolute;left:4833;top:9246;width:826;height:321;flip:x y" o:connectortype="straight" o:regroupid="300" strokecolor="#f2f2f2 [3052]" strokeweight="1pt">
+                <v:stroke endarrow="block"/>
+              </v:shape>
+              <v:shape id="_x0000_s157026" type="#_x0000_t32" style="position:absolute;left:4833;top:9678;width:826;height:308;flip:x" o:connectortype="straight" o:regroupid="300" strokecolor="#f2f2f2 [3052]" strokeweight="1pt">
+                <v:stroke endarrow="block"/>
+              </v:shape>
+              <v:shape id="_x0000_s157005" type="#_x0000_t32" style="position:absolute;left:5756;top:8304;width:1;height:1170;flip:y" o:connectortype="straight" o:regroupid="300" strokecolor="#0070c0" strokeweight="1pt">
+                <v:stroke endarrow="block"/>
+              </v:shape>
+              <v:shape id="_x0000_s157006" type="#_x0000_t32" style="position:absolute;left:5897;top:9616;width:1166;height:1" o:connectortype="straight" o:regroupid="300" strokecolor="#0070c0" strokeweight="1pt">
+                <v:stroke endarrow="block"/>
+              </v:shape>
+              <v:shape id="_x0000_s157007" type="#_x0000_t32" style="position:absolute;left:5756;top:9757;width:1;height:1169" o:connectortype="straight" o:regroupid="300" strokecolor="#0070c0" strokeweight="1pt">
+                <v:stroke endarrow="block"/>
+              </v:shape>
+              <v:shape id="_x0000_s157008" type="#_x0000_t32" style="position:absolute;left:4451;top:9616;width:1164;height:1;flip:x" o:connectortype="straight" o:regroupid="300" strokecolor="#0070c0" strokeweight="1pt">
+                <v:stroke endarrow="block"/>
+              </v:shape>
+              <v:group id="_x0000_s157109" style="position:absolute;left:4433;top:8302;width:2624;height:2624" coordorigin="1350,5395" coordsize="2624,2624">
+                <v:group id="_x0000_s157110" style="position:absolute;left:2139;top:5394;width:1046;height:2624;rotation:-90" coordorigin="1982,5395" coordsize="1368,2624">
+                  <v:shape id="_x0000_s157111" type="#_x0000_t19" style="position:absolute;left:1982;top:5397;width:699;height:2622" coordsize="22125,43200" adj="5807029,-5873033,21600" path="wr,,43200,43200,22125,43194,21745,nfewr,,43200,43200,22125,43194,21745,l21600,21600nsxe" strokecolor="#00b050">
+                    <v:path o:connectlocs="22125,43194;21745,0;21600,21600"/>
+                  </v:shape>
+                  <v:shape id="_x0000_s157112" type="#_x0000_t19" style="position:absolute;left:2651;top:5395;width:699;height:2622;flip:x" coordsize="22125,43200" adj="5807029,-5873033,21600" path="wr,,43200,43200,22125,43194,21745,nfewr,,43200,43200,22125,43194,21745,l21600,21600nsxe" strokecolor="#00b050">
+                    <v:stroke dashstyle="dash"/>
+                    <v:path o:connectlocs="22125,43194;21745,0;21600,21600"/>
+                  </v:shape>
+                </v:group>
+                <v:group id="_x0000_s157113" style="position:absolute;left:1982;top:5395;width:1368;height:2624" coordorigin="1982,5395" coordsize="1368,2624">
+                  <v:shape id="_x0000_s157114" type="#_x0000_t19" style="position:absolute;left:1982;top:5397;width:699;height:2622" coordsize="22125,43200" adj="5807029,-5873033,21600" path="wr,,43200,43200,22125,43194,21745,nfewr,,43200,43200,22125,43194,21745,l21600,21600nsxe" strokecolor="#c00000">
+                    <v:path o:connectlocs="22125,43194;21745,0;21600,21600"/>
+                  </v:shape>
+                  <v:shape id="_x0000_s157115" type="#_x0000_t19" style="position:absolute;left:2651;top:5395;width:699;height:2622;flip:x" coordsize="22125,43200" adj="5807029,-5873033,21600" path="wr,,43200,43200,22125,43194,21745,nfewr,,43200,43200,22125,43194,21745,l21600,21600nsxe" strokecolor="#c00000">
+                    <v:stroke dashstyle="dash"/>
+                    <v:path o:connectlocs="22125,43194;21745,0;21600,21600"/>
+                  </v:shape>
+                </v:group>
+              </v:group>
+            </v:group>
+            <v:group id="_x0000_s157124" style="position:absolute;left:1350;top:11237;width:2634;height:2624" coordorigin="1350,11237" coordsize="2634,2624">
+              <v:oval id="_x0000_s157028" style="position:absolute;left:2537;top:12478;width:278;height:156;flip:y" o:regroupid="301" filled="f" strokecolor="black [3213]"/>
+              <v:oval id="_x0000_s157029" style="position:absolute;left:2601;top:12407;width:146;height:282;flip:y" o:regroupid="301" filled="f" strokecolor="black [3213]"/>
+              <v:oval id="_x0000_s157030" style="position:absolute;left:1682;top:11557;width:1985;height:1983" o:regroupid="301" filled="f" stroked="f" strokecolor="black [3213]">
+                <o:lock v:ext="edit" aspectratio="t"/>
+              </v:oval>
+              <v:oval id="_x0000_s157031" style="position:absolute;left:1364;top:11237;width:2620;height:2623" o:regroupid="301" filled="f" stroked="f" strokecolor="#0070c0"/>
+              <v:group id="_x0000_s157032" style="position:absolute;left:2533;top:12407;width:282;height:283" coordorigin="3233,11370" coordsize="211,212" o:regroupid="301">
                 <v:oval id="_x0000_s157033" style="position:absolute;left:3233;top:11370;width:211;height:212" fillcolor="#c00000" strokecolor="#c00000" strokeweight="1pt">
                   <v:fill rotate="t" focusposition=".5,.5" focussize="" type="gradientRadial"/>
                   <o:lock v:ext="edit" aspectratio="t"/>
@@ -16576,329 +17122,189 @@
                   </v:shape>
                 </v:group>
               </v:group>
-              <v:shape id="_x0000_s157037" type="#_x0000_t32" style="position:absolute;left:6437;top:7176;width:1;height:1170;flip:y" o:connectortype="straight" strokecolor="black [3213]" strokeweight="1pt">
+              <v:shape id="_x0000_s157037" type="#_x0000_t32" style="position:absolute;left:2674;top:11237;width:1;height:1170;flip:y" o:connectortype="straight" o:regroupid="301" strokecolor="black [3213]" strokeweight="1pt">
                 <v:stroke endarrow="block"/>
               </v:shape>
-              <v:shape id="_x0000_s157038" type="#_x0000_t32" style="position:absolute;left:6578;top:8488;width:1166;height:1" o:connectortype="straight" strokecolor="black [3213]" strokeweight="1pt">
+              <v:shape id="_x0000_s157038" type="#_x0000_t32" style="position:absolute;left:2815;top:12549;width:1166;height:1" o:connectortype="straight" o:regroupid="301" strokecolor="black [3213]" strokeweight="1pt">
                 <v:stroke endarrow="block"/>
               </v:shape>
-              <v:shape id="_x0000_s157039" type="#_x0000_t32" style="position:absolute;left:6437;top:8629;width:1;height:1169" o:connectortype="straight" strokecolor="black [3213]" strokeweight="1pt">
+              <v:shape id="_x0000_s157039" type="#_x0000_t32" style="position:absolute;left:2674;top:12690;width:1;height:1169" o:connectortype="straight" o:regroupid="301" strokecolor="black [3213]" strokeweight="1pt">
                 <v:stroke endarrow="block"/>
               </v:shape>
-              <v:shape id="_x0000_s157040" type="#_x0000_t32" style="position:absolute;left:5132;top:8488;width:1164;height:1;flip:x" o:connectortype="straight" strokecolor="black [3213]" strokeweight="1pt">
+              <v:shape id="_x0000_s157040" type="#_x0000_t32" style="position:absolute;left:1369;top:12549;width:1164;height:1;flip:x" o:connectortype="straight" o:regroupid="301" strokecolor="black [3213]" strokeweight="1pt">
                 <v:stroke endarrow="block"/>
               </v:shape>
-              <v:shape id="_x0000_s157041" type="#_x0000_t32" style="position:absolute;left:6537;top:8588;width:826;height:827" o:connectortype="straight" strokecolor="black [3213]" strokeweight="1pt">
+              <v:shape id="_x0000_s157041" type="#_x0000_t32" style="position:absolute;left:2774;top:12649;width:826;height:827" o:connectortype="straight" o:regroupid="301" strokecolor="black [3213]" strokeweight="1pt">
                 <v:stroke endarrow="block"/>
               </v:shape>
-              <v:shape id="_x0000_s157042" type="#_x0000_t32" style="position:absolute;left:5511;top:7560;width:826;height:827;flip:x y" o:connectortype="straight" strokecolor="black [3213]" strokeweight="1pt">
+              <v:shape id="_x0000_s157042" type="#_x0000_t32" style="position:absolute;left:1748;top:11621;width:826;height:827;flip:x y" o:connectortype="straight" o:regroupid="301" strokecolor="black [3213]" strokeweight="1pt">
                 <v:stroke endarrow="block"/>
               </v:shape>
-              <v:shape id="_x0000_s157043" type="#_x0000_t32" style="position:absolute;left:6537;top:7560;width:826;height:827;flip:y" o:connectortype="straight" strokecolor="black [3213]" strokeweight="1pt">
+              <v:shape id="_x0000_s157043" type="#_x0000_t32" style="position:absolute;left:2774;top:11621;width:826;height:827;flip:y" o:connectortype="straight" o:regroupid="301" strokecolor="black [3213]" strokeweight="1pt">
                 <v:stroke endarrow="block"/>
               </v:shape>
-              <v:shape id="_x0000_s157044" type="#_x0000_t32" style="position:absolute;left:5511;top:8588;width:826;height:827;flip:x" o:connectortype="straight" strokecolor="black [3213]" strokeweight="1pt">
+              <v:shape id="_x0000_s157044" type="#_x0000_t32" style="position:absolute;left:1748;top:12649;width:826;height:827;flip:x" o:connectortype="straight" o:regroupid="301" strokecolor="black [3213]" strokeweight="1pt">
                 <v:stroke endarrow="block"/>
               </v:shape>
-              <v:shape id="_x0000_s157045" type="#_x0000_t32" style="position:absolute;left:5957;top:7560;width:428;height:827;flip:x y" o:connectortype="straight" strokecolor="black [3213]" strokeweight="1pt">
+              <v:shape id="_x0000_s157045" type="#_x0000_t32" style="position:absolute;left:2194;top:11621;width:428;height:827;flip:x y" o:connectortype="straight" o:regroupid="301" strokecolor="black [3213]" strokeweight="1pt">
                 <v:stroke endarrow="block"/>
               </v:shape>
-              <v:shape id="_x0000_s157046" type="#_x0000_t32" style="position:absolute;left:6488;top:7560;width:429;height:827;flip:y" o:connectortype="straight" strokecolor="black [3213]" strokeweight="1pt">
+              <v:shape id="_x0000_s157046" type="#_x0000_t32" style="position:absolute;left:2725;top:11621;width:429;height:827;flip:y" o:connectortype="straight" o:regroupid="301" strokecolor="black [3213]" strokeweight="1pt">
                 <v:stroke endarrow="block"/>
               </v:shape>
-              <v:shape id="_x0000_s157047" type="#_x0000_t32" style="position:absolute;left:6488;top:8586;width:429;height:828" o:connectortype="straight" strokecolor="black [3213]" strokeweight="1pt">
+              <v:shape id="_x0000_s157047" type="#_x0000_t32" style="position:absolute;left:2725;top:12647;width:429;height:828" o:connectortype="straight" o:regroupid="301" strokecolor="black [3213]" strokeweight="1pt">
                 <v:stroke endarrow="block"/>
               </v:shape>
-              <v:shape id="_x0000_s157048" type="#_x0000_t32" style="position:absolute;left:5957;top:8586;width:428;height:828;flip:x" o:connectortype="straight" strokecolor="black [3213]" strokeweight="1pt">
+              <v:shape id="_x0000_s157048" type="#_x0000_t32" style="position:absolute;left:2194;top:12647;width:428;height:828;flip:x" o:connectortype="straight" o:regroupid="301" strokecolor="black [3213]" strokeweight="1pt">
                 <v:stroke endarrow="block"/>
               </v:shape>
-              <v:shape id="_x0000_s157049" type="#_x0000_t32" style="position:absolute;left:5758;top:8487;width:538;height:1;flip:x y" o:connectortype="straight" strokecolor="black [3213]" strokeweight="1pt">
+              <v:shape id="_x0000_s157049" type="#_x0000_t32" style="position:absolute;left:1995;top:12548;width:538;height:1;flip:x y" o:connectortype="straight" o:regroupid="301" strokecolor="black [3213]" strokeweight="1pt">
                 <v:stroke endarrow="block"/>
               </v:shape>
-              <v:oval id="_x0000_s157050" style="position:absolute;left:5758;top:7176;width:1358;height:2622" filled="f" strokecolor="#c00000"/>
-              <v:shape id="_x0000_s157051" type="#_x0000_t32" style="position:absolute;left:6510;top:8487;width:606;height:1" o:connectortype="straight" strokecolor="black [3213]" strokeweight="1pt">
+              <v:shape id="_x0000_s157051" type="#_x0000_t32" style="position:absolute;left:2747;top:12548;width:606;height:1" o:connectortype="straight" o:regroupid="301" strokecolor="black [3213]" strokeweight="1pt">
                 <v:stroke endarrow="block"/>
               </v:shape>
-              <v:shape id="_x0000_s157052" type="#_x0000_t32" style="position:absolute;left:6438;top:8573;width:1;height:438;flip:x" o:connectortype="straight" strokecolor="black [3213]" strokeweight="1pt">
+              <v:shape id="_x0000_s157052" type="#_x0000_t32" style="position:absolute;left:2675;top:12634;width:1;height:438;flip:x" o:connectortype="straight" o:regroupid="301" strokecolor="black [3213]" strokeweight="1pt">
                 <v:stroke endarrow="block"/>
               </v:shape>
-              <v:oval id="_x0000_s157053" style="position:absolute;left:5132;top:7965;width:2612;height:1046" filled="f" strokecolor="#00b050"/>
-              <v:shape id="_x0000_s157054" type="#_x0000_t32" style="position:absolute;left:6438;top:7965;width:1;height:452;flip:x y" o:connectortype="straight" strokecolor="black [3213]" strokeweight="1pt">
+              <v:shape id="_x0000_s157054" type="#_x0000_t32" style="position:absolute;left:2675;top:12026;width:1;height:452;flip:x y" o:connectortype="straight" o:regroupid="301" strokecolor="black [3213]" strokeweight="1pt">
                 <v:stroke endarrow="block"/>
               </v:shape>
-              <v:shape id="_x0000_s157055" type="#_x0000_t32" style="position:absolute;left:6537;top:8550;width:825;height:308" o:connectortype="straight" strokecolor="black [3213]" strokeweight="1pt">
+              <v:shape id="_x0000_s157055" type="#_x0000_t32" style="position:absolute;left:2774;top:12611;width:825;height:308" o:connectortype="straight" o:regroupid="301" strokecolor="black [3213]" strokeweight="1pt">
                 <v:stroke endarrow="block"/>
               </v:shape>
-              <v:shape id="_x0000_s157056" type="#_x0000_t32" style="position:absolute;left:6537;top:8118;width:825;height:321;flip:y" o:connectortype="straight" strokecolor="black [3213]" strokeweight="1pt">
+              <v:shape id="_x0000_s157056" type="#_x0000_t32" style="position:absolute;left:2774;top:12179;width:825;height:321;flip:y" o:connectortype="straight" o:regroupid="301" strokecolor="black [3213]" strokeweight="1pt">
                 <v:stroke endarrow="block"/>
               </v:shape>
-              <v:shape id="_x0000_s157057" type="#_x0000_t32" style="position:absolute;left:5514;top:8118;width:826;height:321;flip:x y" o:connectortype="straight" strokecolor="black [3213]" strokeweight="1pt">
+              <v:shape id="_x0000_s157057" type="#_x0000_t32" style="position:absolute;left:1751;top:12179;width:826;height:321;flip:x y" o:connectortype="straight" o:regroupid="301" strokecolor="black [3213]" strokeweight="1pt">
                 <v:stroke endarrow="block"/>
               </v:shape>
-              <v:shape id="_x0000_s157058" type="#_x0000_t32" style="position:absolute;left:5514;top:8550;width:826;height:308;flip:x" o:connectortype="straight" strokecolor="black [3213]" strokeweight="1pt">
+              <v:shape id="_x0000_s157058" type="#_x0000_t32" style="position:absolute;left:1751;top:12611;width:826;height:308;flip:x" o:connectortype="straight" o:regroupid="301" strokecolor="black [3213]" strokeweight="1pt">
                 <v:stroke endarrow="block"/>
               </v:shape>
-            </v:group>
-            <v:shape id="_x0000_s157059" type="#_x0000_t19" style="position:absolute;left:1989;top:11237;width:1364;height:2622" coordsize="43200,43200" adj=",-5988844,21600" path="wr,,43200,43200,21600,,21079,6nfewr,,43200,43200,21600,,21079,6l21600,21600nsxe" strokecolor="black [3213]">
-              <v:path o:connectlocs="21600,0;21079,6;21600,21600"/>
-            </v:shape>
-            <v:shape id="_x0000_s157060" type="#_x0000_t19" style="position:absolute;left:1354;top:12026;width:2620;height:1046" coordsize="43200,43200" adj=",-5988844,21600" path="wr,,43200,43200,21600,,21079,6nfewr,,43200,43200,21600,,21079,6l21600,21600nsxe" strokecolor="black [3213]">
-              <v:path o:connectlocs="21600,0;21079,6;21600,21600"/>
-            </v:shape>
-            <v:group id="_x0000_s157061" style="position:absolute;left:4446;top:5394;width:2620;height:2623" coordorigin="4446,5394" coordsize="2620,2623">
-              <v:oval id="_x0000_s156932" style="position:absolute;left:5619;top:6635;width:278;height:156;flip:y" o:regroupid="294" filled="f" strokecolor="black [3213]"/>
-              <v:oval id="_x0000_s156933" style="position:absolute;left:5683;top:6564;width:146;height:282;flip:y" o:regroupid="294" filled="f" strokecolor="black [3213]"/>
-              <v:oval id="_x0000_s156934" style="position:absolute;left:4764;top:5714;width:1985;height:1983" o:regroupid="294" filled="f" stroked="f" strokecolor="black [3213]">
-                <o:lock v:ext="edit" aspectratio="t"/>
-              </v:oval>
-              <v:oval id="_x0000_s156935" style="position:absolute;left:4446;top:5394;width:2620;height:2623" o:regroupid="294" filled="f" strokecolor="#0070c0"/>
-              <v:group id="_x0000_s156936" style="position:absolute;left:5615;top:6564;width:282;height:283" coordorigin="3233,11370" coordsize="211,212" o:regroupid="294">
-                <v:oval id="_x0000_s156937" style="position:absolute;left:3233;top:11370;width:211;height:212" fillcolor="#c00000" strokecolor="#c00000" strokeweight="1pt">
-                  <v:fill rotate="t" focusposition=".5,.5" focussize="" type="gradientRadial"/>
-                  <o:lock v:ext="edit" aspectratio="t"/>
-                </v:oval>
-                <v:group id="_x0000_s156938" style="position:absolute;left:3286;top:11423;width:106;height:106;flip:x" coordorigin="2704,10841" coordsize="1270,1269">
-                  <o:lock v:ext="edit" aspectratio="t"/>
-                  <v:shape id="_x0000_s156939" type="#_x0000_t32" style="position:absolute;left:2704;top:11476;width:1270;height:1" o:connectortype="straight" strokecolor="#c00000" strokeweight="1pt">
-                    <o:lock v:ext="edit" aspectratio="t"/>
+              <v:group id="_x0000_s157117" style="position:absolute;left:1350;top:11237;width:2624;height:2624" coordorigin="1350,5395" coordsize="2624,2624">
+                <v:group id="_x0000_s157118" style="position:absolute;left:2139;top:5394;width:1046;height:2624;rotation:-90" coordorigin="1982,5395" coordsize="1368,2624">
+                  <v:shape id="_x0000_s157119" type="#_x0000_t19" style="position:absolute;left:1982;top:5397;width:699;height:2622" coordsize="22125,43200" adj="5807029,-5873033,21600" path="wr,,43200,43200,22125,43194,21745,nfewr,,43200,43200,22125,43194,21745,l21600,21600nsxe" stroked="f" strokecolor="#00b050">
+                    <v:path o:connectlocs="22125,43194;21745,0;21600,21600"/>
                   </v:shape>
-                  <v:shape id="_x0000_s156940" type="#_x0000_t32" style="position:absolute;left:3339;top:10841;width:1;height:1269" o:connectortype="straight" strokecolor="#c00000" strokeweight="1pt">
-                    <o:lock v:ext="edit" aspectratio="t"/>
+                  <v:shape id="_x0000_s157120" type="#_x0000_t19" style="position:absolute;left:2651;top:5395;width:699;height:2622;flip:x" coordsize="22125,43200" adj="5807029,-5873033,21600" path="wr,,43200,43200,22125,43194,21745,nfewr,,43200,43200,22125,43194,21745,l21600,21600nsxe" stroked="f" strokecolor="#00b050">
+                    <v:stroke dashstyle="dash"/>
+                    <v:path o:connectlocs="22125,43194;21745,0;21600,21600"/>
+                  </v:shape>
+                </v:group>
+                <v:group id="_x0000_s157121" style="position:absolute;left:1982;top:5395;width:1368;height:2624" coordorigin="1982,5395" coordsize="1368,2624">
+                  <v:shape id="_x0000_s157122" type="#_x0000_t19" style="position:absolute;left:1982;top:5397;width:699;height:2622" coordsize="22125,43200" adj="5807029,-5873033,21600" path="wr,,43200,43200,22125,43194,21745,nfewr,,43200,43200,22125,43194,21745,l21600,21600nsxe" stroked="f" strokecolor="#c00000">
+                    <v:path o:connectlocs="22125,43194;21745,0;21600,21600"/>
+                  </v:shape>
+                  <v:shape id="_x0000_s157123" type="#_x0000_t19" style="position:absolute;left:2651;top:5395;width:699;height:2622;flip:x" coordsize="22125,43200" adj="5807029,-5873033,21600" path="wr,,43200,43200,22125,43194,21745,nfewr,,43200,43200,22125,43194,21745,l21600,21600nsxe" stroked="f" strokecolor="#c00000">
+                    <v:stroke dashstyle="dash"/>
+                    <v:path o:connectlocs="22125,43194;21745,0;21600,21600"/>
                   </v:shape>
                 </v:group>
               </v:group>
-              <v:shape id="_x0000_s156941" type="#_x0000_t32" style="position:absolute;left:5756;top:5394;width:1;height:1170;flip:y" o:connectortype="straight" o:regroupid="294" strokecolor="#f2f2f2 [3052]" strokeweight="1pt">
-                <v:stroke endarrow="block"/>
-              </v:shape>
-              <v:shape id="_x0000_s156943" type="#_x0000_t32" style="position:absolute;left:5756;top:6847;width:1;height:1169" o:connectortype="straight" o:regroupid="294" strokecolor="#f2f2f2 [3052]" strokeweight="1pt">
-                <v:stroke endarrow="block"/>
-              </v:shape>
-              <v:shape id="_x0000_s156945" type="#_x0000_t32" style="position:absolute;left:5856;top:6806;width:826;height:827" o:connectortype="straight" o:regroupid="294" strokecolor="#f2f2f2 [3052]" strokeweight="1pt">
-                <v:stroke endarrow="block"/>
-              </v:shape>
-              <v:shape id="_x0000_s156946" type="#_x0000_t32" style="position:absolute;left:4830;top:5778;width:826;height:827;flip:x y" o:connectortype="straight" o:regroupid="294" strokecolor="#f2f2f2 [3052]" strokeweight="1pt">
-                <v:stroke endarrow="block"/>
-              </v:shape>
-              <v:shape id="_x0000_s156947" type="#_x0000_t32" style="position:absolute;left:5856;top:5778;width:826;height:827;flip:y" o:connectortype="straight" o:regroupid="294" strokecolor="#f2f2f2 [3052]" strokeweight="1pt">
-                <v:stroke endarrow="block"/>
-              </v:shape>
-              <v:shape id="_x0000_s156948" type="#_x0000_t32" style="position:absolute;left:4830;top:6806;width:826;height:827;flip:x" o:connectortype="straight" o:regroupid="294" strokecolor="#f2f2f2 [3052]" strokeweight="1pt">
-                <v:stroke endarrow="block"/>
-              </v:shape>
-              <v:shape id="_x0000_s156949" type="#_x0000_t32" style="position:absolute;left:5276;top:5778;width:428;height:827;flip:x y" o:connectortype="straight" o:regroupid="294" strokecolor="#f2f2f2 [3052]" strokeweight="1pt">
-                <v:stroke endarrow="block"/>
-              </v:shape>
-              <v:shape id="_x0000_s156950" type="#_x0000_t32" style="position:absolute;left:5807;top:5778;width:429;height:827;flip:y" o:connectortype="straight" o:regroupid="294" strokecolor="#f2f2f2 [3052]" strokeweight="1pt">
-                <v:stroke endarrow="block"/>
-              </v:shape>
-              <v:shape id="_x0000_s156951" type="#_x0000_t32" style="position:absolute;left:5807;top:6804;width:429;height:828" o:connectortype="straight" o:regroupid="294" strokecolor="#f2f2f2 [3052]" strokeweight="1pt">
-                <v:stroke endarrow="block"/>
-              </v:shape>
-              <v:shape id="_x0000_s156952" type="#_x0000_t32" style="position:absolute;left:5276;top:6804;width:428;height:828;flip:x" o:connectortype="straight" o:regroupid="294" strokecolor="#f2f2f2 [3052]" strokeweight="1pt">
-                <v:stroke endarrow="block"/>
-              </v:shape>
-              <v:shape id="_x0000_s156953" type="#_x0000_t32" style="position:absolute;left:5077;top:6705;width:538;height:1;flip:x y" o:connectortype="straight" o:regroupid="294" strokecolor="#f2f2f2 [3052]" strokeweight="1pt">
-                <v:stroke endarrow="block"/>
-              </v:shape>
-              <v:oval id="_x0000_s156954" style="position:absolute;left:5077;top:5394;width:1358;height:2622" o:regroupid="294" filled="f" strokecolor="#c00000"/>
-              <v:shape id="_x0000_s156955" type="#_x0000_t32" style="position:absolute;left:5829;top:6705;width:606;height:1" o:connectortype="straight" o:regroupid="294" strokecolor="#f2f2f2 [3052]" strokeweight="1pt">
-                <v:stroke endarrow="block"/>
-              </v:shape>
-              <v:shape id="_x0000_s156956" type="#_x0000_t32" style="position:absolute;left:5757;top:6791;width:1;height:438;flip:x" o:connectortype="straight" o:regroupid="294" strokecolor="#00b050" strokeweight="1pt">
-                <v:stroke endarrow="block"/>
-              </v:shape>
-              <v:oval id="_x0000_s156957" style="position:absolute;left:4451;top:6183;width:2612;height:1046" o:regroupid="294" filled="f" strokecolor="#00b050"/>
-              <v:shape id="_x0000_s156958" type="#_x0000_t32" style="position:absolute;left:5757;top:6183;width:1;height:452;flip:x y" o:connectortype="straight" o:regroupid="294" strokecolor="#00b050" strokeweight="1pt">
-                <v:stroke endarrow="block"/>
-              </v:shape>
-              <v:shape id="_x0000_s156959" type="#_x0000_t32" style="position:absolute;left:5856;top:6768;width:825;height:308" o:connectortype="straight" o:regroupid="294" strokecolor="#00b050" strokeweight="1pt">
-                <v:stroke endarrow="block"/>
-              </v:shape>
-              <v:shape id="_x0000_s156960" type="#_x0000_t32" style="position:absolute;left:5856;top:6336;width:825;height:321;flip:y" o:connectortype="straight" o:regroupid="294" strokecolor="#00b050" strokeweight="1pt">
-                <v:stroke endarrow="block"/>
-              </v:shape>
-              <v:shape id="_x0000_s156961" type="#_x0000_t32" style="position:absolute;left:4833;top:6336;width:826;height:321;flip:x y" o:connectortype="straight" o:regroupid="294" strokecolor="#00b050" strokeweight="1pt">
-                <v:stroke endarrow="block"/>
-              </v:shape>
-              <v:shape id="_x0000_s156962" type="#_x0000_t32" style="position:absolute;left:4833;top:6768;width:826;height:308;flip:x" o:connectortype="straight" o:regroupid="294" strokecolor="#00b050" strokeweight="1pt">
-                <v:stroke endarrow="block"/>
-              </v:shape>
-              <v:shape id="_x0000_s156942" type="#_x0000_t32" style="position:absolute;left:5897;top:6706;width:1166;height:1" o:connectortype="straight" o:regroupid="294" strokecolor="#00b050" strokeweight="1pt">
-                <v:stroke endarrow="block"/>
-              </v:shape>
-              <v:shape id="_x0000_s156944" type="#_x0000_t32" style="position:absolute;left:4451;top:6706;width:1164;height:1;flip:x" o:connectortype="straight" o:regroupid="294" strokecolor="#00b050" strokeweight="1pt">
-                <v:stroke endarrow="block"/>
-              </v:shape>
             </v:group>
-            <v:group id="_x0000_s157062" style="position:absolute;left:1357;top:8305;width:2620;height:2623" coordorigin="1357,8305" coordsize="2620,2623">
-              <v:oval id="_x0000_s156964" style="position:absolute;left:2530;top:9546;width:278;height:156;flip:y" o:regroupid="295" filled="f" strokecolor="black [3213]"/>
-              <v:oval id="_x0000_s156965" style="position:absolute;left:2594;top:9475;width:146;height:282;flip:y" o:regroupid="295" filled="f" strokecolor="black [3213]"/>
-              <v:oval id="_x0000_s156966" style="position:absolute;left:1675;top:8625;width:1985;height:1983" o:regroupid="295" filled="f" stroked="f" strokecolor="black [3213]">
+            <v:oval id="_x0000_s157126" style="position:absolute;left:5640;top:12397;width:278;height:156;flip:y" o:regroupid="302" filled="f" strokecolor="black [3213]"/>
+            <v:oval id="_x0000_s157127" style="position:absolute;left:5704;top:12326;width:146;height:282;flip:y" o:regroupid="302" filled="f" strokecolor="black [3213]"/>
+            <v:oval id="_x0000_s157128" style="position:absolute;left:4785;top:11476;width:1985;height:1983" o:regroupid="302" filled="f" stroked="f" strokecolor="black [3213]">
+              <o:lock v:ext="edit" aspectratio="t"/>
+            </v:oval>
+            <v:group id="_x0000_s157130" style="position:absolute;left:5636;top:12326;width:282;height:283" coordorigin="3233,11370" coordsize="211,212" o:regroupid="302">
+              <v:oval id="_x0000_s157131" style="position:absolute;left:3233;top:11370;width:211;height:212" fillcolor="#c00000" strokecolor="#c00000" strokeweight="1pt">
+                <v:fill rotate="t" focusposition=".5,.5" focussize="" type="gradientRadial"/>
                 <o:lock v:ext="edit" aspectratio="t"/>
               </v:oval>
-              <v:oval id="_x0000_s156967" style="position:absolute;left:1357;top:8305;width:2620;height:2623" o:regroupid="295" filled="f" strokecolor="#0070c0"/>
-              <v:group id="_x0000_s156968" style="position:absolute;left:2526;top:9475;width:282;height:283" coordorigin="3233,11370" coordsize="211,212" o:regroupid="295">
-                <v:oval id="_x0000_s156969" style="position:absolute;left:3233;top:11370;width:211;height:212" fillcolor="#c00000" strokecolor="#c00000" strokeweight="1pt">
-                  <v:fill rotate="t" focusposition=".5,.5" focussize="" type="gradientRadial"/>
+              <v:group id="_x0000_s157132" style="position:absolute;left:3286;top:11423;width:106;height:106;flip:x" coordorigin="2704,10841" coordsize="1270,1269">
+                <o:lock v:ext="edit" aspectratio="t"/>
+                <v:shape id="_x0000_s157133" type="#_x0000_t32" style="position:absolute;left:2704;top:11476;width:1270;height:1" o:connectortype="straight" strokecolor="#c00000" strokeweight="1pt">
                   <o:lock v:ext="edit" aspectratio="t"/>
-                </v:oval>
-                <v:group id="_x0000_s156970" style="position:absolute;left:3286;top:11423;width:106;height:106;flip:x" coordorigin="2704,10841" coordsize="1270,1269">
+                </v:shape>
+                <v:shape id="_x0000_s157134" type="#_x0000_t32" style="position:absolute;left:3339;top:10841;width:1;height:1269" o:connectortype="straight" strokecolor="#c00000" strokeweight="1pt">
                   <o:lock v:ext="edit" aspectratio="t"/>
-                  <v:shape id="_x0000_s156971" type="#_x0000_t32" style="position:absolute;left:2704;top:11476;width:1270;height:1" o:connectortype="straight" strokecolor="#c00000" strokeweight="1pt">
-                    <o:lock v:ext="edit" aspectratio="t"/>
+                </v:shape>
+              </v:group>
+            </v:group>
+            <v:shape id="_x0000_s157135" type="#_x0000_t32" style="position:absolute;left:5777;top:11156;width:1;height:1170;flip:y" o:connectortype="straight" o:regroupid="302" strokecolor="black [3213]" strokeweight="1pt">
+              <v:stroke endarrow="block"/>
+            </v:shape>
+            <v:shape id="_x0000_s157136" type="#_x0000_t32" style="position:absolute;left:5918;top:12468;width:1166;height:1" o:connectortype="straight" o:regroupid="302" strokecolor="black [3213]" strokeweight="1pt">
+              <v:stroke endarrow="block"/>
+            </v:shape>
+            <v:shape id="_x0000_s157137" type="#_x0000_t32" style="position:absolute;left:5777;top:12609;width:1;height:1169" o:connectortype="straight" o:regroupid="302" strokecolor="black [3213]" strokeweight="1pt">
+              <v:stroke endarrow="block"/>
+            </v:shape>
+            <v:shape id="_x0000_s157138" type="#_x0000_t32" style="position:absolute;left:4472;top:12468;width:1164;height:1;flip:x" o:connectortype="straight" o:regroupid="302" strokecolor="black [3213]" strokeweight="1pt">
+              <v:stroke endarrow="block"/>
+            </v:shape>
+            <v:shape id="_x0000_s157139" type="#_x0000_t32" style="position:absolute;left:5877;top:12568;width:826;height:827" o:connectortype="straight" o:regroupid="302" strokecolor="black [3213]" strokeweight="1pt">
+              <v:stroke endarrow="block"/>
+            </v:shape>
+            <v:shape id="_x0000_s157140" type="#_x0000_t32" style="position:absolute;left:4851;top:11540;width:826;height:827;flip:x y" o:connectortype="straight" o:regroupid="302" strokecolor="black [3213]" strokeweight="1pt">
+              <v:stroke endarrow="block"/>
+            </v:shape>
+            <v:shape id="_x0000_s157141" type="#_x0000_t32" style="position:absolute;left:5877;top:11540;width:826;height:827;flip:y" o:connectortype="straight" o:regroupid="302" strokecolor="black [3213]" strokeweight="1pt">
+              <v:stroke endarrow="block"/>
+            </v:shape>
+            <v:shape id="_x0000_s157142" type="#_x0000_t32" style="position:absolute;left:4851;top:12568;width:826;height:827;flip:x" o:connectortype="straight" o:regroupid="302" strokecolor="black [3213]" strokeweight="1pt">
+              <v:stroke endarrow="block"/>
+            </v:shape>
+            <v:shape id="_x0000_s157143" type="#_x0000_t32" style="position:absolute;left:5297;top:11540;width:428;height:827;flip:x y" o:connectortype="straight" o:regroupid="302" strokecolor="black [3213]" strokeweight="1pt">
+              <v:stroke endarrow="block"/>
+            </v:shape>
+            <v:shape id="_x0000_s157144" type="#_x0000_t32" style="position:absolute;left:5828;top:11540;width:429;height:827;flip:y" o:connectortype="straight" o:regroupid="302" strokecolor="black [3213]" strokeweight="1pt">
+              <v:stroke endarrow="block"/>
+            </v:shape>
+            <v:shape id="_x0000_s157145" type="#_x0000_t32" style="position:absolute;left:5828;top:12566;width:429;height:828" o:connectortype="straight" o:regroupid="302" strokecolor="black [3213]" strokeweight="1pt">
+              <v:stroke endarrow="block"/>
+            </v:shape>
+            <v:shape id="_x0000_s157146" type="#_x0000_t32" style="position:absolute;left:5297;top:12566;width:428;height:828;flip:x" o:connectortype="straight" o:regroupid="302" strokecolor="black [3213]" strokeweight="1pt">
+              <v:stroke endarrow="block"/>
+            </v:shape>
+            <v:shape id="_x0000_s157147" type="#_x0000_t32" style="position:absolute;left:5098;top:12467;width:538;height:1;flip:x y" o:connectortype="straight" o:regroupid="302" strokecolor="black [3213]" strokeweight="1pt">
+              <v:stroke endarrow="block"/>
+            </v:shape>
+            <v:shape id="_x0000_s157148" type="#_x0000_t32" style="position:absolute;left:5850;top:12467;width:606;height:1" o:connectortype="straight" o:regroupid="302" strokecolor="black [3213]" strokeweight="1pt">
+              <v:stroke endarrow="block"/>
+            </v:shape>
+            <v:shape id="_x0000_s157149" type="#_x0000_t32" style="position:absolute;left:5778;top:12553;width:1;height:438;flip:x" o:connectortype="straight" o:regroupid="302" strokecolor="black [3213]" strokeweight="1pt">
+              <v:stroke endarrow="block"/>
+            </v:shape>
+            <v:shape id="_x0000_s157150" type="#_x0000_t32" style="position:absolute;left:5778;top:11945;width:1;height:452;flip:x y" o:connectortype="straight" o:regroupid="302" strokecolor="black [3213]" strokeweight="1pt">
+              <v:stroke endarrow="block"/>
+            </v:shape>
+            <v:shape id="_x0000_s157151" type="#_x0000_t32" style="position:absolute;left:5877;top:12530;width:825;height:308" o:connectortype="straight" o:regroupid="302" strokecolor="black [3213]" strokeweight="1pt">
+              <v:stroke endarrow="block"/>
+            </v:shape>
+            <v:shape id="_x0000_s157152" type="#_x0000_t32" style="position:absolute;left:5877;top:12098;width:825;height:321;flip:y" o:connectortype="straight" o:regroupid="302" strokecolor="black [3213]" strokeweight="1pt">
+              <v:stroke endarrow="block"/>
+            </v:shape>
+            <v:shape id="_x0000_s157153" type="#_x0000_t32" style="position:absolute;left:4854;top:12098;width:826;height:321;flip:x y" o:connectortype="straight" o:regroupid="302" strokecolor="black [3213]" strokeweight="1pt">
+              <v:stroke endarrow="block"/>
+            </v:shape>
+            <v:shape id="_x0000_s157154" type="#_x0000_t32" style="position:absolute;left:4854;top:12530;width:826;hei